--- a/docs/CoreJava.docx
+++ b/docs/CoreJava.docx
@@ -381,7 +381,14 @@
       </w:pPr>
       <w:r>
         <w:tab/>
-        <w:t>MySql Database</w:t>
+      </w:r>
+      <w:proofErr w:type="spellStart"/>
+      <w:r>
+        <w:t>MySql</w:t>
+      </w:r>
+      <w:proofErr w:type="spellEnd"/>
+      <w:r>
+        <w:t xml:space="preserve"> Database</w:t>
       </w:r>
     </w:p>
     <w:p>
@@ -602,7 +609,15 @@
         <w:ind w:left="720"/>
       </w:pPr>
       <w:r>
-        <w:t>Download the Installer for you operating System.</w:t>
+        <w:t xml:space="preserve">Download the Installer for </w:t>
+      </w:r>
+      <w:proofErr w:type="gramStart"/>
+      <w:r>
+        <w:t>you</w:t>
+      </w:r>
+      <w:proofErr w:type="gramEnd"/>
+      <w:r>
+        <w:t xml:space="preserve"> operating System.</w:t>
       </w:r>
     </w:p>
     <w:p>
@@ -638,7 +653,15 @@
         </w:numPr>
       </w:pPr>
       <w:r>
-        <w:t>You can verify the installation file into C:\Program File\java\&lt;jdk-version-folder&gt;</w:t>
+        <w:t>You can verify the installation file into C:\Program File\java\&lt;</w:t>
+      </w:r>
+      <w:proofErr w:type="spellStart"/>
+      <w:r>
+        <w:t>jdk</w:t>
+      </w:r>
+      <w:proofErr w:type="spellEnd"/>
+      <w:r>
+        <w:t>-version-folder&gt;</w:t>
       </w:r>
     </w:p>
     <w:p>
@@ -651,7 +674,7 @@
           <w:noProof/>
         </w:rPr>
         <w:drawing>
-          <wp:anchor distT="0" distB="0" distL="114300" distR="114300" simplePos="0" relativeHeight="251658240" behindDoc="0" locked="0" layoutInCell="1" allowOverlap="1" wp14:anchorId="1E71C9DF" wp14:editId="7A872D52">
+          <wp:anchor distT="0" distB="0" distL="114300" distR="114300" simplePos="0" relativeHeight="251658240" behindDoc="0" locked="0" layoutInCell="1" allowOverlap="1" wp14:anchorId="1E71C9DF" wp14:editId="6A89C54B">
             <wp:simplePos x="0" y="0"/>
             <wp:positionH relativeFrom="column">
               <wp:posOffset>740410</wp:posOffset>
@@ -1151,6 +1174,7 @@
           <w:numId w:val="1"/>
         </w:numPr>
       </w:pPr>
+      <w:proofErr w:type="spellStart"/>
       <w:r>
         <w:rPr>
           <w:b/>
@@ -1158,6 +1182,7 @@
         </w:rPr>
         <w:t>javac</w:t>
       </w:r>
+      <w:proofErr w:type="spellEnd"/>
     </w:p>
     <w:p>
       <w:pPr>
@@ -1655,7 +1680,23 @@
           <w:b/>
           <w:bCs/>
         </w:rPr>
-        <w:t>public class &lt;className&gt;</w:t>
+        <w:t>public class &lt;</w:t>
+      </w:r>
+      <w:proofErr w:type="spellStart"/>
+      <w:r>
+        <w:rPr>
+          <w:b/>
+          <w:bCs/>
+        </w:rPr>
+        <w:t>className</w:t>
+      </w:r>
+      <w:proofErr w:type="spellEnd"/>
+      <w:r>
+        <w:rPr>
+          <w:b/>
+          <w:bCs/>
+        </w:rPr>
+        <w:t>&gt;</w:t>
       </w:r>
     </w:p>
     <w:p>
@@ -1776,7 +1817,39 @@
           <w:b/>
           <w:bCs/>
         </w:rPr>
-        <w:t>public static void main(String args[])</w:t>
+        <w:t xml:space="preserve">public static void </w:t>
+      </w:r>
+      <w:proofErr w:type="gramStart"/>
+      <w:r>
+        <w:rPr>
+          <w:b/>
+          <w:bCs/>
+        </w:rPr>
+        <w:t>main(</w:t>
+      </w:r>
+      <w:proofErr w:type="gramEnd"/>
+      <w:r>
+        <w:rPr>
+          <w:b/>
+          <w:bCs/>
+        </w:rPr>
+        <w:t xml:space="preserve">String </w:t>
+      </w:r>
+      <w:proofErr w:type="spellStart"/>
+      <w:r>
+        <w:rPr>
+          <w:b/>
+          <w:bCs/>
+        </w:rPr>
+        <w:t>args</w:t>
+      </w:r>
+      <w:proofErr w:type="spellEnd"/>
+      <w:r>
+        <w:rPr>
+          <w:b/>
+          <w:bCs/>
+        </w:rPr>
+        <w:t>[])</w:t>
       </w:r>
     </w:p>
     <w:p>
@@ -1843,8 +1916,13 @@
           <w:numId w:val="4"/>
         </w:numPr>
       </w:pPr>
-      <w:r>
-        <w:t>These statement executes and produce an output</w:t>
+      <w:proofErr w:type="gramStart"/>
+      <w:r>
+        <w:t>These statement</w:t>
+      </w:r>
+      <w:proofErr w:type="gramEnd"/>
+      <w:r>
+        <w:t xml:space="preserve"> executes and produce an output</w:t>
       </w:r>
     </w:p>
     <w:p>
@@ -1856,7 +1934,15 @@
         </w:numPr>
       </w:pPr>
       <w:r>
-        <w:t>To print the output you can use following line of code</w:t>
+        <w:t xml:space="preserve">To print the </w:t>
+      </w:r>
+      <w:proofErr w:type="gramStart"/>
+      <w:r>
+        <w:t>output</w:t>
+      </w:r>
+      <w:proofErr w:type="gramEnd"/>
+      <w:r>
+        <w:t xml:space="preserve"> you can use following line of code</w:t>
       </w:r>
     </w:p>
     <w:p>
@@ -1868,12 +1954,21 @@
           <w:bCs/>
         </w:rPr>
       </w:pPr>
-      <w:r>
-        <w:rPr>
-          <w:b/>
-          <w:bCs/>
-        </w:rPr>
-        <w:t>System.out.println(“Message”);</w:t>
+      <w:proofErr w:type="spellStart"/>
+      <w:r>
+        <w:rPr>
+          <w:b/>
+          <w:bCs/>
+        </w:rPr>
+        <w:t>System.out.println</w:t>
+      </w:r>
+      <w:proofErr w:type="spellEnd"/>
+      <w:r>
+        <w:rPr>
+          <w:b/>
+          <w:bCs/>
+        </w:rPr>
+        <w:t>(“Message”);</w:t>
       </w:r>
     </w:p>
     <w:p>
@@ -2055,12 +2150,21 @@
           <w:bCs/>
         </w:rPr>
       </w:pPr>
-      <w:r>
-        <w:rPr>
-          <w:b/>
-          <w:bCs/>
-        </w:rPr>
-        <w:t>javac &lt;filename with extension&gt;</w:t>
+      <w:proofErr w:type="spellStart"/>
+      <w:r>
+        <w:rPr>
+          <w:b/>
+          <w:bCs/>
+        </w:rPr>
+        <w:t>javac</w:t>
+      </w:r>
+      <w:proofErr w:type="spellEnd"/>
+      <w:r>
+        <w:rPr>
+          <w:b/>
+          <w:bCs/>
+        </w:rPr>
+        <w:t xml:space="preserve"> &lt;filename with extension&gt;</w:t>
       </w:r>
     </w:p>
     <w:p>
@@ -2076,7 +2180,15 @@
         </w:rPr>
       </w:pPr>
       <w:r>
-        <w:t>As an outcome of the compilation you will get a .class file.</w:t>
+        <w:t xml:space="preserve">As an outcome of the </w:t>
+      </w:r>
+      <w:proofErr w:type="gramStart"/>
+      <w:r>
+        <w:t>compilation</w:t>
+      </w:r>
+      <w:proofErr w:type="gramEnd"/>
+      <w:r>
+        <w:t xml:space="preserve"> you will get a .class file.</w:t>
       </w:r>
     </w:p>
     <w:p>
@@ -2125,7 +2237,23 @@
           <w:b/>
           <w:bCs/>
         </w:rPr>
-        <w:t>java &lt;ClassName&gt;</w:t>
+        <w:t>java &lt;</w:t>
+      </w:r>
+      <w:proofErr w:type="spellStart"/>
+      <w:r>
+        <w:rPr>
+          <w:b/>
+          <w:bCs/>
+        </w:rPr>
+        <w:t>ClassName</w:t>
+      </w:r>
+      <w:proofErr w:type="spellEnd"/>
+      <w:r>
+        <w:rPr>
+          <w:b/>
+          <w:bCs/>
+        </w:rPr>
+        <w:t>&gt;</w:t>
       </w:r>
     </w:p>
     <w:p>
@@ -2214,7 +2342,15 @@
         </w:numPr>
       </w:pPr>
       <w:r>
-        <w:t>You can create multiple java classes in a file but, only one class must be public and your java file name must be save as a public class name.</w:t>
+        <w:t xml:space="preserve">You can create multiple java classes in a file but, only one class must be public and your java file name must be </w:t>
+      </w:r>
+      <w:proofErr w:type="gramStart"/>
+      <w:r>
+        <w:t>save</w:t>
+      </w:r>
+      <w:proofErr w:type="gramEnd"/>
+      <w:r>
+        <w:t xml:space="preserve"> as a public class name.</w:t>
       </w:r>
     </w:p>
     <w:p>
@@ -2267,7 +2403,7 @@
           <w:noProof/>
         </w:rPr>
         <w:drawing>
-          <wp:inline distT="0" distB="0" distL="0" distR="0" wp14:anchorId="46152965" wp14:editId="196CB5CD">
+          <wp:inline distT="0" distB="0" distL="0" distR="0" wp14:anchorId="46152965" wp14:editId="4DD11E71">
             <wp:extent cx="3752850" cy="1148715"/>
             <wp:effectExtent l="0" t="0" r="0" b="0"/>
             <wp:docPr id="1464995463" name="Picture 1"/>
@@ -2389,7 +2525,15 @@
         </w:numPr>
       </w:pPr>
       <w:r>
-        <w:t>There are total 52 words are reserve by java.</w:t>
+        <w:t xml:space="preserve">There </w:t>
+      </w:r>
+      <w:proofErr w:type="gramStart"/>
+      <w:r>
+        <w:t>are</w:t>
+      </w:r>
+      <w:proofErr w:type="gramEnd"/>
+      <w:r>
+        <w:t xml:space="preserve"> total 52 words are reserve by java.</w:t>
       </w:r>
     </w:p>
     <w:p>
@@ -2401,7 +2545,15 @@
         </w:numPr>
       </w:pPr>
       <w:r>
-        <w:t>All keyword are in small case only.</w:t>
+        <w:t xml:space="preserve">All keyword </w:t>
+      </w:r>
+      <w:proofErr w:type="gramStart"/>
+      <w:r>
+        <w:t>are</w:t>
+      </w:r>
+      <w:proofErr w:type="gramEnd"/>
+      <w:r>
+        <w:t xml:space="preserve"> in small case only.</w:t>
       </w:r>
     </w:p>
     <w:p>
@@ -2422,7 +2574,15 @@
         <w:ind w:left="720"/>
       </w:pPr>
       <w:r>
-        <w:t>public, class, static void, if, else, do, for, int, byte, short, long, char, float, double, boolean, case, break, continue etc.</w:t>
+        <w:t xml:space="preserve">public, class, static void, if, else, do, for, int, byte, short, long, char, float, double, </w:t>
+      </w:r>
+      <w:proofErr w:type="spellStart"/>
+      <w:r>
+        <w:t>boolean</w:t>
+      </w:r>
+      <w:proofErr w:type="spellEnd"/>
+      <w:r>
+        <w:t>, case, break, continue etc.</w:t>
       </w:r>
     </w:p>
     <w:p>
@@ -2458,7 +2618,15 @@
         </w:rPr>
       </w:pPr>
       <w:r>
-        <w:t>The words which are used by the developer, these words are use to identify the java components.</w:t>
+        <w:t xml:space="preserve">The words which are used by the developer, these words are </w:t>
+      </w:r>
+      <w:proofErr w:type="spellStart"/>
+      <w:r>
+        <w:t>use</w:t>
+      </w:r>
+      <w:proofErr w:type="spellEnd"/>
+      <w:r>
+        <w:t xml:space="preserve"> to identify the java components.</w:t>
       </w:r>
     </w:p>
     <w:p>
@@ -2533,7 +2701,15 @@
         </w:rPr>
       </w:pPr>
       <w:r>
-        <w:t>Identifier can contains alphabets, symbol, number.</w:t>
+        <w:t xml:space="preserve">Identifier can </w:t>
+      </w:r>
+      <w:proofErr w:type="gramStart"/>
+      <w:r>
+        <w:t>contains</w:t>
+      </w:r>
+      <w:proofErr w:type="gramEnd"/>
+      <w:r>
+        <w:t xml:space="preserve"> alphabets, symbol, number.</w:t>
       </w:r>
     </w:p>
     <w:p>
@@ -2684,8 +2860,13 @@
       </w:pPr>
       <w:r>
         <w:lastRenderedPageBreak/>
-        <w:t>Example: Welcome, System, String, EmployeeDetails</w:t>
-      </w:r>
+        <w:t xml:space="preserve">Example: Welcome, System, String, </w:t>
+      </w:r>
+      <w:proofErr w:type="spellStart"/>
+      <w:r>
+        <w:t>EmployeeDetails</w:t>
+      </w:r>
+      <w:proofErr w:type="spellEnd"/>
     </w:p>
     <w:p>
       <w:pPr>
@@ -2753,8 +2934,29 @@
         </w:rPr>
       </w:pPr>
       <w:r>
-        <w:t>Example: main, println, args, out, printEmployeeDetails</w:t>
-      </w:r>
+        <w:t xml:space="preserve">Example: main, </w:t>
+      </w:r>
+      <w:proofErr w:type="spellStart"/>
+      <w:r>
+        <w:t>println</w:t>
+      </w:r>
+      <w:proofErr w:type="spellEnd"/>
+      <w:r>
+        <w:t xml:space="preserve">, </w:t>
+      </w:r>
+      <w:proofErr w:type="spellStart"/>
+      <w:r>
+        <w:t>args</w:t>
+      </w:r>
+      <w:proofErr w:type="spellEnd"/>
+      <w:r>
+        <w:t xml:space="preserve">, out, </w:t>
+      </w:r>
+      <w:proofErr w:type="spellStart"/>
+      <w:r>
+        <w:t>printEmployeeDetails</w:t>
+      </w:r>
+      <w:proofErr w:type="spellEnd"/>
     </w:p>
     <w:p>
       <w:pPr>
@@ -2850,7 +3052,15 @@
         </w:rPr>
       </w:pPr>
       <w:r>
-        <w:t>Literals are the values, mostly string values are also consider as a literal.</w:t>
+        <w:t xml:space="preserve">Literals are the values, mostly string values are also </w:t>
+      </w:r>
+      <w:proofErr w:type="gramStart"/>
+      <w:r>
+        <w:t>consider</w:t>
+      </w:r>
+      <w:proofErr w:type="gramEnd"/>
+      <w:r>
+        <w:t xml:space="preserve"> as a literal.</w:t>
       </w:r>
     </w:p>
     <w:p>
@@ -2865,7 +3075,15 @@
         </w:rPr>
       </w:pPr>
       <w:r>
-        <w:t>The values which is reserve by java is also known are literals. These values are also consider as keyword.</w:t>
+        <w:t xml:space="preserve">The values which is reserve by java is also known are literals. These values are also </w:t>
+      </w:r>
+      <w:proofErr w:type="gramStart"/>
+      <w:r>
+        <w:t>consider</w:t>
+      </w:r>
+      <w:proofErr w:type="gramEnd"/>
+      <w:r>
+        <w:t xml:space="preserve"> as keyword.</w:t>
       </w:r>
     </w:p>
     <w:p>
@@ -2925,7 +3143,15 @@
         </w:numPr>
       </w:pPr>
       <w:r>
-        <w:t>Comments are use to add code level documentation, to skip the specific line of code from the execution.</w:t>
+        <w:t xml:space="preserve">Comments are </w:t>
+      </w:r>
+      <w:proofErr w:type="spellStart"/>
+      <w:r>
+        <w:t>use</w:t>
+      </w:r>
+      <w:proofErr w:type="spellEnd"/>
+      <w:r>
+        <w:t xml:space="preserve"> to add code level documentation, to skip the specific line of code from the execution.</w:t>
       </w:r>
     </w:p>
     <w:p>
@@ -3147,6 +3373,119 @@
       <w:pPr>
         <w:pStyle w:val="NoSpacing"/>
       </w:pPr>
+    </w:p>
+    <w:p>
+      <w:pPr>
+        <w:pStyle w:val="NoSpacing"/>
+        <w:rPr>
+          <w:b/>
+          <w:bCs/>
+          <w:u w:val="single"/>
+        </w:rPr>
+      </w:pPr>
+      <w:r>
+        <w:rPr>
+          <w:b/>
+          <w:bCs/>
+          <w:u w:val="single"/>
+        </w:rPr>
+        <w:br/>
+      </w:r>
+    </w:p>
+    <w:p>
+      <w:pPr>
+        <w:rPr>
+          <w:b/>
+          <w:bCs/>
+          <w:u w:val="single"/>
+        </w:rPr>
+      </w:pPr>
+      <w:r>
+        <w:rPr>
+          <w:b/>
+          <w:bCs/>
+          <w:u w:val="single"/>
+        </w:rPr>
+        <w:br w:type="page"/>
+      </w:r>
+    </w:p>
+    <w:p>
+      <w:pPr>
+        <w:pStyle w:val="NoSpacing"/>
+        <w:rPr>
+          <w:b/>
+          <w:bCs/>
+          <w:u w:val="single"/>
+        </w:rPr>
+      </w:pPr>
+      <w:r>
+        <w:rPr>
+          <w:b/>
+          <w:bCs/>
+          <w:u w:val="single"/>
+        </w:rPr>
+        <w:lastRenderedPageBreak/>
+        <w:t xml:space="preserve">Data Type and Variable </w:t>
+      </w:r>
+    </w:p>
+    <w:p>
+      <w:pPr>
+        <w:pStyle w:val="NoSpacing"/>
+        <w:rPr>
+          <w:b/>
+          <w:bCs/>
+          <w:u w:val="single"/>
+        </w:rPr>
+      </w:pPr>
+    </w:p>
+    <w:p>
+      <w:pPr>
+        <w:pStyle w:val="NoSpacing"/>
+      </w:pPr>
+      <w:r>
+        <w:t>Task-1</w:t>
+      </w:r>
+    </w:p>
+    <w:p>
+      <w:pPr>
+        <w:pStyle w:val="NoSpacing"/>
+      </w:pPr>
+      <w:r>
+        <w:t xml:space="preserve">Create a java class where store the </w:t>
+      </w:r>
+      <w:proofErr w:type="gramStart"/>
+      <w:r>
+        <w:t>Student</w:t>
+      </w:r>
+      <w:proofErr w:type="gramEnd"/>
+      <w:r>
+        <w:t xml:space="preserve"> data and print the student details</w:t>
+      </w:r>
+    </w:p>
+    <w:p>
+      <w:pPr>
+        <w:pStyle w:val="NoSpacing"/>
+      </w:pPr>
+      <w:r>
+        <w:t xml:space="preserve">Student Data: Student id, Student gender(M/F), </w:t>
+      </w:r>
+      <w:proofErr w:type="spellStart"/>
+      <w:r>
+        <w:t>pincode</w:t>
+      </w:r>
+      <w:proofErr w:type="spellEnd"/>
+      <w:r>
+        <w:t>, 10</w:t>
+      </w:r>
+      <w:r>
+        <w:rPr>
+          <w:vertAlign w:val="superscript"/>
+        </w:rPr>
+        <w:t>th</w:t>
+      </w:r>
+      <w:r>
+        <w:t xml:space="preserve"> percentage, completed education flag(true\false)</w:t>
+      </w:r>
     </w:p>
     <w:p>
       <w:pPr>

--- a/docs/CoreJava.docx
+++ b/docs/CoreJava.docx
@@ -381,14 +381,7 @@
       </w:pPr>
       <w:r>
         <w:tab/>
-      </w:r>
-      <w:proofErr w:type="spellStart"/>
-      <w:r>
-        <w:t>MySql</w:t>
-      </w:r>
-      <w:proofErr w:type="spellEnd"/>
-      <w:r>
-        <w:t xml:space="preserve"> Database</w:t>
+        <w:t>MySql Database</w:t>
       </w:r>
     </w:p>
     <w:p>
@@ -609,15 +602,7 @@
         <w:ind w:left="720"/>
       </w:pPr>
       <w:r>
-        <w:t xml:space="preserve">Download the Installer for </w:t>
-      </w:r>
-      <w:proofErr w:type="gramStart"/>
-      <w:r>
-        <w:t>you</w:t>
-      </w:r>
-      <w:proofErr w:type="gramEnd"/>
-      <w:r>
-        <w:t xml:space="preserve"> operating System.</w:t>
+        <w:t>Download the Installer for you operating System.</w:t>
       </w:r>
     </w:p>
     <w:p>
@@ -653,15 +638,7 @@
         </w:numPr>
       </w:pPr>
       <w:r>
-        <w:t>You can verify the installation file into C:\Program File\java\&lt;</w:t>
-      </w:r>
-      <w:proofErr w:type="spellStart"/>
-      <w:r>
-        <w:t>jdk</w:t>
-      </w:r>
-      <w:proofErr w:type="spellEnd"/>
-      <w:r>
-        <w:t>-version-folder&gt;</w:t>
+        <w:t>You can verify the installation file into C:\Program File\java\&lt;jdk-version-folder&gt;</w:t>
       </w:r>
     </w:p>
     <w:p>
@@ -674,7 +651,7 @@
           <w:noProof/>
         </w:rPr>
         <w:drawing>
-          <wp:anchor distT="0" distB="0" distL="114300" distR="114300" simplePos="0" relativeHeight="251658240" behindDoc="0" locked="0" layoutInCell="1" allowOverlap="1" wp14:anchorId="1E71C9DF" wp14:editId="6A89C54B">
+          <wp:anchor distT="0" distB="0" distL="114300" distR="114300" simplePos="0" relativeHeight="251658240" behindDoc="0" locked="0" layoutInCell="1" allowOverlap="1" wp14:anchorId="1E71C9DF" wp14:editId="464BD953">
             <wp:simplePos x="0" y="0"/>
             <wp:positionH relativeFrom="column">
               <wp:posOffset>740410</wp:posOffset>
@@ -1174,7 +1151,6 @@
           <w:numId w:val="1"/>
         </w:numPr>
       </w:pPr>
-      <w:proofErr w:type="spellStart"/>
       <w:r>
         <w:rPr>
           <w:b/>
@@ -1182,7 +1158,6 @@
         </w:rPr>
         <w:t>javac</w:t>
       </w:r>
-      <w:proofErr w:type="spellEnd"/>
     </w:p>
     <w:p>
       <w:pPr>
@@ -1680,23 +1655,7 @@
           <w:b/>
           <w:bCs/>
         </w:rPr>
-        <w:t>public class &lt;</w:t>
-      </w:r>
-      <w:proofErr w:type="spellStart"/>
-      <w:r>
-        <w:rPr>
-          <w:b/>
-          <w:bCs/>
-        </w:rPr>
-        <w:t>className</w:t>
-      </w:r>
-      <w:proofErr w:type="spellEnd"/>
-      <w:r>
-        <w:rPr>
-          <w:b/>
-          <w:bCs/>
-        </w:rPr>
-        <w:t>&gt;</w:t>
+        <w:t>public class &lt;className&gt;</w:t>
       </w:r>
     </w:p>
     <w:p>
@@ -1817,39 +1776,7 @@
           <w:b/>
           <w:bCs/>
         </w:rPr>
-        <w:t xml:space="preserve">public static void </w:t>
-      </w:r>
-      <w:proofErr w:type="gramStart"/>
-      <w:r>
-        <w:rPr>
-          <w:b/>
-          <w:bCs/>
-        </w:rPr>
-        <w:t>main(</w:t>
-      </w:r>
-      <w:proofErr w:type="gramEnd"/>
-      <w:r>
-        <w:rPr>
-          <w:b/>
-          <w:bCs/>
-        </w:rPr>
-        <w:t xml:space="preserve">String </w:t>
-      </w:r>
-      <w:proofErr w:type="spellStart"/>
-      <w:r>
-        <w:rPr>
-          <w:b/>
-          <w:bCs/>
-        </w:rPr>
-        <w:t>args</w:t>
-      </w:r>
-      <w:proofErr w:type="spellEnd"/>
-      <w:r>
-        <w:rPr>
-          <w:b/>
-          <w:bCs/>
-        </w:rPr>
-        <w:t>[])</w:t>
+        <w:t>public static void main(String args[])</w:t>
       </w:r>
     </w:p>
     <w:p>
@@ -1916,13 +1843,8 @@
           <w:numId w:val="4"/>
         </w:numPr>
       </w:pPr>
-      <w:proofErr w:type="gramStart"/>
-      <w:r>
-        <w:t>These statement</w:t>
-      </w:r>
-      <w:proofErr w:type="gramEnd"/>
-      <w:r>
-        <w:t xml:space="preserve"> executes and produce an output</w:t>
+      <w:r>
+        <w:t>These statement executes and produce an output</w:t>
       </w:r>
     </w:p>
     <w:p>
@@ -1934,15 +1856,7 @@
         </w:numPr>
       </w:pPr>
       <w:r>
-        <w:t xml:space="preserve">To print the </w:t>
-      </w:r>
-      <w:proofErr w:type="gramStart"/>
-      <w:r>
-        <w:t>output</w:t>
-      </w:r>
-      <w:proofErr w:type="gramEnd"/>
-      <w:r>
-        <w:t xml:space="preserve"> you can use following line of code</w:t>
+        <w:t>To print the output you can use following line of code</w:t>
       </w:r>
     </w:p>
     <w:p>
@@ -1954,21 +1868,12 @@
           <w:bCs/>
         </w:rPr>
       </w:pPr>
-      <w:proofErr w:type="spellStart"/>
-      <w:r>
-        <w:rPr>
-          <w:b/>
-          <w:bCs/>
-        </w:rPr>
-        <w:t>System.out.println</w:t>
-      </w:r>
-      <w:proofErr w:type="spellEnd"/>
-      <w:r>
-        <w:rPr>
-          <w:b/>
-          <w:bCs/>
-        </w:rPr>
-        <w:t>(“Message”);</w:t>
+      <w:r>
+        <w:rPr>
+          <w:b/>
+          <w:bCs/>
+        </w:rPr>
+        <w:t>System.out.println(“Message”);</w:t>
       </w:r>
     </w:p>
     <w:p>
@@ -2150,21 +2055,12 @@
           <w:bCs/>
         </w:rPr>
       </w:pPr>
-      <w:proofErr w:type="spellStart"/>
-      <w:r>
-        <w:rPr>
-          <w:b/>
-          <w:bCs/>
-        </w:rPr>
-        <w:t>javac</w:t>
-      </w:r>
-      <w:proofErr w:type="spellEnd"/>
-      <w:r>
-        <w:rPr>
-          <w:b/>
-          <w:bCs/>
-        </w:rPr>
-        <w:t xml:space="preserve"> &lt;filename with extension&gt;</w:t>
+      <w:r>
+        <w:rPr>
+          <w:b/>
+          <w:bCs/>
+        </w:rPr>
+        <w:t>javac &lt;filename with extension&gt;</w:t>
       </w:r>
     </w:p>
     <w:p>
@@ -2180,15 +2076,7 @@
         </w:rPr>
       </w:pPr>
       <w:r>
-        <w:t xml:space="preserve">As an outcome of the </w:t>
-      </w:r>
-      <w:proofErr w:type="gramStart"/>
-      <w:r>
-        <w:t>compilation</w:t>
-      </w:r>
-      <w:proofErr w:type="gramEnd"/>
-      <w:r>
-        <w:t xml:space="preserve"> you will get a .class file.</w:t>
+        <w:t>As an outcome of the compilation you will get a .class file.</w:t>
       </w:r>
     </w:p>
     <w:p>
@@ -2237,23 +2125,7 @@
           <w:b/>
           <w:bCs/>
         </w:rPr>
-        <w:t>java &lt;</w:t>
-      </w:r>
-      <w:proofErr w:type="spellStart"/>
-      <w:r>
-        <w:rPr>
-          <w:b/>
-          <w:bCs/>
-        </w:rPr>
-        <w:t>ClassName</w:t>
-      </w:r>
-      <w:proofErr w:type="spellEnd"/>
-      <w:r>
-        <w:rPr>
-          <w:b/>
-          <w:bCs/>
-        </w:rPr>
-        <w:t>&gt;</w:t>
+        <w:t>java &lt;ClassName&gt;</w:t>
       </w:r>
     </w:p>
     <w:p>
@@ -2342,15 +2214,7 @@
         </w:numPr>
       </w:pPr>
       <w:r>
-        <w:t xml:space="preserve">You can create multiple java classes in a file but, only one class must be public and your java file name must be </w:t>
-      </w:r>
-      <w:proofErr w:type="gramStart"/>
-      <w:r>
-        <w:t>save</w:t>
-      </w:r>
-      <w:proofErr w:type="gramEnd"/>
-      <w:r>
-        <w:t xml:space="preserve"> as a public class name.</w:t>
+        <w:t>You can create multiple java classes in a file but, only one class must be public and your java file name must be save as a public class name.</w:t>
       </w:r>
     </w:p>
     <w:p>
@@ -2403,7 +2267,7 @@
           <w:noProof/>
         </w:rPr>
         <w:drawing>
-          <wp:inline distT="0" distB="0" distL="0" distR="0" wp14:anchorId="46152965" wp14:editId="4DD11E71">
+          <wp:inline distT="0" distB="0" distL="0" distR="0" wp14:anchorId="46152965" wp14:editId="192BF467">
             <wp:extent cx="3752850" cy="1148715"/>
             <wp:effectExtent l="0" t="0" r="0" b="0"/>
             <wp:docPr id="1464995463" name="Picture 1"/>
@@ -2525,15 +2389,7 @@
         </w:numPr>
       </w:pPr>
       <w:r>
-        <w:t xml:space="preserve">There </w:t>
-      </w:r>
-      <w:proofErr w:type="gramStart"/>
-      <w:r>
-        <w:t>are</w:t>
-      </w:r>
-      <w:proofErr w:type="gramEnd"/>
-      <w:r>
-        <w:t xml:space="preserve"> total 52 words are reserve by java.</w:t>
+        <w:t>There are total 52 words are reserve by java.</w:t>
       </w:r>
     </w:p>
     <w:p>
@@ -2545,15 +2401,7 @@
         </w:numPr>
       </w:pPr>
       <w:r>
-        <w:t xml:space="preserve">All keyword </w:t>
-      </w:r>
-      <w:proofErr w:type="gramStart"/>
-      <w:r>
-        <w:t>are</w:t>
-      </w:r>
-      <w:proofErr w:type="gramEnd"/>
-      <w:r>
-        <w:t xml:space="preserve"> in small case only.</w:t>
+        <w:t>All keyword are in small case only.</w:t>
       </w:r>
     </w:p>
     <w:p>
@@ -2574,15 +2422,7 @@
         <w:ind w:left="720"/>
       </w:pPr>
       <w:r>
-        <w:t xml:space="preserve">public, class, static void, if, else, do, for, int, byte, short, long, char, float, double, </w:t>
-      </w:r>
-      <w:proofErr w:type="spellStart"/>
-      <w:r>
-        <w:t>boolean</w:t>
-      </w:r>
-      <w:proofErr w:type="spellEnd"/>
-      <w:r>
-        <w:t>, case, break, continue etc.</w:t>
+        <w:t>public, class, static void, if, else, do, for, int, byte, short, long, char, float, double, boolean, case, break, continue etc.</w:t>
       </w:r>
     </w:p>
     <w:p>
@@ -2618,15 +2458,7 @@
         </w:rPr>
       </w:pPr>
       <w:r>
-        <w:t xml:space="preserve">The words which are used by the developer, these words are </w:t>
-      </w:r>
-      <w:proofErr w:type="spellStart"/>
-      <w:r>
-        <w:t>use</w:t>
-      </w:r>
-      <w:proofErr w:type="spellEnd"/>
-      <w:r>
-        <w:t xml:space="preserve"> to identify the java components.</w:t>
+        <w:t>The words which are used by the developer, these words are use to identify the java components.</w:t>
       </w:r>
     </w:p>
     <w:p>
@@ -2701,15 +2533,7 @@
         </w:rPr>
       </w:pPr>
       <w:r>
-        <w:t xml:space="preserve">Identifier can </w:t>
-      </w:r>
-      <w:proofErr w:type="gramStart"/>
-      <w:r>
-        <w:t>contains</w:t>
-      </w:r>
-      <w:proofErr w:type="gramEnd"/>
-      <w:r>
-        <w:t xml:space="preserve"> alphabets, symbol, number.</w:t>
+        <w:t>Identifier can contains alphabets, symbol, number.</w:t>
       </w:r>
     </w:p>
     <w:p>
@@ -2860,13 +2684,8 @@
       </w:pPr>
       <w:r>
         <w:lastRenderedPageBreak/>
-        <w:t xml:space="preserve">Example: Welcome, System, String, </w:t>
-      </w:r>
-      <w:proofErr w:type="spellStart"/>
-      <w:r>
-        <w:t>EmployeeDetails</w:t>
-      </w:r>
-      <w:proofErr w:type="spellEnd"/>
+        <w:t>Example: Welcome, System, String, EmployeeDetails</w:t>
+      </w:r>
     </w:p>
     <w:p>
       <w:pPr>
@@ -2934,29 +2753,8 @@
         </w:rPr>
       </w:pPr>
       <w:r>
-        <w:t xml:space="preserve">Example: main, </w:t>
-      </w:r>
-      <w:proofErr w:type="spellStart"/>
-      <w:r>
-        <w:t>println</w:t>
-      </w:r>
-      <w:proofErr w:type="spellEnd"/>
-      <w:r>
-        <w:t xml:space="preserve">, </w:t>
-      </w:r>
-      <w:proofErr w:type="spellStart"/>
-      <w:r>
-        <w:t>args</w:t>
-      </w:r>
-      <w:proofErr w:type="spellEnd"/>
-      <w:r>
-        <w:t xml:space="preserve">, out, </w:t>
-      </w:r>
-      <w:proofErr w:type="spellStart"/>
-      <w:r>
-        <w:t>printEmployeeDetails</w:t>
-      </w:r>
-      <w:proofErr w:type="spellEnd"/>
+        <w:t>Example: main, println, args, out, printEmployeeDetails</w:t>
+      </w:r>
     </w:p>
     <w:p>
       <w:pPr>
@@ -3052,15 +2850,7 @@
         </w:rPr>
       </w:pPr>
       <w:r>
-        <w:t xml:space="preserve">Literals are the values, mostly string values are also </w:t>
-      </w:r>
-      <w:proofErr w:type="gramStart"/>
-      <w:r>
-        <w:t>consider</w:t>
-      </w:r>
-      <w:proofErr w:type="gramEnd"/>
-      <w:r>
-        <w:t xml:space="preserve"> as a literal.</w:t>
+        <w:t>Literals are the values, mostly string values are also consider as a literal.</w:t>
       </w:r>
     </w:p>
     <w:p>
@@ -3075,15 +2865,7 @@
         </w:rPr>
       </w:pPr>
       <w:r>
-        <w:t xml:space="preserve">The values which is reserve by java is also known are literals. These values are also </w:t>
-      </w:r>
-      <w:proofErr w:type="gramStart"/>
-      <w:r>
-        <w:t>consider</w:t>
-      </w:r>
-      <w:proofErr w:type="gramEnd"/>
-      <w:r>
-        <w:t xml:space="preserve"> as keyword.</w:t>
+        <w:t>The values which is reserve by java is also known are literals. These values are also consider as keyword.</w:t>
       </w:r>
     </w:p>
     <w:p>
@@ -3143,15 +2925,7 @@
         </w:numPr>
       </w:pPr>
       <w:r>
-        <w:t xml:space="preserve">Comments are </w:t>
-      </w:r>
-      <w:proofErr w:type="spellStart"/>
-      <w:r>
-        <w:t>use</w:t>
-      </w:r>
-      <w:proofErr w:type="spellEnd"/>
-      <w:r>
-        <w:t xml:space="preserve"> to add code level documentation, to skip the specific line of code from the execution.</w:t>
+        <w:t>Comments are use to add code level documentation, to skip the specific line of code from the execution.</w:t>
       </w:r>
     </w:p>
     <w:p>
@@ -3451,31 +3225,15 @@
         <w:pStyle w:val="NoSpacing"/>
       </w:pPr>
       <w:r>
-        <w:t xml:space="preserve">Create a java class where store the </w:t>
-      </w:r>
-      <w:proofErr w:type="gramStart"/>
-      <w:r>
-        <w:t>Student</w:t>
-      </w:r>
-      <w:proofErr w:type="gramEnd"/>
-      <w:r>
-        <w:t xml:space="preserve"> data and print the student details</w:t>
-      </w:r>
-    </w:p>
-    <w:p>
-      <w:pPr>
-        <w:pStyle w:val="NoSpacing"/>
-      </w:pPr>
-      <w:r>
-        <w:t xml:space="preserve">Student Data: Student id, Student gender(M/F), </w:t>
-      </w:r>
-      <w:proofErr w:type="spellStart"/>
-      <w:r>
-        <w:t>pincode</w:t>
-      </w:r>
-      <w:proofErr w:type="spellEnd"/>
-      <w:r>
-        <w:t>, 10</w:t>
+        <w:t>Create a java class where store the Student data and print the student details</w:t>
+      </w:r>
+    </w:p>
+    <w:p>
+      <w:pPr>
+        <w:pStyle w:val="NoSpacing"/>
+      </w:pPr>
+      <w:r>
+        <w:t>Student Data: Student id, Student gender(M/F), pincode, 10</w:t>
       </w:r>
       <w:r>
         <w:rPr>
@@ -3494,6 +3252,527 @@
           <w:color w:val="000000" w:themeColor="text1"/>
         </w:rPr>
       </w:pPr>
+    </w:p>
+    <w:p>
+      <w:pPr>
+        <w:pStyle w:val="NoSpacing"/>
+      </w:pPr>
+    </w:p>
+    <w:p>
+      <w:pPr>
+        <w:pStyle w:val="NoSpacing"/>
+        <w:rPr>
+          <w:b/>
+          <w:bCs/>
+          <w:u w:val="single"/>
+        </w:rPr>
+      </w:pPr>
+      <w:r>
+        <w:rPr>
+          <w:b/>
+          <w:bCs/>
+          <w:u w:val="single"/>
+        </w:rPr>
+        <w:t>Operator</w:t>
+      </w:r>
+    </w:p>
+    <w:p>
+      <w:pPr>
+        <w:pStyle w:val="NoSpacing"/>
+        <w:numPr>
+          <w:ilvl w:val="0"/>
+          <w:numId w:val="48"/>
+        </w:numPr>
+        <w:rPr>
+          <w:b/>
+          <w:bCs/>
+          <w:highlight w:val="yellow"/>
+        </w:rPr>
+      </w:pPr>
+      <w:r>
+        <w:rPr>
+          <w:b/>
+          <w:bCs/>
+          <w:highlight w:val="yellow"/>
+        </w:rPr>
+        <w:t>Arithmetic Operator</w:t>
+      </w:r>
+    </w:p>
+    <w:p>
+      <w:pPr>
+        <w:pStyle w:val="NoSpacing"/>
+        <w:ind w:left="720"/>
+        <w:rPr>
+          <w:highlight w:val="yellow"/>
+        </w:rPr>
+      </w:pPr>
+      <w:r>
+        <w:rPr>
+          <w:highlight w:val="yellow"/>
+        </w:rPr>
+        <w:t>+, -, *, /, %</w:t>
+      </w:r>
+    </w:p>
+    <w:p>
+      <w:pPr>
+        <w:pStyle w:val="NoSpacing"/>
+        <w:numPr>
+          <w:ilvl w:val="0"/>
+          <w:numId w:val="48"/>
+        </w:numPr>
+        <w:rPr>
+          <w:b/>
+          <w:bCs/>
+          <w:highlight w:val="yellow"/>
+        </w:rPr>
+      </w:pPr>
+      <w:r>
+        <w:rPr>
+          <w:b/>
+          <w:bCs/>
+          <w:highlight w:val="yellow"/>
+        </w:rPr>
+        <w:t>Assignment Operator</w:t>
+      </w:r>
+    </w:p>
+    <w:p>
+      <w:pPr>
+        <w:pStyle w:val="NoSpacing"/>
+        <w:ind w:left="720"/>
+      </w:pPr>
+      <w:r>
+        <w:rPr>
+          <w:highlight w:val="yellow"/>
+        </w:rPr>
+        <w:t>=, +=, -=, /=, *=</w:t>
+      </w:r>
+    </w:p>
+    <w:p>
+      <w:pPr>
+        <w:pStyle w:val="NoSpacing"/>
+        <w:numPr>
+          <w:ilvl w:val="0"/>
+          <w:numId w:val="48"/>
+        </w:numPr>
+        <w:rPr>
+          <w:b/>
+          <w:bCs/>
+        </w:rPr>
+      </w:pPr>
+      <w:r>
+        <w:rPr>
+          <w:b/>
+          <w:bCs/>
+        </w:rPr>
+        <w:t>Increment Decrement Operator</w:t>
+      </w:r>
+    </w:p>
+    <w:p>
+      <w:pPr>
+        <w:pStyle w:val="NoSpacing"/>
+        <w:ind w:left="720"/>
+      </w:pPr>
+      <w:r>
+        <w:t>++, --</w:t>
+      </w:r>
+    </w:p>
+    <w:p>
+      <w:pPr>
+        <w:pStyle w:val="NoSpacing"/>
+        <w:ind w:left="720"/>
+      </w:pPr>
+      <w:r>
+        <w:t>This operator is use to increment or decrement by 1. There is pre and post increment and decrement.</w:t>
+      </w:r>
+    </w:p>
+    <w:p>
+      <w:pPr>
+        <w:pStyle w:val="NoSpacing"/>
+        <w:ind w:left="720"/>
+      </w:pPr>
+      <w:r>
+        <w:t>Pre increment = Operation, Update values and then Assign the value.</w:t>
+      </w:r>
+    </w:p>
+    <w:p>
+      <w:pPr>
+        <w:pStyle w:val="NoSpacing"/>
+        <w:ind w:left="720"/>
+      </w:pPr>
+      <w:r>
+        <w:t xml:space="preserve">Post increment= Assign the value, Operation and update the value. </w:t>
+      </w:r>
+    </w:p>
+    <w:p>
+      <w:pPr>
+        <w:pStyle w:val="NoSpacing"/>
+        <w:numPr>
+          <w:ilvl w:val="0"/>
+          <w:numId w:val="48"/>
+        </w:numPr>
+        <w:rPr>
+          <w:b/>
+          <w:bCs/>
+          <w:highlight w:val="yellow"/>
+        </w:rPr>
+      </w:pPr>
+      <w:r>
+        <w:rPr>
+          <w:b/>
+          <w:bCs/>
+          <w:highlight w:val="yellow"/>
+        </w:rPr>
+        <w:t xml:space="preserve">Relational Operator </w:t>
+      </w:r>
+    </w:p>
+    <w:p>
+      <w:pPr>
+        <w:pStyle w:val="NoSpacing"/>
+        <w:ind w:left="720"/>
+        <w:rPr>
+          <w:highlight w:val="yellow"/>
+        </w:rPr>
+      </w:pPr>
+      <w:r>
+        <w:rPr>
+          <w:highlight w:val="yellow"/>
+        </w:rPr>
+        <w:t xml:space="preserve">This operator is use to compare the values which is also known as conditional/Logic/Boolean expression. This operator always return the boolean (true or false) output  </w:t>
+      </w:r>
+    </w:p>
+    <w:p>
+      <w:pPr>
+        <w:pStyle w:val="NoSpacing"/>
+        <w:ind w:left="720"/>
+      </w:pPr>
+      <w:r>
+        <w:rPr>
+          <w:highlight w:val="yellow"/>
+        </w:rPr>
+        <w:t>&gt;, &gt;=, &lt;,  &lt;=, ==, !=</w:t>
+      </w:r>
+    </w:p>
+    <w:p>
+      <w:pPr>
+        <w:pStyle w:val="NoSpacing"/>
+        <w:numPr>
+          <w:ilvl w:val="0"/>
+          <w:numId w:val="48"/>
+        </w:numPr>
+        <w:rPr>
+          <w:b/>
+          <w:bCs/>
+        </w:rPr>
+      </w:pPr>
+      <w:r>
+        <w:rPr>
+          <w:b/>
+          <w:bCs/>
+        </w:rPr>
+        <w:t xml:space="preserve">Logical Operator </w:t>
+      </w:r>
+    </w:p>
+    <w:p>
+      <w:pPr>
+        <w:pStyle w:val="NoSpacing"/>
+        <w:ind w:left="720"/>
+      </w:pPr>
+      <w:r>
+        <w:t>Can use this operator for numeric or Boolean values.</w:t>
+      </w:r>
+    </w:p>
+    <w:p>
+      <w:pPr>
+        <w:pStyle w:val="NoSpacing"/>
+        <w:ind w:left="720"/>
+      </w:pPr>
+      <w:r>
+        <w:t>It can be use for 2 numeric values on which the bit level operation will be perform.</w:t>
+      </w:r>
+    </w:p>
+    <w:p>
+      <w:pPr>
+        <w:pStyle w:val="NoSpacing"/>
+        <w:ind w:left="720"/>
+      </w:pPr>
+      <w:r>
+        <w:t>It is mostly used to combine 2 or more boolean expression</w:t>
+      </w:r>
+    </w:p>
+    <w:p>
+      <w:pPr>
+        <w:pStyle w:val="NoSpacing"/>
+        <w:ind w:left="720"/>
+      </w:pPr>
+      <w:r>
+        <w:t>&amp;, |, !</w:t>
+      </w:r>
+    </w:p>
+    <w:p>
+      <w:pPr>
+        <w:pStyle w:val="NoSpacing"/>
+        <w:ind w:left="720"/>
+      </w:pPr>
+      <w:r>
+        <w:rPr>
+          <w:noProof/>
+        </w:rPr>
+        <w:drawing>
+          <wp:inline distT="0" distB="0" distL="0" distR="0" wp14:anchorId="25EA8054" wp14:editId="0589F941">
+            <wp:extent cx="2006600" cy="685800"/>
+            <wp:effectExtent l="0" t="0" r="0" b="0"/>
+            <wp:docPr id="14654300" name="Picture 3"/>
+            <wp:cNvGraphicFramePr>
+              <a:graphicFrameLocks xmlns:a="http://schemas.openxmlformats.org/drawingml/2006/main" noChangeAspect="1"/>
+            </wp:cNvGraphicFramePr>
+            <a:graphic xmlns:a="http://schemas.openxmlformats.org/drawingml/2006/main">
+              <a:graphicData uri="http://schemas.openxmlformats.org/drawingml/2006/picture">
+                <pic:pic xmlns:pic="http://schemas.openxmlformats.org/drawingml/2006/picture">
+                  <pic:nvPicPr>
+                    <pic:cNvPr id="0" name="Picture 1"/>
+                    <pic:cNvPicPr>
+                      <a:picLocks noChangeAspect="1" noChangeArrowheads="1"/>
+                    </pic:cNvPicPr>
+                  </pic:nvPicPr>
+                  <pic:blipFill>
+                    <a:blip r:embed="rId16" cstate="print">
+                      <a:extLst>
+                        <a:ext uri="{28A0092B-C50C-407E-A947-70E740481C1C}">
+                          <a14:useLocalDpi xmlns:a14="http://schemas.microsoft.com/office/drawing/2010/main" val="0"/>
+                        </a:ext>
+                      </a:extLst>
+                    </a:blip>
+                    <a:srcRect/>
+                    <a:stretch>
+                      <a:fillRect/>
+                    </a:stretch>
+                  </pic:blipFill>
+                  <pic:spPr bwMode="auto">
+                    <a:xfrm>
+                      <a:off x="0" y="0"/>
+                      <a:ext cx="2006600" cy="685800"/>
+                    </a:xfrm>
+                    <a:prstGeom prst="rect">
+                      <a:avLst/>
+                    </a:prstGeom>
+                    <a:noFill/>
+                    <a:ln>
+                      <a:noFill/>
+                    </a:ln>
+                  </pic:spPr>
+                </pic:pic>
+              </a:graphicData>
+            </a:graphic>
+          </wp:inline>
+        </w:drawing>
+      </w:r>
+      <w:r>
+        <w:t xml:space="preserve">    </w:t>
+      </w:r>
+      <w:r>
+        <w:rPr>
+          <w:noProof/>
+        </w:rPr>
+        <w:drawing>
+          <wp:inline distT="0" distB="0" distL="0" distR="0" wp14:anchorId="3049D8FA" wp14:editId="7A5BCDCF">
+            <wp:extent cx="1219200" cy="681355"/>
+            <wp:effectExtent l="0" t="0" r="0" b="4445"/>
+            <wp:docPr id="69535004" name="Picture 2"/>
+            <wp:cNvGraphicFramePr>
+              <a:graphicFrameLocks xmlns:a="http://schemas.openxmlformats.org/drawingml/2006/main" noChangeAspect="1"/>
+            </wp:cNvGraphicFramePr>
+            <a:graphic xmlns:a="http://schemas.openxmlformats.org/drawingml/2006/main">
+              <a:graphicData uri="http://schemas.openxmlformats.org/drawingml/2006/picture">
+                <pic:pic xmlns:pic="http://schemas.openxmlformats.org/drawingml/2006/picture">
+                  <pic:nvPicPr>
+                    <pic:cNvPr id="0" name="Picture 2"/>
+                    <pic:cNvPicPr>
+                      <a:picLocks noChangeAspect="1" noChangeArrowheads="1"/>
+                    </pic:cNvPicPr>
+                  </pic:nvPicPr>
+                  <pic:blipFill>
+                    <a:blip r:embed="rId17" cstate="print">
+                      <a:extLst>
+                        <a:ext uri="{28A0092B-C50C-407E-A947-70E740481C1C}">
+                          <a14:useLocalDpi xmlns:a14="http://schemas.microsoft.com/office/drawing/2010/main" val="0"/>
+                        </a:ext>
+                      </a:extLst>
+                    </a:blip>
+                    <a:srcRect/>
+                    <a:stretch>
+                      <a:fillRect/>
+                    </a:stretch>
+                  </pic:blipFill>
+                  <pic:spPr bwMode="auto">
+                    <a:xfrm>
+                      <a:off x="0" y="0"/>
+                      <a:ext cx="1219200" cy="681355"/>
+                    </a:xfrm>
+                    <a:prstGeom prst="rect">
+                      <a:avLst/>
+                    </a:prstGeom>
+                    <a:noFill/>
+                    <a:ln>
+                      <a:noFill/>
+                    </a:ln>
+                  </pic:spPr>
+                </pic:pic>
+              </a:graphicData>
+            </a:graphic>
+          </wp:inline>
+        </w:drawing>
+      </w:r>
+    </w:p>
+    <w:p>
+      <w:pPr>
+        <w:pStyle w:val="NoSpacing"/>
+        <w:numPr>
+          <w:ilvl w:val="0"/>
+          <w:numId w:val="48"/>
+        </w:numPr>
+        <w:rPr>
+          <w:b/>
+          <w:bCs/>
+        </w:rPr>
+      </w:pPr>
+      <w:r>
+        <w:rPr>
+          <w:b/>
+          <w:bCs/>
+        </w:rPr>
+        <w:t>Short Circuit logical Operator</w:t>
+      </w:r>
+    </w:p>
+    <w:p>
+      <w:pPr>
+        <w:pStyle w:val="NoSpacing"/>
+        <w:ind w:left="720"/>
+      </w:pPr>
+      <w:r>
+        <w:t>It is used to combine 2 or more conditional expression.</w:t>
+      </w:r>
+    </w:p>
+    <w:p>
+      <w:pPr>
+        <w:pStyle w:val="NoSpacing"/>
+        <w:ind w:left="720"/>
+      </w:pPr>
+      <w:r>
+        <w:t>It cannot be use for a numeric value.</w:t>
+      </w:r>
+    </w:p>
+    <w:p>
+      <w:pPr>
+        <w:pStyle w:val="NoSpacing"/>
+        <w:ind w:left="720"/>
+      </w:pPr>
+      <w:r>
+        <w:t>&amp;&amp;, ||</w:t>
+      </w:r>
+    </w:p>
+    <w:p>
+      <w:pPr>
+        <w:pStyle w:val="NoSpacing"/>
+        <w:numPr>
+          <w:ilvl w:val="0"/>
+          <w:numId w:val="48"/>
+        </w:numPr>
+        <w:rPr>
+          <w:b/>
+          <w:bCs/>
+        </w:rPr>
+      </w:pPr>
+      <w:r>
+        <w:rPr>
+          <w:b/>
+          <w:bCs/>
+        </w:rPr>
+        <w:t xml:space="preserve">Ternary Operator </w:t>
+      </w:r>
+    </w:p>
+    <w:p>
+      <w:pPr>
+        <w:pStyle w:val="NoSpacing"/>
+        <w:ind w:left="720"/>
+      </w:pPr>
+      <w:r>
+        <w:t>It is use to return the value based on the conditional expression.</w:t>
+      </w:r>
+    </w:p>
+    <w:p>
+      <w:pPr>
+        <w:pStyle w:val="NoSpacing"/>
+        <w:ind w:left="720"/>
+      </w:pPr>
+      <w:r>
+        <w:t>In this there are 2 symbol is used ? and : here ? is an if condition and : is an else part.</w:t>
+      </w:r>
+    </w:p>
+    <w:p>
+      <w:pPr>
+        <w:pStyle w:val="NoSpacing"/>
+        <w:ind w:left="720"/>
+      </w:pPr>
+    </w:p>
+    <w:p>
+      <w:pPr>
+        <w:pStyle w:val="NoSpacing"/>
+        <w:ind w:left="720"/>
+      </w:pPr>
+      <w:r>
+        <w:rPr>
+          <w:b/>
+          <w:noProof/>
+        </w:rPr>
+        <w:drawing>
+          <wp:inline distT="0" distB="0" distL="0" distR="0" wp14:anchorId="1C15CD15" wp14:editId="494C0C8A">
+            <wp:extent cx="3022600" cy="635000"/>
+            <wp:effectExtent l="0" t="0" r="6350" b="0"/>
+            <wp:docPr id="289494993" name="Picture 1"/>
+            <wp:cNvGraphicFramePr>
+              <a:graphicFrameLocks xmlns:a="http://schemas.openxmlformats.org/drawingml/2006/main" noChangeAspect="1"/>
+            </wp:cNvGraphicFramePr>
+            <a:graphic xmlns:a="http://schemas.openxmlformats.org/drawingml/2006/main">
+              <a:graphicData uri="http://schemas.openxmlformats.org/drawingml/2006/picture">
+                <pic:pic xmlns:pic="http://schemas.openxmlformats.org/drawingml/2006/picture">
+                  <pic:nvPicPr>
+                    <pic:cNvPr id="0" name="Picture 1"/>
+                    <pic:cNvPicPr>
+                      <a:picLocks noChangeAspect="1" noChangeArrowheads="1"/>
+                    </pic:cNvPicPr>
+                  </pic:nvPicPr>
+                  <pic:blipFill>
+                    <a:blip r:embed="rId18" cstate="print">
+                      <a:extLst>
+                        <a:ext uri="{28A0092B-C50C-407E-A947-70E740481C1C}">
+                          <a14:useLocalDpi xmlns:a14="http://schemas.microsoft.com/office/drawing/2010/main" val="0"/>
+                        </a:ext>
+                      </a:extLst>
+                    </a:blip>
+                    <a:srcRect/>
+                    <a:stretch>
+                      <a:fillRect/>
+                    </a:stretch>
+                  </pic:blipFill>
+                  <pic:spPr bwMode="auto">
+                    <a:xfrm>
+                      <a:off x="0" y="0"/>
+                      <a:ext cx="3022600" cy="635000"/>
+                    </a:xfrm>
+                    <a:prstGeom prst="rect">
+                      <a:avLst/>
+                    </a:prstGeom>
+                    <a:noFill/>
+                    <a:ln>
+                      <a:noFill/>
+                    </a:ln>
+                  </pic:spPr>
+                </pic:pic>
+              </a:graphicData>
+            </a:graphic>
+          </wp:inline>
+        </w:drawing>
+      </w:r>
     </w:p>
     <w:p>
       <w:pPr>
@@ -8063,6 +8342,36 @@
   </w:num>
   <w:num w:numId="47" w16cid:durableId="1985357254">
     <w:abstractNumId w:val="10"/>
+  </w:num>
+  <w:num w:numId="48" w16cid:durableId="1502428048">
+    <w:abstractNumId w:val="41"/>
+    <w:lvlOverride w:ilvl="0">
+      <w:startOverride w:val="1"/>
+    </w:lvlOverride>
+    <w:lvlOverride w:ilvl="1">
+      <w:startOverride w:val="1"/>
+    </w:lvlOverride>
+    <w:lvlOverride w:ilvl="2">
+      <w:startOverride w:val="1"/>
+    </w:lvlOverride>
+    <w:lvlOverride w:ilvl="3">
+      <w:startOverride w:val="1"/>
+    </w:lvlOverride>
+    <w:lvlOverride w:ilvl="4">
+      <w:startOverride w:val="1"/>
+    </w:lvlOverride>
+    <w:lvlOverride w:ilvl="5">
+      <w:startOverride w:val="1"/>
+    </w:lvlOverride>
+    <w:lvlOverride w:ilvl="6">
+      <w:startOverride w:val="1"/>
+    </w:lvlOverride>
+    <w:lvlOverride w:ilvl="7">
+      <w:startOverride w:val="1"/>
+    </w:lvlOverride>
+    <w:lvlOverride w:ilvl="8">
+      <w:startOverride w:val="1"/>
+    </w:lvlOverride>
   </w:num>
   <w:numIdMacAtCleanup w:val="47"/>
 </w:numbering>

--- a/docs/CoreJava.docx
+++ b/docs/CoreJava.docx
@@ -102,7 +102,22 @@
         <w:ind w:left="2160"/>
       </w:pPr>
       <w:r>
-        <w:t>Java intro, Installation and Setup for Java, Writing and executing first java program, Data Type, Control flow statements, Operators, Array, Class, Objects, methods, Java Build-class, String classes</w:t>
+        <w:rPr>
+          <w:highlight w:val="yellow"/>
+        </w:rPr>
+        <w:t>Java intro, Installation and Setup for Java, Writing and executing first java program, Data Type</w:t>
+      </w:r>
+      <w:r>
+        <w:t xml:space="preserve">, Control flow statements, </w:t>
+      </w:r>
+      <w:r>
+        <w:rPr>
+          <w:highlight w:val="yellow"/>
+        </w:rPr>
+        <w:t>Operators</w:t>
+      </w:r>
+      <w:r>
+        <w:t>, Array, Class, Objects, methods, Java Build-class, String classes</w:t>
       </w:r>
       <w:r>
         <w:t>, User input.</w:t>
@@ -381,7 +396,14 @@
       </w:pPr>
       <w:r>
         <w:tab/>
-        <w:t>MySql Database</w:t>
+      </w:r>
+      <w:proofErr w:type="spellStart"/>
+      <w:r>
+        <w:t>MySql</w:t>
+      </w:r>
+      <w:proofErr w:type="spellEnd"/>
+      <w:r>
+        <w:t xml:space="preserve"> Database</w:t>
       </w:r>
     </w:p>
     <w:p>
@@ -602,7 +624,15 @@
         <w:ind w:left="720"/>
       </w:pPr>
       <w:r>
-        <w:t>Download the Installer for you operating System.</w:t>
+        <w:t xml:space="preserve">Download the Installer for </w:t>
+      </w:r>
+      <w:proofErr w:type="gramStart"/>
+      <w:r>
+        <w:t>you</w:t>
+      </w:r>
+      <w:proofErr w:type="gramEnd"/>
+      <w:r>
+        <w:t xml:space="preserve"> operating System.</w:t>
       </w:r>
     </w:p>
     <w:p>
@@ -638,7 +668,15 @@
         </w:numPr>
       </w:pPr>
       <w:r>
-        <w:t>You can verify the installation file into C:\Program File\java\&lt;jdk-version-folder&gt;</w:t>
+        <w:t>You can verify the installation file into C:\Program File\java\&lt;</w:t>
+      </w:r>
+      <w:proofErr w:type="spellStart"/>
+      <w:r>
+        <w:t>jdk</w:t>
+      </w:r>
+      <w:proofErr w:type="spellEnd"/>
+      <w:r>
+        <w:t>-version-folder&gt;</w:t>
       </w:r>
     </w:p>
     <w:p>
@@ -651,7 +689,7 @@
           <w:noProof/>
         </w:rPr>
         <w:drawing>
-          <wp:anchor distT="0" distB="0" distL="114300" distR="114300" simplePos="0" relativeHeight="251658240" behindDoc="0" locked="0" layoutInCell="1" allowOverlap="1" wp14:anchorId="1E71C9DF" wp14:editId="464BD953">
+          <wp:anchor distT="0" distB="0" distL="114300" distR="114300" simplePos="0" relativeHeight="251658240" behindDoc="0" locked="0" layoutInCell="1" allowOverlap="1" wp14:anchorId="1E71C9DF" wp14:editId="19459C28">
             <wp:simplePos x="0" y="0"/>
             <wp:positionH relativeFrom="column">
               <wp:posOffset>740410</wp:posOffset>
@@ -1151,6 +1189,7 @@
           <w:numId w:val="1"/>
         </w:numPr>
       </w:pPr>
+      <w:proofErr w:type="spellStart"/>
       <w:r>
         <w:rPr>
           <w:b/>
@@ -1158,6 +1197,7 @@
         </w:rPr>
         <w:t>javac</w:t>
       </w:r>
+      <w:proofErr w:type="spellEnd"/>
     </w:p>
     <w:p>
       <w:pPr>
@@ -1655,7 +1695,23 @@
           <w:b/>
           <w:bCs/>
         </w:rPr>
-        <w:t>public class &lt;className&gt;</w:t>
+        <w:t>public class &lt;</w:t>
+      </w:r>
+      <w:proofErr w:type="spellStart"/>
+      <w:r>
+        <w:rPr>
+          <w:b/>
+          <w:bCs/>
+        </w:rPr>
+        <w:t>className</w:t>
+      </w:r>
+      <w:proofErr w:type="spellEnd"/>
+      <w:r>
+        <w:rPr>
+          <w:b/>
+          <w:bCs/>
+        </w:rPr>
+        <w:t>&gt;</w:t>
       </w:r>
     </w:p>
     <w:p>
@@ -1776,7 +1832,39 @@
           <w:b/>
           <w:bCs/>
         </w:rPr>
-        <w:t>public static void main(String args[])</w:t>
+        <w:t xml:space="preserve">public static void </w:t>
+      </w:r>
+      <w:proofErr w:type="gramStart"/>
+      <w:r>
+        <w:rPr>
+          <w:b/>
+          <w:bCs/>
+        </w:rPr>
+        <w:t>main(</w:t>
+      </w:r>
+      <w:proofErr w:type="gramEnd"/>
+      <w:r>
+        <w:rPr>
+          <w:b/>
+          <w:bCs/>
+        </w:rPr>
+        <w:t xml:space="preserve">String </w:t>
+      </w:r>
+      <w:proofErr w:type="spellStart"/>
+      <w:r>
+        <w:rPr>
+          <w:b/>
+          <w:bCs/>
+        </w:rPr>
+        <w:t>args</w:t>
+      </w:r>
+      <w:proofErr w:type="spellEnd"/>
+      <w:r>
+        <w:rPr>
+          <w:b/>
+          <w:bCs/>
+        </w:rPr>
+        <w:t>[])</w:t>
       </w:r>
     </w:p>
     <w:p>
@@ -1843,8 +1931,13 @@
           <w:numId w:val="4"/>
         </w:numPr>
       </w:pPr>
-      <w:r>
-        <w:t>These statement executes and produce an output</w:t>
+      <w:proofErr w:type="gramStart"/>
+      <w:r>
+        <w:t>These statement</w:t>
+      </w:r>
+      <w:proofErr w:type="gramEnd"/>
+      <w:r>
+        <w:t xml:space="preserve"> executes and produce an output</w:t>
       </w:r>
     </w:p>
     <w:p>
@@ -1856,7 +1949,15 @@
         </w:numPr>
       </w:pPr>
       <w:r>
-        <w:t>To print the output you can use following line of code</w:t>
+        <w:t xml:space="preserve">To print the </w:t>
+      </w:r>
+      <w:proofErr w:type="gramStart"/>
+      <w:r>
+        <w:t>output</w:t>
+      </w:r>
+      <w:proofErr w:type="gramEnd"/>
+      <w:r>
+        <w:t xml:space="preserve"> you can use following line of code</w:t>
       </w:r>
     </w:p>
     <w:p>
@@ -1868,12 +1969,21 @@
           <w:bCs/>
         </w:rPr>
       </w:pPr>
-      <w:r>
-        <w:rPr>
-          <w:b/>
-          <w:bCs/>
-        </w:rPr>
-        <w:t>System.out.println(“Message”);</w:t>
+      <w:proofErr w:type="spellStart"/>
+      <w:r>
+        <w:rPr>
+          <w:b/>
+          <w:bCs/>
+        </w:rPr>
+        <w:t>System.out.println</w:t>
+      </w:r>
+      <w:proofErr w:type="spellEnd"/>
+      <w:r>
+        <w:rPr>
+          <w:b/>
+          <w:bCs/>
+        </w:rPr>
+        <w:t>(“Message”);</w:t>
       </w:r>
     </w:p>
     <w:p>
@@ -2055,12 +2165,21 @@
           <w:bCs/>
         </w:rPr>
       </w:pPr>
-      <w:r>
-        <w:rPr>
-          <w:b/>
-          <w:bCs/>
-        </w:rPr>
-        <w:t>javac &lt;filename with extension&gt;</w:t>
+      <w:proofErr w:type="spellStart"/>
+      <w:r>
+        <w:rPr>
+          <w:b/>
+          <w:bCs/>
+        </w:rPr>
+        <w:t>javac</w:t>
+      </w:r>
+      <w:proofErr w:type="spellEnd"/>
+      <w:r>
+        <w:rPr>
+          <w:b/>
+          <w:bCs/>
+        </w:rPr>
+        <w:t xml:space="preserve"> &lt;filename with extension&gt;</w:t>
       </w:r>
     </w:p>
     <w:p>
@@ -2076,7 +2195,15 @@
         </w:rPr>
       </w:pPr>
       <w:r>
-        <w:t>As an outcome of the compilation you will get a .class file.</w:t>
+        <w:t xml:space="preserve">As an outcome of the </w:t>
+      </w:r>
+      <w:proofErr w:type="gramStart"/>
+      <w:r>
+        <w:t>compilation</w:t>
+      </w:r>
+      <w:proofErr w:type="gramEnd"/>
+      <w:r>
+        <w:t xml:space="preserve"> you will get a .class file.</w:t>
       </w:r>
     </w:p>
     <w:p>
@@ -2125,7 +2252,23 @@
           <w:b/>
           <w:bCs/>
         </w:rPr>
-        <w:t>java &lt;ClassName&gt;</w:t>
+        <w:t>java &lt;</w:t>
+      </w:r>
+      <w:proofErr w:type="spellStart"/>
+      <w:r>
+        <w:rPr>
+          <w:b/>
+          <w:bCs/>
+        </w:rPr>
+        <w:t>ClassName</w:t>
+      </w:r>
+      <w:proofErr w:type="spellEnd"/>
+      <w:r>
+        <w:rPr>
+          <w:b/>
+          <w:bCs/>
+        </w:rPr>
+        <w:t>&gt;</w:t>
       </w:r>
     </w:p>
     <w:p>
@@ -2214,7 +2357,15 @@
         </w:numPr>
       </w:pPr>
       <w:r>
-        <w:t>You can create multiple java classes in a file but, only one class must be public and your java file name must be save as a public class name.</w:t>
+        <w:t xml:space="preserve">You can create multiple java classes in a file but, only one class must be public and your java file name must be </w:t>
+      </w:r>
+      <w:proofErr w:type="gramStart"/>
+      <w:r>
+        <w:t>save</w:t>
+      </w:r>
+      <w:proofErr w:type="gramEnd"/>
+      <w:r>
+        <w:t xml:space="preserve"> as a public class name.</w:t>
       </w:r>
     </w:p>
     <w:p>
@@ -2267,7 +2418,7 @@
           <w:noProof/>
         </w:rPr>
         <w:drawing>
-          <wp:inline distT="0" distB="0" distL="0" distR="0" wp14:anchorId="46152965" wp14:editId="192BF467">
+          <wp:inline distT="0" distB="0" distL="0" distR="0" wp14:anchorId="46152965" wp14:editId="46467D66">
             <wp:extent cx="3752850" cy="1148715"/>
             <wp:effectExtent l="0" t="0" r="0" b="0"/>
             <wp:docPr id="1464995463" name="Picture 1"/>
@@ -2389,7 +2540,15 @@
         </w:numPr>
       </w:pPr>
       <w:r>
-        <w:t>There are total 52 words are reserve by java.</w:t>
+        <w:t xml:space="preserve">There </w:t>
+      </w:r>
+      <w:proofErr w:type="gramStart"/>
+      <w:r>
+        <w:t>are</w:t>
+      </w:r>
+      <w:proofErr w:type="gramEnd"/>
+      <w:r>
+        <w:t xml:space="preserve"> total 52 words are reserve by java.</w:t>
       </w:r>
     </w:p>
     <w:p>
@@ -2401,7 +2560,15 @@
         </w:numPr>
       </w:pPr>
       <w:r>
-        <w:t>All keyword are in small case only.</w:t>
+        <w:t xml:space="preserve">All keyword </w:t>
+      </w:r>
+      <w:proofErr w:type="gramStart"/>
+      <w:r>
+        <w:t>are</w:t>
+      </w:r>
+      <w:proofErr w:type="gramEnd"/>
+      <w:r>
+        <w:t xml:space="preserve"> in small case only.</w:t>
       </w:r>
     </w:p>
     <w:p>
@@ -2422,7 +2589,15 @@
         <w:ind w:left="720"/>
       </w:pPr>
       <w:r>
-        <w:t>public, class, static void, if, else, do, for, int, byte, short, long, char, float, double, boolean, case, break, continue etc.</w:t>
+        <w:t xml:space="preserve">public, class, static void, if, else, do, for, int, byte, short, long, char, float, double, </w:t>
+      </w:r>
+      <w:proofErr w:type="spellStart"/>
+      <w:r>
+        <w:t>boolean</w:t>
+      </w:r>
+      <w:proofErr w:type="spellEnd"/>
+      <w:r>
+        <w:t>, case, break, continue etc.</w:t>
       </w:r>
     </w:p>
     <w:p>
@@ -2458,7 +2633,15 @@
         </w:rPr>
       </w:pPr>
       <w:r>
-        <w:t>The words which are used by the developer, these words are use to identify the java components.</w:t>
+        <w:t xml:space="preserve">The words which are used by the developer, these words are </w:t>
+      </w:r>
+      <w:proofErr w:type="spellStart"/>
+      <w:r>
+        <w:t>use</w:t>
+      </w:r>
+      <w:proofErr w:type="spellEnd"/>
+      <w:r>
+        <w:t xml:space="preserve"> to identify the java components.</w:t>
       </w:r>
     </w:p>
     <w:p>
@@ -2533,7 +2716,15 @@
         </w:rPr>
       </w:pPr>
       <w:r>
-        <w:t>Identifier can contains alphabets, symbol, number.</w:t>
+        <w:t xml:space="preserve">Identifier can </w:t>
+      </w:r>
+      <w:proofErr w:type="gramStart"/>
+      <w:r>
+        <w:t>contains</w:t>
+      </w:r>
+      <w:proofErr w:type="gramEnd"/>
+      <w:r>
+        <w:t xml:space="preserve"> alphabets, symbol, number.</w:t>
       </w:r>
     </w:p>
     <w:p>
@@ -2684,8 +2875,13 @@
       </w:pPr>
       <w:r>
         <w:lastRenderedPageBreak/>
-        <w:t>Example: Welcome, System, String, EmployeeDetails</w:t>
-      </w:r>
+        <w:t xml:space="preserve">Example: Welcome, System, String, </w:t>
+      </w:r>
+      <w:proofErr w:type="spellStart"/>
+      <w:r>
+        <w:t>EmployeeDetails</w:t>
+      </w:r>
+      <w:proofErr w:type="spellEnd"/>
     </w:p>
     <w:p>
       <w:pPr>
@@ -2753,8 +2949,29 @@
         </w:rPr>
       </w:pPr>
       <w:r>
-        <w:t>Example: main, println, args, out, printEmployeeDetails</w:t>
-      </w:r>
+        <w:t xml:space="preserve">Example: main, </w:t>
+      </w:r>
+      <w:proofErr w:type="spellStart"/>
+      <w:r>
+        <w:t>println</w:t>
+      </w:r>
+      <w:proofErr w:type="spellEnd"/>
+      <w:r>
+        <w:t xml:space="preserve">, </w:t>
+      </w:r>
+      <w:proofErr w:type="spellStart"/>
+      <w:r>
+        <w:t>args</w:t>
+      </w:r>
+      <w:proofErr w:type="spellEnd"/>
+      <w:r>
+        <w:t xml:space="preserve">, out, </w:t>
+      </w:r>
+      <w:proofErr w:type="spellStart"/>
+      <w:r>
+        <w:t>printEmployeeDetails</w:t>
+      </w:r>
+      <w:proofErr w:type="spellEnd"/>
     </w:p>
     <w:p>
       <w:pPr>
@@ -2850,7 +3067,15 @@
         </w:rPr>
       </w:pPr>
       <w:r>
-        <w:t>Literals are the values, mostly string values are also consider as a literal.</w:t>
+        <w:t xml:space="preserve">Literals are the values, mostly string values are also </w:t>
+      </w:r>
+      <w:proofErr w:type="gramStart"/>
+      <w:r>
+        <w:t>consider</w:t>
+      </w:r>
+      <w:proofErr w:type="gramEnd"/>
+      <w:r>
+        <w:t xml:space="preserve"> as a literal.</w:t>
       </w:r>
     </w:p>
     <w:p>
@@ -2865,7 +3090,15 @@
         </w:rPr>
       </w:pPr>
       <w:r>
-        <w:t>The values which is reserve by java is also known are literals. These values are also consider as keyword.</w:t>
+        <w:t xml:space="preserve">The values which is reserve by java is also known are literals. These values are also </w:t>
+      </w:r>
+      <w:proofErr w:type="gramStart"/>
+      <w:r>
+        <w:t>consider</w:t>
+      </w:r>
+      <w:proofErr w:type="gramEnd"/>
+      <w:r>
+        <w:t xml:space="preserve"> as keyword.</w:t>
       </w:r>
     </w:p>
     <w:p>
@@ -2925,7 +3158,15 @@
         </w:numPr>
       </w:pPr>
       <w:r>
-        <w:t>Comments are use to add code level documentation, to skip the specific line of code from the execution.</w:t>
+        <w:t xml:space="preserve">Comments are </w:t>
+      </w:r>
+      <w:proofErr w:type="spellStart"/>
+      <w:r>
+        <w:t>use</w:t>
+      </w:r>
+      <w:proofErr w:type="spellEnd"/>
+      <w:r>
+        <w:t xml:space="preserve"> to add code level documentation, to skip the specific line of code from the execution.</w:t>
       </w:r>
     </w:p>
     <w:p>
@@ -3225,15 +3466,31 @@
         <w:pStyle w:val="NoSpacing"/>
       </w:pPr>
       <w:r>
-        <w:t>Create a java class where store the Student data and print the student details</w:t>
-      </w:r>
-    </w:p>
-    <w:p>
-      <w:pPr>
-        <w:pStyle w:val="NoSpacing"/>
-      </w:pPr>
-      <w:r>
-        <w:t>Student Data: Student id, Student gender(M/F), pincode, 10</w:t>
+        <w:t xml:space="preserve">Create a java class where store the </w:t>
+      </w:r>
+      <w:proofErr w:type="gramStart"/>
+      <w:r>
+        <w:t>Student</w:t>
+      </w:r>
+      <w:proofErr w:type="gramEnd"/>
+      <w:r>
+        <w:t xml:space="preserve"> data and print the student details</w:t>
+      </w:r>
+    </w:p>
+    <w:p>
+      <w:pPr>
+        <w:pStyle w:val="NoSpacing"/>
+      </w:pPr>
+      <w:r>
+        <w:t xml:space="preserve">Student Data: Student id, Student gender(M/F), </w:t>
+      </w:r>
+      <w:proofErr w:type="spellStart"/>
+      <w:r>
+        <w:t>pincode</w:t>
+      </w:r>
+      <w:proofErr w:type="spellEnd"/>
+      <w:r>
+        <w:t>, 10</w:t>
       </w:r>
       <w:r>
         <w:rPr>
@@ -3286,14 +3543,12 @@
         <w:rPr>
           <w:b/>
           <w:bCs/>
-          <w:highlight w:val="yellow"/>
-        </w:rPr>
-      </w:pPr>
-      <w:r>
-        <w:rPr>
-          <w:b/>
-          <w:bCs/>
-          <w:highlight w:val="yellow"/>
+        </w:rPr>
+      </w:pPr>
+      <w:r>
+        <w:rPr>
+          <w:b/>
+          <w:bCs/>
         </w:rPr>
         <w:t>Arithmetic Operator</w:t>
       </w:r>
@@ -3302,14 +3557,8 @@
       <w:pPr>
         <w:pStyle w:val="NoSpacing"/>
         <w:ind w:left="720"/>
-        <w:rPr>
-          <w:highlight w:val="yellow"/>
-        </w:rPr>
-      </w:pPr>
-      <w:r>
-        <w:rPr>
-          <w:highlight w:val="yellow"/>
-        </w:rPr>
+      </w:pPr>
+      <w:r>
         <w:t>+, -, *, /, %</w:t>
       </w:r>
     </w:p>
@@ -3323,14 +3572,12 @@
         <w:rPr>
           <w:b/>
           <w:bCs/>
-          <w:highlight w:val="yellow"/>
-        </w:rPr>
-      </w:pPr>
-      <w:r>
-        <w:rPr>
-          <w:b/>
-          <w:bCs/>
-          <w:highlight w:val="yellow"/>
+        </w:rPr>
+      </w:pPr>
+      <w:r>
+        <w:rPr>
+          <w:b/>
+          <w:bCs/>
         </w:rPr>
         <w:t>Assignment Operator</w:t>
       </w:r>
@@ -3341,9 +3588,6 @@
         <w:ind w:left="720"/>
       </w:pPr>
       <w:r>
-        <w:rPr>
-          <w:highlight w:val="yellow"/>
-        </w:rPr>
         <w:t>=, +=, -=, /=, *=</w:t>
       </w:r>
     </w:p>
@@ -3413,14 +3657,12 @@
         <w:rPr>
           <w:b/>
           <w:bCs/>
-          <w:highlight w:val="yellow"/>
-        </w:rPr>
-      </w:pPr>
-      <w:r>
-        <w:rPr>
-          <w:b/>
-          <w:bCs/>
-          <w:highlight w:val="yellow"/>
+        </w:rPr>
+      </w:pPr>
+      <w:r>
+        <w:rPr>
+          <w:b/>
+          <w:bCs/>
         </w:rPr>
         <w:t xml:space="preserve">Relational Operator </w:t>
       </w:r>
@@ -3429,15 +3671,25 @@
       <w:pPr>
         <w:pStyle w:val="NoSpacing"/>
         <w:ind w:left="720"/>
-        <w:rPr>
-          <w:highlight w:val="yellow"/>
-        </w:rPr>
-      </w:pPr>
-      <w:r>
-        <w:rPr>
-          <w:highlight w:val="yellow"/>
-        </w:rPr>
-        <w:t xml:space="preserve">This operator is use to compare the values which is also known as conditional/Logic/Boolean expression. This operator always return the boolean (true or false) output  </w:t>
+      </w:pPr>
+      <w:r>
+        <w:t xml:space="preserve">This operator is use to compare the values which is also known as conditional/Logic/Boolean expression. This operator always </w:t>
+      </w:r>
+      <w:proofErr w:type="gramStart"/>
+      <w:r>
+        <w:t>return</w:t>
+      </w:r>
+      <w:proofErr w:type="gramEnd"/>
+      <w:r>
+        <w:t xml:space="preserve"> the </w:t>
+      </w:r>
+      <w:proofErr w:type="spellStart"/>
+      <w:r>
+        <w:t>boolean</w:t>
+      </w:r>
+      <w:proofErr w:type="spellEnd"/>
+      <w:r>
+        <w:t xml:space="preserve"> (true or false) output  </w:t>
       </w:r>
     </w:p>
     <w:p>
@@ -3446,9 +3698,6 @@
         <w:ind w:left="720"/>
       </w:pPr>
       <w:r>
-        <w:rPr>
-          <w:highlight w:val="yellow"/>
-        </w:rPr>
         <w:t>&gt;, &gt;=, &lt;,  &lt;=, ==, !=</w:t>
       </w:r>
     </w:p>
@@ -3496,7 +3745,15 @@
         <w:ind w:left="720"/>
       </w:pPr>
       <w:r>
-        <w:t>It is mostly used to combine 2 or more boolean expression</w:t>
+        <w:t xml:space="preserve">It is mostly used to combine 2 or more </w:t>
+      </w:r>
+      <w:proofErr w:type="spellStart"/>
+      <w:r>
+        <w:t>boolean</w:t>
+      </w:r>
+      <w:proofErr w:type="spellEnd"/>
+      <w:r>
+        <w:t xml:space="preserve"> expression</w:t>
       </w:r>
     </w:p>
     <w:p>
@@ -3518,7 +3775,7 @@
           <w:noProof/>
         </w:rPr>
         <w:drawing>
-          <wp:inline distT="0" distB="0" distL="0" distR="0" wp14:anchorId="25EA8054" wp14:editId="0589F941">
+          <wp:inline distT="0" distB="0" distL="0" distR="0" wp14:anchorId="25EA8054" wp14:editId="0573CB2F">
             <wp:extent cx="2006600" cy="685800"/>
             <wp:effectExtent l="0" t="0" r="0" b="0"/>
             <wp:docPr id="14654300" name="Picture 3"/>
@@ -3705,7 +3962,15 @@
         <w:ind w:left="720"/>
       </w:pPr>
       <w:r>
-        <w:t>In this there are 2 symbol is used ? and : here ? is an if condition and : is an else part.</w:t>
+        <w:t xml:space="preserve">In this there are 2 symbol is </w:t>
+      </w:r>
+      <w:proofErr w:type="gramStart"/>
+      <w:r>
+        <w:t>used ?</w:t>
+      </w:r>
+      <w:proofErr w:type="gramEnd"/>
+      <w:r>
+        <w:t xml:space="preserve"> and : here ? is an if condition and : is an else part.</w:t>
       </w:r>
     </w:p>
     <w:p>
@@ -3725,7 +3990,7 @@
           <w:noProof/>
         </w:rPr>
         <w:drawing>
-          <wp:inline distT="0" distB="0" distL="0" distR="0" wp14:anchorId="1C15CD15" wp14:editId="494C0C8A">
+          <wp:inline distT="0" distB="0" distL="0" distR="0" wp14:anchorId="1C15CD15" wp14:editId="37DBC726">
             <wp:extent cx="3022600" cy="635000"/>
             <wp:effectExtent l="0" t="0" r="6350" b="0"/>
             <wp:docPr id="289494993" name="Picture 1"/>

--- a/docs/CoreJava.docx
+++ b/docs/CoreJava.docx
@@ -108,7 +108,13 @@
         <w:t>Java intro, Installation and Setup for Java, Writing and executing first java program, Data Type</w:t>
       </w:r>
       <w:r>
-        <w:t xml:space="preserve">, Control flow statements, </w:t>
+        <w:rPr>
+          <w:highlight w:val="yellow"/>
+        </w:rPr>
+        <w:t>, Control flow statements,</w:t>
+      </w:r>
+      <w:r>
+        <w:t xml:space="preserve"> </w:t>
       </w:r>
       <w:r>
         <w:rPr>
@@ -689,7 +695,7 @@
           <w:noProof/>
         </w:rPr>
         <w:drawing>
-          <wp:anchor distT="0" distB="0" distL="114300" distR="114300" simplePos="0" relativeHeight="251658240" behindDoc="0" locked="0" layoutInCell="1" allowOverlap="1" wp14:anchorId="1E71C9DF" wp14:editId="19459C28">
+          <wp:anchor distT="0" distB="0" distL="114300" distR="114300" simplePos="0" relativeHeight="251658240" behindDoc="0" locked="0" layoutInCell="1" allowOverlap="1" wp14:anchorId="1E71C9DF" wp14:editId="47D1AC19">
             <wp:simplePos x="0" y="0"/>
             <wp:positionH relativeFrom="column">
               <wp:posOffset>740410</wp:posOffset>
@@ -2418,7 +2424,7 @@
           <w:noProof/>
         </w:rPr>
         <w:drawing>
-          <wp:inline distT="0" distB="0" distL="0" distR="0" wp14:anchorId="46152965" wp14:editId="46467D66">
+          <wp:inline distT="0" distB="0" distL="0" distR="0" wp14:anchorId="46152965" wp14:editId="12E3CA39">
             <wp:extent cx="3752850" cy="1148715"/>
             <wp:effectExtent l="0" t="0" r="0" b="0"/>
             <wp:docPr id="1464995463" name="Picture 1"/>
@@ -3775,7 +3781,7 @@
           <w:noProof/>
         </w:rPr>
         <w:drawing>
-          <wp:inline distT="0" distB="0" distL="0" distR="0" wp14:anchorId="25EA8054" wp14:editId="0573CB2F">
+          <wp:inline distT="0" distB="0" distL="0" distR="0" wp14:anchorId="25EA8054" wp14:editId="46610403">
             <wp:extent cx="2006600" cy="685800"/>
             <wp:effectExtent l="0" t="0" r="0" b="0"/>
             <wp:docPr id="14654300" name="Picture 3"/>
@@ -3990,7 +3996,7 @@
           <w:noProof/>
         </w:rPr>
         <w:drawing>
-          <wp:inline distT="0" distB="0" distL="0" distR="0" wp14:anchorId="1C15CD15" wp14:editId="37DBC726">
+          <wp:inline distT="0" distB="0" distL="0" distR="0" wp14:anchorId="1C15CD15" wp14:editId="75CCA19D">
             <wp:extent cx="3022600" cy="635000"/>
             <wp:effectExtent l="0" t="0" r="6350" b="0"/>
             <wp:docPr id="289494993" name="Picture 1"/>

--- a/docs/CoreJava.docx
+++ b/docs/CoreJava.docx
@@ -123,7 +123,13 @@
         <w:t>Operators</w:t>
       </w:r>
       <w:r>
-        <w:t>, Array, Class, Objects, methods, Java Build-class, String classes</w:t>
+        <w:rPr>
+          <w:highlight w:val="yellow"/>
+        </w:rPr>
+        <w:t>, Array</w:t>
+      </w:r>
+      <w:r>
+        <w:t>, Class, Objects, methods, Java Build-class, String classes</w:t>
       </w:r>
       <w:r>
         <w:t>, User input.</w:t>
@@ -695,7 +701,7 @@
           <w:noProof/>
         </w:rPr>
         <w:drawing>
-          <wp:anchor distT="0" distB="0" distL="114300" distR="114300" simplePos="0" relativeHeight="251658240" behindDoc="0" locked="0" layoutInCell="1" allowOverlap="1" wp14:anchorId="1E71C9DF" wp14:editId="47D1AC19">
+          <wp:anchor distT="0" distB="0" distL="114300" distR="114300" simplePos="0" relativeHeight="251658240" behindDoc="0" locked="0" layoutInCell="1" allowOverlap="1" wp14:anchorId="1E71C9DF" wp14:editId="482511FE">
             <wp:simplePos x="0" y="0"/>
             <wp:positionH relativeFrom="column">
               <wp:posOffset>740410</wp:posOffset>
@@ -2424,7 +2430,7 @@
           <w:noProof/>
         </w:rPr>
         <w:drawing>
-          <wp:inline distT="0" distB="0" distL="0" distR="0" wp14:anchorId="46152965" wp14:editId="12E3CA39">
+          <wp:inline distT="0" distB="0" distL="0" distR="0" wp14:anchorId="46152965" wp14:editId="6B0C0B94">
             <wp:extent cx="3752850" cy="1148715"/>
             <wp:effectExtent l="0" t="0" r="0" b="0"/>
             <wp:docPr id="1464995463" name="Picture 1"/>
@@ -3781,7 +3787,7 @@
           <w:noProof/>
         </w:rPr>
         <w:drawing>
-          <wp:inline distT="0" distB="0" distL="0" distR="0" wp14:anchorId="25EA8054" wp14:editId="46610403">
+          <wp:inline distT="0" distB="0" distL="0" distR="0" wp14:anchorId="25EA8054" wp14:editId="6EB684A8">
             <wp:extent cx="2006600" cy="685800"/>
             <wp:effectExtent l="0" t="0" r="0" b="0"/>
             <wp:docPr id="14654300" name="Picture 3"/>
@@ -3996,7 +4002,7 @@
           <w:noProof/>
         </w:rPr>
         <w:drawing>
-          <wp:inline distT="0" distB="0" distL="0" distR="0" wp14:anchorId="1C15CD15" wp14:editId="75CCA19D">
+          <wp:inline distT="0" distB="0" distL="0" distR="0" wp14:anchorId="1C15CD15" wp14:editId="08EC5CF3">
             <wp:extent cx="3022600" cy="635000"/>
             <wp:effectExtent l="0" t="0" r="6350" b="0"/>
             <wp:docPr id="289494993" name="Picture 1"/>
@@ -4044,6 +4050,809 @@
           </wp:inline>
         </w:drawing>
       </w:r>
+    </w:p>
+    <w:p>
+      <w:pPr>
+        <w:pStyle w:val="NoSpacing"/>
+      </w:pPr>
+    </w:p>
+    <w:p>
+      <w:pPr>
+        <w:pStyle w:val="NoSpacing"/>
+      </w:pPr>
+    </w:p>
+    <w:p>
+      <w:pPr>
+        <w:pStyle w:val="NoSpacing"/>
+      </w:pPr>
+    </w:p>
+    <w:p>
+      <w:pPr>
+        <w:pStyle w:val="NoSpacing"/>
+      </w:pPr>
+    </w:p>
+    <w:p>
+      <w:pPr>
+        <w:pStyle w:val="NoSpacing"/>
+      </w:pPr>
+    </w:p>
+    <w:p>
+      <w:pPr>
+        <w:pStyle w:val="Default"/>
+        <w:rPr>
+          <w:b/>
+          <w:bCs/>
+          <w:u w:val="single"/>
+        </w:rPr>
+      </w:pPr>
+      <w:r>
+        <w:rPr>
+          <w:b/>
+          <w:bCs/>
+          <w:u w:val="single"/>
+        </w:rPr>
+        <w:t>Class, Method and Object</w:t>
+      </w:r>
+    </w:p>
+    <w:p>
+      <w:pPr>
+        <w:pStyle w:val="Default"/>
+      </w:pPr>
+    </w:p>
+    <w:p>
+      <w:pPr>
+        <w:pStyle w:val="Default"/>
+        <w:rPr>
+          <w:u w:val="single"/>
+        </w:rPr>
+      </w:pPr>
+      <w:r>
+        <w:rPr>
+          <w:u w:val="single"/>
+        </w:rPr>
+        <w:t>Class:</w:t>
+      </w:r>
+    </w:p>
+    <w:p>
+      <w:pPr>
+        <w:pStyle w:val="Default"/>
+        <w:numPr>
+          <w:ilvl w:val="0"/>
+          <w:numId w:val="10"/>
+        </w:numPr>
+      </w:pPr>
+      <w:r>
+        <w:t>Class is collection of state/Data member/variable and behaviors/member function/methods.</w:t>
+      </w:r>
+    </w:p>
+    <w:p>
+      <w:pPr>
+        <w:pStyle w:val="Default"/>
+        <w:numPr>
+          <w:ilvl w:val="0"/>
+          <w:numId w:val="10"/>
+        </w:numPr>
+      </w:pPr>
+      <w:r>
+        <w:t xml:space="preserve">Along with variable and methods you can also create constructor and </w:t>
+      </w:r>
+      <w:proofErr w:type="gramStart"/>
+      <w:r>
+        <w:t>class(</w:t>
+      </w:r>
+      <w:proofErr w:type="gramEnd"/>
+      <w:r>
+        <w:t>inner class)</w:t>
+      </w:r>
+    </w:p>
+    <w:p>
+      <w:pPr>
+        <w:pStyle w:val="Default"/>
+        <w:numPr>
+          <w:ilvl w:val="0"/>
+          <w:numId w:val="10"/>
+        </w:numPr>
+      </w:pPr>
+      <w:r>
+        <w:t>You can access the data member and member function of one class into another by using object.</w:t>
+      </w:r>
+    </w:p>
+    <w:p>
+      <w:pPr>
+        <w:pStyle w:val="Default"/>
+        <w:ind w:left="720"/>
+      </w:pPr>
+      <w:r>
+        <w:rPr>
+          <w:noProof/>
+          <w:sz w:val="32"/>
+          <w:szCs w:val="32"/>
+        </w:rPr>
+        <w:drawing>
+          <wp:inline distT="0" distB="0" distL="0" distR="0" wp14:anchorId="5172816E" wp14:editId="30DC28C3">
+            <wp:extent cx="5029715" cy="1330430"/>
+            <wp:effectExtent l="0" t="0" r="0" b="3175"/>
+            <wp:docPr id="19" name="Picture 19"/>
+            <wp:cNvGraphicFramePr>
+              <a:graphicFrameLocks xmlns:a="http://schemas.openxmlformats.org/drawingml/2006/main" noChangeAspect="1"/>
+            </wp:cNvGraphicFramePr>
+            <a:graphic xmlns:a="http://schemas.openxmlformats.org/drawingml/2006/main">
+              <a:graphicData uri="http://schemas.openxmlformats.org/drawingml/2006/picture">
+                <pic:pic xmlns:pic="http://schemas.openxmlformats.org/drawingml/2006/picture">
+                  <pic:nvPicPr>
+                    <pic:cNvPr id="0" name="Picture 1"/>
+                    <pic:cNvPicPr>
+                      <a:picLocks noChangeAspect="1" noChangeArrowheads="1"/>
+                    </pic:cNvPicPr>
+                  </pic:nvPicPr>
+                  <pic:blipFill>
+                    <a:blip r:embed="rId19" cstate="print">
+                      <a:extLst>
+                        <a:ext uri="{28A0092B-C50C-407E-A947-70E740481C1C}">
+                          <a14:useLocalDpi xmlns:a14="http://schemas.microsoft.com/office/drawing/2010/main" val="0"/>
+                        </a:ext>
+                      </a:extLst>
+                    </a:blip>
+                    <a:srcRect/>
+                    <a:stretch>
+                      <a:fillRect/>
+                    </a:stretch>
+                  </pic:blipFill>
+                  <pic:spPr bwMode="auto">
+                    <a:xfrm>
+                      <a:off x="0" y="0"/>
+                      <a:ext cx="5106157" cy="1350650"/>
+                    </a:xfrm>
+                    <a:prstGeom prst="rect">
+                      <a:avLst/>
+                    </a:prstGeom>
+                    <a:noFill/>
+                    <a:ln>
+                      <a:noFill/>
+                    </a:ln>
+                  </pic:spPr>
+                </pic:pic>
+              </a:graphicData>
+            </a:graphic>
+          </wp:inline>
+        </w:drawing>
+      </w:r>
+    </w:p>
+    <w:p>
+      <w:pPr>
+        <w:pStyle w:val="Default"/>
+      </w:pPr>
+    </w:p>
+    <w:p>
+      <w:pPr>
+        <w:pStyle w:val="Default"/>
+        <w:rPr>
+          <w:u w:val="single"/>
+        </w:rPr>
+      </w:pPr>
+      <w:r>
+        <w:rPr>
+          <w:u w:val="single"/>
+        </w:rPr>
+        <w:t>Method</w:t>
+      </w:r>
+      <w:r>
+        <w:rPr>
+          <w:u w:val="single"/>
+        </w:rPr>
+        <w:t>:</w:t>
+      </w:r>
+    </w:p>
+    <w:p>
+      <w:pPr>
+        <w:pStyle w:val="Default"/>
+        <w:numPr>
+          <w:ilvl w:val="0"/>
+          <w:numId w:val="11"/>
+        </w:numPr>
+      </w:pPr>
+      <w:r>
+        <w:t>Method is a collection of variables and executable statements.</w:t>
+      </w:r>
+    </w:p>
+    <w:p>
+      <w:pPr>
+        <w:pStyle w:val="Default"/>
+        <w:numPr>
+          <w:ilvl w:val="0"/>
+          <w:numId w:val="11"/>
+        </w:numPr>
+      </w:pPr>
+      <w:r>
+        <w:t xml:space="preserve">Methods are </w:t>
+      </w:r>
+      <w:proofErr w:type="spellStart"/>
+      <w:r>
+        <w:t>use</w:t>
+      </w:r>
+      <w:proofErr w:type="spellEnd"/>
+      <w:r>
+        <w:t xml:space="preserve"> to write a logical code. this can reuse at multiple locations.</w:t>
+      </w:r>
+    </w:p>
+    <w:p>
+      <w:pPr>
+        <w:pStyle w:val="Default"/>
+        <w:numPr>
+          <w:ilvl w:val="0"/>
+          <w:numId w:val="11"/>
+        </w:numPr>
+      </w:pPr>
+      <w:r>
+        <w:t xml:space="preserve">Method is use to reduce the code complexity by diving the logic into smaller chunks. </w:t>
+      </w:r>
+    </w:p>
+    <w:p>
+      <w:pPr>
+        <w:pStyle w:val="Default"/>
+        <w:numPr>
+          <w:ilvl w:val="0"/>
+          <w:numId w:val="11"/>
+        </w:numPr>
+      </w:pPr>
+      <w:r>
+        <w:t xml:space="preserve">Method can be </w:t>
+      </w:r>
+      <w:r>
+        <w:t>call/</w:t>
+      </w:r>
+      <w:r>
+        <w:t>access using class object or directly from another method of same class.</w:t>
+      </w:r>
+    </w:p>
+    <w:p>
+      <w:pPr>
+        <w:pStyle w:val="Default"/>
+        <w:numPr>
+          <w:ilvl w:val="0"/>
+          <w:numId w:val="11"/>
+        </w:numPr>
+      </w:pPr>
+      <w:r>
+        <w:t xml:space="preserve">Methods can accept the values which is known as </w:t>
+      </w:r>
+      <w:r>
+        <w:rPr>
+          <w:b/>
+          <w:bCs/>
+        </w:rPr>
+        <w:t>input parameters</w:t>
+      </w:r>
+      <w:r>
+        <w:t xml:space="preserve">. There can be one or more input parameters for a </w:t>
+      </w:r>
+      <w:proofErr w:type="gramStart"/>
+      <w:r>
+        <w:t>methods</w:t>
+      </w:r>
+      <w:proofErr w:type="gramEnd"/>
+      <w:r>
+        <w:t xml:space="preserve">. The values pass to the parameters are called </w:t>
+      </w:r>
+      <w:r>
+        <w:rPr>
+          <w:b/>
+          <w:bCs/>
+        </w:rPr>
+        <w:t>arguments</w:t>
+      </w:r>
+      <w:r>
+        <w:t>.</w:t>
+      </w:r>
+    </w:p>
+    <w:p>
+      <w:pPr>
+        <w:pStyle w:val="Default"/>
+        <w:numPr>
+          <w:ilvl w:val="0"/>
+          <w:numId w:val="11"/>
+        </w:numPr>
+      </w:pPr>
+      <w:r>
+        <w:t xml:space="preserve">Method can return the output after execution of logic which is known as </w:t>
+      </w:r>
+      <w:r>
+        <w:rPr>
+          <w:b/>
+          <w:bCs/>
+        </w:rPr>
+        <w:t>return type</w:t>
+      </w:r>
+      <w:r>
+        <w:t xml:space="preserve"> of the method. You can return max one type of value at a time.</w:t>
+      </w:r>
+    </w:p>
+    <w:p>
+      <w:pPr>
+        <w:pStyle w:val="Default"/>
+        <w:numPr>
+          <w:ilvl w:val="0"/>
+          <w:numId w:val="11"/>
+        </w:numPr>
+      </w:pPr>
+      <w:r>
+        <w:t>Type of methods</w:t>
+      </w:r>
+    </w:p>
+    <w:p>
+      <w:pPr>
+        <w:pStyle w:val="Default"/>
+        <w:numPr>
+          <w:ilvl w:val="1"/>
+          <w:numId w:val="11"/>
+        </w:numPr>
+      </w:pPr>
+      <w:r>
+        <w:t>Build-in(predefine) method</w:t>
+      </w:r>
+    </w:p>
+    <w:p>
+      <w:pPr>
+        <w:pStyle w:val="Default"/>
+        <w:numPr>
+          <w:ilvl w:val="1"/>
+          <w:numId w:val="11"/>
+        </w:numPr>
+      </w:pPr>
+      <w:r>
+        <w:t>Custom method</w:t>
+      </w:r>
+    </w:p>
+    <w:p>
+      <w:pPr>
+        <w:pStyle w:val="Default"/>
+        <w:numPr>
+          <w:ilvl w:val="0"/>
+          <w:numId w:val="11"/>
+        </w:numPr>
+      </w:pPr>
+      <w:r>
+        <w:t xml:space="preserve">Syntax </w:t>
+      </w:r>
+    </w:p>
+    <w:p>
+      <w:pPr>
+        <w:pStyle w:val="Default"/>
+        <w:ind w:left="720"/>
+      </w:pPr>
+      <w:r>
+        <w:rPr>
+          <w:noProof/>
+          <w:sz w:val="32"/>
+          <w:szCs w:val="32"/>
+        </w:rPr>
+        <w:drawing>
+          <wp:inline distT="0" distB="0" distL="0" distR="0" wp14:anchorId="0914857A" wp14:editId="73515B7B">
+            <wp:extent cx="5316220" cy="1018515"/>
+            <wp:effectExtent l="0" t="0" r="0" b="0"/>
+            <wp:docPr id="20" name="Picture 20"/>
+            <wp:cNvGraphicFramePr>
+              <a:graphicFrameLocks xmlns:a="http://schemas.openxmlformats.org/drawingml/2006/main" noChangeAspect="1"/>
+            </wp:cNvGraphicFramePr>
+            <a:graphic xmlns:a="http://schemas.openxmlformats.org/drawingml/2006/main">
+              <a:graphicData uri="http://schemas.openxmlformats.org/drawingml/2006/picture">
+                <pic:pic xmlns:pic="http://schemas.openxmlformats.org/drawingml/2006/picture">
+                  <pic:nvPicPr>
+                    <pic:cNvPr id="0" name="Picture 3"/>
+                    <pic:cNvPicPr>
+                      <a:picLocks noChangeAspect="1" noChangeArrowheads="1"/>
+                    </pic:cNvPicPr>
+                  </pic:nvPicPr>
+                  <pic:blipFill>
+                    <a:blip r:embed="rId20" cstate="print">
+                      <a:extLst>
+                        <a:ext uri="{28A0092B-C50C-407E-A947-70E740481C1C}">
+                          <a14:useLocalDpi xmlns:a14="http://schemas.microsoft.com/office/drawing/2010/main" val="0"/>
+                        </a:ext>
+                      </a:extLst>
+                    </a:blip>
+                    <a:srcRect/>
+                    <a:stretch>
+                      <a:fillRect/>
+                    </a:stretch>
+                  </pic:blipFill>
+                  <pic:spPr bwMode="auto">
+                    <a:xfrm>
+                      <a:off x="0" y="0"/>
+                      <a:ext cx="5343106" cy="1023666"/>
+                    </a:xfrm>
+                    <a:prstGeom prst="rect">
+                      <a:avLst/>
+                    </a:prstGeom>
+                    <a:noFill/>
+                    <a:ln>
+                      <a:noFill/>
+                    </a:ln>
+                  </pic:spPr>
+                </pic:pic>
+              </a:graphicData>
+            </a:graphic>
+          </wp:inline>
+        </w:drawing>
+      </w:r>
+    </w:p>
+    <w:p>
+      <w:pPr>
+        <w:pStyle w:val="Default"/>
+      </w:pPr>
+    </w:p>
+    <w:p>
+      <w:pPr>
+        <w:rPr>
+          <w:rFonts w:ascii="Calibri" w:hAnsi="Calibri" w:cs="Calibri"/>
+          <w:b/>
+          <w:bCs/>
+          <w:color w:val="000000"/>
+          <w:sz w:val="24"/>
+          <w:szCs w:val="24"/>
+        </w:rPr>
+      </w:pPr>
+      <w:r>
+        <w:rPr>
+          <w:b/>
+          <w:bCs/>
+        </w:rPr>
+        <w:br w:type="page"/>
+      </w:r>
+    </w:p>
+    <w:p>
+      <w:pPr>
+        <w:pStyle w:val="Default"/>
+        <w:rPr>
+          <w:b/>
+          <w:bCs/>
+          <w:u w:val="single"/>
+        </w:rPr>
+      </w:pPr>
+      <w:r>
+        <w:rPr>
+          <w:b/>
+          <w:bCs/>
+          <w:u w:val="single"/>
+        </w:rPr>
+        <w:lastRenderedPageBreak/>
+        <w:t>Object</w:t>
+      </w:r>
+    </w:p>
+    <w:p>
+      <w:pPr>
+        <w:pStyle w:val="Default"/>
+        <w:numPr>
+          <w:ilvl w:val="0"/>
+          <w:numId w:val="12"/>
+        </w:numPr>
+      </w:pPr>
+      <w:r>
+        <w:t>Object is a representation of class.</w:t>
+      </w:r>
+    </w:p>
+    <w:p>
+      <w:pPr>
+        <w:pStyle w:val="Default"/>
+        <w:numPr>
+          <w:ilvl w:val="0"/>
+          <w:numId w:val="12"/>
+        </w:numPr>
+      </w:pPr>
+      <w:r>
+        <w:t xml:space="preserve">Using </w:t>
+      </w:r>
+      <w:proofErr w:type="gramStart"/>
+      <w:r>
+        <w:t>Object</w:t>
+      </w:r>
+      <w:proofErr w:type="gramEnd"/>
+      <w:r>
+        <w:t xml:space="preserve"> you can access the properties (variable &amp; method) of the class.</w:t>
+      </w:r>
+    </w:p>
+    <w:p>
+      <w:pPr>
+        <w:pStyle w:val="Default"/>
+        <w:numPr>
+          <w:ilvl w:val="0"/>
+          <w:numId w:val="12"/>
+        </w:numPr>
+      </w:pPr>
+      <w:r>
+        <w:t>To access the properties of the class using object you have to use dot(.) operator.</w:t>
+      </w:r>
+    </w:p>
+    <w:p>
+      <w:pPr>
+        <w:pStyle w:val="Default"/>
+        <w:numPr>
+          <w:ilvl w:val="0"/>
+          <w:numId w:val="12"/>
+        </w:numPr>
+      </w:pPr>
+      <w:r>
+        <w:t xml:space="preserve">In java you can create an object using </w:t>
+      </w:r>
+      <w:r>
+        <w:rPr>
+          <w:b/>
+          <w:bCs/>
+        </w:rPr>
+        <w:t>new</w:t>
+      </w:r>
+      <w:r>
+        <w:t xml:space="preserve"> operator (Keyword)  </w:t>
+      </w:r>
+    </w:p>
+    <w:p>
+      <w:pPr>
+        <w:pStyle w:val="Default"/>
+        <w:ind w:left="720"/>
+      </w:pPr>
+      <w:r>
+        <w:rPr>
+          <w:noProof/>
+          <w:sz w:val="32"/>
+          <w:szCs w:val="32"/>
+        </w:rPr>
+        <w:drawing>
+          <wp:inline distT="0" distB="0" distL="0" distR="0" wp14:anchorId="132F6670" wp14:editId="72357C3E">
+            <wp:extent cx="3735606" cy="2257727"/>
+            <wp:effectExtent l="0" t="0" r="0" b="0"/>
+            <wp:docPr id="21" name="Picture 21"/>
+            <wp:cNvGraphicFramePr>
+              <a:graphicFrameLocks xmlns:a="http://schemas.openxmlformats.org/drawingml/2006/main" noChangeAspect="1"/>
+            </wp:cNvGraphicFramePr>
+            <a:graphic xmlns:a="http://schemas.openxmlformats.org/drawingml/2006/main">
+              <a:graphicData uri="http://schemas.openxmlformats.org/drawingml/2006/picture">
+                <pic:pic xmlns:pic="http://schemas.openxmlformats.org/drawingml/2006/picture">
+                  <pic:nvPicPr>
+                    <pic:cNvPr id="0" name="Picture 3"/>
+                    <pic:cNvPicPr>
+                      <a:picLocks noChangeAspect="1" noChangeArrowheads="1"/>
+                    </pic:cNvPicPr>
+                  </pic:nvPicPr>
+                  <pic:blipFill>
+                    <a:blip r:embed="rId21" cstate="print">
+                      <a:extLst>
+                        <a:ext uri="{28A0092B-C50C-407E-A947-70E740481C1C}">
+                          <a14:useLocalDpi xmlns:a14="http://schemas.microsoft.com/office/drawing/2010/main" val="0"/>
+                        </a:ext>
+                      </a:extLst>
+                    </a:blip>
+                    <a:srcRect/>
+                    <a:stretch>
+                      <a:fillRect/>
+                    </a:stretch>
+                  </pic:blipFill>
+                  <pic:spPr bwMode="auto">
+                    <a:xfrm>
+                      <a:off x="0" y="0"/>
+                      <a:ext cx="3763132" cy="2274363"/>
+                    </a:xfrm>
+                    <a:prstGeom prst="rect">
+                      <a:avLst/>
+                    </a:prstGeom>
+                    <a:noFill/>
+                    <a:ln>
+                      <a:noFill/>
+                    </a:ln>
+                  </pic:spPr>
+                </pic:pic>
+              </a:graphicData>
+            </a:graphic>
+          </wp:inline>
+        </w:drawing>
+      </w:r>
+    </w:p>
+    <w:p>
+      <w:pPr>
+        <w:pStyle w:val="Default"/>
+      </w:pPr>
+    </w:p>
+    <w:p>
+      <w:pPr>
+        <w:pStyle w:val="Default"/>
+        <w:rPr>
+          <w:b/>
+          <w:bCs/>
+          <w:u w:val="single"/>
+        </w:rPr>
+      </w:pPr>
+      <w:r>
+        <w:rPr>
+          <w:b/>
+          <w:bCs/>
+          <w:u w:val="single"/>
+        </w:rPr>
+        <w:t>Java Memory</w:t>
+      </w:r>
+    </w:p>
+    <w:p>
+      <w:pPr>
+        <w:pStyle w:val="Default"/>
+        <w:numPr>
+          <w:ilvl w:val="0"/>
+          <w:numId w:val="13"/>
+        </w:numPr>
+      </w:pPr>
+      <w:r>
+        <w:t>Stack</w:t>
+      </w:r>
+    </w:p>
+    <w:p>
+      <w:pPr>
+        <w:pStyle w:val="Default"/>
+        <w:numPr>
+          <w:ilvl w:val="1"/>
+          <w:numId w:val="13"/>
+        </w:numPr>
+      </w:pPr>
+      <w:r>
+        <w:t>This is use to execute the methods.</w:t>
+      </w:r>
+    </w:p>
+    <w:p>
+      <w:pPr>
+        <w:pStyle w:val="Default"/>
+        <w:numPr>
+          <w:ilvl w:val="1"/>
+          <w:numId w:val="13"/>
+        </w:numPr>
+      </w:pPr>
+      <w:r>
+        <w:t>The data created inside method is store inside this memory.</w:t>
+      </w:r>
+    </w:p>
+    <w:p>
+      <w:pPr>
+        <w:pStyle w:val="Default"/>
+        <w:numPr>
+          <w:ilvl w:val="1"/>
+          <w:numId w:val="13"/>
+        </w:numPr>
+      </w:pPr>
+      <w:r>
+        <w:t xml:space="preserve">This memory based on LIFO (Last </w:t>
+      </w:r>
+      <w:proofErr w:type="gramStart"/>
+      <w:r>
+        <w:t>In</w:t>
+      </w:r>
+      <w:proofErr w:type="gramEnd"/>
+      <w:r>
+        <w:t xml:space="preserve"> First Out)</w:t>
+      </w:r>
+    </w:p>
+    <w:p>
+      <w:pPr>
+        <w:pStyle w:val="Default"/>
+        <w:numPr>
+          <w:ilvl w:val="1"/>
+          <w:numId w:val="13"/>
+        </w:numPr>
+      </w:pPr>
+      <w:r>
+        <w:t xml:space="preserve">The memory allocated for the method will get clear once method execution is completed. </w:t>
+      </w:r>
+    </w:p>
+    <w:p>
+      <w:pPr>
+        <w:pStyle w:val="Default"/>
+        <w:numPr>
+          <w:ilvl w:val="0"/>
+          <w:numId w:val="13"/>
+        </w:numPr>
+      </w:pPr>
+      <w:r>
+        <w:t>Heap</w:t>
+      </w:r>
+    </w:p>
+    <w:p>
+      <w:pPr>
+        <w:pStyle w:val="Default"/>
+        <w:numPr>
+          <w:ilvl w:val="1"/>
+          <w:numId w:val="13"/>
+        </w:numPr>
+      </w:pPr>
+      <w:r>
+        <w:t>The objects get memory allocation inside Heap.</w:t>
+      </w:r>
+    </w:p>
+    <w:p>
+      <w:pPr>
+        <w:pStyle w:val="Default"/>
+        <w:numPr>
+          <w:ilvl w:val="1"/>
+          <w:numId w:val="13"/>
+        </w:numPr>
+      </w:pPr>
+      <w:r>
+        <w:t xml:space="preserve">This memory </w:t>
+      </w:r>
+      <w:proofErr w:type="gramStart"/>
+      <w:r>
+        <w:t>get</w:t>
+      </w:r>
+      <w:proofErr w:type="gramEnd"/>
+      <w:r>
+        <w:t xml:space="preserve"> cleared as a part of Garbage collection (GC) processor</w:t>
+      </w:r>
+    </w:p>
+    <w:p>
+      <w:pPr>
+        <w:pStyle w:val="NoSpacing"/>
+      </w:pPr>
+    </w:p>
+    <w:p>
+      <w:pPr>
+        <w:pStyle w:val="NoSpacing"/>
+      </w:pPr>
+      <w:r>
+        <w:rPr>
+          <w:noProof/>
+        </w:rPr>
+        <w:drawing>
+          <wp:inline distT="0" distB="0" distL="0" distR="0" wp14:anchorId="7D5A4311" wp14:editId="0ACBCD5A">
+            <wp:extent cx="5934710" cy="2154555"/>
+            <wp:effectExtent l="0" t="0" r="8890" b="0"/>
+            <wp:docPr id="665970746" name="Picture 1"/>
+            <wp:cNvGraphicFramePr>
+              <a:graphicFrameLocks xmlns:a="http://schemas.openxmlformats.org/drawingml/2006/main" noChangeAspect="1"/>
+            </wp:cNvGraphicFramePr>
+            <a:graphic xmlns:a="http://schemas.openxmlformats.org/drawingml/2006/main">
+              <a:graphicData uri="http://schemas.openxmlformats.org/drawingml/2006/picture">
+                <pic:pic xmlns:pic="http://schemas.openxmlformats.org/drawingml/2006/picture">
+                  <pic:nvPicPr>
+                    <pic:cNvPr id="0" name="Picture 1"/>
+                    <pic:cNvPicPr>
+                      <a:picLocks noChangeAspect="1" noChangeArrowheads="1"/>
+                    </pic:cNvPicPr>
+                  </pic:nvPicPr>
+                  <pic:blipFill>
+                    <a:blip r:embed="rId22" cstate="print">
+                      <a:extLst>
+                        <a:ext uri="{28A0092B-C50C-407E-A947-70E740481C1C}">
+                          <a14:useLocalDpi xmlns:a14="http://schemas.microsoft.com/office/drawing/2010/main" val="0"/>
+                        </a:ext>
+                      </a:extLst>
+                    </a:blip>
+                    <a:srcRect/>
+                    <a:stretch>
+                      <a:fillRect/>
+                    </a:stretch>
+                  </pic:blipFill>
+                  <pic:spPr bwMode="auto">
+                    <a:xfrm>
+                      <a:off x="0" y="0"/>
+                      <a:ext cx="5934710" cy="2154555"/>
+                    </a:xfrm>
+                    <a:prstGeom prst="rect">
+                      <a:avLst/>
+                    </a:prstGeom>
+                    <a:noFill/>
+                    <a:ln>
+                      <a:noFill/>
+                    </a:ln>
+                  </pic:spPr>
+                </pic:pic>
+              </a:graphicData>
+            </a:graphic>
+          </wp:inline>
+        </w:drawing>
+      </w:r>
+    </w:p>
+    <w:p>
+      <w:pPr>
+        <w:pStyle w:val="NoSpacing"/>
+      </w:pPr>
+    </w:p>
+    <w:p>
+      <w:pPr>
+        <w:pStyle w:val="NoSpacing"/>
+      </w:pPr>
     </w:p>
     <w:p>
       <w:pPr>

--- a/docs/CoreJava.docx
+++ b/docs/CoreJava.docx
@@ -129,7 +129,13 @@
         <w:t>, Array</w:t>
       </w:r>
       <w:r>
-        <w:t>, Class, Objects, methods, Java Build-class, String classes</w:t>
+        <w:rPr>
+          <w:highlight w:val="yellow"/>
+        </w:rPr>
+        <w:t>, Class, Objects, methods,</w:t>
+      </w:r>
+      <w:r>
+        <w:t xml:space="preserve"> Java Build-class, String classes</w:t>
       </w:r>
       <w:r>
         <w:t>, User input.</w:t>
@@ -408,14 +414,7 @@
       </w:pPr>
       <w:r>
         <w:tab/>
-      </w:r>
-      <w:proofErr w:type="spellStart"/>
-      <w:r>
-        <w:t>MySql</w:t>
-      </w:r>
-      <w:proofErr w:type="spellEnd"/>
-      <w:r>
-        <w:t xml:space="preserve"> Database</w:t>
+        <w:t>MySql Database</w:t>
       </w:r>
     </w:p>
     <w:p>
@@ -636,15 +635,7 @@
         <w:ind w:left="720"/>
       </w:pPr>
       <w:r>
-        <w:t xml:space="preserve">Download the Installer for </w:t>
-      </w:r>
-      <w:proofErr w:type="gramStart"/>
-      <w:r>
-        <w:t>you</w:t>
-      </w:r>
-      <w:proofErr w:type="gramEnd"/>
-      <w:r>
-        <w:t xml:space="preserve"> operating System.</w:t>
+        <w:t>Download the Installer for you operating System.</w:t>
       </w:r>
     </w:p>
     <w:p>
@@ -680,15 +671,7 @@
         </w:numPr>
       </w:pPr>
       <w:r>
-        <w:t>You can verify the installation file into C:\Program File\java\&lt;</w:t>
-      </w:r>
-      <w:proofErr w:type="spellStart"/>
-      <w:r>
-        <w:t>jdk</w:t>
-      </w:r>
-      <w:proofErr w:type="spellEnd"/>
-      <w:r>
-        <w:t>-version-folder&gt;</w:t>
+        <w:t>You can verify the installation file into C:\Program File\java\&lt;jdk-version-folder&gt;</w:t>
       </w:r>
     </w:p>
     <w:p>
@@ -701,7 +684,7 @@
           <w:noProof/>
         </w:rPr>
         <w:drawing>
-          <wp:anchor distT="0" distB="0" distL="114300" distR="114300" simplePos="0" relativeHeight="251658240" behindDoc="0" locked="0" layoutInCell="1" allowOverlap="1" wp14:anchorId="1E71C9DF" wp14:editId="482511FE">
+          <wp:anchor distT="0" distB="0" distL="114300" distR="114300" simplePos="0" relativeHeight="251658240" behindDoc="0" locked="0" layoutInCell="1" allowOverlap="1" wp14:anchorId="1E71C9DF" wp14:editId="2A3590E4">
             <wp:simplePos x="0" y="0"/>
             <wp:positionH relativeFrom="column">
               <wp:posOffset>740410</wp:posOffset>
@@ -1201,7 +1184,6 @@
           <w:numId w:val="1"/>
         </w:numPr>
       </w:pPr>
-      <w:proofErr w:type="spellStart"/>
       <w:r>
         <w:rPr>
           <w:b/>
@@ -1209,7 +1191,6 @@
         </w:rPr>
         <w:t>javac</w:t>
       </w:r>
-      <w:proofErr w:type="spellEnd"/>
     </w:p>
     <w:p>
       <w:pPr>
@@ -1707,23 +1688,7 @@
           <w:b/>
           <w:bCs/>
         </w:rPr>
-        <w:t>public class &lt;</w:t>
-      </w:r>
-      <w:proofErr w:type="spellStart"/>
-      <w:r>
-        <w:rPr>
-          <w:b/>
-          <w:bCs/>
-        </w:rPr>
-        <w:t>className</w:t>
-      </w:r>
-      <w:proofErr w:type="spellEnd"/>
-      <w:r>
-        <w:rPr>
-          <w:b/>
-          <w:bCs/>
-        </w:rPr>
-        <w:t>&gt;</w:t>
+        <w:t>public class &lt;className&gt;</w:t>
       </w:r>
     </w:p>
     <w:p>
@@ -1844,39 +1809,7 @@
           <w:b/>
           <w:bCs/>
         </w:rPr>
-        <w:t xml:space="preserve">public static void </w:t>
-      </w:r>
-      <w:proofErr w:type="gramStart"/>
-      <w:r>
-        <w:rPr>
-          <w:b/>
-          <w:bCs/>
-        </w:rPr>
-        <w:t>main(</w:t>
-      </w:r>
-      <w:proofErr w:type="gramEnd"/>
-      <w:r>
-        <w:rPr>
-          <w:b/>
-          <w:bCs/>
-        </w:rPr>
-        <w:t xml:space="preserve">String </w:t>
-      </w:r>
-      <w:proofErr w:type="spellStart"/>
-      <w:r>
-        <w:rPr>
-          <w:b/>
-          <w:bCs/>
-        </w:rPr>
-        <w:t>args</w:t>
-      </w:r>
-      <w:proofErr w:type="spellEnd"/>
-      <w:r>
-        <w:rPr>
-          <w:b/>
-          <w:bCs/>
-        </w:rPr>
-        <w:t>[])</w:t>
+        <w:t>public static void main(String args[])</w:t>
       </w:r>
     </w:p>
     <w:p>
@@ -1943,13 +1876,8 @@
           <w:numId w:val="4"/>
         </w:numPr>
       </w:pPr>
-      <w:proofErr w:type="gramStart"/>
-      <w:r>
-        <w:t>These statement</w:t>
-      </w:r>
-      <w:proofErr w:type="gramEnd"/>
-      <w:r>
-        <w:t xml:space="preserve"> executes and produce an output</w:t>
+      <w:r>
+        <w:t>These statement executes and produce an output</w:t>
       </w:r>
     </w:p>
     <w:p>
@@ -1961,15 +1889,7 @@
         </w:numPr>
       </w:pPr>
       <w:r>
-        <w:t xml:space="preserve">To print the </w:t>
-      </w:r>
-      <w:proofErr w:type="gramStart"/>
-      <w:r>
-        <w:t>output</w:t>
-      </w:r>
-      <w:proofErr w:type="gramEnd"/>
-      <w:r>
-        <w:t xml:space="preserve"> you can use following line of code</w:t>
+        <w:t>To print the output you can use following line of code</w:t>
       </w:r>
     </w:p>
     <w:p>
@@ -1981,21 +1901,12 @@
           <w:bCs/>
         </w:rPr>
       </w:pPr>
-      <w:proofErr w:type="spellStart"/>
-      <w:r>
-        <w:rPr>
-          <w:b/>
-          <w:bCs/>
-        </w:rPr>
-        <w:t>System.out.println</w:t>
-      </w:r>
-      <w:proofErr w:type="spellEnd"/>
-      <w:r>
-        <w:rPr>
-          <w:b/>
-          <w:bCs/>
-        </w:rPr>
-        <w:t>(“Message”);</w:t>
+      <w:r>
+        <w:rPr>
+          <w:b/>
+          <w:bCs/>
+        </w:rPr>
+        <w:t>System.out.println(“Message”);</w:t>
       </w:r>
     </w:p>
     <w:p>
@@ -2177,21 +2088,12 @@
           <w:bCs/>
         </w:rPr>
       </w:pPr>
-      <w:proofErr w:type="spellStart"/>
-      <w:r>
-        <w:rPr>
-          <w:b/>
-          <w:bCs/>
-        </w:rPr>
-        <w:t>javac</w:t>
-      </w:r>
-      <w:proofErr w:type="spellEnd"/>
-      <w:r>
-        <w:rPr>
-          <w:b/>
-          <w:bCs/>
-        </w:rPr>
-        <w:t xml:space="preserve"> &lt;filename with extension&gt;</w:t>
+      <w:r>
+        <w:rPr>
+          <w:b/>
+          <w:bCs/>
+        </w:rPr>
+        <w:t>javac &lt;filename with extension&gt;</w:t>
       </w:r>
     </w:p>
     <w:p>
@@ -2207,15 +2109,7 @@
         </w:rPr>
       </w:pPr>
       <w:r>
-        <w:t xml:space="preserve">As an outcome of the </w:t>
-      </w:r>
-      <w:proofErr w:type="gramStart"/>
-      <w:r>
-        <w:t>compilation</w:t>
-      </w:r>
-      <w:proofErr w:type="gramEnd"/>
-      <w:r>
-        <w:t xml:space="preserve"> you will get a .class file.</w:t>
+        <w:t>As an outcome of the compilation you will get a .class file.</w:t>
       </w:r>
     </w:p>
     <w:p>
@@ -2264,23 +2158,7 @@
           <w:b/>
           <w:bCs/>
         </w:rPr>
-        <w:t>java &lt;</w:t>
-      </w:r>
-      <w:proofErr w:type="spellStart"/>
-      <w:r>
-        <w:rPr>
-          <w:b/>
-          <w:bCs/>
-        </w:rPr>
-        <w:t>ClassName</w:t>
-      </w:r>
-      <w:proofErr w:type="spellEnd"/>
-      <w:r>
-        <w:rPr>
-          <w:b/>
-          <w:bCs/>
-        </w:rPr>
-        <w:t>&gt;</w:t>
+        <w:t>java &lt;ClassName&gt;</w:t>
       </w:r>
     </w:p>
     <w:p>
@@ -2369,15 +2247,7 @@
         </w:numPr>
       </w:pPr>
       <w:r>
-        <w:t xml:space="preserve">You can create multiple java classes in a file but, only one class must be public and your java file name must be </w:t>
-      </w:r>
-      <w:proofErr w:type="gramStart"/>
-      <w:r>
-        <w:t>save</w:t>
-      </w:r>
-      <w:proofErr w:type="gramEnd"/>
-      <w:r>
-        <w:t xml:space="preserve"> as a public class name.</w:t>
+        <w:t>You can create multiple java classes in a file but, only one class must be public and your java file name must be save as a public class name.</w:t>
       </w:r>
     </w:p>
     <w:p>
@@ -2430,7 +2300,7 @@
           <w:noProof/>
         </w:rPr>
         <w:drawing>
-          <wp:inline distT="0" distB="0" distL="0" distR="0" wp14:anchorId="46152965" wp14:editId="6B0C0B94">
+          <wp:inline distT="0" distB="0" distL="0" distR="0" wp14:anchorId="46152965" wp14:editId="1BA1D358">
             <wp:extent cx="3752850" cy="1148715"/>
             <wp:effectExtent l="0" t="0" r="0" b="0"/>
             <wp:docPr id="1464995463" name="Picture 1"/>
@@ -2552,15 +2422,7 @@
         </w:numPr>
       </w:pPr>
       <w:r>
-        <w:t xml:space="preserve">There </w:t>
-      </w:r>
-      <w:proofErr w:type="gramStart"/>
-      <w:r>
-        <w:t>are</w:t>
-      </w:r>
-      <w:proofErr w:type="gramEnd"/>
-      <w:r>
-        <w:t xml:space="preserve"> total 52 words are reserve by java.</w:t>
+        <w:t>There are total 52 words are reserve by java.</w:t>
       </w:r>
     </w:p>
     <w:p>
@@ -2572,15 +2434,7 @@
         </w:numPr>
       </w:pPr>
       <w:r>
-        <w:t xml:space="preserve">All keyword </w:t>
-      </w:r>
-      <w:proofErr w:type="gramStart"/>
-      <w:r>
-        <w:t>are</w:t>
-      </w:r>
-      <w:proofErr w:type="gramEnd"/>
-      <w:r>
-        <w:t xml:space="preserve"> in small case only.</w:t>
+        <w:t>All keyword are in small case only.</w:t>
       </w:r>
     </w:p>
     <w:p>
@@ -2601,15 +2455,7 @@
         <w:ind w:left="720"/>
       </w:pPr>
       <w:r>
-        <w:t xml:space="preserve">public, class, static void, if, else, do, for, int, byte, short, long, char, float, double, </w:t>
-      </w:r>
-      <w:proofErr w:type="spellStart"/>
-      <w:r>
-        <w:t>boolean</w:t>
-      </w:r>
-      <w:proofErr w:type="spellEnd"/>
-      <w:r>
-        <w:t>, case, break, continue etc.</w:t>
+        <w:t>public, class, static void, if, else, do, for, int, byte, short, long, char, float, double, boolean, case, break, continue etc.</w:t>
       </w:r>
     </w:p>
     <w:p>
@@ -2645,15 +2491,7 @@
         </w:rPr>
       </w:pPr>
       <w:r>
-        <w:t xml:space="preserve">The words which are used by the developer, these words are </w:t>
-      </w:r>
-      <w:proofErr w:type="spellStart"/>
-      <w:r>
-        <w:t>use</w:t>
-      </w:r>
-      <w:proofErr w:type="spellEnd"/>
-      <w:r>
-        <w:t xml:space="preserve"> to identify the java components.</w:t>
+        <w:t>The words which are used by the developer, these words are use to identify the java components.</w:t>
       </w:r>
     </w:p>
     <w:p>
@@ -2728,15 +2566,7 @@
         </w:rPr>
       </w:pPr>
       <w:r>
-        <w:t xml:space="preserve">Identifier can </w:t>
-      </w:r>
-      <w:proofErr w:type="gramStart"/>
-      <w:r>
-        <w:t>contains</w:t>
-      </w:r>
-      <w:proofErr w:type="gramEnd"/>
-      <w:r>
-        <w:t xml:space="preserve"> alphabets, symbol, number.</w:t>
+        <w:t>Identifier can contains alphabets, symbol, number.</w:t>
       </w:r>
     </w:p>
     <w:p>
@@ -2887,13 +2717,8 @@
       </w:pPr>
       <w:r>
         <w:lastRenderedPageBreak/>
-        <w:t xml:space="preserve">Example: Welcome, System, String, </w:t>
-      </w:r>
-      <w:proofErr w:type="spellStart"/>
-      <w:r>
-        <w:t>EmployeeDetails</w:t>
-      </w:r>
-      <w:proofErr w:type="spellEnd"/>
+        <w:t>Example: Welcome, System, String, EmployeeDetails</w:t>
+      </w:r>
     </w:p>
     <w:p>
       <w:pPr>
@@ -2961,29 +2786,8 @@
         </w:rPr>
       </w:pPr>
       <w:r>
-        <w:t xml:space="preserve">Example: main, </w:t>
-      </w:r>
-      <w:proofErr w:type="spellStart"/>
-      <w:r>
-        <w:t>println</w:t>
-      </w:r>
-      <w:proofErr w:type="spellEnd"/>
-      <w:r>
-        <w:t xml:space="preserve">, </w:t>
-      </w:r>
-      <w:proofErr w:type="spellStart"/>
-      <w:r>
-        <w:t>args</w:t>
-      </w:r>
-      <w:proofErr w:type="spellEnd"/>
-      <w:r>
-        <w:t xml:space="preserve">, out, </w:t>
-      </w:r>
-      <w:proofErr w:type="spellStart"/>
-      <w:r>
-        <w:t>printEmployeeDetails</w:t>
-      </w:r>
-      <w:proofErr w:type="spellEnd"/>
+        <w:t>Example: main, println, args, out, printEmployeeDetails</w:t>
+      </w:r>
     </w:p>
     <w:p>
       <w:pPr>
@@ -3079,15 +2883,7 @@
         </w:rPr>
       </w:pPr>
       <w:r>
-        <w:t xml:space="preserve">Literals are the values, mostly string values are also </w:t>
-      </w:r>
-      <w:proofErr w:type="gramStart"/>
-      <w:r>
-        <w:t>consider</w:t>
-      </w:r>
-      <w:proofErr w:type="gramEnd"/>
-      <w:r>
-        <w:t xml:space="preserve"> as a literal.</w:t>
+        <w:t>Literals are the values, mostly string values are also consider as a literal.</w:t>
       </w:r>
     </w:p>
     <w:p>
@@ -3102,15 +2898,7 @@
         </w:rPr>
       </w:pPr>
       <w:r>
-        <w:t xml:space="preserve">The values which is reserve by java is also known are literals. These values are also </w:t>
-      </w:r>
-      <w:proofErr w:type="gramStart"/>
-      <w:r>
-        <w:t>consider</w:t>
-      </w:r>
-      <w:proofErr w:type="gramEnd"/>
-      <w:r>
-        <w:t xml:space="preserve"> as keyword.</w:t>
+        <w:t>The values which is reserve by java is also known are literals. These values are also consider as keyword.</w:t>
       </w:r>
     </w:p>
     <w:p>
@@ -3170,15 +2958,7 @@
         </w:numPr>
       </w:pPr>
       <w:r>
-        <w:t xml:space="preserve">Comments are </w:t>
-      </w:r>
-      <w:proofErr w:type="spellStart"/>
-      <w:r>
-        <w:t>use</w:t>
-      </w:r>
-      <w:proofErr w:type="spellEnd"/>
-      <w:r>
-        <w:t xml:space="preserve"> to add code level documentation, to skip the specific line of code from the execution.</w:t>
+        <w:t>Comments are use to add code level documentation, to skip the specific line of code from the execution.</w:t>
       </w:r>
     </w:p>
     <w:p>
@@ -3478,31 +3258,15 @@
         <w:pStyle w:val="NoSpacing"/>
       </w:pPr>
       <w:r>
-        <w:t xml:space="preserve">Create a java class where store the </w:t>
-      </w:r>
-      <w:proofErr w:type="gramStart"/>
-      <w:r>
-        <w:t>Student</w:t>
-      </w:r>
-      <w:proofErr w:type="gramEnd"/>
-      <w:r>
-        <w:t xml:space="preserve"> data and print the student details</w:t>
-      </w:r>
-    </w:p>
-    <w:p>
-      <w:pPr>
-        <w:pStyle w:val="NoSpacing"/>
-      </w:pPr>
-      <w:r>
-        <w:t xml:space="preserve">Student Data: Student id, Student gender(M/F), </w:t>
-      </w:r>
-      <w:proofErr w:type="spellStart"/>
-      <w:r>
-        <w:t>pincode</w:t>
-      </w:r>
-      <w:proofErr w:type="spellEnd"/>
-      <w:r>
-        <w:t>, 10</w:t>
+        <w:t>Create a java class where store the Student data and print the student details</w:t>
+      </w:r>
+    </w:p>
+    <w:p>
+      <w:pPr>
+        <w:pStyle w:val="NoSpacing"/>
+      </w:pPr>
+      <w:r>
+        <w:t>Student Data: Student id, Student gender(M/F), pincode, 10</w:t>
       </w:r>
       <w:r>
         <w:rPr>
@@ -3685,23 +3449,7 @@
         <w:ind w:left="720"/>
       </w:pPr>
       <w:r>
-        <w:t xml:space="preserve">This operator is use to compare the values which is also known as conditional/Logic/Boolean expression. This operator always </w:t>
-      </w:r>
-      <w:proofErr w:type="gramStart"/>
-      <w:r>
-        <w:t>return</w:t>
-      </w:r>
-      <w:proofErr w:type="gramEnd"/>
-      <w:r>
-        <w:t xml:space="preserve"> the </w:t>
-      </w:r>
-      <w:proofErr w:type="spellStart"/>
-      <w:r>
-        <w:t>boolean</w:t>
-      </w:r>
-      <w:proofErr w:type="spellEnd"/>
-      <w:r>
-        <w:t xml:space="preserve"> (true or false) output  </w:t>
+        <w:t xml:space="preserve">This operator is use to compare the values which is also known as conditional/Logic/Boolean expression. This operator always return the boolean (true or false) output  </w:t>
       </w:r>
     </w:p>
     <w:p>
@@ -3757,15 +3505,7 @@
         <w:ind w:left="720"/>
       </w:pPr>
       <w:r>
-        <w:t xml:space="preserve">It is mostly used to combine 2 or more </w:t>
-      </w:r>
-      <w:proofErr w:type="spellStart"/>
-      <w:r>
-        <w:t>boolean</w:t>
-      </w:r>
-      <w:proofErr w:type="spellEnd"/>
-      <w:r>
-        <w:t xml:space="preserve"> expression</w:t>
+        <w:t>It is mostly used to combine 2 or more boolean expression</w:t>
       </w:r>
     </w:p>
     <w:p>
@@ -3787,7 +3527,7 @@
           <w:noProof/>
         </w:rPr>
         <w:drawing>
-          <wp:inline distT="0" distB="0" distL="0" distR="0" wp14:anchorId="25EA8054" wp14:editId="6EB684A8">
+          <wp:inline distT="0" distB="0" distL="0" distR="0" wp14:anchorId="25EA8054" wp14:editId="3C68CD89">
             <wp:extent cx="2006600" cy="685800"/>
             <wp:effectExtent l="0" t="0" r="0" b="0"/>
             <wp:docPr id="14654300" name="Picture 3"/>
@@ -3974,15 +3714,7 @@
         <w:ind w:left="720"/>
       </w:pPr>
       <w:r>
-        <w:t xml:space="preserve">In this there are 2 symbol is </w:t>
-      </w:r>
-      <w:proofErr w:type="gramStart"/>
-      <w:r>
-        <w:t>used ?</w:t>
-      </w:r>
-      <w:proofErr w:type="gramEnd"/>
-      <w:r>
-        <w:t xml:space="preserve"> and : here ? is an if condition and : is an else part.</w:t>
+        <w:t>In this there are 2 symbol is used ? and : here ? is an if condition and : is an else part.</w:t>
       </w:r>
     </w:p>
     <w:p>
@@ -4002,7 +3734,7 @@
           <w:noProof/>
         </w:rPr>
         <w:drawing>
-          <wp:inline distT="0" distB="0" distL="0" distR="0" wp14:anchorId="1C15CD15" wp14:editId="08EC5CF3">
+          <wp:inline distT="0" distB="0" distL="0" distR="0" wp14:anchorId="1C15CD15" wp14:editId="59CA2E8D">
             <wp:extent cx="3022600" cy="635000"/>
             <wp:effectExtent l="0" t="0" r="6350" b="0"/>
             <wp:docPr id="289494993" name="Picture 1"/>
@@ -4134,15 +3866,7 @@
         </w:numPr>
       </w:pPr>
       <w:r>
-        <w:t xml:space="preserve">Along with variable and methods you can also create constructor and </w:t>
-      </w:r>
-      <w:proofErr w:type="gramStart"/>
-      <w:r>
-        <w:t>class(</w:t>
-      </w:r>
-      <w:proofErr w:type="gramEnd"/>
-      <w:r>
-        <w:t>inner class)</w:t>
+        <w:t>Along with variable and methods you can also create constructor and class(inner class)</w:t>
       </w:r>
     </w:p>
     <w:p>
@@ -4264,15 +3988,7 @@
         </w:numPr>
       </w:pPr>
       <w:r>
-        <w:t xml:space="preserve">Methods are </w:t>
-      </w:r>
-      <w:proofErr w:type="spellStart"/>
-      <w:r>
-        <w:t>use</w:t>
-      </w:r>
-      <w:proofErr w:type="spellEnd"/>
-      <w:r>
-        <w:t xml:space="preserve"> to write a logical code. this can reuse at multiple locations.</w:t>
+        <w:t>Methods are use to write a logical code. this can reuse at multiple locations.</w:t>
       </w:r>
     </w:p>
     <w:p>
@@ -4324,15 +4040,7 @@
         <w:t>input parameters</w:t>
       </w:r>
       <w:r>
-        <w:t xml:space="preserve">. There can be one or more input parameters for a </w:t>
-      </w:r>
-      <w:proofErr w:type="gramStart"/>
-      <w:r>
-        <w:t>methods</w:t>
-      </w:r>
-      <w:proofErr w:type="gramEnd"/>
-      <w:r>
-        <w:t xml:space="preserve">. The values pass to the parameters are called </w:t>
+        <w:t xml:space="preserve">. There can be one or more input parameters for a methods. The values pass to the parameters are called </w:t>
       </w:r>
       <w:r>
         <w:rPr>
@@ -4540,15 +4248,7 @@
         </w:numPr>
       </w:pPr>
       <w:r>
-        <w:t xml:space="preserve">Using </w:t>
-      </w:r>
-      <w:proofErr w:type="gramStart"/>
-      <w:r>
-        <w:t>Object</w:t>
-      </w:r>
-      <w:proofErr w:type="gramEnd"/>
-      <w:r>
-        <w:t xml:space="preserve"> you can access the properties (variable &amp; method) of the class.</w:t>
+        <w:t>Using Object you can access the properties (variable &amp; method) of the class.</w:t>
       </w:r>
     </w:p>
     <w:p>
@@ -4597,7 +4297,7 @@
           <w:szCs w:val="32"/>
         </w:rPr>
         <w:drawing>
-          <wp:inline distT="0" distB="0" distL="0" distR="0" wp14:anchorId="132F6670" wp14:editId="72357C3E">
+          <wp:inline distT="0" distB="0" distL="0" distR="0" wp14:anchorId="132F6670" wp14:editId="7B3C77BB">
             <wp:extent cx="3735606" cy="2257727"/>
             <wp:effectExtent l="0" t="0" r="0" b="0"/>
             <wp:docPr id="21" name="Picture 21"/>
@@ -4714,15 +4414,7 @@
         </w:numPr>
       </w:pPr>
       <w:r>
-        <w:t xml:space="preserve">This memory based on LIFO (Last </w:t>
-      </w:r>
-      <w:proofErr w:type="gramStart"/>
-      <w:r>
-        <w:t>In</w:t>
-      </w:r>
-      <w:proofErr w:type="gramEnd"/>
-      <w:r>
-        <w:t xml:space="preserve"> First Out)</w:t>
+        <w:t>This memory based on LIFO (Last In First Out)</w:t>
       </w:r>
     </w:p>
     <w:p>
@@ -4770,15 +4462,7 @@
         </w:numPr>
       </w:pPr>
       <w:r>
-        <w:t xml:space="preserve">This memory </w:t>
-      </w:r>
-      <w:proofErr w:type="gramStart"/>
-      <w:r>
-        <w:t>get</w:t>
-      </w:r>
-      <w:proofErr w:type="gramEnd"/>
-      <w:r>
-        <w:t xml:space="preserve"> cleared as a part of Garbage collection (GC) processor</w:t>
+        <w:t>This memory get cleared as a part of Garbage collection (GC) processor</w:t>
       </w:r>
     </w:p>
     <w:p>
@@ -4859,6 +4543,396 @@
         <w:pStyle w:val="NoSpacing"/>
       </w:pPr>
     </w:p>
+    <w:p>
+      <w:pPr>
+        <w:pStyle w:val="NoSpacing"/>
+      </w:pPr>
+    </w:p>
+    <w:p>
+      <w:pPr>
+        <w:pStyle w:val="NoSpacing"/>
+        <w:rPr>
+          <w:b/>
+          <w:bCs/>
+          <w:u w:val="single"/>
+        </w:rPr>
+      </w:pPr>
+      <w:r>
+        <w:rPr>
+          <w:b/>
+          <w:bCs/>
+          <w:u w:val="single"/>
+        </w:rPr>
+        <w:t>String in Java</w:t>
+      </w:r>
+    </w:p>
+    <w:p>
+      <w:pPr>
+        <w:pStyle w:val="NoSpacing"/>
+        <w:numPr>
+          <w:ilvl w:val="0"/>
+          <w:numId w:val="49"/>
+        </w:numPr>
+        <w:rPr>
+          <w:b/>
+          <w:bCs/>
+          <w:u w:val="single"/>
+        </w:rPr>
+      </w:pPr>
+      <w:r>
+        <w:t>String is a</w:t>
+      </w:r>
+      <w:r>
+        <w:t>n</w:t>
+      </w:r>
+      <w:r>
+        <w:t xml:space="preserve"> array of character.</w:t>
+      </w:r>
+    </w:p>
+    <w:p>
+      <w:pPr>
+        <w:pStyle w:val="NoSpacing"/>
+        <w:numPr>
+          <w:ilvl w:val="0"/>
+          <w:numId w:val="49"/>
+        </w:numPr>
+      </w:pPr>
+      <w:r>
+        <w:t>In Java String will be store in double quotes (“Value”)</w:t>
+      </w:r>
+    </w:p>
+    <w:p>
+      <w:pPr>
+        <w:pStyle w:val="NoSpacing"/>
+        <w:numPr>
+          <w:ilvl w:val="0"/>
+          <w:numId w:val="49"/>
+        </w:numPr>
+      </w:pPr>
+      <w:r>
+        <w:t>String is a non-primitive data type.</w:t>
+      </w:r>
+    </w:p>
+    <w:p>
+      <w:pPr>
+        <w:pStyle w:val="NoSpacing"/>
+        <w:numPr>
+          <w:ilvl w:val="0"/>
+          <w:numId w:val="49"/>
+        </w:numPr>
+      </w:pPr>
+      <w:r>
+        <w:t>There are multiple class to store string values.</w:t>
+      </w:r>
+    </w:p>
+    <w:p>
+      <w:pPr>
+        <w:pStyle w:val="NoSpacing"/>
+        <w:numPr>
+          <w:ilvl w:val="1"/>
+          <w:numId w:val="49"/>
+        </w:numPr>
+      </w:pPr>
+      <w:r>
+        <w:t>String class</w:t>
+      </w:r>
+    </w:p>
+    <w:p>
+      <w:pPr>
+        <w:pStyle w:val="NoSpacing"/>
+        <w:numPr>
+          <w:ilvl w:val="1"/>
+          <w:numId w:val="49"/>
+        </w:numPr>
+      </w:pPr>
+      <w:r>
+        <w:t>StringBuffer Class</w:t>
+      </w:r>
+    </w:p>
+    <w:p>
+      <w:pPr>
+        <w:pStyle w:val="NoSpacing"/>
+        <w:numPr>
+          <w:ilvl w:val="1"/>
+          <w:numId w:val="49"/>
+        </w:numPr>
+      </w:pPr>
+      <w:r>
+        <w:t>StringBuilder Class</w:t>
+      </w:r>
+    </w:p>
+    <w:p>
+      <w:pPr>
+        <w:pStyle w:val="NoSpacing"/>
+      </w:pPr>
+    </w:p>
+    <w:p>
+      <w:pPr>
+        <w:pStyle w:val="NoSpacing"/>
+        <w:rPr>
+          <w:b/>
+          <w:bCs/>
+        </w:rPr>
+      </w:pPr>
+      <w:r>
+        <w:rPr>
+          <w:b/>
+          <w:bCs/>
+        </w:rPr>
+        <w:t>String class</w:t>
+      </w:r>
+    </w:p>
+    <w:p>
+      <w:pPr>
+        <w:pStyle w:val="NoSpacing"/>
+        <w:numPr>
+          <w:ilvl w:val="0"/>
+          <w:numId w:val="50"/>
+        </w:numPr>
+        <w:rPr>
+          <w:b/>
+          <w:bCs/>
+        </w:rPr>
+      </w:pPr>
+      <w:r>
+        <w:t xml:space="preserve">String is a </w:t>
+      </w:r>
+      <w:r>
+        <w:rPr>
+          <w:b/>
+          <w:bCs/>
+        </w:rPr>
+        <w:t>build-in class</w:t>
+      </w:r>
+      <w:r>
+        <w:t xml:space="preserve"> of java</w:t>
+      </w:r>
+      <w:r>
+        <w:t>.</w:t>
+      </w:r>
+    </w:p>
+    <w:p>
+      <w:pPr>
+        <w:pStyle w:val="NoSpacing"/>
+        <w:numPr>
+          <w:ilvl w:val="0"/>
+          <w:numId w:val="50"/>
+        </w:numPr>
+        <w:rPr>
+          <w:b/>
+          <w:bCs/>
+        </w:rPr>
+      </w:pPr>
+      <w:r>
+        <w:t xml:space="preserve">Using String class you can </w:t>
+      </w:r>
+      <w:r>
+        <w:rPr>
+          <w:b/>
+          <w:bCs/>
+        </w:rPr>
+        <w:t>store the array of character</w:t>
+      </w:r>
+      <w:r>
+        <w:t>.</w:t>
+      </w:r>
+    </w:p>
+    <w:p>
+      <w:pPr>
+        <w:pStyle w:val="NoSpacing"/>
+        <w:numPr>
+          <w:ilvl w:val="0"/>
+          <w:numId w:val="50"/>
+        </w:numPr>
+        <w:rPr>
+          <w:b/>
+          <w:bCs/>
+        </w:rPr>
+      </w:pPr>
+      <w:r>
+        <w:t xml:space="preserve">String class is a </w:t>
+      </w:r>
+      <w:r>
+        <w:rPr>
+          <w:b/>
+          <w:bCs/>
+        </w:rPr>
+        <w:t>final class</w:t>
+      </w:r>
+      <w:r>
+        <w:t>.</w:t>
+      </w:r>
+    </w:p>
+    <w:p>
+      <w:pPr>
+        <w:pStyle w:val="NoSpacing"/>
+        <w:numPr>
+          <w:ilvl w:val="0"/>
+          <w:numId w:val="50"/>
+        </w:numPr>
+        <w:rPr>
+          <w:b/>
+          <w:bCs/>
+        </w:rPr>
+      </w:pPr>
+      <w:r>
+        <w:t xml:space="preserve">String class present inside </w:t>
+      </w:r>
+      <w:r>
+        <w:rPr>
+          <w:b/>
+          <w:bCs/>
+        </w:rPr>
+        <w:t>java.lang package</w:t>
+      </w:r>
+      <w:r>
+        <w:rPr>
+          <w:b/>
+          <w:bCs/>
+        </w:rPr>
+        <w:t>.</w:t>
+      </w:r>
+      <w:r>
+        <w:t xml:space="preserve">  </w:t>
+      </w:r>
+      <w:r>
+        <w:rPr>
+          <w:b/>
+          <w:bCs/>
+        </w:rPr>
+        <w:t xml:space="preserve"> </w:t>
+      </w:r>
+    </w:p>
+    <w:p>
+      <w:pPr>
+        <w:pStyle w:val="NoSpacing"/>
+        <w:numPr>
+          <w:ilvl w:val="0"/>
+          <w:numId w:val="50"/>
+        </w:numPr>
+        <w:rPr>
+          <w:b/>
+          <w:bCs/>
+        </w:rPr>
+      </w:pPr>
+      <w:r>
+        <w:t>String objects are</w:t>
+      </w:r>
+      <w:r>
+        <w:rPr>
+          <w:b/>
+          <w:bCs/>
+        </w:rPr>
+        <w:t xml:space="preserve"> immutable.</w:t>
+      </w:r>
+      <w:r>
+        <w:rPr>
+          <w:b/>
+          <w:bCs/>
+        </w:rPr>
+        <w:t xml:space="preserve"> </w:t>
+      </w:r>
+      <w:r>
+        <w:t>Once you assign a value to a string it will never change</w:t>
+      </w:r>
+      <w:r>
+        <w:t xml:space="preserve"> even after you use the multiple functions of the string class.</w:t>
+      </w:r>
+    </w:p>
+    <w:p>
+      <w:pPr>
+        <w:pStyle w:val="NoSpacing"/>
+        <w:numPr>
+          <w:ilvl w:val="0"/>
+          <w:numId w:val="50"/>
+        </w:numPr>
+      </w:pPr>
+      <w:r>
+        <w:t>To</w:t>
+      </w:r>
+      <w:r>
+        <w:t xml:space="preserve"> define string value you have to create Object of String class.</w:t>
+      </w:r>
+    </w:p>
+    <w:p>
+      <w:pPr>
+        <w:pStyle w:val="NoSpacing"/>
+        <w:numPr>
+          <w:ilvl w:val="0"/>
+          <w:numId w:val="50"/>
+        </w:numPr>
+      </w:pPr>
+      <w:r>
+        <w:t>There are 2 ways to get the object of the String class</w:t>
+      </w:r>
+    </w:p>
+    <w:p>
+      <w:pPr>
+        <w:pStyle w:val="NoSpacing"/>
+        <w:numPr>
+          <w:ilvl w:val="1"/>
+          <w:numId w:val="50"/>
+        </w:numPr>
+      </w:pPr>
+      <w:r>
+        <w:t>Without New Operator</w:t>
+      </w:r>
+    </w:p>
+    <w:p>
+      <w:pPr>
+        <w:pStyle w:val="NoSpacing"/>
+        <w:ind w:left="1440"/>
+        <w:rPr>
+          <w:b/>
+          <w:bCs/>
+        </w:rPr>
+      </w:pPr>
+      <w:r>
+        <w:rPr>
+          <w:b/>
+          <w:bCs/>
+          <w:highlight w:val="yellow"/>
+        </w:rPr>
+        <w:t>String identifier = “Value”;</w:t>
+      </w:r>
+      <w:r>
+        <w:rPr>
+          <w:b/>
+          <w:bCs/>
+        </w:rPr>
+        <w:t xml:space="preserve"> </w:t>
+      </w:r>
+    </w:p>
+    <w:p>
+      <w:pPr>
+        <w:pStyle w:val="NoSpacing"/>
+        <w:numPr>
+          <w:ilvl w:val="1"/>
+          <w:numId w:val="50"/>
+        </w:numPr>
+      </w:pPr>
+      <w:r>
+        <w:t>With New Operator</w:t>
+      </w:r>
+    </w:p>
+    <w:p>
+      <w:pPr>
+        <w:pStyle w:val="NoSpacing"/>
+        <w:ind w:left="1440"/>
+        <w:rPr>
+          <w:b/>
+          <w:bCs/>
+        </w:rPr>
+      </w:pPr>
+      <w:r>
+        <w:rPr>
+          <w:b/>
+          <w:bCs/>
+          <w:highlight w:val="yellow"/>
+        </w:rPr>
+        <w:t>String identifier = new String(“Value”);</w:t>
+      </w:r>
+    </w:p>
     <w:sectPr>
       <w:pgSz w:w="12240" w:h="15840"/>
       <w:pgMar w:top="1440" w:right="1440" w:bottom="1440" w:left="1440" w:header="720" w:footer="720" w:gutter="0"/>
@@ -4961,6 +5035,95 @@
     </w:lvl>
   </w:abstractNum>
   <w:abstractNum w:abstractNumId="1" w15:restartNumberingAfterBreak="0">
+    <w:nsid w:val="06A04796"/>
+    <w:multiLevelType w:val="hybridMultilevel"/>
+    <w:tmpl w:val="673849A0"/>
+    <w:lvl w:ilvl="0" w:tplc="0409000F">
+      <w:start w:val="1"/>
+      <w:numFmt w:val="decimal"/>
+      <w:lvlText w:val="%1."/>
+      <w:lvlJc w:val="left"/>
+      <w:pPr>
+        <w:ind w:left="720" w:hanging="360"/>
+      </w:pPr>
+      <w:rPr>
+        <w:rFonts w:hint="default"/>
+      </w:rPr>
+    </w:lvl>
+    <w:lvl w:ilvl="1" w:tplc="04090019">
+      <w:start w:val="1"/>
+      <w:numFmt w:val="lowerLetter"/>
+      <w:lvlText w:val="%2."/>
+      <w:lvlJc w:val="left"/>
+      <w:pPr>
+        <w:ind w:left="1440" w:hanging="360"/>
+      </w:pPr>
+    </w:lvl>
+    <w:lvl w:ilvl="2" w:tplc="0409001B" w:tentative="1">
+      <w:start w:val="1"/>
+      <w:numFmt w:val="lowerRoman"/>
+      <w:lvlText w:val="%3."/>
+      <w:lvlJc w:val="right"/>
+      <w:pPr>
+        <w:ind w:left="2160" w:hanging="180"/>
+      </w:pPr>
+    </w:lvl>
+    <w:lvl w:ilvl="3" w:tplc="0409000F" w:tentative="1">
+      <w:start w:val="1"/>
+      <w:numFmt w:val="decimal"/>
+      <w:lvlText w:val="%4."/>
+      <w:lvlJc w:val="left"/>
+      <w:pPr>
+        <w:ind w:left="2880" w:hanging="360"/>
+      </w:pPr>
+    </w:lvl>
+    <w:lvl w:ilvl="4" w:tplc="04090019" w:tentative="1">
+      <w:start w:val="1"/>
+      <w:numFmt w:val="lowerLetter"/>
+      <w:lvlText w:val="%5."/>
+      <w:lvlJc w:val="left"/>
+      <w:pPr>
+        <w:ind w:left="3600" w:hanging="360"/>
+      </w:pPr>
+    </w:lvl>
+    <w:lvl w:ilvl="5" w:tplc="0409001B" w:tentative="1">
+      <w:start w:val="1"/>
+      <w:numFmt w:val="lowerRoman"/>
+      <w:lvlText w:val="%6."/>
+      <w:lvlJc w:val="right"/>
+      <w:pPr>
+        <w:ind w:left="4320" w:hanging="180"/>
+      </w:pPr>
+    </w:lvl>
+    <w:lvl w:ilvl="6" w:tplc="0409000F" w:tentative="1">
+      <w:start w:val="1"/>
+      <w:numFmt w:val="decimal"/>
+      <w:lvlText w:val="%7."/>
+      <w:lvlJc w:val="left"/>
+      <w:pPr>
+        <w:ind w:left="5040" w:hanging="360"/>
+      </w:pPr>
+    </w:lvl>
+    <w:lvl w:ilvl="7" w:tplc="04090019" w:tentative="1">
+      <w:start w:val="1"/>
+      <w:numFmt w:val="lowerLetter"/>
+      <w:lvlText w:val="%8."/>
+      <w:lvlJc w:val="left"/>
+      <w:pPr>
+        <w:ind w:left="5760" w:hanging="360"/>
+      </w:pPr>
+    </w:lvl>
+    <w:lvl w:ilvl="8" w:tplc="0409001B" w:tentative="1">
+      <w:start w:val="1"/>
+      <w:numFmt w:val="lowerRoman"/>
+      <w:lvlText w:val="%9."/>
+      <w:lvlJc w:val="right"/>
+      <w:pPr>
+        <w:ind w:left="6480" w:hanging="180"/>
+      </w:pPr>
+    </w:lvl>
+  </w:abstractNum>
+  <w:abstractNum w:abstractNumId="2" w15:restartNumberingAfterBreak="0">
     <w:nsid w:val="07737AFA"/>
     <w:multiLevelType w:val="hybridMultilevel"/>
     <w:tmpl w:val="1200F390"/>
@@ -5049,7 +5212,7 @@
       </w:pPr>
     </w:lvl>
   </w:abstractNum>
-  <w:abstractNum w:abstractNumId="2" w15:restartNumberingAfterBreak="0">
+  <w:abstractNum w:abstractNumId="3" w15:restartNumberingAfterBreak="0">
     <w:nsid w:val="0A1C086C"/>
     <w:multiLevelType w:val="hybridMultilevel"/>
     <w:tmpl w:val="E4345A70"/>
@@ -5138,7 +5301,7 @@
       </w:pPr>
     </w:lvl>
   </w:abstractNum>
-  <w:abstractNum w:abstractNumId="3" w15:restartNumberingAfterBreak="0">
+  <w:abstractNum w:abstractNumId="4" w15:restartNumberingAfterBreak="0">
     <w:nsid w:val="0AEB78CA"/>
     <w:multiLevelType w:val="hybridMultilevel"/>
     <w:tmpl w:val="48FC744A"/>
@@ -5227,7 +5390,7 @@
       </w:pPr>
     </w:lvl>
   </w:abstractNum>
-  <w:abstractNum w:abstractNumId="4" w15:restartNumberingAfterBreak="0">
+  <w:abstractNum w:abstractNumId="5" w15:restartNumberingAfterBreak="0">
     <w:nsid w:val="0E8B2BCC"/>
     <w:multiLevelType w:val="hybridMultilevel"/>
     <w:tmpl w:val="32F444E8"/>
@@ -5316,7 +5479,7 @@
       </w:pPr>
     </w:lvl>
   </w:abstractNum>
-  <w:abstractNum w:abstractNumId="5" w15:restartNumberingAfterBreak="0">
+  <w:abstractNum w:abstractNumId="6" w15:restartNumberingAfterBreak="0">
     <w:nsid w:val="0E904B4B"/>
     <w:multiLevelType w:val="hybridMultilevel"/>
     <w:tmpl w:val="D0864656"/>
@@ -5405,7 +5568,7 @@
       </w:pPr>
     </w:lvl>
   </w:abstractNum>
-  <w:abstractNum w:abstractNumId="6" w15:restartNumberingAfterBreak="0">
+  <w:abstractNum w:abstractNumId="7" w15:restartNumberingAfterBreak="0">
     <w:nsid w:val="148D09EA"/>
     <w:multiLevelType w:val="hybridMultilevel"/>
     <w:tmpl w:val="7CA8DE5C"/>
@@ -5494,7 +5657,7 @@
       </w:pPr>
     </w:lvl>
   </w:abstractNum>
-  <w:abstractNum w:abstractNumId="7" w15:restartNumberingAfterBreak="0">
+  <w:abstractNum w:abstractNumId="8" w15:restartNumberingAfterBreak="0">
     <w:nsid w:val="17E846CA"/>
     <w:multiLevelType w:val="hybridMultilevel"/>
     <w:tmpl w:val="6F36F7D4"/>
@@ -5584,7 +5747,7 @@
       </w:pPr>
     </w:lvl>
   </w:abstractNum>
-  <w:abstractNum w:abstractNumId="8" w15:restartNumberingAfterBreak="0">
+  <w:abstractNum w:abstractNumId="9" w15:restartNumberingAfterBreak="0">
     <w:nsid w:val="20174CF2"/>
     <w:multiLevelType w:val="hybridMultilevel"/>
     <w:tmpl w:val="BE94BCD8"/>
@@ -5673,7 +5836,7 @@
       </w:pPr>
     </w:lvl>
   </w:abstractNum>
-  <w:abstractNum w:abstractNumId="9" w15:restartNumberingAfterBreak="0">
+  <w:abstractNum w:abstractNumId="10" w15:restartNumberingAfterBreak="0">
     <w:nsid w:val="240C158D"/>
     <w:multiLevelType w:val="hybridMultilevel"/>
     <w:tmpl w:val="BC62839A"/>
@@ -5762,7 +5925,7 @@
       </w:pPr>
     </w:lvl>
   </w:abstractNum>
-  <w:abstractNum w:abstractNumId="10" w15:restartNumberingAfterBreak="0">
+  <w:abstractNum w:abstractNumId="11" w15:restartNumberingAfterBreak="0">
     <w:nsid w:val="254741ED"/>
     <w:multiLevelType w:val="hybridMultilevel"/>
     <w:tmpl w:val="FB8E2690"/>
@@ -5853,7 +6016,7 @@
       </w:pPr>
     </w:lvl>
   </w:abstractNum>
-  <w:abstractNum w:abstractNumId="11" w15:restartNumberingAfterBreak="0">
+  <w:abstractNum w:abstractNumId="12" w15:restartNumberingAfterBreak="0">
     <w:nsid w:val="27A81660"/>
     <w:multiLevelType w:val="hybridMultilevel"/>
     <w:tmpl w:val="ACAA8182"/>
@@ -5942,7 +6105,7 @@
       </w:pPr>
     </w:lvl>
   </w:abstractNum>
-  <w:abstractNum w:abstractNumId="12" w15:restartNumberingAfterBreak="0">
+  <w:abstractNum w:abstractNumId="13" w15:restartNumberingAfterBreak="0">
     <w:nsid w:val="28F92456"/>
     <w:multiLevelType w:val="hybridMultilevel"/>
     <w:tmpl w:val="14126D26"/>
@@ -6031,7 +6194,7 @@
       </w:pPr>
     </w:lvl>
   </w:abstractNum>
-  <w:abstractNum w:abstractNumId="13" w15:restartNumberingAfterBreak="0">
+  <w:abstractNum w:abstractNumId="14" w15:restartNumberingAfterBreak="0">
     <w:nsid w:val="2FFA50AD"/>
     <w:multiLevelType w:val="hybridMultilevel"/>
     <w:tmpl w:val="7EC81F54"/>
@@ -6117,7 +6280,7 @@
       </w:pPr>
     </w:lvl>
   </w:abstractNum>
-  <w:abstractNum w:abstractNumId="14" w15:restartNumberingAfterBreak="0">
+  <w:abstractNum w:abstractNumId="15" w15:restartNumberingAfterBreak="0">
     <w:nsid w:val="36115FCB"/>
     <w:multiLevelType w:val="hybridMultilevel"/>
     <w:tmpl w:val="7AEE9CB4"/>
@@ -6206,7 +6369,7 @@
       </w:pPr>
     </w:lvl>
   </w:abstractNum>
-  <w:abstractNum w:abstractNumId="15" w15:restartNumberingAfterBreak="0">
+  <w:abstractNum w:abstractNumId="16" w15:restartNumberingAfterBreak="0">
     <w:nsid w:val="36F22C28"/>
     <w:multiLevelType w:val="hybridMultilevel"/>
     <w:tmpl w:val="5B2E59D0"/>
@@ -6295,7 +6458,7 @@
       </w:pPr>
     </w:lvl>
   </w:abstractNum>
-  <w:abstractNum w:abstractNumId="16" w15:restartNumberingAfterBreak="0">
+  <w:abstractNum w:abstractNumId="17" w15:restartNumberingAfterBreak="0">
     <w:nsid w:val="3871081A"/>
     <w:multiLevelType w:val="hybridMultilevel"/>
     <w:tmpl w:val="9878DB84"/>
@@ -6384,7 +6547,7 @@
       </w:pPr>
     </w:lvl>
   </w:abstractNum>
-  <w:abstractNum w:abstractNumId="17" w15:restartNumberingAfterBreak="0">
+  <w:abstractNum w:abstractNumId="18" w15:restartNumberingAfterBreak="0">
     <w:nsid w:val="38DC1629"/>
     <w:multiLevelType w:val="hybridMultilevel"/>
     <w:tmpl w:val="C8AC1D08"/>
@@ -6473,7 +6636,7 @@
       </w:pPr>
     </w:lvl>
   </w:abstractNum>
-  <w:abstractNum w:abstractNumId="18" w15:restartNumberingAfterBreak="0">
+  <w:abstractNum w:abstractNumId="19" w15:restartNumberingAfterBreak="0">
     <w:nsid w:val="3B1F42E2"/>
     <w:multiLevelType w:val="hybridMultilevel"/>
     <w:tmpl w:val="74E26026"/>
@@ -6562,7 +6725,7 @@
       </w:pPr>
     </w:lvl>
   </w:abstractNum>
-  <w:abstractNum w:abstractNumId="19" w15:restartNumberingAfterBreak="0">
+  <w:abstractNum w:abstractNumId="20" w15:restartNumberingAfterBreak="0">
     <w:nsid w:val="3D58081A"/>
     <w:multiLevelType w:val="hybridMultilevel"/>
     <w:tmpl w:val="FDAE9870"/>
@@ -6651,7 +6814,7 @@
       </w:pPr>
     </w:lvl>
   </w:abstractNum>
-  <w:abstractNum w:abstractNumId="20" w15:restartNumberingAfterBreak="0">
+  <w:abstractNum w:abstractNumId="21" w15:restartNumberingAfterBreak="0">
     <w:nsid w:val="3ED825EC"/>
     <w:multiLevelType w:val="hybridMultilevel"/>
     <w:tmpl w:val="9FC8651C"/>
@@ -6737,7 +6900,7 @@
       </w:pPr>
     </w:lvl>
   </w:abstractNum>
-  <w:abstractNum w:abstractNumId="21" w15:restartNumberingAfterBreak="0">
+  <w:abstractNum w:abstractNumId="22" w15:restartNumberingAfterBreak="0">
     <w:nsid w:val="45F34F88"/>
     <w:multiLevelType w:val="hybridMultilevel"/>
     <w:tmpl w:val="469EAB9A"/>
@@ -6826,7 +6989,7 @@
       </w:pPr>
     </w:lvl>
   </w:abstractNum>
-  <w:abstractNum w:abstractNumId="22" w15:restartNumberingAfterBreak="0">
+  <w:abstractNum w:abstractNumId="23" w15:restartNumberingAfterBreak="0">
     <w:nsid w:val="497833F1"/>
     <w:multiLevelType w:val="hybridMultilevel"/>
     <w:tmpl w:val="76A88982"/>
@@ -6915,7 +7078,7 @@
       </w:pPr>
     </w:lvl>
   </w:abstractNum>
-  <w:abstractNum w:abstractNumId="23" w15:restartNumberingAfterBreak="0">
+  <w:abstractNum w:abstractNumId="24" w15:restartNumberingAfterBreak="0">
     <w:nsid w:val="4B7D3D27"/>
     <w:multiLevelType w:val="hybridMultilevel"/>
     <w:tmpl w:val="18B2DE4E"/>
@@ -7005,7 +7168,7 @@
       </w:pPr>
     </w:lvl>
   </w:abstractNum>
-  <w:abstractNum w:abstractNumId="24" w15:restartNumberingAfterBreak="0">
+  <w:abstractNum w:abstractNumId="25" w15:restartNumberingAfterBreak="0">
     <w:nsid w:val="4BEC56FA"/>
     <w:multiLevelType w:val="hybridMultilevel"/>
     <w:tmpl w:val="0D84EA90"/>
@@ -7094,7 +7257,7 @@
       </w:pPr>
     </w:lvl>
   </w:abstractNum>
-  <w:abstractNum w:abstractNumId="25" w15:restartNumberingAfterBreak="0">
+  <w:abstractNum w:abstractNumId="26" w15:restartNumberingAfterBreak="0">
     <w:nsid w:val="50B14B91"/>
     <w:multiLevelType w:val="hybridMultilevel"/>
     <w:tmpl w:val="14C42388"/>
@@ -7183,7 +7346,7 @@
       </w:pPr>
     </w:lvl>
   </w:abstractNum>
-  <w:abstractNum w:abstractNumId="26" w15:restartNumberingAfterBreak="0">
+  <w:abstractNum w:abstractNumId="27" w15:restartNumberingAfterBreak="0">
     <w:nsid w:val="517361C8"/>
     <w:multiLevelType w:val="hybridMultilevel"/>
     <w:tmpl w:val="A7BA22AA"/>
@@ -7272,7 +7435,7 @@
       </w:pPr>
     </w:lvl>
   </w:abstractNum>
-  <w:abstractNum w:abstractNumId="27" w15:restartNumberingAfterBreak="0">
+  <w:abstractNum w:abstractNumId="28" w15:restartNumberingAfterBreak="0">
     <w:nsid w:val="52D27F43"/>
     <w:multiLevelType w:val="hybridMultilevel"/>
     <w:tmpl w:val="43441248"/>
@@ -7361,7 +7524,7 @@
       </w:pPr>
     </w:lvl>
   </w:abstractNum>
-  <w:abstractNum w:abstractNumId="28" w15:restartNumberingAfterBreak="0">
+  <w:abstractNum w:abstractNumId="29" w15:restartNumberingAfterBreak="0">
     <w:nsid w:val="53AF2944"/>
     <w:multiLevelType w:val="hybridMultilevel"/>
     <w:tmpl w:val="A600DF8E"/>
@@ -7450,7 +7613,7 @@
       </w:pPr>
     </w:lvl>
   </w:abstractNum>
-  <w:abstractNum w:abstractNumId="29" w15:restartNumberingAfterBreak="0">
+  <w:abstractNum w:abstractNumId="30" w15:restartNumberingAfterBreak="0">
     <w:nsid w:val="55001F78"/>
     <w:multiLevelType w:val="hybridMultilevel"/>
     <w:tmpl w:val="263638BA"/>
@@ -7539,7 +7702,7 @@
       </w:pPr>
     </w:lvl>
   </w:abstractNum>
-  <w:abstractNum w:abstractNumId="30" w15:restartNumberingAfterBreak="0">
+  <w:abstractNum w:abstractNumId="31" w15:restartNumberingAfterBreak="0">
     <w:nsid w:val="554E5D67"/>
     <w:multiLevelType w:val="hybridMultilevel"/>
     <w:tmpl w:val="856865A0"/>
@@ -7629,7 +7792,7 @@
       </w:pPr>
     </w:lvl>
   </w:abstractNum>
-  <w:abstractNum w:abstractNumId="31" w15:restartNumberingAfterBreak="0">
+  <w:abstractNum w:abstractNumId="32" w15:restartNumberingAfterBreak="0">
     <w:nsid w:val="59780F32"/>
     <w:multiLevelType w:val="hybridMultilevel"/>
     <w:tmpl w:val="813A1414"/>
@@ -7718,7 +7881,7 @@
       </w:pPr>
     </w:lvl>
   </w:abstractNum>
-  <w:abstractNum w:abstractNumId="32" w15:restartNumberingAfterBreak="0">
+  <w:abstractNum w:abstractNumId="33" w15:restartNumberingAfterBreak="0">
     <w:nsid w:val="5C531D7B"/>
     <w:multiLevelType w:val="hybridMultilevel"/>
     <w:tmpl w:val="4A32B20E"/>
@@ -7807,7 +7970,7 @@
       </w:pPr>
     </w:lvl>
   </w:abstractNum>
-  <w:abstractNum w:abstractNumId="33" w15:restartNumberingAfterBreak="0">
+  <w:abstractNum w:abstractNumId="34" w15:restartNumberingAfterBreak="0">
     <w:nsid w:val="5F1212A4"/>
     <w:multiLevelType w:val="hybridMultilevel"/>
     <w:tmpl w:val="FFAE4D48"/>
@@ -7896,7 +8059,7 @@
       </w:pPr>
     </w:lvl>
   </w:abstractNum>
-  <w:abstractNum w:abstractNumId="34" w15:restartNumberingAfterBreak="0">
+  <w:abstractNum w:abstractNumId="35" w15:restartNumberingAfterBreak="0">
     <w:nsid w:val="61862315"/>
     <w:multiLevelType w:val="hybridMultilevel"/>
     <w:tmpl w:val="B798AF72"/>
@@ -7987,7 +8150,7 @@
       </w:pPr>
     </w:lvl>
   </w:abstractNum>
-  <w:abstractNum w:abstractNumId="35" w15:restartNumberingAfterBreak="0">
+  <w:abstractNum w:abstractNumId="36" w15:restartNumberingAfterBreak="0">
     <w:nsid w:val="61E44141"/>
     <w:multiLevelType w:val="hybridMultilevel"/>
     <w:tmpl w:val="7C66E1A2"/>
@@ -8076,7 +8239,7 @@
       </w:pPr>
     </w:lvl>
   </w:abstractNum>
-  <w:abstractNum w:abstractNumId="36" w15:restartNumberingAfterBreak="0">
+  <w:abstractNum w:abstractNumId="37" w15:restartNumberingAfterBreak="0">
     <w:nsid w:val="630F74FF"/>
     <w:multiLevelType w:val="hybridMultilevel"/>
     <w:tmpl w:val="B7B2A37C"/>
@@ -8167,7 +8330,7 @@
       </w:pPr>
     </w:lvl>
   </w:abstractNum>
-  <w:abstractNum w:abstractNumId="37" w15:restartNumberingAfterBreak="0">
+  <w:abstractNum w:abstractNumId="38" w15:restartNumberingAfterBreak="0">
     <w:nsid w:val="67172445"/>
     <w:multiLevelType w:val="hybridMultilevel"/>
     <w:tmpl w:val="ABA204EE"/>
@@ -8258,7 +8421,7 @@
       </w:pPr>
     </w:lvl>
   </w:abstractNum>
-  <w:abstractNum w:abstractNumId="38" w15:restartNumberingAfterBreak="0">
+  <w:abstractNum w:abstractNumId="39" w15:restartNumberingAfterBreak="0">
     <w:nsid w:val="6B112FE8"/>
     <w:multiLevelType w:val="hybridMultilevel"/>
     <w:tmpl w:val="82A6C26A"/>
@@ -8349,7 +8512,7 @@
       </w:pPr>
     </w:lvl>
   </w:abstractNum>
-  <w:abstractNum w:abstractNumId="39" w15:restartNumberingAfterBreak="0">
+  <w:abstractNum w:abstractNumId="40" w15:restartNumberingAfterBreak="0">
     <w:nsid w:val="6B5C7337"/>
     <w:multiLevelType w:val="hybridMultilevel"/>
     <w:tmpl w:val="ECA62F32"/>
@@ -8438,7 +8601,7 @@
       </w:pPr>
     </w:lvl>
   </w:abstractNum>
-  <w:abstractNum w:abstractNumId="40" w15:restartNumberingAfterBreak="0">
+  <w:abstractNum w:abstractNumId="41" w15:restartNumberingAfterBreak="0">
     <w:nsid w:val="70DA1F84"/>
     <w:multiLevelType w:val="hybridMultilevel"/>
     <w:tmpl w:val="7380513A"/>
@@ -8529,7 +8692,7 @@
       </w:pPr>
     </w:lvl>
   </w:abstractNum>
-  <w:abstractNum w:abstractNumId="41" w15:restartNumberingAfterBreak="0">
+  <w:abstractNum w:abstractNumId="42" w15:restartNumberingAfterBreak="0">
     <w:nsid w:val="71C03234"/>
     <w:multiLevelType w:val="hybridMultilevel"/>
     <w:tmpl w:val="B1582B30"/>
@@ -8618,7 +8781,7 @@
       </w:pPr>
     </w:lvl>
   </w:abstractNum>
-  <w:abstractNum w:abstractNumId="42" w15:restartNumberingAfterBreak="0">
+  <w:abstractNum w:abstractNumId="43" w15:restartNumberingAfterBreak="0">
     <w:nsid w:val="737A6ABA"/>
     <w:multiLevelType w:val="hybridMultilevel"/>
     <w:tmpl w:val="2CCA9392"/>
@@ -8708,7 +8871,7 @@
       </w:pPr>
     </w:lvl>
   </w:abstractNum>
-  <w:abstractNum w:abstractNumId="43" w15:restartNumberingAfterBreak="0">
+  <w:abstractNum w:abstractNumId="44" w15:restartNumberingAfterBreak="0">
     <w:nsid w:val="790D388B"/>
     <w:multiLevelType w:val="hybridMultilevel"/>
     <w:tmpl w:val="124441B6"/>
@@ -8799,7 +8962,7 @@
       </w:pPr>
     </w:lvl>
   </w:abstractNum>
-  <w:abstractNum w:abstractNumId="44" w15:restartNumberingAfterBreak="0">
+  <w:abstractNum w:abstractNumId="45" w15:restartNumberingAfterBreak="0">
     <w:nsid w:val="7C06431F"/>
     <w:multiLevelType w:val="hybridMultilevel"/>
     <w:tmpl w:val="CC1CFBFE"/>
@@ -8888,7 +9051,7 @@
       </w:pPr>
     </w:lvl>
   </w:abstractNum>
-  <w:abstractNum w:abstractNumId="45" w15:restartNumberingAfterBreak="0">
+  <w:abstractNum w:abstractNumId="46" w15:restartNumberingAfterBreak="0">
     <w:nsid w:val="7C9A7FDC"/>
     <w:multiLevelType w:val="hybridMultilevel"/>
     <w:tmpl w:val="94227F1C"/>
@@ -8977,7 +9140,7 @@
       </w:pPr>
     </w:lvl>
   </w:abstractNum>
-  <w:abstractNum w:abstractNumId="46" w15:restartNumberingAfterBreak="0">
+  <w:abstractNum w:abstractNumId="47" w15:restartNumberingAfterBreak="0">
     <w:nsid w:val="7CE77B26"/>
     <w:multiLevelType w:val="hybridMultilevel"/>
     <w:tmpl w:val="4A924010"/>
@@ -8991,6 +9154,96 @@
       </w:pPr>
       <w:rPr>
         <w:rFonts w:hint="default"/>
+      </w:rPr>
+    </w:lvl>
+    <w:lvl w:ilvl="1" w:tplc="04090019">
+      <w:start w:val="1"/>
+      <w:numFmt w:val="lowerLetter"/>
+      <w:lvlText w:val="%2."/>
+      <w:lvlJc w:val="left"/>
+      <w:pPr>
+        <w:ind w:left="1440" w:hanging="360"/>
+      </w:pPr>
+    </w:lvl>
+    <w:lvl w:ilvl="2" w:tplc="0409001B" w:tentative="1">
+      <w:start w:val="1"/>
+      <w:numFmt w:val="lowerRoman"/>
+      <w:lvlText w:val="%3."/>
+      <w:lvlJc w:val="right"/>
+      <w:pPr>
+        <w:ind w:left="2160" w:hanging="180"/>
+      </w:pPr>
+    </w:lvl>
+    <w:lvl w:ilvl="3" w:tplc="0409000F" w:tentative="1">
+      <w:start w:val="1"/>
+      <w:numFmt w:val="decimal"/>
+      <w:lvlText w:val="%4."/>
+      <w:lvlJc w:val="left"/>
+      <w:pPr>
+        <w:ind w:left="2880" w:hanging="360"/>
+      </w:pPr>
+    </w:lvl>
+    <w:lvl w:ilvl="4" w:tplc="04090019" w:tentative="1">
+      <w:start w:val="1"/>
+      <w:numFmt w:val="lowerLetter"/>
+      <w:lvlText w:val="%5."/>
+      <w:lvlJc w:val="left"/>
+      <w:pPr>
+        <w:ind w:left="3600" w:hanging="360"/>
+      </w:pPr>
+    </w:lvl>
+    <w:lvl w:ilvl="5" w:tplc="0409001B" w:tentative="1">
+      <w:start w:val="1"/>
+      <w:numFmt w:val="lowerRoman"/>
+      <w:lvlText w:val="%6."/>
+      <w:lvlJc w:val="right"/>
+      <w:pPr>
+        <w:ind w:left="4320" w:hanging="180"/>
+      </w:pPr>
+    </w:lvl>
+    <w:lvl w:ilvl="6" w:tplc="0409000F" w:tentative="1">
+      <w:start w:val="1"/>
+      <w:numFmt w:val="decimal"/>
+      <w:lvlText w:val="%7."/>
+      <w:lvlJc w:val="left"/>
+      <w:pPr>
+        <w:ind w:left="5040" w:hanging="360"/>
+      </w:pPr>
+    </w:lvl>
+    <w:lvl w:ilvl="7" w:tplc="04090019" w:tentative="1">
+      <w:start w:val="1"/>
+      <w:numFmt w:val="lowerLetter"/>
+      <w:lvlText w:val="%8."/>
+      <w:lvlJc w:val="left"/>
+      <w:pPr>
+        <w:ind w:left="5760" w:hanging="360"/>
+      </w:pPr>
+    </w:lvl>
+    <w:lvl w:ilvl="8" w:tplc="0409001B" w:tentative="1">
+      <w:start w:val="1"/>
+      <w:numFmt w:val="lowerRoman"/>
+      <w:lvlText w:val="%9."/>
+      <w:lvlJc w:val="right"/>
+      <w:pPr>
+        <w:ind w:left="6480" w:hanging="180"/>
+      </w:pPr>
+    </w:lvl>
+  </w:abstractNum>
+  <w:abstractNum w:abstractNumId="48" w15:restartNumberingAfterBreak="0">
+    <w:nsid w:val="7DE2178A"/>
+    <w:multiLevelType w:val="hybridMultilevel"/>
+    <w:tmpl w:val="19FA0772"/>
+    <w:lvl w:ilvl="0" w:tplc="0409000F">
+      <w:start w:val="1"/>
+      <w:numFmt w:val="decimal"/>
+      <w:lvlText w:val="%1."/>
+      <w:lvlJc w:val="left"/>
+      <w:pPr>
+        <w:ind w:left="720" w:hanging="360"/>
+      </w:pPr>
+      <w:rPr>
+        <w:rFonts w:hint="default"/>
+        <w:b w:val="0"/>
       </w:rPr>
     </w:lvl>
     <w:lvl w:ilvl="1" w:tplc="04090019">
@@ -9070,13 +9323,13 @@
     <w:abstractNumId w:val="0"/>
   </w:num>
   <w:num w:numId="2" w16cid:durableId="2034333608">
-    <w:abstractNumId w:val="15"/>
+    <w:abstractNumId w:val="16"/>
   </w:num>
   <w:num w:numId="3" w16cid:durableId="770323620">
-    <w:abstractNumId w:val="46"/>
+    <w:abstractNumId w:val="47"/>
   </w:num>
   <w:num w:numId="4" w16cid:durableId="775097549">
-    <w:abstractNumId w:val="11"/>
+    <w:abstractNumId w:val="12"/>
     <w:lvlOverride w:ilvl="0">
       <w:startOverride w:val="1"/>
     </w:lvlOverride>
@@ -9106,7 +9359,7 @@
     </w:lvlOverride>
   </w:num>
   <w:num w:numId="5" w16cid:durableId="2059743899">
-    <w:abstractNumId w:val="39"/>
+    <w:abstractNumId w:val="40"/>
     <w:lvlOverride w:ilvl="0">
       <w:startOverride w:val="1"/>
     </w:lvlOverride>
@@ -9136,7 +9389,7 @@
     </w:lvlOverride>
   </w:num>
   <w:num w:numId="6" w16cid:durableId="1583442308">
-    <w:abstractNumId w:val="29"/>
+    <w:abstractNumId w:val="30"/>
     <w:lvlOverride w:ilvl="0">
       <w:startOverride w:val="1"/>
     </w:lvlOverride>
@@ -9166,7 +9419,7 @@
     </w:lvlOverride>
   </w:num>
   <w:num w:numId="7" w16cid:durableId="1754472887">
-    <w:abstractNumId w:val="27"/>
+    <w:abstractNumId w:val="28"/>
     <w:lvlOverride w:ilvl="0">
       <w:startOverride w:val="1"/>
     </w:lvlOverride>
@@ -9196,7 +9449,7 @@
     </w:lvlOverride>
   </w:num>
   <w:num w:numId="8" w16cid:durableId="869300742">
-    <w:abstractNumId w:val="23"/>
+    <w:abstractNumId w:val="24"/>
     <w:lvlOverride w:ilvl="0">
       <w:startOverride w:val="1"/>
     </w:lvlOverride>
@@ -9226,7 +9479,7 @@
     </w:lvlOverride>
   </w:num>
   <w:num w:numId="9" w16cid:durableId="1333217395">
-    <w:abstractNumId w:val="8"/>
+    <w:abstractNumId w:val="9"/>
     <w:lvlOverride w:ilvl="0">
       <w:startOverride w:val="1"/>
     </w:lvlOverride>
@@ -9256,31 +9509,31 @@
     </w:lvlOverride>
   </w:num>
   <w:num w:numId="10" w16cid:durableId="399333623">
-    <w:abstractNumId w:val="31"/>
+    <w:abstractNumId w:val="32"/>
   </w:num>
   <w:num w:numId="11" w16cid:durableId="548691172">
+    <w:abstractNumId w:val="27"/>
+  </w:num>
+  <w:num w:numId="12" w16cid:durableId="1216042740">
+    <w:abstractNumId w:val="2"/>
+  </w:num>
+  <w:num w:numId="13" w16cid:durableId="1487480450">
+    <w:abstractNumId w:val="13"/>
+  </w:num>
+  <w:num w:numId="14" w16cid:durableId="250745071">
+    <w:abstractNumId w:val="42"/>
+  </w:num>
+  <w:num w:numId="15" w16cid:durableId="684676596">
+    <w:abstractNumId w:val="17"/>
+  </w:num>
+  <w:num w:numId="16" w16cid:durableId="1668628728">
+    <w:abstractNumId w:val="33"/>
+  </w:num>
+  <w:num w:numId="17" w16cid:durableId="1080445880">
     <w:abstractNumId w:val="26"/>
   </w:num>
-  <w:num w:numId="12" w16cid:durableId="1216042740">
-    <w:abstractNumId w:val="1"/>
-  </w:num>
-  <w:num w:numId="13" w16cid:durableId="1487480450">
-    <w:abstractNumId w:val="12"/>
-  </w:num>
-  <w:num w:numId="14" w16cid:durableId="250745071">
-    <w:abstractNumId w:val="41"/>
-  </w:num>
-  <w:num w:numId="15" w16cid:durableId="684676596">
-    <w:abstractNumId w:val="16"/>
-  </w:num>
-  <w:num w:numId="16" w16cid:durableId="1668628728">
-    <w:abstractNumId w:val="32"/>
-  </w:num>
-  <w:num w:numId="17" w16cid:durableId="1080445880">
-    <w:abstractNumId w:val="25"/>
-  </w:num>
   <w:num w:numId="18" w16cid:durableId="1523938993">
-    <w:abstractNumId w:val="20"/>
+    <w:abstractNumId w:val="21"/>
     <w:lvlOverride w:ilvl="0">
       <w:startOverride w:val="1"/>
     </w:lvlOverride>
@@ -9310,7 +9563,7 @@
     </w:lvlOverride>
   </w:num>
   <w:num w:numId="19" w16cid:durableId="426049641">
-    <w:abstractNumId w:val="13"/>
+    <w:abstractNumId w:val="14"/>
     <w:lvlOverride w:ilvl="0">
       <w:startOverride w:val="1"/>
     </w:lvlOverride>
@@ -9340,91 +9593,91 @@
     </w:lvlOverride>
   </w:num>
   <w:num w:numId="20" w16cid:durableId="499586760">
+    <w:abstractNumId w:val="19"/>
+  </w:num>
+  <w:num w:numId="21" w16cid:durableId="648099247">
+    <w:abstractNumId w:val="23"/>
+  </w:num>
+  <w:num w:numId="22" w16cid:durableId="568416925">
+    <w:abstractNumId w:val="20"/>
+  </w:num>
+  <w:num w:numId="23" w16cid:durableId="244269995">
+    <w:abstractNumId w:val="8"/>
+  </w:num>
+  <w:num w:numId="24" w16cid:durableId="562256112">
+    <w:abstractNumId w:val="15"/>
+  </w:num>
+  <w:num w:numId="25" w16cid:durableId="712270886">
+    <w:abstractNumId w:val="31"/>
+  </w:num>
+  <w:num w:numId="26" w16cid:durableId="1242181571">
+    <w:abstractNumId w:val="5"/>
+  </w:num>
+  <w:num w:numId="27" w16cid:durableId="1817792828">
+    <w:abstractNumId w:val="45"/>
+  </w:num>
+  <w:num w:numId="28" w16cid:durableId="787505988">
+    <w:abstractNumId w:val="34"/>
+  </w:num>
+  <w:num w:numId="29" w16cid:durableId="35662159">
+    <w:abstractNumId w:val="38"/>
+  </w:num>
+  <w:num w:numId="30" w16cid:durableId="49576643">
+    <w:abstractNumId w:val="44"/>
+  </w:num>
+  <w:num w:numId="31" w16cid:durableId="1853060668">
     <w:abstractNumId w:val="18"/>
   </w:num>
-  <w:num w:numId="21" w16cid:durableId="648099247">
+  <w:num w:numId="32" w16cid:durableId="2125923180">
+    <w:abstractNumId w:val="36"/>
+  </w:num>
+  <w:num w:numId="33" w16cid:durableId="1677028356">
+    <w:abstractNumId w:val="29"/>
+  </w:num>
+  <w:num w:numId="34" w16cid:durableId="518154362">
+    <w:abstractNumId w:val="43"/>
+  </w:num>
+  <w:num w:numId="35" w16cid:durableId="1806701644">
+    <w:abstractNumId w:val="10"/>
+  </w:num>
+  <w:num w:numId="36" w16cid:durableId="2002150656">
+    <w:abstractNumId w:val="3"/>
+  </w:num>
+  <w:num w:numId="37" w16cid:durableId="753747164">
+    <w:abstractNumId w:val="6"/>
+  </w:num>
+  <w:num w:numId="38" w16cid:durableId="65735663">
+    <w:abstractNumId w:val="35"/>
+  </w:num>
+  <w:num w:numId="39" w16cid:durableId="2118061353">
     <w:abstractNumId w:val="22"/>
   </w:num>
-  <w:num w:numId="22" w16cid:durableId="568416925">
-    <w:abstractNumId w:val="19"/>
+  <w:num w:numId="40" w16cid:durableId="593781854">
+    <w:abstractNumId w:val="4"/>
   </w:num>
-  <w:num w:numId="23" w16cid:durableId="244269995">
+  <w:num w:numId="41" w16cid:durableId="202602448">
     <w:abstractNumId w:val="7"/>
   </w:num>
-  <w:num w:numId="24" w16cid:durableId="562256112">
-    <w:abstractNumId w:val="14"/>
+  <w:num w:numId="42" w16cid:durableId="349915842">
+    <w:abstractNumId w:val="46"/>
   </w:num>
-  <w:num w:numId="25" w16cid:durableId="712270886">
-    <w:abstractNumId w:val="30"/>
-  </w:num>
-  <w:num w:numId="26" w16cid:durableId="1242181571">
-    <w:abstractNumId w:val="4"/>
-  </w:num>
-  <w:num w:numId="27" w16cid:durableId="1817792828">
-    <w:abstractNumId w:val="44"/>
-  </w:num>
-  <w:num w:numId="28" w16cid:durableId="787505988">
-    <w:abstractNumId w:val="33"/>
-  </w:num>
-  <w:num w:numId="29" w16cid:durableId="35662159">
+  <w:num w:numId="43" w16cid:durableId="521239098">
     <w:abstractNumId w:val="37"/>
   </w:num>
-  <w:num w:numId="30" w16cid:durableId="49576643">
-    <w:abstractNumId w:val="43"/>
-  </w:num>
-  <w:num w:numId="31" w16cid:durableId="1853060668">
-    <w:abstractNumId w:val="17"/>
-  </w:num>
-  <w:num w:numId="32" w16cid:durableId="2125923180">
-    <w:abstractNumId w:val="35"/>
-  </w:num>
-  <w:num w:numId="33" w16cid:durableId="1677028356">
-    <w:abstractNumId w:val="28"/>
-  </w:num>
-  <w:num w:numId="34" w16cid:durableId="518154362">
-    <w:abstractNumId w:val="42"/>
-  </w:num>
-  <w:num w:numId="35" w16cid:durableId="1806701644">
-    <w:abstractNumId w:val="9"/>
-  </w:num>
-  <w:num w:numId="36" w16cid:durableId="2002150656">
-    <w:abstractNumId w:val="2"/>
-  </w:num>
-  <w:num w:numId="37" w16cid:durableId="753747164">
-    <w:abstractNumId w:val="5"/>
-  </w:num>
-  <w:num w:numId="38" w16cid:durableId="65735663">
-    <w:abstractNumId w:val="34"/>
-  </w:num>
-  <w:num w:numId="39" w16cid:durableId="2118061353">
-    <w:abstractNumId w:val="21"/>
-  </w:num>
-  <w:num w:numId="40" w16cid:durableId="593781854">
-    <w:abstractNumId w:val="3"/>
-  </w:num>
-  <w:num w:numId="41" w16cid:durableId="202602448">
-    <w:abstractNumId w:val="6"/>
-  </w:num>
-  <w:num w:numId="42" w16cid:durableId="349915842">
-    <w:abstractNumId w:val="45"/>
-  </w:num>
-  <w:num w:numId="43" w16cid:durableId="521239098">
-    <w:abstractNumId w:val="36"/>
-  </w:num>
   <w:num w:numId="44" w16cid:durableId="1127163549">
-    <w:abstractNumId w:val="24"/>
+    <w:abstractNumId w:val="25"/>
   </w:num>
   <w:num w:numId="45" w16cid:durableId="420414201">
-    <w:abstractNumId w:val="40"/>
+    <w:abstractNumId w:val="41"/>
   </w:num>
   <w:num w:numId="46" w16cid:durableId="647132185">
-    <w:abstractNumId w:val="38"/>
+    <w:abstractNumId w:val="39"/>
   </w:num>
   <w:num w:numId="47" w16cid:durableId="1985357254">
-    <w:abstractNumId w:val="10"/>
+    <w:abstractNumId w:val="11"/>
   </w:num>
   <w:num w:numId="48" w16cid:durableId="1502428048">
-    <w:abstractNumId w:val="41"/>
+    <w:abstractNumId w:val="42"/>
     <w:lvlOverride w:ilvl="0">
       <w:startOverride w:val="1"/>
     </w:lvlOverride>
@@ -9452,6 +9705,12 @@
     <w:lvlOverride w:ilvl="8">
       <w:startOverride w:val="1"/>
     </w:lvlOverride>
+  </w:num>
+  <w:num w:numId="49" w16cid:durableId="126556445">
+    <w:abstractNumId w:val="1"/>
+  </w:num>
+  <w:num w:numId="50" w16cid:durableId="437259478">
+    <w:abstractNumId w:val="48"/>
   </w:num>
   <w:numIdMacAtCleanup w:val="47"/>
 </w:numbering>

--- a/docs/CoreJava.docx
+++ b/docs/CoreJava.docx
@@ -132,13 +132,22 @@
         <w:rPr>
           <w:highlight w:val="yellow"/>
         </w:rPr>
-        <w:t>, Class, Objects, methods,</w:t>
-      </w:r>
-      <w:r>
-        <w:t xml:space="preserve"> Java Build-class, String classes</w:t>
-      </w:r>
-      <w:r>
-        <w:t>, User input.</w:t>
+        <w:t>, Class, Objects, methods</w:t>
+      </w:r>
+      <w:r>
+        <w:rPr>
+          <w:highlight w:val="yellow"/>
+        </w:rPr>
+        <w:t>, Java Build-class, String classes</w:t>
+      </w:r>
+      <w:r>
+        <w:rPr>
+          <w:highlight w:val="yellow"/>
+        </w:rPr>
+        <w:t>,</w:t>
+      </w:r>
+      <w:r>
+        <w:t xml:space="preserve"> User input.</w:t>
       </w:r>
     </w:p>
     <w:p>
@@ -414,7 +423,14 @@
       </w:pPr>
       <w:r>
         <w:tab/>
-        <w:t>MySql Database</w:t>
+      </w:r>
+      <w:proofErr w:type="spellStart"/>
+      <w:r>
+        <w:t>MySql</w:t>
+      </w:r>
+      <w:proofErr w:type="spellEnd"/>
+      <w:r>
+        <w:t xml:space="preserve"> Database</w:t>
       </w:r>
     </w:p>
     <w:p>
@@ -635,7 +651,15 @@
         <w:ind w:left="720"/>
       </w:pPr>
       <w:r>
-        <w:t>Download the Installer for you operating System.</w:t>
+        <w:t xml:space="preserve">Download the Installer for </w:t>
+      </w:r>
+      <w:proofErr w:type="gramStart"/>
+      <w:r>
+        <w:t>you</w:t>
+      </w:r>
+      <w:proofErr w:type="gramEnd"/>
+      <w:r>
+        <w:t xml:space="preserve"> operating System.</w:t>
       </w:r>
     </w:p>
     <w:p>
@@ -671,7 +695,15 @@
         </w:numPr>
       </w:pPr>
       <w:r>
-        <w:t>You can verify the installation file into C:\Program File\java\&lt;jdk-version-folder&gt;</w:t>
+        <w:t>You can verify the installation file into C:\Program File\java\&lt;</w:t>
+      </w:r>
+      <w:proofErr w:type="spellStart"/>
+      <w:r>
+        <w:t>jdk</w:t>
+      </w:r>
+      <w:proofErr w:type="spellEnd"/>
+      <w:r>
+        <w:t>-version-folder&gt;</w:t>
       </w:r>
     </w:p>
     <w:p>
@@ -684,7 +716,7 @@
           <w:noProof/>
         </w:rPr>
         <w:drawing>
-          <wp:anchor distT="0" distB="0" distL="114300" distR="114300" simplePos="0" relativeHeight="251658240" behindDoc="0" locked="0" layoutInCell="1" allowOverlap="1" wp14:anchorId="1E71C9DF" wp14:editId="2A3590E4">
+          <wp:anchor distT="0" distB="0" distL="114300" distR="114300" simplePos="0" relativeHeight="251658240" behindDoc="0" locked="0" layoutInCell="1" allowOverlap="1" wp14:anchorId="1E71C9DF" wp14:editId="7D0B27F4">
             <wp:simplePos x="0" y="0"/>
             <wp:positionH relativeFrom="column">
               <wp:posOffset>740410</wp:posOffset>
@@ -1184,6 +1216,7 @@
           <w:numId w:val="1"/>
         </w:numPr>
       </w:pPr>
+      <w:proofErr w:type="spellStart"/>
       <w:r>
         <w:rPr>
           <w:b/>
@@ -1191,6 +1224,7 @@
         </w:rPr>
         <w:t>javac</w:t>
       </w:r>
+      <w:proofErr w:type="spellEnd"/>
     </w:p>
     <w:p>
       <w:pPr>
@@ -1688,7 +1722,23 @@
           <w:b/>
           <w:bCs/>
         </w:rPr>
-        <w:t>public class &lt;className&gt;</w:t>
+        <w:t>public class &lt;</w:t>
+      </w:r>
+      <w:proofErr w:type="spellStart"/>
+      <w:r>
+        <w:rPr>
+          <w:b/>
+          <w:bCs/>
+        </w:rPr>
+        <w:t>className</w:t>
+      </w:r>
+      <w:proofErr w:type="spellEnd"/>
+      <w:r>
+        <w:rPr>
+          <w:b/>
+          <w:bCs/>
+        </w:rPr>
+        <w:t>&gt;</w:t>
       </w:r>
     </w:p>
     <w:p>
@@ -1809,7 +1859,39 @@
           <w:b/>
           <w:bCs/>
         </w:rPr>
-        <w:t>public static void main(String args[])</w:t>
+        <w:t xml:space="preserve">public static void </w:t>
+      </w:r>
+      <w:proofErr w:type="gramStart"/>
+      <w:r>
+        <w:rPr>
+          <w:b/>
+          <w:bCs/>
+        </w:rPr>
+        <w:t>main(</w:t>
+      </w:r>
+      <w:proofErr w:type="gramEnd"/>
+      <w:r>
+        <w:rPr>
+          <w:b/>
+          <w:bCs/>
+        </w:rPr>
+        <w:t xml:space="preserve">String </w:t>
+      </w:r>
+      <w:proofErr w:type="spellStart"/>
+      <w:r>
+        <w:rPr>
+          <w:b/>
+          <w:bCs/>
+        </w:rPr>
+        <w:t>args</w:t>
+      </w:r>
+      <w:proofErr w:type="spellEnd"/>
+      <w:r>
+        <w:rPr>
+          <w:b/>
+          <w:bCs/>
+        </w:rPr>
+        <w:t>[])</w:t>
       </w:r>
     </w:p>
     <w:p>
@@ -1876,8 +1958,13 @@
           <w:numId w:val="4"/>
         </w:numPr>
       </w:pPr>
-      <w:r>
-        <w:t>These statement executes and produce an output</w:t>
+      <w:proofErr w:type="gramStart"/>
+      <w:r>
+        <w:t>These statement</w:t>
+      </w:r>
+      <w:proofErr w:type="gramEnd"/>
+      <w:r>
+        <w:t xml:space="preserve"> executes and produce an output</w:t>
       </w:r>
     </w:p>
     <w:p>
@@ -1889,7 +1976,15 @@
         </w:numPr>
       </w:pPr>
       <w:r>
-        <w:t>To print the output you can use following line of code</w:t>
+        <w:t xml:space="preserve">To print the </w:t>
+      </w:r>
+      <w:proofErr w:type="gramStart"/>
+      <w:r>
+        <w:t>output</w:t>
+      </w:r>
+      <w:proofErr w:type="gramEnd"/>
+      <w:r>
+        <w:t xml:space="preserve"> you can use following line of code</w:t>
       </w:r>
     </w:p>
     <w:p>
@@ -1901,12 +1996,21 @@
           <w:bCs/>
         </w:rPr>
       </w:pPr>
-      <w:r>
-        <w:rPr>
-          <w:b/>
-          <w:bCs/>
-        </w:rPr>
-        <w:t>System.out.println(“Message”);</w:t>
+      <w:proofErr w:type="spellStart"/>
+      <w:r>
+        <w:rPr>
+          <w:b/>
+          <w:bCs/>
+        </w:rPr>
+        <w:t>System.out.println</w:t>
+      </w:r>
+      <w:proofErr w:type="spellEnd"/>
+      <w:r>
+        <w:rPr>
+          <w:b/>
+          <w:bCs/>
+        </w:rPr>
+        <w:t>(“Message”);</w:t>
       </w:r>
     </w:p>
     <w:p>
@@ -2088,12 +2192,21 @@
           <w:bCs/>
         </w:rPr>
       </w:pPr>
-      <w:r>
-        <w:rPr>
-          <w:b/>
-          <w:bCs/>
-        </w:rPr>
-        <w:t>javac &lt;filename with extension&gt;</w:t>
+      <w:proofErr w:type="spellStart"/>
+      <w:r>
+        <w:rPr>
+          <w:b/>
+          <w:bCs/>
+        </w:rPr>
+        <w:t>javac</w:t>
+      </w:r>
+      <w:proofErr w:type="spellEnd"/>
+      <w:r>
+        <w:rPr>
+          <w:b/>
+          <w:bCs/>
+        </w:rPr>
+        <w:t xml:space="preserve"> &lt;filename with extension&gt;</w:t>
       </w:r>
     </w:p>
     <w:p>
@@ -2109,7 +2222,15 @@
         </w:rPr>
       </w:pPr>
       <w:r>
-        <w:t>As an outcome of the compilation you will get a .class file.</w:t>
+        <w:t xml:space="preserve">As an outcome of the </w:t>
+      </w:r>
+      <w:proofErr w:type="gramStart"/>
+      <w:r>
+        <w:t>compilation</w:t>
+      </w:r>
+      <w:proofErr w:type="gramEnd"/>
+      <w:r>
+        <w:t xml:space="preserve"> you will get a .class file.</w:t>
       </w:r>
     </w:p>
     <w:p>
@@ -2158,7 +2279,23 @@
           <w:b/>
           <w:bCs/>
         </w:rPr>
-        <w:t>java &lt;ClassName&gt;</w:t>
+        <w:t>java &lt;</w:t>
+      </w:r>
+      <w:proofErr w:type="spellStart"/>
+      <w:r>
+        <w:rPr>
+          <w:b/>
+          <w:bCs/>
+        </w:rPr>
+        <w:t>ClassName</w:t>
+      </w:r>
+      <w:proofErr w:type="spellEnd"/>
+      <w:r>
+        <w:rPr>
+          <w:b/>
+          <w:bCs/>
+        </w:rPr>
+        <w:t>&gt;</w:t>
       </w:r>
     </w:p>
     <w:p>
@@ -2247,7 +2384,15 @@
         </w:numPr>
       </w:pPr>
       <w:r>
-        <w:t>You can create multiple java classes in a file but, only one class must be public and your java file name must be save as a public class name.</w:t>
+        <w:t xml:space="preserve">You can create multiple java classes in a file but, only one class must be public and your java file name must be </w:t>
+      </w:r>
+      <w:proofErr w:type="gramStart"/>
+      <w:r>
+        <w:t>save</w:t>
+      </w:r>
+      <w:proofErr w:type="gramEnd"/>
+      <w:r>
+        <w:t xml:space="preserve"> as a public class name.</w:t>
       </w:r>
     </w:p>
     <w:p>
@@ -2300,7 +2445,7 @@
           <w:noProof/>
         </w:rPr>
         <w:drawing>
-          <wp:inline distT="0" distB="0" distL="0" distR="0" wp14:anchorId="46152965" wp14:editId="1BA1D358">
+          <wp:inline distT="0" distB="0" distL="0" distR="0" wp14:anchorId="46152965" wp14:editId="2C24061C">
             <wp:extent cx="3752850" cy="1148715"/>
             <wp:effectExtent l="0" t="0" r="0" b="0"/>
             <wp:docPr id="1464995463" name="Picture 1"/>
@@ -2422,7 +2567,15 @@
         </w:numPr>
       </w:pPr>
       <w:r>
-        <w:t>There are total 52 words are reserve by java.</w:t>
+        <w:t xml:space="preserve">There </w:t>
+      </w:r>
+      <w:proofErr w:type="gramStart"/>
+      <w:r>
+        <w:t>are</w:t>
+      </w:r>
+      <w:proofErr w:type="gramEnd"/>
+      <w:r>
+        <w:t xml:space="preserve"> total 52 words are reserve by java.</w:t>
       </w:r>
     </w:p>
     <w:p>
@@ -2434,7 +2587,15 @@
         </w:numPr>
       </w:pPr>
       <w:r>
-        <w:t>All keyword are in small case only.</w:t>
+        <w:t xml:space="preserve">All keyword </w:t>
+      </w:r>
+      <w:proofErr w:type="gramStart"/>
+      <w:r>
+        <w:t>are</w:t>
+      </w:r>
+      <w:proofErr w:type="gramEnd"/>
+      <w:r>
+        <w:t xml:space="preserve"> in small case only.</w:t>
       </w:r>
     </w:p>
     <w:p>
@@ -2455,7 +2616,15 @@
         <w:ind w:left="720"/>
       </w:pPr>
       <w:r>
-        <w:t>public, class, static void, if, else, do, for, int, byte, short, long, char, float, double, boolean, case, break, continue etc.</w:t>
+        <w:t xml:space="preserve">public, class, static void, if, else, do, for, int, byte, short, long, char, float, double, </w:t>
+      </w:r>
+      <w:proofErr w:type="spellStart"/>
+      <w:r>
+        <w:t>boolean</w:t>
+      </w:r>
+      <w:proofErr w:type="spellEnd"/>
+      <w:r>
+        <w:t>, case, break, continue etc.</w:t>
       </w:r>
     </w:p>
     <w:p>
@@ -2491,7 +2660,15 @@
         </w:rPr>
       </w:pPr>
       <w:r>
-        <w:t>The words which are used by the developer, these words are use to identify the java components.</w:t>
+        <w:t xml:space="preserve">The words which are used by the developer, these words are </w:t>
+      </w:r>
+      <w:proofErr w:type="spellStart"/>
+      <w:r>
+        <w:t>use</w:t>
+      </w:r>
+      <w:proofErr w:type="spellEnd"/>
+      <w:r>
+        <w:t xml:space="preserve"> to identify the java components.</w:t>
       </w:r>
     </w:p>
     <w:p>
@@ -2566,7 +2743,15 @@
         </w:rPr>
       </w:pPr>
       <w:r>
-        <w:t>Identifier can contains alphabets, symbol, number.</w:t>
+        <w:t xml:space="preserve">Identifier can </w:t>
+      </w:r>
+      <w:proofErr w:type="gramStart"/>
+      <w:r>
+        <w:t>contains</w:t>
+      </w:r>
+      <w:proofErr w:type="gramEnd"/>
+      <w:r>
+        <w:t xml:space="preserve"> alphabets, symbol, number.</w:t>
       </w:r>
     </w:p>
     <w:p>
@@ -2717,8 +2902,13 @@
       </w:pPr>
       <w:r>
         <w:lastRenderedPageBreak/>
-        <w:t>Example: Welcome, System, String, EmployeeDetails</w:t>
-      </w:r>
+        <w:t xml:space="preserve">Example: Welcome, System, String, </w:t>
+      </w:r>
+      <w:proofErr w:type="spellStart"/>
+      <w:r>
+        <w:t>EmployeeDetails</w:t>
+      </w:r>
+      <w:proofErr w:type="spellEnd"/>
     </w:p>
     <w:p>
       <w:pPr>
@@ -2786,8 +2976,29 @@
         </w:rPr>
       </w:pPr>
       <w:r>
-        <w:t>Example: main, println, args, out, printEmployeeDetails</w:t>
-      </w:r>
+        <w:t xml:space="preserve">Example: main, </w:t>
+      </w:r>
+      <w:proofErr w:type="spellStart"/>
+      <w:r>
+        <w:t>println</w:t>
+      </w:r>
+      <w:proofErr w:type="spellEnd"/>
+      <w:r>
+        <w:t xml:space="preserve">, </w:t>
+      </w:r>
+      <w:proofErr w:type="spellStart"/>
+      <w:r>
+        <w:t>args</w:t>
+      </w:r>
+      <w:proofErr w:type="spellEnd"/>
+      <w:r>
+        <w:t xml:space="preserve">, out, </w:t>
+      </w:r>
+      <w:proofErr w:type="spellStart"/>
+      <w:r>
+        <w:t>printEmployeeDetails</w:t>
+      </w:r>
+      <w:proofErr w:type="spellEnd"/>
     </w:p>
     <w:p>
       <w:pPr>
@@ -2883,7 +3094,15 @@
         </w:rPr>
       </w:pPr>
       <w:r>
-        <w:t>Literals are the values, mostly string values are also consider as a literal.</w:t>
+        <w:t xml:space="preserve">Literals are the values, mostly string values are also </w:t>
+      </w:r>
+      <w:proofErr w:type="gramStart"/>
+      <w:r>
+        <w:t>consider</w:t>
+      </w:r>
+      <w:proofErr w:type="gramEnd"/>
+      <w:r>
+        <w:t xml:space="preserve"> as a literal.</w:t>
       </w:r>
     </w:p>
     <w:p>
@@ -2898,7 +3117,15 @@
         </w:rPr>
       </w:pPr>
       <w:r>
-        <w:t>The values which is reserve by java is also known are literals. These values are also consider as keyword.</w:t>
+        <w:t xml:space="preserve">The values which is reserve by java is also known are literals. These values are also </w:t>
+      </w:r>
+      <w:proofErr w:type="gramStart"/>
+      <w:r>
+        <w:t>consider</w:t>
+      </w:r>
+      <w:proofErr w:type="gramEnd"/>
+      <w:r>
+        <w:t xml:space="preserve"> as keyword.</w:t>
       </w:r>
     </w:p>
     <w:p>
@@ -2958,7 +3185,15 @@
         </w:numPr>
       </w:pPr>
       <w:r>
-        <w:t>Comments are use to add code level documentation, to skip the specific line of code from the execution.</w:t>
+        <w:t xml:space="preserve">Comments are </w:t>
+      </w:r>
+      <w:proofErr w:type="spellStart"/>
+      <w:r>
+        <w:t>use</w:t>
+      </w:r>
+      <w:proofErr w:type="spellEnd"/>
+      <w:r>
+        <w:t xml:space="preserve"> to add code level documentation, to skip the specific line of code from the execution.</w:t>
       </w:r>
     </w:p>
     <w:p>
@@ -3258,15 +3493,31 @@
         <w:pStyle w:val="NoSpacing"/>
       </w:pPr>
       <w:r>
-        <w:t>Create a java class where store the Student data and print the student details</w:t>
-      </w:r>
-    </w:p>
-    <w:p>
-      <w:pPr>
-        <w:pStyle w:val="NoSpacing"/>
-      </w:pPr>
-      <w:r>
-        <w:t>Student Data: Student id, Student gender(M/F), pincode, 10</w:t>
+        <w:t xml:space="preserve">Create a java class where store the </w:t>
+      </w:r>
+      <w:proofErr w:type="gramStart"/>
+      <w:r>
+        <w:t>Student</w:t>
+      </w:r>
+      <w:proofErr w:type="gramEnd"/>
+      <w:r>
+        <w:t xml:space="preserve"> data and print the student details</w:t>
+      </w:r>
+    </w:p>
+    <w:p>
+      <w:pPr>
+        <w:pStyle w:val="NoSpacing"/>
+      </w:pPr>
+      <w:r>
+        <w:t xml:space="preserve">Student Data: Student id, Student gender(M/F), </w:t>
+      </w:r>
+      <w:proofErr w:type="spellStart"/>
+      <w:r>
+        <w:t>pincode</w:t>
+      </w:r>
+      <w:proofErr w:type="spellEnd"/>
+      <w:r>
+        <w:t>, 10</w:t>
       </w:r>
       <w:r>
         <w:rPr>
@@ -3449,7 +3700,23 @@
         <w:ind w:left="720"/>
       </w:pPr>
       <w:r>
-        <w:t xml:space="preserve">This operator is use to compare the values which is also known as conditional/Logic/Boolean expression. This operator always return the boolean (true or false) output  </w:t>
+        <w:t xml:space="preserve">This operator is use to compare the values which is also known as conditional/Logic/Boolean expression. This operator always </w:t>
+      </w:r>
+      <w:proofErr w:type="gramStart"/>
+      <w:r>
+        <w:t>return</w:t>
+      </w:r>
+      <w:proofErr w:type="gramEnd"/>
+      <w:r>
+        <w:t xml:space="preserve"> the </w:t>
+      </w:r>
+      <w:proofErr w:type="spellStart"/>
+      <w:r>
+        <w:t>boolean</w:t>
+      </w:r>
+      <w:proofErr w:type="spellEnd"/>
+      <w:r>
+        <w:t xml:space="preserve"> (true or false) output  </w:t>
       </w:r>
     </w:p>
     <w:p>
@@ -3505,7 +3772,15 @@
         <w:ind w:left="720"/>
       </w:pPr>
       <w:r>
-        <w:t>It is mostly used to combine 2 or more boolean expression</w:t>
+        <w:t xml:space="preserve">It is mostly used to combine 2 or more </w:t>
+      </w:r>
+      <w:proofErr w:type="spellStart"/>
+      <w:r>
+        <w:t>boolean</w:t>
+      </w:r>
+      <w:proofErr w:type="spellEnd"/>
+      <w:r>
+        <w:t xml:space="preserve"> expression</w:t>
       </w:r>
     </w:p>
     <w:p>
@@ -3527,7 +3802,7 @@
           <w:noProof/>
         </w:rPr>
         <w:drawing>
-          <wp:inline distT="0" distB="0" distL="0" distR="0" wp14:anchorId="25EA8054" wp14:editId="3C68CD89">
+          <wp:inline distT="0" distB="0" distL="0" distR="0" wp14:anchorId="25EA8054" wp14:editId="0269B3D1">
             <wp:extent cx="2006600" cy="685800"/>
             <wp:effectExtent l="0" t="0" r="0" b="0"/>
             <wp:docPr id="14654300" name="Picture 3"/>
@@ -3714,7 +3989,15 @@
         <w:ind w:left="720"/>
       </w:pPr>
       <w:r>
-        <w:t>In this there are 2 symbol is used ? and : here ? is an if condition and : is an else part.</w:t>
+        <w:t xml:space="preserve">In this there are 2 symbol is </w:t>
+      </w:r>
+      <w:proofErr w:type="gramStart"/>
+      <w:r>
+        <w:t>used ?</w:t>
+      </w:r>
+      <w:proofErr w:type="gramEnd"/>
+      <w:r>
+        <w:t xml:space="preserve"> and : here ? is an if condition and : is an else part.</w:t>
       </w:r>
     </w:p>
     <w:p>
@@ -3734,7 +4017,7 @@
           <w:noProof/>
         </w:rPr>
         <w:drawing>
-          <wp:inline distT="0" distB="0" distL="0" distR="0" wp14:anchorId="1C15CD15" wp14:editId="59CA2E8D">
+          <wp:inline distT="0" distB="0" distL="0" distR="0" wp14:anchorId="1C15CD15" wp14:editId="51FA17A3">
             <wp:extent cx="3022600" cy="635000"/>
             <wp:effectExtent l="0" t="0" r="6350" b="0"/>
             <wp:docPr id="289494993" name="Picture 1"/>
@@ -3866,7 +4149,15 @@
         </w:numPr>
       </w:pPr>
       <w:r>
-        <w:t>Along with variable and methods you can also create constructor and class(inner class)</w:t>
+        <w:t xml:space="preserve">Along with variable and methods you can also create constructor and </w:t>
+      </w:r>
+      <w:proofErr w:type="gramStart"/>
+      <w:r>
+        <w:t>class(</w:t>
+      </w:r>
+      <w:proofErr w:type="gramEnd"/>
+      <w:r>
+        <w:t>inner class)</w:t>
       </w:r>
     </w:p>
     <w:p>
@@ -3988,7 +4279,15 @@
         </w:numPr>
       </w:pPr>
       <w:r>
-        <w:t>Methods are use to write a logical code. this can reuse at multiple locations.</w:t>
+        <w:t xml:space="preserve">Methods are </w:t>
+      </w:r>
+      <w:proofErr w:type="spellStart"/>
+      <w:r>
+        <w:t>use</w:t>
+      </w:r>
+      <w:proofErr w:type="spellEnd"/>
+      <w:r>
+        <w:t xml:space="preserve"> to write a logical code. this can reuse at multiple locations.</w:t>
       </w:r>
     </w:p>
     <w:p>
@@ -4040,7 +4339,15 @@
         <w:t>input parameters</w:t>
       </w:r>
       <w:r>
-        <w:t xml:space="preserve">. There can be one or more input parameters for a methods. The values pass to the parameters are called </w:t>
+        <w:t xml:space="preserve">. There can be one or more input parameters for a </w:t>
+      </w:r>
+      <w:proofErr w:type="gramStart"/>
+      <w:r>
+        <w:t>methods</w:t>
+      </w:r>
+      <w:proofErr w:type="gramEnd"/>
+      <w:r>
+        <w:t xml:space="preserve">. The values pass to the parameters are called </w:t>
       </w:r>
       <w:r>
         <w:rPr>
@@ -4248,7 +4555,15 @@
         </w:numPr>
       </w:pPr>
       <w:r>
-        <w:t>Using Object you can access the properties (variable &amp; method) of the class.</w:t>
+        <w:t xml:space="preserve">Using </w:t>
+      </w:r>
+      <w:proofErr w:type="gramStart"/>
+      <w:r>
+        <w:t>Object</w:t>
+      </w:r>
+      <w:proofErr w:type="gramEnd"/>
+      <w:r>
+        <w:t xml:space="preserve"> you can access the properties (variable &amp; method) of the class.</w:t>
       </w:r>
     </w:p>
     <w:p>
@@ -4297,7 +4612,7 @@
           <w:szCs w:val="32"/>
         </w:rPr>
         <w:drawing>
-          <wp:inline distT="0" distB="0" distL="0" distR="0" wp14:anchorId="132F6670" wp14:editId="7B3C77BB">
+          <wp:inline distT="0" distB="0" distL="0" distR="0" wp14:anchorId="132F6670" wp14:editId="5A60E33A">
             <wp:extent cx="3735606" cy="2257727"/>
             <wp:effectExtent l="0" t="0" r="0" b="0"/>
             <wp:docPr id="21" name="Picture 21"/>
@@ -4414,7 +4729,15 @@
         </w:numPr>
       </w:pPr>
       <w:r>
-        <w:t>This memory based on LIFO (Last In First Out)</w:t>
+        <w:t xml:space="preserve">This memory based on LIFO (Last </w:t>
+      </w:r>
+      <w:proofErr w:type="gramStart"/>
+      <w:r>
+        <w:t>In</w:t>
+      </w:r>
+      <w:proofErr w:type="gramEnd"/>
+      <w:r>
+        <w:t xml:space="preserve"> First Out)</w:t>
       </w:r>
     </w:p>
     <w:p>
@@ -4462,7 +4785,15 @@
         </w:numPr>
       </w:pPr>
       <w:r>
-        <w:t>This memory get cleared as a part of Garbage collection (GC) processor</w:t>
+        <w:t xml:space="preserve">This memory </w:t>
+      </w:r>
+      <w:proofErr w:type="gramStart"/>
+      <w:r>
+        <w:t>get</w:t>
+      </w:r>
+      <w:proofErr w:type="gramEnd"/>
+      <w:r>
+        <w:t xml:space="preserve"> cleared as a part of Garbage collection (GC) processor</w:t>
       </w:r>
     </w:p>
     <w:p>
@@ -4645,8 +4976,13 @@
           <w:numId w:val="49"/>
         </w:numPr>
       </w:pPr>
-      <w:r>
-        <w:t>StringBuffer Class</w:t>
+      <w:proofErr w:type="spellStart"/>
+      <w:r>
+        <w:t>StringBuffer</w:t>
+      </w:r>
+      <w:proofErr w:type="spellEnd"/>
+      <w:r>
+        <w:t xml:space="preserve"> Class</w:t>
       </w:r>
     </w:p>
     <w:p>
@@ -4724,7 +5060,15 @@
         </w:rPr>
       </w:pPr>
       <w:r>
-        <w:t xml:space="preserve">Using String class you can </w:t>
+        <w:t xml:space="preserve">Using String </w:t>
+      </w:r>
+      <w:proofErr w:type="gramStart"/>
+      <w:r>
+        <w:t>class</w:t>
+      </w:r>
+      <w:proofErr w:type="gramEnd"/>
+      <w:r>
+        <w:t xml:space="preserve"> you can </w:t>
       </w:r>
       <w:r>
         <w:rPr>
@@ -4778,12 +5122,23 @@
       <w:r>
         <w:t xml:space="preserve">String class present inside </w:t>
       </w:r>
-      <w:r>
-        <w:rPr>
-          <w:b/>
-          <w:bCs/>
-        </w:rPr>
-        <w:t>java.lang package</w:t>
+      <w:proofErr w:type="spellStart"/>
+      <w:proofErr w:type="gramStart"/>
+      <w:r>
+        <w:rPr>
+          <w:b/>
+          <w:bCs/>
+        </w:rPr>
+        <w:t>java.lang</w:t>
+      </w:r>
+      <w:proofErr w:type="spellEnd"/>
+      <w:proofErr w:type="gramEnd"/>
+      <w:r>
+        <w:rPr>
+          <w:b/>
+          <w:bCs/>
+        </w:rPr>
+        <w:t xml:space="preserve"> package</w:t>
       </w:r>
       <w:r>
         <w:rPr>
@@ -4851,7 +5206,15 @@
         <w:t>To</w:t>
       </w:r>
       <w:r>
-        <w:t xml:space="preserve"> define string value you have to create Object of String class.</w:t>
+        <w:t xml:space="preserve"> define string </w:t>
+      </w:r>
+      <w:proofErr w:type="gramStart"/>
+      <w:r>
+        <w:t>value</w:t>
+      </w:r>
+      <w:proofErr w:type="gramEnd"/>
+      <w:r>
+        <w:t xml:space="preserve"> you have to create Object of String class.</w:t>
       </w:r>
     </w:p>
     <w:p>
@@ -4932,6 +5295,584 @@
         </w:rPr>
         <w:t>String identifier = new String(“Value”);</w:t>
       </w:r>
+    </w:p>
+    <w:p>
+      <w:pPr>
+        <w:rPr>
+          <w:b/>
+          <w:bCs/>
+        </w:rPr>
+      </w:pPr>
+    </w:p>
+    <w:p>
+      <w:pPr>
+        <w:rPr>
+          <w:b/>
+          <w:bCs/>
+        </w:rPr>
+      </w:pPr>
+      <w:r>
+        <w:rPr>
+          <w:b/>
+          <w:bCs/>
+        </w:rPr>
+        <w:t>Task</w:t>
+      </w:r>
+    </w:p>
+    <w:p>
+      <w:pPr>
+        <w:pStyle w:val="ListParagraph"/>
+        <w:numPr>
+          <w:ilvl w:val="0"/>
+          <w:numId w:val="51"/>
+        </w:numPr>
+      </w:pPr>
+      <w:r>
+        <w:t xml:space="preserve">Create a String “Hello Java” and print the output “0lleH </w:t>
+      </w:r>
+      <w:proofErr w:type="spellStart"/>
+      <w:r>
+        <w:t>avaJ</w:t>
+      </w:r>
+      <w:proofErr w:type="spellEnd"/>
+      <w:r>
+        <w:t>”</w:t>
+      </w:r>
+    </w:p>
+    <w:p>
+      <w:pPr>
+        <w:pStyle w:val="ListParagraph"/>
+        <w:numPr>
+          <w:ilvl w:val="0"/>
+          <w:numId w:val="51"/>
+        </w:numPr>
+        <w:rPr>
+          <w:b/>
+          <w:bCs/>
+        </w:rPr>
+      </w:pPr>
+      <w:r>
+        <w:t>Create a String “Hello Java” and print the number of occurrences of char ‘a’</w:t>
+      </w:r>
+      <w:r>
+        <w:rPr>
+          <w:b/>
+          <w:bCs/>
+        </w:rPr>
+        <w:t xml:space="preserve"> </w:t>
+      </w:r>
+      <w:r>
+        <w:rPr>
+          <w:b/>
+          <w:bCs/>
+        </w:rPr>
+        <w:br w:type="page"/>
+      </w:r>
+    </w:p>
+    <w:p>
+      <w:pPr>
+        <w:pStyle w:val="NoSpacing"/>
+        <w:rPr>
+          <w:b/>
+          <w:bCs/>
+          <w:u w:val="single"/>
+        </w:rPr>
+      </w:pPr>
+      <w:r>
+        <w:rPr>
+          <w:b/>
+          <w:bCs/>
+          <w:u w:val="single"/>
+        </w:rPr>
+        <w:lastRenderedPageBreak/>
+        <w:t>User Input</w:t>
+      </w:r>
+    </w:p>
+    <w:p>
+      <w:pPr>
+        <w:pStyle w:val="NoSpacing"/>
+        <w:numPr>
+          <w:ilvl w:val="0"/>
+          <w:numId w:val="15"/>
+        </w:numPr>
+      </w:pPr>
+      <w:r>
+        <w:t>You can accept the values from the user.</w:t>
+      </w:r>
+    </w:p>
+    <w:p>
+      <w:pPr>
+        <w:pStyle w:val="NoSpacing"/>
+        <w:numPr>
+          <w:ilvl w:val="0"/>
+          <w:numId w:val="15"/>
+        </w:numPr>
+      </w:pPr>
+      <w:r>
+        <w:t>To accepts values java provided a predefine.</w:t>
+      </w:r>
+    </w:p>
+    <w:p>
+      <w:pPr>
+        <w:pStyle w:val="NoSpacing"/>
+        <w:numPr>
+          <w:ilvl w:val="0"/>
+          <w:numId w:val="15"/>
+        </w:numPr>
+      </w:pPr>
+      <w:r>
+        <w:t>There are multiple ways to accept input from user</w:t>
+      </w:r>
+    </w:p>
+    <w:p>
+      <w:pPr>
+        <w:pStyle w:val="NoSpacing"/>
+        <w:numPr>
+          <w:ilvl w:val="1"/>
+          <w:numId w:val="15"/>
+        </w:numPr>
+        <w:rPr>
+          <w:b/>
+          <w:bCs/>
+        </w:rPr>
+      </w:pPr>
+      <w:r>
+        <w:rPr>
+          <w:b/>
+          <w:bCs/>
+        </w:rPr>
+        <w:t>Command line argument</w:t>
+      </w:r>
+    </w:p>
+    <w:p>
+      <w:pPr>
+        <w:pStyle w:val="NoSpacing"/>
+        <w:numPr>
+          <w:ilvl w:val="1"/>
+          <w:numId w:val="15"/>
+        </w:numPr>
+      </w:pPr>
+      <w:r>
+        <w:t>Console class</w:t>
+      </w:r>
+    </w:p>
+    <w:p>
+      <w:pPr>
+        <w:pStyle w:val="NoSpacing"/>
+        <w:numPr>
+          <w:ilvl w:val="1"/>
+          <w:numId w:val="15"/>
+        </w:numPr>
+        <w:rPr>
+          <w:b/>
+          <w:bCs/>
+        </w:rPr>
+      </w:pPr>
+      <w:r>
+        <w:rPr>
+          <w:b/>
+          <w:bCs/>
+        </w:rPr>
+        <w:t>Scanner Class</w:t>
+      </w:r>
+    </w:p>
+    <w:p>
+      <w:pPr>
+        <w:pStyle w:val="NoSpacing"/>
+        <w:numPr>
+          <w:ilvl w:val="1"/>
+          <w:numId w:val="15"/>
+        </w:numPr>
+      </w:pPr>
+      <w:r>
+        <w:t xml:space="preserve">Buffer classes </w:t>
+      </w:r>
+    </w:p>
+    <w:p>
+      <w:pPr>
+        <w:pStyle w:val="NoSpacing"/>
+      </w:pPr>
+    </w:p>
+    <w:p>
+      <w:pPr>
+        <w:pStyle w:val="NoSpacing"/>
+        <w:rPr>
+          <w:b/>
+          <w:bCs/>
+          <w:u w:val="single"/>
+        </w:rPr>
+      </w:pPr>
+      <w:r>
+        <w:rPr>
+          <w:b/>
+          <w:bCs/>
+          <w:u w:val="single"/>
+        </w:rPr>
+        <w:t>Command Line Argument</w:t>
+      </w:r>
+    </w:p>
+    <w:p>
+      <w:pPr>
+        <w:pStyle w:val="NoSpacing"/>
+        <w:numPr>
+          <w:ilvl w:val="0"/>
+          <w:numId w:val="16"/>
+        </w:numPr>
+      </w:pPr>
+      <w:r>
+        <w:t>This is use to accept the values from the user before execution of the program.</w:t>
+      </w:r>
+    </w:p>
+    <w:p>
+      <w:pPr>
+        <w:pStyle w:val="NoSpacing"/>
+        <w:numPr>
+          <w:ilvl w:val="0"/>
+          <w:numId w:val="16"/>
+        </w:numPr>
+      </w:pPr>
+      <w:r>
+        <w:t xml:space="preserve">User has to provide values from the execution command. </w:t>
+      </w:r>
+    </w:p>
+    <w:p>
+      <w:pPr>
+        <w:pStyle w:val="NoSpacing"/>
+        <w:numPr>
+          <w:ilvl w:val="0"/>
+          <w:numId w:val="16"/>
+        </w:numPr>
+      </w:pPr>
+      <w:r>
+        <w:t>The values which are provide from command line will be received in java program inside main method and in String array.</w:t>
+      </w:r>
+    </w:p>
+    <w:p>
+      <w:pPr>
+        <w:pStyle w:val="NoSpacing"/>
+        <w:numPr>
+          <w:ilvl w:val="0"/>
+          <w:numId w:val="16"/>
+        </w:numPr>
+      </w:pPr>
+      <w:r>
+        <w:t xml:space="preserve">All the values pass by the user is in string format only. It has to convert into appropriate data type in java program. </w:t>
+      </w:r>
+    </w:p>
+    <w:p>
+      <w:pPr>
+        <w:pStyle w:val="NoSpacing"/>
+      </w:pPr>
+    </w:p>
+    <w:p>
+      <w:pPr>
+        <w:pStyle w:val="NoSpacing"/>
+        <w:rPr>
+          <w:b/>
+          <w:bCs/>
+          <w:u w:val="single"/>
+        </w:rPr>
+      </w:pPr>
+      <w:r>
+        <w:rPr>
+          <w:b/>
+          <w:bCs/>
+          <w:u w:val="single"/>
+        </w:rPr>
+        <w:t>Scanner Class</w:t>
+      </w:r>
+    </w:p>
+    <w:p>
+      <w:pPr>
+        <w:pStyle w:val="NoSpacing"/>
+        <w:numPr>
+          <w:ilvl w:val="0"/>
+          <w:numId w:val="17"/>
+        </w:numPr>
+      </w:pPr>
+      <w:r>
+        <w:t>Scanner Class is build-in class.</w:t>
+      </w:r>
+    </w:p>
+    <w:p>
+      <w:pPr>
+        <w:pStyle w:val="NoSpacing"/>
+        <w:numPr>
+          <w:ilvl w:val="0"/>
+          <w:numId w:val="17"/>
+        </w:numPr>
+      </w:pPr>
+      <w:r>
+        <w:t xml:space="preserve">This class is present inside </w:t>
+      </w:r>
+      <w:proofErr w:type="spellStart"/>
+      <w:proofErr w:type="gramStart"/>
+      <w:r>
+        <w:t>java.util</w:t>
+      </w:r>
+      <w:proofErr w:type="spellEnd"/>
+      <w:proofErr w:type="gramEnd"/>
+      <w:r>
+        <w:t xml:space="preserve"> package.</w:t>
+      </w:r>
+    </w:p>
+    <w:p>
+      <w:pPr>
+        <w:pStyle w:val="NoSpacing"/>
+        <w:numPr>
+          <w:ilvl w:val="0"/>
+          <w:numId w:val="17"/>
+        </w:numPr>
+      </w:pPr>
+      <w:r>
+        <w:t xml:space="preserve">Using this </w:t>
+      </w:r>
+      <w:proofErr w:type="gramStart"/>
+      <w:r>
+        <w:t>class</w:t>
+      </w:r>
+      <w:proofErr w:type="gramEnd"/>
+      <w:r>
+        <w:t xml:space="preserve"> you can accept the data from user at the time of program execution.</w:t>
+      </w:r>
+    </w:p>
+    <w:p>
+      <w:pPr>
+        <w:pStyle w:val="NoSpacing"/>
+        <w:numPr>
+          <w:ilvl w:val="0"/>
+          <w:numId w:val="17"/>
+        </w:numPr>
+      </w:pPr>
+      <w:r>
+        <w:t>Scanner class has multiple method to accept the different type values.</w:t>
+      </w:r>
+    </w:p>
+    <w:p>
+      <w:pPr>
+        <w:pStyle w:val="NoSpacing"/>
+        <w:numPr>
+          <w:ilvl w:val="0"/>
+          <w:numId w:val="17"/>
+        </w:numPr>
+      </w:pPr>
+      <w:r>
+        <w:t xml:space="preserve">To use a scanner </w:t>
+      </w:r>
+      <w:proofErr w:type="gramStart"/>
+      <w:r>
+        <w:t>class</w:t>
+      </w:r>
+      <w:proofErr w:type="gramEnd"/>
+      <w:r>
+        <w:t xml:space="preserve"> you have to create an object of it and using method you can accept values at runtime.</w:t>
+      </w:r>
+    </w:p>
+    <w:p>
+      <w:pPr>
+        <w:pStyle w:val="NoSpacing"/>
+      </w:pPr>
+    </w:p>
+    <w:p>
+      <w:pPr>
+        <w:pStyle w:val="NoSpacing"/>
+      </w:pPr>
+    </w:p>
+    <w:p>
+      <w:pPr>
+        <w:pStyle w:val="NoSpacing"/>
+        <w:rPr>
+          <w:b/>
+          <w:bCs/>
+          <w:u w:val="single"/>
+        </w:rPr>
+      </w:pPr>
+      <w:r>
+        <w:rPr>
+          <w:b/>
+          <w:bCs/>
+          <w:u w:val="single"/>
+        </w:rPr>
+        <w:t>Eclipse IDE Installation and Setup</w:t>
+      </w:r>
+    </w:p>
+    <w:p>
+      <w:pPr>
+        <w:pStyle w:val="NoSpacing"/>
+      </w:pPr>
+    </w:p>
+    <w:p>
+      <w:pPr>
+        <w:pStyle w:val="NoSpacing"/>
+      </w:pPr>
+      <w:hyperlink r:id="rId23" w:history="1">
+        <w:r>
+          <w:rPr>
+            <w:rStyle w:val="Hyperlink"/>
+          </w:rPr>
+          <w:t>https://www.eclipse.org/downloads/download.php?file=/technology/epp/downloads/release/2023-06/R/eclipse-jee-2023-06-R-win32-x86_64.zip</w:t>
+        </w:r>
+      </w:hyperlink>
+      <w:r>
+        <w:t xml:space="preserve"> </w:t>
+      </w:r>
+    </w:p>
+    <w:p>
+      <w:pPr>
+        <w:pStyle w:val="NoSpacing"/>
+      </w:pPr>
+    </w:p>
+    <w:p>
+      <w:pPr>
+        <w:pStyle w:val="NoSpacing"/>
+      </w:pPr>
+      <w:r>
+        <w:t>Set the Eclipse perspective to “Java”</w:t>
+      </w:r>
+    </w:p>
+    <w:p>
+      <w:pPr>
+        <w:pStyle w:val="NoSpacing"/>
+      </w:pPr>
+    </w:p>
+    <w:p>
+      <w:pPr>
+        <w:pStyle w:val="NoSpacing"/>
+      </w:pPr>
+      <w:r>
+        <w:t xml:space="preserve">Create Java Project into eclipse </w:t>
+      </w:r>
+    </w:p>
+    <w:p>
+      <w:pPr>
+        <w:pStyle w:val="NoSpacing"/>
+        <w:numPr>
+          <w:ilvl w:val="0"/>
+          <w:numId w:val="18"/>
+        </w:numPr>
+      </w:pPr>
+      <w:r>
+        <w:t>Go To “File” menu -&gt; “New” Option -&gt; Click on “Java Project” option.</w:t>
+      </w:r>
+    </w:p>
+    <w:p>
+      <w:pPr>
+        <w:pStyle w:val="NoSpacing"/>
+        <w:numPr>
+          <w:ilvl w:val="0"/>
+          <w:numId w:val="18"/>
+        </w:numPr>
+      </w:pPr>
+      <w:r>
+        <w:t>Set the Name of the project</w:t>
+      </w:r>
+    </w:p>
+    <w:p>
+      <w:pPr>
+        <w:pStyle w:val="NoSpacing"/>
+        <w:numPr>
+          <w:ilvl w:val="0"/>
+          <w:numId w:val="18"/>
+        </w:numPr>
+      </w:pPr>
+      <w:r>
+        <w:t>Unchecked the Module checkbox.</w:t>
+      </w:r>
+    </w:p>
+    <w:p>
+      <w:pPr>
+        <w:pStyle w:val="NoSpacing"/>
+        <w:numPr>
+          <w:ilvl w:val="0"/>
+          <w:numId w:val="18"/>
+        </w:numPr>
+      </w:pPr>
+      <w:r>
+        <w:t>Click on Next -&gt; click on Finish</w:t>
+      </w:r>
+    </w:p>
+    <w:p>
+      <w:pPr>
+        <w:pStyle w:val="NoSpacing"/>
+      </w:pPr>
+    </w:p>
+    <w:p>
+      <w:pPr>
+        <w:pStyle w:val="NoSpacing"/>
+      </w:pPr>
+      <w:r>
+        <w:t>Creating Java File</w:t>
+      </w:r>
+    </w:p>
+    <w:p>
+      <w:pPr>
+        <w:pStyle w:val="NoSpacing"/>
+        <w:numPr>
+          <w:ilvl w:val="0"/>
+          <w:numId w:val="19"/>
+        </w:numPr>
+      </w:pPr>
+      <w:r>
+        <w:t>Right click on the “</w:t>
+      </w:r>
+      <w:proofErr w:type="spellStart"/>
+      <w:r>
+        <w:t>src</w:t>
+      </w:r>
+      <w:proofErr w:type="spellEnd"/>
+      <w:r>
+        <w:t>” folder -&gt; Go To “New” option -&gt; Click on “Class” option</w:t>
+      </w:r>
+    </w:p>
+    <w:p>
+      <w:pPr>
+        <w:pStyle w:val="NoSpacing"/>
+        <w:numPr>
+          <w:ilvl w:val="0"/>
+          <w:numId w:val="19"/>
+        </w:numPr>
+      </w:pPr>
+      <w:r>
+        <w:t>Set the java class name</w:t>
+      </w:r>
+    </w:p>
+    <w:p>
+      <w:pPr>
+        <w:pStyle w:val="NoSpacing"/>
+        <w:numPr>
+          <w:ilvl w:val="0"/>
+          <w:numId w:val="19"/>
+        </w:numPr>
+      </w:pPr>
+      <w:r>
+        <w:t>Select option if you wanted to create main method.</w:t>
+      </w:r>
+    </w:p>
+    <w:p>
+      <w:pPr>
+        <w:pStyle w:val="NoSpacing"/>
+        <w:numPr>
+          <w:ilvl w:val="0"/>
+          <w:numId w:val="19"/>
+        </w:numPr>
+      </w:pPr>
+      <w:r>
+        <w:t>Click on Finish</w:t>
+      </w:r>
+    </w:p>
+    <w:p>
+      <w:pPr>
+        <w:pStyle w:val="NoSpacing"/>
+      </w:pPr>
+    </w:p>
+    <w:p>
+      <w:pPr>
+        <w:pStyle w:val="NoSpacing"/>
+        <w:rPr>
+          <w:b/>
+          <w:bCs/>
+        </w:rPr>
+      </w:pPr>
     </w:p>
     <w:sectPr>
       <w:pgSz w:w="12240" w:h="15840"/>
@@ -9052,6 +9993,95 @@
     </w:lvl>
   </w:abstractNum>
   <w:abstractNum w:abstractNumId="46" w15:restartNumberingAfterBreak="0">
+    <w:nsid w:val="7C8A7CC1"/>
+    <w:multiLevelType w:val="hybridMultilevel"/>
+    <w:tmpl w:val="CA28ECCC"/>
+    <w:lvl w:ilvl="0" w:tplc="0409000F">
+      <w:start w:val="1"/>
+      <w:numFmt w:val="decimal"/>
+      <w:lvlText w:val="%1."/>
+      <w:lvlJc w:val="left"/>
+      <w:pPr>
+        <w:ind w:left="720" w:hanging="360"/>
+      </w:pPr>
+      <w:rPr>
+        <w:rFonts w:hint="default"/>
+      </w:rPr>
+    </w:lvl>
+    <w:lvl w:ilvl="1" w:tplc="04090019" w:tentative="1">
+      <w:start w:val="1"/>
+      <w:numFmt w:val="lowerLetter"/>
+      <w:lvlText w:val="%2."/>
+      <w:lvlJc w:val="left"/>
+      <w:pPr>
+        <w:ind w:left="1440" w:hanging="360"/>
+      </w:pPr>
+    </w:lvl>
+    <w:lvl w:ilvl="2" w:tplc="0409001B" w:tentative="1">
+      <w:start w:val="1"/>
+      <w:numFmt w:val="lowerRoman"/>
+      <w:lvlText w:val="%3."/>
+      <w:lvlJc w:val="right"/>
+      <w:pPr>
+        <w:ind w:left="2160" w:hanging="180"/>
+      </w:pPr>
+    </w:lvl>
+    <w:lvl w:ilvl="3" w:tplc="0409000F" w:tentative="1">
+      <w:start w:val="1"/>
+      <w:numFmt w:val="decimal"/>
+      <w:lvlText w:val="%4."/>
+      <w:lvlJc w:val="left"/>
+      <w:pPr>
+        <w:ind w:left="2880" w:hanging="360"/>
+      </w:pPr>
+    </w:lvl>
+    <w:lvl w:ilvl="4" w:tplc="04090019" w:tentative="1">
+      <w:start w:val="1"/>
+      <w:numFmt w:val="lowerLetter"/>
+      <w:lvlText w:val="%5."/>
+      <w:lvlJc w:val="left"/>
+      <w:pPr>
+        <w:ind w:left="3600" w:hanging="360"/>
+      </w:pPr>
+    </w:lvl>
+    <w:lvl w:ilvl="5" w:tplc="0409001B" w:tentative="1">
+      <w:start w:val="1"/>
+      <w:numFmt w:val="lowerRoman"/>
+      <w:lvlText w:val="%6."/>
+      <w:lvlJc w:val="right"/>
+      <w:pPr>
+        <w:ind w:left="4320" w:hanging="180"/>
+      </w:pPr>
+    </w:lvl>
+    <w:lvl w:ilvl="6" w:tplc="0409000F" w:tentative="1">
+      <w:start w:val="1"/>
+      <w:numFmt w:val="decimal"/>
+      <w:lvlText w:val="%7."/>
+      <w:lvlJc w:val="left"/>
+      <w:pPr>
+        <w:ind w:left="5040" w:hanging="360"/>
+      </w:pPr>
+    </w:lvl>
+    <w:lvl w:ilvl="7" w:tplc="04090019" w:tentative="1">
+      <w:start w:val="1"/>
+      <w:numFmt w:val="lowerLetter"/>
+      <w:lvlText w:val="%8."/>
+      <w:lvlJc w:val="left"/>
+      <w:pPr>
+        <w:ind w:left="5760" w:hanging="360"/>
+      </w:pPr>
+    </w:lvl>
+    <w:lvl w:ilvl="8" w:tplc="0409001B" w:tentative="1">
+      <w:start w:val="1"/>
+      <w:numFmt w:val="lowerRoman"/>
+      <w:lvlText w:val="%9."/>
+      <w:lvlJc w:val="right"/>
+      <w:pPr>
+        <w:ind w:left="6480" w:hanging="180"/>
+      </w:pPr>
+    </w:lvl>
+  </w:abstractNum>
+  <w:abstractNum w:abstractNumId="47" w15:restartNumberingAfterBreak="0">
     <w:nsid w:val="7C9A7FDC"/>
     <w:multiLevelType w:val="hybridMultilevel"/>
     <w:tmpl w:val="94227F1C"/>
@@ -9140,7 +10170,7 @@
       </w:pPr>
     </w:lvl>
   </w:abstractNum>
-  <w:abstractNum w:abstractNumId="47" w15:restartNumberingAfterBreak="0">
+  <w:abstractNum w:abstractNumId="48" w15:restartNumberingAfterBreak="0">
     <w:nsid w:val="7CE77B26"/>
     <w:multiLevelType w:val="hybridMultilevel"/>
     <w:tmpl w:val="4A924010"/>
@@ -9229,7 +10259,7 @@
       </w:pPr>
     </w:lvl>
   </w:abstractNum>
-  <w:abstractNum w:abstractNumId="48" w15:restartNumberingAfterBreak="0">
+  <w:abstractNum w:abstractNumId="49" w15:restartNumberingAfterBreak="0">
     <w:nsid w:val="7DE2178A"/>
     <w:multiLevelType w:val="hybridMultilevel"/>
     <w:tmpl w:val="19FA0772"/>
@@ -9326,7 +10356,7 @@
     <w:abstractNumId w:val="16"/>
   </w:num>
   <w:num w:numId="3" w16cid:durableId="770323620">
-    <w:abstractNumId w:val="47"/>
+    <w:abstractNumId w:val="48"/>
   </w:num>
   <w:num w:numId="4" w16cid:durableId="775097549">
     <w:abstractNumId w:val="12"/>
@@ -9659,7 +10689,7 @@
     <w:abstractNumId w:val="7"/>
   </w:num>
   <w:num w:numId="42" w16cid:durableId="349915842">
-    <w:abstractNumId w:val="46"/>
+    <w:abstractNumId w:val="47"/>
   </w:num>
   <w:num w:numId="43" w16cid:durableId="521239098">
     <w:abstractNumId w:val="37"/>
@@ -9710,7 +10740,10 @@
     <w:abstractNumId w:val="1"/>
   </w:num>
   <w:num w:numId="50" w16cid:durableId="437259478">
-    <w:abstractNumId w:val="48"/>
+    <w:abstractNumId w:val="49"/>
+  </w:num>
+  <w:num w:numId="51" w16cid:durableId="573055187">
+    <w:abstractNumId w:val="46"/>
   </w:num>
   <w:numIdMacAtCleanup w:val="47"/>
 </w:numbering>

--- a/docs/CoreJava.docx
+++ b/docs/CoreJava.docx
@@ -105,49 +105,13 @@
         <w:rPr>
           <w:highlight w:val="yellow"/>
         </w:rPr>
-        <w:t>Java intro, Installation and Setup for Java, Writing and executing first java program, Data Type</w:t>
+        <w:t>Java intro, Installation and Setup for Java, Writing and executing first java program, Data Type, Control flow statements, Operators, Array, Class, Objects, methods, Java Build-class, String classes</w:t>
       </w:r>
       <w:r>
         <w:rPr>
           <w:highlight w:val="yellow"/>
         </w:rPr>
-        <w:t>, Control flow statements,</w:t>
-      </w:r>
-      <w:r>
-        <w:t xml:space="preserve"> </w:t>
-      </w:r>
-      <w:r>
-        <w:rPr>
-          <w:highlight w:val="yellow"/>
-        </w:rPr>
-        <w:t>Operators</w:t>
-      </w:r>
-      <w:r>
-        <w:rPr>
-          <w:highlight w:val="yellow"/>
-        </w:rPr>
-        <w:t>, Array</w:t>
-      </w:r>
-      <w:r>
-        <w:rPr>
-          <w:highlight w:val="yellow"/>
-        </w:rPr>
-        <w:t>, Class, Objects, methods</w:t>
-      </w:r>
-      <w:r>
-        <w:rPr>
-          <w:highlight w:val="yellow"/>
-        </w:rPr>
-        <w:t>, Java Build-class, String classes</w:t>
-      </w:r>
-      <w:r>
-        <w:rPr>
-          <w:highlight w:val="yellow"/>
-        </w:rPr>
-        <w:t>,</w:t>
-      </w:r>
-      <w:r>
-        <w:t xml:space="preserve"> User input.</w:t>
+        <w:t>, User input.</w:t>
       </w:r>
     </w:p>
     <w:p>
@@ -716,7 +680,7 @@
           <w:noProof/>
         </w:rPr>
         <w:drawing>
-          <wp:anchor distT="0" distB="0" distL="114300" distR="114300" simplePos="0" relativeHeight="251658240" behindDoc="0" locked="0" layoutInCell="1" allowOverlap="1" wp14:anchorId="1E71C9DF" wp14:editId="7D0B27F4">
+          <wp:anchor distT="0" distB="0" distL="114300" distR="114300" simplePos="0" relativeHeight="251658240" behindDoc="0" locked="0" layoutInCell="1" allowOverlap="1" wp14:anchorId="1E71C9DF" wp14:editId="1EB6DDCE">
             <wp:simplePos x="0" y="0"/>
             <wp:positionH relativeFrom="column">
               <wp:posOffset>740410</wp:posOffset>
@@ -2445,7 +2409,7 @@
           <w:noProof/>
         </w:rPr>
         <w:drawing>
-          <wp:inline distT="0" distB="0" distL="0" distR="0" wp14:anchorId="46152965" wp14:editId="2C24061C">
+          <wp:inline distT="0" distB="0" distL="0" distR="0" wp14:anchorId="46152965" wp14:editId="64E0CA1E">
             <wp:extent cx="3752850" cy="1148715"/>
             <wp:effectExtent l="0" t="0" r="0" b="0"/>
             <wp:docPr id="1464995463" name="Picture 1"/>
@@ -3802,7 +3766,7 @@
           <w:noProof/>
         </w:rPr>
         <w:drawing>
-          <wp:inline distT="0" distB="0" distL="0" distR="0" wp14:anchorId="25EA8054" wp14:editId="0269B3D1">
+          <wp:inline distT="0" distB="0" distL="0" distR="0" wp14:anchorId="25EA8054" wp14:editId="13314996">
             <wp:extent cx="2006600" cy="685800"/>
             <wp:effectExtent l="0" t="0" r="0" b="0"/>
             <wp:docPr id="14654300" name="Picture 3"/>
@@ -4017,7 +3981,7 @@
           <w:noProof/>
         </w:rPr>
         <w:drawing>
-          <wp:inline distT="0" distB="0" distL="0" distR="0" wp14:anchorId="1C15CD15" wp14:editId="51FA17A3">
+          <wp:inline distT="0" distB="0" distL="0" distR="0" wp14:anchorId="1C15CD15" wp14:editId="29CF5D0B">
             <wp:extent cx="3022600" cy="635000"/>
             <wp:effectExtent l="0" t="0" r="6350" b="0"/>
             <wp:docPr id="289494993" name="Picture 1"/>
@@ -4612,7 +4576,7 @@
           <w:szCs w:val="32"/>
         </w:rPr>
         <w:drawing>
-          <wp:inline distT="0" distB="0" distL="0" distR="0" wp14:anchorId="132F6670" wp14:editId="5A60E33A">
+          <wp:inline distT="0" distB="0" distL="0" distR="0" wp14:anchorId="132F6670" wp14:editId="6D7482EB">
             <wp:extent cx="3735606" cy="2257727"/>
             <wp:effectExtent l="0" t="0" r="0" b="0"/>
             <wp:docPr id="21" name="Picture 21"/>
@@ -5710,7 +5674,7 @@
           <w:rPr>
             <w:rStyle w:val="Hyperlink"/>
           </w:rPr>
-          <w:t>https://www.eclipse.org/downloads/download.php?file=/technology/epp/downloads/release/2023-06/R/eclipse-jee-2023-06-R-win32-x86_64.zip</w:t>
+          <w:t>https://www.eclipse.org/downloads/download.php?file=/technology/epp/downloads/release/2023-12/R/eclipse-jee-2023-12-R-win32-x86_64.zip</w:t>
         </w:r>
       </w:hyperlink>
       <w:r>

--- a/docs/CoreJava.docx
+++ b/docs/CoreJava.docx
@@ -680,7 +680,7 @@
           <w:noProof/>
         </w:rPr>
         <w:drawing>
-          <wp:anchor distT="0" distB="0" distL="114300" distR="114300" simplePos="0" relativeHeight="251658240" behindDoc="0" locked="0" layoutInCell="1" allowOverlap="1" wp14:anchorId="1E71C9DF" wp14:editId="1EB6DDCE">
+          <wp:anchor distT="0" distB="0" distL="114300" distR="114300" simplePos="0" relativeHeight="251658240" behindDoc="0" locked="0" layoutInCell="1" allowOverlap="1" wp14:anchorId="1E71C9DF" wp14:editId="1A913C7A">
             <wp:simplePos x="0" y="0"/>
             <wp:positionH relativeFrom="column">
               <wp:posOffset>740410</wp:posOffset>
@@ -2409,7 +2409,7 @@
           <w:noProof/>
         </w:rPr>
         <w:drawing>
-          <wp:inline distT="0" distB="0" distL="0" distR="0" wp14:anchorId="46152965" wp14:editId="64E0CA1E">
+          <wp:inline distT="0" distB="0" distL="0" distR="0" wp14:anchorId="46152965" wp14:editId="112D8698">
             <wp:extent cx="3752850" cy="1148715"/>
             <wp:effectExtent l="0" t="0" r="0" b="0"/>
             <wp:docPr id="1464995463" name="Picture 1"/>
@@ -3766,7 +3766,7 @@
           <w:noProof/>
         </w:rPr>
         <w:drawing>
-          <wp:inline distT="0" distB="0" distL="0" distR="0" wp14:anchorId="25EA8054" wp14:editId="13314996">
+          <wp:inline distT="0" distB="0" distL="0" distR="0" wp14:anchorId="25EA8054" wp14:editId="70192F03">
             <wp:extent cx="2006600" cy="685800"/>
             <wp:effectExtent l="0" t="0" r="0" b="0"/>
             <wp:docPr id="14654300" name="Picture 3"/>
@@ -3981,7 +3981,7 @@
           <w:noProof/>
         </w:rPr>
         <w:drawing>
-          <wp:inline distT="0" distB="0" distL="0" distR="0" wp14:anchorId="1C15CD15" wp14:editId="29CF5D0B">
+          <wp:inline distT="0" distB="0" distL="0" distR="0" wp14:anchorId="1C15CD15" wp14:editId="0365B68F">
             <wp:extent cx="3022600" cy="635000"/>
             <wp:effectExtent l="0" t="0" r="6350" b="0"/>
             <wp:docPr id="289494993" name="Picture 1"/>
@@ -4576,7 +4576,7 @@
           <w:szCs w:val="32"/>
         </w:rPr>
         <w:drawing>
-          <wp:inline distT="0" distB="0" distL="0" distR="0" wp14:anchorId="132F6670" wp14:editId="6D7482EB">
+          <wp:inline distT="0" distB="0" distL="0" distR="0" wp14:anchorId="132F6670" wp14:editId="4966AF73">
             <wp:extent cx="3735606" cy="2257727"/>
             <wp:effectExtent l="0" t="0" r="0" b="0"/>
             <wp:docPr id="21" name="Picture 21"/>
@@ -5777,7 +5777,15 @@
         </w:numPr>
       </w:pPr>
       <w:r>
-        <w:t>Right click on the “</w:t>
+        <w:t xml:space="preserve">Select and </w:t>
+      </w:r>
+      <w:proofErr w:type="gramStart"/>
+      <w:r>
+        <w:t>Right</w:t>
+      </w:r>
+      <w:proofErr w:type="gramEnd"/>
+      <w:r>
+        <w:t xml:space="preserve"> click on the “</w:t>
       </w:r>
       <w:proofErr w:type="spellStart"/>
       <w:r>
@@ -5831,12 +5839,204 @@
     </w:p>
     <w:p>
       <w:pPr>
-        <w:pStyle w:val="NoSpacing"/>
-        <w:rPr>
-          <w:b/>
-          <w:bCs/>
-        </w:rPr>
-      </w:pPr>
+        <w:rPr>
+          <w:b/>
+          <w:bCs/>
+        </w:rPr>
+      </w:pPr>
+      <w:r>
+        <w:rPr>
+          <w:b/>
+          <w:bCs/>
+        </w:rPr>
+        <w:br w:type="page"/>
+      </w:r>
+    </w:p>
+    <w:p>
+      <w:pPr>
+        <w:pStyle w:val="NoSpacing"/>
+        <w:rPr>
+          <w:b/>
+          <w:bCs/>
+        </w:rPr>
+      </w:pPr>
+      <w:r>
+        <w:rPr>
+          <w:b/>
+          <w:bCs/>
+        </w:rPr>
+        <w:lastRenderedPageBreak/>
+        <w:t>Object Oriented Programming (OOPs)</w:t>
+      </w:r>
+    </w:p>
+    <w:p>
+      <w:pPr>
+        <w:pStyle w:val="NoSpacing"/>
+        <w:numPr>
+          <w:ilvl w:val="3"/>
+          <w:numId w:val="19"/>
+        </w:numPr>
+      </w:pPr>
+      <w:r>
+        <w:t>Encapsulation</w:t>
+      </w:r>
+    </w:p>
+    <w:p>
+      <w:pPr>
+        <w:pStyle w:val="NoSpacing"/>
+        <w:numPr>
+          <w:ilvl w:val="4"/>
+          <w:numId w:val="19"/>
+        </w:numPr>
+      </w:pPr>
+      <w:r>
+        <w:t xml:space="preserve">Wrapping of data </w:t>
+      </w:r>
+      <w:proofErr w:type="gramStart"/>
+      <w:r>
+        <w:t>member(</w:t>
+      </w:r>
+      <w:proofErr w:type="gramEnd"/>
+      <w:r>
+        <w:t>Variable) and member function(Methods) into single unit.</w:t>
+      </w:r>
+    </w:p>
+    <w:p>
+      <w:pPr>
+        <w:pStyle w:val="NoSpacing"/>
+        <w:numPr>
+          <w:ilvl w:val="4"/>
+          <w:numId w:val="19"/>
+        </w:numPr>
+      </w:pPr>
+      <w:r>
+        <w:t xml:space="preserve">Can </w:t>
+      </w:r>
+      <w:r>
+        <w:t>a</w:t>
+      </w:r>
+      <w:r>
+        <w:t>chieve data hiding.</w:t>
+      </w:r>
+    </w:p>
+    <w:p>
+      <w:pPr>
+        <w:pStyle w:val="NoSpacing"/>
+        <w:numPr>
+          <w:ilvl w:val="3"/>
+          <w:numId w:val="19"/>
+        </w:numPr>
+      </w:pPr>
+      <w:r>
+        <w:t>Inheritance</w:t>
+      </w:r>
+    </w:p>
+    <w:p>
+      <w:pPr>
+        <w:pStyle w:val="NoSpacing"/>
+        <w:numPr>
+          <w:ilvl w:val="4"/>
+          <w:numId w:val="19"/>
+        </w:numPr>
+      </w:pPr>
+      <w:r>
+        <w:t>Acquiring the property of one class/Object into another class.</w:t>
+      </w:r>
+    </w:p>
+    <w:p>
+      <w:pPr>
+        <w:pStyle w:val="NoSpacing"/>
+        <w:numPr>
+          <w:ilvl w:val="4"/>
+          <w:numId w:val="19"/>
+        </w:numPr>
+      </w:pPr>
+      <w:r>
+        <w:t>Can achieve the reusability and extensibility.</w:t>
+      </w:r>
+    </w:p>
+    <w:p>
+      <w:pPr>
+        <w:pStyle w:val="NoSpacing"/>
+        <w:numPr>
+          <w:ilvl w:val="3"/>
+          <w:numId w:val="19"/>
+        </w:numPr>
+      </w:pPr>
+      <w:r>
+        <w:t>Polymorphism</w:t>
+      </w:r>
+    </w:p>
+    <w:p>
+      <w:pPr>
+        <w:pStyle w:val="NoSpacing"/>
+        <w:numPr>
+          <w:ilvl w:val="4"/>
+          <w:numId w:val="19"/>
+        </w:numPr>
+      </w:pPr>
+      <w:r>
+        <w:t xml:space="preserve">One thing/Object having a </w:t>
+      </w:r>
+      <w:proofErr w:type="gramStart"/>
+      <w:r>
+        <w:t>multiple forms</w:t>
+      </w:r>
+      <w:proofErr w:type="gramEnd"/>
+      <w:r>
+        <w:t>.</w:t>
+      </w:r>
+    </w:p>
+    <w:p>
+      <w:pPr>
+        <w:pStyle w:val="NoSpacing"/>
+        <w:numPr>
+          <w:ilvl w:val="4"/>
+          <w:numId w:val="19"/>
+        </w:numPr>
+      </w:pPr>
+      <w:r>
+        <w:t>One function can be use/write is multiple ways</w:t>
+      </w:r>
+      <w:r>
+        <w:t>.</w:t>
+      </w:r>
+    </w:p>
+    <w:p>
+      <w:pPr>
+        <w:pStyle w:val="NoSpacing"/>
+        <w:numPr>
+          <w:ilvl w:val="3"/>
+          <w:numId w:val="19"/>
+        </w:numPr>
+      </w:pPr>
+      <w:r>
+        <w:t>Abstraction</w:t>
+      </w:r>
+    </w:p>
+    <w:p>
+      <w:pPr>
+        <w:pStyle w:val="NoSpacing"/>
+        <w:numPr>
+          <w:ilvl w:val="4"/>
+          <w:numId w:val="19"/>
+        </w:numPr>
+      </w:pPr>
+      <w:r>
+        <w:t>Hiding the complexity from the use and showing required details/functionalities.</w:t>
+      </w:r>
+    </w:p>
+    <w:p>
+      <w:pPr>
+        <w:pStyle w:val="NoSpacing"/>
+        <w:numPr>
+          <w:ilvl w:val="4"/>
+          <w:numId w:val="19"/>
+        </w:numPr>
+      </w:pPr>
+      <w:r>
+        <w:t>Can achieve implementation hiding.</w:t>
+      </w:r>
     </w:p>
     <w:sectPr>
       <w:pgSz w:w="12240" w:h="15840"/>

--- a/docs/CoreJava.docx
+++ b/docs/CoreJava.docx
@@ -132,7 +132,13 @@
         <w:ind w:left="2160"/>
       </w:pPr>
       <w:r>
-        <w:t xml:space="preserve">Encapsulation, Inheritance, Polymorphism, Abstraction, constructor, Java keyword, final, static, super, this, access modifier, package </w:t>
+        <w:rPr>
+          <w:highlight w:val="yellow"/>
+        </w:rPr>
+        <w:t>Encapsulation, Inheritance,</w:t>
+      </w:r>
+      <w:r>
+        <w:t xml:space="preserve"> Polymorphism, Abstraction, constructor, Java keyword, final, static, super, this, access modifier, package </w:t>
       </w:r>
     </w:p>
     <w:p>
@@ -680,7 +686,7 @@
           <w:noProof/>
         </w:rPr>
         <w:drawing>
-          <wp:anchor distT="0" distB="0" distL="114300" distR="114300" simplePos="0" relativeHeight="251658240" behindDoc="0" locked="0" layoutInCell="1" allowOverlap="1" wp14:anchorId="1E71C9DF" wp14:editId="1A913C7A">
+          <wp:anchor distT="0" distB="0" distL="114300" distR="114300" simplePos="0" relativeHeight="251658240" behindDoc="0" locked="0" layoutInCell="1" allowOverlap="1" wp14:anchorId="1E71C9DF" wp14:editId="1366D518">
             <wp:simplePos x="0" y="0"/>
             <wp:positionH relativeFrom="column">
               <wp:posOffset>740410</wp:posOffset>
@@ -2409,7 +2415,7 @@
           <w:noProof/>
         </w:rPr>
         <w:drawing>
-          <wp:inline distT="0" distB="0" distL="0" distR="0" wp14:anchorId="46152965" wp14:editId="112D8698">
+          <wp:inline distT="0" distB="0" distL="0" distR="0" wp14:anchorId="46152965" wp14:editId="17AAED85">
             <wp:extent cx="3752850" cy="1148715"/>
             <wp:effectExtent l="0" t="0" r="0" b="0"/>
             <wp:docPr id="1464995463" name="Picture 1"/>
@@ -3766,7 +3772,7 @@
           <w:noProof/>
         </w:rPr>
         <w:drawing>
-          <wp:inline distT="0" distB="0" distL="0" distR="0" wp14:anchorId="25EA8054" wp14:editId="70192F03">
+          <wp:inline distT="0" distB="0" distL="0" distR="0" wp14:anchorId="25EA8054" wp14:editId="4BAF1AFB">
             <wp:extent cx="2006600" cy="685800"/>
             <wp:effectExtent l="0" t="0" r="0" b="0"/>
             <wp:docPr id="14654300" name="Picture 3"/>
@@ -3981,7 +3987,7 @@
           <w:noProof/>
         </w:rPr>
         <w:drawing>
-          <wp:inline distT="0" distB="0" distL="0" distR="0" wp14:anchorId="1C15CD15" wp14:editId="0365B68F">
+          <wp:inline distT="0" distB="0" distL="0" distR="0" wp14:anchorId="1C15CD15" wp14:editId="40D87937">
             <wp:extent cx="3022600" cy="635000"/>
             <wp:effectExtent l="0" t="0" r="6350" b="0"/>
             <wp:docPr id="289494993" name="Picture 1"/>
@@ -4576,7 +4582,7 @@
           <w:szCs w:val="32"/>
         </w:rPr>
         <w:drawing>
-          <wp:inline distT="0" distB="0" distL="0" distR="0" wp14:anchorId="132F6670" wp14:editId="4966AF73">
+          <wp:inline distT="0" distB="0" distL="0" distR="0" wp14:anchorId="132F6670" wp14:editId="16A7DD10">
             <wp:extent cx="3735606" cy="2257727"/>
             <wp:effectExtent l="0" t="0" r="0" b="0"/>
             <wp:docPr id="21" name="Picture 21"/>
@@ -5876,8 +5882,16 @@
           <w:ilvl w:val="3"/>
           <w:numId w:val="19"/>
         </w:numPr>
-      </w:pPr>
-      <w:r>
+        <w:rPr>
+          <w:b/>
+          <w:bCs/>
+        </w:rPr>
+      </w:pPr>
+      <w:r>
+        <w:rPr>
+          <w:b/>
+          <w:bCs/>
+        </w:rPr>
         <w:t>Encapsulation</w:t>
       </w:r>
     </w:p>
@@ -5926,8 +5940,16 @@
           <w:ilvl w:val="3"/>
           <w:numId w:val="19"/>
         </w:numPr>
-      </w:pPr>
-      <w:r>
+        <w:rPr>
+          <w:b/>
+          <w:bCs/>
+        </w:rPr>
+      </w:pPr>
+      <w:r>
+        <w:rPr>
+          <w:b/>
+          <w:bCs/>
+        </w:rPr>
         <w:t>Inheritance</w:t>
       </w:r>
     </w:p>
@@ -5959,6 +5981,18 @@
       <w:pPr>
         <w:pStyle w:val="NoSpacing"/>
         <w:numPr>
+          <w:ilvl w:val="4"/>
+          <w:numId w:val="19"/>
+        </w:numPr>
+      </w:pPr>
+      <w:r>
+        <w:t>Inheritance is must to achieve the runtime polymorphism.</w:t>
+      </w:r>
+    </w:p>
+    <w:p>
+      <w:pPr>
+        <w:pStyle w:val="NoSpacing"/>
+        <w:numPr>
           <w:ilvl w:val="3"/>
           <w:numId w:val="19"/>
         </w:numPr>
@@ -6037,6 +6071,406 @@
       <w:r>
         <w:t>Can achieve implementation hiding.</w:t>
       </w:r>
+    </w:p>
+    <w:p>
+      <w:pPr>
+        <w:pStyle w:val="NoSpacing"/>
+      </w:pPr>
+    </w:p>
+    <w:p>
+      <w:pPr>
+        <w:pStyle w:val="NoSpacing"/>
+        <w:rPr>
+          <w:b/>
+          <w:bCs/>
+          <w:u w:val="single"/>
+        </w:rPr>
+      </w:pPr>
+      <w:r>
+        <w:rPr>
+          <w:b/>
+          <w:bCs/>
+          <w:u w:val="single"/>
+        </w:rPr>
+        <w:t>Object class</w:t>
+      </w:r>
+    </w:p>
+    <w:p>
+      <w:pPr>
+        <w:pStyle w:val="NoSpacing"/>
+        <w:numPr>
+          <w:ilvl w:val="3"/>
+          <w:numId w:val="18"/>
+        </w:numPr>
+      </w:pPr>
+      <w:r>
+        <w:t>Is a parent class of all java classes.</w:t>
+      </w:r>
+    </w:p>
+    <w:p>
+      <w:pPr>
+        <w:pStyle w:val="NoSpacing"/>
+        <w:numPr>
+          <w:ilvl w:val="3"/>
+          <w:numId w:val="18"/>
+        </w:numPr>
+      </w:pPr>
+      <w:r>
+        <w:t>There are some common properties present inside Object class, which are available inside all the java class.</w:t>
+      </w:r>
+    </w:p>
+    <w:p>
+      <w:pPr>
+        <w:pStyle w:val="NoSpacing"/>
+        <w:numPr>
+          <w:ilvl w:val="3"/>
+          <w:numId w:val="18"/>
+        </w:numPr>
+      </w:pPr>
+      <w:r>
+        <w:t>If you are not defining any parent class then by default java includes the parent class as a</w:t>
+      </w:r>
+      <w:r>
+        <w:t>n</w:t>
+      </w:r>
+      <w:r>
+        <w:t xml:space="preserve"> Object class.</w:t>
+      </w:r>
+    </w:p>
+    <w:p>
+      <w:pPr>
+        <w:pStyle w:val="NoSpacing"/>
+        <w:numPr>
+          <w:ilvl w:val="3"/>
+          <w:numId w:val="18"/>
+        </w:numPr>
+      </w:pPr>
+      <w:r>
+        <w:t>Important method of Object class.</w:t>
+      </w:r>
+    </w:p>
+    <w:p>
+      <w:pPr>
+        <w:pStyle w:val="NoSpacing"/>
+        <w:numPr>
+          <w:ilvl w:val="4"/>
+          <w:numId w:val="18"/>
+        </w:numPr>
+      </w:pPr>
+      <w:proofErr w:type="spellStart"/>
+      <w:proofErr w:type="gramStart"/>
+      <w:r>
+        <w:t>toString</w:t>
+      </w:r>
+      <w:proofErr w:type="spellEnd"/>
+      <w:r>
+        <w:t>(</w:t>
+      </w:r>
+      <w:proofErr w:type="gramEnd"/>
+      <w:r>
+        <w:t>)</w:t>
+      </w:r>
+    </w:p>
+    <w:p>
+      <w:pPr>
+        <w:pStyle w:val="NoSpacing"/>
+        <w:numPr>
+          <w:ilvl w:val="4"/>
+          <w:numId w:val="18"/>
+        </w:numPr>
+      </w:pPr>
+      <w:proofErr w:type="spellStart"/>
+      <w:proofErr w:type="gramStart"/>
+      <w:r>
+        <w:t>hashCode</w:t>
+      </w:r>
+      <w:proofErr w:type="spellEnd"/>
+      <w:r>
+        <w:t>(</w:t>
+      </w:r>
+      <w:proofErr w:type="gramEnd"/>
+      <w:r>
+        <w:t>)</w:t>
+      </w:r>
+    </w:p>
+    <w:p>
+      <w:pPr>
+        <w:pStyle w:val="NoSpacing"/>
+        <w:numPr>
+          <w:ilvl w:val="4"/>
+          <w:numId w:val="18"/>
+        </w:numPr>
+      </w:pPr>
+      <w:proofErr w:type="spellStart"/>
+      <w:proofErr w:type="gramStart"/>
+      <w:r>
+        <w:t>getClass</w:t>
+      </w:r>
+      <w:proofErr w:type="spellEnd"/>
+      <w:r>
+        <w:t>(</w:t>
+      </w:r>
+      <w:proofErr w:type="gramEnd"/>
+      <w:r>
+        <w:t>)</w:t>
+      </w:r>
+    </w:p>
+    <w:p>
+      <w:pPr>
+        <w:pStyle w:val="NoSpacing"/>
+        <w:numPr>
+          <w:ilvl w:val="4"/>
+          <w:numId w:val="18"/>
+        </w:numPr>
+      </w:pPr>
+      <w:proofErr w:type="gramStart"/>
+      <w:r>
+        <w:t>equals(</w:t>
+      </w:r>
+      <w:proofErr w:type="gramEnd"/>
+      <w:r>
+        <w:t>)</w:t>
+      </w:r>
+    </w:p>
+    <w:p>
+      <w:pPr>
+        <w:pStyle w:val="NoSpacing"/>
+        <w:numPr>
+          <w:ilvl w:val="4"/>
+          <w:numId w:val="18"/>
+        </w:numPr>
+      </w:pPr>
+      <w:proofErr w:type="gramStart"/>
+      <w:r>
+        <w:t>finalized(</w:t>
+      </w:r>
+      <w:proofErr w:type="gramEnd"/>
+      <w:r>
+        <w:t>)</w:t>
+      </w:r>
+    </w:p>
+    <w:p>
+      <w:pPr>
+        <w:pStyle w:val="NoSpacing"/>
+        <w:numPr>
+          <w:ilvl w:val="4"/>
+          <w:numId w:val="18"/>
+        </w:numPr>
+      </w:pPr>
+      <w:proofErr w:type="gramStart"/>
+      <w:r>
+        <w:t>wait(</w:t>
+      </w:r>
+      <w:proofErr w:type="gramEnd"/>
+      <w:r>
+        <w:t>), wait(long), wait(long, int)</w:t>
+      </w:r>
+    </w:p>
+    <w:p>
+      <w:pPr>
+        <w:pStyle w:val="NoSpacing"/>
+        <w:numPr>
+          <w:ilvl w:val="4"/>
+          <w:numId w:val="18"/>
+        </w:numPr>
+      </w:pPr>
+      <w:proofErr w:type="gramStart"/>
+      <w:r>
+        <w:t>notify(</w:t>
+      </w:r>
+      <w:proofErr w:type="gramEnd"/>
+      <w:r>
+        <w:t>)</w:t>
+      </w:r>
+    </w:p>
+    <w:p>
+      <w:pPr>
+        <w:pStyle w:val="NoSpacing"/>
+        <w:numPr>
+          <w:ilvl w:val="4"/>
+          <w:numId w:val="18"/>
+        </w:numPr>
+      </w:pPr>
+      <w:proofErr w:type="spellStart"/>
+      <w:proofErr w:type="gramStart"/>
+      <w:r>
+        <w:t>notifyAll</w:t>
+      </w:r>
+      <w:proofErr w:type="spellEnd"/>
+      <w:r>
+        <w:t>(</w:t>
+      </w:r>
+      <w:proofErr w:type="gramEnd"/>
+      <w:r>
+        <w:t>)</w:t>
+      </w:r>
+    </w:p>
+    <w:p>
+      <w:pPr>
+        <w:pStyle w:val="NoSpacing"/>
+      </w:pPr>
+    </w:p>
+    <w:p>
+      <w:pPr>
+        <w:pStyle w:val="Default"/>
+        <w:rPr>
+          <w:b/>
+          <w:bCs/>
+          <w:u w:val="single"/>
+        </w:rPr>
+      </w:pPr>
+      <w:r>
+        <w:rPr>
+          <w:b/>
+          <w:bCs/>
+          <w:u w:val="single"/>
+        </w:rPr>
+        <w:t>Constructor</w:t>
+      </w:r>
+    </w:p>
+    <w:p>
+      <w:pPr>
+        <w:pStyle w:val="Default"/>
+        <w:numPr>
+          <w:ilvl w:val="0"/>
+          <w:numId w:val="20"/>
+        </w:numPr>
+      </w:pPr>
+      <w:r>
+        <w:t xml:space="preserve">Constructor is known as special method of the class, which is use to </w:t>
+      </w:r>
+      <w:r>
+        <w:rPr>
+          <w:b/>
+          <w:bCs/>
+        </w:rPr>
+        <w:t>initialize the instance variable</w:t>
+      </w:r>
+      <w:r>
+        <w:t xml:space="preserve">.  </w:t>
+      </w:r>
+    </w:p>
+    <w:p>
+      <w:pPr>
+        <w:pStyle w:val="Default"/>
+        <w:numPr>
+          <w:ilvl w:val="0"/>
+          <w:numId w:val="20"/>
+        </w:numPr>
+      </w:pPr>
+      <w:r>
+        <w:t>Constructor get called automatically at the time of object creation and you can provide the values for instance variable from constructor.</w:t>
+      </w:r>
+    </w:p>
+    <w:p>
+      <w:pPr>
+        <w:pStyle w:val="Default"/>
+        <w:numPr>
+          <w:ilvl w:val="0"/>
+          <w:numId w:val="20"/>
+        </w:numPr>
+      </w:pPr>
+      <w:r>
+        <w:t xml:space="preserve">Every class has a constructor, </w:t>
+      </w:r>
+      <w:proofErr w:type="gramStart"/>
+      <w:r>
+        <w:t>If</w:t>
+      </w:r>
+      <w:proofErr w:type="gramEnd"/>
+      <w:r>
+        <w:t xml:space="preserve"> you do not provide any constructor manually then, java will provide a default constructor internally and if you are providing any constructor then, java is not responsible to provide any constructor. </w:t>
+      </w:r>
+    </w:p>
+    <w:p>
+      <w:pPr>
+        <w:pStyle w:val="Default"/>
+        <w:numPr>
+          <w:ilvl w:val="0"/>
+          <w:numId w:val="20"/>
+        </w:numPr>
+      </w:pPr>
+      <w:r>
+        <w:t>There are some rules to create constructor</w:t>
+      </w:r>
+    </w:p>
+    <w:p>
+      <w:pPr>
+        <w:pStyle w:val="Default"/>
+        <w:numPr>
+          <w:ilvl w:val="1"/>
+          <w:numId w:val="20"/>
+        </w:numPr>
+      </w:pPr>
+      <w:r>
+        <w:t>Constructor must have same name as class name.</w:t>
+      </w:r>
+    </w:p>
+    <w:p>
+      <w:pPr>
+        <w:pStyle w:val="Default"/>
+        <w:numPr>
+          <w:ilvl w:val="1"/>
+          <w:numId w:val="20"/>
+        </w:numPr>
+      </w:pPr>
+      <w:r>
+        <w:t>Constructor must not have a return data type.</w:t>
+      </w:r>
+    </w:p>
+    <w:p>
+      <w:pPr>
+        <w:pStyle w:val="Default"/>
+        <w:numPr>
+          <w:ilvl w:val="1"/>
+          <w:numId w:val="20"/>
+        </w:numPr>
+      </w:pPr>
+      <w:r>
+        <w:t xml:space="preserve">Constructor can be created using any access modifier such as private, public, protected, default. </w:t>
+      </w:r>
+    </w:p>
+    <w:p>
+      <w:pPr>
+        <w:pStyle w:val="Default"/>
+        <w:numPr>
+          <w:ilvl w:val="1"/>
+          <w:numId w:val="20"/>
+        </w:numPr>
+      </w:pPr>
+      <w:r>
+        <w:t>There can be input parameters inside constructor.</w:t>
+      </w:r>
+    </w:p>
+    <w:p>
+      <w:pPr>
+        <w:pStyle w:val="Default"/>
+        <w:numPr>
+          <w:ilvl w:val="1"/>
+          <w:numId w:val="20"/>
+        </w:numPr>
+      </w:pPr>
+      <w:r>
+        <w:t xml:space="preserve">There can be more than one constructor inside class.  </w:t>
+      </w:r>
+    </w:p>
+    <w:p>
+      <w:pPr>
+        <w:pStyle w:val="Default"/>
+        <w:numPr>
+          <w:ilvl w:val="1"/>
+          <w:numId w:val="20"/>
+        </w:numPr>
+      </w:pPr>
+      <w:r>
+        <w:lastRenderedPageBreak/>
+        <w:t>Constructor gets called at time of object creation, and you cannot call them manually using object or dot operator.</w:t>
+      </w:r>
+    </w:p>
+    <w:p>
+      <w:pPr>
+        <w:pStyle w:val="NoSpacing"/>
+      </w:pPr>
     </w:p>
     <w:sectPr>
       <w:pgSz w:w="12240" w:h="15840"/>

--- a/docs/CoreJava.docx
+++ b/docs/CoreJava.docx
@@ -393,14 +393,7 @@
       </w:pPr>
       <w:r>
         <w:tab/>
-      </w:r>
-      <w:proofErr w:type="spellStart"/>
-      <w:r>
-        <w:t>MySql</w:t>
-      </w:r>
-      <w:proofErr w:type="spellEnd"/>
-      <w:r>
-        <w:t xml:space="preserve"> Database</w:t>
+        <w:t>MySql Database</w:t>
       </w:r>
     </w:p>
     <w:p>
@@ -621,15 +614,7 @@
         <w:ind w:left="720"/>
       </w:pPr>
       <w:r>
-        <w:t xml:space="preserve">Download the Installer for </w:t>
-      </w:r>
-      <w:proofErr w:type="gramStart"/>
-      <w:r>
-        <w:t>you</w:t>
-      </w:r>
-      <w:proofErr w:type="gramEnd"/>
-      <w:r>
-        <w:t xml:space="preserve"> operating System.</w:t>
+        <w:t>Download the Installer for you operating System.</w:t>
       </w:r>
     </w:p>
     <w:p>
@@ -665,15 +650,7 @@
         </w:numPr>
       </w:pPr>
       <w:r>
-        <w:t>You can verify the installation file into C:\Program File\java\&lt;</w:t>
-      </w:r>
-      <w:proofErr w:type="spellStart"/>
-      <w:r>
-        <w:t>jdk</w:t>
-      </w:r>
-      <w:proofErr w:type="spellEnd"/>
-      <w:r>
-        <w:t>-version-folder&gt;</w:t>
+        <w:t>You can verify the installation file into C:\Program File\java\&lt;jdk-version-folder&gt;</w:t>
       </w:r>
     </w:p>
     <w:p>
@@ -686,7 +663,7 @@
           <w:noProof/>
         </w:rPr>
         <w:drawing>
-          <wp:anchor distT="0" distB="0" distL="114300" distR="114300" simplePos="0" relativeHeight="251658240" behindDoc="0" locked="0" layoutInCell="1" allowOverlap="1" wp14:anchorId="1E71C9DF" wp14:editId="1366D518">
+          <wp:anchor distT="0" distB="0" distL="114300" distR="114300" simplePos="0" relativeHeight="251658240" behindDoc="0" locked="0" layoutInCell="1" allowOverlap="1" wp14:anchorId="1E71C9DF" wp14:editId="375930F0">
             <wp:simplePos x="0" y="0"/>
             <wp:positionH relativeFrom="column">
               <wp:posOffset>740410</wp:posOffset>
@@ -1186,7 +1163,6 @@
           <w:numId w:val="1"/>
         </w:numPr>
       </w:pPr>
-      <w:proofErr w:type="spellStart"/>
       <w:r>
         <w:rPr>
           <w:b/>
@@ -1194,7 +1170,6 @@
         </w:rPr>
         <w:t>javac</w:t>
       </w:r>
-      <w:proofErr w:type="spellEnd"/>
     </w:p>
     <w:p>
       <w:pPr>
@@ -1692,23 +1667,7 @@
           <w:b/>
           <w:bCs/>
         </w:rPr>
-        <w:t>public class &lt;</w:t>
-      </w:r>
-      <w:proofErr w:type="spellStart"/>
-      <w:r>
-        <w:rPr>
-          <w:b/>
-          <w:bCs/>
-        </w:rPr>
-        <w:t>className</w:t>
-      </w:r>
-      <w:proofErr w:type="spellEnd"/>
-      <w:r>
-        <w:rPr>
-          <w:b/>
-          <w:bCs/>
-        </w:rPr>
-        <w:t>&gt;</w:t>
+        <w:t>public class &lt;className&gt;</w:t>
       </w:r>
     </w:p>
     <w:p>
@@ -1829,39 +1788,7 @@
           <w:b/>
           <w:bCs/>
         </w:rPr>
-        <w:t xml:space="preserve">public static void </w:t>
-      </w:r>
-      <w:proofErr w:type="gramStart"/>
-      <w:r>
-        <w:rPr>
-          <w:b/>
-          <w:bCs/>
-        </w:rPr>
-        <w:t>main(</w:t>
-      </w:r>
-      <w:proofErr w:type="gramEnd"/>
-      <w:r>
-        <w:rPr>
-          <w:b/>
-          <w:bCs/>
-        </w:rPr>
-        <w:t xml:space="preserve">String </w:t>
-      </w:r>
-      <w:proofErr w:type="spellStart"/>
-      <w:r>
-        <w:rPr>
-          <w:b/>
-          <w:bCs/>
-        </w:rPr>
-        <w:t>args</w:t>
-      </w:r>
-      <w:proofErr w:type="spellEnd"/>
-      <w:r>
-        <w:rPr>
-          <w:b/>
-          <w:bCs/>
-        </w:rPr>
-        <w:t>[])</w:t>
+        <w:t>public static void main(String args[])</w:t>
       </w:r>
     </w:p>
     <w:p>
@@ -1928,13 +1855,8 @@
           <w:numId w:val="4"/>
         </w:numPr>
       </w:pPr>
-      <w:proofErr w:type="gramStart"/>
-      <w:r>
-        <w:t>These statement</w:t>
-      </w:r>
-      <w:proofErr w:type="gramEnd"/>
-      <w:r>
-        <w:t xml:space="preserve"> executes and produce an output</w:t>
+      <w:r>
+        <w:t>These statement executes and produce an output</w:t>
       </w:r>
     </w:p>
     <w:p>
@@ -1946,15 +1868,7 @@
         </w:numPr>
       </w:pPr>
       <w:r>
-        <w:t xml:space="preserve">To print the </w:t>
-      </w:r>
-      <w:proofErr w:type="gramStart"/>
-      <w:r>
-        <w:t>output</w:t>
-      </w:r>
-      <w:proofErr w:type="gramEnd"/>
-      <w:r>
-        <w:t xml:space="preserve"> you can use following line of code</w:t>
+        <w:t>To print the output you can use following line of code</w:t>
       </w:r>
     </w:p>
     <w:p>
@@ -1966,21 +1880,12 @@
           <w:bCs/>
         </w:rPr>
       </w:pPr>
-      <w:proofErr w:type="spellStart"/>
-      <w:r>
-        <w:rPr>
-          <w:b/>
-          <w:bCs/>
-        </w:rPr>
-        <w:t>System.out.println</w:t>
-      </w:r>
-      <w:proofErr w:type="spellEnd"/>
-      <w:r>
-        <w:rPr>
-          <w:b/>
-          <w:bCs/>
-        </w:rPr>
-        <w:t>(“Message”);</w:t>
+      <w:r>
+        <w:rPr>
+          <w:b/>
+          <w:bCs/>
+        </w:rPr>
+        <w:t>System.out.println(“Message”);</w:t>
       </w:r>
     </w:p>
     <w:p>
@@ -2162,21 +2067,12 @@
           <w:bCs/>
         </w:rPr>
       </w:pPr>
-      <w:proofErr w:type="spellStart"/>
-      <w:r>
-        <w:rPr>
-          <w:b/>
-          <w:bCs/>
-        </w:rPr>
-        <w:t>javac</w:t>
-      </w:r>
-      <w:proofErr w:type="spellEnd"/>
-      <w:r>
-        <w:rPr>
-          <w:b/>
-          <w:bCs/>
-        </w:rPr>
-        <w:t xml:space="preserve"> &lt;filename with extension&gt;</w:t>
+      <w:r>
+        <w:rPr>
+          <w:b/>
+          <w:bCs/>
+        </w:rPr>
+        <w:t>javac &lt;filename with extension&gt;</w:t>
       </w:r>
     </w:p>
     <w:p>
@@ -2192,15 +2088,7 @@
         </w:rPr>
       </w:pPr>
       <w:r>
-        <w:t xml:space="preserve">As an outcome of the </w:t>
-      </w:r>
-      <w:proofErr w:type="gramStart"/>
-      <w:r>
-        <w:t>compilation</w:t>
-      </w:r>
-      <w:proofErr w:type="gramEnd"/>
-      <w:r>
-        <w:t xml:space="preserve"> you will get a .class file.</w:t>
+        <w:t>As an outcome of the compilation you will get a .class file.</w:t>
       </w:r>
     </w:p>
     <w:p>
@@ -2249,23 +2137,7 @@
           <w:b/>
           <w:bCs/>
         </w:rPr>
-        <w:t>java &lt;</w:t>
-      </w:r>
-      <w:proofErr w:type="spellStart"/>
-      <w:r>
-        <w:rPr>
-          <w:b/>
-          <w:bCs/>
-        </w:rPr>
-        <w:t>ClassName</w:t>
-      </w:r>
-      <w:proofErr w:type="spellEnd"/>
-      <w:r>
-        <w:rPr>
-          <w:b/>
-          <w:bCs/>
-        </w:rPr>
-        <w:t>&gt;</w:t>
+        <w:t>java &lt;ClassName&gt;</w:t>
       </w:r>
     </w:p>
     <w:p>
@@ -2354,15 +2226,7 @@
         </w:numPr>
       </w:pPr>
       <w:r>
-        <w:t xml:space="preserve">You can create multiple java classes in a file but, only one class must be public and your java file name must be </w:t>
-      </w:r>
-      <w:proofErr w:type="gramStart"/>
-      <w:r>
-        <w:t>save</w:t>
-      </w:r>
-      <w:proofErr w:type="gramEnd"/>
-      <w:r>
-        <w:t xml:space="preserve"> as a public class name.</w:t>
+        <w:t>You can create multiple java classes in a file but, only one class must be public and your java file name must be save as a public class name.</w:t>
       </w:r>
     </w:p>
     <w:p>
@@ -2415,7 +2279,7 @@
           <w:noProof/>
         </w:rPr>
         <w:drawing>
-          <wp:inline distT="0" distB="0" distL="0" distR="0" wp14:anchorId="46152965" wp14:editId="17AAED85">
+          <wp:inline distT="0" distB="0" distL="0" distR="0" wp14:anchorId="46152965" wp14:editId="32E93313">
             <wp:extent cx="3752850" cy="1148715"/>
             <wp:effectExtent l="0" t="0" r="0" b="0"/>
             <wp:docPr id="1464995463" name="Picture 1"/>
@@ -2537,15 +2401,7 @@
         </w:numPr>
       </w:pPr>
       <w:r>
-        <w:t xml:space="preserve">There </w:t>
-      </w:r>
-      <w:proofErr w:type="gramStart"/>
-      <w:r>
-        <w:t>are</w:t>
-      </w:r>
-      <w:proofErr w:type="gramEnd"/>
-      <w:r>
-        <w:t xml:space="preserve"> total 52 words are reserve by java.</w:t>
+        <w:t>There are total 52 words are reserve by java.</w:t>
       </w:r>
     </w:p>
     <w:p>
@@ -2557,15 +2413,7 @@
         </w:numPr>
       </w:pPr>
       <w:r>
-        <w:t xml:space="preserve">All keyword </w:t>
-      </w:r>
-      <w:proofErr w:type="gramStart"/>
-      <w:r>
-        <w:t>are</w:t>
-      </w:r>
-      <w:proofErr w:type="gramEnd"/>
-      <w:r>
-        <w:t xml:space="preserve"> in small case only.</w:t>
+        <w:t>All keyword are in small case only.</w:t>
       </w:r>
     </w:p>
     <w:p>
@@ -2586,15 +2434,7 @@
         <w:ind w:left="720"/>
       </w:pPr>
       <w:r>
-        <w:t xml:space="preserve">public, class, static void, if, else, do, for, int, byte, short, long, char, float, double, </w:t>
-      </w:r>
-      <w:proofErr w:type="spellStart"/>
-      <w:r>
-        <w:t>boolean</w:t>
-      </w:r>
-      <w:proofErr w:type="spellEnd"/>
-      <w:r>
-        <w:t>, case, break, continue etc.</w:t>
+        <w:t>public, class, static void, if, else, do, for, int, byte, short, long, char, float, double, boolean, case, break, continue etc.</w:t>
       </w:r>
     </w:p>
     <w:p>
@@ -2630,15 +2470,7 @@
         </w:rPr>
       </w:pPr>
       <w:r>
-        <w:t xml:space="preserve">The words which are used by the developer, these words are </w:t>
-      </w:r>
-      <w:proofErr w:type="spellStart"/>
-      <w:r>
-        <w:t>use</w:t>
-      </w:r>
-      <w:proofErr w:type="spellEnd"/>
-      <w:r>
-        <w:t xml:space="preserve"> to identify the java components.</w:t>
+        <w:t>The words which are used by the developer, these words are use to identify the java components.</w:t>
       </w:r>
     </w:p>
     <w:p>
@@ -2713,15 +2545,7 @@
         </w:rPr>
       </w:pPr>
       <w:r>
-        <w:t xml:space="preserve">Identifier can </w:t>
-      </w:r>
-      <w:proofErr w:type="gramStart"/>
-      <w:r>
-        <w:t>contains</w:t>
-      </w:r>
-      <w:proofErr w:type="gramEnd"/>
-      <w:r>
-        <w:t xml:space="preserve"> alphabets, symbol, number.</w:t>
+        <w:t>Identifier can contains alphabets, symbol, number.</w:t>
       </w:r>
     </w:p>
     <w:p>
@@ -2872,13 +2696,8 @@
       </w:pPr>
       <w:r>
         <w:lastRenderedPageBreak/>
-        <w:t xml:space="preserve">Example: Welcome, System, String, </w:t>
-      </w:r>
-      <w:proofErr w:type="spellStart"/>
-      <w:r>
-        <w:t>EmployeeDetails</w:t>
-      </w:r>
-      <w:proofErr w:type="spellEnd"/>
+        <w:t>Example: Welcome, System, String, EmployeeDetails</w:t>
+      </w:r>
     </w:p>
     <w:p>
       <w:pPr>
@@ -2946,29 +2765,8 @@
         </w:rPr>
       </w:pPr>
       <w:r>
-        <w:t xml:space="preserve">Example: main, </w:t>
-      </w:r>
-      <w:proofErr w:type="spellStart"/>
-      <w:r>
-        <w:t>println</w:t>
-      </w:r>
-      <w:proofErr w:type="spellEnd"/>
-      <w:r>
-        <w:t xml:space="preserve">, </w:t>
-      </w:r>
-      <w:proofErr w:type="spellStart"/>
-      <w:r>
-        <w:t>args</w:t>
-      </w:r>
-      <w:proofErr w:type="spellEnd"/>
-      <w:r>
-        <w:t xml:space="preserve">, out, </w:t>
-      </w:r>
-      <w:proofErr w:type="spellStart"/>
-      <w:r>
-        <w:t>printEmployeeDetails</w:t>
-      </w:r>
-      <w:proofErr w:type="spellEnd"/>
+        <w:t>Example: main, println, args, out, printEmployeeDetails</w:t>
+      </w:r>
     </w:p>
     <w:p>
       <w:pPr>
@@ -3064,15 +2862,7 @@
         </w:rPr>
       </w:pPr>
       <w:r>
-        <w:t xml:space="preserve">Literals are the values, mostly string values are also </w:t>
-      </w:r>
-      <w:proofErr w:type="gramStart"/>
-      <w:r>
-        <w:t>consider</w:t>
-      </w:r>
-      <w:proofErr w:type="gramEnd"/>
-      <w:r>
-        <w:t xml:space="preserve"> as a literal.</w:t>
+        <w:t>Literals are the values, mostly string values are also consider as a literal.</w:t>
       </w:r>
     </w:p>
     <w:p>
@@ -3087,15 +2877,7 @@
         </w:rPr>
       </w:pPr>
       <w:r>
-        <w:t xml:space="preserve">The values which is reserve by java is also known are literals. These values are also </w:t>
-      </w:r>
-      <w:proofErr w:type="gramStart"/>
-      <w:r>
-        <w:t>consider</w:t>
-      </w:r>
-      <w:proofErr w:type="gramEnd"/>
-      <w:r>
-        <w:t xml:space="preserve"> as keyword.</w:t>
+        <w:t>The values which is reserve by java is also known are literals. These values are also consider as keyword.</w:t>
       </w:r>
     </w:p>
     <w:p>
@@ -3155,15 +2937,7 @@
         </w:numPr>
       </w:pPr>
       <w:r>
-        <w:t xml:space="preserve">Comments are </w:t>
-      </w:r>
-      <w:proofErr w:type="spellStart"/>
-      <w:r>
-        <w:t>use</w:t>
-      </w:r>
-      <w:proofErr w:type="spellEnd"/>
-      <w:r>
-        <w:t xml:space="preserve"> to add code level documentation, to skip the specific line of code from the execution.</w:t>
+        <w:t>Comments are use to add code level documentation, to skip the specific line of code from the execution.</w:t>
       </w:r>
     </w:p>
     <w:p>
@@ -3463,31 +3237,15 @@
         <w:pStyle w:val="NoSpacing"/>
       </w:pPr>
       <w:r>
-        <w:t xml:space="preserve">Create a java class where store the </w:t>
-      </w:r>
-      <w:proofErr w:type="gramStart"/>
-      <w:r>
-        <w:t>Student</w:t>
-      </w:r>
-      <w:proofErr w:type="gramEnd"/>
-      <w:r>
-        <w:t xml:space="preserve"> data and print the student details</w:t>
-      </w:r>
-    </w:p>
-    <w:p>
-      <w:pPr>
-        <w:pStyle w:val="NoSpacing"/>
-      </w:pPr>
-      <w:r>
-        <w:t xml:space="preserve">Student Data: Student id, Student gender(M/F), </w:t>
-      </w:r>
-      <w:proofErr w:type="spellStart"/>
-      <w:r>
-        <w:t>pincode</w:t>
-      </w:r>
-      <w:proofErr w:type="spellEnd"/>
-      <w:r>
-        <w:t>, 10</w:t>
+        <w:t>Create a java class where store the Student data and print the student details</w:t>
+      </w:r>
+    </w:p>
+    <w:p>
+      <w:pPr>
+        <w:pStyle w:val="NoSpacing"/>
+      </w:pPr>
+      <w:r>
+        <w:t>Student Data: Student id, Student gender(M/F), pincode, 10</w:t>
       </w:r>
       <w:r>
         <w:rPr>
@@ -3670,23 +3428,7 @@
         <w:ind w:left="720"/>
       </w:pPr>
       <w:r>
-        <w:t xml:space="preserve">This operator is use to compare the values which is also known as conditional/Logic/Boolean expression. This operator always </w:t>
-      </w:r>
-      <w:proofErr w:type="gramStart"/>
-      <w:r>
-        <w:t>return</w:t>
-      </w:r>
-      <w:proofErr w:type="gramEnd"/>
-      <w:r>
-        <w:t xml:space="preserve"> the </w:t>
-      </w:r>
-      <w:proofErr w:type="spellStart"/>
-      <w:r>
-        <w:t>boolean</w:t>
-      </w:r>
-      <w:proofErr w:type="spellEnd"/>
-      <w:r>
-        <w:t xml:space="preserve"> (true or false) output  </w:t>
+        <w:t xml:space="preserve">This operator is use to compare the values which is also known as conditional/Logic/Boolean expression. This operator always return the boolean (true or false) output  </w:t>
       </w:r>
     </w:p>
     <w:p>
@@ -3742,15 +3484,7 @@
         <w:ind w:left="720"/>
       </w:pPr>
       <w:r>
-        <w:t xml:space="preserve">It is mostly used to combine 2 or more </w:t>
-      </w:r>
-      <w:proofErr w:type="spellStart"/>
-      <w:r>
-        <w:t>boolean</w:t>
-      </w:r>
-      <w:proofErr w:type="spellEnd"/>
-      <w:r>
-        <w:t xml:space="preserve"> expression</w:t>
+        <w:t>It is mostly used to combine 2 or more boolean expression</w:t>
       </w:r>
     </w:p>
     <w:p>
@@ -3772,7 +3506,7 @@
           <w:noProof/>
         </w:rPr>
         <w:drawing>
-          <wp:inline distT="0" distB="0" distL="0" distR="0" wp14:anchorId="25EA8054" wp14:editId="4BAF1AFB">
+          <wp:inline distT="0" distB="0" distL="0" distR="0" wp14:anchorId="25EA8054" wp14:editId="301BBB32">
             <wp:extent cx="2006600" cy="685800"/>
             <wp:effectExtent l="0" t="0" r="0" b="0"/>
             <wp:docPr id="14654300" name="Picture 3"/>
@@ -3959,15 +3693,7 @@
         <w:ind w:left="720"/>
       </w:pPr>
       <w:r>
-        <w:t xml:space="preserve">In this there are 2 symbol is </w:t>
-      </w:r>
-      <w:proofErr w:type="gramStart"/>
-      <w:r>
-        <w:t>used ?</w:t>
-      </w:r>
-      <w:proofErr w:type="gramEnd"/>
-      <w:r>
-        <w:t xml:space="preserve"> and : here ? is an if condition and : is an else part.</w:t>
+        <w:t>In this there are 2 symbol is used ? and : here ? is an if condition and : is an else part.</w:t>
       </w:r>
     </w:p>
     <w:p>
@@ -3987,7 +3713,7 @@
           <w:noProof/>
         </w:rPr>
         <w:drawing>
-          <wp:inline distT="0" distB="0" distL="0" distR="0" wp14:anchorId="1C15CD15" wp14:editId="40D87937">
+          <wp:inline distT="0" distB="0" distL="0" distR="0" wp14:anchorId="1C15CD15" wp14:editId="010B7888">
             <wp:extent cx="3022600" cy="635000"/>
             <wp:effectExtent l="0" t="0" r="6350" b="0"/>
             <wp:docPr id="289494993" name="Picture 1"/>
@@ -4119,15 +3845,7 @@
         </w:numPr>
       </w:pPr>
       <w:r>
-        <w:t xml:space="preserve">Along with variable and methods you can also create constructor and </w:t>
-      </w:r>
-      <w:proofErr w:type="gramStart"/>
-      <w:r>
-        <w:t>class(</w:t>
-      </w:r>
-      <w:proofErr w:type="gramEnd"/>
-      <w:r>
-        <w:t>inner class)</w:t>
+        <w:t>Along with variable and methods you can also create constructor and class(inner class)</w:t>
       </w:r>
     </w:p>
     <w:p>
@@ -4249,15 +3967,7 @@
         </w:numPr>
       </w:pPr>
       <w:r>
-        <w:t xml:space="preserve">Methods are </w:t>
-      </w:r>
-      <w:proofErr w:type="spellStart"/>
-      <w:r>
-        <w:t>use</w:t>
-      </w:r>
-      <w:proofErr w:type="spellEnd"/>
-      <w:r>
-        <w:t xml:space="preserve"> to write a logical code. this can reuse at multiple locations.</w:t>
+        <w:t>Methods are use to write a logical code. this can reuse at multiple locations.</w:t>
       </w:r>
     </w:p>
     <w:p>
@@ -4309,15 +4019,7 @@
         <w:t>input parameters</w:t>
       </w:r>
       <w:r>
-        <w:t xml:space="preserve">. There can be one or more input parameters for a </w:t>
-      </w:r>
-      <w:proofErr w:type="gramStart"/>
-      <w:r>
-        <w:t>methods</w:t>
-      </w:r>
-      <w:proofErr w:type="gramEnd"/>
-      <w:r>
-        <w:t xml:space="preserve">. The values pass to the parameters are called </w:t>
+        <w:t xml:space="preserve">. There can be one or more input parameters for a methods. The values pass to the parameters are called </w:t>
       </w:r>
       <w:r>
         <w:rPr>
@@ -4525,15 +4227,7 @@
         </w:numPr>
       </w:pPr>
       <w:r>
-        <w:t xml:space="preserve">Using </w:t>
-      </w:r>
-      <w:proofErr w:type="gramStart"/>
-      <w:r>
-        <w:t>Object</w:t>
-      </w:r>
-      <w:proofErr w:type="gramEnd"/>
-      <w:r>
-        <w:t xml:space="preserve"> you can access the properties (variable &amp; method) of the class.</w:t>
+        <w:t>Using Object you can access the properties (variable &amp; method) of the class.</w:t>
       </w:r>
     </w:p>
     <w:p>
@@ -4582,7 +4276,7 @@
           <w:szCs w:val="32"/>
         </w:rPr>
         <w:drawing>
-          <wp:inline distT="0" distB="0" distL="0" distR="0" wp14:anchorId="132F6670" wp14:editId="16A7DD10">
+          <wp:inline distT="0" distB="0" distL="0" distR="0" wp14:anchorId="132F6670" wp14:editId="2982267E">
             <wp:extent cx="3735606" cy="2257727"/>
             <wp:effectExtent l="0" t="0" r="0" b="0"/>
             <wp:docPr id="21" name="Picture 21"/>
@@ -4699,15 +4393,7 @@
         </w:numPr>
       </w:pPr>
       <w:r>
-        <w:t xml:space="preserve">This memory based on LIFO (Last </w:t>
-      </w:r>
-      <w:proofErr w:type="gramStart"/>
-      <w:r>
-        <w:t>In</w:t>
-      </w:r>
-      <w:proofErr w:type="gramEnd"/>
-      <w:r>
-        <w:t xml:space="preserve"> First Out)</w:t>
+        <w:t>This memory based on LIFO (Last In First Out)</w:t>
       </w:r>
     </w:p>
     <w:p>
@@ -4755,15 +4441,7 @@
         </w:numPr>
       </w:pPr>
       <w:r>
-        <w:t xml:space="preserve">This memory </w:t>
-      </w:r>
-      <w:proofErr w:type="gramStart"/>
-      <w:r>
-        <w:t>get</w:t>
-      </w:r>
-      <w:proofErr w:type="gramEnd"/>
-      <w:r>
-        <w:t xml:space="preserve"> cleared as a part of Garbage collection (GC) processor</w:t>
+        <w:t>This memory get cleared as a part of Garbage collection (GC) processor</w:t>
       </w:r>
     </w:p>
     <w:p>
@@ -4946,13 +4624,8 @@
           <w:numId w:val="49"/>
         </w:numPr>
       </w:pPr>
-      <w:proofErr w:type="spellStart"/>
-      <w:r>
-        <w:t>StringBuffer</w:t>
-      </w:r>
-      <w:proofErr w:type="spellEnd"/>
-      <w:r>
-        <w:t xml:space="preserve"> Class</w:t>
+      <w:r>
+        <w:t>StringBuffer Class</w:t>
       </w:r>
     </w:p>
     <w:p>
@@ -5030,15 +4703,7 @@
         </w:rPr>
       </w:pPr>
       <w:r>
-        <w:t xml:space="preserve">Using String </w:t>
-      </w:r>
-      <w:proofErr w:type="gramStart"/>
-      <w:r>
-        <w:t>class</w:t>
-      </w:r>
-      <w:proofErr w:type="gramEnd"/>
-      <w:r>
-        <w:t xml:space="preserve"> you can </w:t>
+        <w:t xml:space="preserve">Using String class you can </w:t>
       </w:r>
       <w:r>
         <w:rPr>
@@ -5092,23 +4757,12 @@
       <w:r>
         <w:t xml:space="preserve">String class present inside </w:t>
       </w:r>
-      <w:proofErr w:type="spellStart"/>
-      <w:proofErr w:type="gramStart"/>
-      <w:r>
-        <w:rPr>
-          <w:b/>
-          <w:bCs/>
-        </w:rPr>
-        <w:t>java.lang</w:t>
-      </w:r>
-      <w:proofErr w:type="spellEnd"/>
-      <w:proofErr w:type="gramEnd"/>
-      <w:r>
-        <w:rPr>
-          <w:b/>
-          <w:bCs/>
-        </w:rPr>
-        <w:t xml:space="preserve"> package</w:t>
+      <w:r>
+        <w:rPr>
+          <w:b/>
+          <w:bCs/>
+        </w:rPr>
+        <w:t>java.lang package</w:t>
       </w:r>
       <w:r>
         <w:rPr>
@@ -5176,15 +4830,7 @@
         <w:t>To</w:t>
       </w:r>
       <w:r>
-        <w:t xml:space="preserve"> define string </w:t>
-      </w:r>
-      <w:proofErr w:type="gramStart"/>
-      <w:r>
-        <w:t>value</w:t>
-      </w:r>
-      <w:proofErr w:type="gramEnd"/>
-      <w:r>
-        <w:t xml:space="preserve"> you have to create Object of String class.</w:t>
+        <w:t xml:space="preserve"> define string value you have to create Object of String class.</w:t>
       </w:r>
     </w:p>
     <w:p>
@@ -5298,15 +4944,7 @@
         </w:numPr>
       </w:pPr>
       <w:r>
-        <w:t xml:space="preserve">Create a String “Hello Java” and print the output “0lleH </w:t>
-      </w:r>
-      <w:proofErr w:type="spellStart"/>
-      <w:r>
-        <w:t>avaJ</w:t>
-      </w:r>
-      <w:proofErr w:type="spellEnd"/>
-      <w:r>
-        <w:t>”</w:t>
+        <w:t>Create a String “Hello Java” and print the output “0lleH avaJ”</w:t>
       </w:r>
     </w:p>
     <w:p>
@@ -5573,17 +5211,7 @@
         </w:numPr>
       </w:pPr>
       <w:r>
-        <w:t xml:space="preserve">This class is present inside </w:t>
-      </w:r>
-      <w:proofErr w:type="spellStart"/>
-      <w:proofErr w:type="gramStart"/>
-      <w:r>
-        <w:t>java.util</w:t>
-      </w:r>
-      <w:proofErr w:type="spellEnd"/>
-      <w:proofErr w:type="gramEnd"/>
-      <w:r>
-        <w:t xml:space="preserve"> package.</w:t>
+        <w:t>This class is present inside java.util package.</w:t>
       </w:r>
     </w:p>
     <w:p>
@@ -5595,15 +5223,7 @@
         </w:numPr>
       </w:pPr>
       <w:r>
-        <w:t xml:space="preserve">Using this </w:t>
-      </w:r>
-      <w:proofErr w:type="gramStart"/>
-      <w:r>
-        <w:t>class</w:t>
-      </w:r>
-      <w:proofErr w:type="gramEnd"/>
-      <w:r>
-        <w:t xml:space="preserve"> you can accept the data from user at the time of program execution.</w:t>
+        <w:t>Using this class you can accept the data from user at the time of program execution.</w:t>
       </w:r>
     </w:p>
     <w:p>
@@ -5627,15 +5247,7 @@
         </w:numPr>
       </w:pPr>
       <w:r>
-        <w:t xml:space="preserve">To use a scanner </w:t>
-      </w:r>
-      <w:proofErr w:type="gramStart"/>
-      <w:r>
-        <w:t>class</w:t>
-      </w:r>
-      <w:proofErr w:type="gramEnd"/>
-      <w:r>
-        <w:t xml:space="preserve"> you have to create an object of it and using method you can accept values at runtime.</w:t>
+        <w:t>To use a scanner class you have to create an object of it and using method you can accept values at runtime.</w:t>
       </w:r>
     </w:p>
     <w:p>
@@ -5785,21 +5397,8 @@
       <w:r>
         <w:t xml:space="preserve">Select and </w:t>
       </w:r>
-      <w:proofErr w:type="gramStart"/>
-      <w:r>
-        <w:t>Right</w:t>
-      </w:r>
-      <w:proofErr w:type="gramEnd"/>
-      <w:r>
-        <w:t xml:space="preserve"> click on the “</w:t>
-      </w:r>
-      <w:proofErr w:type="spellStart"/>
-      <w:r>
-        <w:t>src</w:t>
-      </w:r>
-      <w:proofErr w:type="spellEnd"/>
-      <w:r>
-        <w:t>” folder -&gt; Go To “New” option -&gt; Click on “Class” option</w:t>
+      <w:r>
+        <w:t>Right click on the “src” folder -&gt; Go To “New” option -&gt; Click on “Class” option</w:t>
       </w:r>
     </w:p>
     <w:p>
@@ -5904,15 +5503,7 @@
         </w:numPr>
       </w:pPr>
       <w:r>
-        <w:t xml:space="preserve">Wrapping of data </w:t>
-      </w:r>
-      <w:proofErr w:type="gramStart"/>
-      <w:r>
-        <w:t>member(</w:t>
-      </w:r>
-      <w:proofErr w:type="gramEnd"/>
-      <w:r>
-        <w:t>Variable) and member function(Methods) into single unit.</w:t>
+        <w:t>Wrapping of data member(Variable) and member function(Methods) into single unit.</w:t>
       </w:r>
     </w:p>
     <w:p>
@@ -6010,15 +5601,7 @@
         </w:numPr>
       </w:pPr>
       <w:r>
-        <w:t xml:space="preserve">One thing/Object having a </w:t>
-      </w:r>
-      <w:proofErr w:type="gramStart"/>
-      <w:r>
-        <w:t>multiple forms</w:t>
-      </w:r>
-      <w:proofErr w:type="gramEnd"/>
-      <w:r>
-        <w:t>.</w:t>
+        <w:t>One thing/Object having a multiple forms.</w:t>
       </w:r>
     </w:p>
     <w:p>
@@ -6157,18 +5740,8 @@
           <w:numId w:val="18"/>
         </w:numPr>
       </w:pPr>
-      <w:proofErr w:type="spellStart"/>
-      <w:proofErr w:type="gramStart"/>
-      <w:r>
-        <w:t>toString</w:t>
-      </w:r>
-      <w:proofErr w:type="spellEnd"/>
-      <w:r>
-        <w:t>(</w:t>
-      </w:r>
-      <w:proofErr w:type="gramEnd"/>
-      <w:r>
-        <w:t>)</w:t>
+      <w:r>
+        <w:t>toString()</w:t>
       </w:r>
     </w:p>
     <w:p>
@@ -6179,18 +5752,8 @@
           <w:numId w:val="18"/>
         </w:numPr>
       </w:pPr>
-      <w:proofErr w:type="spellStart"/>
-      <w:proofErr w:type="gramStart"/>
-      <w:r>
-        <w:t>hashCode</w:t>
-      </w:r>
-      <w:proofErr w:type="spellEnd"/>
-      <w:r>
-        <w:t>(</w:t>
-      </w:r>
-      <w:proofErr w:type="gramEnd"/>
-      <w:r>
-        <w:t>)</w:t>
+      <w:r>
+        <w:t>hashCode()</w:t>
       </w:r>
     </w:p>
     <w:p>
@@ -6201,18 +5764,8 @@
           <w:numId w:val="18"/>
         </w:numPr>
       </w:pPr>
-      <w:proofErr w:type="spellStart"/>
-      <w:proofErr w:type="gramStart"/>
-      <w:r>
-        <w:t>getClass</w:t>
-      </w:r>
-      <w:proofErr w:type="spellEnd"/>
-      <w:r>
-        <w:t>(</w:t>
-      </w:r>
-      <w:proofErr w:type="gramEnd"/>
-      <w:r>
-        <w:t>)</w:t>
+      <w:r>
+        <w:t>getClass()</w:t>
       </w:r>
     </w:p>
     <w:p>
@@ -6223,13 +5776,8 @@
           <w:numId w:val="18"/>
         </w:numPr>
       </w:pPr>
-      <w:proofErr w:type="gramStart"/>
-      <w:r>
-        <w:t>equals(</w:t>
-      </w:r>
-      <w:proofErr w:type="gramEnd"/>
-      <w:r>
-        <w:t>)</w:t>
+      <w:r>
+        <w:t>equals()</w:t>
       </w:r>
     </w:p>
     <w:p>
@@ -6240,13 +5788,8 @@
           <w:numId w:val="18"/>
         </w:numPr>
       </w:pPr>
-      <w:proofErr w:type="gramStart"/>
-      <w:r>
-        <w:t>finalized(</w:t>
-      </w:r>
-      <w:proofErr w:type="gramEnd"/>
-      <w:r>
-        <w:t>)</w:t>
+      <w:r>
+        <w:t>finalized()</w:t>
       </w:r>
     </w:p>
     <w:p>
@@ -6257,13 +5800,8 @@
           <w:numId w:val="18"/>
         </w:numPr>
       </w:pPr>
-      <w:proofErr w:type="gramStart"/>
-      <w:r>
-        <w:t>wait(</w:t>
-      </w:r>
-      <w:proofErr w:type="gramEnd"/>
-      <w:r>
-        <w:t>), wait(long), wait(long, int)</w:t>
+      <w:r>
+        <w:t>wait(), wait(long), wait(long, int)</w:t>
       </w:r>
     </w:p>
     <w:p>
@@ -6274,13 +5812,8 @@
           <w:numId w:val="18"/>
         </w:numPr>
       </w:pPr>
-      <w:proofErr w:type="gramStart"/>
-      <w:r>
-        <w:t>notify(</w:t>
-      </w:r>
-      <w:proofErr w:type="gramEnd"/>
-      <w:r>
-        <w:t>)</w:t>
+      <w:r>
+        <w:t>notify()</w:t>
       </w:r>
     </w:p>
     <w:p>
@@ -6291,18 +5824,8 @@
           <w:numId w:val="18"/>
         </w:numPr>
       </w:pPr>
-      <w:proofErr w:type="spellStart"/>
-      <w:proofErr w:type="gramStart"/>
-      <w:r>
-        <w:t>notifyAll</w:t>
-      </w:r>
-      <w:proofErr w:type="spellEnd"/>
-      <w:r>
-        <w:t>(</w:t>
-      </w:r>
-      <w:proofErr w:type="gramEnd"/>
-      <w:r>
-        <w:t>)</w:t>
+      <w:r>
+        <w:t>notifyAll()</w:t>
       </w:r>
     </w:p>
     <w:p>
@@ -6371,15 +5894,7 @@
         </w:numPr>
       </w:pPr>
       <w:r>
-        <w:t xml:space="preserve">Every class has a constructor, </w:t>
-      </w:r>
-      <w:proofErr w:type="gramStart"/>
-      <w:r>
-        <w:t>If</w:t>
-      </w:r>
-      <w:proofErr w:type="gramEnd"/>
-      <w:r>
-        <w:t xml:space="preserve"> you do not provide any constructor manually then, java will provide a default constructor internally and if you are providing any constructor then, java is not responsible to provide any constructor. </w:t>
+        <w:t xml:space="preserve">Every class has a constructor, If you do not provide any constructor manually then, java will provide a default constructor internally and if you are providing any constructor then, java is not responsible to provide any constructor. </w:t>
       </w:r>
     </w:p>
     <w:p>
@@ -6466,6 +5981,455 @@
         <w:lastRenderedPageBreak/>
         <w:t>Constructor gets called at time of object creation, and you cannot call them manually using object or dot operator.</w:t>
       </w:r>
+    </w:p>
+    <w:p>
+      <w:pPr>
+        <w:pStyle w:val="NoSpacing"/>
+      </w:pPr>
+    </w:p>
+    <w:p>
+      <w:pPr>
+        <w:pStyle w:val="NoSpacing"/>
+        <w:rPr>
+          <w:b/>
+          <w:bCs/>
+          <w:u w:val="single"/>
+        </w:rPr>
+      </w:pPr>
+      <w:r>
+        <w:rPr>
+          <w:b/>
+          <w:bCs/>
+          <w:u w:val="single"/>
+        </w:rPr>
+        <w:t>super, this, final, static keyword</w:t>
+      </w:r>
+    </w:p>
+    <w:p>
+      <w:pPr>
+        <w:pStyle w:val="NoSpacing"/>
+      </w:pPr>
+    </w:p>
+    <w:p>
+      <w:pPr>
+        <w:pStyle w:val="NoSpacing"/>
+        <w:rPr>
+          <w:u w:val="single"/>
+        </w:rPr>
+      </w:pPr>
+      <w:r>
+        <w:rPr>
+          <w:u w:val="single"/>
+        </w:rPr>
+        <w:t>Super Keyword</w:t>
+      </w:r>
+    </w:p>
+    <w:p>
+      <w:pPr>
+        <w:pStyle w:val="NoSpacing"/>
+        <w:numPr>
+          <w:ilvl w:val="0"/>
+          <w:numId w:val="21"/>
+        </w:numPr>
+      </w:pPr>
+      <w:r>
+        <w:t>Super keyword is use to access the properties of the super class inside sub class.</w:t>
+      </w:r>
+    </w:p>
+    <w:p>
+      <w:pPr>
+        <w:pStyle w:val="NoSpacing"/>
+        <w:numPr>
+          <w:ilvl w:val="0"/>
+          <w:numId w:val="21"/>
+        </w:numPr>
+      </w:pPr>
+      <w:r>
+        <w:t>Super class properties included the variable, constructor and method of the super class.</w:t>
+      </w:r>
+    </w:p>
+    <w:p>
+      <w:pPr>
+        <w:pStyle w:val="NoSpacing"/>
+        <w:numPr>
+          <w:ilvl w:val="0"/>
+          <w:numId w:val="21"/>
+        </w:numPr>
+      </w:pPr>
+      <w:r>
+        <w:t xml:space="preserve">By Default every java constructor has a first line as super(); which give call to a parent class default or no param constructor. </w:t>
+      </w:r>
+    </w:p>
+    <w:p>
+      <w:pPr>
+        <w:pStyle w:val="NoSpacing"/>
+        <w:numPr>
+          <w:ilvl w:val="0"/>
+          <w:numId w:val="21"/>
+        </w:numPr>
+      </w:pPr>
+      <w:r>
+        <w:t>Super class constructor must be call from a sub class constructor and it must be a first line of a constructor.</w:t>
+      </w:r>
+    </w:p>
+    <w:p>
+      <w:pPr>
+        <w:pStyle w:val="NoSpacing"/>
+      </w:pPr>
+    </w:p>
+    <w:p>
+      <w:pPr>
+        <w:pStyle w:val="NoSpacing"/>
+        <w:rPr>
+          <w:u w:val="single"/>
+        </w:rPr>
+      </w:pPr>
+      <w:r>
+        <w:rPr>
+          <w:u w:val="single"/>
+        </w:rPr>
+        <w:t>This keyword</w:t>
+      </w:r>
+    </w:p>
+    <w:p>
+      <w:pPr>
+        <w:pStyle w:val="NoSpacing"/>
+        <w:numPr>
+          <w:ilvl w:val="0"/>
+          <w:numId w:val="22"/>
+        </w:numPr>
+      </w:pPr>
+      <w:r>
+        <w:t>Using this keyword you can access the properties of same class.</w:t>
+      </w:r>
+    </w:p>
+    <w:p>
+      <w:pPr>
+        <w:pStyle w:val="NoSpacing"/>
+        <w:numPr>
+          <w:ilvl w:val="0"/>
+          <w:numId w:val="22"/>
+        </w:numPr>
+      </w:pPr>
+      <w:r>
+        <w:t>You can access the method, instance variable or constructor of same class using this keyword.</w:t>
+      </w:r>
+    </w:p>
+    <w:p>
+      <w:pPr>
+        <w:pStyle w:val="NoSpacing"/>
+        <w:numPr>
+          <w:ilvl w:val="0"/>
+          <w:numId w:val="22"/>
+        </w:numPr>
+      </w:pPr>
+      <w:r>
+        <w:t>It points to a current class object.</w:t>
+      </w:r>
+    </w:p>
+    <w:p>
+      <w:pPr>
+        <w:pStyle w:val="NoSpacing"/>
+        <w:numPr>
+          <w:ilvl w:val="0"/>
+          <w:numId w:val="22"/>
+        </w:numPr>
+      </w:pPr>
+      <w:r>
+        <w:t>You can access the constructor of same class from another constructor of same class.</w:t>
+      </w:r>
+    </w:p>
+    <w:p>
+      <w:pPr>
+        <w:pStyle w:val="NoSpacing"/>
+        <w:numPr>
+          <w:ilvl w:val="0"/>
+          <w:numId w:val="22"/>
+        </w:numPr>
+      </w:pPr>
+      <w:r>
+        <w:t>The constructor call must be the first line in a constructor.</w:t>
+      </w:r>
+    </w:p>
+    <w:p>
+      <w:pPr>
+        <w:pStyle w:val="NoSpacing"/>
+        <w:numPr>
+          <w:ilvl w:val="0"/>
+          <w:numId w:val="22"/>
+        </w:numPr>
+      </w:pPr>
+      <w:r>
+        <w:t xml:space="preserve">You can use either super or this to call constructor, but cannot use both at a time.  </w:t>
+      </w:r>
+    </w:p>
+    <w:p>
+      <w:pPr>
+        <w:pStyle w:val="NoSpacing"/>
+      </w:pPr>
+    </w:p>
+    <w:p>
+      <w:pPr>
+        <w:pStyle w:val="NoSpacing"/>
+        <w:rPr>
+          <w:u w:val="single"/>
+        </w:rPr>
+      </w:pPr>
+      <w:r>
+        <w:rPr>
+          <w:u w:val="single"/>
+        </w:rPr>
+        <w:t>Final Keyword</w:t>
+      </w:r>
+    </w:p>
+    <w:p>
+      <w:pPr>
+        <w:pStyle w:val="NoSpacing"/>
+        <w:numPr>
+          <w:ilvl w:val="0"/>
+          <w:numId w:val="23"/>
+        </w:numPr>
+        <w:rPr>
+          <w:u w:val="single"/>
+        </w:rPr>
+      </w:pPr>
+      <w:r>
+        <w:t>Final keyword is use to create constants.</w:t>
+      </w:r>
+    </w:p>
+    <w:p>
+      <w:pPr>
+        <w:pStyle w:val="NoSpacing"/>
+        <w:numPr>
+          <w:ilvl w:val="0"/>
+          <w:numId w:val="23"/>
+        </w:numPr>
+        <w:rPr>
+          <w:u w:val="single"/>
+        </w:rPr>
+      </w:pPr>
+      <w:r>
+        <w:t>Final keyword can be use for variable, method or class.</w:t>
+      </w:r>
+    </w:p>
+    <w:p>
+      <w:pPr>
+        <w:pStyle w:val="NoSpacing"/>
+        <w:numPr>
+          <w:ilvl w:val="0"/>
+          <w:numId w:val="23"/>
+        </w:numPr>
+        <w:rPr>
+          <w:u w:val="single"/>
+        </w:rPr>
+      </w:pPr>
+      <w:r>
+        <w:t>If you create final variable then its values will be fixed and it cannot be change once assign.</w:t>
+      </w:r>
+    </w:p>
+    <w:p>
+      <w:pPr>
+        <w:pStyle w:val="NoSpacing"/>
+        <w:numPr>
+          <w:ilvl w:val="0"/>
+          <w:numId w:val="23"/>
+        </w:numPr>
+      </w:pPr>
+      <w:r>
+        <w:t xml:space="preserve">Final </w:t>
+      </w:r>
+      <w:r>
+        <w:t>variable</w:t>
+      </w:r>
+      <w:r>
+        <w:t xml:space="preserve"> ca</w:t>
+      </w:r>
+      <w:r>
+        <w:t>n be static, instance or local variable.</w:t>
+      </w:r>
+    </w:p>
+    <w:p>
+      <w:pPr>
+        <w:pStyle w:val="NoSpacing"/>
+        <w:numPr>
+          <w:ilvl w:val="0"/>
+          <w:numId w:val="23"/>
+        </w:numPr>
+      </w:pPr>
+      <w:r>
+        <w:t>Final Variables has to initialized at declaration time.</w:t>
+      </w:r>
+      <w:r>
+        <w:t xml:space="preserve"> </w:t>
+      </w:r>
+    </w:p>
+    <w:p>
+      <w:pPr>
+        <w:pStyle w:val="NoSpacing"/>
+        <w:numPr>
+          <w:ilvl w:val="0"/>
+          <w:numId w:val="23"/>
+        </w:numPr>
+      </w:pPr>
+      <w:r>
+        <w:t xml:space="preserve">By making method as final you can restrict the method implementation changes by overriding the method. The implementation of the method is fixed for all the users. </w:t>
+      </w:r>
+    </w:p>
+    <w:p>
+      <w:pPr>
+        <w:pStyle w:val="NoSpacing"/>
+        <w:numPr>
+          <w:ilvl w:val="0"/>
+          <w:numId w:val="23"/>
+        </w:numPr>
+      </w:pPr>
+      <w:r>
+        <w:t>Final classes cannot be inherit.</w:t>
+      </w:r>
+    </w:p>
+    <w:p>
+      <w:pPr>
+        <w:pStyle w:val="NoSpacing"/>
+      </w:pPr>
+    </w:p>
+    <w:p>
+      <w:pPr>
+        <w:pStyle w:val="NoSpacing"/>
+        <w:rPr>
+          <w:u w:val="single"/>
+        </w:rPr>
+      </w:pPr>
+      <w:r>
+        <w:rPr>
+          <w:u w:val="single"/>
+        </w:rPr>
+        <w:t>Static keyword</w:t>
+      </w:r>
+    </w:p>
+    <w:p>
+      <w:pPr>
+        <w:pStyle w:val="NoSpacing"/>
+        <w:numPr>
+          <w:ilvl w:val="0"/>
+          <w:numId w:val="24"/>
+        </w:numPr>
+      </w:pPr>
+      <w:r>
+        <w:t>Static keyword is use for variable, method, class or static block.</w:t>
+      </w:r>
+    </w:p>
+    <w:p>
+      <w:pPr>
+        <w:pStyle w:val="NoSpacing"/>
+        <w:numPr>
+          <w:ilvl w:val="0"/>
+          <w:numId w:val="24"/>
+        </w:numPr>
+      </w:pPr>
+      <w:r>
+        <w:t>Static properties can be accessible using a class name without object of class.</w:t>
+      </w:r>
+    </w:p>
+    <w:p>
+      <w:pPr>
+        <w:pStyle w:val="NoSpacing"/>
+        <w:numPr>
+          <w:ilvl w:val="0"/>
+          <w:numId w:val="24"/>
+        </w:numPr>
+      </w:pPr>
+      <w:r>
+        <w:t>Static variable can be accessible using a class name without object.</w:t>
+      </w:r>
+    </w:p>
+    <w:p>
+      <w:pPr>
+        <w:pStyle w:val="NoSpacing"/>
+        <w:numPr>
+          <w:ilvl w:val="0"/>
+          <w:numId w:val="24"/>
+        </w:numPr>
+      </w:pPr>
+      <w:r>
+        <w:t>Static properties are sharable properties for all the objects and in application, it will be created in a static/method area.</w:t>
+      </w:r>
+    </w:p>
+    <w:p>
+      <w:pPr>
+        <w:pStyle w:val="NoSpacing"/>
+        <w:numPr>
+          <w:ilvl w:val="0"/>
+          <w:numId w:val="24"/>
+        </w:numPr>
+      </w:pPr>
+      <w:r>
+        <w:t xml:space="preserve">Static properties gets loaded in the memory at the class loading. </w:t>
+      </w:r>
+    </w:p>
+    <w:p>
+      <w:pPr>
+        <w:pStyle w:val="NoSpacing"/>
+        <w:numPr>
+          <w:ilvl w:val="0"/>
+          <w:numId w:val="24"/>
+        </w:numPr>
+      </w:pPr>
+      <w:r>
+        <w:t>Static methods can be access using class name and without class object.</w:t>
+      </w:r>
+    </w:p>
+    <w:p>
+      <w:pPr>
+        <w:pStyle w:val="NoSpacing"/>
+        <w:numPr>
+          <w:ilvl w:val="0"/>
+          <w:numId w:val="24"/>
+        </w:numPr>
+      </w:pPr>
+      <w:r>
+        <w:t>Static methods can access only static properties of the class. Non static properties cannot be access directly inside static method.</w:t>
+      </w:r>
+    </w:p>
+    <w:p>
+      <w:pPr>
+        <w:pStyle w:val="NoSpacing"/>
+        <w:numPr>
+          <w:ilvl w:val="0"/>
+          <w:numId w:val="24"/>
+        </w:numPr>
+      </w:pPr>
+      <w:r>
+        <w:t>In static method you cannot use super or this keyword.</w:t>
+      </w:r>
+    </w:p>
+    <w:p>
+      <w:pPr>
+        <w:pStyle w:val="NoSpacing"/>
+        <w:numPr>
+          <w:ilvl w:val="0"/>
+          <w:numId w:val="24"/>
+        </w:numPr>
+      </w:pPr>
+      <w:r>
+        <w:t xml:space="preserve">Static class must be an inner/nested class. You cannot create outer class as static. </w:t>
+      </w:r>
+    </w:p>
+    <w:p>
+      <w:pPr>
+        <w:pStyle w:val="NoSpacing"/>
+        <w:numPr>
+          <w:ilvl w:val="0"/>
+          <w:numId w:val="24"/>
+        </w:numPr>
+      </w:pPr>
+      <w:r>
+        <w:t>Static block is use to initialize the static variable and it gets called before constructor.</w:t>
+      </w:r>
+    </w:p>
+    <w:p>
+      <w:pPr>
+        <w:pStyle w:val="NoSpacing"/>
+      </w:pPr>
     </w:p>
     <w:p>
       <w:pPr>

--- a/docs/CoreJava.docx
+++ b/docs/CoreJava.docx
@@ -393,7 +393,14 @@
       </w:pPr>
       <w:r>
         <w:tab/>
-        <w:t>MySql Database</w:t>
+      </w:r>
+      <w:proofErr w:type="spellStart"/>
+      <w:r>
+        <w:t>MySql</w:t>
+      </w:r>
+      <w:proofErr w:type="spellEnd"/>
+      <w:r>
+        <w:t xml:space="preserve"> Database</w:t>
       </w:r>
     </w:p>
     <w:p>
@@ -614,7 +621,15 @@
         <w:ind w:left="720"/>
       </w:pPr>
       <w:r>
-        <w:t>Download the Installer for you operating System.</w:t>
+        <w:t xml:space="preserve">Download the Installer for </w:t>
+      </w:r>
+      <w:proofErr w:type="gramStart"/>
+      <w:r>
+        <w:t>you</w:t>
+      </w:r>
+      <w:proofErr w:type="gramEnd"/>
+      <w:r>
+        <w:t xml:space="preserve"> operating System.</w:t>
       </w:r>
     </w:p>
     <w:p>
@@ -650,7 +665,15 @@
         </w:numPr>
       </w:pPr>
       <w:r>
-        <w:t>You can verify the installation file into C:\Program File\java\&lt;jdk-version-folder&gt;</w:t>
+        <w:t>You can verify the installation file into C:\Program File\java\&lt;</w:t>
+      </w:r>
+      <w:proofErr w:type="spellStart"/>
+      <w:r>
+        <w:t>jdk</w:t>
+      </w:r>
+      <w:proofErr w:type="spellEnd"/>
+      <w:r>
+        <w:t>-version-folder&gt;</w:t>
       </w:r>
     </w:p>
     <w:p>
@@ -663,7 +686,7 @@
           <w:noProof/>
         </w:rPr>
         <w:drawing>
-          <wp:anchor distT="0" distB="0" distL="114300" distR="114300" simplePos="0" relativeHeight="251658240" behindDoc="0" locked="0" layoutInCell="1" allowOverlap="1" wp14:anchorId="1E71C9DF" wp14:editId="375930F0">
+          <wp:anchor distT="0" distB="0" distL="114300" distR="114300" simplePos="0" relativeHeight="251658240" behindDoc="0" locked="0" layoutInCell="1" allowOverlap="1" wp14:anchorId="1E71C9DF" wp14:editId="60E8F558">
             <wp:simplePos x="0" y="0"/>
             <wp:positionH relativeFrom="column">
               <wp:posOffset>740410</wp:posOffset>
@@ -1163,6 +1186,7 @@
           <w:numId w:val="1"/>
         </w:numPr>
       </w:pPr>
+      <w:proofErr w:type="spellStart"/>
       <w:r>
         <w:rPr>
           <w:b/>
@@ -1170,6 +1194,7 @@
         </w:rPr>
         <w:t>javac</w:t>
       </w:r>
+      <w:proofErr w:type="spellEnd"/>
     </w:p>
     <w:p>
       <w:pPr>
@@ -1667,7 +1692,23 @@
           <w:b/>
           <w:bCs/>
         </w:rPr>
-        <w:t>public class &lt;className&gt;</w:t>
+        <w:t>public class &lt;</w:t>
+      </w:r>
+      <w:proofErr w:type="spellStart"/>
+      <w:r>
+        <w:rPr>
+          <w:b/>
+          <w:bCs/>
+        </w:rPr>
+        <w:t>className</w:t>
+      </w:r>
+      <w:proofErr w:type="spellEnd"/>
+      <w:r>
+        <w:rPr>
+          <w:b/>
+          <w:bCs/>
+        </w:rPr>
+        <w:t>&gt;</w:t>
       </w:r>
     </w:p>
     <w:p>
@@ -1788,7 +1829,39 @@
           <w:b/>
           <w:bCs/>
         </w:rPr>
-        <w:t>public static void main(String args[])</w:t>
+        <w:t xml:space="preserve">public static void </w:t>
+      </w:r>
+      <w:proofErr w:type="gramStart"/>
+      <w:r>
+        <w:rPr>
+          <w:b/>
+          <w:bCs/>
+        </w:rPr>
+        <w:t>main(</w:t>
+      </w:r>
+      <w:proofErr w:type="gramEnd"/>
+      <w:r>
+        <w:rPr>
+          <w:b/>
+          <w:bCs/>
+        </w:rPr>
+        <w:t xml:space="preserve">String </w:t>
+      </w:r>
+      <w:proofErr w:type="spellStart"/>
+      <w:r>
+        <w:rPr>
+          <w:b/>
+          <w:bCs/>
+        </w:rPr>
+        <w:t>args</w:t>
+      </w:r>
+      <w:proofErr w:type="spellEnd"/>
+      <w:r>
+        <w:rPr>
+          <w:b/>
+          <w:bCs/>
+        </w:rPr>
+        <w:t>[])</w:t>
       </w:r>
     </w:p>
     <w:p>
@@ -1855,8 +1928,13 @@
           <w:numId w:val="4"/>
         </w:numPr>
       </w:pPr>
-      <w:r>
-        <w:t>These statement executes and produce an output</w:t>
+      <w:proofErr w:type="gramStart"/>
+      <w:r>
+        <w:t>These statement</w:t>
+      </w:r>
+      <w:proofErr w:type="gramEnd"/>
+      <w:r>
+        <w:t xml:space="preserve"> executes and produce an output</w:t>
       </w:r>
     </w:p>
     <w:p>
@@ -1868,7 +1946,15 @@
         </w:numPr>
       </w:pPr>
       <w:r>
-        <w:t>To print the output you can use following line of code</w:t>
+        <w:t xml:space="preserve">To print the </w:t>
+      </w:r>
+      <w:proofErr w:type="gramStart"/>
+      <w:r>
+        <w:t>output</w:t>
+      </w:r>
+      <w:proofErr w:type="gramEnd"/>
+      <w:r>
+        <w:t xml:space="preserve"> you can use following line of code</w:t>
       </w:r>
     </w:p>
     <w:p>
@@ -1880,12 +1966,21 @@
           <w:bCs/>
         </w:rPr>
       </w:pPr>
-      <w:r>
-        <w:rPr>
-          <w:b/>
-          <w:bCs/>
-        </w:rPr>
-        <w:t>System.out.println(“Message”);</w:t>
+      <w:proofErr w:type="spellStart"/>
+      <w:r>
+        <w:rPr>
+          <w:b/>
+          <w:bCs/>
+        </w:rPr>
+        <w:t>System.out.println</w:t>
+      </w:r>
+      <w:proofErr w:type="spellEnd"/>
+      <w:r>
+        <w:rPr>
+          <w:b/>
+          <w:bCs/>
+        </w:rPr>
+        <w:t>(“Message”);</w:t>
       </w:r>
     </w:p>
     <w:p>
@@ -2067,12 +2162,21 @@
           <w:bCs/>
         </w:rPr>
       </w:pPr>
-      <w:r>
-        <w:rPr>
-          <w:b/>
-          <w:bCs/>
-        </w:rPr>
-        <w:t>javac &lt;filename with extension&gt;</w:t>
+      <w:proofErr w:type="spellStart"/>
+      <w:r>
+        <w:rPr>
+          <w:b/>
+          <w:bCs/>
+        </w:rPr>
+        <w:t>javac</w:t>
+      </w:r>
+      <w:proofErr w:type="spellEnd"/>
+      <w:r>
+        <w:rPr>
+          <w:b/>
+          <w:bCs/>
+        </w:rPr>
+        <w:t xml:space="preserve"> &lt;filename with extension&gt;</w:t>
       </w:r>
     </w:p>
     <w:p>
@@ -2088,7 +2192,15 @@
         </w:rPr>
       </w:pPr>
       <w:r>
-        <w:t>As an outcome of the compilation you will get a .class file.</w:t>
+        <w:t xml:space="preserve">As an outcome of the </w:t>
+      </w:r>
+      <w:proofErr w:type="gramStart"/>
+      <w:r>
+        <w:t>compilation</w:t>
+      </w:r>
+      <w:proofErr w:type="gramEnd"/>
+      <w:r>
+        <w:t xml:space="preserve"> you will get a .class file.</w:t>
       </w:r>
     </w:p>
     <w:p>
@@ -2137,7 +2249,23 @@
           <w:b/>
           <w:bCs/>
         </w:rPr>
-        <w:t>java &lt;ClassName&gt;</w:t>
+        <w:t>java &lt;</w:t>
+      </w:r>
+      <w:proofErr w:type="spellStart"/>
+      <w:r>
+        <w:rPr>
+          <w:b/>
+          <w:bCs/>
+        </w:rPr>
+        <w:t>ClassName</w:t>
+      </w:r>
+      <w:proofErr w:type="spellEnd"/>
+      <w:r>
+        <w:rPr>
+          <w:b/>
+          <w:bCs/>
+        </w:rPr>
+        <w:t>&gt;</w:t>
       </w:r>
     </w:p>
     <w:p>
@@ -2226,7 +2354,15 @@
         </w:numPr>
       </w:pPr>
       <w:r>
-        <w:t>You can create multiple java classes in a file but, only one class must be public and your java file name must be save as a public class name.</w:t>
+        <w:t xml:space="preserve">You can create multiple java classes in a file but, only one class must be public and your java file name must be </w:t>
+      </w:r>
+      <w:proofErr w:type="gramStart"/>
+      <w:r>
+        <w:t>save</w:t>
+      </w:r>
+      <w:proofErr w:type="gramEnd"/>
+      <w:r>
+        <w:t xml:space="preserve"> as a public class name.</w:t>
       </w:r>
     </w:p>
     <w:p>
@@ -2279,7 +2415,7 @@
           <w:noProof/>
         </w:rPr>
         <w:drawing>
-          <wp:inline distT="0" distB="0" distL="0" distR="0" wp14:anchorId="46152965" wp14:editId="32E93313">
+          <wp:inline distT="0" distB="0" distL="0" distR="0" wp14:anchorId="46152965" wp14:editId="74EA7074">
             <wp:extent cx="3752850" cy="1148715"/>
             <wp:effectExtent l="0" t="0" r="0" b="0"/>
             <wp:docPr id="1464995463" name="Picture 1"/>
@@ -2401,7 +2537,15 @@
         </w:numPr>
       </w:pPr>
       <w:r>
-        <w:t>There are total 52 words are reserve by java.</w:t>
+        <w:t xml:space="preserve">There </w:t>
+      </w:r>
+      <w:proofErr w:type="gramStart"/>
+      <w:r>
+        <w:t>are</w:t>
+      </w:r>
+      <w:proofErr w:type="gramEnd"/>
+      <w:r>
+        <w:t xml:space="preserve"> total 52 words are reserve by java.</w:t>
       </w:r>
     </w:p>
     <w:p>
@@ -2413,7 +2557,15 @@
         </w:numPr>
       </w:pPr>
       <w:r>
-        <w:t>All keyword are in small case only.</w:t>
+        <w:t xml:space="preserve">All keyword </w:t>
+      </w:r>
+      <w:proofErr w:type="gramStart"/>
+      <w:r>
+        <w:t>are</w:t>
+      </w:r>
+      <w:proofErr w:type="gramEnd"/>
+      <w:r>
+        <w:t xml:space="preserve"> in small case only.</w:t>
       </w:r>
     </w:p>
     <w:p>
@@ -2434,7 +2586,15 @@
         <w:ind w:left="720"/>
       </w:pPr>
       <w:r>
-        <w:t>public, class, static void, if, else, do, for, int, byte, short, long, char, float, double, boolean, case, break, continue etc.</w:t>
+        <w:t xml:space="preserve">public, class, static void, if, else, do, for, int, byte, short, long, char, float, double, </w:t>
+      </w:r>
+      <w:proofErr w:type="spellStart"/>
+      <w:r>
+        <w:t>boolean</w:t>
+      </w:r>
+      <w:proofErr w:type="spellEnd"/>
+      <w:r>
+        <w:t>, case, break, continue etc.</w:t>
       </w:r>
     </w:p>
     <w:p>
@@ -2470,7 +2630,15 @@
         </w:rPr>
       </w:pPr>
       <w:r>
-        <w:t>The words which are used by the developer, these words are use to identify the java components.</w:t>
+        <w:t xml:space="preserve">The words which are used by the developer, these words are </w:t>
+      </w:r>
+      <w:proofErr w:type="spellStart"/>
+      <w:r>
+        <w:t>use</w:t>
+      </w:r>
+      <w:proofErr w:type="spellEnd"/>
+      <w:r>
+        <w:t xml:space="preserve"> to identify the java components.</w:t>
       </w:r>
     </w:p>
     <w:p>
@@ -2545,7 +2713,15 @@
         </w:rPr>
       </w:pPr>
       <w:r>
-        <w:t>Identifier can contains alphabets, symbol, number.</w:t>
+        <w:t xml:space="preserve">Identifier can </w:t>
+      </w:r>
+      <w:proofErr w:type="gramStart"/>
+      <w:r>
+        <w:t>contains</w:t>
+      </w:r>
+      <w:proofErr w:type="gramEnd"/>
+      <w:r>
+        <w:t xml:space="preserve"> alphabets, symbol, number.</w:t>
       </w:r>
     </w:p>
     <w:p>
@@ -2696,8 +2872,13 @@
       </w:pPr>
       <w:r>
         <w:lastRenderedPageBreak/>
-        <w:t>Example: Welcome, System, String, EmployeeDetails</w:t>
-      </w:r>
+        <w:t xml:space="preserve">Example: Welcome, System, String, </w:t>
+      </w:r>
+      <w:proofErr w:type="spellStart"/>
+      <w:r>
+        <w:t>EmployeeDetails</w:t>
+      </w:r>
+      <w:proofErr w:type="spellEnd"/>
     </w:p>
     <w:p>
       <w:pPr>
@@ -2765,8 +2946,29 @@
         </w:rPr>
       </w:pPr>
       <w:r>
-        <w:t>Example: main, println, args, out, printEmployeeDetails</w:t>
-      </w:r>
+        <w:t xml:space="preserve">Example: main, </w:t>
+      </w:r>
+      <w:proofErr w:type="spellStart"/>
+      <w:r>
+        <w:t>println</w:t>
+      </w:r>
+      <w:proofErr w:type="spellEnd"/>
+      <w:r>
+        <w:t xml:space="preserve">, </w:t>
+      </w:r>
+      <w:proofErr w:type="spellStart"/>
+      <w:r>
+        <w:t>args</w:t>
+      </w:r>
+      <w:proofErr w:type="spellEnd"/>
+      <w:r>
+        <w:t xml:space="preserve">, out, </w:t>
+      </w:r>
+      <w:proofErr w:type="spellStart"/>
+      <w:r>
+        <w:t>printEmployeeDetails</w:t>
+      </w:r>
+      <w:proofErr w:type="spellEnd"/>
     </w:p>
     <w:p>
       <w:pPr>
@@ -2862,7 +3064,15 @@
         </w:rPr>
       </w:pPr>
       <w:r>
-        <w:t>Literals are the values, mostly string values are also consider as a literal.</w:t>
+        <w:t xml:space="preserve">Literals are the values, mostly string values are also </w:t>
+      </w:r>
+      <w:proofErr w:type="gramStart"/>
+      <w:r>
+        <w:t>consider</w:t>
+      </w:r>
+      <w:proofErr w:type="gramEnd"/>
+      <w:r>
+        <w:t xml:space="preserve"> as a literal.</w:t>
       </w:r>
     </w:p>
     <w:p>
@@ -2877,7 +3087,15 @@
         </w:rPr>
       </w:pPr>
       <w:r>
-        <w:t>The values which is reserve by java is also known are literals. These values are also consider as keyword.</w:t>
+        <w:t xml:space="preserve">The values which is reserve by java is also known are literals. These values are also </w:t>
+      </w:r>
+      <w:proofErr w:type="gramStart"/>
+      <w:r>
+        <w:t>consider</w:t>
+      </w:r>
+      <w:proofErr w:type="gramEnd"/>
+      <w:r>
+        <w:t xml:space="preserve"> as keyword.</w:t>
       </w:r>
     </w:p>
     <w:p>
@@ -2937,7 +3155,15 @@
         </w:numPr>
       </w:pPr>
       <w:r>
-        <w:t>Comments are use to add code level documentation, to skip the specific line of code from the execution.</w:t>
+        <w:t xml:space="preserve">Comments are </w:t>
+      </w:r>
+      <w:proofErr w:type="spellStart"/>
+      <w:r>
+        <w:t>use</w:t>
+      </w:r>
+      <w:proofErr w:type="spellEnd"/>
+      <w:r>
+        <w:t xml:space="preserve"> to add code level documentation, to skip the specific line of code from the execution.</w:t>
       </w:r>
     </w:p>
     <w:p>
@@ -3237,15 +3463,31 @@
         <w:pStyle w:val="NoSpacing"/>
       </w:pPr>
       <w:r>
-        <w:t>Create a java class where store the Student data and print the student details</w:t>
-      </w:r>
-    </w:p>
-    <w:p>
-      <w:pPr>
-        <w:pStyle w:val="NoSpacing"/>
-      </w:pPr>
-      <w:r>
-        <w:t>Student Data: Student id, Student gender(M/F), pincode, 10</w:t>
+        <w:t xml:space="preserve">Create a java class where store the </w:t>
+      </w:r>
+      <w:proofErr w:type="gramStart"/>
+      <w:r>
+        <w:t>Student</w:t>
+      </w:r>
+      <w:proofErr w:type="gramEnd"/>
+      <w:r>
+        <w:t xml:space="preserve"> data and print the student details</w:t>
+      </w:r>
+    </w:p>
+    <w:p>
+      <w:pPr>
+        <w:pStyle w:val="NoSpacing"/>
+      </w:pPr>
+      <w:r>
+        <w:t xml:space="preserve">Student Data: Student id, Student gender(M/F), </w:t>
+      </w:r>
+      <w:proofErr w:type="spellStart"/>
+      <w:r>
+        <w:t>pincode</w:t>
+      </w:r>
+      <w:proofErr w:type="spellEnd"/>
+      <w:r>
+        <w:t>, 10</w:t>
       </w:r>
       <w:r>
         <w:rPr>
@@ -3428,7 +3670,23 @@
         <w:ind w:left="720"/>
       </w:pPr>
       <w:r>
-        <w:t xml:space="preserve">This operator is use to compare the values which is also known as conditional/Logic/Boolean expression. This operator always return the boolean (true or false) output  </w:t>
+        <w:t xml:space="preserve">This operator is use to compare the values which is also known as conditional/Logic/Boolean expression. This operator always </w:t>
+      </w:r>
+      <w:proofErr w:type="gramStart"/>
+      <w:r>
+        <w:t>return</w:t>
+      </w:r>
+      <w:proofErr w:type="gramEnd"/>
+      <w:r>
+        <w:t xml:space="preserve"> the </w:t>
+      </w:r>
+      <w:proofErr w:type="spellStart"/>
+      <w:r>
+        <w:t>boolean</w:t>
+      </w:r>
+      <w:proofErr w:type="spellEnd"/>
+      <w:r>
+        <w:t xml:space="preserve"> (true or false) output  </w:t>
       </w:r>
     </w:p>
     <w:p>
@@ -3484,7 +3742,15 @@
         <w:ind w:left="720"/>
       </w:pPr>
       <w:r>
-        <w:t>It is mostly used to combine 2 or more boolean expression</w:t>
+        <w:t xml:space="preserve">It is mostly used to combine 2 or more </w:t>
+      </w:r>
+      <w:proofErr w:type="spellStart"/>
+      <w:r>
+        <w:t>boolean</w:t>
+      </w:r>
+      <w:proofErr w:type="spellEnd"/>
+      <w:r>
+        <w:t xml:space="preserve"> expression</w:t>
       </w:r>
     </w:p>
     <w:p>
@@ -3506,7 +3772,7 @@
           <w:noProof/>
         </w:rPr>
         <w:drawing>
-          <wp:inline distT="0" distB="0" distL="0" distR="0" wp14:anchorId="25EA8054" wp14:editId="301BBB32">
+          <wp:inline distT="0" distB="0" distL="0" distR="0" wp14:anchorId="25EA8054" wp14:editId="3769E7B2">
             <wp:extent cx="2006600" cy="685800"/>
             <wp:effectExtent l="0" t="0" r="0" b="0"/>
             <wp:docPr id="14654300" name="Picture 3"/>
@@ -3693,7 +3959,15 @@
         <w:ind w:left="720"/>
       </w:pPr>
       <w:r>
-        <w:t>In this there are 2 symbol is used ? and : here ? is an if condition and : is an else part.</w:t>
+        <w:t xml:space="preserve">In this there are 2 symbol is </w:t>
+      </w:r>
+      <w:proofErr w:type="gramStart"/>
+      <w:r>
+        <w:t>used ?</w:t>
+      </w:r>
+      <w:proofErr w:type="gramEnd"/>
+      <w:r>
+        <w:t xml:space="preserve"> and : here ? is an if condition and : is an else part.</w:t>
       </w:r>
     </w:p>
     <w:p>
@@ -3713,7 +3987,7 @@
           <w:noProof/>
         </w:rPr>
         <w:drawing>
-          <wp:inline distT="0" distB="0" distL="0" distR="0" wp14:anchorId="1C15CD15" wp14:editId="010B7888">
+          <wp:inline distT="0" distB="0" distL="0" distR="0" wp14:anchorId="1C15CD15" wp14:editId="350FBA46">
             <wp:extent cx="3022600" cy="635000"/>
             <wp:effectExtent l="0" t="0" r="6350" b="0"/>
             <wp:docPr id="289494993" name="Picture 1"/>
@@ -3845,7 +4119,15 @@
         </w:numPr>
       </w:pPr>
       <w:r>
-        <w:t>Along with variable and methods you can also create constructor and class(inner class)</w:t>
+        <w:t xml:space="preserve">Along with variable and methods you can also create constructor and </w:t>
+      </w:r>
+      <w:proofErr w:type="gramStart"/>
+      <w:r>
+        <w:t>class(</w:t>
+      </w:r>
+      <w:proofErr w:type="gramEnd"/>
+      <w:r>
+        <w:t>inner class)</w:t>
       </w:r>
     </w:p>
     <w:p>
@@ -3967,7 +4249,15 @@
         </w:numPr>
       </w:pPr>
       <w:r>
-        <w:t>Methods are use to write a logical code. this can reuse at multiple locations.</w:t>
+        <w:t xml:space="preserve">Methods are </w:t>
+      </w:r>
+      <w:proofErr w:type="spellStart"/>
+      <w:r>
+        <w:t>use</w:t>
+      </w:r>
+      <w:proofErr w:type="spellEnd"/>
+      <w:r>
+        <w:t xml:space="preserve"> to write a logical code. this can reuse at multiple locations.</w:t>
       </w:r>
     </w:p>
     <w:p>
@@ -4019,7 +4309,15 @@
         <w:t>input parameters</w:t>
       </w:r>
       <w:r>
-        <w:t xml:space="preserve">. There can be one or more input parameters for a methods. The values pass to the parameters are called </w:t>
+        <w:t xml:space="preserve">. There can be one or more input parameters for a </w:t>
+      </w:r>
+      <w:proofErr w:type="gramStart"/>
+      <w:r>
+        <w:t>methods</w:t>
+      </w:r>
+      <w:proofErr w:type="gramEnd"/>
+      <w:r>
+        <w:t xml:space="preserve">. The values pass to the parameters are called </w:t>
       </w:r>
       <w:r>
         <w:rPr>
@@ -4227,7 +4525,15 @@
         </w:numPr>
       </w:pPr>
       <w:r>
-        <w:t>Using Object you can access the properties (variable &amp; method) of the class.</w:t>
+        <w:t xml:space="preserve">Using </w:t>
+      </w:r>
+      <w:proofErr w:type="gramStart"/>
+      <w:r>
+        <w:t>Object</w:t>
+      </w:r>
+      <w:proofErr w:type="gramEnd"/>
+      <w:r>
+        <w:t xml:space="preserve"> you can access the properties (variable &amp; method) of the class.</w:t>
       </w:r>
     </w:p>
     <w:p>
@@ -4276,7 +4582,7 @@
           <w:szCs w:val="32"/>
         </w:rPr>
         <w:drawing>
-          <wp:inline distT="0" distB="0" distL="0" distR="0" wp14:anchorId="132F6670" wp14:editId="2982267E">
+          <wp:inline distT="0" distB="0" distL="0" distR="0" wp14:anchorId="132F6670" wp14:editId="357A6F61">
             <wp:extent cx="3735606" cy="2257727"/>
             <wp:effectExtent l="0" t="0" r="0" b="0"/>
             <wp:docPr id="21" name="Picture 21"/>
@@ -4393,7 +4699,15 @@
         </w:numPr>
       </w:pPr>
       <w:r>
-        <w:t>This memory based on LIFO (Last In First Out)</w:t>
+        <w:t xml:space="preserve">This memory based on LIFO (Last </w:t>
+      </w:r>
+      <w:proofErr w:type="gramStart"/>
+      <w:r>
+        <w:t>In</w:t>
+      </w:r>
+      <w:proofErr w:type="gramEnd"/>
+      <w:r>
+        <w:t xml:space="preserve"> First Out)</w:t>
       </w:r>
     </w:p>
     <w:p>
@@ -4441,7 +4755,15 @@
         </w:numPr>
       </w:pPr>
       <w:r>
-        <w:t>This memory get cleared as a part of Garbage collection (GC) processor</w:t>
+        <w:t xml:space="preserve">This memory </w:t>
+      </w:r>
+      <w:proofErr w:type="gramStart"/>
+      <w:r>
+        <w:t>get</w:t>
+      </w:r>
+      <w:proofErr w:type="gramEnd"/>
+      <w:r>
+        <w:t xml:space="preserve"> cleared as a part of Garbage collection (GC) processor</w:t>
       </w:r>
     </w:p>
     <w:p>
@@ -4624,8 +4946,13 @@
           <w:numId w:val="49"/>
         </w:numPr>
       </w:pPr>
-      <w:r>
-        <w:t>StringBuffer Class</w:t>
+      <w:proofErr w:type="spellStart"/>
+      <w:r>
+        <w:t>StringBuffer</w:t>
+      </w:r>
+      <w:proofErr w:type="spellEnd"/>
+      <w:r>
+        <w:t xml:space="preserve"> Class</w:t>
       </w:r>
     </w:p>
     <w:p>
@@ -4703,7 +5030,15 @@
         </w:rPr>
       </w:pPr>
       <w:r>
-        <w:t xml:space="preserve">Using String class you can </w:t>
+        <w:t xml:space="preserve">Using String </w:t>
+      </w:r>
+      <w:proofErr w:type="gramStart"/>
+      <w:r>
+        <w:t>class</w:t>
+      </w:r>
+      <w:proofErr w:type="gramEnd"/>
+      <w:r>
+        <w:t xml:space="preserve"> you can </w:t>
       </w:r>
       <w:r>
         <w:rPr>
@@ -4757,12 +5092,23 @@
       <w:r>
         <w:t xml:space="preserve">String class present inside </w:t>
       </w:r>
-      <w:r>
-        <w:rPr>
-          <w:b/>
-          <w:bCs/>
-        </w:rPr>
-        <w:t>java.lang package</w:t>
+      <w:proofErr w:type="spellStart"/>
+      <w:proofErr w:type="gramStart"/>
+      <w:r>
+        <w:rPr>
+          <w:b/>
+          <w:bCs/>
+        </w:rPr>
+        <w:t>java.lang</w:t>
+      </w:r>
+      <w:proofErr w:type="spellEnd"/>
+      <w:proofErr w:type="gramEnd"/>
+      <w:r>
+        <w:rPr>
+          <w:b/>
+          <w:bCs/>
+        </w:rPr>
+        <w:t xml:space="preserve"> package</w:t>
       </w:r>
       <w:r>
         <w:rPr>
@@ -4830,7 +5176,15 @@
         <w:t>To</w:t>
       </w:r>
       <w:r>
-        <w:t xml:space="preserve"> define string value you have to create Object of String class.</w:t>
+        <w:t xml:space="preserve"> define string </w:t>
+      </w:r>
+      <w:proofErr w:type="gramStart"/>
+      <w:r>
+        <w:t>value</w:t>
+      </w:r>
+      <w:proofErr w:type="gramEnd"/>
+      <w:r>
+        <w:t xml:space="preserve"> you have to create Object of String class.</w:t>
       </w:r>
     </w:p>
     <w:p>
@@ -4944,7 +5298,15 @@
         </w:numPr>
       </w:pPr>
       <w:r>
-        <w:t>Create a String “Hello Java” and print the output “0lleH avaJ”</w:t>
+        <w:t xml:space="preserve">Create a String “Hello Java” and print the output “0lleH </w:t>
+      </w:r>
+      <w:proofErr w:type="spellStart"/>
+      <w:r>
+        <w:t>avaJ</w:t>
+      </w:r>
+      <w:proofErr w:type="spellEnd"/>
+      <w:r>
+        <w:t>”</w:t>
       </w:r>
     </w:p>
     <w:p>
@@ -5211,7 +5573,17 @@
         </w:numPr>
       </w:pPr>
       <w:r>
-        <w:t>This class is present inside java.util package.</w:t>
+        <w:t xml:space="preserve">This class is present inside </w:t>
+      </w:r>
+      <w:proofErr w:type="spellStart"/>
+      <w:proofErr w:type="gramStart"/>
+      <w:r>
+        <w:t>java.util</w:t>
+      </w:r>
+      <w:proofErr w:type="spellEnd"/>
+      <w:proofErr w:type="gramEnd"/>
+      <w:r>
+        <w:t xml:space="preserve"> package.</w:t>
       </w:r>
     </w:p>
     <w:p>
@@ -5223,7 +5595,15 @@
         </w:numPr>
       </w:pPr>
       <w:r>
-        <w:t>Using this class you can accept the data from user at the time of program execution.</w:t>
+        <w:t xml:space="preserve">Using this </w:t>
+      </w:r>
+      <w:proofErr w:type="gramStart"/>
+      <w:r>
+        <w:t>class</w:t>
+      </w:r>
+      <w:proofErr w:type="gramEnd"/>
+      <w:r>
+        <w:t xml:space="preserve"> you can accept the data from user at the time of program execution.</w:t>
       </w:r>
     </w:p>
     <w:p>
@@ -5247,7 +5627,15 @@
         </w:numPr>
       </w:pPr>
       <w:r>
-        <w:t>To use a scanner class you have to create an object of it and using method you can accept values at runtime.</w:t>
+        <w:t xml:space="preserve">To use a scanner </w:t>
+      </w:r>
+      <w:proofErr w:type="gramStart"/>
+      <w:r>
+        <w:t>class</w:t>
+      </w:r>
+      <w:proofErr w:type="gramEnd"/>
+      <w:r>
+        <w:t xml:space="preserve"> you have to create an object of it and using method you can accept values at runtime.</w:t>
       </w:r>
     </w:p>
     <w:p>
@@ -5397,8 +5785,21 @@
       <w:r>
         <w:t xml:space="preserve">Select and </w:t>
       </w:r>
-      <w:r>
-        <w:t>Right click on the “src” folder -&gt; Go To “New” option -&gt; Click on “Class” option</w:t>
+      <w:proofErr w:type="gramStart"/>
+      <w:r>
+        <w:t>Right</w:t>
+      </w:r>
+      <w:proofErr w:type="gramEnd"/>
+      <w:r>
+        <w:t xml:space="preserve"> click on the “</w:t>
+      </w:r>
+      <w:proofErr w:type="spellStart"/>
+      <w:r>
+        <w:t>src</w:t>
+      </w:r>
+      <w:proofErr w:type="spellEnd"/>
+      <w:r>
+        <w:t>” folder -&gt; Go To “New” option -&gt; Click on “Class” option</w:t>
       </w:r>
     </w:p>
     <w:p>
@@ -5503,7 +5904,15 @@
         </w:numPr>
       </w:pPr>
       <w:r>
-        <w:t>Wrapping of data member(Variable) and member function(Methods) into single unit.</w:t>
+        <w:t xml:space="preserve">Wrapping of data </w:t>
+      </w:r>
+      <w:proofErr w:type="gramStart"/>
+      <w:r>
+        <w:t>member(</w:t>
+      </w:r>
+      <w:proofErr w:type="gramEnd"/>
+      <w:r>
+        <w:t>Variable) and member function(Methods) into single unit.</w:t>
       </w:r>
     </w:p>
     <w:p>
@@ -5601,7 +6010,15 @@
         </w:numPr>
       </w:pPr>
       <w:r>
-        <w:t>One thing/Object having a multiple forms.</w:t>
+        <w:t xml:space="preserve">One thing/Object having a </w:t>
+      </w:r>
+      <w:proofErr w:type="gramStart"/>
+      <w:r>
+        <w:t>multiple forms</w:t>
+      </w:r>
+      <w:proofErr w:type="gramEnd"/>
+      <w:r>
+        <w:t>.</w:t>
       </w:r>
     </w:p>
     <w:p>
@@ -5740,8 +6157,18 @@
           <w:numId w:val="18"/>
         </w:numPr>
       </w:pPr>
-      <w:r>
-        <w:t>toString()</w:t>
+      <w:proofErr w:type="spellStart"/>
+      <w:proofErr w:type="gramStart"/>
+      <w:r>
+        <w:t>toString</w:t>
+      </w:r>
+      <w:proofErr w:type="spellEnd"/>
+      <w:r>
+        <w:t>(</w:t>
+      </w:r>
+      <w:proofErr w:type="gramEnd"/>
+      <w:r>
+        <w:t>)</w:t>
       </w:r>
     </w:p>
     <w:p>
@@ -5752,8 +6179,18 @@
           <w:numId w:val="18"/>
         </w:numPr>
       </w:pPr>
-      <w:r>
-        <w:t>hashCode()</w:t>
+      <w:proofErr w:type="spellStart"/>
+      <w:proofErr w:type="gramStart"/>
+      <w:r>
+        <w:t>hashCode</w:t>
+      </w:r>
+      <w:proofErr w:type="spellEnd"/>
+      <w:r>
+        <w:t>(</w:t>
+      </w:r>
+      <w:proofErr w:type="gramEnd"/>
+      <w:r>
+        <w:t>)</w:t>
       </w:r>
     </w:p>
     <w:p>
@@ -5764,8 +6201,18 @@
           <w:numId w:val="18"/>
         </w:numPr>
       </w:pPr>
-      <w:r>
-        <w:t>getClass()</w:t>
+      <w:proofErr w:type="spellStart"/>
+      <w:proofErr w:type="gramStart"/>
+      <w:r>
+        <w:t>getClass</w:t>
+      </w:r>
+      <w:proofErr w:type="spellEnd"/>
+      <w:r>
+        <w:t>(</w:t>
+      </w:r>
+      <w:proofErr w:type="gramEnd"/>
+      <w:r>
+        <w:t>)</w:t>
       </w:r>
     </w:p>
     <w:p>
@@ -5776,8 +6223,13 @@
           <w:numId w:val="18"/>
         </w:numPr>
       </w:pPr>
-      <w:r>
-        <w:t>equals()</w:t>
+      <w:proofErr w:type="gramStart"/>
+      <w:r>
+        <w:t>equals(</w:t>
+      </w:r>
+      <w:proofErr w:type="gramEnd"/>
+      <w:r>
+        <w:t>)</w:t>
       </w:r>
     </w:p>
     <w:p>
@@ -5788,8 +6240,13 @@
           <w:numId w:val="18"/>
         </w:numPr>
       </w:pPr>
-      <w:r>
-        <w:t>finalized()</w:t>
+      <w:proofErr w:type="gramStart"/>
+      <w:r>
+        <w:t>finalized(</w:t>
+      </w:r>
+      <w:proofErr w:type="gramEnd"/>
+      <w:r>
+        <w:t>)</w:t>
       </w:r>
     </w:p>
     <w:p>
@@ -5800,8 +6257,13 @@
           <w:numId w:val="18"/>
         </w:numPr>
       </w:pPr>
-      <w:r>
-        <w:t>wait(), wait(long), wait(long, int)</w:t>
+      <w:proofErr w:type="gramStart"/>
+      <w:r>
+        <w:t>wait(</w:t>
+      </w:r>
+      <w:proofErr w:type="gramEnd"/>
+      <w:r>
+        <w:t>), wait(long), wait(long, int)</w:t>
       </w:r>
     </w:p>
     <w:p>
@@ -5812,8 +6274,13 @@
           <w:numId w:val="18"/>
         </w:numPr>
       </w:pPr>
-      <w:r>
-        <w:t>notify()</w:t>
+      <w:proofErr w:type="gramStart"/>
+      <w:r>
+        <w:t>notify(</w:t>
+      </w:r>
+      <w:proofErr w:type="gramEnd"/>
+      <w:r>
+        <w:t>)</w:t>
       </w:r>
     </w:p>
     <w:p>
@@ -5824,8 +6291,18 @@
           <w:numId w:val="18"/>
         </w:numPr>
       </w:pPr>
-      <w:r>
-        <w:t>notifyAll()</w:t>
+      <w:proofErr w:type="spellStart"/>
+      <w:proofErr w:type="gramStart"/>
+      <w:r>
+        <w:t>notifyAll</w:t>
+      </w:r>
+      <w:proofErr w:type="spellEnd"/>
+      <w:r>
+        <w:t>(</w:t>
+      </w:r>
+      <w:proofErr w:type="gramEnd"/>
+      <w:r>
+        <w:t>)</w:t>
       </w:r>
     </w:p>
     <w:p>
@@ -5894,7 +6371,15 @@
         </w:numPr>
       </w:pPr>
       <w:r>
-        <w:t xml:space="preserve">Every class has a constructor, If you do not provide any constructor manually then, java will provide a default constructor internally and if you are providing any constructor then, java is not responsible to provide any constructor. </w:t>
+        <w:t xml:space="preserve">Every class has a constructor, </w:t>
+      </w:r>
+      <w:proofErr w:type="gramStart"/>
+      <w:r>
+        <w:t>If</w:t>
+      </w:r>
+      <w:proofErr w:type="gramEnd"/>
+      <w:r>
+        <w:t xml:space="preserve"> you do not provide any constructor manually then, java will provide a default constructor internally and if you are providing any constructor then, java is not responsible to provide any constructor. </w:t>
       </w:r>
     </w:p>
     <w:p>
@@ -6057,7 +6542,15 @@
         </w:numPr>
       </w:pPr>
       <w:r>
-        <w:t xml:space="preserve">By Default every java constructor has a first line as super(); which give call to a parent class default or no param constructor. </w:t>
+        <w:t xml:space="preserve">By Default every java constructor has a first line as </w:t>
+      </w:r>
+      <w:proofErr w:type="gramStart"/>
+      <w:r>
+        <w:t>super(</w:t>
+      </w:r>
+      <w:proofErr w:type="gramEnd"/>
+      <w:r>
+        <w:t xml:space="preserve">); which give call to a parent class default or no param constructor. </w:t>
       </w:r>
     </w:p>
     <w:p>
@@ -6100,7 +6593,15 @@
         </w:numPr>
       </w:pPr>
       <w:r>
-        <w:t>Using this keyword you can access the properties of same class.</w:t>
+        <w:t xml:space="preserve">Using this </w:t>
+      </w:r>
+      <w:proofErr w:type="gramStart"/>
+      <w:r>
+        <w:t>keyword</w:t>
+      </w:r>
+      <w:proofErr w:type="gramEnd"/>
+      <w:r>
+        <w:t xml:space="preserve"> you can access the properties of same class.</w:t>
       </w:r>
     </w:p>
     <w:p>
@@ -6209,7 +6710,15 @@
         </w:rPr>
       </w:pPr>
       <w:r>
-        <w:t>Final keyword can be use for variable, method or class.</w:t>
+        <w:t xml:space="preserve">Final keyword can be </w:t>
+      </w:r>
+      <w:proofErr w:type="spellStart"/>
+      <w:r>
+        <w:t>use</w:t>
+      </w:r>
+      <w:proofErr w:type="spellEnd"/>
+      <w:r>
+        <w:t xml:space="preserve"> for variable, method or class.</w:t>
       </w:r>
     </w:p>
     <w:p>
@@ -6272,7 +6781,15 @@
         </w:numPr>
       </w:pPr>
       <w:r>
-        <w:t xml:space="preserve">By making method as final you can restrict the method implementation changes by overriding the method. The implementation of the method is fixed for all the users. </w:t>
+        <w:t xml:space="preserve">By making method as </w:t>
+      </w:r>
+      <w:proofErr w:type="gramStart"/>
+      <w:r>
+        <w:t>final</w:t>
+      </w:r>
+      <w:proofErr w:type="gramEnd"/>
+      <w:r>
+        <w:t xml:space="preserve"> you can restrict the method implementation changes by overriding the method. The implementation of the method is fixed for all the users. </w:t>
       </w:r>
     </w:p>
     <w:p>
@@ -6284,7 +6801,15 @@
         </w:numPr>
       </w:pPr>
       <w:r>
-        <w:t>Final classes cannot be inherit.</w:t>
+        <w:t xml:space="preserve">Final classes cannot be </w:t>
+      </w:r>
+      <w:proofErr w:type="gramStart"/>
+      <w:r>
+        <w:t>inherit</w:t>
+      </w:r>
+      <w:proofErr w:type="gramEnd"/>
+      <w:r>
+        <w:t>.</w:t>
       </w:r>
     </w:p>
     <w:p>
@@ -6351,7 +6876,13 @@
         </w:numPr>
       </w:pPr>
       <w:r>
-        <w:t>Static properties are sharable properties for all the objects and in application, it will be created in a static/method area.</w:t>
+        <w:t xml:space="preserve">Static properties are sharable properties for all the objects in </w:t>
+      </w:r>
+      <w:r>
+        <w:t xml:space="preserve">an </w:t>
+      </w:r>
+      <w:r>
+        <w:t>application, it will be created in a static/method area.</w:t>
       </w:r>
     </w:p>
     <w:p>
@@ -6363,7 +6894,15 @@
         </w:numPr>
       </w:pPr>
       <w:r>
-        <w:t xml:space="preserve">Static properties gets loaded in the memory at the class loading. </w:t>
+        <w:t xml:space="preserve">Static properties </w:t>
+      </w:r>
+      <w:proofErr w:type="gramStart"/>
+      <w:r>
+        <w:t>gets</w:t>
+      </w:r>
+      <w:proofErr w:type="gramEnd"/>
+      <w:r>
+        <w:t xml:space="preserve"> loaded in the memory at the class loading. </w:t>
       </w:r>
     </w:p>
     <w:p>
@@ -6430,6 +6969,1655 @@
       <w:pPr>
         <w:pStyle w:val="NoSpacing"/>
       </w:pPr>
+    </w:p>
+    <w:p>
+      <w:r>
+        <w:br w:type="page"/>
+      </w:r>
+    </w:p>
+    <w:p>
+      <w:pPr>
+        <w:pStyle w:val="NoSpacing"/>
+        <w:rPr>
+          <w:b/>
+          <w:bCs/>
+          <w:u w:val="single"/>
+        </w:rPr>
+      </w:pPr>
+      <w:r>
+        <w:rPr>
+          <w:b/>
+          <w:bCs/>
+          <w:u w:val="single"/>
+        </w:rPr>
+        <w:lastRenderedPageBreak/>
+        <w:t>Package, Import &amp; access modifier</w:t>
+      </w:r>
+    </w:p>
+    <w:p>
+      <w:pPr>
+        <w:pStyle w:val="NoSpacing"/>
+        <w:rPr>
+          <w:b/>
+          <w:bCs/>
+        </w:rPr>
+      </w:pPr>
+      <w:r>
+        <w:rPr>
+          <w:b/>
+          <w:bCs/>
+        </w:rPr>
+        <w:t>Package</w:t>
+      </w:r>
+    </w:p>
+    <w:p>
+      <w:pPr>
+        <w:pStyle w:val="NoSpacing"/>
+        <w:numPr>
+          <w:ilvl w:val="0"/>
+          <w:numId w:val="52"/>
+        </w:numPr>
+        <w:rPr>
+          <w:b/>
+          <w:bCs/>
+        </w:rPr>
+      </w:pPr>
+      <w:r>
+        <w:t>To create a group of java classes having similar functionality you can use a package.</w:t>
+      </w:r>
+    </w:p>
+    <w:p>
+      <w:pPr>
+        <w:pStyle w:val="NoSpacing"/>
+        <w:numPr>
+          <w:ilvl w:val="0"/>
+          <w:numId w:val="52"/>
+        </w:numPr>
+        <w:rPr>
+          <w:b/>
+          <w:bCs/>
+        </w:rPr>
+      </w:pPr>
+      <w:r>
+        <w:t>Packages are the folder in the file system.</w:t>
+      </w:r>
+      <w:r>
+        <w:rPr>
+          <w:b/>
+          <w:bCs/>
+        </w:rPr>
+        <w:t xml:space="preserve"> </w:t>
+      </w:r>
+    </w:p>
+    <w:p>
+      <w:pPr>
+        <w:pStyle w:val="NoSpacing"/>
+        <w:numPr>
+          <w:ilvl w:val="0"/>
+          <w:numId w:val="52"/>
+        </w:numPr>
+        <w:rPr>
+          <w:b/>
+          <w:bCs/>
+        </w:rPr>
+      </w:pPr>
+      <w:r>
+        <w:rPr>
+          <w:b/>
+          <w:bCs/>
+        </w:rPr>
+        <w:t>Rules to create/use package</w:t>
+      </w:r>
+    </w:p>
+    <w:p>
+      <w:pPr>
+        <w:pStyle w:val="NoSpacing"/>
+        <w:numPr>
+          <w:ilvl w:val="1"/>
+          <w:numId w:val="52"/>
+        </w:numPr>
+        <w:rPr>
+          <w:b/>
+          <w:bCs/>
+        </w:rPr>
+      </w:pPr>
+      <w:r>
+        <w:t>Package statement must be the first statement in a file.</w:t>
+      </w:r>
+    </w:p>
+    <w:p>
+      <w:pPr>
+        <w:pStyle w:val="NoSpacing"/>
+        <w:numPr>
+          <w:ilvl w:val="1"/>
+          <w:numId w:val="52"/>
+        </w:numPr>
+        <w:rPr>
+          <w:b/>
+          <w:bCs/>
+        </w:rPr>
+      </w:pPr>
+      <w:r>
+        <w:t>It must be written outside any class.</w:t>
+      </w:r>
+    </w:p>
+    <w:p>
+      <w:pPr>
+        <w:pStyle w:val="NoSpacing"/>
+        <w:numPr>
+          <w:ilvl w:val="1"/>
+          <w:numId w:val="52"/>
+        </w:numPr>
+        <w:rPr>
+          <w:b/>
+          <w:bCs/>
+        </w:rPr>
+      </w:pPr>
+      <w:r>
+        <w:t>Package statement is applicable for all the classes present in a file.</w:t>
+      </w:r>
+    </w:p>
+    <w:p>
+      <w:pPr>
+        <w:pStyle w:val="NoSpacing"/>
+        <w:numPr>
+          <w:ilvl w:val="1"/>
+          <w:numId w:val="52"/>
+        </w:numPr>
+        <w:rPr>
+          <w:b/>
+          <w:bCs/>
+        </w:rPr>
+      </w:pPr>
+      <w:r>
+        <w:t>There can be only one package statement present inside java file.</w:t>
+      </w:r>
+    </w:p>
+    <w:p>
+      <w:pPr>
+        <w:pStyle w:val="NoSpacing"/>
+        <w:numPr>
+          <w:ilvl w:val="1"/>
+          <w:numId w:val="52"/>
+        </w:numPr>
+        <w:rPr>
+          <w:b/>
+          <w:bCs/>
+        </w:rPr>
+      </w:pPr>
+      <w:r>
+        <w:t>To write a package statement you have to use a package keyword.</w:t>
+      </w:r>
+    </w:p>
+    <w:p>
+      <w:pPr>
+        <w:pStyle w:val="NoSpacing"/>
+        <w:numPr>
+          <w:ilvl w:val="0"/>
+          <w:numId w:val="52"/>
+        </w:numPr>
+        <w:rPr>
+          <w:b/>
+          <w:bCs/>
+        </w:rPr>
+      </w:pPr>
+      <w:r>
+        <w:t>Conventions to create package</w:t>
+      </w:r>
+    </w:p>
+    <w:p>
+      <w:pPr>
+        <w:pStyle w:val="NoSpacing"/>
+        <w:ind w:left="720"/>
+      </w:pPr>
+      <w:r>
+        <w:t xml:space="preserve">Package name should be combination of </w:t>
+      </w:r>
+      <w:proofErr w:type="spellStart"/>
+      <w:proofErr w:type="gramStart"/>
+      <w:r>
+        <w:t>domainName</w:t>
+      </w:r>
+      <w:proofErr w:type="spellEnd"/>
+      <w:r>
+        <w:t xml:space="preserve"> ,</w:t>
+      </w:r>
+      <w:proofErr w:type="gramEnd"/>
+      <w:r>
+        <w:t xml:space="preserve"> project/client and module</w:t>
+      </w:r>
+    </w:p>
+    <w:p>
+      <w:pPr>
+        <w:pStyle w:val="NoSpacing"/>
+        <w:ind w:left="720"/>
+      </w:pPr>
+      <w:r>
+        <w:t xml:space="preserve">Example: </w:t>
+      </w:r>
+      <w:proofErr w:type="spellStart"/>
+      <w:proofErr w:type="gramStart"/>
+      <w:r>
+        <w:t>com.amazon</w:t>
+      </w:r>
+      <w:proofErr w:type="gramEnd"/>
+      <w:r>
+        <w:t>.order</w:t>
+      </w:r>
+      <w:proofErr w:type="spellEnd"/>
+      <w:r>
+        <w:t xml:space="preserve"> </w:t>
+      </w:r>
+    </w:p>
+    <w:p>
+      <w:pPr>
+        <w:pStyle w:val="NoSpacing"/>
+        <w:ind w:left="720"/>
+      </w:pPr>
+      <w:r>
+        <w:tab/>
+        <w:t xml:space="preserve">   </w:t>
+      </w:r>
+      <w:proofErr w:type="spellStart"/>
+      <w:proofErr w:type="gramStart"/>
+      <w:r>
+        <w:t>com.amazon</w:t>
+      </w:r>
+      <w:proofErr w:type="gramEnd"/>
+      <w:r>
+        <w:t>.user</w:t>
+      </w:r>
+      <w:proofErr w:type="spellEnd"/>
+    </w:p>
+    <w:p>
+      <w:pPr>
+        <w:pStyle w:val="NoSpacing"/>
+        <w:ind w:left="720"/>
+      </w:pPr>
+      <w:r>
+        <w:tab/>
+        <w:t xml:space="preserve">   </w:t>
+      </w:r>
+      <w:proofErr w:type="spellStart"/>
+      <w:proofErr w:type="gramStart"/>
+      <w:r>
+        <w:t>com.amazon</w:t>
+      </w:r>
+      <w:proofErr w:type="gramEnd"/>
+      <w:r>
+        <w:t>.product</w:t>
+      </w:r>
+      <w:proofErr w:type="spellEnd"/>
+    </w:p>
+    <w:p>
+      <w:pPr>
+        <w:pStyle w:val="NoSpacing"/>
+        <w:ind w:left="720"/>
+      </w:pPr>
+      <w:r>
+        <w:tab/>
+        <w:t xml:space="preserve">   </w:t>
+      </w:r>
+      <w:proofErr w:type="spellStart"/>
+      <w:proofErr w:type="gramStart"/>
+      <w:r>
+        <w:t>com.icici</w:t>
+      </w:r>
+      <w:proofErr w:type="gramEnd"/>
+      <w:r>
+        <w:t>.accounts</w:t>
+      </w:r>
+      <w:proofErr w:type="spellEnd"/>
+      <w:r>
+        <w:tab/>
+      </w:r>
+    </w:p>
+    <w:p>
+      <w:pPr>
+        <w:pStyle w:val="NoSpacing"/>
+        <w:rPr>
+          <w:b/>
+          <w:bCs/>
+        </w:rPr>
+      </w:pPr>
+      <w:r>
+        <w:rPr>
+          <w:b/>
+          <w:bCs/>
+        </w:rPr>
+        <w:t xml:space="preserve">import </w:t>
+      </w:r>
+    </w:p>
+    <w:p>
+      <w:pPr>
+        <w:pStyle w:val="NoSpacing"/>
+        <w:numPr>
+          <w:ilvl w:val="0"/>
+          <w:numId w:val="53"/>
+        </w:numPr>
+      </w:pPr>
+      <w:r>
+        <w:t>Import statement is use to access the properties of one class into another class from the different packages.</w:t>
+      </w:r>
+    </w:p>
+    <w:p>
+      <w:pPr>
+        <w:pStyle w:val="NoSpacing"/>
+        <w:numPr>
+          <w:ilvl w:val="0"/>
+          <w:numId w:val="53"/>
+        </w:numPr>
+      </w:pPr>
+      <w:r>
+        <w:t>Rules to use import statement</w:t>
+      </w:r>
+    </w:p>
+    <w:p>
+      <w:pPr>
+        <w:pStyle w:val="NoSpacing"/>
+        <w:numPr>
+          <w:ilvl w:val="1"/>
+          <w:numId w:val="53"/>
+        </w:numPr>
+      </w:pPr>
+      <w:r>
+        <w:t>Import statement must be write after package statement (if present)</w:t>
+      </w:r>
+    </w:p>
+    <w:p>
+      <w:pPr>
+        <w:pStyle w:val="NoSpacing"/>
+        <w:numPr>
+          <w:ilvl w:val="1"/>
+          <w:numId w:val="53"/>
+        </w:numPr>
+      </w:pPr>
+      <w:r>
+        <w:t>Import statement must be write outside any class and inside file.</w:t>
+      </w:r>
+    </w:p>
+    <w:p>
+      <w:pPr>
+        <w:pStyle w:val="NoSpacing"/>
+        <w:numPr>
+          <w:ilvl w:val="1"/>
+          <w:numId w:val="53"/>
+        </w:numPr>
+      </w:pPr>
+      <w:r>
+        <w:t>There can be multiple import statement in a file.</w:t>
+      </w:r>
+    </w:p>
+    <w:p>
+      <w:pPr>
+        <w:pStyle w:val="NoSpacing"/>
+        <w:numPr>
+          <w:ilvl w:val="1"/>
+          <w:numId w:val="53"/>
+        </w:numPr>
+      </w:pPr>
+      <w:r>
+        <w:t xml:space="preserve">The import statement written inside file is applicable for all the classes of that files. </w:t>
+      </w:r>
+    </w:p>
+    <w:p>
+      <w:pPr>
+        <w:pStyle w:val="NoSpacing"/>
+        <w:numPr>
+          <w:ilvl w:val="1"/>
+          <w:numId w:val="53"/>
+        </w:numPr>
+      </w:pPr>
+      <w:r>
+        <w:t xml:space="preserve">Import statement can use for a single class from a package or you can import all the classes from a package at the same time. </w:t>
+      </w:r>
+    </w:p>
+    <w:p>
+      <w:pPr>
+        <w:pStyle w:val="NoSpacing"/>
+        <w:ind w:left="1440"/>
+      </w:pPr>
+      <w:r>
+        <w:t>Example:</w:t>
+      </w:r>
+    </w:p>
+    <w:p>
+      <w:pPr>
+        <w:pStyle w:val="NoSpacing"/>
+        <w:ind w:left="1440"/>
+      </w:pPr>
+      <w:r>
+        <w:rPr>
+          <w:b/>
+          <w:bCs/>
+        </w:rPr>
+        <w:t>import package1.package</w:t>
+      </w:r>
+      <w:proofErr w:type="gramStart"/>
+      <w:r>
+        <w:rPr>
+          <w:b/>
+          <w:bCs/>
+        </w:rPr>
+        <w:t>2.ClassName</w:t>
+      </w:r>
+      <w:proofErr w:type="gramEnd"/>
+      <w:r>
+        <w:rPr>
+          <w:b/>
+          <w:bCs/>
+        </w:rPr>
+        <w:t>;</w:t>
+      </w:r>
+      <w:r>
+        <w:t xml:space="preserve"> </w:t>
+      </w:r>
+      <w:r>
+        <w:sym w:font="Wingdings" w:char="F0E0"/>
+      </w:r>
+      <w:r>
+        <w:t xml:space="preserve"> To import single class from a package</w:t>
+      </w:r>
+    </w:p>
+    <w:p>
+      <w:pPr>
+        <w:pStyle w:val="NoSpacing"/>
+        <w:ind w:left="1440"/>
+      </w:pPr>
+      <w:r>
+        <w:rPr>
+          <w:b/>
+          <w:bCs/>
+        </w:rPr>
+        <w:t>import package1.package</w:t>
+      </w:r>
+      <w:proofErr w:type="gramStart"/>
+      <w:r>
+        <w:rPr>
+          <w:b/>
+          <w:bCs/>
+        </w:rPr>
+        <w:t>2.*</w:t>
+      </w:r>
+      <w:proofErr w:type="gramEnd"/>
+      <w:r>
+        <w:rPr>
+          <w:b/>
+          <w:bCs/>
+        </w:rPr>
+        <w:t>;</w:t>
+      </w:r>
+      <w:r>
+        <w:t xml:space="preserve"> </w:t>
+      </w:r>
+      <w:r>
+        <w:sym w:font="Wingdings" w:char="F0E0"/>
+      </w:r>
+      <w:r>
+        <w:t xml:space="preserve"> to import class the classes from the package.</w:t>
+      </w:r>
+    </w:p>
+    <w:p>
+      <w:pPr>
+        <w:pStyle w:val="NoSpacing"/>
+        <w:numPr>
+          <w:ilvl w:val="0"/>
+          <w:numId w:val="53"/>
+        </w:numPr>
+      </w:pPr>
+      <w:r>
+        <w:t xml:space="preserve">By default every java files imports all the classes from the </w:t>
+      </w:r>
+      <w:proofErr w:type="spellStart"/>
+      <w:proofErr w:type="gramStart"/>
+      <w:r>
+        <w:t>java.lang</w:t>
+      </w:r>
+      <w:proofErr w:type="spellEnd"/>
+      <w:proofErr w:type="gramEnd"/>
+      <w:r>
+        <w:t xml:space="preserve"> package.</w:t>
+      </w:r>
+    </w:p>
+    <w:p>
+      <w:pPr>
+        <w:pStyle w:val="NoSpacing"/>
+      </w:pPr>
+    </w:p>
+    <w:p>
+      <w:pPr>
+        <w:pStyle w:val="NoSpacing"/>
+        <w:rPr>
+          <w:b/>
+          <w:bCs/>
+          <w:sz w:val="24"/>
+          <w:szCs w:val="24"/>
+        </w:rPr>
+      </w:pPr>
+      <w:r>
+        <w:rPr>
+          <w:b/>
+          <w:bCs/>
+          <w:sz w:val="24"/>
+          <w:szCs w:val="24"/>
+        </w:rPr>
+        <w:t>Access Modifier</w:t>
+      </w:r>
+    </w:p>
+    <w:p>
+      <w:pPr>
+        <w:pStyle w:val="NoSpacing"/>
+        <w:numPr>
+          <w:ilvl w:val="0"/>
+          <w:numId w:val="54"/>
+        </w:numPr>
+        <w:rPr>
+          <w:sz w:val="24"/>
+          <w:szCs w:val="24"/>
+        </w:rPr>
+      </w:pPr>
+      <w:r>
+        <w:rPr>
+          <w:sz w:val="24"/>
+          <w:szCs w:val="24"/>
+        </w:rPr>
+        <w:t xml:space="preserve">Access modifier </w:t>
+      </w:r>
+      <w:proofErr w:type="gramStart"/>
+      <w:r>
+        <w:rPr>
+          <w:sz w:val="24"/>
+          <w:szCs w:val="24"/>
+        </w:rPr>
+        <w:t>are</w:t>
+      </w:r>
+      <w:proofErr w:type="gramEnd"/>
+      <w:r>
+        <w:rPr>
+          <w:sz w:val="24"/>
+          <w:szCs w:val="24"/>
+        </w:rPr>
+        <w:t xml:space="preserve"> used to manage the access of the classes and its properties into another class.  </w:t>
+      </w:r>
+    </w:p>
+    <w:p>
+      <w:pPr>
+        <w:pStyle w:val="NoSpacing"/>
+        <w:numPr>
+          <w:ilvl w:val="0"/>
+          <w:numId w:val="54"/>
+        </w:numPr>
+        <w:rPr>
+          <w:sz w:val="24"/>
+          <w:szCs w:val="24"/>
+        </w:rPr>
+      </w:pPr>
+      <w:r>
+        <w:rPr>
+          <w:sz w:val="24"/>
+          <w:szCs w:val="24"/>
+        </w:rPr>
+        <w:t xml:space="preserve">There are 4 access </w:t>
+      </w:r>
+      <w:proofErr w:type="gramStart"/>
+      <w:r>
+        <w:rPr>
+          <w:sz w:val="24"/>
+          <w:szCs w:val="24"/>
+        </w:rPr>
+        <w:t>modifier</w:t>
+      </w:r>
+      <w:proofErr w:type="gramEnd"/>
+      <w:r>
+        <w:rPr>
+          <w:sz w:val="24"/>
+          <w:szCs w:val="24"/>
+        </w:rPr>
+        <w:t>. Out of which default is the access modifier which is added by default of you not explicitly define.</w:t>
+      </w:r>
+    </w:p>
+    <w:tbl>
+      <w:tblPr>
+        <w:tblStyle w:val="TableGrid"/>
+        <w:tblW w:w="10525" w:type="dxa"/>
+        <w:tblLook w:val="04A0" w:firstRow="1" w:lastRow="0" w:firstColumn="1" w:lastColumn="0" w:noHBand="0" w:noVBand="1"/>
+      </w:tblPr>
+      <w:tblGrid>
+        <w:gridCol w:w="1803"/>
+        <w:gridCol w:w="1477"/>
+        <w:gridCol w:w="1845"/>
+        <w:gridCol w:w="1530"/>
+        <w:gridCol w:w="1800"/>
+        <w:gridCol w:w="2070"/>
+      </w:tblGrid>
+      <w:tr>
+        <w:tc>
+          <w:tcPr>
+            <w:tcW w:w="1803" w:type="dxa"/>
+            <w:tcBorders>
+              <w:top w:val="single" w:sz="4" w:space="0" w:color="auto"/>
+              <w:left w:val="single" w:sz="4" w:space="0" w:color="auto"/>
+              <w:bottom w:val="single" w:sz="4" w:space="0" w:color="auto"/>
+              <w:right w:val="single" w:sz="4" w:space="0" w:color="auto"/>
+            </w:tcBorders>
+            <w:hideMark/>
+          </w:tcPr>
+          <w:p>
+            <w:pPr>
+              <w:pStyle w:val="NoSpacing"/>
+              <w:rPr>
+                <w:b/>
+                <w:bCs/>
+                <w:sz w:val="24"/>
+                <w:szCs w:val="24"/>
+              </w:rPr>
+            </w:pPr>
+            <w:r>
+              <w:rPr>
+                <w:b/>
+                <w:bCs/>
+                <w:sz w:val="24"/>
+                <w:szCs w:val="24"/>
+              </w:rPr>
+              <w:t>Access Modifier</w:t>
+            </w:r>
+          </w:p>
+        </w:tc>
+        <w:tc>
+          <w:tcPr>
+            <w:tcW w:w="1477" w:type="dxa"/>
+            <w:tcBorders>
+              <w:top w:val="single" w:sz="4" w:space="0" w:color="auto"/>
+              <w:left w:val="single" w:sz="4" w:space="0" w:color="auto"/>
+              <w:bottom w:val="single" w:sz="4" w:space="0" w:color="auto"/>
+              <w:right w:val="single" w:sz="4" w:space="0" w:color="auto"/>
+            </w:tcBorders>
+            <w:hideMark/>
+          </w:tcPr>
+          <w:p>
+            <w:pPr>
+              <w:pStyle w:val="NoSpacing"/>
+              <w:rPr>
+                <w:b/>
+                <w:bCs/>
+                <w:sz w:val="24"/>
+                <w:szCs w:val="24"/>
+              </w:rPr>
+            </w:pPr>
+            <w:r>
+              <w:rPr>
+                <w:b/>
+                <w:bCs/>
+                <w:sz w:val="24"/>
+                <w:szCs w:val="24"/>
+              </w:rPr>
+              <w:t>Access in same class</w:t>
+            </w:r>
+          </w:p>
+        </w:tc>
+        <w:tc>
+          <w:tcPr>
+            <w:tcW w:w="1845" w:type="dxa"/>
+            <w:tcBorders>
+              <w:top w:val="single" w:sz="4" w:space="0" w:color="auto"/>
+              <w:left w:val="single" w:sz="4" w:space="0" w:color="auto"/>
+              <w:bottom w:val="single" w:sz="4" w:space="0" w:color="auto"/>
+              <w:right w:val="single" w:sz="4" w:space="0" w:color="auto"/>
+            </w:tcBorders>
+            <w:hideMark/>
+          </w:tcPr>
+          <w:p>
+            <w:pPr>
+              <w:pStyle w:val="NoSpacing"/>
+              <w:rPr>
+                <w:b/>
+                <w:bCs/>
+                <w:sz w:val="24"/>
+                <w:szCs w:val="24"/>
+              </w:rPr>
+            </w:pPr>
+            <w:r>
+              <w:rPr>
+                <w:b/>
+                <w:bCs/>
+                <w:sz w:val="24"/>
+                <w:szCs w:val="24"/>
+              </w:rPr>
+              <w:t xml:space="preserve">Access in different class of same package using object </w:t>
+            </w:r>
+          </w:p>
+        </w:tc>
+        <w:tc>
+          <w:tcPr>
+            <w:tcW w:w="1530" w:type="dxa"/>
+            <w:tcBorders>
+              <w:top w:val="single" w:sz="4" w:space="0" w:color="auto"/>
+              <w:left w:val="single" w:sz="4" w:space="0" w:color="auto"/>
+              <w:bottom w:val="single" w:sz="4" w:space="0" w:color="auto"/>
+              <w:right w:val="single" w:sz="4" w:space="0" w:color="auto"/>
+            </w:tcBorders>
+            <w:hideMark/>
+          </w:tcPr>
+          <w:p>
+            <w:pPr>
+              <w:pStyle w:val="NoSpacing"/>
+              <w:rPr>
+                <w:b/>
+                <w:bCs/>
+                <w:sz w:val="24"/>
+                <w:szCs w:val="24"/>
+              </w:rPr>
+            </w:pPr>
+            <w:r>
+              <w:rPr>
+                <w:b/>
+                <w:bCs/>
+                <w:sz w:val="24"/>
+                <w:szCs w:val="24"/>
+              </w:rPr>
+              <w:t>Access in different class of same package using Inheritance</w:t>
+            </w:r>
+          </w:p>
+        </w:tc>
+        <w:tc>
+          <w:tcPr>
+            <w:tcW w:w="1800" w:type="dxa"/>
+            <w:tcBorders>
+              <w:top w:val="single" w:sz="4" w:space="0" w:color="auto"/>
+              <w:left w:val="single" w:sz="4" w:space="0" w:color="auto"/>
+              <w:bottom w:val="single" w:sz="4" w:space="0" w:color="auto"/>
+              <w:right w:val="single" w:sz="4" w:space="0" w:color="auto"/>
+            </w:tcBorders>
+            <w:hideMark/>
+          </w:tcPr>
+          <w:p>
+            <w:pPr>
+              <w:pStyle w:val="NoSpacing"/>
+              <w:rPr>
+                <w:b/>
+                <w:bCs/>
+                <w:sz w:val="24"/>
+                <w:szCs w:val="24"/>
+              </w:rPr>
+            </w:pPr>
+            <w:r>
+              <w:rPr>
+                <w:b/>
+                <w:bCs/>
+                <w:sz w:val="24"/>
+                <w:szCs w:val="24"/>
+              </w:rPr>
+              <w:t>Access in different class of different package using Inheritance</w:t>
+            </w:r>
+          </w:p>
+        </w:tc>
+        <w:tc>
+          <w:tcPr>
+            <w:tcW w:w="2070" w:type="dxa"/>
+            <w:tcBorders>
+              <w:top w:val="single" w:sz="4" w:space="0" w:color="auto"/>
+              <w:left w:val="single" w:sz="4" w:space="0" w:color="auto"/>
+              <w:bottom w:val="single" w:sz="4" w:space="0" w:color="auto"/>
+              <w:right w:val="single" w:sz="4" w:space="0" w:color="auto"/>
+            </w:tcBorders>
+            <w:hideMark/>
+          </w:tcPr>
+          <w:p>
+            <w:pPr>
+              <w:pStyle w:val="NoSpacing"/>
+              <w:rPr>
+                <w:b/>
+                <w:bCs/>
+                <w:sz w:val="24"/>
+                <w:szCs w:val="24"/>
+              </w:rPr>
+            </w:pPr>
+            <w:r>
+              <w:rPr>
+                <w:b/>
+                <w:bCs/>
+                <w:sz w:val="24"/>
+                <w:szCs w:val="24"/>
+              </w:rPr>
+              <w:t>Access in different class of different package using Object</w:t>
+            </w:r>
+          </w:p>
+        </w:tc>
+      </w:tr>
+      <w:tr>
+        <w:tc>
+          <w:tcPr>
+            <w:tcW w:w="1803" w:type="dxa"/>
+            <w:tcBorders>
+              <w:top w:val="single" w:sz="4" w:space="0" w:color="auto"/>
+              <w:left w:val="single" w:sz="4" w:space="0" w:color="auto"/>
+              <w:bottom w:val="single" w:sz="4" w:space="0" w:color="auto"/>
+              <w:right w:val="single" w:sz="4" w:space="0" w:color="auto"/>
+            </w:tcBorders>
+            <w:hideMark/>
+          </w:tcPr>
+          <w:p>
+            <w:pPr>
+              <w:pStyle w:val="NoSpacing"/>
+              <w:rPr>
+                <w:sz w:val="24"/>
+                <w:szCs w:val="24"/>
+              </w:rPr>
+            </w:pPr>
+            <w:r>
+              <w:rPr>
+                <w:sz w:val="24"/>
+                <w:szCs w:val="24"/>
+              </w:rPr>
+              <w:t>public</w:t>
+            </w:r>
+          </w:p>
+        </w:tc>
+        <w:tc>
+          <w:tcPr>
+            <w:tcW w:w="1477" w:type="dxa"/>
+            <w:tcBorders>
+              <w:top w:val="single" w:sz="4" w:space="0" w:color="auto"/>
+              <w:left w:val="single" w:sz="4" w:space="0" w:color="auto"/>
+              <w:bottom w:val="single" w:sz="4" w:space="0" w:color="auto"/>
+              <w:right w:val="single" w:sz="4" w:space="0" w:color="auto"/>
+            </w:tcBorders>
+            <w:hideMark/>
+          </w:tcPr>
+          <w:p>
+            <w:pPr>
+              <w:pStyle w:val="NoSpacing"/>
+              <w:rPr>
+                <w:b/>
+                <w:bCs/>
+                <w:color w:val="00B050"/>
+                <w:sz w:val="24"/>
+                <w:szCs w:val="24"/>
+              </w:rPr>
+            </w:pPr>
+            <w:r>
+              <w:rPr>
+                <w:b/>
+                <w:bCs/>
+                <w:color w:val="00B050"/>
+                <w:sz w:val="24"/>
+                <w:szCs w:val="24"/>
+              </w:rPr>
+              <w:t>YES</w:t>
+            </w:r>
+          </w:p>
+        </w:tc>
+        <w:tc>
+          <w:tcPr>
+            <w:tcW w:w="1845" w:type="dxa"/>
+            <w:tcBorders>
+              <w:top w:val="single" w:sz="4" w:space="0" w:color="auto"/>
+              <w:left w:val="single" w:sz="4" w:space="0" w:color="auto"/>
+              <w:bottom w:val="single" w:sz="4" w:space="0" w:color="auto"/>
+              <w:right w:val="single" w:sz="4" w:space="0" w:color="auto"/>
+            </w:tcBorders>
+            <w:hideMark/>
+          </w:tcPr>
+          <w:p>
+            <w:pPr>
+              <w:pStyle w:val="NoSpacing"/>
+              <w:rPr>
+                <w:b/>
+                <w:bCs/>
+                <w:color w:val="00B050"/>
+                <w:sz w:val="24"/>
+                <w:szCs w:val="24"/>
+              </w:rPr>
+            </w:pPr>
+            <w:r>
+              <w:rPr>
+                <w:b/>
+                <w:bCs/>
+                <w:color w:val="00B050"/>
+                <w:sz w:val="24"/>
+                <w:szCs w:val="24"/>
+              </w:rPr>
+              <w:t>YES</w:t>
+            </w:r>
+          </w:p>
+        </w:tc>
+        <w:tc>
+          <w:tcPr>
+            <w:tcW w:w="1530" w:type="dxa"/>
+            <w:tcBorders>
+              <w:top w:val="single" w:sz="4" w:space="0" w:color="auto"/>
+              <w:left w:val="single" w:sz="4" w:space="0" w:color="auto"/>
+              <w:bottom w:val="single" w:sz="4" w:space="0" w:color="auto"/>
+              <w:right w:val="single" w:sz="4" w:space="0" w:color="auto"/>
+            </w:tcBorders>
+            <w:hideMark/>
+          </w:tcPr>
+          <w:p>
+            <w:pPr>
+              <w:pStyle w:val="NoSpacing"/>
+              <w:rPr>
+                <w:b/>
+                <w:bCs/>
+                <w:color w:val="00B050"/>
+                <w:sz w:val="24"/>
+                <w:szCs w:val="24"/>
+              </w:rPr>
+            </w:pPr>
+            <w:r>
+              <w:rPr>
+                <w:b/>
+                <w:bCs/>
+                <w:color w:val="00B050"/>
+                <w:sz w:val="24"/>
+                <w:szCs w:val="24"/>
+              </w:rPr>
+              <w:t>YES</w:t>
+            </w:r>
+          </w:p>
+        </w:tc>
+        <w:tc>
+          <w:tcPr>
+            <w:tcW w:w="1800" w:type="dxa"/>
+            <w:tcBorders>
+              <w:top w:val="single" w:sz="4" w:space="0" w:color="auto"/>
+              <w:left w:val="single" w:sz="4" w:space="0" w:color="auto"/>
+              <w:bottom w:val="single" w:sz="4" w:space="0" w:color="auto"/>
+              <w:right w:val="single" w:sz="4" w:space="0" w:color="auto"/>
+            </w:tcBorders>
+            <w:hideMark/>
+          </w:tcPr>
+          <w:p>
+            <w:pPr>
+              <w:pStyle w:val="NoSpacing"/>
+              <w:rPr>
+                <w:b/>
+                <w:bCs/>
+                <w:color w:val="00B050"/>
+                <w:sz w:val="24"/>
+                <w:szCs w:val="24"/>
+              </w:rPr>
+            </w:pPr>
+            <w:r>
+              <w:rPr>
+                <w:b/>
+                <w:bCs/>
+                <w:color w:val="00B050"/>
+                <w:sz w:val="24"/>
+                <w:szCs w:val="24"/>
+              </w:rPr>
+              <w:t>YES</w:t>
+            </w:r>
+          </w:p>
+        </w:tc>
+        <w:tc>
+          <w:tcPr>
+            <w:tcW w:w="2070" w:type="dxa"/>
+            <w:tcBorders>
+              <w:top w:val="single" w:sz="4" w:space="0" w:color="auto"/>
+              <w:left w:val="single" w:sz="4" w:space="0" w:color="auto"/>
+              <w:bottom w:val="single" w:sz="4" w:space="0" w:color="auto"/>
+              <w:right w:val="single" w:sz="4" w:space="0" w:color="auto"/>
+            </w:tcBorders>
+            <w:hideMark/>
+          </w:tcPr>
+          <w:p>
+            <w:pPr>
+              <w:pStyle w:val="NoSpacing"/>
+              <w:rPr>
+                <w:b/>
+                <w:bCs/>
+                <w:color w:val="00B050"/>
+                <w:sz w:val="24"/>
+                <w:szCs w:val="24"/>
+              </w:rPr>
+            </w:pPr>
+            <w:r>
+              <w:rPr>
+                <w:b/>
+                <w:bCs/>
+                <w:color w:val="00B050"/>
+                <w:sz w:val="24"/>
+                <w:szCs w:val="24"/>
+              </w:rPr>
+              <w:t>YES</w:t>
+            </w:r>
+          </w:p>
+        </w:tc>
+      </w:tr>
+      <w:tr>
+        <w:tc>
+          <w:tcPr>
+            <w:tcW w:w="1803" w:type="dxa"/>
+            <w:tcBorders>
+              <w:top w:val="single" w:sz="4" w:space="0" w:color="auto"/>
+              <w:left w:val="single" w:sz="4" w:space="0" w:color="auto"/>
+              <w:bottom w:val="single" w:sz="4" w:space="0" w:color="auto"/>
+              <w:right w:val="single" w:sz="4" w:space="0" w:color="auto"/>
+            </w:tcBorders>
+            <w:hideMark/>
+          </w:tcPr>
+          <w:p>
+            <w:pPr>
+              <w:pStyle w:val="NoSpacing"/>
+              <w:rPr>
+                <w:sz w:val="24"/>
+                <w:szCs w:val="24"/>
+              </w:rPr>
+            </w:pPr>
+            <w:r>
+              <w:rPr>
+                <w:sz w:val="24"/>
+                <w:szCs w:val="24"/>
+              </w:rPr>
+              <w:t>protected</w:t>
+            </w:r>
+          </w:p>
+        </w:tc>
+        <w:tc>
+          <w:tcPr>
+            <w:tcW w:w="1477" w:type="dxa"/>
+            <w:tcBorders>
+              <w:top w:val="single" w:sz="4" w:space="0" w:color="auto"/>
+              <w:left w:val="single" w:sz="4" w:space="0" w:color="auto"/>
+              <w:bottom w:val="single" w:sz="4" w:space="0" w:color="auto"/>
+              <w:right w:val="single" w:sz="4" w:space="0" w:color="auto"/>
+            </w:tcBorders>
+            <w:hideMark/>
+          </w:tcPr>
+          <w:p>
+            <w:pPr>
+              <w:pStyle w:val="NoSpacing"/>
+              <w:rPr>
+                <w:sz w:val="24"/>
+                <w:szCs w:val="24"/>
+              </w:rPr>
+            </w:pPr>
+            <w:r>
+              <w:rPr>
+                <w:b/>
+                <w:bCs/>
+                <w:color w:val="00B050"/>
+                <w:sz w:val="24"/>
+                <w:szCs w:val="24"/>
+              </w:rPr>
+              <w:t>YES</w:t>
+            </w:r>
+          </w:p>
+        </w:tc>
+        <w:tc>
+          <w:tcPr>
+            <w:tcW w:w="1845" w:type="dxa"/>
+            <w:tcBorders>
+              <w:top w:val="single" w:sz="4" w:space="0" w:color="auto"/>
+              <w:left w:val="single" w:sz="4" w:space="0" w:color="auto"/>
+              <w:bottom w:val="single" w:sz="4" w:space="0" w:color="auto"/>
+              <w:right w:val="single" w:sz="4" w:space="0" w:color="auto"/>
+            </w:tcBorders>
+            <w:hideMark/>
+          </w:tcPr>
+          <w:p>
+            <w:pPr>
+              <w:pStyle w:val="NoSpacing"/>
+              <w:rPr>
+                <w:sz w:val="24"/>
+                <w:szCs w:val="24"/>
+              </w:rPr>
+            </w:pPr>
+            <w:r>
+              <w:rPr>
+                <w:b/>
+                <w:bCs/>
+                <w:color w:val="00B050"/>
+                <w:sz w:val="24"/>
+                <w:szCs w:val="24"/>
+              </w:rPr>
+              <w:t>YES</w:t>
+            </w:r>
+          </w:p>
+        </w:tc>
+        <w:tc>
+          <w:tcPr>
+            <w:tcW w:w="1530" w:type="dxa"/>
+            <w:tcBorders>
+              <w:top w:val="single" w:sz="4" w:space="0" w:color="auto"/>
+              <w:left w:val="single" w:sz="4" w:space="0" w:color="auto"/>
+              <w:bottom w:val="single" w:sz="4" w:space="0" w:color="auto"/>
+              <w:right w:val="single" w:sz="4" w:space="0" w:color="auto"/>
+            </w:tcBorders>
+            <w:hideMark/>
+          </w:tcPr>
+          <w:p>
+            <w:pPr>
+              <w:pStyle w:val="NoSpacing"/>
+              <w:rPr>
+                <w:sz w:val="24"/>
+                <w:szCs w:val="24"/>
+              </w:rPr>
+            </w:pPr>
+            <w:r>
+              <w:rPr>
+                <w:b/>
+                <w:bCs/>
+                <w:color w:val="00B050"/>
+                <w:sz w:val="24"/>
+                <w:szCs w:val="24"/>
+              </w:rPr>
+              <w:t>YES</w:t>
+            </w:r>
+          </w:p>
+        </w:tc>
+        <w:tc>
+          <w:tcPr>
+            <w:tcW w:w="1800" w:type="dxa"/>
+            <w:tcBorders>
+              <w:top w:val="single" w:sz="4" w:space="0" w:color="auto"/>
+              <w:left w:val="single" w:sz="4" w:space="0" w:color="auto"/>
+              <w:bottom w:val="single" w:sz="4" w:space="0" w:color="auto"/>
+              <w:right w:val="single" w:sz="4" w:space="0" w:color="auto"/>
+            </w:tcBorders>
+            <w:hideMark/>
+          </w:tcPr>
+          <w:p>
+            <w:pPr>
+              <w:pStyle w:val="NoSpacing"/>
+              <w:rPr>
+                <w:sz w:val="24"/>
+                <w:szCs w:val="24"/>
+              </w:rPr>
+            </w:pPr>
+            <w:r>
+              <w:rPr>
+                <w:b/>
+                <w:bCs/>
+                <w:color w:val="00B050"/>
+                <w:sz w:val="24"/>
+                <w:szCs w:val="24"/>
+              </w:rPr>
+              <w:t>YES</w:t>
+            </w:r>
+          </w:p>
+        </w:tc>
+        <w:tc>
+          <w:tcPr>
+            <w:tcW w:w="2070" w:type="dxa"/>
+            <w:tcBorders>
+              <w:top w:val="single" w:sz="4" w:space="0" w:color="auto"/>
+              <w:left w:val="single" w:sz="4" w:space="0" w:color="auto"/>
+              <w:bottom w:val="single" w:sz="4" w:space="0" w:color="auto"/>
+              <w:right w:val="single" w:sz="4" w:space="0" w:color="auto"/>
+            </w:tcBorders>
+            <w:hideMark/>
+          </w:tcPr>
+          <w:p>
+            <w:pPr>
+              <w:pStyle w:val="NoSpacing"/>
+              <w:rPr>
+                <w:b/>
+                <w:bCs/>
+                <w:sz w:val="24"/>
+                <w:szCs w:val="24"/>
+              </w:rPr>
+            </w:pPr>
+            <w:r>
+              <w:rPr>
+                <w:b/>
+                <w:bCs/>
+                <w:color w:val="FF0000"/>
+                <w:sz w:val="24"/>
+                <w:szCs w:val="24"/>
+              </w:rPr>
+              <w:t>NO</w:t>
+            </w:r>
+          </w:p>
+        </w:tc>
+      </w:tr>
+      <w:tr>
+        <w:tc>
+          <w:tcPr>
+            <w:tcW w:w="1803" w:type="dxa"/>
+            <w:tcBorders>
+              <w:top w:val="single" w:sz="4" w:space="0" w:color="auto"/>
+              <w:left w:val="single" w:sz="4" w:space="0" w:color="auto"/>
+              <w:bottom w:val="single" w:sz="4" w:space="0" w:color="auto"/>
+              <w:right w:val="single" w:sz="4" w:space="0" w:color="auto"/>
+            </w:tcBorders>
+            <w:hideMark/>
+          </w:tcPr>
+          <w:p>
+            <w:pPr>
+              <w:pStyle w:val="NoSpacing"/>
+              <w:rPr>
+                <w:sz w:val="24"/>
+                <w:szCs w:val="24"/>
+              </w:rPr>
+            </w:pPr>
+            <w:r>
+              <w:rPr>
+                <w:sz w:val="24"/>
+                <w:szCs w:val="24"/>
+              </w:rPr>
+              <w:t>default/package</w:t>
+            </w:r>
+          </w:p>
+        </w:tc>
+        <w:tc>
+          <w:tcPr>
+            <w:tcW w:w="1477" w:type="dxa"/>
+            <w:tcBorders>
+              <w:top w:val="single" w:sz="4" w:space="0" w:color="auto"/>
+              <w:left w:val="single" w:sz="4" w:space="0" w:color="auto"/>
+              <w:bottom w:val="single" w:sz="4" w:space="0" w:color="auto"/>
+              <w:right w:val="single" w:sz="4" w:space="0" w:color="auto"/>
+            </w:tcBorders>
+            <w:hideMark/>
+          </w:tcPr>
+          <w:p>
+            <w:pPr>
+              <w:pStyle w:val="NoSpacing"/>
+              <w:rPr>
+                <w:sz w:val="24"/>
+                <w:szCs w:val="24"/>
+              </w:rPr>
+            </w:pPr>
+            <w:r>
+              <w:rPr>
+                <w:b/>
+                <w:bCs/>
+                <w:color w:val="00B050"/>
+                <w:sz w:val="24"/>
+                <w:szCs w:val="24"/>
+              </w:rPr>
+              <w:t>YES</w:t>
+            </w:r>
+          </w:p>
+        </w:tc>
+        <w:tc>
+          <w:tcPr>
+            <w:tcW w:w="1845" w:type="dxa"/>
+            <w:tcBorders>
+              <w:top w:val="single" w:sz="4" w:space="0" w:color="auto"/>
+              <w:left w:val="single" w:sz="4" w:space="0" w:color="auto"/>
+              <w:bottom w:val="single" w:sz="4" w:space="0" w:color="auto"/>
+              <w:right w:val="single" w:sz="4" w:space="0" w:color="auto"/>
+            </w:tcBorders>
+            <w:hideMark/>
+          </w:tcPr>
+          <w:p>
+            <w:pPr>
+              <w:pStyle w:val="NoSpacing"/>
+              <w:rPr>
+                <w:sz w:val="24"/>
+                <w:szCs w:val="24"/>
+              </w:rPr>
+            </w:pPr>
+            <w:r>
+              <w:rPr>
+                <w:b/>
+                <w:bCs/>
+                <w:color w:val="00B050"/>
+                <w:sz w:val="24"/>
+                <w:szCs w:val="24"/>
+              </w:rPr>
+              <w:t>YES</w:t>
+            </w:r>
+          </w:p>
+        </w:tc>
+        <w:tc>
+          <w:tcPr>
+            <w:tcW w:w="1530" w:type="dxa"/>
+            <w:tcBorders>
+              <w:top w:val="single" w:sz="4" w:space="0" w:color="auto"/>
+              <w:left w:val="single" w:sz="4" w:space="0" w:color="auto"/>
+              <w:bottom w:val="single" w:sz="4" w:space="0" w:color="auto"/>
+              <w:right w:val="single" w:sz="4" w:space="0" w:color="auto"/>
+            </w:tcBorders>
+            <w:hideMark/>
+          </w:tcPr>
+          <w:p>
+            <w:pPr>
+              <w:pStyle w:val="NoSpacing"/>
+              <w:rPr>
+                <w:sz w:val="24"/>
+                <w:szCs w:val="24"/>
+              </w:rPr>
+            </w:pPr>
+            <w:r>
+              <w:rPr>
+                <w:b/>
+                <w:bCs/>
+                <w:color w:val="00B050"/>
+                <w:sz w:val="24"/>
+                <w:szCs w:val="24"/>
+              </w:rPr>
+              <w:t>YES</w:t>
+            </w:r>
+          </w:p>
+        </w:tc>
+        <w:tc>
+          <w:tcPr>
+            <w:tcW w:w="1800" w:type="dxa"/>
+            <w:tcBorders>
+              <w:top w:val="single" w:sz="4" w:space="0" w:color="auto"/>
+              <w:left w:val="single" w:sz="4" w:space="0" w:color="auto"/>
+              <w:bottom w:val="single" w:sz="4" w:space="0" w:color="auto"/>
+              <w:right w:val="single" w:sz="4" w:space="0" w:color="auto"/>
+            </w:tcBorders>
+            <w:hideMark/>
+          </w:tcPr>
+          <w:p>
+            <w:pPr>
+              <w:pStyle w:val="NoSpacing"/>
+              <w:rPr>
+                <w:b/>
+                <w:bCs/>
+                <w:color w:val="FF0000"/>
+                <w:sz w:val="24"/>
+                <w:szCs w:val="24"/>
+              </w:rPr>
+            </w:pPr>
+            <w:r>
+              <w:rPr>
+                <w:b/>
+                <w:bCs/>
+                <w:color w:val="FF0000"/>
+                <w:sz w:val="24"/>
+                <w:szCs w:val="24"/>
+              </w:rPr>
+              <w:t>NO</w:t>
+            </w:r>
+          </w:p>
+        </w:tc>
+        <w:tc>
+          <w:tcPr>
+            <w:tcW w:w="2070" w:type="dxa"/>
+            <w:tcBorders>
+              <w:top w:val="single" w:sz="4" w:space="0" w:color="auto"/>
+              <w:left w:val="single" w:sz="4" w:space="0" w:color="auto"/>
+              <w:bottom w:val="single" w:sz="4" w:space="0" w:color="auto"/>
+              <w:right w:val="single" w:sz="4" w:space="0" w:color="auto"/>
+            </w:tcBorders>
+            <w:hideMark/>
+          </w:tcPr>
+          <w:p>
+            <w:pPr>
+              <w:pStyle w:val="NoSpacing"/>
+              <w:rPr>
+                <w:b/>
+                <w:bCs/>
+                <w:color w:val="FF0000"/>
+                <w:sz w:val="24"/>
+                <w:szCs w:val="24"/>
+              </w:rPr>
+            </w:pPr>
+            <w:r>
+              <w:rPr>
+                <w:b/>
+                <w:bCs/>
+                <w:color w:val="FF0000"/>
+                <w:sz w:val="24"/>
+                <w:szCs w:val="24"/>
+              </w:rPr>
+              <w:t>NO</w:t>
+            </w:r>
+          </w:p>
+        </w:tc>
+      </w:tr>
+      <w:tr>
+        <w:tc>
+          <w:tcPr>
+            <w:tcW w:w="1803" w:type="dxa"/>
+            <w:tcBorders>
+              <w:top w:val="single" w:sz="4" w:space="0" w:color="auto"/>
+              <w:left w:val="single" w:sz="4" w:space="0" w:color="auto"/>
+              <w:bottom w:val="single" w:sz="4" w:space="0" w:color="auto"/>
+              <w:right w:val="single" w:sz="4" w:space="0" w:color="auto"/>
+            </w:tcBorders>
+            <w:hideMark/>
+          </w:tcPr>
+          <w:p>
+            <w:pPr>
+              <w:pStyle w:val="NoSpacing"/>
+              <w:rPr>
+                <w:sz w:val="24"/>
+                <w:szCs w:val="24"/>
+              </w:rPr>
+            </w:pPr>
+            <w:r>
+              <w:rPr>
+                <w:sz w:val="24"/>
+                <w:szCs w:val="24"/>
+              </w:rPr>
+              <w:t>private</w:t>
+            </w:r>
+          </w:p>
+        </w:tc>
+        <w:tc>
+          <w:tcPr>
+            <w:tcW w:w="1477" w:type="dxa"/>
+            <w:tcBorders>
+              <w:top w:val="single" w:sz="4" w:space="0" w:color="auto"/>
+              <w:left w:val="single" w:sz="4" w:space="0" w:color="auto"/>
+              <w:bottom w:val="single" w:sz="4" w:space="0" w:color="auto"/>
+              <w:right w:val="single" w:sz="4" w:space="0" w:color="auto"/>
+            </w:tcBorders>
+            <w:hideMark/>
+          </w:tcPr>
+          <w:p>
+            <w:pPr>
+              <w:pStyle w:val="NoSpacing"/>
+              <w:rPr>
+                <w:sz w:val="24"/>
+                <w:szCs w:val="24"/>
+              </w:rPr>
+            </w:pPr>
+            <w:r>
+              <w:rPr>
+                <w:b/>
+                <w:bCs/>
+                <w:color w:val="00B050"/>
+                <w:sz w:val="24"/>
+                <w:szCs w:val="24"/>
+              </w:rPr>
+              <w:t>YES</w:t>
+            </w:r>
+          </w:p>
+        </w:tc>
+        <w:tc>
+          <w:tcPr>
+            <w:tcW w:w="1845" w:type="dxa"/>
+            <w:tcBorders>
+              <w:top w:val="single" w:sz="4" w:space="0" w:color="auto"/>
+              <w:left w:val="single" w:sz="4" w:space="0" w:color="auto"/>
+              <w:bottom w:val="single" w:sz="4" w:space="0" w:color="auto"/>
+              <w:right w:val="single" w:sz="4" w:space="0" w:color="auto"/>
+            </w:tcBorders>
+            <w:hideMark/>
+          </w:tcPr>
+          <w:p>
+            <w:pPr>
+              <w:pStyle w:val="NoSpacing"/>
+              <w:rPr>
+                <w:b/>
+                <w:bCs/>
+                <w:color w:val="FF0000"/>
+                <w:sz w:val="24"/>
+                <w:szCs w:val="24"/>
+              </w:rPr>
+            </w:pPr>
+            <w:r>
+              <w:rPr>
+                <w:b/>
+                <w:bCs/>
+                <w:color w:val="FF0000"/>
+                <w:sz w:val="24"/>
+                <w:szCs w:val="24"/>
+              </w:rPr>
+              <w:t>NO</w:t>
+            </w:r>
+          </w:p>
+        </w:tc>
+        <w:tc>
+          <w:tcPr>
+            <w:tcW w:w="1530" w:type="dxa"/>
+            <w:tcBorders>
+              <w:top w:val="single" w:sz="4" w:space="0" w:color="auto"/>
+              <w:left w:val="single" w:sz="4" w:space="0" w:color="auto"/>
+              <w:bottom w:val="single" w:sz="4" w:space="0" w:color="auto"/>
+              <w:right w:val="single" w:sz="4" w:space="0" w:color="auto"/>
+            </w:tcBorders>
+            <w:hideMark/>
+          </w:tcPr>
+          <w:p>
+            <w:pPr>
+              <w:pStyle w:val="NoSpacing"/>
+              <w:rPr>
+                <w:b/>
+                <w:bCs/>
+                <w:color w:val="FF0000"/>
+                <w:sz w:val="24"/>
+                <w:szCs w:val="24"/>
+              </w:rPr>
+            </w:pPr>
+            <w:r>
+              <w:rPr>
+                <w:b/>
+                <w:bCs/>
+                <w:color w:val="FF0000"/>
+                <w:sz w:val="24"/>
+                <w:szCs w:val="24"/>
+              </w:rPr>
+              <w:t>NO</w:t>
+            </w:r>
+          </w:p>
+        </w:tc>
+        <w:tc>
+          <w:tcPr>
+            <w:tcW w:w="1800" w:type="dxa"/>
+            <w:tcBorders>
+              <w:top w:val="single" w:sz="4" w:space="0" w:color="auto"/>
+              <w:left w:val="single" w:sz="4" w:space="0" w:color="auto"/>
+              <w:bottom w:val="single" w:sz="4" w:space="0" w:color="auto"/>
+              <w:right w:val="single" w:sz="4" w:space="0" w:color="auto"/>
+            </w:tcBorders>
+            <w:hideMark/>
+          </w:tcPr>
+          <w:p>
+            <w:pPr>
+              <w:pStyle w:val="NoSpacing"/>
+              <w:rPr>
+                <w:b/>
+                <w:bCs/>
+                <w:color w:val="FF0000"/>
+                <w:sz w:val="24"/>
+                <w:szCs w:val="24"/>
+              </w:rPr>
+            </w:pPr>
+            <w:r>
+              <w:rPr>
+                <w:b/>
+                <w:bCs/>
+                <w:color w:val="FF0000"/>
+                <w:sz w:val="24"/>
+                <w:szCs w:val="24"/>
+              </w:rPr>
+              <w:t>NO</w:t>
+            </w:r>
+          </w:p>
+        </w:tc>
+        <w:tc>
+          <w:tcPr>
+            <w:tcW w:w="2070" w:type="dxa"/>
+            <w:tcBorders>
+              <w:top w:val="single" w:sz="4" w:space="0" w:color="auto"/>
+              <w:left w:val="single" w:sz="4" w:space="0" w:color="auto"/>
+              <w:bottom w:val="single" w:sz="4" w:space="0" w:color="auto"/>
+              <w:right w:val="single" w:sz="4" w:space="0" w:color="auto"/>
+            </w:tcBorders>
+            <w:hideMark/>
+          </w:tcPr>
+          <w:p>
+            <w:pPr>
+              <w:pStyle w:val="NoSpacing"/>
+              <w:rPr>
+                <w:b/>
+                <w:bCs/>
+                <w:color w:val="FF0000"/>
+                <w:sz w:val="24"/>
+                <w:szCs w:val="24"/>
+              </w:rPr>
+            </w:pPr>
+            <w:r>
+              <w:rPr>
+                <w:b/>
+                <w:bCs/>
+                <w:color w:val="FF0000"/>
+                <w:sz w:val="24"/>
+                <w:szCs w:val="24"/>
+              </w:rPr>
+              <w:t>NO</w:t>
+            </w:r>
+          </w:p>
+        </w:tc>
+      </w:tr>
+    </w:tbl>
+    <w:p>
+      <w:pPr>
+        <w:pStyle w:val="NoSpacing"/>
+        <w:rPr>
+          <w:sz w:val="24"/>
+          <w:szCs w:val="24"/>
+        </w:rPr>
+      </w:pPr>
+      <w:r>
+        <w:rPr>
+          <w:sz w:val="24"/>
+          <w:szCs w:val="24"/>
+        </w:rPr>
+        <w:lastRenderedPageBreak/>
+        <w:t xml:space="preserve">   </w:t>
+      </w:r>
+    </w:p>
+    <w:p>
+      <w:pPr>
+        <w:pStyle w:val="NoSpacing"/>
+        <w:rPr>
+          <w:sz w:val="24"/>
+          <w:szCs w:val="24"/>
+        </w:rPr>
+      </w:pPr>
+      <w:r>
+        <w:rPr>
+          <w:sz w:val="24"/>
+          <w:szCs w:val="24"/>
+        </w:rPr>
+        <w:t>Arrang Access modifier by restriction level from high to Low</w:t>
+      </w:r>
+    </w:p>
+    <w:p>
+      <w:pPr>
+        <w:pStyle w:val="Default"/>
+      </w:pPr>
+      <w:r>
+        <w:t xml:space="preserve">private  </w:t>
+      </w:r>
+      <w:r>
+        <w:sym w:font="Wingdings" w:char="F0E0"/>
+      </w:r>
+      <w:r>
+        <w:t xml:space="preserve"> default </w:t>
+      </w:r>
+      <w:r>
+        <w:sym w:font="Wingdings" w:char="F0E0"/>
+      </w:r>
+      <w:r>
+        <w:t xml:space="preserve"> protected  </w:t>
+      </w:r>
+      <w:r>
+        <w:sym w:font="Wingdings" w:char="F0E0"/>
+      </w:r>
+      <w:r>
+        <w:t xml:space="preserve"> public</w:t>
+      </w:r>
     </w:p>
     <w:p>
       <w:pPr>
@@ -11306,6 +13494,96 @@
   </w:num>
   <w:num w:numId="51" w16cid:durableId="573055187">
     <w:abstractNumId w:val="46"/>
+  </w:num>
+  <w:num w:numId="52" w16cid:durableId="1671759362">
+    <w:abstractNumId w:val="31"/>
+    <w:lvlOverride w:ilvl="0">
+      <w:startOverride w:val="1"/>
+    </w:lvlOverride>
+    <w:lvlOverride w:ilvl="1">
+      <w:startOverride w:val="1"/>
+    </w:lvlOverride>
+    <w:lvlOverride w:ilvl="2">
+      <w:startOverride w:val="1"/>
+    </w:lvlOverride>
+    <w:lvlOverride w:ilvl="3">
+      <w:startOverride w:val="1"/>
+    </w:lvlOverride>
+    <w:lvlOverride w:ilvl="4">
+      <w:startOverride w:val="1"/>
+    </w:lvlOverride>
+    <w:lvlOverride w:ilvl="5">
+      <w:startOverride w:val="1"/>
+    </w:lvlOverride>
+    <w:lvlOverride w:ilvl="6">
+      <w:startOverride w:val="1"/>
+    </w:lvlOverride>
+    <w:lvlOverride w:ilvl="7">
+      <w:startOverride w:val="1"/>
+    </w:lvlOverride>
+    <w:lvlOverride w:ilvl="8">
+      <w:startOverride w:val="1"/>
+    </w:lvlOverride>
+  </w:num>
+  <w:num w:numId="53" w16cid:durableId="1668941988">
+    <w:abstractNumId w:val="5"/>
+    <w:lvlOverride w:ilvl="0">
+      <w:startOverride w:val="1"/>
+    </w:lvlOverride>
+    <w:lvlOverride w:ilvl="1">
+      <w:startOverride w:val="1"/>
+    </w:lvlOverride>
+    <w:lvlOverride w:ilvl="2">
+      <w:startOverride w:val="1"/>
+    </w:lvlOverride>
+    <w:lvlOverride w:ilvl="3">
+      <w:startOverride w:val="1"/>
+    </w:lvlOverride>
+    <w:lvlOverride w:ilvl="4">
+      <w:startOverride w:val="1"/>
+    </w:lvlOverride>
+    <w:lvlOverride w:ilvl="5">
+      <w:startOverride w:val="1"/>
+    </w:lvlOverride>
+    <w:lvlOverride w:ilvl="6">
+      <w:startOverride w:val="1"/>
+    </w:lvlOverride>
+    <w:lvlOverride w:ilvl="7">
+      <w:startOverride w:val="1"/>
+    </w:lvlOverride>
+    <w:lvlOverride w:ilvl="8">
+      <w:startOverride w:val="1"/>
+    </w:lvlOverride>
+  </w:num>
+  <w:num w:numId="54" w16cid:durableId="2104641449">
+    <w:abstractNumId w:val="45"/>
+    <w:lvlOverride w:ilvl="0">
+      <w:startOverride w:val="1"/>
+    </w:lvlOverride>
+    <w:lvlOverride w:ilvl="1">
+      <w:startOverride w:val="1"/>
+    </w:lvlOverride>
+    <w:lvlOverride w:ilvl="2">
+      <w:startOverride w:val="1"/>
+    </w:lvlOverride>
+    <w:lvlOverride w:ilvl="3">
+      <w:startOverride w:val="1"/>
+    </w:lvlOverride>
+    <w:lvlOverride w:ilvl="4">
+      <w:startOverride w:val="1"/>
+    </w:lvlOverride>
+    <w:lvlOverride w:ilvl="5">
+      <w:startOverride w:val="1"/>
+    </w:lvlOverride>
+    <w:lvlOverride w:ilvl="6">
+      <w:startOverride w:val="1"/>
+    </w:lvlOverride>
+    <w:lvlOverride w:ilvl="7">
+      <w:startOverride w:val="1"/>
+    </w:lvlOverride>
+    <w:lvlOverride w:ilvl="8">
+      <w:startOverride w:val="1"/>
+    </w:lvlOverride>
   </w:num>
   <w:numIdMacAtCleanup w:val="47"/>
 </w:numbering>

--- a/docs/CoreJava.docx
+++ b/docs/CoreJava.docx
@@ -686,7 +686,7 @@
           <w:noProof/>
         </w:rPr>
         <w:drawing>
-          <wp:anchor distT="0" distB="0" distL="114300" distR="114300" simplePos="0" relativeHeight="251658240" behindDoc="0" locked="0" layoutInCell="1" allowOverlap="1" wp14:anchorId="1E71C9DF" wp14:editId="60E8F558">
+          <wp:anchor distT="0" distB="0" distL="114300" distR="114300" simplePos="0" relativeHeight="251658240" behindDoc="0" locked="0" layoutInCell="1" allowOverlap="1" wp14:anchorId="1E71C9DF" wp14:editId="2D884988">
             <wp:simplePos x="0" y="0"/>
             <wp:positionH relativeFrom="column">
               <wp:posOffset>740410</wp:posOffset>
@@ -2415,7 +2415,7 @@
           <w:noProof/>
         </w:rPr>
         <w:drawing>
-          <wp:inline distT="0" distB="0" distL="0" distR="0" wp14:anchorId="46152965" wp14:editId="74EA7074">
+          <wp:inline distT="0" distB="0" distL="0" distR="0" wp14:anchorId="46152965" wp14:editId="3F33491A">
             <wp:extent cx="3752850" cy="1148715"/>
             <wp:effectExtent l="0" t="0" r="0" b="0"/>
             <wp:docPr id="1464995463" name="Picture 1"/>
@@ -3772,7 +3772,7 @@
           <w:noProof/>
         </w:rPr>
         <w:drawing>
-          <wp:inline distT="0" distB="0" distL="0" distR="0" wp14:anchorId="25EA8054" wp14:editId="3769E7B2">
+          <wp:inline distT="0" distB="0" distL="0" distR="0" wp14:anchorId="25EA8054" wp14:editId="600BC938">
             <wp:extent cx="2006600" cy="685800"/>
             <wp:effectExtent l="0" t="0" r="0" b="0"/>
             <wp:docPr id="14654300" name="Picture 3"/>
@@ -3987,7 +3987,7 @@
           <w:noProof/>
         </w:rPr>
         <w:drawing>
-          <wp:inline distT="0" distB="0" distL="0" distR="0" wp14:anchorId="1C15CD15" wp14:editId="350FBA46">
+          <wp:inline distT="0" distB="0" distL="0" distR="0" wp14:anchorId="1C15CD15" wp14:editId="46AFC455">
             <wp:extent cx="3022600" cy="635000"/>
             <wp:effectExtent l="0" t="0" r="6350" b="0"/>
             <wp:docPr id="289494993" name="Picture 1"/>
@@ -4582,7 +4582,7 @@
           <w:szCs w:val="32"/>
         </w:rPr>
         <w:drawing>
-          <wp:inline distT="0" distB="0" distL="0" distR="0" wp14:anchorId="132F6670" wp14:editId="357A6F61">
+          <wp:inline distT="0" distB="0" distL="0" distR="0" wp14:anchorId="132F6670" wp14:editId="708202BB">
             <wp:extent cx="3735606" cy="2257727"/>
             <wp:effectExtent l="0" t="0" r="0" b="0"/>
             <wp:docPr id="21" name="Picture 21"/>
@@ -7248,229 +7248,215 @@
         <w:t>.product</w:t>
       </w:r>
       <w:proofErr w:type="spellEnd"/>
-    </w:p>
-    <w:p>
-      <w:pPr>
-        <w:pStyle w:val="NoSpacing"/>
-        <w:ind w:left="720"/>
-      </w:pPr>
       <w:r>
         <w:tab/>
-        <w:t xml:space="preserve">   </w:t>
+      </w:r>
+    </w:p>
+    <w:p>
+      <w:pPr>
+        <w:pStyle w:val="NoSpacing"/>
+        <w:rPr>
+          <w:b/>
+          <w:bCs/>
+        </w:rPr>
+      </w:pPr>
+      <w:r>
+        <w:rPr>
+          <w:b/>
+          <w:bCs/>
+        </w:rPr>
+        <w:t xml:space="preserve">import </w:t>
+      </w:r>
+    </w:p>
+    <w:p>
+      <w:pPr>
+        <w:pStyle w:val="NoSpacing"/>
+        <w:numPr>
+          <w:ilvl w:val="0"/>
+          <w:numId w:val="53"/>
+        </w:numPr>
+      </w:pPr>
+      <w:r>
+        <w:t>Import statement is use to access the properties of one class into another class from the different packages.</w:t>
+      </w:r>
+    </w:p>
+    <w:p>
+      <w:pPr>
+        <w:pStyle w:val="NoSpacing"/>
+        <w:numPr>
+          <w:ilvl w:val="0"/>
+          <w:numId w:val="53"/>
+        </w:numPr>
+      </w:pPr>
+      <w:r>
+        <w:t>Rules to use import statement</w:t>
+      </w:r>
+    </w:p>
+    <w:p>
+      <w:pPr>
+        <w:pStyle w:val="NoSpacing"/>
+        <w:numPr>
+          <w:ilvl w:val="1"/>
+          <w:numId w:val="53"/>
+        </w:numPr>
+      </w:pPr>
+      <w:r>
+        <w:t>Import statement must be write after package statement (if present)</w:t>
+      </w:r>
+    </w:p>
+    <w:p>
+      <w:pPr>
+        <w:pStyle w:val="NoSpacing"/>
+        <w:numPr>
+          <w:ilvl w:val="1"/>
+          <w:numId w:val="53"/>
+        </w:numPr>
+      </w:pPr>
+      <w:r>
+        <w:t>Import statement must be write outside any class and inside file.</w:t>
+      </w:r>
+    </w:p>
+    <w:p>
+      <w:pPr>
+        <w:pStyle w:val="NoSpacing"/>
+        <w:numPr>
+          <w:ilvl w:val="1"/>
+          <w:numId w:val="53"/>
+        </w:numPr>
+      </w:pPr>
+      <w:r>
+        <w:t>There can be multiple import statement in a file.</w:t>
+      </w:r>
+    </w:p>
+    <w:p>
+      <w:pPr>
+        <w:pStyle w:val="NoSpacing"/>
+        <w:numPr>
+          <w:ilvl w:val="1"/>
+          <w:numId w:val="53"/>
+        </w:numPr>
+      </w:pPr>
+      <w:r>
+        <w:t xml:space="preserve">The import statement written inside file is applicable for all the classes of that files. </w:t>
+      </w:r>
+    </w:p>
+    <w:p>
+      <w:pPr>
+        <w:pStyle w:val="NoSpacing"/>
+        <w:numPr>
+          <w:ilvl w:val="1"/>
+          <w:numId w:val="53"/>
+        </w:numPr>
+      </w:pPr>
+      <w:r>
+        <w:t xml:space="preserve">Import statement can use for a single class from a package or you can import all the classes from a package at the same time. </w:t>
+      </w:r>
+    </w:p>
+    <w:p>
+      <w:pPr>
+        <w:pStyle w:val="NoSpacing"/>
+        <w:ind w:left="1440"/>
+      </w:pPr>
+      <w:r>
+        <w:t>Example:</w:t>
+      </w:r>
+    </w:p>
+    <w:p>
+      <w:pPr>
+        <w:pStyle w:val="NoSpacing"/>
+        <w:ind w:left="1440"/>
+      </w:pPr>
+      <w:r>
+        <w:rPr>
+          <w:b/>
+          <w:bCs/>
+        </w:rPr>
+        <w:t>import package1.package</w:t>
+      </w:r>
+      <w:proofErr w:type="gramStart"/>
+      <w:r>
+        <w:rPr>
+          <w:b/>
+          <w:bCs/>
+        </w:rPr>
+        <w:t>2.ClassName</w:t>
+      </w:r>
+      <w:proofErr w:type="gramEnd"/>
+      <w:r>
+        <w:rPr>
+          <w:b/>
+          <w:bCs/>
+        </w:rPr>
+        <w:t>;</w:t>
+      </w:r>
+      <w:r>
+        <w:t xml:space="preserve"> </w:t>
+      </w:r>
+      <w:r>
+        <w:sym w:font="Wingdings" w:char="F0E0"/>
+      </w:r>
+      <w:r>
+        <w:t xml:space="preserve"> To import single class from a package</w:t>
+      </w:r>
+    </w:p>
+    <w:p>
+      <w:pPr>
+        <w:pStyle w:val="NoSpacing"/>
+        <w:ind w:left="1440"/>
+      </w:pPr>
+      <w:r>
+        <w:rPr>
+          <w:b/>
+          <w:bCs/>
+        </w:rPr>
+        <w:t>import package1.package</w:t>
+      </w:r>
+      <w:proofErr w:type="gramStart"/>
+      <w:r>
+        <w:rPr>
+          <w:b/>
+          <w:bCs/>
+        </w:rPr>
+        <w:t>2.*</w:t>
+      </w:r>
+      <w:proofErr w:type="gramEnd"/>
+      <w:r>
+        <w:rPr>
+          <w:b/>
+          <w:bCs/>
+        </w:rPr>
+        <w:t>;</w:t>
+      </w:r>
+      <w:r>
+        <w:t xml:space="preserve"> </w:t>
+      </w:r>
+      <w:r>
+        <w:sym w:font="Wingdings" w:char="F0E0"/>
+      </w:r>
+      <w:r>
+        <w:t xml:space="preserve"> to import </w:t>
+      </w:r>
+      <w:r>
+        <w:t>all</w:t>
+      </w:r>
+      <w:r>
+        <w:t xml:space="preserve"> the classes from the package.</w:t>
+      </w:r>
+    </w:p>
+    <w:p>
+      <w:pPr>
+        <w:pStyle w:val="NoSpacing"/>
+        <w:numPr>
+          <w:ilvl w:val="0"/>
+          <w:numId w:val="53"/>
+        </w:numPr>
+      </w:pPr>
+      <w:r>
+        <w:t xml:space="preserve">By default every java files imports all the classes from the </w:t>
       </w:r>
       <w:proofErr w:type="spellStart"/>
       <w:proofErr w:type="gramStart"/>
       <w:r>
-        <w:t>com.icici</w:t>
-      </w:r>
-      <w:proofErr w:type="gramEnd"/>
-      <w:r>
-        <w:t>.accounts</w:t>
-      </w:r>
-      <w:proofErr w:type="spellEnd"/>
-      <w:r>
-        <w:tab/>
-      </w:r>
-    </w:p>
-    <w:p>
-      <w:pPr>
-        <w:pStyle w:val="NoSpacing"/>
-        <w:rPr>
-          <w:b/>
-          <w:bCs/>
-        </w:rPr>
-      </w:pPr>
-      <w:r>
-        <w:rPr>
-          <w:b/>
-          <w:bCs/>
-        </w:rPr>
-        <w:t xml:space="preserve">import </w:t>
-      </w:r>
-    </w:p>
-    <w:p>
-      <w:pPr>
-        <w:pStyle w:val="NoSpacing"/>
-        <w:numPr>
-          <w:ilvl w:val="0"/>
-          <w:numId w:val="53"/>
-        </w:numPr>
-      </w:pPr>
-      <w:r>
-        <w:t>Import statement is use to access the properties of one class into another class from the different packages.</w:t>
-      </w:r>
-    </w:p>
-    <w:p>
-      <w:pPr>
-        <w:pStyle w:val="NoSpacing"/>
-        <w:numPr>
-          <w:ilvl w:val="0"/>
-          <w:numId w:val="53"/>
-        </w:numPr>
-      </w:pPr>
-      <w:r>
-        <w:t>Rules to use import statement</w:t>
-      </w:r>
-    </w:p>
-    <w:p>
-      <w:pPr>
-        <w:pStyle w:val="NoSpacing"/>
-        <w:numPr>
-          <w:ilvl w:val="1"/>
-          <w:numId w:val="53"/>
-        </w:numPr>
-      </w:pPr>
-      <w:r>
-        <w:t>Import statement must be write after package statement (if present)</w:t>
-      </w:r>
-    </w:p>
-    <w:p>
-      <w:pPr>
-        <w:pStyle w:val="NoSpacing"/>
-        <w:numPr>
-          <w:ilvl w:val="1"/>
-          <w:numId w:val="53"/>
-        </w:numPr>
-      </w:pPr>
-      <w:r>
-        <w:t>Import statement must be write outside any class and inside file.</w:t>
-      </w:r>
-    </w:p>
-    <w:p>
-      <w:pPr>
-        <w:pStyle w:val="NoSpacing"/>
-        <w:numPr>
-          <w:ilvl w:val="1"/>
-          <w:numId w:val="53"/>
-        </w:numPr>
-      </w:pPr>
-      <w:r>
-        <w:t>There can be multiple import statement in a file.</w:t>
-      </w:r>
-    </w:p>
-    <w:p>
-      <w:pPr>
-        <w:pStyle w:val="NoSpacing"/>
-        <w:numPr>
-          <w:ilvl w:val="1"/>
-          <w:numId w:val="53"/>
-        </w:numPr>
-      </w:pPr>
-      <w:r>
-        <w:t xml:space="preserve">The import statement written inside file is applicable for all the classes of that files. </w:t>
-      </w:r>
-    </w:p>
-    <w:p>
-      <w:pPr>
-        <w:pStyle w:val="NoSpacing"/>
-        <w:numPr>
-          <w:ilvl w:val="1"/>
-          <w:numId w:val="53"/>
-        </w:numPr>
-      </w:pPr>
-      <w:r>
-        <w:t xml:space="preserve">Import statement can use for a single class from a package or you can import all the classes from a package at the same time. </w:t>
-      </w:r>
-    </w:p>
-    <w:p>
-      <w:pPr>
-        <w:pStyle w:val="NoSpacing"/>
-        <w:ind w:left="1440"/>
-      </w:pPr>
-      <w:r>
-        <w:t>Example:</w:t>
-      </w:r>
-    </w:p>
-    <w:p>
-      <w:pPr>
-        <w:pStyle w:val="NoSpacing"/>
-        <w:ind w:left="1440"/>
-      </w:pPr>
-      <w:r>
-        <w:rPr>
-          <w:b/>
-          <w:bCs/>
-        </w:rPr>
-        <w:t>import package1.package</w:t>
-      </w:r>
-      <w:proofErr w:type="gramStart"/>
-      <w:r>
-        <w:rPr>
-          <w:b/>
-          <w:bCs/>
-        </w:rPr>
-        <w:t>2.ClassName</w:t>
-      </w:r>
-      <w:proofErr w:type="gramEnd"/>
-      <w:r>
-        <w:rPr>
-          <w:b/>
-          <w:bCs/>
-        </w:rPr>
-        <w:t>;</w:t>
-      </w:r>
-      <w:r>
-        <w:t xml:space="preserve"> </w:t>
-      </w:r>
-      <w:r>
-        <w:sym w:font="Wingdings" w:char="F0E0"/>
-      </w:r>
-      <w:r>
-        <w:t xml:space="preserve"> To import single class from a package</w:t>
-      </w:r>
-    </w:p>
-    <w:p>
-      <w:pPr>
-        <w:pStyle w:val="NoSpacing"/>
-        <w:ind w:left="1440"/>
-      </w:pPr>
-      <w:r>
-        <w:rPr>
-          <w:b/>
-          <w:bCs/>
-        </w:rPr>
-        <w:t>import package1.package</w:t>
-      </w:r>
-      <w:proofErr w:type="gramStart"/>
-      <w:r>
-        <w:rPr>
-          <w:b/>
-          <w:bCs/>
-        </w:rPr>
-        <w:t>2.*</w:t>
-      </w:r>
-      <w:proofErr w:type="gramEnd"/>
-      <w:r>
-        <w:rPr>
-          <w:b/>
-          <w:bCs/>
-        </w:rPr>
-        <w:t>;</w:t>
-      </w:r>
-      <w:r>
-        <w:t xml:space="preserve"> </w:t>
-      </w:r>
-      <w:r>
-        <w:sym w:font="Wingdings" w:char="F0E0"/>
-      </w:r>
-      <w:r>
-        <w:t xml:space="preserve"> to import class the classes from the package.</w:t>
-      </w:r>
-    </w:p>
-    <w:p>
-      <w:pPr>
-        <w:pStyle w:val="NoSpacing"/>
-        <w:numPr>
-          <w:ilvl w:val="0"/>
-          <w:numId w:val="53"/>
-        </w:numPr>
-      </w:pPr>
-      <w:r>
-        <w:t xml:space="preserve">By default every java files imports all the classes from the </w:t>
-      </w:r>
-      <w:proofErr w:type="spellStart"/>
-      <w:proofErr w:type="gramStart"/>
-      <w:r>
         <w:t>java.lang</w:t>
       </w:r>
       <w:proofErr w:type="spellEnd"/>
@@ -7482,11 +7468,6 @@
     <w:p>
       <w:pPr>
         <w:pStyle w:val="NoSpacing"/>
-      </w:pPr>
-    </w:p>
-    <w:p>
-      <w:pPr>
-        <w:pStyle w:val="NoSpacing"/>
         <w:rPr>
           <w:b/>
           <w:bCs/>
@@ -7573,7 +7554,21 @@
           <w:sz w:val="24"/>
           <w:szCs w:val="24"/>
         </w:rPr>
-        <w:t>. Out of which default is the access modifier which is added by default of you not explicitly define.</w:t>
+        <w:t xml:space="preserve">. Out of which default is the access modifier which is added by default </w:t>
+      </w:r>
+      <w:r>
+        <w:rPr>
+          <w:sz w:val="24"/>
+          <w:szCs w:val="24"/>
+        </w:rPr>
+        <w:t>i</w:t>
+      </w:r>
+      <w:r>
+        <w:rPr>
+          <w:sz w:val="24"/>
+          <w:szCs w:val="24"/>
+        </w:rPr>
+        <w:t>f you not explicitly define.</w:t>
       </w:r>
     </w:p>
     <w:tbl>
@@ -7583,12 +7578,12 @@
         <w:tblLook w:val="04A0" w:firstRow="1" w:lastRow="0" w:firstColumn="1" w:lastColumn="0" w:noHBand="0" w:noVBand="1"/>
       </w:tblPr>
       <w:tblGrid>
-        <w:gridCol w:w="1803"/>
-        <w:gridCol w:w="1477"/>
-        <w:gridCol w:w="1845"/>
-        <w:gridCol w:w="1530"/>
-        <w:gridCol w:w="1800"/>
-        <w:gridCol w:w="2070"/>
+        <w:gridCol w:w="1851"/>
+        <w:gridCol w:w="1468"/>
+        <w:gridCol w:w="1833"/>
+        <w:gridCol w:w="1526"/>
+        <w:gridCol w:w="1792"/>
+        <w:gridCol w:w="2055"/>
       </w:tblGrid>
       <w:tr>
         <w:tc>
@@ -7608,16 +7603,12 @@
               <w:rPr>
                 <w:b/>
                 <w:bCs/>
-                <w:sz w:val="24"/>
-                <w:szCs w:val="24"/>
               </w:rPr>
             </w:pPr>
             <w:r>
               <w:rPr>
                 <w:b/>
                 <w:bCs/>
-                <w:sz w:val="24"/>
-                <w:szCs w:val="24"/>
               </w:rPr>
               <w:t>Access Modifier</w:t>
             </w:r>
@@ -7640,16 +7631,12 @@
               <w:rPr>
                 <w:b/>
                 <w:bCs/>
-                <w:sz w:val="24"/>
-                <w:szCs w:val="24"/>
               </w:rPr>
             </w:pPr>
             <w:r>
               <w:rPr>
                 <w:b/>
                 <w:bCs/>
-                <w:sz w:val="24"/>
-                <w:szCs w:val="24"/>
               </w:rPr>
               <w:t>Access in same class</w:t>
             </w:r>
@@ -7672,16 +7659,12 @@
               <w:rPr>
                 <w:b/>
                 <w:bCs/>
-                <w:sz w:val="24"/>
-                <w:szCs w:val="24"/>
               </w:rPr>
             </w:pPr>
             <w:r>
               <w:rPr>
                 <w:b/>
                 <w:bCs/>
-                <w:sz w:val="24"/>
-                <w:szCs w:val="24"/>
               </w:rPr>
               <w:t xml:space="preserve">Access in different class of same package using object </w:t>
             </w:r>
@@ -7704,16 +7687,12 @@
               <w:rPr>
                 <w:b/>
                 <w:bCs/>
-                <w:sz w:val="24"/>
-                <w:szCs w:val="24"/>
               </w:rPr>
             </w:pPr>
             <w:r>
               <w:rPr>
                 <w:b/>
                 <w:bCs/>
-                <w:sz w:val="24"/>
-                <w:szCs w:val="24"/>
               </w:rPr>
               <w:t>Access in different class of same package using Inheritance</w:t>
             </w:r>
@@ -7736,16 +7715,12 @@
               <w:rPr>
                 <w:b/>
                 <w:bCs/>
-                <w:sz w:val="24"/>
-                <w:szCs w:val="24"/>
               </w:rPr>
             </w:pPr>
             <w:r>
               <w:rPr>
                 <w:b/>
                 <w:bCs/>
-                <w:sz w:val="24"/>
-                <w:szCs w:val="24"/>
               </w:rPr>
               <w:t>Access in different class of different package using Inheritance</w:t>
             </w:r>
@@ -7768,16 +7743,12 @@
               <w:rPr>
                 <w:b/>
                 <w:bCs/>
-                <w:sz w:val="24"/>
-                <w:szCs w:val="24"/>
               </w:rPr>
             </w:pPr>
             <w:r>
               <w:rPr>
                 <w:b/>
                 <w:bCs/>
-                <w:sz w:val="24"/>
-                <w:szCs w:val="24"/>
               </w:rPr>
               <w:t>Access in different class of different package using Object</w:t>
             </w:r>
@@ -8187,12 +8158,16 @@
             <w:pPr>
               <w:pStyle w:val="NoSpacing"/>
               <w:rPr>
+                <w:b/>
+                <w:bCs/>
                 <w:sz w:val="24"/>
                 <w:szCs w:val="24"/>
               </w:rPr>
             </w:pPr>
             <w:r>
               <w:rPr>
+                <w:b/>
+                <w:bCs/>
                 <w:sz w:val="24"/>
                 <w:szCs w:val="24"/>
               </w:rPr>
@@ -8573,7 +8548,6 @@
           <w:sz w:val="24"/>
           <w:szCs w:val="24"/>
         </w:rPr>
-        <w:lastRenderedPageBreak/>
         <w:t xml:space="preserve">   </w:t>
       </w:r>
     </w:p>
@@ -8617,6 +8591,1048 @@
       </w:r>
       <w:r>
         <w:t xml:space="preserve"> public</w:t>
+      </w:r>
+    </w:p>
+    <w:p>
+      <w:pPr>
+        <w:pStyle w:val="NoSpacing"/>
+      </w:pPr>
+    </w:p>
+    <w:p>
+      <w:pPr>
+        <w:pStyle w:val="NoSpacing"/>
+      </w:pPr>
+    </w:p>
+    <w:p>
+      <w:pPr>
+        <w:pStyle w:val="NoSpacing"/>
+        <w:rPr>
+          <w:b/>
+          <w:bCs/>
+          <w:sz w:val="24"/>
+          <w:szCs w:val="24"/>
+          <w:u w:val="single"/>
+        </w:rPr>
+      </w:pPr>
+      <w:r>
+        <w:rPr>
+          <w:b/>
+          <w:bCs/>
+          <w:sz w:val="24"/>
+          <w:szCs w:val="24"/>
+          <w:u w:val="single"/>
+        </w:rPr>
+        <w:t>Polymorphism</w:t>
+      </w:r>
+    </w:p>
+    <w:p>
+      <w:pPr>
+        <w:pStyle w:val="NoSpacing"/>
+        <w:numPr>
+          <w:ilvl w:val="0"/>
+          <w:numId w:val="55"/>
+        </w:numPr>
+        <w:rPr>
+          <w:sz w:val="24"/>
+          <w:szCs w:val="24"/>
+        </w:rPr>
+      </w:pPr>
+      <w:r>
+        <w:rPr>
+          <w:sz w:val="24"/>
+          <w:szCs w:val="24"/>
+        </w:rPr>
+        <w:t>One object can have different form (one thing can be achieve in multiple ways)</w:t>
+      </w:r>
+    </w:p>
+    <w:p>
+      <w:pPr>
+        <w:pStyle w:val="NoSpacing"/>
+        <w:numPr>
+          <w:ilvl w:val="0"/>
+          <w:numId w:val="55"/>
+        </w:numPr>
+        <w:rPr>
+          <w:sz w:val="24"/>
+          <w:szCs w:val="24"/>
+        </w:rPr>
+      </w:pPr>
+      <w:r>
+        <w:rPr>
+          <w:sz w:val="24"/>
+          <w:szCs w:val="24"/>
+        </w:rPr>
+        <w:t>There are 2 types of polymorphism</w:t>
+      </w:r>
+    </w:p>
+    <w:p>
+      <w:pPr>
+        <w:pStyle w:val="NoSpacing"/>
+        <w:numPr>
+          <w:ilvl w:val="1"/>
+          <w:numId w:val="55"/>
+        </w:numPr>
+        <w:rPr>
+          <w:sz w:val="24"/>
+          <w:szCs w:val="24"/>
+        </w:rPr>
+      </w:pPr>
+      <w:r>
+        <w:rPr>
+          <w:sz w:val="24"/>
+          <w:szCs w:val="24"/>
+        </w:rPr>
+        <w:t>Compile time polymorphism</w:t>
+      </w:r>
+    </w:p>
+    <w:p>
+      <w:pPr>
+        <w:pStyle w:val="NoSpacing"/>
+        <w:numPr>
+          <w:ilvl w:val="2"/>
+          <w:numId w:val="55"/>
+        </w:numPr>
+        <w:rPr>
+          <w:sz w:val="24"/>
+          <w:szCs w:val="24"/>
+        </w:rPr>
+      </w:pPr>
+      <w:r>
+        <w:rPr>
+          <w:sz w:val="24"/>
+          <w:szCs w:val="24"/>
+        </w:rPr>
+        <w:t xml:space="preserve">The method </w:t>
+      </w:r>
+      <w:proofErr w:type="gramStart"/>
+      <w:r>
+        <w:rPr>
+          <w:sz w:val="24"/>
+          <w:szCs w:val="24"/>
+        </w:rPr>
+        <w:t>call</w:t>
+      </w:r>
+      <w:proofErr w:type="gramEnd"/>
+      <w:r>
+        <w:rPr>
+          <w:sz w:val="24"/>
+          <w:szCs w:val="24"/>
+        </w:rPr>
+        <w:t xml:space="preserve"> resolves at the time of compilation and same will be followed at execution.</w:t>
+      </w:r>
+    </w:p>
+    <w:p>
+      <w:pPr>
+        <w:pStyle w:val="NoSpacing"/>
+        <w:numPr>
+          <w:ilvl w:val="2"/>
+          <w:numId w:val="55"/>
+        </w:numPr>
+        <w:rPr>
+          <w:sz w:val="24"/>
+          <w:szCs w:val="24"/>
+        </w:rPr>
+      </w:pPr>
+      <w:r>
+        <w:rPr>
+          <w:sz w:val="24"/>
+          <w:szCs w:val="24"/>
+        </w:rPr>
+        <w:t xml:space="preserve">To achieve </w:t>
+      </w:r>
+      <w:proofErr w:type="gramStart"/>
+      <w:r>
+        <w:rPr>
+          <w:sz w:val="24"/>
+          <w:szCs w:val="24"/>
+        </w:rPr>
+        <w:t>this</w:t>
+      </w:r>
+      <w:proofErr w:type="gramEnd"/>
+      <w:r>
+        <w:rPr>
+          <w:sz w:val="24"/>
+          <w:szCs w:val="24"/>
+        </w:rPr>
+        <w:t xml:space="preserve"> you have to use </w:t>
+      </w:r>
+      <w:r>
+        <w:rPr>
+          <w:b/>
+          <w:bCs/>
+          <w:sz w:val="24"/>
+          <w:szCs w:val="24"/>
+        </w:rPr>
+        <w:t>overloading</w:t>
+      </w:r>
+    </w:p>
+    <w:p>
+      <w:pPr>
+        <w:pStyle w:val="NoSpacing"/>
+        <w:numPr>
+          <w:ilvl w:val="1"/>
+          <w:numId w:val="55"/>
+        </w:numPr>
+        <w:rPr>
+          <w:sz w:val="24"/>
+          <w:szCs w:val="24"/>
+        </w:rPr>
+      </w:pPr>
+      <w:r>
+        <w:rPr>
+          <w:sz w:val="24"/>
+          <w:szCs w:val="24"/>
+        </w:rPr>
+        <w:t xml:space="preserve">Runtime polymorphism </w:t>
+      </w:r>
+    </w:p>
+    <w:p>
+      <w:pPr>
+        <w:pStyle w:val="NoSpacing"/>
+        <w:numPr>
+          <w:ilvl w:val="2"/>
+          <w:numId w:val="55"/>
+        </w:numPr>
+        <w:rPr>
+          <w:sz w:val="24"/>
+          <w:szCs w:val="24"/>
+        </w:rPr>
+      </w:pPr>
+      <w:r>
+        <w:rPr>
+          <w:sz w:val="24"/>
+          <w:szCs w:val="24"/>
+        </w:rPr>
+        <w:t>The method call is decided at the time of execution (compilation linking will not be followed at execution time).</w:t>
+      </w:r>
+    </w:p>
+    <w:p>
+      <w:pPr>
+        <w:pStyle w:val="NoSpacing"/>
+        <w:numPr>
+          <w:ilvl w:val="2"/>
+          <w:numId w:val="55"/>
+        </w:numPr>
+        <w:rPr>
+          <w:sz w:val="24"/>
+          <w:szCs w:val="24"/>
+        </w:rPr>
+      </w:pPr>
+      <w:r>
+        <w:rPr>
+          <w:sz w:val="24"/>
+          <w:szCs w:val="24"/>
+        </w:rPr>
+        <w:t xml:space="preserve">To achieve </w:t>
+      </w:r>
+      <w:proofErr w:type="gramStart"/>
+      <w:r>
+        <w:rPr>
+          <w:sz w:val="24"/>
+          <w:szCs w:val="24"/>
+        </w:rPr>
+        <w:t>this</w:t>
+      </w:r>
+      <w:proofErr w:type="gramEnd"/>
+      <w:r>
+        <w:rPr>
+          <w:sz w:val="24"/>
+          <w:szCs w:val="24"/>
+        </w:rPr>
+        <w:t xml:space="preserve"> you have to use </w:t>
+      </w:r>
+      <w:r>
+        <w:rPr>
+          <w:b/>
+          <w:bCs/>
+          <w:sz w:val="24"/>
+          <w:szCs w:val="24"/>
+        </w:rPr>
+        <w:t>overriding</w:t>
+      </w:r>
+      <w:r>
+        <w:rPr>
+          <w:sz w:val="24"/>
+          <w:szCs w:val="24"/>
+        </w:rPr>
+        <w:t xml:space="preserve"> </w:t>
+      </w:r>
+    </w:p>
+    <w:p>
+      <w:pPr>
+        <w:pStyle w:val="NoSpacing"/>
+        <w:rPr>
+          <w:sz w:val="24"/>
+          <w:szCs w:val="24"/>
+        </w:rPr>
+      </w:pPr>
+    </w:p>
+    <w:p>
+      <w:pPr>
+        <w:pStyle w:val="NoSpacing"/>
+        <w:rPr>
+          <w:b/>
+          <w:bCs/>
+          <w:sz w:val="24"/>
+          <w:szCs w:val="24"/>
+          <w:u w:val="single"/>
+        </w:rPr>
+      </w:pPr>
+      <w:r>
+        <w:rPr>
+          <w:b/>
+          <w:bCs/>
+          <w:sz w:val="24"/>
+          <w:szCs w:val="24"/>
+          <w:u w:val="single"/>
+        </w:rPr>
+        <w:t>Overloading</w:t>
+      </w:r>
+    </w:p>
+    <w:p>
+      <w:pPr>
+        <w:pStyle w:val="NoSpacing"/>
+        <w:numPr>
+          <w:ilvl w:val="0"/>
+          <w:numId w:val="56"/>
+        </w:numPr>
+        <w:rPr>
+          <w:sz w:val="24"/>
+          <w:szCs w:val="24"/>
+        </w:rPr>
+      </w:pPr>
+      <w:r>
+        <w:rPr>
+          <w:sz w:val="24"/>
+          <w:szCs w:val="24"/>
+        </w:rPr>
+        <w:t xml:space="preserve">Method name must be same with different parameter list. </w:t>
+      </w:r>
+    </w:p>
+    <w:p>
+      <w:pPr>
+        <w:pStyle w:val="NoSpacing"/>
+        <w:numPr>
+          <w:ilvl w:val="0"/>
+          <w:numId w:val="56"/>
+        </w:numPr>
+        <w:rPr>
+          <w:sz w:val="24"/>
+          <w:szCs w:val="24"/>
+        </w:rPr>
+      </w:pPr>
+      <w:r>
+        <w:rPr>
+          <w:sz w:val="24"/>
+          <w:szCs w:val="24"/>
+        </w:rPr>
+        <w:t>Overloading can be done in same class or sub class.</w:t>
+      </w:r>
+    </w:p>
+    <w:p>
+      <w:pPr>
+        <w:pStyle w:val="NoSpacing"/>
+        <w:numPr>
+          <w:ilvl w:val="0"/>
+          <w:numId w:val="56"/>
+        </w:numPr>
+        <w:rPr>
+          <w:sz w:val="24"/>
+          <w:szCs w:val="24"/>
+        </w:rPr>
+      </w:pPr>
+      <w:r>
+        <w:rPr>
+          <w:sz w:val="24"/>
+          <w:szCs w:val="24"/>
+        </w:rPr>
+        <w:t>In Overloading parameter list must be different by following ways</w:t>
+      </w:r>
+    </w:p>
+    <w:p>
+      <w:pPr>
+        <w:pStyle w:val="NoSpacing"/>
+        <w:numPr>
+          <w:ilvl w:val="1"/>
+          <w:numId w:val="56"/>
+        </w:numPr>
+        <w:rPr>
+          <w:sz w:val="24"/>
+          <w:szCs w:val="24"/>
+        </w:rPr>
+      </w:pPr>
+      <w:r>
+        <w:rPr>
+          <w:sz w:val="24"/>
+          <w:szCs w:val="24"/>
+        </w:rPr>
+        <w:t xml:space="preserve">You can change the data type of the parameter. </w:t>
+      </w:r>
+    </w:p>
+    <w:p>
+      <w:pPr>
+        <w:pStyle w:val="NoSpacing"/>
+        <w:numPr>
+          <w:ilvl w:val="1"/>
+          <w:numId w:val="56"/>
+        </w:numPr>
+        <w:rPr>
+          <w:sz w:val="24"/>
+          <w:szCs w:val="24"/>
+        </w:rPr>
+      </w:pPr>
+      <w:r>
+        <w:rPr>
+          <w:sz w:val="24"/>
+          <w:szCs w:val="24"/>
+        </w:rPr>
+        <w:t>You can change the number of parameters.</w:t>
+      </w:r>
+    </w:p>
+    <w:p>
+      <w:pPr>
+        <w:pStyle w:val="NoSpacing"/>
+        <w:numPr>
+          <w:ilvl w:val="1"/>
+          <w:numId w:val="56"/>
+        </w:numPr>
+        <w:rPr>
+          <w:sz w:val="24"/>
+          <w:szCs w:val="24"/>
+        </w:rPr>
+      </w:pPr>
+      <w:r>
+        <w:rPr>
+          <w:sz w:val="24"/>
+          <w:szCs w:val="24"/>
+        </w:rPr>
+        <w:t>Sequence of parameter can be change.</w:t>
+      </w:r>
+    </w:p>
+    <w:p>
+      <w:pPr>
+        <w:pStyle w:val="NoSpacing"/>
+        <w:numPr>
+          <w:ilvl w:val="0"/>
+          <w:numId w:val="56"/>
+        </w:numPr>
+        <w:rPr>
+          <w:sz w:val="24"/>
+          <w:szCs w:val="24"/>
+        </w:rPr>
+      </w:pPr>
+      <w:r>
+        <w:rPr>
+          <w:sz w:val="24"/>
+          <w:szCs w:val="24"/>
+        </w:rPr>
+        <w:t xml:space="preserve">Return data type may or </w:t>
+      </w:r>
+      <w:proofErr w:type="spellStart"/>
+      <w:r>
+        <w:rPr>
+          <w:sz w:val="24"/>
+          <w:szCs w:val="24"/>
+        </w:rPr>
+        <w:t>many</w:t>
+      </w:r>
+      <w:proofErr w:type="spellEnd"/>
+      <w:r>
+        <w:rPr>
+          <w:sz w:val="24"/>
+          <w:szCs w:val="24"/>
+        </w:rPr>
+        <w:t xml:space="preserve"> not be same.</w:t>
+      </w:r>
+    </w:p>
+    <w:p>
+      <w:pPr>
+        <w:pStyle w:val="NoSpacing"/>
+        <w:numPr>
+          <w:ilvl w:val="0"/>
+          <w:numId w:val="56"/>
+        </w:numPr>
+        <w:rPr>
+          <w:sz w:val="24"/>
+          <w:szCs w:val="24"/>
+        </w:rPr>
+      </w:pPr>
+      <w:r>
+        <w:rPr>
+          <w:sz w:val="24"/>
+          <w:szCs w:val="24"/>
+        </w:rPr>
+        <w:t xml:space="preserve">Access modifier may or </w:t>
+      </w:r>
+      <w:proofErr w:type="spellStart"/>
+      <w:r>
+        <w:rPr>
+          <w:sz w:val="24"/>
+          <w:szCs w:val="24"/>
+        </w:rPr>
+        <w:t>many</w:t>
+      </w:r>
+      <w:proofErr w:type="spellEnd"/>
+      <w:r>
+        <w:rPr>
+          <w:sz w:val="24"/>
+          <w:szCs w:val="24"/>
+        </w:rPr>
+        <w:t xml:space="preserve"> not be same.</w:t>
+      </w:r>
+    </w:p>
+    <w:p>
+      <w:pPr>
+        <w:pStyle w:val="NoSpacing"/>
+        <w:numPr>
+          <w:ilvl w:val="0"/>
+          <w:numId w:val="56"/>
+        </w:numPr>
+        <w:rPr>
+          <w:sz w:val="24"/>
+          <w:szCs w:val="24"/>
+        </w:rPr>
+      </w:pPr>
+      <w:r>
+        <w:rPr>
+          <w:sz w:val="24"/>
+          <w:szCs w:val="24"/>
+        </w:rPr>
+        <w:t>Can overload static methods. (you can overload main method)</w:t>
+      </w:r>
+    </w:p>
+    <w:p>
+      <w:pPr>
+        <w:pStyle w:val="NoSpacing"/>
+        <w:numPr>
+          <w:ilvl w:val="0"/>
+          <w:numId w:val="56"/>
+        </w:numPr>
+        <w:rPr>
+          <w:sz w:val="24"/>
+          <w:szCs w:val="24"/>
+        </w:rPr>
+      </w:pPr>
+      <w:r>
+        <w:rPr>
+          <w:sz w:val="24"/>
+          <w:szCs w:val="24"/>
+        </w:rPr>
+        <w:t>Can overload final methods.</w:t>
+      </w:r>
+    </w:p>
+    <w:p>
+      <w:pPr>
+        <w:pStyle w:val="NoSpacing"/>
+        <w:numPr>
+          <w:ilvl w:val="0"/>
+          <w:numId w:val="56"/>
+        </w:numPr>
+        <w:rPr>
+          <w:sz w:val="24"/>
+          <w:szCs w:val="24"/>
+        </w:rPr>
+      </w:pPr>
+      <w:r>
+        <w:rPr>
+          <w:sz w:val="24"/>
+          <w:szCs w:val="24"/>
+        </w:rPr>
+        <w:t xml:space="preserve"> </w:t>
+      </w:r>
+      <w:r>
+        <w:rPr>
+          <w:color w:val="FF0000"/>
+          <w:sz w:val="24"/>
+          <w:szCs w:val="24"/>
+        </w:rPr>
+        <w:t>Can throw new and broader checked exception.</w:t>
+      </w:r>
+    </w:p>
+    <w:p>
+      <w:pPr>
+        <w:pStyle w:val="NoSpacing"/>
+        <w:numPr>
+          <w:ilvl w:val="0"/>
+          <w:numId w:val="56"/>
+        </w:numPr>
+        <w:rPr>
+          <w:sz w:val="24"/>
+          <w:szCs w:val="24"/>
+        </w:rPr>
+      </w:pPr>
+      <w:r>
+        <w:rPr>
+          <w:sz w:val="24"/>
+          <w:szCs w:val="24"/>
+        </w:rPr>
+        <w:t>Advantage of overlading</w:t>
+      </w:r>
+    </w:p>
+    <w:p>
+      <w:pPr>
+        <w:pStyle w:val="NoSpacing"/>
+        <w:numPr>
+          <w:ilvl w:val="1"/>
+          <w:numId w:val="56"/>
+        </w:numPr>
+        <w:rPr>
+          <w:sz w:val="24"/>
+          <w:szCs w:val="24"/>
+        </w:rPr>
+      </w:pPr>
+      <w:r>
+        <w:rPr>
+          <w:sz w:val="24"/>
+          <w:szCs w:val="24"/>
+        </w:rPr>
+        <w:t>To improve the readability of the program.</w:t>
+      </w:r>
+    </w:p>
+    <w:p>
+      <w:pPr>
+        <w:pStyle w:val="NoSpacing"/>
+        <w:numPr>
+          <w:ilvl w:val="1"/>
+          <w:numId w:val="56"/>
+        </w:numPr>
+        <w:rPr>
+          <w:sz w:val="24"/>
+          <w:szCs w:val="24"/>
+        </w:rPr>
+      </w:pPr>
+      <w:r>
+        <w:rPr>
+          <w:sz w:val="24"/>
+          <w:szCs w:val="24"/>
+        </w:rPr>
+        <w:t xml:space="preserve">Provide easy interface to the user to use the functionality. </w:t>
+      </w:r>
+    </w:p>
+    <w:p>
+      <w:pPr>
+        <w:pStyle w:val="NoSpacing"/>
+        <w:rPr>
+          <w:sz w:val="24"/>
+          <w:szCs w:val="24"/>
+        </w:rPr>
+      </w:pPr>
+    </w:p>
+    <w:p>
+      <w:pPr>
+        <w:rPr>
+          <w:b/>
+          <w:bCs/>
+          <w:sz w:val="24"/>
+          <w:szCs w:val="24"/>
+          <w:u w:val="single"/>
+        </w:rPr>
+      </w:pPr>
+      <w:r>
+        <w:rPr>
+          <w:b/>
+          <w:bCs/>
+          <w:sz w:val="24"/>
+          <w:szCs w:val="24"/>
+          <w:u w:val="single"/>
+        </w:rPr>
+        <w:br w:type="page"/>
+      </w:r>
+    </w:p>
+    <w:p>
+      <w:pPr>
+        <w:pStyle w:val="NoSpacing"/>
+        <w:rPr>
+          <w:b/>
+          <w:bCs/>
+          <w:sz w:val="24"/>
+          <w:szCs w:val="24"/>
+          <w:u w:val="single"/>
+        </w:rPr>
+      </w:pPr>
+      <w:r>
+        <w:rPr>
+          <w:b/>
+          <w:bCs/>
+          <w:sz w:val="24"/>
+          <w:szCs w:val="24"/>
+          <w:u w:val="single"/>
+        </w:rPr>
+        <w:lastRenderedPageBreak/>
+        <w:t>Overriding</w:t>
+      </w:r>
+    </w:p>
+    <w:p>
+      <w:pPr>
+        <w:pStyle w:val="NoSpacing"/>
+        <w:numPr>
+          <w:ilvl w:val="0"/>
+          <w:numId w:val="57"/>
+        </w:numPr>
+        <w:rPr>
+          <w:b/>
+          <w:bCs/>
+          <w:sz w:val="24"/>
+          <w:szCs w:val="24"/>
+          <w:u w:val="single"/>
+        </w:rPr>
+      </w:pPr>
+      <w:r>
+        <w:rPr>
+          <w:sz w:val="24"/>
+          <w:szCs w:val="24"/>
+        </w:rPr>
+        <w:t>Method name must be same and input parameter must be same.</w:t>
+      </w:r>
+    </w:p>
+    <w:p>
+      <w:pPr>
+        <w:pStyle w:val="NoSpacing"/>
+        <w:numPr>
+          <w:ilvl w:val="0"/>
+          <w:numId w:val="57"/>
+        </w:numPr>
+        <w:rPr>
+          <w:b/>
+          <w:bCs/>
+          <w:sz w:val="24"/>
+          <w:szCs w:val="24"/>
+          <w:u w:val="single"/>
+        </w:rPr>
+      </w:pPr>
+      <w:r>
+        <w:rPr>
+          <w:sz w:val="24"/>
+          <w:szCs w:val="24"/>
+        </w:rPr>
+        <w:t>Overriding must have to do in the sub class.</w:t>
+      </w:r>
+    </w:p>
+    <w:p>
+      <w:pPr>
+        <w:pStyle w:val="NoSpacing"/>
+        <w:numPr>
+          <w:ilvl w:val="0"/>
+          <w:numId w:val="57"/>
+        </w:numPr>
+        <w:rPr>
+          <w:b/>
+          <w:bCs/>
+          <w:sz w:val="24"/>
+          <w:szCs w:val="24"/>
+          <w:u w:val="single"/>
+        </w:rPr>
+      </w:pPr>
+      <w:r>
+        <w:rPr>
+          <w:sz w:val="24"/>
+          <w:szCs w:val="24"/>
+        </w:rPr>
+        <w:t>Return data type must be same if it is primitive or void else it can be change to sub type.</w:t>
+      </w:r>
+    </w:p>
+    <w:p>
+      <w:pPr>
+        <w:pStyle w:val="NoSpacing"/>
+        <w:numPr>
+          <w:ilvl w:val="0"/>
+          <w:numId w:val="57"/>
+        </w:numPr>
+        <w:rPr>
+          <w:b/>
+          <w:bCs/>
+          <w:sz w:val="24"/>
+          <w:szCs w:val="24"/>
+          <w:u w:val="single"/>
+        </w:rPr>
+      </w:pPr>
+      <w:r>
+        <w:rPr>
+          <w:sz w:val="24"/>
+          <w:szCs w:val="24"/>
+        </w:rPr>
+        <w:t>Access modifier can be change but must be less restrictive.</w:t>
+      </w:r>
+    </w:p>
+    <w:p>
+      <w:pPr>
+        <w:pStyle w:val="NoSpacing"/>
+        <w:numPr>
+          <w:ilvl w:val="0"/>
+          <w:numId w:val="57"/>
+        </w:numPr>
+        <w:rPr>
+          <w:b/>
+          <w:bCs/>
+          <w:sz w:val="24"/>
+          <w:szCs w:val="24"/>
+          <w:u w:val="single"/>
+        </w:rPr>
+      </w:pPr>
+      <w:r>
+        <w:rPr>
+          <w:sz w:val="24"/>
+          <w:szCs w:val="24"/>
+        </w:rPr>
+        <w:t>You cannot override the final methods.</w:t>
+      </w:r>
+    </w:p>
+    <w:p>
+      <w:pPr>
+        <w:pStyle w:val="NoSpacing"/>
+        <w:numPr>
+          <w:ilvl w:val="0"/>
+          <w:numId w:val="57"/>
+        </w:numPr>
+        <w:rPr>
+          <w:b/>
+          <w:bCs/>
+          <w:sz w:val="24"/>
+          <w:szCs w:val="24"/>
+          <w:u w:val="single"/>
+        </w:rPr>
+      </w:pPr>
+      <w:r>
+        <w:rPr>
+          <w:sz w:val="24"/>
+          <w:szCs w:val="24"/>
+        </w:rPr>
+        <w:t>You cannot override the static methods.</w:t>
+      </w:r>
+    </w:p>
+    <w:p>
+      <w:pPr>
+        <w:pStyle w:val="NoSpacing"/>
+        <w:numPr>
+          <w:ilvl w:val="0"/>
+          <w:numId w:val="57"/>
+        </w:numPr>
+        <w:rPr>
+          <w:sz w:val="24"/>
+          <w:szCs w:val="24"/>
+        </w:rPr>
+      </w:pPr>
+      <w:r>
+        <w:rPr>
+          <w:color w:val="FF0000"/>
+          <w:sz w:val="24"/>
+          <w:szCs w:val="24"/>
+        </w:rPr>
+        <w:t>Cannot throw new and broader checked exception.</w:t>
+      </w:r>
+    </w:p>
+    <w:p>
+      <w:pPr>
+        <w:pStyle w:val="NoSpacing"/>
+        <w:numPr>
+          <w:ilvl w:val="0"/>
+          <w:numId w:val="57"/>
+        </w:numPr>
+        <w:rPr>
+          <w:sz w:val="24"/>
+          <w:szCs w:val="24"/>
+        </w:rPr>
+      </w:pPr>
+      <w:r>
+        <w:rPr>
+          <w:sz w:val="24"/>
+          <w:szCs w:val="24"/>
+        </w:rPr>
+        <w:t>Advantage</w:t>
+      </w:r>
+    </w:p>
+    <w:p>
+      <w:pPr>
+        <w:pStyle w:val="NoSpacing"/>
+        <w:numPr>
+          <w:ilvl w:val="1"/>
+          <w:numId w:val="57"/>
+        </w:numPr>
+        <w:rPr>
+          <w:sz w:val="24"/>
+          <w:szCs w:val="24"/>
+        </w:rPr>
+      </w:pPr>
+      <w:r>
+        <w:rPr>
+          <w:sz w:val="24"/>
+          <w:szCs w:val="24"/>
+        </w:rPr>
+        <w:t xml:space="preserve">You can change the default implementation of parent class methods into sub class. </w:t>
+      </w:r>
+    </w:p>
+    <w:p>
+      <w:pPr>
+        <w:pStyle w:val="NoSpacing"/>
+        <w:rPr>
+          <w:sz w:val="24"/>
+          <w:szCs w:val="24"/>
+        </w:rPr>
+      </w:pPr>
+    </w:p>
+    <w:p>
+      <w:pPr>
+        <w:pStyle w:val="NoSpacing"/>
+        <w:rPr>
+          <w:b/>
+          <w:bCs/>
+          <w:sz w:val="24"/>
+          <w:szCs w:val="24"/>
+          <w:u w:val="single"/>
+        </w:rPr>
+      </w:pPr>
+    </w:p>
+    <w:p>
+      <w:pPr>
+        <w:rPr>
+          <w:b/>
+          <w:bCs/>
+          <w:sz w:val="24"/>
+          <w:szCs w:val="24"/>
+          <w:u w:val="single"/>
+        </w:rPr>
+      </w:pPr>
+      <w:r>
+        <w:rPr>
+          <w:b/>
+          <w:bCs/>
+          <w:sz w:val="24"/>
+          <w:szCs w:val="24"/>
+          <w:u w:val="single"/>
+        </w:rPr>
+        <w:t xml:space="preserve">Runtime Polymorphism </w:t>
+      </w:r>
+    </w:p>
+    <w:p>
+      <w:pPr>
+        <w:pStyle w:val="NoSpacing"/>
+        <w:numPr>
+          <w:ilvl w:val="0"/>
+          <w:numId w:val="58"/>
+        </w:numPr>
+        <w:rPr>
+          <w:sz w:val="24"/>
+          <w:szCs w:val="24"/>
+        </w:rPr>
+      </w:pPr>
+      <w:r>
+        <w:rPr>
+          <w:sz w:val="24"/>
+          <w:szCs w:val="24"/>
+        </w:rPr>
+        <w:t xml:space="preserve">It is a way to call a </w:t>
+      </w:r>
+      <w:proofErr w:type="gramStart"/>
+      <w:r>
+        <w:rPr>
+          <w:sz w:val="24"/>
+          <w:szCs w:val="24"/>
+        </w:rPr>
+        <w:t>methods</w:t>
+      </w:r>
+      <w:proofErr w:type="gramEnd"/>
+      <w:r>
+        <w:rPr>
+          <w:sz w:val="24"/>
+          <w:szCs w:val="24"/>
+        </w:rPr>
+        <w:t xml:space="preserve"> dynamically using </w:t>
+      </w:r>
+      <w:proofErr w:type="spellStart"/>
+      <w:r>
+        <w:rPr>
+          <w:sz w:val="24"/>
+          <w:szCs w:val="24"/>
+        </w:rPr>
+        <w:t>a</w:t>
+      </w:r>
+      <w:proofErr w:type="spellEnd"/>
+      <w:r>
+        <w:rPr>
+          <w:sz w:val="24"/>
+          <w:szCs w:val="24"/>
+        </w:rPr>
+        <w:t xml:space="preserve"> object at run time of the program.</w:t>
+      </w:r>
+    </w:p>
+    <w:p>
+      <w:pPr>
+        <w:pStyle w:val="NoSpacing"/>
+        <w:numPr>
+          <w:ilvl w:val="0"/>
+          <w:numId w:val="58"/>
+        </w:numPr>
+        <w:rPr>
+          <w:sz w:val="24"/>
+          <w:szCs w:val="24"/>
+        </w:rPr>
+      </w:pPr>
+      <w:r>
+        <w:rPr>
+          <w:sz w:val="24"/>
+          <w:szCs w:val="24"/>
+        </w:rPr>
+        <w:t>To achieve runtime polymorphism following steps needs to follow</w:t>
+      </w:r>
+    </w:p>
+    <w:p>
+      <w:pPr>
+        <w:pStyle w:val="NoSpacing"/>
+        <w:numPr>
+          <w:ilvl w:val="1"/>
+          <w:numId w:val="58"/>
+        </w:numPr>
+        <w:rPr>
+          <w:sz w:val="24"/>
+          <w:szCs w:val="24"/>
+        </w:rPr>
+      </w:pPr>
+      <w:r>
+        <w:rPr>
+          <w:sz w:val="24"/>
+          <w:szCs w:val="24"/>
+        </w:rPr>
+        <w:t>There must be an inheritance between the classes.</w:t>
+      </w:r>
+    </w:p>
+    <w:p>
+      <w:pPr>
+        <w:pStyle w:val="NoSpacing"/>
+        <w:numPr>
+          <w:ilvl w:val="1"/>
+          <w:numId w:val="58"/>
+        </w:numPr>
+        <w:rPr>
+          <w:sz w:val="24"/>
+          <w:szCs w:val="24"/>
+        </w:rPr>
+      </w:pPr>
+      <w:r>
+        <w:rPr>
+          <w:sz w:val="24"/>
+          <w:szCs w:val="24"/>
+        </w:rPr>
+        <w:t>The method must be override.</w:t>
+      </w:r>
+    </w:p>
+    <w:p>
+      <w:pPr>
+        <w:pStyle w:val="NoSpacing"/>
+        <w:numPr>
+          <w:ilvl w:val="1"/>
+          <w:numId w:val="58"/>
+        </w:numPr>
+        <w:rPr>
+          <w:sz w:val="24"/>
+          <w:szCs w:val="24"/>
+        </w:rPr>
+      </w:pPr>
+      <w:r>
+        <w:rPr>
+          <w:sz w:val="24"/>
+          <w:szCs w:val="24"/>
+        </w:rPr>
+        <w:t>Method call happened using a polymorphic object.</w:t>
       </w:r>
     </w:p>
     <w:p>
@@ -13557,6 +14573,126 @@
   </w:num>
   <w:num w:numId="54" w16cid:durableId="2104641449">
     <w:abstractNumId w:val="45"/>
+    <w:lvlOverride w:ilvl="0">
+      <w:startOverride w:val="1"/>
+    </w:lvlOverride>
+    <w:lvlOverride w:ilvl="1">
+      <w:startOverride w:val="1"/>
+    </w:lvlOverride>
+    <w:lvlOverride w:ilvl="2">
+      <w:startOverride w:val="1"/>
+    </w:lvlOverride>
+    <w:lvlOverride w:ilvl="3">
+      <w:startOverride w:val="1"/>
+    </w:lvlOverride>
+    <w:lvlOverride w:ilvl="4">
+      <w:startOverride w:val="1"/>
+    </w:lvlOverride>
+    <w:lvlOverride w:ilvl="5">
+      <w:startOverride w:val="1"/>
+    </w:lvlOverride>
+    <w:lvlOverride w:ilvl="6">
+      <w:startOverride w:val="1"/>
+    </w:lvlOverride>
+    <w:lvlOverride w:ilvl="7">
+      <w:startOverride w:val="1"/>
+    </w:lvlOverride>
+    <w:lvlOverride w:ilvl="8">
+      <w:startOverride w:val="1"/>
+    </w:lvlOverride>
+  </w:num>
+  <w:num w:numId="55" w16cid:durableId="786654307">
+    <w:abstractNumId w:val="34"/>
+    <w:lvlOverride w:ilvl="0">
+      <w:startOverride w:val="1"/>
+    </w:lvlOverride>
+    <w:lvlOverride w:ilvl="1">
+      <w:startOverride w:val="1"/>
+    </w:lvlOverride>
+    <w:lvlOverride w:ilvl="2">
+      <w:startOverride w:val="1"/>
+    </w:lvlOverride>
+    <w:lvlOverride w:ilvl="3">
+      <w:startOverride w:val="1"/>
+    </w:lvlOverride>
+    <w:lvlOverride w:ilvl="4">
+      <w:startOverride w:val="1"/>
+    </w:lvlOverride>
+    <w:lvlOverride w:ilvl="5">
+      <w:startOverride w:val="1"/>
+    </w:lvlOverride>
+    <w:lvlOverride w:ilvl="6">
+      <w:startOverride w:val="1"/>
+    </w:lvlOverride>
+    <w:lvlOverride w:ilvl="7">
+      <w:startOverride w:val="1"/>
+    </w:lvlOverride>
+    <w:lvlOverride w:ilvl="8">
+      <w:startOverride w:val="1"/>
+    </w:lvlOverride>
+  </w:num>
+  <w:num w:numId="56" w16cid:durableId="189926479">
+    <w:abstractNumId w:val="38"/>
+    <w:lvlOverride w:ilvl="0">
+      <w:startOverride w:val="1"/>
+    </w:lvlOverride>
+    <w:lvlOverride w:ilvl="1">
+      <w:startOverride w:val="1"/>
+    </w:lvlOverride>
+    <w:lvlOverride w:ilvl="2">
+      <w:startOverride w:val="1"/>
+    </w:lvlOverride>
+    <w:lvlOverride w:ilvl="3">
+      <w:startOverride w:val="1"/>
+    </w:lvlOverride>
+    <w:lvlOverride w:ilvl="4">
+      <w:startOverride w:val="1"/>
+    </w:lvlOverride>
+    <w:lvlOverride w:ilvl="5">
+      <w:startOverride w:val="1"/>
+    </w:lvlOverride>
+    <w:lvlOverride w:ilvl="6">
+      <w:startOverride w:val="1"/>
+    </w:lvlOverride>
+    <w:lvlOverride w:ilvl="7">
+      <w:startOverride w:val="1"/>
+    </w:lvlOverride>
+    <w:lvlOverride w:ilvl="8">
+      <w:startOverride w:val="1"/>
+    </w:lvlOverride>
+  </w:num>
+  <w:num w:numId="57" w16cid:durableId="930744598">
+    <w:abstractNumId w:val="44"/>
+    <w:lvlOverride w:ilvl="0">
+      <w:startOverride w:val="1"/>
+    </w:lvlOverride>
+    <w:lvlOverride w:ilvl="1">
+      <w:startOverride w:val="1"/>
+    </w:lvlOverride>
+    <w:lvlOverride w:ilvl="2">
+      <w:startOverride w:val="1"/>
+    </w:lvlOverride>
+    <w:lvlOverride w:ilvl="3">
+      <w:startOverride w:val="1"/>
+    </w:lvlOverride>
+    <w:lvlOverride w:ilvl="4">
+      <w:startOverride w:val="1"/>
+    </w:lvlOverride>
+    <w:lvlOverride w:ilvl="5">
+      <w:startOverride w:val="1"/>
+    </w:lvlOverride>
+    <w:lvlOverride w:ilvl="6">
+      <w:startOverride w:val="1"/>
+    </w:lvlOverride>
+    <w:lvlOverride w:ilvl="7">
+      <w:startOverride w:val="1"/>
+    </w:lvlOverride>
+    <w:lvlOverride w:ilvl="8">
+      <w:startOverride w:val="1"/>
+    </w:lvlOverride>
+  </w:num>
+  <w:num w:numId="58" w16cid:durableId="325326072">
+    <w:abstractNumId w:val="18"/>
     <w:lvlOverride w:ilvl="0">
       <w:startOverride w:val="1"/>
     </w:lvlOverride>

--- a/docs/CoreJava.docx
+++ b/docs/CoreJava.docx
@@ -138,7 +138,22 @@
         <w:t>Encapsulation, Inheritance,</w:t>
       </w:r>
       <w:r>
-        <w:t xml:space="preserve"> Polymorphism, Abstraction, constructor, Java keyword, final, static, super, this, access modifier, package </w:t>
+        <w:t xml:space="preserve"> Polymorphism, Abstraction, </w:t>
+      </w:r>
+      <w:r>
+        <w:rPr>
+          <w:highlight w:val="yellow"/>
+        </w:rPr>
+        <w:t>constructor, Java keyword, final, static, super, this, access modifier, package</w:t>
+      </w:r>
+      <w:r>
+        <w:rPr>
+          <w:highlight w:val="yellow"/>
+        </w:rPr>
+        <w:t>, import</w:t>
+      </w:r>
+      <w:r>
+        <w:t xml:space="preserve"> </w:t>
       </w:r>
     </w:p>
     <w:p>
@@ -393,14 +408,7 @@
       </w:pPr>
       <w:r>
         <w:tab/>
-      </w:r>
-      <w:proofErr w:type="spellStart"/>
-      <w:r>
-        <w:t>MySql</w:t>
-      </w:r>
-      <w:proofErr w:type="spellEnd"/>
-      <w:r>
-        <w:t xml:space="preserve"> Database</w:t>
+        <w:t>MySql Database</w:t>
       </w:r>
     </w:p>
     <w:p>
@@ -621,15 +629,7 @@
         <w:ind w:left="720"/>
       </w:pPr>
       <w:r>
-        <w:t xml:space="preserve">Download the Installer for </w:t>
-      </w:r>
-      <w:proofErr w:type="gramStart"/>
-      <w:r>
-        <w:t>you</w:t>
-      </w:r>
-      <w:proofErr w:type="gramEnd"/>
-      <w:r>
-        <w:t xml:space="preserve"> operating System.</w:t>
+        <w:t>Download the Installer for you operating System.</w:t>
       </w:r>
     </w:p>
     <w:p>
@@ -665,15 +665,7 @@
         </w:numPr>
       </w:pPr>
       <w:r>
-        <w:t>You can verify the installation file into C:\Program File\java\&lt;</w:t>
-      </w:r>
-      <w:proofErr w:type="spellStart"/>
-      <w:r>
-        <w:t>jdk</w:t>
-      </w:r>
-      <w:proofErr w:type="spellEnd"/>
-      <w:r>
-        <w:t>-version-folder&gt;</w:t>
+        <w:t>You can verify the installation file into C:\Program File\java\&lt;jdk-version-folder&gt;</w:t>
       </w:r>
     </w:p>
     <w:p>
@@ -686,7 +678,7 @@
           <w:noProof/>
         </w:rPr>
         <w:drawing>
-          <wp:anchor distT="0" distB="0" distL="114300" distR="114300" simplePos="0" relativeHeight="251658240" behindDoc="0" locked="0" layoutInCell="1" allowOverlap="1" wp14:anchorId="1E71C9DF" wp14:editId="2D884988">
+          <wp:anchor distT="0" distB="0" distL="114300" distR="114300" simplePos="0" relativeHeight="251658240" behindDoc="0" locked="0" layoutInCell="1" allowOverlap="1" wp14:anchorId="1E71C9DF" wp14:editId="2112CA2C">
             <wp:simplePos x="0" y="0"/>
             <wp:positionH relativeFrom="column">
               <wp:posOffset>740410</wp:posOffset>
@@ -1186,7 +1178,6 @@
           <w:numId w:val="1"/>
         </w:numPr>
       </w:pPr>
-      <w:proofErr w:type="spellStart"/>
       <w:r>
         <w:rPr>
           <w:b/>
@@ -1194,7 +1185,6 @@
         </w:rPr>
         <w:t>javac</w:t>
       </w:r>
-      <w:proofErr w:type="spellEnd"/>
     </w:p>
     <w:p>
       <w:pPr>
@@ -1692,23 +1682,7 @@
           <w:b/>
           <w:bCs/>
         </w:rPr>
-        <w:t>public class &lt;</w:t>
-      </w:r>
-      <w:proofErr w:type="spellStart"/>
-      <w:r>
-        <w:rPr>
-          <w:b/>
-          <w:bCs/>
-        </w:rPr>
-        <w:t>className</w:t>
-      </w:r>
-      <w:proofErr w:type="spellEnd"/>
-      <w:r>
-        <w:rPr>
-          <w:b/>
-          <w:bCs/>
-        </w:rPr>
-        <w:t>&gt;</w:t>
+        <w:t>public class &lt;className&gt;</w:t>
       </w:r>
     </w:p>
     <w:p>
@@ -1829,39 +1803,7 @@
           <w:b/>
           <w:bCs/>
         </w:rPr>
-        <w:t xml:space="preserve">public static void </w:t>
-      </w:r>
-      <w:proofErr w:type="gramStart"/>
-      <w:r>
-        <w:rPr>
-          <w:b/>
-          <w:bCs/>
-        </w:rPr>
-        <w:t>main(</w:t>
-      </w:r>
-      <w:proofErr w:type="gramEnd"/>
-      <w:r>
-        <w:rPr>
-          <w:b/>
-          <w:bCs/>
-        </w:rPr>
-        <w:t xml:space="preserve">String </w:t>
-      </w:r>
-      <w:proofErr w:type="spellStart"/>
-      <w:r>
-        <w:rPr>
-          <w:b/>
-          <w:bCs/>
-        </w:rPr>
-        <w:t>args</w:t>
-      </w:r>
-      <w:proofErr w:type="spellEnd"/>
-      <w:r>
-        <w:rPr>
-          <w:b/>
-          <w:bCs/>
-        </w:rPr>
-        <w:t>[])</w:t>
+        <w:t>public static void main(String args[])</w:t>
       </w:r>
     </w:p>
     <w:p>
@@ -1928,13 +1870,8 @@
           <w:numId w:val="4"/>
         </w:numPr>
       </w:pPr>
-      <w:proofErr w:type="gramStart"/>
-      <w:r>
-        <w:t>These statement</w:t>
-      </w:r>
-      <w:proofErr w:type="gramEnd"/>
-      <w:r>
-        <w:t xml:space="preserve"> executes and produce an output</w:t>
+      <w:r>
+        <w:t>These statement executes and produce an output</w:t>
       </w:r>
     </w:p>
     <w:p>
@@ -1946,15 +1883,7 @@
         </w:numPr>
       </w:pPr>
       <w:r>
-        <w:t xml:space="preserve">To print the </w:t>
-      </w:r>
-      <w:proofErr w:type="gramStart"/>
-      <w:r>
-        <w:t>output</w:t>
-      </w:r>
-      <w:proofErr w:type="gramEnd"/>
-      <w:r>
-        <w:t xml:space="preserve"> you can use following line of code</w:t>
+        <w:t>To print the output you can use following line of code</w:t>
       </w:r>
     </w:p>
     <w:p>
@@ -1966,21 +1895,12 @@
           <w:bCs/>
         </w:rPr>
       </w:pPr>
-      <w:proofErr w:type="spellStart"/>
-      <w:r>
-        <w:rPr>
-          <w:b/>
-          <w:bCs/>
-        </w:rPr>
-        <w:t>System.out.println</w:t>
-      </w:r>
-      <w:proofErr w:type="spellEnd"/>
-      <w:r>
-        <w:rPr>
-          <w:b/>
-          <w:bCs/>
-        </w:rPr>
-        <w:t>(“Message”);</w:t>
+      <w:r>
+        <w:rPr>
+          <w:b/>
+          <w:bCs/>
+        </w:rPr>
+        <w:t>System.out.println(“Message”);</w:t>
       </w:r>
     </w:p>
     <w:p>
@@ -2162,21 +2082,12 @@
           <w:bCs/>
         </w:rPr>
       </w:pPr>
-      <w:proofErr w:type="spellStart"/>
-      <w:r>
-        <w:rPr>
-          <w:b/>
-          <w:bCs/>
-        </w:rPr>
-        <w:t>javac</w:t>
-      </w:r>
-      <w:proofErr w:type="spellEnd"/>
-      <w:r>
-        <w:rPr>
-          <w:b/>
-          <w:bCs/>
-        </w:rPr>
-        <w:t xml:space="preserve"> &lt;filename with extension&gt;</w:t>
+      <w:r>
+        <w:rPr>
+          <w:b/>
+          <w:bCs/>
+        </w:rPr>
+        <w:t>javac &lt;filename with extension&gt;</w:t>
       </w:r>
     </w:p>
     <w:p>
@@ -2192,15 +2103,7 @@
         </w:rPr>
       </w:pPr>
       <w:r>
-        <w:t xml:space="preserve">As an outcome of the </w:t>
-      </w:r>
-      <w:proofErr w:type="gramStart"/>
-      <w:r>
-        <w:t>compilation</w:t>
-      </w:r>
-      <w:proofErr w:type="gramEnd"/>
-      <w:r>
-        <w:t xml:space="preserve"> you will get a .class file.</w:t>
+        <w:t>As an outcome of the compilation you will get a .class file.</w:t>
       </w:r>
     </w:p>
     <w:p>
@@ -2249,23 +2152,7 @@
           <w:b/>
           <w:bCs/>
         </w:rPr>
-        <w:t>java &lt;</w:t>
-      </w:r>
-      <w:proofErr w:type="spellStart"/>
-      <w:r>
-        <w:rPr>
-          <w:b/>
-          <w:bCs/>
-        </w:rPr>
-        <w:t>ClassName</w:t>
-      </w:r>
-      <w:proofErr w:type="spellEnd"/>
-      <w:r>
-        <w:rPr>
-          <w:b/>
-          <w:bCs/>
-        </w:rPr>
-        <w:t>&gt;</w:t>
+        <w:t>java &lt;ClassName&gt;</w:t>
       </w:r>
     </w:p>
     <w:p>
@@ -2354,15 +2241,7 @@
         </w:numPr>
       </w:pPr>
       <w:r>
-        <w:t xml:space="preserve">You can create multiple java classes in a file but, only one class must be public and your java file name must be </w:t>
-      </w:r>
-      <w:proofErr w:type="gramStart"/>
-      <w:r>
-        <w:t>save</w:t>
-      </w:r>
-      <w:proofErr w:type="gramEnd"/>
-      <w:r>
-        <w:t xml:space="preserve"> as a public class name.</w:t>
+        <w:t>You can create multiple java classes in a file but, only one class must be public and your java file name must be save as a public class name.</w:t>
       </w:r>
     </w:p>
     <w:p>
@@ -2415,7 +2294,7 @@
           <w:noProof/>
         </w:rPr>
         <w:drawing>
-          <wp:inline distT="0" distB="0" distL="0" distR="0" wp14:anchorId="46152965" wp14:editId="3F33491A">
+          <wp:inline distT="0" distB="0" distL="0" distR="0" wp14:anchorId="46152965" wp14:editId="1789EB41">
             <wp:extent cx="3752850" cy="1148715"/>
             <wp:effectExtent l="0" t="0" r="0" b="0"/>
             <wp:docPr id="1464995463" name="Picture 1"/>
@@ -2537,15 +2416,7 @@
         </w:numPr>
       </w:pPr>
       <w:r>
-        <w:t xml:space="preserve">There </w:t>
-      </w:r>
-      <w:proofErr w:type="gramStart"/>
-      <w:r>
-        <w:t>are</w:t>
-      </w:r>
-      <w:proofErr w:type="gramEnd"/>
-      <w:r>
-        <w:t xml:space="preserve"> total 52 words are reserve by java.</w:t>
+        <w:t>There are total 52 words are reserve by java.</w:t>
       </w:r>
     </w:p>
     <w:p>
@@ -2557,15 +2428,7 @@
         </w:numPr>
       </w:pPr>
       <w:r>
-        <w:t xml:space="preserve">All keyword </w:t>
-      </w:r>
-      <w:proofErr w:type="gramStart"/>
-      <w:r>
-        <w:t>are</w:t>
-      </w:r>
-      <w:proofErr w:type="gramEnd"/>
-      <w:r>
-        <w:t xml:space="preserve"> in small case only.</w:t>
+        <w:t>All keyword are in small case only.</w:t>
       </w:r>
     </w:p>
     <w:p>
@@ -2586,15 +2449,7 @@
         <w:ind w:left="720"/>
       </w:pPr>
       <w:r>
-        <w:t xml:space="preserve">public, class, static void, if, else, do, for, int, byte, short, long, char, float, double, </w:t>
-      </w:r>
-      <w:proofErr w:type="spellStart"/>
-      <w:r>
-        <w:t>boolean</w:t>
-      </w:r>
-      <w:proofErr w:type="spellEnd"/>
-      <w:r>
-        <w:t>, case, break, continue etc.</w:t>
+        <w:t>public, class, static void, if, else, do, for, int, byte, short, long, char, float, double, boolean, case, break, continue etc.</w:t>
       </w:r>
     </w:p>
     <w:p>
@@ -2630,15 +2485,7 @@
         </w:rPr>
       </w:pPr>
       <w:r>
-        <w:t xml:space="preserve">The words which are used by the developer, these words are </w:t>
-      </w:r>
-      <w:proofErr w:type="spellStart"/>
-      <w:r>
-        <w:t>use</w:t>
-      </w:r>
-      <w:proofErr w:type="spellEnd"/>
-      <w:r>
-        <w:t xml:space="preserve"> to identify the java components.</w:t>
+        <w:t>The words which are used by the developer, these words are use to identify the java components.</w:t>
       </w:r>
     </w:p>
     <w:p>
@@ -2713,15 +2560,7 @@
         </w:rPr>
       </w:pPr>
       <w:r>
-        <w:t xml:space="preserve">Identifier can </w:t>
-      </w:r>
-      <w:proofErr w:type="gramStart"/>
-      <w:r>
-        <w:t>contains</w:t>
-      </w:r>
-      <w:proofErr w:type="gramEnd"/>
-      <w:r>
-        <w:t xml:space="preserve"> alphabets, symbol, number.</w:t>
+        <w:t>Identifier can contains alphabets, symbol, number.</w:t>
       </w:r>
     </w:p>
     <w:p>
@@ -2872,13 +2711,8 @@
       </w:pPr>
       <w:r>
         <w:lastRenderedPageBreak/>
-        <w:t xml:space="preserve">Example: Welcome, System, String, </w:t>
-      </w:r>
-      <w:proofErr w:type="spellStart"/>
-      <w:r>
-        <w:t>EmployeeDetails</w:t>
-      </w:r>
-      <w:proofErr w:type="spellEnd"/>
+        <w:t>Example: Welcome, System, String, EmployeeDetails</w:t>
+      </w:r>
     </w:p>
     <w:p>
       <w:pPr>
@@ -2946,29 +2780,8 @@
         </w:rPr>
       </w:pPr>
       <w:r>
-        <w:t xml:space="preserve">Example: main, </w:t>
-      </w:r>
-      <w:proofErr w:type="spellStart"/>
-      <w:r>
-        <w:t>println</w:t>
-      </w:r>
-      <w:proofErr w:type="spellEnd"/>
-      <w:r>
-        <w:t xml:space="preserve">, </w:t>
-      </w:r>
-      <w:proofErr w:type="spellStart"/>
-      <w:r>
-        <w:t>args</w:t>
-      </w:r>
-      <w:proofErr w:type="spellEnd"/>
-      <w:r>
-        <w:t xml:space="preserve">, out, </w:t>
-      </w:r>
-      <w:proofErr w:type="spellStart"/>
-      <w:r>
-        <w:t>printEmployeeDetails</w:t>
-      </w:r>
-      <w:proofErr w:type="spellEnd"/>
+        <w:t>Example: main, println, args, out, printEmployeeDetails</w:t>
+      </w:r>
     </w:p>
     <w:p>
       <w:pPr>
@@ -3064,15 +2877,7 @@
         </w:rPr>
       </w:pPr>
       <w:r>
-        <w:t xml:space="preserve">Literals are the values, mostly string values are also </w:t>
-      </w:r>
-      <w:proofErr w:type="gramStart"/>
-      <w:r>
-        <w:t>consider</w:t>
-      </w:r>
-      <w:proofErr w:type="gramEnd"/>
-      <w:r>
-        <w:t xml:space="preserve"> as a literal.</w:t>
+        <w:t>Literals are the values, mostly string values are also consider as a literal.</w:t>
       </w:r>
     </w:p>
     <w:p>
@@ -3087,15 +2892,7 @@
         </w:rPr>
       </w:pPr>
       <w:r>
-        <w:t xml:space="preserve">The values which is reserve by java is also known are literals. These values are also </w:t>
-      </w:r>
-      <w:proofErr w:type="gramStart"/>
-      <w:r>
-        <w:t>consider</w:t>
-      </w:r>
-      <w:proofErr w:type="gramEnd"/>
-      <w:r>
-        <w:t xml:space="preserve"> as keyword.</w:t>
+        <w:t>The values which is reserve by java is also known are literals. These values are also consider as keyword.</w:t>
       </w:r>
     </w:p>
     <w:p>
@@ -3155,15 +2952,7 @@
         </w:numPr>
       </w:pPr>
       <w:r>
-        <w:t xml:space="preserve">Comments are </w:t>
-      </w:r>
-      <w:proofErr w:type="spellStart"/>
-      <w:r>
-        <w:t>use</w:t>
-      </w:r>
-      <w:proofErr w:type="spellEnd"/>
-      <w:r>
-        <w:t xml:space="preserve"> to add code level documentation, to skip the specific line of code from the execution.</w:t>
+        <w:t>Comments are use to add code level documentation, to skip the specific line of code from the execution.</w:t>
       </w:r>
     </w:p>
     <w:p>
@@ -3463,31 +3252,15 @@
         <w:pStyle w:val="NoSpacing"/>
       </w:pPr>
       <w:r>
-        <w:t xml:space="preserve">Create a java class where store the </w:t>
-      </w:r>
-      <w:proofErr w:type="gramStart"/>
-      <w:r>
-        <w:t>Student</w:t>
-      </w:r>
-      <w:proofErr w:type="gramEnd"/>
-      <w:r>
-        <w:t xml:space="preserve"> data and print the student details</w:t>
-      </w:r>
-    </w:p>
-    <w:p>
-      <w:pPr>
-        <w:pStyle w:val="NoSpacing"/>
-      </w:pPr>
-      <w:r>
-        <w:t xml:space="preserve">Student Data: Student id, Student gender(M/F), </w:t>
-      </w:r>
-      <w:proofErr w:type="spellStart"/>
-      <w:r>
-        <w:t>pincode</w:t>
-      </w:r>
-      <w:proofErr w:type="spellEnd"/>
-      <w:r>
-        <w:t>, 10</w:t>
+        <w:t>Create a java class where store the Student data and print the student details</w:t>
+      </w:r>
+    </w:p>
+    <w:p>
+      <w:pPr>
+        <w:pStyle w:val="NoSpacing"/>
+      </w:pPr>
+      <w:r>
+        <w:t>Student Data: Student id, Student gender(M/F), pincode, 10</w:t>
       </w:r>
       <w:r>
         <w:rPr>
@@ -3670,23 +3443,7 @@
         <w:ind w:left="720"/>
       </w:pPr>
       <w:r>
-        <w:t xml:space="preserve">This operator is use to compare the values which is also known as conditional/Logic/Boolean expression. This operator always </w:t>
-      </w:r>
-      <w:proofErr w:type="gramStart"/>
-      <w:r>
-        <w:t>return</w:t>
-      </w:r>
-      <w:proofErr w:type="gramEnd"/>
-      <w:r>
-        <w:t xml:space="preserve"> the </w:t>
-      </w:r>
-      <w:proofErr w:type="spellStart"/>
-      <w:r>
-        <w:t>boolean</w:t>
-      </w:r>
-      <w:proofErr w:type="spellEnd"/>
-      <w:r>
-        <w:t xml:space="preserve"> (true or false) output  </w:t>
+        <w:t xml:space="preserve">This operator is use to compare the values which is also known as conditional/Logic/Boolean expression. This operator always return the boolean (true or false) output  </w:t>
       </w:r>
     </w:p>
     <w:p>
@@ -3742,15 +3499,7 @@
         <w:ind w:left="720"/>
       </w:pPr>
       <w:r>
-        <w:t xml:space="preserve">It is mostly used to combine 2 or more </w:t>
-      </w:r>
-      <w:proofErr w:type="spellStart"/>
-      <w:r>
-        <w:t>boolean</w:t>
-      </w:r>
-      <w:proofErr w:type="spellEnd"/>
-      <w:r>
-        <w:t xml:space="preserve"> expression</w:t>
+        <w:t>It is mostly used to combine 2 or more boolean expression</w:t>
       </w:r>
     </w:p>
     <w:p>
@@ -3772,7 +3521,7 @@
           <w:noProof/>
         </w:rPr>
         <w:drawing>
-          <wp:inline distT="0" distB="0" distL="0" distR="0" wp14:anchorId="25EA8054" wp14:editId="600BC938">
+          <wp:inline distT="0" distB="0" distL="0" distR="0" wp14:anchorId="25EA8054" wp14:editId="12EC8A7F">
             <wp:extent cx="2006600" cy="685800"/>
             <wp:effectExtent l="0" t="0" r="0" b="0"/>
             <wp:docPr id="14654300" name="Picture 3"/>
@@ -3959,15 +3708,7 @@
         <w:ind w:left="720"/>
       </w:pPr>
       <w:r>
-        <w:t xml:space="preserve">In this there are 2 symbol is </w:t>
-      </w:r>
-      <w:proofErr w:type="gramStart"/>
-      <w:r>
-        <w:t>used ?</w:t>
-      </w:r>
-      <w:proofErr w:type="gramEnd"/>
-      <w:r>
-        <w:t xml:space="preserve"> and : here ? is an if condition and : is an else part.</w:t>
+        <w:t>In this there are 2 symbol is used ? and : here ? is an if condition and : is an else part.</w:t>
       </w:r>
     </w:p>
     <w:p>
@@ -3987,7 +3728,7 @@
           <w:noProof/>
         </w:rPr>
         <w:drawing>
-          <wp:inline distT="0" distB="0" distL="0" distR="0" wp14:anchorId="1C15CD15" wp14:editId="46AFC455">
+          <wp:inline distT="0" distB="0" distL="0" distR="0" wp14:anchorId="1C15CD15" wp14:editId="35081A7A">
             <wp:extent cx="3022600" cy="635000"/>
             <wp:effectExtent l="0" t="0" r="6350" b="0"/>
             <wp:docPr id="289494993" name="Picture 1"/>
@@ -4119,15 +3860,7 @@
         </w:numPr>
       </w:pPr>
       <w:r>
-        <w:t xml:space="preserve">Along with variable and methods you can also create constructor and </w:t>
-      </w:r>
-      <w:proofErr w:type="gramStart"/>
-      <w:r>
-        <w:t>class(</w:t>
-      </w:r>
-      <w:proofErr w:type="gramEnd"/>
-      <w:r>
-        <w:t>inner class)</w:t>
+        <w:t>Along with variable and methods you can also create constructor and class(inner class)</w:t>
       </w:r>
     </w:p>
     <w:p>
@@ -4249,15 +3982,7 @@
         </w:numPr>
       </w:pPr>
       <w:r>
-        <w:t xml:space="preserve">Methods are </w:t>
-      </w:r>
-      <w:proofErr w:type="spellStart"/>
-      <w:r>
-        <w:t>use</w:t>
-      </w:r>
-      <w:proofErr w:type="spellEnd"/>
-      <w:r>
-        <w:t xml:space="preserve"> to write a logical code. this can reuse at multiple locations.</w:t>
+        <w:t>Methods are use to write a logical code. this can reuse at multiple locations.</w:t>
       </w:r>
     </w:p>
     <w:p>
@@ -4309,15 +4034,7 @@
         <w:t>input parameters</w:t>
       </w:r>
       <w:r>
-        <w:t xml:space="preserve">. There can be one or more input parameters for a </w:t>
-      </w:r>
-      <w:proofErr w:type="gramStart"/>
-      <w:r>
-        <w:t>methods</w:t>
-      </w:r>
-      <w:proofErr w:type="gramEnd"/>
-      <w:r>
-        <w:t xml:space="preserve">. The values pass to the parameters are called </w:t>
+        <w:t xml:space="preserve">. There can be one or more input parameters for a methods. The values pass to the parameters are called </w:t>
       </w:r>
       <w:r>
         <w:rPr>
@@ -4525,15 +4242,7 @@
         </w:numPr>
       </w:pPr>
       <w:r>
-        <w:t xml:space="preserve">Using </w:t>
-      </w:r>
-      <w:proofErr w:type="gramStart"/>
-      <w:r>
-        <w:t>Object</w:t>
-      </w:r>
-      <w:proofErr w:type="gramEnd"/>
-      <w:r>
-        <w:t xml:space="preserve"> you can access the properties (variable &amp; method) of the class.</w:t>
+        <w:t>Using Object you can access the properties (variable &amp; method) of the class.</w:t>
       </w:r>
     </w:p>
     <w:p>
@@ -4582,7 +4291,7 @@
           <w:szCs w:val="32"/>
         </w:rPr>
         <w:drawing>
-          <wp:inline distT="0" distB="0" distL="0" distR="0" wp14:anchorId="132F6670" wp14:editId="708202BB">
+          <wp:inline distT="0" distB="0" distL="0" distR="0" wp14:anchorId="132F6670" wp14:editId="2D3DC054">
             <wp:extent cx="3735606" cy="2257727"/>
             <wp:effectExtent l="0" t="0" r="0" b="0"/>
             <wp:docPr id="21" name="Picture 21"/>
@@ -4699,15 +4408,7 @@
         </w:numPr>
       </w:pPr>
       <w:r>
-        <w:t xml:space="preserve">This memory based on LIFO (Last </w:t>
-      </w:r>
-      <w:proofErr w:type="gramStart"/>
-      <w:r>
-        <w:t>In</w:t>
-      </w:r>
-      <w:proofErr w:type="gramEnd"/>
-      <w:r>
-        <w:t xml:space="preserve"> First Out)</w:t>
+        <w:t>This memory based on LIFO (Last In First Out)</w:t>
       </w:r>
     </w:p>
     <w:p>
@@ -4755,15 +4456,7 @@
         </w:numPr>
       </w:pPr>
       <w:r>
-        <w:t xml:space="preserve">This memory </w:t>
-      </w:r>
-      <w:proofErr w:type="gramStart"/>
-      <w:r>
-        <w:t>get</w:t>
-      </w:r>
-      <w:proofErr w:type="gramEnd"/>
-      <w:r>
-        <w:t xml:space="preserve"> cleared as a part of Garbage collection (GC) processor</w:t>
+        <w:t>This memory get cleared as a part of Garbage collection (GC) processor</w:t>
       </w:r>
     </w:p>
     <w:p>
@@ -4946,13 +4639,8 @@
           <w:numId w:val="49"/>
         </w:numPr>
       </w:pPr>
-      <w:proofErr w:type="spellStart"/>
-      <w:r>
-        <w:t>StringBuffer</w:t>
-      </w:r>
-      <w:proofErr w:type="spellEnd"/>
-      <w:r>
-        <w:t xml:space="preserve"> Class</w:t>
+      <w:r>
+        <w:t>StringBuffer Class</w:t>
       </w:r>
     </w:p>
     <w:p>
@@ -5030,15 +4718,7 @@
         </w:rPr>
       </w:pPr>
       <w:r>
-        <w:t xml:space="preserve">Using String </w:t>
-      </w:r>
-      <w:proofErr w:type="gramStart"/>
-      <w:r>
-        <w:t>class</w:t>
-      </w:r>
-      <w:proofErr w:type="gramEnd"/>
-      <w:r>
-        <w:t xml:space="preserve"> you can </w:t>
+        <w:t xml:space="preserve">Using String class you can </w:t>
       </w:r>
       <w:r>
         <w:rPr>
@@ -5092,23 +4772,12 @@
       <w:r>
         <w:t xml:space="preserve">String class present inside </w:t>
       </w:r>
-      <w:proofErr w:type="spellStart"/>
-      <w:proofErr w:type="gramStart"/>
-      <w:r>
-        <w:rPr>
-          <w:b/>
-          <w:bCs/>
-        </w:rPr>
-        <w:t>java.lang</w:t>
-      </w:r>
-      <w:proofErr w:type="spellEnd"/>
-      <w:proofErr w:type="gramEnd"/>
-      <w:r>
-        <w:rPr>
-          <w:b/>
-          <w:bCs/>
-        </w:rPr>
-        <w:t xml:space="preserve"> package</w:t>
+      <w:r>
+        <w:rPr>
+          <w:b/>
+          <w:bCs/>
+        </w:rPr>
+        <w:t>java.lang package</w:t>
       </w:r>
       <w:r>
         <w:rPr>
@@ -5176,15 +4845,7 @@
         <w:t>To</w:t>
       </w:r>
       <w:r>
-        <w:t xml:space="preserve"> define string </w:t>
-      </w:r>
-      <w:proofErr w:type="gramStart"/>
-      <w:r>
-        <w:t>value</w:t>
-      </w:r>
-      <w:proofErr w:type="gramEnd"/>
-      <w:r>
-        <w:t xml:space="preserve"> you have to create Object of String class.</w:t>
+        <w:t xml:space="preserve"> define string value you have to create Object of String class.</w:t>
       </w:r>
     </w:p>
     <w:p>
@@ -5298,15 +4959,7 @@
         </w:numPr>
       </w:pPr>
       <w:r>
-        <w:t xml:space="preserve">Create a String “Hello Java” and print the output “0lleH </w:t>
-      </w:r>
-      <w:proofErr w:type="spellStart"/>
-      <w:r>
-        <w:t>avaJ</w:t>
-      </w:r>
-      <w:proofErr w:type="spellEnd"/>
-      <w:r>
-        <w:t>”</w:t>
+        <w:t>Create a String “Hello Java” and print the output “0lleH avaJ”</w:t>
       </w:r>
     </w:p>
     <w:p>
@@ -5573,17 +5226,7 @@
         </w:numPr>
       </w:pPr>
       <w:r>
-        <w:t xml:space="preserve">This class is present inside </w:t>
-      </w:r>
-      <w:proofErr w:type="spellStart"/>
-      <w:proofErr w:type="gramStart"/>
-      <w:r>
-        <w:t>java.util</w:t>
-      </w:r>
-      <w:proofErr w:type="spellEnd"/>
-      <w:proofErr w:type="gramEnd"/>
-      <w:r>
-        <w:t xml:space="preserve"> package.</w:t>
+        <w:t>This class is present inside java.util package.</w:t>
       </w:r>
     </w:p>
     <w:p>
@@ -5595,15 +5238,7 @@
         </w:numPr>
       </w:pPr>
       <w:r>
-        <w:t xml:space="preserve">Using this </w:t>
-      </w:r>
-      <w:proofErr w:type="gramStart"/>
-      <w:r>
-        <w:t>class</w:t>
-      </w:r>
-      <w:proofErr w:type="gramEnd"/>
-      <w:r>
-        <w:t xml:space="preserve"> you can accept the data from user at the time of program execution.</w:t>
+        <w:t>Using this class you can accept the data from user at the time of program execution.</w:t>
       </w:r>
     </w:p>
     <w:p>
@@ -5627,15 +5262,7 @@
         </w:numPr>
       </w:pPr>
       <w:r>
-        <w:t xml:space="preserve">To use a scanner </w:t>
-      </w:r>
-      <w:proofErr w:type="gramStart"/>
-      <w:r>
-        <w:t>class</w:t>
-      </w:r>
-      <w:proofErr w:type="gramEnd"/>
-      <w:r>
-        <w:t xml:space="preserve"> you have to create an object of it and using method you can accept values at runtime.</w:t>
+        <w:t>To use a scanner class you have to create an object of it and using method you can accept values at runtime.</w:t>
       </w:r>
     </w:p>
     <w:p>
@@ -5785,21 +5412,8 @@
       <w:r>
         <w:t xml:space="preserve">Select and </w:t>
       </w:r>
-      <w:proofErr w:type="gramStart"/>
-      <w:r>
-        <w:t>Right</w:t>
-      </w:r>
-      <w:proofErr w:type="gramEnd"/>
-      <w:r>
-        <w:t xml:space="preserve"> click on the “</w:t>
-      </w:r>
-      <w:proofErr w:type="spellStart"/>
-      <w:r>
-        <w:t>src</w:t>
-      </w:r>
-      <w:proofErr w:type="spellEnd"/>
-      <w:r>
-        <w:t>” folder -&gt; Go To “New” option -&gt; Click on “Class” option</w:t>
+      <w:r>
+        <w:t>Right click on the “src” folder -&gt; Go To “New” option -&gt; Click on “Class” option</w:t>
       </w:r>
     </w:p>
     <w:p>
@@ -5904,15 +5518,7 @@
         </w:numPr>
       </w:pPr>
       <w:r>
-        <w:t xml:space="preserve">Wrapping of data </w:t>
-      </w:r>
-      <w:proofErr w:type="gramStart"/>
-      <w:r>
-        <w:t>member(</w:t>
-      </w:r>
-      <w:proofErr w:type="gramEnd"/>
-      <w:r>
-        <w:t>Variable) and member function(Methods) into single unit.</w:t>
+        <w:t>Wrapping of data member(Variable) and member function(Methods) into single unit.</w:t>
       </w:r>
     </w:p>
     <w:p>
@@ -6010,15 +5616,7 @@
         </w:numPr>
       </w:pPr>
       <w:r>
-        <w:t xml:space="preserve">One thing/Object having a </w:t>
-      </w:r>
-      <w:proofErr w:type="gramStart"/>
-      <w:r>
-        <w:t>multiple forms</w:t>
-      </w:r>
-      <w:proofErr w:type="gramEnd"/>
-      <w:r>
-        <w:t>.</w:t>
+        <w:t>One thing/Object having a multiple forms.</w:t>
       </w:r>
     </w:p>
     <w:p>
@@ -6157,18 +5755,8 @@
           <w:numId w:val="18"/>
         </w:numPr>
       </w:pPr>
-      <w:proofErr w:type="spellStart"/>
-      <w:proofErr w:type="gramStart"/>
-      <w:r>
-        <w:t>toString</w:t>
-      </w:r>
-      <w:proofErr w:type="spellEnd"/>
-      <w:r>
-        <w:t>(</w:t>
-      </w:r>
-      <w:proofErr w:type="gramEnd"/>
-      <w:r>
-        <w:t>)</w:t>
+      <w:r>
+        <w:t>toString()</w:t>
       </w:r>
     </w:p>
     <w:p>
@@ -6179,18 +5767,8 @@
           <w:numId w:val="18"/>
         </w:numPr>
       </w:pPr>
-      <w:proofErr w:type="spellStart"/>
-      <w:proofErr w:type="gramStart"/>
-      <w:r>
-        <w:t>hashCode</w:t>
-      </w:r>
-      <w:proofErr w:type="spellEnd"/>
-      <w:r>
-        <w:t>(</w:t>
-      </w:r>
-      <w:proofErr w:type="gramEnd"/>
-      <w:r>
-        <w:t>)</w:t>
+      <w:r>
+        <w:t>hashCode()</w:t>
       </w:r>
     </w:p>
     <w:p>
@@ -6201,18 +5779,8 @@
           <w:numId w:val="18"/>
         </w:numPr>
       </w:pPr>
-      <w:proofErr w:type="spellStart"/>
-      <w:proofErr w:type="gramStart"/>
-      <w:r>
-        <w:t>getClass</w:t>
-      </w:r>
-      <w:proofErr w:type="spellEnd"/>
-      <w:r>
-        <w:t>(</w:t>
-      </w:r>
-      <w:proofErr w:type="gramEnd"/>
-      <w:r>
-        <w:t>)</w:t>
+      <w:r>
+        <w:t>getClass()</w:t>
       </w:r>
     </w:p>
     <w:p>
@@ -6223,13 +5791,8 @@
           <w:numId w:val="18"/>
         </w:numPr>
       </w:pPr>
-      <w:proofErr w:type="gramStart"/>
-      <w:r>
-        <w:t>equals(</w:t>
-      </w:r>
-      <w:proofErr w:type="gramEnd"/>
-      <w:r>
-        <w:t>)</w:t>
+      <w:r>
+        <w:t>equals()</w:t>
       </w:r>
     </w:p>
     <w:p>
@@ -6240,13 +5803,8 @@
           <w:numId w:val="18"/>
         </w:numPr>
       </w:pPr>
-      <w:proofErr w:type="gramStart"/>
-      <w:r>
-        <w:t>finalized(</w:t>
-      </w:r>
-      <w:proofErr w:type="gramEnd"/>
-      <w:r>
-        <w:t>)</w:t>
+      <w:r>
+        <w:t>finalized()</w:t>
       </w:r>
     </w:p>
     <w:p>
@@ -6257,13 +5815,8 @@
           <w:numId w:val="18"/>
         </w:numPr>
       </w:pPr>
-      <w:proofErr w:type="gramStart"/>
-      <w:r>
-        <w:t>wait(</w:t>
-      </w:r>
-      <w:proofErr w:type="gramEnd"/>
-      <w:r>
-        <w:t>), wait(long), wait(long, int)</w:t>
+      <w:r>
+        <w:t>wait(), wait(long), wait(long, int)</w:t>
       </w:r>
     </w:p>
     <w:p>
@@ -6274,13 +5827,8 @@
           <w:numId w:val="18"/>
         </w:numPr>
       </w:pPr>
-      <w:proofErr w:type="gramStart"/>
-      <w:r>
-        <w:t>notify(</w:t>
-      </w:r>
-      <w:proofErr w:type="gramEnd"/>
-      <w:r>
-        <w:t>)</w:t>
+      <w:r>
+        <w:t>notify()</w:t>
       </w:r>
     </w:p>
     <w:p>
@@ -6291,18 +5839,8 @@
           <w:numId w:val="18"/>
         </w:numPr>
       </w:pPr>
-      <w:proofErr w:type="spellStart"/>
-      <w:proofErr w:type="gramStart"/>
-      <w:r>
-        <w:t>notifyAll</w:t>
-      </w:r>
-      <w:proofErr w:type="spellEnd"/>
-      <w:r>
-        <w:t>(</w:t>
-      </w:r>
-      <w:proofErr w:type="gramEnd"/>
-      <w:r>
-        <w:t>)</w:t>
+      <w:r>
+        <w:t>notifyAll()</w:t>
       </w:r>
     </w:p>
     <w:p>
@@ -6371,15 +5909,7 @@
         </w:numPr>
       </w:pPr>
       <w:r>
-        <w:t xml:space="preserve">Every class has a constructor, </w:t>
-      </w:r>
-      <w:proofErr w:type="gramStart"/>
-      <w:r>
-        <w:t>If</w:t>
-      </w:r>
-      <w:proofErr w:type="gramEnd"/>
-      <w:r>
-        <w:t xml:space="preserve"> you do not provide any constructor manually then, java will provide a default constructor internally and if you are providing any constructor then, java is not responsible to provide any constructor. </w:t>
+        <w:t xml:space="preserve">Every class has a constructor, If you do not provide any constructor manually then, java will provide a default constructor internally and if you are providing any constructor then, java is not responsible to provide any constructor. </w:t>
       </w:r>
     </w:p>
     <w:p>
@@ -6542,15 +6072,7 @@
         </w:numPr>
       </w:pPr>
       <w:r>
-        <w:t xml:space="preserve">By Default every java constructor has a first line as </w:t>
-      </w:r>
-      <w:proofErr w:type="gramStart"/>
-      <w:r>
-        <w:t>super(</w:t>
-      </w:r>
-      <w:proofErr w:type="gramEnd"/>
-      <w:r>
-        <w:t xml:space="preserve">); which give call to a parent class default or no param constructor. </w:t>
+        <w:t xml:space="preserve">By Default every java constructor has a first line as super(); which give call to a parent class default or no param constructor. </w:t>
       </w:r>
     </w:p>
     <w:p>
@@ -6593,15 +6115,7 @@
         </w:numPr>
       </w:pPr>
       <w:r>
-        <w:t xml:space="preserve">Using this </w:t>
-      </w:r>
-      <w:proofErr w:type="gramStart"/>
-      <w:r>
-        <w:t>keyword</w:t>
-      </w:r>
-      <w:proofErr w:type="gramEnd"/>
-      <w:r>
-        <w:t xml:space="preserve"> you can access the properties of same class.</w:t>
+        <w:t>Using this keyword you can access the properties of same class.</w:t>
       </w:r>
     </w:p>
     <w:p>
@@ -6710,15 +6224,7 @@
         </w:rPr>
       </w:pPr>
       <w:r>
-        <w:t xml:space="preserve">Final keyword can be </w:t>
-      </w:r>
-      <w:proofErr w:type="spellStart"/>
-      <w:r>
-        <w:t>use</w:t>
-      </w:r>
-      <w:proofErr w:type="spellEnd"/>
-      <w:r>
-        <w:t xml:space="preserve"> for variable, method or class.</w:t>
+        <w:t>Final keyword can be use for variable, method or class.</w:t>
       </w:r>
     </w:p>
     <w:p>
@@ -6781,15 +6287,7 @@
         </w:numPr>
       </w:pPr>
       <w:r>
-        <w:t xml:space="preserve">By making method as </w:t>
-      </w:r>
-      <w:proofErr w:type="gramStart"/>
-      <w:r>
-        <w:t>final</w:t>
-      </w:r>
-      <w:proofErr w:type="gramEnd"/>
-      <w:r>
-        <w:t xml:space="preserve"> you can restrict the method implementation changes by overriding the method. The implementation of the method is fixed for all the users. </w:t>
+        <w:t xml:space="preserve">By making method as final you can restrict the method implementation changes by overriding the method. The implementation of the method is fixed for all the users. </w:t>
       </w:r>
     </w:p>
     <w:p>
@@ -6801,15 +6299,7 @@
         </w:numPr>
       </w:pPr>
       <w:r>
-        <w:t xml:space="preserve">Final classes cannot be </w:t>
-      </w:r>
-      <w:proofErr w:type="gramStart"/>
-      <w:r>
-        <w:t>inherit</w:t>
-      </w:r>
-      <w:proofErr w:type="gramEnd"/>
-      <w:r>
-        <w:t>.</w:t>
+        <w:t>Final classes cannot be inherit.</w:t>
       </w:r>
     </w:p>
     <w:p>
@@ -6894,15 +6384,7 @@
         </w:numPr>
       </w:pPr>
       <w:r>
-        <w:t xml:space="preserve">Static properties </w:t>
-      </w:r>
-      <w:proofErr w:type="gramStart"/>
-      <w:r>
-        <w:t>gets</w:t>
-      </w:r>
-      <w:proofErr w:type="gramEnd"/>
-      <w:r>
-        <w:t xml:space="preserve"> loaded in the memory at the class loading. </w:t>
+        <w:t xml:space="preserve">Static properties gets loaded in the memory at the class loading. </w:t>
       </w:r>
     </w:p>
     <w:p>
@@ -7171,20 +6653,7 @@
         <w:ind w:left="720"/>
       </w:pPr>
       <w:r>
-        <w:t xml:space="preserve">Package name should be combination of </w:t>
-      </w:r>
-      <w:proofErr w:type="spellStart"/>
-      <w:proofErr w:type="gramStart"/>
-      <w:r>
-        <w:t>domainName</w:t>
-      </w:r>
-      <w:proofErr w:type="spellEnd"/>
-      <w:r>
-        <w:t xml:space="preserve"> ,</w:t>
-      </w:r>
-      <w:proofErr w:type="gramEnd"/>
-      <w:r>
-        <w:t xml:space="preserve"> project/client and module</w:t>
+        <w:t>Package name should be combination of domainName , project/client and module</w:t>
       </w:r>
     </w:p>
     <w:p>
@@ -7193,20 +6662,7 @@
         <w:ind w:left="720"/>
       </w:pPr>
       <w:r>
-        <w:t xml:space="preserve">Example: </w:t>
-      </w:r>
-      <w:proofErr w:type="spellStart"/>
-      <w:proofErr w:type="gramStart"/>
-      <w:r>
-        <w:t>com.amazon</w:t>
-      </w:r>
-      <w:proofErr w:type="gramEnd"/>
-      <w:r>
-        <w:t>.order</w:t>
-      </w:r>
-      <w:proofErr w:type="spellEnd"/>
-      <w:r>
-        <w:t xml:space="preserve"> </w:t>
+        <w:t xml:space="preserve">Example: com.amazon.order </w:t>
       </w:r>
     </w:p>
     <w:p>
@@ -7216,18 +6672,8 @@
       </w:pPr>
       <w:r>
         <w:tab/>
-        <w:t xml:space="preserve">   </w:t>
-      </w:r>
-      <w:proofErr w:type="spellStart"/>
-      <w:proofErr w:type="gramStart"/>
-      <w:r>
-        <w:t>com.amazon</w:t>
-      </w:r>
-      <w:proofErr w:type="gramEnd"/>
-      <w:r>
-        <w:t>.user</w:t>
-      </w:r>
-      <w:proofErr w:type="spellEnd"/>
+        <w:t xml:space="preserve">   com.amazon.user</w:t>
+      </w:r>
     </w:p>
     <w:p>
       <w:pPr>
@@ -7236,18 +6682,8 @@
       </w:pPr>
       <w:r>
         <w:tab/>
-        <w:t xml:space="preserve">   </w:t>
-      </w:r>
-      <w:proofErr w:type="spellStart"/>
-      <w:proofErr w:type="gramStart"/>
-      <w:r>
-        <w:t>com.amazon</w:t>
-      </w:r>
-      <w:proofErr w:type="gramEnd"/>
-      <w:r>
-        <w:t>.product</w:t>
-      </w:r>
-      <w:proofErr w:type="spellEnd"/>
+        <w:t xml:space="preserve">   com.amazon.product</w:t>
+      </w:r>
       <w:r>
         <w:tab/>
       </w:r>
@@ -7371,23 +6807,7 @@
           <w:b/>
           <w:bCs/>
         </w:rPr>
-        <w:t>import package1.package</w:t>
-      </w:r>
-      <w:proofErr w:type="gramStart"/>
-      <w:r>
-        <w:rPr>
-          <w:b/>
-          <w:bCs/>
-        </w:rPr>
-        <w:t>2.ClassName</w:t>
-      </w:r>
-      <w:proofErr w:type="gramEnd"/>
-      <w:r>
-        <w:rPr>
-          <w:b/>
-          <w:bCs/>
-        </w:rPr>
-        <w:t>;</w:t>
+        <w:t>import package1.package2.ClassName;</w:t>
       </w:r>
       <w:r>
         <w:t xml:space="preserve"> </w:t>
@@ -7409,23 +6829,7 @@
           <w:b/>
           <w:bCs/>
         </w:rPr>
-        <w:t>import package1.package</w:t>
-      </w:r>
-      <w:proofErr w:type="gramStart"/>
-      <w:r>
-        <w:rPr>
-          <w:b/>
-          <w:bCs/>
-        </w:rPr>
-        <w:t>2.*</w:t>
-      </w:r>
-      <w:proofErr w:type="gramEnd"/>
-      <w:r>
-        <w:rPr>
-          <w:b/>
-          <w:bCs/>
-        </w:rPr>
-        <w:t>;</w:t>
+        <w:t>import package1.package2.*;</w:t>
       </w:r>
       <w:r>
         <w:t xml:space="preserve"> </w:t>
@@ -7452,17 +6856,7 @@
         </w:numPr>
       </w:pPr>
       <w:r>
-        <w:t xml:space="preserve">By default every java files imports all the classes from the </w:t>
-      </w:r>
-      <w:proofErr w:type="spellStart"/>
-      <w:proofErr w:type="gramStart"/>
-      <w:r>
-        <w:t>java.lang</w:t>
-      </w:r>
-      <w:proofErr w:type="spellEnd"/>
-      <w:proofErr w:type="gramEnd"/>
-      <w:r>
-        <w:t xml:space="preserve"> package.</w:t>
+        <w:t>By default every java files imports all the classes from the java.lang package.</w:t>
       </w:r>
     </w:p>
     <w:p>
@@ -7502,59 +6896,27 @@
           <w:sz w:val="24"/>
           <w:szCs w:val="24"/>
         </w:rPr>
-        <w:t xml:space="preserve">Access modifier </w:t>
-      </w:r>
-      <w:proofErr w:type="gramStart"/>
-      <w:r>
+        <w:t xml:space="preserve">Access modifier are used to manage the access of the classes and its properties into another class.  </w:t>
+      </w:r>
+    </w:p>
+    <w:p>
+      <w:pPr>
+        <w:pStyle w:val="NoSpacing"/>
+        <w:numPr>
+          <w:ilvl w:val="0"/>
+          <w:numId w:val="54"/>
+        </w:numPr>
         <w:rPr>
           <w:sz w:val="24"/>
           <w:szCs w:val="24"/>
         </w:rPr>
-        <w:t>are</w:t>
-      </w:r>
-      <w:proofErr w:type="gramEnd"/>
+      </w:pPr>
       <w:r>
         <w:rPr>
           <w:sz w:val="24"/>
           <w:szCs w:val="24"/>
         </w:rPr>
-        <w:t xml:space="preserve"> used to manage the access of the classes and its properties into another class.  </w:t>
-      </w:r>
-    </w:p>
-    <w:p>
-      <w:pPr>
-        <w:pStyle w:val="NoSpacing"/>
-        <w:numPr>
-          <w:ilvl w:val="0"/>
-          <w:numId w:val="54"/>
-        </w:numPr>
-        <w:rPr>
-          <w:sz w:val="24"/>
-          <w:szCs w:val="24"/>
-        </w:rPr>
-      </w:pPr>
-      <w:r>
-        <w:rPr>
-          <w:sz w:val="24"/>
-          <w:szCs w:val="24"/>
-        </w:rPr>
-        <w:t xml:space="preserve">There are 4 access </w:t>
-      </w:r>
-      <w:proofErr w:type="gramStart"/>
-      <w:r>
-        <w:rPr>
-          <w:sz w:val="24"/>
-          <w:szCs w:val="24"/>
-        </w:rPr>
-        <w:t>modifier</w:t>
-      </w:r>
-      <w:proofErr w:type="gramEnd"/>
-      <w:r>
-        <w:rPr>
-          <w:sz w:val="24"/>
-          <w:szCs w:val="24"/>
-        </w:rPr>
-        <w:t xml:space="preserve">. Out of which default is the access modifier which is added by default </w:t>
+        <w:t xml:space="preserve">There are 4 access modifier. Out of which default is the access modifier which is added by default </w:t>
       </w:r>
       <w:r>
         <w:rPr>
@@ -8702,23 +8064,56 @@
           <w:sz w:val="24"/>
           <w:szCs w:val="24"/>
         </w:rPr>
-        <w:t xml:space="preserve">The method </w:t>
-      </w:r>
-      <w:proofErr w:type="gramStart"/>
-      <w:r>
+        <w:t>The method call resolves at the time of compilation and same will be followed at execution.</w:t>
+      </w:r>
+    </w:p>
+    <w:p>
+      <w:pPr>
+        <w:pStyle w:val="NoSpacing"/>
+        <w:numPr>
+          <w:ilvl w:val="2"/>
+          <w:numId w:val="55"/>
+        </w:numPr>
         <w:rPr>
           <w:sz w:val="24"/>
           <w:szCs w:val="24"/>
         </w:rPr>
-        <w:t>call</w:t>
-      </w:r>
-      <w:proofErr w:type="gramEnd"/>
+      </w:pPr>
       <w:r>
         <w:rPr>
           <w:sz w:val="24"/>
           <w:szCs w:val="24"/>
         </w:rPr>
-        <w:t xml:space="preserve"> resolves at the time of compilation and same will be followed at execution.</w:t>
+        <w:t xml:space="preserve">To achieve this you have to use </w:t>
+      </w:r>
+      <w:r>
+        <w:rPr>
+          <w:b/>
+          <w:bCs/>
+          <w:sz w:val="24"/>
+          <w:szCs w:val="24"/>
+        </w:rPr>
+        <w:t>overloading</w:t>
+      </w:r>
+    </w:p>
+    <w:p>
+      <w:pPr>
+        <w:pStyle w:val="NoSpacing"/>
+        <w:numPr>
+          <w:ilvl w:val="1"/>
+          <w:numId w:val="55"/>
+        </w:numPr>
+        <w:rPr>
+          <w:sz w:val="24"/>
+          <w:szCs w:val="24"/>
+        </w:rPr>
+      </w:pPr>
+      <w:r>
+        <w:rPr>
+          <w:sz w:val="24"/>
+          <w:szCs w:val="24"/>
+        </w:rPr>
+        <w:t xml:space="preserve">Runtime polymorphism </w:t>
       </w:r>
     </w:p>
     <w:p>
@@ -8738,23 +8133,27 @@
           <w:sz w:val="24"/>
           <w:szCs w:val="24"/>
         </w:rPr>
-        <w:t xml:space="preserve">To achieve </w:t>
-      </w:r>
-      <w:proofErr w:type="gramStart"/>
-      <w:r>
+        <w:t>The method call is decided at the time of execution (compilation linking will not be followed at execution time).</w:t>
+      </w:r>
+    </w:p>
+    <w:p>
+      <w:pPr>
+        <w:pStyle w:val="NoSpacing"/>
+        <w:numPr>
+          <w:ilvl w:val="2"/>
+          <w:numId w:val="55"/>
+        </w:numPr>
         <w:rPr>
           <w:sz w:val="24"/>
           <w:szCs w:val="24"/>
         </w:rPr>
-        <w:t>this</w:t>
-      </w:r>
-      <w:proofErr w:type="gramEnd"/>
+      </w:pPr>
       <w:r>
         <w:rPr>
           <w:sz w:val="24"/>
           <w:szCs w:val="24"/>
         </w:rPr>
-        <w:t xml:space="preserve"> you have to use </w:t>
+        <w:t xml:space="preserve">To achieve this you have to use </w:t>
       </w:r>
       <w:r>
         <w:rPr>
@@ -8763,99 +8162,34 @@
           <w:sz w:val="24"/>
           <w:szCs w:val="24"/>
         </w:rPr>
-        <w:t>overloading</w:t>
-      </w:r>
-    </w:p>
-    <w:p>
-      <w:pPr>
-        <w:pStyle w:val="NoSpacing"/>
-        <w:numPr>
-          <w:ilvl w:val="1"/>
-          <w:numId w:val="55"/>
-        </w:numPr>
+        <w:t>overriding</w:t>
+      </w:r>
+      <w:r>
         <w:rPr>
           <w:sz w:val="24"/>
           <w:szCs w:val="24"/>
         </w:rPr>
-      </w:pPr>
-      <w:r>
+        <w:t xml:space="preserve"> </w:t>
+      </w:r>
+    </w:p>
+    <w:p>
+      <w:pPr>
+        <w:pStyle w:val="NoSpacing"/>
+        <w:numPr>
+          <w:ilvl w:val="0"/>
+          <w:numId w:val="55"/>
+        </w:numPr>
         <w:rPr>
           <w:sz w:val="24"/>
           <w:szCs w:val="24"/>
         </w:rPr>
-        <w:t xml:space="preserve">Runtime polymorphism </w:t>
-      </w:r>
-    </w:p>
-    <w:p>
-      <w:pPr>
-        <w:pStyle w:val="NoSpacing"/>
-        <w:numPr>
-          <w:ilvl w:val="2"/>
-          <w:numId w:val="55"/>
-        </w:numPr>
+      </w:pPr>
+      <w:r>
         <w:rPr>
           <w:sz w:val="24"/>
           <w:szCs w:val="24"/>
         </w:rPr>
-      </w:pPr>
-      <w:r>
-        <w:rPr>
-          <w:sz w:val="24"/>
-          <w:szCs w:val="24"/>
-        </w:rPr>
-        <w:t>The method call is decided at the time of execution (compilation linking will not be followed at execution time).</w:t>
-      </w:r>
-    </w:p>
-    <w:p>
-      <w:pPr>
-        <w:pStyle w:val="NoSpacing"/>
-        <w:numPr>
-          <w:ilvl w:val="2"/>
-          <w:numId w:val="55"/>
-        </w:numPr>
-        <w:rPr>
-          <w:sz w:val="24"/>
-          <w:szCs w:val="24"/>
-        </w:rPr>
-      </w:pPr>
-      <w:r>
-        <w:rPr>
-          <w:sz w:val="24"/>
-          <w:szCs w:val="24"/>
-        </w:rPr>
-        <w:t xml:space="preserve">To achieve </w:t>
-      </w:r>
-      <w:proofErr w:type="gramStart"/>
-      <w:r>
-        <w:rPr>
-          <w:sz w:val="24"/>
-          <w:szCs w:val="24"/>
-        </w:rPr>
-        <w:t>this</w:t>
-      </w:r>
-      <w:proofErr w:type="gramEnd"/>
-      <w:r>
-        <w:rPr>
-          <w:sz w:val="24"/>
-          <w:szCs w:val="24"/>
-        </w:rPr>
-        <w:t xml:space="preserve"> you have to use </w:t>
-      </w:r>
-      <w:r>
-        <w:rPr>
-          <w:b/>
-          <w:bCs/>
-          <w:sz w:val="24"/>
-          <w:szCs w:val="24"/>
-        </w:rPr>
-        <w:t>overriding</w:t>
-      </w:r>
-      <w:r>
-        <w:rPr>
-          <w:sz w:val="24"/>
-          <w:szCs w:val="24"/>
-        </w:rPr>
-        <w:t xml:space="preserve"> </w:t>
+        <w:t>In programmatic execution you can create a method with same name multiple times with different implementation.</w:t>
       </w:r>
     </w:p>
     <w:p>
@@ -9026,23 +8360,27 @@
           <w:sz w:val="24"/>
           <w:szCs w:val="24"/>
         </w:rPr>
-        <w:t xml:space="preserve">Return data type may or </w:t>
-      </w:r>
-      <w:proofErr w:type="spellStart"/>
-      <w:r>
+        <w:t>Return data type may or many not be same.</w:t>
+      </w:r>
+    </w:p>
+    <w:p>
+      <w:pPr>
+        <w:pStyle w:val="NoSpacing"/>
+        <w:numPr>
+          <w:ilvl w:val="0"/>
+          <w:numId w:val="56"/>
+        </w:numPr>
         <w:rPr>
           <w:sz w:val="24"/>
           <w:szCs w:val="24"/>
         </w:rPr>
-        <w:t>many</w:t>
-      </w:r>
-      <w:proofErr w:type="spellEnd"/>
+      </w:pPr>
       <w:r>
         <w:rPr>
           <w:sz w:val="24"/>
           <w:szCs w:val="24"/>
         </w:rPr>
-        <w:t xml:space="preserve"> not be same.</w:t>
+        <w:t>Access modifier may or many not be same.</w:t>
       </w:r>
     </w:p>
     <w:p>
@@ -9062,23 +8400,27 @@
           <w:sz w:val="24"/>
           <w:szCs w:val="24"/>
         </w:rPr>
-        <w:t xml:space="preserve">Access modifier may or </w:t>
-      </w:r>
-      <w:proofErr w:type="spellStart"/>
-      <w:r>
+        <w:t>Can overload static methods. (you can overload main method)</w:t>
+      </w:r>
+    </w:p>
+    <w:p>
+      <w:pPr>
+        <w:pStyle w:val="NoSpacing"/>
+        <w:numPr>
+          <w:ilvl w:val="0"/>
+          <w:numId w:val="56"/>
+        </w:numPr>
         <w:rPr>
           <w:sz w:val="24"/>
           <w:szCs w:val="24"/>
         </w:rPr>
-        <w:t>many</w:t>
-      </w:r>
-      <w:proofErr w:type="spellEnd"/>
+      </w:pPr>
       <w:r>
         <w:rPr>
           <w:sz w:val="24"/>
           <w:szCs w:val="24"/>
         </w:rPr>
-        <w:t xml:space="preserve"> not be same.</w:t>
+        <w:t>Can overload final methods.</w:t>
       </w:r>
     </w:p>
     <w:p>
@@ -9093,53 +8435,6 @@
           <w:szCs w:val="24"/>
         </w:rPr>
       </w:pPr>
-      <w:r>
-        <w:rPr>
-          <w:sz w:val="24"/>
-          <w:szCs w:val="24"/>
-        </w:rPr>
-        <w:t>Can overload static methods. (you can overload main method)</w:t>
-      </w:r>
-    </w:p>
-    <w:p>
-      <w:pPr>
-        <w:pStyle w:val="NoSpacing"/>
-        <w:numPr>
-          <w:ilvl w:val="0"/>
-          <w:numId w:val="56"/>
-        </w:numPr>
-        <w:rPr>
-          <w:sz w:val="24"/>
-          <w:szCs w:val="24"/>
-        </w:rPr>
-      </w:pPr>
-      <w:r>
-        <w:rPr>
-          <w:sz w:val="24"/>
-          <w:szCs w:val="24"/>
-        </w:rPr>
-        <w:t>Can overload final methods.</w:t>
-      </w:r>
-    </w:p>
-    <w:p>
-      <w:pPr>
-        <w:pStyle w:val="NoSpacing"/>
-        <w:numPr>
-          <w:ilvl w:val="0"/>
-          <w:numId w:val="56"/>
-        </w:numPr>
-        <w:rPr>
-          <w:sz w:val="24"/>
-          <w:szCs w:val="24"/>
-        </w:rPr>
-      </w:pPr>
-      <w:r>
-        <w:rPr>
-          <w:sz w:val="24"/>
-          <w:szCs w:val="24"/>
-        </w:rPr>
-        <w:t xml:space="preserve"> </w:t>
-      </w:r>
       <w:r>
         <w:rPr>
           <w:color w:val="FF0000"/>
@@ -9520,39 +8815,7 @@
           <w:sz w:val="24"/>
           <w:szCs w:val="24"/>
         </w:rPr>
-        <w:t xml:space="preserve">It is a way to call a </w:t>
-      </w:r>
-      <w:proofErr w:type="gramStart"/>
-      <w:r>
-        <w:rPr>
-          <w:sz w:val="24"/>
-          <w:szCs w:val="24"/>
-        </w:rPr>
-        <w:t>methods</w:t>
-      </w:r>
-      <w:proofErr w:type="gramEnd"/>
-      <w:r>
-        <w:rPr>
-          <w:sz w:val="24"/>
-          <w:szCs w:val="24"/>
-        </w:rPr>
-        <w:t xml:space="preserve"> dynamically using </w:t>
-      </w:r>
-      <w:proofErr w:type="spellStart"/>
-      <w:r>
-        <w:rPr>
-          <w:sz w:val="24"/>
-          <w:szCs w:val="24"/>
-        </w:rPr>
-        <w:t>a</w:t>
-      </w:r>
-      <w:proofErr w:type="spellEnd"/>
-      <w:r>
-        <w:rPr>
-          <w:sz w:val="24"/>
-          <w:szCs w:val="24"/>
-        </w:rPr>
-        <w:t xml:space="preserve"> object at run time of the program.</w:t>
+        <w:t>It is a way to call a methods dynamically using a object at run time of the program.</w:t>
       </w:r>
     </w:p>
     <w:p>

--- a/docs/CoreJava.docx
+++ b/docs/CoreJava.docx
@@ -629,7 +629,15 @@
         <w:ind w:left="720"/>
       </w:pPr>
       <w:r>
-        <w:t>Download the Installer for you operating System.</w:t>
+        <w:t xml:space="preserve">Download the Installer for </w:t>
+      </w:r>
+      <w:proofErr w:type="gramStart"/>
+      <w:r>
+        <w:t>you</w:t>
+      </w:r>
+      <w:proofErr w:type="gramEnd"/>
+      <w:r>
+        <w:t xml:space="preserve"> operating System.</w:t>
       </w:r>
     </w:p>
     <w:p>
@@ -678,7 +686,7 @@
           <w:noProof/>
         </w:rPr>
         <w:drawing>
-          <wp:anchor distT="0" distB="0" distL="114300" distR="114300" simplePos="0" relativeHeight="251658240" behindDoc="0" locked="0" layoutInCell="1" allowOverlap="1" wp14:anchorId="1E71C9DF" wp14:editId="2112CA2C">
+          <wp:anchor distT="0" distB="0" distL="114300" distR="114300" simplePos="0" relativeHeight="251658240" behindDoc="0" locked="0" layoutInCell="1" allowOverlap="1" wp14:anchorId="1E71C9DF" wp14:editId="67021DB5">
             <wp:simplePos x="0" y="0"/>
             <wp:positionH relativeFrom="column">
               <wp:posOffset>740410</wp:posOffset>
@@ -1803,7 +1811,23 @@
           <w:b/>
           <w:bCs/>
         </w:rPr>
-        <w:t>public static void main(String args[])</w:t>
+        <w:t xml:space="preserve">public static void </w:t>
+      </w:r>
+      <w:proofErr w:type="gramStart"/>
+      <w:r>
+        <w:rPr>
+          <w:b/>
+          <w:bCs/>
+        </w:rPr>
+        <w:t>main(</w:t>
+      </w:r>
+      <w:proofErr w:type="gramEnd"/>
+      <w:r>
+        <w:rPr>
+          <w:b/>
+          <w:bCs/>
+        </w:rPr>
+        <w:t>String args[])</w:t>
       </w:r>
     </w:p>
     <w:p>
@@ -1870,8 +1894,13 @@
           <w:numId w:val="4"/>
         </w:numPr>
       </w:pPr>
-      <w:r>
-        <w:t>These statement executes and produce an output</w:t>
+      <w:proofErr w:type="gramStart"/>
+      <w:r>
+        <w:t>These statement</w:t>
+      </w:r>
+      <w:proofErr w:type="gramEnd"/>
+      <w:r>
+        <w:t xml:space="preserve"> executes and produce an output</w:t>
       </w:r>
     </w:p>
     <w:p>
@@ -1883,7 +1912,15 @@
         </w:numPr>
       </w:pPr>
       <w:r>
-        <w:t>To print the output you can use following line of code</w:t>
+        <w:t xml:space="preserve">To print the </w:t>
+      </w:r>
+      <w:proofErr w:type="gramStart"/>
+      <w:r>
+        <w:t>output</w:t>
+      </w:r>
+      <w:proofErr w:type="gramEnd"/>
+      <w:r>
+        <w:t xml:space="preserve"> you can use following line of code</w:t>
       </w:r>
     </w:p>
     <w:p>
@@ -2103,7 +2140,15 @@
         </w:rPr>
       </w:pPr>
       <w:r>
-        <w:t>As an outcome of the compilation you will get a .class file.</w:t>
+        <w:t xml:space="preserve">As an outcome of the </w:t>
+      </w:r>
+      <w:proofErr w:type="gramStart"/>
+      <w:r>
+        <w:t>compilation</w:t>
+      </w:r>
+      <w:proofErr w:type="gramEnd"/>
+      <w:r>
+        <w:t xml:space="preserve"> you will get a .class file.</w:t>
       </w:r>
     </w:p>
     <w:p>
@@ -2241,7 +2286,15 @@
         </w:numPr>
       </w:pPr>
       <w:r>
-        <w:t>You can create multiple java classes in a file but, only one class must be public and your java file name must be save as a public class name.</w:t>
+        <w:t xml:space="preserve">You can create multiple java classes in a file but, only one class must be public and your java file name must be </w:t>
+      </w:r>
+      <w:proofErr w:type="gramStart"/>
+      <w:r>
+        <w:t>save</w:t>
+      </w:r>
+      <w:proofErr w:type="gramEnd"/>
+      <w:r>
+        <w:t xml:space="preserve"> as a public class name.</w:t>
       </w:r>
     </w:p>
     <w:p>
@@ -2294,7 +2347,7 @@
           <w:noProof/>
         </w:rPr>
         <w:drawing>
-          <wp:inline distT="0" distB="0" distL="0" distR="0" wp14:anchorId="46152965" wp14:editId="1789EB41">
+          <wp:inline distT="0" distB="0" distL="0" distR="0" wp14:anchorId="46152965" wp14:editId="00696987">
             <wp:extent cx="3752850" cy="1148715"/>
             <wp:effectExtent l="0" t="0" r="0" b="0"/>
             <wp:docPr id="1464995463" name="Picture 1"/>
@@ -2416,7 +2469,15 @@
         </w:numPr>
       </w:pPr>
       <w:r>
-        <w:t>There are total 52 words are reserve by java.</w:t>
+        <w:t xml:space="preserve">There </w:t>
+      </w:r>
+      <w:proofErr w:type="gramStart"/>
+      <w:r>
+        <w:t>are</w:t>
+      </w:r>
+      <w:proofErr w:type="gramEnd"/>
+      <w:r>
+        <w:t xml:space="preserve"> total 52 words are reserve by java.</w:t>
       </w:r>
     </w:p>
     <w:p>
@@ -2428,7 +2489,15 @@
         </w:numPr>
       </w:pPr>
       <w:r>
-        <w:t>All keyword are in small case only.</w:t>
+        <w:t xml:space="preserve">All keyword </w:t>
+      </w:r>
+      <w:proofErr w:type="gramStart"/>
+      <w:r>
+        <w:t>are</w:t>
+      </w:r>
+      <w:proofErr w:type="gramEnd"/>
+      <w:r>
+        <w:t xml:space="preserve"> in small case only.</w:t>
       </w:r>
     </w:p>
     <w:p>
@@ -2560,7 +2629,15 @@
         </w:rPr>
       </w:pPr>
       <w:r>
-        <w:t>Identifier can contains alphabets, symbol, number.</w:t>
+        <w:t xml:space="preserve">Identifier can </w:t>
+      </w:r>
+      <w:proofErr w:type="gramStart"/>
+      <w:r>
+        <w:t>contains</w:t>
+      </w:r>
+      <w:proofErr w:type="gramEnd"/>
+      <w:r>
+        <w:t xml:space="preserve"> alphabets, symbol, number.</w:t>
       </w:r>
     </w:p>
     <w:p>
@@ -2877,7 +2954,15 @@
         </w:rPr>
       </w:pPr>
       <w:r>
-        <w:t>Literals are the values, mostly string values are also consider as a literal.</w:t>
+        <w:t xml:space="preserve">Literals are the values, mostly string values are also </w:t>
+      </w:r>
+      <w:proofErr w:type="gramStart"/>
+      <w:r>
+        <w:t>consider</w:t>
+      </w:r>
+      <w:proofErr w:type="gramEnd"/>
+      <w:r>
+        <w:t xml:space="preserve"> as a literal.</w:t>
       </w:r>
     </w:p>
     <w:p>
@@ -2892,7 +2977,15 @@
         </w:rPr>
       </w:pPr>
       <w:r>
-        <w:t>The values which is reserve by java is also known are literals. These values are also consider as keyword.</w:t>
+        <w:t xml:space="preserve">The values which is reserve by java is also known are literals. These values are also </w:t>
+      </w:r>
+      <w:proofErr w:type="gramStart"/>
+      <w:r>
+        <w:t>consider</w:t>
+      </w:r>
+      <w:proofErr w:type="gramEnd"/>
+      <w:r>
+        <w:t xml:space="preserve"> as keyword.</w:t>
       </w:r>
     </w:p>
     <w:p>
@@ -3252,7 +3345,15 @@
         <w:pStyle w:val="NoSpacing"/>
       </w:pPr>
       <w:r>
-        <w:t>Create a java class where store the Student data and print the student details</w:t>
+        <w:t xml:space="preserve">Create a java class where store the </w:t>
+      </w:r>
+      <w:proofErr w:type="gramStart"/>
+      <w:r>
+        <w:t>Student</w:t>
+      </w:r>
+      <w:proofErr w:type="gramEnd"/>
+      <w:r>
+        <w:t xml:space="preserve"> data and print the student details</w:t>
       </w:r>
     </w:p>
     <w:p>
@@ -3443,7 +3544,15 @@
         <w:ind w:left="720"/>
       </w:pPr>
       <w:r>
-        <w:t xml:space="preserve">This operator is use to compare the values which is also known as conditional/Logic/Boolean expression. This operator always return the boolean (true or false) output  </w:t>
+        <w:t xml:space="preserve">This operator is use to compare the values which is also known as conditional/Logic/Boolean expression. This operator always </w:t>
+      </w:r>
+      <w:proofErr w:type="gramStart"/>
+      <w:r>
+        <w:t>return</w:t>
+      </w:r>
+      <w:proofErr w:type="gramEnd"/>
+      <w:r>
+        <w:t xml:space="preserve"> the boolean (true or false) output  </w:t>
       </w:r>
     </w:p>
     <w:p>
@@ -3521,7 +3630,7 @@
           <w:noProof/>
         </w:rPr>
         <w:drawing>
-          <wp:inline distT="0" distB="0" distL="0" distR="0" wp14:anchorId="25EA8054" wp14:editId="12EC8A7F">
+          <wp:inline distT="0" distB="0" distL="0" distR="0" wp14:anchorId="25EA8054" wp14:editId="73683941">
             <wp:extent cx="2006600" cy="685800"/>
             <wp:effectExtent l="0" t="0" r="0" b="0"/>
             <wp:docPr id="14654300" name="Picture 3"/>
@@ -3708,7 +3817,15 @@
         <w:ind w:left="720"/>
       </w:pPr>
       <w:r>
-        <w:t>In this there are 2 symbol is used ? and : here ? is an if condition and : is an else part.</w:t>
+        <w:t xml:space="preserve">In this there are 2 symbol is </w:t>
+      </w:r>
+      <w:proofErr w:type="gramStart"/>
+      <w:r>
+        <w:t>used ?</w:t>
+      </w:r>
+      <w:proofErr w:type="gramEnd"/>
+      <w:r>
+        <w:t xml:space="preserve"> and : here ? is an if condition and : is an else part.</w:t>
       </w:r>
     </w:p>
     <w:p>
@@ -3728,7 +3845,7 @@
           <w:noProof/>
         </w:rPr>
         <w:drawing>
-          <wp:inline distT="0" distB="0" distL="0" distR="0" wp14:anchorId="1C15CD15" wp14:editId="35081A7A">
+          <wp:inline distT="0" distB="0" distL="0" distR="0" wp14:anchorId="1C15CD15" wp14:editId="6F679266">
             <wp:extent cx="3022600" cy="635000"/>
             <wp:effectExtent l="0" t="0" r="6350" b="0"/>
             <wp:docPr id="289494993" name="Picture 1"/>
@@ -3860,7 +3977,15 @@
         </w:numPr>
       </w:pPr>
       <w:r>
-        <w:t>Along with variable and methods you can also create constructor and class(inner class)</w:t>
+        <w:t xml:space="preserve">Along with variable and methods you can also create constructor and </w:t>
+      </w:r>
+      <w:proofErr w:type="gramStart"/>
+      <w:r>
+        <w:t>class(</w:t>
+      </w:r>
+      <w:proofErr w:type="gramEnd"/>
+      <w:r>
+        <w:t>inner class)</w:t>
       </w:r>
     </w:p>
     <w:p>
@@ -4034,7 +4159,15 @@
         <w:t>input parameters</w:t>
       </w:r>
       <w:r>
-        <w:t xml:space="preserve">. There can be one or more input parameters for a methods. The values pass to the parameters are called </w:t>
+        <w:t xml:space="preserve">. There can be one or more input parameters for a </w:t>
+      </w:r>
+      <w:proofErr w:type="gramStart"/>
+      <w:r>
+        <w:t>methods</w:t>
+      </w:r>
+      <w:proofErr w:type="gramEnd"/>
+      <w:r>
+        <w:t xml:space="preserve">. The values pass to the parameters are called </w:t>
       </w:r>
       <w:r>
         <w:rPr>
@@ -4242,7 +4375,15 @@
         </w:numPr>
       </w:pPr>
       <w:r>
-        <w:t>Using Object you can access the properties (variable &amp; method) of the class.</w:t>
+        <w:t xml:space="preserve">Using </w:t>
+      </w:r>
+      <w:proofErr w:type="gramStart"/>
+      <w:r>
+        <w:t>Object</w:t>
+      </w:r>
+      <w:proofErr w:type="gramEnd"/>
+      <w:r>
+        <w:t xml:space="preserve"> you can access the properties (variable &amp; method) of the class.</w:t>
       </w:r>
     </w:p>
     <w:p>
@@ -4291,7 +4432,7 @@
           <w:szCs w:val="32"/>
         </w:rPr>
         <w:drawing>
-          <wp:inline distT="0" distB="0" distL="0" distR="0" wp14:anchorId="132F6670" wp14:editId="2D3DC054">
+          <wp:inline distT="0" distB="0" distL="0" distR="0" wp14:anchorId="132F6670" wp14:editId="41B8F3A3">
             <wp:extent cx="3735606" cy="2257727"/>
             <wp:effectExtent l="0" t="0" r="0" b="0"/>
             <wp:docPr id="21" name="Picture 21"/>
@@ -4408,7 +4549,15 @@
         </w:numPr>
       </w:pPr>
       <w:r>
-        <w:t>This memory based on LIFO (Last In First Out)</w:t>
+        <w:t xml:space="preserve">This memory based on LIFO (Last </w:t>
+      </w:r>
+      <w:proofErr w:type="gramStart"/>
+      <w:r>
+        <w:t>In</w:t>
+      </w:r>
+      <w:proofErr w:type="gramEnd"/>
+      <w:r>
+        <w:t xml:space="preserve"> First Out)</w:t>
       </w:r>
     </w:p>
     <w:p>
@@ -4456,7 +4605,15 @@
         </w:numPr>
       </w:pPr>
       <w:r>
-        <w:t>This memory get cleared as a part of Garbage collection (GC) processor</w:t>
+        <w:t xml:space="preserve">This memory </w:t>
+      </w:r>
+      <w:proofErr w:type="gramStart"/>
+      <w:r>
+        <w:t>get</w:t>
+      </w:r>
+      <w:proofErr w:type="gramEnd"/>
+      <w:r>
+        <w:t xml:space="preserve"> cleared as a part of Garbage collection (GC) processor</w:t>
       </w:r>
     </w:p>
     <w:p>
@@ -4718,7 +4875,15 @@
         </w:rPr>
       </w:pPr>
       <w:r>
-        <w:t xml:space="preserve">Using String class you can </w:t>
+        <w:t xml:space="preserve">Using String </w:t>
+      </w:r>
+      <w:proofErr w:type="gramStart"/>
+      <w:r>
+        <w:t>class</w:t>
+      </w:r>
+      <w:proofErr w:type="gramEnd"/>
+      <w:r>
+        <w:t xml:space="preserve"> you can </w:t>
       </w:r>
       <w:r>
         <w:rPr>
@@ -4772,12 +4937,21 @@
       <w:r>
         <w:t xml:space="preserve">String class present inside </w:t>
       </w:r>
-      <w:r>
-        <w:rPr>
-          <w:b/>
-          <w:bCs/>
-        </w:rPr>
-        <w:t>java.lang package</w:t>
+      <w:proofErr w:type="gramStart"/>
+      <w:r>
+        <w:rPr>
+          <w:b/>
+          <w:bCs/>
+        </w:rPr>
+        <w:t>java.lang</w:t>
+      </w:r>
+      <w:proofErr w:type="gramEnd"/>
+      <w:r>
+        <w:rPr>
+          <w:b/>
+          <w:bCs/>
+        </w:rPr>
+        <w:t xml:space="preserve"> package</w:t>
       </w:r>
       <w:r>
         <w:rPr>
@@ -4845,7 +5019,15 @@
         <w:t>To</w:t>
       </w:r>
       <w:r>
-        <w:t xml:space="preserve"> define string value you have to create Object of String class.</w:t>
+        <w:t xml:space="preserve"> define string </w:t>
+      </w:r>
+      <w:proofErr w:type="gramStart"/>
+      <w:r>
+        <w:t>value</w:t>
+      </w:r>
+      <w:proofErr w:type="gramEnd"/>
+      <w:r>
+        <w:t xml:space="preserve"> you have to create Object of String class.</w:t>
       </w:r>
     </w:p>
     <w:p>
@@ -5226,7 +5408,15 @@
         </w:numPr>
       </w:pPr>
       <w:r>
-        <w:t>This class is present inside java.util package.</w:t>
+        <w:t xml:space="preserve">This class is present inside </w:t>
+      </w:r>
+      <w:proofErr w:type="gramStart"/>
+      <w:r>
+        <w:t>java.util</w:t>
+      </w:r>
+      <w:proofErr w:type="gramEnd"/>
+      <w:r>
+        <w:t xml:space="preserve"> package.</w:t>
       </w:r>
     </w:p>
     <w:p>
@@ -5238,7 +5428,15 @@
         </w:numPr>
       </w:pPr>
       <w:r>
-        <w:t>Using this class you can accept the data from user at the time of program execution.</w:t>
+        <w:t xml:space="preserve">Using this </w:t>
+      </w:r>
+      <w:proofErr w:type="gramStart"/>
+      <w:r>
+        <w:t>class</w:t>
+      </w:r>
+      <w:proofErr w:type="gramEnd"/>
+      <w:r>
+        <w:t xml:space="preserve"> you can accept the data from user at the time of program execution.</w:t>
       </w:r>
     </w:p>
     <w:p>
@@ -5262,7 +5460,15 @@
         </w:numPr>
       </w:pPr>
       <w:r>
-        <w:t>To use a scanner class you have to create an object of it and using method you can accept values at runtime.</w:t>
+        <w:t xml:space="preserve">To use a scanner </w:t>
+      </w:r>
+      <w:proofErr w:type="gramStart"/>
+      <w:r>
+        <w:t>class</w:t>
+      </w:r>
+      <w:proofErr w:type="gramEnd"/>
+      <w:r>
+        <w:t xml:space="preserve"> you have to create an object of it and using method you can accept values at runtime.</w:t>
       </w:r>
     </w:p>
     <w:p>
@@ -5412,8 +5618,13 @@
       <w:r>
         <w:t xml:space="preserve">Select and </w:t>
       </w:r>
-      <w:r>
-        <w:t>Right click on the “src” folder -&gt; Go To “New” option -&gt; Click on “Class” option</w:t>
+      <w:proofErr w:type="gramStart"/>
+      <w:r>
+        <w:t>Right</w:t>
+      </w:r>
+      <w:proofErr w:type="gramEnd"/>
+      <w:r>
+        <w:t xml:space="preserve"> click on the “src” folder -&gt; Go To “New” option -&gt; Click on “Class” option</w:t>
       </w:r>
     </w:p>
     <w:p>
@@ -5518,7 +5729,15 @@
         </w:numPr>
       </w:pPr>
       <w:r>
-        <w:t>Wrapping of data member(Variable) and member function(Methods) into single unit.</w:t>
+        <w:t xml:space="preserve">Wrapping of data </w:t>
+      </w:r>
+      <w:proofErr w:type="gramStart"/>
+      <w:r>
+        <w:t>member(</w:t>
+      </w:r>
+      <w:proofErr w:type="gramEnd"/>
+      <w:r>
+        <w:t>Variable) and member function(Methods) into single unit.</w:t>
       </w:r>
     </w:p>
     <w:p>
@@ -5616,7 +5835,15 @@
         </w:numPr>
       </w:pPr>
       <w:r>
-        <w:t>One thing/Object having a multiple forms.</w:t>
+        <w:t xml:space="preserve">One thing/Object having a </w:t>
+      </w:r>
+      <w:proofErr w:type="gramStart"/>
+      <w:r>
+        <w:t>multiple forms</w:t>
+      </w:r>
+      <w:proofErr w:type="gramEnd"/>
+      <w:r>
+        <w:t>.</w:t>
       </w:r>
     </w:p>
     <w:p>
@@ -5755,8 +5982,13 @@
           <w:numId w:val="18"/>
         </w:numPr>
       </w:pPr>
-      <w:r>
-        <w:t>toString()</w:t>
+      <w:proofErr w:type="gramStart"/>
+      <w:r>
+        <w:t>toString(</w:t>
+      </w:r>
+      <w:proofErr w:type="gramEnd"/>
+      <w:r>
+        <w:t>)</w:t>
       </w:r>
     </w:p>
     <w:p>
@@ -5767,8 +5999,13 @@
           <w:numId w:val="18"/>
         </w:numPr>
       </w:pPr>
-      <w:r>
-        <w:t>hashCode()</w:t>
+      <w:proofErr w:type="gramStart"/>
+      <w:r>
+        <w:t>hashCode(</w:t>
+      </w:r>
+      <w:proofErr w:type="gramEnd"/>
+      <w:r>
+        <w:t>)</w:t>
       </w:r>
     </w:p>
     <w:p>
@@ -5779,8 +6016,13 @@
           <w:numId w:val="18"/>
         </w:numPr>
       </w:pPr>
-      <w:r>
-        <w:t>getClass()</w:t>
+      <w:proofErr w:type="gramStart"/>
+      <w:r>
+        <w:t>getClass(</w:t>
+      </w:r>
+      <w:proofErr w:type="gramEnd"/>
+      <w:r>
+        <w:t>)</w:t>
       </w:r>
     </w:p>
     <w:p>
@@ -5791,8 +6033,13 @@
           <w:numId w:val="18"/>
         </w:numPr>
       </w:pPr>
-      <w:r>
-        <w:t>equals()</w:t>
+      <w:proofErr w:type="gramStart"/>
+      <w:r>
+        <w:t>equals(</w:t>
+      </w:r>
+      <w:proofErr w:type="gramEnd"/>
+      <w:r>
+        <w:t>)</w:t>
       </w:r>
     </w:p>
     <w:p>
@@ -5803,8 +6050,13 @@
           <w:numId w:val="18"/>
         </w:numPr>
       </w:pPr>
-      <w:r>
-        <w:t>finalized()</w:t>
+      <w:proofErr w:type="gramStart"/>
+      <w:r>
+        <w:t>finalized(</w:t>
+      </w:r>
+      <w:proofErr w:type="gramEnd"/>
+      <w:r>
+        <w:t>)</w:t>
       </w:r>
     </w:p>
     <w:p>
@@ -5815,8 +6067,13 @@
           <w:numId w:val="18"/>
         </w:numPr>
       </w:pPr>
-      <w:r>
-        <w:t>wait(), wait(long), wait(long, int)</w:t>
+      <w:proofErr w:type="gramStart"/>
+      <w:r>
+        <w:t>wait(</w:t>
+      </w:r>
+      <w:proofErr w:type="gramEnd"/>
+      <w:r>
+        <w:t>), wait(long), wait(long, int)</w:t>
       </w:r>
     </w:p>
     <w:p>
@@ -5827,8 +6084,13 @@
           <w:numId w:val="18"/>
         </w:numPr>
       </w:pPr>
-      <w:r>
-        <w:t>notify()</w:t>
+      <w:proofErr w:type="gramStart"/>
+      <w:r>
+        <w:t>notify(</w:t>
+      </w:r>
+      <w:proofErr w:type="gramEnd"/>
+      <w:r>
+        <w:t>)</w:t>
       </w:r>
     </w:p>
     <w:p>
@@ -5839,8 +6101,13 @@
           <w:numId w:val="18"/>
         </w:numPr>
       </w:pPr>
-      <w:r>
-        <w:t>notifyAll()</w:t>
+      <w:proofErr w:type="gramStart"/>
+      <w:r>
+        <w:t>notifyAll(</w:t>
+      </w:r>
+      <w:proofErr w:type="gramEnd"/>
+      <w:r>
+        <w:t>)</w:t>
       </w:r>
     </w:p>
     <w:p>
@@ -5909,7 +6176,15 @@
         </w:numPr>
       </w:pPr>
       <w:r>
-        <w:t xml:space="preserve">Every class has a constructor, If you do not provide any constructor manually then, java will provide a default constructor internally and if you are providing any constructor then, java is not responsible to provide any constructor. </w:t>
+        <w:t xml:space="preserve">Every class has a constructor, </w:t>
+      </w:r>
+      <w:proofErr w:type="gramStart"/>
+      <w:r>
+        <w:t>If</w:t>
+      </w:r>
+      <w:proofErr w:type="gramEnd"/>
+      <w:r>
+        <w:t xml:space="preserve"> you do not provide any constructor manually then, java will provide a default constructor internally and if you are providing any constructor then, java is not responsible to provide any constructor. </w:t>
       </w:r>
     </w:p>
     <w:p>
@@ -6072,7 +6347,15 @@
         </w:numPr>
       </w:pPr>
       <w:r>
-        <w:t xml:space="preserve">By Default every java constructor has a first line as super(); which give call to a parent class default or no param constructor. </w:t>
+        <w:t xml:space="preserve">By Default every java constructor has a first line as </w:t>
+      </w:r>
+      <w:proofErr w:type="gramStart"/>
+      <w:r>
+        <w:t>super(</w:t>
+      </w:r>
+      <w:proofErr w:type="gramEnd"/>
+      <w:r>
+        <w:t xml:space="preserve">); which give call to a parent class default or no param constructor. </w:t>
       </w:r>
     </w:p>
     <w:p>
@@ -6115,7 +6398,15 @@
         </w:numPr>
       </w:pPr>
       <w:r>
-        <w:t>Using this keyword you can access the properties of same class.</w:t>
+        <w:t xml:space="preserve">Using this </w:t>
+      </w:r>
+      <w:proofErr w:type="gramStart"/>
+      <w:r>
+        <w:t>keyword</w:t>
+      </w:r>
+      <w:proofErr w:type="gramEnd"/>
+      <w:r>
+        <w:t xml:space="preserve"> you can access the properties of same class.</w:t>
       </w:r>
     </w:p>
     <w:p>
@@ -6287,7 +6578,15 @@
         </w:numPr>
       </w:pPr>
       <w:r>
-        <w:t xml:space="preserve">By making method as final you can restrict the method implementation changes by overriding the method. The implementation of the method is fixed for all the users. </w:t>
+        <w:t xml:space="preserve">By making method as </w:t>
+      </w:r>
+      <w:proofErr w:type="gramStart"/>
+      <w:r>
+        <w:t>final</w:t>
+      </w:r>
+      <w:proofErr w:type="gramEnd"/>
+      <w:r>
+        <w:t xml:space="preserve"> you can restrict the method implementation changes by overriding the method. The implementation of the method is fixed for all the users. </w:t>
       </w:r>
     </w:p>
     <w:p>
@@ -6299,7 +6598,15 @@
         </w:numPr>
       </w:pPr>
       <w:r>
-        <w:t>Final classes cannot be inherit.</w:t>
+        <w:t xml:space="preserve">Final classes cannot be </w:t>
+      </w:r>
+      <w:proofErr w:type="gramStart"/>
+      <w:r>
+        <w:t>inherit</w:t>
+      </w:r>
+      <w:proofErr w:type="gramEnd"/>
+      <w:r>
+        <w:t>.</w:t>
       </w:r>
     </w:p>
     <w:p>
@@ -6384,7 +6691,15 @@
         </w:numPr>
       </w:pPr>
       <w:r>
-        <w:t xml:space="preserve">Static properties gets loaded in the memory at the class loading. </w:t>
+        <w:t xml:space="preserve">Static properties </w:t>
+      </w:r>
+      <w:proofErr w:type="gramStart"/>
+      <w:r>
+        <w:t>gets</w:t>
+      </w:r>
+      <w:proofErr w:type="gramEnd"/>
+      <w:r>
+        <w:t xml:space="preserve"> loaded in the memory at the class loading. </w:t>
       </w:r>
     </w:p>
     <w:p>
@@ -6653,7 +6968,15 @@
         <w:ind w:left="720"/>
       </w:pPr>
       <w:r>
-        <w:t>Package name should be combination of domainName , project/client and module</w:t>
+        <w:t xml:space="preserve">Package name should be combination of </w:t>
+      </w:r>
+      <w:proofErr w:type="gramStart"/>
+      <w:r>
+        <w:t>domainName ,</w:t>
+      </w:r>
+      <w:proofErr w:type="gramEnd"/>
+      <w:r>
+        <w:t xml:space="preserve"> project/client and module</w:t>
       </w:r>
     </w:p>
     <w:p>
@@ -6662,7 +6985,15 @@
         <w:ind w:left="720"/>
       </w:pPr>
       <w:r>
-        <w:t xml:space="preserve">Example: com.amazon.order </w:t>
+        <w:t xml:space="preserve">Example: </w:t>
+      </w:r>
+      <w:proofErr w:type="gramStart"/>
+      <w:r>
+        <w:t>com.amazon</w:t>
+      </w:r>
+      <w:proofErr w:type="gramEnd"/>
+      <w:r>
+        <w:t xml:space="preserve">.order </w:t>
       </w:r>
     </w:p>
     <w:p>
@@ -6672,7 +7003,15 @@
       </w:pPr>
       <w:r>
         <w:tab/>
-        <w:t xml:space="preserve">   com.amazon.user</w:t>
+        <w:t xml:space="preserve">   </w:t>
+      </w:r>
+      <w:proofErr w:type="gramStart"/>
+      <w:r>
+        <w:t>com.amazon</w:t>
+      </w:r>
+      <w:proofErr w:type="gramEnd"/>
+      <w:r>
+        <w:t>.user</w:t>
       </w:r>
     </w:p>
     <w:p>
@@ -6682,7 +7021,15 @@
       </w:pPr>
       <w:r>
         <w:tab/>
-        <w:t xml:space="preserve">   com.amazon.product</w:t>
+        <w:t xml:space="preserve">   </w:t>
+      </w:r>
+      <w:proofErr w:type="gramStart"/>
+      <w:r>
+        <w:t>com.amazon</w:t>
+      </w:r>
+      <w:proofErr w:type="gramEnd"/>
+      <w:r>
+        <w:t>.product</w:t>
       </w:r>
       <w:r>
         <w:tab/>
@@ -6807,7 +7154,23 @@
           <w:b/>
           <w:bCs/>
         </w:rPr>
-        <w:t>import package1.package2.ClassName;</w:t>
+        <w:t>import package1.package</w:t>
+      </w:r>
+      <w:proofErr w:type="gramStart"/>
+      <w:r>
+        <w:rPr>
+          <w:b/>
+          <w:bCs/>
+        </w:rPr>
+        <w:t>2.ClassName</w:t>
+      </w:r>
+      <w:proofErr w:type="gramEnd"/>
+      <w:r>
+        <w:rPr>
+          <w:b/>
+          <w:bCs/>
+        </w:rPr>
+        <w:t>;</w:t>
       </w:r>
       <w:r>
         <w:t xml:space="preserve"> </w:t>
@@ -6829,7 +7192,23 @@
           <w:b/>
           <w:bCs/>
         </w:rPr>
-        <w:t>import package1.package2.*;</w:t>
+        <w:t>import package1.package</w:t>
+      </w:r>
+      <w:proofErr w:type="gramStart"/>
+      <w:r>
+        <w:rPr>
+          <w:b/>
+          <w:bCs/>
+        </w:rPr>
+        <w:t>2.*</w:t>
+      </w:r>
+      <w:proofErr w:type="gramEnd"/>
+      <w:r>
+        <w:rPr>
+          <w:b/>
+          <w:bCs/>
+        </w:rPr>
+        <w:t>;</w:t>
       </w:r>
       <w:r>
         <w:t xml:space="preserve"> </w:t>
@@ -6856,7 +7235,15 @@
         </w:numPr>
       </w:pPr>
       <w:r>
-        <w:t>By default every java files imports all the classes from the java.lang package.</w:t>
+        <w:t xml:space="preserve">By default every java files imports all the classes from the </w:t>
+      </w:r>
+      <w:proofErr w:type="gramStart"/>
+      <w:r>
+        <w:t>java.lang</w:t>
+      </w:r>
+      <w:proofErr w:type="gramEnd"/>
+      <w:r>
+        <w:t xml:space="preserve"> package.</w:t>
       </w:r>
     </w:p>
     <w:p>
@@ -6896,27 +7283,59 @@
           <w:sz w:val="24"/>
           <w:szCs w:val="24"/>
         </w:rPr>
-        <w:t xml:space="preserve">Access modifier are used to manage the access of the classes and its properties into another class.  </w:t>
-      </w:r>
-    </w:p>
-    <w:p>
-      <w:pPr>
-        <w:pStyle w:val="NoSpacing"/>
-        <w:numPr>
-          <w:ilvl w:val="0"/>
-          <w:numId w:val="54"/>
-        </w:numPr>
+        <w:t xml:space="preserve">Access modifier </w:t>
+      </w:r>
+      <w:proofErr w:type="gramStart"/>
+      <w:r>
         <w:rPr>
           <w:sz w:val="24"/>
           <w:szCs w:val="24"/>
         </w:rPr>
-      </w:pPr>
+        <w:t>are</w:t>
+      </w:r>
+      <w:proofErr w:type="gramEnd"/>
       <w:r>
         <w:rPr>
           <w:sz w:val="24"/>
           <w:szCs w:val="24"/>
         </w:rPr>
-        <w:t xml:space="preserve">There are 4 access modifier. Out of which default is the access modifier which is added by default </w:t>
+        <w:t xml:space="preserve"> used to manage the access of the classes and its properties into another class.  </w:t>
+      </w:r>
+    </w:p>
+    <w:p>
+      <w:pPr>
+        <w:pStyle w:val="NoSpacing"/>
+        <w:numPr>
+          <w:ilvl w:val="0"/>
+          <w:numId w:val="54"/>
+        </w:numPr>
+        <w:rPr>
+          <w:sz w:val="24"/>
+          <w:szCs w:val="24"/>
+        </w:rPr>
+      </w:pPr>
+      <w:r>
+        <w:rPr>
+          <w:sz w:val="24"/>
+          <w:szCs w:val="24"/>
+        </w:rPr>
+        <w:t xml:space="preserve">There are 4 access </w:t>
+      </w:r>
+      <w:proofErr w:type="gramStart"/>
+      <w:r>
+        <w:rPr>
+          <w:sz w:val="24"/>
+          <w:szCs w:val="24"/>
+        </w:rPr>
+        <w:t>modifier</w:t>
+      </w:r>
+      <w:proofErr w:type="gramEnd"/>
+      <w:r>
+        <w:rPr>
+          <w:sz w:val="24"/>
+          <w:szCs w:val="24"/>
+        </w:rPr>
+        <w:t xml:space="preserve">. Out of which default is the access modifier which is added by default </w:t>
       </w:r>
       <w:r>
         <w:rPr>
@@ -8064,7 +8483,23 @@
           <w:sz w:val="24"/>
           <w:szCs w:val="24"/>
         </w:rPr>
-        <w:t>The method call resolves at the time of compilation and same will be followed at execution.</w:t>
+        <w:t xml:space="preserve">The method </w:t>
+      </w:r>
+      <w:proofErr w:type="gramStart"/>
+      <w:r>
+        <w:rPr>
+          <w:sz w:val="24"/>
+          <w:szCs w:val="24"/>
+        </w:rPr>
+        <w:t>call</w:t>
+      </w:r>
+      <w:proofErr w:type="gramEnd"/>
+      <w:r>
+        <w:rPr>
+          <w:sz w:val="24"/>
+          <w:szCs w:val="24"/>
+        </w:rPr>
+        <w:t xml:space="preserve"> resolves at the time of compilation and same will be followed at execution.</w:t>
       </w:r>
     </w:p>
     <w:p>
@@ -8084,15 +8519,31 @@
           <w:sz w:val="24"/>
           <w:szCs w:val="24"/>
         </w:rPr>
-        <w:t xml:space="preserve">To achieve this you have to use </w:t>
-      </w:r>
-      <w:r>
-        <w:rPr>
-          <w:b/>
-          <w:bCs/>
+        <w:t xml:space="preserve">To achieve </w:t>
+      </w:r>
+      <w:proofErr w:type="gramStart"/>
+      <w:r>
+        <w:rPr>
           <w:sz w:val="24"/>
           <w:szCs w:val="24"/>
         </w:rPr>
+        <w:t>this</w:t>
+      </w:r>
+      <w:proofErr w:type="gramEnd"/>
+      <w:r>
+        <w:rPr>
+          <w:sz w:val="24"/>
+          <w:szCs w:val="24"/>
+        </w:rPr>
+        <w:t xml:space="preserve"> you have to use </w:t>
+      </w:r>
+      <w:r>
+        <w:rPr>
+          <w:b/>
+          <w:bCs/>
+          <w:sz w:val="24"/>
+          <w:szCs w:val="24"/>
+        </w:rPr>
         <w:t>overloading</w:t>
       </w:r>
     </w:p>
@@ -8153,7 +8604,23 @@
           <w:sz w:val="24"/>
           <w:szCs w:val="24"/>
         </w:rPr>
-        <w:t xml:space="preserve">To achieve this you have to use </w:t>
+        <w:t xml:space="preserve">To achieve </w:t>
+      </w:r>
+      <w:proofErr w:type="gramStart"/>
+      <w:r>
+        <w:rPr>
+          <w:sz w:val="24"/>
+          <w:szCs w:val="24"/>
+        </w:rPr>
+        <w:t>this</w:t>
+      </w:r>
+      <w:proofErr w:type="gramEnd"/>
+      <w:r>
+        <w:rPr>
+          <w:sz w:val="24"/>
+          <w:szCs w:val="24"/>
+        </w:rPr>
+        <w:t xml:space="preserve"> you have to use </w:t>
       </w:r>
       <w:r>
         <w:rPr>
@@ -8759,6 +9226,7 @@
     <w:p>
       <w:pPr>
         <w:pStyle w:val="NoSpacing"/>
+        <w:ind w:left="1440"/>
         <w:rPr>
           <w:sz w:val="24"/>
           <w:szCs w:val="24"/>
@@ -8767,7 +9235,6 @@
     </w:p>
     <w:p>
       <w:pPr>
-        <w:pStyle w:val="NoSpacing"/>
         <w:rPr>
           <w:b/>
           <w:bCs/>
@@ -8776,9 +9243,7 @@
           <w:u w:val="single"/>
         </w:rPr>
       </w:pPr>
-    </w:p>
-    <w:p>
-      <w:pPr>
+      <w:r>
         <w:rPr>
           <w:b/>
           <w:bCs/>
@@ -8786,8 +9251,151 @@
           <w:szCs w:val="24"/>
           <w:u w:val="single"/>
         </w:rPr>
-      </w:pPr>
-      <w:r>
+        <w:t xml:space="preserve">Runtime Polymorphism </w:t>
+      </w:r>
+    </w:p>
+    <w:p>
+      <w:pPr>
+        <w:pStyle w:val="NoSpacing"/>
+        <w:numPr>
+          <w:ilvl w:val="0"/>
+          <w:numId w:val="58"/>
+        </w:numPr>
+        <w:rPr>
+          <w:sz w:val="24"/>
+          <w:szCs w:val="24"/>
+        </w:rPr>
+      </w:pPr>
+      <w:r>
+        <w:rPr>
+          <w:sz w:val="24"/>
+          <w:szCs w:val="24"/>
+        </w:rPr>
+        <w:t xml:space="preserve">It is a way to call a </w:t>
+      </w:r>
+      <w:r>
+        <w:rPr>
+          <w:sz w:val="24"/>
+          <w:szCs w:val="24"/>
+        </w:rPr>
+        <w:t>method</w:t>
+      </w:r>
+      <w:r>
+        <w:rPr>
+          <w:sz w:val="24"/>
+          <w:szCs w:val="24"/>
+        </w:rPr>
+        <w:t xml:space="preserve"> dynamically using </w:t>
+      </w:r>
+      <w:proofErr w:type="gramStart"/>
+      <w:r>
+        <w:rPr>
+          <w:sz w:val="24"/>
+          <w:szCs w:val="24"/>
+        </w:rPr>
+        <w:t>a</w:t>
+      </w:r>
+      <w:proofErr w:type="gramEnd"/>
+      <w:r>
+        <w:rPr>
+          <w:sz w:val="24"/>
+          <w:szCs w:val="24"/>
+        </w:rPr>
+        <w:t xml:space="preserve"> object at run time of the program.</w:t>
+      </w:r>
+    </w:p>
+    <w:p>
+      <w:pPr>
+        <w:pStyle w:val="NoSpacing"/>
+        <w:numPr>
+          <w:ilvl w:val="0"/>
+          <w:numId w:val="58"/>
+        </w:numPr>
+        <w:rPr>
+          <w:sz w:val="24"/>
+          <w:szCs w:val="24"/>
+        </w:rPr>
+      </w:pPr>
+      <w:r>
+        <w:rPr>
+          <w:sz w:val="24"/>
+          <w:szCs w:val="24"/>
+        </w:rPr>
+        <w:t>To achieve runtime polymorphism following steps needs to follow</w:t>
+      </w:r>
+    </w:p>
+    <w:p>
+      <w:pPr>
+        <w:pStyle w:val="NoSpacing"/>
+        <w:numPr>
+          <w:ilvl w:val="1"/>
+          <w:numId w:val="58"/>
+        </w:numPr>
+        <w:rPr>
+          <w:sz w:val="24"/>
+          <w:szCs w:val="24"/>
+        </w:rPr>
+      </w:pPr>
+      <w:r>
+        <w:rPr>
+          <w:sz w:val="24"/>
+          <w:szCs w:val="24"/>
+        </w:rPr>
+        <w:t>There must be an inheritance between the classes.</w:t>
+      </w:r>
+    </w:p>
+    <w:p>
+      <w:pPr>
+        <w:pStyle w:val="NoSpacing"/>
+        <w:numPr>
+          <w:ilvl w:val="1"/>
+          <w:numId w:val="58"/>
+        </w:numPr>
+        <w:rPr>
+          <w:sz w:val="24"/>
+          <w:szCs w:val="24"/>
+        </w:rPr>
+      </w:pPr>
+      <w:r>
+        <w:rPr>
+          <w:sz w:val="24"/>
+          <w:szCs w:val="24"/>
+        </w:rPr>
+        <w:t>The method must be override.</w:t>
+      </w:r>
+    </w:p>
+    <w:p>
+      <w:pPr>
+        <w:pStyle w:val="NoSpacing"/>
+        <w:numPr>
+          <w:ilvl w:val="1"/>
+          <w:numId w:val="58"/>
+        </w:numPr>
+        <w:rPr>
+          <w:sz w:val="24"/>
+          <w:szCs w:val="24"/>
+        </w:rPr>
+      </w:pPr>
+      <w:r>
+        <w:rPr>
+          <w:sz w:val="24"/>
+          <w:szCs w:val="24"/>
+        </w:rPr>
+        <w:t>Method call happened using a polymorphic object.</w:t>
+      </w:r>
+    </w:p>
+    <w:p>
+      <w:pPr>
+        <w:pStyle w:val="NoSpacing"/>
+        <w:rPr>
+          <w:sz w:val="24"/>
+          <w:szCs w:val="24"/>
+        </w:rPr>
+      </w:pPr>
+    </w:p>
+    <w:p>
+      <w:pPr>
+        <w:pStyle w:val="NoSpacing"/>
         <w:rPr>
           <w:b/>
           <w:bCs/>
@@ -8795,107 +9403,125 @@
           <w:szCs w:val="24"/>
           <w:u w:val="single"/>
         </w:rPr>
-        <w:t xml:space="preserve">Runtime Polymorphism </w:t>
-      </w:r>
-    </w:p>
-    <w:p>
-      <w:pPr>
-        <w:pStyle w:val="NoSpacing"/>
-        <w:numPr>
-          <w:ilvl w:val="0"/>
-          <w:numId w:val="58"/>
-        </w:numPr>
-        <w:rPr>
+      </w:pPr>
+      <w:r>
+        <w:rPr>
+          <w:b/>
+          <w:bCs/>
           <w:sz w:val="24"/>
           <w:szCs w:val="24"/>
-        </w:rPr>
-      </w:pPr>
-      <w:r>
-        <w:rPr>
+          <w:u w:val="single"/>
+        </w:rPr>
+        <w:t>P</w:t>
+      </w:r>
+      <w:r>
+        <w:rPr>
+          <w:b/>
+          <w:bCs/>
           <w:sz w:val="24"/>
           <w:szCs w:val="24"/>
-        </w:rPr>
-        <w:t>It is a way to call a methods dynamically using a object at run time of the program.</w:t>
-      </w:r>
-    </w:p>
-    <w:p>
-      <w:pPr>
-        <w:pStyle w:val="NoSpacing"/>
-        <w:numPr>
-          <w:ilvl w:val="0"/>
-          <w:numId w:val="58"/>
-        </w:numPr>
-        <w:rPr>
+          <w:u w:val="single"/>
+        </w:rPr>
+        <w:t xml:space="preserve">olymorphic </w:t>
+      </w:r>
+      <w:r>
+        <w:rPr>
+          <w:b/>
+          <w:bCs/>
           <w:sz w:val="24"/>
           <w:szCs w:val="24"/>
-        </w:rPr>
-      </w:pPr>
-      <w:r>
-        <w:rPr>
+          <w:u w:val="single"/>
+        </w:rPr>
+        <w:t>O</w:t>
+      </w:r>
+      <w:r>
+        <w:rPr>
+          <w:b/>
+          <w:bCs/>
           <w:sz w:val="24"/>
           <w:szCs w:val="24"/>
-        </w:rPr>
-        <w:t>To achieve runtime polymorphism following steps needs to follow</w:t>
-      </w:r>
-    </w:p>
-    <w:p>
-      <w:pPr>
-        <w:pStyle w:val="NoSpacing"/>
-        <w:numPr>
-          <w:ilvl w:val="1"/>
-          <w:numId w:val="58"/>
-        </w:numPr>
-        <w:rPr>
-          <w:sz w:val="24"/>
-          <w:szCs w:val="24"/>
-        </w:rPr>
-      </w:pPr>
-      <w:r>
-        <w:rPr>
-          <w:sz w:val="24"/>
-          <w:szCs w:val="24"/>
-        </w:rPr>
-        <w:t>There must be an inheritance between the classes.</w:t>
-      </w:r>
-    </w:p>
-    <w:p>
-      <w:pPr>
-        <w:pStyle w:val="NoSpacing"/>
-        <w:numPr>
-          <w:ilvl w:val="1"/>
-          <w:numId w:val="58"/>
-        </w:numPr>
-        <w:rPr>
-          <w:sz w:val="24"/>
-          <w:szCs w:val="24"/>
-        </w:rPr>
-      </w:pPr>
-      <w:r>
-        <w:rPr>
-          <w:sz w:val="24"/>
-          <w:szCs w:val="24"/>
-        </w:rPr>
-        <w:t>The method must be override.</w:t>
-      </w:r>
-    </w:p>
-    <w:p>
-      <w:pPr>
-        <w:pStyle w:val="NoSpacing"/>
-        <w:numPr>
-          <w:ilvl w:val="1"/>
-          <w:numId w:val="58"/>
-        </w:numPr>
-        <w:rPr>
-          <w:sz w:val="24"/>
-          <w:szCs w:val="24"/>
-        </w:rPr>
-      </w:pPr>
-      <w:r>
-        <w:rPr>
-          <w:sz w:val="24"/>
-          <w:szCs w:val="24"/>
-        </w:rPr>
-        <w:t>Method call happened using a polymorphic object.</w:t>
+          <w:u w:val="single"/>
+        </w:rPr>
+        <w:t>bject</w:t>
+      </w:r>
+    </w:p>
+    <w:p>
+      <w:pPr>
+        <w:pStyle w:val="NoSpacing"/>
+        <w:numPr>
+          <w:ilvl w:val="6"/>
+          <w:numId w:val="18"/>
+        </w:numPr>
+      </w:pPr>
+      <w:r>
+        <w:t>The Object which has reference of parent class and Object of child class is called as polymorphic object</w:t>
+      </w:r>
+    </w:p>
+    <w:p>
+      <w:pPr>
+        <w:pStyle w:val="NoSpacing"/>
+        <w:numPr>
+          <w:ilvl w:val="6"/>
+          <w:numId w:val="18"/>
+        </w:numPr>
+      </w:pPr>
+      <w:r>
+        <w:t>These types of objects are used to achieve Runtime Polymorphism</w:t>
+      </w:r>
+    </w:p>
+    <w:p>
+      <w:pPr>
+        <w:pStyle w:val="NoSpacing"/>
+        <w:numPr>
+          <w:ilvl w:val="6"/>
+          <w:numId w:val="18"/>
+        </w:numPr>
+      </w:pPr>
+      <w:r>
+        <w:t>Syntax:</w:t>
+      </w:r>
+    </w:p>
+    <w:p>
+      <w:pPr>
+        <w:pStyle w:val="NoSpacing"/>
+        <w:ind w:left="720"/>
+        <w:rPr>
+          <w:b/>
+          <w:bCs/>
+        </w:rPr>
+      </w:pPr>
+      <w:r>
+        <w:rPr>
+          <w:b/>
+          <w:bCs/>
+          <w:highlight w:val="yellow"/>
+        </w:rPr>
+        <w:t xml:space="preserve">ParentClass obj = new </w:t>
+      </w:r>
+      <w:proofErr w:type="gramStart"/>
+      <w:r>
+        <w:rPr>
+          <w:b/>
+          <w:bCs/>
+          <w:highlight w:val="yellow"/>
+        </w:rPr>
+        <w:t>ChildClass(</w:t>
+      </w:r>
+      <w:proofErr w:type="gramEnd"/>
+      <w:r>
+        <w:rPr>
+          <w:b/>
+          <w:bCs/>
+          <w:highlight w:val="yellow"/>
+        </w:rPr>
+        <w:t>);</w:t>
+      </w:r>
+      <w:r>
+        <w:rPr>
+          <w:b/>
+          <w:bCs/>
+        </w:rPr>
+        <w:t xml:space="preserve"> </w:t>
       </w:r>
     </w:p>
     <w:p>

--- a/docs/CoreJava.docx
+++ b/docs/CoreJava.docx
@@ -408,7 +408,14 @@
       </w:pPr>
       <w:r>
         <w:tab/>
-        <w:t>MySql Database</w:t>
+      </w:r>
+      <w:proofErr w:type="spellStart"/>
+      <w:r>
+        <w:t>MySql</w:t>
+      </w:r>
+      <w:proofErr w:type="spellEnd"/>
+      <w:r>
+        <w:t xml:space="preserve"> Database</w:t>
       </w:r>
     </w:p>
     <w:p>
@@ -673,7 +680,15 @@
         </w:numPr>
       </w:pPr>
       <w:r>
-        <w:t>You can verify the installation file into C:\Program File\java\&lt;jdk-version-folder&gt;</w:t>
+        <w:t>You can verify the installation file into C:\Program File\java\&lt;</w:t>
+      </w:r>
+      <w:proofErr w:type="spellStart"/>
+      <w:r>
+        <w:t>jdk</w:t>
+      </w:r>
+      <w:proofErr w:type="spellEnd"/>
+      <w:r>
+        <w:t>-version-folder&gt;</w:t>
       </w:r>
     </w:p>
     <w:p>
@@ -1186,6 +1201,7 @@
           <w:numId w:val="1"/>
         </w:numPr>
       </w:pPr>
+      <w:proofErr w:type="spellStart"/>
       <w:r>
         <w:rPr>
           <w:b/>
@@ -1193,6 +1209,7 @@
         </w:rPr>
         <w:t>javac</w:t>
       </w:r>
+      <w:proofErr w:type="spellEnd"/>
     </w:p>
     <w:p>
       <w:pPr>
@@ -1690,7 +1707,23 @@
           <w:b/>
           <w:bCs/>
         </w:rPr>
-        <w:t>public class &lt;className&gt;</w:t>
+        <w:t>public class &lt;</w:t>
+      </w:r>
+      <w:proofErr w:type="spellStart"/>
+      <w:r>
+        <w:rPr>
+          <w:b/>
+          <w:bCs/>
+        </w:rPr>
+        <w:t>className</w:t>
+      </w:r>
+      <w:proofErr w:type="spellEnd"/>
+      <w:r>
+        <w:rPr>
+          <w:b/>
+          <w:bCs/>
+        </w:rPr>
+        <w:t>&gt;</w:t>
       </w:r>
     </w:p>
     <w:p>
@@ -1827,7 +1860,23 @@
           <w:b/>
           <w:bCs/>
         </w:rPr>
-        <w:t>String args[])</w:t>
+        <w:t xml:space="preserve">String </w:t>
+      </w:r>
+      <w:proofErr w:type="spellStart"/>
+      <w:r>
+        <w:rPr>
+          <w:b/>
+          <w:bCs/>
+        </w:rPr>
+        <w:t>args</w:t>
+      </w:r>
+      <w:proofErr w:type="spellEnd"/>
+      <w:r>
+        <w:rPr>
+          <w:b/>
+          <w:bCs/>
+        </w:rPr>
+        <w:t>[])</w:t>
       </w:r>
     </w:p>
     <w:p>
@@ -1932,12 +1981,21 @@
           <w:bCs/>
         </w:rPr>
       </w:pPr>
-      <w:r>
-        <w:rPr>
-          <w:b/>
-          <w:bCs/>
-        </w:rPr>
-        <w:t>System.out.println(“Message”);</w:t>
+      <w:proofErr w:type="spellStart"/>
+      <w:r>
+        <w:rPr>
+          <w:b/>
+          <w:bCs/>
+        </w:rPr>
+        <w:t>System.out.println</w:t>
+      </w:r>
+      <w:proofErr w:type="spellEnd"/>
+      <w:r>
+        <w:rPr>
+          <w:b/>
+          <w:bCs/>
+        </w:rPr>
+        <w:t>(“Message”);</w:t>
       </w:r>
     </w:p>
     <w:p>
@@ -2119,12 +2177,21 @@
           <w:bCs/>
         </w:rPr>
       </w:pPr>
-      <w:r>
-        <w:rPr>
-          <w:b/>
-          <w:bCs/>
-        </w:rPr>
-        <w:t>javac &lt;filename with extension&gt;</w:t>
+      <w:proofErr w:type="spellStart"/>
+      <w:r>
+        <w:rPr>
+          <w:b/>
+          <w:bCs/>
+        </w:rPr>
+        <w:t>javac</w:t>
+      </w:r>
+      <w:proofErr w:type="spellEnd"/>
+      <w:r>
+        <w:rPr>
+          <w:b/>
+          <w:bCs/>
+        </w:rPr>
+        <w:t xml:space="preserve"> &lt;filename with extension&gt;</w:t>
       </w:r>
     </w:p>
     <w:p>
@@ -2197,7 +2264,23 @@
           <w:b/>
           <w:bCs/>
         </w:rPr>
-        <w:t>java &lt;ClassName&gt;</w:t>
+        <w:t>java &lt;</w:t>
+      </w:r>
+      <w:proofErr w:type="spellStart"/>
+      <w:r>
+        <w:rPr>
+          <w:b/>
+          <w:bCs/>
+        </w:rPr>
+        <w:t>ClassName</w:t>
+      </w:r>
+      <w:proofErr w:type="spellEnd"/>
+      <w:r>
+        <w:rPr>
+          <w:b/>
+          <w:bCs/>
+        </w:rPr>
+        <w:t>&gt;</w:t>
       </w:r>
     </w:p>
     <w:p>
@@ -2518,7 +2601,15 @@
         <w:ind w:left="720"/>
       </w:pPr>
       <w:r>
-        <w:t>public, class, static void, if, else, do, for, int, byte, short, long, char, float, double, boolean, case, break, continue etc.</w:t>
+        <w:t xml:space="preserve">public, class, static void, if, else, do, for, int, byte, short, long, char, float, double, </w:t>
+      </w:r>
+      <w:proofErr w:type="spellStart"/>
+      <w:r>
+        <w:t>boolean</w:t>
+      </w:r>
+      <w:proofErr w:type="spellEnd"/>
+      <w:r>
+        <w:t>, case, break, continue etc.</w:t>
       </w:r>
     </w:p>
     <w:p>
@@ -2554,7 +2645,15 @@
         </w:rPr>
       </w:pPr>
       <w:r>
-        <w:t>The words which are used by the developer, these words are use to identify the java components.</w:t>
+        <w:t xml:space="preserve">The words which are used by the developer, these words are </w:t>
+      </w:r>
+      <w:proofErr w:type="spellStart"/>
+      <w:r>
+        <w:t>use</w:t>
+      </w:r>
+      <w:proofErr w:type="spellEnd"/>
+      <w:r>
+        <w:t xml:space="preserve"> to identify the java components.</w:t>
       </w:r>
     </w:p>
     <w:p>
@@ -2788,8 +2887,13 @@
       </w:pPr>
       <w:r>
         <w:lastRenderedPageBreak/>
-        <w:t>Example: Welcome, System, String, EmployeeDetails</w:t>
-      </w:r>
+        <w:t xml:space="preserve">Example: Welcome, System, String, </w:t>
+      </w:r>
+      <w:proofErr w:type="spellStart"/>
+      <w:r>
+        <w:t>EmployeeDetails</w:t>
+      </w:r>
+      <w:proofErr w:type="spellEnd"/>
     </w:p>
     <w:p>
       <w:pPr>
@@ -2857,8 +2961,29 @@
         </w:rPr>
       </w:pPr>
       <w:r>
-        <w:t>Example: main, println, args, out, printEmployeeDetails</w:t>
-      </w:r>
+        <w:t xml:space="preserve">Example: main, </w:t>
+      </w:r>
+      <w:proofErr w:type="spellStart"/>
+      <w:r>
+        <w:t>println</w:t>
+      </w:r>
+      <w:proofErr w:type="spellEnd"/>
+      <w:r>
+        <w:t xml:space="preserve">, </w:t>
+      </w:r>
+      <w:proofErr w:type="spellStart"/>
+      <w:r>
+        <w:t>args</w:t>
+      </w:r>
+      <w:proofErr w:type="spellEnd"/>
+      <w:r>
+        <w:t xml:space="preserve">, out, </w:t>
+      </w:r>
+      <w:proofErr w:type="spellStart"/>
+      <w:r>
+        <w:t>printEmployeeDetails</w:t>
+      </w:r>
+      <w:proofErr w:type="spellEnd"/>
     </w:p>
     <w:p>
       <w:pPr>
@@ -3045,7 +3170,15 @@
         </w:numPr>
       </w:pPr>
       <w:r>
-        <w:t>Comments are use to add code level documentation, to skip the specific line of code from the execution.</w:t>
+        <w:t xml:space="preserve">Comments are </w:t>
+      </w:r>
+      <w:proofErr w:type="spellStart"/>
+      <w:r>
+        <w:t>use</w:t>
+      </w:r>
+      <w:proofErr w:type="spellEnd"/>
+      <w:r>
+        <w:t xml:space="preserve"> to add code level documentation, to skip the specific line of code from the execution.</w:t>
       </w:r>
     </w:p>
     <w:p>
@@ -3361,7 +3494,15 @@
         <w:pStyle w:val="NoSpacing"/>
       </w:pPr>
       <w:r>
-        <w:t>Student Data: Student id, Student gender(M/F), pincode, 10</w:t>
+        <w:t xml:space="preserve">Student Data: Student id, Student gender(M/F), </w:t>
+      </w:r>
+      <w:proofErr w:type="spellStart"/>
+      <w:r>
+        <w:t>pincode</w:t>
+      </w:r>
+      <w:proofErr w:type="spellEnd"/>
+      <w:r>
+        <w:t>, 10</w:t>
       </w:r>
       <w:r>
         <w:rPr>
@@ -3409,7 +3550,7 @@
         <w:pStyle w:val="NoSpacing"/>
         <w:numPr>
           <w:ilvl w:val="0"/>
-          <w:numId w:val="48"/>
+          <w:numId w:val="24"/>
         </w:numPr>
         <w:rPr>
           <w:b/>
@@ -3438,7 +3579,7 @@
         <w:pStyle w:val="NoSpacing"/>
         <w:numPr>
           <w:ilvl w:val="0"/>
-          <w:numId w:val="48"/>
+          <w:numId w:val="24"/>
         </w:numPr>
         <w:rPr>
           <w:b/>
@@ -3467,7 +3608,7 @@
         <w:pStyle w:val="NoSpacing"/>
         <w:numPr>
           <w:ilvl w:val="0"/>
-          <w:numId w:val="48"/>
+          <w:numId w:val="24"/>
         </w:numPr>
         <w:rPr>
           <w:b/>
@@ -3523,7 +3664,7 @@
         <w:pStyle w:val="NoSpacing"/>
         <w:numPr>
           <w:ilvl w:val="0"/>
-          <w:numId w:val="48"/>
+          <w:numId w:val="24"/>
         </w:numPr>
         <w:rPr>
           <w:b/>
@@ -3552,7 +3693,15 @@
       </w:r>
       <w:proofErr w:type="gramEnd"/>
       <w:r>
-        <w:t xml:space="preserve"> the boolean (true or false) output  </w:t>
+        <w:t xml:space="preserve"> the </w:t>
+      </w:r>
+      <w:proofErr w:type="spellStart"/>
+      <w:r>
+        <w:t>boolean</w:t>
+      </w:r>
+      <w:proofErr w:type="spellEnd"/>
+      <w:r>
+        <w:t xml:space="preserve"> (true or false) output  </w:t>
       </w:r>
     </w:p>
     <w:p>
@@ -3569,7 +3718,7 @@
         <w:pStyle w:val="NoSpacing"/>
         <w:numPr>
           <w:ilvl w:val="0"/>
-          <w:numId w:val="48"/>
+          <w:numId w:val="24"/>
         </w:numPr>
         <w:rPr>
           <w:b/>
@@ -3608,7 +3757,15 @@
         <w:ind w:left="720"/>
       </w:pPr>
       <w:r>
-        <w:t>It is mostly used to combine 2 or more boolean expression</w:t>
+        <w:t xml:space="preserve">It is mostly used to combine 2 or more </w:t>
+      </w:r>
+      <w:proofErr w:type="spellStart"/>
+      <w:r>
+        <w:t>boolean</w:t>
+      </w:r>
+      <w:proofErr w:type="spellEnd"/>
+      <w:r>
+        <w:t xml:space="preserve"> expression</w:t>
       </w:r>
     </w:p>
     <w:p>
@@ -3740,7 +3897,7 @@
         <w:pStyle w:val="NoSpacing"/>
         <w:numPr>
           <w:ilvl w:val="0"/>
-          <w:numId w:val="48"/>
+          <w:numId w:val="24"/>
         </w:numPr>
         <w:rPr>
           <w:b/>
@@ -3787,7 +3944,7 @@
         <w:pStyle w:val="NoSpacing"/>
         <w:numPr>
           <w:ilvl w:val="0"/>
-          <w:numId w:val="48"/>
+          <w:numId w:val="24"/>
         </w:numPr>
         <w:rPr>
           <w:b/>
@@ -4107,7 +4264,15 @@
         </w:numPr>
       </w:pPr>
       <w:r>
-        <w:t>Methods are use to write a logical code. this can reuse at multiple locations.</w:t>
+        <w:t xml:space="preserve">Methods are </w:t>
+      </w:r>
+      <w:proofErr w:type="spellStart"/>
+      <w:r>
+        <w:t>use</w:t>
+      </w:r>
+      <w:proofErr w:type="spellEnd"/>
+      <w:r>
+        <w:t xml:space="preserve"> to write a logical code. this can reuse at multiple locations.</w:t>
       </w:r>
     </w:p>
     <w:p>
@@ -4722,7 +4887,7 @@
         <w:pStyle w:val="NoSpacing"/>
         <w:numPr>
           <w:ilvl w:val="0"/>
-          <w:numId w:val="49"/>
+          <w:numId w:val="25"/>
         </w:numPr>
         <w:rPr>
           <w:b/>
@@ -4745,7 +4910,7 @@
         <w:pStyle w:val="NoSpacing"/>
         <w:numPr>
           <w:ilvl w:val="0"/>
-          <w:numId w:val="49"/>
+          <w:numId w:val="25"/>
         </w:numPr>
       </w:pPr>
       <w:r>
@@ -4757,7 +4922,7 @@
         <w:pStyle w:val="NoSpacing"/>
         <w:numPr>
           <w:ilvl w:val="0"/>
-          <w:numId w:val="49"/>
+          <w:numId w:val="25"/>
         </w:numPr>
       </w:pPr>
       <w:r>
@@ -4769,7 +4934,7 @@
         <w:pStyle w:val="NoSpacing"/>
         <w:numPr>
           <w:ilvl w:val="0"/>
-          <w:numId w:val="49"/>
+          <w:numId w:val="25"/>
         </w:numPr>
       </w:pPr>
       <w:r>
@@ -4781,7 +4946,7 @@
         <w:pStyle w:val="NoSpacing"/>
         <w:numPr>
           <w:ilvl w:val="1"/>
-          <w:numId w:val="49"/>
+          <w:numId w:val="25"/>
         </w:numPr>
       </w:pPr>
       <w:r>
@@ -4793,11 +4958,16 @@
         <w:pStyle w:val="NoSpacing"/>
         <w:numPr>
           <w:ilvl w:val="1"/>
-          <w:numId w:val="49"/>
-        </w:numPr>
-      </w:pPr>
-      <w:r>
-        <w:t>StringBuffer Class</w:t>
+          <w:numId w:val="25"/>
+        </w:numPr>
+      </w:pPr>
+      <w:proofErr w:type="spellStart"/>
+      <w:r>
+        <w:t>StringBuffer</w:t>
+      </w:r>
+      <w:proofErr w:type="spellEnd"/>
+      <w:r>
+        <w:t xml:space="preserve"> Class</w:t>
       </w:r>
     </w:p>
     <w:p>
@@ -4805,7 +4975,7 @@
         <w:pStyle w:val="NoSpacing"/>
         <w:numPr>
           <w:ilvl w:val="1"/>
-          <w:numId w:val="49"/>
+          <w:numId w:val="25"/>
         </w:numPr>
       </w:pPr>
       <w:r>
@@ -4838,7 +5008,7 @@
         <w:pStyle w:val="NoSpacing"/>
         <w:numPr>
           <w:ilvl w:val="0"/>
-          <w:numId w:val="50"/>
+          <w:numId w:val="26"/>
         </w:numPr>
         <w:rPr>
           <w:b/>
@@ -4867,7 +5037,7 @@
         <w:pStyle w:val="NoSpacing"/>
         <w:numPr>
           <w:ilvl w:val="0"/>
-          <w:numId w:val="50"/>
+          <w:numId w:val="26"/>
         </w:numPr>
         <w:rPr>
           <w:b/>
@@ -4901,7 +5071,7 @@
         <w:pStyle w:val="NoSpacing"/>
         <w:numPr>
           <w:ilvl w:val="0"/>
-          <w:numId w:val="50"/>
+          <w:numId w:val="26"/>
         </w:numPr>
         <w:rPr>
           <w:b/>
@@ -4927,7 +5097,7 @@
         <w:pStyle w:val="NoSpacing"/>
         <w:numPr>
           <w:ilvl w:val="0"/>
-          <w:numId w:val="50"/>
+          <w:numId w:val="26"/>
         </w:numPr>
         <w:rPr>
           <w:b/>
@@ -4937,6 +5107,7 @@
       <w:r>
         <w:t xml:space="preserve">String class present inside </w:t>
       </w:r>
+      <w:proofErr w:type="spellStart"/>
       <w:proofErr w:type="gramStart"/>
       <w:r>
         <w:rPr>
@@ -4945,6 +5116,7 @@
         </w:rPr>
         <w:t>java.lang</w:t>
       </w:r>
+      <w:proofErr w:type="spellEnd"/>
       <w:proofErr w:type="gramEnd"/>
       <w:r>
         <w:rPr>
@@ -4976,7 +5148,7 @@
         <w:pStyle w:val="NoSpacing"/>
         <w:numPr>
           <w:ilvl w:val="0"/>
-          <w:numId w:val="50"/>
+          <w:numId w:val="26"/>
         </w:numPr>
         <w:rPr>
           <w:b/>
@@ -5012,7 +5184,7 @@
         <w:pStyle w:val="NoSpacing"/>
         <w:numPr>
           <w:ilvl w:val="0"/>
-          <w:numId w:val="50"/>
+          <w:numId w:val="26"/>
         </w:numPr>
       </w:pPr>
       <w:r>
@@ -5035,7 +5207,7 @@
         <w:pStyle w:val="NoSpacing"/>
         <w:numPr>
           <w:ilvl w:val="0"/>
-          <w:numId w:val="50"/>
+          <w:numId w:val="26"/>
         </w:numPr>
       </w:pPr>
       <w:r>
@@ -5047,7 +5219,7 @@
         <w:pStyle w:val="NoSpacing"/>
         <w:numPr>
           <w:ilvl w:val="1"/>
-          <w:numId w:val="50"/>
+          <w:numId w:val="26"/>
         </w:numPr>
       </w:pPr>
       <w:r>
@@ -5084,7 +5256,7 @@
         <w:pStyle w:val="NoSpacing"/>
         <w:numPr>
           <w:ilvl w:val="1"/>
-          <w:numId w:val="50"/>
+          <w:numId w:val="26"/>
         </w:numPr>
       </w:pPr>
       <w:r>
@@ -5137,11 +5309,19 @@
         <w:pStyle w:val="ListParagraph"/>
         <w:numPr>
           <w:ilvl w:val="0"/>
-          <w:numId w:val="51"/>
-        </w:numPr>
-      </w:pPr>
-      <w:r>
-        <w:t>Create a String “Hello Java” and print the output “0lleH avaJ”</w:t>
+          <w:numId w:val="27"/>
+        </w:numPr>
+      </w:pPr>
+      <w:r>
+        <w:t xml:space="preserve">Create a String “Hello Java” and print the output “0lleH </w:t>
+      </w:r>
+      <w:proofErr w:type="spellStart"/>
+      <w:r>
+        <w:t>avaJ</w:t>
+      </w:r>
+      <w:proofErr w:type="spellEnd"/>
+      <w:r>
+        <w:t>”</w:t>
       </w:r>
     </w:p>
     <w:p>
@@ -5149,7 +5329,7 @@
         <w:pStyle w:val="ListParagraph"/>
         <w:numPr>
           <w:ilvl w:val="0"/>
-          <w:numId w:val="51"/>
+          <w:numId w:val="27"/>
         </w:numPr>
         <w:rPr>
           <w:b/>
@@ -5198,11 +5378,134 @@
         <w:pStyle w:val="NoSpacing"/>
         <w:numPr>
           <w:ilvl w:val="0"/>
+          <w:numId w:val="14"/>
+        </w:numPr>
+      </w:pPr>
+      <w:r>
+        <w:t>You can accept the values from the user.</w:t>
+      </w:r>
+    </w:p>
+    <w:p>
+      <w:pPr>
+        <w:pStyle w:val="NoSpacing"/>
+        <w:numPr>
+          <w:ilvl w:val="0"/>
+          <w:numId w:val="14"/>
+        </w:numPr>
+      </w:pPr>
+      <w:r>
+        <w:t>To accepts values java provided a predefine.</w:t>
+      </w:r>
+    </w:p>
+    <w:p>
+      <w:pPr>
+        <w:pStyle w:val="NoSpacing"/>
+        <w:numPr>
+          <w:ilvl w:val="0"/>
+          <w:numId w:val="14"/>
+        </w:numPr>
+      </w:pPr>
+      <w:r>
+        <w:t>There are multiple ways to accept input from user</w:t>
+      </w:r>
+    </w:p>
+    <w:p>
+      <w:pPr>
+        <w:pStyle w:val="NoSpacing"/>
+        <w:numPr>
+          <w:ilvl w:val="1"/>
+          <w:numId w:val="14"/>
+        </w:numPr>
+        <w:rPr>
+          <w:b/>
+          <w:bCs/>
+        </w:rPr>
+      </w:pPr>
+      <w:r>
+        <w:rPr>
+          <w:b/>
+          <w:bCs/>
+        </w:rPr>
+        <w:t>Command line argument</w:t>
+      </w:r>
+    </w:p>
+    <w:p>
+      <w:pPr>
+        <w:pStyle w:val="NoSpacing"/>
+        <w:numPr>
+          <w:ilvl w:val="1"/>
+          <w:numId w:val="14"/>
+        </w:numPr>
+      </w:pPr>
+      <w:r>
+        <w:t>Console class</w:t>
+      </w:r>
+    </w:p>
+    <w:p>
+      <w:pPr>
+        <w:pStyle w:val="NoSpacing"/>
+        <w:numPr>
+          <w:ilvl w:val="1"/>
+          <w:numId w:val="14"/>
+        </w:numPr>
+        <w:rPr>
+          <w:b/>
+          <w:bCs/>
+        </w:rPr>
+      </w:pPr>
+      <w:r>
+        <w:rPr>
+          <w:b/>
+          <w:bCs/>
+        </w:rPr>
+        <w:t>Scanner Class</w:t>
+      </w:r>
+    </w:p>
+    <w:p>
+      <w:pPr>
+        <w:pStyle w:val="NoSpacing"/>
+        <w:numPr>
+          <w:ilvl w:val="1"/>
+          <w:numId w:val="14"/>
+        </w:numPr>
+      </w:pPr>
+      <w:r>
+        <w:t xml:space="preserve">Buffer classes </w:t>
+      </w:r>
+    </w:p>
+    <w:p>
+      <w:pPr>
+        <w:pStyle w:val="NoSpacing"/>
+      </w:pPr>
+    </w:p>
+    <w:p>
+      <w:pPr>
+        <w:pStyle w:val="NoSpacing"/>
+        <w:rPr>
+          <w:b/>
+          <w:bCs/>
+          <w:u w:val="single"/>
+        </w:rPr>
+      </w:pPr>
+      <w:r>
+        <w:rPr>
+          <w:b/>
+          <w:bCs/>
+          <w:u w:val="single"/>
+        </w:rPr>
+        <w:t>Command Line Argument</w:t>
+      </w:r>
+    </w:p>
+    <w:p>
+      <w:pPr>
+        <w:pStyle w:val="NoSpacing"/>
+        <w:numPr>
+          <w:ilvl w:val="0"/>
           <w:numId w:val="15"/>
         </w:numPr>
       </w:pPr>
       <w:r>
-        <w:t>You can accept the values from the user.</w:t>
+        <w:t>This is use to accept the values from the user before execution of the program.</w:t>
       </w:r>
     </w:p>
     <w:p>
@@ -5214,7 +5517,7 @@
         </w:numPr>
       </w:pPr>
       <w:r>
-        <w:t>To accepts values java provided a predefine.</w:t>
+        <w:t xml:space="preserve">User has to provide values from the execution command. </w:t>
       </w:r>
     </w:p>
     <w:p>
@@ -5226,57 +5529,40 @@
         </w:numPr>
       </w:pPr>
       <w:r>
-        <w:t>There are multiple ways to accept input from user</w:t>
-      </w:r>
-    </w:p>
-    <w:p>
-      <w:pPr>
-        <w:pStyle w:val="NoSpacing"/>
-        <w:numPr>
-          <w:ilvl w:val="1"/>
+        <w:t>The values which are provide from command line will be received in java program inside main method and in String array.</w:t>
+      </w:r>
+    </w:p>
+    <w:p>
+      <w:pPr>
+        <w:pStyle w:val="NoSpacing"/>
+        <w:numPr>
+          <w:ilvl w:val="0"/>
           <w:numId w:val="15"/>
         </w:numPr>
-        <w:rPr>
-          <w:b/>
-          <w:bCs/>
-        </w:rPr>
-      </w:pPr>
-      <w:r>
-        <w:rPr>
-          <w:b/>
-          <w:bCs/>
-        </w:rPr>
-        <w:t>Command line argument</w:t>
-      </w:r>
-    </w:p>
-    <w:p>
-      <w:pPr>
-        <w:pStyle w:val="NoSpacing"/>
-        <w:numPr>
-          <w:ilvl w:val="1"/>
-          <w:numId w:val="15"/>
-        </w:numPr>
-      </w:pPr>
-      <w:r>
-        <w:t>Console class</w:t>
-      </w:r>
-    </w:p>
-    <w:p>
-      <w:pPr>
-        <w:pStyle w:val="NoSpacing"/>
-        <w:numPr>
-          <w:ilvl w:val="1"/>
-          <w:numId w:val="15"/>
-        </w:numPr>
-        <w:rPr>
-          <w:b/>
-          <w:bCs/>
-        </w:rPr>
-      </w:pPr>
-      <w:r>
-        <w:rPr>
-          <w:b/>
-          <w:bCs/>
+      </w:pPr>
+      <w:r>
+        <w:t xml:space="preserve">All the values pass by the user is in string format only. It has to convert into appropriate data type in java program. </w:t>
+      </w:r>
+    </w:p>
+    <w:p>
+      <w:pPr>
+        <w:pStyle w:val="NoSpacing"/>
+      </w:pPr>
+    </w:p>
+    <w:p>
+      <w:pPr>
+        <w:pStyle w:val="NoSpacing"/>
+        <w:rPr>
+          <w:b/>
+          <w:bCs/>
+          <w:u w:val="single"/>
+        </w:rPr>
+      </w:pPr>
+      <w:r>
+        <w:rPr>
+          <w:b/>
+          <w:bCs/>
+          <w:u w:val="single"/>
         </w:rPr>
         <w:t>Scanner Class</w:t>
       </w:r>
@@ -5285,47 +5571,12 @@
       <w:pPr>
         <w:pStyle w:val="NoSpacing"/>
         <w:numPr>
-          <w:ilvl w:val="1"/>
-          <w:numId w:val="15"/>
-        </w:numPr>
-      </w:pPr>
-      <w:r>
-        <w:t xml:space="preserve">Buffer classes </w:t>
-      </w:r>
-    </w:p>
-    <w:p>
-      <w:pPr>
-        <w:pStyle w:val="NoSpacing"/>
-      </w:pPr>
-    </w:p>
-    <w:p>
-      <w:pPr>
-        <w:pStyle w:val="NoSpacing"/>
-        <w:rPr>
-          <w:b/>
-          <w:bCs/>
-          <w:u w:val="single"/>
-        </w:rPr>
-      </w:pPr>
-      <w:r>
-        <w:rPr>
-          <w:b/>
-          <w:bCs/>
-          <w:u w:val="single"/>
-        </w:rPr>
-        <w:t>Command Line Argument</w:t>
-      </w:r>
-    </w:p>
-    <w:p>
-      <w:pPr>
-        <w:pStyle w:val="NoSpacing"/>
-        <w:numPr>
           <w:ilvl w:val="0"/>
           <w:numId w:val="16"/>
         </w:numPr>
       </w:pPr>
       <w:r>
-        <w:t>This is use to accept the values from the user before execution of the program.</w:t>
+        <w:t>Scanner Class is build-in class.</w:t>
       </w:r>
     </w:p>
     <w:p>
@@ -5337,7 +5588,17 @@
         </w:numPr>
       </w:pPr>
       <w:r>
-        <w:t xml:space="preserve">User has to provide values from the execution command. </w:t>
+        <w:t xml:space="preserve">This class is present inside </w:t>
+      </w:r>
+      <w:proofErr w:type="spellStart"/>
+      <w:proofErr w:type="gramStart"/>
+      <w:r>
+        <w:t>java.util</w:t>
+      </w:r>
+      <w:proofErr w:type="spellEnd"/>
+      <w:proofErr w:type="gramEnd"/>
+      <w:r>
+        <w:t xml:space="preserve"> package.</w:t>
       </w:r>
     </w:p>
     <w:p>
@@ -5349,7 +5610,15 @@
         </w:numPr>
       </w:pPr>
       <w:r>
-        <w:t>The values which are provide from command line will be received in java program inside main method and in String array.</w:t>
+        <w:t xml:space="preserve">Using this </w:t>
+      </w:r>
+      <w:proofErr w:type="gramStart"/>
+      <w:r>
+        <w:t>class</w:t>
+      </w:r>
+      <w:proofErr w:type="gramEnd"/>
+      <w:r>
+        <w:t xml:space="preserve"> you can accept the data from user at the time of program execution.</w:t>
       </w:r>
     </w:p>
     <w:p>
@@ -5361,93 +5630,6 @@
         </w:numPr>
       </w:pPr>
       <w:r>
-        <w:t xml:space="preserve">All the values pass by the user is in string format only. It has to convert into appropriate data type in java program. </w:t>
-      </w:r>
-    </w:p>
-    <w:p>
-      <w:pPr>
-        <w:pStyle w:val="NoSpacing"/>
-      </w:pPr>
-    </w:p>
-    <w:p>
-      <w:pPr>
-        <w:pStyle w:val="NoSpacing"/>
-        <w:rPr>
-          <w:b/>
-          <w:bCs/>
-          <w:u w:val="single"/>
-        </w:rPr>
-      </w:pPr>
-      <w:r>
-        <w:rPr>
-          <w:b/>
-          <w:bCs/>
-          <w:u w:val="single"/>
-        </w:rPr>
-        <w:t>Scanner Class</w:t>
-      </w:r>
-    </w:p>
-    <w:p>
-      <w:pPr>
-        <w:pStyle w:val="NoSpacing"/>
-        <w:numPr>
-          <w:ilvl w:val="0"/>
-          <w:numId w:val="17"/>
-        </w:numPr>
-      </w:pPr>
-      <w:r>
-        <w:t>Scanner Class is build-in class.</w:t>
-      </w:r>
-    </w:p>
-    <w:p>
-      <w:pPr>
-        <w:pStyle w:val="NoSpacing"/>
-        <w:numPr>
-          <w:ilvl w:val="0"/>
-          <w:numId w:val="17"/>
-        </w:numPr>
-      </w:pPr>
-      <w:r>
-        <w:t xml:space="preserve">This class is present inside </w:t>
-      </w:r>
-      <w:proofErr w:type="gramStart"/>
-      <w:r>
-        <w:t>java.util</w:t>
-      </w:r>
-      <w:proofErr w:type="gramEnd"/>
-      <w:r>
-        <w:t xml:space="preserve"> package.</w:t>
-      </w:r>
-    </w:p>
-    <w:p>
-      <w:pPr>
-        <w:pStyle w:val="NoSpacing"/>
-        <w:numPr>
-          <w:ilvl w:val="0"/>
-          <w:numId w:val="17"/>
-        </w:numPr>
-      </w:pPr>
-      <w:r>
-        <w:t xml:space="preserve">Using this </w:t>
-      </w:r>
-      <w:proofErr w:type="gramStart"/>
-      <w:r>
-        <w:t>class</w:t>
-      </w:r>
-      <w:proofErr w:type="gramEnd"/>
-      <w:r>
-        <w:t xml:space="preserve"> you can accept the data from user at the time of program execution.</w:t>
-      </w:r>
-    </w:p>
-    <w:p>
-      <w:pPr>
-        <w:pStyle w:val="NoSpacing"/>
-        <w:numPr>
-          <w:ilvl w:val="0"/>
-          <w:numId w:val="17"/>
-        </w:numPr>
-      </w:pPr>
-      <w:r>
         <w:t>Scanner class has multiple method to accept the different type values.</w:t>
       </w:r>
     </w:p>
@@ -5456,7 +5638,7 @@
         <w:pStyle w:val="NoSpacing"/>
         <w:numPr>
           <w:ilvl w:val="0"/>
-          <w:numId w:val="17"/>
+          <w:numId w:val="16"/>
         </w:numPr>
       </w:pPr>
       <w:r>
@@ -5551,11 +5733,88 @@
         <w:pStyle w:val="NoSpacing"/>
         <w:numPr>
           <w:ilvl w:val="0"/>
+          <w:numId w:val="17"/>
+        </w:numPr>
+      </w:pPr>
+      <w:r>
+        <w:t>Go To “File” menu -&gt; “New” Option -&gt; Click on “Java Project” option.</w:t>
+      </w:r>
+    </w:p>
+    <w:p>
+      <w:pPr>
+        <w:pStyle w:val="NoSpacing"/>
+        <w:numPr>
+          <w:ilvl w:val="0"/>
+          <w:numId w:val="17"/>
+        </w:numPr>
+      </w:pPr>
+      <w:r>
+        <w:t>Set the Name of the project</w:t>
+      </w:r>
+    </w:p>
+    <w:p>
+      <w:pPr>
+        <w:pStyle w:val="NoSpacing"/>
+        <w:numPr>
+          <w:ilvl w:val="0"/>
+          <w:numId w:val="17"/>
+        </w:numPr>
+      </w:pPr>
+      <w:r>
+        <w:t>Unchecked the Module checkbox.</w:t>
+      </w:r>
+    </w:p>
+    <w:p>
+      <w:pPr>
+        <w:pStyle w:val="NoSpacing"/>
+        <w:numPr>
+          <w:ilvl w:val="0"/>
+          <w:numId w:val="17"/>
+        </w:numPr>
+      </w:pPr>
+      <w:r>
+        <w:t>Click on Next -&gt; click on Finish</w:t>
+      </w:r>
+    </w:p>
+    <w:p>
+      <w:pPr>
+        <w:pStyle w:val="NoSpacing"/>
+      </w:pPr>
+    </w:p>
+    <w:p>
+      <w:pPr>
+        <w:pStyle w:val="NoSpacing"/>
+      </w:pPr>
+      <w:r>
+        <w:t>Creating Java File</w:t>
+      </w:r>
+    </w:p>
+    <w:p>
+      <w:pPr>
+        <w:pStyle w:val="NoSpacing"/>
+        <w:numPr>
+          <w:ilvl w:val="0"/>
           <w:numId w:val="18"/>
         </w:numPr>
       </w:pPr>
       <w:r>
-        <w:t>Go To “File” menu -&gt; “New” Option -&gt; Click on “Java Project” option.</w:t>
+        <w:t xml:space="preserve">Select and </w:t>
+      </w:r>
+      <w:proofErr w:type="gramStart"/>
+      <w:r>
+        <w:t>Right</w:t>
+      </w:r>
+      <w:proofErr w:type="gramEnd"/>
+      <w:r>
+        <w:t xml:space="preserve"> click on the “</w:t>
+      </w:r>
+      <w:proofErr w:type="spellStart"/>
+      <w:r>
+        <w:t>src</w:t>
+      </w:r>
+      <w:proofErr w:type="spellEnd"/>
+      <w:r>
+        <w:t>” folder -&gt; Go To “New” option -&gt; Click on “Class” option</w:t>
       </w:r>
     </w:p>
     <w:p>
@@ -5567,7 +5826,7 @@
         </w:numPr>
       </w:pPr>
       <w:r>
-        <w:t>Set the Name of the project</w:t>
+        <w:t>Set the java class name</w:t>
       </w:r>
     </w:p>
     <w:p>
@@ -5579,7 +5838,7 @@
         </w:numPr>
       </w:pPr>
       <w:r>
-        <w:t>Unchecked the Module checkbox.</w:t>
+        <w:t>Select option if you wanted to create main method.</w:t>
       </w:r>
     </w:p>
     <w:p>
@@ -5588,75 +5847,6 @@
         <w:numPr>
           <w:ilvl w:val="0"/>
           <w:numId w:val="18"/>
-        </w:numPr>
-      </w:pPr>
-      <w:r>
-        <w:t>Click on Next -&gt; click on Finish</w:t>
-      </w:r>
-    </w:p>
-    <w:p>
-      <w:pPr>
-        <w:pStyle w:val="NoSpacing"/>
-      </w:pPr>
-    </w:p>
-    <w:p>
-      <w:pPr>
-        <w:pStyle w:val="NoSpacing"/>
-      </w:pPr>
-      <w:r>
-        <w:t>Creating Java File</w:t>
-      </w:r>
-    </w:p>
-    <w:p>
-      <w:pPr>
-        <w:pStyle w:val="NoSpacing"/>
-        <w:numPr>
-          <w:ilvl w:val="0"/>
-          <w:numId w:val="19"/>
-        </w:numPr>
-      </w:pPr>
-      <w:r>
-        <w:t xml:space="preserve">Select and </w:t>
-      </w:r>
-      <w:proofErr w:type="gramStart"/>
-      <w:r>
-        <w:t>Right</w:t>
-      </w:r>
-      <w:proofErr w:type="gramEnd"/>
-      <w:r>
-        <w:t xml:space="preserve"> click on the “src” folder -&gt; Go To “New” option -&gt; Click on “Class” option</w:t>
-      </w:r>
-    </w:p>
-    <w:p>
-      <w:pPr>
-        <w:pStyle w:val="NoSpacing"/>
-        <w:numPr>
-          <w:ilvl w:val="0"/>
-          <w:numId w:val="19"/>
-        </w:numPr>
-      </w:pPr>
-      <w:r>
-        <w:t>Set the java class name</w:t>
-      </w:r>
-    </w:p>
-    <w:p>
-      <w:pPr>
-        <w:pStyle w:val="NoSpacing"/>
-        <w:numPr>
-          <w:ilvl w:val="0"/>
-          <w:numId w:val="19"/>
-        </w:numPr>
-      </w:pPr>
-      <w:r>
-        <w:t>Select option if you wanted to create main method.</w:t>
-      </w:r>
-    </w:p>
-    <w:p>
-      <w:pPr>
-        <w:pStyle w:val="NoSpacing"/>
-        <w:numPr>
-          <w:ilvl w:val="0"/>
-          <w:numId w:val="19"/>
         </w:numPr>
       </w:pPr>
       <w:r>
@@ -5705,7 +5895,7 @@
         <w:pStyle w:val="NoSpacing"/>
         <w:numPr>
           <w:ilvl w:val="3"/>
-          <w:numId w:val="19"/>
+          <w:numId w:val="18"/>
         </w:numPr>
         <w:rPr>
           <w:b/>
@@ -5725,7 +5915,7 @@
         <w:pStyle w:val="NoSpacing"/>
         <w:numPr>
           <w:ilvl w:val="4"/>
-          <w:numId w:val="19"/>
+          <w:numId w:val="18"/>
         </w:numPr>
       </w:pPr>
       <w:r>
@@ -5745,7 +5935,7 @@
         <w:pStyle w:val="NoSpacing"/>
         <w:numPr>
           <w:ilvl w:val="4"/>
-          <w:numId w:val="19"/>
+          <w:numId w:val="18"/>
         </w:numPr>
       </w:pPr>
       <w:r>
@@ -5756,168 +5946,6 @@
       </w:r>
       <w:r>
         <w:t>chieve data hiding.</w:t>
-      </w:r>
-    </w:p>
-    <w:p>
-      <w:pPr>
-        <w:pStyle w:val="NoSpacing"/>
-        <w:numPr>
-          <w:ilvl w:val="3"/>
-          <w:numId w:val="19"/>
-        </w:numPr>
-        <w:rPr>
-          <w:b/>
-          <w:bCs/>
-        </w:rPr>
-      </w:pPr>
-      <w:r>
-        <w:rPr>
-          <w:b/>
-          <w:bCs/>
-        </w:rPr>
-        <w:t>Inheritance</w:t>
-      </w:r>
-    </w:p>
-    <w:p>
-      <w:pPr>
-        <w:pStyle w:val="NoSpacing"/>
-        <w:numPr>
-          <w:ilvl w:val="4"/>
-          <w:numId w:val="19"/>
-        </w:numPr>
-      </w:pPr>
-      <w:r>
-        <w:t>Acquiring the property of one class/Object into another class.</w:t>
-      </w:r>
-    </w:p>
-    <w:p>
-      <w:pPr>
-        <w:pStyle w:val="NoSpacing"/>
-        <w:numPr>
-          <w:ilvl w:val="4"/>
-          <w:numId w:val="19"/>
-        </w:numPr>
-      </w:pPr>
-      <w:r>
-        <w:t>Can achieve the reusability and extensibility.</w:t>
-      </w:r>
-    </w:p>
-    <w:p>
-      <w:pPr>
-        <w:pStyle w:val="NoSpacing"/>
-        <w:numPr>
-          <w:ilvl w:val="4"/>
-          <w:numId w:val="19"/>
-        </w:numPr>
-      </w:pPr>
-      <w:r>
-        <w:t>Inheritance is must to achieve the runtime polymorphism.</w:t>
-      </w:r>
-    </w:p>
-    <w:p>
-      <w:pPr>
-        <w:pStyle w:val="NoSpacing"/>
-        <w:numPr>
-          <w:ilvl w:val="3"/>
-          <w:numId w:val="19"/>
-        </w:numPr>
-      </w:pPr>
-      <w:r>
-        <w:t>Polymorphism</w:t>
-      </w:r>
-    </w:p>
-    <w:p>
-      <w:pPr>
-        <w:pStyle w:val="NoSpacing"/>
-        <w:numPr>
-          <w:ilvl w:val="4"/>
-          <w:numId w:val="19"/>
-        </w:numPr>
-      </w:pPr>
-      <w:r>
-        <w:t xml:space="preserve">One thing/Object having a </w:t>
-      </w:r>
-      <w:proofErr w:type="gramStart"/>
-      <w:r>
-        <w:t>multiple forms</w:t>
-      </w:r>
-      <w:proofErr w:type="gramEnd"/>
-      <w:r>
-        <w:t>.</w:t>
-      </w:r>
-    </w:p>
-    <w:p>
-      <w:pPr>
-        <w:pStyle w:val="NoSpacing"/>
-        <w:numPr>
-          <w:ilvl w:val="4"/>
-          <w:numId w:val="19"/>
-        </w:numPr>
-      </w:pPr>
-      <w:r>
-        <w:t>One function can be use/write is multiple ways</w:t>
-      </w:r>
-      <w:r>
-        <w:t>.</w:t>
-      </w:r>
-    </w:p>
-    <w:p>
-      <w:pPr>
-        <w:pStyle w:val="NoSpacing"/>
-        <w:numPr>
-          <w:ilvl w:val="3"/>
-          <w:numId w:val="19"/>
-        </w:numPr>
-      </w:pPr>
-      <w:r>
-        <w:t>Abstraction</w:t>
-      </w:r>
-    </w:p>
-    <w:p>
-      <w:pPr>
-        <w:pStyle w:val="NoSpacing"/>
-        <w:numPr>
-          <w:ilvl w:val="4"/>
-          <w:numId w:val="19"/>
-        </w:numPr>
-      </w:pPr>
-      <w:r>
-        <w:t>Hiding the complexity from the use and showing required details/functionalities.</w:t>
-      </w:r>
-    </w:p>
-    <w:p>
-      <w:pPr>
-        <w:pStyle w:val="NoSpacing"/>
-        <w:numPr>
-          <w:ilvl w:val="4"/>
-          <w:numId w:val="19"/>
-        </w:numPr>
-      </w:pPr>
-      <w:r>
-        <w:t>Can achieve implementation hiding.</w:t>
-      </w:r>
-    </w:p>
-    <w:p>
-      <w:pPr>
-        <w:pStyle w:val="NoSpacing"/>
-      </w:pPr>
-    </w:p>
-    <w:p>
-      <w:pPr>
-        <w:pStyle w:val="NoSpacing"/>
-        <w:rPr>
-          <w:b/>
-          <w:bCs/>
-          <w:u w:val="single"/>
-        </w:rPr>
-      </w:pPr>
-      <w:r>
-        <w:rPr>
-          <w:b/>
-          <w:bCs/>
-          <w:u w:val="single"/>
-        </w:rPr>
-        <w:t>Object class</w:t>
       </w:r>
     </w:p>
     <w:p>
@@ -5927,9 +5955,53 @@
           <w:ilvl w:val="3"/>
           <w:numId w:val="18"/>
         </w:numPr>
-      </w:pPr>
-      <w:r>
-        <w:t>Is a parent class of all java classes.</w:t>
+        <w:rPr>
+          <w:b/>
+          <w:bCs/>
+        </w:rPr>
+      </w:pPr>
+      <w:r>
+        <w:rPr>
+          <w:b/>
+          <w:bCs/>
+        </w:rPr>
+        <w:t>Inheritance</w:t>
+      </w:r>
+    </w:p>
+    <w:p>
+      <w:pPr>
+        <w:pStyle w:val="NoSpacing"/>
+        <w:numPr>
+          <w:ilvl w:val="4"/>
+          <w:numId w:val="18"/>
+        </w:numPr>
+      </w:pPr>
+      <w:r>
+        <w:t>Acquiring the property of one class/Object into another class.</w:t>
+      </w:r>
+    </w:p>
+    <w:p>
+      <w:pPr>
+        <w:pStyle w:val="NoSpacing"/>
+        <w:numPr>
+          <w:ilvl w:val="4"/>
+          <w:numId w:val="18"/>
+        </w:numPr>
+      </w:pPr>
+      <w:r>
+        <w:t>Can achieve the reusability and extensibility.</w:t>
+      </w:r>
+    </w:p>
+    <w:p>
+      <w:pPr>
+        <w:pStyle w:val="NoSpacing"/>
+        <w:numPr>
+          <w:ilvl w:val="4"/>
+          <w:numId w:val="18"/>
+        </w:numPr>
+      </w:pPr>
+      <w:r>
+        <w:t>Inheritance is must to achieve the runtime polymorphism.</w:t>
       </w:r>
     </w:p>
     <w:p>
@@ -5939,9 +6011,52 @@
           <w:ilvl w:val="3"/>
           <w:numId w:val="18"/>
         </w:numPr>
-      </w:pPr>
-      <w:r>
-        <w:t>There are some common properties present inside Object class, which are available inside all the java class.</w:t>
+        <w:rPr>
+          <w:b/>
+          <w:bCs/>
+        </w:rPr>
+      </w:pPr>
+      <w:r>
+        <w:rPr>
+          <w:b/>
+          <w:bCs/>
+        </w:rPr>
+        <w:t>Polymorphism</w:t>
+      </w:r>
+    </w:p>
+    <w:p>
+      <w:pPr>
+        <w:pStyle w:val="NoSpacing"/>
+        <w:numPr>
+          <w:ilvl w:val="4"/>
+          <w:numId w:val="18"/>
+        </w:numPr>
+      </w:pPr>
+      <w:r>
+        <w:t xml:space="preserve">One thing/Object having a </w:t>
+      </w:r>
+      <w:proofErr w:type="gramStart"/>
+      <w:r>
+        <w:t>multiple forms</w:t>
+      </w:r>
+      <w:proofErr w:type="gramEnd"/>
+      <w:r>
+        <w:t>.</w:t>
+      </w:r>
+    </w:p>
+    <w:p>
+      <w:pPr>
+        <w:pStyle w:val="NoSpacing"/>
+        <w:numPr>
+          <w:ilvl w:val="4"/>
+          <w:numId w:val="18"/>
+        </w:numPr>
+      </w:pPr>
+      <w:r>
+        <w:t>One function can be use/write is multiple ways</w:t>
+      </w:r>
+      <w:r>
+        <w:t>.</w:t>
       </w:r>
     </w:p>
     <w:p>
@@ -5953,25 +6068,7 @@
         </w:numPr>
       </w:pPr>
       <w:r>
-        <w:t>If you are not defining any parent class then by default java includes the parent class as a</w:t>
-      </w:r>
-      <w:r>
-        <w:t>n</w:t>
-      </w:r>
-      <w:r>
-        <w:t xml:space="preserve"> Object class.</w:t>
-      </w:r>
-    </w:p>
-    <w:p>
-      <w:pPr>
-        <w:pStyle w:val="NoSpacing"/>
-        <w:numPr>
-          <w:ilvl w:val="3"/>
-          <w:numId w:val="18"/>
-        </w:numPr>
-      </w:pPr>
-      <w:r>
-        <w:t>Important method of Object class.</w:t>
+        <w:t>Abstraction</w:t>
       </w:r>
     </w:p>
     <w:p>
@@ -5982,13 +6079,8 @@
           <w:numId w:val="18"/>
         </w:numPr>
       </w:pPr>
-      <w:proofErr w:type="gramStart"/>
-      <w:r>
-        <w:t>toString(</w:t>
-      </w:r>
-      <w:proofErr w:type="gramEnd"/>
-      <w:r>
-        <w:t>)</w:t>
+      <w:r>
+        <w:t>Hiding the complexity from the use and showing required details/functionalities.</w:t>
       </w:r>
     </w:p>
     <w:p>
@@ -5999,9 +6091,103 @@
           <w:numId w:val="18"/>
         </w:numPr>
       </w:pPr>
+      <w:r>
+        <w:t>Can achieve implementation hiding.</w:t>
+      </w:r>
+    </w:p>
+    <w:p>
+      <w:pPr>
+        <w:pStyle w:val="NoSpacing"/>
+      </w:pPr>
+    </w:p>
+    <w:p>
+      <w:pPr>
+        <w:pStyle w:val="NoSpacing"/>
+        <w:rPr>
+          <w:b/>
+          <w:bCs/>
+          <w:u w:val="single"/>
+        </w:rPr>
+      </w:pPr>
+      <w:r>
+        <w:rPr>
+          <w:b/>
+          <w:bCs/>
+          <w:u w:val="single"/>
+        </w:rPr>
+        <w:t>Object class</w:t>
+      </w:r>
+    </w:p>
+    <w:p>
+      <w:pPr>
+        <w:pStyle w:val="NoSpacing"/>
+        <w:numPr>
+          <w:ilvl w:val="3"/>
+          <w:numId w:val="17"/>
+        </w:numPr>
+      </w:pPr>
+      <w:r>
+        <w:t>Is a parent class of all java classes.</w:t>
+      </w:r>
+    </w:p>
+    <w:p>
+      <w:pPr>
+        <w:pStyle w:val="NoSpacing"/>
+        <w:numPr>
+          <w:ilvl w:val="3"/>
+          <w:numId w:val="17"/>
+        </w:numPr>
+      </w:pPr>
+      <w:r>
+        <w:t>There are some common properties present inside Object class, which are available inside all the java class.</w:t>
+      </w:r>
+    </w:p>
+    <w:p>
+      <w:pPr>
+        <w:pStyle w:val="NoSpacing"/>
+        <w:numPr>
+          <w:ilvl w:val="3"/>
+          <w:numId w:val="17"/>
+        </w:numPr>
+      </w:pPr>
+      <w:r>
+        <w:t>If you are not defining any parent class then by default java includes the parent class as a</w:t>
+      </w:r>
+      <w:r>
+        <w:t>n</w:t>
+      </w:r>
+      <w:r>
+        <w:t xml:space="preserve"> Object class.</w:t>
+      </w:r>
+    </w:p>
+    <w:p>
+      <w:pPr>
+        <w:pStyle w:val="NoSpacing"/>
+        <w:numPr>
+          <w:ilvl w:val="3"/>
+          <w:numId w:val="17"/>
+        </w:numPr>
+      </w:pPr>
+      <w:r>
+        <w:t>Important method of Object class.</w:t>
+      </w:r>
+    </w:p>
+    <w:p>
+      <w:pPr>
+        <w:pStyle w:val="NoSpacing"/>
+        <w:numPr>
+          <w:ilvl w:val="4"/>
+          <w:numId w:val="17"/>
+        </w:numPr>
+      </w:pPr>
+      <w:proofErr w:type="spellStart"/>
       <w:proofErr w:type="gramStart"/>
       <w:r>
-        <w:t>hashCode(</w:t>
+        <w:t>toString</w:t>
+      </w:r>
+      <w:proofErr w:type="spellEnd"/>
+      <w:r>
+        <w:t>(</w:t>
       </w:r>
       <w:proofErr w:type="gramEnd"/>
       <w:r>
@@ -6013,12 +6199,17 @@
         <w:pStyle w:val="NoSpacing"/>
         <w:numPr>
           <w:ilvl w:val="4"/>
-          <w:numId w:val="18"/>
-        </w:numPr>
-      </w:pPr>
+          <w:numId w:val="17"/>
+        </w:numPr>
+      </w:pPr>
+      <w:proofErr w:type="spellStart"/>
       <w:proofErr w:type="gramStart"/>
       <w:r>
-        <w:t>getClass(</w:t>
+        <w:t>hashCode</w:t>
+      </w:r>
+      <w:proofErr w:type="spellEnd"/>
+      <w:r>
+        <w:t>(</w:t>
       </w:r>
       <w:proofErr w:type="gramEnd"/>
       <w:r>
@@ -6030,11 +6221,33 @@
         <w:pStyle w:val="NoSpacing"/>
         <w:numPr>
           <w:ilvl w:val="4"/>
-          <w:numId w:val="18"/>
-        </w:numPr>
-      </w:pPr>
+          <w:numId w:val="17"/>
+        </w:numPr>
+      </w:pPr>
+      <w:proofErr w:type="spellStart"/>
       <w:proofErr w:type="gramStart"/>
       <w:r>
+        <w:t>getClass</w:t>
+      </w:r>
+      <w:proofErr w:type="spellEnd"/>
+      <w:r>
+        <w:t>(</w:t>
+      </w:r>
+      <w:proofErr w:type="gramEnd"/>
+      <w:r>
+        <w:t>)</w:t>
+      </w:r>
+    </w:p>
+    <w:p>
+      <w:pPr>
+        <w:pStyle w:val="NoSpacing"/>
+        <w:numPr>
+          <w:ilvl w:val="4"/>
+          <w:numId w:val="17"/>
+        </w:numPr>
+      </w:pPr>
+      <w:proofErr w:type="gramStart"/>
+      <w:r>
         <w:t>equals(</w:t>
       </w:r>
       <w:proofErr w:type="gramEnd"/>
@@ -6047,7 +6260,7 @@
         <w:pStyle w:val="NoSpacing"/>
         <w:numPr>
           <w:ilvl w:val="4"/>
-          <w:numId w:val="18"/>
+          <w:numId w:val="17"/>
         </w:numPr>
       </w:pPr>
       <w:proofErr w:type="gramStart"/>
@@ -6064,7 +6277,7 @@
         <w:pStyle w:val="NoSpacing"/>
         <w:numPr>
           <w:ilvl w:val="4"/>
-          <w:numId w:val="18"/>
+          <w:numId w:val="17"/>
         </w:numPr>
       </w:pPr>
       <w:proofErr w:type="gramStart"/>
@@ -6081,7 +6294,7 @@
         <w:pStyle w:val="NoSpacing"/>
         <w:numPr>
           <w:ilvl w:val="4"/>
-          <w:numId w:val="18"/>
+          <w:numId w:val="17"/>
         </w:numPr>
       </w:pPr>
       <w:proofErr w:type="gramStart"/>
@@ -6098,12 +6311,17 @@
         <w:pStyle w:val="NoSpacing"/>
         <w:numPr>
           <w:ilvl w:val="4"/>
-          <w:numId w:val="18"/>
-        </w:numPr>
-      </w:pPr>
+          <w:numId w:val="17"/>
+        </w:numPr>
+      </w:pPr>
+      <w:proofErr w:type="spellStart"/>
       <w:proofErr w:type="gramStart"/>
       <w:r>
-        <w:t>notifyAll(</w:t>
+        <w:t>notifyAll</w:t>
+      </w:r>
+      <w:proofErr w:type="spellEnd"/>
+      <w:r>
+        <w:t>(</w:t>
       </w:r>
       <w:proofErr w:type="gramEnd"/>
       <w:r>
@@ -6138,7 +6356,7 @@
         <w:pStyle w:val="Default"/>
         <w:numPr>
           <w:ilvl w:val="0"/>
-          <w:numId w:val="20"/>
+          <w:numId w:val="19"/>
         </w:numPr>
       </w:pPr>
       <w:r>
@@ -6160,7 +6378,7 @@
         <w:pStyle w:val="Default"/>
         <w:numPr>
           <w:ilvl w:val="0"/>
-          <w:numId w:val="20"/>
+          <w:numId w:val="19"/>
         </w:numPr>
       </w:pPr>
       <w:r>
@@ -6172,7 +6390,7 @@
         <w:pStyle w:val="Default"/>
         <w:numPr>
           <w:ilvl w:val="0"/>
-          <w:numId w:val="20"/>
+          <w:numId w:val="19"/>
         </w:numPr>
       </w:pPr>
       <w:r>
@@ -6192,7 +6410,7 @@
         <w:pStyle w:val="Default"/>
         <w:numPr>
           <w:ilvl w:val="0"/>
-          <w:numId w:val="20"/>
+          <w:numId w:val="19"/>
         </w:numPr>
       </w:pPr>
       <w:r>
@@ -6204,7 +6422,7 @@
         <w:pStyle w:val="Default"/>
         <w:numPr>
           <w:ilvl w:val="1"/>
-          <w:numId w:val="20"/>
+          <w:numId w:val="19"/>
         </w:numPr>
       </w:pPr>
       <w:r>
@@ -6216,7 +6434,7 @@
         <w:pStyle w:val="Default"/>
         <w:numPr>
           <w:ilvl w:val="1"/>
-          <w:numId w:val="20"/>
+          <w:numId w:val="19"/>
         </w:numPr>
       </w:pPr>
       <w:r>
@@ -6228,7 +6446,7 @@
         <w:pStyle w:val="Default"/>
         <w:numPr>
           <w:ilvl w:val="1"/>
-          <w:numId w:val="20"/>
+          <w:numId w:val="19"/>
         </w:numPr>
       </w:pPr>
       <w:r>
@@ -6240,7 +6458,7 @@
         <w:pStyle w:val="Default"/>
         <w:numPr>
           <w:ilvl w:val="1"/>
-          <w:numId w:val="20"/>
+          <w:numId w:val="19"/>
         </w:numPr>
       </w:pPr>
       <w:r>
@@ -6252,7 +6470,7 @@
         <w:pStyle w:val="Default"/>
         <w:numPr>
           <w:ilvl w:val="1"/>
-          <w:numId w:val="20"/>
+          <w:numId w:val="19"/>
         </w:numPr>
       </w:pPr>
       <w:r>
@@ -6264,7 +6482,7 @@
         <w:pStyle w:val="Default"/>
         <w:numPr>
           <w:ilvl w:val="1"/>
-          <w:numId w:val="20"/>
+          <w:numId w:val="19"/>
         </w:numPr>
       </w:pPr>
       <w:r>
@@ -6319,11 +6537,94 @@
         <w:pStyle w:val="NoSpacing"/>
         <w:numPr>
           <w:ilvl w:val="0"/>
+          <w:numId w:val="20"/>
+        </w:numPr>
+      </w:pPr>
+      <w:r>
+        <w:t>Super keyword is use to access the properties of the super class inside sub class.</w:t>
+      </w:r>
+    </w:p>
+    <w:p>
+      <w:pPr>
+        <w:pStyle w:val="NoSpacing"/>
+        <w:numPr>
+          <w:ilvl w:val="0"/>
+          <w:numId w:val="20"/>
+        </w:numPr>
+      </w:pPr>
+      <w:r>
+        <w:t>Super class properties included the variable, constructor and method of the super class.</w:t>
+      </w:r>
+    </w:p>
+    <w:p>
+      <w:pPr>
+        <w:pStyle w:val="NoSpacing"/>
+        <w:numPr>
+          <w:ilvl w:val="0"/>
+          <w:numId w:val="20"/>
+        </w:numPr>
+      </w:pPr>
+      <w:r>
+        <w:t xml:space="preserve">By Default every java constructor has a first line as </w:t>
+      </w:r>
+      <w:proofErr w:type="gramStart"/>
+      <w:r>
+        <w:t>super(</w:t>
+      </w:r>
+      <w:proofErr w:type="gramEnd"/>
+      <w:r>
+        <w:t xml:space="preserve">); which give call to a parent class default or no param constructor. </w:t>
+      </w:r>
+    </w:p>
+    <w:p>
+      <w:pPr>
+        <w:pStyle w:val="NoSpacing"/>
+        <w:numPr>
+          <w:ilvl w:val="0"/>
+          <w:numId w:val="20"/>
+        </w:numPr>
+      </w:pPr>
+      <w:r>
+        <w:t>Super class constructor must be call from a sub class constructor and it must be a first line of a constructor.</w:t>
+      </w:r>
+    </w:p>
+    <w:p>
+      <w:pPr>
+        <w:pStyle w:val="NoSpacing"/>
+      </w:pPr>
+    </w:p>
+    <w:p>
+      <w:pPr>
+        <w:pStyle w:val="NoSpacing"/>
+        <w:rPr>
+          <w:u w:val="single"/>
+        </w:rPr>
+      </w:pPr>
+      <w:r>
+        <w:rPr>
+          <w:u w:val="single"/>
+        </w:rPr>
+        <w:t>This keyword</w:t>
+      </w:r>
+    </w:p>
+    <w:p>
+      <w:pPr>
+        <w:pStyle w:val="NoSpacing"/>
+        <w:numPr>
+          <w:ilvl w:val="0"/>
           <w:numId w:val="21"/>
         </w:numPr>
       </w:pPr>
       <w:r>
-        <w:t>Super keyword is use to access the properties of the super class inside sub class.</w:t>
+        <w:t xml:space="preserve">Using this </w:t>
+      </w:r>
+      <w:proofErr w:type="gramStart"/>
+      <w:r>
+        <w:t>keyword</w:t>
+      </w:r>
+      <w:proofErr w:type="gramEnd"/>
+      <w:r>
+        <w:t xml:space="preserve"> you can access the properties of same class.</w:t>
       </w:r>
     </w:p>
     <w:p>
@@ -6335,7 +6636,7 @@
         </w:numPr>
       </w:pPr>
       <w:r>
-        <w:t>Super class properties included the variable, constructor and method of the super class.</w:t>
+        <w:t>You can access the method, instance variable or constructor of same class using this keyword.</w:t>
       </w:r>
     </w:p>
     <w:p>
@@ -6347,27 +6648,191 @@
         </w:numPr>
       </w:pPr>
       <w:r>
-        <w:t xml:space="preserve">By Default every java constructor has a first line as </w:t>
+        <w:t>It points to a current class object.</w:t>
+      </w:r>
+    </w:p>
+    <w:p>
+      <w:pPr>
+        <w:pStyle w:val="NoSpacing"/>
+        <w:numPr>
+          <w:ilvl w:val="0"/>
+          <w:numId w:val="21"/>
+        </w:numPr>
+      </w:pPr>
+      <w:r>
+        <w:t>You can access the constructor of same class from another constructor of same class.</w:t>
+      </w:r>
+    </w:p>
+    <w:p>
+      <w:pPr>
+        <w:pStyle w:val="NoSpacing"/>
+        <w:numPr>
+          <w:ilvl w:val="0"/>
+          <w:numId w:val="21"/>
+        </w:numPr>
+      </w:pPr>
+      <w:r>
+        <w:t>The constructor call must be the first line in a constructor.</w:t>
+      </w:r>
+    </w:p>
+    <w:p>
+      <w:pPr>
+        <w:pStyle w:val="NoSpacing"/>
+        <w:numPr>
+          <w:ilvl w:val="0"/>
+          <w:numId w:val="21"/>
+        </w:numPr>
+      </w:pPr>
+      <w:r>
+        <w:t xml:space="preserve">You can use either super or this to call constructor, but cannot use both at a time.  </w:t>
+      </w:r>
+    </w:p>
+    <w:p>
+      <w:pPr>
+        <w:pStyle w:val="NoSpacing"/>
+      </w:pPr>
+    </w:p>
+    <w:p>
+      <w:pPr>
+        <w:pStyle w:val="NoSpacing"/>
+        <w:rPr>
+          <w:u w:val="single"/>
+        </w:rPr>
+      </w:pPr>
+      <w:r>
+        <w:rPr>
+          <w:u w:val="single"/>
+        </w:rPr>
+        <w:t>Final Keyword</w:t>
+      </w:r>
+    </w:p>
+    <w:p>
+      <w:pPr>
+        <w:pStyle w:val="NoSpacing"/>
+        <w:numPr>
+          <w:ilvl w:val="0"/>
+          <w:numId w:val="22"/>
+        </w:numPr>
+        <w:rPr>
+          <w:u w:val="single"/>
+        </w:rPr>
+      </w:pPr>
+      <w:r>
+        <w:t>Final keyword is use to create constants.</w:t>
+      </w:r>
+    </w:p>
+    <w:p>
+      <w:pPr>
+        <w:pStyle w:val="NoSpacing"/>
+        <w:numPr>
+          <w:ilvl w:val="0"/>
+          <w:numId w:val="22"/>
+        </w:numPr>
+        <w:rPr>
+          <w:u w:val="single"/>
+        </w:rPr>
+      </w:pPr>
+      <w:r>
+        <w:t xml:space="preserve">Final keyword can be </w:t>
+      </w:r>
+      <w:proofErr w:type="spellStart"/>
+      <w:r>
+        <w:t>use</w:t>
+      </w:r>
+      <w:proofErr w:type="spellEnd"/>
+      <w:r>
+        <w:t xml:space="preserve"> for variable, method or class.</w:t>
+      </w:r>
+    </w:p>
+    <w:p>
+      <w:pPr>
+        <w:pStyle w:val="NoSpacing"/>
+        <w:numPr>
+          <w:ilvl w:val="0"/>
+          <w:numId w:val="22"/>
+        </w:numPr>
+        <w:rPr>
+          <w:u w:val="single"/>
+        </w:rPr>
+      </w:pPr>
+      <w:r>
+        <w:t>If you create final variable then its values will be fixed and it cannot be change once assign.</w:t>
+      </w:r>
+    </w:p>
+    <w:p>
+      <w:pPr>
+        <w:pStyle w:val="NoSpacing"/>
+        <w:numPr>
+          <w:ilvl w:val="0"/>
+          <w:numId w:val="22"/>
+        </w:numPr>
+      </w:pPr>
+      <w:r>
+        <w:t xml:space="preserve">Final </w:t>
+      </w:r>
+      <w:r>
+        <w:t>variable</w:t>
+      </w:r>
+      <w:r>
+        <w:t xml:space="preserve"> ca</w:t>
+      </w:r>
+      <w:r>
+        <w:t>n be static, instance or local variable.</w:t>
+      </w:r>
+    </w:p>
+    <w:p>
+      <w:pPr>
+        <w:pStyle w:val="NoSpacing"/>
+        <w:numPr>
+          <w:ilvl w:val="0"/>
+          <w:numId w:val="22"/>
+        </w:numPr>
+      </w:pPr>
+      <w:r>
+        <w:t>Final Variables has to initialized at declaration time.</w:t>
+      </w:r>
+      <w:r>
+        <w:t xml:space="preserve"> </w:t>
+      </w:r>
+    </w:p>
+    <w:p>
+      <w:pPr>
+        <w:pStyle w:val="NoSpacing"/>
+        <w:numPr>
+          <w:ilvl w:val="0"/>
+          <w:numId w:val="22"/>
+        </w:numPr>
+      </w:pPr>
+      <w:r>
+        <w:t xml:space="preserve">By making method as </w:t>
       </w:r>
       <w:proofErr w:type="gramStart"/>
       <w:r>
-        <w:t>super(</w:t>
+        <w:t>final</w:t>
       </w:r>
       <w:proofErr w:type="gramEnd"/>
       <w:r>
-        <w:t xml:space="preserve">); which give call to a parent class default or no param constructor. </w:t>
-      </w:r>
-    </w:p>
-    <w:p>
-      <w:pPr>
-        <w:pStyle w:val="NoSpacing"/>
-        <w:numPr>
-          <w:ilvl w:val="0"/>
-          <w:numId w:val="21"/>
-        </w:numPr>
-      </w:pPr>
-      <w:r>
-        <w:t>Super class constructor must be call from a sub class constructor and it must be a first line of a constructor.</w:t>
+        <w:t xml:space="preserve"> you can restrict the method implementation changes by overriding the method. The implementation of the method is fixed for all the users. </w:t>
+      </w:r>
+    </w:p>
+    <w:p>
+      <w:pPr>
+        <w:pStyle w:val="NoSpacing"/>
+        <w:numPr>
+          <w:ilvl w:val="0"/>
+          <w:numId w:val="22"/>
+        </w:numPr>
+      </w:pPr>
+      <w:r>
+        <w:t xml:space="preserve">Final classes cannot be </w:t>
+      </w:r>
+      <w:proofErr w:type="gramStart"/>
+      <w:r>
+        <w:t>inherit</w:t>
+      </w:r>
+      <w:proofErr w:type="gramEnd"/>
+      <w:r>
+        <w:t>.</w:t>
       </w:r>
     </w:p>
     <w:p>
@@ -6386,106 +6851,81 @@
         <w:rPr>
           <w:u w:val="single"/>
         </w:rPr>
-        <w:t>This keyword</w:t>
-      </w:r>
-    </w:p>
-    <w:p>
-      <w:pPr>
-        <w:pStyle w:val="NoSpacing"/>
-        <w:numPr>
-          <w:ilvl w:val="0"/>
-          <w:numId w:val="22"/>
-        </w:numPr>
-      </w:pPr>
-      <w:r>
-        <w:t xml:space="preserve">Using this </w:t>
+        <w:t>Static keyword</w:t>
+      </w:r>
+    </w:p>
+    <w:p>
+      <w:pPr>
+        <w:pStyle w:val="NoSpacing"/>
+        <w:numPr>
+          <w:ilvl w:val="0"/>
+          <w:numId w:val="23"/>
+        </w:numPr>
+      </w:pPr>
+      <w:r>
+        <w:t>Static keyword is use for variable, method, class or static block.</w:t>
+      </w:r>
+    </w:p>
+    <w:p>
+      <w:pPr>
+        <w:pStyle w:val="NoSpacing"/>
+        <w:numPr>
+          <w:ilvl w:val="0"/>
+          <w:numId w:val="23"/>
+        </w:numPr>
+      </w:pPr>
+      <w:r>
+        <w:t>Static properties can be accessible using a class name without object of class.</w:t>
+      </w:r>
+    </w:p>
+    <w:p>
+      <w:pPr>
+        <w:pStyle w:val="NoSpacing"/>
+        <w:numPr>
+          <w:ilvl w:val="0"/>
+          <w:numId w:val="23"/>
+        </w:numPr>
+      </w:pPr>
+      <w:r>
+        <w:t>Static variable can be accessible using a class name without object.</w:t>
+      </w:r>
+    </w:p>
+    <w:p>
+      <w:pPr>
+        <w:pStyle w:val="NoSpacing"/>
+        <w:numPr>
+          <w:ilvl w:val="0"/>
+          <w:numId w:val="23"/>
+        </w:numPr>
+      </w:pPr>
+      <w:r>
+        <w:t xml:space="preserve">Static properties are sharable properties for all the objects in </w:t>
+      </w:r>
+      <w:r>
+        <w:t xml:space="preserve">an </w:t>
+      </w:r>
+      <w:r>
+        <w:t>application, it will be created in a static/method area.</w:t>
+      </w:r>
+    </w:p>
+    <w:p>
+      <w:pPr>
+        <w:pStyle w:val="NoSpacing"/>
+        <w:numPr>
+          <w:ilvl w:val="0"/>
+          <w:numId w:val="23"/>
+        </w:numPr>
+      </w:pPr>
+      <w:r>
+        <w:t xml:space="preserve">Static properties </w:t>
       </w:r>
       <w:proofErr w:type="gramStart"/>
       <w:r>
-        <w:t>keyword</w:t>
+        <w:t>gets</w:t>
       </w:r>
       <w:proofErr w:type="gramEnd"/>
       <w:r>
-        <w:t xml:space="preserve"> you can access the properties of same class.</w:t>
-      </w:r>
-    </w:p>
-    <w:p>
-      <w:pPr>
-        <w:pStyle w:val="NoSpacing"/>
-        <w:numPr>
-          <w:ilvl w:val="0"/>
-          <w:numId w:val="22"/>
-        </w:numPr>
-      </w:pPr>
-      <w:r>
-        <w:t>You can access the method, instance variable or constructor of same class using this keyword.</w:t>
-      </w:r>
-    </w:p>
-    <w:p>
-      <w:pPr>
-        <w:pStyle w:val="NoSpacing"/>
-        <w:numPr>
-          <w:ilvl w:val="0"/>
-          <w:numId w:val="22"/>
-        </w:numPr>
-      </w:pPr>
-      <w:r>
-        <w:t>It points to a current class object.</w:t>
-      </w:r>
-    </w:p>
-    <w:p>
-      <w:pPr>
-        <w:pStyle w:val="NoSpacing"/>
-        <w:numPr>
-          <w:ilvl w:val="0"/>
-          <w:numId w:val="22"/>
-        </w:numPr>
-      </w:pPr>
-      <w:r>
-        <w:t>You can access the constructor of same class from another constructor of same class.</w:t>
-      </w:r>
-    </w:p>
-    <w:p>
-      <w:pPr>
-        <w:pStyle w:val="NoSpacing"/>
-        <w:numPr>
-          <w:ilvl w:val="0"/>
-          <w:numId w:val="22"/>
-        </w:numPr>
-      </w:pPr>
-      <w:r>
-        <w:t>The constructor call must be the first line in a constructor.</w:t>
-      </w:r>
-    </w:p>
-    <w:p>
-      <w:pPr>
-        <w:pStyle w:val="NoSpacing"/>
-        <w:numPr>
-          <w:ilvl w:val="0"/>
-          <w:numId w:val="22"/>
-        </w:numPr>
-      </w:pPr>
-      <w:r>
-        <w:t xml:space="preserve">You can use either super or this to call constructor, but cannot use both at a time.  </w:t>
-      </w:r>
-    </w:p>
-    <w:p>
-      <w:pPr>
-        <w:pStyle w:val="NoSpacing"/>
-      </w:pPr>
-    </w:p>
-    <w:p>
-      <w:pPr>
-        <w:pStyle w:val="NoSpacing"/>
-        <w:rPr>
-          <w:u w:val="single"/>
-        </w:rPr>
-      </w:pPr>
-      <w:r>
-        <w:rPr>
-          <w:u w:val="single"/>
-        </w:rPr>
-        <w:t>Final Keyword</w:t>
+        <w:t xml:space="preserve"> loaded in the memory at the class loading. </w:t>
       </w:r>
     </w:p>
     <w:p>
@@ -6495,12 +6935,9 @@
           <w:ilvl w:val="0"/>
           <w:numId w:val="23"/>
         </w:numPr>
-        <w:rPr>
-          <w:u w:val="single"/>
-        </w:rPr>
-      </w:pPr>
-      <w:r>
-        <w:t>Final keyword is use to create constants.</w:t>
+      </w:pPr>
+      <w:r>
+        <w:t>Static methods can be access using class name and without class object.</w:t>
       </w:r>
     </w:p>
     <w:p>
@@ -6510,12 +6947,9 @@
           <w:ilvl w:val="0"/>
           <w:numId w:val="23"/>
         </w:numPr>
-        <w:rPr>
-          <w:u w:val="single"/>
-        </w:rPr>
-      </w:pPr>
-      <w:r>
-        <w:t>Final keyword can be use for variable, method or class.</w:t>
+      </w:pPr>
+      <w:r>
+        <w:t>Static methods can access only static properties of the class. Non static properties cannot be access directly inside static method.</w:t>
       </w:r>
     </w:p>
     <w:p>
@@ -6525,12 +6959,9 @@
           <w:ilvl w:val="0"/>
           <w:numId w:val="23"/>
         </w:numPr>
-        <w:rPr>
-          <w:u w:val="single"/>
-        </w:rPr>
-      </w:pPr>
-      <w:r>
-        <w:t>If you create final variable then its values will be fixed and it cannot be change once assign.</w:t>
+      </w:pPr>
+      <w:r>
+        <w:t>In static method you cannot use super or this keyword.</w:t>
       </w:r>
     </w:p>
     <w:p>
@@ -6542,16 +6973,7 @@
         </w:numPr>
       </w:pPr>
       <w:r>
-        <w:t xml:space="preserve">Final </w:t>
-      </w:r>
-      <w:r>
-        <w:t>variable</w:t>
-      </w:r>
-      <w:r>
-        <w:t xml:space="preserve"> ca</w:t>
-      </w:r>
-      <w:r>
-        <w:t>n be static, instance or local variable.</w:t>
+        <w:t xml:space="preserve">Static class must be an inner/nested class. You cannot create outer class as static. </w:t>
       </w:r>
     </w:p>
     <w:p>
@@ -6560,202 +6982,6 @@
         <w:numPr>
           <w:ilvl w:val="0"/>
           <w:numId w:val="23"/>
-        </w:numPr>
-      </w:pPr>
-      <w:r>
-        <w:t>Final Variables has to initialized at declaration time.</w:t>
-      </w:r>
-      <w:r>
-        <w:t xml:space="preserve"> </w:t>
-      </w:r>
-    </w:p>
-    <w:p>
-      <w:pPr>
-        <w:pStyle w:val="NoSpacing"/>
-        <w:numPr>
-          <w:ilvl w:val="0"/>
-          <w:numId w:val="23"/>
-        </w:numPr>
-      </w:pPr>
-      <w:r>
-        <w:t xml:space="preserve">By making method as </w:t>
-      </w:r>
-      <w:proofErr w:type="gramStart"/>
-      <w:r>
-        <w:t>final</w:t>
-      </w:r>
-      <w:proofErr w:type="gramEnd"/>
-      <w:r>
-        <w:t xml:space="preserve"> you can restrict the method implementation changes by overriding the method. The implementation of the method is fixed for all the users. </w:t>
-      </w:r>
-    </w:p>
-    <w:p>
-      <w:pPr>
-        <w:pStyle w:val="NoSpacing"/>
-        <w:numPr>
-          <w:ilvl w:val="0"/>
-          <w:numId w:val="23"/>
-        </w:numPr>
-      </w:pPr>
-      <w:r>
-        <w:t xml:space="preserve">Final classes cannot be </w:t>
-      </w:r>
-      <w:proofErr w:type="gramStart"/>
-      <w:r>
-        <w:t>inherit</w:t>
-      </w:r>
-      <w:proofErr w:type="gramEnd"/>
-      <w:r>
-        <w:t>.</w:t>
-      </w:r>
-    </w:p>
-    <w:p>
-      <w:pPr>
-        <w:pStyle w:val="NoSpacing"/>
-      </w:pPr>
-    </w:p>
-    <w:p>
-      <w:pPr>
-        <w:pStyle w:val="NoSpacing"/>
-        <w:rPr>
-          <w:u w:val="single"/>
-        </w:rPr>
-      </w:pPr>
-      <w:r>
-        <w:rPr>
-          <w:u w:val="single"/>
-        </w:rPr>
-        <w:t>Static keyword</w:t>
-      </w:r>
-    </w:p>
-    <w:p>
-      <w:pPr>
-        <w:pStyle w:val="NoSpacing"/>
-        <w:numPr>
-          <w:ilvl w:val="0"/>
-          <w:numId w:val="24"/>
-        </w:numPr>
-      </w:pPr>
-      <w:r>
-        <w:t>Static keyword is use for variable, method, class or static block.</w:t>
-      </w:r>
-    </w:p>
-    <w:p>
-      <w:pPr>
-        <w:pStyle w:val="NoSpacing"/>
-        <w:numPr>
-          <w:ilvl w:val="0"/>
-          <w:numId w:val="24"/>
-        </w:numPr>
-      </w:pPr>
-      <w:r>
-        <w:t>Static properties can be accessible using a class name without object of class.</w:t>
-      </w:r>
-    </w:p>
-    <w:p>
-      <w:pPr>
-        <w:pStyle w:val="NoSpacing"/>
-        <w:numPr>
-          <w:ilvl w:val="0"/>
-          <w:numId w:val="24"/>
-        </w:numPr>
-      </w:pPr>
-      <w:r>
-        <w:t>Static variable can be accessible using a class name without object.</w:t>
-      </w:r>
-    </w:p>
-    <w:p>
-      <w:pPr>
-        <w:pStyle w:val="NoSpacing"/>
-        <w:numPr>
-          <w:ilvl w:val="0"/>
-          <w:numId w:val="24"/>
-        </w:numPr>
-      </w:pPr>
-      <w:r>
-        <w:t xml:space="preserve">Static properties are sharable properties for all the objects in </w:t>
-      </w:r>
-      <w:r>
-        <w:t xml:space="preserve">an </w:t>
-      </w:r>
-      <w:r>
-        <w:t>application, it will be created in a static/method area.</w:t>
-      </w:r>
-    </w:p>
-    <w:p>
-      <w:pPr>
-        <w:pStyle w:val="NoSpacing"/>
-        <w:numPr>
-          <w:ilvl w:val="0"/>
-          <w:numId w:val="24"/>
-        </w:numPr>
-      </w:pPr>
-      <w:r>
-        <w:t xml:space="preserve">Static properties </w:t>
-      </w:r>
-      <w:proofErr w:type="gramStart"/>
-      <w:r>
-        <w:t>gets</w:t>
-      </w:r>
-      <w:proofErr w:type="gramEnd"/>
-      <w:r>
-        <w:t xml:space="preserve"> loaded in the memory at the class loading. </w:t>
-      </w:r>
-    </w:p>
-    <w:p>
-      <w:pPr>
-        <w:pStyle w:val="NoSpacing"/>
-        <w:numPr>
-          <w:ilvl w:val="0"/>
-          <w:numId w:val="24"/>
-        </w:numPr>
-      </w:pPr>
-      <w:r>
-        <w:t>Static methods can be access using class name and without class object.</w:t>
-      </w:r>
-    </w:p>
-    <w:p>
-      <w:pPr>
-        <w:pStyle w:val="NoSpacing"/>
-        <w:numPr>
-          <w:ilvl w:val="0"/>
-          <w:numId w:val="24"/>
-        </w:numPr>
-      </w:pPr>
-      <w:r>
-        <w:t>Static methods can access only static properties of the class. Non static properties cannot be access directly inside static method.</w:t>
-      </w:r>
-    </w:p>
-    <w:p>
-      <w:pPr>
-        <w:pStyle w:val="NoSpacing"/>
-        <w:numPr>
-          <w:ilvl w:val="0"/>
-          <w:numId w:val="24"/>
-        </w:numPr>
-      </w:pPr>
-      <w:r>
-        <w:t>In static method you cannot use super or this keyword.</w:t>
-      </w:r>
-    </w:p>
-    <w:p>
-      <w:pPr>
-        <w:pStyle w:val="NoSpacing"/>
-        <w:numPr>
-          <w:ilvl w:val="0"/>
-          <w:numId w:val="24"/>
-        </w:numPr>
-      </w:pPr>
-      <w:r>
-        <w:t xml:space="preserve">Static class must be an inner/nested class. You cannot create outer class as static. </w:t>
-      </w:r>
-    </w:p>
-    <w:p>
-      <w:pPr>
-        <w:pStyle w:val="NoSpacing"/>
-        <w:numPr>
-          <w:ilvl w:val="0"/>
-          <w:numId w:val="24"/>
         </w:numPr>
       </w:pPr>
       <w:r>
@@ -6812,7 +7038,7 @@
         <w:pStyle w:val="NoSpacing"/>
         <w:numPr>
           <w:ilvl w:val="0"/>
-          <w:numId w:val="52"/>
+          <w:numId w:val="28"/>
         </w:numPr>
         <w:rPr>
           <w:b/>
@@ -6828,7 +7054,7 @@
         <w:pStyle w:val="NoSpacing"/>
         <w:numPr>
           <w:ilvl w:val="0"/>
-          <w:numId w:val="52"/>
+          <w:numId w:val="28"/>
         </w:numPr>
         <w:rPr>
           <w:b/>
@@ -6851,7 +7077,7 @@
         <w:pStyle w:val="NoSpacing"/>
         <w:numPr>
           <w:ilvl w:val="0"/>
-          <w:numId w:val="52"/>
+          <w:numId w:val="28"/>
         </w:numPr>
         <w:rPr>
           <w:b/>
@@ -6871,7 +7097,7 @@
         <w:pStyle w:val="NoSpacing"/>
         <w:numPr>
           <w:ilvl w:val="1"/>
-          <w:numId w:val="52"/>
+          <w:numId w:val="28"/>
         </w:numPr>
         <w:rPr>
           <w:b/>
@@ -6887,7 +7113,7 @@
         <w:pStyle w:val="NoSpacing"/>
         <w:numPr>
           <w:ilvl w:val="1"/>
-          <w:numId w:val="52"/>
+          <w:numId w:val="28"/>
         </w:numPr>
         <w:rPr>
           <w:b/>
@@ -6903,7 +7129,7 @@
         <w:pStyle w:val="NoSpacing"/>
         <w:numPr>
           <w:ilvl w:val="1"/>
-          <w:numId w:val="52"/>
+          <w:numId w:val="28"/>
         </w:numPr>
         <w:rPr>
           <w:b/>
@@ -6919,7 +7145,7 @@
         <w:pStyle w:val="NoSpacing"/>
         <w:numPr>
           <w:ilvl w:val="1"/>
-          <w:numId w:val="52"/>
+          <w:numId w:val="28"/>
         </w:numPr>
         <w:rPr>
           <w:b/>
@@ -6935,7 +7161,7 @@
         <w:pStyle w:val="NoSpacing"/>
         <w:numPr>
           <w:ilvl w:val="1"/>
-          <w:numId w:val="52"/>
+          <w:numId w:val="28"/>
         </w:numPr>
         <w:rPr>
           <w:b/>
@@ -6951,7 +7177,7 @@
         <w:pStyle w:val="NoSpacing"/>
         <w:numPr>
           <w:ilvl w:val="0"/>
-          <w:numId w:val="52"/>
+          <w:numId w:val="28"/>
         </w:numPr>
         <w:rPr>
           <w:b/>
@@ -6970,9 +7196,14 @@
       <w:r>
         <w:t xml:space="preserve">Package name should be combination of </w:t>
       </w:r>
+      <w:proofErr w:type="spellStart"/>
       <w:proofErr w:type="gramStart"/>
       <w:r>
-        <w:t>domainName ,</w:t>
+        <w:t>domainName</w:t>
+      </w:r>
+      <w:proofErr w:type="spellEnd"/>
+      <w:r>
+        <w:t xml:space="preserve"> ,</w:t>
       </w:r>
       <w:proofErr w:type="gramEnd"/>
       <w:r>
@@ -6987,13 +7218,18 @@
       <w:r>
         <w:t xml:space="preserve">Example: </w:t>
       </w:r>
+      <w:proofErr w:type="spellStart"/>
       <w:proofErr w:type="gramStart"/>
       <w:r>
         <w:t>com.amazon</w:t>
       </w:r>
       <w:proofErr w:type="gramEnd"/>
       <w:r>
-        <w:t xml:space="preserve">.order </w:t>
+        <w:t>.order</w:t>
+      </w:r>
+      <w:proofErr w:type="spellEnd"/>
+      <w:r>
+        <w:t xml:space="preserve"> </w:t>
       </w:r>
     </w:p>
     <w:p>
@@ -7005,6 +7241,7 @@
         <w:tab/>
         <w:t xml:space="preserve">   </w:t>
       </w:r>
+      <w:proofErr w:type="spellStart"/>
       <w:proofErr w:type="gramStart"/>
       <w:r>
         <w:t>com.amazon</w:t>
@@ -7013,6 +7250,7 @@
       <w:r>
         <w:t>.user</w:t>
       </w:r>
+      <w:proofErr w:type="spellEnd"/>
     </w:p>
     <w:p>
       <w:pPr>
@@ -7023,6 +7261,7 @@
         <w:tab/>
         <w:t xml:space="preserve">   </w:t>
       </w:r>
+      <w:proofErr w:type="spellStart"/>
       <w:proofErr w:type="gramStart"/>
       <w:r>
         <w:t>com.amazon</w:t>
@@ -7031,6 +7270,7 @@
       <w:r>
         <w:t>.product</w:t>
       </w:r>
+      <w:proofErr w:type="spellEnd"/>
       <w:r>
         <w:tab/>
       </w:r>
@@ -7056,7 +7296,7 @@
         <w:pStyle w:val="NoSpacing"/>
         <w:numPr>
           <w:ilvl w:val="0"/>
-          <w:numId w:val="53"/>
+          <w:numId w:val="29"/>
         </w:numPr>
       </w:pPr>
       <w:r>
@@ -7068,7 +7308,7 @@
         <w:pStyle w:val="NoSpacing"/>
         <w:numPr>
           <w:ilvl w:val="0"/>
-          <w:numId w:val="53"/>
+          <w:numId w:val="29"/>
         </w:numPr>
       </w:pPr>
       <w:r>
@@ -7080,7 +7320,7 @@
         <w:pStyle w:val="NoSpacing"/>
         <w:numPr>
           <w:ilvl w:val="1"/>
-          <w:numId w:val="53"/>
+          <w:numId w:val="29"/>
         </w:numPr>
       </w:pPr>
       <w:r>
@@ -7092,7 +7332,7 @@
         <w:pStyle w:val="NoSpacing"/>
         <w:numPr>
           <w:ilvl w:val="1"/>
-          <w:numId w:val="53"/>
+          <w:numId w:val="29"/>
         </w:numPr>
       </w:pPr>
       <w:r>
@@ -7104,7 +7344,7 @@
         <w:pStyle w:val="NoSpacing"/>
         <w:numPr>
           <w:ilvl w:val="1"/>
-          <w:numId w:val="53"/>
+          <w:numId w:val="29"/>
         </w:numPr>
       </w:pPr>
       <w:r>
@@ -7116,7 +7356,7 @@
         <w:pStyle w:val="NoSpacing"/>
         <w:numPr>
           <w:ilvl w:val="1"/>
-          <w:numId w:val="53"/>
+          <w:numId w:val="29"/>
         </w:numPr>
       </w:pPr>
       <w:r>
@@ -7128,7 +7368,7 @@
         <w:pStyle w:val="NoSpacing"/>
         <w:numPr>
           <w:ilvl w:val="1"/>
-          <w:numId w:val="53"/>
+          <w:numId w:val="29"/>
         </w:numPr>
       </w:pPr>
       <w:r>
@@ -7231,16 +7471,18 @@
         <w:pStyle w:val="NoSpacing"/>
         <w:numPr>
           <w:ilvl w:val="0"/>
-          <w:numId w:val="53"/>
+          <w:numId w:val="29"/>
         </w:numPr>
       </w:pPr>
       <w:r>
         <w:t xml:space="preserve">By default every java files imports all the classes from the </w:t>
       </w:r>
+      <w:proofErr w:type="spellStart"/>
       <w:proofErr w:type="gramStart"/>
       <w:r>
         <w:t>java.lang</w:t>
       </w:r>
+      <w:proofErr w:type="spellEnd"/>
       <w:proofErr w:type="gramEnd"/>
       <w:r>
         <w:t xml:space="preserve"> package.</w:t>
@@ -7271,7 +7513,7 @@
         <w:pStyle w:val="NoSpacing"/>
         <w:numPr>
           <w:ilvl w:val="0"/>
-          <w:numId w:val="54"/>
+          <w:numId w:val="30"/>
         </w:numPr>
         <w:rPr>
           <w:sz w:val="24"/>
@@ -7307,7 +7549,7 @@
         <w:pStyle w:val="NoSpacing"/>
         <w:numPr>
           <w:ilvl w:val="0"/>
-          <w:numId w:val="54"/>
+          <w:numId w:val="30"/>
         </w:numPr>
         <w:rPr>
           <w:sz w:val="24"/>
@@ -8411,7 +8653,7 @@
         <w:pStyle w:val="NoSpacing"/>
         <w:numPr>
           <w:ilvl w:val="0"/>
-          <w:numId w:val="55"/>
+          <w:numId w:val="31"/>
         </w:numPr>
         <w:rPr>
           <w:sz w:val="24"/>
@@ -8431,7 +8673,7 @@
         <w:pStyle w:val="NoSpacing"/>
         <w:numPr>
           <w:ilvl w:val="0"/>
-          <w:numId w:val="55"/>
+          <w:numId w:val="31"/>
         </w:numPr>
         <w:rPr>
           <w:sz w:val="24"/>
@@ -8451,7 +8693,7 @@
         <w:pStyle w:val="NoSpacing"/>
         <w:numPr>
           <w:ilvl w:val="1"/>
-          <w:numId w:val="55"/>
+          <w:numId w:val="31"/>
         </w:numPr>
         <w:rPr>
           <w:sz w:val="24"/>
@@ -8471,7 +8713,7 @@
         <w:pStyle w:val="NoSpacing"/>
         <w:numPr>
           <w:ilvl w:val="2"/>
-          <w:numId w:val="55"/>
+          <w:numId w:val="31"/>
         </w:numPr>
         <w:rPr>
           <w:sz w:val="24"/>
@@ -8507,7 +8749,7 @@
         <w:pStyle w:val="NoSpacing"/>
         <w:numPr>
           <w:ilvl w:val="2"/>
-          <w:numId w:val="55"/>
+          <w:numId w:val="31"/>
         </w:numPr>
         <w:rPr>
           <w:sz w:val="24"/>
@@ -8552,7 +8794,7 @@
         <w:pStyle w:val="NoSpacing"/>
         <w:numPr>
           <w:ilvl w:val="1"/>
-          <w:numId w:val="55"/>
+          <w:numId w:val="31"/>
         </w:numPr>
         <w:rPr>
           <w:sz w:val="24"/>
@@ -8572,7 +8814,7 @@
         <w:pStyle w:val="NoSpacing"/>
         <w:numPr>
           <w:ilvl w:val="2"/>
-          <w:numId w:val="55"/>
+          <w:numId w:val="31"/>
         </w:numPr>
         <w:rPr>
           <w:sz w:val="24"/>
@@ -8592,7 +8834,7 @@
         <w:pStyle w:val="NoSpacing"/>
         <w:numPr>
           <w:ilvl w:val="2"/>
-          <w:numId w:val="55"/>
+          <w:numId w:val="31"/>
         </w:numPr>
         <w:rPr>
           <w:sz w:val="24"/>
@@ -8644,7 +8886,7 @@
         <w:pStyle w:val="NoSpacing"/>
         <w:numPr>
           <w:ilvl w:val="0"/>
-          <w:numId w:val="55"/>
+          <w:numId w:val="31"/>
         </w:numPr>
         <w:rPr>
           <w:sz w:val="24"/>
@@ -8695,7 +8937,7 @@
         <w:pStyle w:val="NoSpacing"/>
         <w:numPr>
           <w:ilvl w:val="0"/>
-          <w:numId w:val="56"/>
+          <w:numId w:val="32"/>
         </w:numPr>
         <w:rPr>
           <w:sz w:val="24"/>
@@ -8715,7 +8957,7 @@
         <w:pStyle w:val="NoSpacing"/>
         <w:numPr>
           <w:ilvl w:val="0"/>
-          <w:numId w:val="56"/>
+          <w:numId w:val="32"/>
         </w:numPr>
         <w:rPr>
           <w:sz w:val="24"/>
@@ -8735,7 +8977,7 @@
         <w:pStyle w:val="NoSpacing"/>
         <w:numPr>
           <w:ilvl w:val="0"/>
-          <w:numId w:val="56"/>
+          <w:numId w:val="32"/>
         </w:numPr>
         <w:rPr>
           <w:sz w:val="24"/>
@@ -8755,7 +8997,7 @@
         <w:pStyle w:val="NoSpacing"/>
         <w:numPr>
           <w:ilvl w:val="1"/>
-          <w:numId w:val="56"/>
+          <w:numId w:val="32"/>
         </w:numPr>
         <w:rPr>
           <w:sz w:val="24"/>
@@ -8775,7 +9017,7 @@
         <w:pStyle w:val="NoSpacing"/>
         <w:numPr>
           <w:ilvl w:val="1"/>
-          <w:numId w:val="56"/>
+          <w:numId w:val="32"/>
         </w:numPr>
         <w:rPr>
           <w:sz w:val="24"/>
@@ -8795,7 +9037,7 @@
         <w:pStyle w:val="NoSpacing"/>
         <w:numPr>
           <w:ilvl w:val="1"/>
-          <w:numId w:val="56"/>
+          <w:numId w:val="32"/>
         </w:numPr>
         <w:rPr>
           <w:sz w:val="24"/>
@@ -8815,7 +9057,7 @@
         <w:pStyle w:val="NoSpacing"/>
         <w:numPr>
           <w:ilvl w:val="0"/>
-          <w:numId w:val="56"/>
+          <w:numId w:val="32"/>
         </w:numPr>
         <w:rPr>
           <w:sz w:val="24"/>
@@ -8827,35 +9069,31 @@
           <w:sz w:val="24"/>
           <w:szCs w:val="24"/>
         </w:rPr>
-        <w:t>Return data type may or many not be same.</w:t>
-      </w:r>
-    </w:p>
-    <w:p>
-      <w:pPr>
-        <w:pStyle w:val="NoSpacing"/>
-        <w:numPr>
-          <w:ilvl w:val="0"/>
-          <w:numId w:val="56"/>
-        </w:numPr>
+        <w:t xml:space="preserve">Return data type may or </w:t>
+      </w:r>
+      <w:proofErr w:type="spellStart"/>
+      <w:r>
         <w:rPr>
           <w:sz w:val="24"/>
           <w:szCs w:val="24"/>
         </w:rPr>
-      </w:pPr>
+        <w:t>many</w:t>
+      </w:r>
+      <w:proofErr w:type="spellEnd"/>
       <w:r>
         <w:rPr>
           <w:sz w:val="24"/>
           <w:szCs w:val="24"/>
         </w:rPr>
-        <w:t>Access modifier may or many not be same.</w:t>
-      </w:r>
-    </w:p>
-    <w:p>
-      <w:pPr>
-        <w:pStyle w:val="NoSpacing"/>
-        <w:numPr>
-          <w:ilvl w:val="0"/>
-          <w:numId w:val="56"/>
+        <w:t xml:space="preserve"> not be same.</w:t>
+      </w:r>
+    </w:p>
+    <w:p>
+      <w:pPr>
+        <w:pStyle w:val="NoSpacing"/>
+        <w:numPr>
+          <w:ilvl w:val="0"/>
+          <w:numId w:val="32"/>
         </w:numPr>
         <w:rPr>
           <w:sz w:val="24"/>
@@ -8867,26 +9105,62 @@
           <w:sz w:val="24"/>
           <w:szCs w:val="24"/>
         </w:rPr>
-        <w:t>Can overload static methods. (you can overload main method)</w:t>
-      </w:r>
-    </w:p>
-    <w:p>
-      <w:pPr>
-        <w:pStyle w:val="NoSpacing"/>
-        <w:numPr>
-          <w:ilvl w:val="0"/>
-          <w:numId w:val="56"/>
-        </w:numPr>
+        <w:t xml:space="preserve">Access modifier may or </w:t>
+      </w:r>
+      <w:proofErr w:type="spellStart"/>
+      <w:r>
         <w:rPr>
           <w:sz w:val="24"/>
           <w:szCs w:val="24"/>
         </w:rPr>
-      </w:pPr>
+        <w:t>many</w:t>
+      </w:r>
+      <w:proofErr w:type="spellEnd"/>
       <w:r>
         <w:rPr>
           <w:sz w:val="24"/>
           <w:szCs w:val="24"/>
         </w:rPr>
+        <w:t xml:space="preserve"> not be same.</w:t>
+      </w:r>
+    </w:p>
+    <w:p>
+      <w:pPr>
+        <w:pStyle w:val="NoSpacing"/>
+        <w:numPr>
+          <w:ilvl w:val="0"/>
+          <w:numId w:val="32"/>
+        </w:numPr>
+        <w:rPr>
+          <w:sz w:val="24"/>
+          <w:szCs w:val="24"/>
+        </w:rPr>
+      </w:pPr>
+      <w:r>
+        <w:rPr>
+          <w:sz w:val="24"/>
+          <w:szCs w:val="24"/>
+        </w:rPr>
+        <w:t>Can overload static methods. (you can overload main method)</w:t>
+      </w:r>
+    </w:p>
+    <w:p>
+      <w:pPr>
+        <w:pStyle w:val="NoSpacing"/>
+        <w:numPr>
+          <w:ilvl w:val="0"/>
+          <w:numId w:val="32"/>
+        </w:numPr>
+        <w:rPr>
+          <w:sz w:val="24"/>
+          <w:szCs w:val="24"/>
+        </w:rPr>
+      </w:pPr>
+      <w:r>
+        <w:rPr>
+          <w:sz w:val="24"/>
+          <w:szCs w:val="24"/>
+        </w:rPr>
         <w:t>Can overload final methods.</w:t>
       </w:r>
     </w:p>
@@ -8895,7 +9169,7 @@
         <w:pStyle w:val="NoSpacing"/>
         <w:numPr>
           <w:ilvl w:val="0"/>
-          <w:numId w:val="56"/>
+          <w:numId w:val="32"/>
         </w:numPr>
         <w:rPr>
           <w:sz w:val="24"/>
@@ -8916,7 +9190,7 @@
         <w:pStyle w:val="NoSpacing"/>
         <w:numPr>
           <w:ilvl w:val="0"/>
-          <w:numId w:val="56"/>
+          <w:numId w:val="32"/>
         </w:numPr>
         <w:rPr>
           <w:sz w:val="24"/>
@@ -8936,7 +9210,7 @@
         <w:pStyle w:val="NoSpacing"/>
         <w:numPr>
           <w:ilvl w:val="1"/>
-          <w:numId w:val="56"/>
+          <w:numId w:val="32"/>
         </w:numPr>
         <w:rPr>
           <w:sz w:val="24"/>
@@ -8956,7 +9230,7 @@
         <w:pStyle w:val="NoSpacing"/>
         <w:numPr>
           <w:ilvl w:val="1"/>
-          <w:numId w:val="56"/>
+          <w:numId w:val="32"/>
         </w:numPr>
         <w:rPr>
           <w:sz w:val="24"/>
@@ -9029,7 +9303,7 @@
         <w:pStyle w:val="NoSpacing"/>
         <w:numPr>
           <w:ilvl w:val="0"/>
-          <w:numId w:val="57"/>
+          <w:numId w:val="33"/>
         </w:numPr>
         <w:rPr>
           <w:b/>
@@ -9052,7 +9326,7 @@
         <w:pStyle w:val="NoSpacing"/>
         <w:numPr>
           <w:ilvl w:val="0"/>
-          <w:numId w:val="57"/>
+          <w:numId w:val="33"/>
         </w:numPr>
         <w:rPr>
           <w:b/>
@@ -9075,7 +9349,7 @@
         <w:pStyle w:val="NoSpacing"/>
         <w:numPr>
           <w:ilvl w:val="0"/>
-          <w:numId w:val="57"/>
+          <w:numId w:val="33"/>
         </w:numPr>
         <w:rPr>
           <w:b/>
@@ -9098,7 +9372,7 @@
         <w:pStyle w:val="NoSpacing"/>
         <w:numPr>
           <w:ilvl w:val="0"/>
-          <w:numId w:val="57"/>
+          <w:numId w:val="33"/>
         </w:numPr>
         <w:rPr>
           <w:b/>
@@ -9121,7 +9395,7 @@
         <w:pStyle w:val="NoSpacing"/>
         <w:numPr>
           <w:ilvl w:val="0"/>
-          <w:numId w:val="57"/>
+          <w:numId w:val="33"/>
         </w:numPr>
         <w:rPr>
           <w:b/>
@@ -9144,7 +9418,7 @@
         <w:pStyle w:val="NoSpacing"/>
         <w:numPr>
           <w:ilvl w:val="0"/>
-          <w:numId w:val="57"/>
+          <w:numId w:val="33"/>
         </w:numPr>
         <w:rPr>
           <w:b/>
@@ -9167,7 +9441,7 @@
         <w:pStyle w:val="NoSpacing"/>
         <w:numPr>
           <w:ilvl w:val="0"/>
-          <w:numId w:val="57"/>
+          <w:numId w:val="33"/>
         </w:numPr>
         <w:rPr>
           <w:sz w:val="24"/>
@@ -9188,7 +9462,7 @@
         <w:pStyle w:val="NoSpacing"/>
         <w:numPr>
           <w:ilvl w:val="0"/>
-          <w:numId w:val="57"/>
+          <w:numId w:val="33"/>
         </w:numPr>
         <w:rPr>
           <w:sz w:val="24"/>
@@ -9208,7 +9482,7 @@
         <w:pStyle w:val="NoSpacing"/>
         <w:numPr>
           <w:ilvl w:val="1"/>
-          <w:numId w:val="57"/>
+          <w:numId w:val="33"/>
         </w:numPr>
         <w:rPr>
           <w:sz w:val="24"/>
@@ -9259,7 +9533,7 @@
         <w:pStyle w:val="NoSpacing"/>
         <w:numPr>
           <w:ilvl w:val="0"/>
-          <w:numId w:val="58"/>
+          <w:numId w:val="34"/>
         </w:numPr>
         <w:rPr>
           <w:sz w:val="24"/>
@@ -9287,6 +9561,7 @@
         </w:rPr>
         <w:t xml:space="preserve"> dynamically using </w:t>
       </w:r>
+      <w:proofErr w:type="spellStart"/>
       <w:proofErr w:type="gramStart"/>
       <w:r>
         <w:rPr>
@@ -9295,6 +9570,7 @@
         </w:rPr>
         <w:t>a</w:t>
       </w:r>
+      <w:proofErr w:type="spellEnd"/>
       <w:proofErr w:type="gramEnd"/>
       <w:r>
         <w:rPr>
@@ -9309,7 +9585,7 @@
         <w:pStyle w:val="NoSpacing"/>
         <w:numPr>
           <w:ilvl w:val="0"/>
-          <w:numId w:val="58"/>
+          <w:numId w:val="34"/>
         </w:numPr>
         <w:rPr>
           <w:sz w:val="24"/>
@@ -9329,7 +9605,7 @@
         <w:pStyle w:val="NoSpacing"/>
         <w:numPr>
           <w:ilvl w:val="1"/>
-          <w:numId w:val="58"/>
+          <w:numId w:val="34"/>
         </w:numPr>
         <w:rPr>
           <w:sz w:val="24"/>
@@ -9349,7 +9625,7 @@
         <w:pStyle w:val="NoSpacing"/>
         <w:numPr>
           <w:ilvl w:val="1"/>
-          <w:numId w:val="58"/>
+          <w:numId w:val="34"/>
         </w:numPr>
         <w:rPr>
           <w:sz w:val="24"/>
@@ -9369,7 +9645,7 @@
         <w:pStyle w:val="NoSpacing"/>
         <w:numPr>
           <w:ilvl w:val="1"/>
-          <w:numId w:val="58"/>
+          <w:numId w:val="34"/>
         </w:numPr>
         <w:rPr>
           <w:sz w:val="24"/>
@@ -9450,7 +9726,7 @@
         <w:pStyle w:val="NoSpacing"/>
         <w:numPr>
           <w:ilvl w:val="6"/>
-          <w:numId w:val="18"/>
+          <w:numId w:val="17"/>
         </w:numPr>
       </w:pPr>
       <w:r>
@@ -9462,7 +9738,7 @@
         <w:pStyle w:val="NoSpacing"/>
         <w:numPr>
           <w:ilvl w:val="6"/>
-          <w:numId w:val="18"/>
+          <w:numId w:val="17"/>
         </w:numPr>
       </w:pPr>
       <w:r>
@@ -9474,7 +9750,7 @@
         <w:pStyle w:val="NoSpacing"/>
         <w:numPr>
           <w:ilvl w:val="6"/>
-          <w:numId w:val="18"/>
+          <w:numId w:val="17"/>
         </w:numPr>
       </w:pPr>
       <w:r>
@@ -9490,14 +9766,25 @@
           <w:bCs/>
         </w:rPr>
       </w:pPr>
+      <w:proofErr w:type="spellStart"/>
       <w:r>
         <w:rPr>
           <w:b/>
           <w:bCs/>
           <w:highlight w:val="yellow"/>
         </w:rPr>
-        <w:t xml:space="preserve">ParentClass obj = new </w:t>
-      </w:r>
+        <w:t>ParentClass</w:t>
+      </w:r>
+      <w:proofErr w:type="spellEnd"/>
+      <w:r>
+        <w:rPr>
+          <w:b/>
+          <w:bCs/>
+          <w:highlight w:val="yellow"/>
+        </w:rPr>
+        <w:t xml:space="preserve"> obj = new </w:t>
+      </w:r>
+      <w:proofErr w:type="spellStart"/>
       <w:proofErr w:type="gramStart"/>
       <w:r>
         <w:rPr>
@@ -9505,7 +9792,16 @@
           <w:bCs/>
           <w:highlight w:val="yellow"/>
         </w:rPr>
-        <w:t>ChildClass(</w:t>
+        <w:t>ChildClass</w:t>
+      </w:r>
+      <w:proofErr w:type="spellEnd"/>
+      <w:r>
+        <w:rPr>
+          <w:b/>
+          <w:bCs/>
+          <w:highlight w:val="yellow"/>
+        </w:rPr>
+        <w:t>(</w:t>
       </w:r>
       <w:proofErr w:type="gramEnd"/>
       <w:r>
@@ -9809,184 +10105,6 @@
     </w:lvl>
   </w:abstractNum>
   <w:abstractNum w:abstractNumId="3" w15:restartNumberingAfterBreak="0">
-    <w:nsid w:val="0A1C086C"/>
-    <w:multiLevelType w:val="hybridMultilevel"/>
-    <w:tmpl w:val="E4345A70"/>
-    <w:lvl w:ilvl="0" w:tplc="0409000F">
-      <w:start w:val="1"/>
-      <w:numFmt w:val="decimal"/>
-      <w:lvlText w:val="%1."/>
-      <w:lvlJc w:val="left"/>
-      <w:pPr>
-        <w:ind w:left="720" w:hanging="360"/>
-      </w:pPr>
-      <w:rPr>
-        <w:rFonts w:hint="default"/>
-      </w:rPr>
-    </w:lvl>
-    <w:lvl w:ilvl="1" w:tplc="04090019" w:tentative="1">
-      <w:start w:val="1"/>
-      <w:numFmt w:val="lowerLetter"/>
-      <w:lvlText w:val="%2."/>
-      <w:lvlJc w:val="left"/>
-      <w:pPr>
-        <w:ind w:left="1440" w:hanging="360"/>
-      </w:pPr>
-    </w:lvl>
-    <w:lvl w:ilvl="2" w:tplc="0409001B" w:tentative="1">
-      <w:start w:val="1"/>
-      <w:numFmt w:val="lowerRoman"/>
-      <w:lvlText w:val="%3."/>
-      <w:lvlJc w:val="right"/>
-      <w:pPr>
-        <w:ind w:left="2160" w:hanging="180"/>
-      </w:pPr>
-    </w:lvl>
-    <w:lvl w:ilvl="3" w:tplc="0409000F" w:tentative="1">
-      <w:start w:val="1"/>
-      <w:numFmt w:val="decimal"/>
-      <w:lvlText w:val="%4."/>
-      <w:lvlJc w:val="left"/>
-      <w:pPr>
-        <w:ind w:left="2880" w:hanging="360"/>
-      </w:pPr>
-    </w:lvl>
-    <w:lvl w:ilvl="4" w:tplc="04090019" w:tentative="1">
-      <w:start w:val="1"/>
-      <w:numFmt w:val="lowerLetter"/>
-      <w:lvlText w:val="%5."/>
-      <w:lvlJc w:val="left"/>
-      <w:pPr>
-        <w:ind w:left="3600" w:hanging="360"/>
-      </w:pPr>
-    </w:lvl>
-    <w:lvl w:ilvl="5" w:tplc="0409001B" w:tentative="1">
-      <w:start w:val="1"/>
-      <w:numFmt w:val="lowerRoman"/>
-      <w:lvlText w:val="%6."/>
-      <w:lvlJc w:val="right"/>
-      <w:pPr>
-        <w:ind w:left="4320" w:hanging="180"/>
-      </w:pPr>
-    </w:lvl>
-    <w:lvl w:ilvl="6" w:tplc="0409000F" w:tentative="1">
-      <w:start w:val="1"/>
-      <w:numFmt w:val="decimal"/>
-      <w:lvlText w:val="%7."/>
-      <w:lvlJc w:val="left"/>
-      <w:pPr>
-        <w:ind w:left="5040" w:hanging="360"/>
-      </w:pPr>
-    </w:lvl>
-    <w:lvl w:ilvl="7" w:tplc="04090019" w:tentative="1">
-      <w:start w:val="1"/>
-      <w:numFmt w:val="lowerLetter"/>
-      <w:lvlText w:val="%8."/>
-      <w:lvlJc w:val="left"/>
-      <w:pPr>
-        <w:ind w:left="5760" w:hanging="360"/>
-      </w:pPr>
-    </w:lvl>
-    <w:lvl w:ilvl="8" w:tplc="0409001B" w:tentative="1">
-      <w:start w:val="1"/>
-      <w:numFmt w:val="lowerRoman"/>
-      <w:lvlText w:val="%9."/>
-      <w:lvlJc w:val="right"/>
-      <w:pPr>
-        <w:ind w:left="6480" w:hanging="180"/>
-      </w:pPr>
-    </w:lvl>
-  </w:abstractNum>
-  <w:abstractNum w:abstractNumId="4" w15:restartNumberingAfterBreak="0">
-    <w:nsid w:val="0AEB78CA"/>
-    <w:multiLevelType w:val="hybridMultilevel"/>
-    <w:tmpl w:val="48FC744A"/>
-    <w:lvl w:ilvl="0" w:tplc="0409000F">
-      <w:start w:val="1"/>
-      <w:numFmt w:val="decimal"/>
-      <w:lvlText w:val="%1."/>
-      <w:lvlJc w:val="left"/>
-      <w:pPr>
-        <w:ind w:left="720" w:hanging="360"/>
-      </w:pPr>
-      <w:rPr>
-        <w:rFonts w:hint="default"/>
-      </w:rPr>
-    </w:lvl>
-    <w:lvl w:ilvl="1" w:tplc="04090019" w:tentative="1">
-      <w:start w:val="1"/>
-      <w:numFmt w:val="lowerLetter"/>
-      <w:lvlText w:val="%2."/>
-      <w:lvlJc w:val="left"/>
-      <w:pPr>
-        <w:ind w:left="1440" w:hanging="360"/>
-      </w:pPr>
-    </w:lvl>
-    <w:lvl w:ilvl="2" w:tplc="0409001B" w:tentative="1">
-      <w:start w:val="1"/>
-      <w:numFmt w:val="lowerRoman"/>
-      <w:lvlText w:val="%3."/>
-      <w:lvlJc w:val="right"/>
-      <w:pPr>
-        <w:ind w:left="2160" w:hanging="180"/>
-      </w:pPr>
-    </w:lvl>
-    <w:lvl w:ilvl="3" w:tplc="0409000F" w:tentative="1">
-      <w:start w:val="1"/>
-      <w:numFmt w:val="decimal"/>
-      <w:lvlText w:val="%4."/>
-      <w:lvlJc w:val="left"/>
-      <w:pPr>
-        <w:ind w:left="2880" w:hanging="360"/>
-      </w:pPr>
-    </w:lvl>
-    <w:lvl w:ilvl="4" w:tplc="04090019" w:tentative="1">
-      <w:start w:val="1"/>
-      <w:numFmt w:val="lowerLetter"/>
-      <w:lvlText w:val="%5."/>
-      <w:lvlJc w:val="left"/>
-      <w:pPr>
-        <w:ind w:left="3600" w:hanging="360"/>
-      </w:pPr>
-    </w:lvl>
-    <w:lvl w:ilvl="5" w:tplc="0409001B" w:tentative="1">
-      <w:start w:val="1"/>
-      <w:numFmt w:val="lowerRoman"/>
-      <w:lvlText w:val="%6."/>
-      <w:lvlJc w:val="right"/>
-      <w:pPr>
-        <w:ind w:left="4320" w:hanging="180"/>
-      </w:pPr>
-    </w:lvl>
-    <w:lvl w:ilvl="6" w:tplc="0409000F" w:tentative="1">
-      <w:start w:val="1"/>
-      <w:numFmt w:val="decimal"/>
-      <w:lvlText w:val="%7."/>
-      <w:lvlJc w:val="left"/>
-      <w:pPr>
-        <w:ind w:left="5040" w:hanging="360"/>
-      </w:pPr>
-    </w:lvl>
-    <w:lvl w:ilvl="7" w:tplc="04090019" w:tentative="1">
-      <w:start w:val="1"/>
-      <w:numFmt w:val="lowerLetter"/>
-      <w:lvlText w:val="%8."/>
-      <w:lvlJc w:val="left"/>
-      <w:pPr>
-        <w:ind w:left="5760" w:hanging="360"/>
-      </w:pPr>
-    </w:lvl>
-    <w:lvl w:ilvl="8" w:tplc="0409001B" w:tentative="1">
-      <w:start w:val="1"/>
-      <w:numFmt w:val="lowerRoman"/>
-      <w:lvlText w:val="%9."/>
-      <w:lvlJc w:val="right"/>
-      <w:pPr>
-        <w:ind w:left="6480" w:hanging="180"/>
-      </w:pPr>
-    </w:lvl>
-  </w:abstractNum>
-  <w:abstractNum w:abstractNumId="5" w15:restartNumberingAfterBreak="0">
     <w:nsid w:val="0E8B2BCC"/>
     <w:multiLevelType w:val="hybridMultilevel"/>
     <w:tmpl w:val="32F444E8"/>
@@ -10075,185 +10193,7 @@
       </w:pPr>
     </w:lvl>
   </w:abstractNum>
-  <w:abstractNum w:abstractNumId="6" w15:restartNumberingAfterBreak="0">
-    <w:nsid w:val="0E904B4B"/>
-    <w:multiLevelType w:val="hybridMultilevel"/>
-    <w:tmpl w:val="D0864656"/>
-    <w:lvl w:ilvl="0" w:tplc="0409000F">
-      <w:start w:val="1"/>
-      <w:numFmt w:val="decimal"/>
-      <w:lvlText w:val="%1."/>
-      <w:lvlJc w:val="left"/>
-      <w:pPr>
-        <w:ind w:left="720" w:hanging="360"/>
-      </w:pPr>
-      <w:rPr>
-        <w:rFonts w:hint="default"/>
-      </w:rPr>
-    </w:lvl>
-    <w:lvl w:ilvl="1" w:tplc="04090019">
-      <w:start w:val="1"/>
-      <w:numFmt w:val="lowerLetter"/>
-      <w:lvlText w:val="%2."/>
-      <w:lvlJc w:val="left"/>
-      <w:pPr>
-        <w:ind w:left="1440" w:hanging="360"/>
-      </w:pPr>
-    </w:lvl>
-    <w:lvl w:ilvl="2" w:tplc="0409001B" w:tentative="1">
-      <w:start w:val="1"/>
-      <w:numFmt w:val="lowerRoman"/>
-      <w:lvlText w:val="%3."/>
-      <w:lvlJc w:val="right"/>
-      <w:pPr>
-        <w:ind w:left="2160" w:hanging="180"/>
-      </w:pPr>
-    </w:lvl>
-    <w:lvl w:ilvl="3" w:tplc="0409000F" w:tentative="1">
-      <w:start w:val="1"/>
-      <w:numFmt w:val="decimal"/>
-      <w:lvlText w:val="%4."/>
-      <w:lvlJc w:val="left"/>
-      <w:pPr>
-        <w:ind w:left="2880" w:hanging="360"/>
-      </w:pPr>
-    </w:lvl>
-    <w:lvl w:ilvl="4" w:tplc="04090019" w:tentative="1">
-      <w:start w:val="1"/>
-      <w:numFmt w:val="lowerLetter"/>
-      <w:lvlText w:val="%5."/>
-      <w:lvlJc w:val="left"/>
-      <w:pPr>
-        <w:ind w:left="3600" w:hanging="360"/>
-      </w:pPr>
-    </w:lvl>
-    <w:lvl w:ilvl="5" w:tplc="0409001B" w:tentative="1">
-      <w:start w:val="1"/>
-      <w:numFmt w:val="lowerRoman"/>
-      <w:lvlText w:val="%6."/>
-      <w:lvlJc w:val="right"/>
-      <w:pPr>
-        <w:ind w:left="4320" w:hanging="180"/>
-      </w:pPr>
-    </w:lvl>
-    <w:lvl w:ilvl="6" w:tplc="0409000F" w:tentative="1">
-      <w:start w:val="1"/>
-      <w:numFmt w:val="decimal"/>
-      <w:lvlText w:val="%7."/>
-      <w:lvlJc w:val="left"/>
-      <w:pPr>
-        <w:ind w:left="5040" w:hanging="360"/>
-      </w:pPr>
-    </w:lvl>
-    <w:lvl w:ilvl="7" w:tplc="04090019" w:tentative="1">
-      <w:start w:val="1"/>
-      <w:numFmt w:val="lowerLetter"/>
-      <w:lvlText w:val="%8."/>
-      <w:lvlJc w:val="left"/>
-      <w:pPr>
-        <w:ind w:left="5760" w:hanging="360"/>
-      </w:pPr>
-    </w:lvl>
-    <w:lvl w:ilvl="8" w:tplc="0409001B" w:tentative="1">
-      <w:start w:val="1"/>
-      <w:numFmt w:val="lowerRoman"/>
-      <w:lvlText w:val="%9."/>
-      <w:lvlJc w:val="right"/>
-      <w:pPr>
-        <w:ind w:left="6480" w:hanging="180"/>
-      </w:pPr>
-    </w:lvl>
-  </w:abstractNum>
-  <w:abstractNum w:abstractNumId="7" w15:restartNumberingAfterBreak="0">
-    <w:nsid w:val="148D09EA"/>
-    <w:multiLevelType w:val="hybridMultilevel"/>
-    <w:tmpl w:val="7CA8DE5C"/>
-    <w:lvl w:ilvl="0" w:tplc="0409000F">
-      <w:start w:val="1"/>
-      <w:numFmt w:val="decimal"/>
-      <w:lvlText w:val="%1."/>
-      <w:lvlJc w:val="left"/>
-      <w:pPr>
-        <w:ind w:left="720" w:hanging="360"/>
-      </w:pPr>
-      <w:rPr>
-        <w:rFonts w:hint="default"/>
-      </w:rPr>
-    </w:lvl>
-    <w:lvl w:ilvl="1" w:tplc="04090019">
-      <w:start w:val="1"/>
-      <w:numFmt w:val="lowerLetter"/>
-      <w:lvlText w:val="%2."/>
-      <w:lvlJc w:val="left"/>
-      <w:pPr>
-        <w:ind w:left="1440" w:hanging="360"/>
-      </w:pPr>
-    </w:lvl>
-    <w:lvl w:ilvl="2" w:tplc="0409001B" w:tentative="1">
-      <w:start w:val="1"/>
-      <w:numFmt w:val="lowerRoman"/>
-      <w:lvlText w:val="%3."/>
-      <w:lvlJc w:val="right"/>
-      <w:pPr>
-        <w:ind w:left="2160" w:hanging="180"/>
-      </w:pPr>
-    </w:lvl>
-    <w:lvl w:ilvl="3" w:tplc="0409000F" w:tentative="1">
-      <w:start w:val="1"/>
-      <w:numFmt w:val="decimal"/>
-      <w:lvlText w:val="%4."/>
-      <w:lvlJc w:val="left"/>
-      <w:pPr>
-        <w:ind w:left="2880" w:hanging="360"/>
-      </w:pPr>
-    </w:lvl>
-    <w:lvl w:ilvl="4" w:tplc="04090019" w:tentative="1">
-      <w:start w:val="1"/>
-      <w:numFmt w:val="lowerLetter"/>
-      <w:lvlText w:val="%5."/>
-      <w:lvlJc w:val="left"/>
-      <w:pPr>
-        <w:ind w:left="3600" w:hanging="360"/>
-      </w:pPr>
-    </w:lvl>
-    <w:lvl w:ilvl="5" w:tplc="0409001B" w:tentative="1">
-      <w:start w:val="1"/>
-      <w:numFmt w:val="lowerRoman"/>
-      <w:lvlText w:val="%6."/>
-      <w:lvlJc w:val="right"/>
-      <w:pPr>
-        <w:ind w:left="4320" w:hanging="180"/>
-      </w:pPr>
-    </w:lvl>
-    <w:lvl w:ilvl="6" w:tplc="0409000F" w:tentative="1">
-      <w:start w:val="1"/>
-      <w:numFmt w:val="decimal"/>
-      <w:lvlText w:val="%7."/>
-      <w:lvlJc w:val="left"/>
-      <w:pPr>
-        <w:ind w:left="5040" w:hanging="360"/>
-      </w:pPr>
-    </w:lvl>
-    <w:lvl w:ilvl="7" w:tplc="04090019" w:tentative="1">
-      <w:start w:val="1"/>
-      <w:numFmt w:val="lowerLetter"/>
-      <w:lvlText w:val="%8."/>
-      <w:lvlJc w:val="left"/>
-      <w:pPr>
-        <w:ind w:left="5760" w:hanging="360"/>
-      </w:pPr>
-    </w:lvl>
-    <w:lvl w:ilvl="8" w:tplc="0409001B" w:tentative="1">
-      <w:start w:val="1"/>
-      <w:numFmt w:val="lowerRoman"/>
-      <w:lvlText w:val="%9."/>
-      <w:lvlJc w:val="right"/>
-      <w:pPr>
-        <w:ind w:left="6480" w:hanging="180"/>
-      </w:pPr>
-    </w:lvl>
-  </w:abstractNum>
-  <w:abstractNum w:abstractNumId="8" w15:restartNumberingAfterBreak="0">
+  <w:abstractNum w:abstractNumId="4" w15:restartNumberingAfterBreak="0">
     <w:nsid w:val="17E846CA"/>
     <w:multiLevelType w:val="hybridMultilevel"/>
     <w:tmpl w:val="6F36F7D4"/>
@@ -10343,7 +10283,7 @@
       </w:pPr>
     </w:lvl>
   </w:abstractNum>
-  <w:abstractNum w:abstractNumId="9" w15:restartNumberingAfterBreak="0">
+  <w:abstractNum w:abstractNumId="5" w15:restartNumberingAfterBreak="0">
     <w:nsid w:val="20174CF2"/>
     <w:multiLevelType w:val="hybridMultilevel"/>
     <w:tmpl w:val="BE94BCD8"/>
@@ -10432,10 +10372,10 @@
       </w:pPr>
     </w:lvl>
   </w:abstractNum>
-  <w:abstractNum w:abstractNumId="10" w15:restartNumberingAfterBreak="0">
-    <w:nsid w:val="240C158D"/>
+  <w:abstractNum w:abstractNumId="6" w15:restartNumberingAfterBreak="0">
+    <w:nsid w:val="27A81660"/>
     <w:multiLevelType w:val="hybridMultilevel"/>
-    <w:tmpl w:val="BC62839A"/>
+    <w:tmpl w:val="ACAA8182"/>
     <w:lvl w:ilvl="0" w:tplc="0409000F">
       <w:start w:val="1"/>
       <w:numFmt w:val="decimal"/>
@@ -10457,7 +10397,7 @@
         <w:ind w:left="1440" w:hanging="360"/>
       </w:pPr>
     </w:lvl>
-    <w:lvl w:ilvl="2" w:tplc="0409001B" w:tentative="1">
+    <w:lvl w:ilvl="2" w:tplc="0409001B">
       <w:start w:val="1"/>
       <w:numFmt w:val="lowerRoman"/>
       <w:lvlText w:val="%3."/>
@@ -10521,10 +10461,1697 @@
       </w:pPr>
     </w:lvl>
   </w:abstractNum>
+  <w:abstractNum w:abstractNumId="7" w15:restartNumberingAfterBreak="0">
+    <w:nsid w:val="28F92456"/>
+    <w:multiLevelType w:val="hybridMultilevel"/>
+    <w:tmpl w:val="14126D26"/>
+    <w:lvl w:ilvl="0" w:tplc="0409000F">
+      <w:start w:val="1"/>
+      <w:numFmt w:val="decimal"/>
+      <w:lvlText w:val="%1."/>
+      <w:lvlJc w:val="left"/>
+      <w:pPr>
+        <w:ind w:left="720" w:hanging="360"/>
+      </w:pPr>
+      <w:rPr>
+        <w:rFonts w:hint="default"/>
+      </w:rPr>
+    </w:lvl>
+    <w:lvl w:ilvl="1" w:tplc="04090019">
+      <w:start w:val="1"/>
+      <w:numFmt w:val="lowerLetter"/>
+      <w:lvlText w:val="%2."/>
+      <w:lvlJc w:val="left"/>
+      <w:pPr>
+        <w:ind w:left="1440" w:hanging="360"/>
+      </w:pPr>
+    </w:lvl>
+    <w:lvl w:ilvl="2" w:tplc="0409001B" w:tentative="1">
+      <w:start w:val="1"/>
+      <w:numFmt w:val="lowerRoman"/>
+      <w:lvlText w:val="%3."/>
+      <w:lvlJc w:val="right"/>
+      <w:pPr>
+        <w:ind w:left="2160" w:hanging="180"/>
+      </w:pPr>
+    </w:lvl>
+    <w:lvl w:ilvl="3" w:tplc="0409000F" w:tentative="1">
+      <w:start w:val="1"/>
+      <w:numFmt w:val="decimal"/>
+      <w:lvlText w:val="%4."/>
+      <w:lvlJc w:val="left"/>
+      <w:pPr>
+        <w:ind w:left="2880" w:hanging="360"/>
+      </w:pPr>
+    </w:lvl>
+    <w:lvl w:ilvl="4" w:tplc="04090019" w:tentative="1">
+      <w:start w:val="1"/>
+      <w:numFmt w:val="lowerLetter"/>
+      <w:lvlText w:val="%5."/>
+      <w:lvlJc w:val="left"/>
+      <w:pPr>
+        <w:ind w:left="3600" w:hanging="360"/>
+      </w:pPr>
+    </w:lvl>
+    <w:lvl w:ilvl="5" w:tplc="0409001B" w:tentative="1">
+      <w:start w:val="1"/>
+      <w:numFmt w:val="lowerRoman"/>
+      <w:lvlText w:val="%6."/>
+      <w:lvlJc w:val="right"/>
+      <w:pPr>
+        <w:ind w:left="4320" w:hanging="180"/>
+      </w:pPr>
+    </w:lvl>
+    <w:lvl w:ilvl="6" w:tplc="0409000F" w:tentative="1">
+      <w:start w:val="1"/>
+      <w:numFmt w:val="decimal"/>
+      <w:lvlText w:val="%7."/>
+      <w:lvlJc w:val="left"/>
+      <w:pPr>
+        <w:ind w:left="5040" w:hanging="360"/>
+      </w:pPr>
+    </w:lvl>
+    <w:lvl w:ilvl="7" w:tplc="04090019" w:tentative="1">
+      <w:start w:val="1"/>
+      <w:numFmt w:val="lowerLetter"/>
+      <w:lvlText w:val="%8."/>
+      <w:lvlJc w:val="left"/>
+      <w:pPr>
+        <w:ind w:left="5760" w:hanging="360"/>
+      </w:pPr>
+    </w:lvl>
+    <w:lvl w:ilvl="8" w:tplc="0409001B" w:tentative="1">
+      <w:start w:val="1"/>
+      <w:numFmt w:val="lowerRoman"/>
+      <w:lvlText w:val="%9."/>
+      <w:lvlJc w:val="right"/>
+      <w:pPr>
+        <w:ind w:left="6480" w:hanging="180"/>
+      </w:pPr>
+    </w:lvl>
+  </w:abstractNum>
+  <w:abstractNum w:abstractNumId="8" w15:restartNumberingAfterBreak="0">
+    <w:nsid w:val="2FFA50AD"/>
+    <w:multiLevelType w:val="hybridMultilevel"/>
+    <w:tmpl w:val="7EC81F54"/>
+    <w:lvl w:ilvl="0" w:tplc="0409000F">
+      <w:start w:val="1"/>
+      <w:numFmt w:val="decimal"/>
+      <w:lvlText w:val="%1."/>
+      <w:lvlJc w:val="left"/>
+      <w:pPr>
+        <w:ind w:left="720" w:hanging="360"/>
+      </w:pPr>
+    </w:lvl>
+    <w:lvl w:ilvl="1" w:tplc="04090019">
+      <w:start w:val="1"/>
+      <w:numFmt w:val="lowerLetter"/>
+      <w:lvlText w:val="%2."/>
+      <w:lvlJc w:val="left"/>
+      <w:pPr>
+        <w:ind w:left="1440" w:hanging="360"/>
+      </w:pPr>
+    </w:lvl>
+    <w:lvl w:ilvl="2" w:tplc="0409001B">
+      <w:start w:val="1"/>
+      <w:numFmt w:val="lowerRoman"/>
+      <w:lvlText w:val="%3."/>
+      <w:lvlJc w:val="right"/>
+      <w:pPr>
+        <w:ind w:left="2160" w:hanging="180"/>
+      </w:pPr>
+    </w:lvl>
+    <w:lvl w:ilvl="3" w:tplc="0409000F">
+      <w:start w:val="1"/>
+      <w:numFmt w:val="decimal"/>
+      <w:lvlText w:val="%4."/>
+      <w:lvlJc w:val="left"/>
+      <w:pPr>
+        <w:ind w:left="540" w:hanging="360"/>
+      </w:pPr>
+    </w:lvl>
+    <w:lvl w:ilvl="4" w:tplc="04090019">
+      <w:start w:val="1"/>
+      <w:numFmt w:val="lowerLetter"/>
+      <w:lvlText w:val="%5."/>
+      <w:lvlJc w:val="left"/>
+      <w:pPr>
+        <w:ind w:left="1080" w:hanging="360"/>
+      </w:pPr>
+    </w:lvl>
+    <w:lvl w:ilvl="5" w:tplc="0409001B">
+      <w:start w:val="1"/>
+      <w:numFmt w:val="lowerRoman"/>
+      <w:lvlText w:val="%6."/>
+      <w:lvlJc w:val="right"/>
+      <w:pPr>
+        <w:ind w:left="4320" w:hanging="180"/>
+      </w:pPr>
+    </w:lvl>
+    <w:lvl w:ilvl="6" w:tplc="0409000F">
+      <w:start w:val="1"/>
+      <w:numFmt w:val="decimal"/>
+      <w:lvlText w:val="%7."/>
+      <w:lvlJc w:val="left"/>
+      <w:pPr>
+        <w:ind w:left="5040" w:hanging="360"/>
+      </w:pPr>
+    </w:lvl>
+    <w:lvl w:ilvl="7" w:tplc="04090019">
+      <w:start w:val="1"/>
+      <w:numFmt w:val="lowerLetter"/>
+      <w:lvlText w:val="%8."/>
+      <w:lvlJc w:val="left"/>
+      <w:pPr>
+        <w:ind w:left="5760" w:hanging="360"/>
+      </w:pPr>
+    </w:lvl>
+    <w:lvl w:ilvl="8" w:tplc="0409001B">
+      <w:start w:val="1"/>
+      <w:numFmt w:val="lowerRoman"/>
+      <w:lvlText w:val="%9."/>
+      <w:lvlJc w:val="right"/>
+      <w:pPr>
+        <w:ind w:left="6480" w:hanging="180"/>
+      </w:pPr>
+    </w:lvl>
+  </w:abstractNum>
+  <w:abstractNum w:abstractNumId="9" w15:restartNumberingAfterBreak="0">
+    <w:nsid w:val="36115FCB"/>
+    <w:multiLevelType w:val="hybridMultilevel"/>
+    <w:tmpl w:val="7AEE9CB4"/>
+    <w:lvl w:ilvl="0" w:tplc="0409000F">
+      <w:start w:val="1"/>
+      <w:numFmt w:val="decimal"/>
+      <w:lvlText w:val="%1."/>
+      <w:lvlJc w:val="left"/>
+      <w:pPr>
+        <w:ind w:left="720" w:hanging="360"/>
+      </w:pPr>
+      <w:rPr>
+        <w:rFonts w:hint="default"/>
+      </w:rPr>
+    </w:lvl>
+    <w:lvl w:ilvl="1" w:tplc="04090019" w:tentative="1">
+      <w:start w:val="1"/>
+      <w:numFmt w:val="lowerLetter"/>
+      <w:lvlText w:val="%2."/>
+      <w:lvlJc w:val="left"/>
+      <w:pPr>
+        <w:ind w:left="1440" w:hanging="360"/>
+      </w:pPr>
+    </w:lvl>
+    <w:lvl w:ilvl="2" w:tplc="0409001B" w:tentative="1">
+      <w:start w:val="1"/>
+      <w:numFmt w:val="lowerRoman"/>
+      <w:lvlText w:val="%3."/>
+      <w:lvlJc w:val="right"/>
+      <w:pPr>
+        <w:ind w:left="2160" w:hanging="180"/>
+      </w:pPr>
+    </w:lvl>
+    <w:lvl w:ilvl="3" w:tplc="0409000F" w:tentative="1">
+      <w:start w:val="1"/>
+      <w:numFmt w:val="decimal"/>
+      <w:lvlText w:val="%4."/>
+      <w:lvlJc w:val="left"/>
+      <w:pPr>
+        <w:ind w:left="2880" w:hanging="360"/>
+      </w:pPr>
+    </w:lvl>
+    <w:lvl w:ilvl="4" w:tplc="04090019" w:tentative="1">
+      <w:start w:val="1"/>
+      <w:numFmt w:val="lowerLetter"/>
+      <w:lvlText w:val="%5."/>
+      <w:lvlJc w:val="left"/>
+      <w:pPr>
+        <w:ind w:left="3600" w:hanging="360"/>
+      </w:pPr>
+    </w:lvl>
+    <w:lvl w:ilvl="5" w:tplc="0409001B" w:tentative="1">
+      <w:start w:val="1"/>
+      <w:numFmt w:val="lowerRoman"/>
+      <w:lvlText w:val="%6."/>
+      <w:lvlJc w:val="right"/>
+      <w:pPr>
+        <w:ind w:left="4320" w:hanging="180"/>
+      </w:pPr>
+    </w:lvl>
+    <w:lvl w:ilvl="6" w:tplc="0409000F" w:tentative="1">
+      <w:start w:val="1"/>
+      <w:numFmt w:val="decimal"/>
+      <w:lvlText w:val="%7."/>
+      <w:lvlJc w:val="left"/>
+      <w:pPr>
+        <w:ind w:left="5040" w:hanging="360"/>
+      </w:pPr>
+    </w:lvl>
+    <w:lvl w:ilvl="7" w:tplc="04090019" w:tentative="1">
+      <w:start w:val="1"/>
+      <w:numFmt w:val="lowerLetter"/>
+      <w:lvlText w:val="%8."/>
+      <w:lvlJc w:val="left"/>
+      <w:pPr>
+        <w:ind w:left="5760" w:hanging="360"/>
+      </w:pPr>
+    </w:lvl>
+    <w:lvl w:ilvl="8" w:tplc="0409001B" w:tentative="1">
+      <w:start w:val="1"/>
+      <w:numFmt w:val="lowerRoman"/>
+      <w:lvlText w:val="%9."/>
+      <w:lvlJc w:val="right"/>
+      <w:pPr>
+        <w:ind w:left="6480" w:hanging="180"/>
+      </w:pPr>
+    </w:lvl>
+  </w:abstractNum>
+  <w:abstractNum w:abstractNumId="10" w15:restartNumberingAfterBreak="0">
+    <w:nsid w:val="36F22C28"/>
+    <w:multiLevelType w:val="hybridMultilevel"/>
+    <w:tmpl w:val="5B2E59D0"/>
+    <w:lvl w:ilvl="0" w:tplc="0409000F">
+      <w:start w:val="1"/>
+      <w:numFmt w:val="decimal"/>
+      <w:lvlText w:val="%1."/>
+      <w:lvlJc w:val="left"/>
+      <w:pPr>
+        <w:ind w:left="720" w:hanging="360"/>
+      </w:pPr>
+      <w:rPr>
+        <w:rFonts w:hint="default"/>
+      </w:rPr>
+    </w:lvl>
+    <w:lvl w:ilvl="1" w:tplc="04090019" w:tentative="1">
+      <w:start w:val="1"/>
+      <w:numFmt w:val="lowerLetter"/>
+      <w:lvlText w:val="%2."/>
+      <w:lvlJc w:val="left"/>
+      <w:pPr>
+        <w:ind w:left="1440" w:hanging="360"/>
+      </w:pPr>
+    </w:lvl>
+    <w:lvl w:ilvl="2" w:tplc="0409001B" w:tentative="1">
+      <w:start w:val="1"/>
+      <w:numFmt w:val="lowerRoman"/>
+      <w:lvlText w:val="%3."/>
+      <w:lvlJc w:val="right"/>
+      <w:pPr>
+        <w:ind w:left="2160" w:hanging="180"/>
+      </w:pPr>
+    </w:lvl>
+    <w:lvl w:ilvl="3" w:tplc="0409000F" w:tentative="1">
+      <w:start w:val="1"/>
+      <w:numFmt w:val="decimal"/>
+      <w:lvlText w:val="%4."/>
+      <w:lvlJc w:val="left"/>
+      <w:pPr>
+        <w:ind w:left="2880" w:hanging="360"/>
+      </w:pPr>
+    </w:lvl>
+    <w:lvl w:ilvl="4" w:tplc="04090019" w:tentative="1">
+      <w:start w:val="1"/>
+      <w:numFmt w:val="lowerLetter"/>
+      <w:lvlText w:val="%5."/>
+      <w:lvlJc w:val="left"/>
+      <w:pPr>
+        <w:ind w:left="3600" w:hanging="360"/>
+      </w:pPr>
+    </w:lvl>
+    <w:lvl w:ilvl="5" w:tplc="0409001B" w:tentative="1">
+      <w:start w:val="1"/>
+      <w:numFmt w:val="lowerRoman"/>
+      <w:lvlText w:val="%6."/>
+      <w:lvlJc w:val="right"/>
+      <w:pPr>
+        <w:ind w:left="4320" w:hanging="180"/>
+      </w:pPr>
+    </w:lvl>
+    <w:lvl w:ilvl="6" w:tplc="0409000F" w:tentative="1">
+      <w:start w:val="1"/>
+      <w:numFmt w:val="decimal"/>
+      <w:lvlText w:val="%7."/>
+      <w:lvlJc w:val="left"/>
+      <w:pPr>
+        <w:ind w:left="5040" w:hanging="360"/>
+      </w:pPr>
+    </w:lvl>
+    <w:lvl w:ilvl="7" w:tplc="04090019" w:tentative="1">
+      <w:start w:val="1"/>
+      <w:numFmt w:val="lowerLetter"/>
+      <w:lvlText w:val="%8."/>
+      <w:lvlJc w:val="left"/>
+      <w:pPr>
+        <w:ind w:left="5760" w:hanging="360"/>
+      </w:pPr>
+    </w:lvl>
+    <w:lvl w:ilvl="8" w:tplc="0409001B" w:tentative="1">
+      <w:start w:val="1"/>
+      <w:numFmt w:val="lowerRoman"/>
+      <w:lvlText w:val="%9."/>
+      <w:lvlJc w:val="right"/>
+      <w:pPr>
+        <w:ind w:left="6480" w:hanging="180"/>
+      </w:pPr>
+    </w:lvl>
+  </w:abstractNum>
   <w:abstractNum w:abstractNumId="11" w15:restartNumberingAfterBreak="0">
-    <w:nsid w:val="254741ED"/>
+    <w:nsid w:val="3871081A"/>
     <w:multiLevelType w:val="hybridMultilevel"/>
-    <w:tmpl w:val="FB8E2690"/>
+    <w:tmpl w:val="9878DB84"/>
+    <w:lvl w:ilvl="0" w:tplc="0409000F">
+      <w:start w:val="1"/>
+      <w:numFmt w:val="decimal"/>
+      <w:lvlText w:val="%1."/>
+      <w:lvlJc w:val="left"/>
+      <w:pPr>
+        <w:ind w:left="720" w:hanging="360"/>
+      </w:pPr>
+      <w:rPr>
+        <w:rFonts w:hint="default"/>
+      </w:rPr>
+    </w:lvl>
+    <w:lvl w:ilvl="1" w:tplc="04090019">
+      <w:start w:val="1"/>
+      <w:numFmt w:val="lowerLetter"/>
+      <w:lvlText w:val="%2."/>
+      <w:lvlJc w:val="left"/>
+      <w:pPr>
+        <w:ind w:left="1440" w:hanging="360"/>
+      </w:pPr>
+    </w:lvl>
+    <w:lvl w:ilvl="2" w:tplc="0409001B" w:tentative="1">
+      <w:start w:val="1"/>
+      <w:numFmt w:val="lowerRoman"/>
+      <w:lvlText w:val="%3."/>
+      <w:lvlJc w:val="right"/>
+      <w:pPr>
+        <w:ind w:left="2160" w:hanging="180"/>
+      </w:pPr>
+    </w:lvl>
+    <w:lvl w:ilvl="3" w:tplc="0409000F" w:tentative="1">
+      <w:start w:val="1"/>
+      <w:numFmt w:val="decimal"/>
+      <w:lvlText w:val="%4."/>
+      <w:lvlJc w:val="left"/>
+      <w:pPr>
+        <w:ind w:left="2880" w:hanging="360"/>
+      </w:pPr>
+    </w:lvl>
+    <w:lvl w:ilvl="4" w:tplc="04090019" w:tentative="1">
+      <w:start w:val="1"/>
+      <w:numFmt w:val="lowerLetter"/>
+      <w:lvlText w:val="%5."/>
+      <w:lvlJc w:val="left"/>
+      <w:pPr>
+        <w:ind w:left="3600" w:hanging="360"/>
+      </w:pPr>
+    </w:lvl>
+    <w:lvl w:ilvl="5" w:tplc="0409001B" w:tentative="1">
+      <w:start w:val="1"/>
+      <w:numFmt w:val="lowerRoman"/>
+      <w:lvlText w:val="%6."/>
+      <w:lvlJc w:val="right"/>
+      <w:pPr>
+        <w:ind w:left="4320" w:hanging="180"/>
+      </w:pPr>
+    </w:lvl>
+    <w:lvl w:ilvl="6" w:tplc="0409000F" w:tentative="1">
+      <w:start w:val="1"/>
+      <w:numFmt w:val="decimal"/>
+      <w:lvlText w:val="%7."/>
+      <w:lvlJc w:val="left"/>
+      <w:pPr>
+        <w:ind w:left="5040" w:hanging="360"/>
+      </w:pPr>
+    </w:lvl>
+    <w:lvl w:ilvl="7" w:tplc="04090019" w:tentative="1">
+      <w:start w:val="1"/>
+      <w:numFmt w:val="lowerLetter"/>
+      <w:lvlText w:val="%8."/>
+      <w:lvlJc w:val="left"/>
+      <w:pPr>
+        <w:ind w:left="5760" w:hanging="360"/>
+      </w:pPr>
+    </w:lvl>
+    <w:lvl w:ilvl="8" w:tplc="0409001B" w:tentative="1">
+      <w:start w:val="1"/>
+      <w:numFmt w:val="lowerRoman"/>
+      <w:lvlText w:val="%9."/>
+      <w:lvlJc w:val="right"/>
+      <w:pPr>
+        <w:ind w:left="6480" w:hanging="180"/>
+      </w:pPr>
+    </w:lvl>
+  </w:abstractNum>
+  <w:abstractNum w:abstractNumId="12" w15:restartNumberingAfterBreak="0">
+    <w:nsid w:val="38DC1629"/>
+    <w:multiLevelType w:val="hybridMultilevel"/>
+    <w:tmpl w:val="C8AC1D08"/>
+    <w:lvl w:ilvl="0" w:tplc="0409000F">
+      <w:start w:val="1"/>
+      <w:numFmt w:val="decimal"/>
+      <w:lvlText w:val="%1."/>
+      <w:lvlJc w:val="left"/>
+      <w:pPr>
+        <w:ind w:left="720" w:hanging="360"/>
+      </w:pPr>
+      <w:rPr>
+        <w:rFonts w:hint="default"/>
+      </w:rPr>
+    </w:lvl>
+    <w:lvl w:ilvl="1" w:tplc="04090019">
+      <w:start w:val="1"/>
+      <w:numFmt w:val="lowerLetter"/>
+      <w:lvlText w:val="%2."/>
+      <w:lvlJc w:val="left"/>
+      <w:pPr>
+        <w:ind w:left="1440" w:hanging="360"/>
+      </w:pPr>
+    </w:lvl>
+    <w:lvl w:ilvl="2" w:tplc="0409001B" w:tentative="1">
+      <w:start w:val="1"/>
+      <w:numFmt w:val="lowerRoman"/>
+      <w:lvlText w:val="%3."/>
+      <w:lvlJc w:val="right"/>
+      <w:pPr>
+        <w:ind w:left="2160" w:hanging="180"/>
+      </w:pPr>
+    </w:lvl>
+    <w:lvl w:ilvl="3" w:tplc="0409000F" w:tentative="1">
+      <w:start w:val="1"/>
+      <w:numFmt w:val="decimal"/>
+      <w:lvlText w:val="%4."/>
+      <w:lvlJc w:val="left"/>
+      <w:pPr>
+        <w:ind w:left="2880" w:hanging="360"/>
+      </w:pPr>
+    </w:lvl>
+    <w:lvl w:ilvl="4" w:tplc="04090019" w:tentative="1">
+      <w:start w:val="1"/>
+      <w:numFmt w:val="lowerLetter"/>
+      <w:lvlText w:val="%5."/>
+      <w:lvlJc w:val="left"/>
+      <w:pPr>
+        <w:ind w:left="3600" w:hanging="360"/>
+      </w:pPr>
+    </w:lvl>
+    <w:lvl w:ilvl="5" w:tplc="0409001B" w:tentative="1">
+      <w:start w:val="1"/>
+      <w:numFmt w:val="lowerRoman"/>
+      <w:lvlText w:val="%6."/>
+      <w:lvlJc w:val="right"/>
+      <w:pPr>
+        <w:ind w:left="4320" w:hanging="180"/>
+      </w:pPr>
+    </w:lvl>
+    <w:lvl w:ilvl="6" w:tplc="0409000F" w:tentative="1">
+      <w:start w:val="1"/>
+      <w:numFmt w:val="decimal"/>
+      <w:lvlText w:val="%7."/>
+      <w:lvlJc w:val="left"/>
+      <w:pPr>
+        <w:ind w:left="5040" w:hanging="360"/>
+      </w:pPr>
+    </w:lvl>
+    <w:lvl w:ilvl="7" w:tplc="04090019" w:tentative="1">
+      <w:start w:val="1"/>
+      <w:numFmt w:val="lowerLetter"/>
+      <w:lvlText w:val="%8."/>
+      <w:lvlJc w:val="left"/>
+      <w:pPr>
+        <w:ind w:left="5760" w:hanging="360"/>
+      </w:pPr>
+    </w:lvl>
+    <w:lvl w:ilvl="8" w:tplc="0409001B" w:tentative="1">
+      <w:start w:val="1"/>
+      <w:numFmt w:val="lowerRoman"/>
+      <w:lvlText w:val="%9."/>
+      <w:lvlJc w:val="right"/>
+      <w:pPr>
+        <w:ind w:left="6480" w:hanging="180"/>
+      </w:pPr>
+    </w:lvl>
+  </w:abstractNum>
+  <w:abstractNum w:abstractNumId="13" w15:restartNumberingAfterBreak="0">
+    <w:nsid w:val="3B1F42E2"/>
+    <w:multiLevelType w:val="hybridMultilevel"/>
+    <w:tmpl w:val="74E26026"/>
+    <w:lvl w:ilvl="0" w:tplc="0409000F">
+      <w:start w:val="1"/>
+      <w:numFmt w:val="decimal"/>
+      <w:lvlText w:val="%1."/>
+      <w:lvlJc w:val="left"/>
+      <w:pPr>
+        <w:ind w:left="720" w:hanging="360"/>
+      </w:pPr>
+      <w:rPr>
+        <w:rFonts w:hint="default"/>
+      </w:rPr>
+    </w:lvl>
+    <w:lvl w:ilvl="1" w:tplc="04090019">
+      <w:start w:val="1"/>
+      <w:numFmt w:val="lowerLetter"/>
+      <w:lvlText w:val="%2."/>
+      <w:lvlJc w:val="left"/>
+      <w:pPr>
+        <w:ind w:left="1440" w:hanging="360"/>
+      </w:pPr>
+    </w:lvl>
+    <w:lvl w:ilvl="2" w:tplc="0409001B" w:tentative="1">
+      <w:start w:val="1"/>
+      <w:numFmt w:val="lowerRoman"/>
+      <w:lvlText w:val="%3."/>
+      <w:lvlJc w:val="right"/>
+      <w:pPr>
+        <w:ind w:left="2160" w:hanging="180"/>
+      </w:pPr>
+    </w:lvl>
+    <w:lvl w:ilvl="3" w:tplc="0409000F" w:tentative="1">
+      <w:start w:val="1"/>
+      <w:numFmt w:val="decimal"/>
+      <w:lvlText w:val="%4."/>
+      <w:lvlJc w:val="left"/>
+      <w:pPr>
+        <w:ind w:left="2880" w:hanging="360"/>
+      </w:pPr>
+    </w:lvl>
+    <w:lvl w:ilvl="4" w:tplc="04090019" w:tentative="1">
+      <w:start w:val="1"/>
+      <w:numFmt w:val="lowerLetter"/>
+      <w:lvlText w:val="%5."/>
+      <w:lvlJc w:val="left"/>
+      <w:pPr>
+        <w:ind w:left="3600" w:hanging="360"/>
+      </w:pPr>
+    </w:lvl>
+    <w:lvl w:ilvl="5" w:tplc="0409001B" w:tentative="1">
+      <w:start w:val="1"/>
+      <w:numFmt w:val="lowerRoman"/>
+      <w:lvlText w:val="%6."/>
+      <w:lvlJc w:val="right"/>
+      <w:pPr>
+        <w:ind w:left="4320" w:hanging="180"/>
+      </w:pPr>
+    </w:lvl>
+    <w:lvl w:ilvl="6" w:tplc="0409000F" w:tentative="1">
+      <w:start w:val="1"/>
+      <w:numFmt w:val="decimal"/>
+      <w:lvlText w:val="%7."/>
+      <w:lvlJc w:val="left"/>
+      <w:pPr>
+        <w:ind w:left="5040" w:hanging="360"/>
+      </w:pPr>
+    </w:lvl>
+    <w:lvl w:ilvl="7" w:tplc="04090019" w:tentative="1">
+      <w:start w:val="1"/>
+      <w:numFmt w:val="lowerLetter"/>
+      <w:lvlText w:val="%8."/>
+      <w:lvlJc w:val="left"/>
+      <w:pPr>
+        <w:ind w:left="5760" w:hanging="360"/>
+      </w:pPr>
+    </w:lvl>
+    <w:lvl w:ilvl="8" w:tplc="0409001B" w:tentative="1">
+      <w:start w:val="1"/>
+      <w:numFmt w:val="lowerRoman"/>
+      <w:lvlText w:val="%9."/>
+      <w:lvlJc w:val="right"/>
+      <w:pPr>
+        <w:ind w:left="6480" w:hanging="180"/>
+      </w:pPr>
+    </w:lvl>
+  </w:abstractNum>
+  <w:abstractNum w:abstractNumId="14" w15:restartNumberingAfterBreak="0">
+    <w:nsid w:val="3D58081A"/>
+    <w:multiLevelType w:val="hybridMultilevel"/>
+    <w:tmpl w:val="FDAE9870"/>
+    <w:lvl w:ilvl="0" w:tplc="0409000F">
+      <w:start w:val="1"/>
+      <w:numFmt w:val="decimal"/>
+      <w:lvlText w:val="%1."/>
+      <w:lvlJc w:val="left"/>
+      <w:pPr>
+        <w:ind w:left="720" w:hanging="360"/>
+      </w:pPr>
+      <w:rPr>
+        <w:rFonts w:hint="default"/>
+      </w:rPr>
+    </w:lvl>
+    <w:lvl w:ilvl="1" w:tplc="04090019" w:tentative="1">
+      <w:start w:val="1"/>
+      <w:numFmt w:val="lowerLetter"/>
+      <w:lvlText w:val="%2."/>
+      <w:lvlJc w:val="left"/>
+      <w:pPr>
+        <w:ind w:left="1440" w:hanging="360"/>
+      </w:pPr>
+    </w:lvl>
+    <w:lvl w:ilvl="2" w:tplc="0409001B" w:tentative="1">
+      <w:start w:val="1"/>
+      <w:numFmt w:val="lowerRoman"/>
+      <w:lvlText w:val="%3."/>
+      <w:lvlJc w:val="right"/>
+      <w:pPr>
+        <w:ind w:left="2160" w:hanging="180"/>
+      </w:pPr>
+    </w:lvl>
+    <w:lvl w:ilvl="3" w:tplc="0409000F" w:tentative="1">
+      <w:start w:val="1"/>
+      <w:numFmt w:val="decimal"/>
+      <w:lvlText w:val="%4."/>
+      <w:lvlJc w:val="left"/>
+      <w:pPr>
+        <w:ind w:left="2880" w:hanging="360"/>
+      </w:pPr>
+    </w:lvl>
+    <w:lvl w:ilvl="4" w:tplc="04090019" w:tentative="1">
+      <w:start w:val="1"/>
+      <w:numFmt w:val="lowerLetter"/>
+      <w:lvlText w:val="%5."/>
+      <w:lvlJc w:val="left"/>
+      <w:pPr>
+        <w:ind w:left="3600" w:hanging="360"/>
+      </w:pPr>
+    </w:lvl>
+    <w:lvl w:ilvl="5" w:tplc="0409001B" w:tentative="1">
+      <w:start w:val="1"/>
+      <w:numFmt w:val="lowerRoman"/>
+      <w:lvlText w:val="%6."/>
+      <w:lvlJc w:val="right"/>
+      <w:pPr>
+        <w:ind w:left="4320" w:hanging="180"/>
+      </w:pPr>
+    </w:lvl>
+    <w:lvl w:ilvl="6" w:tplc="0409000F" w:tentative="1">
+      <w:start w:val="1"/>
+      <w:numFmt w:val="decimal"/>
+      <w:lvlText w:val="%7."/>
+      <w:lvlJc w:val="left"/>
+      <w:pPr>
+        <w:ind w:left="5040" w:hanging="360"/>
+      </w:pPr>
+    </w:lvl>
+    <w:lvl w:ilvl="7" w:tplc="04090019" w:tentative="1">
+      <w:start w:val="1"/>
+      <w:numFmt w:val="lowerLetter"/>
+      <w:lvlText w:val="%8."/>
+      <w:lvlJc w:val="left"/>
+      <w:pPr>
+        <w:ind w:left="5760" w:hanging="360"/>
+      </w:pPr>
+    </w:lvl>
+    <w:lvl w:ilvl="8" w:tplc="0409001B" w:tentative="1">
+      <w:start w:val="1"/>
+      <w:numFmt w:val="lowerRoman"/>
+      <w:lvlText w:val="%9."/>
+      <w:lvlJc w:val="right"/>
+      <w:pPr>
+        <w:ind w:left="6480" w:hanging="180"/>
+      </w:pPr>
+    </w:lvl>
+  </w:abstractNum>
+  <w:abstractNum w:abstractNumId="15" w15:restartNumberingAfterBreak="0">
+    <w:nsid w:val="3ED825EC"/>
+    <w:multiLevelType w:val="hybridMultilevel"/>
+    <w:tmpl w:val="9FC8651C"/>
+    <w:lvl w:ilvl="0" w:tplc="0409000F">
+      <w:start w:val="1"/>
+      <w:numFmt w:val="decimal"/>
+      <w:lvlText w:val="%1."/>
+      <w:lvlJc w:val="left"/>
+      <w:pPr>
+        <w:ind w:left="720" w:hanging="360"/>
+      </w:pPr>
+    </w:lvl>
+    <w:lvl w:ilvl="1" w:tplc="04090019">
+      <w:start w:val="1"/>
+      <w:numFmt w:val="lowerLetter"/>
+      <w:lvlText w:val="%2."/>
+      <w:lvlJc w:val="left"/>
+      <w:pPr>
+        <w:ind w:left="1440" w:hanging="360"/>
+      </w:pPr>
+    </w:lvl>
+    <w:lvl w:ilvl="2" w:tplc="0409001B">
+      <w:start w:val="1"/>
+      <w:numFmt w:val="lowerRoman"/>
+      <w:lvlText w:val="%3."/>
+      <w:lvlJc w:val="right"/>
+      <w:pPr>
+        <w:ind w:left="2160" w:hanging="180"/>
+      </w:pPr>
+    </w:lvl>
+    <w:lvl w:ilvl="3" w:tplc="0409000F">
+      <w:start w:val="1"/>
+      <w:numFmt w:val="decimal"/>
+      <w:lvlText w:val="%4."/>
+      <w:lvlJc w:val="left"/>
+      <w:pPr>
+        <w:ind w:left="720" w:hanging="360"/>
+      </w:pPr>
+    </w:lvl>
+    <w:lvl w:ilvl="4" w:tplc="04090019">
+      <w:start w:val="1"/>
+      <w:numFmt w:val="lowerLetter"/>
+      <w:lvlText w:val="%5."/>
+      <w:lvlJc w:val="left"/>
+      <w:pPr>
+        <w:ind w:left="1170" w:hanging="360"/>
+      </w:pPr>
+    </w:lvl>
+    <w:lvl w:ilvl="5" w:tplc="0409001B">
+      <w:start w:val="1"/>
+      <w:numFmt w:val="lowerRoman"/>
+      <w:lvlText w:val="%6."/>
+      <w:lvlJc w:val="right"/>
+      <w:pPr>
+        <w:ind w:left="4320" w:hanging="180"/>
+      </w:pPr>
+    </w:lvl>
+    <w:lvl w:ilvl="6" w:tplc="0409000F">
+      <w:start w:val="1"/>
+      <w:numFmt w:val="decimal"/>
+      <w:lvlText w:val="%7."/>
+      <w:lvlJc w:val="left"/>
+      <w:pPr>
+        <w:ind w:left="720" w:hanging="360"/>
+      </w:pPr>
+    </w:lvl>
+    <w:lvl w:ilvl="7" w:tplc="04090019">
+      <w:start w:val="1"/>
+      <w:numFmt w:val="lowerLetter"/>
+      <w:lvlText w:val="%8."/>
+      <w:lvlJc w:val="left"/>
+      <w:pPr>
+        <w:ind w:left="5760" w:hanging="360"/>
+      </w:pPr>
+    </w:lvl>
+    <w:lvl w:ilvl="8" w:tplc="0409001B">
+      <w:start w:val="1"/>
+      <w:numFmt w:val="lowerRoman"/>
+      <w:lvlText w:val="%9."/>
+      <w:lvlJc w:val="right"/>
+      <w:pPr>
+        <w:ind w:left="6480" w:hanging="180"/>
+      </w:pPr>
+    </w:lvl>
+  </w:abstractNum>
+  <w:abstractNum w:abstractNumId="16" w15:restartNumberingAfterBreak="0">
+    <w:nsid w:val="497833F1"/>
+    <w:multiLevelType w:val="hybridMultilevel"/>
+    <w:tmpl w:val="76A88982"/>
+    <w:lvl w:ilvl="0" w:tplc="0409000F">
+      <w:start w:val="1"/>
+      <w:numFmt w:val="decimal"/>
+      <w:lvlText w:val="%1."/>
+      <w:lvlJc w:val="left"/>
+      <w:pPr>
+        <w:ind w:left="720" w:hanging="360"/>
+      </w:pPr>
+      <w:rPr>
+        <w:rFonts w:hint="default"/>
+      </w:rPr>
+    </w:lvl>
+    <w:lvl w:ilvl="1" w:tplc="04090019" w:tentative="1">
+      <w:start w:val="1"/>
+      <w:numFmt w:val="lowerLetter"/>
+      <w:lvlText w:val="%2."/>
+      <w:lvlJc w:val="left"/>
+      <w:pPr>
+        <w:ind w:left="1440" w:hanging="360"/>
+      </w:pPr>
+    </w:lvl>
+    <w:lvl w:ilvl="2" w:tplc="0409001B" w:tentative="1">
+      <w:start w:val="1"/>
+      <w:numFmt w:val="lowerRoman"/>
+      <w:lvlText w:val="%3."/>
+      <w:lvlJc w:val="right"/>
+      <w:pPr>
+        <w:ind w:left="2160" w:hanging="180"/>
+      </w:pPr>
+    </w:lvl>
+    <w:lvl w:ilvl="3" w:tplc="0409000F" w:tentative="1">
+      <w:start w:val="1"/>
+      <w:numFmt w:val="decimal"/>
+      <w:lvlText w:val="%4."/>
+      <w:lvlJc w:val="left"/>
+      <w:pPr>
+        <w:ind w:left="2880" w:hanging="360"/>
+      </w:pPr>
+    </w:lvl>
+    <w:lvl w:ilvl="4" w:tplc="04090019" w:tentative="1">
+      <w:start w:val="1"/>
+      <w:numFmt w:val="lowerLetter"/>
+      <w:lvlText w:val="%5."/>
+      <w:lvlJc w:val="left"/>
+      <w:pPr>
+        <w:ind w:left="3600" w:hanging="360"/>
+      </w:pPr>
+    </w:lvl>
+    <w:lvl w:ilvl="5" w:tplc="0409001B" w:tentative="1">
+      <w:start w:val="1"/>
+      <w:numFmt w:val="lowerRoman"/>
+      <w:lvlText w:val="%6."/>
+      <w:lvlJc w:val="right"/>
+      <w:pPr>
+        <w:ind w:left="4320" w:hanging="180"/>
+      </w:pPr>
+    </w:lvl>
+    <w:lvl w:ilvl="6" w:tplc="0409000F" w:tentative="1">
+      <w:start w:val="1"/>
+      <w:numFmt w:val="decimal"/>
+      <w:lvlText w:val="%7."/>
+      <w:lvlJc w:val="left"/>
+      <w:pPr>
+        <w:ind w:left="5040" w:hanging="360"/>
+      </w:pPr>
+    </w:lvl>
+    <w:lvl w:ilvl="7" w:tplc="04090019" w:tentative="1">
+      <w:start w:val="1"/>
+      <w:numFmt w:val="lowerLetter"/>
+      <w:lvlText w:val="%8."/>
+      <w:lvlJc w:val="left"/>
+      <w:pPr>
+        <w:ind w:left="5760" w:hanging="360"/>
+      </w:pPr>
+    </w:lvl>
+    <w:lvl w:ilvl="8" w:tplc="0409001B" w:tentative="1">
+      <w:start w:val="1"/>
+      <w:numFmt w:val="lowerRoman"/>
+      <w:lvlText w:val="%9."/>
+      <w:lvlJc w:val="right"/>
+      <w:pPr>
+        <w:ind w:left="6480" w:hanging="180"/>
+      </w:pPr>
+    </w:lvl>
+  </w:abstractNum>
+  <w:abstractNum w:abstractNumId="17" w15:restartNumberingAfterBreak="0">
+    <w:nsid w:val="4B7D3D27"/>
+    <w:multiLevelType w:val="hybridMultilevel"/>
+    <w:tmpl w:val="18B2DE4E"/>
+    <w:lvl w:ilvl="0" w:tplc="53E01E3A">
+      <w:start w:val="1"/>
+      <w:numFmt w:val="lowerLetter"/>
+      <w:lvlText w:val="%1."/>
+      <w:lvlJc w:val="left"/>
+      <w:pPr>
+        <w:ind w:left="1440" w:hanging="360"/>
+      </w:pPr>
+      <w:rPr>
+        <w:rFonts w:hint="default"/>
+        <w:u w:val="none"/>
+      </w:rPr>
+    </w:lvl>
+    <w:lvl w:ilvl="1" w:tplc="04090019">
+      <w:start w:val="1"/>
+      <w:numFmt w:val="lowerLetter"/>
+      <w:lvlText w:val="%2."/>
+      <w:lvlJc w:val="left"/>
+      <w:pPr>
+        <w:ind w:left="2160" w:hanging="360"/>
+      </w:pPr>
+    </w:lvl>
+    <w:lvl w:ilvl="2" w:tplc="0409001B" w:tentative="1">
+      <w:start w:val="1"/>
+      <w:numFmt w:val="lowerRoman"/>
+      <w:lvlText w:val="%3."/>
+      <w:lvlJc w:val="right"/>
+      <w:pPr>
+        <w:ind w:left="2880" w:hanging="180"/>
+      </w:pPr>
+    </w:lvl>
+    <w:lvl w:ilvl="3" w:tplc="0409000F" w:tentative="1">
+      <w:start w:val="1"/>
+      <w:numFmt w:val="decimal"/>
+      <w:lvlText w:val="%4."/>
+      <w:lvlJc w:val="left"/>
+      <w:pPr>
+        <w:ind w:left="3600" w:hanging="360"/>
+      </w:pPr>
+    </w:lvl>
+    <w:lvl w:ilvl="4" w:tplc="04090019" w:tentative="1">
+      <w:start w:val="1"/>
+      <w:numFmt w:val="lowerLetter"/>
+      <w:lvlText w:val="%5."/>
+      <w:lvlJc w:val="left"/>
+      <w:pPr>
+        <w:ind w:left="4320" w:hanging="360"/>
+      </w:pPr>
+    </w:lvl>
+    <w:lvl w:ilvl="5" w:tplc="0409001B" w:tentative="1">
+      <w:start w:val="1"/>
+      <w:numFmt w:val="lowerRoman"/>
+      <w:lvlText w:val="%6."/>
+      <w:lvlJc w:val="right"/>
+      <w:pPr>
+        <w:ind w:left="5040" w:hanging="180"/>
+      </w:pPr>
+    </w:lvl>
+    <w:lvl w:ilvl="6" w:tplc="0409000F" w:tentative="1">
+      <w:start w:val="1"/>
+      <w:numFmt w:val="decimal"/>
+      <w:lvlText w:val="%7."/>
+      <w:lvlJc w:val="left"/>
+      <w:pPr>
+        <w:ind w:left="5760" w:hanging="360"/>
+      </w:pPr>
+    </w:lvl>
+    <w:lvl w:ilvl="7" w:tplc="04090019" w:tentative="1">
+      <w:start w:val="1"/>
+      <w:numFmt w:val="lowerLetter"/>
+      <w:lvlText w:val="%8."/>
+      <w:lvlJc w:val="left"/>
+      <w:pPr>
+        <w:ind w:left="6480" w:hanging="360"/>
+      </w:pPr>
+    </w:lvl>
+    <w:lvl w:ilvl="8" w:tplc="0409001B" w:tentative="1">
+      <w:start w:val="1"/>
+      <w:numFmt w:val="lowerRoman"/>
+      <w:lvlText w:val="%9."/>
+      <w:lvlJc w:val="right"/>
+      <w:pPr>
+        <w:ind w:left="7200" w:hanging="180"/>
+      </w:pPr>
+    </w:lvl>
+  </w:abstractNum>
+  <w:abstractNum w:abstractNumId="18" w15:restartNumberingAfterBreak="0">
+    <w:nsid w:val="50B14B91"/>
+    <w:multiLevelType w:val="hybridMultilevel"/>
+    <w:tmpl w:val="14C42388"/>
+    <w:lvl w:ilvl="0" w:tplc="0409000F">
+      <w:start w:val="1"/>
+      <w:numFmt w:val="decimal"/>
+      <w:lvlText w:val="%1."/>
+      <w:lvlJc w:val="left"/>
+      <w:pPr>
+        <w:ind w:left="720" w:hanging="360"/>
+      </w:pPr>
+      <w:rPr>
+        <w:rFonts w:hint="default"/>
+      </w:rPr>
+    </w:lvl>
+    <w:lvl w:ilvl="1" w:tplc="04090019" w:tentative="1">
+      <w:start w:val="1"/>
+      <w:numFmt w:val="lowerLetter"/>
+      <w:lvlText w:val="%2."/>
+      <w:lvlJc w:val="left"/>
+      <w:pPr>
+        <w:ind w:left="1440" w:hanging="360"/>
+      </w:pPr>
+    </w:lvl>
+    <w:lvl w:ilvl="2" w:tplc="0409001B" w:tentative="1">
+      <w:start w:val="1"/>
+      <w:numFmt w:val="lowerRoman"/>
+      <w:lvlText w:val="%3."/>
+      <w:lvlJc w:val="right"/>
+      <w:pPr>
+        <w:ind w:left="2160" w:hanging="180"/>
+      </w:pPr>
+    </w:lvl>
+    <w:lvl w:ilvl="3" w:tplc="0409000F" w:tentative="1">
+      <w:start w:val="1"/>
+      <w:numFmt w:val="decimal"/>
+      <w:lvlText w:val="%4."/>
+      <w:lvlJc w:val="left"/>
+      <w:pPr>
+        <w:ind w:left="2880" w:hanging="360"/>
+      </w:pPr>
+    </w:lvl>
+    <w:lvl w:ilvl="4" w:tplc="04090019" w:tentative="1">
+      <w:start w:val="1"/>
+      <w:numFmt w:val="lowerLetter"/>
+      <w:lvlText w:val="%5."/>
+      <w:lvlJc w:val="left"/>
+      <w:pPr>
+        <w:ind w:left="3600" w:hanging="360"/>
+      </w:pPr>
+    </w:lvl>
+    <w:lvl w:ilvl="5" w:tplc="0409001B" w:tentative="1">
+      <w:start w:val="1"/>
+      <w:numFmt w:val="lowerRoman"/>
+      <w:lvlText w:val="%6."/>
+      <w:lvlJc w:val="right"/>
+      <w:pPr>
+        <w:ind w:left="4320" w:hanging="180"/>
+      </w:pPr>
+    </w:lvl>
+    <w:lvl w:ilvl="6" w:tplc="0409000F" w:tentative="1">
+      <w:start w:val="1"/>
+      <w:numFmt w:val="decimal"/>
+      <w:lvlText w:val="%7."/>
+      <w:lvlJc w:val="left"/>
+      <w:pPr>
+        <w:ind w:left="5040" w:hanging="360"/>
+      </w:pPr>
+    </w:lvl>
+    <w:lvl w:ilvl="7" w:tplc="04090019" w:tentative="1">
+      <w:start w:val="1"/>
+      <w:numFmt w:val="lowerLetter"/>
+      <w:lvlText w:val="%8."/>
+      <w:lvlJc w:val="left"/>
+      <w:pPr>
+        <w:ind w:left="5760" w:hanging="360"/>
+      </w:pPr>
+    </w:lvl>
+    <w:lvl w:ilvl="8" w:tplc="0409001B" w:tentative="1">
+      <w:start w:val="1"/>
+      <w:numFmt w:val="lowerRoman"/>
+      <w:lvlText w:val="%9."/>
+      <w:lvlJc w:val="right"/>
+      <w:pPr>
+        <w:ind w:left="6480" w:hanging="180"/>
+      </w:pPr>
+    </w:lvl>
+  </w:abstractNum>
+  <w:abstractNum w:abstractNumId="19" w15:restartNumberingAfterBreak="0">
+    <w:nsid w:val="517361C8"/>
+    <w:multiLevelType w:val="hybridMultilevel"/>
+    <w:tmpl w:val="A7BA22AA"/>
+    <w:lvl w:ilvl="0" w:tplc="0409000F">
+      <w:start w:val="1"/>
+      <w:numFmt w:val="decimal"/>
+      <w:lvlText w:val="%1."/>
+      <w:lvlJc w:val="left"/>
+      <w:pPr>
+        <w:ind w:left="720" w:hanging="360"/>
+      </w:pPr>
+      <w:rPr>
+        <w:rFonts w:hint="default"/>
+      </w:rPr>
+    </w:lvl>
+    <w:lvl w:ilvl="1" w:tplc="04090019">
+      <w:start w:val="1"/>
+      <w:numFmt w:val="lowerLetter"/>
+      <w:lvlText w:val="%2."/>
+      <w:lvlJc w:val="left"/>
+      <w:pPr>
+        <w:ind w:left="1440" w:hanging="360"/>
+      </w:pPr>
+    </w:lvl>
+    <w:lvl w:ilvl="2" w:tplc="0409001B" w:tentative="1">
+      <w:start w:val="1"/>
+      <w:numFmt w:val="lowerRoman"/>
+      <w:lvlText w:val="%3."/>
+      <w:lvlJc w:val="right"/>
+      <w:pPr>
+        <w:ind w:left="2160" w:hanging="180"/>
+      </w:pPr>
+    </w:lvl>
+    <w:lvl w:ilvl="3" w:tplc="0409000F" w:tentative="1">
+      <w:start w:val="1"/>
+      <w:numFmt w:val="decimal"/>
+      <w:lvlText w:val="%4."/>
+      <w:lvlJc w:val="left"/>
+      <w:pPr>
+        <w:ind w:left="2880" w:hanging="360"/>
+      </w:pPr>
+    </w:lvl>
+    <w:lvl w:ilvl="4" w:tplc="04090019" w:tentative="1">
+      <w:start w:val="1"/>
+      <w:numFmt w:val="lowerLetter"/>
+      <w:lvlText w:val="%5."/>
+      <w:lvlJc w:val="left"/>
+      <w:pPr>
+        <w:ind w:left="3600" w:hanging="360"/>
+      </w:pPr>
+    </w:lvl>
+    <w:lvl w:ilvl="5" w:tplc="0409001B" w:tentative="1">
+      <w:start w:val="1"/>
+      <w:numFmt w:val="lowerRoman"/>
+      <w:lvlText w:val="%6."/>
+      <w:lvlJc w:val="right"/>
+      <w:pPr>
+        <w:ind w:left="4320" w:hanging="180"/>
+      </w:pPr>
+    </w:lvl>
+    <w:lvl w:ilvl="6" w:tplc="0409000F" w:tentative="1">
+      <w:start w:val="1"/>
+      <w:numFmt w:val="decimal"/>
+      <w:lvlText w:val="%7."/>
+      <w:lvlJc w:val="left"/>
+      <w:pPr>
+        <w:ind w:left="5040" w:hanging="360"/>
+      </w:pPr>
+    </w:lvl>
+    <w:lvl w:ilvl="7" w:tplc="04090019" w:tentative="1">
+      <w:start w:val="1"/>
+      <w:numFmt w:val="lowerLetter"/>
+      <w:lvlText w:val="%8."/>
+      <w:lvlJc w:val="left"/>
+      <w:pPr>
+        <w:ind w:left="5760" w:hanging="360"/>
+      </w:pPr>
+    </w:lvl>
+    <w:lvl w:ilvl="8" w:tplc="0409001B" w:tentative="1">
+      <w:start w:val="1"/>
+      <w:numFmt w:val="lowerRoman"/>
+      <w:lvlText w:val="%9."/>
+      <w:lvlJc w:val="right"/>
+      <w:pPr>
+        <w:ind w:left="6480" w:hanging="180"/>
+      </w:pPr>
+    </w:lvl>
+  </w:abstractNum>
+  <w:abstractNum w:abstractNumId="20" w15:restartNumberingAfterBreak="0">
+    <w:nsid w:val="52D27F43"/>
+    <w:multiLevelType w:val="hybridMultilevel"/>
+    <w:tmpl w:val="43441248"/>
+    <w:lvl w:ilvl="0" w:tplc="0409000F">
+      <w:start w:val="1"/>
+      <w:numFmt w:val="decimal"/>
+      <w:lvlText w:val="%1."/>
+      <w:lvlJc w:val="left"/>
+      <w:pPr>
+        <w:ind w:left="720" w:hanging="360"/>
+      </w:pPr>
+      <w:rPr>
+        <w:rFonts w:hint="default"/>
+      </w:rPr>
+    </w:lvl>
+    <w:lvl w:ilvl="1" w:tplc="04090019">
+      <w:start w:val="1"/>
+      <w:numFmt w:val="lowerLetter"/>
+      <w:lvlText w:val="%2."/>
+      <w:lvlJc w:val="left"/>
+      <w:pPr>
+        <w:ind w:left="1440" w:hanging="360"/>
+      </w:pPr>
+    </w:lvl>
+    <w:lvl w:ilvl="2" w:tplc="0409001B">
+      <w:start w:val="1"/>
+      <w:numFmt w:val="lowerRoman"/>
+      <w:lvlText w:val="%3."/>
+      <w:lvlJc w:val="right"/>
+      <w:pPr>
+        <w:ind w:left="2160" w:hanging="180"/>
+      </w:pPr>
+    </w:lvl>
+    <w:lvl w:ilvl="3" w:tplc="0409000F" w:tentative="1">
+      <w:start w:val="1"/>
+      <w:numFmt w:val="decimal"/>
+      <w:lvlText w:val="%4."/>
+      <w:lvlJc w:val="left"/>
+      <w:pPr>
+        <w:ind w:left="2880" w:hanging="360"/>
+      </w:pPr>
+    </w:lvl>
+    <w:lvl w:ilvl="4" w:tplc="04090019" w:tentative="1">
+      <w:start w:val="1"/>
+      <w:numFmt w:val="lowerLetter"/>
+      <w:lvlText w:val="%5."/>
+      <w:lvlJc w:val="left"/>
+      <w:pPr>
+        <w:ind w:left="3600" w:hanging="360"/>
+      </w:pPr>
+    </w:lvl>
+    <w:lvl w:ilvl="5" w:tplc="0409001B" w:tentative="1">
+      <w:start w:val="1"/>
+      <w:numFmt w:val="lowerRoman"/>
+      <w:lvlText w:val="%6."/>
+      <w:lvlJc w:val="right"/>
+      <w:pPr>
+        <w:ind w:left="4320" w:hanging="180"/>
+      </w:pPr>
+    </w:lvl>
+    <w:lvl w:ilvl="6" w:tplc="0409000F" w:tentative="1">
+      <w:start w:val="1"/>
+      <w:numFmt w:val="decimal"/>
+      <w:lvlText w:val="%7."/>
+      <w:lvlJc w:val="left"/>
+      <w:pPr>
+        <w:ind w:left="5040" w:hanging="360"/>
+      </w:pPr>
+    </w:lvl>
+    <w:lvl w:ilvl="7" w:tplc="04090019" w:tentative="1">
+      <w:start w:val="1"/>
+      <w:numFmt w:val="lowerLetter"/>
+      <w:lvlText w:val="%8."/>
+      <w:lvlJc w:val="left"/>
+      <w:pPr>
+        <w:ind w:left="5760" w:hanging="360"/>
+      </w:pPr>
+    </w:lvl>
+    <w:lvl w:ilvl="8" w:tplc="0409001B" w:tentative="1">
+      <w:start w:val="1"/>
+      <w:numFmt w:val="lowerRoman"/>
+      <w:lvlText w:val="%9."/>
+      <w:lvlJc w:val="right"/>
+      <w:pPr>
+        <w:ind w:left="6480" w:hanging="180"/>
+      </w:pPr>
+    </w:lvl>
+  </w:abstractNum>
+  <w:abstractNum w:abstractNumId="21" w15:restartNumberingAfterBreak="0">
+    <w:nsid w:val="55001F78"/>
+    <w:multiLevelType w:val="hybridMultilevel"/>
+    <w:tmpl w:val="263638BA"/>
+    <w:lvl w:ilvl="0" w:tplc="0409000F">
+      <w:start w:val="1"/>
+      <w:numFmt w:val="decimal"/>
+      <w:lvlText w:val="%1."/>
+      <w:lvlJc w:val="left"/>
+      <w:pPr>
+        <w:ind w:left="720" w:hanging="360"/>
+      </w:pPr>
+      <w:rPr>
+        <w:rFonts w:hint="default"/>
+      </w:rPr>
+    </w:lvl>
+    <w:lvl w:ilvl="1" w:tplc="04090019" w:tentative="1">
+      <w:start w:val="1"/>
+      <w:numFmt w:val="lowerLetter"/>
+      <w:lvlText w:val="%2."/>
+      <w:lvlJc w:val="left"/>
+      <w:pPr>
+        <w:ind w:left="1440" w:hanging="360"/>
+      </w:pPr>
+    </w:lvl>
+    <w:lvl w:ilvl="2" w:tplc="0409001B" w:tentative="1">
+      <w:start w:val="1"/>
+      <w:numFmt w:val="lowerRoman"/>
+      <w:lvlText w:val="%3."/>
+      <w:lvlJc w:val="right"/>
+      <w:pPr>
+        <w:ind w:left="2160" w:hanging="180"/>
+      </w:pPr>
+    </w:lvl>
+    <w:lvl w:ilvl="3" w:tplc="0409000F" w:tentative="1">
+      <w:start w:val="1"/>
+      <w:numFmt w:val="decimal"/>
+      <w:lvlText w:val="%4."/>
+      <w:lvlJc w:val="left"/>
+      <w:pPr>
+        <w:ind w:left="2880" w:hanging="360"/>
+      </w:pPr>
+    </w:lvl>
+    <w:lvl w:ilvl="4" w:tplc="04090019" w:tentative="1">
+      <w:start w:val="1"/>
+      <w:numFmt w:val="lowerLetter"/>
+      <w:lvlText w:val="%5."/>
+      <w:lvlJc w:val="left"/>
+      <w:pPr>
+        <w:ind w:left="3600" w:hanging="360"/>
+      </w:pPr>
+    </w:lvl>
+    <w:lvl w:ilvl="5" w:tplc="0409001B" w:tentative="1">
+      <w:start w:val="1"/>
+      <w:numFmt w:val="lowerRoman"/>
+      <w:lvlText w:val="%6."/>
+      <w:lvlJc w:val="right"/>
+      <w:pPr>
+        <w:ind w:left="4320" w:hanging="180"/>
+      </w:pPr>
+    </w:lvl>
+    <w:lvl w:ilvl="6" w:tplc="0409000F" w:tentative="1">
+      <w:start w:val="1"/>
+      <w:numFmt w:val="decimal"/>
+      <w:lvlText w:val="%7."/>
+      <w:lvlJc w:val="left"/>
+      <w:pPr>
+        <w:ind w:left="5040" w:hanging="360"/>
+      </w:pPr>
+    </w:lvl>
+    <w:lvl w:ilvl="7" w:tplc="04090019" w:tentative="1">
+      <w:start w:val="1"/>
+      <w:numFmt w:val="lowerLetter"/>
+      <w:lvlText w:val="%8."/>
+      <w:lvlJc w:val="left"/>
+      <w:pPr>
+        <w:ind w:left="5760" w:hanging="360"/>
+      </w:pPr>
+    </w:lvl>
+    <w:lvl w:ilvl="8" w:tplc="0409001B" w:tentative="1">
+      <w:start w:val="1"/>
+      <w:numFmt w:val="lowerRoman"/>
+      <w:lvlText w:val="%9."/>
+      <w:lvlJc w:val="right"/>
+      <w:pPr>
+        <w:ind w:left="6480" w:hanging="180"/>
+      </w:pPr>
+    </w:lvl>
+  </w:abstractNum>
+  <w:abstractNum w:abstractNumId="22" w15:restartNumberingAfterBreak="0">
+    <w:nsid w:val="554E5D67"/>
+    <w:multiLevelType w:val="hybridMultilevel"/>
+    <w:tmpl w:val="856865A0"/>
+    <w:lvl w:ilvl="0" w:tplc="0409000F">
+      <w:start w:val="1"/>
+      <w:numFmt w:val="decimal"/>
+      <w:lvlText w:val="%1."/>
+      <w:lvlJc w:val="left"/>
+      <w:pPr>
+        <w:ind w:left="720" w:hanging="360"/>
+      </w:pPr>
+      <w:rPr>
+        <w:rFonts w:hint="default"/>
+        <w:b w:val="0"/>
+      </w:rPr>
+    </w:lvl>
+    <w:lvl w:ilvl="1" w:tplc="04090019">
+      <w:start w:val="1"/>
+      <w:numFmt w:val="lowerLetter"/>
+      <w:lvlText w:val="%2."/>
+      <w:lvlJc w:val="left"/>
+      <w:pPr>
+        <w:ind w:left="1440" w:hanging="360"/>
+      </w:pPr>
+    </w:lvl>
+    <w:lvl w:ilvl="2" w:tplc="0409001B" w:tentative="1">
+      <w:start w:val="1"/>
+      <w:numFmt w:val="lowerRoman"/>
+      <w:lvlText w:val="%3."/>
+      <w:lvlJc w:val="right"/>
+      <w:pPr>
+        <w:ind w:left="2160" w:hanging="180"/>
+      </w:pPr>
+    </w:lvl>
+    <w:lvl w:ilvl="3" w:tplc="0409000F" w:tentative="1">
+      <w:start w:val="1"/>
+      <w:numFmt w:val="decimal"/>
+      <w:lvlText w:val="%4."/>
+      <w:lvlJc w:val="left"/>
+      <w:pPr>
+        <w:ind w:left="2880" w:hanging="360"/>
+      </w:pPr>
+    </w:lvl>
+    <w:lvl w:ilvl="4" w:tplc="04090019" w:tentative="1">
+      <w:start w:val="1"/>
+      <w:numFmt w:val="lowerLetter"/>
+      <w:lvlText w:val="%5."/>
+      <w:lvlJc w:val="left"/>
+      <w:pPr>
+        <w:ind w:left="3600" w:hanging="360"/>
+      </w:pPr>
+    </w:lvl>
+    <w:lvl w:ilvl="5" w:tplc="0409001B" w:tentative="1">
+      <w:start w:val="1"/>
+      <w:numFmt w:val="lowerRoman"/>
+      <w:lvlText w:val="%6."/>
+      <w:lvlJc w:val="right"/>
+      <w:pPr>
+        <w:ind w:left="4320" w:hanging="180"/>
+      </w:pPr>
+    </w:lvl>
+    <w:lvl w:ilvl="6" w:tplc="0409000F" w:tentative="1">
+      <w:start w:val="1"/>
+      <w:numFmt w:val="decimal"/>
+      <w:lvlText w:val="%7."/>
+      <w:lvlJc w:val="left"/>
+      <w:pPr>
+        <w:ind w:left="5040" w:hanging="360"/>
+      </w:pPr>
+    </w:lvl>
+    <w:lvl w:ilvl="7" w:tplc="04090019" w:tentative="1">
+      <w:start w:val="1"/>
+      <w:numFmt w:val="lowerLetter"/>
+      <w:lvlText w:val="%8."/>
+      <w:lvlJc w:val="left"/>
+      <w:pPr>
+        <w:ind w:left="5760" w:hanging="360"/>
+      </w:pPr>
+    </w:lvl>
+    <w:lvl w:ilvl="8" w:tplc="0409001B" w:tentative="1">
+      <w:start w:val="1"/>
+      <w:numFmt w:val="lowerRoman"/>
+      <w:lvlText w:val="%9."/>
+      <w:lvlJc w:val="right"/>
+      <w:pPr>
+        <w:ind w:left="6480" w:hanging="180"/>
+      </w:pPr>
+    </w:lvl>
+  </w:abstractNum>
+  <w:abstractNum w:abstractNumId="23" w15:restartNumberingAfterBreak="0">
+    <w:nsid w:val="59780F32"/>
+    <w:multiLevelType w:val="hybridMultilevel"/>
+    <w:tmpl w:val="813A1414"/>
+    <w:lvl w:ilvl="0" w:tplc="0409000F">
+      <w:start w:val="1"/>
+      <w:numFmt w:val="decimal"/>
+      <w:lvlText w:val="%1."/>
+      <w:lvlJc w:val="left"/>
+      <w:pPr>
+        <w:ind w:left="720" w:hanging="360"/>
+      </w:pPr>
+      <w:rPr>
+        <w:rFonts w:hint="default"/>
+      </w:rPr>
+    </w:lvl>
+    <w:lvl w:ilvl="1" w:tplc="04090019" w:tentative="1">
+      <w:start w:val="1"/>
+      <w:numFmt w:val="lowerLetter"/>
+      <w:lvlText w:val="%2."/>
+      <w:lvlJc w:val="left"/>
+      <w:pPr>
+        <w:ind w:left="1440" w:hanging="360"/>
+      </w:pPr>
+    </w:lvl>
+    <w:lvl w:ilvl="2" w:tplc="0409001B" w:tentative="1">
+      <w:start w:val="1"/>
+      <w:numFmt w:val="lowerRoman"/>
+      <w:lvlText w:val="%3."/>
+      <w:lvlJc w:val="right"/>
+      <w:pPr>
+        <w:ind w:left="2160" w:hanging="180"/>
+      </w:pPr>
+    </w:lvl>
+    <w:lvl w:ilvl="3" w:tplc="0409000F" w:tentative="1">
+      <w:start w:val="1"/>
+      <w:numFmt w:val="decimal"/>
+      <w:lvlText w:val="%4."/>
+      <w:lvlJc w:val="left"/>
+      <w:pPr>
+        <w:ind w:left="2880" w:hanging="360"/>
+      </w:pPr>
+    </w:lvl>
+    <w:lvl w:ilvl="4" w:tplc="04090019" w:tentative="1">
+      <w:start w:val="1"/>
+      <w:numFmt w:val="lowerLetter"/>
+      <w:lvlText w:val="%5."/>
+      <w:lvlJc w:val="left"/>
+      <w:pPr>
+        <w:ind w:left="3600" w:hanging="360"/>
+      </w:pPr>
+    </w:lvl>
+    <w:lvl w:ilvl="5" w:tplc="0409001B" w:tentative="1">
+      <w:start w:val="1"/>
+      <w:numFmt w:val="lowerRoman"/>
+      <w:lvlText w:val="%6."/>
+      <w:lvlJc w:val="right"/>
+      <w:pPr>
+        <w:ind w:left="4320" w:hanging="180"/>
+      </w:pPr>
+    </w:lvl>
+    <w:lvl w:ilvl="6" w:tplc="0409000F" w:tentative="1">
+      <w:start w:val="1"/>
+      <w:numFmt w:val="decimal"/>
+      <w:lvlText w:val="%7."/>
+      <w:lvlJc w:val="left"/>
+      <w:pPr>
+        <w:ind w:left="5040" w:hanging="360"/>
+      </w:pPr>
+    </w:lvl>
+    <w:lvl w:ilvl="7" w:tplc="04090019" w:tentative="1">
+      <w:start w:val="1"/>
+      <w:numFmt w:val="lowerLetter"/>
+      <w:lvlText w:val="%8."/>
+      <w:lvlJc w:val="left"/>
+      <w:pPr>
+        <w:ind w:left="5760" w:hanging="360"/>
+      </w:pPr>
+    </w:lvl>
+    <w:lvl w:ilvl="8" w:tplc="0409001B" w:tentative="1">
+      <w:start w:val="1"/>
+      <w:numFmt w:val="lowerRoman"/>
+      <w:lvlText w:val="%9."/>
+      <w:lvlJc w:val="right"/>
+      <w:pPr>
+        <w:ind w:left="6480" w:hanging="180"/>
+      </w:pPr>
+    </w:lvl>
+  </w:abstractNum>
+  <w:abstractNum w:abstractNumId="24" w15:restartNumberingAfterBreak="0">
+    <w:nsid w:val="5C531D7B"/>
+    <w:multiLevelType w:val="hybridMultilevel"/>
+    <w:tmpl w:val="4A32B20E"/>
+    <w:lvl w:ilvl="0" w:tplc="0409000F">
+      <w:start w:val="1"/>
+      <w:numFmt w:val="decimal"/>
+      <w:lvlText w:val="%1."/>
+      <w:lvlJc w:val="left"/>
+      <w:pPr>
+        <w:ind w:left="720" w:hanging="360"/>
+      </w:pPr>
+      <w:rPr>
+        <w:rFonts w:hint="default"/>
+      </w:rPr>
+    </w:lvl>
+    <w:lvl w:ilvl="1" w:tplc="04090019" w:tentative="1">
+      <w:start w:val="1"/>
+      <w:numFmt w:val="lowerLetter"/>
+      <w:lvlText w:val="%2."/>
+      <w:lvlJc w:val="left"/>
+      <w:pPr>
+        <w:ind w:left="1440" w:hanging="360"/>
+      </w:pPr>
+    </w:lvl>
+    <w:lvl w:ilvl="2" w:tplc="0409001B" w:tentative="1">
+      <w:start w:val="1"/>
+      <w:numFmt w:val="lowerRoman"/>
+      <w:lvlText w:val="%3."/>
+      <w:lvlJc w:val="right"/>
+      <w:pPr>
+        <w:ind w:left="2160" w:hanging="180"/>
+      </w:pPr>
+    </w:lvl>
+    <w:lvl w:ilvl="3" w:tplc="0409000F" w:tentative="1">
+      <w:start w:val="1"/>
+      <w:numFmt w:val="decimal"/>
+      <w:lvlText w:val="%4."/>
+      <w:lvlJc w:val="left"/>
+      <w:pPr>
+        <w:ind w:left="2880" w:hanging="360"/>
+      </w:pPr>
+    </w:lvl>
+    <w:lvl w:ilvl="4" w:tplc="04090019" w:tentative="1">
+      <w:start w:val="1"/>
+      <w:numFmt w:val="lowerLetter"/>
+      <w:lvlText w:val="%5."/>
+      <w:lvlJc w:val="left"/>
+      <w:pPr>
+        <w:ind w:left="3600" w:hanging="360"/>
+      </w:pPr>
+    </w:lvl>
+    <w:lvl w:ilvl="5" w:tplc="0409001B" w:tentative="1">
+      <w:start w:val="1"/>
+      <w:numFmt w:val="lowerRoman"/>
+      <w:lvlText w:val="%6."/>
+      <w:lvlJc w:val="right"/>
+      <w:pPr>
+        <w:ind w:left="4320" w:hanging="180"/>
+      </w:pPr>
+    </w:lvl>
+    <w:lvl w:ilvl="6" w:tplc="0409000F" w:tentative="1">
+      <w:start w:val="1"/>
+      <w:numFmt w:val="decimal"/>
+      <w:lvlText w:val="%7."/>
+      <w:lvlJc w:val="left"/>
+      <w:pPr>
+        <w:ind w:left="5040" w:hanging="360"/>
+      </w:pPr>
+    </w:lvl>
+    <w:lvl w:ilvl="7" w:tplc="04090019" w:tentative="1">
+      <w:start w:val="1"/>
+      <w:numFmt w:val="lowerLetter"/>
+      <w:lvlText w:val="%8."/>
+      <w:lvlJc w:val="left"/>
+      <w:pPr>
+        <w:ind w:left="5760" w:hanging="360"/>
+      </w:pPr>
+    </w:lvl>
+    <w:lvl w:ilvl="8" w:tplc="0409001B" w:tentative="1">
+      <w:start w:val="1"/>
+      <w:numFmt w:val="lowerRoman"/>
+      <w:lvlText w:val="%9."/>
+      <w:lvlJc w:val="right"/>
+      <w:pPr>
+        <w:ind w:left="6480" w:hanging="180"/>
+      </w:pPr>
+    </w:lvl>
+  </w:abstractNum>
+  <w:abstractNum w:abstractNumId="25" w15:restartNumberingAfterBreak="0">
+    <w:nsid w:val="5F1212A4"/>
+    <w:multiLevelType w:val="hybridMultilevel"/>
+    <w:tmpl w:val="FFAE4D48"/>
+    <w:lvl w:ilvl="0" w:tplc="0409000F">
+      <w:start w:val="1"/>
+      <w:numFmt w:val="decimal"/>
+      <w:lvlText w:val="%1."/>
+      <w:lvlJc w:val="left"/>
+      <w:pPr>
+        <w:ind w:left="720" w:hanging="360"/>
+      </w:pPr>
+      <w:rPr>
+        <w:rFonts w:hint="default"/>
+      </w:rPr>
+    </w:lvl>
+    <w:lvl w:ilvl="1" w:tplc="04090019">
+      <w:start w:val="1"/>
+      <w:numFmt w:val="lowerLetter"/>
+      <w:lvlText w:val="%2."/>
+      <w:lvlJc w:val="left"/>
+      <w:pPr>
+        <w:ind w:left="1440" w:hanging="360"/>
+      </w:pPr>
+    </w:lvl>
+    <w:lvl w:ilvl="2" w:tplc="0409001B">
+      <w:start w:val="1"/>
+      <w:numFmt w:val="lowerRoman"/>
+      <w:lvlText w:val="%3."/>
+      <w:lvlJc w:val="right"/>
+      <w:pPr>
+        <w:ind w:left="2160" w:hanging="180"/>
+      </w:pPr>
+    </w:lvl>
+    <w:lvl w:ilvl="3" w:tplc="0409000F" w:tentative="1">
+      <w:start w:val="1"/>
+      <w:numFmt w:val="decimal"/>
+      <w:lvlText w:val="%4."/>
+      <w:lvlJc w:val="left"/>
+      <w:pPr>
+        <w:ind w:left="2880" w:hanging="360"/>
+      </w:pPr>
+    </w:lvl>
+    <w:lvl w:ilvl="4" w:tplc="04090019" w:tentative="1">
+      <w:start w:val="1"/>
+      <w:numFmt w:val="lowerLetter"/>
+      <w:lvlText w:val="%5."/>
+      <w:lvlJc w:val="left"/>
+      <w:pPr>
+        <w:ind w:left="3600" w:hanging="360"/>
+      </w:pPr>
+    </w:lvl>
+    <w:lvl w:ilvl="5" w:tplc="0409001B" w:tentative="1">
+      <w:start w:val="1"/>
+      <w:numFmt w:val="lowerRoman"/>
+      <w:lvlText w:val="%6."/>
+      <w:lvlJc w:val="right"/>
+      <w:pPr>
+        <w:ind w:left="4320" w:hanging="180"/>
+      </w:pPr>
+    </w:lvl>
+    <w:lvl w:ilvl="6" w:tplc="0409000F" w:tentative="1">
+      <w:start w:val="1"/>
+      <w:numFmt w:val="decimal"/>
+      <w:lvlText w:val="%7."/>
+      <w:lvlJc w:val="left"/>
+      <w:pPr>
+        <w:ind w:left="5040" w:hanging="360"/>
+      </w:pPr>
+    </w:lvl>
+    <w:lvl w:ilvl="7" w:tplc="04090019" w:tentative="1">
+      <w:start w:val="1"/>
+      <w:numFmt w:val="lowerLetter"/>
+      <w:lvlText w:val="%8."/>
+      <w:lvlJc w:val="left"/>
+      <w:pPr>
+        <w:ind w:left="5760" w:hanging="360"/>
+      </w:pPr>
+    </w:lvl>
+    <w:lvl w:ilvl="8" w:tplc="0409001B" w:tentative="1">
+      <w:start w:val="1"/>
+      <w:numFmt w:val="lowerRoman"/>
+      <w:lvlText w:val="%9."/>
+      <w:lvlJc w:val="right"/>
+      <w:pPr>
+        <w:ind w:left="6480" w:hanging="180"/>
+      </w:pPr>
+    </w:lvl>
+  </w:abstractNum>
+  <w:abstractNum w:abstractNumId="26" w15:restartNumberingAfterBreak="0">
+    <w:nsid w:val="67172445"/>
+    <w:multiLevelType w:val="hybridMultilevel"/>
+    <w:tmpl w:val="ABA204EE"/>
     <w:lvl w:ilvl="0" w:tplc="0409000F">
       <w:start w:val="1"/>
       <w:numFmt w:val="decimal"/>
@@ -10548,7 +12175,7 @@
         <w:ind w:left="1440" w:hanging="360"/>
       </w:pPr>
     </w:lvl>
-    <w:lvl w:ilvl="2" w:tplc="0409001B">
+    <w:lvl w:ilvl="2" w:tplc="0409001B" w:tentative="1">
       <w:start w:val="1"/>
       <w:numFmt w:val="lowerRoman"/>
       <w:lvlText w:val="%3."/>
@@ -10557,7 +12184,7 @@
         <w:ind w:left="2160" w:hanging="180"/>
       </w:pPr>
     </w:lvl>
-    <w:lvl w:ilvl="3" w:tplc="0409000F">
+    <w:lvl w:ilvl="3" w:tplc="0409000F" w:tentative="1">
       <w:start w:val="1"/>
       <w:numFmt w:val="decimal"/>
       <w:lvlText w:val="%4."/>
@@ -10612,10 +12239,10 @@
       </w:pPr>
     </w:lvl>
   </w:abstractNum>
-  <w:abstractNum w:abstractNumId="12" w15:restartNumberingAfterBreak="0">
-    <w:nsid w:val="27A81660"/>
+  <w:abstractNum w:abstractNumId="27" w15:restartNumberingAfterBreak="0">
+    <w:nsid w:val="6B5C7337"/>
     <w:multiLevelType w:val="hybridMultilevel"/>
-    <w:tmpl w:val="ACAA8182"/>
+    <w:tmpl w:val="ECA62F32"/>
     <w:lvl w:ilvl="0" w:tplc="0409000F">
       <w:start w:val="1"/>
       <w:numFmt w:val="decimal"/>
@@ -10628,7 +12255,7 @@
         <w:rFonts w:hint="default"/>
       </w:rPr>
     </w:lvl>
-    <w:lvl w:ilvl="1" w:tplc="04090019">
+    <w:lvl w:ilvl="1" w:tplc="04090019" w:tentative="1">
       <w:start w:val="1"/>
       <w:numFmt w:val="lowerLetter"/>
       <w:lvlText w:val="%2."/>
@@ -10637,7 +12264,7 @@
         <w:ind w:left="1440" w:hanging="360"/>
       </w:pPr>
     </w:lvl>
-    <w:lvl w:ilvl="2" w:tplc="0409001B">
+    <w:lvl w:ilvl="2" w:tplc="0409001B" w:tentative="1">
       <w:start w:val="1"/>
       <w:numFmt w:val="lowerRoman"/>
       <w:lvlText w:val="%3."/>
@@ -10701,10 +12328,10 @@
       </w:pPr>
     </w:lvl>
   </w:abstractNum>
-  <w:abstractNum w:abstractNumId="13" w15:restartNumberingAfterBreak="0">
-    <w:nsid w:val="28F92456"/>
+  <w:abstractNum w:abstractNumId="28" w15:restartNumberingAfterBreak="0">
+    <w:nsid w:val="71C03234"/>
     <w:multiLevelType w:val="hybridMultilevel"/>
-    <w:tmpl w:val="14126D26"/>
+    <w:tmpl w:val="B1582B30"/>
     <w:lvl w:ilvl="0" w:tplc="0409000F">
       <w:start w:val="1"/>
       <w:numFmt w:val="decimal"/>
@@ -10790,1875 +12417,10 @@
       </w:pPr>
     </w:lvl>
   </w:abstractNum>
-  <w:abstractNum w:abstractNumId="14" w15:restartNumberingAfterBreak="0">
-    <w:nsid w:val="2FFA50AD"/>
+  <w:abstractNum w:abstractNumId="29" w15:restartNumberingAfterBreak="0">
+    <w:nsid w:val="790D388B"/>
     <w:multiLevelType w:val="hybridMultilevel"/>
-    <w:tmpl w:val="7EC81F54"/>
-    <w:lvl w:ilvl="0" w:tplc="0409000F">
-      <w:start w:val="1"/>
-      <w:numFmt w:val="decimal"/>
-      <w:lvlText w:val="%1."/>
-      <w:lvlJc w:val="left"/>
-      <w:pPr>
-        <w:ind w:left="720" w:hanging="360"/>
-      </w:pPr>
-    </w:lvl>
-    <w:lvl w:ilvl="1" w:tplc="04090019">
-      <w:start w:val="1"/>
-      <w:numFmt w:val="lowerLetter"/>
-      <w:lvlText w:val="%2."/>
-      <w:lvlJc w:val="left"/>
-      <w:pPr>
-        <w:ind w:left="1440" w:hanging="360"/>
-      </w:pPr>
-    </w:lvl>
-    <w:lvl w:ilvl="2" w:tplc="0409001B">
-      <w:start w:val="1"/>
-      <w:numFmt w:val="lowerRoman"/>
-      <w:lvlText w:val="%3."/>
-      <w:lvlJc w:val="right"/>
-      <w:pPr>
-        <w:ind w:left="2160" w:hanging="180"/>
-      </w:pPr>
-    </w:lvl>
-    <w:lvl w:ilvl="3" w:tplc="0409000F">
-      <w:start w:val="1"/>
-      <w:numFmt w:val="decimal"/>
-      <w:lvlText w:val="%4."/>
-      <w:lvlJc w:val="left"/>
-      <w:pPr>
-        <w:ind w:left="540" w:hanging="360"/>
-      </w:pPr>
-    </w:lvl>
-    <w:lvl w:ilvl="4" w:tplc="04090019">
-      <w:start w:val="1"/>
-      <w:numFmt w:val="lowerLetter"/>
-      <w:lvlText w:val="%5."/>
-      <w:lvlJc w:val="left"/>
-      <w:pPr>
-        <w:ind w:left="1080" w:hanging="360"/>
-      </w:pPr>
-    </w:lvl>
-    <w:lvl w:ilvl="5" w:tplc="0409001B">
-      <w:start w:val="1"/>
-      <w:numFmt w:val="lowerRoman"/>
-      <w:lvlText w:val="%6."/>
-      <w:lvlJc w:val="right"/>
-      <w:pPr>
-        <w:ind w:left="4320" w:hanging="180"/>
-      </w:pPr>
-    </w:lvl>
-    <w:lvl w:ilvl="6" w:tplc="0409000F">
-      <w:start w:val="1"/>
-      <w:numFmt w:val="decimal"/>
-      <w:lvlText w:val="%7."/>
-      <w:lvlJc w:val="left"/>
-      <w:pPr>
-        <w:ind w:left="5040" w:hanging="360"/>
-      </w:pPr>
-    </w:lvl>
-    <w:lvl w:ilvl="7" w:tplc="04090019">
-      <w:start w:val="1"/>
-      <w:numFmt w:val="lowerLetter"/>
-      <w:lvlText w:val="%8."/>
-      <w:lvlJc w:val="left"/>
-      <w:pPr>
-        <w:ind w:left="5760" w:hanging="360"/>
-      </w:pPr>
-    </w:lvl>
-    <w:lvl w:ilvl="8" w:tplc="0409001B">
-      <w:start w:val="1"/>
-      <w:numFmt w:val="lowerRoman"/>
-      <w:lvlText w:val="%9."/>
-      <w:lvlJc w:val="right"/>
-      <w:pPr>
-        <w:ind w:left="6480" w:hanging="180"/>
-      </w:pPr>
-    </w:lvl>
-  </w:abstractNum>
-  <w:abstractNum w:abstractNumId="15" w15:restartNumberingAfterBreak="0">
-    <w:nsid w:val="36115FCB"/>
-    <w:multiLevelType w:val="hybridMultilevel"/>
-    <w:tmpl w:val="7AEE9CB4"/>
-    <w:lvl w:ilvl="0" w:tplc="0409000F">
-      <w:start w:val="1"/>
-      <w:numFmt w:val="decimal"/>
-      <w:lvlText w:val="%1."/>
-      <w:lvlJc w:val="left"/>
-      <w:pPr>
-        <w:ind w:left="720" w:hanging="360"/>
-      </w:pPr>
-      <w:rPr>
-        <w:rFonts w:hint="default"/>
-      </w:rPr>
-    </w:lvl>
-    <w:lvl w:ilvl="1" w:tplc="04090019" w:tentative="1">
-      <w:start w:val="1"/>
-      <w:numFmt w:val="lowerLetter"/>
-      <w:lvlText w:val="%2."/>
-      <w:lvlJc w:val="left"/>
-      <w:pPr>
-        <w:ind w:left="1440" w:hanging="360"/>
-      </w:pPr>
-    </w:lvl>
-    <w:lvl w:ilvl="2" w:tplc="0409001B" w:tentative="1">
-      <w:start w:val="1"/>
-      <w:numFmt w:val="lowerRoman"/>
-      <w:lvlText w:val="%3."/>
-      <w:lvlJc w:val="right"/>
-      <w:pPr>
-        <w:ind w:left="2160" w:hanging="180"/>
-      </w:pPr>
-    </w:lvl>
-    <w:lvl w:ilvl="3" w:tplc="0409000F" w:tentative="1">
-      <w:start w:val="1"/>
-      <w:numFmt w:val="decimal"/>
-      <w:lvlText w:val="%4."/>
-      <w:lvlJc w:val="left"/>
-      <w:pPr>
-        <w:ind w:left="2880" w:hanging="360"/>
-      </w:pPr>
-    </w:lvl>
-    <w:lvl w:ilvl="4" w:tplc="04090019" w:tentative="1">
-      <w:start w:val="1"/>
-      <w:numFmt w:val="lowerLetter"/>
-      <w:lvlText w:val="%5."/>
-      <w:lvlJc w:val="left"/>
-      <w:pPr>
-        <w:ind w:left="3600" w:hanging="360"/>
-      </w:pPr>
-    </w:lvl>
-    <w:lvl w:ilvl="5" w:tplc="0409001B" w:tentative="1">
-      <w:start w:val="1"/>
-      <w:numFmt w:val="lowerRoman"/>
-      <w:lvlText w:val="%6."/>
-      <w:lvlJc w:val="right"/>
-      <w:pPr>
-        <w:ind w:left="4320" w:hanging="180"/>
-      </w:pPr>
-    </w:lvl>
-    <w:lvl w:ilvl="6" w:tplc="0409000F" w:tentative="1">
-      <w:start w:val="1"/>
-      <w:numFmt w:val="decimal"/>
-      <w:lvlText w:val="%7."/>
-      <w:lvlJc w:val="left"/>
-      <w:pPr>
-        <w:ind w:left="5040" w:hanging="360"/>
-      </w:pPr>
-    </w:lvl>
-    <w:lvl w:ilvl="7" w:tplc="04090019" w:tentative="1">
-      <w:start w:val="1"/>
-      <w:numFmt w:val="lowerLetter"/>
-      <w:lvlText w:val="%8."/>
-      <w:lvlJc w:val="left"/>
-      <w:pPr>
-        <w:ind w:left="5760" w:hanging="360"/>
-      </w:pPr>
-    </w:lvl>
-    <w:lvl w:ilvl="8" w:tplc="0409001B" w:tentative="1">
-      <w:start w:val="1"/>
-      <w:numFmt w:val="lowerRoman"/>
-      <w:lvlText w:val="%9."/>
-      <w:lvlJc w:val="right"/>
-      <w:pPr>
-        <w:ind w:left="6480" w:hanging="180"/>
-      </w:pPr>
-    </w:lvl>
-  </w:abstractNum>
-  <w:abstractNum w:abstractNumId="16" w15:restartNumberingAfterBreak="0">
-    <w:nsid w:val="36F22C28"/>
-    <w:multiLevelType w:val="hybridMultilevel"/>
-    <w:tmpl w:val="5B2E59D0"/>
-    <w:lvl w:ilvl="0" w:tplc="0409000F">
-      <w:start w:val="1"/>
-      <w:numFmt w:val="decimal"/>
-      <w:lvlText w:val="%1."/>
-      <w:lvlJc w:val="left"/>
-      <w:pPr>
-        <w:ind w:left="720" w:hanging="360"/>
-      </w:pPr>
-      <w:rPr>
-        <w:rFonts w:hint="default"/>
-      </w:rPr>
-    </w:lvl>
-    <w:lvl w:ilvl="1" w:tplc="04090019" w:tentative="1">
-      <w:start w:val="1"/>
-      <w:numFmt w:val="lowerLetter"/>
-      <w:lvlText w:val="%2."/>
-      <w:lvlJc w:val="left"/>
-      <w:pPr>
-        <w:ind w:left="1440" w:hanging="360"/>
-      </w:pPr>
-    </w:lvl>
-    <w:lvl w:ilvl="2" w:tplc="0409001B" w:tentative="1">
-      <w:start w:val="1"/>
-      <w:numFmt w:val="lowerRoman"/>
-      <w:lvlText w:val="%3."/>
-      <w:lvlJc w:val="right"/>
-      <w:pPr>
-        <w:ind w:left="2160" w:hanging="180"/>
-      </w:pPr>
-    </w:lvl>
-    <w:lvl w:ilvl="3" w:tplc="0409000F" w:tentative="1">
-      <w:start w:val="1"/>
-      <w:numFmt w:val="decimal"/>
-      <w:lvlText w:val="%4."/>
-      <w:lvlJc w:val="left"/>
-      <w:pPr>
-        <w:ind w:left="2880" w:hanging="360"/>
-      </w:pPr>
-    </w:lvl>
-    <w:lvl w:ilvl="4" w:tplc="04090019" w:tentative="1">
-      <w:start w:val="1"/>
-      <w:numFmt w:val="lowerLetter"/>
-      <w:lvlText w:val="%5."/>
-      <w:lvlJc w:val="left"/>
-      <w:pPr>
-        <w:ind w:left="3600" w:hanging="360"/>
-      </w:pPr>
-    </w:lvl>
-    <w:lvl w:ilvl="5" w:tplc="0409001B" w:tentative="1">
-      <w:start w:val="1"/>
-      <w:numFmt w:val="lowerRoman"/>
-      <w:lvlText w:val="%6."/>
-      <w:lvlJc w:val="right"/>
-      <w:pPr>
-        <w:ind w:left="4320" w:hanging="180"/>
-      </w:pPr>
-    </w:lvl>
-    <w:lvl w:ilvl="6" w:tplc="0409000F" w:tentative="1">
-      <w:start w:val="1"/>
-      <w:numFmt w:val="decimal"/>
-      <w:lvlText w:val="%7."/>
-      <w:lvlJc w:val="left"/>
-      <w:pPr>
-        <w:ind w:left="5040" w:hanging="360"/>
-      </w:pPr>
-    </w:lvl>
-    <w:lvl w:ilvl="7" w:tplc="04090019" w:tentative="1">
-      <w:start w:val="1"/>
-      <w:numFmt w:val="lowerLetter"/>
-      <w:lvlText w:val="%8."/>
-      <w:lvlJc w:val="left"/>
-      <w:pPr>
-        <w:ind w:left="5760" w:hanging="360"/>
-      </w:pPr>
-    </w:lvl>
-    <w:lvl w:ilvl="8" w:tplc="0409001B" w:tentative="1">
-      <w:start w:val="1"/>
-      <w:numFmt w:val="lowerRoman"/>
-      <w:lvlText w:val="%9."/>
-      <w:lvlJc w:val="right"/>
-      <w:pPr>
-        <w:ind w:left="6480" w:hanging="180"/>
-      </w:pPr>
-    </w:lvl>
-  </w:abstractNum>
-  <w:abstractNum w:abstractNumId="17" w15:restartNumberingAfterBreak="0">
-    <w:nsid w:val="3871081A"/>
-    <w:multiLevelType w:val="hybridMultilevel"/>
-    <w:tmpl w:val="9878DB84"/>
-    <w:lvl w:ilvl="0" w:tplc="0409000F">
-      <w:start w:val="1"/>
-      <w:numFmt w:val="decimal"/>
-      <w:lvlText w:val="%1."/>
-      <w:lvlJc w:val="left"/>
-      <w:pPr>
-        <w:ind w:left="720" w:hanging="360"/>
-      </w:pPr>
-      <w:rPr>
-        <w:rFonts w:hint="default"/>
-      </w:rPr>
-    </w:lvl>
-    <w:lvl w:ilvl="1" w:tplc="04090019">
-      <w:start w:val="1"/>
-      <w:numFmt w:val="lowerLetter"/>
-      <w:lvlText w:val="%2."/>
-      <w:lvlJc w:val="left"/>
-      <w:pPr>
-        <w:ind w:left="1440" w:hanging="360"/>
-      </w:pPr>
-    </w:lvl>
-    <w:lvl w:ilvl="2" w:tplc="0409001B" w:tentative="1">
-      <w:start w:val="1"/>
-      <w:numFmt w:val="lowerRoman"/>
-      <w:lvlText w:val="%3."/>
-      <w:lvlJc w:val="right"/>
-      <w:pPr>
-        <w:ind w:left="2160" w:hanging="180"/>
-      </w:pPr>
-    </w:lvl>
-    <w:lvl w:ilvl="3" w:tplc="0409000F" w:tentative="1">
-      <w:start w:val="1"/>
-      <w:numFmt w:val="decimal"/>
-      <w:lvlText w:val="%4."/>
-      <w:lvlJc w:val="left"/>
-      <w:pPr>
-        <w:ind w:left="2880" w:hanging="360"/>
-      </w:pPr>
-    </w:lvl>
-    <w:lvl w:ilvl="4" w:tplc="04090019" w:tentative="1">
-      <w:start w:val="1"/>
-      <w:numFmt w:val="lowerLetter"/>
-      <w:lvlText w:val="%5."/>
-      <w:lvlJc w:val="left"/>
-      <w:pPr>
-        <w:ind w:left="3600" w:hanging="360"/>
-      </w:pPr>
-    </w:lvl>
-    <w:lvl w:ilvl="5" w:tplc="0409001B" w:tentative="1">
-      <w:start w:val="1"/>
-      <w:numFmt w:val="lowerRoman"/>
-      <w:lvlText w:val="%6."/>
-      <w:lvlJc w:val="right"/>
-      <w:pPr>
-        <w:ind w:left="4320" w:hanging="180"/>
-      </w:pPr>
-    </w:lvl>
-    <w:lvl w:ilvl="6" w:tplc="0409000F" w:tentative="1">
-      <w:start w:val="1"/>
-      <w:numFmt w:val="decimal"/>
-      <w:lvlText w:val="%7."/>
-      <w:lvlJc w:val="left"/>
-      <w:pPr>
-        <w:ind w:left="5040" w:hanging="360"/>
-      </w:pPr>
-    </w:lvl>
-    <w:lvl w:ilvl="7" w:tplc="04090019" w:tentative="1">
-      <w:start w:val="1"/>
-      <w:numFmt w:val="lowerLetter"/>
-      <w:lvlText w:val="%8."/>
-      <w:lvlJc w:val="left"/>
-      <w:pPr>
-        <w:ind w:left="5760" w:hanging="360"/>
-      </w:pPr>
-    </w:lvl>
-    <w:lvl w:ilvl="8" w:tplc="0409001B" w:tentative="1">
-      <w:start w:val="1"/>
-      <w:numFmt w:val="lowerRoman"/>
-      <w:lvlText w:val="%9."/>
-      <w:lvlJc w:val="right"/>
-      <w:pPr>
-        <w:ind w:left="6480" w:hanging="180"/>
-      </w:pPr>
-    </w:lvl>
-  </w:abstractNum>
-  <w:abstractNum w:abstractNumId="18" w15:restartNumberingAfterBreak="0">
-    <w:nsid w:val="38DC1629"/>
-    <w:multiLevelType w:val="hybridMultilevel"/>
-    <w:tmpl w:val="C8AC1D08"/>
-    <w:lvl w:ilvl="0" w:tplc="0409000F">
-      <w:start w:val="1"/>
-      <w:numFmt w:val="decimal"/>
-      <w:lvlText w:val="%1."/>
-      <w:lvlJc w:val="left"/>
-      <w:pPr>
-        <w:ind w:left="720" w:hanging="360"/>
-      </w:pPr>
-      <w:rPr>
-        <w:rFonts w:hint="default"/>
-      </w:rPr>
-    </w:lvl>
-    <w:lvl w:ilvl="1" w:tplc="04090019">
-      <w:start w:val="1"/>
-      <w:numFmt w:val="lowerLetter"/>
-      <w:lvlText w:val="%2."/>
-      <w:lvlJc w:val="left"/>
-      <w:pPr>
-        <w:ind w:left="1440" w:hanging="360"/>
-      </w:pPr>
-    </w:lvl>
-    <w:lvl w:ilvl="2" w:tplc="0409001B" w:tentative="1">
-      <w:start w:val="1"/>
-      <w:numFmt w:val="lowerRoman"/>
-      <w:lvlText w:val="%3."/>
-      <w:lvlJc w:val="right"/>
-      <w:pPr>
-        <w:ind w:left="2160" w:hanging="180"/>
-      </w:pPr>
-    </w:lvl>
-    <w:lvl w:ilvl="3" w:tplc="0409000F" w:tentative="1">
-      <w:start w:val="1"/>
-      <w:numFmt w:val="decimal"/>
-      <w:lvlText w:val="%4."/>
-      <w:lvlJc w:val="left"/>
-      <w:pPr>
-        <w:ind w:left="2880" w:hanging="360"/>
-      </w:pPr>
-    </w:lvl>
-    <w:lvl w:ilvl="4" w:tplc="04090019" w:tentative="1">
-      <w:start w:val="1"/>
-      <w:numFmt w:val="lowerLetter"/>
-      <w:lvlText w:val="%5."/>
-      <w:lvlJc w:val="left"/>
-      <w:pPr>
-        <w:ind w:left="3600" w:hanging="360"/>
-      </w:pPr>
-    </w:lvl>
-    <w:lvl w:ilvl="5" w:tplc="0409001B" w:tentative="1">
-      <w:start w:val="1"/>
-      <w:numFmt w:val="lowerRoman"/>
-      <w:lvlText w:val="%6."/>
-      <w:lvlJc w:val="right"/>
-      <w:pPr>
-        <w:ind w:left="4320" w:hanging="180"/>
-      </w:pPr>
-    </w:lvl>
-    <w:lvl w:ilvl="6" w:tplc="0409000F" w:tentative="1">
-      <w:start w:val="1"/>
-      <w:numFmt w:val="decimal"/>
-      <w:lvlText w:val="%7."/>
-      <w:lvlJc w:val="left"/>
-      <w:pPr>
-        <w:ind w:left="5040" w:hanging="360"/>
-      </w:pPr>
-    </w:lvl>
-    <w:lvl w:ilvl="7" w:tplc="04090019" w:tentative="1">
-      <w:start w:val="1"/>
-      <w:numFmt w:val="lowerLetter"/>
-      <w:lvlText w:val="%8."/>
-      <w:lvlJc w:val="left"/>
-      <w:pPr>
-        <w:ind w:left="5760" w:hanging="360"/>
-      </w:pPr>
-    </w:lvl>
-    <w:lvl w:ilvl="8" w:tplc="0409001B" w:tentative="1">
-      <w:start w:val="1"/>
-      <w:numFmt w:val="lowerRoman"/>
-      <w:lvlText w:val="%9."/>
-      <w:lvlJc w:val="right"/>
-      <w:pPr>
-        <w:ind w:left="6480" w:hanging="180"/>
-      </w:pPr>
-    </w:lvl>
-  </w:abstractNum>
-  <w:abstractNum w:abstractNumId="19" w15:restartNumberingAfterBreak="0">
-    <w:nsid w:val="3B1F42E2"/>
-    <w:multiLevelType w:val="hybridMultilevel"/>
-    <w:tmpl w:val="74E26026"/>
-    <w:lvl w:ilvl="0" w:tplc="0409000F">
-      <w:start w:val="1"/>
-      <w:numFmt w:val="decimal"/>
-      <w:lvlText w:val="%1."/>
-      <w:lvlJc w:val="left"/>
-      <w:pPr>
-        <w:ind w:left="720" w:hanging="360"/>
-      </w:pPr>
-      <w:rPr>
-        <w:rFonts w:hint="default"/>
-      </w:rPr>
-    </w:lvl>
-    <w:lvl w:ilvl="1" w:tplc="04090019">
-      <w:start w:val="1"/>
-      <w:numFmt w:val="lowerLetter"/>
-      <w:lvlText w:val="%2."/>
-      <w:lvlJc w:val="left"/>
-      <w:pPr>
-        <w:ind w:left="1440" w:hanging="360"/>
-      </w:pPr>
-    </w:lvl>
-    <w:lvl w:ilvl="2" w:tplc="0409001B" w:tentative="1">
-      <w:start w:val="1"/>
-      <w:numFmt w:val="lowerRoman"/>
-      <w:lvlText w:val="%3."/>
-      <w:lvlJc w:val="right"/>
-      <w:pPr>
-        <w:ind w:left="2160" w:hanging="180"/>
-      </w:pPr>
-    </w:lvl>
-    <w:lvl w:ilvl="3" w:tplc="0409000F" w:tentative="1">
-      <w:start w:val="1"/>
-      <w:numFmt w:val="decimal"/>
-      <w:lvlText w:val="%4."/>
-      <w:lvlJc w:val="left"/>
-      <w:pPr>
-        <w:ind w:left="2880" w:hanging="360"/>
-      </w:pPr>
-    </w:lvl>
-    <w:lvl w:ilvl="4" w:tplc="04090019" w:tentative="1">
-      <w:start w:val="1"/>
-      <w:numFmt w:val="lowerLetter"/>
-      <w:lvlText w:val="%5."/>
-      <w:lvlJc w:val="left"/>
-      <w:pPr>
-        <w:ind w:left="3600" w:hanging="360"/>
-      </w:pPr>
-    </w:lvl>
-    <w:lvl w:ilvl="5" w:tplc="0409001B" w:tentative="1">
-      <w:start w:val="1"/>
-      <w:numFmt w:val="lowerRoman"/>
-      <w:lvlText w:val="%6."/>
-      <w:lvlJc w:val="right"/>
-      <w:pPr>
-        <w:ind w:left="4320" w:hanging="180"/>
-      </w:pPr>
-    </w:lvl>
-    <w:lvl w:ilvl="6" w:tplc="0409000F" w:tentative="1">
-      <w:start w:val="1"/>
-      <w:numFmt w:val="decimal"/>
-      <w:lvlText w:val="%7."/>
-      <w:lvlJc w:val="left"/>
-      <w:pPr>
-        <w:ind w:left="5040" w:hanging="360"/>
-      </w:pPr>
-    </w:lvl>
-    <w:lvl w:ilvl="7" w:tplc="04090019" w:tentative="1">
-      <w:start w:val="1"/>
-      <w:numFmt w:val="lowerLetter"/>
-      <w:lvlText w:val="%8."/>
-      <w:lvlJc w:val="left"/>
-      <w:pPr>
-        <w:ind w:left="5760" w:hanging="360"/>
-      </w:pPr>
-    </w:lvl>
-    <w:lvl w:ilvl="8" w:tplc="0409001B" w:tentative="1">
-      <w:start w:val="1"/>
-      <w:numFmt w:val="lowerRoman"/>
-      <w:lvlText w:val="%9."/>
-      <w:lvlJc w:val="right"/>
-      <w:pPr>
-        <w:ind w:left="6480" w:hanging="180"/>
-      </w:pPr>
-    </w:lvl>
-  </w:abstractNum>
-  <w:abstractNum w:abstractNumId="20" w15:restartNumberingAfterBreak="0">
-    <w:nsid w:val="3D58081A"/>
-    <w:multiLevelType w:val="hybridMultilevel"/>
-    <w:tmpl w:val="FDAE9870"/>
-    <w:lvl w:ilvl="0" w:tplc="0409000F">
-      <w:start w:val="1"/>
-      <w:numFmt w:val="decimal"/>
-      <w:lvlText w:val="%1."/>
-      <w:lvlJc w:val="left"/>
-      <w:pPr>
-        <w:ind w:left="720" w:hanging="360"/>
-      </w:pPr>
-      <w:rPr>
-        <w:rFonts w:hint="default"/>
-      </w:rPr>
-    </w:lvl>
-    <w:lvl w:ilvl="1" w:tplc="04090019" w:tentative="1">
-      <w:start w:val="1"/>
-      <w:numFmt w:val="lowerLetter"/>
-      <w:lvlText w:val="%2."/>
-      <w:lvlJc w:val="left"/>
-      <w:pPr>
-        <w:ind w:left="1440" w:hanging="360"/>
-      </w:pPr>
-    </w:lvl>
-    <w:lvl w:ilvl="2" w:tplc="0409001B" w:tentative="1">
-      <w:start w:val="1"/>
-      <w:numFmt w:val="lowerRoman"/>
-      <w:lvlText w:val="%3."/>
-      <w:lvlJc w:val="right"/>
-      <w:pPr>
-        <w:ind w:left="2160" w:hanging="180"/>
-      </w:pPr>
-    </w:lvl>
-    <w:lvl w:ilvl="3" w:tplc="0409000F" w:tentative="1">
-      <w:start w:val="1"/>
-      <w:numFmt w:val="decimal"/>
-      <w:lvlText w:val="%4."/>
-      <w:lvlJc w:val="left"/>
-      <w:pPr>
-        <w:ind w:left="2880" w:hanging="360"/>
-      </w:pPr>
-    </w:lvl>
-    <w:lvl w:ilvl="4" w:tplc="04090019" w:tentative="1">
-      <w:start w:val="1"/>
-      <w:numFmt w:val="lowerLetter"/>
-      <w:lvlText w:val="%5."/>
-      <w:lvlJc w:val="left"/>
-      <w:pPr>
-        <w:ind w:left="3600" w:hanging="360"/>
-      </w:pPr>
-    </w:lvl>
-    <w:lvl w:ilvl="5" w:tplc="0409001B" w:tentative="1">
-      <w:start w:val="1"/>
-      <w:numFmt w:val="lowerRoman"/>
-      <w:lvlText w:val="%6."/>
-      <w:lvlJc w:val="right"/>
-      <w:pPr>
-        <w:ind w:left="4320" w:hanging="180"/>
-      </w:pPr>
-    </w:lvl>
-    <w:lvl w:ilvl="6" w:tplc="0409000F" w:tentative="1">
-      <w:start w:val="1"/>
-      <w:numFmt w:val="decimal"/>
-      <w:lvlText w:val="%7."/>
-      <w:lvlJc w:val="left"/>
-      <w:pPr>
-        <w:ind w:left="5040" w:hanging="360"/>
-      </w:pPr>
-    </w:lvl>
-    <w:lvl w:ilvl="7" w:tplc="04090019" w:tentative="1">
-      <w:start w:val="1"/>
-      <w:numFmt w:val="lowerLetter"/>
-      <w:lvlText w:val="%8."/>
-      <w:lvlJc w:val="left"/>
-      <w:pPr>
-        <w:ind w:left="5760" w:hanging="360"/>
-      </w:pPr>
-    </w:lvl>
-    <w:lvl w:ilvl="8" w:tplc="0409001B" w:tentative="1">
-      <w:start w:val="1"/>
-      <w:numFmt w:val="lowerRoman"/>
-      <w:lvlText w:val="%9."/>
-      <w:lvlJc w:val="right"/>
-      <w:pPr>
-        <w:ind w:left="6480" w:hanging="180"/>
-      </w:pPr>
-    </w:lvl>
-  </w:abstractNum>
-  <w:abstractNum w:abstractNumId="21" w15:restartNumberingAfterBreak="0">
-    <w:nsid w:val="3ED825EC"/>
-    <w:multiLevelType w:val="hybridMultilevel"/>
-    <w:tmpl w:val="9FC8651C"/>
-    <w:lvl w:ilvl="0" w:tplc="0409000F">
-      <w:start w:val="1"/>
-      <w:numFmt w:val="decimal"/>
-      <w:lvlText w:val="%1."/>
-      <w:lvlJc w:val="left"/>
-      <w:pPr>
-        <w:ind w:left="720" w:hanging="360"/>
-      </w:pPr>
-    </w:lvl>
-    <w:lvl w:ilvl="1" w:tplc="04090019">
-      <w:start w:val="1"/>
-      <w:numFmt w:val="lowerLetter"/>
-      <w:lvlText w:val="%2."/>
-      <w:lvlJc w:val="left"/>
-      <w:pPr>
-        <w:ind w:left="1440" w:hanging="360"/>
-      </w:pPr>
-    </w:lvl>
-    <w:lvl w:ilvl="2" w:tplc="0409001B">
-      <w:start w:val="1"/>
-      <w:numFmt w:val="lowerRoman"/>
-      <w:lvlText w:val="%3."/>
-      <w:lvlJc w:val="right"/>
-      <w:pPr>
-        <w:ind w:left="2160" w:hanging="180"/>
-      </w:pPr>
-    </w:lvl>
-    <w:lvl w:ilvl="3" w:tplc="0409000F">
-      <w:start w:val="1"/>
-      <w:numFmt w:val="decimal"/>
-      <w:lvlText w:val="%4."/>
-      <w:lvlJc w:val="left"/>
-      <w:pPr>
-        <w:ind w:left="720" w:hanging="360"/>
-      </w:pPr>
-    </w:lvl>
-    <w:lvl w:ilvl="4" w:tplc="04090019">
-      <w:start w:val="1"/>
-      <w:numFmt w:val="lowerLetter"/>
-      <w:lvlText w:val="%5."/>
-      <w:lvlJc w:val="left"/>
-      <w:pPr>
-        <w:ind w:left="1170" w:hanging="360"/>
-      </w:pPr>
-    </w:lvl>
-    <w:lvl w:ilvl="5" w:tplc="0409001B">
-      <w:start w:val="1"/>
-      <w:numFmt w:val="lowerRoman"/>
-      <w:lvlText w:val="%6."/>
-      <w:lvlJc w:val="right"/>
-      <w:pPr>
-        <w:ind w:left="4320" w:hanging="180"/>
-      </w:pPr>
-    </w:lvl>
-    <w:lvl w:ilvl="6" w:tplc="0409000F">
-      <w:start w:val="1"/>
-      <w:numFmt w:val="decimal"/>
-      <w:lvlText w:val="%7."/>
-      <w:lvlJc w:val="left"/>
-      <w:pPr>
-        <w:ind w:left="720" w:hanging="360"/>
-      </w:pPr>
-    </w:lvl>
-    <w:lvl w:ilvl="7" w:tplc="04090019">
-      <w:start w:val="1"/>
-      <w:numFmt w:val="lowerLetter"/>
-      <w:lvlText w:val="%8."/>
-      <w:lvlJc w:val="left"/>
-      <w:pPr>
-        <w:ind w:left="5760" w:hanging="360"/>
-      </w:pPr>
-    </w:lvl>
-    <w:lvl w:ilvl="8" w:tplc="0409001B">
-      <w:start w:val="1"/>
-      <w:numFmt w:val="lowerRoman"/>
-      <w:lvlText w:val="%9."/>
-      <w:lvlJc w:val="right"/>
-      <w:pPr>
-        <w:ind w:left="6480" w:hanging="180"/>
-      </w:pPr>
-    </w:lvl>
-  </w:abstractNum>
-  <w:abstractNum w:abstractNumId="22" w15:restartNumberingAfterBreak="0">
-    <w:nsid w:val="45F34F88"/>
-    <w:multiLevelType w:val="hybridMultilevel"/>
-    <w:tmpl w:val="469EAB9A"/>
-    <w:lvl w:ilvl="0" w:tplc="1B6E935A">
-      <w:start w:val="1"/>
-      <w:numFmt w:val="decimal"/>
-      <w:lvlText w:val="%1."/>
-      <w:lvlJc w:val="left"/>
-      <w:pPr>
-        <w:ind w:left="1080" w:hanging="360"/>
-      </w:pPr>
-      <w:rPr>
-        <w:rFonts w:hint="default"/>
-      </w:rPr>
-    </w:lvl>
-    <w:lvl w:ilvl="1" w:tplc="04090019">
-      <w:start w:val="1"/>
-      <w:numFmt w:val="lowerLetter"/>
-      <w:lvlText w:val="%2."/>
-      <w:lvlJc w:val="left"/>
-      <w:pPr>
-        <w:ind w:left="1800" w:hanging="360"/>
-      </w:pPr>
-    </w:lvl>
-    <w:lvl w:ilvl="2" w:tplc="0409001B" w:tentative="1">
-      <w:start w:val="1"/>
-      <w:numFmt w:val="lowerRoman"/>
-      <w:lvlText w:val="%3."/>
-      <w:lvlJc w:val="right"/>
-      <w:pPr>
-        <w:ind w:left="2520" w:hanging="180"/>
-      </w:pPr>
-    </w:lvl>
-    <w:lvl w:ilvl="3" w:tplc="0409000F" w:tentative="1">
-      <w:start w:val="1"/>
-      <w:numFmt w:val="decimal"/>
-      <w:lvlText w:val="%4."/>
-      <w:lvlJc w:val="left"/>
-      <w:pPr>
-        <w:ind w:left="3240" w:hanging="360"/>
-      </w:pPr>
-    </w:lvl>
-    <w:lvl w:ilvl="4" w:tplc="04090019" w:tentative="1">
-      <w:start w:val="1"/>
-      <w:numFmt w:val="lowerLetter"/>
-      <w:lvlText w:val="%5."/>
-      <w:lvlJc w:val="left"/>
-      <w:pPr>
-        <w:ind w:left="3960" w:hanging="360"/>
-      </w:pPr>
-    </w:lvl>
-    <w:lvl w:ilvl="5" w:tplc="0409001B" w:tentative="1">
-      <w:start w:val="1"/>
-      <w:numFmt w:val="lowerRoman"/>
-      <w:lvlText w:val="%6."/>
-      <w:lvlJc w:val="right"/>
-      <w:pPr>
-        <w:ind w:left="4680" w:hanging="180"/>
-      </w:pPr>
-    </w:lvl>
-    <w:lvl w:ilvl="6" w:tplc="0409000F" w:tentative="1">
-      <w:start w:val="1"/>
-      <w:numFmt w:val="decimal"/>
-      <w:lvlText w:val="%7."/>
-      <w:lvlJc w:val="left"/>
-      <w:pPr>
-        <w:ind w:left="5400" w:hanging="360"/>
-      </w:pPr>
-    </w:lvl>
-    <w:lvl w:ilvl="7" w:tplc="04090019" w:tentative="1">
-      <w:start w:val="1"/>
-      <w:numFmt w:val="lowerLetter"/>
-      <w:lvlText w:val="%8."/>
-      <w:lvlJc w:val="left"/>
-      <w:pPr>
-        <w:ind w:left="6120" w:hanging="360"/>
-      </w:pPr>
-    </w:lvl>
-    <w:lvl w:ilvl="8" w:tplc="0409001B" w:tentative="1">
-      <w:start w:val="1"/>
-      <w:numFmt w:val="lowerRoman"/>
-      <w:lvlText w:val="%9."/>
-      <w:lvlJc w:val="right"/>
-      <w:pPr>
-        <w:ind w:left="6840" w:hanging="180"/>
-      </w:pPr>
-    </w:lvl>
-  </w:abstractNum>
-  <w:abstractNum w:abstractNumId="23" w15:restartNumberingAfterBreak="0">
-    <w:nsid w:val="497833F1"/>
-    <w:multiLevelType w:val="hybridMultilevel"/>
-    <w:tmpl w:val="76A88982"/>
-    <w:lvl w:ilvl="0" w:tplc="0409000F">
-      <w:start w:val="1"/>
-      <w:numFmt w:val="decimal"/>
-      <w:lvlText w:val="%1."/>
-      <w:lvlJc w:val="left"/>
-      <w:pPr>
-        <w:ind w:left="720" w:hanging="360"/>
-      </w:pPr>
-      <w:rPr>
-        <w:rFonts w:hint="default"/>
-      </w:rPr>
-    </w:lvl>
-    <w:lvl w:ilvl="1" w:tplc="04090019" w:tentative="1">
-      <w:start w:val="1"/>
-      <w:numFmt w:val="lowerLetter"/>
-      <w:lvlText w:val="%2."/>
-      <w:lvlJc w:val="left"/>
-      <w:pPr>
-        <w:ind w:left="1440" w:hanging="360"/>
-      </w:pPr>
-    </w:lvl>
-    <w:lvl w:ilvl="2" w:tplc="0409001B" w:tentative="1">
-      <w:start w:val="1"/>
-      <w:numFmt w:val="lowerRoman"/>
-      <w:lvlText w:val="%3."/>
-      <w:lvlJc w:val="right"/>
-      <w:pPr>
-        <w:ind w:left="2160" w:hanging="180"/>
-      </w:pPr>
-    </w:lvl>
-    <w:lvl w:ilvl="3" w:tplc="0409000F" w:tentative="1">
-      <w:start w:val="1"/>
-      <w:numFmt w:val="decimal"/>
-      <w:lvlText w:val="%4."/>
-      <w:lvlJc w:val="left"/>
-      <w:pPr>
-        <w:ind w:left="2880" w:hanging="360"/>
-      </w:pPr>
-    </w:lvl>
-    <w:lvl w:ilvl="4" w:tplc="04090019" w:tentative="1">
-      <w:start w:val="1"/>
-      <w:numFmt w:val="lowerLetter"/>
-      <w:lvlText w:val="%5."/>
-      <w:lvlJc w:val="left"/>
-      <w:pPr>
-        <w:ind w:left="3600" w:hanging="360"/>
-      </w:pPr>
-    </w:lvl>
-    <w:lvl w:ilvl="5" w:tplc="0409001B" w:tentative="1">
-      <w:start w:val="1"/>
-      <w:numFmt w:val="lowerRoman"/>
-      <w:lvlText w:val="%6."/>
-      <w:lvlJc w:val="right"/>
-      <w:pPr>
-        <w:ind w:left="4320" w:hanging="180"/>
-      </w:pPr>
-    </w:lvl>
-    <w:lvl w:ilvl="6" w:tplc="0409000F" w:tentative="1">
-      <w:start w:val="1"/>
-      <w:numFmt w:val="decimal"/>
-      <w:lvlText w:val="%7."/>
-      <w:lvlJc w:val="left"/>
-      <w:pPr>
-        <w:ind w:left="5040" w:hanging="360"/>
-      </w:pPr>
-    </w:lvl>
-    <w:lvl w:ilvl="7" w:tplc="04090019" w:tentative="1">
-      <w:start w:val="1"/>
-      <w:numFmt w:val="lowerLetter"/>
-      <w:lvlText w:val="%8."/>
-      <w:lvlJc w:val="left"/>
-      <w:pPr>
-        <w:ind w:left="5760" w:hanging="360"/>
-      </w:pPr>
-    </w:lvl>
-    <w:lvl w:ilvl="8" w:tplc="0409001B" w:tentative="1">
-      <w:start w:val="1"/>
-      <w:numFmt w:val="lowerRoman"/>
-      <w:lvlText w:val="%9."/>
-      <w:lvlJc w:val="right"/>
-      <w:pPr>
-        <w:ind w:left="6480" w:hanging="180"/>
-      </w:pPr>
-    </w:lvl>
-  </w:abstractNum>
-  <w:abstractNum w:abstractNumId="24" w15:restartNumberingAfterBreak="0">
-    <w:nsid w:val="4B7D3D27"/>
-    <w:multiLevelType w:val="hybridMultilevel"/>
-    <w:tmpl w:val="18B2DE4E"/>
-    <w:lvl w:ilvl="0" w:tplc="53E01E3A">
-      <w:start w:val="1"/>
-      <w:numFmt w:val="lowerLetter"/>
-      <w:lvlText w:val="%1."/>
-      <w:lvlJc w:val="left"/>
-      <w:pPr>
-        <w:ind w:left="1440" w:hanging="360"/>
-      </w:pPr>
-      <w:rPr>
-        <w:rFonts w:hint="default"/>
-        <w:u w:val="none"/>
-      </w:rPr>
-    </w:lvl>
-    <w:lvl w:ilvl="1" w:tplc="04090019">
-      <w:start w:val="1"/>
-      <w:numFmt w:val="lowerLetter"/>
-      <w:lvlText w:val="%2."/>
-      <w:lvlJc w:val="left"/>
-      <w:pPr>
-        <w:ind w:left="2160" w:hanging="360"/>
-      </w:pPr>
-    </w:lvl>
-    <w:lvl w:ilvl="2" w:tplc="0409001B" w:tentative="1">
-      <w:start w:val="1"/>
-      <w:numFmt w:val="lowerRoman"/>
-      <w:lvlText w:val="%3."/>
-      <w:lvlJc w:val="right"/>
-      <w:pPr>
-        <w:ind w:left="2880" w:hanging="180"/>
-      </w:pPr>
-    </w:lvl>
-    <w:lvl w:ilvl="3" w:tplc="0409000F" w:tentative="1">
-      <w:start w:val="1"/>
-      <w:numFmt w:val="decimal"/>
-      <w:lvlText w:val="%4."/>
-      <w:lvlJc w:val="left"/>
-      <w:pPr>
-        <w:ind w:left="3600" w:hanging="360"/>
-      </w:pPr>
-    </w:lvl>
-    <w:lvl w:ilvl="4" w:tplc="04090019" w:tentative="1">
-      <w:start w:val="1"/>
-      <w:numFmt w:val="lowerLetter"/>
-      <w:lvlText w:val="%5."/>
-      <w:lvlJc w:val="left"/>
-      <w:pPr>
-        <w:ind w:left="4320" w:hanging="360"/>
-      </w:pPr>
-    </w:lvl>
-    <w:lvl w:ilvl="5" w:tplc="0409001B" w:tentative="1">
-      <w:start w:val="1"/>
-      <w:numFmt w:val="lowerRoman"/>
-      <w:lvlText w:val="%6."/>
-      <w:lvlJc w:val="right"/>
-      <w:pPr>
-        <w:ind w:left="5040" w:hanging="180"/>
-      </w:pPr>
-    </w:lvl>
-    <w:lvl w:ilvl="6" w:tplc="0409000F" w:tentative="1">
-      <w:start w:val="1"/>
-      <w:numFmt w:val="decimal"/>
-      <w:lvlText w:val="%7."/>
-      <w:lvlJc w:val="left"/>
-      <w:pPr>
-        <w:ind w:left="5760" w:hanging="360"/>
-      </w:pPr>
-    </w:lvl>
-    <w:lvl w:ilvl="7" w:tplc="04090019" w:tentative="1">
-      <w:start w:val="1"/>
-      <w:numFmt w:val="lowerLetter"/>
-      <w:lvlText w:val="%8."/>
-      <w:lvlJc w:val="left"/>
-      <w:pPr>
-        <w:ind w:left="6480" w:hanging="360"/>
-      </w:pPr>
-    </w:lvl>
-    <w:lvl w:ilvl="8" w:tplc="0409001B" w:tentative="1">
-      <w:start w:val="1"/>
-      <w:numFmt w:val="lowerRoman"/>
-      <w:lvlText w:val="%9."/>
-      <w:lvlJc w:val="right"/>
-      <w:pPr>
-        <w:ind w:left="7200" w:hanging="180"/>
-      </w:pPr>
-    </w:lvl>
-  </w:abstractNum>
-  <w:abstractNum w:abstractNumId="25" w15:restartNumberingAfterBreak="0">
-    <w:nsid w:val="4BEC56FA"/>
-    <w:multiLevelType w:val="hybridMultilevel"/>
-    <w:tmpl w:val="0D84EA90"/>
-    <w:lvl w:ilvl="0" w:tplc="0409000F">
-      <w:start w:val="1"/>
-      <w:numFmt w:val="decimal"/>
-      <w:lvlText w:val="%1."/>
-      <w:lvlJc w:val="left"/>
-      <w:pPr>
-        <w:ind w:left="720" w:hanging="360"/>
-      </w:pPr>
-      <w:rPr>
-        <w:rFonts w:hint="default"/>
-      </w:rPr>
-    </w:lvl>
-    <w:lvl w:ilvl="1" w:tplc="04090019">
-      <w:start w:val="1"/>
-      <w:numFmt w:val="lowerLetter"/>
-      <w:lvlText w:val="%2."/>
-      <w:lvlJc w:val="left"/>
-      <w:pPr>
-        <w:ind w:left="1440" w:hanging="360"/>
-      </w:pPr>
-    </w:lvl>
-    <w:lvl w:ilvl="2" w:tplc="0409001B" w:tentative="1">
-      <w:start w:val="1"/>
-      <w:numFmt w:val="lowerRoman"/>
-      <w:lvlText w:val="%3."/>
-      <w:lvlJc w:val="right"/>
-      <w:pPr>
-        <w:ind w:left="2160" w:hanging="180"/>
-      </w:pPr>
-    </w:lvl>
-    <w:lvl w:ilvl="3" w:tplc="0409000F" w:tentative="1">
-      <w:start w:val="1"/>
-      <w:numFmt w:val="decimal"/>
-      <w:lvlText w:val="%4."/>
-      <w:lvlJc w:val="left"/>
-      <w:pPr>
-        <w:ind w:left="2880" w:hanging="360"/>
-      </w:pPr>
-    </w:lvl>
-    <w:lvl w:ilvl="4" w:tplc="04090019" w:tentative="1">
-      <w:start w:val="1"/>
-      <w:numFmt w:val="lowerLetter"/>
-      <w:lvlText w:val="%5."/>
-      <w:lvlJc w:val="left"/>
-      <w:pPr>
-        <w:ind w:left="3600" w:hanging="360"/>
-      </w:pPr>
-    </w:lvl>
-    <w:lvl w:ilvl="5" w:tplc="0409001B" w:tentative="1">
-      <w:start w:val="1"/>
-      <w:numFmt w:val="lowerRoman"/>
-      <w:lvlText w:val="%6."/>
-      <w:lvlJc w:val="right"/>
-      <w:pPr>
-        <w:ind w:left="4320" w:hanging="180"/>
-      </w:pPr>
-    </w:lvl>
-    <w:lvl w:ilvl="6" w:tplc="0409000F" w:tentative="1">
-      <w:start w:val="1"/>
-      <w:numFmt w:val="decimal"/>
-      <w:lvlText w:val="%7."/>
-      <w:lvlJc w:val="left"/>
-      <w:pPr>
-        <w:ind w:left="5040" w:hanging="360"/>
-      </w:pPr>
-    </w:lvl>
-    <w:lvl w:ilvl="7" w:tplc="04090019" w:tentative="1">
-      <w:start w:val="1"/>
-      <w:numFmt w:val="lowerLetter"/>
-      <w:lvlText w:val="%8."/>
-      <w:lvlJc w:val="left"/>
-      <w:pPr>
-        <w:ind w:left="5760" w:hanging="360"/>
-      </w:pPr>
-    </w:lvl>
-    <w:lvl w:ilvl="8" w:tplc="0409001B" w:tentative="1">
-      <w:start w:val="1"/>
-      <w:numFmt w:val="lowerRoman"/>
-      <w:lvlText w:val="%9."/>
-      <w:lvlJc w:val="right"/>
-      <w:pPr>
-        <w:ind w:left="6480" w:hanging="180"/>
-      </w:pPr>
-    </w:lvl>
-  </w:abstractNum>
-  <w:abstractNum w:abstractNumId="26" w15:restartNumberingAfterBreak="0">
-    <w:nsid w:val="50B14B91"/>
-    <w:multiLevelType w:val="hybridMultilevel"/>
-    <w:tmpl w:val="14C42388"/>
-    <w:lvl w:ilvl="0" w:tplc="0409000F">
-      <w:start w:val="1"/>
-      <w:numFmt w:val="decimal"/>
-      <w:lvlText w:val="%1."/>
-      <w:lvlJc w:val="left"/>
-      <w:pPr>
-        <w:ind w:left="720" w:hanging="360"/>
-      </w:pPr>
-      <w:rPr>
-        <w:rFonts w:hint="default"/>
-      </w:rPr>
-    </w:lvl>
-    <w:lvl w:ilvl="1" w:tplc="04090019" w:tentative="1">
-      <w:start w:val="1"/>
-      <w:numFmt w:val="lowerLetter"/>
-      <w:lvlText w:val="%2."/>
-      <w:lvlJc w:val="left"/>
-      <w:pPr>
-        <w:ind w:left="1440" w:hanging="360"/>
-      </w:pPr>
-    </w:lvl>
-    <w:lvl w:ilvl="2" w:tplc="0409001B" w:tentative="1">
-      <w:start w:val="1"/>
-      <w:numFmt w:val="lowerRoman"/>
-      <w:lvlText w:val="%3."/>
-      <w:lvlJc w:val="right"/>
-      <w:pPr>
-        <w:ind w:left="2160" w:hanging="180"/>
-      </w:pPr>
-    </w:lvl>
-    <w:lvl w:ilvl="3" w:tplc="0409000F" w:tentative="1">
-      <w:start w:val="1"/>
-      <w:numFmt w:val="decimal"/>
-      <w:lvlText w:val="%4."/>
-      <w:lvlJc w:val="left"/>
-      <w:pPr>
-        <w:ind w:left="2880" w:hanging="360"/>
-      </w:pPr>
-    </w:lvl>
-    <w:lvl w:ilvl="4" w:tplc="04090019" w:tentative="1">
-      <w:start w:val="1"/>
-      <w:numFmt w:val="lowerLetter"/>
-      <w:lvlText w:val="%5."/>
-      <w:lvlJc w:val="left"/>
-      <w:pPr>
-        <w:ind w:left="3600" w:hanging="360"/>
-      </w:pPr>
-    </w:lvl>
-    <w:lvl w:ilvl="5" w:tplc="0409001B" w:tentative="1">
-      <w:start w:val="1"/>
-      <w:numFmt w:val="lowerRoman"/>
-      <w:lvlText w:val="%6."/>
-      <w:lvlJc w:val="right"/>
-      <w:pPr>
-        <w:ind w:left="4320" w:hanging="180"/>
-      </w:pPr>
-    </w:lvl>
-    <w:lvl w:ilvl="6" w:tplc="0409000F" w:tentative="1">
-      <w:start w:val="1"/>
-      <w:numFmt w:val="decimal"/>
-      <w:lvlText w:val="%7."/>
-      <w:lvlJc w:val="left"/>
-      <w:pPr>
-        <w:ind w:left="5040" w:hanging="360"/>
-      </w:pPr>
-    </w:lvl>
-    <w:lvl w:ilvl="7" w:tplc="04090019" w:tentative="1">
-      <w:start w:val="1"/>
-      <w:numFmt w:val="lowerLetter"/>
-      <w:lvlText w:val="%8."/>
-      <w:lvlJc w:val="left"/>
-      <w:pPr>
-        <w:ind w:left="5760" w:hanging="360"/>
-      </w:pPr>
-    </w:lvl>
-    <w:lvl w:ilvl="8" w:tplc="0409001B" w:tentative="1">
-      <w:start w:val="1"/>
-      <w:numFmt w:val="lowerRoman"/>
-      <w:lvlText w:val="%9."/>
-      <w:lvlJc w:val="right"/>
-      <w:pPr>
-        <w:ind w:left="6480" w:hanging="180"/>
-      </w:pPr>
-    </w:lvl>
-  </w:abstractNum>
-  <w:abstractNum w:abstractNumId="27" w15:restartNumberingAfterBreak="0">
-    <w:nsid w:val="517361C8"/>
-    <w:multiLevelType w:val="hybridMultilevel"/>
-    <w:tmpl w:val="A7BA22AA"/>
-    <w:lvl w:ilvl="0" w:tplc="0409000F">
-      <w:start w:val="1"/>
-      <w:numFmt w:val="decimal"/>
-      <w:lvlText w:val="%1."/>
-      <w:lvlJc w:val="left"/>
-      <w:pPr>
-        <w:ind w:left="720" w:hanging="360"/>
-      </w:pPr>
-      <w:rPr>
-        <w:rFonts w:hint="default"/>
-      </w:rPr>
-    </w:lvl>
-    <w:lvl w:ilvl="1" w:tplc="04090019">
-      <w:start w:val="1"/>
-      <w:numFmt w:val="lowerLetter"/>
-      <w:lvlText w:val="%2."/>
-      <w:lvlJc w:val="left"/>
-      <w:pPr>
-        <w:ind w:left="1440" w:hanging="360"/>
-      </w:pPr>
-    </w:lvl>
-    <w:lvl w:ilvl="2" w:tplc="0409001B" w:tentative="1">
-      <w:start w:val="1"/>
-      <w:numFmt w:val="lowerRoman"/>
-      <w:lvlText w:val="%3."/>
-      <w:lvlJc w:val="right"/>
-      <w:pPr>
-        <w:ind w:left="2160" w:hanging="180"/>
-      </w:pPr>
-    </w:lvl>
-    <w:lvl w:ilvl="3" w:tplc="0409000F" w:tentative="1">
-      <w:start w:val="1"/>
-      <w:numFmt w:val="decimal"/>
-      <w:lvlText w:val="%4."/>
-      <w:lvlJc w:val="left"/>
-      <w:pPr>
-        <w:ind w:left="2880" w:hanging="360"/>
-      </w:pPr>
-    </w:lvl>
-    <w:lvl w:ilvl="4" w:tplc="04090019" w:tentative="1">
-      <w:start w:val="1"/>
-      <w:numFmt w:val="lowerLetter"/>
-      <w:lvlText w:val="%5."/>
-      <w:lvlJc w:val="left"/>
-      <w:pPr>
-        <w:ind w:left="3600" w:hanging="360"/>
-      </w:pPr>
-    </w:lvl>
-    <w:lvl w:ilvl="5" w:tplc="0409001B" w:tentative="1">
-      <w:start w:val="1"/>
-      <w:numFmt w:val="lowerRoman"/>
-      <w:lvlText w:val="%6."/>
-      <w:lvlJc w:val="right"/>
-      <w:pPr>
-        <w:ind w:left="4320" w:hanging="180"/>
-      </w:pPr>
-    </w:lvl>
-    <w:lvl w:ilvl="6" w:tplc="0409000F" w:tentative="1">
-      <w:start w:val="1"/>
-      <w:numFmt w:val="decimal"/>
-      <w:lvlText w:val="%7."/>
-      <w:lvlJc w:val="left"/>
-      <w:pPr>
-        <w:ind w:left="5040" w:hanging="360"/>
-      </w:pPr>
-    </w:lvl>
-    <w:lvl w:ilvl="7" w:tplc="04090019" w:tentative="1">
-      <w:start w:val="1"/>
-      <w:numFmt w:val="lowerLetter"/>
-      <w:lvlText w:val="%8."/>
-      <w:lvlJc w:val="left"/>
-      <w:pPr>
-        <w:ind w:left="5760" w:hanging="360"/>
-      </w:pPr>
-    </w:lvl>
-    <w:lvl w:ilvl="8" w:tplc="0409001B" w:tentative="1">
-      <w:start w:val="1"/>
-      <w:numFmt w:val="lowerRoman"/>
-      <w:lvlText w:val="%9."/>
-      <w:lvlJc w:val="right"/>
-      <w:pPr>
-        <w:ind w:left="6480" w:hanging="180"/>
-      </w:pPr>
-    </w:lvl>
-  </w:abstractNum>
-  <w:abstractNum w:abstractNumId="28" w15:restartNumberingAfterBreak="0">
-    <w:nsid w:val="52D27F43"/>
-    <w:multiLevelType w:val="hybridMultilevel"/>
-    <w:tmpl w:val="43441248"/>
-    <w:lvl w:ilvl="0" w:tplc="0409000F">
-      <w:start w:val="1"/>
-      <w:numFmt w:val="decimal"/>
-      <w:lvlText w:val="%1."/>
-      <w:lvlJc w:val="left"/>
-      <w:pPr>
-        <w:ind w:left="720" w:hanging="360"/>
-      </w:pPr>
-      <w:rPr>
-        <w:rFonts w:hint="default"/>
-      </w:rPr>
-    </w:lvl>
-    <w:lvl w:ilvl="1" w:tplc="04090019">
-      <w:start w:val="1"/>
-      <w:numFmt w:val="lowerLetter"/>
-      <w:lvlText w:val="%2."/>
-      <w:lvlJc w:val="left"/>
-      <w:pPr>
-        <w:ind w:left="1440" w:hanging="360"/>
-      </w:pPr>
-    </w:lvl>
-    <w:lvl w:ilvl="2" w:tplc="0409001B">
-      <w:start w:val="1"/>
-      <w:numFmt w:val="lowerRoman"/>
-      <w:lvlText w:val="%3."/>
-      <w:lvlJc w:val="right"/>
-      <w:pPr>
-        <w:ind w:left="2160" w:hanging="180"/>
-      </w:pPr>
-    </w:lvl>
-    <w:lvl w:ilvl="3" w:tplc="0409000F" w:tentative="1">
-      <w:start w:val="1"/>
-      <w:numFmt w:val="decimal"/>
-      <w:lvlText w:val="%4."/>
-      <w:lvlJc w:val="left"/>
-      <w:pPr>
-        <w:ind w:left="2880" w:hanging="360"/>
-      </w:pPr>
-    </w:lvl>
-    <w:lvl w:ilvl="4" w:tplc="04090019" w:tentative="1">
-      <w:start w:val="1"/>
-      <w:numFmt w:val="lowerLetter"/>
-      <w:lvlText w:val="%5."/>
-      <w:lvlJc w:val="left"/>
-      <w:pPr>
-        <w:ind w:left="3600" w:hanging="360"/>
-      </w:pPr>
-    </w:lvl>
-    <w:lvl w:ilvl="5" w:tplc="0409001B" w:tentative="1">
-      <w:start w:val="1"/>
-      <w:numFmt w:val="lowerRoman"/>
-      <w:lvlText w:val="%6."/>
-      <w:lvlJc w:val="right"/>
-      <w:pPr>
-        <w:ind w:left="4320" w:hanging="180"/>
-      </w:pPr>
-    </w:lvl>
-    <w:lvl w:ilvl="6" w:tplc="0409000F" w:tentative="1">
-      <w:start w:val="1"/>
-      <w:numFmt w:val="decimal"/>
-      <w:lvlText w:val="%7."/>
-      <w:lvlJc w:val="left"/>
-      <w:pPr>
-        <w:ind w:left="5040" w:hanging="360"/>
-      </w:pPr>
-    </w:lvl>
-    <w:lvl w:ilvl="7" w:tplc="04090019" w:tentative="1">
-      <w:start w:val="1"/>
-      <w:numFmt w:val="lowerLetter"/>
-      <w:lvlText w:val="%8."/>
-      <w:lvlJc w:val="left"/>
-      <w:pPr>
-        <w:ind w:left="5760" w:hanging="360"/>
-      </w:pPr>
-    </w:lvl>
-    <w:lvl w:ilvl="8" w:tplc="0409001B" w:tentative="1">
-      <w:start w:val="1"/>
-      <w:numFmt w:val="lowerRoman"/>
-      <w:lvlText w:val="%9."/>
-      <w:lvlJc w:val="right"/>
-      <w:pPr>
-        <w:ind w:left="6480" w:hanging="180"/>
-      </w:pPr>
-    </w:lvl>
-  </w:abstractNum>
-  <w:abstractNum w:abstractNumId="29" w15:restartNumberingAfterBreak="0">
-    <w:nsid w:val="53AF2944"/>
-    <w:multiLevelType w:val="hybridMultilevel"/>
-    <w:tmpl w:val="A600DF8E"/>
-    <w:lvl w:ilvl="0" w:tplc="0409000F">
-      <w:start w:val="1"/>
-      <w:numFmt w:val="decimal"/>
-      <w:lvlText w:val="%1."/>
-      <w:lvlJc w:val="left"/>
-      <w:pPr>
-        <w:ind w:left="720" w:hanging="360"/>
-      </w:pPr>
-      <w:rPr>
-        <w:rFonts w:hint="default"/>
-      </w:rPr>
-    </w:lvl>
-    <w:lvl w:ilvl="1" w:tplc="04090019" w:tentative="1">
-      <w:start w:val="1"/>
-      <w:numFmt w:val="lowerLetter"/>
-      <w:lvlText w:val="%2."/>
-      <w:lvlJc w:val="left"/>
-      <w:pPr>
-        <w:ind w:left="1440" w:hanging="360"/>
-      </w:pPr>
-    </w:lvl>
-    <w:lvl w:ilvl="2" w:tplc="0409001B" w:tentative="1">
-      <w:start w:val="1"/>
-      <w:numFmt w:val="lowerRoman"/>
-      <w:lvlText w:val="%3."/>
-      <w:lvlJc w:val="right"/>
-      <w:pPr>
-        <w:ind w:left="2160" w:hanging="180"/>
-      </w:pPr>
-    </w:lvl>
-    <w:lvl w:ilvl="3" w:tplc="0409000F" w:tentative="1">
-      <w:start w:val="1"/>
-      <w:numFmt w:val="decimal"/>
-      <w:lvlText w:val="%4."/>
-      <w:lvlJc w:val="left"/>
-      <w:pPr>
-        <w:ind w:left="2880" w:hanging="360"/>
-      </w:pPr>
-    </w:lvl>
-    <w:lvl w:ilvl="4" w:tplc="04090019" w:tentative="1">
-      <w:start w:val="1"/>
-      <w:numFmt w:val="lowerLetter"/>
-      <w:lvlText w:val="%5."/>
-      <w:lvlJc w:val="left"/>
-      <w:pPr>
-        <w:ind w:left="3600" w:hanging="360"/>
-      </w:pPr>
-    </w:lvl>
-    <w:lvl w:ilvl="5" w:tplc="0409001B" w:tentative="1">
-      <w:start w:val="1"/>
-      <w:numFmt w:val="lowerRoman"/>
-      <w:lvlText w:val="%6."/>
-      <w:lvlJc w:val="right"/>
-      <w:pPr>
-        <w:ind w:left="4320" w:hanging="180"/>
-      </w:pPr>
-    </w:lvl>
-    <w:lvl w:ilvl="6" w:tplc="0409000F" w:tentative="1">
-      <w:start w:val="1"/>
-      <w:numFmt w:val="decimal"/>
-      <w:lvlText w:val="%7."/>
-      <w:lvlJc w:val="left"/>
-      <w:pPr>
-        <w:ind w:left="5040" w:hanging="360"/>
-      </w:pPr>
-    </w:lvl>
-    <w:lvl w:ilvl="7" w:tplc="04090019" w:tentative="1">
-      <w:start w:val="1"/>
-      <w:numFmt w:val="lowerLetter"/>
-      <w:lvlText w:val="%8."/>
-      <w:lvlJc w:val="left"/>
-      <w:pPr>
-        <w:ind w:left="5760" w:hanging="360"/>
-      </w:pPr>
-    </w:lvl>
-    <w:lvl w:ilvl="8" w:tplc="0409001B" w:tentative="1">
-      <w:start w:val="1"/>
-      <w:numFmt w:val="lowerRoman"/>
-      <w:lvlText w:val="%9."/>
-      <w:lvlJc w:val="right"/>
-      <w:pPr>
-        <w:ind w:left="6480" w:hanging="180"/>
-      </w:pPr>
-    </w:lvl>
-  </w:abstractNum>
-  <w:abstractNum w:abstractNumId="30" w15:restartNumberingAfterBreak="0">
-    <w:nsid w:val="55001F78"/>
-    <w:multiLevelType w:val="hybridMultilevel"/>
-    <w:tmpl w:val="263638BA"/>
-    <w:lvl w:ilvl="0" w:tplc="0409000F">
-      <w:start w:val="1"/>
-      <w:numFmt w:val="decimal"/>
-      <w:lvlText w:val="%1."/>
-      <w:lvlJc w:val="left"/>
-      <w:pPr>
-        <w:ind w:left="720" w:hanging="360"/>
-      </w:pPr>
-      <w:rPr>
-        <w:rFonts w:hint="default"/>
-      </w:rPr>
-    </w:lvl>
-    <w:lvl w:ilvl="1" w:tplc="04090019" w:tentative="1">
-      <w:start w:val="1"/>
-      <w:numFmt w:val="lowerLetter"/>
-      <w:lvlText w:val="%2."/>
-      <w:lvlJc w:val="left"/>
-      <w:pPr>
-        <w:ind w:left="1440" w:hanging="360"/>
-      </w:pPr>
-    </w:lvl>
-    <w:lvl w:ilvl="2" w:tplc="0409001B" w:tentative="1">
-      <w:start w:val="1"/>
-      <w:numFmt w:val="lowerRoman"/>
-      <w:lvlText w:val="%3."/>
-      <w:lvlJc w:val="right"/>
-      <w:pPr>
-        <w:ind w:left="2160" w:hanging="180"/>
-      </w:pPr>
-    </w:lvl>
-    <w:lvl w:ilvl="3" w:tplc="0409000F" w:tentative="1">
-      <w:start w:val="1"/>
-      <w:numFmt w:val="decimal"/>
-      <w:lvlText w:val="%4."/>
-      <w:lvlJc w:val="left"/>
-      <w:pPr>
-        <w:ind w:left="2880" w:hanging="360"/>
-      </w:pPr>
-    </w:lvl>
-    <w:lvl w:ilvl="4" w:tplc="04090019" w:tentative="1">
-      <w:start w:val="1"/>
-      <w:numFmt w:val="lowerLetter"/>
-      <w:lvlText w:val="%5."/>
-      <w:lvlJc w:val="left"/>
-      <w:pPr>
-        <w:ind w:left="3600" w:hanging="360"/>
-      </w:pPr>
-    </w:lvl>
-    <w:lvl w:ilvl="5" w:tplc="0409001B" w:tentative="1">
-      <w:start w:val="1"/>
-      <w:numFmt w:val="lowerRoman"/>
-      <w:lvlText w:val="%6."/>
-      <w:lvlJc w:val="right"/>
-      <w:pPr>
-        <w:ind w:left="4320" w:hanging="180"/>
-      </w:pPr>
-    </w:lvl>
-    <w:lvl w:ilvl="6" w:tplc="0409000F" w:tentative="1">
-      <w:start w:val="1"/>
-      <w:numFmt w:val="decimal"/>
-      <w:lvlText w:val="%7."/>
-      <w:lvlJc w:val="left"/>
-      <w:pPr>
-        <w:ind w:left="5040" w:hanging="360"/>
-      </w:pPr>
-    </w:lvl>
-    <w:lvl w:ilvl="7" w:tplc="04090019" w:tentative="1">
-      <w:start w:val="1"/>
-      <w:numFmt w:val="lowerLetter"/>
-      <w:lvlText w:val="%8."/>
-      <w:lvlJc w:val="left"/>
-      <w:pPr>
-        <w:ind w:left="5760" w:hanging="360"/>
-      </w:pPr>
-    </w:lvl>
-    <w:lvl w:ilvl="8" w:tplc="0409001B" w:tentative="1">
-      <w:start w:val="1"/>
-      <w:numFmt w:val="lowerRoman"/>
-      <w:lvlText w:val="%9."/>
-      <w:lvlJc w:val="right"/>
-      <w:pPr>
-        <w:ind w:left="6480" w:hanging="180"/>
-      </w:pPr>
-    </w:lvl>
-  </w:abstractNum>
-  <w:abstractNum w:abstractNumId="31" w15:restartNumberingAfterBreak="0">
-    <w:nsid w:val="554E5D67"/>
-    <w:multiLevelType w:val="hybridMultilevel"/>
-    <w:tmpl w:val="856865A0"/>
-    <w:lvl w:ilvl="0" w:tplc="0409000F">
-      <w:start w:val="1"/>
-      <w:numFmt w:val="decimal"/>
-      <w:lvlText w:val="%1."/>
-      <w:lvlJc w:val="left"/>
-      <w:pPr>
-        <w:ind w:left="720" w:hanging="360"/>
-      </w:pPr>
-      <w:rPr>
-        <w:rFonts w:hint="default"/>
-        <w:b w:val="0"/>
-      </w:rPr>
-    </w:lvl>
-    <w:lvl w:ilvl="1" w:tplc="04090019">
-      <w:start w:val="1"/>
-      <w:numFmt w:val="lowerLetter"/>
-      <w:lvlText w:val="%2."/>
-      <w:lvlJc w:val="left"/>
-      <w:pPr>
-        <w:ind w:left="1440" w:hanging="360"/>
-      </w:pPr>
-    </w:lvl>
-    <w:lvl w:ilvl="2" w:tplc="0409001B" w:tentative="1">
-      <w:start w:val="1"/>
-      <w:numFmt w:val="lowerRoman"/>
-      <w:lvlText w:val="%3."/>
-      <w:lvlJc w:val="right"/>
-      <w:pPr>
-        <w:ind w:left="2160" w:hanging="180"/>
-      </w:pPr>
-    </w:lvl>
-    <w:lvl w:ilvl="3" w:tplc="0409000F" w:tentative="1">
-      <w:start w:val="1"/>
-      <w:numFmt w:val="decimal"/>
-      <w:lvlText w:val="%4."/>
-      <w:lvlJc w:val="left"/>
-      <w:pPr>
-        <w:ind w:left="2880" w:hanging="360"/>
-      </w:pPr>
-    </w:lvl>
-    <w:lvl w:ilvl="4" w:tplc="04090019" w:tentative="1">
-      <w:start w:val="1"/>
-      <w:numFmt w:val="lowerLetter"/>
-      <w:lvlText w:val="%5."/>
-      <w:lvlJc w:val="left"/>
-      <w:pPr>
-        <w:ind w:left="3600" w:hanging="360"/>
-      </w:pPr>
-    </w:lvl>
-    <w:lvl w:ilvl="5" w:tplc="0409001B" w:tentative="1">
-      <w:start w:val="1"/>
-      <w:numFmt w:val="lowerRoman"/>
-      <w:lvlText w:val="%6."/>
-      <w:lvlJc w:val="right"/>
-      <w:pPr>
-        <w:ind w:left="4320" w:hanging="180"/>
-      </w:pPr>
-    </w:lvl>
-    <w:lvl w:ilvl="6" w:tplc="0409000F" w:tentative="1">
-      <w:start w:val="1"/>
-      <w:numFmt w:val="decimal"/>
-      <w:lvlText w:val="%7."/>
-      <w:lvlJc w:val="left"/>
-      <w:pPr>
-        <w:ind w:left="5040" w:hanging="360"/>
-      </w:pPr>
-    </w:lvl>
-    <w:lvl w:ilvl="7" w:tplc="04090019" w:tentative="1">
-      <w:start w:val="1"/>
-      <w:numFmt w:val="lowerLetter"/>
-      <w:lvlText w:val="%8."/>
-      <w:lvlJc w:val="left"/>
-      <w:pPr>
-        <w:ind w:left="5760" w:hanging="360"/>
-      </w:pPr>
-    </w:lvl>
-    <w:lvl w:ilvl="8" w:tplc="0409001B" w:tentative="1">
-      <w:start w:val="1"/>
-      <w:numFmt w:val="lowerRoman"/>
-      <w:lvlText w:val="%9."/>
-      <w:lvlJc w:val="right"/>
-      <w:pPr>
-        <w:ind w:left="6480" w:hanging="180"/>
-      </w:pPr>
-    </w:lvl>
-  </w:abstractNum>
-  <w:abstractNum w:abstractNumId="32" w15:restartNumberingAfterBreak="0">
-    <w:nsid w:val="59780F32"/>
-    <w:multiLevelType w:val="hybridMultilevel"/>
-    <w:tmpl w:val="813A1414"/>
-    <w:lvl w:ilvl="0" w:tplc="0409000F">
-      <w:start w:val="1"/>
-      <w:numFmt w:val="decimal"/>
-      <w:lvlText w:val="%1."/>
-      <w:lvlJc w:val="left"/>
-      <w:pPr>
-        <w:ind w:left="720" w:hanging="360"/>
-      </w:pPr>
-      <w:rPr>
-        <w:rFonts w:hint="default"/>
-      </w:rPr>
-    </w:lvl>
-    <w:lvl w:ilvl="1" w:tplc="04090019" w:tentative="1">
-      <w:start w:val="1"/>
-      <w:numFmt w:val="lowerLetter"/>
-      <w:lvlText w:val="%2."/>
-      <w:lvlJc w:val="left"/>
-      <w:pPr>
-        <w:ind w:left="1440" w:hanging="360"/>
-      </w:pPr>
-    </w:lvl>
-    <w:lvl w:ilvl="2" w:tplc="0409001B" w:tentative="1">
-      <w:start w:val="1"/>
-      <w:numFmt w:val="lowerRoman"/>
-      <w:lvlText w:val="%3."/>
-      <w:lvlJc w:val="right"/>
-      <w:pPr>
-        <w:ind w:left="2160" w:hanging="180"/>
-      </w:pPr>
-    </w:lvl>
-    <w:lvl w:ilvl="3" w:tplc="0409000F" w:tentative="1">
-      <w:start w:val="1"/>
-      <w:numFmt w:val="decimal"/>
-      <w:lvlText w:val="%4."/>
-      <w:lvlJc w:val="left"/>
-      <w:pPr>
-        <w:ind w:left="2880" w:hanging="360"/>
-      </w:pPr>
-    </w:lvl>
-    <w:lvl w:ilvl="4" w:tplc="04090019" w:tentative="1">
-      <w:start w:val="1"/>
-      <w:numFmt w:val="lowerLetter"/>
-      <w:lvlText w:val="%5."/>
-      <w:lvlJc w:val="left"/>
-      <w:pPr>
-        <w:ind w:left="3600" w:hanging="360"/>
-      </w:pPr>
-    </w:lvl>
-    <w:lvl w:ilvl="5" w:tplc="0409001B" w:tentative="1">
-      <w:start w:val="1"/>
-      <w:numFmt w:val="lowerRoman"/>
-      <w:lvlText w:val="%6."/>
-      <w:lvlJc w:val="right"/>
-      <w:pPr>
-        <w:ind w:left="4320" w:hanging="180"/>
-      </w:pPr>
-    </w:lvl>
-    <w:lvl w:ilvl="6" w:tplc="0409000F" w:tentative="1">
-      <w:start w:val="1"/>
-      <w:numFmt w:val="decimal"/>
-      <w:lvlText w:val="%7."/>
-      <w:lvlJc w:val="left"/>
-      <w:pPr>
-        <w:ind w:left="5040" w:hanging="360"/>
-      </w:pPr>
-    </w:lvl>
-    <w:lvl w:ilvl="7" w:tplc="04090019" w:tentative="1">
-      <w:start w:val="1"/>
-      <w:numFmt w:val="lowerLetter"/>
-      <w:lvlText w:val="%8."/>
-      <w:lvlJc w:val="left"/>
-      <w:pPr>
-        <w:ind w:left="5760" w:hanging="360"/>
-      </w:pPr>
-    </w:lvl>
-    <w:lvl w:ilvl="8" w:tplc="0409001B" w:tentative="1">
-      <w:start w:val="1"/>
-      <w:numFmt w:val="lowerRoman"/>
-      <w:lvlText w:val="%9."/>
-      <w:lvlJc w:val="right"/>
-      <w:pPr>
-        <w:ind w:left="6480" w:hanging="180"/>
-      </w:pPr>
-    </w:lvl>
-  </w:abstractNum>
-  <w:abstractNum w:abstractNumId="33" w15:restartNumberingAfterBreak="0">
-    <w:nsid w:val="5C531D7B"/>
-    <w:multiLevelType w:val="hybridMultilevel"/>
-    <w:tmpl w:val="4A32B20E"/>
-    <w:lvl w:ilvl="0" w:tplc="0409000F">
-      <w:start w:val="1"/>
-      <w:numFmt w:val="decimal"/>
-      <w:lvlText w:val="%1."/>
-      <w:lvlJc w:val="left"/>
-      <w:pPr>
-        <w:ind w:left="720" w:hanging="360"/>
-      </w:pPr>
-      <w:rPr>
-        <w:rFonts w:hint="default"/>
-      </w:rPr>
-    </w:lvl>
-    <w:lvl w:ilvl="1" w:tplc="04090019" w:tentative="1">
-      <w:start w:val="1"/>
-      <w:numFmt w:val="lowerLetter"/>
-      <w:lvlText w:val="%2."/>
-      <w:lvlJc w:val="left"/>
-      <w:pPr>
-        <w:ind w:left="1440" w:hanging="360"/>
-      </w:pPr>
-    </w:lvl>
-    <w:lvl w:ilvl="2" w:tplc="0409001B" w:tentative="1">
-      <w:start w:val="1"/>
-      <w:numFmt w:val="lowerRoman"/>
-      <w:lvlText w:val="%3."/>
-      <w:lvlJc w:val="right"/>
-      <w:pPr>
-        <w:ind w:left="2160" w:hanging="180"/>
-      </w:pPr>
-    </w:lvl>
-    <w:lvl w:ilvl="3" w:tplc="0409000F" w:tentative="1">
-      <w:start w:val="1"/>
-      <w:numFmt w:val="decimal"/>
-      <w:lvlText w:val="%4."/>
-      <w:lvlJc w:val="left"/>
-      <w:pPr>
-        <w:ind w:left="2880" w:hanging="360"/>
-      </w:pPr>
-    </w:lvl>
-    <w:lvl w:ilvl="4" w:tplc="04090019" w:tentative="1">
-      <w:start w:val="1"/>
-      <w:numFmt w:val="lowerLetter"/>
-      <w:lvlText w:val="%5."/>
-      <w:lvlJc w:val="left"/>
-      <w:pPr>
-        <w:ind w:left="3600" w:hanging="360"/>
-      </w:pPr>
-    </w:lvl>
-    <w:lvl w:ilvl="5" w:tplc="0409001B" w:tentative="1">
-      <w:start w:val="1"/>
-      <w:numFmt w:val="lowerRoman"/>
-      <w:lvlText w:val="%6."/>
-      <w:lvlJc w:val="right"/>
-      <w:pPr>
-        <w:ind w:left="4320" w:hanging="180"/>
-      </w:pPr>
-    </w:lvl>
-    <w:lvl w:ilvl="6" w:tplc="0409000F" w:tentative="1">
-      <w:start w:val="1"/>
-      <w:numFmt w:val="decimal"/>
-      <w:lvlText w:val="%7."/>
-      <w:lvlJc w:val="left"/>
-      <w:pPr>
-        <w:ind w:left="5040" w:hanging="360"/>
-      </w:pPr>
-    </w:lvl>
-    <w:lvl w:ilvl="7" w:tplc="04090019" w:tentative="1">
-      <w:start w:val="1"/>
-      <w:numFmt w:val="lowerLetter"/>
-      <w:lvlText w:val="%8."/>
-      <w:lvlJc w:val="left"/>
-      <w:pPr>
-        <w:ind w:left="5760" w:hanging="360"/>
-      </w:pPr>
-    </w:lvl>
-    <w:lvl w:ilvl="8" w:tplc="0409001B" w:tentative="1">
-      <w:start w:val="1"/>
-      <w:numFmt w:val="lowerRoman"/>
-      <w:lvlText w:val="%9."/>
-      <w:lvlJc w:val="right"/>
-      <w:pPr>
-        <w:ind w:left="6480" w:hanging="180"/>
-      </w:pPr>
-    </w:lvl>
-  </w:abstractNum>
-  <w:abstractNum w:abstractNumId="34" w15:restartNumberingAfterBreak="0">
-    <w:nsid w:val="5F1212A4"/>
-    <w:multiLevelType w:val="hybridMultilevel"/>
-    <w:tmpl w:val="FFAE4D48"/>
-    <w:lvl w:ilvl="0" w:tplc="0409000F">
-      <w:start w:val="1"/>
-      <w:numFmt w:val="decimal"/>
-      <w:lvlText w:val="%1."/>
-      <w:lvlJc w:val="left"/>
-      <w:pPr>
-        <w:ind w:left="720" w:hanging="360"/>
-      </w:pPr>
-      <w:rPr>
-        <w:rFonts w:hint="default"/>
-      </w:rPr>
-    </w:lvl>
-    <w:lvl w:ilvl="1" w:tplc="04090019">
-      <w:start w:val="1"/>
-      <w:numFmt w:val="lowerLetter"/>
-      <w:lvlText w:val="%2."/>
-      <w:lvlJc w:val="left"/>
-      <w:pPr>
-        <w:ind w:left="1440" w:hanging="360"/>
-      </w:pPr>
-    </w:lvl>
-    <w:lvl w:ilvl="2" w:tplc="0409001B">
-      <w:start w:val="1"/>
-      <w:numFmt w:val="lowerRoman"/>
-      <w:lvlText w:val="%3."/>
-      <w:lvlJc w:val="right"/>
-      <w:pPr>
-        <w:ind w:left="2160" w:hanging="180"/>
-      </w:pPr>
-    </w:lvl>
-    <w:lvl w:ilvl="3" w:tplc="0409000F" w:tentative="1">
-      <w:start w:val="1"/>
-      <w:numFmt w:val="decimal"/>
-      <w:lvlText w:val="%4."/>
-      <w:lvlJc w:val="left"/>
-      <w:pPr>
-        <w:ind w:left="2880" w:hanging="360"/>
-      </w:pPr>
-    </w:lvl>
-    <w:lvl w:ilvl="4" w:tplc="04090019" w:tentative="1">
-      <w:start w:val="1"/>
-      <w:numFmt w:val="lowerLetter"/>
-      <w:lvlText w:val="%5."/>
-      <w:lvlJc w:val="left"/>
-      <w:pPr>
-        <w:ind w:left="3600" w:hanging="360"/>
-      </w:pPr>
-    </w:lvl>
-    <w:lvl w:ilvl="5" w:tplc="0409001B" w:tentative="1">
-      <w:start w:val="1"/>
-      <w:numFmt w:val="lowerRoman"/>
-      <w:lvlText w:val="%6."/>
-      <w:lvlJc w:val="right"/>
-      <w:pPr>
-        <w:ind w:left="4320" w:hanging="180"/>
-      </w:pPr>
-    </w:lvl>
-    <w:lvl w:ilvl="6" w:tplc="0409000F" w:tentative="1">
-      <w:start w:val="1"/>
-      <w:numFmt w:val="decimal"/>
-      <w:lvlText w:val="%7."/>
-      <w:lvlJc w:val="left"/>
-      <w:pPr>
-        <w:ind w:left="5040" w:hanging="360"/>
-      </w:pPr>
-    </w:lvl>
-    <w:lvl w:ilvl="7" w:tplc="04090019" w:tentative="1">
-      <w:start w:val="1"/>
-      <w:numFmt w:val="lowerLetter"/>
-      <w:lvlText w:val="%8."/>
-      <w:lvlJc w:val="left"/>
-      <w:pPr>
-        <w:ind w:left="5760" w:hanging="360"/>
-      </w:pPr>
-    </w:lvl>
-    <w:lvl w:ilvl="8" w:tplc="0409001B" w:tentative="1">
-      <w:start w:val="1"/>
-      <w:numFmt w:val="lowerRoman"/>
-      <w:lvlText w:val="%9."/>
-      <w:lvlJc w:val="right"/>
-      <w:pPr>
-        <w:ind w:left="6480" w:hanging="180"/>
-      </w:pPr>
-    </w:lvl>
-  </w:abstractNum>
-  <w:abstractNum w:abstractNumId="35" w15:restartNumberingAfterBreak="0">
-    <w:nsid w:val="61862315"/>
-    <w:multiLevelType w:val="hybridMultilevel"/>
-    <w:tmpl w:val="B798AF72"/>
+    <w:tmpl w:val="124441B6"/>
     <w:lvl w:ilvl="0" w:tplc="0409000F">
       <w:start w:val="1"/>
       <w:numFmt w:val="decimal"/>
@@ -12746,819 +12508,7 @@
       </w:pPr>
     </w:lvl>
   </w:abstractNum>
-  <w:abstractNum w:abstractNumId="36" w15:restartNumberingAfterBreak="0">
-    <w:nsid w:val="61E44141"/>
-    <w:multiLevelType w:val="hybridMultilevel"/>
-    <w:tmpl w:val="7C66E1A2"/>
-    <w:lvl w:ilvl="0" w:tplc="0409000F">
-      <w:start w:val="1"/>
-      <w:numFmt w:val="decimal"/>
-      <w:lvlText w:val="%1."/>
-      <w:lvlJc w:val="left"/>
-      <w:pPr>
-        <w:ind w:left="720" w:hanging="360"/>
-      </w:pPr>
-      <w:rPr>
-        <w:rFonts w:hint="default"/>
-      </w:rPr>
-    </w:lvl>
-    <w:lvl w:ilvl="1" w:tplc="04090019">
-      <w:start w:val="1"/>
-      <w:numFmt w:val="lowerLetter"/>
-      <w:lvlText w:val="%2."/>
-      <w:lvlJc w:val="left"/>
-      <w:pPr>
-        <w:ind w:left="1440" w:hanging="360"/>
-      </w:pPr>
-    </w:lvl>
-    <w:lvl w:ilvl="2" w:tplc="0409001B">
-      <w:start w:val="1"/>
-      <w:numFmt w:val="lowerRoman"/>
-      <w:lvlText w:val="%3."/>
-      <w:lvlJc w:val="right"/>
-      <w:pPr>
-        <w:ind w:left="2160" w:hanging="180"/>
-      </w:pPr>
-    </w:lvl>
-    <w:lvl w:ilvl="3" w:tplc="0409000F" w:tentative="1">
-      <w:start w:val="1"/>
-      <w:numFmt w:val="decimal"/>
-      <w:lvlText w:val="%4."/>
-      <w:lvlJc w:val="left"/>
-      <w:pPr>
-        <w:ind w:left="2880" w:hanging="360"/>
-      </w:pPr>
-    </w:lvl>
-    <w:lvl w:ilvl="4" w:tplc="04090019" w:tentative="1">
-      <w:start w:val="1"/>
-      <w:numFmt w:val="lowerLetter"/>
-      <w:lvlText w:val="%5."/>
-      <w:lvlJc w:val="left"/>
-      <w:pPr>
-        <w:ind w:left="3600" w:hanging="360"/>
-      </w:pPr>
-    </w:lvl>
-    <w:lvl w:ilvl="5" w:tplc="0409001B" w:tentative="1">
-      <w:start w:val="1"/>
-      <w:numFmt w:val="lowerRoman"/>
-      <w:lvlText w:val="%6."/>
-      <w:lvlJc w:val="right"/>
-      <w:pPr>
-        <w:ind w:left="4320" w:hanging="180"/>
-      </w:pPr>
-    </w:lvl>
-    <w:lvl w:ilvl="6" w:tplc="0409000F" w:tentative="1">
-      <w:start w:val="1"/>
-      <w:numFmt w:val="decimal"/>
-      <w:lvlText w:val="%7."/>
-      <w:lvlJc w:val="left"/>
-      <w:pPr>
-        <w:ind w:left="5040" w:hanging="360"/>
-      </w:pPr>
-    </w:lvl>
-    <w:lvl w:ilvl="7" w:tplc="04090019" w:tentative="1">
-      <w:start w:val="1"/>
-      <w:numFmt w:val="lowerLetter"/>
-      <w:lvlText w:val="%8."/>
-      <w:lvlJc w:val="left"/>
-      <w:pPr>
-        <w:ind w:left="5760" w:hanging="360"/>
-      </w:pPr>
-    </w:lvl>
-    <w:lvl w:ilvl="8" w:tplc="0409001B" w:tentative="1">
-      <w:start w:val="1"/>
-      <w:numFmt w:val="lowerRoman"/>
-      <w:lvlText w:val="%9."/>
-      <w:lvlJc w:val="right"/>
-      <w:pPr>
-        <w:ind w:left="6480" w:hanging="180"/>
-      </w:pPr>
-    </w:lvl>
-  </w:abstractNum>
-  <w:abstractNum w:abstractNumId="37" w15:restartNumberingAfterBreak="0">
-    <w:nsid w:val="630F74FF"/>
-    <w:multiLevelType w:val="hybridMultilevel"/>
-    <w:tmpl w:val="B7B2A37C"/>
-    <w:lvl w:ilvl="0" w:tplc="0409000F">
-      <w:start w:val="1"/>
-      <w:numFmt w:val="decimal"/>
-      <w:lvlText w:val="%1."/>
-      <w:lvlJc w:val="left"/>
-      <w:pPr>
-        <w:ind w:left="720" w:hanging="360"/>
-      </w:pPr>
-      <w:rPr>
-        <w:rFonts w:hint="default"/>
-        <w:b w:val="0"/>
-        <w:u w:val="none"/>
-      </w:rPr>
-    </w:lvl>
-    <w:lvl w:ilvl="1" w:tplc="04090019">
-      <w:start w:val="1"/>
-      <w:numFmt w:val="lowerLetter"/>
-      <w:lvlText w:val="%2."/>
-      <w:lvlJc w:val="left"/>
-      <w:pPr>
-        <w:ind w:left="1440" w:hanging="360"/>
-      </w:pPr>
-    </w:lvl>
-    <w:lvl w:ilvl="2" w:tplc="0409001B" w:tentative="1">
-      <w:start w:val="1"/>
-      <w:numFmt w:val="lowerRoman"/>
-      <w:lvlText w:val="%3."/>
-      <w:lvlJc w:val="right"/>
-      <w:pPr>
-        <w:ind w:left="2160" w:hanging="180"/>
-      </w:pPr>
-    </w:lvl>
-    <w:lvl w:ilvl="3" w:tplc="0409000F" w:tentative="1">
-      <w:start w:val="1"/>
-      <w:numFmt w:val="decimal"/>
-      <w:lvlText w:val="%4."/>
-      <w:lvlJc w:val="left"/>
-      <w:pPr>
-        <w:ind w:left="2880" w:hanging="360"/>
-      </w:pPr>
-    </w:lvl>
-    <w:lvl w:ilvl="4" w:tplc="04090019" w:tentative="1">
-      <w:start w:val="1"/>
-      <w:numFmt w:val="lowerLetter"/>
-      <w:lvlText w:val="%5."/>
-      <w:lvlJc w:val="left"/>
-      <w:pPr>
-        <w:ind w:left="3600" w:hanging="360"/>
-      </w:pPr>
-    </w:lvl>
-    <w:lvl w:ilvl="5" w:tplc="0409001B" w:tentative="1">
-      <w:start w:val="1"/>
-      <w:numFmt w:val="lowerRoman"/>
-      <w:lvlText w:val="%6."/>
-      <w:lvlJc w:val="right"/>
-      <w:pPr>
-        <w:ind w:left="4320" w:hanging="180"/>
-      </w:pPr>
-    </w:lvl>
-    <w:lvl w:ilvl="6" w:tplc="0409000F" w:tentative="1">
-      <w:start w:val="1"/>
-      <w:numFmt w:val="decimal"/>
-      <w:lvlText w:val="%7."/>
-      <w:lvlJc w:val="left"/>
-      <w:pPr>
-        <w:ind w:left="5040" w:hanging="360"/>
-      </w:pPr>
-    </w:lvl>
-    <w:lvl w:ilvl="7" w:tplc="04090019" w:tentative="1">
-      <w:start w:val="1"/>
-      <w:numFmt w:val="lowerLetter"/>
-      <w:lvlText w:val="%8."/>
-      <w:lvlJc w:val="left"/>
-      <w:pPr>
-        <w:ind w:left="5760" w:hanging="360"/>
-      </w:pPr>
-    </w:lvl>
-    <w:lvl w:ilvl="8" w:tplc="0409001B" w:tentative="1">
-      <w:start w:val="1"/>
-      <w:numFmt w:val="lowerRoman"/>
-      <w:lvlText w:val="%9."/>
-      <w:lvlJc w:val="right"/>
-      <w:pPr>
-        <w:ind w:left="6480" w:hanging="180"/>
-      </w:pPr>
-    </w:lvl>
-  </w:abstractNum>
-  <w:abstractNum w:abstractNumId="38" w15:restartNumberingAfterBreak="0">
-    <w:nsid w:val="67172445"/>
-    <w:multiLevelType w:val="hybridMultilevel"/>
-    <w:tmpl w:val="ABA204EE"/>
-    <w:lvl w:ilvl="0" w:tplc="0409000F">
-      <w:start w:val="1"/>
-      <w:numFmt w:val="decimal"/>
-      <w:lvlText w:val="%1."/>
-      <w:lvlJc w:val="left"/>
-      <w:pPr>
-        <w:ind w:left="720" w:hanging="360"/>
-      </w:pPr>
-      <w:rPr>
-        <w:rFonts w:hint="default"/>
-        <w:b w:val="0"/>
-        <w:u w:val="none"/>
-      </w:rPr>
-    </w:lvl>
-    <w:lvl w:ilvl="1" w:tplc="04090019">
-      <w:start w:val="1"/>
-      <w:numFmt w:val="lowerLetter"/>
-      <w:lvlText w:val="%2."/>
-      <w:lvlJc w:val="left"/>
-      <w:pPr>
-        <w:ind w:left="1440" w:hanging="360"/>
-      </w:pPr>
-    </w:lvl>
-    <w:lvl w:ilvl="2" w:tplc="0409001B" w:tentative="1">
-      <w:start w:val="1"/>
-      <w:numFmt w:val="lowerRoman"/>
-      <w:lvlText w:val="%3."/>
-      <w:lvlJc w:val="right"/>
-      <w:pPr>
-        <w:ind w:left="2160" w:hanging="180"/>
-      </w:pPr>
-    </w:lvl>
-    <w:lvl w:ilvl="3" w:tplc="0409000F" w:tentative="1">
-      <w:start w:val="1"/>
-      <w:numFmt w:val="decimal"/>
-      <w:lvlText w:val="%4."/>
-      <w:lvlJc w:val="left"/>
-      <w:pPr>
-        <w:ind w:left="2880" w:hanging="360"/>
-      </w:pPr>
-    </w:lvl>
-    <w:lvl w:ilvl="4" w:tplc="04090019" w:tentative="1">
-      <w:start w:val="1"/>
-      <w:numFmt w:val="lowerLetter"/>
-      <w:lvlText w:val="%5."/>
-      <w:lvlJc w:val="left"/>
-      <w:pPr>
-        <w:ind w:left="3600" w:hanging="360"/>
-      </w:pPr>
-    </w:lvl>
-    <w:lvl w:ilvl="5" w:tplc="0409001B" w:tentative="1">
-      <w:start w:val="1"/>
-      <w:numFmt w:val="lowerRoman"/>
-      <w:lvlText w:val="%6."/>
-      <w:lvlJc w:val="right"/>
-      <w:pPr>
-        <w:ind w:left="4320" w:hanging="180"/>
-      </w:pPr>
-    </w:lvl>
-    <w:lvl w:ilvl="6" w:tplc="0409000F" w:tentative="1">
-      <w:start w:val="1"/>
-      <w:numFmt w:val="decimal"/>
-      <w:lvlText w:val="%7."/>
-      <w:lvlJc w:val="left"/>
-      <w:pPr>
-        <w:ind w:left="5040" w:hanging="360"/>
-      </w:pPr>
-    </w:lvl>
-    <w:lvl w:ilvl="7" w:tplc="04090019" w:tentative="1">
-      <w:start w:val="1"/>
-      <w:numFmt w:val="lowerLetter"/>
-      <w:lvlText w:val="%8."/>
-      <w:lvlJc w:val="left"/>
-      <w:pPr>
-        <w:ind w:left="5760" w:hanging="360"/>
-      </w:pPr>
-    </w:lvl>
-    <w:lvl w:ilvl="8" w:tplc="0409001B" w:tentative="1">
-      <w:start w:val="1"/>
-      <w:numFmt w:val="lowerRoman"/>
-      <w:lvlText w:val="%9."/>
-      <w:lvlJc w:val="right"/>
-      <w:pPr>
-        <w:ind w:left="6480" w:hanging="180"/>
-      </w:pPr>
-    </w:lvl>
-  </w:abstractNum>
-  <w:abstractNum w:abstractNumId="39" w15:restartNumberingAfterBreak="0">
-    <w:nsid w:val="6B112FE8"/>
-    <w:multiLevelType w:val="hybridMultilevel"/>
-    <w:tmpl w:val="82A6C26A"/>
-    <w:lvl w:ilvl="0" w:tplc="0409000F">
-      <w:start w:val="1"/>
-      <w:numFmt w:val="decimal"/>
-      <w:lvlText w:val="%1."/>
-      <w:lvlJc w:val="left"/>
-      <w:pPr>
-        <w:ind w:left="720" w:hanging="360"/>
-      </w:pPr>
-      <w:rPr>
-        <w:rFonts w:hint="default"/>
-        <w:b w:val="0"/>
-        <w:u w:val="none"/>
-      </w:rPr>
-    </w:lvl>
-    <w:lvl w:ilvl="1" w:tplc="04090019" w:tentative="1">
-      <w:start w:val="1"/>
-      <w:numFmt w:val="lowerLetter"/>
-      <w:lvlText w:val="%2."/>
-      <w:lvlJc w:val="left"/>
-      <w:pPr>
-        <w:ind w:left="1440" w:hanging="360"/>
-      </w:pPr>
-    </w:lvl>
-    <w:lvl w:ilvl="2" w:tplc="0409001B" w:tentative="1">
-      <w:start w:val="1"/>
-      <w:numFmt w:val="lowerRoman"/>
-      <w:lvlText w:val="%3."/>
-      <w:lvlJc w:val="right"/>
-      <w:pPr>
-        <w:ind w:left="2160" w:hanging="180"/>
-      </w:pPr>
-    </w:lvl>
-    <w:lvl w:ilvl="3" w:tplc="0409000F" w:tentative="1">
-      <w:start w:val="1"/>
-      <w:numFmt w:val="decimal"/>
-      <w:lvlText w:val="%4."/>
-      <w:lvlJc w:val="left"/>
-      <w:pPr>
-        <w:ind w:left="2880" w:hanging="360"/>
-      </w:pPr>
-    </w:lvl>
-    <w:lvl w:ilvl="4" w:tplc="04090019" w:tentative="1">
-      <w:start w:val="1"/>
-      <w:numFmt w:val="lowerLetter"/>
-      <w:lvlText w:val="%5."/>
-      <w:lvlJc w:val="left"/>
-      <w:pPr>
-        <w:ind w:left="3600" w:hanging="360"/>
-      </w:pPr>
-    </w:lvl>
-    <w:lvl w:ilvl="5" w:tplc="0409001B" w:tentative="1">
-      <w:start w:val="1"/>
-      <w:numFmt w:val="lowerRoman"/>
-      <w:lvlText w:val="%6."/>
-      <w:lvlJc w:val="right"/>
-      <w:pPr>
-        <w:ind w:left="4320" w:hanging="180"/>
-      </w:pPr>
-    </w:lvl>
-    <w:lvl w:ilvl="6" w:tplc="0409000F" w:tentative="1">
-      <w:start w:val="1"/>
-      <w:numFmt w:val="decimal"/>
-      <w:lvlText w:val="%7."/>
-      <w:lvlJc w:val="left"/>
-      <w:pPr>
-        <w:ind w:left="5040" w:hanging="360"/>
-      </w:pPr>
-    </w:lvl>
-    <w:lvl w:ilvl="7" w:tplc="04090019" w:tentative="1">
-      <w:start w:val="1"/>
-      <w:numFmt w:val="lowerLetter"/>
-      <w:lvlText w:val="%8."/>
-      <w:lvlJc w:val="left"/>
-      <w:pPr>
-        <w:ind w:left="5760" w:hanging="360"/>
-      </w:pPr>
-    </w:lvl>
-    <w:lvl w:ilvl="8" w:tplc="0409001B" w:tentative="1">
-      <w:start w:val="1"/>
-      <w:numFmt w:val="lowerRoman"/>
-      <w:lvlText w:val="%9."/>
-      <w:lvlJc w:val="right"/>
-      <w:pPr>
-        <w:ind w:left="6480" w:hanging="180"/>
-      </w:pPr>
-    </w:lvl>
-  </w:abstractNum>
-  <w:abstractNum w:abstractNumId="40" w15:restartNumberingAfterBreak="0">
-    <w:nsid w:val="6B5C7337"/>
-    <w:multiLevelType w:val="hybridMultilevel"/>
-    <w:tmpl w:val="ECA62F32"/>
-    <w:lvl w:ilvl="0" w:tplc="0409000F">
-      <w:start w:val="1"/>
-      <w:numFmt w:val="decimal"/>
-      <w:lvlText w:val="%1."/>
-      <w:lvlJc w:val="left"/>
-      <w:pPr>
-        <w:ind w:left="720" w:hanging="360"/>
-      </w:pPr>
-      <w:rPr>
-        <w:rFonts w:hint="default"/>
-      </w:rPr>
-    </w:lvl>
-    <w:lvl w:ilvl="1" w:tplc="04090019" w:tentative="1">
-      <w:start w:val="1"/>
-      <w:numFmt w:val="lowerLetter"/>
-      <w:lvlText w:val="%2."/>
-      <w:lvlJc w:val="left"/>
-      <w:pPr>
-        <w:ind w:left="1440" w:hanging="360"/>
-      </w:pPr>
-    </w:lvl>
-    <w:lvl w:ilvl="2" w:tplc="0409001B" w:tentative="1">
-      <w:start w:val="1"/>
-      <w:numFmt w:val="lowerRoman"/>
-      <w:lvlText w:val="%3."/>
-      <w:lvlJc w:val="right"/>
-      <w:pPr>
-        <w:ind w:left="2160" w:hanging="180"/>
-      </w:pPr>
-    </w:lvl>
-    <w:lvl w:ilvl="3" w:tplc="0409000F" w:tentative="1">
-      <w:start w:val="1"/>
-      <w:numFmt w:val="decimal"/>
-      <w:lvlText w:val="%4."/>
-      <w:lvlJc w:val="left"/>
-      <w:pPr>
-        <w:ind w:left="2880" w:hanging="360"/>
-      </w:pPr>
-    </w:lvl>
-    <w:lvl w:ilvl="4" w:tplc="04090019" w:tentative="1">
-      <w:start w:val="1"/>
-      <w:numFmt w:val="lowerLetter"/>
-      <w:lvlText w:val="%5."/>
-      <w:lvlJc w:val="left"/>
-      <w:pPr>
-        <w:ind w:left="3600" w:hanging="360"/>
-      </w:pPr>
-    </w:lvl>
-    <w:lvl w:ilvl="5" w:tplc="0409001B" w:tentative="1">
-      <w:start w:val="1"/>
-      <w:numFmt w:val="lowerRoman"/>
-      <w:lvlText w:val="%6."/>
-      <w:lvlJc w:val="right"/>
-      <w:pPr>
-        <w:ind w:left="4320" w:hanging="180"/>
-      </w:pPr>
-    </w:lvl>
-    <w:lvl w:ilvl="6" w:tplc="0409000F" w:tentative="1">
-      <w:start w:val="1"/>
-      <w:numFmt w:val="decimal"/>
-      <w:lvlText w:val="%7."/>
-      <w:lvlJc w:val="left"/>
-      <w:pPr>
-        <w:ind w:left="5040" w:hanging="360"/>
-      </w:pPr>
-    </w:lvl>
-    <w:lvl w:ilvl="7" w:tplc="04090019" w:tentative="1">
-      <w:start w:val="1"/>
-      <w:numFmt w:val="lowerLetter"/>
-      <w:lvlText w:val="%8."/>
-      <w:lvlJc w:val="left"/>
-      <w:pPr>
-        <w:ind w:left="5760" w:hanging="360"/>
-      </w:pPr>
-    </w:lvl>
-    <w:lvl w:ilvl="8" w:tplc="0409001B" w:tentative="1">
-      <w:start w:val="1"/>
-      <w:numFmt w:val="lowerRoman"/>
-      <w:lvlText w:val="%9."/>
-      <w:lvlJc w:val="right"/>
-      <w:pPr>
-        <w:ind w:left="6480" w:hanging="180"/>
-      </w:pPr>
-    </w:lvl>
-  </w:abstractNum>
-  <w:abstractNum w:abstractNumId="41" w15:restartNumberingAfterBreak="0">
-    <w:nsid w:val="70DA1F84"/>
-    <w:multiLevelType w:val="hybridMultilevel"/>
-    <w:tmpl w:val="7380513A"/>
-    <w:lvl w:ilvl="0" w:tplc="0409000F">
-      <w:start w:val="1"/>
-      <w:numFmt w:val="decimal"/>
-      <w:lvlText w:val="%1."/>
-      <w:lvlJc w:val="left"/>
-      <w:pPr>
-        <w:ind w:left="720" w:hanging="360"/>
-      </w:pPr>
-      <w:rPr>
-        <w:rFonts w:hint="default"/>
-        <w:b w:val="0"/>
-        <w:u w:val="none"/>
-      </w:rPr>
-    </w:lvl>
-    <w:lvl w:ilvl="1" w:tplc="04090019">
-      <w:start w:val="1"/>
-      <w:numFmt w:val="lowerLetter"/>
-      <w:lvlText w:val="%2."/>
-      <w:lvlJc w:val="left"/>
-      <w:pPr>
-        <w:ind w:left="1440" w:hanging="360"/>
-      </w:pPr>
-    </w:lvl>
-    <w:lvl w:ilvl="2" w:tplc="0409001B">
-      <w:start w:val="1"/>
-      <w:numFmt w:val="lowerRoman"/>
-      <w:lvlText w:val="%3."/>
-      <w:lvlJc w:val="right"/>
-      <w:pPr>
-        <w:ind w:left="2160" w:hanging="180"/>
-      </w:pPr>
-    </w:lvl>
-    <w:lvl w:ilvl="3" w:tplc="0409000F" w:tentative="1">
-      <w:start w:val="1"/>
-      <w:numFmt w:val="decimal"/>
-      <w:lvlText w:val="%4."/>
-      <w:lvlJc w:val="left"/>
-      <w:pPr>
-        <w:ind w:left="2880" w:hanging="360"/>
-      </w:pPr>
-    </w:lvl>
-    <w:lvl w:ilvl="4" w:tplc="04090019" w:tentative="1">
-      <w:start w:val="1"/>
-      <w:numFmt w:val="lowerLetter"/>
-      <w:lvlText w:val="%5."/>
-      <w:lvlJc w:val="left"/>
-      <w:pPr>
-        <w:ind w:left="3600" w:hanging="360"/>
-      </w:pPr>
-    </w:lvl>
-    <w:lvl w:ilvl="5" w:tplc="0409001B" w:tentative="1">
-      <w:start w:val="1"/>
-      <w:numFmt w:val="lowerRoman"/>
-      <w:lvlText w:val="%6."/>
-      <w:lvlJc w:val="right"/>
-      <w:pPr>
-        <w:ind w:left="4320" w:hanging="180"/>
-      </w:pPr>
-    </w:lvl>
-    <w:lvl w:ilvl="6" w:tplc="0409000F" w:tentative="1">
-      <w:start w:val="1"/>
-      <w:numFmt w:val="decimal"/>
-      <w:lvlText w:val="%7."/>
-      <w:lvlJc w:val="left"/>
-      <w:pPr>
-        <w:ind w:left="5040" w:hanging="360"/>
-      </w:pPr>
-    </w:lvl>
-    <w:lvl w:ilvl="7" w:tplc="04090019" w:tentative="1">
-      <w:start w:val="1"/>
-      <w:numFmt w:val="lowerLetter"/>
-      <w:lvlText w:val="%8."/>
-      <w:lvlJc w:val="left"/>
-      <w:pPr>
-        <w:ind w:left="5760" w:hanging="360"/>
-      </w:pPr>
-    </w:lvl>
-    <w:lvl w:ilvl="8" w:tplc="0409001B" w:tentative="1">
-      <w:start w:val="1"/>
-      <w:numFmt w:val="lowerRoman"/>
-      <w:lvlText w:val="%9."/>
-      <w:lvlJc w:val="right"/>
-      <w:pPr>
-        <w:ind w:left="6480" w:hanging="180"/>
-      </w:pPr>
-    </w:lvl>
-  </w:abstractNum>
-  <w:abstractNum w:abstractNumId="42" w15:restartNumberingAfterBreak="0">
-    <w:nsid w:val="71C03234"/>
-    <w:multiLevelType w:val="hybridMultilevel"/>
-    <w:tmpl w:val="B1582B30"/>
-    <w:lvl w:ilvl="0" w:tplc="0409000F">
-      <w:start w:val="1"/>
-      <w:numFmt w:val="decimal"/>
-      <w:lvlText w:val="%1."/>
-      <w:lvlJc w:val="left"/>
-      <w:pPr>
-        <w:ind w:left="720" w:hanging="360"/>
-      </w:pPr>
-      <w:rPr>
-        <w:rFonts w:hint="default"/>
-      </w:rPr>
-    </w:lvl>
-    <w:lvl w:ilvl="1" w:tplc="04090019">
-      <w:start w:val="1"/>
-      <w:numFmt w:val="lowerLetter"/>
-      <w:lvlText w:val="%2."/>
-      <w:lvlJc w:val="left"/>
-      <w:pPr>
-        <w:ind w:left="1440" w:hanging="360"/>
-      </w:pPr>
-    </w:lvl>
-    <w:lvl w:ilvl="2" w:tplc="0409001B" w:tentative="1">
-      <w:start w:val="1"/>
-      <w:numFmt w:val="lowerRoman"/>
-      <w:lvlText w:val="%3."/>
-      <w:lvlJc w:val="right"/>
-      <w:pPr>
-        <w:ind w:left="2160" w:hanging="180"/>
-      </w:pPr>
-    </w:lvl>
-    <w:lvl w:ilvl="3" w:tplc="0409000F" w:tentative="1">
-      <w:start w:val="1"/>
-      <w:numFmt w:val="decimal"/>
-      <w:lvlText w:val="%4."/>
-      <w:lvlJc w:val="left"/>
-      <w:pPr>
-        <w:ind w:left="2880" w:hanging="360"/>
-      </w:pPr>
-    </w:lvl>
-    <w:lvl w:ilvl="4" w:tplc="04090019" w:tentative="1">
-      <w:start w:val="1"/>
-      <w:numFmt w:val="lowerLetter"/>
-      <w:lvlText w:val="%5."/>
-      <w:lvlJc w:val="left"/>
-      <w:pPr>
-        <w:ind w:left="3600" w:hanging="360"/>
-      </w:pPr>
-    </w:lvl>
-    <w:lvl w:ilvl="5" w:tplc="0409001B" w:tentative="1">
-      <w:start w:val="1"/>
-      <w:numFmt w:val="lowerRoman"/>
-      <w:lvlText w:val="%6."/>
-      <w:lvlJc w:val="right"/>
-      <w:pPr>
-        <w:ind w:left="4320" w:hanging="180"/>
-      </w:pPr>
-    </w:lvl>
-    <w:lvl w:ilvl="6" w:tplc="0409000F" w:tentative="1">
-      <w:start w:val="1"/>
-      <w:numFmt w:val="decimal"/>
-      <w:lvlText w:val="%7."/>
-      <w:lvlJc w:val="left"/>
-      <w:pPr>
-        <w:ind w:left="5040" w:hanging="360"/>
-      </w:pPr>
-    </w:lvl>
-    <w:lvl w:ilvl="7" w:tplc="04090019" w:tentative="1">
-      <w:start w:val="1"/>
-      <w:numFmt w:val="lowerLetter"/>
-      <w:lvlText w:val="%8."/>
-      <w:lvlJc w:val="left"/>
-      <w:pPr>
-        <w:ind w:left="5760" w:hanging="360"/>
-      </w:pPr>
-    </w:lvl>
-    <w:lvl w:ilvl="8" w:tplc="0409001B" w:tentative="1">
-      <w:start w:val="1"/>
-      <w:numFmt w:val="lowerRoman"/>
-      <w:lvlText w:val="%9."/>
-      <w:lvlJc w:val="right"/>
-      <w:pPr>
-        <w:ind w:left="6480" w:hanging="180"/>
-      </w:pPr>
-    </w:lvl>
-  </w:abstractNum>
-  <w:abstractNum w:abstractNumId="43" w15:restartNumberingAfterBreak="0">
-    <w:nsid w:val="737A6ABA"/>
-    <w:multiLevelType w:val="hybridMultilevel"/>
-    <w:tmpl w:val="2CCA9392"/>
-    <w:lvl w:ilvl="0" w:tplc="0409000F">
-      <w:start w:val="1"/>
-      <w:numFmt w:val="decimal"/>
-      <w:lvlText w:val="%1."/>
-      <w:lvlJc w:val="left"/>
-      <w:pPr>
-        <w:ind w:left="720" w:hanging="360"/>
-      </w:pPr>
-      <w:rPr>
-        <w:rFonts w:hint="default"/>
-        <w:b w:val="0"/>
-      </w:rPr>
-    </w:lvl>
-    <w:lvl w:ilvl="1" w:tplc="04090019" w:tentative="1">
-      <w:start w:val="1"/>
-      <w:numFmt w:val="lowerLetter"/>
-      <w:lvlText w:val="%2."/>
-      <w:lvlJc w:val="left"/>
-      <w:pPr>
-        <w:ind w:left="1440" w:hanging="360"/>
-      </w:pPr>
-    </w:lvl>
-    <w:lvl w:ilvl="2" w:tplc="0409001B" w:tentative="1">
-      <w:start w:val="1"/>
-      <w:numFmt w:val="lowerRoman"/>
-      <w:lvlText w:val="%3."/>
-      <w:lvlJc w:val="right"/>
-      <w:pPr>
-        <w:ind w:left="2160" w:hanging="180"/>
-      </w:pPr>
-    </w:lvl>
-    <w:lvl w:ilvl="3" w:tplc="0409000F" w:tentative="1">
-      <w:start w:val="1"/>
-      <w:numFmt w:val="decimal"/>
-      <w:lvlText w:val="%4."/>
-      <w:lvlJc w:val="left"/>
-      <w:pPr>
-        <w:ind w:left="2880" w:hanging="360"/>
-      </w:pPr>
-    </w:lvl>
-    <w:lvl w:ilvl="4" w:tplc="04090019" w:tentative="1">
-      <w:start w:val="1"/>
-      <w:numFmt w:val="lowerLetter"/>
-      <w:lvlText w:val="%5."/>
-      <w:lvlJc w:val="left"/>
-      <w:pPr>
-        <w:ind w:left="3600" w:hanging="360"/>
-      </w:pPr>
-    </w:lvl>
-    <w:lvl w:ilvl="5" w:tplc="0409001B" w:tentative="1">
-      <w:start w:val="1"/>
-      <w:numFmt w:val="lowerRoman"/>
-      <w:lvlText w:val="%6."/>
-      <w:lvlJc w:val="right"/>
-      <w:pPr>
-        <w:ind w:left="4320" w:hanging="180"/>
-      </w:pPr>
-    </w:lvl>
-    <w:lvl w:ilvl="6" w:tplc="0409000F" w:tentative="1">
-      <w:start w:val="1"/>
-      <w:numFmt w:val="decimal"/>
-      <w:lvlText w:val="%7."/>
-      <w:lvlJc w:val="left"/>
-      <w:pPr>
-        <w:ind w:left="5040" w:hanging="360"/>
-      </w:pPr>
-    </w:lvl>
-    <w:lvl w:ilvl="7" w:tplc="04090019" w:tentative="1">
-      <w:start w:val="1"/>
-      <w:numFmt w:val="lowerLetter"/>
-      <w:lvlText w:val="%8."/>
-      <w:lvlJc w:val="left"/>
-      <w:pPr>
-        <w:ind w:left="5760" w:hanging="360"/>
-      </w:pPr>
-    </w:lvl>
-    <w:lvl w:ilvl="8" w:tplc="0409001B" w:tentative="1">
-      <w:start w:val="1"/>
-      <w:numFmt w:val="lowerRoman"/>
-      <w:lvlText w:val="%9."/>
-      <w:lvlJc w:val="right"/>
-      <w:pPr>
-        <w:ind w:left="6480" w:hanging="180"/>
-      </w:pPr>
-    </w:lvl>
-  </w:abstractNum>
-  <w:abstractNum w:abstractNumId="44" w15:restartNumberingAfterBreak="0">
-    <w:nsid w:val="790D388B"/>
-    <w:multiLevelType w:val="hybridMultilevel"/>
-    <w:tmpl w:val="124441B6"/>
-    <w:lvl w:ilvl="0" w:tplc="0409000F">
-      <w:start w:val="1"/>
-      <w:numFmt w:val="decimal"/>
-      <w:lvlText w:val="%1."/>
-      <w:lvlJc w:val="left"/>
-      <w:pPr>
-        <w:ind w:left="720" w:hanging="360"/>
-      </w:pPr>
-      <w:rPr>
-        <w:rFonts w:hint="default"/>
-        <w:b w:val="0"/>
-        <w:u w:val="none"/>
-      </w:rPr>
-    </w:lvl>
-    <w:lvl w:ilvl="1" w:tplc="04090019">
-      <w:start w:val="1"/>
-      <w:numFmt w:val="lowerLetter"/>
-      <w:lvlText w:val="%2."/>
-      <w:lvlJc w:val="left"/>
-      <w:pPr>
-        <w:ind w:left="1440" w:hanging="360"/>
-      </w:pPr>
-    </w:lvl>
-    <w:lvl w:ilvl="2" w:tplc="0409001B" w:tentative="1">
-      <w:start w:val="1"/>
-      <w:numFmt w:val="lowerRoman"/>
-      <w:lvlText w:val="%3."/>
-      <w:lvlJc w:val="right"/>
-      <w:pPr>
-        <w:ind w:left="2160" w:hanging="180"/>
-      </w:pPr>
-    </w:lvl>
-    <w:lvl w:ilvl="3" w:tplc="0409000F" w:tentative="1">
-      <w:start w:val="1"/>
-      <w:numFmt w:val="decimal"/>
-      <w:lvlText w:val="%4."/>
-      <w:lvlJc w:val="left"/>
-      <w:pPr>
-        <w:ind w:left="2880" w:hanging="360"/>
-      </w:pPr>
-    </w:lvl>
-    <w:lvl w:ilvl="4" w:tplc="04090019" w:tentative="1">
-      <w:start w:val="1"/>
-      <w:numFmt w:val="lowerLetter"/>
-      <w:lvlText w:val="%5."/>
-      <w:lvlJc w:val="left"/>
-      <w:pPr>
-        <w:ind w:left="3600" w:hanging="360"/>
-      </w:pPr>
-    </w:lvl>
-    <w:lvl w:ilvl="5" w:tplc="0409001B" w:tentative="1">
-      <w:start w:val="1"/>
-      <w:numFmt w:val="lowerRoman"/>
-      <w:lvlText w:val="%6."/>
-      <w:lvlJc w:val="right"/>
-      <w:pPr>
-        <w:ind w:left="4320" w:hanging="180"/>
-      </w:pPr>
-    </w:lvl>
-    <w:lvl w:ilvl="6" w:tplc="0409000F" w:tentative="1">
-      <w:start w:val="1"/>
-      <w:numFmt w:val="decimal"/>
-      <w:lvlText w:val="%7."/>
-      <w:lvlJc w:val="left"/>
-      <w:pPr>
-        <w:ind w:left="5040" w:hanging="360"/>
-      </w:pPr>
-    </w:lvl>
-    <w:lvl w:ilvl="7" w:tplc="04090019" w:tentative="1">
-      <w:start w:val="1"/>
-      <w:numFmt w:val="lowerLetter"/>
-      <w:lvlText w:val="%8."/>
-      <w:lvlJc w:val="left"/>
-      <w:pPr>
-        <w:ind w:left="5760" w:hanging="360"/>
-      </w:pPr>
-    </w:lvl>
-    <w:lvl w:ilvl="8" w:tplc="0409001B" w:tentative="1">
-      <w:start w:val="1"/>
-      <w:numFmt w:val="lowerRoman"/>
-      <w:lvlText w:val="%9."/>
-      <w:lvlJc w:val="right"/>
-      <w:pPr>
-        <w:ind w:left="6480" w:hanging="180"/>
-      </w:pPr>
-    </w:lvl>
-  </w:abstractNum>
-  <w:abstractNum w:abstractNumId="45" w15:restartNumberingAfterBreak="0">
+  <w:abstractNum w:abstractNumId="30" w15:restartNumberingAfterBreak="0">
     <w:nsid w:val="7C06431F"/>
     <w:multiLevelType w:val="hybridMultilevel"/>
     <w:tmpl w:val="CC1CFBFE"/>
@@ -13647,7 +12597,7 @@
       </w:pPr>
     </w:lvl>
   </w:abstractNum>
-  <w:abstractNum w:abstractNumId="46" w15:restartNumberingAfterBreak="0">
+  <w:abstractNum w:abstractNumId="31" w15:restartNumberingAfterBreak="0">
     <w:nsid w:val="7C8A7CC1"/>
     <w:multiLevelType w:val="hybridMultilevel"/>
     <w:tmpl w:val="CA28ECCC"/>
@@ -13736,96 +12686,7 @@
       </w:pPr>
     </w:lvl>
   </w:abstractNum>
-  <w:abstractNum w:abstractNumId="47" w15:restartNumberingAfterBreak="0">
-    <w:nsid w:val="7C9A7FDC"/>
-    <w:multiLevelType w:val="hybridMultilevel"/>
-    <w:tmpl w:val="94227F1C"/>
-    <w:lvl w:ilvl="0" w:tplc="0409000F">
-      <w:start w:val="1"/>
-      <w:numFmt w:val="decimal"/>
-      <w:lvlText w:val="%1."/>
-      <w:lvlJc w:val="left"/>
-      <w:pPr>
-        <w:ind w:left="720" w:hanging="360"/>
-      </w:pPr>
-      <w:rPr>
-        <w:rFonts w:hint="default"/>
-      </w:rPr>
-    </w:lvl>
-    <w:lvl w:ilvl="1" w:tplc="04090019" w:tentative="1">
-      <w:start w:val="1"/>
-      <w:numFmt w:val="lowerLetter"/>
-      <w:lvlText w:val="%2."/>
-      <w:lvlJc w:val="left"/>
-      <w:pPr>
-        <w:ind w:left="1440" w:hanging="360"/>
-      </w:pPr>
-    </w:lvl>
-    <w:lvl w:ilvl="2" w:tplc="0409001B" w:tentative="1">
-      <w:start w:val="1"/>
-      <w:numFmt w:val="lowerRoman"/>
-      <w:lvlText w:val="%3."/>
-      <w:lvlJc w:val="right"/>
-      <w:pPr>
-        <w:ind w:left="2160" w:hanging="180"/>
-      </w:pPr>
-    </w:lvl>
-    <w:lvl w:ilvl="3" w:tplc="0409000F" w:tentative="1">
-      <w:start w:val="1"/>
-      <w:numFmt w:val="decimal"/>
-      <w:lvlText w:val="%4."/>
-      <w:lvlJc w:val="left"/>
-      <w:pPr>
-        <w:ind w:left="2880" w:hanging="360"/>
-      </w:pPr>
-    </w:lvl>
-    <w:lvl w:ilvl="4" w:tplc="04090019" w:tentative="1">
-      <w:start w:val="1"/>
-      <w:numFmt w:val="lowerLetter"/>
-      <w:lvlText w:val="%5."/>
-      <w:lvlJc w:val="left"/>
-      <w:pPr>
-        <w:ind w:left="3600" w:hanging="360"/>
-      </w:pPr>
-    </w:lvl>
-    <w:lvl w:ilvl="5" w:tplc="0409001B" w:tentative="1">
-      <w:start w:val="1"/>
-      <w:numFmt w:val="lowerRoman"/>
-      <w:lvlText w:val="%6."/>
-      <w:lvlJc w:val="right"/>
-      <w:pPr>
-        <w:ind w:left="4320" w:hanging="180"/>
-      </w:pPr>
-    </w:lvl>
-    <w:lvl w:ilvl="6" w:tplc="0409000F" w:tentative="1">
-      <w:start w:val="1"/>
-      <w:numFmt w:val="decimal"/>
-      <w:lvlText w:val="%7."/>
-      <w:lvlJc w:val="left"/>
-      <w:pPr>
-        <w:ind w:left="5040" w:hanging="360"/>
-      </w:pPr>
-    </w:lvl>
-    <w:lvl w:ilvl="7" w:tplc="04090019" w:tentative="1">
-      <w:start w:val="1"/>
-      <w:numFmt w:val="lowerLetter"/>
-      <w:lvlText w:val="%8."/>
-      <w:lvlJc w:val="left"/>
-      <w:pPr>
-        <w:ind w:left="5760" w:hanging="360"/>
-      </w:pPr>
-    </w:lvl>
-    <w:lvl w:ilvl="8" w:tplc="0409001B" w:tentative="1">
-      <w:start w:val="1"/>
-      <w:numFmt w:val="lowerRoman"/>
-      <w:lvlText w:val="%9."/>
-      <w:lvlJc w:val="right"/>
-      <w:pPr>
-        <w:ind w:left="6480" w:hanging="180"/>
-      </w:pPr>
-    </w:lvl>
-  </w:abstractNum>
-  <w:abstractNum w:abstractNumId="48" w15:restartNumberingAfterBreak="0">
+  <w:abstractNum w:abstractNumId="32" w15:restartNumberingAfterBreak="0">
     <w:nsid w:val="7CE77B26"/>
     <w:multiLevelType w:val="hybridMultilevel"/>
     <w:tmpl w:val="4A924010"/>
@@ -13914,7 +12775,7 @@
       </w:pPr>
     </w:lvl>
   </w:abstractNum>
-  <w:abstractNum w:abstractNumId="49" w15:restartNumberingAfterBreak="0">
+  <w:abstractNum w:abstractNumId="33" w15:restartNumberingAfterBreak="0">
     <w:nsid w:val="7DE2178A"/>
     <w:multiLevelType w:val="hybridMultilevel"/>
     <w:tmpl w:val="19FA0772"/>
@@ -14008,13 +12869,13 @@
     <w:abstractNumId w:val="0"/>
   </w:num>
   <w:num w:numId="2" w16cid:durableId="2034333608">
-    <w:abstractNumId w:val="16"/>
+    <w:abstractNumId w:val="10"/>
   </w:num>
   <w:num w:numId="3" w16cid:durableId="770323620">
-    <w:abstractNumId w:val="48"/>
+    <w:abstractNumId w:val="32"/>
   </w:num>
   <w:num w:numId="4" w16cid:durableId="775097549">
-    <w:abstractNumId w:val="12"/>
+    <w:abstractNumId w:val="6"/>
     <w:lvlOverride w:ilvl="0">
       <w:startOverride w:val="1"/>
     </w:lvlOverride>
@@ -14044,7 +12905,7 @@
     </w:lvlOverride>
   </w:num>
   <w:num w:numId="5" w16cid:durableId="2059743899">
-    <w:abstractNumId w:val="40"/>
+    <w:abstractNumId w:val="27"/>
     <w:lvlOverride w:ilvl="0">
       <w:startOverride w:val="1"/>
     </w:lvlOverride>
@@ -14074,7 +12935,7 @@
     </w:lvlOverride>
   </w:num>
   <w:num w:numId="6" w16cid:durableId="1583442308">
-    <w:abstractNumId w:val="30"/>
+    <w:abstractNumId w:val="21"/>
     <w:lvlOverride w:ilvl="0">
       <w:startOverride w:val="1"/>
     </w:lvlOverride>
@@ -14104,7 +12965,7 @@
     </w:lvlOverride>
   </w:num>
   <w:num w:numId="7" w16cid:durableId="1754472887">
-    <w:abstractNumId w:val="28"/>
+    <w:abstractNumId w:val="20"/>
     <w:lvlOverride w:ilvl="0">
       <w:startOverride w:val="1"/>
     </w:lvlOverride>
@@ -14134,7 +12995,7 @@
     </w:lvlOverride>
   </w:num>
   <w:num w:numId="8" w16cid:durableId="869300742">
-    <w:abstractNumId w:val="24"/>
+    <w:abstractNumId w:val="17"/>
     <w:lvlOverride w:ilvl="0">
       <w:startOverride w:val="1"/>
     </w:lvlOverride>
@@ -14164,7 +13025,7 @@
     </w:lvlOverride>
   </w:num>
   <w:num w:numId="9" w16cid:durableId="1333217395">
-    <w:abstractNumId w:val="9"/>
+    <w:abstractNumId w:val="5"/>
     <w:lvlOverride w:ilvl="0">
       <w:startOverride w:val="1"/>
     </w:lvlOverride>
@@ -14194,423 +13055,351 @@
     </w:lvlOverride>
   </w:num>
   <w:num w:numId="10" w16cid:durableId="399333623">
-    <w:abstractNumId w:val="32"/>
+    <w:abstractNumId w:val="23"/>
   </w:num>
   <w:num w:numId="11" w16cid:durableId="548691172">
-    <w:abstractNumId w:val="27"/>
+    <w:abstractNumId w:val="19"/>
   </w:num>
   <w:num w:numId="12" w16cid:durableId="1216042740">
     <w:abstractNumId w:val="2"/>
   </w:num>
   <w:num w:numId="13" w16cid:durableId="1487480450">
+    <w:abstractNumId w:val="7"/>
+  </w:num>
+  <w:num w:numId="14" w16cid:durableId="684676596">
+    <w:abstractNumId w:val="11"/>
+  </w:num>
+  <w:num w:numId="15" w16cid:durableId="1668628728">
+    <w:abstractNumId w:val="24"/>
+  </w:num>
+  <w:num w:numId="16" w16cid:durableId="1080445880">
+    <w:abstractNumId w:val="18"/>
+  </w:num>
+  <w:num w:numId="17" w16cid:durableId="1523938993">
+    <w:abstractNumId w:val="15"/>
+    <w:lvlOverride w:ilvl="0">
+      <w:startOverride w:val="1"/>
+    </w:lvlOverride>
+    <w:lvlOverride w:ilvl="1">
+      <w:startOverride w:val="1"/>
+    </w:lvlOverride>
+    <w:lvlOverride w:ilvl="2">
+      <w:startOverride w:val="1"/>
+    </w:lvlOverride>
+    <w:lvlOverride w:ilvl="3">
+      <w:startOverride w:val="1"/>
+    </w:lvlOverride>
+    <w:lvlOverride w:ilvl="4">
+      <w:startOverride w:val="1"/>
+    </w:lvlOverride>
+    <w:lvlOverride w:ilvl="5">
+      <w:startOverride w:val="1"/>
+    </w:lvlOverride>
+    <w:lvlOverride w:ilvl="6">
+      <w:startOverride w:val="1"/>
+    </w:lvlOverride>
+    <w:lvlOverride w:ilvl="7">
+      <w:startOverride w:val="1"/>
+    </w:lvlOverride>
+    <w:lvlOverride w:ilvl="8">
+      <w:startOverride w:val="1"/>
+    </w:lvlOverride>
+  </w:num>
+  <w:num w:numId="18" w16cid:durableId="426049641">
+    <w:abstractNumId w:val="8"/>
+    <w:lvlOverride w:ilvl="0">
+      <w:startOverride w:val="1"/>
+    </w:lvlOverride>
+    <w:lvlOverride w:ilvl="1">
+      <w:startOverride w:val="1"/>
+    </w:lvlOverride>
+    <w:lvlOverride w:ilvl="2">
+      <w:startOverride w:val="1"/>
+    </w:lvlOverride>
+    <w:lvlOverride w:ilvl="3">
+      <w:startOverride w:val="1"/>
+    </w:lvlOverride>
+    <w:lvlOverride w:ilvl="4">
+      <w:startOverride w:val="1"/>
+    </w:lvlOverride>
+    <w:lvlOverride w:ilvl="5">
+      <w:startOverride w:val="1"/>
+    </w:lvlOverride>
+    <w:lvlOverride w:ilvl="6">
+      <w:startOverride w:val="1"/>
+    </w:lvlOverride>
+    <w:lvlOverride w:ilvl="7">
+      <w:startOverride w:val="1"/>
+    </w:lvlOverride>
+    <w:lvlOverride w:ilvl="8">
+      <w:startOverride w:val="1"/>
+    </w:lvlOverride>
+  </w:num>
+  <w:num w:numId="19" w16cid:durableId="499586760">
     <w:abstractNumId w:val="13"/>
   </w:num>
-  <w:num w:numId="14" w16cid:durableId="250745071">
-    <w:abstractNumId w:val="42"/>
+  <w:num w:numId="20" w16cid:durableId="648099247">
+    <w:abstractNumId w:val="16"/>
   </w:num>
-  <w:num w:numId="15" w16cid:durableId="684676596">
-    <w:abstractNumId w:val="17"/>
+  <w:num w:numId="21" w16cid:durableId="568416925">
+    <w:abstractNumId w:val="14"/>
   </w:num>
-  <w:num w:numId="16" w16cid:durableId="1668628728">
+  <w:num w:numId="22" w16cid:durableId="244269995">
+    <w:abstractNumId w:val="4"/>
+  </w:num>
+  <w:num w:numId="23" w16cid:durableId="562256112">
+    <w:abstractNumId w:val="9"/>
+  </w:num>
+  <w:num w:numId="24" w16cid:durableId="1502428048">
+    <w:abstractNumId w:val="28"/>
+    <w:lvlOverride w:ilvl="0">
+      <w:startOverride w:val="1"/>
+    </w:lvlOverride>
+    <w:lvlOverride w:ilvl="1">
+      <w:startOverride w:val="1"/>
+    </w:lvlOverride>
+    <w:lvlOverride w:ilvl="2">
+      <w:startOverride w:val="1"/>
+    </w:lvlOverride>
+    <w:lvlOverride w:ilvl="3">
+      <w:startOverride w:val="1"/>
+    </w:lvlOverride>
+    <w:lvlOverride w:ilvl="4">
+      <w:startOverride w:val="1"/>
+    </w:lvlOverride>
+    <w:lvlOverride w:ilvl="5">
+      <w:startOverride w:val="1"/>
+    </w:lvlOverride>
+    <w:lvlOverride w:ilvl="6">
+      <w:startOverride w:val="1"/>
+    </w:lvlOverride>
+    <w:lvlOverride w:ilvl="7">
+      <w:startOverride w:val="1"/>
+    </w:lvlOverride>
+    <w:lvlOverride w:ilvl="8">
+      <w:startOverride w:val="1"/>
+    </w:lvlOverride>
+  </w:num>
+  <w:num w:numId="25" w16cid:durableId="126556445">
+    <w:abstractNumId w:val="1"/>
+  </w:num>
+  <w:num w:numId="26" w16cid:durableId="437259478">
     <w:abstractNumId w:val="33"/>
   </w:num>
-  <w:num w:numId="17" w16cid:durableId="1080445880">
-    <w:abstractNumId w:val="26"/>
-  </w:num>
-  <w:num w:numId="18" w16cid:durableId="1523938993">
-    <w:abstractNumId w:val="21"/>
-    <w:lvlOverride w:ilvl="0">
-      <w:startOverride w:val="1"/>
-    </w:lvlOverride>
-    <w:lvlOverride w:ilvl="1">
-      <w:startOverride w:val="1"/>
-    </w:lvlOverride>
-    <w:lvlOverride w:ilvl="2">
-      <w:startOverride w:val="1"/>
-    </w:lvlOverride>
-    <w:lvlOverride w:ilvl="3">
-      <w:startOverride w:val="1"/>
-    </w:lvlOverride>
-    <w:lvlOverride w:ilvl="4">
-      <w:startOverride w:val="1"/>
-    </w:lvlOverride>
-    <w:lvlOverride w:ilvl="5">
-      <w:startOverride w:val="1"/>
-    </w:lvlOverride>
-    <w:lvlOverride w:ilvl="6">
-      <w:startOverride w:val="1"/>
-    </w:lvlOverride>
-    <w:lvlOverride w:ilvl="7">
-      <w:startOverride w:val="1"/>
-    </w:lvlOverride>
-    <w:lvlOverride w:ilvl="8">
-      <w:startOverride w:val="1"/>
-    </w:lvlOverride>
-  </w:num>
-  <w:num w:numId="19" w16cid:durableId="426049641">
-    <w:abstractNumId w:val="14"/>
-    <w:lvlOverride w:ilvl="0">
-      <w:startOverride w:val="1"/>
-    </w:lvlOverride>
-    <w:lvlOverride w:ilvl="1">
-      <w:startOverride w:val="1"/>
-    </w:lvlOverride>
-    <w:lvlOverride w:ilvl="2">
-      <w:startOverride w:val="1"/>
-    </w:lvlOverride>
-    <w:lvlOverride w:ilvl="3">
-      <w:startOverride w:val="1"/>
-    </w:lvlOverride>
-    <w:lvlOverride w:ilvl="4">
-      <w:startOverride w:val="1"/>
-    </w:lvlOverride>
-    <w:lvlOverride w:ilvl="5">
-      <w:startOverride w:val="1"/>
-    </w:lvlOverride>
-    <w:lvlOverride w:ilvl="6">
-      <w:startOverride w:val="1"/>
-    </w:lvlOverride>
-    <w:lvlOverride w:ilvl="7">
-      <w:startOverride w:val="1"/>
-    </w:lvlOverride>
-    <w:lvlOverride w:ilvl="8">
-      <w:startOverride w:val="1"/>
-    </w:lvlOverride>
-  </w:num>
-  <w:num w:numId="20" w16cid:durableId="499586760">
-    <w:abstractNumId w:val="19"/>
-  </w:num>
-  <w:num w:numId="21" w16cid:durableId="648099247">
-    <w:abstractNumId w:val="23"/>
-  </w:num>
-  <w:num w:numId="22" w16cid:durableId="568416925">
-    <w:abstractNumId w:val="20"/>
-  </w:num>
-  <w:num w:numId="23" w16cid:durableId="244269995">
-    <w:abstractNumId w:val="8"/>
-  </w:num>
-  <w:num w:numId="24" w16cid:durableId="562256112">
-    <w:abstractNumId w:val="15"/>
-  </w:num>
-  <w:num w:numId="25" w16cid:durableId="712270886">
+  <w:num w:numId="27" w16cid:durableId="573055187">
     <w:abstractNumId w:val="31"/>
   </w:num>
-  <w:num w:numId="26" w16cid:durableId="1242181571">
-    <w:abstractNumId w:val="5"/>
+  <w:num w:numId="28" w16cid:durableId="1671759362">
+    <w:abstractNumId w:val="22"/>
+    <w:lvlOverride w:ilvl="0">
+      <w:startOverride w:val="1"/>
+    </w:lvlOverride>
+    <w:lvlOverride w:ilvl="1">
+      <w:startOverride w:val="1"/>
+    </w:lvlOverride>
+    <w:lvlOverride w:ilvl="2">
+      <w:startOverride w:val="1"/>
+    </w:lvlOverride>
+    <w:lvlOverride w:ilvl="3">
+      <w:startOverride w:val="1"/>
+    </w:lvlOverride>
+    <w:lvlOverride w:ilvl="4">
+      <w:startOverride w:val="1"/>
+    </w:lvlOverride>
+    <w:lvlOverride w:ilvl="5">
+      <w:startOverride w:val="1"/>
+    </w:lvlOverride>
+    <w:lvlOverride w:ilvl="6">
+      <w:startOverride w:val="1"/>
+    </w:lvlOverride>
+    <w:lvlOverride w:ilvl="7">
+      <w:startOverride w:val="1"/>
+    </w:lvlOverride>
+    <w:lvlOverride w:ilvl="8">
+      <w:startOverride w:val="1"/>
+    </w:lvlOverride>
   </w:num>
-  <w:num w:numId="27" w16cid:durableId="1817792828">
-    <w:abstractNumId w:val="45"/>
+  <w:num w:numId="29" w16cid:durableId="1668941988">
+    <w:abstractNumId w:val="3"/>
+    <w:lvlOverride w:ilvl="0">
+      <w:startOverride w:val="1"/>
+    </w:lvlOverride>
+    <w:lvlOverride w:ilvl="1">
+      <w:startOverride w:val="1"/>
+    </w:lvlOverride>
+    <w:lvlOverride w:ilvl="2">
+      <w:startOverride w:val="1"/>
+    </w:lvlOverride>
+    <w:lvlOverride w:ilvl="3">
+      <w:startOverride w:val="1"/>
+    </w:lvlOverride>
+    <w:lvlOverride w:ilvl="4">
+      <w:startOverride w:val="1"/>
+    </w:lvlOverride>
+    <w:lvlOverride w:ilvl="5">
+      <w:startOverride w:val="1"/>
+    </w:lvlOverride>
+    <w:lvlOverride w:ilvl="6">
+      <w:startOverride w:val="1"/>
+    </w:lvlOverride>
+    <w:lvlOverride w:ilvl="7">
+      <w:startOverride w:val="1"/>
+    </w:lvlOverride>
+    <w:lvlOverride w:ilvl="8">
+      <w:startOverride w:val="1"/>
+    </w:lvlOverride>
   </w:num>
-  <w:num w:numId="28" w16cid:durableId="787505988">
-    <w:abstractNumId w:val="34"/>
+  <w:num w:numId="30" w16cid:durableId="2104641449">
+    <w:abstractNumId w:val="30"/>
+    <w:lvlOverride w:ilvl="0">
+      <w:startOverride w:val="1"/>
+    </w:lvlOverride>
+    <w:lvlOverride w:ilvl="1">
+      <w:startOverride w:val="1"/>
+    </w:lvlOverride>
+    <w:lvlOverride w:ilvl="2">
+      <w:startOverride w:val="1"/>
+    </w:lvlOverride>
+    <w:lvlOverride w:ilvl="3">
+      <w:startOverride w:val="1"/>
+    </w:lvlOverride>
+    <w:lvlOverride w:ilvl="4">
+      <w:startOverride w:val="1"/>
+    </w:lvlOverride>
+    <w:lvlOverride w:ilvl="5">
+      <w:startOverride w:val="1"/>
+    </w:lvlOverride>
+    <w:lvlOverride w:ilvl="6">
+      <w:startOverride w:val="1"/>
+    </w:lvlOverride>
+    <w:lvlOverride w:ilvl="7">
+      <w:startOverride w:val="1"/>
+    </w:lvlOverride>
+    <w:lvlOverride w:ilvl="8">
+      <w:startOverride w:val="1"/>
+    </w:lvlOverride>
   </w:num>
-  <w:num w:numId="29" w16cid:durableId="35662159">
-    <w:abstractNumId w:val="38"/>
+  <w:num w:numId="31" w16cid:durableId="786654307">
+    <w:abstractNumId w:val="25"/>
+    <w:lvlOverride w:ilvl="0">
+      <w:startOverride w:val="1"/>
+    </w:lvlOverride>
+    <w:lvlOverride w:ilvl="1">
+      <w:startOverride w:val="1"/>
+    </w:lvlOverride>
+    <w:lvlOverride w:ilvl="2">
+      <w:startOverride w:val="1"/>
+    </w:lvlOverride>
+    <w:lvlOverride w:ilvl="3">
+      <w:startOverride w:val="1"/>
+    </w:lvlOverride>
+    <w:lvlOverride w:ilvl="4">
+      <w:startOverride w:val="1"/>
+    </w:lvlOverride>
+    <w:lvlOverride w:ilvl="5">
+      <w:startOverride w:val="1"/>
+    </w:lvlOverride>
+    <w:lvlOverride w:ilvl="6">
+      <w:startOverride w:val="1"/>
+    </w:lvlOverride>
+    <w:lvlOverride w:ilvl="7">
+      <w:startOverride w:val="1"/>
+    </w:lvlOverride>
+    <w:lvlOverride w:ilvl="8">
+      <w:startOverride w:val="1"/>
+    </w:lvlOverride>
   </w:num>
-  <w:num w:numId="30" w16cid:durableId="49576643">
-    <w:abstractNumId w:val="44"/>
+  <w:num w:numId="32" w16cid:durableId="189926479">
+    <w:abstractNumId w:val="26"/>
+    <w:lvlOverride w:ilvl="0">
+      <w:startOverride w:val="1"/>
+    </w:lvlOverride>
+    <w:lvlOverride w:ilvl="1">
+      <w:startOverride w:val="1"/>
+    </w:lvlOverride>
+    <w:lvlOverride w:ilvl="2">
+      <w:startOverride w:val="1"/>
+    </w:lvlOverride>
+    <w:lvlOverride w:ilvl="3">
+      <w:startOverride w:val="1"/>
+    </w:lvlOverride>
+    <w:lvlOverride w:ilvl="4">
+      <w:startOverride w:val="1"/>
+    </w:lvlOverride>
+    <w:lvlOverride w:ilvl="5">
+      <w:startOverride w:val="1"/>
+    </w:lvlOverride>
+    <w:lvlOverride w:ilvl="6">
+      <w:startOverride w:val="1"/>
+    </w:lvlOverride>
+    <w:lvlOverride w:ilvl="7">
+      <w:startOverride w:val="1"/>
+    </w:lvlOverride>
+    <w:lvlOverride w:ilvl="8">
+      <w:startOverride w:val="1"/>
+    </w:lvlOverride>
   </w:num>
-  <w:num w:numId="31" w16cid:durableId="1853060668">
-    <w:abstractNumId w:val="18"/>
+  <w:num w:numId="33" w16cid:durableId="930744598">
+    <w:abstractNumId w:val="29"/>
+    <w:lvlOverride w:ilvl="0">
+      <w:startOverride w:val="1"/>
+    </w:lvlOverride>
+    <w:lvlOverride w:ilvl="1">
+      <w:startOverride w:val="1"/>
+    </w:lvlOverride>
+    <w:lvlOverride w:ilvl="2">
+      <w:startOverride w:val="1"/>
+    </w:lvlOverride>
+    <w:lvlOverride w:ilvl="3">
+      <w:startOverride w:val="1"/>
+    </w:lvlOverride>
+    <w:lvlOverride w:ilvl="4">
+      <w:startOverride w:val="1"/>
+    </w:lvlOverride>
+    <w:lvlOverride w:ilvl="5">
+      <w:startOverride w:val="1"/>
+    </w:lvlOverride>
+    <w:lvlOverride w:ilvl="6">
+      <w:startOverride w:val="1"/>
+    </w:lvlOverride>
+    <w:lvlOverride w:ilvl="7">
+      <w:startOverride w:val="1"/>
+    </w:lvlOverride>
+    <w:lvlOverride w:ilvl="8">
+      <w:startOverride w:val="1"/>
+    </w:lvlOverride>
   </w:num>
-  <w:num w:numId="32" w16cid:durableId="2125923180">
-    <w:abstractNumId w:val="36"/>
+  <w:num w:numId="34" w16cid:durableId="325326072">
+    <w:abstractNumId w:val="12"/>
+    <w:lvlOverride w:ilvl="0">
+      <w:startOverride w:val="1"/>
+    </w:lvlOverride>
+    <w:lvlOverride w:ilvl="1">
+      <w:startOverride w:val="1"/>
+    </w:lvlOverride>
+    <w:lvlOverride w:ilvl="2">
+      <w:startOverride w:val="1"/>
+    </w:lvlOverride>
+    <w:lvlOverride w:ilvl="3">
+      <w:startOverride w:val="1"/>
+    </w:lvlOverride>
+    <w:lvlOverride w:ilvl="4">
+      <w:startOverride w:val="1"/>
+    </w:lvlOverride>
+    <w:lvlOverride w:ilvl="5">
+      <w:startOverride w:val="1"/>
+    </w:lvlOverride>
+    <w:lvlOverride w:ilvl="6">
+      <w:startOverride w:val="1"/>
+    </w:lvlOverride>
+    <w:lvlOverride w:ilvl="7">
+      <w:startOverride w:val="1"/>
+    </w:lvlOverride>
+    <w:lvlOverride w:ilvl="8">
+      <w:startOverride w:val="1"/>
+    </w:lvlOverride>
   </w:num>
-  <w:num w:numId="33" w16cid:durableId="1677028356">
-    <w:abstractNumId w:val="29"/>
-  </w:num>
-  <w:num w:numId="34" w16cid:durableId="518154362">
-    <w:abstractNumId w:val="43"/>
-  </w:num>
-  <w:num w:numId="35" w16cid:durableId="1806701644">
-    <w:abstractNumId w:val="10"/>
-  </w:num>
-  <w:num w:numId="36" w16cid:durableId="2002150656">
-    <w:abstractNumId w:val="3"/>
-  </w:num>
-  <w:num w:numId="37" w16cid:durableId="753747164">
-    <w:abstractNumId w:val="6"/>
-  </w:num>
-  <w:num w:numId="38" w16cid:durableId="65735663">
-    <w:abstractNumId w:val="35"/>
-  </w:num>
-  <w:num w:numId="39" w16cid:durableId="2118061353">
-    <w:abstractNumId w:val="22"/>
-  </w:num>
-  <w:num w:numId="40" w16cid:durableId="593781854">
-    <w:abstractNumId w:val="4"/>
-  </w:num>
-  <w:num w:numId="41" w16cid:durableId="202602448">
-    <w:abstractNumId w:val="7"/>
-  </w:num>
-  <w:num w:numId="42" w16cid:durableId="349915842">
-    <w:abstractNumId w:val="47"/>
-  </w:num>
-  <w:num w:numId="43" w16cid:durableId="521239098">
-    <w:abstractNumId w:val="37"/>
-  </w:num>
-  <w:num w:numId="44" w16cid:durableId="1127163549">
-    <w:abstractNumId w:val="25"/>
-  </w:num>
-  <w:num w:numId="45" w16cid:durableId="420414201">
-    <w:abstractNumId w:val="41"/>
-  </w:num>
-  <w:num w:numId="46" w16cid:durableId="647132185">
-    <w:abstractNumId w:val="39"/>
-  </w:num>
-  <w:num w:numId="47" w16cid:durableId="1985357254">
-    <w:abstractNumId w:val="11"/>
-  </w:num>
-  <w:num w:numId="48" w16cid:durableId="1502428048">
-    <w:abstractNumId w:val="42"/>
-    <w:lvlOverride w:ilvl="0">
-      <w:startOverride w:val="1"/>
-    </w:lvlOverride>
-    <w:lvlOverride w:ilvl="1">
-      <w:startOverride w:val="1"/>
-    </w:lvlOverride>
-    <w:lvlOverride w:ilvl="2">
-      <w:startOverride w:val="1"/>
-    </w:lvlOverride>
-    <w:lvlOverride w:ilvl="3">
-      <w:startOverride w:val="1"/>
-    </w:lvlOverride>
-    <w:lvlOverride w:ilvl="4">
-      <w:startOverride w:val="1"/>
-    </w:lvlOverride>
-    <w:lvlOverride w:ilvl="5">
-      <w:startOverride w:val="1"/>
-    </w:lvlOverride>
-    <w:lvlOverride w:ilvl="6">
-      <w:startOverride w:val="1"/>
-    </w:lvlOverride>
-    <w:lvlOverride w:ilvl="7">
-      <w:startOverride w:val="1"/>
-    </w:lvlOverride>
-    <w:lvlOverride w:ilvl="8">
-      <w:startOverride w:val="1"/>
-    </w:lvlOverride>
-  </w:num>
-  <w:num w:numId="49" w16cid:durableId="126556445">
-    <w:abstractNumId w:val="1"/>
-  </w:num>
-  <w:num w:numId="50" w16cid:durableId="437259478">
-    <w:abstractNumId w:val="49"/>
-  </w:num>
-  <w:num w:numId="51" w16cid:durableId="573055187">
-    <w:abstractNumId w:val="46"/>
-  </w:num>
-  <w:num w:numId="52" w16cid:durableId="1671759362">
-    <w:abstractNumId w:val="31"/>
-    <w:lvlOverride w:ilvl="0">
-      <w:startOverride w:val="1"/>
-    </w:lvlOverride>
-    <w:lvlOverride w:ilvl="1">
-      <w:startOverride w:val="1"/>
-    </w:lvlOverride>
-    <w:lvlOverride w:ilvl="2">
-      <w:startOverride w:val="1"/>
-    </w:lvlOverride>
-    <w:lvlOverride w:ilvl="3">
-      <w:startOverride w:val="1"/>
-    </w:lvlOverride>
-    <w:lvlOverride w:ilvl="4">
-      <w:startOverride w:val="1"/>
-    </w:lvlOverride>
-    <w:lvlOverride w:ilvl="5">
-      <w:startOverride w:val="1"/>
-    </w:lvlOverride>
-    <w:lvlOverride w:ilvl="6">
-      <w:startOverride w:val="1"/>
-    </w:lvlOverride>
-    <w:lvlOverride w:ilvl="7">
-      <w:startOverride w:val="1"/>
-    </w:lvlOverride>
-    <w:lvlOverride w:ilvl="8">
-      <w:startOverride w:val="1"/>
-    </w:lvlOverride>
-  </w:num>
-  <w:num w:numId="53" w16cid:durableId="1668941988">
-    <w:abstractNumId w:val="5"/>
-    <w:lvlOverride w:ilvl="0">
-      <w:startOverride w:val="1"/>
-    </w:lvlOverride>
-    <w:lvlOverride w:ilvl="1">
-      <w:startOverride w:val="1"/>
-    </w:lvlOverride>
-    <w:lvlOverride w:ilvl="2">
-      <w:startOverride w:val="1"/>
-    </w:lvlOverride>
-    <w:lvlOverride w:ilvl="3">
-      <w:startOverride w:val="1"/>
-    </w:lvlOverride>
-    <w:lvlOverride w:ilvl="4">
-      <w:startOverride w:val="1"/>
-    </w:lvlOverride>
-    <w:lvlOverride w:ilvl="5">
-      <w:startOverride w:val="1"/>
-    </w:lvlOverride>
-    <w:lvlOverride w:ilvl="6">
-      <w:startOverride w:val="1"/>
-    </w:lvlOverride>
-    <w:lvlOverride w:ilvl="7">
-      <w:startOverride w:val="1"/>
-    </w:lvlOverride>
-    <w:lvlOverride w:ilvl="8">
-      <w:startOverride w:val="1"/>
-    </w:lvlOverride>
-  </w:num>
-  <w:num w:numId="54" w16cid:durableId="2104641449">
-    <w:abstractNumId w:val="45"/>
-    <w:lvlOverride w:ilvl="0">
-      <w:startOverride w:val="1"/>
-    </w:lvlOverride>
-    <w:lvlOverride w:ilvl="1">
-      <w:startOverride w:val="1"/>
-    </w:lvlOverride>
-    <w:lvlOverride w:ilvl="2">
-      <w:startOverride w:val="1"/>
-    </w:lvlOverride>
-    <w:lvlOverride w:ilvl="3">
-      <w:startOverride w:val="1"/>
-    </w:lvlOverride>
-    <w:lvlOverride w:ilvl="4">
-      <w:startOverride w:val="1"/>
-    </w:lvlOverride>
-    <w:lvlOverride w:ilvl="5">
-      <w:startOverride w:val="1"/>
-    </w:lvlOverride>
-    <w:lvlOverride w:ilvl="6">
-      <w:startOverride w:val="1"/>
-    </w:lvlOverride>
-    <w:lvlOverride w:ilvl="7">
-      <w:startOverride w:val="1"/>
-    </w:lvlOverride>
-    <w:lvlOverride w:ilvl="8">
-      <w:startOverride w:val="1"/>
-    </w:lvlOverride>
-  </w:num>
-  <w:num w:numId="55" w16cid:durableId="786654307">
-    <w:abstractNumId w:val="34"/>
-    <w:lvlOverride w:ilvl="0">
-      <w:startOverride w:val="1"/>
-    </w:lvlOverride>
-    <w:lvlOverride w:ilvl="1">
-      <w:startOverride w:val="1"/>
-    </w:lvlOverride>
-    <w:lvlOverride w:ilvl="2">
-      <w:startOverride w:val="1"/>
-    </w:lvlOverride>
-    <w:lvlOverride w:ilvl="3">
-      <w:startOverride w:val="1"/>
-    </w:lvlOverride>
-    <w:lvlOverride w:ilvl="4">
-      <w:startOverride w:val="1"/>
-    </w:lvlOverride>
-    <w:lvlOverride w:ilvl="5">
-      <w:startOverride w:val="1"/>
-    </w:lvlOverride>
-    <w:lvlOverride w:ilvl="6">
-      <w:startOverride w:val="1"/>
-    </w:lvlOverride>
-    <w:lvlOverride w:ilvl="7">
-      <w:startOverride w:val="1"/>
-    </w:lvlOverride>
-    <w:lvlOverride w:ilvl="8">
-      <w:startOverride w:val="1"/>
-    </w:lvlOverride>
-  </w:num>
-  <w:num w:numId="56" w16cid:durableId="189926479">
-    <w:abstractNumId w:val="38"/>
-    <w:lvlOverride w:ilvl="0">
-      <w:startOverride w:val="1"/>
-    </w:lvlOverride>
-    <w:lvlOverride w:ilvl="1">
-      <w:startOverride w:val="1"/>
-    </w:lvlOverride>
-    <w:lvlOverride w:ilvl="2">
-      <w:startOverride w:val="1"/>
-    </w:lvlOverride>
-    <w:lvlOverride w:ilvl="3">
-      <w:startOverride w:val="1"/>
-    </w:lvlOverride>
-    <w:lvlOverride w:ilvl="4">
-      <w:startOverride w:val="1"/>
-    </w:lvlOverride>
-    <w:lvlOverride w:ilvl="5">
-      <w:startOverride w:val="1"/>
-    </w:lvlOverride>
-    <w:lvlOverride w:ilvl="6">
-      <w:startOverride w:val="1"/>
-    </w:lvlOverride>
-    <w:lvlOverride w:ilvl="7">
-      <w:startOverride w:val="1"/>
-    </w:lvlOverride>
-    <w:lvlOverride w:ilvl="8">
-      <w:startOverride w:val="1"/>
-    </w:lvlOverride>
-  </w:num>
-  <w:num w:numId="57" w16cid:durableId="930744598">
-    <w:abstractNumId w:val="44"/>
-    <w:lvlOverride w:ilvl="0">
-      <w:startOverride w:val="1"/>
-    </w:lvlOverride>
-    <w:lvlOverride w:ilvl="1">
-      <w:startOverride w:val="1"/>
-    </w:lvlOverride>
-    <w:lvlOverride w:ilvl="2">
-      <w:startOverride w:val="1"/>
-    </w:lvlOverride>
-    <w:lvlOverride w:ilvl="3">
-      <w:startOverride w:val="1"/>
-    </w:lvlOverride>
-    <w:lvlOverride w:ilvl="4">
-      <w:startOverride w:val="1"/>
-    </w:lvlOverride>
-    <w:lvlOverride w:ilvl="5">
-      <w:startOverride w:val="1"/>
-    </w:lvlOverride>
-    <w:lvlOverride w:ilvl="6">
-      <w:startOverride w:val="1"/>
-    </w:lvlOverride>
-    <w:lvlOverride w:ilvl="7">
-      <w:startOverride w:val="1"/>
-    </w:lvlOverride>
-    <w:lvlOverride w:ilvl="8">
-      <w:startOverride w:val="1"/>
-    </w:lvlOverride>
-  </w:num>
-  <w:num w:numId="58" w16cid:durableId="325326072">
-    <w:abstractNumId w:val="18"/>
-    <w:lvlOverride w:ilvl="0">
-      <w:startOverride w:val="1"/>
-    </w:lvlOverride>
-    <w:lvlOverride w:ilvl="1">
-      <w:startOverride w:val="1"/>
-    </w:lvlOverride>
-    <w:lvlOverride w:ilvl="2">
-      <w:startOverride w:val="1"/>
-    </w:lvlOverride>
-    <w:lvlOverride w:ilvl="3">
-      <w:startOverride w:val="1"/>
-    </w:lvlOverride>
-    <w:lvlOverride w:ilvl="4">
-      <w:startOverride w:val="1"/>
-    </w:lvlOverride>
-    <w:lvlOverride w:ilvl="5">
-      <w:startOverride w:val="1"/>
-    </w:lvlOverride>
-    <w:lvlOverride w:ilvl="6">
-      <w:startOverride w:val="1"/>
-    </w:lvlOverride>
-    <w:lvlOverride w:ilvl="7">
-      <w:startOverride w:val="1"/>
-    </w:lvlOverride>
-    <w:lvlOverride w:ilvl="8">
-      <w:startOverride w:val="1"/>
-    </w:lvlOverride>
-  </w:num>
-  <w:numIdMacAtCleanup w:val="47"/>
+  <w:numIdMacAtCleanup w:val="34"/>
 </w:numbering>
 </file>
 

--- a/docs/CoreJava.docx
+++ b/docs/CoreJava.docx
@@ -636,15 +636,7 @@
         <w:ind w:left="720"/>
       </w:pPr>
       <w:r>
-        <w:t xml:space="preserve">Download the Installer for </w:t>
-      </w:r>
-      <w:proofErr w:type="gramStart"/>
-      <w:r>
-        <w:t>you</w:t>
-      </w:r>
-      <w:proofErr w:type="gramEnd"/>
-      <w:r>
-        <w:t xml:space="preserve"> operating System.</w:t>
+        <w:t>Download the Installer for you operating System.</w:t>
       </w:r>
     </w:p>
     <w:p>
@@ -701,7 +693,7 @@
           <w:noProof/>
         </w:rPr>
         <w:drawing>
-          <wp:anchor distT="0" distB="0" distL="114300" distR="114300" simplePos="0" relativeHeight="251658240" behindDoc="0" locked="0" layoutInCell="1" allowOverlap="1" wp14:anchorId="1E71C9DF" wp14:editId="67021DB5">
+          <wp:anchor distT="0" distB="0" distL="114300" distR="114300" simplePos="0" relativeHeight="251658240" behindDoc="0" locked="0" layoutInCell="1" allowOverlap="1" wp14:anchorId="1E71C9DF" wp14:editId="47FB23AE">
             <wp:simplePos x="0" y="0"/>
             <wp:positionH relativeFrom="column">
               <wp:posOffset>740410</wp:posOffset>
@@ -1844,23 +1836,7 @@
           <w:b/>
           <w:bCs/>
         </w:rPr>
-        <w:t xml:space="preserve">public static void </w:t>
-      </w:r>
-      <w:proofErr w:type="gramStart"/>
-      <w:r>
-        <w:rPr>
-          <w:b/>
-          <w:bCs/>
-        </w:rPr>
-        <w:t>main(</w:t>
-      </w:r>
-      <w:proofErr w:type="gramEnd"/>
-      <w:r>
-        <w:rPr>
-          <w:b/>
-          <w:bCs/>
-        </w:rPr>
-        <w:t xml:space="preserve">String </w:t>
+        <w:t xml:space="preserve">public static void main(String </w:t>
       </w:r>
       <w:proofErr w:type="spellStart"/>
       <w:r>
@@ -1943,13 +1919,8 @@
           <w:numId w:val="4"/>
         </w:numPr>
       </w:pPr>
-      <w:proofErr w:type="gramStart"/>
-      <w:r>
-        <w:t>These statement</w:t>
-      </w:r>
-      <w:proofErr w:type="gramEnd"/>
-      <w:r>
-        <w:t xml:space="preserve"> executes and produce an output</w:t>
+      <w:r>
+        <w:t>These statement executes and produce an output</w:t>
       </w:r>
     </w:p>
     <w:p>
@@ -1961,15 +1932,7 @@
         </w:numPr>
       </w:pPr>
       <w:r>
-        <w:t xml:space="preserve">To print the </w:t>
-      </w:r>
-      <w:proofErr w:type="gramStart"/>
-      <w:r>
-        <w:t>output</w:t>
-      </w:r>
-      <w:proofErr w:type="gramEnd"/>
-      <w:r>
-        <w:t xml:space="preserve"> you can use following line of code</w:t>
+        <w:t>To print the output you can use following line of code</w:t>
       </w:r>
     </w:p>
     <w:p>
@@ -2207,15 +2170,7 @@
         </w:rPr>
       </w:pPr>
       <w:r>
-        <w:t xml:space="preserve">As an outcome of the </w:t>
-      </w:r>
-      <w:proofErr w:type="gramStart"/>
-      <w:r>
-        <w:t>compilation</w:t>
-      </w:r>
-      <w:proofErr w:type="gramEnd"/>
-      <w:r>
-        <w:t xml:space="preserve"> you will get a .class file.</w:t>
+        <w:t>As an outcome of the compilation you will get a .class file.</w:t>
       </w:r>
     </w:p>
     <w:p>
@@ -2369,15 +2324,7 @@
         </w:numPr>
       </w:pPr>
       <w:r>
-        <w:t xml:space="preserve">You can create multiple java classes in a file but, only one class must be public and your java file name must be </w:t>
-      </w:r>
-      <w:proofErr w:type="gramStart"/>
-      <w:r>
-        <w:t>save</w:t>
-      </w:r>
-      <w:proofErr w:type="gramEnd"/>
-      <w:r>
-        <w:t xml:space="preserve"> as a public class name.</w:t>
+        <w:t>You can create multiple java classes in a file but, only one class must be public and your java file name must be save as a public class name.</w:t>
       </w:r>
     </w:p>
     <w:p>
@@ -2430,7 +2377,7 @@
           <w:noProof/>
         </w:rPr>
         <w:drawing>
-          <wp:inline distT="0" distB="0" distL="0" distR="0" wp14:anchorId="46152965" wp14:editId="00696987">
+          <wp:inline distT="0" distB="0" distL="0" distR="0" wp14:anchorId="46152965" wp14:editId="4F09D9F3">
             <wp:extent cx="3752850" cy="1148715"/>
             <wp:effectExtent l="0" t="0" r="0" b="0"/>
             <wp:docPr id="1464995463" name="Picture 1"/>
@@ -2552,15 +2499,7 @@
         </w:numPr>
       </w:pPr>
       <w:r>
-        <w:t xml:space="preserve">There </w:t>
-      </w:r>
-      <w:proofErr w:type="gramStart"/>
-      <w:r>
-        <w:t>are</w:t>
-      </w:r>
-      <w:proofErr w:type="gramEnd"/>
-      <w:r>
-        <w:t xml:space="preserve"> total 52 words are reserve by java.</w:t>
+        <w:t>There are total 52 words are reserve by java.</w:t>
       </w:r>
     </w:p>
     <w:p>
@@ -2572,15 +2511,7 @@
         </w:numPr>
       </w:pPr>
       <w:r>
-        <w:t xml:space="preserve">All keyword </w:t>
-      </w:r>
-      <w:proofErr w:type="gramStart"/>
-      <w:r>
-        <w:t>are</w:t>
-      </w:r>
-      <w:proofErr w:type="gramEnd"/>
-      <w:r>
-        <w:t xml:space="preserve"> in small case only.</w:t>
+        <w:t>All keyword are in small case only.</w:t>
       </w:r>
     </w:p>
     <w:p>
@@ -2728,15 +2659,7 @@
         </w:rPr>
       </w:pPr>
       <w:r>
-        <w:t xml:space="preserve">Identifier can </w:t>
-      </w:r>
-      <w:proofErr w:type="gramStart"/>
-      <w:r>
-        <w:t>contains</w:t>
-      </w:r>
-      <w:proofErr w:type="gramEnd"/>
-      <w:r>
-        <w:t xml:space="preserve"> alphabets, symbol, number.</w:t>
+        <w:t>Identifier can contains alphabets, symbol, number.</w:t>
       </w:r>
     </w:p>
     <w:p>
@@ -3079,15 +3002,7 @@
         </w:rPr>
       </w:pPr>
       <w:r>
-        <w:t xml:space="preserve">Literals are the values, mostly string values are also </w:t>
-      </w:r>
-      <w:proofErr w:type="gramStart"/>
-      <w:r>
-        <w:t>consider</w:t>
-      </w:r>
-      <w:proofErr w:type="gramEnd"/>
-      <w:r>
-        <w:t xml:space="preserve"> as a literal.</w:t>
+        <w:t>Literals are the values, mostly string values are also consider as a literal.</w:t>
       </w:r>
     </w:p>
     <w:p>
@@ -3102,15 +3017,7 @@
         </w:rPr>
       </w:pPr>
       <w:r>
-        <w:t xml:space="preserve">The values which is reserve by java is also known are literals. These values are also </w:t>
-      </w:r>
-      <w:proofErr w:type="gramStart"/>
-      <w:r>
-        <w:t>consider</w:t>
-      </w:r>
-      <w:proofErr w:type="gramEnd"/>
-      <w:r>
-        <w:t xml:space="preserve"> as keyword.</w:t>
+        <w:t>The values which is reserve by java is also known are literals. These values are also consider as keyword.</w:t>
       </w:r>
     </w:p>
     <w:p>
@@ -3478,15 +3385,7 @@
         <w:pStyle w:val="NoSpacing"/>
       </w:pPr>
       <w:r>
-        <w:t xml:space="preserve">Create a java class where store the </w:t>
-      </w:r>
-      <w:proofErr w:type="gramStart"/>
-      <w:r>
-        <w:t>Student</w:t>
-      </w:r>
-      <w:proofErr w:type="gramEnd"/>
-      <w:r>
-        <w:t xml:space="preserve"> data and print the student details</w:t>
+        <w:t>Create a java class where store the Student data and print the student details</w:t>
       </w:r>
     </w:p>
     <w:p>
@@ -3685,15 +3584,7 @@
         <w:ind w:left="720"/>
       </w:pPr>
       <w:r>
-        <w:t xml:space="preserve">This operator is use to compare the values which is also known as conditional/Logic/Boolean expression. This operator always </w:t>
-      </w:r>
-      <w:proofErr w:type="gramStart"/>
-      <w:r>
-        <w:t>return</w:t>
-      </w:r>
-      <w:proofErr w:type="gramEnd"/>
-      <w:r>
-        <w:t xml:space="preserve"> the </w:t>
+        <w:t xml:space="preserve">This operator is use to compare the values which is also known as conditional/Logic/Boolean expression. This operator always return the </w:t>
       </w:r>
       <w:proofErr w:type="spellStart"/>
       <w:r>
@@ -3787,7 +3678,7 @@
           <w:noProof/>
         </w:rPr>
         <w:drawing>
-          <wp:inline distT="0" distB="0" distL="0" distR="0" wp14:anchorId="25EA8054" wp14:editId="73683941">
+          <wp:inline distT="0" distB="0" distL="0" distR="0" wp14:anchorId="25EA8054" wp14:editId="2DCA902D">
             <wp:extent cx="2006600" cy="685800"/>
             <wp:effectExtent l="0" t="0" r="0" b="0"/>
             <wp:docPr id="14654300" name="Picture 3"/>
@@ -3974,15 +3865,7 @@
         <w:ind w:left="720"/>
       </w:pPr>
       <w:r>
-        <w:t xml:space="preserve">In this there are 2 symbol is </w:t>
-      </w:r>
-      <w:proofErr w:type="gramStart"/>
-      <w:r>
-        <w:t>used ?</w:t>
-      </w:r>
-      <w:proofErr w:type="gramEnd"/>
-      <w:r>
-        <w:t xml:space="preserve"> and : here ? is an if condition and : is an else part.</w:t>
+        <w:t>In this there are 2 symbol is used ? and : here ? is an if condition and : is an else part.</w:t>
       </w:r>
     </w:p>
     <w:p>
@@ -4002,7 +3885,7 @@
           <w:noProof/>
         </w:rPr>
         <w:drawing>
-          <wp:inline distT="0" distB="0" distL="0" distR="0" wp14:anchorId="1C15CD15" wp14:editId="6F679266">
+          <wp:inline distT="0" distB="0" distL="0" distR="0" wp14:anchorId="1C15CD15" wp14:editId="394882B1">
             <wp:extent cx="3022600" cy="635000"/>
             <wp:effectExtent l="0" t="0" r="6350" b="0"/>
             <wp:docPr id="289494993" name="Picture 1"/>
@@ -4134,15 +4017,7 @@
         </w:numPr>
       </w:pPr>
       <w:r>
-        <w:t xml:space="preserve">Along with variable and methods you can also create constructor and </w:t>
-      </w:r>
-      <w:proofErr w:type="gramStart"/>
-      <w:r>
-        <w:t>class(</w:t>
-      </w:r>
-      <w:proofErr w:type="gramEnd"/>
-      <w:r>
-        <w:t>inner class)</w:t>
+        <w:t>Along with variable and methods you can also create constructor and class(inner class)</w:t>
       </w:r>
     </w:p>
     <w:p>
@@ -4324,15 +4199,7 @@
         <w:t>input parameters</w:t>
       </w:r>
       <w:r>
-        <w:t xml:space="preserve">. There can be one or more input parameters for a </w:t>
-      </w:r>
-      <w:proofErr w:type="gramStart"/>
-      <w:r>
-        <w:t>methods</w:t>
-      </w:r>
-      <w:proofErr w:type="gramEnd"/>
-      <w:r>
-        <w:t xml:space="preserve">. The values pass to the parameters are called </w:t>
+        <w:t xml:space="preserve">. There can be one or more input parameters for a methods. The values pass to the parameters are called </w:t>
       </w:r>
       <w:r>
         <w:rPr>
@@ -4540,15 +4407,7 @@
         </w:numPr>
       </w:pPr>
       <w:r>
-        <w:t xml:space="preserve">Using </w:t>
-      </w:r>
-      <w:proofErr w:type="gramStart"/>
-      <w:r>
-        <w:t>Object</w:t>
-      </w:r>
-      <w:proofErr w:type="gramEnd"/>
-      <w:r>
-        <w:t xml:space="preserve"> you can access the properties (variable &amp; method) of the class.</w:t>
+        <w:t>Using Object you can access the properties (variable &amp; method) of the class.</w:t>
       </w:r>
     </w:p>
     <w:p>
@@ -4597,7 +4456,7 @@
           <w:szCs w:val="32"/>
         </w:rPr>
         <w:drawing>
-          <wp:inline distT="0" distB="0" distL="0" distR="0" wp14:anchorId="132F6670" wp14:editId="41B8F3A3">
+          <wp:inline distT="0" distB="0" distL="0" distR="0" wp14:anchorId="132F6670" wp14:editId="3988343B">
             <wp:extent cx="3735606" cy="2257727"/>
             <wp:effectExtent l="0" t="0" r="0" b="0"/>
             <wp:docPr id="21" name="Picture 21"/>
@@ -4714,15 +4573,7 @@
         </w:numPr>
       </w:pPr>
       <w:r>
-        <w:t xml:space="preserve">This memory based on LIFO (Last </w:t>
-      </w:r>
-      <w:proofErr w:type="gramStart"/>
-      <w:r>
-        <w:t>In</w:t>
-      </w:r>
-      <w:proofErr w:type="gramEnd"/>
-      <w:r>
-        <w:t xml:space="preserve"> First Out)</w:t>
+        <w:t>This memory based on LIFO (Last In First Out)</w:t>
       </w:r>
     </w:p>
     <w:p>
@@ -4770,15 +4621,7 @@
         </w:numPr>
       </w:pPr>
       <w:r>
-        <w:t xml:space="preserve">This memory </w:t>
-      </w:r>
-      <w:proofErr w:type="gramStart"/>
-      <w:r>
-        <w:t>get</w:t>
-      </w:r>
-      <w:proofErr w:type="gramEnd"/>
-      <w:r>
-        <w:t xml:space="preserve"> cleared as a part of Garbage collection (GC) processor</w:t>
+        <w:t>This memory get cleared as a part of Garbage collection (GC) processor</w:t>
       </w:r>
     </w:p>
     <w:p>
@@ -5045,15 +4888,7 @@
         </w:rPr>
       </w:pPr>
       <w:r>
-        <w:t xml:space="preserve">Using String </w:t>
-      </w:r>
-      <w:proofErr w:type="gramStart"/>
-      <w:r>
-        <w:t>class</w:t>
-      </w:r>
-      <w:proofErr w:type="gramEnd"/>
-      <w:r>
-        <w:t xml:space="preserve"> you can </w:t>
+        <w:t xml:space="preserve">Using String class you can </w:t>
       </w:r>
       <w:r>
         <w:rPr>
@@ -5108,7 +4943,6 @@
         <w:t xml:space="preserve">String class present inside </w:t>
       </w:r>
       <w:proofErr w:type="spellStart"/>
-      <w:proofErr w:type="gramStart"/>
       <w:r>
         <w:rPr>
           <w:b/>
@@ -5117,7 +4951,6 @@
         <w:t>java.lang</w:t>
       </w:r>
       <w:proofErr w:type="spellEnd"/>
-      <w:proofErr w:type="gramEnd"/>
       <w:r>
         <w:rPr>
           <w:b/>
@@ -5191,15 +5024,7 @@
         <w:t>To</w:t>
       </w:r>
       <w:r>
-        <w:t xml:space="preserve"> define string </w:t>
-      </w:r>
-      <w:proofErr w:type="gramStart"/>
-      <w:r>
-        <w:t>value</w:t>
-      </w:r>
-      <w:proofErr w:type="gramEnd"/>
-      <w:r>
-        <w:t xml:space="preserve"> you have to create Object of String class.</w:t>
+        <w:t xml:space="preserve"> define string value you have to create Object of String class.</w:t>
       </w:r>
     </w:p>
     <w:p>
@@ -5591,12 +5416,10 @@
         <w:t xml:space="preserve">This class is present inside </w:t>
       </w:r>
       <w:proofErr w:type="spellStart"/>
-      <w:proofErr w:type="gramStart"/>
       <w:r>
         <w:t>java.util</w:t>
       </w:r>
       <w:proofErr w:type="spellEnd"/>
-      <w:proofErr w:type="gramEnd"/>
       <w:r>
         <w:t xml:space="preserve"> package.</w:t>
       </w:r>
@@ -5610,15 +5433,7 @@
         </w:numPr>
       </w:pPr>
       <w:r>
-        <w:t xml:space="preserve">Using this </w:t>
-      </w:r>
-      <w:proofErr w:type="gramStart"/>
-      <w:r>
-        <w:t>class</w:t>
-      </w:r>
-      <w:proofErr w:type="gramEnd"/>
-      <w:r>
-        <w:t xml:space="preserve"> you can accept the data from user at the time of program execution.</w:t>
+        <w:t>Using this class you can accept the data from user at the time of program execution.</w:t>
       </w:r>
     </w:p>
     <w:p>
@@ -5642,15 +5457,7 @@
         </w:numPr>
       </w:pPr>
       <w:r>
-        <w:t xml:space="preserve">To use a scanner </w:t>
-      </w:r>
-      <w:proofErr w:type="gramStart"/>
-      <w:r>
-        <w:t>class</w:t>
-      </w:r>
-      <w:proofErr w:type="gramEnd"/>
-      <w:r>
-        <w:t xml:space="preserve"> you have to create an object of it and using method you can accept values at runtime.</w:t>
+        <w:t>To use a scanner class you have to create an object of it and using method you can accept values at runtime.</w:t>
       </w:r>
     </w:p>
     <w:p>
@@ -5800,13 +5607,8 @@
       <w:r>
         <w:t xml:space="preserve">Select and </w:t>
       </w:r>
-      <w:proofErr w:type="gramStart"/>
-      <w:r>
-        <w:t>Right</w:t>
-      </w:r>
-      <w:proofErr w:type="gramEnd"/>
-      <w:r>
-        <w:t xml:space="preserve"> click on the “</w:t>
+      <w:r>
+        <w:t>Right click on the “</w:t>
       </w:r>
       <w:proofErr w:type="spellStart"/>
       <w:r>
@@ -5919,15 +5721,7 @@
         </w:numPr>
       </w:pPr>
       <w:r>
-        <w:t xml:space="preserve">Wrapping of data </w:t>
-      </w:r>
-      <w:proofErr w:type="gramStart"/>
-      <w:r>
-        <w:t>member(</w:t>
-      </w:r>
-      <w:proofErr w:type="gramEnd"/>
-      <w:r>
-        <w:t>Variable) and member function(Methods) into single unit.</w:t>
+        <w:t>Wrapping of data member(Variable) and member function(Methods) into single unit.</w:t>
       </w:r>
     </w:p>
     <w:p>
@@ -6033,15 +5827,7 @@
         </w:numPr>
       </w:pPr>
       <w:r>
-        <w:t xml:space="preserve">One thing/Object having a </w:t>
-      </w:r>
-      <w:proofErr w:type="gramStart"/>
-      <w:r>
-        <w:t>multiple forms</w:t>
-      </w:r>
-      <w:proofErr w:type="gramEnd"/>
-      <w:r>
-        <w:t>.</w:t>
+        <w:t>One thing/Object having a multiple forms.</w:t>
       </w:r>
     </w:p>
     <w:p>
@@ -6181,17 +5967,12 @@
         </w:numPr>
       </w:pPr>
       <w:proofErr w:type="spellStart"/>
-      <w:proofErr w:type="gramStart"/>
       <w:r>
         <w:t>toString</w:t>
       </w:r>
       <w:proofErr w:type="spellEnd"/>
       <w:r>
-        <w:t>(</w:t>
-      </w:r>
-      <w:proofErr w:type="gramEnd"/>
-      <w:r>
-        <w:t>)</w:t>
+        <w:t>()</w:t>
       </w:r>
     </w:p>
     <w:p>
@@ -6203,17 +5984,12 @@
         </w:numPr>
       </w:pPr>
       <w:proofErr w:type="spellStart"/>
-      <w:proofErr w:type="gramStart"/>
       <w:r>
         <w:t>hashCode</w:t>
       </w:r>
       <w:proofErr w:type="spellEnd"/>
       <w:r>
-        <w:t>(</w:t>
-      </w:r>
-      <w:proofErr w:type="gramEnd"/>
-      <w:r>
-        <w:t>)</w:t>
+        <w:t>()</w:t>
       </w:r>
     </w:p>
     <w:p>
@@ -6225,17 +6001,12 @@
         </w:numPr>
       </w:pPr>
       <w:proofErr w:type="spellStart"/>
-      <w:proofErr w:type="gramStart"/>
       <w:r>
         <w:t>getClass</w:t>
       </w:r>
       <w:proofErr w:type="spellEnd"/>
       <w:r>
-        <w:t>(</w:t>
-      </w:r>
-      <w:proofErr w:type="gramEnd"/>
-      <w:r>
-        <w:t>)</w:t>
+        <w:t>()</w:t>
       </w:r>
     </w:p>
     <w:p>
@@ -6246,13 +6017,8 @@
           <w:numId w:val="17"/>
         </w:numPr>
       </w:pPr>
-      <w:proofErr w:type="gramStart"/>
-      <w:r>
-        <w:t>equals(</w:t>
-      </w:r>
-      <w:proofErr w:type="gramEnd"/>
-      <w:r>
-        <w:t>)</w:t>
+      <w:r>
+        <w:t>equals()</w:t>
       </w:r>
     </w:p>
     <w:p>
@@ -6263,13 +6029,8 @@
           <w:numId w:val="17"/>
         </w:numPr>
       </w:pPr>
-      <w:proofErr w:type="gramStart"/>
-      <w:r>
-        <w:t>finalized(</w:t>
-      </w:r>
-      <w:proofErr w:type="gramEnd"/>
-      <w:r>
-        <w:t>)</w:t>
+      <w:r>
+        <w:t>finalized()</w:t>
       </w:r>
     </w:p>
     <w:p>
@@ -6280,13 +6041,8 @@
           <w:numId w:val="17"/>
         </w:numPr>
       </w:pPr>
-      <w:proofErr w:type="gramStart"/>
-      <w:r>
-        <w:t>wait(</w:t>
-      </w:r>
-      <w:proofErr w:type="gramEnd"/>
-      <w:r>
-        <w:t>), wait(long), wait(long, int)</w:t>
+      <w:r>
+        <w:t>wait(), wait(long), wait(long, int)</w:t>
       </w:r>
     </w:p>
     <w:p>
@@ -6297,13 +6053,8 @@
           <w:numId w:val="17"/>
         </w:numPr>
       </w:pPr>
-      <w:proofErr w:type="gramStart"/>
-      <w:r>
-        <w:t>notify(</w:t>
-      </w:r>
-      <w:proofErr w:type="gramEnd"/>
-      <w:r>
-        <w:t>)</w:t>
+      <w:r>
+        <w:t>notify()</w:t>
       </w:r>
     </w:p>
     <w:p>
@@ -6315,17 +6066,12 @@
         </w:numPr>
       </w:pPr>
       <w:proofErr w:type="spellStart"/>
-      <w:proofErr w:type="gramStart"/>
       <w:r>
         <w:t>notifyAll</w:t>
       </w:r>
       <w:proofErr w:type="spellEnd"/>
       <w:r>
-        <w:t>(</w:t>
-      </w:r>
-      <w:proofErr w:type="gramEnd"/>
-      <w:r>
-        <w:t>)</w:t>
+        <w:t>()</w:t>
       </w:r>
     </w:p>
     <w:p>
@@ -6394,15 +6140,7 @@
         </w:numPr>
       </w:pPr>
       <w:r>
-        <w:t xml:space="preserve">Every class has a constructor, </w:t>
-      </w:r>
-      <w:proofErr w:type="gramStart"/>
-      <w:r>
-        <w:t>If</w:t>
-      </w:r>
-      <w:proofErr w:type="gramEnd"/>
-      <w:r>
-        <w:t xml:space="preserve"> you do not provide any constructor manually then, java will provide a default constructor internally and if you are providing any constructor then, java is not responsible to provide any constructor. </w:t>
+        <w:t xml:space="preserve">Every class has a constructor, If you do not provide any constructor manually then, java will provide a default constructor internally and if you are providing any constructor then, java is not responsible to provide any constructor. </w:t>
       </w:r>
     </w:p>
     <w:p>
@@ -6565,15 +6303,7 @@
         </w:numPr>
       </w:pPr>
       <w:r>
-        <w:t xml:space="preserve">By Default every java constructor has a first line as </w:t>
-      </w:r>
-      <w:proofErr w:type="gramStart"/>
-      <w:r>
-        <w:t>super(</w:t>
-      </w:r>
-      <w:proofErr w:type="gramEnd"/>
-      <w:r>
-        <w:t xml:space="preserve">); which give call to a parent class default or no param constructor. </w:t>
+        <w:t xml:space="preserve">By Default every java constructor has a first line as super(); which give call to a parent class default or no param constructor. </w:t>
       </w:r>
     </w:p>
     <w:p>
@@ -6616,15 +6346,7 @@
         </w:numPr>
       </w:pPr>
       <w:r>
-        <w:t xml:space="preserve">Using this </w:t>
-      </w:r>
-      <w:proofErr w:type="gramStart"/>
-      <w:r>
-        <w:t>keyword</w:t>
-      </w:r>
-      <w:proofErr w:type="gramEnd"/>
-      <w:r>
-        <w:t xml:space="preserve"> you can access the properties of same class.</w:t>
+        <w:t>Using this keyword you can access the properties of same class.</w:t>
       </w:r>
     </w:p>
     <w:p>
@@ -6804,15 +6526,7 @@
         </w:numPr>
       </w:pPr>
       <w:r>
-        <w:t xml:space="preserve">By making method as </w:t>
-      </w:r>
-      <w:proofErr w:type="gramStart"/>
-      <w:r>
-        <w:t>final</w:t>
-      </w:r>
-      <w:proofErr w:type="gramEnd"/>
-      <w:r>
-        <w:t xml:space="preserve"> you can restrict the method implementation changes by overriding the method. The implementation of the method is fixed for all the users. </w:t>
+        <w:t xml:space="preserve">By making method as final you can restrict the method implementation changes by overriding the method. The implementation of the method is fixed for all the users. </w:t>
       </w:r>
     </w:p>
     <w:p>
@@ -6824,15 +6538,7 @@
         </w:numPr>
       </w:pPr>
       <w:r>
-        <w:t xml:space="preserve">Final classes cannot be </w:t>
-      </w:r>
-      <w:proofErr w:type="gramStart"/>
-      <w:r>
-        <w:t>inherit</w:t>
-      </w:r>
-      <w:proofErr w:type="gramEnd"/>
-      <w:r>
-        <w:t>.</w:t>
+        <w:t>Final classes cannot be inherit.</w:t>
       </w:r>
     </w:p>
     <w:p>
@@ -6917,15 +6623,7 @@
         </w:numPr>
       </w:pPr>
       <w:r>
-        <w:t xml:space="preserve">Static properties </w:t>
-      </w:r>
-      <w:proofErr w:type="gramStart"/>
-      <w:r>
-        <w:t>gets</w:t>
-      </w:r>
-      <w:proofErr w:type="gramEnd"/>
-      <w:r>
-        <w:t xml:space="preserve"> loaded in the memory at the class loading. </w:t>
+        <w:t xml:space="preserve">Static properties gets loaded in the memory at the class loading. </w:t>
       </w:r>
     </w:p>
     <w:p>
@@ -7197,17 +6895,12 @@
         <w:t xml:space="preserve">Package name should be combination of </w:t>
       </w:r>
       <w:proofErr w:type="spellStart"/>
-      <w:proofErr w:type="gramStart"/>
       <w:r>
         <w:t>domainName</w:t>
       </w:r>
       <w:proofErr w:type="spellEnd"/>
       <w:r>
-        <w:t xml:space="preserve"> ,</w:t>
-      </w:r>
-      <w:proofErr w:type="gramEnd"/>
-      <w:r>
-        <w:t xml:space="preserve"> project/client and module</w:t>
+        <w:t xml:space="preserve"> , project/client and module</w:t>
       </w:r>
     </w:p>
     <w:p>
@@ -7219,13 +6912,8 @@
         <w:t xml:space="preserve">Example: </w:t>
       </w:r>
       <w:proofErr w:type="spellStart"/>
-      <w:proofErr w:type="gramStart"/>
-      <w:r>
-        <w:t>com.amazon</w:t>
-      </w:r>
-      <w:proofErr w:type="gramEnd"/>
-      <w:r>
-        <w:t>.order</w:t>
+      <w:r>
+        <w:t>com.amazon.order</w:t>
       </w:r>
       <w:proofErr w:type="spellEnd"/>
       <w:r>
@@ -7242,13 +6930,8 @@
         <w:t xml:space="preserve">   </w:t>
       </w:r>
       <w:proofErr w:type="spellStart"/>
-      <w:proofErr w:type="gramStart"/>
-      <w:r>
-        <w:t>com.amazon</w:t>
-      </w:r>
-      <w:proofErr w:type="gramEnd"/>
-      <w:r>
-        <w:t>.user</w:t>
+      <w:r>
+        <w:t>com.amazon.user</w:t>
       </w:r>
       <w:proofErr w:type="spellEnd"/>
     </w:p>
@@ -7262,13 +6945,8 @@
         <w:t xml:space="preserve">   </w:t>
       </w:r>
       <w:proofErr w:type="spellStart"/>
-      <w:proofErr w:type="gramStart"/>
-      <w:r>
-        <w:t>com.amazon</w:t>
-      </w:r>
-      <w:proofErr w:type="gramEnd"/>
-      <w:r>
-        <w:t>.product</w:t>
+      <w:r>
+        <w:t>com.amazon.product</w:t>
       </w:r>
       <w:proofErr w:type="spellEnd"/>
       <w:r>
@@ -7394,23 +7072,7 @@
           <w:b/>
           <w:bCs/>
         </w:rPr>
-        <w:t>import package1.package</w:t>
-      </w:r>
-      <w:proofErr w:type="gramStart"/>
-      <w:r>
-        <w:rPr>
-          <w:b/>
-          <w:bCs/>
-        </w:rPr>
-        <w:t>2.ClassName</w:t>
-      </w:r>
-      <w:proofErr w:type="gramEnd"/>
-      <w:r>
-        <w:rPr>
-          <w:b/>
-          <w:bCs/>
-        </w:rPr>
-        <w:t>;</w:t>
+        <w:t>import package1.package2.ClassName;</w:t>
       </w:r>
       <w:r>
         <w:t xml:space="preserve"> </w:t>
@@ -7432,23 +7094,7 @@
           <w:b/>
           <w:bCs/>
         </w:rPr>
-        <w:t>import package1.package</w:t>
-      </w:r>
-      <w:proofErr w:type="gramStart"/>
-      <w:r>
-        <w:rPr>
-          <w:b/>
-          <w:bCs/>
-        </w:rPr>
-        <w:t>2.*</w:t>
-      </w:r>
-      <w:proofErr w:type="gramEnd"/>
-      <w:r>
-        <w:rPr>
-          <w:b/>
-          <w:bCs/>
-        </w:rPr>
-        <w:t>;</w:t>
+        <w:t>import package1.package2.*;</w:t>
       </w:r>
       <w:r>
         <w:t xml:space="preserve"> </w:t>
@@ -7478,12 +7124,10 @@
         <w:t xml:space="preserve">By default every java files imports all the classes from the </w:t>
       </w:r>
       <w:proofErr w:type="spellStart"/>
-      <w:proofErr w:type="gramStart"/>
       <w:r>
         <w:t>java.lang</w:t>
       </w:r>
       <w:proofErr w:type="spellEnd"/>
-      <w:proofErr w:type="gramEnd"/>
       <w:r>
         <w:t xml:space="preserve"> package.</w:t>
       </w:r>
@@ -7525,23 +7169,7 @@
           <w:sz w:val="24"/>
           <w:szCs w:val="24"/>
         </w:rPr>
-        <w:t xml:space="preserve">Access modifier </w:t>
-      </w:r>
-      <w:proofErr w:type="gramStart"/>
-      <w:r>
-        <w:rPr>
-          <w:sz w:val="24"/>
-          <w:szCs w:val="24"/>
-        </w:rPr>
-        <w:t>are</w:t>
-      </w:r>
-      <w:proofErr w:type="gramEnd"/>
-      <w:r>
-        <w:rPr>
-          <w:sz w:val="24"/>
-          <w:szCs w:val="24"/>
-        </w:rPr>
-        <w:t xml:space="preserve"> used to manage the access of the classes and its properties into another class.  </w:t>
+        <w:t xml:space="preserve">Access modifier are used to manage the access of the classes and its properties into another class.  </w:t>
       </w:r>
     </w:p>
     <w:p>
@@ -7561,23 +7189,7 @@
           <w:sz w:val="24"/>
           <w:szCs w:val="24"/>
         </w:rPr>
-        <w:t xml:space="preserve">There are 4 access </w:t>
-      </w:r>
-      <w:proofErr w:type="gramStart"/>
-      <w:r>
-        <w:rPr>
-          <w:sz w:val="24"/>
-          <w:szCs w:val="24"/>
-        </w:rPr>
-        <w:t>modifier</w:t>
-      </w:r>
-      <w:proofErr w:type="gramEnd"/>
-      <w:r>
-        <w:rPr>
-          <w:sz w:val="24"/>
-          <w:szCs w:val="24"/>
-        </w:rPr>
-        <w:t xml:space="preserve">. Out of which default is the access modifier which is added by default </w:t>
+        <w:t xml:space="preserve">There are 4 access modifier. Out of which default is the access modifier which is added by default </w:t>
       </w:r>
       <w:r>
         <w:rPr>
@@ -8725,23 +8337,7 @@
           <w:sz w:val="24"/>
           <w:szCs w:val="24"/>
         </w:rPr>
-        <w:t xml:space="preserve">The method </w:t>
-      </w:r>
-      <w:proofErr w:type="gramStart"/>
-      <w:r>
-        <w:rPr>
-          <w:sz w:val="24"/>
-          <w:szCs w:val="24"/>
-        </w:rPr>
-        <w:t>call</w:t>
-      </w:r>
-      <w:proofErr w:type="gramEnd"/>
-      <w:r>
-        <w:rPr>
-          <w:sz w:val="24"/>
-          <w:szCs w:val="24"/>
-        </w:rPr>
-        <w:t xml:space="preserve"> resolves at the time of compilation and same will be followed at execution.</w:t>
+        <w:t>The method call resolves at the time of compilation and same will be followed at execution.</w:t>
       </w:r>
     </w:p>
     <w:p>
@@ -8761,23 +8357,7 @@
           <w:sz w:val="24"/>
           <w:szCs w:val="24"/>
         </w:rPr>
-        <w:t xml:space="preserve">To achieve </w:t>
-      </w:r>
-      <w:proofErr w:type="gramStart"/>
-      <w:r>
-        <w:rPr>
-          <w:sz w:val="24"/>
-          <w:szCs w:val="24"/>
-        </w:rPr>
-        <w:t>this</w:t>
-      </w:r>
-      <w:proofErr w:type="gramEnd"/>
-      <w:r>
-        <w:rPr>
-          <w:sz w:val="24"/>
-          <w:szCs w:val="24"/>
-        </w:rPr>
-        <w:t xml:space="preserve"> you have to use </w:t>
+        <w:t xml:space="preserve">To achieve this you have to use </w:t>
       </w:r>
       <w:r>
         <w:rPr>
@@ -8846,23 +8426,7 @@
           <w:sz w:val="24"/>
           <w:szCs w:val="24"/>
         </w:rPr>
-        <w:t xml:space="preserve">To achieve </w:t>
-      </w:r>
-      <w:proofErr w:type="gramStart"/>
-      <w:r>
-        <w:rPr>
-          <w:sz w:val="24"/>
-          <w:szCs w:val="24"/>
-        </w:rPr>
-        <w:t>this</w:t>
-      </w:r>
-      <w:proofErr w:type="gramEnd"/>
-      <w:r>
-        <w:rPr>
-          <w:sz w:val="24"/>
-          <w:szCs w:val="24"/>
-        </w:rPr>
-        <w:t xml:space="preserve"> you have to use </w:t>
+        <w:t xml:space="preserve">To achieve this you have to use </w:t>
       </w:r>
       <w:r>
         <w:rPr>
@@ -9562,7 +9126,6 @@
         <w:t xml:space="preserve"> dynamically using </w:t>
       </w:r>
       <w:proofErr w:type="spellStart"/>
-      <w:proofErr w:type="gramStart"/>
       <w:r>
         <w:rPr>
           <w:sz w:val="24"/>
@@ -9571,7 +9134,6 @@
         <w:t>a</w:t>
       </w:r>
       <w:proofErr w:type="spellEnd"/>
-      <w:proofErr w:type="gramEnd"/>
       <w:r>
         <w:rPr>
           <w:sz w:val="24"/>
@@ -9688,37 +9250,7 @@
           <w:szCs w:val="24"/>
           <w:u w:val="single"/>
         </w:rPr>
-        <w:t>P</w:t>
-      </w:r>
-      <w:r>
-        <w:rPr>
-          <w:b/>
-          <w:bCs/>
-          <w:sz w:val="24"/>
-          <w:szCs w:val="24"/>
-          <w:u w:val="single"/>
-        </w:rPr>
-        <w:t xml:space="preserve">olymorphic </w:t>
-      </w:r>
-      <w:r>
-        <w:rPr>
-          <w:b/>
-          <w:bCs/>
-          <w:sz w:val="24"/>
-          <w:szCs w:val="24"/>
-          <w:u w:val="single"/>
-        </w:rPr>
-        <w:t>O</w:t>
-      </w:r>
-      <w:r>
-        <w:rPr>
-          <w:b/>
-          <w:bCs/>
-          <w:sz w:val="24"/>
-          <w:szCs w:val="24"/>
-          <w:u w:val="single"/>
-        </w:rPr>
-        <w:t>bject</w:t>
+        <w:t>Polymorphic Object</w:t>
       </w:r>
     </w:p>
     <w:p>
@@ -9785,7 +9317,6 @@
         <w:t xml:space="preserve"> obj = new </w:t>
       </w:r>
       <w:proofErr w:type="spellStart"/>
-      <w:proofErr w:type="gramStart"/>
       <w:r>
         <w:rPr>
           <w:b/>
@@ -9801,16 +9332,7 @@
           <w:bCs/>
           <w:highlight w:val="yellow"/>
         </w:rPr>
-        <w:t>(</w:t>
-      </w:r>
-      <w:proofErr w:type="gramEnd"/>
-      <w:r>
-        <w:rPr>
-          <w:b/>
-          <w:bCs/>
-          <w:highlight w:val="yellow"/>
-        </w:rPr>
-        <w:t>);</w:t>
+        <w:t>();</w:t>
       </w:r>
       <w:r>
         <w:rPr>
@@ -9818,6 +9340,947 @@
           <w:bCs/>
         </w:rPr>
         <w:t xml:space="preserve"> </w:t>
+      </w:r>
+    </w:p>
+    <w:p>
+      <w:pPr>
+        <w:pStyle w:val="NoSpacing"/>
+      </w:pPr>
+    </w:p>
+    <w:p>
+      <w:pPr>
+        <w:rPr>
+          <w:b/>
+          <w:bCs/>
+          <w:sz w:val="24"/>
+          <w:szCs w:val="24"/>
+          <w:u w:val="single"/>
+        </w:rPr>
+      </w:pPr>
+      <w:r>
+        <w:rPr>
+          <w:b/>
+          <w:bCs/>
+          <w:sz w:val="24"/>
+          <w:szCs w:val="24"/>
+          <w:u w:val="single"/>
+        </w:rPr>
+        <w:br w:type="page"/>
+      </w:r>
+    </w:p>
+    <w:p>
+      <w:pPr>
+        <w:pStyle w:val="NoSpacing"/>
+        <w:rPr>
+          <w:b/>
+          <w:bCs/>
+          <w:sz w:val="24"/>
+          <w:szCs w:val="24"/>
+          <w:u w:val="single"/>
+        </w:rPr>
+      </w:pPr>
+      <w:r>
+        <w:rPr>
+          <w:b/>
+          <w:bCs/>
+          <w:sz w:val="24"/>
+          <w:szCs w:val="24"/>
+          <w:u w:val="single"/>
+        </w:rPr>
+        <w:lastRenderedPageBreak/>
+        <w:t>Abstraction</w:t>
+      </w:r>
+    </w:p>
+    <w:p>
+      <w:pPr>
+        <w:pStyle w:val="NoSpacing"/>
+        <w:numPr>
+          <w:ilvl w:val="0"/>
+          <w:numId w:val="35"/>
+        </w:numPr>
+        <w:rPr>
+          <w:sz w:val="24"/>
+          <w:szCs w:val="24"/>
+        </w:rPr>
+      </w:pPr>
+      <w:r>
+        <w:rPr>
+          <w:sz w:val="24"/>
+          <w:szCs w:val="24"/>
+        </w:rPr>
+        <w:t xml:space="preserve">Is use to hide the complex implementation/functionality and display only the important one to the user. </w:t>
+      </w:r>
+    </w:p>
+    <w:p>
+      <w:pPr>
+        <w:pStyle w:val="NoSpacing"/>
+        <w:numPr>
+          <w:ilvl w:val="0"/>
+          <w:numId w:val="35"/>
+        </w:numPr>
+        <w:rPr>
+          <w:sz w:val="24"/>
+          <w:szCs w:val="24"/>
+        </w:rPr>
+      </w:pPr>
+      <w:r>
+        <w:rPr>
+          <w:sz w:val="24"/>
+          <w:szCs w:val="24"/>
+        </w:rPr>
+        <w:t>Abstraction can be achieved by 2 ways.</w:t>
+      </w:r>
+    </w:p>
+    <w:p>
+      <w:pPr>
+        <w:pStyle w:val="NoSpacing"/>
+        <w:numPr>
+          <w:ilvl w:val="1"/>
+          <w:numId w:val="35"/>
+        </w:numPr>
+        <w:rPr>
+          <w:sz w:val="24"/>
+          <w:szCs w:val="24"/>
+        </w:rPr>
+      </w:pPr>
+      <w:r>
+        <w:rPr>
+          <w:sz w:val="24"/>
+          <w:szCs w:val="24"/>
+        </w:rPr>
+        <w:t>Abstract Class</w:t>
+      </w:r>
+    </w:p>
+    <w:p>
+      <w:pPr>
+        <w:pStyle w:val="NoSpacing"/>
+        <w:numPr>
+          <w:ilvl w:val="2"/>
+          <w:numId w:val="35"/>
+        </w:numPr>
+        <w:rPr>
+          <w:sz w:val="24"/>
+          <w:szCs w:val="24"/>
+        </w:rPr>
+      </w:pPr>
+      <w:r>
+        <w:rPr>
+          <w:sz w:val="24"/>
+          <w:szCs w:val="24"/>
+        </w:rPr>
+        <w:t xml:space="preserve">Is use to achieve 0 to 100% abstraction. You can achieve the partial abstraction using abstract class. </w:t>
+      </w:r>
+    </w:p>
+    <w:p>
+      <w:pPr>
+        <w:pStyle w:val="NoSpacing"/>
+        <w:numPr>
+          <w:ilvl w:val="1"/>
+          <w:numId w:val="35"/>
+        </w:numPr>
+        <w:rPr>
+          <w:sz w:val="24"/>
+          <w:szCs w:val="24"/>
+        </w:rPr>
+      </w:pPr>
+      <w:r>
+        <w:rPr>
+          <w:sz w:val="24"/>
+          <w:szCs w:val="24"/>
+        </w:rPr>
+        <w:t>Interface</w:t>
+      </w:r>
+    </w:p>
+    <w:p>
+      <w:pPr>
+        <w:pStyle w:val="NoSpacing"/>
+        <w:numPr>
+          <w:ilvl w:val="2"/>
+          <w:numId w:val="35"/>
+        </w:numPr>
+        <w:rPr>
+          <w:sz w:val="24"/>
+          <w:szCs w:val="24"/>
+        </w:rPr>
+      </w:pPr>
+      <w:r>
+        <w:rPr>
+          <w:sz w:val="24"/>
+          <w:szCs w:val="24"/>
+        </w:rPr>
+        <w:t>You can achieve 100% abstraction.</w:t>
+      </w:r>
+    </w:p>
+    <w:p>
+      <w:pPr>
+        <w:pStyle w:val="NoSpacing"/>
+        <w:rPr>
+          <w:sz w:val="24"/>
+          <w:szCs w:val="24"/>
+        </w:rPr>
+      </w:pPr>
+    </w:p>
+    <w:p>
+      <w:pPr>
+        <w:rPr>
+          <w:b/>
+          <w:bCs/>
+          <w:sz w:val="24"/>
+          <w:szCs w:val="24"/>
+        </w:rPr>
+      </w:pPr>
+      <w:r>
+        <w:rPr>
+          <w:b/>
+          <w:bCs/>
+          <w:sz w:val="24"/>
+          <w:szCs w:val="24"/>
+        </w:rPr>
+        <w:t>Abstraction Class</w:t>
+      </w:r>
+    </w:p>
+    <w:p>
+      <w:pPr>
+        <w:pStyle w:val="NoSpacing"/>
+        <w:numPr>
+          <w:ilvl w:val="0"/>
+          <w:numId w:val="36"/>
+        </w:numPr>
+        <w:rPr>
+          <w:color w:val="000000" w:themeColor="text1"/>
+          <w:sz w:val="24"/>
+          <w:szCs w:val="24"/>
+        </w:rPr>
+      </w:pPr>
+      <w:r>
+        <w:rPr>
+          <w:color w:val="000000" w:themeColor="text1"/>
+          <w:sz w:val="24"/>
+          <w:szCs w:val="24"/>
+        </w:rPr>
+        <w:t>Abstract class is use to achieve 0-100 abstraction which is also known as partial abstraction.</w:t>
+      </w:r>
+    </w:p>
+    <w:p>
+      <w:pPr>
+        <w:pStyle w:val="NoSpacing"/>
+        <w:numPr>
+          <w:ilvl w:val="0"/>
+          <w:numId w:val="36"/>
+        </w:numPr>
+        <w:rPr>
+          <w:color w:val="000000" w:themeColor="text1"/>
+          <w:sz w:val="24"/>
+          <w:szCs w:val="24"/>
+        </w:rPr>
+      </w:pPr>
+      <w:r>
+        <w:rPr>
+          <w:color w:val="000000" w:themeColor="text1"/>
+          <w:sz w:val="24"/>
+          <w:szCs w:val="24"/>
+        </w:rPr>
+        <w:t>Abstract classes are mark with keyword abstract. Which contains abstract or non-methods.</w:t>
+      </w:r>
+    </w:p>
+    <w:p>
+      <w:pPr>
+        <w:pStyle w:val="NoSpacing"/>
+        <w:numPr>
+          <w:ilvl w:val="0"/>
+          <w:numId w:val="36"/>
+        </w:numPr>
+        <w:rPr>
+          <w:color w:val="000000" w:themeColor="text1"/>
+          <w:sz w:val="24"/>
+          <w:szCs w:val="24"/>
+        </w:rPr>
+      </w:pPr>
+      <w:r>
+        <w:rPr>
+          <w:color w:val="000000" w:themeColor="text1"/>
+          <w:sz w:val="24"/>
+          <w:szCs w:val="24"/>
+        </w:rPr>
+        <w:t>Abstract method which do not have any implementation and it is just declare. Abstract method will be created using abstract keyword.</w:t>
+      </w:r>
+    </w:p>
+    <w:p>
+      <w:pPr>
+        <w:pStyle w:val="NoSpacing"/>
+        <w:numPr>
+          <w:ilvl w:val="0"/>
+          <w:numId w:val="36"/>
+        </w:numPr>
+        <w:rPr>
+          <w:color w:val="000000" w:themeColor="text1"/>
+          <w:sz w:val="24"/>
+          <w:szCs w:val="24"/>
+        </w:rPr>
+      </w:pPr>
+      <w:r>
+        <w:rPr>
+          <w:color w:val="000000" w:themeColor="text1"/>
+          <w:sz w:val="24"/>
+          <w:szCs w:val="24"/>
+        </w:rPr>
+        <w:t>If any class has any abstract method created then the class must have to mark as abstract.</w:t>
+      </w:r>
+    </w:p>
+    <w:p>
+      <w:pPr>
+        <w:pStyle w:val="NoSpacing"/>
+        <w:numPr>
+          <w:ilvl w:val="0"/>
+          <w:numId w:val="36"/>
+        </w:numPr>
+        <w:rPr>
+          <w:color w:val="000000" w:themeColor="text1"/>
+          <w:sz w:val="24"/>
+          <w:szCs w:val="24"/>
+        </w:rPr>
+      </w:pPr>
+      <w:r>
+        <w:rPr>
+          <w:color w:val="000000" w:themeColor="text1"/>
+          <w:sz w:val="24"/>
+          <w:szCs w:val="24"/>
+        </w:rPr>
+        <w:t>Abstract class will be used as a parent class in the hierarchy.</w:t>
+      </w:r>
+    </w:p>
+    <w:p>
+      <w:pPr>
+        <w:pStyle w:val="NoSpacing"/>
+        <w:numPr>
+          <w:ilvl w:val="0"/>
+          <w:numId w:val="36"/>
+        </w:numPr>
+        <w:rPr>
+          <w:color w:val="000000" w:themeColor="text1"/>
+          <w:sz w:val="24"/>
+          <w:szCs w:val="24"/>
+        </w:rPr>
+      </w:pPr>
+      <w:r>
+        <w:rPr>
+          <w:color w:val="000000" w:themeColor="text1"/>
+          <w:sz w:val="24"/>
+          <w:szCs w:val="24"/>
+        </w:rPr>
+        <w:t>Every sub class of the abstract class, has to provide the implementation (override) all the abstract methods.</w:t>
+      </w:r>
+    </w:p>
+    <w:p>
+      <w:pPr>
+        <w:pStyle w:val="NoSpacing"/>
+        <w:numPr>
+          <w:ilvl w:val="0"/>
+          <w:numId w:val="36"/>
+        </w:numPr>
+        <w:rPr>
+          <w:color w:val="000000" w:themeColor="text1"/>
+          <w:sz w:val="24"/>
+          <w:szCs w:val="24"/>
+        </w:rPr>
+      </w:pPr>
+      <w:r>
+        <w:rPr>
+          <w:color w:val="000000" w:themeColor="text1"/>
+          <w:sz w:val="24"/>
+          <w:szCs w:val="24"/>
+        </w:rPr>
+        <w:t>You cannot create an object of abstract class. but you can use it as a reference (like runtime polymorphism).</w:t>
+      </w:r>
+    </w:p>
+    <w:p>
+      <w:pPr>
+        <w:pStyle w:val="NoSpacing"/>
+        <w:numPr>
+          <w:ilvl w:val="0"/>
+          <w:numId w:val="36"/>
+        </w:numPr>
+        <w:rPr>
+          <w:color w:val="000000" w:themeColor="text1"/>
+          <w:sz w:val="24"/>
+          <w:szCs w:val="24"/>
+        </w:rPr>
+      </w:pPr>
+      <w:r>
+        <w:rPr>
+          <w:color w:val="000000" w:themeColor="text1"/>
+          <w:sz w:val="24"/>
+          <w:szCs w:val="24"/>
+        </w:rPr>
+        <w:t>You can extends one abstract class on another abstract class, in this case there is no need to provide the implementations of all the abstract methods.</w:t>
+      </w:r>
+    </w:p>
+    <w:p>
+      <w:pPr>
+        <w:pStyle w:val="NoSpacing"/>
+        <w:numPr>
+          <w:ilvl w:val="0"/>
+          <w:numId w:val="36"/>
+        </w:numPr>
+        <w:rPr>
+          <w:color w:val="000000" w:themeColor="text1"/>
+          <w:sz w:val="24"/>
+          <w:szCs w:val="24"/>
+        </w:rPr>
+      </w:pPr>
+      <w:r>
+        <w:rPr>
+          <w:color w:val="000000" w:themeColor="text1"/>
+          <w:sz w:val="24"/>
+          <w:szCs w:val="24"/>
+        </w:rPr>
+        <w:t>Abstract class can have a constructure. These constructure gets called whenever you create object of sub class of abstract class.</w:t>
+      </w:r>
+    </w:p>
+    <w:p>
+      <w:pPr>
+        <w:pStyle w:val="NoSpacing"/>
+        <w:numPr>
+          <w:ilvl w:val="0"/>
+          <w:numId w:val="36"/>
+        </w:numPr>
+        <w:rPr>
+          <w:sz w:val="24"/>
+          <w:szCs w:val="24"/>
+        </w:rPr>
+      </w:pPr>
+      <w:r>
+        <w:rPr>
+          <w:sz w:val="24"/>
+          <w:szCs w:val="24"/>
+        </w:rPr>
+        <w:t>Abstract method or abstract class cannot be static or final.</w:t>
+      </w:r>
+    </w:p>
+    <w:p>
+      <w:pPr>
+        <w:pStyle w:val="NoSpacing"/>
+        <w:numPr>
+          <w:ilvl w:val="0"/>
+          <w:numId w:val="36"/>
+        </w:numPr>
+        <w:rPr>
+          <w:sz w:val="24"/>
+          <w:szCs w:val="24"/>
+        </w:rPr>
+      </w:pPr>
+      <w:r>
+        <w:rPr>
+          <w:sz w:val="24"/>
+          <w:szCs w:val="24"/>
+        </w:rPr>
+        <w:t>You can create a static and final method inside abstract class, but it must be non-abstract method.</w:t>
+      </w:r>
+    </w:p>
+    <w:p>
+      <w:pPr>
+        <w:pStyle w:val="NoSpacing"/>
+        <w:numPr>
+          <w:ilvl w:val="0"/>
+          <w:numId w:val="36"/>
+        </w:numPr>
+        <w:rPr>
+          <w:sz w:val="24"/>
+          <w:szCs w:val="24"/>
+        </w:rPr>
+      </w:pPr>
+      <w:r>
+        <w:rPr>
+          <w:sz w:val="24"/>
+          <w:szCs w:val="24"/>
+        </w:rPr>
+        <w:t>It is not mandatory to have any abstract method inside abstract class.</w:t>
+      </w:r>
+      <w:r>
+        <w:rPr>
+          <w:sz w:val="24"/>
+          <w:szCs w:val="24"/>
+        </w:rPr>
+        <w:br w:type="page"/>
+      </w:r>
+    </w:p>
+    <w:p>
+      <w:pPr>
+        <w:pStyle w:val="NoSpacing"/>
+        <w:rPr>
+          <w:b/>
+          <w:bCs/>
+          <w:sz w:val="24"/>
+          <w:szCs w:val="24"/>
+        </w:rPr>
+      </w:pPr>
+      <w:r>
+        <w:rPr>
+          <w:b/>
+          <w:bCs/>
+          <w:sz w:val="24"/>
+          <w:szCs w:val="24"/>
+        </w:rPr>
+        <w:lastRenderedPageBreak/>
+        <w:t>Interface</w:t>
+      </w:r>
+    </w:p>
+    <w:p>
+      <w:pPr>
+        <w:pStyle w:val="NoSpacing"/>
+        <w:numPr>
+          <w:ilvl w:val="0"/>
+          <w:numId w:val="37"/>
+        </w:numPr>
+        <w:rPr>
+          <w:b/>
+          <w:bCs/>
+          <w:sz w:val="24"/>
+          <w:szCs w:val="24"/>
+        </w:rPr>
+      </w:pPr>
+      <w:r>
+        <w:rPr>
+          <w:sz w:val="24"/>
+          <w:szCs w:val="24"/>
+        </w:rPr>
+        <w:t xml:space="preserve">Using Interface you can achieve 100% abstraction (till </w:t>
+      </w:r>
+      <w:proofErr w:type="spellStart"/>
+      <w:r>
+        <w:rPr>
+          <w:sz w:val="24"/>
+          <w:szCs w:val="24"/>
+        </w:rPr>
+        <w:t>Jdk</w:t>
+      </w:r>
+      <w:proofErr w:type="spellEnd"/>
+      <w:r>
+        <w:rPr>
+          <w:sz w:val="24"/>
+          <w:szCs w:val="24"/>
+        </w:rPr>
+        <w:t xml:space="preserve"> 1.7).</w:t>
+      </w:r>
+    </w:p>
+    <w:p>
+      <w:pPr>
+        <w:pStyle w:val="NoSpacing"/>
+        <w:numPr>
+          <w:ilvl w:val="0"/>
+          <w:numId w:val="37"/>
+        </w:numPr>
+        <w:rPr>
+          <w:sz w:val="24"/>
+          <w:szCs w:val="24"/>
+        </w:rPr>
+      </w:pPr>
+      <w:r>
+        <w:rPr>
+          <w:sz w:val="24"/>
+          <w:szCs w:val="24"/>
+        </w:rPr>
+        <w:t>It is not a class</w:t>
+      </w:r>
+      <w:r>
+        <w:rPr>
+          <w:sz w:val="24"/>
+          <w:szCs w:val="24"/>
+        </w:rPr>
+        <w:t>, but every interface will get a .class file after compilation.</w:t>
+      </w:r>
+    </w:p>
+    <w:p>
+      <w:pPr>
+        <w:pStyle w:val="NoSpacing"/>
+        <w:numPr>
+          <w:ilvl w:val="0"/>
+          <w:numId w:val="37"/>
+        </w:numPr>
+        <w:rPr>
+          <w:sz w:val="24"/>
+          <w:szCs w:val="24"/>
+        </w:rPr>
+      </w:pPr>
+      <w:r>
+        <w:rPr>
+          <w:sz w:val="24"/>
+          <w:szCs w:val="24"/>
+        </w:rPr>
+        <w:t>Interface will be created using interface keyword.</w:t>
+      </w:r>
+    </w:p>
+    <w:p>
+      <w:pPr>
+        <w:pStyle w:val="NoSpacing"/>
+        <w:numPr>
+          <w:ilvl w:val="0"/>
+          <w:numId w:val="37"/>
+        </w:numPr>
+        <w:rPr>
+          <w:sz w:val="24"/>
+          <w:szCs w:val="24"/>
+        </w:rPr>
+      </w:pPr>
+      <w:r>
+        <w:rPr>
+          <w:sz w:val="24"/>
+          <w:szCs w:val="24"/>
+        </w:rPr>
+        <w:t>The methods created inside interface are by default public and abstract.</w:t>
+      </w:r>
+    </w:p>
+    <w:p>
+      <w:pPr>
+        <w:pStyle w:val="NoSpacing"/>
+        <w:numPr>
+          <w:ilvl w:val="0"/>
+          <w:numId w:val="37"/>
+        </w:numPr>
+        <w:rPr>
+          <w:sz w:val="24"/>
+          <w:szCs w:val="24"/>
+        </w:rPr>
+      </w:pPr>
+      <w:r>
+        <w:rPr>
+          <w:sz w:val="24"/>
+          <w:szCs w:val="24"/>
+        </w:rPr>
+        <w:t>The variables created inside interface are by default public static and final.</w:t>
+      </w:r>
+      <w:r>
+        <w:rPr>
+          <w:sz w:val="24"/>
+          <w:szCs w:val="24"/>
+        </w:rPr>
+        <w:t xml:space="preserve"> </w:t>
+      </w:r>
+    </w:p>
+    <w:p>
+      <w:pPr>
+        <w:pStyle w:val="NoSpacing"/>
+        <w:numPr>
+          <w:ilvl w:val="0"/>
+          <w:numId w:val="37"/>
+        </w:numPr>
+        <w:rPr>
+          <w:sz w:val="24"/>
+          <w:szCs w:val="24"/>
+        </w:rPr>
+      </w:pPr>
+      <w:r>
+        <w:rPr>
+          <w:sz w:val="24"/>
+          <w:szCs w:val="24"/>
+        </w:rPr>
+        <w:t>Interfaces are implements by the class (abstract or non-abstract class).</w:t>
+      </w:r>
+    </w:p>
+    <w:p>
+      <w:pPr>
+        <w:pStyle w:val="NoSpacing"/>
+        <w:numPr>
+          <w:ilvl w:val="0"/>
+          <w:numId w:val="37"/>
+        </w:numPr>
+        <w:rPr>
+          <w:sz w:val="24"/>
+          <w:szCs w:val="24"/>
+        </w:rPr>
+      </w:pPr>
+      <w:r>
+        <w:rPr>
+          <w:sz w:val="24"/>
+          <w:szCs w:val="24"/>
+        </w:rPr>
+        <w:t>Every sub(non-abstract) class of the interface has to provide the implementation for all abstract method.</w:t>
+      </w:r>
+    </w:p>
+    <w:p>
+      <w:pPr>
+        <w:pStyle w:val="NoSpacing"/>
+        <w:numPr>
+          <w:ilvl w:val="0"/>
+          <w:numId w:val="37"/>
+        </w:numPr>
+        <w:rPr>
+          <w:sz w:val="24"/>
+          <w:szCs w:val="24"/>
+        </w:rPr>
+      </w:pPr>
+      <w:r>
+        <w:rPr>
+          <w:sz w:val="24"/>
+          <w:szCs w:val="24"/>
+        </w:rPr>
+        <w:t>Cannot create Object of interface but can be used as a reference.</w:t>
+      </w:r>
+    </w:p>
+    <w:p>
+      <w:pPr>
+        <w:pStyle w:val="NoSpacing"/>
+        <w:numPr>
+          <w:ilvl w:val="0"/>
+          <w:numId w:val="37"/>
+        </w:numPr>
+        <w:rPr>
+          <w:sz w:val="24"/>
+          <w:szCs w:val="24"/>
+        </w:rPr>
+      </w:pPr>
+      <w:r>
+        <w:rPr>
+          <w:sz w:val="24"/>
+          <w:szCs w:val="24"/>
+        </w:rPr>
+        <w:t>Cannot create constructor inside interface.</w:t>
+      </w:r>
+    </w:p>
+    <w:p>
+      <w:pPr>
+        <w:pStyle w:val="NoSpacing"/>
+        <w:numPr>
+          <w:ilvl w:val="0"/>
+          <w:numId w:val="37"/>
+        </w:numPr>
+        <w:rPr>
+          <w:sz w:val="24"/>
+          <w:szCs w:val="24"/>
+        </w:rPr>
+      </w:pPr>
+      <w:r>
+        <w:rPr>
+          <w:sz w:val="24"/>
+          <w:szCs w:val="24"/>
+        </w:rPr>
+        <w:t>Can create only public properties inside interface, no other access modifier is allowed inside interface.</w:t>
+      </w:r>
+    </w:p>
+    <w:p>
+      <w:pPr>
+        <w:pStyle w:val="NoSpacing"/>
+        <w:numPr>
+          <w:ilvl w:val="0"/>
+          <w:numId w:val="37"/>
+        </w:numPr>
+        <w:rPr>
+          <w:sz w:val="24"/>
+          <w:szCs w:val="24"/>
+        </w:rPr>
+      </w:pPr>
+      <w:r>
+        <w:rPr>
+          <w:sz w:val="24"/>
+          <w:szCs w:val="24"/>
+        </w:rPr>
+        <w:t>You cannot create final method inside interface</w:t>
+      </w:r>
+      <w:r>
+        <w:rPr>
+          <w:sz w:val="24"/>
+          <w:szCs w:val="24"/>
+        </w:rPr>
+        <w:t>.</w:t>
+      </w:r>
+    </w:p>
+    <w:p>
+      <w:pPr>
+        <w:pStyle w:val="NoSpacing"/>
+        <w:numPr>
+          <w:ilvl w:val="0"/>
+          <w:numId w:val="37"/>
+        </w:numPr>
+        <w:rPr>
+          <w:sz w:val="24"/>
+          <w:szCs w:val="24"/>
+        </w:rPr>
+      </w:pPr>
+      <w:r>
+        <w:rPr>
+          <w:sz w:val="24"/>
+          <w:szCs w:val="24"/>
+        </w:rPr>
+        <w:t>Cannot create static methods inside interface till JDK 1.7.</w:t>
+      </w:r>
+    </w:p>
+    <w:p>
+      <w:pPr>
+        <w:pStyle w:val="NoSpacing"/>
+        <w:numPr>
+          <w:ilvl w:val="0"/>
+          <w:numId w:val="37"/>
+        </w:numPr>
+        <w:rPr>
+          <w:sz w:val="24"/>
+          <w:szCs w:val="24"/>
+        </w:rPr>
+      </w:pPr>
+      <w:r>
+        <w:rPr>
+          <w:sz w:val="24"/>
+          <w:szCs w:val="24"/>
+        </w:rPr>
+        <w:t>One interface can extends another interface, you can also extends more than one interface on single interface. Which is also known as multiple inheritance.</w:t>
+      </w:r>
+    </w:p>
+    <w:p>
+      <w:pPr>
+        <w:pStyle w:val="NoSpacing"/>
+        <w:numPr>
+          <w:ilvl w:val="0"/>
+          <w:numId w:val="37"/>
+        </w:numPr>
+        <w:rPr>
+          <w:sz w:val="24"/>
+          <w:szCs w:val="24"/>
+        </w:rPr>
+      </w:pPr>
+      <w:r>
+        <w:rPr>
+          <w:sz w:val="24"/>
+          <w:szCs w:val="24"/>
+        </w:rPr>
+        <w:t>One class can implements more than one interface.</w:t>
+      </w:r>
+    </w:p>
+    <w:p>
+      <w:pPr>
+        <w:pStyle w:val="NoSpacing"/>
+        <w:numPr>
+          <w:ilvl w:val="0"/>
+          <w:numId w:val="37"/>
+        </w:numPr>
+        <w:rPr>
+          <w:sz w:val="24"/>
+          <w:szCs w:val="24"/>
+        </w:rPr>
+      </w:pPr>
+      <w:r>
+        <w:rPr>
+          <w:sz w:val="24"/>
+          <w:szCs w:val="24"/>
+        </w:rPr>
+        <w:t>One class can extends another class and also implements the interfaces.</w:t>
+      </w:r>
+    </w:p>
+    <w:p>
+      <w:pPr>
+        <w:pStyle w:val="NoSpacing"/>
+      </w:pPr>
+    </w:p>
+    <w:p>
+      <w:pPr>
+        <w:pStyle w:val="NoSpacing"/>
+        <w:rPr>
+          <w:b/>
+          <w:bCs/>
+          <w:u w:val="single"/>
+        </w:rPr>
+      </w:pPr>
+      <w:r>
+        <w:rPr>
+          <w:b/>
+          <w:bCs/>
+          <w:u w:val="single"/>
+        </w:rPr>
+        <w:t>Interface Updates in JDK-8</w:t>
+      </w:r>
+    </w:p>
+    <w:p>
+      <w:pPr>
+        <w:pStyle w:val="NoSpacing"/>
+        <w:numPr>
+          <w:ilvl w:val="0"/>
+          <w:numId w:val="38"/>
+        </w:numPr>
+      </w:pPr>
+      <w:r>
+        <w:t>Static implemented methods you can create inside interface.</w:t>
+      </w:r>
+    </w:p>
+    <w:p>
+      <w:pPr>
+        <w:pStyle w:val="NoSpacing"/>
+        <w:numPr>
+          <w:ilvl w:val="0"/>
+          <w:numId w:val="38"/>
+        </w:numPr>
+      </w:pPr>
+      <w:r>
+        <w:t>Main method is allowed inside interface</w:t>
+      </w:r>
+    </w:p>
+    <w:p>
+      <w:pPr>
+        <w:pStyle w:val="NoSpacing"/>
+        <w:numPr>
+          <w:ilvl w:val="0"/>
+          <w:numId w:val="38"/>
+        </w:numPr>
+      </w:pPr>
+      <w:r>
+        <w:t>The method with implementation can be created inside interface which must be mark as default.</w:t>
+      </w:r>
+    </w:p>
+    <w:p>
+      <w:pPr>
+        <w:pStyle w:val="NoSpacing"/>
+        <w:numPr>
+          <w:ilvl w:val="0"/>
+          <w:numId w:val="38"/>
+        </w:numPr>
+      </w:pPr>
+      <w:r>
+        <w:t>Functional Interface</w:t>
+      </w:r>
+    </w:p>
+    <w:p>
+      <w:pPr>
+        <w:pStyle w:val="NoSpacing"/>
+        <w:numPr>
+          <w:ilvl w:val="1"/>
+          <w:numId w:val="38"/>
+        </w:numPr>
+      </w:pPr>
+      <w:r>
+        <w:t>The interface which has only one abstract method must be present.</w:t>
+      </w:r>
+    </w:p>
+    <w:p>
+      <w:pPr>
+        <w:pStyle w:val="NoSpacing"/>
+        <w:numPr>
+          <w:ilvl w:val="1"/>
+          <w:numId w:val="38"/>
+        </w:numPr>
+      </w:pPr>
+      <w:r>
+        <w:t>Functional Interfaces are us to achieve the functional programing using Lambda expression.</w:t>
+      </w:r>
+    </w:p>
+    <w:p>
+      <w:pPr>
+        <w:pStyle w:val="NoSpacing"/>
+        <w:numPr>
+          <w:ilvl w:val="1"/>
+          <w:numId w:val="38"/>
+        </w:numPr>
+      </w:pPr>
+      <w:r>
+        <w:t>To make sure that created interface is functional interface you can use @FunctionaInterface annotation on the interface.</w:t>
+      </w:r>
+    </w:p>
+    <w:p>
+      <w:pPr>
+        <w:pStyle w:val="NoSpacing"/>
+        <w:numPr>
+          <w:ilvl w:val="1"/>
+          <w:numId w:val="38"/>
+        </w:numPr>
+      </w:pPr>
+      <w:r>
+        <w:t>You can create any number of static or default inside functional interface.</w:t>
       </w:r>
     </w:p>
     <w:p>
@@ -10373,6 +10836,95 @@
     </w:lvl>
   </w:abstractNum>
   <w:abstractNum w:abstractNumId="6" w15:restartNumberingAfterBreak="0">
+    <w:nsid w:val="240C158D"/>
+    <w:multiLevelType w:val="hybridMultilevel"/>
+    <w:tmpl w:val="BC62839A"/>
+    <w:lvl w:ilvl="0" w:tplc="0409000F">
+      <w:start w:val="1"/>
+      <w:numFmt w:val="decimal"/>
+      <w:lvlText w:val="%1."/>
+      <w:lvlJc w:val="left"/>
+      <w:pPr>
+        <w:ind w:left="720" w:hanging="360"/>
+      </w:pPr>
+      <w:rPr>
+        <w:rFonts w:hint="default"/>
+      </w:rPr>
+    </w:lvl>
+    <w:lvl w:ilvl="1" w:tplc="04090019">
+      <w:start w:val="1"/>
+      <w:numFmt w:val="lowerLetter"/>
+      <w:lvlText w:val="%2."/>
+      <w:lvlJc w:val="left"/>
+      <w:pPr>
+        <w:ind w:left="1440" w:hanging="360"/>
+      </w:pPr>
+    </w:lvl>
+    <w:lvl w:ilvl="2" w:tplc="0409001B" w:tentative="1">
+      <w:start w:val="1"/>
+      <w:numFmt w:val="lowerRoman"/>
+      <w:lvlText w:val="%3."/>
+      <w:lvlJc w:val="right"/>
+      <w:pPr>
+        <w:ind w:left="2160" w:hanging="180"/>
+      </w:pPr>
+    </w:lvl>
+    <w:lvl w:ilvl="3" w:tplc="0409000F" w:tentative="1">
+      <w:start w:val="1"/>
+      <w:numFmt w:val="decimal"/>
+      <w:lvlText w:val="%4."/>
+      <w:lvlJc w:val="left"/>
+      <w:pPr>
+        <w:ind w:left="2880" w:hanging="360"/>
+      </w:pPr>
+    </w:lvl>
+    <w:lvl w:ilvl="4" w:tplc="04090019" w:tentative="1">
+      <w:start w:val="1"/>
+      <w:numFmt w:val="lowerLetter"/>
+      <w:lvlText w:val="%5."/>
+      <w:lvlJc w:val="left"/>
+      <w:pPr>
+        <w:ind w:left="3600" w:hanging="360"/>
+      </w:pPr>
+    </w:lvl>
+    <w:lvl w:ilvl="5" w:tplc="0409001B" w:tentative="1">
+      <w:start w:val="1"/>
+      <w:numFmt w:val="lowerRoman"/>
+      <w:lvlText w:val="%6."/>
+      <w:lvlJc w:val="right"/>
+      <w:pPr>
+        <w:ind w:left="4320" w:hanging="180"/>
+      </w:pPr>
+    </w:lvl>
+    <w:lvl w:ilvl="6" w:tplc="0409000F" w:tentative="1">
+      <w:start w:val="1"/>
+      <w:numFmt w:val="decimal"/>
+      <w:lvlText w:val="%7."/>
+      <w:lvlJc w:val="left"/>
+      <w:pPr>
+        <w:ind w:left="5040" w:hanging="360"/>
+      </w:pPr>
+    </w:lvl>
+    <w:lvl w:ilvl="7" w:tplc="04090019" w:tentative="1">
+      <w:start w:val="1"/>
+      <w:numFmt w:val="lowerLetter"/>
+      <w:lvlText w:val="%8."/>
+      <w:lvlJc w:val="left"/>
+      <w:pPr>
+        <w:ind w:left="5760" w:hanging="360"/>
+      </w:pPr>
+    </w:lvl>
+    <w:lvl w:ilvl="8" w:tplc="0409001B" w:tentative="1">
+      <w:start w:val="1"/>
+      <w:numFmt w:val="lowerRoman"/>
+      <w:lvlText w:val="%9."/>
+      <w:lvlJc w:val="right"/>
+      <w:pPr>
+        <w:ind w:left="6480" w:hanging="180"/>
+      </w:pPr>
+    </w:lvl>
+  </w:abstractNum>
+  <w:abstractNum w:abstractNumId="7" w15:restartNumberingAfterBreak="0">
     <w:nsid w:val="27A81660"/>
     <w:multiLevelType w:val="hybridMultilevel"/>
     <w:tmpl w:val="ACAA8182"/>
@@ -10461,7 +11013,7 @@
       </w:pPr>
     </w:lvl>
   </w:abstractNum>
-  <w:abstractNum w:abstractNumId="7" w15:restartNumberingAfterBreak="0">
+  <w:abstractNum w:abstractNumId="8" w15:restartNumberingAfterBreak="0">
     <w:nsid w:val="28F92456"/>
     <w:multiLevelType w:val="hybridMultilevel"/>
     <w:tmpl w:val="14126D26"/>
@@ -10550,7 +11102,7 @@
       </w:pPr>
     </w:lvl>
   </w:abstractNum>
-  <w:abstractNum w:abstractNumId="8" w15:restartNumberingAfterBreak="0">
+  <w:abstractNum w:abstractNumId="9" w15:restartNumberingAfterBreak="0">
     <w:nsid w:val="2FFA50AD"/>
     <w:multiLevelType w:val="hybridMultilevel"/>
     <w:tmpl w:val="7EC81F54"/>
@@ -10636,7 +11188,7 @@
       </w:pPr>
     </w:lvl>
   </w:abstractNum>
-  <w:abstractNum w:abstractNumId="9" w15:restartNumberingAfterBreak="0">
+  <w:abstractNum w:abstractNumId="10" w15:restartNumberingAfterBreak="0">
     <w:nsid w:val="36115FCB"/>
     <w:multiLevelType w:val="hybridMultilevel"/>
     <w:tmpl w:val="7AEE9CB4"/>
@@ -10725,7 +11277,7 @@
       </w:pPr>
     </w:lvl>
   </w:abstractNum>
-  <w:abstractNum w:abstractNumId="10" w15:restartNumberingAfterBreak="0">
+  <w:abstractNum w:abstractNumId="11" w15:restartNumberingAfterBreak="0">
     <w:nsid w:val="36F22C28"/>
     <w:multiLevelType w:val="hybridMultilevel"/>
     <w:tmpl w:val="5B2E59D0"/>
@@ -10814,7 +11366,7 @@
       </w:pPr>
     </w:lvl>
   </w:abstractNum>
-  <w:abstractNum w:abstractNumId="11" w15:restartNumberingAfterBreak="0">
+  <w:abstractNum w:abstractNumId="12" w15:restartNumberingAfterBreak="0">
     <w:nsid w:val="3871081A"/>
     <w:multiLevelType w:val="hybridMultilevel"/>
     <w:tmpl w:val="9878DB84"/>
@@ -10903,7 +11455,7 @@
       </w:pPr>
     </w:lvl>
   </w:abstractNum>
-  <w:abstractNum w:abstractNumId="12" w15:restartNumberingAfterBreak="0">
+  <w:abstractNum w:abstractNumId="13" w15:restartNumberingAfterBreak="0">
     <w:nsid w:val="38DC1629"/>
     <w:multiLevelType w:val="hybridMultilevel"/>
     <w:tmpl w:val="C8AC1D08"/>
@@ -10992,7 +11544,7 @@
       </w:pPr>
     </w:lvl>
   </w:abstractNum>
-  <w:abstractNum w:abstractNumId="13" w15:restartNumberingAfterBreak="0">
+  <w:abstractNum w:abstractNumId="14" w15:restartNumberingAfterBreak="0">
     <w:nsid w:val="3B1F42E2"/>
     <w:multiLevelType w:val="hybridMultilevel"/>
     <w:tmpl w:val="74E26026"/>
@@ -11081,7 +11633,7 @@
       </w:pPr>
     </w:lvl>
   </w:abstractNum>
-  <w:abstractNum w:abstractNumId="14" w15:restartNumberingAfterBreak="0">
+  <w:abstractNum w:abstractNumId="15" w15:restartNumberingAfterBreak="0">
     <w:nsid w:val="3D58081A"/>
     <w:multiLevelType w:val="hybridMultilevel"/>
     <w:tmpl w:val="FDAE9870"/>
@@ -11170,7 +11722,7 @@
       </w:pPr>
     </w:lvl>
   </w:abstractNum>
-  <w:abstractNum w:abstractNumId="15" w15:restartNumberingAfterBreak="0">
+  <w:abstractNum w:abstractNumId="16" w15:restartNumberingAfterBreak="0">
     <w:nsid w:val="3ED825EC"/>
     <w:multiLevelType w:val="hybridMultilevel"/>
     <w:tmpl w:val="9FC8651C"/>
@@ -11256,7 +11808,7 @@
       </w:pPr>
     </w:lvl>
   </w:abstractNum>
-  <w:abstractNum w:abstractNumId="16" w15:restartNumberingAfterBreak="0">
+  <w:abstractNum w:abstractNumId="17" w15:restartNumberingAfterBreak="0">
     <w:nsid w:val="497833F1"/>
     <w:multiLevelType w:val="hybridMultilevel"/>
     <w:tmpl w:val="76A88982"/>
@@ -11345,7 +11897,7 @@
       </w:pPr>
     </w:lvl>
   </w:abstractNum>
-  <w:abstractNum w:abstractNumId="17" w15:restartNumberingAfterBreak="0">
+  <w:abstractNum w:abstractNumId="18" w15:restartNumberingAfterBreak="0">
     <w:nsid w:val="4B7D3D27"/>
     <w:multiLevelType w:val="hybridMultilevel"/>
     <w:tmpl w:val="18B2DE4E"/>
@@ -11435,7 +11987,7 @@
       </w:pPr>
     </w:lvl>
   </w:abstractNum>
-  <w:abstractNum w:abstractNumId="18" w15:restartNumberingAfterBreak="0">
+  <w:abstractNum w:abstractNumId="19" w15:restartNumberingAfterBreak="0">
     <w:nsid w:val="50B14B91"/>
     <w:multiLevelType w:val="hybridMultilevel"/>
     <w:tmpl w:val="14C42388"/>
@@ -11524,7 +12076,7 @@
       </w:pPr>
     </w:lvl>
   </w:abstractNum>
-  <w:abstractNum w:abstractNumId="19" w15:restartNumberingAfterBreak="0">
+  <w:abstractNum w:abstractNumId="20" w15:restartNumberingAfterBreak="0">
     <w:nsid w:val="517361C8"/>
     <w:multiLevelType w:val="hybridMultilevel"/>
     <w:tmpl w:val="A7BA22AA"/>
@@ -11613,7 +12165,7 @@
       </w:pPr>
     </w:lvl>
   </w:abstractNum>
-  <w:abstractNum w:abstractNumId="20" w15:restartNumberingAfterBreak="0">
+  <w:abstractNum w:abstractNumId="21" w15:restartNumberingAfterBreak="0">
     <w:nsid w:val="52D27F43"/>
     <w:multiLevelType w:val="hybridMultilevel"/>
     <w:tmpl w:val="43441248"/>
@@ -11702,7 +12254,96 @@
       </w:pPr>
     </w:lvl>
   </w:abstractNum>
-  <w:abstractNum w:abstractNumId="21" w15:restartNumberingAfterBreak="0">
+  <w:abstractNum w:abstractNumId="22" w15:restartNumberingAfterBreak="0">
+    <w:nsid w:val="53AF2944"/>
+    <w:multiLevelType w:val="hybridMultilevel"/>
+    <w:tmpl w:val="A600DF8E"/>
+    <w:lvl w:ilvl="0" w:tplc="0409000F">
+      <w:start w:val="1"/>
+      <w:numFmt w:val="decimal"/>
+      <w:lvlText w:val="%1."/>
+      <w:lvlJc w:val="left"/>
+      <w:pPr>
+        <w:ind w:left="720" w:hanging="360"/>
+      </w:pPr>
+      <w:rPr>
+        <w:rFonts w:hint="default"/>
+      </w:rPr>
+    </w:lvl>
+    <w:lvl w:ilvl="1" w:tplc="04090019" w:tentative="1">
+      <w:start w:val="1"/>
+      <w:numFmt w:val="lowerLetter"/>
+      <w:lvlText w:val="%2."/>
+      <w:lvlJc w:val="left"/>
+      <w:pPr>
+        <w:ind w:left="1440" w:hanging="360"/>
+      </w:pPr>
+    </w:lvl>
+    <w:lvl w:ilvl="2" w:tplc="0409001B" w:tentative="1">
+      <w:start w:val="1"/>
+      <w:numFmt w:val="lowerRoman"/>
+      <w:lvlText w:val="%3."/>
+      <w:lvlJc w:val="right"/>
+      <w:pPr>
+        <w:ind w:left="2160" w:hanging="180"/>
+      </w:pPr>
+    </w:lvl>
+    <w:lvl w:ilvl="3" w:tplc="0409000F" w:tentative="1">
+      <w:start w:val="1"/>
+      <w:numFmt w:val="decimal"/>
+      <w:lvlText w:val="%4."/>
+      <w:lvlJc w:val="left"/>
+      <w:pPr>
+        <w:ind w:left="2880" w:hanging="360"/>
+      </w:pPr>
+    </w:lvl>
+    <w:lvl w:ilvl="4" w:tplc="04090019" w:tentative="1">
+      <w:start w:val="1"/>
+      <w:numFmt w:val="lowerLetter"/>
+      <w:lvlText w:val="%5."/>
+      <w:lvlJc w:val="left"/>
+      <w:pPr>
+        <w:ind w:left="3600" w:hanging="360"/>
+      </w:pPr>
+    </w:lvl>
+    <w:lvl w:ilvl="5" w:tplc="0409001B" w:tentative="1">
+      <w:start w:val="1"/>
+      <w:numFmt w:val="lowerRoman"/>
+      <w:lvlText w:val="%6."/>
+      <w:lvlJc w:val="right"/>
+      <w:pPr>
+        <w:ind w:left="4320" w:hanging="180"/>
+      </w:pPr>
+    </w:lvl>
+    <w:lvl w:ilvl="6" w:tplc="0409000F" w:tentative="1">
+      <w:start w:val="1"/>
+      <w:numFmt w:val="decimal"/>
+      <w:lvlText w:val="%7."/>
+      <w:lvlJc w:val="left"/>
+      <w:pPr>
+        <w:ind w:left="5040" w:hanging="360"/>
+      </w:pPr>
+    </w:lvl>
+    <w:lvl w:ilvl="7" w:tplc="04090019" w:tentative="1">
+      <w:start w:val="1"/>
+      <w:numFmt w:val="lowerLetter"/>
+      <w:lvlText w:val="%8."/>
+      <w:lvlJc w:val="left"/>
+      <w:pPr>
+        <w:ind w:left="5760" w:hanging="360"/>
+      </w:pPr>
+    </w:lvl>
+    <w:lvl w:ilvl="8" w:tplc="0409001B" w:tentative="1">
+      <w:start w:val="1"/>
+      <w:numFmt w:val="lowerRoman"/>
+      <w:lvlText w:val="%9."/>
+      <w:lvlJc w:val="right"/>
+      <w:pPr>
+        <w:ind w:left="6480" w:hanging="180"/>
+      </w:pPr>
+    </w:lvl>
+  </w:abstractNum>
+  <w:abstractNum w:abstractNumId="23" w15:restartNumberingAfterBreak="0">
     <w:nsid w:val="55001F78"/>
     <w:multiLevelType w:val="hybridMultilevel"/>
     <w:tmpl w:val="263638BA"/>
@@ -11791,7 +12432,7 @@
       </w:pPr>
     </w:lvl>
   </w:abstractNum>
-  <w:abstractNum w:abstractNumId="22" w15:restartNumberingAfterBreak="0">
+  <w:abstractNum w:abstractNumId="24" w15:restartNumberingAfterBreak="0">
     <w:nsid w:val="554E5D67"/>
     <w:multiLevelType w:val="hybridMultilevel"/>
     <w:tmpl w:val="856865A0"/>
@@ -11881,7 +12522,7 @@
       </w:pPr>
     </w:lvl>
   </w:abstractNum>
-  <w:abstractNum w:abstractNumId="23" w15:restartNumberingAfterBreak="0">
+  <w:abstractNum w:abstractNumId="25" w15:restartNumberingAfterBreak="0">
     <w:nsid w:val="59780F32"/>
     <w:multiLevelType w:val="hybridMultilevel"/>
     <w:tmpl w:val="813A1414"/>
@@ -11970,7 +12611,7 @@
       </w:pPr>
     </w:lvl>
   </w:abstractNum>
-  <w:abstractNum w:abstractNumId="24" w15:restartNumberingAfterBreak="0">
+  <w:abstractNum w:abstractNumId="26" w15:restartNumberingAfterBreak="0">
     <w:nsid w:val="5C531D7B"/>
     <w:multiLevelType w:val="hybridMultilevel"/>
     <w:tmpl w:val="4A32B20E"/>
@@ -12059,7 +12700,7 @@
       </w:pPr>
     </w:lvl>
   </w:abstractNum>
-  <w:abstractNum w:abstractNumId="25" w15:restartNumberingAfterBreak="0">
+  <w:abstractNum w:abstractNumId="27" w15:restartNumberingAfterBreak="0">
     <w:nsid w:val="5F1212A4"/>
     <w:multiLevelType w:val="hybridMultilevel"/>
     <w:tmpl w:val="FFAE4D48"/>
@@ -12148,7 +12789,96 @@
       </w:pPr>
     </w:lvl>
   </w:abstractNum>
-  <w:abstractNum w:abstractNumId="26" w15:restartNumberingAfterBreak="0">
+  <w:abstractNum w:abstractNumId="28" w15:restartNumberingAfterBreak="0">
+    <w:nsid w:val="61E44141"/>
+    <w:multiLevelType w:val="hybridMultilevel"/>
+    <w:tmpl w:val="7C66E1A2"/>
+    <w:lvl w:ilvl="0" w:tplc="0409000F">
+      <w:start w:val="1"/>
+      <w:numFmt w:val="decimal"/>
+      <w:lvlText w:val="%1."/>
+      <w:lvlJc w:val="left"/>
+      <w:pPr>
+        <w:ind w:left="720" w:hanging="360"/>
+      </w:pPr>
+      <w:rPr>
+        <w:rFonts w:hint="default"/>
+      </w:rPr>
+    </w:lvl>
+    <w:lvl w:ilvl="1" w:tplc="04090019">
+      <w:start w:val="1"/>
+      <w:numFmt w:val="lowerLetter"/>
+      <w:lvlText w:val="%2."/>
+      <w:lvlJc w:val="left"/>
+      <w:pPr>
+        <w:ind w:left="1440" w:hanging="360"/>
+      </w:pPr>
+    </w:lvl>
+    <w:lvl w:ilvl="2" w:tplc="0409001B">
+      <w:start w:val="1"/>
+      <w:numFmt w:val="lowerRoman"/>
+      <w:lvlText w:val="%3."/>
+      <w:lvlJc w:val="right"/>
+      <w:pPr>
+        <w:ind w:left="2160" w:hanging="180"/>
+      </w:pPr>
+    </w:lvl>
+    <w:lvl w:ilvl="3" w:tplc="0409000F" w:tentative="1">
+      <w:start w:val="1"/>
+      <w:numFmt w:val="decimal"/>
+      <w:lvlText w:val="%4."/>
+      <w:lvlJc w:val="left"/>
+      <w:pPr>
+        <w:ind w:left="2880" w:hanging="360"/>
+      </w:pPr>
+    </w:lvl>
+    <w:lvl w:ilvl="4" w:tplc="04090019" w:tentative="1">
+      <w:start w:val="1"/>
+      <w:numFmt w:val="lowerLetter"/>
+      <w:lvlText w:val="%5."/>
+      <w:lvlJc w:val="left"/>
+      <w:pPr>
+        <w:ind w:left="3600" w:hanging="360"/>
+      </w:pPr>
+    </w:lvl>
+    <w:lvl w:ilvl="5" w:tplc="0409001B" w:tentative="1">
+      <w:start w:val="1"/>
+      <w:numFmt w:val="lowerRoman"/>
+      <w:lvlText w:val="%6."/>
+      <w:lvlJc w:val="right"/>
+      <w:pPr>
+        <w:ind w:left="4320" w:hanging="180"/>
+      </w:pPr>
+    </w:lvl>
+    <w:lvl w:ilvl="6" w:tplc="0409000F" w:tentative="1">
+      <w:start w:val="1"/>
+      <w:numFmt w:val="decimal"/>
+      <w:lvlText w:val="%7."/>
+      <w:lvlJc w:val="left"/>
+      <w:pPr>
+        <w:ind w:left="5040" w:hanging="360"/>
+      </w:pPr>
+    </w:lvl>
+    <w:lvl w:ilvl="7" w:tplc="04090019" w:tentative="1">
+      <w:start w:val="1"/>
+      <w:numFmt w:val="lowerLetter"/>
+      <w:lvlText w:val="%8."/>
+      <w:lvlJc w:val="left"/>
+      <w:pPr>
+        <w:ind w:left="5760" w:hanging="360"/>
+      </w:pPr>
+    </w:lvl>
+    <w:lvl w:ilvl="8" w:tplc="0409001B" w:tentative="1">
+      <w:start w:val="1"/>
+      <w:numFmt w:val="lowerRoman"/>
+      <w:lvlText w:val="%9."/>
+      <w:lvlJc w:val="right"/>
+      <w:pPr>
+        <w:ind w:left="6480" w:hanging="180"/>
+      </w:pPr>
+    </w:lvl>
+  </w:abstractNum>
+  <w:abstractNum w:abstractNumId="29" w15:restartNumberingAfterBreak="0">
     <w:nsid w:val="67172445"/>
     <w:multiLevelType w:val="hybridMultilevel"/>
     <w:tmpl w:val="ABA204EE"/>
@@ -12239,7 +12969,7 @@
       </w:pPr>
     </w:lvl>
   </w:abstractNum>
-  <w:abstractNum w:abstractNumId="27" w15:restartNumberingAfterBreak="0">
+  <w:abstractNum w:abstractNumId="30" w15:restartNumberingAfterBreak="0">
     <w:nsid w:val="6B5C7337"/>
     <w:multiLevelType w:val="hybridMultilevel"/>
     <w:tmpl w:val="ECA62F32"/>
@@ -12328,7 +13058,7 @@
       </w:pPr>
     </w:lvl>
   </w:abstractNum>
-  <w:abstractNum w:abstractNumId="28" w15:restartNumberingAfterBreak="0">
+  <w:abstractNum w:abstractNumId="31" w15:restartNumberingAfterBreak="0">
     <w:nsid w:val="71C03234"/>
     <w:multiLevelType w:val="hybridMultilevel"/>
     <w:tmpl w:val="B1582B30"/>
@@ -12417,7 +13147,97 @@
       </w:pPr>
     </w:lvl>
   </w:abstractNum>
-  <w:abstractNum w:abstractNumId="29" w15:restartNumberingAfterBreak="0">
+  <w:abstractNum w:abstractNumId="32" w15:restartNumberingAfterBreak="0">
+    <w:nsid w:val="737A6ABA"/>
+    <w:multiLevelType w:val="hybridMultilevel"/>
+    <w:tmpl w:val="2CCA9392"/>
+    <w:lvl w:ilvl="0" w:tplc="0409000F">
+      <w:start w:val="1"/>
+      <w:numFmt w:val="decimal"/>
+      <w:lvlText w:val="%1."/>
+      <w:lvlJc w:val="left"/>
+      <w:pPr>
+        <w:ind w:left="720" w:hanging="360"/>
+      </w:pPr>
+      <w:rPr>
+        <w:rFonts w:hint="default"/>
+        <w:b w:val="0"/>
+      </w:rPr>
+    </w:lvl>
+    <w:lvl w:ilvl="1" w:tplc="04090019" w:tentative="1">
+      <w:start w:val="1"/>
+      <w:numFmt w:val="lowerLetter"/>
+      <w:lvlText w:val="%2."/>
+      <w:lvlJc w:val="left"/>
+      <w:pPr>
+        <w:ind w:left="1440" w:hanging="360"/>
+      </w:pPr>
+    </w:lvl>
+    <w:lvl w:ilvl="2" w:tplc="0409001B" w:tentative="1">
+      <w:start w:val="1"/>
+      <w:numFmt w:val="lowerRoman"/>
+      <w:lvlText w:val="%3."/>
+      <w:lvlJc w:val="right"/>
+      <w:pPr>
+        <w:ind w:left="2160" w:hanging="180"/>
+      </w:pPr>
+    </w:lvl>
+    <w:lvl w:ilvl="3" w:tplc="0409000F" w:tentative="1">
+      <w:start w:val="1"/>
+      <w:numFmt w:val="decimal"/>
+      <w:lvlText w:val="%4."/>
+      <w:lvlJc w:val="left"/>
+      <w:pPr>
+        <w:ind w:left="2880" w:hanging="360"/>
+      </w:pPr>
+    </w:lvl>
+    <w:lvl w:ilvl="4" w:tplc="04090019" w:tentative="1">
+      <w:start w:val="1"/>
+      <w:numFmt w:val="lowerLetter"/>
+      <w:lvlText w:val="%5."/>
+      <w:lvlJc w:val="left"/>
+      <w:pPr>
+        <w:ind w:left="3600" w:hanging="360"/>
+      </w:pPr>
+    </w:lvl>
+    <w:lvl w:ilvl="5" w:tplc="0409001B" w:tentative="1">
+      <w:start w:val="1"/>
+      <w:numFmt w:val="lowerRoman"/>
+      <w:lvlText w:val="%6."/>
+      <w:lvlJc w:val="right"/>
+      <w:pPr>
+        <w:ind w:left="4320" w:hanging="180"/>
+      </w:pPr>
+    </w:lvl>
+    <w:lvl w:ilvl="6" w:tplc="0409000F" w:tentative="1">
+      <w:start w:val="1"/>
+      <w:numFmt w:val="decimal"/>
+      <w:lvlText w:val="%7."/>
+      <w:lvlJc w:val="left"/>
+      <w:pPr>
+        <w:ind w:left="5040" w:hanging="360"/>
+      </w:pPr>
+    </w:lvl>
+    <w:lvl w:ilvl="7" w:tplc="04090019" w:tentative="1">
+      <w:start w:val="1"/>
+      <w:numFmt w:val="lowerLetter"/>
+      <w:lvlText w:val="%8."/>
+      <w:lvlJc w:val="left"/>
+      <w:pPr>
+        <w:ind w:left="5760" w:hanging="360"/>
+      </w:pPr>
+    </w:lvl>
+    <w:lvl w:ilvl="8" w:tplc="0409001B" w:tentative="1">
+      <w:start w:val="1"/>
+      <w:numFmt w:val="lowerRoman"/>
+      <w:lvlText w:val="%9."/>
+      <w:lvlJc w:val="right"/>
+      <w:pPr>
+        <w:ind w:left="6480" w:hanging="180"/>
+      </w:pPr>
+    </w:lvl>
+  </w:abstractNum>
+  <w:abstractNum w:abstractNumId="33" w15:restartNumberingAfterBreak="0">
     <w:nsid w:val="790D388B"/>
     <w:multiLevelType w:val="hybridMultilevel"/>
     <w:tmpl w:val="124441B6"/>
@@ -12508,7 +13328,7 @@
       </w:pPr>
     </w:lvl>
   </w:abstractNum>
-  <w:abstractNum w:abstractNumId="30" w15:restartNumberingAfterBreak="0">
+  <w:abstractNum w:abstractNumId="34" w15:restartNumberingAfterBreak="0">
     <w:nsid w:val="7C06431F"/>
     <w:multiLevelType w:val="hybridMultilevel"/>
     <w:tmpl w:val="CC1CFBFE"/>
@@ -12597,7 +13417,7 @@
       </w:pPr>
     </w:lvl>
   </w:abstractNum>
-  <w:abstractNum w:abstractNumId="31" w15:restartNumberingAfterBreak="0">
+  <w:abstractNum w:abstractNumId="35" w15:restartNumberingAfterBreak="0">
     <w:nsid w:val="7C8A7CC1"/>
     <w:multiLevelType w:val="hybridMultilevel"/>
     <w:tmpl w:val="CA28ECCC"/>
@@ -12686,7 +13506,7 @@
       </w:pPr>
     </w:lvl>
   </w:abstractNum>
-  <w:abstractNum w:abstractNumId="32" w15:restartNumberingAfterBreak="0">
+  <w:abstractNum w:abstractNumId="36" w15:restartNumberingAfterBreak="0">
     <w:nsid w:val="7CE77B26"/>
     <w:multiLevelType w:val="hybridMultilevel"/>
     <w:tmpl w:val="4A924010"/>
@@ -12775,7 +13595,7 @@
       </w:pPr>
     </w:lvl>
   </w:abstractNum>
-  <w:abstractNum w:abstractNumId="33" w15:restartNumberingAfterBreak="0">
+  <w:abstractNum w:abstractNumId="37" w15:restartNumberingAfterBreak="0">
     <w:nsid w:val="7DE2178A"/>
     <w:multiLevelType w:val="hybridMultilevel"/>
     <w:tmpl w:val="19FA0772"/>
@@ -12869,13 +13689,13 @@
     <w:abstractNumId w:val="0"/>
   </w:num>
   <w:num w:numId="2" w16cid:durableId="2034333608">
-    <w:abstractNumId w:val="10"/>
+    <w:abstractNumId w:val="11"/>
   </w:num>
   <w:num w:numId="3" w16cid:durableId="770323620">
-    <w:abstractNumId w:val="32"/>
+    <w:abstractNumId w:val="36"/>
   </w:num>
   <w:num w:numId="4" w16cid:durableId="775097549">
-    <w:abstractNumId w:val="6"/>
+    <w:abstractNumId w:val="7"/>
     <w:lvlOverride w:ilvl="0">
       <w:startOverride w:val="1"/>
     </w:lvlOverride>
@@ -12905,7 +13725,7 @@
     </w:lvlOverride>
   </w:num>
   <w:num w:numId="5" w16cid:durableId="2059743899">
-    <w:abstractNumId w:val="27"/>
+    <w:abstractNumId w:val="30"/>
     <w:lvlOverride w:ilvl="0">
       <w:startOverride w:val="1"/>
     </w:lvlOverride>
@@ -12935,6 +13755,36 @@
     </w:lvlOverride>
   </w:num>
   <w:num w:numId="6" w16cid:durableId="1583442308">
+    <w:abstractNumId w:val="23"/>
+    <w:lvlOverride w:ilvl="0">
+      <w:startOverride w:val="1"/>
+    </w:lvlOverride>
+    <w:lvlOverride w:ilvl="1">
+      <w:startOverride w:val="1"/>
+    </w:lvlOverride>
+    <w:lvlOverride w:ilvl="2">
+      <w:startOverride w:val="1"/>
+    </w:lvlOverride>
+    <w:lvlOverride w:ilvl="3">
+      <w:startOverride w:val="1"/>
+    </w:lvlOverride>
+    <w:lvlOverride w:ilvl="4">
+      <w:startOverride w:val="1"/>
+    </w:lvlOverride>
+    <w:lvlOverride w:ilvl="5">
+      <w:startOverride w:val="1"/>
+    </w:lvlOverride>
+    <w:lvlOverride w:ilvl="6">
+      <w:startOverride w:val="1"/>
+    </w:lvlOverride>
+    <w:lvlOverride w:ilvl="7">
+      <w:startOverride w:val="1"/>
+    </w:lvlOverride>
+    <w:lvlOverride w:ilvl="8">
+      <w:startOverride w:val="1"/>
+    </w:lvlOverride>
+  </w:num>
+  <w:num w:numId="7" w16cid:durableId="1754472887">
     <w:abstractNumId w:val="21"/>
     <w:lvlOverride w:ilvl="0">
       <w:startOverride w:val="1"/>
@@ -12964,38 +13814,8 @@
       <w:startOverride w:val="1"/>
     </w:lvlOverride>
   </w:num>
-  <w:num w:numId="7" w16cid:durableId="1754472887">
-    <w:abstractNumId w:val="20"/>
-    <w:lvlOverride w:ilvl="0">
-      <w:startOverride w:val="1"/>
-    </w:lvlOverride>
-    <w:lvlOverride w:ilvl="1">
-      <w:startOverride w:val="1"/>
-    </w:lvlOverride>
-    <w:lvlOverride w:ilvl="2">
-      <w:startOverride w:val="1"/>
-    </w:lvlOverride>
-    <w:lvlOverride w:ilvl="3">
-      <w:startOverride w:val="1"/>
-    </w:lvlOverride>
-    <w:lvlOverride w:ilvl="4">
-      <w:startOverride w:val="1"/>
-    </w:lvlOverride>
-    <w:lvlOverride w:ilvl="5">
-      <w:startOverride w:val="1"/>
-    </w:lvlOverride>
-    <w:lvlOverride w:ilvl="6">
-      <w:startOverride w:val="1"/>
-    </w:lvlOverride>
-    <w:lvlOverride w:ilvl="7">
-      <w:startOverride w:val="1"/>
-    </w:lvlOverride>
-    <w:lvlOverride w:ilvl="8">
-      <w:startOverride w:val="1"/>
-    </w:lvlOverride>
-  </w:num>
   <w:num w:numId="8" w16cid:durableId="869300742">
-    <w:abstractNumId w:val="17"/>
+    <w:abstractNumId w:val="18"/>
     <w:lvlOverride w:ilvl="0">
       <w:startOverride w:val="1"/>
     </w:lvlOverride>
@@ -13055,28 +13875,28 @@
     </w:lvlOverride>
   </w:num>
   <w:num w:numId="10" w16cid:durableId="399333623">
-    <w:abstractNumId w:val="23"/>
+    <w:abstractNumId w:val="25"/>
   </w:num>
   <w:num w:numId="11" w16cid:durableId="548691172">
-    <w:abstractNumId w:val="19"/>
+    <w:abstractNumId w:val="20"/>
   </w:num>
   <w:num w:numId="12" w16cid:durableId="1216042740">
     <w:abstractNumId w:val="2"/>
   </w:num>
   <w:num w:numId="13" w16cid:durableId="1487480450">
-    <w:abstractNumId w:val="7"/>
+    <w:abstractNumId w:val="8"/>
   </w:num>
   <w:num w:numId="14" w16cid:durableId="684676596">
-    <w:abstractNumId w:val="11"/>
+    <w:abstractNumId w:val="12"/>
   </w:num>
   <w:num w:numId="15" w16cid:durableId="1668628728">
-    <w:abstractNumId w:val="24"/>
+    <w:abstractNumId w:val="26"/>
   </w:num>
   <w:num w:numId="16" w16cid:durableId="1080445880">
-    <w:abstractNumId w:val="18"/>
+    <w:abstractNumId w:val="19"/>
   </w:num>
   <w:num w:numId="17" w16cid:durableId="1523938993">
-    <w:abstractNumId w:val="15"/>
+    <w:abstractNumId w:val="16"/>
     <w:lvlOverride w:ilvl="0">
       <w:startOverride w:val="1"/>
     </w:lvlOverride>
@@ -13106,7 +13926,7 @@
     </w:lvlOverride>
   </w:num>
   <w:num w:numId="18" w16cid:durableId="426049641">
-    <w:abstractNumId w:val="8"/>
+    <w:abstractNumId w:val="9"/>
     <w:lvlOverride w:ilvl="0">
       <w:startOverride w:val="1"/>
     </w:lvlOverride>
@@ -13136,22 +13956,22 @@
     </w:lvlOverride>
   </w:num>
   <w:num w:numId="19" w16cid:durableId="499586760">
-    <w:abstractNumId w:val="13"/>
+    <w:abstractNumId w:val="14"/>
   </w:num>
   <w:num w:numId="20" w16cid:durableId="648099247">
-    <w:abstractNumId w:val="16"/>
+    <w:abstractNumId w:val="17"/>
   </w:num>
   <w:num w:numId="21" w16cid:durableId="568416925">
-    <w:abstractNumId w:val="14"/>
+    <w:abstractNumId w:val="15"/>
   </w:num>
   <w:num w:numId="22" w16cid:durableId="244269995">
     <w:abstractNumId w:val="4"/>
   </w:num>
   <w:num w:numId="23" w16cid:durableId="562256112">
-    <w:abstractNumId w:val="9"/>
+    <w:abstractNumId w:val="10"/>
   </w:num>
   <w:num w:numId="24" w16cid:durableId="1502428048">
-    <w:abstractNumId w:val="28"/>
+    <w:abstractNumId w:val="31"/>
     <w:lvlOverride w:ilvl="0">
       <w:startOverride w:val="1"/>
     </w:lvlOverride>
@@ -13184,13 +14004,13 @@
     <w:abstractNumId w:val="1"/>
   </w:num>
   <w:num w:numId="26" w16cid:durableId="437259478">
-    <w:abstractNumId w:val="33"/>
+    <w:abstractNumId w:val="37"/>
   </w:num>
   <w:num w:numId="27" w16cid:durableId="573055187">
-    <w:abstractNumId w:val="31"/>
+    <w:abstractNumId w:val="35"/>
   </w:num>
   <w:num w:numId="28" w16cid:durableId="1671759362">
-    <w:abstractNumId w:val="22"/>
+    <w:abstractNumId w:val="24"/>
     <w:lvlOverride w:ilvl="0">
       <w:startOverride w:val="1"/>
     </w:lvlOverride>
@@ -13250,7 +14070,7 @@
     </w:lvlOverride>
   </w:num>
   <w:num w:numId="30" w16cid:durableId="2104641449">
-    <w:abstractNumId w:val="30"/>
+    <w:abstractNumId w:val="34"/>
     <w:lvlOverride w:ilvl="0">
       <w:startOverride w:val="1"/>
     </w:lvlOverride>
@@ -13280,7 +14100,7 @@
     </w:lvlOverride>
   </w:num>
   <w:num w:numId="31" w16cid:durableId="786654307">
-    <w:abstractNumId w:val="25"/>
+    <w:abstractNumId w:val="27"/>
     <w:lvlOverride w:ilvl="0">
       <w:startOverride w:val="1"/>
     </w:lvlOverride>
@@ -13310,7 +14130,7 @@
     </w:lvlOverride>
   </w:num>
   <w:num w:numId="32" w16cid:durableId="189926479">
-    <w:abstractNumId w:val="26"/>
+    <w:abstractNumId w:val="29"/>
     <w:lvlOverride w:ilvl="0">
       <w:startOverride w:val="1"/>
     </w:lvlOverride>
@@ -13340,7 +14160,7 @@
     </w:lvlOverride>
   </w:num>
   <w:num w:numId="33" w16cid:durableId="930744598">
-    <w:abstractNumId w:val="29"/>
+    <w:abstractNumId w:val="33"/>
     <w:lvlOverride w:ilvl="0">
       <w:startOverride w:val="1"/>
     </w:lvlOverride>
@@ -13370,7 +14190,7 @@
     </w:lvlOverride>
   </w:num>
   <w:num w:numId="34" w16cid:durableId="325326072">
-    <w:abstractNumId w:val="12"/>
+    <w:abstractNumId w:val="13"/>
     <w:lvlOverride w:ilvl="0">
       <w:startOverride w:val="1"/>
     </w:lvlOverride>
@@ -13398,6 +14218,18 @@
     <w:lvlOverride w:ilvl="8">
       <w:startOverride w:val="1"/>
     </w:lvlOverride>
+  </w:num>
+  <w:num w:numId="35" w16cid:durableId="2125923180">
+    <w:abstractNumId w:val="28"/>
+  </w:num>
+  <w:num w:numId="36" w16cid:durableId="1677028356">
+    <w:abstractNumId w:val="22"/>
+  </w:num>
+  <w:num w:numId="37" w16cid:durableId="518154362">
+    <w:abstractNumId w:val="32"/>
+  </w:num>
+  <w:num w:numId="38" w16cid:durableId="1806701644">
+    <w:abstractNumId w:val="6"/>
   </w:num>
   <w:numIdMacAtCleanup w:val="34"/>
 </w:numbering>

--- a/docs/CoreJava.docx
+++ b/docs/CoreJava.docx
@@ -636,7 +636,15 @@
         <w:ind w:left="720"/>
       </w:pPr>
       <w:r>
-        <w:t>Download the Installer for you operating System.</w:t>
+        <w:t xml:space="preserve">Download the Installer for </w:t>
+      </w:r>
+      <w:proofErr w:type="gramStart"/>
+      <w:r>
+        <w:t>you</w:t>
+      </w:r>
+      <w:proofErr w:type="gramEnd"/>
+      <w:r>
+        <w:t xml:space="preserve"> operating System.</w:t>
       </w:r>
     </w:p>
     <w:p>
@@ -693,7 +701,7 @@
           <w:noProof/>
         </w:rPr>
         <w:drawing>
-          <wp:anchor distT="0" distB="0" distL="114300" distR="114300" simplePos="0" relativeHeight="251658240" behindDoc="0" locked="0" layoutInCell="1" allowOverlap="1" wp14:anchorId="1E71C9DF" wp14:editId="47FB23AE">
+          <wp:anchor distT="0" distB="0" distL="114300" distR="114300" simplePos="0" relativeHeight="251658240" behindDoc="0" locked="0" layoutInCell="1" allowOverlap="1" wp14:anchorId="1E71C9DF" wp14:editId="0D3D3BA5">
             <wp:simplePos x="0" y="0"/>
             <wp:positionH relativeFrom="column">
               <wp:posOffset>740410</wp:posOffset>
@@ -1836,7 +1844,23 @@
           <w:b/>
           <w:bCs/>
         </w:rPr>
-        <w:t xml:space="preserve">public static void main(String </w:t>
+        <w:t xml:space="preserve">public static void </w:t>
+      </w:r>
+      <w:proofErr w:type="gramStart"/>
+      <w:r>
+        <w:rPr>
+          <w:b/>
+          <w:bCs/>
+        </w:rPr>
+        <w:t>main(</w:t>
+      </w:r>
+      <w:proofErr w:type="gramEnd"/>
+      <w:r>
+        <w:rPr>
+          <w:b/>
+          <w:bCs/>
+        </w:rPr>
+        <w:t xml:space="preserve">String </w:t>
       </w:r>
       <w:proofErr w:type="spellStart"/>
       <w:r>
@@ -1919,8 +1943,13 @@
           <w:numId w:val="4"/>
         </w:numPr>
       </w:pPr>
-      <w:r>
-        <w:t>These statement executes and produce an output</w:t>
+      <w:proofErr w:type="gramStart"/>
+      <w:r>
+        <w:t>These statement</w:t>
+      </w:r>
+      <w:proofErr w:type="gramEnd"/>
+      <w:r>
+        <w:t xml:space="preserve"> executes and produce an output</w:t>
       </w:r>
     </w:p>
     <w:p>
@@ -1932,7 +1961,15 @@
         </w:numPr>
       </w:pPr>
       <w:r>
-        <w:t>To print the output you can use following line of code</w:t>
+        <w:t xml:space="preserve">To print the </w:t>
+      </w:r>
+      <w:proofErr w:type="gramStart"/>
+      <w:r>
+        <w:t>output</w:t>
+      </w:r>
+      <w:proofErr w:type="gramEnd"/>
+      <w:r>
+        <w:t xml:space="preserve"> you can use following line of code</w:t>
       </w:r>
     </w:p>
     <w:p>
@@ -2170,7 +2207,15 @@
         </w:rPr>
       </w:pPr>
       <w:r>
-        <w:t>As an outcome of the compilation you will get a .class file.</w:t>
+        <w:t xml:space="preserve">As an outcome of the </w:t>
+      </w:r>
+      <w:proofErr w:type="gramStart"/>
+      <w:r>
+        <w:t>compilation</w:t>
+      </w:r>
+      <w:proofErr w:type="gramEnd"/>
+      <w:r>
+        <w:t xml:space="preserve"> you will get a .class file.</w:t>
       </w:r>
     </w:p>
     <w:p>
@@ -2324,7 +2369,15 @@
         </w:numPr>
       </w:pPr>
       <w:r>
-        <w:t>You can create multiple java classes in a file but, only one class must be public and your java file name must be save as a public class name.</w:t>
+        <w:t xml:space="preserve">You can create multiple java classes in a file but, only one class must be public and your java file name must be </w:t>
+      </w:r>
+      <w:proofErr w:type="gramStart"/>
+      <w:r>
+        <w:t>save</w:t>
+      </w:r>
+      <w:proofErr w:type="gramEnd"/>
+      <w:r>
+        <w:t xml:space="preserve"> as a public class name.</w:t>
       </w:r>
     </w:p>
     <w:p>
@@ -2377,7 +2430,7 @@
           <w:noProof/>
         </w:rPr>
         <w:drawing>
-          <wp:inline distT="0" distB="0" distL="0" distR="0" wp14:anchorId="46152965" wp14:editId="4F09D9F3">
+          <wp:inline distT="0" distB="0" distL="0" distR="0" wp14:anchorId="46152965" wp14:editId="6944BE16">
             <wp:extent cx="3752850" cy="1148715"/>
             <wp:effectExtent l="0" t="0" r="0" b="0"/>
             <wp:docPr id="1464995463" name="Picture 1"/>
@@ -2499,7 +2552,15 @@
         </w:numPr>
       </w:pPr>
       <w:r>
-        <w:t>There are total 52 words are reserve by java.</w:t>
+        <w:t xml:space="preserve">There </w:t>
+      </w:r>
+      <w:proofErr w:type="gramStart"/>
+      <w:r>
+        <w:t>are</w:t>
+      </w:r>
+      <w:proofErr w:type="gramEnd"/>
+      <w:r>
+        <w:t xml:space="preserve"> total 52 words are reserve by java.</w:t>
       </w:r>
     </w:p>
     <w:p>
@@ -2511,7 +2572,15 @@
         </w:numPr>
       </w:pPr>
       <w:r>
-        <w:t>All keyword are in small case only.</w:t>
+        <w:t xml:space="preserve">All keyword </w:t>
+      </w:r>
+      <w:proofErr w:type="gramStart"/>
+      <w:r>
+        <w:t>are</w:t>
+      </w:r>
+      <w:proofErr w:type="gramEnd"/>
+      <w:r>
+        <w:t xml:space="preserve"> in small case only.</w:t>
       </w:r>
     </w:p>
     <w:p>
@@ -2659,7 +2728,15 @@
         </w:rPr>
       </w:pPr>
       <w:r>
-        <w:t>Identifier can contains alphabets, symbol, number.</w:t>
+        <w:t xml:space="preserve">Identifier can </w:t>
+      </w:r>
+      <w:proofErr w:type="gramStart"/>
+      <w:r>
+        <w:t>contains</w:t>
+      </w:r>
+      <w:proofErr w:type="gramEnd"/>
+      <w:r>
+        <w:t xml:space="preserve"> alphabets, symbol, number.</w:t>
       </w:r>
     </w:p>
     <w:p>
@@ -3002,7 +3079,15 @@
         </w:rPr>
       </w:pPr>
       <w:r>
-        <w:t>Literals are the values, mostly string values are also consider as a literal.</w:t>
+        <w:t xml:space="preserve">Literals are the values, mostly string values are also </w:t>
+      </w:r>
+      <w:proofErr w:type="gramStart"/>
+      <w:r>
+        <w:t>consider</w:t>
+      </w:r>
+      <w:proofErr w:type="gramEnd"/>
+      <w:r>
+        <w:t xml:space="preserve"> as a literal.</w:t>
       </w:r>
     </w:p>
     <w:p>
@@ -3017,7 +3102,15 @@
         </w:rPr>
       </w:pPr>
       <w:r>
-        <w:t>The values which is reserve by java is also known are literals. These values are also consider as keyword.</w:t>
+        <w:t xml:space="preserve">The values which is reserve by java is also known are literals. These values are also </w:t>
+      </w:r>
+      <w:proofErr w:type="gramStart"/>
+      <w:r>
+        <w:t>consider</w:t>
+      </w:r>
+      <w:proofErr w:type="gramEnd"/>
+      <w:r>
+        <w:t xml:space="preserve"> as keyword.</w:t>
       </w:r>
     </w:p>
     <w:p>
@@ -3385,7 +3478,15 @@
         <w:pStyle w:val="NoSpacing"/>
       </w:pPr>
       <w:r>
-        <w:t>Create a java class where store the Student data and print the student details</w:t>
+        <w:t xml:space="preserve">Create a java class where store the </w:t>
+      </w:r>
+      <w:proofErr w:type="gramStart"/>
+      <w:r>
+        <w:t>Student</w:t>
+      </w:r>
+      <w:proofErr w:type="gramEnd"/>
+      <w:r>
+        <w:t xml:space="preserve"> data and print the student details</w:t>
       </w:r>
     </w:p>
     <w:p>
@@ -3584,7 +3685,15 @@
         <w:ind w:left="720"/>
       </w:pPr>
       <w:r>
-        <w:t xml:space="preserve">This operator is use to compare the values which is also known as conditional/Logic/Boolean expression. This operator always return the </w:t>
+        <w:t xml:space="preserve">This operator is use to compare the values which is also known as conditional/Logic/Boolean expression. This operator always </w:t>
+      </w:r>
+      <w:proofErr w:type="gramStart"/>
+      <w:r>
+        <w:t>return</w:t>
+      </w:r>
+      <w:proofErr w:type="gramEnd"/>
+      <w:r>
+        <w:t xml:space="preserve"> the </w:t>
       </w:r>
       <w:proofErr w:type="spellStart"/>
       <w:r>
@@ -3678,7 +3787,7 @@
           <w:noProof/>
         </w:rPr>
         <w:drawing>
-          <wp:inline distT="0" distB="0" distL="0" distR="0" wp14:anchorId="25EA8054" wp14:editId="2DCA902D">
+          <wp:inline distT="0" distB="0" distL="0" distR="0" wp14:anchorId="25EA8054" wp14:editId="1853FE05">
             <wp:extent cx="2006600" cy="685800"/>
             <wp:effectExtent l="0" t="0" r="0" b="0"/>
             <wp:docPr id="14654300" name="Picture 3"/>
@@ -3865,7 +3974,15 @@
         <w:ind w:left="720"/>
       </w:pPr>
       <w:r>
-        <w:t>In this there are 2 symbol is used ? and : here ? is an if condition and : is an else part.</w:t>
+        <w:t xml:space="preserve">In this there are 2 symbol is </w:t>
+      </w:r>
+      <w:proofErr w:type="gramStart"/>
+      <w:r>
+        <w:t>used ?</w:t>
+      </w:r>
+      <w:proofErr w:type="gramEnd"/>
+      <w:r>
+        <w:t xml:space="preserve"> and : here ? is an if condition and : is an else part.</w:t>
       </w:r>
     </w:p>
     <w:p>
@@ -3885,7 +4002,7 @@
           <w:noProof/>
         </w:rPr>
         <w:drawing>
-          <wp:inline distT="0" distB="0" distL="0" distR="0" wp14:anchorId="1C15CD15" wp14:editId="394882B1">
+          <wp:inline distT="0" distB="0" distL="0" distR="0" wp14:anchorId="1C15CD15" wp14:editId="75354990">
             <wp:extent cx="3022600" cy="635000"/>
             <wp:effectExtent l="0" t="0" r="6350" b="0"/>
             <wp:docPr id="289494993" name="Picture 1"/>
@@ -4017,7 +4134,15 @@
         </w:numPr>
       </w:pPr>
       <w:r>
-        <w:t>Along with variable and methods you can also create constructor and class(inner class)</w:t>
+        <w:t xml:space="preserve">Along with variable and methods you can also create constructor and </w:t>
+      </w:r>
+      <w:proofErr w:type="gramStart"/>
+      <w:r>
+        <w:t>class(</w:t>
+      </w:r>
+      <w:proofErr w:type="gramEnd"/>
+      <w:r>
+        <w:t>inner class)</w:t>
       </w:r>
     </w:p>
     <w:p>
@@ -4199,7 +4324,15 @@
         <w:t>input parameters</w:t>
       </w:r>
       <w:r>
-        <w:t xml:space="preserve">. There can be one or more input parameters for a methods. The values pass to the parameters are called </w:t>
+        <w:t xml:space="preserve">. There can be one or more input parameters for a </w:t>
+      </w:r>
+      <w:proofErr w:type="gramStart"/>
+      <w:r>
+        <w:t>methods</w:t>
+      </w:r>
+      <w:proofErr w:type="gramEnd"/>
+      <w:r>
+        <w:t xml:space="preserve">. The values pass to the parameters are called </w:t>
       </w:r>
       <w:r>
         <w:rPr>
@@ -4407,7 +4540,15 @@
         </w:numPr>
       </w:pPr>
       <w:r>
-        <w:t>Using Object you can access the properties (variable &amp; method) of the class.</w:t>
+        <w:t xml:space="preserve">Using </w:t>
+      </w:r>
+      <w:proofErr w:type="gramStart"/>
+      <w:r>
+        <w:t>Object</w:t>
+      </w:r>
+      <w:proofErr w:type="gramEnd"/>
+      <w:r>
+        <w:t xml:space="preserve"> you can access the properties (variable &amp; method) of the class.</w:t>
       </w:r>
     </w:p>
     <w:p>
@@ -4456,7 +4597,7 @@
           <w:szCs w:val="32"/>
         </w:rPr>
         <w:drawing>
-          <wp:inline distT="0" distB="0" distL="0" distR="0" wp14:anchorId="132F6670" wp14:editId="3988343B">
+          <wp:inline distT="0" distB="0" distL="0" distR="0" wp14:anchorId="132F6670" wp14:editId="415BAE2A">
             <wp:extent cx="3735606" cy="2257727"/>
             <wp:effectExtent l="0" t="0" r="0" b="0"/>
             <wp:docPr id="21" name="Picture 21"/>
@@ -4573,7 +4714,15 @@
         </w:numPr>
       </w:pPr>
       <w:r>
-        <w:t>This memory based on LIFO (Last In First Out)</w:t>
+        <w:t xml:space="preserve">This memory based on LIFO (Last </w:t>
+      </w:r>
+      <w:proofErr w:type="gramStart"/>
+      <w:r>
+        <w:t>In</w:t>
+      </w:r>
+      <w:proofErr w:type="gramEnd"/>
+      <w:r>
+        <w:t xml:space="preserve"> First Out)</w:t>
       </w:r>
     </w:p>
     <w:p>
@@ -4621,7 +4770,15 @@
         </w:numPr>
       </w:pPr>
       <w:r>
-        <w:t>This memory get cleared as a part of Garbage collection (GC) processor</w:t>
+        <w:t xml:space="preserve">This memory </w:t>
+      </w:r>
+      <w:proofErr w:type="gramStart"/>
+      <w:r>
+        <w:t>get</w:t>
+      </w:r>
+      <w:proofErr w:type="gramEnd"/>
+      <w:r>
+        <w:t xml:space="preserve"> cleared as a part of Garbage collection (GC) processor</w:t>
       </w:r>
     </w:p>
     <w:p>
@@ -4888,7 +5045,15 @@
         </w:rPr>
       </w:pPr>
       <w:r>
-        <w:t xml:space="preserve">Using String class you can </w:t>
+        <w:t xml:space="preserve">Using String </w:t>
+      </w:r>
+      <w:proofErr w:type="gramStart"/>
+      <w:r>
+        <w:t>class</w:t>
+      </w:r>
+      <w:proofErr w:type="gramEnd"/>
+      <w:r>
+        <w:t xml:space="preserve"> you can </w:t>
       </w:r>
       <w:r>
         <w:rPr>
@@ -4943,6 +5108,7 @@
         <w:t xml:space="preserve">String class present inside </w:t>
       </w:r>
       <w:proofErr w:type="spellStart"/>
+      <w:proofErr w:type="gramStart"/>
       <w:r>
         <w:rPr>
           <w:b/>
@@ -4951,6 +5117,7 @@
         <w:t>java.lang</w:t>
       </w:r>
       <w:proofErr w:type="spellEnd"/>
+      <w:proofErr w:type="gramEnd"/>
       <w:r>
         <w:rPr>
           <w:b/>
@@ -5024,7 +5191,15 @@
         <w:t>To</w:t>
       </w:r>
       <w:r>
-        <w:t xml:space="preserve"> define string value you have to create Object of String class.</w:t>
+        <w:t xml:space="preserve"> define string </w:t>
+      </w:r>
+      <w:proofErr w:type="gramStart"/>
+      <w:r>
+        <w:t>value</w:t>
+      </w:r>
+      <w:proofErr w:type="gramEnd"/>
+      <w:r>
+        <w:t xml:space="preserve"> you have to create Object of String class.</w:t>
       </w:r>
     </w:p>
     <w:p>
@@ -5416,10 +5591,12 @@
         <w:t xml:space="preserve">This class is present inside </w:t>
       </w:r>
       <w:proofErr w:type="spellStart"/>
+      <w:proofErr w:type="gramStart"/>
       <w:r>
         <w:t>java.util</w:t>
       </w:r>
       <w:proofErr w:type="spellEnd"/>
+      <w:proofErr w:type="gramEnd"/>
       <w:r>
         <w:t xml:space="preserve"> package.</w:t>
       </w:r>
@@ -5433,7 +5610,15 @@
         </w:numPr>
       </w:pPr>
       <w:r>
-        <w:t>Using this class you can accept the data from user at the time of program execution.</w:t>
+        <w:t xml:space="preserve">Using this </w:t>
+      </w:r>
+      <w:proofErr w:type="gramStart"/>
+      <w:r>
+        <w:t>class</w:t>
+      </w:r>
+      <w:proofErr w:type="gramEnd"/>
+      <w:r>
+        <w:t xml:space="preserve"> you can accept the data from user at the time of program execution.</w:t>
       </w:r>
     </w:p>
     <w:p>
@@ -5457,7 +5642,15 @@
         </w:numPr>
       </w:pPr>
       <w:r>
-        <w:t>To use a scanner class you have to create an object of it and using method you can accept values at runtime.</w:t>
+        <w:t xml:space="preserve">To use a scanner </w:t>
+      </w:r>
+      <w:proofErr w:type="gramStart"/>
+      <w:r>
+        <w:t>class</w:t>
+      </w:r>
+      <w:proofErr w:type="gramEnd"/>
+      <w:r>
+        <w:t xml:space="preserve"> you have to create an object of it and using method you can accept values at runtime.</w:t>
       </w:r>
     </w:p>
     <w:p>
@@ -5607,8 +5800,13 @@
       <w:r>
         <w:t xml:space="preserve">Select and </w:t>
       </w:r>
-      <w:r>
-        <w:t>Right click on the “</w:t>
+      <w:proofErr w:type="gramStart"/>
+      <w:r>
+        <w:t>Right</w:t>
+      </w:r>
+      <w:proofErr w:type="gramEnd"/>
+      <w:r>
+        <w:t xml:space="preserve"> click on the “</w:t>
       </w:r>
       <w:proofErr w:type="spellStart"/>
       <w:r>
@@ -5721,7 +5919,15 @@
         </w:numPr>
       </w:pPr>
       <w:r>
-        <w:t>Wrapping of data member(Variable) and member function(Methods) into single unit.</w:t>
+        <w:t xml:space="preserve">Wrapping of data </w:t>
+      </w:r>
+      <w:proofErr w:type="gramStart"/>
+      <w:r>
+        <w:t>member(</w:t>
+      </w:r>
+      <w:proofErr w:type="gramEnd"/>
+      <w:r>
+        <w:t>Variable) and member function(Methods) into single unit.</w:t>
       </w:r>
     </w:p>
     <w:p>
@@ -5827,7 +6033,15 @@
         </w:numPr>
       </w:pPr>
       <w:r>
-        <w:t>One thing/Object having a multiple forms.</w:t>
+        <w:t xml:space="preserve">One thing/Object having a </w:t>
+      </w:r>
+      <w:proofErr w:type="gramStart"/>
+      <w:r>
+        <w:t>multiple forms</w:t>
+      </w:r>
+      <w:proofErr w:type="gramEnd"/>
+      <w:r>
+        <w:t>.</w:t>
       </w:r>
     </w:p>
     <w:p>
@@ -5967,12 +6181,17 @@
         </w:numPr>
       </w:pPr>
       <w:proofErr w:type="spellStart"/>
+      <w:proofErr w:type="gramStart"/>
       <w:r>
         <w:t>toString</w:t>
       </w:r>
       <w:proofErr w:type="spellEnd"/>
       <w:r>
-        <w:t>()</w:t>
+        <w:t>(</w:t>
+      </w:r>
+      <w:proofErr w:type="gramEnd"/>
+      <w:r>
+        <w:t>)</w:t>
       </w:r>
     </w:p>
     <w:p>
@@ -5984,12 +6203,17 @@
         </w:numPr>
       </w:pPr>
       <w:proofErr w:type="spellStart"/>
+      <w:proofErr w:type="gramStart"/>
       <w:r>
         <w:t>hashCode</w:t>
       </w:r>
       <w:proofErr w:type="spellEnd"/>
       <w:r>
-        <w:t>()</w:t>
+        <w:t>(</w:t>
+      </w:r>
+      <w:proofErr w:type="gramEnd"/>
+      <w:r>
+        <w:t>)</w:t>
       </w:r>
     </w:p>
     <w:p>
@@ -6001,12 +6225,17 @@
         </w:numPr>
       </w:pPr>
       <w:proofErr w:type="spellStart"/>
+      <w:proofErr w:type="gramStart"/>
       <w:r>
         <w:t>getClass</w:t>
       </w:r>
       <w:proofErr w:type="spellEnd"/>
       <w:r>
-        <w:t>()</w:t>
+        <w:t>(</w:t>
+      </w:r>
+      <w:proofErr w:type="gramEnd"/>
+      <w:r>
+        <w:t>)</w:t>
       </w:r>
     </w:p>
     <w:p>
@@ -6017,8 +6246,13 @@
           <w:numId w:val="17"/>
         </w:numPr>
       </w:pPr>
-      <w:r>
-        <w:t>equals()</w:t>
+      <w:proofErr w:type="gramStart"/>
+      <w:r>
+        <w:t>equals(</w:t>
+      </w:r>
+      <w:proofErr w:type="gramEnd"/>
+      <w:r>
+        <w:t>)</w:t>
       </w:r>
     </w:p>
     <w:p>
@@ -6029,8 +6263,13 @@
           <w:numId w:val="17"/>
         </w:numPr>
       </w:pPr>
-      <w:r>
-        <w:t>finalized()</w:t>
+      <w:proofErr w:type="gramStart"/>
+      <w:r>
+        <w:t>finalized(</w:t>
+      </w:r>
+      <w:proofErr w:type="gramEnd"/>
+      <w:r>
+        <w:t>)</w:t>
       </w:r>
     </w:p>
     <w:p>
@@ -6041,8 +6280,13 @@
           <w:numId w:val="17"/>
         </w:numPr>
       </w:pPr>
-      <w:r>
-        <w:t>wait(), wait(long), wait(long, int)</w:t>
+      <w:proofErr w:type="gramStart"/>
+      <w:r>
+        <w:t>wait(</w:t>
+      </w:r>
+      <w:proofErr w:type="gramEnd"/>
+      <w:r>
+        <w:t>), wait(long), wait(long, int)</w:t>
       </w:r>
     </w:p>
     <w:p>
@@ -6053,8 +6297,13 @@
           <w:numId w:val="17"/>
         </w:numPr>
       </w:pPr>
-      <w:r>
-        <w:t>notify()</w:t>
+      <w:proofErr w:type="gramStart"/>
+      <w:r>
+        <w:t>notify(</w:t>
+      </w:r>
+      <w:proofErr w:type="gramEnd"/>
+      <w:r>
+        <w:t>)</w:t>
       </w:r>
     </w:p>
     <w:p>
@@ -6066,12 +6315,17 @@
         </w:numPr>
       </w:pPr>
       <w:proofErr w:type="spellStart"/>
+      <w:proofErr w:type="gramStart"/>
       <w:r>
         <w:t>notifyAll</w:t>
       </w:r>
       <w:proofErr w:type="spellEnd"/>
       <w:r>
-        <w:t>()</w:t>
+        <w:t>(</w:t>
+      </w:r>
+      <w:proofErr w:type="gramEnd"/>
+      <w:r>
+        <w:t>)</w:t>
       </w:r>
     </w:p>
     <w:p>
@@ -6140,7 +6394,15 @@
         </w:numPr>
       </w:pPr>
       <w:r>
-        <w:t xml:space="preserve">Every class has a constructor, If you do not provide any constructor manually then, java will provide a default constructor internally and if you are providing any constructor then, java is not responsible to provide any constructor. </w:t>
+        <w:t xml:space="preserve">Every class has a constructor, </w:t>
+      </w:r>
+      <w:proofErr w:type="gramStart"/>
+      <w:r>
+        <w:t>If</w:t>
+      </w:r>
+      <w:proofErr w:type="gramEnd"/>
+      <w:r>
+        <w:t xml:space="preserve"> you do not provide any constructor manually then, java will provide a default constructor internally and if you are providing any constructor then, java is not responsible to provide any constructor. </w:t>
       </w:r>
     </w:p>
     <w:p>
@@ -6303,7 +6565,15 @@
         </w:numPr>
       </w:pPr>
       <w:r>
-        <w:t xml:space="preserve">By Default every java constructor has a first line as super(); which give call to a parent class default or no param constructor. </w:t>
+        <w:t xml:space="preserve">By Default every java constructor has a first line as </w:t>
+      </w:r>
+      <w:proofErr w:type="gramStart"/>
+      <w:r>
+        <w:t>super(</w:t>
+      </w:r>
+      <w:proofErr w:type="gramEnd"/>
+      <w:r>
+        <w:t xml:space="preserve">); which give call to a parent class default or no param constructor. </w:t>
       </w:r>
     </w:p>
     <w:p>
@@ -6346,7 +6616,15 @@
         </w:numPr>
       </w:pPr>
       <w:r>
-        <w:t>Using this keyword you can access the properties of same class.</w:t>
+        <w:t xml:space="preserve">Using this </w:t>
+      </w:r>
+      <w:proofErr w:type="gramStart"/>
+      <w:r>
+        <w:t>keyword</w:t>
+      </w:r>
+      <w:proofErr w:type="gramEnd"/>
+      <w:r>
+        <w:t xml:space="preserve"> you can access the properties of same class.</w:t>
       </w:r>
     </w:p>
     <w:p>
@@ -6526,7 +6804,15 @@
         </w:numPr>
       </w:pPr>
       <w:r>
-        <w:t xml:space="preserve">By making method as final you can restrict the method implementation changes by overriding the method. The implementation of the method is fixed for all the users. </w:t>
+        <w:t xml:space="preserve">By making method as </w:t>
+      </w:r>
+      <w:proofErr w:type="gramStart"/>
+      <w:r>
+        <w:t>final</w:t>
+      </w:r>
+      <w:proofErr w:type="gramEnd"/>
+      <w:r>
+        <w:t xml:space="preserve"> you can restrict the method implementation changes by overriding the method. The implementation of the method is fixed for all the users. </w:t>
       </w:r>
     </w:p>
     <w:p>
@@ -6538,7 +6824,15 @@
         </w:numPr>
       </w:pPr>
       <w:r>
-        <w:t>Final classes cannot be inherit.</w:t>
+        <w:t xml:space="preserve">Final classes cannot be </w:t>
+      </w:r>
+      <w:proofErr w:type="gramStart"/>
+      <w:r>
+        <w:t>inherit</w:t>
+      </w:r>
+      <w:proofErr w:type="gramEnd"/>
+      <w:r>
+        <w:t>.</w:t>
       </w:r>
     </w:p>
     <w:p>
@@ -6623,7 +6917,15 @@
         </w:numPr>
       </w:pPr>
       <w:r>
-        <w:t xml:space="preserve">Static properties gets loaded in the memory at the class loading. </w:t>
+        <w:t xml:space="preserve">Static properties </w:t>
+      </w:r>
+      <w:proofErr w:type="gramStart"/>
+      <w:r>
+        <w:t>gets</w:t>
+      </w:r>
+      <w:proofErr w:type="gramEnd"/>
+      <w:r>
+        <w:t xml:space="preserve"> loaded in the memory at the class loading. </w:t>
       </w:r>
     </w:p>
     <w:p>
@@ -6895,12 +7197,17 @@
         <w:t xml:space="preserve">Package name should be combination of </w:t>
       </w:r>
       <w:proofErr w:type="spellStart"/>
+      <w:proofErr w:type="gramStart"/>
       <w:r>
         <w:t>domainName</w:t>
       </w:r>
       <w:proofErr w:type="spellEnd"/>
       <w:r>
-        <w:t xml:space="preserve"> , project/client and module</w:t>
+        <w:t xml:space="preserve"> ,</w:t>
+      </w:r>
+      <w:proofErr w:type="gramEnd"/>
+      <w:r>
+        <w:t xml:space="preserve"> project/client and module</w:t>
       </w:r>
     </w:p>
     <w:p>
@@ -6912,8 +7219,13 @@
         <w:t xml:space="preserve">Example: </w:t>
       </w:r>
       <w:proofErr w:type="spellStart"/>
-      <w:r>
-        <w:t>com.amazon.order</w:t>
+      <w:proofErr w:type="gramStart"/>
+      <w:r>
+        <w:t>com.amazon</w:t>
+      </w:r>
+      <w:proofErr w:type="gramEnd"/>
+      <w:r>
+        <w:t>.order</w:t>
       </w:r>
       <w:proofErr w:type="spellEnd"/>
       <w:r>
@@ -6930,8 +7242,13 @@
         <w:t xml:space="preserve">   </w:t>
       </w:r>
       <w:proofErr w:type="spellStart"/>
-      <w:r>
-        <w:t>com.amazon.user</w:t>
+      <w:proofErr w:type="gramStart"/>
+      <w:r>
+        <w:t>com.amazon</w:t>
+      </w:r>
+      <w:proofErr w:type="gramEnd"/>
+      <w:r>
+        <w:t>.user</w:t>
       </w:r>
       <w:proofErr w:type="spellEnd"/>
     </w:p>
@@ -6945,8 +7262,13 @@
         <w:t xml:space="preserve">   </w:t>
       </w:r>
       <w:proofErr w:type="spellStart"/>
-      <w:r>
-        <w:t>com.amazon.product</w:t>
+      <w:proofErr w:type="gramStart"/>
+      <w:r>
+        <w:t>com.amazon</w:t>
+      </w:r>
+      <w:proofErr w:type="gramEnd"/>
+      <w:r>
+        <w:t>.product</w:t>
       </w:r>
       <w:proofErr w:type="spellEnd"/>
       <w:r>
@@ -7072,7 +7394,23 @@
           <w:b/>
           <w:bCs/>
         </w:rPr>
-        <w:t>import package1.package2.ClassName;</w:t>
+        <w:t>import package1.package</w:t>
+      </w:r>
+      <w:proofErr w:type="gramStart"/>
+      <w:r>
+        <w:rPr>
+          <w:b/>
+          <w:bCs/>
+        </w:rPr>
+        <w:t>2.ClassName</w:t>
+      </w:r>
+      <w:proofErr w:type="gramEnd"/>
+      <w:r>
+        <w:rPr>
+          <w:b/>
+          <w:bCs/>
+        </w:rPr>
+        <w:t>;</w:t>
       </w:r>
       <w:r>
         <w:t xml:space="preserve"> </w:t>
@@ -7094,7 +7432,23 @@
           <w:b/>
           <w:bCs/>
         </w:rPr>
-        <w:t>import package1.package2.*;</w:t>
+        <w:t>import package1.package</w:t>
+      </w:r>
+      <w:proofErr w:type="gramStart"/>
+      <w:r>
+        <w:rPr>
+          <w:b/>
+          <w:bCs/>
+        </w:rPr>
+        <w:t>2.*</w:t>
+      </w:r>
+      <w:proofErr w:type="gramEnd"/>
+      <w:r>
+        <w:rPr>
+          <w:b/>
+          <w:bCs/>
+        </w:rPr>
+        <w:t>;</w:t>
       </w:r>
       <w:r>
         <w:t xml:space="preserve"> </w:t>
@@ -7124,10 +7478,12 @@
         <w:t xml:space="preserve">By default every java files imports all the classes from the </w:t>
       </w:r>
       <w:proofErr w:type="spellStart"/>
+      <w:proofErr w:type="gramStart"/>
       <w:r>
         <w:t>java.lang</w:t>
       </w:r>
       <w:proofErr w:type="spellEnd"/>
+      <w:proofErr w:type="gramEnd"/>
       <w:r>
         <w:t xml:space="preserve"> package.</w:t>
       </w:r>
@@ -7169,7 +7525,23 @@
           <w:sz w:val="24"/>
           <w:szCs w:val="24"/>
         </w:rPr>
-        <w:t xml:space="preserve">Access modifier are used to manage the access of the classes and its properties into another class.  </w:t>
+        <w:t xml:space="preserve">Access modifier </w:t>
+      </w:r>
+      <w:proofErr w:type="gramStart"/>
+      <w:r>
+        <w:rPr>
+          <w:sz w:val="24"/>
+          <w:szCs w:val="24"/>
+        </w:rPr>
+        <w:t>are</w:t>
+      </w:r>
+      <w:proofErr w:type="gramEnd"/>
+      <w:r>
+        <w:rPr>
+          <w:sz w:val="24"/>
+          <w:szCs w:val="24"/>
+        </w:rPr>
+        <w:t xml:space="preserve"> used to manage the access of the classes and its properties into another class.  </w:t>
       </w:r>
     </w:p>
     <w:p>
@@ -7189,7 +7561,23 @@
           <w:sz w:val="24"/>
           <w:szCs w:val="24"/>
         </w:rPr>
-        <w:t xml:space="preserve">There are 4 access modifier. Out of which default is the access modifier which is added by default </w:t>
+        <w:t xml:space="preserve">There are 4 access </w:t>
+      </w:r>
+      <w:proofErr w:type="gramStart"/>
+      <w:r>
+        <w:rPr>
+          <w:sz w:val="24"/>
+          <w:szCs w:val="24"/>
+        </w:rPr>
+        <w:t>modifier</w:t>
+      </w:r>
+      <w:proofErr w:type="gramEnd"/>
+      <w:r>
+        <w:rPr>
+          <w:sz w:val="24"/>
+          <w:szCs w:val="24"/>
+        </w:rPr>
+        <w:t xml:space="preserve">. Out of which default is the access modifier which is added by default </w:t>
       </w:r>
       <w:r>
         <w:rPr>
@@ -8337,7 +8725,23 @@
           <w:sz w:val="24"/>
           <w:szCs w:val="24"/>
         </w:rPr>
-        <w:t>The method call resolves at the time of compilation and same will be followed at execution.</w:t>
+        <w:t xml:space="preserve">The method </w:t>
+      </w:r>
+      <w:proofErr w:type="gramStart"/>
+      <w:r>
+        <w:rPr>
+          <w:sz w:val="24"/>
+          <w:szCs w:val="24"/>
+        </w:rPr>
+        <w:t>call</w:t>
+      </w:r>
+      <w:proofErr w:type="gramEnd"/>
+      <w:r>
+        <w:rPr>
+          <w:sz w:val="24"/>
+          <w:szCs w:val="24"/>
+        </w:rPr>
+        <w:t xml:space="preserve"> resolves at the time of compilation and same will be followed at execution.</w:t>
       </w:r>
     </w:p>
     <w:p>
@@ -8357,7 +8761,23 @@
           <w:sz w:val="24"/>
           <w:szCs w:val="24"/>
         </w:rPr>
-        <w:t xml:space="preserve">To achieve this you have to use </w:t>
+        <w:t xml:space="preserve">To achieve </w:t>
+      </w:r>
+      <w:proofErr w:type="gramStart"/>
+      <w:r>
+        <w:rPr>
+          <w:sz w:val="24"/>
+          <w:szCs w:val="24"/>
+        </w:rPr>
+        <w:t>this</w:t>
+      </w:r>
+      <w:proofErr w:type="gramEnd"/>
+      <w:r>
+        <w:rPr>
+          <w:sz w:val="24"/>
+          <w:szCs w:val="24"/>
+        </w:rPr>
+        <w:t xml:space="preserve"> you have to use </w:t>
       </w:r>
       <w:r>
         <w:rPr>
@@ -8426,7 +8846,23 @@
           <w:sz w:val="24"/>
           <w:szCs w:val="24"/>
         </w:rPr>
-        <w:t xml:space="preserve">To achieve this you have to use </w:t>
+        <w:t xml:space="preserve">To achieve </w:t>
+      </w:r>
+      <w:proofErr w:type="gramStart"/>
+      <w:r>
+        <w:rPr>
+          <w:sz w:val="24"/>
+          <w:szCs w:val="24"/>
+        </w:rPr>
+        <w:t>this</w:t>
+      </w:r>
+      <w:proofErr w:type="gramEnd"/>
+      <w:r>
+        <w:rPr>
+          <w:sz w:val="24"/>
+          <w:szCs w:val="24"/>
+        </w:rPr>
+        <w:t xml:space="preserve"> you have to use </w:t>
       </w:r>
       <w:r>
         <w:rPr>
@@ -9126,6 +9562,7 @@
         <w:t xml:space="preserve"> dynamically using </w:t>
       </w:r>
       <w:proofErr w:type="spellStart"/>
+      <w:proofErr w:type="gramStart"/>
       <w:r>
         <w:rPr>
           <w:sz w:val="24"/>
@@ -9134,6 +9571,7 @@
         <w:t>a</w:t>
       </w:r>
       <w:proofErr w:type="spellEnd"/>
+      <w:proofErr w:type="gramEnd"/>
       <w:r>
         <w:rPr>
           <w:sz w:val="24"/>
@@ -9317,6 +9755,7 @@
         <w:t xml:space="preserve"> obj = new </w:t>
       </w:r>
       <w:proofErr w:type="spellStart"/>
+      <w:proofErr w:type="gramStart"/>
       <w:r>
         <w:rPr>
           <w:b/>
@@ -9332,7 +9771,16 @@
           <w:bCs/>
           <w:highlight w:val="yellow"/>
         </w:rPr>
-        <w:t>();</w:t>
+        <w:t>(</w:t>
+      </w:r>
+      <w:proofErr w:type="gramEnd"/>
+      <w:r>
+        <w:rPr>
+          <w:b/>
+          <w:bCs/>
+          <w:highlight w:val="yellow"/>
+        </w:rPr>
+        <w:t>);</w:t>
       </w:r>
       <w:r>
         <w:rPr>
@@ -9602,7 +10050,25 @@
           <w:sz w:val="24"/>
           <w:szCs w:val="24"/>
         </w:rPr>
-        <w:t>Abstract method which do not have any implementation and it is just declare. Abstract method will be created using abstract keyword.</w:t>
+        <w:t xml:space="preserve">Abstract method which </w:t>
+      </w:r>
+      <w:proofErr w:type="gramStart"/>
+      <w:r>
+        <w:rPr>
+          <w:color w:val="000000" w:themeColor="text1"/>
+          <w:sz w:val="24"/>
+          <w:szCs w:val="24"/>
+        </w:rPr>
+        <w:t>do</w:t>
+      </w:r>
+      <w:proofErr w:type="gramEnd"/>
+      <w:r>
+        <w:rPr>
+          <w:color w:val="000000" w:themeColor="text1"/>
+          <w:sz w:val="24"/>
+          <w:szCs w:val="24"/>
+        </w:rPr>
+        <w:t xml:space="preserve"> not have any implementation and it is just declare. Abstract method will be created using abstract keyword.</w:t>
       </w:r>
     </w:p>
     <w:p>
@@ -9712,7 +10178,25 @@
           <w:sz w:val="24"/>
           <w:szCs w:val="24"/>
         </w:rPr>
-        <w:t>You can extends one abstract class on another abstract class, in this case there is no need to provide the implementations of all the abstract methods.</w:t>
+        <w:t xml:space="preserve">You can </w:t>
+      </w:r>
+      <w:proofErr w:type="gramStart"/>
+      <w:r>
+        <w:rPr>
+          <w:color w:val="000000" w:themeColor="text1"/>
+          <w:sz w:val="24"/>
+          <w:szCs w:val="24"/>
+        </w:rPr>
+        <w:t>extends</w:t>
+      </w:r>
+      <w:proofErr w:type="gramEnd"/>
+      <w:r>
+        <w:rPr>
+          <w:color w:val="000000" w:themeColor="text1"/>
+          <w:sz w:val="24"/>
+          <w:szCs w:val="24"/>
+        </w:rPr>
+        <w:t xml:space="preserve"> one abstract class on another abstract class, in this case there is no need to provide the implementations of all the abstract methods.</w:t>
       </w:r>
     </w:p>
     <w:p>
@@ -9844,7 +10328,23 @@
           <w:sz w:val="24"/>
           <w:szCs w:val="24"/>
         </w:rPr>
-        <w:t xml:space="preserve">Using Interface you can achieve 100% abstraction (till </w:t>
+        <w:t xml:space="preserve">Using </w:t>
+      </w:r>
+      <w:proofErr w:type="gramStart"/>
+      <w:r>
+        <w:rPr>
+          <w:sz w:val="24"/>
+          <w:szCs w:val="24"/>
+        </w:rPr>
+        <w:t>Interface</w:t>
+      </w:r>
+      <w:proofErr w:type="gramEnd"/>
+      <w:r>
+        <w:rPr>
+          <w:sz w:val="24"/>
+          <w:szCs w:val="24"/>
+        </w:rPr>
+        <w:t xml:space="preserve"> you can achieve 100% abstraction (till </w:t>
       </w:r>
       <w:proofErr w:type="spellStart"/>
       <w:r>
@@ -10112,16 +10612,36 @@
           <w:numId w:val="37"/>
         </w:numPr>
         <w:rPr>
-          <w:sz w:val="24"/>
-          <w:szCs w:val="24"/>
-        </w:rPr>
-      </w:pPr>
-      <w:r>
-        <w:rPr>
-          <w:sz w:val="24"/>
-          <w:szCs w:val="24"/>
-        </w:rPr>
-        <w:t>One interface can extends another interface, you can also extends more than one interface on single interface. Which is also known as multiple inheritance.</w:t>
+          <w:color w:val="FF0000"/>
+          <w:sz w:val="24"/>
+          <w:szCs w:val="24"/>
+        </w:rPr>
+      </w:pPr>
+      <w:r>
+        <w:rPr>
+          <w:color w:val="FF0000"/>
+          <w:sz w:val="24"/>
+          <w:szCs w:val="24"/>
+        </w:rPr>
+        <w:t xml:space="preserve">One interface can </w:t>
+      </w:r>
+      <w:proofErr w:type="gramStart"/>
+      <w:r>
+        <w:rPr>
+          <w:color w:val="FF0000"/>
+          <w:sz w:val="24"/>
+          <w:szCs w:val="24"/>
+        </w:rPr>
+        <w:t>extends</w:t>
+      </w:r>
+      <w:proofErr w:type="gramEnd"/>
+      <w:r>
+        <w:rPr>
+          <w:color w:val="FF0000"/>
+          <w:sz w:val="24"/>
+          <w:szCs w:val="24"/>
+        </w:rPr>
+        <w:t xml:space="preserve"> another interface, you can also extends more than one interface on single interface. Which is also known as multiple inheritance.</w:t>
       </w:r>
     </w:p>
     <w:p>
@@ -10132,16 +10652,36 @@
           <w:numId w:val="37"/>
         </w:numPr>
         <w:rPr>
-          <w:sz w:val="24"/>
-          <w:szCs w:val="24"/>
-        </w:rPr>
-      </w:pPr>
-      <w:r>
-        <w:rPr>
-          <w:sz w:val="24"/>
-          <w:szCs w:val="24"/>
-        </w:rPr>
-        <w:t>One class can implements more than one interface.</w:t>
+          <w:color w:val="FF0000"/>
+          <w:sz w:val="24"/>
+          <w:szCs w:val="24"/>
+        </w:rPr>
+      </w:pPr>
+      <w:r>
+        <w:rPr>
+          <w:color w:val="FF0000"/>
+          <w:sz w:val="24"/>
+          <w:szCs w:val="24"/>
+        </w:rPr>
+        <w:t xml:space="preserve">One class can </w:t>
+      </w:r>
+      <w:proofErr w:type="gramStart"/>
+      <w:r>
+        <w:rPr>
+          <w:color w:val="FF0000"/>
+          <w:sz w:val="24"/>
+          <w:szCs w:val="24"/>
+        </w:rPr>
+        <w:t>implements</w:t>
+      </w:r>
+      <w:proofErr w:type="gramEnd"/>
+      <w:r>
+        <w:rPr>
+          <w:color w:val="FF0000"/>
+          <w:sz w:val="24"/>
+          <w:szCs w:val="24"/>
+        </w:rPr>
+        <w:t xml:space="preserve"> more than one interface.</w:t>
       </w:r>
     </w:p>
     <w:p>
@@ -10152,16 +10692,36 @@
           <w:numId w:val="37"/>
         </w:numPr>
         <w:rPr>
-          <w:sz w:val="24"/>
-          <w:szCs w:val="24"/>
-        </w:rPr>
-      </w:pPr>
-      <w:r>
-        <w:rPr>
-          <w:sz w:val="24"/>
-          <w:szCs w:val="24"/>
-        </w:rPr>
-        <w:t>One class can extends another class and also implements the interfaces.</w:t>
+          <w:color w:val="FF0000"/>
+          <w:sz w:val="24"/>
+          <w:szCs w:val="24"/>
+        </w:rPr>
+      </w:pPr>
+      <w:r>
+        <w:rPr>
+          <w:color w:val="FF0000"/>
+          <w:sz w:val="24"/>
+          <w:szCs w:val="24"/>
+        </w:rPr>
+        <w:t xml:space="preserve">One class can </w:t>
+      </w:r>
+      <w:proofErr w:type="gramStart"/>
+      <w:r>
+        <w:rPr>
+          <w:color w:val="FF0000"/>
+          <w:sz w:val="24"/>
+          <w:szCs w:val="24"/>
+        </w:rPr>
+        <w:t>extends</w:t>
+      </w:r>
+      <w:proofErr w:type="gramEnd"/>
+      <w:r>
+        <w:rPr>
+          <w:color w:val="FF0000"/>
+          <w:sz w:val="24"/>
+          <w:szCs w:val="24"/>
+        </w:rPr>
+        <w:t xml:space="preserve"> another class and also implements the interfaces.</w:t>
       </w:r>
     </w:p>
     <w:p>

--- a/docs/CoreJava.docx
+++ b/docs/CoreJava.docx
@@ -135,16 +135,19 @@
         <w:rPr>
           <w:highlight w:val="yellow"/>
         </w:rPr>
-        <w:t>Encapsulation, Inheritance,</w:t>
-      </w:r>
-      <w:r>
-        <w:t xml:space="preserve"> Polymorphism, Abstraction, </w:t>
+        <w:t>Encapsulation, Inheritance</w:t>
       </w:r>
       <w:r>
         <w:rPr>
           <w:highlight w:val="yellow"/>
         </w:rPr>
-        <w:t>constructor, Java keyword, final, static, super, this, access modifier, package</w:t>
+        <w:t>, Polymorphism, Abstraction, constructor</w:t>
+      </w:r>
+      <w:r>
+        <w:rPr>
+          <w:highlight w:val="yellow"/>
+        </w:rPr>
+        <w:t>, Java keyword, final, static, super, this, access modifier, package</w:t>
       </w:r>
       <w:r>
         <w:rPr>
@@ -701,7 +704,7 @@
           <w:noProof/>
         </w:rPr>
         <w:drawing>
-          <wp:anchor distT="0" distB="0" distL="114300" distR="114300" simplePos="0" relativeHeight="251658240" behindDoc="0" locked="0" layoutInCell="1" allowOverlap="1" wp14:anchorId="1E71C9DF" wp14:editId="0D3D3BA5">
+          <wp:anchor distT="0" distB="0" distL="114300" distR="114300" simplePos="0" relativeHeight="251658240" behindDoc="0" locked="0" layoutInCell="1" allowOverlap="1" wp14:anchorId="1E71C9DF" wp14:editId="7D080EFC">
             <wp:simplePos x="0" y="0"/>
             <wp:positionH relativeFrom="column">
               <wp:posOffset>740410</wp:posOffset>
@@ -2430,7 +2433,7 @@
           <w:noProof/>
         </w:rPr>
         <w:drawing>
-          <wp:inline distT="0" distB="0" distL="0" distR="0" wp14:anchorId="46152965" wp14:editId="6944BE16">
+          <wp:inline distT="0" distB="0" distL="0" distR="0" wp14:anchorId="46152965" wp14:editId="5EABB9E9">
             <wp:extent cx="3752850" cy="1148715"/>
             <wp:effectExtent l="0" t="0" r="0" b="0"/>
             <wp:docPr id="1464995463" name="Picture 1"/>
@@ -3787,7 +3790,7 @@
           <w:noProof/>
         </w:rPr>
         <w:drawing>
-          <wp:inline distT="0" distB="0" distL="0" distR="0" wp14:anchorId="25EA8054" wp14:editId="1853FE05">
+          <wp:inline distT="0" distB="0" distL="0" distR="0" wp14:anchorId="25EA8054" wp14:editId="092EACE6">
             <wp:extent cx="2006600" cy="685800"/>
             <wp:effectExtent l="0" t="0" r="0" b="0"/>
             <wp:docPr id="14654300" name="Picture 3"/>
@@ -4002,7 +4005,7 @@
           <w:noProof/>
         </w:rPr>
         <w:drawing>
-          <wp:inline distT="0" distB="0" distL="0" distR="0" wp14:anchorId="1C15CD15" wp14:editId="75354990">
+          <wp:inline distT="0" distB="0" distL="0" distR="0" wp14:anchorId="1C15CD15" wp14:editId="3904D365">
             <wp:extent cx="3022600" cy="635000"/>
             <wp:effectExtent l="0" t="0" r="6350" b="0"/>
             <wp:docPr id="289494993" name="Picture 1"/>
@@ -4597,7 +4600,7 @@
           <w:szCs w:val="32"/>
         </w:rPr>
         <w:drawing>
-          <wp:inline distT="0" distB="0" distL="0" distR="0" wp14:anchorId="132F6670" wp14:editId="415BAE2A">
+          <wp:inline distT="0" distB="0" distL="0" distR="0" wp14:anchorId="132F6670" wp14:editId="44E5A557">
             <wp:extent cx="3735606" cy="2257727"/>
             <wp:effectExtent l="0" t="0" r="0" b="0"/>
             <wp:docPr id="21" name="Picture 21"/>
@@ -10612,14 +10615,12 @@
           <w:numId w:val="37"/>
         </w:numPr>
         <w:rPr>
-          <w:color w:val="FF0000"/>
-          <w:sz w:val="24"/>
-          <w:szCs w:val="24"/>
-        </w:rPr>
-      </w:pPr>
-      <w:r>
-        <w:rPr>
-          <w:color w:val="FF0000"/>
+          <w:sz w:val="24"/>
+          <w:szCs w:val="24"/>
+        </w:rPr>
+      </w:pPr>
+      <w:r>
+        <w:rPr>
           <w:sz w:val="24"/>
           <w:szCs w:val="24"/>
         </w:rPr>
@@ -10628,7 +10629,6 @@
       <w:proofErr w:type="gramStart"/>
       <w:r>
         <w:rPr>
-          <w:color w:val="FF0000"/>
           <w:sz w:val="24"/>
           <w:szCs w:val="24"/>
         </w:rPr>
@@ -10637,7 +10637,6 @@
       <w:proofErr w:type="gramEnd"/>
       <w:r>
         <w:rPr>
-          <w:color w:val="FF0000"/>
           <w:sz w:val="24"/>
           <w:szCs w:val="24"/>
         </w:rPr>
@@ -10652,14 +10651,12 @@
           <w:numId w:val="37"/>
         </w:numPr>
         <w:rPr>
-          <w:color w:val="FF0000"/>
-          <w:sz w:val="24"/>
-          <w:szCs w:val="24"/>
-        </w:rPr>
-      </w:pPr>
-      <w:r>
-        <w:rPr>
-          <w:color w:val="FF0000"/>
+          <w:sz w:val="24"/>
+          <w:szCs w:val="24"/>
+        </w:rPr>
+      </w:pPr>
+      <w:r>
+        <w:rPr>
           <w:sz w:val="24"/>
           <w:szCs w:val="24"/>
         </w:rPr>
@@ -10668,7 +10665,6 @@
       <w:proofErr w:type="gramStart"/>
       <w:r>
         <w:rPr>
-          <w:color w:val="FF0000"/>
           <w:sz w:val="24"/>
           <w:szCs w:val="24"/>
         </w:rPr>
@@ -10677,7 +10673,6 @@
       <w:proofErr w:type="gramEnd"/>
       <w:r>
         <w:rPr>
-          <w:color w:val="FF0000"/>
           <w:sz w:val="24"/>
           <w:szCs w:val="24"/>
         </w:rPr>
@@ -10692,14 +10687,12 @@
           <w:numId w:val="37"/>
         </w:numPr>
         <w:rPr>
-          <w:color w:val="FF0000"/>
-          <w:sz w:val="24"/>
-          <w:szCs w:val="24"/>
-        </w:rPr>
-      </w:pPr>
-      <w:r>
-        <w:rPr>
-          <w:color w:val="FF0000"/>
+          <w:sz w:val="24"/>
+          <w:szCs w:val="24"/>
+        </w:rPr>
+      </w:pPr>
+      <w:r>
+        <w:rPr>
           <w:sz w:val="24"/>
           <w:szCs w:val="24"/>
         </w:rPr>
@@ -10708,7 +10701,6 @@
       <w:proofErr w:type="gramStart"/>
       <w:r>
         <w:rPr>
-          <w:color w:val="FF0000"/>
           <w:sz w:val="24"/>
           <w:szCs w:val="24"/>
         </w:rPr>
@@ -10717,7 +10709,6 @@
       <w:proofErr w:type="gramEnd"/>
       <w:r>
         <w:rPr>
-          <w:color w:val="FF0000"/>
           <w:sz w:val="24"/>
           <w:szCs w:val="24"/>
         </w:rPr>

--- a/docs/CoreJava.docx
+++ b/docs/CoreJava.docx
@@ -183,7 +183,15 @@
       </w:r>
       <w:r>
         <w:tab/>
-        <w:t xml:space="preserve">Exception Handling, Threading, Collection, JDBC.   </w:t>
+      </w:r>
+      <w:r>
+        <w:rPr>
+          <w:highlight w:val="yellow"/>
+        </w:rPr>
+        <w:t>Exception Handling,</w:t>
+      </w:r>
+      <w:r>
+        <w:t xml:space="preserve"> Threading, Collection, JDBC.   </w:t>
       </w:r>
     </w:p>
     <w:p>
@@ -704,7 +712,7 @@
           <w:noProof/>
         </w:rPr>
         <w:drawing>
-          <wp:anchor distT="0" distB="0" distL="114300" distR="114300" simplePos="0" relativeHeight="251658240" behindDoc="0" locked="0" layoutInCell="1" allowOverlap="1" wp14:anchorId="1E71C9DF" wp14:editId="7D080EFC">
+          <wp:anchor distT="0" distB="0" distL="114300" distR="114300" simplePos="0" relativeHeight="251658240" behindDoc="0" locked="0" layoutInCell="1" allowOverlap="1" wp14:anchorId="1E71C9DF" wp14:editId="10C14042">
             <wp:simplePos x="0" y="0"/>
             <wp:positionH relativeFrom="column">
               <wp:posOffset>740410</wp:posOffset>
@@ -2433,7 +2441,7 @@
           <w:noProof/>
         </w:rPr>
         <w:drawing>
-          <wp:inline distT="0" distB="0" distL="0" distR="0" wp14:anchorId="46152965" wp14:editId="5EABB9E9">
+          <wp:inline distT="0" distB="0" distL="0" distR="0" wp14:anchorId="46152965" wp14:editId="4FC9EE21">
             <wp:extent cx="3752850" cy="1148715"/>
             <wp:effectExtent l="0" t="0" r="0" b="0"/>
             <wp:docPr id="1464995463" name="Picture 1"/>
@@ -3790,7 +3798,7 @@
           <w:noProof/>
         </w:rPr>
         <w:drawing>
-          <wp:inline distT="0" distB="0" distL="0" distR="0" wp14:anchorId="25EA8054" wp14:editId="092EACE6">
+          <wp:inline distT="0" distB="0" distL="0" distR="0" wp14:anchorId="25EA8054" wp14:editId="1CED1EF9">
             <wp:extent cx="2006600" cy="685800"/>
             <wp:effectExtent l="0" t="0" r="0" b="0"/>
             <wp:docPr id="14654300" name="Picture 3"/>
@@ -4005,7 +4013,7 @@
           <w:noProof/>
         </w:rPr>
         <w:drawing>
-          <wp:inline distT="0" distB="0" distL="0" distR="0" wp14:anchorId="1C15CD15" wp14:editId="3904D365">
+          <wp:inline distT="0" distB="0" distL="0" distR="0" wp14:anchorId="1C15CD15" wp14:editId="0658EF9D">
             <wp:extent cx="3022600" cy="635000"/>
             <wp:effectExtent l="0" t="0" r="6350" b="0"/>
             <wp:docPr id="289494993" name="Picture 1"/>
@@ -4600,7 +4608,7 @@
           <w:szCs w:val="32"/>
         </w:rPr>
         <w:drawing>
-          <wp:inline distT="0" distB="0" distL="0" distR="0" wp14:anchorId="132F6670" wp14:editId="44E5A557">
+          <wp:inline distT="0" distB="0" distL="0" distR="0" wp14:anchorId="132F6670" wp14:editId="59C8C5CB">
             <wp:extent cx="3735606" cy="2257727"/>
             <wp:effectExtent l="0" t="0" r="0" b="0"/>
             <wp:docPr id="21" name="Picture 21"/>
@@ -10835,6 +10843,1406 @@
       </w:r>
     </w:p>
     <w:p>
+      <w:r>
+        <w:br w:type="page"/>
+      </w:r>
+    </w:p>
+    <w:p>
+      <w:pPr>
+        <w:pStyle w:val="Default"/>
+        <w:rPr>
+          <w:b/>
+          <w:bCs/>
+          <w:u w:val="single"/>
+        </w:rPr>
+      </w:pPr>
+      <w:r>
+        <w:rPr>
+          <w:b/>
+          <w:bCs/>
+          <w:u w:val="single"/>
+        </w:rPr>
+        <w:lastRenderedPageBreak/>
+        <w:t>Multi-Threading</w:t>
+      </w:r>
+    </w:p>
+    <w:p>
+      <w:pPr>
+        <w:pStyle w:val="Default"/>
+        <w:rPr>
+          <w:b/>
+          <w:bCs/>
+          <w:u w:val="single"/>
+        </w:rPr>
+      </w:pPr>
+    </w:p>
+    <w:p>
+      <w:pPr>
+        <w:pStyle w:val="Default"/>
+        <w:numPr>
+          <w:ilvl w:val="0"/>
+          <w:numId w:val="39"/>
+        </w:numPr>
+      </w:pPr>
+      <w:r>
+        <w:t>Thread is a light weight process is a part of main process.</w:t>
+      </w:r>
+    </w:p>
+    <w:p>
+      <w:pPr>
+        <w:pStyle w:val="Default"/>
+        <w:numPr>
+          <w:ilvl w:val="0"/>
+          <w:numId w:val="39"/>
+        </w:numPr>
+      </w:pPr>
+      <w:r>
+        <w:t>Every thread has its own memory which is also known as call by stack.</w:t>
+      </w:r>
+    </w:p>
+    <w:p>
+      <w:pPr>
+        <w:pStyle w:val="Default"/>
+        <w:numPr>
+          <w:ilvl w:val="0"/>
+          <w:numId w:val="39"/>
+        </w:numPr>
+      </w:pPr>
+      <w:r>
+        <w:t>Every thread can execute independently.</w:t>
+      </w:r>
+    </w:p>
+    <w:p>
+      <w:pPr>
+        <w:pStyle w:val="Default"/>
+        <w:numPr>
+          <w:ilvl w:val="0"/>
+          <w:numId w:val="39"/>
+        </w:numPr>
+      </w:pPr>
+      <w:r>
+        <w:t>Can achieve the faster performance using multiple threads.</w:t>
+      </w:r>
+    </w:p>
+    <w:p>
+      <w:pPr>
+        <w:pStyle w:val="Default"/>
+        <w:numPr>
+          <w:ilvl w:val="0"/>
+          <w:numId w:val="39"/>
+        </w:numPr>
+      </w:pPr>
+      <w:r>
+        <w:t xml:space="preserve">You can achieve the maximum CPU utilization </w:t>
+      </w:r>
+    </w:p>
+    <w:p>
+      <w:pPr>
+        <w:pStyle w:val="Default"/>
+        <w:numPr>
+          <w:ilvl w:val="0"/>
+          <w:numId w:val="39"/>
+        </w:numPr>
+      </w:pPr>
+      <w:r>
+        <w:t xml:space="preserve">Every thread has some </w:t>
+      </w:r>
+      <w:proofErr w:type="gramStart"/>
+      <w:r>
+        <w:t>task</w:t>
+      </w:r>
+      <w:proofErr w:type="gramEnd"/>
+      <w:r>
+        <w:t xml:space="preserve"> to execute.</w:t>
+      </w:r>
+    </w:p>
+    <w:p>
+      <w:pPr>
+        <w:pStyle w:val="Default"/>
+        <w:numPr>
+          <w:ilvl w:val="0"/>
+          <w:numId w:val="39"/>
+        </w:numPr>
+      </w:pPr>
+      <w:r>
+        <w:t>Every thread will execute by JVM. JMV has full control on the execution of the thread.</w:t>
+      </w:r>
+    </w:p>
+    <w:p>
+      <w:pPr>
+        <w:pStyle w:val="Default"/>
+        <w:numPr>
+          <w:ilvl w:val="0"/>
+          <w:numId w:val="39"/>
+        </w:numPr>
+      </w:pPr>
+      <w:r>
+        <w:t xml:space="preserve">Every java program </w:t>
+      </w:r>
+      <w:proofErr w:type="gramStart"/>
+      <w:r>
+        <w:t>use</w:t>
+      </w:r>
+      <w:proofErr w:type="gramEnd"/>
+      <w:r>
+        <w:t xml:space="preserve"> a thread internally, by default java create an thread and execute the program. The default thread created by java internally is a main thread.</w:t>
+      </w:r>
+    </w:p>
+    <w:p>
+      <w:pPr>
+        <w:pStyle w:val="Default"/>
+      </w:pPr>
+    </w:p>
+    <w:p>
+      <w:pPr>
+        <w:pStyle w:val="Default"/>
+        <w:rPr>
+          <w:b/>
+          <w:bCs/>
+          <w:u w:val="single"/>
+        </w:rPr>
+      </w:pPr>
+      <w:r>
+        <w:rPr>
+          <w:b/>
+          <w:bCs/>
+          <w:u w:val="single"/>
+        </w:rPr>
+        <w:t>Create thread in Java</w:t>
+      </w:r>
+    </w:p>
+    <w:p>
+      <w:pPr>
+        <w:pStyle w:val="Default"/>
+        <w:numPr>
+          <w:ilvl w:val="0"/>
+          <w:numId w:val="40"/>
+        </w:numPr>
+      </w:pPr>
+      <w:r>
+        <w:t>In java to create thread there are 2 ways</w:t>
+      </w:r>
+    </w:p>
+    <w:p>
+      <w:pPr>
+        <w:pStyle w:val="Default"/>
+        <w:numPr>
+          <w:ilvl w:val="1"/>
+          <w:numId w:val="40"/>
+        </w:numPr>
+      </w:pPr>
+      <w:r>
+        <w:t xml:space="preserve">Extending </w:t>
+      </w:r>
+      <w:r>
+        <w:rPr>
+          <w:b/>
+          <w:bCs/>
+        </w:rPr>
+        <w:t>Thread class</w:t>
+      </w:r>
+    </w:p>
+    <w:p>
+      <w:pPr>
+        <w:pStyle w:val="Default"/>
+        <w:numPr>
+          <w:ilvl w:val="1"/>
+          <w:numId w:val="40"/>
+        </w:numPr>
+      </w:pPr>
+      <w:r>
+        <w:t xml:space="preserve">Implements </w:t>
+      </w:r>
+      <w:r>
+        <w:rPr>
+          <w:b/>
+          <w:bCs/>
+        </w:rPr>
+        <w:t>Runnable interface</w:t>
+      </w:r>
+    </w:p>
+    <w:p>
+      <w:pPr>
+        <w:pStyle w:val="Default"/>
+        <w:numPr>
+          <w:ilvl w:val="0"/>
+          <w:numId w:val="40"/>
+        </w:numPr>
+      </w:pPr>
+      <w:r>
+        <w:t>Internally Thread class implements the Runnable interface.</w:t>
+      </w:r>
+    </w:p>
+    <w:p>
+      <w:pPr>
+        <w:pStyle w:val="Default"/>
+        <w:numPr>
+          <w:ilvl w:val="0"/>
+          <w:numId w:val="40"/>
+        </w:numPr>
+      </w:pPr>
+      <w:r>
+        <w:t xml:space="preserve">You have to override the </w:t>
+      </w:r>
+      <w:proofErr w:type="gramStart"/>
+      <w:r>
+        <w:rPr>
+          <w:b/>
+          <w:bCs/>
+        </w:rPr>
+        <w:t>run(</w:t>
+      </w:r>
+      <w:proofErr w:type="gramEnd"/>
+      <w:r>
+        <w:rPr>
+          <w:b/>
+          <w:bCs/>
+        </w:rPr>
+        <w:t>) method</w:t>
+      </w:r>
+      <w:r>
+        <w:t xml:space="preserve"> to assign task to a thread.</w:t>
+      </w:r>
+    </w:p>
+    <w:p>
+      <w:pPr>
+        <w:pStyle w:val="Default"/>
+        <w:numPr>
+          <w:ilvl w:val="0"/>
+          <w:numId w:val="40"/>
+        </w:numPr>
+      </w:pPr>
+      <w:r>
+        <w:t xml:space="preserve">To make thread ready to run you have to use </w:t>
+      </w:r>
+      <w:proofErr w:type="gramStart"/>
+      <w:r>
+        <w:rPr>
+          <w:b/>
+          <w:bCs/>
+        </w:rPr>
+        <w:t>start(</w:t>
+      </w:r>
+      <w:proofErr w:type="gramEnd"/>
+      <w:r>
+        <w:rPr>
+          <w:b/>
+          <w:bCs/>
+        </w:rPr>
+        <w:t>) method</w:t>
+      </w:r>
+      <w:r>
+        <w:t>.</w:t>
+      </w:r>
+    </w:p>
+    <w:p>
+      <w:pPr>
+        <w:pStyle w:val="NoSpacing"/>
+      </w:pPr>
+    </w:p>
+    <w:p>
+      <w:pPr>
+        <w:pStyle w:val="NoSpacing"/>
+      </w:pPr>
+    </w:p>
+    <w:p>
+      <w:r>
+        <w:br w:type="page"/>
+      </w:r>
+    </w:p>
+    <w:p>
+      <w:pPr>
+        <w:pStyle w:val="NoSpacing"/>
+        <w:rPr>
+          <w:b/>
+          <w:bCs/>
+          <w:u w:val="single"/>
+        </w:rPr>
+      </w:pPr>
+      <w:r>
+        <w:rPr>
+          <w:b/>
+          <w:bCs/>
+          <w:u w:val="single"/>
+        </w:rPr>
+        <w:lastRenderedPageBreak/>
+        <w:t>Thread mostly used method</w:t>
+      </w:r>
+    </w:p>
+    <w:p>
+      <w:pPr>
+        <w:pStyle w:val="NoSpacing"/>
+      </w:pPr>
+    </w:p>
+    <w:tbl>
+      <w:tblPr>
+        <w:tblStyle w:val="TableGrid"/>
+        <w:tblW w:w="0" w:type="auto"/>
+        <w:tblLook w:val="04A0" w:firstRow="1" w:lastRow="0" w:firstColumn="1" w:lastColumn="0" w:noHBand="0" w:noVBand="1"/>
+      </w:tblPr>
+      <w:tblGrid>
+        <w:gridCol w:w="1975"/>
+        <w:gridCol w:w="7375"/>
+      </w:tblGrid>
+      <w:tr>
+        <w:tc>
+          <w:tcPr>
+            <w:tcW w:w="1975" w:type="dxa"/>
+          </w:tcPr>
+          <w:p>
+            <w:pPr>
+              <w:pStyle w:val="NoSpacing"/>
+              <w:rPr>
+                <w:b/>
+                <w:bCs/>
+              </w:rPr>
+            </w:pPr>
+            <w:r>
+              <w:rPr>
+                <w:b/>
+                <w:bCs/>
+              </w:rPr>
+              <w:t>Method</w:t>
+            </w:r>
+          </w:p>
+        </w:tc>
+        <w:tc>
+          <w:tcPr>
+            <w:tcW w:w="7375" w:type="dxa"/>
+          </w:tcPr>
+          <w:p>
+            <w:pPr>
+              <w:pStyle w:val="NoSpacing"/>
+              <w:rPr>
+                <w:b/>
+                <w:bCs/>
+              </w:rPr>
+            </w:pPr>
+            <w:r>
+              <w:rPr>
+                <w:b/>
+                <w:bCs/>
+              </w:rPr>
+              <w:t>Description</w:t>
+            </w:r>
+          </w:p>
+        </w:tc>
+      </w:tr>
+      <w:tr>
+        <w:tc>
+          <w:tcPr>
+            <w:tcW w:w="1975" w:type="dxa"/>
+          </w:tcPr>
+          <w:p>
+            <w:pPr>
+              <w:pStyle w:val="NoSpacing"/>
+            </w:pPr>
+            <w:proofErr w:type="gramStart"/>
+            <w:r>
+              <w:t>run(</w:t>
+            </w:r>
+            <w:proofErr w:type="gramEnd"/>
+            <w:r>
+              <w:t>)</w:t>
+            </w:r>
+          </w:p>
+        </w:tc>
+        <w:tc>
+          <w:tcPr>
+            <w:tcW w:w="7375" w:type="dxa"/>
+          </w:tcPr>
+          <w:p>
+            <w:pPr>
+              <w:pStyle w:val="NoSpacing"/>
+            </w:pPr>
+            <w:r>
+              <w:t>It is use to assign a task to a thread. This method gets called whenever thread start executing.</w:t>
+            </w:r>
+          </w:p>
+        </w:tc>
+      </w:tr>
+      <w:tr>
+        <w:tc>
+          <w:tcPr>
+            <w:tcW w:w="1975" w:type="dxa"/>
+          </w:tcPr>
+          <w:p>
+            <w:pPr>
+              <w:pStyle w:val="NoSpacing"/>
+            </w:pPr>
+            <w:proofErr w:type="gramStart"/>
+            <w:r>
+              <w:t>start(</w:t>
+            </w:r>
+            <w:proofErr w:type="gramEnd"/>
+            <w:r>
+              <w:t>)</w:t>
+            </w:r>
+          </w:p>
+        </w:tc>
+        <w:tc>
+          <w:tcPr>
+            <w:tcW w:w="7375" w:type="dxa"/>
+          </w:tcPr>
+          <w:p>
+            <w:pPr>
+              <w:pStyle w:val="NoSpacing"/>
+            </w:pPr>
+            <w:r>
+              <w:t xml:space="preserve">Using this </w:t>
+            </w:r>
+            <w:proofErr w:type="gramStart"/>
+            <w:r>
+              <w:t>method</w:t>
+            </w:r>
+            <w:proofErr w:type="gramEnd"/>
+            <w:r>
+              <w:t xml:space="preserve"> you can make thread ready to run. Thread will be added in the queue and wait for the execution.</w:t>
+            </w:r>
+          </w:p>
+        </w:tc>
+      </w:tr>
+      <w:tr>
+        <w:tc>
+          <w:tcPr>
+            <w:tcW w:w="1975" w:type="dxa"/>
+          </w:tcPr>
+          <w:p>
+            <w:pPr>
+              <w:pStyle w:val="NoSpacing"/>
+            </w:pPr>
+            <w:proofErr w:type="spellStart"/>
+            <w:proofErr w:type="gramStart"/>
+            <w:r>
+              <w:t>currentThread</w:t>
+            </w:r>
+            <w:proofErr w:type="spellEnd"/>
+            <w:r>
+              <w:t>(</w:t>
+            </w:r>
+            <w:proofErr w:type="gramEnd"/>
+            <w:r>
+              <w:t>)</w:t>
+            </w:r>
+          </w:p>
+        </w:tc>
+        <w:tc>
+          <w:tcPr>
+            <w:tcW w:w="7375" w:type="dxa"/>
+          </w:tcPr>
+          <w:p>
+            <w:pPr>
+              <w:pStyle w:val="NoSpacing"/>
+            </w:pPr>
+            <w:r>
+              <w:t xml:space="preserve">This is the static method of the thread class, </w:t>
+            </w:r>
+            <w:proofErr w:type="gramStart"/>
+            <w:r>
+              <w:t>It</w:t>
+            </w:r>
+            <w:proofErr w:type="gramEnd"/>
+            <w:r>
+              <w:t xml:space="preserve"> will return the currently executing thread object.</w:t>
+            </w:r>
+          </w:p>
+        </w:tc>
+      </w:tr>
+      <w:tr>
+        <w:tc>
+          <w:tcPr>
+            <w:tcW w:w="1975" w:type="dxa"/>
+          </w:tcPr>
+          <w:p>
+            <w:pPr>
+              <w:pStyle w:val="NoSpacing"/>
+            </w:pPr>
+            <w:proofErr w:type="spellStart"/>
+            <w:r>
+              <w:t>setName</w:t>
+            </w:r>
+            <w:proofErr w:type="spellEnd"/>
+            <w:r>
+              <w:t>(“Name”)</w:t>
+            </w:r>
+          </w:p>
+          <w:p>
+            <w:pPr>
+              <w:pStyle w:val="NoSpacing"/>
+            </w:pPr>
+            <w:proofErr w:type="spellStart"/>
+            <w:proofErr w:type="gramStart"/>
+            <w:r>
+              <w:t>getName</w:t>
+            </w:r>
+            <w:proofErr w:type="spellEnd"/>
+            <w:r>
+              <w:t>(</w:t>
+            </w:r>
+            <w:proofErr w:type="gramEnd"/>
+            <w:r>
+              <w:t>)</w:t>
+            </w:r>
+          </w:p>
+        </w:tc>
+        <w:tc>
+          <w:tcPr>
+            <w:tcW w:w="7375" w:type="dxa"/>
+          </w:tcPr>
+          <w:p>
+            <w:pPr>
+              <w:pStyle w:val="NoSpacing"/>
+            </w:pPr>
+            <w:r>
+              <w:t>This method is use to set or get the name of the thread.</w:t>
+            </w:r>
+          </w:p>
+        </w:tc>
+      </w:tr>
+      <w:tr>
+        <w:tc>
+          <w:tcPr>
+            <w:tcW w:w="1975" w:type="dxa"/>
+          </w:tcPr>
+          <w:p>
+            <w:pPr>
+              <w:pStyle w:val="NoSpacing"/>
+            </w:pPr>
+            <w:proofErr w:type="spellStart"/>
+            <w:r>
+              <w:t>setPriority</w:t>
+            </w:r>
+            <w:proofErr w:type="spellEnd"/>
+            <w:r>
+              <w:t>(int)</w:t>
+            </w:r>
+          </w:p>
+          <w:p>
+            <w:pPr>
+              <w:pStyle w:val="NoSpacing"/>
+            </w:pPr>
+            <w:proofErr w:type="spellStart"/>
+            <w:proofErr w:type="gramStart"/>
+            <w:r>
+              <w:t>getPriority</w:t>
+            </w:r>
+            <w:proofErr w:type="spellEnd"/>
+            <w:r>
+              <w:t>(</w:t>
+            </w:r>
+            <w:proofErr w:type="gramEnd"/>
+            <w:r>
+              <w:t>)</w:t>
+            </w:r>
+          </w:p>
+        </w:tc>
+        <w:tc>
+          <w:tcPr>
+            <w:tcW w:w="7375" w:type="dxa"/>
+          </w:tcPr>
+          <w:p>
+            <w:pPr>
+              <w:pStyle w:val="NoSpacing"/>
+            </w:pPr>
+            <w:r>
+              <w:t xml:space="preserve">You can set or get the priority of the thread. Thread Priority muse be between 1-10. You will get </w:t>
+            </w:r>
+            <w:proofErr w:type="spellStart"/>
+            <w:r>
+              <w:t>IllegalArgumantException</w:t>
+            </w:r>
+            <w:proofErr w:type="spellEnd"/>
+            <w:r>
+              <w:t xml:space="preserve"> if value is other than 1-10. Here 1 is the MIN_PRIORITY, 5 is the MID_PRIORITY, 10 MAX_PRIORITY.  </w:t>
+            </w:r>
+          </w:p>
+        </w:tc>
+      </w:tr>
+      <w:tr>
+        <w:tc>
+          <w:tcPr>
+            <w:tcW w:w="1975" w:type="dxa"/>
+          </w:tcPr>
+          <w:p>
+            <w:pPr>
+              <w:pStyle w:val="NoSpacing"/>
+            </w:pPr>
+            <w:r>
+              <w:t>sleep(int)</w:t>
+            </w:r>
+          </w:p>
+          <w:p>
+            <w:pPr>
+              <w:pStyle w:val="NoSpacing"/>
+            </w:pPr>
+            <w:proofErr w:type="gramStart"/>
+            <w:r>
+              <w:t>sleep(</w:t>
+            </w:r>
+            <w:proofErr w:type="gramEnd"/>
+            <w:r>
+              <w:t>int, long)</w:t>
+            </w:r>
+          </w:p>
+        </w:tc>
+        <w:tc>
+          <w:tcPr>
+            <w:tcW w:w="7375" w:type="dxa"/>
+          </w:tcPr>
+          <w:p>
+            <w:pPr>
+              <w:pStyle w:val="NoSpacing"/>
+            </w:pPr>
+            <w:r>
+              <w:t xml:space="preserve">Sleep is a static method, using this method you can pause the execution of current thread for a given time. Once given time is expire then thread will come back to runnable stage. This method throws checked </w:t>
+            </w:r>
+            <w:proofErr w:type="spellStart"/>
+            <w:r>
+              <w:t>InterruptedException</w:t>
+            </w:r>
+            <w:proofErr w:type="spellEnd"/>
+            <w:r>
+              <w:t xml:space="preserve"> which has to handle.</w:t>
+            </w:r>
+          </w:p>
+        </w:tc>
+      </w:tr>
+      <w:tr>
+        <w:tc>
+          <w:tcPr>
+            <w:tcW w:w="1975" w:type="dxa"/>
+          </w:tcPr>
+          <w:p>
+            <w:pPr>
+              <w:pStyle w:val="NoSpacing"/>
+            </w:pPr>
+            <w:proofErr w:type="gramStart"/>
+            <w:r>
+              <w:t>join(</w:t>
+            </w:r>
+            <w:proofErr w:type="gramEnd"/>
+            <w:r>
+              <w:t>)</w:t>
+            </w:r>
+          </w:p>
+          <w:p>
+            <w:pPr>
+              <w:pStyle w:val="NoSpacing"/>
+            </w:pPr>
+            <w:r>
+              <w:t>join(int)</w:t>
+            </w:r>
+          </w:p>
+          <w:p>
+            <w:pPr>
+              <w:pStyle w:val="NoSpacing"/>
+            </w:pPr>
+            <w:proofErr w:type="gramStart"/>
+            <w:r>
+              <w:t>join(</w:t>
+            </w:r>
+            <w:proofErr w:type="gramEnd"/>
+            <w:r>
+              <w:t>int, long)</w:t>
+            </w:r>
+          </w:p>
+        </w:tc>
+        <w:tc>
+          <w:tcPr>
+            <w:tcW w:w="7375" w:type="dxa"/>
+          </w:tcPr>
+          <w:p>
+            <w:pPr>
+              <w:pStyle w:val="NoSpacing"/>
+            </w:pPr>
+            <w:r>
+              <w:t xml:space="preserve">Join is a </w:t>
+            </w:r>
+            <w:proofErr w:type="spellStart"/>
+            <w:r>
+              <w:t>non static</w:t>
+            </w:r>
+            <w:proofErr w:type="spellEnd"/>
+            <w:r>
+              <w:t xml:space="preserve"> method, it </w:t>
+            </w:r>
+            <w:proofErr w:type="gramStart"/>
+            <w:r>
+              <w:t>pause</w:t>
+            </w:r>
+            <w:proofErr w:type="gramEnd"/>
+            <w:r>
+              <w:t xml:space="preserve"> the execution of current thread either until completing execution of other thread or till the given time expire. This method throws checked </w:t>
+            </w:r>
+            <w:proofErr w:type="spellStart"/>
+            <w:r>
+              <w:t>InterruptedException</w:t>
+            </w:r>
+            <w:proofErr w:type="spellEnd"/>
+            <w:r>
+              <w:t xml:space="preserve"> which has to handle.</w:t>
+            </w:r>
+          </w:p>
+        </w:tc>
+      </w:tr>
+      <w:tr>
+        <w:tc>
+          <w:tcPr>
+            <w:tcW w:w="1975" w:type="dxa"/>
+          </w:tcPr>
+          <w:p>
+            <w:pPr>
+              <w:pStyle w:val="NoSpacing"/>
+            </w:pPr>
+            <w:proofErr w:type="gramStart"/>
+            <w:r>
+              <w:t>suspend(</w:t>
+            </w:r>
+            <w:proofErr w:type="gramEnd"/>
+            <w:r>
+              <w:t>)</w:t>
+            </w:r>
+          </w:p>
+        </w:tc>
+        <w:tc>
+          <w:tcPr>
+            <w:tcW w:w="7375" w:type="dxa"/>
+          </w:tcPr>
+          <w:p>
+            <w:pPr>
+              <w:pStyle w:val="NoSpacing"/>
+            </w:pPr>
+            <w:r>
+              <w:t>It will pause the execution of the thread until some other thread calls the resume method.</w:t>
+            </w:r>
+          </w:p>
+        </w:tc>
+      </w:tr>
+      <w:tr>
+        <w:tc>
+          <w:tcPr>
+            <w:tcW w:w="1975" w:type="dxa"/>
+          </w:tcPr>
+          <w:p>
+            <w:pPr>
+              <w:pStyle w:val="NoSpacing"/>
+            </w:pPr>
+            <w:proofErr w:type="gramStart"/>
+            <w:r>
+              <w:t>resume(</w:t>
+            </w:r>
+            <w:proofErr w:type="gramEnd"/>
+            <w:r>
+              <w:t>)</w:t>
+            </w:r>
+          </w:p>
+        </w:tc>
+        <w:tc>
+          <w:tcPr>
+            <w:tcW w:w="7375" w:type="dxa"/>
+          </w:tcPr>
+          <w:p>
+            <w:pPr>
+              <w:pStyle w:val="NoSpacing"/>
+            </w:pPr>
+            <w:r>
+              <w:t xml:space="preserve">It will resume the execution of the suspended </w:t>
+            </w:r>
+            <w:proofErr w:type="gramStart"/>
+            <w:r>
+              <w:t>thread,</w:t>
+            </w:r>
+            <w:proofErr w:type="gramEnd"/>
+            <w:r>
+              <w:t xml:space="preserve"> suspended thread will pull from the pause stage to runnable stage. </w:t>
+            </w:r>
+          </w:p>
+        </w:tc>
+      </w:tr>
+      <w:tr>
+        <w:tc>
+          <w:tcPr>
+            <w:tcW w:w="1975" w:type="dxa"/>
+          </w:tcPr>
+          <w:p>
+            <w:pPr>
+              <w:pStyle w:val="NoSpacing"/>
+            </w:pPr>
+            <w:proofErr w:type="gramStart"/>
+            <w:r>
+              <w:t>wait(</w:t>
+            </w:r>
+            <w:proofErr w:type="gramEnd"/>
+            <w:r>
+              <w:t>)</w:t>
+            </w:r>
+          </w:p>
+          <w:p>
+            <w:pPr>
+              <w:pStyle w:val="NoSpacing"/>
+            </w:pPr>
+            <w:r>
+              <w:t>wait(int)</w:t>
+            </w:r>
+          </w:p>
+          <w:p>
+            <w:pPr>
+              <w:pStyle w:val="NoSpacing"/>
+            </w:pPr>
+            <w:proofErr w:type="gramStart"/>
+            <w:r>
+              <w:t>wait(</w:t>
+            </w:r>
+            <w:proofErr w:type="gramEnd"/>
+            <w:r>
+              <w:t>int, long)</w:t>
+            </w:r>
+          </w:p>
+        </w:tc>
+        <w:tc>
+          <w:tcPr>
+            <w:tcW w:w="7375" w:type="dxa"/>
+          </w:tcPr>
+          <w:p>
+            <w:pPr>
+              <w:pStyle w:val="NoSpacing"/>
+            </w:pPr>
+            <w:r>
+              <w:t xml:space="preserve">Using this thread will release the lock and go into pause state, Thread will stay into pause state until given time expire or until some other thread calls notify or </w:t>
+            </w:r>
+            <w:proofErr w:type="spellStart"/>
+            <w:r>
+              <w:t>notifyAll</w:t>
+            </w:r>
+            <w:proofErr w:type="spellEnd"/>
+            <w:r>
+              <w:t xml:space="preserve"> method. Wait method has to call within a synchronized only. This method throws checked </w:t>
+            </w:r>
+            <w:proofErr w:type="spellStart"/>
+            <w:r>
+              <w:t>InterruptedException</w:t>
+            </w:r>
+            <w:proofErr w:type="spellEnd"/>
+            <w:r>
+              <w:t xml:space="preserve"> which has to handle.</w:t>
+            </w:r>
+          </w:p>
+        </w:tc>
+      </w:tr>
+      <w:tr>
+        <w:tc>
+          <w:tcPr>
+            <w:tcW w:w="1975" w:type="dxa"/>
+          </w:tcPr>
+          <w:p>
+            <w:pPr>
+              <w:pStyle w:val="NoSpacing"/>
+            </w:pPr>
+            <w:proofErr w:type="gramStart"/>
+            <w:r>
+              <w:t>notify(</w:t>
+            </w:r>
+            <w:proofErr w:type="gramEnd"/>
+            <w:r>
+              <w:t>)</w:t>
+            </w:r>
+          </w:p>
+        </w:tc>
+        <w:tc>
+          <w:tcPr>
+            <w:tcW w:w="7375" w:type="dxa"/>
+          </w:tcPr>
+          <w:p>
+            <w:pPr>
+              <w:pStyle w:val="NoSpacing"/>
+            </w:pPr>
+            <w:r>
+              <w:t xml:space="preserve">Using this </w:t>
+            </w:r>
+            <w:proofErr w:type="gramStart"/>
+            <w:r>
+              <w:t>method</w:t>
+            </w:r>
+            <w:proofErr w:type="gramEnd"/>
+            <w:r>
+              <w:t xml:space="preserve"> you can notify the single thread which is in the waiting state and it will come into runnable state.</w:t>
+            </w:r>
+          </w:p>
+        </w:tc>
+      </w:tr>
+      <w:tr>
+        <w:tc>
+          <w:tcPr>
+            <w:tcW w:w="1975" w:type="dxa"/>
+          </w:tcPr>
+          <w:p>
+            <w:pPr>
+              <w:pStyle w:val="NoSpacing"/>
+            </w:pPr>
+            <w:proofErr w:type="spellStart"/>
+            <w:r>
+              <w:t>notifyAll</w:t>
+            </w:r>
+            <w:proofErr w:type="spellEnd"/>
+          </w:p>
+        </w:tc>
+        <w:tc>
+          <w:tcPr>
+            <w:tcW w:w="7375" w:type="dxa"/>
+          </w:tcPr>
+          <w:p>
+            <w:pPr>
+              <w:pStyle w:val="NoSpacing"/>
+            </w:pPr>
+            <w:r>
+              <w:t xml:space="preserve">Using this </w:t>
+            </w:r>
+            <w:proofErr w:type="gramStart"/>
+            <w:r>
+              <w:t>method</w:t>
+            </w:r>
+            <w:proofErr w:type="gramEnd"/>
+            <w:r>
+              <w:t xml:space="preserve"> you can notify the all the thread which is in the waiting state and it will come into runnable state.</w:t>
+            </w:r>
+          </w:p>
+        </w:tc>
+      </w:tr>
+    </w:tbl>
+    <w:p>
+      <w:pPr>
+        <w:pStyle w:val="NoSpacing"/>
+      </w:pPr>
+    </w:p>
+    <w:p>
+      <w:pPr>
+        <w:pStyle w:val="NoSpacing"/>
+      </w:pPr>
+    </w:p>
+    <w:p>
+      <w:r>
+        <w:br w:type="page"/>
+      </w:r>
+    </w:p>
+    <w:p>
+      <w:pPr>
+        <w:rPr>
+          <w:rFonts w:ascii="Calibri" w:hAnsi="Calibri" w:cs="Calibri"/>
+          <w:color w:val="000000"/>
+          <w:sz w:val="24"/>
+          <w:szCs w:val="24"/>
+        </w:rPr>
+      </w:pPr>
+      <w:r>
+        <w:rPr>
+          <w:b/>
+          <w:bCs/>
+          <w:u w:val="single"/>
+        </w:rPr>
+        <w:lastRenderedPageBreak/>
+        <w:t>Thread Life Cycle</w:t>
+      </w:r>
+    </w:p>
+    <w:p>
+      <w:pPr>
+        <w:pStyle w:val="NoSpacing"/>
+        <w:numPr>
+          <w:ilvl w:val="0"/>
+          <w:numId w:val="41"/>
+        </w:numPr>
+        <w:rPr>
+          <w:b/>
+          <w:bCs/>
+          <w:u w:val="single"/>
+        </w:rPr>
+      </w:pPr>
+      <w:r>
+        <w:t>JVM is responsible to execute the thread.</w:t>
+      </w:r>
+    </w:p>
+    <w:p>
+      <w:pPr>
+        <w:pStyle w:val="NoSpacing"/>
+        <w:numPr>
+          <w:ilvl w:val="0"/>
+          <w:numId w:val="41"/>
+        </w:numPr>
+        <w:rPr>
+          <w:b/>
+          <w:bCs/>
+          <w:u w:val="single"/>
+        </w:rPr>
+      </w:pPr>
+      <w:r>
+        <w:t>JVM maintains the life cycle of the thread.</w:t>
+      </w:r>
+    </w:p>
+    <w:p>
+      <w:pPr>
+        <w:pStyle w:val="NoSpacing"/>
+        <w:numPr>
+          <w:ilvl w:val="0"/>
+          <w:numId w:val="41"/>
+        </w:numPr>
+        <w:rPr>
+          <w:b/>
+          <w:bCs/>
+          <w:u w:val="single"/>
+        </w:rPr>
+      </w:pPr>
+      <w:r>
+        <w:t>There are different stages of the life cycle</w:t>
+      </w:r>
+    </w:p>
+    <w:p>
+      <w:pPr>
+        <w:pStyle w:val="NoSpacing"/>
+        <w:numPr>
+          <w:ilvl w:val="1"/>
+          <w:numId w:val="41"/>
+        </w:numPr>
+        <w:rPr>
+          <w:b/>
+          <w:bCs/>
+          <w:u w:val="single"/>
+        </w:rPr>
+      </w:pPr>
+      <w:r>
+        <w:t>New/Born Stage</w:t>
+      </w:r>
+    </w:p>
+    <w:p>
+      <w:pPr>
+        <w:pStyle w:val="NoSpacing"/>
+        <w:numPr>
+          <w:ilvl w:val="1"/>
+          <w:numId w:val="41"/>
+        </w:numPr>
+        <w:rPr>
+          <w:b/>
+          <w:bCs/>
+          <w:u w:val="single"/>
+        </w:rPr>
+      </w:pPr>
+      <w:r>
+        <w:t>Runnable Stage</w:t>
+      </w:r>
+    </w:p>
+    <w:p>
+      <w:pPr>
+        <w:pStyle w:val="NoSpacing"/>
+        <w:numPr>
+          <w:ilvl w:val="1"/>
+          <w:numId w:val="41"/>
+        </w:numPr>
+        <w:rPr>
+          <w:b/>
+          <w:bCs/>
+          <w:u w:val="single"/>
+        </w:rPr>
+      </w:pPr>
+      <w:r>
+        <w:t>Running Stage</w:t>
+      </w:r>
+    </w:p>
+    <w:p>
+      <w:pPr>
+        <w:pStyle w:val="NoSpacing"/>
+        <w:numPr>
+          <w:ilvl w:val="1"/>
+          <w:numId w:val="41"/>
+        </w:numPr>
+        <w:rPr>
+          <w:b/>
+          <w:bCs/>
+          <w:u w:val="single"/>
+        </w:rPr>
+      </w:pPr>
+      <w:r>
+        <w:t>Terminate/Dead stage</w:t>
+      </w:r>
+    </w:p>
+    <w:p>
+      <w:pPr>
+        <w:pStyle w:val="NoSpacing"/>
+        <w:numPr>
+          <w:ilvl w:val="1"/>
+          <w:numId w:val="41"/>
+        </w:numPr>
+        <w:rPr>
+          <w:b/>
+          <w:bCs/>
+          <w:u w:val="single"/>
+        </w:rPr>
+      </w:pPr>
+      <w:r>
+        <w:t>Wait/sleep/pause stage</w:t>
+      </w:r>
+      <w:r>
+        <w:rPr>
+          <w:b/>
+          <w:bCs/>
+          <w:u w:val="single"/>
+        </w:rPr>
+        <w:t xml:space="preserve"> </w:t>
+      </w:r>
+    </w:p>
+    <w:p>
+      <w:pPr>
+        <w:pStyle w:val="NoSpacing"/>
+        <w:rPr>
+          <w:b/>
+          <w:bCs/>
+          <w:u w:val="single"/>
+        </w:rPr>
+      </w:pPr>
+    </w:p>
+    <w:p>
+      <w:r>
+        <w:rPr>
+          <w:noProof/>
+          <w:color w:val="000000" w:themeColor="text1"/>
+        </w:rPr>
+        <w:drawing>
+          <wp:anchor distT="0" distB="0" distL="114300" distR="114300" simplePos="0" relativeHeight="251660288" behindDoc="0" locked="0" layoutInCell="1" allowOverlap="1" wp14:anchorId="3A6A1EB5" wp14:editId="1B926210">
+            <wp:simplePos x="0" y="0"/>
+            <wp:positionH relativeFrom="column">
+              <wp:posOffset>99060</wp:posOffset>
+            </wp:positionH>
+            <wp:positionV relativeFrom="paragraph">
+              <wp:posOffset>78740</wp:posOffset>
+            </wp:positionV>
+            <wp:extent cx="4391876" cy="1671353"/>
+            <wp:effectExtent l="0" t="0" r="8890" b="5080"/>
+            <wp:wrapSquare wrapText="bothSides"/>
+            <wp:docPr id="35" name="Picture 35"/>
+            <wp:cNvGraphicFramePr>
+              <a:graphicFrameLocks xmlns:a="http://schemas.openxmlformats.org/drawingml/2006/main" noChangeAspect="1"/>
+            </wp:cNvGraphicFramePr>
+            <a:graphic xmlns:a="http://schemas.openxmlformats.org/drawingml/2006/main">
+              <a:graphicData uri="http://schemas.openxmlformats.org/drawingml/2006/picture">
+                <pic:pic xmlns:pic="http://schemas.openxmlformats.org/drawingml/2006/picture">
+                  <pic:nvPicPr>
+                    <pic:cNvPr id="0" name="Picture 1"/>
+                    <pic:cNvPicPr>
+                      <a:picLocks noChangeAspect="1" noChangeArrowheads="1"/>
+                    </pic:cNvPicPr>
+                  </pic:nvPicPr>
+                  <pic:blipFill>
+                    <a:blip r:embed="rId24" cstate="print">
+                      <a:extLst>
+                        <a:ext uri="{28A0092B-C50C-407E-A947-70E740481C1C}">
+                          <a14:useLocalDpi xmlns:a14="http://schemas.microsoft.com/office/drawing/2010/main" val="0"/>
+                        </a:ext>
+                      </a:extLst>
+                    </a:blip>
+                    <a:srcRect/>
+                    <a:stretch>
+                      <a:fillRect/>
+                    </a:stretch>
+                  </pic:blipFill>
+                  <pic:spPr bwMode="auto">
+                    <a:xfrm>
+                      <a:off x="0" y="0"/>
+                      <a:ext cx="4391876" cy="1671353"/>
+                    </a:xfrm>
+                    <a:prstGeom prst="rect">
+                      <a:avLst/>
+                    </a:prstGeom>
+                    <a:noFill/>
+                    <a:ln>
+                      <a:noFill/>
+                    </a:ln>
+                  </pic:spPr>
+                </pic:pic>
+              </a:graphicData>
+            </a:graphic>
+          </wp:anchor>
+        </w:drawing>
+      </w:r>
+    </w:p>
+    <w:p/>
+    <w:p/>
+    <w:p/>
+    <w:p>
+      <w:pPr>
+        <w:pStyle w:val="Default"/>
+      </w:pPr>
+    </w:p>
+    <w:p>
+      <w:pPr>
+        <w:pStyle w:val="Default"/>
+      </w:pPr>
+    </w:p>
+    <w:p>
+      <w:pPr>
+        <w:pStyle w:val="Default"/>
+      </w:pPr>
+    </w:p>
+    <w:p>
+      <w:pPr>
+        <w:pStyle w:val="Default"/>
+      </w:pPr>
+    </w:p>
+    <w:p>
+      <w:pPr>
+        <w:pStyle w:val="Default"/>
+      </w:pPr>
+    </w:p>
+    <w:p>
+      <w:pPr>
+        <w:pStyle w:val="Default"/>
+        <w:rPr>
+          <w:b/>
+          <w:bCs/>
+          <w:u w:val="single"/>
+        </w:rPr>
+      </w:pPr>
+      <w:r>
+        <w:rPr>
+          <w:b/>
+          <w:bCs/>
+          <w:u w:val="single"/>
+        </w:rPr>
+        <w:t>Synchronization</w:t>
+      </w:r>
+    </w:p>
+    <w:p>
+      <w:pPr>
+        <w:pStyle w:val="Default"/>
+        <w:rPr>
+          <w:b/>
+          <w:bCs/>
+          <w:u w:val="single"/>
+        </w:rPr>
+      </w:pPr>
+      <w:r>
+        <w:rPr>
+          <w:b/>
+          <w:bCs/>
+          <w:u w:val="single"/>
+        </w:rPr>
+        <w:t xml:space="preserve"> </w:t>
+      </w:r>
+    </w:p>
+    <w:p>
+      <w:pPr>
+        <w:pStyle w:val="Default"/>
+        <w:numPr>
+          <w:ilvl w:val="0"/>
+          <w:numId w:val="42"/>
+        </w:numPr>
+      </w:pPr>
+      <w:r>
+        <w:t xml:space="preserve">If multiple thread using a share </w:t>
+      </w:r>
+      <w:proofErr w:type="gramStart"/>
+      <w:r>
+        <w:t>resources</w:t>
+      </w:r>
+      <w:proofErr w:type="gramEnd"/>
+      <w:r>
+        <w:t xml:space="preserve"> then there can be data inconsistency issue in the execution to avoid it you can use the synchronization.</w:t>
+      </w:r>
+    </w:p>
+    <w:p>
+      <w:pPr>
+        <w:pStyle w:val="Default"/>
+        <w:numPr>
+          <w:ilvl w:val="0"/>
+          <w:numId w:val="42"/>
+        </w:numPr>
+      </w:pPr>
+      <w:r>
+        <w:t>Synchronization is a process of acquiring and releasing lock on the share resources to avoid the data inconstancy issue.</w:t>
+      </w:r>
+    </w:p>
+    <w:p>
+      <w:pPr>
+        <w:pStyle w:val="Default"/>
+        <w:numPr>
+          <w:ilvl w:val="0"/>
+          <w:numId w:val="42"/>
+        </w:numPr>
+      </w:pPr>
+      <w:r>
+        <w:t>In this process the acquiring and releasing lock will be achieve internally by java.</w:t>
+      </w:r>
+    </w:p>
+    <w:p>
+      <w:pPr>
+        <w:pStyle w:val="Default"/>
+        <w:numPr>
+          <w:ilvl w:val="0"/>
+          <w:numId w:val="42"/>
+        </w:numPr>
+      </w:pPr>
+      <w:r>
+        <w:t>Due to synchronization the waiting time of the thread can be increase which affects the application performance.</w:t>
+      </w:r>
+    </w:p>
+    <w:p>
+      <w:pPr>
+        <w:pStyle w:val="Default"/>
+        <w:numPr>
+          <w:ilvl w:val="0"/>
+          <w:numId w:val="42"/>
+        </w:numPr>
+      </w:pPr>
+      <w:r>
+        <w:t xml:space="preserve">Synchronization is one of the </w:t>
+      </w:r>
+      <w:proofErr w:type="gramStart"/>
+      <w:r>
+        <w:t>reason</w:t>
+      </w:r>
+      <w:proofErr w:type="gramEnd"/>
+      <w:r>
+        <w:t xml:space="preserve"> of getting dead lock scenarios in the application.</w:t>
+      </w:r>
+    </w:p>
+    <w:p>
+      <w:pPr>
+        <w:pStyle w:val="Default"/>
+        <w:numPr>
+          <w:ilvl w:val="0"/>
+          <w:numId w:val="42"/>
+        </w:numPr>
+      </w:pPr>
+      <w:r>
+        <w:t>Synchronization can use by 2 ways</w:t>
+      </w:r>
+    </w:p>
+    <w:p>
+      <w:pPr>
+        <w:pStyle w:val="Default"/>
+        <w:numPr>
+          <w:ilvl w:val="1"/>
+          <w:numId w:val="42"/>
+        </w:numPr>
+      </w:pPr>
+      <w:r>
+        <w:t>Using synchronized block</w:t>
+      </w:r>
+    </w:p>
+    <w:p>
+      <w:pPr>
+        <w:pStyle w:val="Default"/>
+        <w:numPr>
+          <w:ilvl w:val="1"/>
+          <w:numId w:val="42"/>
+        </w:numPr>
+      </w:pPr>
+      <w:r>
+        <w:t xml:space="preserve">Using synchronized method  </w:t>
+      </w:r>
+    </w:p>
+    <w:p>
+      <w:pPr>
+        <w:pStyle w:val="Default"/>
+      </w:pPr>
+    </w:p>
+    <w:p>
       <w:pPr>
         <w:pStyle w:val="NoSpacing"/>
       </w:pPr>
@@ -11119,6 +12527,95 @@
     </w:lvl>
   </w:abstractNum>
   <w:abstractNum w:abstractNumId="3" w15:restartNumberingAfterBreak="0">
+    <w:nsid w:val="0A1C086C"/>
+    <w:multiLevelType w:val="hybridMultilevel"/>
+    <w:tmpl w:val="E4345A70"/>
+    <w:lvl w:ilvl="0" w:tplc="0409000F">
+      <w:start w:val="1"/>
+      <w:numFmt w:val="decimal"/>
+      <w:lvlText w:val="%1."/>
+      <w:lvlJc w:val="left"/>
+      <w:pPr>
+        <w:ind w:left="720" w:hanging="360"/>
+      </w:pPr>
+      <w:rPr>
+        <w:rFonts w:hint="default"/>
+      </w:rPr>
+    </w:lvl>
+    <w:lvl w:ilvl="1" w:tplc="04090019" w:tentative="1">
+      <w:start w:val="1"/>
+      <w:numFmt w:val="lowerLetter"/>
+      <w:lvlText w:val="%2."/>
+      <w:lvlJc w:val="left"/>
+      <w:pPr>
+        <w:ind w:left="1440" w:hanging="360"/>
+      </w:pPr>
+    </w:lvl>
+    <w:lvl w:ilvl="2" w:tplc="0409001B" w:tentative="1">
+      <w:start w:val="1"/>
+      <w:numFmt w:val="lowerRoman"/>
+      <w:lvlText w:val="%3."/>
+      <w:lvlJc w:val="right"/>
+      <w:pPr>
+        <w:ind w:left="2160" w:hanging="180"/>
+      </w:pPr>
+    </w:lvl>
+    <w:lvl w:ilvl="3" w:tplc="0409000F" w:tentative="1">
+      <w:start w:val="1"/>
+      <w:numFmt w:val="decimal"/>
+      <w:lvlText w:val="%4."/>
+      <w:lvlJc w:val="left"/>
+      <w:pPr>
+        <w:ind w:left="2880" w:hanging="360"/>
+      </w:pPr>
+    </w:lvl>
+    <w:lvl w:ilvl="4" w:tplc="04090019" w:tentative="1">
+      <w:start w:val="1"/>
+      <w:numFmt w:val="lowerLetter"/>
+      <w:lvlText w:val="%5."/>
+      <w:lvlJc w:val="left"/>
+      <w:pPr>
+        <w:ind w:left="3600" w:hanging="360"/>
+      </w:pPr>
+    </w:lvl>
+    <w:lvl w:ilvl="5" w:tplc="0409001B" w:tentative="1">
+      <w:start w:val="1"/>
+      <w:numFmt w:val="lowerRoman"/>
+      <w:lvlText w:val="%6."/>
+      <w:lvlJc w:val="right"/>
+      <w:pPr>
+        <w:ind w:left="4320" w:hanging="180"/>
+      </w:pPr>
+    </w:lvl>
+    <w:lvl w:ilvl="6" w:tplc="0409000F" w:tentative="1">
+      <w:start w:val="1"/>
+      <w:numFmt w:val="decimal"/>
+      <w:lvlText w:val="%7."/>
+      <w:lvlJc w:val="left"/>
+      <w:pPr>
+        <w:ind w:left="5040" w:hanging="360"/>
+      </w:pPr>
+    </w:lvl>
+    <w:lvl w:ilvl="7" w:tplc="04090019" w:tentative="1">
+      <w:start w:val="1"/>
+      <w:numFmt w:val="lowerLetter"/>
+      <w:lvlText w:val="%8."/>
+      <w:lvlJc w:val="left"/>
+      <w:pPr>
+        <w:ind w:left="5760" w:hanging="360"/>
+      </w:pPr>
+    </w:lvl>
+    <w:lvl w:ilvl="8" w:tplc="0409001B" w:tentative="1">
+      <w:start w:val="1"/>
+      <w:numFmt w:val="lowerRoman"/>
+      <w:lvlText w:val="%9."/>
+      <w:lvlJc w:val="right"/>
+      <w:pPr>
+        <w:ind w:left="6480" w:hanging="180"/>
+      </w:pPr>
+    </w:lvl>
+  </w:abstractNum>
+  <w:abstractNum w:abstractNumId="4" w15:restartNumberingAfterBreak="0">
     <w:nsid w:val="0E8B2BCC"/>
     <w:multiLevelType w:val="hybridMultilevel"/>
     <w:tmpl w:val="32F444E8"/>
@@ -11207,7 +12704,185 @@
       </w:pPr>
     </w:lvl>
   </w:abstractNum>
-  <w:abstractNum w:abstractNumId="4" w15:restartNumberingAfterBreak="0">
+  <w:abstractNum w:abstractNumId="5" w15:restartNumberingAfterBreak="0">
+    <w:nsid w:val="0E904B4B"/>
+    <w:multiLevelType w:val="hybridMultilevel"/>
+    <w:tmpl w:val="D0864656"/>
+    <w:lvl w:ilvl="0" w:tplc="0409000F">
+      <w:start w:val="1"/>
+      <w:numFmt w:val="decimal"/>
+      <w:lvlText w:val="%1."/>
+      <w:lvlJc w:val="left"/>
+      <w:pPr>
+        <w:ind w:left="720" w:hanging="360"/>
+      </w:pPr>
+      <w:rPr>
+        <w:rFonts w:hint="default"/>
+      </w:rPr>
+    </w:lvl>
+    <w:lvl w:ilvl="1" w:tplc="04090019">
+      <w:start w:val="1"/>
+      <w:numFmt w:val="lowerLetter"/>
+      <w:lvlText w:val="%2."/>
+      <w:lvlJc w:val="left"/>
+      <w:pPr>
+        <w:ind w:left="1440" w:hanging="360"/>
+      </w:pPr>
+    </w:lvl>
+    <w:lvl w:ilvl="2" w:tplc="0409001B" w:tentative="1">
+      <w:start w:val="1"/>
+      <w:numFmt w:val="lowerRoman"/>
+      <w:lvlText w:val="%3."/>
+      <w:lvlJc w:val="right"/>
+      <w:pPr>
+        <w:ind w:left="2160" w:hanging="180"/>
+      </w:pPr>
+    </w:lvl>
+    <w:lvl w:ilvl="3" w:tplc="0409000F" w:tentative="1">
+      <w:start w:val="1"/>
+      <w:numFmt w:val="decimal"/>
+      <w:lvlText w:val="%4."/>
+      <w:lvlJc w:val="left"/>
+      <w:pPr>
+        <w:ind w:left="2880" w:hanging="360"/>
+      </w:pPr>
+    </w:lvl>
+    <w:lvl w:ilvl="4" w:tplc="04090019" w:tentative="1">
+      <w:start w:val="1"/>
+      <w:numFmt w:val="lowerLetter"/>
+      <w:lvlText w:val="%5."/>
+      <w:lvlJc w:val="left"/>
+      <w:pPr>
+        <w:ind w:left="3600" w:hanging="360"/>
+      </w:pPr>
+    </w:lvl>
+    <w:lvl w:ilvl="5" w:tplc="0409001B" w:tentative="1">
+      <w:start w:val="1"/>
+      <w:numFmt w:val="lowerRoman"/>
+      <w:lvlText w:val="%6."/>
+      <w:lvlJc w:val="right"/>
+      <w:pPr>
+        <w:ind w:left="4320" w:hanging="180"/>
+      </w:pPr>
+    </w:lvl>
+    <w:lvl w:ilvl="6" w:tplc="0409000F" w:tentative="1">
+      <w:start w:val="1"/>
+      <w:numFmt w:val="decimal"/>
+      <w:lvlText w:val="%7."/>
+      <w:lvlJc w:val="left"/>
+      <w:pPr>
+        <w:ind w:left="5040" w:hanging="360"/>
+      </w:pPr>
+    </w:lvl>
+    <w:lvl w:ilvl="7" w:tplc="04090019" w:tentative="1">
+      <w:start w:val="1"/>
+      <w:numFmt w:val="lowerLetter"/>
+      <w:lvlText w:val="%8."/>
+      <w:lvlJc w:val="left"/>
+      <w:pPr>
+        <w:ind w:left="5760" w:hanging="360"/>
+      </w:pPr>
+    </w:lvl>
+    <w:lvl w:ilvl="8" w:tplc="0409001B" w:tentative="1">
+      <w:start w:val="1"/>
+      <w:numFmt w:val="lowerRoman"/>
+      <w:lvlText w:val="%9."/>
+      <w:lvlJc w:val="right"/>
+      <w:pPr>
+        <w:ind w:left="6480" w:hanging="180"/>
+      </w:pPr>
+    </w:lvl>
+  </w:abstractNum>
+  <w:abstractNum w:abstractNumId="6" w15:restartNumberingAfterBreak="0">
+    <w:nsid w:val="148D09EA"/>
+    <w:multiLevelType w:val="hybridMultilevel"/>
+    <w:tmpl w:val="7CA8DE5C"/>
+    <w:lvl w:ilvl="0" w:tplc="0409000F">
+      <w:start w:val="1"/>
+      <w:numFmt w:val="decimal"/>
+      <w:lvlText w:val="%1."/>
+      <w:lvlJc w:val="left"/>
+      <w:pPr>
+        <w:ind w:left="720" w:hanging="360"/>
+      </w:pPr>
+      <w:rPr>
+        <w:rFonts w:hint="default"/>
+      </w:rPr>
+    </w:lvl>
+    <w:lvl w:ilvl="1" w:tplc="04090019">
+      <w:start w:val="1"/>
+      <w:numFmt w:val="lowerLetter"/>
+      <w:lvlText w:val="%2."/>
+      <w:lvlJc w:val="left"/>
+      <w:pPr>
+        <w:ind w:left="1440" w:hanging="360"/>
+      </w:pPr>
+    </w:lvl>
+    <w:lvl w:ilvl="2" w:tplc="0409001B" w:tentative="1">
+      <w:start w:val="1"/>
+      <w:numFmt w:val="lowerRoman"/>
+      <w:lvlText w:val="%3."/>
+      <w:lvlJc w:val="right"/>
+      <w:pPr>
+        <w:ind w:left="2160" w:hanging="180"/>
+      </w:pPr>
+    </w:lvl>
+    <w:lvl w:ilvl="3" w:tplc="0409000F" w:tentative="1">
+      <w:start w:val="1"/>
+      <w:numFmt w:val="decimal"/>
+      <w:lvlText w:val="%4."/>
+      <w:lvlJc w:val="left"/>
+      <w:pPr>
+        <w:ind w:left="2880" w:hanging="360"/>
+      </w:pPr>
+    </w:lvl>
+    <w:lvl w:ilvl="4" w:tplc="04090019" w:tentative="1">
+      <w:start w:val="1"/>
+      <w:numFmt w:val="lowerLetter"/>
+      <w:lvlText w:val="%5."/>
+      <w:lvlJc w:val="left"/>
+      <w:pPr>
+        <w:ind w:left="3600" w:hanging="360"/>
+      </w:pPr>
+    </w:lvl>
+    <w:lvl w:ilvl="5" w:tplc="0409001B" w:tentative="1">
+      <w:start w:val="1"/>
+      <w:numFmt w:val="lowerRoman"/>
+      <w:lvlText w:val="%6."/>
+      <w:lvlJc w:val="right"/>
+      <w:pPr>
+        <w:ind w:left="4320" w:hanging="180"/>
+      </w:pPr>
+    </w:lvl>
+    <w:lvl w:ilvl="6" w:tplc="0409000F" w:tentative="1">
+      <w:start w:val="1"/>
+      <w:numFmt w:val="decimal"/>
+      <w:lvlText w:val="%7."/>
+      <w:lvlJc w:val="left"/>
+      <w:pPr>
+        <w:ind w:left="5040" w:hanging="360"/>
+      </w:pPr>
+    </w:lvl>
+    <w:lvl w:ilvl="7" w:tplc="04090019" w:tentative="1">
+      <w:start w:val="1"/>
+      <w:numFmt w:val="lowerLetter"/>
+      <w:lvlText w:val="%8."/>
+      <w:lvlJc w:val="left"/>
+      <w:pPr>
+        <w:ind w:left="5760" w:hanging="360"/>
+      </w:pPr>
+    </w:lvl>
+    <w:lvl w:ilvl="8" w:tplc="0409001B" w:tentative="1">
+      <w:start w:val="1"/>
+      <w:numFmt w:val="lowerRoman"/>
+      <w:lvlText w:val="%9."/>
+      <w:lvlJc w:val="right"/>
+      <w:pPr>
+        <w:ind w:left="6480" w:hanging="180"/>
+      </w:pPr>
+    </w:lvl>
+  </w:abstractNum>
+  <w:abstractNum w:abstractNumId="7" w15:restartNumberingAfterBreak="0">
     <w:nsid w:val="17E846CA"/>
     <w:multiLevelType w:val="hybridMultilevel"/>
     <w:tmpl w:val="6F36F7D4"/>
@@ -11297,7 +12972,7 @@
       </w:pPr>
     </w:lvl>
   </w:abstractNum>
-  <w:abstractNum w:abstractNumId="5" w15:restartNumberingAfterBreak="0">
+  <w:abstractNum w:abstractNumId="8" w15:restartNumberingAfterBreak="0">
     <w:nsid w:val="20174CF2"/>
     <w:multiLevelType w:val="hybridMultilevel"/>
     <w:tmpl w:val="BE94BCD8"/>
@@ -11386,7 +13061,7 @@
       </w:pPr>
     </w:lvl>
   </w:abstractNum>
-  <w:abstractNum w:abstractNumId="6" w15:restartNumberingAfterBreak="0">
+  <w:abstractNum w:abstractNumId="9" w15:restartNumberingAfterBreak="0">
     <w:nsid w:val="240C158D"/>
     <w:multiLevelType w:val="hybridMultilevel"/>
     <w:tmpl w:val="BC62839A"/>
@@ -11475,7 +13150,7 @@
       </w:pPr>
     </w:lvl>
   </w:abstractNum>
-  <w:abstractNum w:abstractNumId="7" w15:restartNumberingAfterBreak="0">
+  <w:abstractNum w:abstractNumId="10" w15:restartNumberingAfterBreak="0">
     <w:nsid w:val="27A81660"/>
     <w:multiLevelType w:val="hybridMultilevel"/>
     <w:tmpl w:val="ACAA8182"/>
@@ -11564,7 +13239,7 @@
       </w:pPr>
     </w:lvl>
   </w:abstractNum>
-  <w:abstractNum w:abstractNumId="8" w15:restartNumberingAfterBreak="0">
+  <w:abstractNum w:abstractNumId="11" w15:restartNumberingAfterBreak="0">
     <w:nsid w:val="28F92456"/>
     <w:multiLevelType w:val="hybridMultilevel"/>
     <w:tmpl w:val="14126D26"/>
@@ -11653,7 +13328,7 @@
       </w:pPr>
     </w:lvl>
   </w:abstractNum>
-  <w:abstractNum w:abstractNumId="9" w15:restartNumberingAfterBreak="0">
+  <w:abstractNum w:abstractNumId="12" w15:restartNumberingAfterBreak="0">
     <w:nsid w:val="2FFA50AD"/>
     <w:multiLevelType w:val="hybridMultilevel"/>
     <w:tmpl w:val="7EC81F54"/>
@@ -11739,7 +13414,7 @@
       </w:pPr>
     </w:lvl>
   </w:abstractNum>
-  <w:abstractNum w:abstractNumId="10" w15:restartNumberingAfterBreak="0">
+  <w:abstractNum w:abstractNumId="13" w15:restartNumberingAfterBreak="0">
     <w:nsid w:val="36115FCB"/>
     <w:multiLevelType w:val="hybridMultilevel"/>
     <w:tmpl w:val="7AEE9CB4"/>
@@ -11828,7 +13503,7 @@
       </w:pPr>
     </w:lvl>
   </w:abstractNum>
-  <w:abstractNum w:abstractNumId="11" w15:restartNumberingAfterBreak="0">
+  <w:abstractNum w:abstractNumId="14" w15:restartNumberingAfterBreak="0">
     <w:nsid w:val="36F22C28"/>
     <w:multiLevelType w:val="hybridMultilevel"/>
     <w:tmpl w:val="5B2E59D0"/>
@@ -11917,7 +13592,7 @@
       </w:pPr>
     </w:lvl>
   </w:abstractNum>
-  <w:abstractNum w:abstractNumId="12" w15:restartNumberingAfterBreak="0">
+  <w:abstractNum w:abstractNumId="15" w15:restartNumberingAfterBreak="0">
     <w:nsid w:val="3871081A"/>
     <w:multiLevelType w:val="hybridMultilevel"/>
     <w:tmpl w:val="9878DB84"/>
@@ -12006,7 +13681,7 @@
       </w:pPr>
     </w:lvl>
   </w:abstractNum>
-  <w:abstractNum w:abstractNumId="13" w15:restartNumberingAfterBreak="0">
+  <w:abstractNum w:abstractNumId="16" w15:restartNumberingAfterBreak="0">
     <w:nsid w:val="38DC1629"/>
     <w:multiLevelType w:val="hybridMultilevel"/>
     <w:tmpl w:val="C8AC1D08"/>
@@ -12095,7 +13770,7 @@
       </w:pPr>
     </w:lvl>
   </w:abstractNum>
-  <w:abstractNum w:abstractNumId="14" w15:restartNumberingAfterBreak="0">
+  <w:abstractNum w:abstractNumId="17" w15:restartNumberingAfterBreak="0">
     <w:nsid w:val="3B1F42E2"/>
     <w:multiLevelType w:val="hybridMultilevel"/>
     <w:tmpl w:val="74E26026"/>
@@ -12184,7 +13859,7 @@
       </w:pPr>
     </w:lvl>
   </w:abstractNum>
-  <w:abstractNum w:abstractNumId="15" w15:restartNumberingAfterBreak="0">
+  <w:abstractNum w:abstractNumId="18" w15:restartNumberingAfterBreak="0">
     <w:nsid w:val="3D58081A"/>
     <w:multiLevelType w:val="hybridMultilevel"/>
     <w:tmpl w:val="FDAE9870"/>
@@ -12273,7 +13948,7 @@
       </w:pPr>
     </w:lvl>
   </w:abstractNum>
-  <w:abstractNum w:abstractNumId="16" w15:restartNumberingAfterBreak="0">
+  <w:abstractNum w:abstractNumId="19" w15:restartNumberingAfterBreak="0">
     <w:nsid w:val="3ED825EC"/>
     <w:multiLevelType w:val="hybridMultilevel"/>
     <w:tmpl w:val="9FC8651C"/>
@@ -12359,7 +14034,7 @@
       </w:pPr>
     </w:lvl>
   </w:abstractNum>
-  <w:abstractNum w:abstractNumId="17" w15:restartNumberingAfterBreak="0">
+  <w:abstractNum w:abstractNumId="20" w15:restartNumberingAfterBreak="0">
     <w:nsid w:val="497833F1"/>
     <w:multiLevelType w:val="hybridMultilevel"/>
     <w:tmpl w:val="76A88982"/>
@@ -12448,7 +14123,7 @@
       </w:pPr>
     </w:lvl>
   </w:abstractNum>
-  <w:abstractNum w:abstractNumId="18" w15:restartNumberingAfterBreak="0">
+  <w:abstractNum w:abstractNumId="21" w15:restartNumberingAfterBreak="0">
     <w:nsid w:val="4B7D3D27"/>
     <w:multiLevelType w:val="hybridMultilevel"/>
     <w:tmpl w:val="18B2DE4E"/>
@@ -12538,7 +14213,7 @@
       </w:pPr>
     </w:lvl>
   </w:abstractNum>
-  <w:abstractNum w:abstractNumId="19" w15:restartNumberingAfterBreak="0">
+  <w:abstractNum w:abstractNumId="22" w15:restartNumberingAfterBreak="0">
     <w:nsid w:val="50B14B91"/>
     <w:multiLevelType w:val="hybridMultilevel"/>
     <w:tmpl w:val="14C42388"/>
@@ -12627,7 +14302,7 @@
       </w:pPr>
     </w:lvl>
   </w:abstractNum>
-  <w:abstractNum w:abstractNumId="20" w15:restartNumberingAfterBreak="0">
+  <w:abstractNum w:abstractNumId="23" w15:restartNumberingAfterBreak="0">
     <w:nsid w:val="517361C8"/>
     <w:multiLevelType w:val="hybridMultilevel"/>
     <w:tmpl w:val="A7BA22AA"/>
@@ -12716,7 +14391,7 @@
       </w:pPr>
     </w:lvl>
   </w:abstractNum>
-  <w:abstractNum w:abstractNumId="21" w15:restartNumberingAfterBreak="0">
+  <w:abstractNum w:abstractNumId="24" w15:restartNumberingAfterBreak="0">
     <w:nsid w:val="52D27F43"/>
     <w:multiLevelType w:val="hybridMultilevel"/>
     <w:tmpl w:val="43441248"/>
@@ -12805,7 +14480,7 @@
       </w:pPr>
     </w:lvl>
   </w:abstractNum>
-  <w:abstractNum w:abstractNumId="22" w15:restartNumberingAfterBreak="0">
+  <w:abstractNum w:abstractNumId="25" w15:restartNumberingAfterBreak="0">
     <w:nsid w:val="53AF2944"/>
     <w:multiLevelType w:val="hybridMultilevel"/>
     <w:tmpl w:val="A600DF8E"/>
@@ -12894,7 +14569,7 @@
       </w:pPr>
     </w:lvl>
   </w:abstractNum>
-  <w:abstractNum w:abstractNumId="23" w15:restartNumberingAfterBreak="0">
+  <w:abstractNum w:abstractNumId="26" w15:restartNumberingAfterBreak="0">
     <w:nsid w:val="55001F78"/>
     <w:multiLevelType w:val="hybridMultilevel"/>
     <w:tmpl w:val="263638BA"/>
@@ -12983,7 +14658,7 @@
       </w:pPr>
     </w:lvl>
   </w:abstractNum>
-  <w:abstractNum w:abstractNumId="24" w15:restartNumberingAfterBreak="0">
+  <w:abstractNum w:abstractNumId="27" w15:restartNumberingAfterBreak="0">
     <w:nsid w:val="554E5D67"/>
     <w:multiLevelType w:val="hybridMultilevel"/>
     <w:tmpl w:val="856865A0"/>
@@ -13073,7 +14748,7 @@
       </w:pPr>
     </w:lvl>
   </w:abstractNum>
-  <w:abstractNum w:abstractNumId="25" w15:restartNumberingAfterBreak="0">
+  <w:abstractNum w:abstractNumId="28" w15:restartNumberingAfterBreak="0">
     <w:nsid w:val="59780F32"/>
     <w:multiLevelType w:val="hybridMultilevel"/>
     <w:tmpl w:val="813A1414"/>
@@ -13162,7 +14837,7 @@
       </w:pPr>
     </w:lvl>
   </w:abstractNum>
-  <w:abstractNum w:abstractNumId="26" w15:restartNumberingAfterBreak="0">
+  <w:abstractNum w:abstractNumId="29" w15:restartNumberingAfterBreak="0">
     <w:nsid w:val="5C531D7B"/>
     <w:multiLevelType w:val="hybridMultilevel"/>
     <w:tmpl w:val="4A32B20E"/>
@@ -13251,7 +14926,7 @@
       </w:pPr>
     </w:lvl>
   </w:abstractNum>
-  <w:abstractNum w:abstractNumId="27" w15:restartNumberingAfterBreak="0">
+  <w:abstractNum w:abstractNumId="30" w15:restartNumberingAfterBreak="0">
     <w:nsid w:val="5F1212A4"/>
     <w:multiLevelType w:val="hybridMultilevel"/>
     <w:tmpl w:val="FFAE4D48"/>
@@ -13340,99 +15015,10 @@
       </w:pPr>
     </w:lvl>
   </w:abstractNum>
-  <w:abstractNum w:abstractNumId="28" w15:restartNumberingAfterBreak="0">
-    <w:nsid w:val="61E44141"/>
+  <w:abstractNum w:abstractNumId="31" w15:restartNumberingAfterBreak="0">
+    <w:nsid w:val="61862315"/>
     <w:multiLevelType w:val="hybridMultilevel"/>
-    <w:tmpl w:val="7C66E1A2"/>
-    <w:lvl w:ilvl="0" w:tplc="0409000F">
-      <w:start w:val="1"/>
-      <w:numFmt w:val="decimal"/>
-      <w:lvlText w:val="%1."/>
-      <w:lvlJc w:val="left"/>
-      <w:pPr>
-        <w:ind w:left="720" w:hanging="360"/>
-      </w:pPr>
-      <w:rPr>
-        <w:rFonts w:hint="default"/>
-      </w:rPr>
-    </w:lvl>
-    <w:lvl w:ilvl="1" w:tplc="04090019">
-      <w:start w:val="1"/>
-      <w:numFmt w:val="lowerLetter"/>
-      <w:lvlText w:val="%2."/>
-      <w:lvlJc w:val="left"/>
-      <w:pPr>
-        <w:ind w:left="1440" w:hanging="360"/>
-      </w:pPr>
-    </w:lvl>
-    <w:lvl w:ilvl="2" w:tplc="0409001B">
-      <w:start w:val="1"/>
-      <w:numFmt w:val="lowerRoman"/>
-      <w:lvlText w:val="%3."/>
-      <w:lvlJc w:val="right"/>
-      <w:pPr>
-        <w:ind w:left="2160" w:hanging="180"/>
-      </w:pPr>
-    </w:lvl>
-    <w:lvl w:ilvl="3" w:tplc="0409000F" w:tentative="1">
-      <w:start w:val="1"/>
-      <w:numFmt w:val="decimal"/>
-      <w:lvlText w:val="%4."/>
-      <w:lvlJc w:val="left"/>
-      <w:pPr>
-        <w:ind w:left="2880" w:hanging="360"/>
-      </w:pPr>
-    </w:lvl>
-    <w:lvl w:ilvl="4" w:tplc="04090019" w:tentative="1">
-      <w:start w:val="1"/>
-      <w:numFmt w:val="lowerLetter"/>
-      <w:lvlText w:val="%5."/>
-      <w:lvlJc w:val="left"/>
-      <w:pPr>
-        <w:ind w:left="3600" w:hanging="360"/>
-      </w:pPr>
-    </w:lvl>
-    <w:lvl w:ilvl="5" w:tplc="0409001B" w:tentative="1">
-      <w:start w:val="1"/>
-      <w:numFmt w:val="lowerRoman"/>
-      <w:lvlText w:val="%6."/>
-      <w:lvlJc w:val="right"/>
-      <w:pPr>
-        <w:ind w:left="4320" w:hanging="180"/>
-      </w:pPr>
-    </w:lvl>
-    <w:lvl w:ilvl="6" w:tplc="0409000F" w:tentative="1">
-      <w:start w:val="1"/>
-      <w:numFmt w:val="decimal"/>
-      <w:lvlText w:val="%7."/>
-      <w:lvlJc w:val="left"/>
-      <w:pPr>
-        <w:ind w:left="5040" w:hanging="360"/>
-      </w:pPr>
-    </w:lvl>
-    <w:lvl w:ilvl="7" w:tplc="04090019" w:tentative="1">
-      <w:start w:val="1"/>
-      <w:numFmt w:val="lowerLetter"/>
-      <w:lvlText w:val="%8."/>
-      <w:lvlJc w:val="left"/>
-      <w:pPr>
-        <w:ind w:left="5760" w:hanging="360"/>
-      </w:pPr>
-    </w:lvl>
-    <w:lvl w:ilvl="8" w:tplc="0409001B" w:tentative="1">
-      <w:start w:val="1"/>
-      <w:numFmt w:val="lowerRoman"/>
-      <w:lvlText w:val="%9."/>
-      <w:lvlJc w:val="right"/>
-      <w:pPr>
-        <w:ind w:left="6480" w:hanging="180"/>
-      </w:pPr>
-    </w:lvl>
-  </w:abstractNum>
-  <w:abstractNum w:abstractNumId="29" w15:restartNumberingAfterBreak="0">
-    <w:nsid w:val="67172445"/>
-    <w:multiLevelType w:val="hybridMultilevel"/>
-    <w:tmpl w:val="ABA204EE"/>
+    <w:tmpl w:val="B798AF72"/>
     <w:lvl w:ilvl="0" w:tplc="0409000F">
       <w:start w:val="1"/>
       <w:numFmt w:val="decimal"/>
@@ -13520,10 +15106,10 @@
       </w:pPr>
     </w:lvl>
   </w:abstractNum>
-  <w:abstractNum w:abstractNumId="30" w15:restartNumberingAfterBreak="0">
-    <w:nsid w:val="6B5C7337"/>
+  <w:abstractNum w:abstractNumId="32" w15:restartNumberingAfterBreak="0">
+    <w:nsid w:val="61E44141"/>
     <w:multiLevelType w:val="hybridMultilevel"/>
-    <w:tmpl w:val="ECA62F32"/>
+    <w:tmpl w:val="7C66E1A2"/>
     <w:lvl w:ilvl="0" w:tplc="0409000F">
       <w:start w:val="1"/>
       <w:numFmt w:val="decimal"/>
@@ -13536,7 +15122,7 @@
         <w:rFonts w:hint="default"/>
       </w:rPr>
     </w:lvl>
-    <w:lvl w:ilvl="1" w:tplc="04090019" w:tentative="1">
+    <w:lvl w:ilvl="1" w:tplc="04090019">
       <w:start w:val="1"/>
       <w:numFmt w:val="lowerLetter"/>
       <w:lvlText w:val="%2."/>
@@ -13545,7 +15131,7 @@
         <w:ind w:left="1440" w:hanging="360"/>
       </w:pPr>
     </w:lvl>
-    <w:lvl w:ilvl="2" w:tplc="0409001B" w:tentative="1">
+    <w:lvl w:ilvl="2" w:tplc="0409001B">
       <w:start w:val="1"/>
       <w:numFmt w:val="lowerRoman"/>
       <w:lvlText w:val="%3."/>
@@ -13609,189 +15195,10 @@
       </w:pPr>
     </w:lvl>
   </w:abstractNum>
-  <w:abstractNum w:abstractNumId="31" w15:restartNumberingAfterBreak="0">
-    <w:nsid w:val="71C03234"/>
+  <w:abstractNum w:abstractNumId="33" w15:restartNumberingAfterBreak="0">
+    <w:nsid w:val="67172445"/>
     <w:multiLevelType w:val="hybridMultilevel"/>
-    <w:tmpl w:val="B1582B30"/>
-    <w:lvl w:ilvl="0" w:tplc="0409000F">
-      <w:start w:val="1"/>
-      <w:numFmt w:val="decimal"/>
-      <w:lvlText w:val="%1."/>
-      <w:lvlJc w:val="left"/>
-      <w:pPr>
-        <w:ind w:left="720" w:hanging="360"/>
-      </w:pPr>
-      <w:rPr>
-        <w:rFonts w:hint="default"/>
-      </w:rPr>
-    </w:lvl>
-    <w:lvl w:ilvl="1" w:tplc="04090019">
-      <w:start w:val="1"/>
-      <w:numFmt w:val="lowerLetter"/>
-      <w:lvlText w:val="%2."/>
-      <w:lvlJc w:val="left"/>
-      <w:pPr>
-        <w:ind w:left="1440" w:hanging="360"/>
-      </w:pPr>
-    </w:lvl>
-    <w:lvl w:ilvl="2" w:tplc="0409001B" w:tentative="1">
-      <w:start w:val="1"/>
-      <w:numFmt w:val="lowerRoman"/>
-      <w:lvlText w:val="%3."/>
-      <w:lvlJc w:val="right"/>
-      <w:pPr>
-        <w:ind w:left="2160" w:hanging="180"/>
-      </w:pPr>
-    </w:lvl>
-    <w:lvl w:ilvl="3" w:tplc="0409000F" w:tentative="1">
-      <w:start w:val="1"/>
-      <w:numFmt w:val="decimal"/>
-      <w:lvlText w:val="%4."/>
-      <w:lvlJc w:val="left"/>
-      <w:pPr>
-        <w:ind w:left="2880" w:hanging="360"/>
-      </w:pPr>
-    </w:lvl>
-    <w:lvl w:ilvl="4" w:tplc="04090019" w:tentative="1">
-      <w:start w:val="1"/>
-      <w:numFmt w:val="lowerLetter"/>
-      <w:lvlText w:val="%5."/>
-      <w:lvlJc w:val="left"/>
-      <w:pPr>
-        <w:ind w:left="3600" w:hanging="360"/>
-      </w:pPr>
-    </w:lvl>
-    <w:lvl w:ilvl="5" w:tplc="0409001B" w:tentative="1">
-      <w:start w:val="1"/>
-      <w:numFmt w:val="lowerRoman"/>
-      <w:lvlText w:val="%6."/>
-      <w:lvlJc w:val="right"/>
-      <w:pPr>
-        <w:ind w:left="4320" w:hanging="180"/>
-      </w:pPr>
-    </w:lvl>
-    <w:lvl w:ilvl="6" w:tplc="0409000F" w:tentative="1">
-      <w:start w:val="1"/>
-      <w:numFmt w:val="decimal"/>
-      <w:lvlText w:val="%7."/>
-      <w:lvlJc w:val="left"/>
-      <w:pPr>
-        <w:ind w:left="5040" w:hanging="360"/>
-      </w:pPr>
-    </w:lvl>
-    <w:lvl w:ilvl="7" w:tplc="04090019" w:tentative="1">
-      <w:start w:val="1"/>
-      <w:numFmt w:val="lowerLetter"/>
-      <w:lvlText w:val="%8."/>
-      <w:lvlJc w:val="left"/>
-      <w:pPr>
-        <w:ind w:left="5760" w:hanging="360"/>
-      </w:pPr>
-    </w:lvl>
-    <w:lvl w:ilvl="8" w:tplc="0409001B" w:tentative="1">
-      <w:start w:val="1"/>
-      <w:numFmt w:val="lowerRoman"/>
-      <w:lvlText w:val="%9."/>
-      <w:lvlJc w:val="right"/>
-      <w:pPr>
-        <w:ind w:left="6480" w:hanging="180"/>
-      </w:pPr>
-    </w:lvl>
-  </w:abstractNum>
-  <w:abstractNum w:abstractNumId="32" w15:restartNumberingAfterBreak="0">
-    <w:nsid w:val="737A6ABA"/>
-    <w:multiLevelType w:val="hybridMultilevel"/>
-    <w:tmpl w:val="2CCA9392"/>
-    <w:lvl w:ilvl="0" w:tplc="0409000F">
-      <w:start w:val="1"/>
-      <w:numFmt w:val="decimal"/>
-      <w:lvlText w:val="%1."/>
-      <w:lvlJc w:val="left"/>
-      <w:pPr>
-        <w:ind w:left="720" w:hanging="360"/>
-      </w:pPr>
-      <w:rPr>
-        <w:rFonts w:hint="default"/>
-        <w:b w:val="0"/>
-      </w:rPr>
-    </w:lvl>
-    <w:lvl w:ilvl="1" w:tplc="04090019" w:tentative="1">
-      <w:start w:val="1"/>
-      <w:numFmt w:val="lowerLetter"/>
-      <w:lvlText w:val="%2."/>
-      <w:lvlJc w:val="left"/>
-      <w:pPr>
-        <w:ind w:left="1440" w:hanging="360"/>
-      </w:pPr>
-    </w:lvl>
-    <w:lvl w:ilvl="2" w:tplc="0409001B" w:tentative="1">
-      <w:start w:val="1"/>
-      <w:numFmt w:val="lowerRoman"/>
-      <w:lvlText w:val="%3."/>
-      <w:lvlJc w:val="right"/>
-      <w:pPr>
-        <w:ind w:left="2160" w:hanging="180"/>
-      </w:pPr>
-    </w:lvl>
-    <w:lvl w:ilvl="3" w:tplc="0409000F" w:tentative="1">
-      <w:start w:val="1"/>
-      <w:numFmt w:val="decimal"/>
-      <w:lvlText w:val="%4."/>
-      <w:lvlJc w:val="left"/>
-      <w:pPr>
-        <w:ind w:left="2880" w:hanging="360"/>
-      </w:pPr>
-    </w:lvl>
-    <w:lvl w:ilvl="4" w:tplc="04090019" w:tentative="1">
-      <w:start w:val="1"/>
-      <w:numFmt w:val="lowerLetter"/>
-      <w:lvlText w:val="%5."/>
-      <w:lvlJc w:val="left"/>
-      <w:pPr>
-        <w:ind w:left="3600" w:hanging="360"/>
-      </w:pPr>
-    </w:lvl>
-    <w:lvl w:ilvl="5" w:tplc="0409001B" w:tentative="1">
-      <w:start w:val="1"/>
-      <w:numFmt w:val="lowerRoman"/>
-      <w:lvlText w:val="%6."/>
-      <w:lvlJc w:val="right"/>
-      <w:pPr>
-        <w:ind w:left="4320" w:hanging="180"/>
-      </w:pPr>
-    </w:lvl>
-    <w:lvl w:ilvl="6" w:tplc="0409000F" w:tentative="1">
-      <w:start w:val="1"/>
-      <w:numFmt w:val="decimal"/>
-      <w:lvlText w:val="%7."/>
-      <w:lvlJc w:val="left"/>
-      <w:pPr>
-        <w:ind w:left="5040" w:hanging="360"/>
-      </w:pPr>
-    </w:lvl>
-    <w:lvl w:ilvl="7" w:tplc="04090019" w:tentative="1">
-      <w:start w:val="1"/>
-      <w:numFmt w:val="lowerLetter"/>
-      <w:lvlText w:val="%8."/>
-      <w:lvlJc w:val="left"/>
-      <w:pPr>
-        <w:ind w:left="5760" w:hanging="360"/>
-      </w:pPr>
-    </w:lvl>
-    <w:lvl w:ilvl="8" w:tplc="0409001B" w:tentative="1">
-      <w:start w:val="1"/>
-      <w:numFmt w:val="lowerRoman"/>
-      <w:lvlText w:val="%9."/>
-      <w:lvlJc w:val="right"/>
-      <w:pPr>
-        <w:ind w:left="6480" w:hanging="180"/>
-      </w:pPr>
-    </w:lvl>
-  </w:abstractNum>
-  <w:abstractNum w:abstractNumId="33" w15:restartNumberingAfterBreak="0">
-    <w:nsid w:val="790D388B"/>
-    <w:multiLevelType w:val="hybridMultilevel"/>
-    <w:tmpl w:val="124441B6"/>
+    <w:tmpl w:val="ABA204EE"/>
     <w:lvl w:ilvl="0" w:tplc="0409000F">
       <w:start w:val="1"/>
       <w:numFmt w:val="decimal"/>
@@ -13880,6 +15287,365 @@
     </w:lvl>
   </w:abstractNum>
   <w:abstractNum w:abstractNumId="34" w15:restartNumberingAfterBreak="0">
+    <w:nsid w:val="6B5C7337"/>
+    <w:multiLevelType w:val="hybridMultilevel"/>
+    <w:tmpl w:val="ECA62F32"/>
+    <w:lvl w:ilvl="0" w:tplc="0409000F">
+      <w:start w:val="1"/>
+      <w:numFmt w:val="decimal"/>
+      <w:lvlText w:val="%1."/>
+      <w:lvlJc w:val="left"/>
+      <w:pPr>
+        <w:ind w:left="720" w:hanging="360"/>
+      </w:pPr>
+      <w:rPr>
+        <w:rFonts w:hint="default"/>
+      </w:rPr>
+    </w:lvl>
+    <w:lvl w:ilvl="1" w:tplc="04090019" w:tentative="1">
+      <w:start w:val="1"/>
+      <w:numFmt w:val="lowerLetter"/>
+      <w:lvlText w:val="%2."/>
+      <w:lvlJc w:val="left"/>
+      <w:pPr>
+        <w:ind w:left="1440" w:hanging="360"/>
+      </w:pPr>
+    </w:lvl>
+    <w:lvl w:ilvl="2" w:tplc="0409001B" w:tentative="1">
+      <w:start w:val="1"/>
+      <w:numFmt w:val="lowerRoman"/>
+      <w:lvlText w:val="%3."/>
+      <w:lvlJc w:val="right"/>
+      <w:pPr>
+        <w:ind w:left="2160" w:hanging="180"/>
+      </w:pPr>
+    </w:lvl>
+    <w:lvl w:ilvl="3" w:tplc="0409000F" w:tentative="1">
+      <w:start w:val="1"/>
+      <w:numFmt w:val="decimal"/>
+      <w:lvlText w:val="%4."/>
+      <w:lvlJc w:val="left"/>
+      <w:pPr>
+        <w:ind w:left="2880" w:hanging="360"/>
+      </w:pPr>
+    </w:lvl>
+    <w:lvl w:ilvl="4" w:tplc="04090019" w:tentative="1">
+      <w:start w:val="1"/>
+      <w:numFmt w:val="lowerLetter"/>
+      <w:lvlText w:val="%5."/>
+      <w:lvlJc w:val="left"/>
+      <w:pPr>
+        <w:ind w:left="3600" w:hanging="360"/>
+      </w:pPr>
+    </w:lvl>
+    <w:lvl w:ilvl="5" w:tplc="0409001B" w:tentative="1">
+      <w:start w:val="1"/>
+      <w:numFmt w:val="lowerRoman"/>
+      <w:lvlText w:val="%6."/>
+      <w:lvlJc w:val="right"/>
+      <w:pPr>
+        <w:ind w:left="4320" w:hanging="180"/>
+      </w:pPr>
+    </w:lvl>
+    <w:lvl w:ilvl="6" w:tplc="0409000F" w:tentative="1">
+      <w:start w:val="1"/>
+      <w:numFmt w:val="decimal"/>
+      <w:lvlText w:val="%7."/>
+      <w:lvlJc w:val="left"/>
+      <w:pPr>
+        <w:ind w:left="5040" w:hanging="360"/>
+      </w:pPr>
+    </w:lvl>
+    <w:lvl w:ilvl="7" w:tplc="04090019" w:tentative="1">
+      <w:start w:val="1"/>
+      <w:numFmt w:val="lowerLetter"/>
+      <w:lvlText w:val="%8."/>
+      <w:lvlJc w:val="left"/>
+      <w:pPr>
+        <w:ind w:left="5760" w:hanging="360"/>
+      </w:pPr>
+    </w:lvl>
+    <w:lvl w:ilvl="8" w:tplc="0409001B" w:tentative="1">
+      <w:start w:val="1"/>
+      <w:numFmt w:val="lowerRoman"/>
+      <w:lvlText w:val="%9."/>
+      <w:lvlJc w:val="right"/>
+      <w:pPr>
+        <w:ind w:left="6480" w:hanging="180"/>
+      </w:pPr>
+    </w:lvl>
+  </w:abstractNum>
+  <w:abstractNum w:abstractNumId="35" w15:restartNumberingAfterBreak="0">
+    <w:nsid w:val="71C03234"/>
+    <w:multiLevelType w:val="hybridMultilevel"/>
+    <w:tmpl w:val="B1582B30"/>
+    <w:lvl w:ilvl="0" w:tplc="0409000F">
+      <w:start w:val="1"/>
+      <w:numFmt w:val="decimal"/>
+      <w:lvlText w:val="%1."/>
+      <w:lvlJc w:val="left"/>
+      <w:pPr>
+        <w:ind w:left="720" w:hanging="360"/>
+      </w:pPr>
+      <w:rPr>
+        <w:rFonts w:hint="default"/>
+      </w:rPr>
+    </w:lvl>
+    <w:lvl w:ilvl="1" w:tplc="04090019">
+      <w:start w:val="1"/>
+      <w:numFmt w:val="lowerLetter"/>
+      <w:lvlText w:val="%2."/>
+      <w:lvlJc w:val="left"/>
+      <w:pPr>
+        <w:ind w:left="1440" w:hanging="360"/>
+      </w:pPr>
+    </w:lvl>
+    <w:lvl w:ilvl="2" w:tplc="0409001B" w:tentative="1">
+      <w:start w:val="1"/>
+      <w:numFmt w:val="lowerRoman"/>
+      <w:lvlText w:val="%3."/>
+      <w:lvlJc w:val="right"/>
+      <w:pPr>
+        <w:ind w:left="2160" w:hanging="180"/>
+      </w:pPr>
+    </w:lvl>
+    <w:lvl w:ilvl="3" w:tplc="0409000F" w:tentative="1">
+      <w:start w:val="1"/>
+      <w:numFmt w:val="decimal"/>
+      <w:lvlText w:val="%4."/>
+      <w:lvlJc w:val="left"/>
+      <w:pPr>
+        <w:ind w:left="2880" w:hanging="360"/>
+      </w:pPr>
+    </w:lvl>
+    <w:lvl w:ilvl="4" w:tplc="04090019" w:tentative="1">
+      <w:start w:val="1"/>
+      <w:numFmt w:val="lowerLetter"/>
+      <w:lvlText w:val="%5."/>
+      <w:lvlJc w:val="left"/>
+      <w:pPr>
+        <w:ind w:left="3600" w:hanging="360"/>
+      </w:pPr>
+    </w:lvl>
+    <w:lvl w:ilvl="5" w:tplc="0409001B" w:tentative="1">
+      <w:start w:val="1"/>
+      <w:numFmt w:val="lowerRoman"/>
+      <w:lvlText w:val="%6."/>
+      <w:lvlJc w:val="right"/>
+      <w:pPr>
+        <w:ind w:left="4320" w:hanging="180"/>
+      </w:pPr>
+    </w:lvl>
+    <w:lvl w:ilvl="6" w:tplc="0409000F" w:tentative="1">
+      <w:start w:val="1"/>
+      <w:numFmt w:val="decimal"/>
+      <w:lvlText w:val="%7."/>
+      <w:lvlJc w:val="left"/>
+      <w:pPr>
+        <w:ind w:left="5040" w:hanging="360"/>
+      </w:pPr>
+    </w:lvl>
+    <w:lvl w:ilvl="7" w:tplc="04090019" w:tentative="1">
+      <w:start w:val="1"/>
+      <w:numFmt w:val="lowerLetter"/>
+      <w:lvlText w:val="%8."/>
+      <w:lvlJc w:val="left"/>
+      <w:pPr>
+        <w:ind w:left="5760" w:hanging="360"/>
+      </w:pPr>
+    </w:lvl>
+    <w:lvl w:ilvl="8" w:tplc="0409001B" w:tentative="1">
+      <w:start w:val="1"/>
+      <w:numFmt w:val="lowerRoman"/>
+      <w:lvlText w:val="%9."/>
+      <w:lvlJc w:val="right"/>
+      <w:pPr>
+        <w:ind w:left="6480" w:hanging="180"/>
+      </w:pPr>
+    </w:lvl>
+  </w:abstractNum>
+  <w:abstractNum w:abstractNumId="36" w15:restartNumberingAfterBreak="0">
+    <w:nsid w:val="737A6ABA"/>
+    <w:multiLevelType w:val="hybridMultilevel"/>
+    <w:tmpl w:val="2CCA9392"/>
+    <w:lvl w:ilvl="0" w:tplc="0409000F">
+      <w:start w:val="1"/>
+      <w:numFmt w:val="decimal"/>
+      <w:lvlText w:val="%1."/>
+      <w:lvlJc w:val="left"/>
+      <w:pPr>
+        <w:ind w:left="720" w:hanging="360"/>
+      </w:pPr>
+      <w:rPr>
+        <w:rFonts w:hint="default"/>
+        <w:b w:val="0"/>
+      </w:rPr>
+    </w:lvl>
+    <w:lvl w:ilvl="1" w:tplc="04090019" w:tentative="1">
+      <w:start w:val="1"/>
+      <w:numFmt w:val="lowerLetter"/>
+      <w:lvlText w:val="%2."/>
+      <w:lvlJc w:val="left"/>
+      <w:pPr>
+        <w:ind w:left="1440" w:hanging="360"/>
+      </w:pPr>
+    </w:lvl>
+    <w:lvl w:ilvl="2" w:tplc="0409001B" w:tentative="1">
+      <w:start w:val="1"/>
+      <w:numFmt w:val="lowerRoman"/>
+      <w:lvlText w:val="%3."/>
+      <w:lvlJc w:val="right"/>
+      <w:pPr>
+        <w:ind w:left="2160" w:hanging="180"/>
+      </w:pPr>
+    </w:lvl>
+    <w:lvl w:ilvl="3" w:tplc="0409000F" w:tentative="1">
+      <w:start w:val="1"/>
+      <w:numFmt w:val="decimal"/>
+      <w:lvlText w:val="%4."/>
+      <w:lvlJc w:val="left"/>
+      <w:pPr>
+        <w:ind w:left="2880" w:hanging="360"/>
+      </w:pPr>
+    </w:lvl>
+    <w:lvl w:ilvl="4" w:tplc="04090019" w:tentative="1">
+      <w:start w:val="1"/>
+      <w:numFmt w:val="lowerLetter"/>
+      <w:lvlText w:val="%5."/>
+      <w:lvlJc w:val="left"/>
+      <w:pPr>
+        <w:ind w:left="3600" w:hanging="360"/>
+      </w:pPr>
+    </w:lvl>
+    <w:lvl w:ilvl="5" w:tplc="0409001B" w:tentative="1">
+      <w:start w:val="1"/>
+      <w:numFmt w:val="lowerRoman"/>
+      <w:lvlText w:val="%6."/>
+      <w:lvlJc w:val="right"/>
+      <w:pPr>
+        <w:ind w:left="4320" w:hanging="180"/>
+      </w:pPr>
+    </w:lvl>
+    <w:lvl w:ilvl="6" w:tplc="0409000F" w:tentative="1">
+      <w:start w:val="1"/>
+      <w:numFmt w:val="decimal"/>
+      <w:lvlText w:val="%7."/>
+      <w:lvlJc w:val="left"/>
+      <w:pPr>
+        <w:ind w:left="5040" w:hanging="360"/>
+      </w:pPr>
+    </w:lvl>
+    <w:lvl w:ilvl="7" w:tplc="04090019" w:tentative="1">
+      <w:start w:val="1"/>
+      <w:numFmt w:val="lowerLetter"/>
+      <w:lvlText w:val="%8."/>
+      <w:lvlJc w:val="left"/>
+      <w:pPr>
+        <w:ind w:left="5760" w:hanging="360"/>
+      </w:pPr>
+    </w:lvl>
+    <w:lvl w:ilvl="8" w:tplc="0409001B" w:tentative="1">
+      <w:start w:val="1"/>
+      <w:numFmt w:val="lowerRoman"/>
+      <w:lvlText w:val="%9."/>
+      <w:lvlJc w:val="right"/>
+      <w:pPr>
+        <w:ind w:left="6480" w:hanging="180"/>
+      </w:pPr>
+    </w:lvl>
+  </w:abstractNum>
+  <w:abstractNum w:abstractNumId="37" w15:restartNumberingAfterBreak="0">
+    <w:nsid w:val="790D388B"/>
+    <w:multiLevelType w:val="hybridMultilevel"/>
+    <w:tmpl w:val="124441B6"/>
+    <w:lvl w:ilvl="0" w:tplc="0409000F">
+      <w:start w:val="1"/>
+      <w:numFmt w:val="decimal"/>
+      <w:lvlText w:val="%1."/>
+      <w:lvlJc w:val="left"/>
+      <w:pPr>
+        <w:ind w:left="720" w:hanging="360"/>
+      </w:pPr>
+      <w:rPr>
+        <w:rFonts w:hint="default"/>
+        <w:b w:val="0"/>
+        <w:u w:val="none"/>
+      </w:rPr>
+    </w:lvl>
+    <w:lvl w:ilvl="1" w:tplc="04090019">
+      <w:start w:val="1"/>
+      <w:numFmt w:val="lowerLetter"/>
+      <w:lvlText w:val="%2."/>
+      <w:lvlJc w:val="left"/>
+      <w:pPr>
+        <w:ind w:left="1440" w:hanging="360"/>
+      </w:pPr>
+    </w:lvl>
+    <w:lvl w:ilvl="2" w:tplc="0409001B" w:tentative="1">
+      <w:start w:val="1"/>
+      <w:numFmt w:val="lowerRoman"/>
+      <w:lvlText w:val="%3."/>
+      <w:lvlJc w:val="right"/>
+      <w:pPr>
+        <w:ind w:left="2160" w:hanging="180"/>
+      </w:pPr>
+    </w:lvl>
+    <w:lvl w:ilvl="3" w:tplc="0409000F" w:tentative="1">
+      <w:start w:val="1"/>
+      <w:numFmt w:val="decimal"/>
+      <w:lvlText w:val="%4."/>
+      <w:lvlJc w:val="left"/>
+      <w:pPr>
+        <w:ind w:left="2880" w:hanging="360"/>
+      </w:pPr>
+    </w:lvl>
+    <w:lvl w:ilvl="4" w:tplc="04090019" w:tentative="1">
+      <w:start w:val="1"/>
+      <w:numFmt w:val="lowerLetter"/>
+      <w:lvlText w:val="%5."/>
+      <w:lvlJc w:val="left"/>
+      <w:pPr>
+        <w:ind w:left="3600" w:hanging="360"/>
+      </w:pPr>
+    </w:lvl>
+    <w:lvl w:ilvl="5" w:tplc="0409001B" w:tentative="1">
+      <w:start w:val="1"/>
+      <w:numFmt w:val="lowerRoman"/>
+      <w:lvlText w:val="%6."/>
+      <w:lvlJc w:val="right"/>
+      <w:pPr>
+        <w:ind w:left="4320" w:hanging="180"/>
+      </w:pPr>
+    </w:lvl>
+    <w:lvl w:ilvl="6" w:tplc="0409000F" w:tentative="1">
+      <w:start w:val="1"/>
+      <w:numFmt w:val="decimal"/>
+      <w:lvlText w:val="%7."/>
+      <w:lvlJc w:val="left"/>
+      <w:pPr>
+        <w:ind w:left="5040" w:hanging="360"/>
+      </w:pPr>
+    </w:lvl>
+    <w:lvl w:ilvl="7" w:tplc="04090019" w:tentative="1">
+      <w:start w:val="1"/>
+      <w:numFmt w:val="lowerLetter"/>
+      <w:lvlText w:val="%8."/>
+      <w:lvlJc w:val="left"/>
+      <w:pPr>
+        <w:ind w:left="5760" w:hanging="360"/>
+      </w:pPr>
+    </w:lvl>
+    <w:lvl w:ilvl="8" w:tplc="0409001B" w:tentative="1">
+      <w:start w:val="1"/>
+      <w:numFmt w:val="lowerRoman"/>
+      <w:lvlText w:val="%9."/>
+      <w:lvlJc w:val="right"/>
+      <w:pPr>
+        <w:ind w:left="6480" w:hanging="180"/>
+      </w:pPr>
+    </w:lvl>
+  </w:abstractNum>
+  <w:abstractNum w:abstractNumId="38" w15:restartNumberingAfterBreak="0">
     <w:nsid w:val="7C06431F"/>
     <w:multiLevelType w:val="hybridMultilevel"/>
     <w:tmpl w:val="CC1CFBFE"/>
@@ -13968,7 +15734,7 @@
       </w:pPr>
     </w:lvl>
   </w:abstractNum>
-  <w:abstractNum w:abstractNumId="35" w15:restartNumberingAfterBreak="0">
+  <w:abstractNum w:abstractNumId="39" w15:restartNumberingAfterBreak="0">
     <w:nsid w:val="7C8A7CC1"/>
     <w:multiLevelType w:val="hybridMultilevel"/>
     <w:tmpl w:val="CA28ECCC"/>
@@ -14057,7 +15823,7 @@
       </w:pPr>
     </w:lvl>
   </w:abstractNum>
-  <w:abstractNum w:abstractNumId="36" w15:restartNumberingAfterBreak="0">
+  <w:abstractNum w:abstractNumId="40" w15:restartNumberingAfterBreak="0">
     <w:nsid w:val="7CE77B26"/>
     <w:multiLevelType w:val="hybridMultilevel"/>
     <w:tmpl w:val="4A924010"/>
@@ -14146,7 +15912,7 @@
       </w:pPr>
     </w:lvl>
   </w:abstractNum>
-  <w:abstractNum w:abstractNumId="37" w15:restartNumberingAfterBreak="0">
+  <w:abstractNum w:abstractNumId="41" w15:restartNumberingAfterBreak="0">
     <w:nsid w:val="7DE2178A"/>
     <w:multiLevelType w:val="hybridMultilevel"/>
     <w:tmpl w:val="19FA0772"/>
@@ -14240,13 +16006,13 @@
     <w:abstractNumId w:val="0"/>
   </w:num>
   <w:num w:numId="2" w16cid:durableId="2034333608">
-    <w:abstractNumId w:val="11"/>
+    <w:abstractNumId w:val="14"/>
   </w:num>
   <w:num w:numId="3" w16cid:durableId="770323620">
-    <w:abstractNumId w:val="36"/>
+    <w:abstractNumId w:val="40"/>
   </w:num>
   <w:num w:numId="4" w16cid:durableId="775097549">
-    <w:abstractNumId w:val="7"/>
+    <w:abstractNumId w:val="10"/>
     <w:lvlOverride w:ilvl="0">
       <w:startOverride w:val="1"/>
     </w:lvlOverride>
@@ -14276,7 +16042,7 @@
     </w:lvlOverride>
   </w:num>
   <w:num w:numId="5" w16cid:durableId="2059743899">
-    <w:abstractNumId w:val="30"/>
+    <w:abstractNumId w:val="34"/>
     <w:lvlOverride w:ilvl="0">
       <w:startOverride w:val="1"/>
     </w:lvlOverride>
@@ -14306,7 +16072,7 @@
     </w:lvlOverride>
   </w:num>
   <w:num w:numId="6" w16cid:durableId="1583442308">
-    <w:abstractNumId w:val="23"/>
+    <w:abstractNumId w:val="26"/>
     <w:lvlOverride w:ilvl="0">
       <w:startOverride w:val="1"/>
     </w:lvlOverride>
@@ -14336,6 +16102,36 @@
     </w:lvlOverride>
   </w:num>
   <w:num w:numId="7" w16cid:durableId="1754472887">
+    <w:abstractNumId w:val="24"/>
+    <w:lvlOverride w:ilvl="0">
+      <w:startOverride w:val="1"/>
+    </w:lvlOverride>
+    <w:lvlOverride w:ilvl="1">
+      <w:startOverride w:val="1"/>
+    </w:lvlOverride>
+    <w:lvlOverride w:ilvl="2">
+      <w:startOverride w:val="1"/>
+    </w:lvlOverride>
+    <w:lvlOverride w:ilvl="3">
+      <w:startOverride w:val="1"/>
+    </w:lvlOverride>
+    <w:lvlOverride w:ilvl="4">
+      <w:startOverride w:val="1"/>
+    </w:lvlOverride>
+    <w:lvlOverride w:ilvl="5">
+      <w:startOverride w:val="1"/>
+    </w:lvlOverride>
+    <w:lvlOverride w:ilvl="6">
+      <w:startOverride w:val="1"/>
+    </w:lvlOverride>
+    <w:lvlOverride w:ilvl="7">
+      <w:startOverride w:val="1"/>
+    </w:lvlOverride>
+    <w:lvlOverride w:ilvl="8">
+      <w:startOverride w:val="1"/>
+    </w:lvlOverride>
+  </w:num>
+  <w:num w:numId="8" w16cid:durableId="869300742">
     <w:abstractNumId w:val="21"/>
     <w:lvlOverride w:ilvl="0">
       <w:startOverride w:val="1"/>
@@ -14365,38 +16161,8 @@
       <w:startOverride w:val="1"/>
     </w:lvlOverride>
   </w:num>
-  <w:num w:numId="8" w16cid:durableId="869300742">
-    <w:abstractNumId w:val="18"/>
-    <w:lvlOverride w:ilvl="0">
-      <w:startOverride w:val="1"/>
-    </w:lvlOverride>
-    <w:lvlOverride w:ilvl="1">
-      <w:startOverride w:val="1"/>
-    </w:lvlOverride>
-    <w:lvlOverride w:ilvl="2">
-      <w:startOverride w:val="1"/>
-    </w:lvlOverride>
-    <w:lvlOverride w:ilvl="3">
-      <w:startOverride w:val="1"/>
-    </w:lvlOverride>
-    <w:lvlOverride w:ilvl="4">
-      <w:startOverride w:val="1"/>
-    </w:lvlOverride>
-    <w:lvlOverride w:ilvl="5">
-      <w:startOverride w:val="1"/>
-    </w:lvlOverride>
-    <w:lvlOverride w:ilvl="6">
-      <w:startOverride w:val="1"/>
-    </w:lvlOverride>
-    <w:lvlOverride w:ilvl="7">
-      <w:startOverride w:val="1"/>
-    </w:lvlOverride>
-    <w:lvlOverride w:ilvl="8">
-      <w:startOverride w:val="1"/>
-    </w:lvlOverride>
-  </w:num>
   <w:num w:numId="9" w16cid:durableId="1333217395">
-    <w:abstractNumId w:val="5"/>
+    <w:abstractNumId w:val="8"/>
     <w:lvlOverride w:ilvl="0">
       <w:startOverride w:val="1"/>
     </w:lvlOverride>
@@ -14426,28 +16192,28 @@
     </w:lvlOverride>
   </w:num>
   <w:num w:numId="10" w16cid:durableId="399333623">
-    <w:abstractNumId w:val="25"/>
+    <w:abstractNumId w:val="28"/>
   </w:num>
   <w:num w:numId="11" w16cid:durableId="548691172">
-    <w:abstractNumId w:val="20"/>
+    <w:abstractNumId w:val="23"/>
   </w:num>
   <w:num w:numId="12" w16cid:durableId="1216042740">
     <w:abstractNumId w:val="2"/>
   </w:num>
   <w:num w:numId="13" w16cid:durableId="1487480450">
-    <w:abstractNumId w:val="8"/>
+    <w:abstractNumId w:val="11"/>
   </w:num>
   <w:num w:numId="14" w16cid:durableId="684676596">
-    <w:abstractNumId w:val="12"/>
+    <w:abstractNumId w:val="15"/>
   </w:num>
   <w:num w:numId="15" w16cid:durableId="1668628728">
-    <w:abstractNumId w:val="26"/>
+    <w:abstractNumId w:val="29"/>
   </w:num>
   <w:num w:numId="16" w16cid:durableId="1080445880">
-    <w:abstractNumId w:val="19"/>
+    <w:abstractNumId w:val="22"/>
   </w:num>
   <w:num w:numId="17" w16cid:durableId="1523938993">
-    <w:abstractNumId w:val="16"/>
+    <w:abstractNumId w:val="19"/>
     <w:lvlOverride w:ilvl="0">
       <w:startOverride w:val="1"/>
     </w:lvlOverride>
@@ -14477,7 +16243,7 @@
     </w:lvlOverride>
   </w:num>
   <w:num w:numId="18" w16cid:durableId="426049641">
-    <w:abstractNumId w:val="9"/>
+    <w:abstractNumId w:val="12"/>
     <w:lvlOverride w:ilvl="0">
       <w:startOverride w:val="1"/>
     </w:lvlOverride>
@@ -14507,22 +16273,22 @@
     </w:lvlOverride>
   </w:num>
   <w:num w:numId="19" w16cid:durableId="499586760">
-    <w:abstractNumId w:val="14"/>
+    <w:abstractNumId w:val="17"/>
   </w:num>
   <w:num w:numId="20" w16cid:durableId="648099247">
-    <w:abstractNumId w:val="17"/>
+    <w:abstractNumId w:val="20"/>
   </w:num>
   <w:num w:numId="21" w16cid:durableId="568416925">
-    <w:abstractNumId w:val="15"/>
+    <w:abstractNumId w:val="18"/>
   </w:num>
   <w:num w:numId="22" w16cid:durableId="244269995">
-    <w:abstractNumId w:val="4"/>
+    <w:abstractNumId w:val="7"/>
   </w:num>
   <w:num w:numId="23" w16cid:durableId="562256112">
-    <w:abstractNumId w:val="10"/>
+    <w:abstractNumId w:val="13"/>
   </w:num>
   <w:num w:numId="24" w16cid:durableId="1502428048">
-    <w:abstractNumId w:val="31"/>
+    <w:abstractNumId w:val="35"/>
     <w:lvlOverride w:ilvl="0">
       <w:startOverride w:val="1"/>
     </w:lvlOverride>
@@ -14555,13 +16321,13 @@
     <w:abstractNumId w:val="1"/>
   </w:num>
   <w:num w:numId="26" w16cid:durableId="437259478">
-    <w:abstractNumId w:val="37"/>
+    <w:abstractNumId w:val="41"/>
   </w:num>
   <w:num w:numId="27" w16cid:durableId="573055187">
-    <w:abstractNumId w:val="35"/>
+    <w:abstractNumId w:val="39"/>
   </w:num>
   <w:num w:numId="28" w16cid:durableId="1671759362">
-    <w:abstractNumId w:val="24"/>
+    <w:abstractNumId w:val="27"/>
     <w:lvlOverride w:ilvl="0">
       <w:startOverride w:val="1"/>
     </w:lvlOverride>
@@ -14591,7 +16357,7 @@
     </w:lvlOverride>
   </w:num>
   <w:num w:numId="29" w16cid:durableId="1668941988">
-    <w:abstractNumId w:val="3"/>
+    <w:abstractNumId w:val="4"/>
     <w:lvlOverride w:ilvl="0">
       <w:startOverride w:val="1"/>
     </w:lvlOverride>
@@ -14621,7 +16387,7 @@
     </w:lvlOverride>
   </w:num>
   <w:num w:numId="30" w16cid:durableId="2104641449">
-    <w:abstractNumId w:val="34"/>
+    <w:abstractNumId w:val="38"/>
     <w:lvlOverride w:ilvl="0">
       <w:startOverride w:val="1"/>
     </w:lvlOverride>
@@ -14651,7 +16417,7 @@
     </w:lvlOverride>
   </w:num>
   <w:num w:numId="31" w16cid:durableId="786654307">
-    <w:abstractNumId w:val="27"/>
+    <w:abstractNumId w:val="30"/>
     <w:lvlOverride w:ilvl="0">
       <w:startOverride w:val="1"/>
     </w:lvlOverride>
@@ -14681,7 +16447,7 @@
     </w:lvlOverride>
   </w:num>
   <w:num w:numId="32" w16cid:durableId="189926479">
-    <w:abstractNumId w:val="29"/>
+    <w:abstractNumId w:val="33"/>
     <w:lvlOverride w:ilvl="0">
       <w:startOverride w:val="1"/>
     </w:lvlOverride>
@@ -14711,7 +16477,7 @@
     </w:lvlOverride>
   </w:num>
   <w:num w:numId="33" w16cid:durableId="930744598">
-    <w:abstractNumId w:val="33"/>
+    <w:abstractNumId w:val="37"/>
     <w:lvlOverride w:ilvl="0">
       <w:startOverride w:val="1"/>
     </w:lvlOverride>
@@ -14741,7 +16507,7 @@
     </w:lvlOverride>
   </w:num>
   <w:num w:numId="34" w16cid:durableId="325326072">
-    <w:abstractNumId w:val="13"/>
+    <w:abstractNumId w:val="16"/>
     <w:lvlOverride w:ilvl="0">
       <w:startOverride w:val="1"/>
     </w:lvlOverride>
@@ -14771,15 +16537,27 @@
     </w:lvlOverride>
   </w:num>
   <w:num w:numId="35" w16cid:durableId="2125923180">
-    <w:abstractNumId w:val="28"/>
+    <w:abstractNumId w:val="32"/>
   </w:num>
   <w:num w:numId="36" w16cid:durableId="1677028356">
-    <w:abstractNumId w:val="22"/>
+    <w:abstractNumId w:val="25"/>
   </w:num>
   <w:num w:numId="37" w16cid:durableId="518154362">
-    <w:abstractNumId w:val="32"/>
+    <w:abstractNumId w:val="36"/>
   </w:num>
   <w:num w:numId="38" w16cid:durableId="1806701644">
+    <w:abstractNumId w:val="9"/>
+  </w:num>
+  <w:num w:numId="39" w16cid:durableId="2002150656">
+    <w:abstractNumId w:val="3"/>
+  </w:num>
+  <w:num w:numId="40" w16cid:durableId="753747164">
+    <w:abstractNumId w:val="5"/>
+  </w:num>
+  <w:num w:numId="41" w16cid:durableId="65735663">
+    <w:abstractNumId w:val="31"/>
+  </w:num>
+  <w:num w:numId="42" w16cid:durableId="202602448">
     <w:abstractNumId w:val="6"/>
   </w:num>
   <w:numIdMacAtCleanup w:val="34"/>

--- a/docs/CoreJava.docx
+++ b/docs/CoreJava.docx
@@ -188,10 +188,16 @@
         <w:rPr>
           <w:highlight w:val="yellow"/>
         </w:rPr>
-        <w:t>Exception Handling,</w:t>
-      </w:r>
-      <w:r>
-        <w:t xml:space="preserve"> Threading, Collection, JDBC.   </w:t>
+        <w:t>Exception Handling</w:t>
+      </w:r>
+      <w:r>
+        <w:rPr>
+          <w:highlight w:val="yellow"/>
+        </w:rPr>
+        <w:t>, Threading,</w:t>
+      </w:r>
+      <w:r>
+        <w:t xml:space="preserve"> Collection, JDBC.   </w:t>
       </w:r>
     </w:p>
     <w:p>
@@ -712,7 +718,7 @@
           <w:noProof/>
         </w:rPr>
         <w:drawing>
-          <wp:anchor distT="0" distB="0" distL="114300" distR="114300" simplePos="0" relativeHeight="251658240" behindDoc="0" locked="0" layoutInCell="1" allowOverlap="1" wp14:anchorId="1E71C9DF" wp14:editId="10C14042">
+          <wp:anchor distT="0" distB="0" distL="114300" distR="114300" simplePos="0" relativeHeight="251658240" behindDoc="0" locked="0" layoutInCell="1" allowOverlap="1" wp14:anchorId="1E71C9DF" wp14:editId="521EAB02">
             <wp:simplePos x="0" y="0"/>
             <wp:positionH relativeFrom="column">
               <wp:posOffset>740410</wp:posOffset>
@@ -2441,7 +2447,7 @@
           <w:noProof/>
         </w:rPr>
         <w:drawing>
-          <wp:inline distT="0" distB="0" distL="0" distR="0" wp14:anchorId="46152965" wp14:editId="4FC9EE21">
+          <wp:inline distT="0" distB="0" distL="0" distR="0" wp14:anchorId="46152965" wp14:editId="57B83D90">
             <wp:extent cx="3752850" cy="1148715"/>
             <wp:effectExtent l="0" t="0" r="0" b="0"/>
             <wp:docPr id="1464995463" name="Picture 1"/>
@@ -3798,7 +3804,7 @@
           <w:noProof/>
         </w:rPr>
         <w:drawing>
-          <wp:inline distT="0" distB="0" distL="0" distR="0" wp14:anchorId="25EA8054" wp14:editId="1CED1EF9">
+          <wp:inline distT="0" distB="0" distL="0" distR="0" wp14:anchorId="25EA8054" wp14:editId="04FC2230">
             <wp:extent cx="2006600" cy="685800"/>
             <wp:effectExtent l="0" t="0" r="0" b="0"/>
             <wp:docPr id="14654300" name="Picture 3"/>
@@ -4013,7 +4019,7 @@
           <w:noProof/>
         </w:rPr>
         <w:drawing>
-          <wp:inline distT="0" distB="0" distL="0" distR="0" wp14:anchorId="1C15CD15" wp14:editId="0658EF9D">
+          <wp:inline distT="0" distB="0" distL="0" distR="0" wp14:anchorId="1C15CD15" wp14:editId="6D8AE83B">
             <wp:extent cx="3022600" cy="635000"/>
             <wp:effectExtent l="0" t="0" r="6350" b="0"/>
             <wp:docPr id="289494993" name="Picture 1"/>
@@ -4551,15 +4557,7 @@
         </w:numPr>
       </w:pPr>
       <w:r>
-        <w:t xml:space="preserve">Using </w:t>
-      </w:r>
-      <w:proofErr w:type="gramStart"/>
-      <w:r>
-        <w:t>Object</w:t>
-      </w:r>
-      <w:proofErr w:type="gramEnd"/>
-      <w:r>
-        <w:t xml:space="preserve"> you can access the properties (variable &amp; method) of the class.</w:t>
+        <w:t>Using Object you can access the properties (variable &amp; method) of the class.</w:t>
       </w:r>
     </w:p>
     <w:p>
@@ -4608,7 +4606,7 @@
           <w:szCs w:val="32"/>
         </w:rPr>
         <w:drawing>
-          <wp:inline distT="0" distB="0" distL="0" distR="0" wp14:anchorId="132F6670" wp14:editId="59C8C5CB">
+          <wp:inline distT="0" distB="0" distL="0" distR="0" wp14:anchorId="132F6670" wp14:editId="4F438D27">
             <wp:extent cx="3735606" cy="2257727"/>
             <wp:effectExtent l="0" t="0" r="0" b="0"/>
             <wp:docPr id="21" name="Picture 21"/>
@@ -5056,15 +5054,7 @@
         </w:rPr>
       </w:pPr>
       <w:r>
-        <w:t xml:space="preserve">Using String </w:t>
-      </w:r>
-      <w:proofErr w:type="gramStart"/>
-      <w:r>
-        <w:t>class</w:t>
-      </w:r>
-      <w:proofErr w:type="gramEnd"/>
-      <w:r>
-        <w:t xml:space="preserve"> you can </w:t>
+        <w:t xml:space="preserve">Using String class you can </w:t>
       </w:r>
       <w:r>
         <w:rPr>
@@ -10339,23 +10329,7 @@
           <w:sz w:val="24"/>
           <w:szCs w:val="24"/>
         </w:rPr>
-        <w:t xml:space="preserve">Using </w:t>
-      </w:r>
-      <w:proofErr w:type="gramStart"/>
-      <w:r>
-        <w:rPr>
-          <w:sz w:val="24"/>
-          <w:szCs w:val="24"/>
-        </w:rPr>
-        <w:t>Interface</w:t>
-      </w:r>
-      <w:proofErr w:type="gramEnd"/>
-      <w:r>
-        <w:rPr>
-          <w:sz w:val="24"/>
-          <w:szCs w:val="24"/>
-        </w:rPr>
-        <w:t xml:space="preserve"> you can achieve 100% abstraction (till </w:t>
+        <w:t xml:space="preserve">Using Interface you can achieve 100% abstraction (till </w:t>
       </w:r>
       <w:proofErr w:type="spellStart"/>
       <w:r>
@@ -12004,7 +11978,7 @@
           <w:color w:val="000000" w:themeColor="text1"/>
         </w:rPr>
         <w:drawing>
-          <wp:anchor distT="0" distB="0" distL="114300" distR="114300" simplePos="0" relativeHeight="251660288" behindDoc="0" locked="0" layoutInCell="1" allowOverlap="1" wp14:anchorId="3A6A1EB5" wp14:editId="1B926210">
+          <wp:anchor distT="0" distB="0" distL="114300" distR="114300" simplePos="0" relativeHeight="251660288" behindDoc="0" locked="0" layoutInCell="1" allowOverlap="1" wp14:anchorId="3A6A1EB5" wp14:editId="1E416EC7">
             <wp:simplePos x="0" y="0"/>
             <wp:positionH relativeFrom="column">
               <wp:posOffset>99060</wp:posOffset>
@@ -12142,7 +12116,13 @@
       </w:r>
       <w:proofErr w:type="gramEnd"/>
       <w:r>
-        <w:t xml:space="preserve"> then there can be data inconsistency issue in the execution to avoid it you can use the synchronization.</w:t>
+        <w:t xml:space="preserve"> then there can be data inconsistency issue in the execution</w:t>
+      </w:r>
+      <w:r>
+        <w:t>,</w:t>
+      </w:r>
+      <w:r>
+        <w:t xml:space="preserve"> to avoid it you can use the synchronization.</w:t>
       </w:r>
     </w:p>
     <w:p>

--- a/docs/CoreJava.docx
+++ b/docs/CoreJava.docx
@@ -653,15 +653,7 @@
         <w:ind w:left="720"/>
       </w:pPr>
       <w:r>
-        <w:t xml:space="preserve">Download the Installer for </w:t>
-      </w:r>
-      <w:proofErr w:type="gramStart"/>
-      <w:r>
-        <w:t>you</w:t>
-      </w:r>
-      <w:proofErr w:type="gramEnd"/>
-      <w:r>
-        <w:t xml:space="preserve"> operating System.</w:t>
+        <w:t>Download the Installer for you operating System.</w:t>
       </w:r>
     </w:p>
     <w:p>
@@ -718,7 +710,7 @@
           <w:noProof/>
         </w:rPr>
         <w:drawing>
-          <wp:anchor distT="0" distB="0" distL="114300" distR="114300" simplePos="0" relativeHeight="251658240" behindDoc="0" locked="0" layoutInCell="1" allowOverlap="1" wp14:anchorId="1E71C9DF" wp14:editId="521EAB02">
+          <wp:anchor distT="0" distB="0" distL="114300" distR="114300" simplePos="0" relativeHeight="251658240" behindDoc="0" locked="0" layoutInCell="1" allowOverlap="1" wp14:anchorId="1E71C9DF" wp14:editId="0FEE59BC">
             <wp:simplePos x="0" y="0"/>
             <wp:positionH relativeFrom="column">
               <wp:posOffset>740410</wp:posOffset>
@@ -1861,23 +1853,7 @@
           <w:b/>
           <w:bCs/>
         </w:rPr>
-        <w:t xml:space="preserve">public static void </w:t>
-      </w:r>
-      <w:proofErr w:type="gramStart"/>
-      <w:r>
-        <w:rPr>
-          <w:b/>
-          <w:bCs/>
-        </w:rPr>
-        <w:t>main(</w:t>
-      </w:r>
-      <w:proofErr w:type="gramEnd"/>
-      <w:r>
-        <w:rPr>
-          <w:b/>
-          <w:bCs/>
-        </w:rPr>
-        <w:t xml:space="preserve">String </w:t>
+        <w:t xml:space="preserve">public static void main(String </w:t>
       </w:r>
       <w:proofErr w:type="spellStart"/>
       <w:r>
@@ -1960,13 +1936,8 @@
           <w:numId w:val="4"/>
         </w:numPr>
       </w:pPr>
-      <w:proofErr w:type="gramStart"/>
-      <w:r>
-        <w:t>These statement</w:t>
-      </w:r>
-      <w:proofErr w:type="gramEnd"/>
-      <w:r>
-        <w:t xml:space="preserve"> executes and produce an output</w:t>
+      <w:r>
+        <w:t>These statement executes and produce an output</w:t>
       </w:r>
     </w:p>
     <w:p>
@@ -1978,15 +1949,7 @@
         </w:numPr>
       </w:pPr>
       <w:r>
-        <w:t xml:space="preserve">To print the </w:t>
-      </w:r>
-      <w:proofErr w:type="gramStart"/>
-      <w:r>
-        <w:t>output</w:t>
-      </w:r>
-      <w:proofErr w:type="gramEnd"/>
-      <w:r>
-        <w:t xml:space="preserve"> you can use following line of code</w:t>
+        <w:t>To print the output you can use following line of code</w:t>
       </w:r>
     </w:p>
     <w:p>
@@ -2224,15 +2187,7 @@
         </w:rPr>
       </w:pPr>
       <w:r>
-        <w:t xml:space="preserve">As an outcome of the </w:t>
-      </w:r>
-      <w:proofErr w:type="gramStart"/>
-      <w:r>
-        <w:t>compilation</w:t>
-      </w:r>
-      <w:proofErr w:type="gramEnd"/>
-      <w:r>
-        <w:t xml:space="preserve"> you will get a .class file.</w:t>
+        <w:t>As an outcome of the compilation you will get a .class file.</w:t>
       </w:r>
     </w:p>
     <w:p>
@@ -2386,15 +2341,7 @@
         </w:numPr>
       </w:pPr>
       <w:r>
-        <w:t xml:space="preserve">You can create multiple java classes in a file but, only one class must be public and your java file name must be </w:t>
-      </w:r>
-      <w:proofErr w:type="gramStart"/>
-      <w:r>
-        <w:t>save</w:t>
-      </w:r>
-      <w:proofErr w:type="gramEnd"/>
-      <w:r>
-        <w:t xml:space="preserve"> as a public class name.</w:t>
+        <w:t>You can create multiple java classes in a file but, only one class must be public and your java file name must be save as a public class name.</w:t>
       </w:r>
     </w:p>
     <w:p>
@@ -2447,7 +2394,7 @@
           <w:noProof/>
         </w:rPr>
         <w:drawing>
-          <wp:inline distT="0" distB="0" distL="0" distR="0" wp14:anchorId="46152965" wp14:editId="57B83D90">
+          <wp:inline distT="0" distB="0" distL="0" distR="0" wp14:anchorId="46152965" wp14:editId="1AF6FA55">
             <wp:extent cx="3752850" cy="1148715"/>
             <wp:effectExtent l="0" t="0" r="0" b="0"/>
             <wp:docPr id="1464995463" name="Picture 1"/>
@@ -2569,15 +2516,7 @@
         </w:numPr>
       </w:pPr>
       <w:r>
-        <w:t xml:space="preserve">There </w:t>
-      </w:r>
-      <w:proofErr w:type="gramStart"/>
-      <w:r>
-        <w:t>are</w:t>
-      </w:r>
-      <w:proofErr w:type="gramEnd"/>
-      <w:r>
-        <w:t xml:space="preserve"> total 52 words are reserve by java.</w:t>
+        <w:t>There are total 52 words are reserve by java.</w:t>
       </w:r>
     </w:p>
     <w:p>
@@ -2589,15 +2528,7 @@
         </w:numPr>
       </w:pPr>
       <w:r>
-        <w:t xml:space="preserve">All keyword </w:t>
-      </w:r>
-      <w:proofErr w:type="gramStart"/>
-      <w:r>
-        <w:t>are</w:t>
-      </w:r>
-      <w:proofErr w:type="gramEnd"/>
-      <w:r>
-        <w:t xml:space="preserve"> in small case only.</w:t>
+        <w:t>All keyword are in small case only.</w:t>
       </w:r>
     </w:p>
     <w:p>
@@ -2745,15 +2676,7 @@
         </w:rPr>
       </w:pPr>
       <w:r>
-        <w:t xml:space="preserve">Identifier can </w:t>
-      </w:r>
-      <w:proofErr w:type="gramStart"/>
-      <w:r>
-        <w:t>contains</w:t>
-      </w:r>
-      <w:proofErr w:type="gramEnd"/>
-      <w:r>
-        <w:t xml:space="preserve"> alphabets, symbol, number.</w:t>
+        <w:t>Identifier can contains alphabets, symbol, number.</w:t>
       </w:r>
     </w:p>
     <w:p>
@@ -3096,15 +3019,7 @@
         </w:rPr>
       </w:pPr>
       <w:r>
-        <w:t xml:space="preserve">Literals are the values, mostly string values are also </w:t>
-      </w:r>
-      <w:proofErr w:type="gramStart"/>
-      <w:r>
-        <w:t>consider</w:t>
-      </w:r>
-      <w:proofErr w:type="gramEnd"/>
-      <w:r>
-        <w:t xml:space="preserve"> as a literal.</w:t>
+        <w:t>Literals are the values, mostly string values are also consider as a literal.</w:t>
       </w:r>
     </w:p>
     <w:p>
@@ -3119,15 +3034,7 @@
         </w:rPr>
       </w:pPr>
       <w:r>
-        <w:t xml:space="preserve">The values which is reserve by java is also known are literals. These values are also </w:t>
-      </w:r>
-      <w:proofErr w:type="gramStart"/>
-      <w:r>
-        <w:t>consider</w:t>
-      </w:r>
-      <w:proofErr w:type="gramEnd"/>
-      <w:r>
-        <w:t xml:space="preserve"> as keyword.</w:t>
+        <w:t>The values which is reserve by java is also known are literals. These values are also consider as keyword.</w:t>
       </w:r>
     </w:p>
     <w:p>
@@ -3495,15 +3402,7 @@
         <w:pStyle w:val="NoSpacing"/>
       </w:pPr>
       <w:r>
-        <w:t xml:space="preserve">Create a java class where store the </w:t>
-      </w:r>
-      <w:proofErr w:type="gramStart"/>
-      <w:r>
-        <w:t>Student</w:t>
-      </w:r>
-      <w:proofErr w:type="gramEnd"/>
-      <w:r>
-        <w:t xml:space="preserve"> data and print the student details</w:t>
+        <w:t>Create a java class where store the Student data and print the student details</w:t>
       </w:r>
     </w:p>
     <w:p>
@@ -3702,15 +3601,7 @@
         <w:ind w:left="720"/>
       </w:pPr>
       <w:r>
-        <w:t xml:space="preserve">This operator is use to compare the values which is also known as conditional/Logic/Boolean expression. This operator always </w:t>
-      </w:r>
-      <w:proofErr w:type="gramStart"/>
-      <w:r>
-        <w:t>return</w:t>
-      </w:r>
-      <w:proofErr w:type="gramEnd"/>
-      <w:r>
-        <w:t xml:space="preserve"> the </w:t>
+        <w:t xml:space="preserve">This operator is use to compare the values which is also known as conditional/Logic/Boolean expression. This operator always return the </w:t>
       </w:r>
       <w:proofErr w:type="spellStart"/>
       <w:r>
@@ -3804,7 +3695,7 @@
           <w:noProof/>
         </w:rPr>
         <w:drawing>
-          <wp:inline distT="0" distB="0" distL="0" distR="0" wp14:anchorId="25EA8054" wp14:editId="04FC2230">
+          <wp:inline distT="0" distB="0" distL="0" distR="0" wp14:anchorId="25EA8054" wp14:editId="71F339A2">
             <wp:extent cx="2006600" cy="685800"/>
             <wp:effectExtent l="0" t="0" r="0" b="0"/>
             <wp:docPr id="14654300" name="Picture 3"/>
@@ -3991,15 +3882,7 @@
         <w:ind w:left="720"/>
       </w:pPr>
       <w:r>
-        <w:t xml:space="preserve">In this there are 2 symbol is </w:t>
-      </w:r>
-      <w:proofErr w:type="gramStart"/>
-      <w:r>
-        <w:t>used ?</w:t>
-      </w:r>
-      <w:proofErr w:type="gramEnd"/>
-      <w:r>
-        <w:t xml:space="preserve"> and : here ? is an if condition and : is an else part.</w:t>
+        <w:t>In this there are 2 symbol is used ? and : here ? is an if condition and : is an else part.</w:t>
       </w:r>
     </w:p>
     <w:p>
@@ -4019,7 +3902,7 @@
           <w:noProof/>
         </w:rPr>
         <w:drawing>
-          <wp:inline distT="0" distB="0" distL="0" distR="0" wp14:anchorId="1C15CD15" wp14:editId="6D8AE83B">
+          <wp:inline distT="0" distB="0" distL="0" distR="0" wp14:anchorId="1C15CD15" wp14:editId="318FBA84">
             <wp:extent cx="3022600" cy="635000"/>
             <wp:effectExtent l="0" t="0" r="6350" b="0"/>
             <wp:docPr id="289494993" name="Picture 1"/>
@@ -4151,15 +4034,7 @@
         </w:numPr>
       </w:pPr>
       <w:r>
-        <w:t xml:space="preserve">Along with variable and methods you can also create constructor and </w:t>
-      </w:r>
-      <w:proofErr w:type="gramStart"/>
-      <w:r>
-        <w:t>class(</w:t>
-      </w:r>
-      <w:proofErr w:type="gramEnd"/>
-      <w:r>
-        <w:t>inner class)</w:t>
+        <w:t>Along with variable and methods you can also create constructor and class(inner class)</w:t>
       </w:r>
     </w:p>
     <w:p>
@@ -4341,15 +4216,7 @@
         <w:t>input parameters</w:t>
       </w:r>
       <w:r>
-        <w:t xml:space="preserve">. There can be one or more input parameters for a </w:t>
-      </w:r>
-      <w:proofErr w:type="gramStart"/>
-      <w:r>
-        <w:t>methods</w:t>
-      </w:r>
-      <w:proofErr w:type="gramEnd"/>
-      <w:r>
-        <w:t xml:space="preserve">. The values pass to the parameters are called </w:t>
+        <w:t xml:space="preserve">. There can be one or more input parameters for a methods. The values pass to the parameters are called </w:t>
       </w:r>
       <w:r>
         <w:rPr>
@@ -4606,7 +4473,7 @@
           <w:szCs w:val="32"/>
         </w:rPr>
         <w:drawing>
-          <wp:inline distT="0" distB="0" distL="0" distR="0" wp14:anchorId="132F6670" wp14:editId="4F438D27">
+          <wp:inline distT="0" distB="0" distL="0" distR="0" wp14:anchorId="132F6670" wp14:editId="45E65D22">
             <wp:extent cx="3735606" cy="2257727"/>
             <wp:effectExtent l="0" t="0" r="0" b="0"/>
             <wp:docPr id="21" name="Picture 21"/>
@@ -4723,15 +4590,7 @@
         </w:numPr>
       </w:pPr>
       <w:r>
-        <w:t xml:space="preserve">This memory based on LIFO (Last </w:t>
-      </w:r>
-      <w:proofErr w:type="gramStart"/>
-      <w:r>
-        <w:t>In</w:t>
-      </w:r>
-      <w:proofErr w:type="gramEnd"/>
-      <w:r>
-        <w:t xml:space="preserve"> First Out)</w:t>
+        <w:t>This memory based on LIFO (Last In First Out)</w:t>
       </w:r>
     </w:p>
     <w:p>
@@ -4779,15 +4638,7 @@
         </w:numPr>
       </w:pPr>
       <w:r>
-        <w:t xml:space="preserve">This memory </w:t>
-      </w:r>
-      <w:proofErr w:type="gramStart"/>
-      <w:r>
-        <w:t>get</w:t>
-      </w:r>
-      <w:proofErr w:type="gramEnd"/>
-      <w:r>
-        <w:t xml:space="preserve"> cleared as a part of Garbage collection (GC) processor</w:t>
+        <w:t>This memory get cleared as a part of Garbage collection (GC) processor</w:t>
       </w:r>
     </w:p>
     <w:p>
@@ -5109,7 +4960,6 @@
         <w:t xml:space="preserve">String class present inside </w:t>
       </w:r>
       <w:proofErr w:type="spellStart"/>
-      <w:proofErr w:type="gramStart"/>
       <w:r>
         <w:rPr>
           <w:b/>
@@ -5118,7 +4968,6 @@
         <w:t>java.lang</w:t>
       </w:r>
       <w:proofErr w:type="spellEnd"/>
-      <w:proofErr w:type="gramEnd"/>
       <w:r>
         <w:rPr>
           <w:b/>
@@ -5192,15 +5041,7 @@
         <w:t>To</w:t>
       </w:r>
       <w:r>
-        <w:t xml:space="preserve"> define string </w:t>
-      </w:r>
-      <w:proofErr w:type="gramStart"/>
-      <w:r>
-        <w:t>value</w:t>
-      </w:r>
-      <w:proofErr w:type="gramEnd"/>
-      <w:r>
-        <w:t xml:space="preserve"> you have to create Object of String class.</w:t>
+        <w:t xml:space="preserve"> define string value you have to create Object of String class.</w:t>
       </w:r>
     </w:p>
     <w:p>
@@ -5592,12 +5433,10 @@
         <w:t xml:space="preserve">This class is present inside </w:t>
       </w:r>
       <w:proofErr w:type="spellStart"/>
-      <w:proofErr w:type="gramStart"/>
       <w:r>
         <w:t>java.util</w:t>
       </w:r>
       <w:proofErr w:type="spellEnd"/>
-      <w:proofErr w:type="gramEnd"/>
       <w:r>
         <w:t xml:space="preserve"> package.</w:t>
       </w:r>
@@ -5611,15 +5450,7 @@
         </w:numPr>
       </w:pPr>
       <w:r>
-        <w:t xml:space="preserve">Using this </w:t>
-      </w:r>
-      <w:proofErr w:type="gramStart"/>
-      <w:r>
-        <w:t>class</w:t>
-      </w:r>
-      <w:proofErr w:type="gramEnd"/>
-      <w:r>
-        <w:t xml:space="preserve"> you can accept the data from user at the time of program execution.</w:t>
+        <w:t>Using this class you can accept the data from user at the time of program execution.</w:t>
       </w:r>
     </w:p>
     <w:p>
@@ -5643,15 +5474,7 @@
         </w:numPr>
       </w:pPr>
       <w:r>
-        <w:t xml:space="preserve">To use a scanner </w:t>
-      </w:r>
-      <w:proofErr w:type="gramStart"/>
-      <w:r>
-        <w:t>class</w:t>
-      </w:r>
-      <w:proofErr w:type="gramEnd"/>
-      <w:r>
-        <w:t xml:space="preserve"> you have to create an object of it and using method you can accept values at runtime.</w:t>
+        <w:t>To use a scanner class you have to create an object of it and using method you can accept values at runtime.</w:t>
       </w:r>
     </w:p>
     <w:p>
@@ -5801,13 +5624,8 @@
       <w:r>
         <w:t xml:space="preserve">Select and </w:t>
       </w:r>
-      <w:proofErr w:type="gramStart"/>
-      <w:r>
-        <w:t>Right</w:t>
-      </w:r>
-      <w:proofErr w:type="gramEnd"/>
-      <w:r>
-        <w:t xml:space="preserve"> click on the “</w:t>
+      <w:r>
+        <w:t>Right click on the “</w:t>
       </w:r>
       <w:proofErr w:type="spellStart"/>
       <w:r>
@@ -5920,15 +5738,7 @@
         </w:numPr>
       </w:pPr>
       <w:r>
-        <w:t xml:space="preserve">Wrapping of data </w:t>
-      </w:r>
-      <w:proofErr w:type="gramStart"/>
-      <w:r>
-        <w:t>member(</w:t>
-      </w:r>
-      <w:proofErr w:type="gramEnd"/>
-      <w:r>
-        <w:t>Variable) and member function(Methods) into single unit.</w:t>
+        <w:t>Wrapping of data member(Variable) and member function(Methods) into single unit.</w:t>
       </w:r>
     </w:p>
     <w:p>
@@ -6034,15 +5844,7 @@
         </w:numPr>
       </w:pPr>
       <w:r>
-        <w:t xml:space="preserve">One thing/Object having a </w:t>
-      </w:r>
-      <w:proofErr w:type="gramStart"/>
-      <w:r>
-        <w:t>multiple forms</w:t>
-      </w:r>
-      <w:proofErr w:type="gramEnd"/>
-      <w:r>
-        <w:t>.</w:t>
+        <w:t>One thing/Object having a multiple forms.</w:t>
       </w:r>
     </w:p>
     <w:p>
@@ -6182,17 +5984,12 @@
         </w:numPr>
       </w:pPr>
       <w:proofErr w:type="spellStart"/>
-      <w:proofErr w:type="gramStart"/>
       <w:r>
         <w:t>toString</w:t>
       </w:r>
       <w:proofErr w:type="spellEnd"/>
       <w:r>
-        <w:t>(</w:t>
-      </w:r>
-      <w:proofErr w:type="gramEnd"/>
-      <w:r>
-        <w:t>)</w:t>
+        <w:t>()</w:t>
       </w:r>
     </w:p>
     <w:p>
@@ -6204,17 +6001,12 @@
         </w:numPr>
       </w:pPr>
       <w:proofErr w:type="spellStart"/>
-      <w:proofErr w:type="gramStart"/>
       <w:r>
         <w:t>hashCode</w:t>
       </w:r>
       <w:proofErr w:type="spellEnd"/>
       <w:r>
-        <w:t>(</w:t>
-      </w:r>
-      <w:proofErr w:type="gramEnd"/>
-      <w:r>
-        <w:t>)</w:t>
+        <w:t>()</w:t>
       </w:r>
     </w:p>
     <w:p>
@@ -6226,17 +6018,12 @@
         </w:numPr>
       </w:pPr>
       <w:proofErr w:type="spellStart"/>
-      <w:proofErr w:type="gramStart"/>
       <w:r>
         <w:t>getClass</w:t>
       </w:r>
       <w:proofErr w:type="spellEnd"/>
       <w:r>
-        <w:t>(</w:t>
-      </w:r>
-      <w:proofErr w:type="gramEnd"/>
-      <w:r>
-        <w:t>)</w:t>
+        <w:t>()</w:t>
       </w:r>
     </w:p>
     <w:p>
@@ -6247,13 +6034,8 @@
           <w:numId w:val="17"/>
         </w:numPr>
       </w:pPr>
-      <w:proofErr w:type="gramStart"/>
-      <w:r>
-        <w:t>equals(</w:t>
-      </w:r>
-      <w:proofErr w:type="gramEnd"/>
-      <w:r>
-        <w:t>)</w:t>
+      <w:r>
+        <w:t>equals()</w:t>
       </w:r>
     </w:p>
     <w:p>
@@ -6264,13 +6046,8 @@
           <w:numId w:val="17"/>
         </w:numPr>
       </w:pPr>
-      <w:proofErr w:type="gramStart"/>
-      <w:r>
-        <w:t>finalized(</w:t>
-      </w:r>
-      <w:proofErr w:type="gramEnd"/>
-      <w:r>
-        <w:t>)</w:t>
+      <w:r>
+        <w:t>finalized()</w:t>
       </w:r>
     </w:p>
     <w:p>
@@ -6281,13 +6058,8 @@
           <w:numId w:val="17"/>
         </w:numPr>
       </w:pPr>
-      <w:proofErr w:type="gramStart"/>
-      <w:r>
-        <w:t>wait(</w:t>
-      </w:r>
-      <w:proofErr w:type="gramEnd"/>
-      <w:r>
-        <w:t>), wait(long), wait(long, int)</w:t>
+      <w:r>
+        <w:t>wait(), wait(long), wait(long, int)</w:t>
       </w:r>
     </w:p>
     <w:p>
@@ -6298,13 +6070,8 @@
           <w:numId w:val="17"/>
         </w:numPr>
       </w:pPr>
-      <w:proofErr w:type="gramStart"/>
-      <w:r>
-        <w:t>notify(</w:t>
-      </w:r>
-      <w:proofErr w:type="gramEnd"/>
-      <w:r>
-        <w:t>)</w:t>
+      <w:r>
+        <w:t>notify()</w:t>
       </w:r>
     </w:p>
     <w:p>
@@ -6316,17 +6083,12 @@
         </w:numPr>
       </w:pPr>
       <w:proofErr w:type="spellStart"/>
-      <w:proofErr w:type="gramStart"/>
       <w:r>
         <w:t>notifyAll</w:t>
       </w:r>
       <w:proofErr w:type="spellEnd"/>
       <w:r>
-        <w:t>(</w:t>
-      </w:r>
-      <w:proofErr w:type="gramEnd"/>
-      <w:r>
-        <w:t>)</w:t>
+        <w:t>()</w:t>
       </w:r>
     </w:p>
     <w:p>
@@ -6395,15 +6157,7 @@
         </w:numPr>
       </w:pPr>
       <w:r>
-        <w:t xml:space="preserve">Every class has a constructor, </w:t>
-      </w:r>
-      <w:proofErr w:type="gramStart"/>
-      <w:r>
-        <w:t>If</w:t>
-      </w:r>
-      <w:proofErr w:type="gramEnd"/>
-      <w:r>
-        <w:t xml:space="preserve"> you do not provide any constructor manually then, java will provide a default constructor internally and if you are providing any constructor then, java is not responsible to provide any constructor. </w:t>
+        <w:t xml:space="preserve">Every class has a constructor, If you do not provide any constructor manually then, java will provide a default constructor internally and if you are providing any constructor then, java is not responsible to provide any constructor. </w:t>
       </w:r>
     </w:p>
     <w:p>
@@ -6566,15 +6320,7 @@
         </w:numPr>
       </w:pPr>
       <w:r>
-        <w:t xml:space="preserve">By Default every java constructor has a first line as </w:t>
-      </w:r>
-      <w:proofErr w:type="gramStart"/>
-      <w:r>
-        <w:t>super(</w:t>
-      </w:r>
-      <w:proofErr w:type="gramEnd"/>
-      <w:r>
-        <w:t xml:space="preserve">); which give call to a parent class default or no param constructor. </w:t>
+        <w:t xml:space="preserve">By Default every java constructor has a first line as super(); which give call to a parent class default or no param constructor. </w:t>
       </w:r>
     </w:p>
     <w:p>
@@ -6617,15 +6363,7 @@
         </w:numPr>
       </w:pPr>
       <w:r>
-        <w:t xml:space="preserve">Using this </w:t>
-      </w:r>
-      <w:proofErr w:type="gramStart"/>
-      <w:r>
-        <w:t>keyword</w:t>
-      </w:r>
-      <w:proofErr w:type="gramEnd"/>
-      <w:r>
-        <w:t xml:space="preserve"> you can access the properties of same class.</w:t>
+        <w:t>Using this keyword you can access the properties of same class.</w:t>
       </w:r>
     </w:p>
     <w:p>
@@ -6805,15 +6543,7 @@
         </w:numPr>
       </w:pPr>
       <w:r>
-        <w:t xml:space="preserve">By making method as </w:t>
-      </w:r>
-      <w:proofErr w:type="gramStart"/>
-      <w:r>
-        <w:t>final</w:t>
-      </w:r>
-      <w:proofErr w:type="gramEnd"/>
-      <w:r>
-        <w:t xml:space="preserve"> you can restrict the method implementation changes by overriding the method. The implementation of the method is fixed for all the users. </w:t>
+        <w:t xml:space="preserve">By making method as final you can restrict the method implementation changes by overriding the method. The implementation of the method is fixed for all the users. </w:t>
       </w:r>
     </w:p>
     <w:p>
@@ -6825,15 +6555,7 @@
         </w:numPr>
       </w:pPr>
       <w:r>
-        <w:t xml:space="preserve">Final classes cannot be </w:t>
-      </w:r>
-      <w:proofErr w:type="gramStart"/>
-      <w:r>
-        <w:t>inherit</w:t>
-      </w:r>
-      <w:proofErr w:type="gramEnd"/>
-      <w:r>
-        <w:t>.</w:t>
+        <w:t>Final classes cannot be inherit.</w:t>
       </w:r>
     </w:p>
     <w:p>
@@ -6918,15 +6640,7 @@
         </w:numPr>
       </w:pPr>
       <w:r>
-        <w:t xml:space="preserve">Static properties </w:t>
-      </w:r>
-      <w:proofErr w:type="gramStart"/>
-      <w:r>
-        <w:t>gets</w:t>
-      </w:r>
-      <w:proofErr w:type="gramEnd"/>
-      <w:r>
-        <w:t xml:space="preserve"> loaded in the memory at the class loading. </w:t>
+        <w:t xml:space="preserve">Static properties gets loaded in the memory at the class loading. </w:t>
       </w:r>
     </w:p>
     <w:p>
@@ -7198,17 +6912,12 @@
         <w:t xml:space="preserve">Package name should be combination of </w:t>
       </w:r>
       <w:proofErr w:type="spellStart"/>
-      <w:proofErr w:type="gramStart"/>
       <w:r>
         <w:t>domainName</w:t>
       </w:r>
       <w:proofErr w:type="spellEnd"/>
       <w:r>
-        <w:t xml:space="preserve"> ,</w:t>
-      </w:r>
-      <w:proofErr w:type="gramEnd"/>
-      <w:r>
-        <w:t xml:space="preserve"> project/client and module</w:t>
+        <w:t xml:space="preserve"> , project/client and module</w:t>
       </w:r>
     </w:p>
     <w:p>
@@ -7220,13 +6929,8 @@
         <w:t xml:space="preserve">Example: </w:t>
       </w:r>
       <w:proofErr w:type="spellStart"/>
-      <w:proofErr w:type="gramStart"/>
-      <w:r>
-        <w:t>com.amazon</w:t>
-      </w:r>
-      <w:proofErr w:type="gramEnd"/>
-      <w:r>
-        <w:t>.order</w:t>
+      <w:r>
+        <w:t>com.amazon.order</w:t>
       </w:r>
       <w:proofErr w:type="spellEnd"/>
       <w:r>
@@ -7243,13 +6947,8 @@
         <w:t xml:space="preserve">   </w:t>
       </w:r>
       <w:proofErr w:type="spellStart"/>
-      <w:proofErr w:type="gramStart"/>
-      <w:r>
-        <w:t>com.amazon</w:t>
-      </w:r>
-      <w:proofErr w:type="gramEnd"/>
-      <w:r>
-        <w:t>.user</w:t>
+      <w:r>
+        <w:t>com.amazon.user</w:t>
       </w:r>
       <w:proofErr w:type="spellEnd"/>
     </w:p>
@@ -7263,13 +6962,8 @@
         <w:t xml:space="preserve">   </w:t>
       </w:r>
       <w:proofErr w:type="spellStart"/>
-      <w:proofErr w:type="gramStart"/>
-      <w:r>
-        <w:t>com.amazon</w:t>
-      </w:r>
-      <w:proofErr w:type="gramEnd"/>
-      <w:r>
-        <w:t>.product</w:t>
+      <w:r>
+        <w:t>com.amazon.product</w:t>
       </w:r>
       <w:proofErr w:type="spellEnd"/>
       <w:r>
@@ -7395,23 +7089,7 @@
           <w:b/>
           <w:bCs/>
         </w:rPr>
-        <w:t>import package1.package</w:t>
-      </w:r>
-      <w:proofErr w:type="gramStart"/>
-      <w:r>
-        <w:rPr>
-          <w:b/>
-          <w:bCs/>
-        </w:rPr>
-        <w:t>2.ClassName</w:t>
-      </w:r>
-      <w:proofErr w:type="gramEnd"/>
-      <w:r>
-        <w:rPr>
-          <w:b/>
-          <w:bCs/>
-        </w:rPr>
-        <w:t>;</w:t>
+        <w:t>import package1.package2.ClassName;</w:t>
       </w:r>
       <w:r>
         <w:t xml:space="preserve"> </w:t>
@@ -7433,23 +7111,7 @@
           <w:b/>
           <w:bCs/>
         </w:rPr>
-        <w:t>import package1.package</w:t>
-      </w:r>
-      <w:proofErr w:type="gramStart"/>
-      <w:r>
-        <w:rPr>
-          <w:b/>
-          <w:bCs/>
-        </w:rPr>
-        <w:t>2.*</w:t>
-      </w:r>
-      <w:proofErr w:type="gramEnd"/>
-      <w:r>
-        <w:rPr>
-          <w:b/>
-          <w:bCs/>
-        </w:rPr>
-        <w:t>;</w:t>
+        <w:t>import package1.package2.*;</w:t>
       </w:r>
       <w:r>
         <w:t xml:space="preserve"> </w:t>
@@ -7479,12 +7141,10 @@
         <w:t xml:space="preserve">By default every java files imports all the classes from the </w:t>
       </w:r>
       <w:proofErr w:type="spellStart"/>
-      <w:proofErr w:type="gramStart"/>
       <w:r>
         <w:t>java.lang</w:t>
       </w:r>
       <w:proofErr w:type="spellEnd"/>
-      <w:proofErr w:type="gramEnd"/>
       <w:r>
         <w:t xml:space="preserve"> package.</w:t>
       </w:r>
@@ -7526,23 +7186,7 @@
           <w:sz w:val="24"/>
           <w:szCs w:val="24"/>
         </w:rPr>
-        <w:t xml:space="preserve">Access modifier </w:t>
-      </w:r>
-      <w:proofErr w:type="gramStart"/>
-      <w:r>
-        <w:rPr>
-          <w:sz w:val="24"/>
-          <w:szCs w:val="24"/>
-        </w:rPr>
-        <w:t>are</w:t>
-      </w:r>
-      <w:proofErr w:type="gramEnd"/>
-      <w:r>
-        <w:rPr>
-          <w:sz w:val="24"/>
-          <w:szCs w:val="24"/>
-        </w:rPr>
-        <w:t xml:space="preserve"> used to manage the access of the classes and its properties into another class.  </w:t>
+        <w:t xml:space="preserve">Access modifier are used to manage the access of the classes and its properties into another class.  </w:t>
       </w:r>
     </w:p>
     <w:p>
@@ -7562,23 +7206,7 @@
           <w:sz w:val="24"/>
           <w:szCs w:val="24"/>
         </w:rPr>
-        <w:t xml:space="preserve">There are 4 access </w:t>
-      </w:r>
-      <w:proofErr w:type="gramStart"/>
-      <w:r>
-        <w:rPr>
-          <w:sz w:val="24"/>
-          <w:szCs w:val="24"/>
-        </w:rPr>
-        <w:t>modifier</w:t>
-      </w:r>
-      <w:proofErr w:type="gramEnd"/>
-      <w:r>
-        <w:rPr>
-          <w:sz w:val="24"/>
-          <w:szCs w:val="24"/>
-        </w:rPr>
-        <w:t xml:space="preserve">. Out of which default is the access modifier which is added by default </w:t>
+        <w:t xml:space="preserve">There are 4 access modifier. Out of which default is the access modifier which is added by default </w:t>
       </w:r>
       <w:r>
         <w:rPr>
@@ -8726,23 +8354,7 @@
           <w:sz w:val="24"/>
           <w:szCs w:val="24"/>
         </w:rPr>
-        <w:t xml:space="preserve">The method </w:t>
-      </w:r>
-      <w:proofErr w:type="gramStart"/>
-      <w:r>
-        <w:rPr>
-          <w:sz w:val="24"/>
-          <w:szCs w:val="24"/>
-        </w:rPr>
-        <w:t>call</w:t>
-      </w:r>
-      <w:proofErr w:type="gramEnd"/>
-      <w:r>
-        <w:rPr>
-          <w:sz w:val="24"/>
-          <w:szCs w:val="24"/>
-        </w:rPr>
-        <w:t xml:space="preserve"> resolves at the time of compilation and same will be followed at execution.</w:t>
+        <w:t>The method call resolves at the time of compilation and same will be followed at execution.</w:t>
       </w:r>
     </w:p>
     <w:p>
@@ -8762,23 +8374,7 @@
           <w:sz w:val="24"/>
           <w:szCs w:val="24"/>
         </w:rPr>
-        <w:t xml:space="preserve">To achieve </w:t>
-      </w:r>
-      <w:proofErr w:type="gramStart"/>
-      <w:r>
-        <w:rPr>
-          <w:sz w:val="24"/>
-          <w:szCs w:val="24"/>
-        </w:rPr>
-        <w:t>this</w:t>
-      </w:r>
-      <w:proofErr w:type="gramEnd"/>
-      <w:r>
-        <w:rPr>
-          <w:sz w:val="24"/>
-          <w:szCs w:val="24"/>
-        </w:rPr>
-        <w:t xml:space="preserve"> you have to use </w:t>
+        <w:t xml:space="preserve">To achieve this you have to use </w:t>
       </w:r>
       <w:r>
         <w:rPr>
@@ -8847,23 +8443,7 @@
           <w:sz w:val="24"/>
           <w:szCs w:val="24"/>
         </w:rPr>
-        <w:t xml:space="preserve">To achieve </w:t>
-      </w:r>
-      <w:proofErr w:type="gramStart"/>
-      <w:r>
-        <w:rPr>
-          <w:sz w:val="24"/>
-          <w:szCs w:val="24"/>
-        </w:rPr>
-        <w:t>this</w:t>
-      </w:r>
-      <w:proofErr w:type="gramEnd"/>
-      <w:r>
-        <w:rPr>
-          <w:sz w:val="24"/>
-          <w:szCs w:val="24"/>
-        </w:rPr>
-        <w:t xml:space="preserve"> you have to use </w:t>
+        <w:t xml:space="preserve">To achieve this you have to use </w:t>
       </w:r>
       <w:r>
         <w:rPr>
@@ -9563,7 +9143,6 @@
         <w:t xml:space="preserve"> dynamically using </w:t>
       </w:r>
       <w:proofErr w:type="spellStart"/>
-      <w:proofErr w:type="gramStart"/>
       <w:r>
         <w:rPr>
           <w:sz w:val="24"/>
@@ -9572,7 +9151,6 @@
         <w:t>a</w:t>
       </w:r>
       <w:proofErr w:type="spellEnd"/>
-      <w:proofErr w:type="gramEnd"/>
       <w:r>
         <w:rPr>
           <w:sz w:val="24"/>
@@ -9756,7 +9334,6 @@
         <w:t xml:space="preserve"> obj = new </w:t>
       </w:r>
       <w:proofErr w:type="spellStart"/>
-      <w:proofErr w:type="gramStart"/>
       <w:r>
         <w:rPr>
           <w:b/>
@@ -9772,16 +9349,7 @@
           <w:bCs/>
           <w:highlight w:val="yellow"/>
         </w:rPr>
-        <w:t>(</w:t>
-      </w:r>
-      <w:proofErr w:type="gramEnd"/>
-      <w:r>
-        <w:rPr>
-          <w:b/>
-          <w:bCs/>
-          <w:highlight w:val="yellow"/>
-        </w:rPr>
-        <w:t>);</w:t>
+        <w:t>();</w:t>
       </w:r>
       <w:r>
         <w:rPr>
@@ -10051,25 +9619,29 @@
           <w:sz w:val="24"/>
           <w:szCs w:val="24"/>
         </w:rPr>
-        <w:t xml:space="preserve">Abstract method which </w:t>
-      </w:r>
-      <w:proofErr w:type="gramStart"/>
-      <w:r>
+        <w:t>Abstract method which do not have any implementation and it is just declare. Abstract method will be created using abstract keyword.</w:t>
+      </w:r>
+    </w:p>
+    <w:p>
+      <w:pPr>
+        <w:pStyle w:val="NoSpacing"/>
+        <w:numPr>
+          <w:ilvl w:val="0"/>
+          <w:numId w:val="36"/>
+        </w:numPr>
         <w:rPr>
           <w:color w:val="000000" w:themeColor="text1"/>
           <w:sz w:val="24"/>
           <w:szCs w:val="24"/>
         </w:rPr>
-        <w:t>do</w:t>
-      </w:r>
-      <w:proofErr w:type="gramEnd"/>
+      </w:pPr>
       <w:r>
         <w:rPr>
           <w:color w:val="000000" w:themeColor="text1"/>
           <w:sz w:val="24"/>
           <w:szCs w:val="24"/>
         </w:rPr>
-        <w:t xml:space="preserve"> not have any implementation and it is just declare. Abstract method will be created using abstract keyword.</w:t>
+        <w:t>If any class has any abstract method created then the class must have to mark as abstract.</w:t>
       </w:r>
     </w:p>
     <w:p>
@@ -10091,7 +9663,7 @@
           <w:sz w:val="24"/>
           <w:szCs w:val="24"/>
         </w:rPr>
-        <w:t>If any class has any abstract method created then the class must have to mark as abstract.</w:t>
+        <w:t>Abstract class will be used as a parent class in the hierarchy.</w:t>
       </w:r>
     </w:p>
     <w:p>
@@ -10113,7 +9685,7 @@
           <w:sz w:val="24"/>
           <w:szCs w:val="24"/>
         </w:rPr>
-        <w:t>Abstract class will be used as a parent class in the hierarchy.</w:t>
+        <w:t>Every sub class of the abstract class, has to provide the implementation (override) all the abstract methods.</w:t>
       </w:r>
     </w:p>
     <w:p>
@@ -10135,7 +9707,7 @@
           <w:sz w:val="24"/>
           <w:szCs w:val="24"/>
         </w:rPr>
-        <w:t>Every sub class of the abstract class, has to provide the implementation (override) all the abstract methods.</w:t>
+        <w:t>You cannot create an object of abstract class. but you can use it as a reference (like runtime polymorphism).</w:t>
       </w:r>
     </w:p>
     <w:p>
@@ -10157,47 +9729,7 @@
           <w:sz w:val="24"/>
           <w:szCs w:val="24"/>
         </w:rPr>
-        <w:t>You cannot create an object of abstract class. but you can use it as a reference (like runtime polymorphism).</w:t>
-      </w:r>
-    </w:p>
-    <w:p>
-      <w:pPr>
-        <w:pStyle w:val="NoSpacing"/>
-        <w:numPr>
-          <w:ilvl w:val="0"/>
-          <w:numId w:val="36"/>
-        </w:numPr>
-        <w:rPr>
-          <w:color w:val="000000" w:themeColor="text1"/>
-          <w:sz w:val="24"/>
-          <w:szCs w:val="24"/>
-        </w:rPr>
-      </w:pPr>
-      <w:r>
-        <w:rPr>
-          <w:color w:val="000000" w:themeColor="text1"/>
-          <w:sz w:val="24"/>
-          <w:szCs w:val="24"/>
-        </w:rPr>
-        <w:t xml:space="preserve">You can </w:t>
-      </w:r>
-      <w:proofErr w:type="gramStart"/>
-      <w:r>
-        <w:rPr>
-          <w:color w:val="000000" w:themeColor="text1"/>
-          <w:sz w:val="24"/>
-          <w:szCs w:val="24"/>
-        </w:rPr>
-        <w:t>extends</w:t>
-      </w:r>
-      <w:proofErr w:type="gramEnd"/>
-      <w:r>
-        <w:rPr>
-          <w:color w:val="000000" w:themeColor="text1"/>
-          <w:sz w:val="24"/>
-          <w:szCs w:val="24"/>
-        </w:rPr>
-        <w:t xml:space="preserve"> one abstract class on another abstract class, in this case there is no need to provide the implementations of all the abstract methods.</w:t>
+        <w:t>You can extends one abstract class on another abstract class, in this case there is no need to provide the implementations of all the abstract methods.</w:t>
       </w:r>
     </w:p>
     <w:p>
@@ -10606,23 +10138,7 @@
           <w:sz w:val="24"/>
           <w:szCs w:val="24"/>
         </w:rPr>
-        <w:t xml:space="preserve">One interface can </w:t>
-      </w:r>
-      <w:proofErr w:type="gramStart"/>
-      <w:r>
-        <w:rPr>
-          <w:sz w:val="24"/>
-          <w:szCs w:val="24"/>
-        </w:rPr>
-        <w:t>extends</w:t>
-      </w:r>
-      <w:proofErr w:type="gramEnd"/>
-      <w:r>
-        <w:rPr>
-          <w:sz w:val="24"/>
-          <w:szCs w:val="24"/>
-        </w:rPr>
-        <w:t xml:space="preserve"> another interface, you can also extends more than one interface on single interface. Which is also known as multiple inheritance.</w:t>
+        <w:t>One interface can extends another interface, you can also extends more than one interface on single interface. Which is also known as multiple inheritance.</w:t>
       </w:r>
     </w:p>
     <w:p>
@@ -10642,23 +10158,7 @@
           <w:sz w:val="24"/>
           <w:szCs w:val="24"/>
         </w:rPr>
-        <w:t xml:space="preserve">One class can </w:t>
-      </w:r>
-      <w:proofErr w:type="gramStart"/>
-      <w:r>
-        <w:rPr>
-          <w:sz w:val="24"/>
-          <w:szCs w:val="24"/>
-        </w:rPr>
-        <w:t>implements</w:t>
-      </w:r>
-      <w:proofErr w:type="gramEnd"/>
-      <w:r>
-        <w:rPr>
-          <w:sz w:val="24"/>
-          <w:szCs w:val="24"/>
-        </w:rPr>
-        <w:t xml:space="preserve"> more than one interface.</w:t>
+        <w:t>One class can implements more than one interface.</w:t>
       </w:r>
     </w:p>
     <w:p>
@@ -10678,23 +10178,7 @@
           <w:sz w:val="24"/>
           <w:szCs w:val="24"/>
         </w:rPr>
-        <w:t xml:space="preserve">One class can </w:t>
-      </w:r>
-      <w:proofErr w:type="gramStart"/>
-      <w:r>
-        <w:rPr>
-          <w:sz w:val="24"/>
-          <w:szCs w:val="24"/>
-        </w:rPr>
-        <w:t>extends</w:t>
-      </w:r>
-      <w:proofErr w:type="gramEnd"/>
-      <w:r>
-        <w:rPr>
-          <w:sz w:val="24"/>
-          <w:szCs w:val="24"/>
-        </w:rPr>
-        <w:t xml:space="preserve"> another class and also implements the interfaces.</w:t>
+        <w:t>One class can extends another class and also implements the interfaces.</w:t>
       </w:r>
     </w:p>
     <w:p>
@@ -10919,15 +10403,7 @@
         </w:numPr>
       </w:pPr>
       <w:r>
-        <w:t xml:space="preserve">Every thread has some </w:t>
-      </w:r>
-      <w:proofErr w:type="gramStart"/>
-      <w:r>
-        <w:t>task</w:t>
-      </w:r>
-      <w:proofErr w:type="gramEnd"/>
-      <w:r>
-        <w:t xml:space="preserve"> to execute.</w:t>
+        <w:t>Every thread has some task to execute.</w:t>
       </w:r>
     </w:p>
     <w:p>
@@ -10951,15 +10427,7 @@
         </w:numPr>
       </w:pPr>
       <w:r>
-        <w:t xml:space="preserve">Every java program </w:t>
-      </w:r>
-      <w:proofErr w:type="gramStart"/>
-      <w:r>
-        <w:t>use</w:t>
-      </w:r>
-      <w:proofErr w:type="gramEnd"/>
-      <w:r>
-        <w:t xml:space="preserve"> a thread internally, by default java create an thread and execute the program. The default thread created by java internally is a main thread.</w:t>
+        <w:t>Every java program use a thread internally, by default java create an thread and execute the program. The default thread created by java internally is a main thread.</w:t>
       </w:r>
     </w:p>
     <w:p>
@@ -11058,21 +10526,12 @@
       <w:r>
         <w:t xml:space="preserve">You have to override the </w:t>
       </w:r>
-      <w:proofErr w:type="gramStart"/>
-      <w:r>
-        <w:rPr>
-          <w:b/>
-          <w:bCs/>
-        </w:rPr>
-        <w:t>run(</w:t>
-      </w:r>
-      <w:proofErr w:type="gramEnd"/>
-      <w:r>
-        <w:rPr>
-          <w:b/>
-          <w:bCs/>
-        </w:rPr>
-        <w:t>) method</w:t>
+      <w:r>
+        <w:rPr>
+          <w:b/>
+          <w:bCs/>
+        </w:rPr>
+        <w:t>run() method</w:t>
       </w:r>
       <w:r>
         <w:t xml:space="preserve"> to assign task to a thread.</w:t>
@@ -11089,21 +10548,12 @@
       <w:r>
         <w:t xml:space="preserve">To make thread ready to run you have to use </w:t>
       </w:r>
-      <w:proofErr w:type="gramStart"/>
-      <w:r>
-        <w:rPr>
-          <w:b/>
-          <w:bCs/>
-        </w:rPr>
-        <w:t>start(</w:t>
-      </w:r>
-      <w:proofErr w:type="gramEnd"/>
-      <w:r>
-        <w:rPr>
-          <w:b/>
-          <w:bCs/>
-        </w:rPr>
-        <w:t>) method</w:t>
+      <w:r>
+        <w:rPr>
+          <w:b/>
+          <w:bCs/>
+        </w:rPr>
+        <w:t>start() method</w:t>
       </w:r>
       <w:r>
         <w:t>.</w:t>
@@ -11211,13 +10661,8 @@
             <w:pPr>
               <w:pStyle w:val="NoSpacing"/>
             </w:pPr>
-            <w:proofErr w:type="gramStart"/>
             <w:r>
-              <w:t>run(</w:t>
-            </w:r>
-            <w:proofErr w:type="gramEnd"/>
-            <w:r>
-              <w:t>)</w:t>
+              <w:t>run()</w:t>
             </w:r>
           </w:p>
         </w:tc>
@@ -11244,13 +10689,8 @@
             <w:pPr>
               <w:pStyle w:val="NoSpacing"/>
             </w:pPr>
-            <w:proofErr w:type="gramStart"/>
             <w:r>
-              <w:t>start(</w:t>
-            </w:r>
-            <w:proofErr w:type="gramEnd"/>
-            <w:r>
-              <w:t>)</w:t>
+              <w:t>start()</w:t>
             </w:r>
           </w:p>
         </w:tc>
@@ -11263,15 +10703,7 @@
               <w:pStyle w:val="NoSpacing"/>
             </w:pPr>
             <w:r>
-              <w:t xml:space="preserve">Using this </w:t>
-            </w:r>
-            <w:proofErr w:type="gramStart"/>
-            <w:r>
-              <w:t>method</w:t>
-            </w:r>
-            <w:proofErr w:type="gramEnd"/>
-            <w:r>
-              <w:t xml:space="preserve"> you can make thread ready to run. Thread will be added in the queue and wait for the execution.</w:t>
+              <w:t>Using this method you can make thread ready to run. Thread will be added in the queue and wait for the execution.</w:t>
             </w:r>
           </w:p>
         </w:tc>
@@ -11286,17 +10718,12 @@
               <w:pStyle w:val="NoSpacing"/>
             </w:pPr>
             <w:proofErr w:type="spellStart"/>
-            <w:proofErr w:type="gramStart"/>
             <w:r>
               <w:t>currentThread</w:t>
             </w:r>
             <w:proofErr w:type="spellEnd"/>
             <w:r>
-              <w:t>(</w:t>
-            </w:r>
-            <w:proofErr w:type="gramEnd"/>
-            <w:r>
-              <w:t>)</w:t>
+              <w:t>()</w:t>
             </w:r>
           </w:p>
         </w:tc>
@@ -11309,15 +10736,7 @@
               <w:pStyle w:val="NoSpacing"/>
             </w:pPr>
             <w:r>
-              <w:t xml:space="preserve">This is the static method of the thread class, </w:t>
-            </w:r>
-            <w:proofErr w:type="gramStart"/>
-            <w:r>
-              <w:t>It</w:t>
-            </w:r>
-            <w:proofErr w:type="gramEnd"/>
-            <w:r>
-              <w:t xml:space="preserve"> will return the currently executing thread object.</w:t>
+              <w:t>This is the static method of the thread class, It will return the currently executing thread object.</w:t>
             </w:r>
           </w:p>
         </w:tc>
@@ -11345,17 +10764,12 @@
               <w:pStyle w:val="NoSpacing"/>
             </w:pPr>
             <w:proofErr w:type="spellStart"/>
-            <w:proofErr w:type="gramStart"/>
             <w:r>
               <w:t>getName</w:t>
             </w:r>
             <w:proofErr w:type="spellEnd"/>
             <w:r>
-              <w:t>(</w:t>
-            </w:r>
-            <w:proofErr w:type="gramEnd"/>
-            <w:r>
-              <w:t>)</w:t>
+              <w:t>()</w:t>
             </w:r>
           </w:p>
         </w:tc>
@@ -11396,17 +10810,12 @@
               <w:pStyle w:val="NoSpacing"/>
             </w:pPr>
             <w:proofErr w:type="spellStart"/>
-            <w:proofErr w:type="gramStart"/>
             <w:r>
               <w:t>getPriority</w:t>
             </w:r>
             <w:proofErr w:type="spellEnd"/>
             <w:r>
-              <w:t>(</w:t>
-            </w:r>
-            <w:proofErr w:type="gramEnd"/>
-            <w:r>
-              <w:t>)</w:t>
+              <w:t>()</w:t>
             </w:r>
           </w:p>
         </w:tc>
@@ -11449,13 +10858,8 @@
             <w:pPr>
               <w:pStyle w:val="NoSpacing"/>
             </w:pPr>
-            <w:proofErr w:type="gramStart"/>
             <w:r>
-              <w:t>sleep(</w:t>
-            </w:r>
-            <w:proofErr w:type="gramEnd"/>
-            <w:r>
-              <w:t>int, long)</w:t>
+              <w:t>sleep(int, long)</w:t>
             </w:r>
           </w:p>
         </w:tc>
@@ -11490,13 +10894,8 @@
             <w:pPr>
               <w:pStyle w:val="NoSpacing"/>
             </w:pPr>
-            <w:proofErr w:type="gramStart"/>
             <w:r>
-              <w:t>join(</w:t>
-            </w:r>
-            <w:proofErr w:type="gramEnd"/>
-            <w:r>
-              <w:t>)</w:t>
+              <w:t>join()</w:t>
             </w:r>
           </w:p>
           <w:p>
@@ -11511,13 +10910,8 @@
             <w:pPr>
               <w:pStyle w:val="NoSpacing"/>
             </w:pPr>
-            <w:proofErr w:type="gramStart"/>
             <w:r>
-              <w:t>join(</w:t>
-            </w:r>
-            <w:proofErr w:type="gramEnd"/>
-            <w:r>
-              <w:t>int, long)</w:t>
+              <w:t>join(int, long)</w:t>
             </w:r>
           </w:p>
         </w:tc>
@@ -11538,15 +10932,7 @@
             </w:r>
             <w:proofErr w:type="spellEnd"/>
             <w:r>
-              <w:t xml:space="preserve"> method, it </w:t>
-            </w:r>
-            <w:proofErr w:type="gramStart"/>
-            <w:r>
-              <w:t>pause</w:t>
-            </w:r>
-            <w:proofErr w:type="gramEnd"/>
-            <w:r>
-              <w:t xml:space="preserve"> the execution of current thread either until completing execution of other thread or till the given time expire. This method throws checked </w:t>
+              <w:t xml:space="preserve"> method, it pause the execution of current thread either until completing execution of other thread or till the given time expire. This method throws checked </w:t>
             </w:r>
             <w:proofErr w:type="spellStart"/>
             <w:r>
@@ -11568,13 +10954,8 @@
             <w:pPr>
               <w:pStyle w:val="NoSpacing"/>
             </w:pPr>
-            <w:proofErr w:type="gramStart"/>
             <w:r>
-              <w:t>suspend(</w:t>
-            </w:r>
-            <w:proofErr w:type="gramEnd"/>
-            <w:r>
-              <w:t>)</w:t>
+              <w:t>suspend()</w:t>
             </w:r>
           </w:p>
         </w:tc>
@@ -11601,13 +10982,8 @@
             <w:pPr>
               <w:pStyle w:val="NoSpacing"/>
             </w:pPr>
-            <w:proofErr w:type="gramStart"/>
             <w:r>
-              <w:t>resume(</w:t>
-            </w:r>
-            <w:proofErr w:type="gramEnd"/>
-            <w:r>
-              <w:t>)</w:t>
+              <w:t>resume()</w:t>
             </w:r>
           </w:p>
         </w:tc>
@@ -11620,15 +10996,7 @@
               <w:pStyle w:val="NoSpacing"/>
             </w:pPr>
             <w:r>
-              <w:t xml:space="preserve">It will resume the execution of the suspended </w:t>
-            </w:r>
-            <w:proofErr w:type="gramStart"/>
-            <w:r>
-              <w:t>thread,</w:t>
-            </w:r>
-            <w:proofErr w:type="gramEnd"/>
-            <w:r>
-              <w:t xml:space="preserve"> suspended thread will pull from the pause stage to runnable stage. </w:t>
+              <w:t xml:space="preserve">It will resume the execution of the suspended thread, suspended thread will pull from the pause stage to runnable stage. </w:t>
             </w:r>
           </w:p>
         </w:tc>
@@ -11642,13 +11010,8 @@
             <w:pPr>
               <w:pStyle w:val="NoSpacing"/>
             </w:pPr>
-            <w:proofErr w:type="gramStart"/>
             <w:r>
-              <w:t>wait(</w:t>
-            </w:r>
-            <w:proofErr w:type="gramEnd"/>
-            <w:r>
-              <w:t>)</w:t>
+              <w:t>wait()</w:t>
             </w:r>
           </w:p>
           <w:p>
@@ -11663,13 +11026,8 @@
             <w:pPr>
               <w:pStyle w:val="NoSpacing"/>
             </w:pPr>
-            <w:proofErr w:type="gramStart"/>
             <w:r>
-              <w:t>wait(</w:t>
-            </w:r>
-            <w:proofErr w:type="gramEnd"/>
-            <w:r>
-              <w:t>int, long)</w:t>
+              <w:t>wait(int, long)</w:t>
             </w:r>
           </w:p>
         </w:tc>
@@ -11712,13 +11070,8 @@
             <w:pPr>
               <w:pStyle w:val="NoSpacing"/>
             </w:pPr>
-            <w:proofErr w:type="gramStart"/>
             <w:r>
-              <w:t>notify(</w:t>
-            </w:r>
-            <w:proofErr w:type="gramEnd"/>
-            <w:r>
-              <w:t>)</w:t>
+              <w:t>notify()</w:t>
             </w:r>
           </w:p>
         </w:tc>
@@ -11731,15 +11084,7 @@
               <w:pStyle w:val="NoSpacing"/>
             </w:pPr>
             <w:r>
-              <w:t xml:space="preserve">Using this </w:t>
-            </w:r>
-            <w:proofErr w:type="gramStart"/>
-            <w:r>
-              <w:t>method</w:t>
-            </w:r>
-            <w:proofErr w:type="gramEnd"/>
-            <w:r>
-              <w:t xml:space="preserve"> you can notify the single thread which is in the waiting state and it will come into runnable state.</w:t>
+              <w:t>Using this method you can notify the single thread which is in the waiting state and it will come into runnable state.</w:t>
             </w:r>
           </w:p>
         </w:tc>
@@ -11769,15 +11114,7 @@
               <w:pStyle w:val="NoSpacing"/>
             </w:pPr>
             <w:r>
-              <w:t xml:space="preserve">Using this </w:t>
-            </w:r>
-            <w:proofErr w:type="gramStart"/>
-            <w:r>
-              <w:t>method</w:t>
-            </w:r>
-            <w:proofErr w:type="gramEnd"/>
-            <w:r>
-              <w:t xml:space="preserve"> you can notify the all the thread which is in the waiting state and it will come into runnable state.</w:t>
+              <w:t>Using this method you can notify the all the thread which is in the waiting state and it will come into runnable state.</w:t>
             </w:r>
           </w:p>
         </w:tc>
@@ -11978,7 +11315,7 @@
           <w:color w:val="000000" w:themeColor="text1"/>
         </w:rPr>
         <w:drawing>
-          <wp:anchor distT="0" distB="0" distL="114300" distR="114300" simplePos="0" relativeHeight="251660288" behindDoc="0" locked="0" layoutInCell="1" allowOverlap="1" wp14:anchorId="3A6A1EB5" wp14:editId="1E416EC7">
+          <wp:anchor distT="0" distB="0" distL="114300" distR="114300" simplePos="0" relativeHeight="251660288" behindDoc="0" locked="0" layoutInCell="1" allowOverlap="1" wp14:anchorId="3A6A1EB5" wp14:editId="0F83948B">
             <wp:simplePos x="0" y="0"/>
             <wp:positionH relativeFrom="column">
               <wp:posOffset>99060</wp:posOffset>
@@ -12108,15 +11445,7 @@
         </w:numPr>
       </w:pPr>
       <w:r>
-        <w:t xml:space="preserve">If multiple thread using a share </w:t>
-      </w:r>
-      <w:proofErr w:type="gramStart"/>
-      <w:r>
-        <w:t>resources</w:t>
-      </w:r>
-      <w:proofErr w:type="gramEnd"/>
-      <w:r>
-        <w:t xml:space="preserve"> then there can be data inconsistency issue in the execution</w:t>
+        <w:t>If multiple thread using a share resources then there can be data inconsistency issue in the execution</w:t>
       </w:r>
       <w:r>
         <w:t>,</w:t>
@@ -12170,15 +11499,7 @@
         </w:numPr>
       </w:pPr>
       <w:r>
-        <w:t xml:space="preserve">Synchronization is one of the </w:t>
-      </w:r>
-      <w:proofErr w:type="gramStart"/>
-      <w:r>
-        <w:t>reason</w:t>
-      </w:r>
-      <w:proofErr w:type="gramEnd"/>
-      <w:r>
-        <w:t xml:space="preserve"> of getting dead lock scenarios in the application.</w:t>
+        <w:t>Synchronization is one of the reason of getting dead lock scenarios in the application.</w:t>
       </w:r>
     </w:p>
     <w:p>
@@ -12225,6 +11546,1005 @@
     <w:p>
       <w:pPr>
         <w:pStyle w:val="NoSpacing"/>
+      </w:pPr>
+    </w:p>
+    <w:p>
+      <w:r>
+        <w:br w:type="page"/>
+      </w:r>
+    </w:p>
+    <w:p>
+      <w:pPr>
+        <w:pStyle w:val="NoSpacing"/>
+      </w:pPr>
+      <w:r>
+        <w:lastRenderedPageBreak/>
+        <w:t xml:space="preserve">Wrapper Classes </w:t>
+      </w:r>
+    </w:p>
+    <w:p>
+      <w:pPr>
+        <w:pStyle w:val="NoSpacing"/>
+      </w:pPr>
+    </w:p>
+    <w:tbl>
+      <w:tblPr>
+        <w:tblStyle w:val="TableGrid"/>
+        <w:tblW w:w="0" w:type="auto"/>
+        <w:tblLook w:val="04A0" w:firstRow="1" w:lastRow="0" w:firstColumn="1" w:lastColumn="0" w:noHBand="0" w:noVBand="1"/>
+      </w:tblPr>
+      <w:tblGrid>
+        <w:gridCol w:w="1615"/>
+        <w:gridCol w:w="2430"/>
+      </w:tblGrid>
+      <w:tr>
+        <w:tc>
+          <w:tcPr>
+            <w:tcW w:w="1615" w:type="dxa"/>
+          </w:tcPr>
+          <w:p>
+            <w:pPr>
+              <w:pStyle w:val="NoSpacing"/>
+              <w:rPr>
+                <w:b/>
+                <w:bCs/>
+              </w:rPr>
+            </w:pPr>
+            <w:r>
+              <w:rPr>
+                <w:b/>
+                <w:bCs/>
+              </w:rPr>
+              <w:t>Primitive Type</w:t>
+            </w:r>
+          </w:p>
+        </w:tc>
+        <w:tc>
+          <w:tcPr>
+            <w:tcW w:w="2430" w:type="dxa"/>
+          </w:tcPr>
+          <w:p>
+            <w:pPr>
+              <w:pStyle w:val="NoSpacing"/>
+              <w:rPr>
+                <w:b/>
+                <w:bCs/>
+              </w:rPr>
+            </w:pPr>
+            <w:r>
+              <w:rPr>
+                <w:b/>
+                <w:bCs/>
+              </w:rPr>
+              <w:t>Wrapper Class</w:t>
+            </w:r>
+          </w:p>
+        </w:tc>
+      </w:tr>
+      <w:tr>
+        <w:tc>
+          <w:tcPr>
+            <w:tcW w:w="1615" w:type="dxa"/>
+          </w:tcPr>
+          <w:p>
+            <w:pPr>
+              <w:pStyle w:val="NoSpacing"/>
+            </w:pPr>
+            <w:r>
+              <w:t>byte</w:t>
+            </w:r>
+          </w:p>
+        </w:tc>
+        <w:tc>
+          <w:tcPr>
+            <w:tcW w:w="2430" w:type="dxa"/>
+          </w:tcPr>
+          <w:p>
+            <w:pPr>
+              <w:pStyle w:val="NoSpacing"/>
+            </w:pPr>
+            <w:r>
+              <w:t>Byte</w:t>
+            </w:r>
+          </w:p>
+        </w:tc>
+      </w:tr>
+      <w:tr>
+        <w:tc>
+          <w:tcPr>
+            <w:tcW w:w="1615" w:type="dxa"/>
+          </w:tcPr>
+          <w:p>
+            <w:pPr>
+              <w:pStyle w:val="NoSpacing"/>
+            </w:pPr>
+            <w:r>
+              <w:t>short</w:t>
+            </w:r>
+          </w:p>
+        </w:tc>
+        <w:tc>
+          <w:tcPr>
+            <w:tcW w:w="2430" w:type="dxa"/>
+          </w:tcPr>
+          <w:p>
+            <w:pPr>
+              <w:pStyle w:val="NoSpacing"/>
+            </w:pPr>
+            <w:r>
+              <w:t>Short</w:t>
+            </w:r>
+          </w:p>
+        </w:tc>
+      </w:tr>
+      <w:tr>
+        <w:tc>
+          <w:tcPr>
+            <w:tcW w:w="1615" w:type="dxa"/>
+          </w:tcPr>
+          <w:p>
+            <w:pPr>
+              <w:pStyle w:val="NoSpacing"/>
+            </w:pPr>
+            <w:r>
+              <w:t>int</w:t>
+            </w:r>
+          </w:p>
+        </w:tc>
+        <w:tc>
+          <w:tcPr>
+            <w:tcW w:w="2430" w:type="dxa"/>
+          </w:tcPr>
+          <w:p>
+            <w:pPr>
+              <w:pStyle w:val="NoSpacing"/>
+            </w:pPr>
+            <w:r>
+              <w:t>Integer</w:t>
+            </w:r>
+          </w:p>
+        </w:tc>
+      </w:tr>
+      <w:tr>
+        <w:tc>
+          <w:tcPr>
+            <w:tcW w:w="1615" w:type="dxa"/>
+          </w:tcPr>
+          <w:p>
+            <w:pPr>
+              <w:pStyle w:val="NoSpacing"/>
+            </w:pPr>
+            <w:r>
+              <w:t>long</w:t>
+            </w:r>
+          </w:p>
+        </w:tc>
+        <w:tc>
+          <w:tcPr>
+            <w:tcW w:w="2430" w:type="dxa"/>
+          </w:tcPr>
+          <w:p>
+            <w:pPr>
+              <w:pStyle w:val="NoSpacing"/>
+            </w:pPr>
+            <w:r>
+              <w:t>Long</w:t>
+            </w:r>
+          </w:p>
+        </w:tc>
+      </w:tr>
+      <w:tr>
+        <w:tc>
+          <w:tcPr>
+            <w:tcW w:w="1615" w:type="dxa"/>
+          </w:tcPr>
+          <w:p>
+            <w:pPr>
+              <w:pStyle w:val="NoSpacing"/>
+            </w:pPr>
+            <w:r>
+              <w:t>float</w:t>
+            </w:r>
+          </w:p>
+        </w:tc>
+        <w:tc>
+          <w:tcPr>
+            <w:tcW w:w="2430" w:type="dxa"/>
+          </w:tcPr>
+          <w:p>
+            <w:pPr>
+              <w:pStyle w:val="NoSpacing"/>
+            </w:pPr>
+            <w:r>
+              <w:t>Float</w:t>
+            </w:r>
+          </w:p>
+        </w:tc>
+      </w:tr>
+      <w:tr>
+        <w:tc>
+          <w:tcPr>
+            <w:tcW w:w="1615" w:type="dxa"/>
+          </w:tcPr>
+          <w:p>
+            <w:pPr>
+              <w:pStyle w:val="NoSpacing"/>
+            </w:pPr>
+            <w:r>
+              <w:t>double</w:t>
+            </w:r>
+          </w:p>
+        </w:tc>
+        <w:tc>
+          <w:tcPr>
+            <w:tcW w:w="2430" w:type="dxa"/>
+          </w:tcPr>
+          <w:p>
+            <w:pPr>
+              <w:pStyle w:val="NoSpacing"/>
+            </w:pPr>
+            <w:r>
+              <w:t>Double</w:t>
+            </w:r>
+          </w:p>
+        </w:tc>
+      </w:tr>
+      <w:tr>
+        <w:tc>
+          <w:tcPr>
+            <w:tcW w:w="1615" w:type="dxa"/>
+          </w:tcPr>
+          <w:p>
+            <w:pPr>
+              <w:pStyle w:val="NoSpacing"/>
+            </w:pPr>
+            <w:r>
+              <w:t>char</w:t>
+            </w:r>
+          </w:p>
+        </w:tc>
+        <w:tc>
+          <w:tcPr>
+            <w:tcW w:w="2430" w:type="dxa"/>
+          </w:tcPr>
+          <w:p>
+            <w:pPr>
+              <w:pStyle w:val="NoSpacing"/>
+            </w:pPr>
+            <w:r>
+              <w:t xml:space="preserve">Character </w:t>
+            </w:r>
+          </w:p>
+        </w:tc>
+      </w:tr>
+      <w:tr>
+        <w:tc>
+          <w:tcPr>
+            <w:tcW w:w="1615" w:type="dxa"/>
+          </w:tcPr>
+          <w:p>
+            <w:pPr>
+              <w:pStyle w:val="NoSpacing"/>
+            </w:pPr>
+            <w:proofErr w:type="spellStart"/>
+            <w:r>
+              <w:t>boolean</w:t>
+            </w:r>
+            <w:proofErr w:type="spellEnd"/>
+          </w:p>
+        </w:tc>
+        <w:tc>
+          <w:tcPr>
+            <w:tcW w:w="2430" w:type="dxa"/>
+          </w:tcPr>
+          <w:p>
+            <w:pPr>
+              <w:pStyle w:val="NoSpacing"/>
+            </w:pPr>
+            <w:r>
+              <w:t>Boolean</w:t>
+            </w:r>
+          </w:p>
+        </w:tc>
+      </w:tr>
+    </w:tbl>
+    <w:p>
+      <w:pPr>
+        <w:pStyle w:val="NoSpacing"/>
+      </w:pPr>
+    </w:p>
+    <w:p>
+      <w:pPr>
+        <w:pStyle w:val="NoSpacing"/>
+      </w:pPr>
+    </w:p>
+    <w:p>
+      <w:pPr>
+        <w:pStyle w:val="NoSpacing"/>
+        <w:rPr>
+          <w:b/>
+          <w:bCs/>
+          <w:u w:val="single"/>
+        </w:rPr>
+      </w:pPr>
+      <w:r>
+        <w:rPr>
+          <w:b/>
+          <w:bCs/>
+          <w:u w:val="single"/>
+        </w:rPr>
+        <w:t>Collection Framework</w:t>
+      </w:r>
+    </w:p>
+    <w:p>
+      <w:pPr>
+        <w:pStyle w:val="NoSpacing"/>
+        <w:rPr>
+          <w:b/>
+          <w:bCs/>
+          <w:u w:val="single"/>
+        </w:rPr>
+      </w:pPr>
+    </w:p>
+    <w:p>
+      <w:pPr>
+        <w:pStyle w:val="Default"/>
+        <w:rPr>
+          <w:b/>
+          <w:bCs/>
+          <w:u w:val="single"/>
+        </w:rPr>
+      </w:pPr>
+      <w:r>
+        <w:rPr>
+          <w:b/>
+          <w:bCs/>
+          <w:u w:val="single"/>
+        </w:rPr>
+        <w:t>Vector</w:t>
+      </w:r>
+    </w:p>
+    <w:p>
+      <w:pPr>
+        <w:pStyle w:val="Default"/>
+        <w:spacing w:after="8"/>
+        <w:rPr>
+          <w:rFonts w:asciiTheme="minorHAnsi" w:hAnsiTheme="minorHAnsi" w:cstheme="minorBidi"/>
+          <w:color w:val="auto"/>
+          <w:sz w:val="22"/>
+          <w:szCs w:val="22"/>
+        </w:rPr>
+      </w:pPr>
+      <w:r>
+        <w:rPr>
+          <w:rFonts w:asciiTheme="minorHAnsi" w:hAnsiTheme="minorHAnsi" w:cstheme="minorBidi"/>
+          <w:color w:val="auto"/>
+          <w:sz w:val="22"/>
+          <w:szCs w:val="22"/>
+        </w:rPr>
+        <w:t xml:space="preserve">1. Vector </w:t>
+      </w:r>
+      <w:r>
+        <w:rPr>
+          <w:rFonts w:asciiTheme="minorHAnsi" w:hAnsiTheme="minorHAnsi" w:cstheme="minorBidi"/>
+          <w:color w:val="auto"/>
+          <w:sz w:val="22"/>
+          <w:szCs w:val="22"/>
+        </w:rPr>
+        <w:t>backed by array, that is internal data structure is dynamic Array.</w:t>
+      </w:r>
+    </w:p>
+    <w:p>
+      <w:pPr>
+        <w:pStyle w:val="Default"/>
+        <w:spacing w:after="8"/>
+        <w:rPr>
+          <w:rFonts w:asciiTheme="minorHAnsi" w:hAnsiTheme="minorHAnsi" w:cstheme="minorBidi"/>
+          <w:color w:val="auto"/>
+          <w:sz w:val="22"/>
+          <w:szCs w:val="22"/>
+        </w:rPr>
+      </w:pPr>
+      <w:r>
+        <w:rPr>
+          <w:rFonts w:asciiTheme="minorHAnsi" w:hAnsiTheme="minorHAnsi" w:cstheme="minorBidi"/>
+          <w:color w:val="auto"/>
+          <w:sz w:val="22"/>
+          <w:szCs w:val="22"/>
+        </w:rPr>
+        <w:t>2.</w:t>
+      </w:r>
+      <w:r>
+        <w:rPr>
+          <w:rFonts w:asciiTheme="minorHAnsi" w:hAnsiTheme="minorHAnsi" w:cstheme="minorBidi"/>
+          <w:color w:val="auto"/>
+          <w:sz w:val="22"/>
+          <w:szCs w:val="22"/>
+        </w:rPr>
+        <w:t xml:space="preserve"> </w:t>
+      </w:r>
+      <w:r>
+        <w:rPr>
+          <w:rFonts w:asciiTheme="minorHAnsi" w:hAnsiTheme="minorHAnsi" w:cstheme="minorBidi"/>
+          <w:color w:val="auto"/>
+          <w:sz w:val="22"/>
+          <w:szCs w:val="22"/>
+        </w:rPr>
+        <w:t xml:space="preserve">All the elements of </w:t>
+      </w:r>
+      <w:r>
+        <w:rPr>
+          <w:rFonts w:asciiTheme="minorHAnsi" w:hAnsiTheme="minorHAnsi" w:cstheme="minorBidi"/>
+          <w:color w:val="auto"/>
+          <w:sz w:val="22"/>
+          <w:szCs w:val="22"/>
+        </w:rPr>
+        <w:t>Vector</w:t>
+      </w:r>
+      <w:r>
+        <w:rPr>
+          <w:rFonts w:asciiTheme="minorHAnsi" w:hAnsiTheme="minorHAnsi" w:cstheme="minorBidi"/>
+          <w:color w:val="auto"/>
+          <w:sz w:val="22"/>
+          <w:szCs w:val="22"/>
+        </w:rPr>
+        <w:t xml:space="preserve"> s</w:t>
+      </w:r>
+      <w:r>
+        <w:rPr>
+          <w:rFonts w:asciiTheme="minorHAnsi" w:hAnsiTheme="minorHAnsi" w:cstheme="minorBidi"/>
+          <w:color w:val="auto"/>
+          <w:sz w:val="22"/>
+          <w:szCs w:val="22"/>
+        </w:rPr>
+        <w:t>tores at a specific index.</w:t>
+      </w:r>
+    </w:p>
+    <w:p>
+      <w:pPr>
+        <w:pStyle w:val="Default"/>
+        <w:spacing w:after="8"/>
+        <w:rPr>
+          <w:rFonts w:asciiTheme="minorHAnsi" w:hAnsiTheme="minorHAnsi" w:cstheme="minorBidi"/>
+          <w:color w:val="auto"/>
+          <w:sz w:val="22"/>
+          <w:szCs w:val="22"/>
+        </w:rPr>
+      </w:pPr>
+      <w:r>
+        <w:rPr>
+          <w:rFonts w:asciiTheme="minorHAnsi" w:hAnsiTheme="minorHAnsi" w:cstheme="minorBidi"/>
+          <w:color w:val="auto"/>
+          <w:sz w:val="22"/>
+          <w:szCs w:val="22"/>
+        </w:rPr>
+        <w:t xml:space="preserve">3.Elements store in the </w:t>
+      </w:r>
+      <w:r>
+        <w:rPr>
+          <w:rFonts w:asciiTheme="minorHAnsi" w:hAnsiTheme="minorHAnsi" w:cstheme="minorBidi"/>
+          <w:color w:val="auto"/>
+          <w:sz w:val="22"/>
+          <w:szCs w:val="22"/>
+        </w:rPr>
+        <w:t xml:space="preserve">Vector </w:t>
+      </w:r>
+      <w:r>
+        <w:rPr>
+          <w:rFonts w:asciiTheme="minorHAnsi" w:hAnsiTheme="minorHAnsi" w:cstheme="minorBidi"/>
+          <w:color w:val="auto"/>
+          <w:sz w:val="22"/>
+          <w:szCs w:val="22"/>
+        </w:rPr>
+        <w:t>are in insertion order.</w:t>
+      </w:r>
+    </w:p>
+    <w:p>
+      <w:pPr>
+        <w:pStyle w:val="Default"/>
+        <w:spacing w:after="8"/>
+        <w:rPr>
+          <w:rFonts w:asciiTheme="minorHAnsi" w:hAnsiTheme="minorHAnsi" w:cstheme="minorBidi"/>
+          <w:color w:val="auto"/>
+          <w:sz w:val="22"/>
+          <w:szCs w:val="22"/>
+        </w:rPr>
+      </w:pPr>
+      <w:r>
+        <w:rPr>
+          <w:rFonts w:asciiTheme="minorHAnsi" w:hAnsiTheme="minorHAnsi" w:cstheme="minorBidi"/>
+          <w:color w:val="auto"/>
+          <w:sz w:val="22"/>
+          <w:szCs w:val="22"/>
+        </w:rPr>
+        <w:t>4.Can store element of any data type, it is also known as heterogeneous collection of elements.</w:t>
+      </w:r>
+    </w:p>
+    <w:p>
+      <w:pPr>
+        <w:pStyle w:val="Default"/>
+        <w:spacing w:after="8"/>
+        <w:rPr>
+          <w:rFonts w:asciiTheme="minorHAnsi" w:hAnsiTheme="minorHAnsi" w:cstheme="minorBidi"/>
+          <w:color w:val="auto"/>
+          <w:sz w:val="22"/>
+          <w:szCs w:val="22"/>
+        </w:rPr>
+      </w:pPr>
+      <w:r>
+        <w:rPr>
+          <w:rFonts w:asciiTheme="minorHAnsi" w:hAnsiTheme="minorHAnsi" w:cstheme="minorBidi"/>
+          <w:color w:val="auto"/>
+          <w:sz w:val="22"/>
+          <w:szCs w:val="22"/>
+        </w:rPr>
+        <w:t>5.Can store duplicate elements.</w:t>
+      </w:r>
+    </w:p>
+    <w:p>
+      <w:pPr>
+        <w:pStyle w:val="Default"/>
+        <w:spacing w:after="8"/>
+        <w:rPr>
+          <w:rFonts w:asciiTheme="minorHAnsi" w:hAnsiTheme="minorHAnsi" w:cstheme="minorBidi"/>
+          <w:color w:val="auto"/>
+          <w:sz w:val="22"/>
+          <w:szCs w:val="22"/>
+        </w:rPr>
+      </w:pPr>
+      <w:r>
+        <w:rPr>
+          <w:rFonts w:asciiTheme="minorHAnsi" w:hAnsiTheme="minorHAnsi" w:cstheme="minorBidi"/>
+          <w:color w:val="auto"/>
+          <w:sz w:val="22"/>
+          <w:szCs w:val="22"/>
+        </w:rPr>
+        <w:t>6.</w:t>
+      </w:r>
+      <w:r>
+        <w:rPr>
+          <w:rFonts w:asciiTheme="minorHAnsi" w:hAnsiTheme="minorHAnsi" w:cstheme="minorBidi"/>
+          <w:color w:val="auto"/>
+          <w:sz w:val="22"/>
+          <w:szCs w:val="22"/>
+        </w:rPr>
+        <w:t xml:space="preserve"> </w:t>
+      </w:r>
+      <w:r>
+        <w:rPr>
+          <w:rFonts w:asciiTheme="minorHAnsi" w:hAnsiTheme="minorHAnsi" w:cstheme="minorBidi"/>
+          <w:color w:val="auto"/>
+          <w:sz w:val="22"/>
+          <w:szCs w:val="22"/>
+        </w:rPr>
+        <w:t xml:space="preserve">Vector </w:t>
+      </w:r>
+      <w:r>
+        <w:rPr>
+          <w:rFonts w:asciiTheme="minorHAnsi" w:hAnsiTheme="minorHAnsi" w:cstheme="minorBidi"/>
+          <w:color w:val="auto"/>
+          <w:sz w:val="22"/>
+          <w:szCs w:val="22"/>
+        </w:rPr>
+        <w:t xml:space="preserve">is </w:t>
+      </w:r>
+      <w:r>
+        <w:rPr>
+          <w:rFonts w:asciiTheme="minorHAnsi" w:hAnsiTheme="minorHAnsi" w:cstheme="minorBidi"/>
+          <w:color w:val="auto"/>
+          <w:sz w:val="22"/>
+          <w:szCs w:val="22"/>
+        </w:rPr>
+        <w:t>synchronized.</w:t>
+      </w:r>
+    </w:p>
+    <w:p>
+      <w:pPr>
+        <w:pStyle w:val="Default"/>
+        <w:spacing w:after="8"/>
+        <w:rPr>
+          <w:rFonts w:asciiTheme="minorHAnsi" w:hAnsiTheme="minorHAnsi" w:cstheme="minorBidi"/>
+          <w:color w:val="auto"/>
+          <w:sz w:val="22"/>
+          <w:szCs w:val="22"/>
+        </w:rPr>
+      </w:pPr>
+      <w:r>
+        <w:rPr>
+          <w:rFonts w:asciiTheme="minorHAnsi" w:hAnsiTheme="minorHAnsi" w:cstheme="minorBidi"/>
+          <w:color w:val="auto"/>
+          <w:sz w:val="22"/>
+          <w:szCs w:val="22"/>
+        </w:rPr>
+        <w:t xml:space="preserve">7. </w:t>
+      </w:r>
+      <w:r>
+        <w:rPr>
+          <w:rFonts w:asciiTheme="minorHAnsi" w:hAnsiTheme="minorHAnsi" w:cstheme="minorBidi"/>
+          <w:color w:val="auto"/>
+          <w:sz w:val="22"/>
+          <w:szCs w:val="22"/>
+        </w:rPr>
+        <w:t>Vector</w:t>
+      </w:r>
+      <w:r>
+        <w:rPr>
+          <w:rFonts w:asciiTheme="minorHAnsi" w:hAnsiTheme="minorHAnsi" w:cstheme="minorBidi"/>
+          <w:color w:val="auto"/>
+          <w:sz w:val="22"/>
+          <w:szCs w:val="22"/>
+        </w:rPr>
+        <w:t xml:space="preserve"> is slower in the performance than </w:t>
+      </w:r>
+      <w:proofErr w:type="spellStart"/>
+      <w:r>
+        <w:rPr>
+          <w:rFonts w:asciiTheme="minorHAnsi" w:hAnsiTheme="minorHAnsi" w:cstheme="minorBidi"/>
+          <w:color w:val="auto"/>
+          <w:sz w:val="22"/>
+          <w:szCs w:val="22"/>
+        </w:rPr>
+        <w:t>ArrayList</w:t>
+      </w:r>
+      <w:proofErr w:type="spellEnd"/>
+      <w:r>
+        <w:rPr>
+          <w:rFonts w:asciiTheme="minorHAnsi" w:hAnsiTheme="minorHAnsi" w:cstheme="minorBidi"/>
+          <w:color w:val="auto"/>
+          <w:sz w:val="22"/>
+          <w:szCs w:val="22"/>
+        </w:rPr>
+        <w:t>.</w:t>
+      </w:r>
+      <w:r>
+        <w:rPr>
+          <w:rFonts w:asciiTheme="minorHAnsi" w:hAnsiTheme="minorHAnsi" w:cstheme="minorBidi"/>
+          <w:color w:val="auto"/>
+          <w:sz w:val="22"/>
+          <w:szCs w:val="22"/>
+        </w:rPr>
+        <w:t xml:space="preserve"> </w:t>
+      </w:r>
+    </w:p>
+    <w:p>
+      <w:pPr>
+        <w:pStyle w:val="Default"/>
+        <w:spacing w:after="8"/>
+        <w:rPr>
+          <w:rFonts w:asciiTheme="minorHAnsi" w:hAnsiTheme="minorHAnsi" w:cstheme="minorBidi"/>
+          <w:color w:val="auto"/>
+          <w:sz w:val="22"/>
+          <w:szCs w:val="22"/>
+        </w:rPr>
+      </w:pPr>
+      <w:r>
+        <w:rPr>
+          <w:rFonts w:asciiTheme="minorHAnsi" w:hAnsiTheme="minorHAnsi" w:cstheme="minorBidi"/>
+          <w:color w:val="auto"/>
+          <w:sz w:val="22"/>
+          <w:szCs w:val="22"/>
+        </w:rPr>
+        <w:t>8</w:t>
+      </w:r>
+      <w:r>
+        <w:rPr>
+          <w:rFonts w:asciiTheme="minorHAnsi" w:hAnsiTheme="minorHAnsi" w:cstheme="minorBidi"/>
+          <w:color w:val="auto"/>
+          <w:sz w:val="22"/>
+          <w:szCs w:val="22"/>
+        </w:rPr>
+        <w:t>.</w:t>
+      </w:r>
+      <w:r>
+        <w:rPr>
+          <w:rFonts w:asciiTheme="minorHAnsi" w:hAnsiTheme="minorHAnsi" w:cstheme="minorBidi"/>
+          <w:color w:val="auto"/>
+          <w:sz w:val="22"/>
+          <w:szCs w:val="22"/>
+        </w:rPr>
+        <w:t xml:space="preserve"> </w:t>
+      </w:r>
+      <w:r>
+        <w:rPr>
+          <w:rFonts w:asciiTheme="minorHAnsi" w:hAnsiTheme="minorHAnsi" w:cstheme="minorBidi"/>
+          <w:color w:val="auto"/>
+          <w:sz w:val="22"/>
+          <w:szCs w:val="22"/>
+        </w:rPr>
+        <w:t>Random Access is allowed.</w:t>
+      </w:r>
+    </w:p>
+    <w:p>
+      <w:pPr>
+        <w:pStyle w:val="Default"/>
+        <w:spacing w:after="8"/>
+        <w:rPr>
+          <w:rFonts w:asciiTheme="minorHAnsi" w:hAnsiTheme="minorHAnsi" w:cstheme="minorBidi"/>
+          <w:color w:val="auto"/>
+          <w:sz w:val="22"/>
+          <w:szCs w:val="22"/>
+        </w:rPr>
+      </w:pPr>
+      <w:r>
+        <w:rPr>
+          <w:rFonts w:asciiTheme="minorHAnsi" w:hAnsiTheme="minorHAnsi" w:cstheme="minorBidi"/>
+          <w:color w:val="auto"/>
+          <w:sz w:val="22"/>
+          <w:szCs w:val="22"/>
+        </w:rPr>
+        <w:t>9</w:t>
+      </w:r>
+      <w:r>
+        <w:rPr>
+          <w:rFonts w:asciiTheme="minorHAnsi" w:hAnsiTheme="minorHAnsi" w:cstheme="minorBidi"/>
+          <w:color w:val="auto"/>
+          <w:sz w:val="22"/>
+          <w:szCs w:val="22"/>
+        </w:rPr>
+        <w:t>.</w:t>
+      </w:r>
+      <w:r>
+        <w:rPr>
+          <w:rFonts w:asciiTheme="minorHAnsi" w:hAnsiTheme="minorHAnsi" w:cstheme="minorBidi"/>
+          <w:color w:val="auto"/>
+          <w:sz w:val="22"/>
+          <w:szCs w:val="22"/>
+        </w:rPr>
+        <w:t xml:space="preserve"> </w:t>
+      </w:r>
+      <w:r>
+        <w:rPr>
+          <w:rFonts w:asciiTheme="minorHAnsi" w:hAnsiTheme="minorHAnsi" w:cstheme="minorBidi"/>
+          <w:color w:val="auto"/>
+          <w:sz w:val="22"/>
+          <w:szCs w:val="22"/>
+        </w:rPr>
+        <w:t xml:space="preserve">Default initial capacity of </w:t>
+      </w:r>
+      <w:r>
+        <w:rPr>
+          <w:rFonts w:asciiTheme="minorHAnsi" w:hAnsiTheme="minorHAnsi" w:cstheme="minorBidi"/>
+          <w:color w:val="auto"/>
+          <w:sz w:val="22"/>
+          <w:szCs w:val="22"/>
+        </w:rPr>
+        <w:t xml:space="preserve">Vector </w:t>
+      </w:r>
+      <w:r>
+        <w:rPr>
+          <w:rFonts w:asciiTheme="minorHAnsi" w:hAnsiTheme="minorHAnsi" w:cstheme="minorBidi"/>
+          <w:color w:val="auto"/>
+          <w:sz w:val="22"/>
+          <w:szCs w:val="22"/>
+        </w:rPr>
+        <w:t>is</w:t>
+      </w:r>
+      <w:r>
+        <w:rPr>
+          <w:rFonts w:asciiTheme="minorHAnsi" w:hAnsiTheme="minorHAnsi" w:cstheme="minorBidi"/>
+          <w:color w:val="auto"/>
+          <w:sz w:val="22"/>
+          <w:szCs w:val="22"/>
+        </w:rPr>
+        <w:t>"10".</w:t>
+      </w:r>
+    </w:p>
+    <w:p>
+      <w:pPr>
+        <w:pStyle w:val="Default"/>
+        <w:spacing w:after="8"/>
+        <w:rPr>
+          <w:rFonts w:asciiTheme="minorHAnsi" w:hAnsiTheme="minorHAnsi" w:cstheme="minorBidi"/>
+          <w:color w:val="auto"/>
+          <w:sz w:val="22"/>
+          <w:szCs w:val="22"/>
+        </w:rPr>
+      </w:pPr>
+      <w:r>
+        <w:rPr>
+          <w:rFonts w:asciiTheme="minorHAnsi" w:hAnsiTheme="minorHAnsi" w:cstheme="minorBidi"/>
+          <w:color w:val="auto"/>
+          <w:sz w:val="22"/>
+          <w:szCs w:val="22"/>
+        </w:rPr>
+        <w:t>10</w:t>
+      </w:r>
+      <w:r>
+        <w:rPr>
+          <w:rFonts w:asciiTheme="minorHAnsi" w:hAnsiTheme="minorHAnsi" w:cstheme="minorBidi"/>
+          <w:color w:val="auto"/>
+          <w:sz w:val="22"/>
+          <w:szCs w:val="22"/>
+        </w:rPr>
+        <w:t xml:space="preserve">.You can create </w:t>
+      </w:r>
+      <w:r>
+        <w:rPr>
+          <w:rFonts w:asciiTheme="minorHAnsi" w:hAnsiTheme="minorHAnsi" w:cstheme="minorBidi"/>
+          <w:color w:val="auto"/>
+          <w:sz w:val="22"/>
+          <w:szCs w:val="22"/>
+        </w:rPr>
+        <w:t xml:space="preserve">Vector </w:t>
+      </w:r>
+      <w:r>
+        <w:rPr>
+          <w:rFonts w:asciiTheme="minorHAnsi" w:hAnsiTheme="minorHAnsi" w:cstheme="minorBidi"/>
+          <w:color w:val="auto"/>
+          <w:sz w:val="22"/>
+          <w:szCs w:val="22"/>
+        </w:rPr>
+        <w:t>with customized capacity, by using following way.</w:t>
+      </w:r>
+    </w:p>
+    <w:p>
+      <w:pPr>
+        <w:pStyle w:val="Default"/>
+        <w:spacing w:after="8"/>
+        <w:rPr>
+          <w:rFonts w:asciiTheme="minorHAnsi" w:hAnsiTheme="minorHAnsi" w:cstheme="minorBidi"/>
+          <w:color w:val="auto"/>
+          <w:sz w:val="22"/>
+          <w:szCs w:val="22"/>
+        </w:rPr>
+      </w:pPr>
+      <w:r>
+        <w:rPr>
+          <w:rFonts w:asciiTheme="minorHAnsi" w:hAnsiTheme="minorHAnsi" w:cstheme="minorBidi"/>
+          <w:color w:val="auto"/>
+          <w:sz w:val="22"/>
+          <w:szCs w:val="22"/>
+        </w:rPr>
+        <w:t xml:space="preserve">Vector </w:t>
+      </w:r>
+      <w:r>
+        <w:rPr>
+          <w:rFonts w:asciiTheme="minorHAnsi" w:hAnsiTheme="minorHAnsi" w:cstheme="minorBidi"/>
+          <w:color w:val="auto"/>
+          <w:sz w:val="22"/>
+          <w:szCs w:val="22"/>
+        </w:rPr>
+        <w:t>list = new</w:t>
+      </w:r>
+      <w:r>
+        <w:rPr>
+          <w:rFonts w:asciiTheme="minorHAnsi" w:hAnsiTheme="minorHAnsi" w:cstheme="minorBidi"/>
+          <w:color w:val="auto"/>
+          <w:sz w:val="22"/>
+          <w:szCs w:val="22"/>
+        </w:rPr>
+        <w:t xml:space="preserve"> </w:t>
+      </w:r>
+      <w:r>
+        <w:rPr>
+          <w:rFonts w:asciiTheme="minorHAnsi" w:hAnsiTheme="minorHAnsi" w:cstheme="minorBidi"/>
+          <w:color w:val="auto"/>
+          <w:sz w:val="22"/>
+          <w:szCs w:val="22"/>
+        </w:rPr>
+        <w:t xml:space="preserve">Vector </w:t>
+      </w:r>
+      <w:r>
+        <w:rPr>
+          <w:rFonts w:asciiTheme="minorHAnsi" w:hAnsiTheme="minorHAnsi" w:cstheme="minorBidi"/>
+          <w:color w:val="auto"/>
+          <w:sz w:val="22"/>
+          <w:szCs w:val="22"/>
+        </w:rPr>
+        <w:t xml:space="preserve">(int </w:t>
+      </w:r>
+      <w:proofErr w:type="spellStart"/>
+      <w:r>
+        <w:rPr>
+          <w:rFonts w:asciiTheme="minorHAnsi" w:hAnsiTheme="minorHAnsi" w:cstheme="minorBidi"/>
+          <w:color w:val="auto"/>
+          <w:sz w:val="22"/>
+          <w:szCs w:val="22"/>
+        </w:rPr>
+        <w:t>initialcapacity</w:t>
+      </w:r>
+      <w:proofErr w:type="spellEnd"/>
+      <w:r>
+        <w:rPr>
+          <w:rFonts w:asciiTheme="minorHAnsi" w:hAnsiTheme="minorHAnsi" w:cstheme="minorBidi"/>
+          <w:color w:val="auto"/>
+          <w:sz w:val="22"/>
+          <w:szCs w:val="22"/>
+        </w:rPr>
+        <w:t>);</w:t>
+      </w:r>
+    </w:p>
+    <w:p>
+      <w:pPr>
+        <w:pStyle w:val="Default"/>
+        <w:rPr>
+          <w:rFonts w:asciiTheme="minorHAnsi" w:hAnsiTheme="minorHAnsi" w:cstheme="minorBidi"/>
+          <w:color w:val="auto"/>
+          <w:sz w:val="22"/>
+          <w:szCs w:val="22"/>
+        </w:rPr>
+      </w:pPr>
+      <w:r>
+        <w:rPr>
+          <w:rFonts w:asciiTheme="minorHAnsi" w:hAnsiTheme="minorHAnsi" w:cstheme="minorBidi"/>
+          <w:color w:val="auto"/>
+          <w:sz w:val="22"/>
+          <w:szCs w:val="22"/>
+        </w:rPr>
+        <w:t>1</w:t>
+      </w:r>
+      <w:r>
+        <w:rPr>
+          <w:rFonts w:asciiTheme="minorHAnsi" w:hAnsiTheme="minorHAnsi" w:cstheme="minorBidi"/>
+          <w:color w:val="auto"/>
+          <w:sz w:val="22"/>
+          <w:szCs w:val="22"/>
+        </w:rPr>
+        <w:t>1</w:t>
+      </w:r>
+      <w:r>
+        <w:rPr>
+          <w:rFonts w:asciiTheme="minorHAnsi" w:hAnsiTheme="minorHAnsi" w:cstheme="minorBidi"/>
+          <w:color w:val="auto"/>
+          <w:sz w:val="22"/>
+          <w:szCs w:val="22"/>
+        </w:rPr>
+        <w:t xml:space="preserve">.Every Random insertion and deletion operation on </w:t>
+      </w:r>
+      <w:r>
+        <w:rPr>
+          <w:rFonts w:asciiTheme="minorHAnsi" w:hAnsiTheme="minorHAnsi" w:cstheme="minorBidi"/>
+          <w:color w:val="auto"/>
+          <w:sz w:val="22"/>
+          <w:szCs w:val="22"/>
+        </w:rPr>
+        <w:t xml:space="preserve">Vector </w:t>
+      </w:r>
+      <w:r>
+        <w:rPr>
+          <w:rFonts w:asciiTheme="minorHAnsi" w:hAnsiTheme="minorHAnsi" w:cstheme="minorBidi"/>
+          <w:color w:val="auto"/>
+          <w:sz w:val="22"/>
+          <w:szCs w:val="22"/>
+        </w:rPr>
+        <w:t>e</w:t>
+      </w:r>
+      <w:r>
+        <w:rPr>
+          <w:rFonts w:asciiTheme="minorHAnsi" w:hAnsiTheme="minorHAnsi" w:cstheme="minorBidi"/>
+          <w:color w:val="auto"/>
+          <w:sz w:val="22"/>
+          <w:szCs w:val="22"/>
+        </w:rPr>
+        <w:t xml:space="preserve">lement causes a shifting index of other elements and hence these operations are slower in </w:t>
+      </w:r>
+      <w:r>
+        <w:rPr>
+          <w:rFonts w:asciiTheme="minorHAnsi" w:hAnsiTheme="minorHAnsi" w:cstheme="minorBidi"/>
+          <w:color w:val="auto"/>
+          <w:sz w:val="22"/>
+          <w:szCs w:val="22"/>
+        </w:rPr>
+        <w:t>Vector</w:t>
+      </w:r>
+      <w:r>
+        <w:rPr>
+          <w:rFonts w:asciiTheme="minorHAnsi" w:hAnsiTheme="minorHAnsi" w:cstheme="minorBidi"/>
+          <w:color w:val="auto"/>
+          <w:sz w:val="22"/>
+          <w:szCs w:val="22"/>
+        </w:rPr>
+        <w:t>.</w:t>
+      </w:r>
+    </w:p>
+    <w:p>
+      <w:pPr>
+        <w:pStyle w:val="NoSpacing"/>
+        <w:rPr>
+          <w:b/>
+          <w:bCs/>
+          <w:u w:val="single"/>
+        </w:rPr>
       </w:pPr>
     </w:p>
     <w:sectPr>

--- a/docs/CoreJava.docx
+++ b/docs/CoreJava.docx
@@ -194,10 +194,16 @@
         <w:rPr>
           <w:highlight w:val="yellow"/>
         </w:rPr>
-        <w:t>, Threading,</w:t>
-      </w:r>
-      <w:r>
-        <w:t xml:space="preserve"> Collection, JDBC.   </w:t>
+        <w:t>, Threading</w:t>
+      </w:r>
+      <w:r>
+        <w:rPr>
+          <w:highlight w:val="yellow"/>
+        </w:rPr>
+        <w:t>, Collection,</w:t>
+      </w:r>
+      <w:r>
+        <w:t xml:space="preserve"> JDBC.   </w:t>
       </w:r>
     </w:p>
     <w:p>
@@ -653,7 +659,15 @@
         <w:ind w:left="720"/>
       </w:pPr>
       <w:r>
-        <w:t>Download the Installer for you operating System.</w:t>
+        <w:t xml:space="preserve">Download the Installer for </w:t>
+      </w:r>
+      <w:proofErr w:type="gramStart"/>
+      <w:r>
+        <w:t>you</w:t>
+      </w:r>
+      <w:proofErr w:type="gramEnd"/>
+      <w:r>
+        <w:t xml:space="preserve"> operating System.</w:t>
       </w:r>
     </w:p>
     <w:p>
@@ -710,7 +724,7 @@
           <w:noProof/>
         </w:rPr>
         <w:drawing>
-          <wp:anchor distT="0" distB="0" distL="114300" distR="114300" simplePos="0" relativeHeight="251658240" behindDoc="0" locked="0" layoutInCell="1" allowOverlap="1" wp14:anchorId="1E71C9DF" wp14:editId="0FEE59BC">
+          <wp:anchor distT="0" distB="0" distL="114300" distR="114300" simplePos="0" relativeHeight="251658240" behindDoc="0" locked="0" layoutInCell="1" allowOverlap="1" wp14:anchorId="1E71C9DF" wp14:editId="6251C4AC">
             <wp:simplePos x="0" y="0"/>
             <wp:positionH relativeFrom="column">
               <wp:posOffset>740410</wp:posOffset>
@@ -1853,7 +1867,23 @@
           <w:b/>
           <w:bCs/>
         </w:rPr>
-        <w:t xml:space="preserve">public static void main(String </w:t>
+        <w:t xml:space="preserve">public static void </w:t>
+      </w:r>
+      <w:proofErr w:type="gramStart"/>
+      <w:r>
+        <w:rPr>
+          <w:b/>
+          <w:bCs/>
+        </w:rPr>
+        <w:t>main(</w:t>
+      </w:r>
+      <w:proofErr w:type="gramEnd"/>
+      <w:r>
+        <w:rPr>
+          <w:b/>
+          <w:bCs/>
+        </w:rPr>
+        <w:t xml:space="preserve">String </w:t>
       </w:r>
       <w:proofErr w:type="spellStart"/>
       <w:r>
@@ -1936,8 +1966,13 @@
           <w:numId w:val="4"/>
         </w:numPr>
       </w:pPr>
-      <w:r>
-        <w:t>These statement executes and produce an output</w:t>
+      <w:proofErr w:type="gramStart"/>
+      <w:r>
+        <w:t>These statement</w:t>
+      </w:r>
+      <w:proofErr w:type="gramEnd"/>
+      <w:r>
+        <w:t xml:space="preserve"> executes and produce an output</w:t>
       </w:r>
     </w:p>
     <w:p>
@@ -1949,7 +1984,15 @@
         </w:numPr>
       </w:pPr>
       <w:r>
-        <w:t>To print the output you can use following line of code</w:t>
+        <w:t xml:space="preserve">To print the </w:t>
+      </w:r>
+      <w:proofErr w:type="gramStart"/>
+      <w:r>
+        <w:t>output</w:t>
+      </w:r>
+      <w:proofErr w:type="gramEnd"/>
+      <w:r>
+        <w:t xml:space="preserve"> you can use following line of code</w:t>
       </w:r>
     </w:p>
     <w:p>
@@ -2187,7 +2230,15 @@
         </w:rPr>
       </w:pPr>
       <w:r>
-        <w:t>As an outcome of the compilation you will get a .class file.</w:t>
+        <w:t xml:space="preserve">As an outcome of the </w:t>
+      </w:r>
+      <w:proofErr w:type="gramStart"/>
+      <w:r>
+        <w:t>compilation</w:t>
+      </w:r>
+      <w:proofErr w:type="gramEnd"/>
+      <w:r>
+        <w:t xml:space="preserve"> you will get a .class file.</w:t>
       </w:r>
     </w:p>
     <w:p>
@@ -2341,7 +2392,15 @@
         </w:numPr>
       </w:pPr>
       <w:r>
-        <w:t>You can create multiple java classes in a file but, only one class must be public and your java file name must be save as a public class name.</w:t>
+        <w:t xml:space="preserve">You can create multiple java classes in a file but, only one class must be public and your java file name must be </w:t>
+      </w:r>
+      <w:proofErr w:type="gramStart"/>
+      <w:r>
+        <w:t>save</w:t>
+      </w:r>
+      <w:proofErr w:type="gramEnd"/>
+      <w:r>
+        <w:t xml:space="preserve"> as a public class name.</w:t>
       </w:r>
     </w:p>
     <w:p>
@@ -2394,7 +2453,7 @@
           <w:noProof/>
         </w:rPr>
         <w:drawing>
-          <wp:inline distT="0" distB="0" distL="0" distR="0" wp14:anchorId="46152965" wp14:editId="1AF6FA55">
+          <wp:inline distT="0" distB="0" distL="0" distR="0" wp14:anchorId="46152965" wp14:editId="5090E944">
             <wp:extent cx="3752850" cy="1148715"/>
             <wp:effectExtent l="0" t="0" r="0" b="0"/>
             <wp:docPr id="1464995463" name="Picture 1"/>
@@ -2516,7 +2575,15 @@
         </w:numPr>
       </w:pPr>
       <w:r>
-        <w:t>There are total 52 words are reserve by java.</w:t>
+        <w:t xml:space="preserve">There </w:t>
+      </w:r>
+      <w:proofErr w:type="gramStart"/>
+      <w:r>
+        <w:t>are</w:t>
+      </w:r>
+      <w:proofErr w:type="gramEnd"/>
+      <w:r>
+        <w:t xml:space="preserve"> total 52 words are reserve by java.</w:t>
       </w:r>
     </w:p>
     <w:p>
@@ -2528,7 +2595,15 @@
         </w:numPr>
       </w:pPr>
       <w:r>
-        <w:t>All keyword are in small case only.</w:t>
+        <w:t xml:space="preserve">All keyword </w:t>
+      </w:r>
+      <w:proofErr w:type="gramStart"/>
+      <w:r>
+        <w:t>are</w:t>
+      </w:r>
+      <w:proofErr w:type="gramEnd"/>
+      <w:r>
+        <w:t xml:space="preserve"> in small case only.</w:t>
       </w:r>
     </w:p>
     <w:p>
@@ -2676,7 +2751,15 @@
         </w:rPr>
       </w:pPr>
       <w:r>
-        <w:t>Identifier can contains alphabets, symbol, number.</w:t>
+        <w:t xml:space="preserve">Identifier can </w:t>
+      </w:r>
+      <w:proofErr w:type="gramStart"/>
+      <w:r>
+        <w:t>contains</w:t>
+      </w:r>
+      <w:proofErr w:type="gramEnd"/>
+      <w:r>
+        <w:t xml:space="preserve"> alphabets, symbol, number.</w:t>
       </w:r>
     </w:p>
     <w:p>
@@ -3019,7 +3102,15 @@
         </w:rPr>
       </w:pPr>
       <w:r>
-        <w:t>Literals are the values, mostly string values are also consider as a literal.</w:t>
+        <w:t xml:space="preserve">Literals are the values, mostly string values are also </w:t>
+      </w:r>
+      <w:proofErr w:type="gramStart"/>
+      <w:r>
+        <w:t>consider</w:t>
+      </w:r>
+      <w:proofErr w:type="gramEnd"/>
+      <w:r>
+        <w:t xml:space="preserve"> as a literal.</w:t>
       </w:r>
     </w:p>
     <w:p>
@@ -3034,7 +3125,15 @@
         </w:rPr>
       </w:pPr>
       <w:r>
-        <w:t>The values which is reserve by java is also known are literals. These values are also consider as keyword.</w:t>
+        <w:t xml:space="preserve">The values which is reserve by java is also known are literals. These values are also </w:t>
+      </w:r>
+      <w:proofErr w:type="gramStart"/>
+      <w:r>
+        <w:t>consider</w:t>
+      </w:r>
+      <w:proofErr w:type="gramEnd"/>
+      <w:r>
+        <w:t xml:space="preserve"> as keyword.</w:t>
       </w:r>
     </w:p>
     <w:p>
@@ -3402,7 +3501,15 @@
         <w:pStyle w:val="NoSpacing"/>
       </w:pPr>
       <w:r>
-        <w:t>Create a java class where store the Student data and print the student details</w:t>
+        <w:t xml:space="preserve">Create a java class where store the </w:t>
+      </w:r>
+      <w:proofErr w:type="gramStart"/>
+      <w:r>
+        <w:t>Student</w:t>
+      </w:r>
+      <w:proofErr w:type="gramEnd"/>
+      <w:r>
+        <w:t xml:space="preserve"> data and print the student details</w:t>
       </w:r>
     </w:p>
     <w:p>
@@ -3601,7 +3708,15 @@
         <w:ind w:left="720"/>
       </w:pPr>
       <w:r>
-        <w:t xml:space="preserve">This operator is use to compare the values which is also known as conditional/Logic/Boolean expression. This operator always return the </w:t>
+        <w:t xml:space="preserve">This operator is use to compare the values which is also known as conditional/Logic/Boolean expression. This operator always </w:t>
+      </w:r>
+      <w:proofErr w:type="gramStart"/>
+      <w:r>
+        <w:t>return</w:t>
+      </w:r>
+      <w:proofErr w:type="gramEnd"/>
+      <w:r>
+        <w:t xml:space="preserve"> the </w:t>
       </w:r>
       <w:proofErr w:type="spellStart"/>
       <w:r>
@@ -3695,7 +3810,7 @@
           <w:noProof/>
         </w:rPr>
         <w:drawing>
-          <wp:inline distT="0" distB="0" distL="0" distR="0" wp14:anchorId="25EA8054" wp14:editId="71F339A2">
+          <wp:inline distT="0" distB="0" distL="0" distR="0" wp14:anchorId="25EA8054" wp14:editId="538FD951">
             <wp:extent cx="2006600" cy="685800"/>
             <wp:effectExtent l="0" t="0" r="0" b="0"/>
             <wp:docPr id="14654300" name="Picture 3"/>
@@ -3882,7 +3997,15 @@
         <w:ind w:left="720"/>
       </w:pPr>
       <w:r>
-        <w:t>In this there are 2 symbol is used ? and : here ? is an if condition and : is an else part.</w:t>
+        <w:t xml:space="preserve">In this there are 2 symbol is </w:t>
+      </w:r>
+      <w:proofErr w:type="gramStart"/>
+      <w:r>
+        <w:t>used ?</w:t>
+      </w:r>
+      <w:proofErr w:type="gramEnd"/>
+      <w:r>
+        <w:t xml:space="preserve"> and : here ? is an if condition and : is an else part.</w:t>
       </w:r>
     </w:p>
     <w:p>
@@ -3902,7 +4025,7 @@
           <w:noProof/>
         </w:rPr>
         <w:drawing>
-          <wp:inline distT="0" distB="0" distL="0" distR="0" wp14:anchorId="1C15CD15" wp14:editId="318FBA84">
+          <wp:inline distT="0" distB="0" distL="0" distR="0" wp14:anchorId="1C15CD15" wp14:editId="684C5619">
             <wp:extent cx="3022600" cy="635000"/>
             <wp:effectExtent l="0" t="0" r="6350" b="0"/>
             <wp:docPr id="289494993" name="Picture 1"/>
@@ -4034,7 +4157,15 @@
         </w:numPr>
       </w:pPr>
       <w:r>
-        <w:t>Along with variable and methods you can also create constructor and class(inner class)</w:t>
+        <w:t xml:space="preserve">Along with variable and methods you can also create constructor and </w:t>
+      </w:r>
+      <w:proofErr w:type="gramStart"/>
+      <w:r>
+        <w:t>class(</w:t>
+      </w:r>
+      <w:proofErr w:type="gramEnd"/>
+      <w:r>
+        <w:t>inner class)</w:t>
       </w:r>
     </w:p>
     <w:p>
@@ -4216,7 +4347,15 @@
         <w:t>input parameters</w:t>
       </w:r>
       <w:r>
-        <w:t xml:space="preserve">. There can be one or more input parameters for a methods. The values pass to the parameters are called </w:t>
+        <w:t xml:space="preserve">. There can be one or more input parameters for a </w:t>
+      </w:r>
+      <w:proofErr w:type="gramStart"/>
+      <w:r>
+        <w:t>methods</w:t>
+      </w:r>
+      <w:proofErr w:type="gramEnd"/>
+      <w:r>
+        <w:t xml:space="preserve">. The values pass to the parameters are called </w:t>
       </w:r>
       <w:r>
         <w:rPr>
@@ -4473,7 +4612,7 @@
           <w:szCs w:val="32"/>
         </w:rPr>
         <w:drawing>
-          <wp:inline distT="0" distB="0" distL="0" distR="0" wp14:anchorId="132F6670" wp14:editId="45E65D22">
+          <wp:inline distT="0" distB="0" distL="0" distR="0" wp14:anchorId="132F6670" wp14:editId="6FCEB6EB">
             <wp:extent cx="3735606" cy="2257727"/>
             <wp:effectExtent l="0" t="0" r="0" b="0"/>
             <wp:docPr id="21" name="Picture 21"/>
@@ -4590,7 +4729,15 @@
         </w:numPr>
       </w:pPr>
       <w:r>
-        <w:t>This memory based on LIFO (Last In First Out)</w:t>
+        <w:t xml:space="preserve">This memory based on LIFO (Last </w:t>
+      </w:r>
+      <w:proofErr w:type="gramStart"/>
+      <w:r>
+        <w:t>In</w:t>
+      </w:r>
+      <w:proofErr w:type="gramEnd"/>
+      <w:r>
+        <w:t xml:space="preserve"> First Out)</w:t>
       </w:r>
     </w:p>
     <w:p>
@@ -4638,7 +4785,15 @@
         </w:numPr>
       </w:pPr>
       <w:r>
-        <w:t>This memory get cleared as a part of Garbage collection (GC) processor</w:t>
+        <w:t xml:space="preserve">This memory </w:t>
+      </w:r>
+      <w:proofErr w:type="gramStart"/>
+      <w:r>
+        <w:t>get</w:t>
+      </w:r>
+      <w:proofErr w:type="gramEnd"/>
+      <w:r>
+        <w:t xml:space="preserve"> cleared as a part of Garbage collection (GC) processor</w:t>
       </w:r>
     </w:p>
     <w:p>
@@ -4960,6 +5115,7 @@
         <w:t xml:space="preserve">String class present inside </w:t>
       </w:r>
       <w:proofErr w:type="spellStart"/>
+      <w:proofErr w:type="gramStart"/>
       <w:r>
         <w:rPr>
           <w:b/>
@@ -4968,6 +5124,7 @@
         <w:t>java.lang</w:t>
       </w:r>
       <w:proofErr w:type="spellEnd"/>
+      <w:proofErr w:type="gramEnd"/>
       <w:r>
         <w:rPr>
           <w:b/>
@@ -5041,7 +5198,15 @@
         <w:t>To</w:t>
       </w:r>
       <w:r>
-        <w:t xml:space="preserve"> define string value you have to create Object of String class.</w:t>
+        <w:t xml:space="preserve"> define string </w:t>
+      </w:r>
+      <w:proofErr w:type="gramStart"/>
+      <w:r>
+        <w:t>value</w:t>
+      </w:r>
+      <w:proofErr w:type="gramEnd"/>
+      <w:r>
+        <w:t xml:space="preserve"> you have to create Object of String class.</w:t>
       </w:r>
     </w:p>
     <w:p>
@@ -5433,10 +5598,12 @@
         <w:t xml:space="preserve">This class is present inside </w:t>
       </w:r>
       <w:proofErr w:type="spellStart"/>
+      <w:proofErr w:type="gramStart"/>
       <w:r>
         <w:t>java.util</w:t>
       </w:r>
       <w:proofErr w:type="spellEnd"/>
+      <w:proofErr w:type="gramEnd"/>
       <w:r>
         <w:t xml:space="preserve"> package.</w:t>
       </w:r>
@@ -5450,7 +5617,15 @@
         </w:numPr>
       </w:pPr>
       <w:r>
-        <w:t>Using this class you can accept the data from user at the time of program execution.</w:t>
+        <w:t xml:space="preserve">Using this </w:t>
+      </w:r>
+      <w:proofErr w:type="gramStart"/>
+      <w:r>
+        <w:t>class</w:t>
+      </w:r>
+      <w:proofErr w:type="gramEnd"/>
+      <w:r>
+        <w:t xml:space="preserve"> you can accept the data from user at the time of program execution.</w:t>
       </w:r>
     </w:p>
     <w:p>
@@ -5474,7 +5649,15 @@
         </w:numPr>
       </w:pPr>
       <w:r>
-        <w:t>To use a scanner class you have to create an object of it and using method you can accept values at runtime.</w:t>
+        <w:t xml:space="preserve">To use a scanner </w:t>
+      </w:r>
+      <w:proofErr w:type="gramStart"/>
+      <w:r>
+        <w:t>class</w:t>
+      </w:r>
+      <w:proofErr w:type="gramEnd"/>
+      <w:r>
+        <w:t xml:space="preserve"> you have to create an object of it and using method you can accept values at runtime.</w:t>
       </w:r>
     </w:p>
     <w:p>
@@ -5624,8 +5807,13 @@
       <w:r>
         <w:t xml:space="preserve">Select and </w:t>
       </w:r>
-      <w:r>
-        <w:t>Right click on the “</w:t>
+      <w:proofErr w:type="gramStart"/>
+      <w:r>
+        <w:t>Right</w:t>
+      </w:r>
+      <w:proofErr w:type="gramEnd"/>
+      <w:r>
+        <w:t xml:space="preserve"> click on the “</w:t>
       </w:r>
       <w:proofErr w:type="spellStart"/>
       <w:r>
@@ -5738,7 +5926,15 @@
         </w:numPr>
       </w:pPr>
       <w:r>
-        <w:t>Wrapping of data member(Variable) and member function(Methods) into single unit.</w:t>
+        <w:t xml:space="preserve">Wrapping of data </w:t>
+      </w:r>
+      <w:proofErr w:type="gramStart"/>
+      <w:r>
+        <w:t>member(</w:t>
+      </w:r>
+      <w:proofErr w:type="gramEnd"/>
+      <w:r>
+        <w:t>Variable) and member function(Methods) into single unit.</w:t>
       </w:r>
     </w:p>
     <w:p>
@@ -5844,7 +6040,15 @@
         </w:numPr>
       </w:pPr>
       <w:r>
-        <w:t>One thing/Object having a multiple forms.</w:t>
+        <w:t xml:space="preserve">One thing/Object having a </w:t>
+      </w:r>
+      <w:proofErr w:type="gramStart"/>
+      <w:r>
+        <w:t>multiple forms</w:t>
+      </w:r>
+      <w:proofErr w:type="gramEnd"/>
+      <w:r>
+        <w:t>.</w:t>
       </w:r>
     </w:p>
     <w:p>
@@ -5984,12 +6188,17 @@
         </w:numPr>
       </w:pPr>
       <w:proofErr w:type="spellStart"/>
+      <w:proofErr w:type="gramStart"/>
       <w:r>
         <w:t>toString</w:t>
       </w:r>
       <w:proofErr w:type="spellEnd"/>
       <w:r>
-        <w:t>()</w:t>
+        <w:t>(</w:t>
+      </w:r>
+      <w:proofErr w:type="gramEnd"/>
+      <w:r>
+        <w:t>)</w:t>
       </w:r>
     </w:p>
     <w:p>
@@ -6001,12 +6210,17 @@
         </w:numPr>
       </w:pPr>
       <w:proofErr w:type="spellStart"/>
+      <w:proofErr w:type="gramStart"/>
       <w:r>
         <w:t>hashCode</w:t>
       </w:r>
       <w:proofErr w:type="spellEnd"/>
       <w:r>
-        <w:t>()</w:t>
+        <w:t>(</w:t>
+      </w:r>
+      <w:proofErr w:type="gramEnd"/>
+      <w:r>
+        <w:t>)</w:t>
       </w:r>
     </w:p>
     <w:p>
@@ -6018,12 +6232,17 @@
         </w:numPr>
       </w:pPr>
       <w:proofErr w:type="spellStart"/>
+      <w:proofErr w:type="gramStart"/>
       <w:r>
         <w:t>getClass</w:t>
       </w:r>
       <w:proofErr w:type="spellEnd"/>
       <w:r>
-        <w:t>()</w:t>
+        <w:t>(</w:t>
+      </w:r>
+      <w:proofErr w:type="gramEnd"/>
+      <w:r>
+        <w:t>)</w:t>
       </w:r>
     </w:p>
     <w:p>
@@ -6034,8 +6253,13 @@
           <w:numId w:val="17"/>
         </w:numPr>
       </w:pPr>
-      <w:r>
-        <w:t>equals()</w:t>
+      <w:proofErr w:type="gramStart"/>
+      <w:r>
+        <w:t>equals(</w:t>
+      </w:r>
+      <w:proofErr w:type="gramEnd"/>
+      <w:r>
+        <w:t>)</w:t>
       </w:r>
     </w:p>
     <w:p>
@@ -6046,8 +6270,13 @@
           <w:numId w:val="17"/>
         </w:numPr>
       </w:pPr>
-      <w:r>
-        <w:t>finalized()</w:t>
+      <w:proofErr w:type="gramStart"/>
+      <w:r>
+        <w:t>finalized(</w:t>
+      </w:r>
+      <w:proofErr w:type="gramEnd"/>
+      <w:r>
+        <w:t>)</w:t>
       </w:r>
     </w:p>
     <w:p>
@@ -6058,8 +6287,13 @@
           <w:numId w:val="17"/>
         </w:numPr>
       </w:pPr>
-      <w:r>
-        <w:t>wait(), wait(long), wait(long, int)</w:t>
+      <w:proofErr w:type="gramStart"/>
+      <w:r>
+        <w:t>wait(</w:t>
+      </w:r>
+      <w:proofErr w:type="gramEnd"/>
+      <w:r>
+        <w:t>), wait(long), wait(long, int)</w:t>
       </w:r>
     </w:p>
     <w:p>
@@ -6070,8 +6304,13 @@
           <w:numId w:val="17"/>
         </w:numPr>
       </w:pPr>
-      <w:r>
-        <w:t>notify()</w:t>
+      <w:proofErr w:type="gramStart"/>
+      <w:r>
+        <w:t>notify(</w:t>
+      </w:r>
+      <w:proofErr w:type="gramEnd"/>
+      <w:r>
+        <w:t>)</w:t>
       </w:r>
     </w:p>
     <w:p>
@@ -6083,12 +6322,17 @@
         </w:numPr>
       </w:pPr>
       <w:proofErr w:type="spellStart"/>
+      <w:proofErr w:type="gramStart"/>
       <w:r>
         <w:t>notifyAll</w:t>
       </w:r>
       <w:proofErr w:type="spellEnd"/>
       <w:r>
-        <w:t>()</w:t>
+        <w:t>(</w:t>
+      </w:r>
+      <w:proofErr w:type="gramEnd"/>
+      <w:r>
+        <w:t>)</w:t>
       </w:r>
     </w:p>
     <w:p>
@@ -6157,7 +6401,15 @@
         </w:numPr>
       </w:pPr>
       <w:r>
-        <w:t xml:space="preserve">Every class has a constructor, If you do not provide any constructor manually then, java will provide a default constructor internally and if you are providing any constructor then, java is not responsible to provide any constructor. </w:t>
+        <w:t xml:space="preserve">Every class has a constructor, </w:t>
+      </w:r>
+      <w:proofErr w:type="gramStart"/>
+      <w:r>
+        <w:t>If</w:t>
+      </w:r>
+      <w:proofErr w:type="gramEnd"/>
+      <w:r>
+        <w:t xml:space="preserve"> you do not provide any constructor manually then, java will provide a default constructor internally and if you are providing any constructor then, java is not responsible to provide any constructor. </w:t>
       </w:r>
     </w:p>
     <w:p>
@@ -6320,7 +6572,15 @@
         </w:numPr>
       </w:pPr>
       <w:r>
-        <w:t xml:space="preserve">By Default every java constructor has a first line as super(); which give call to a parent class default or no param constructor. </w:t>
+        <w:t xml:space="preserve">By Default every java constructor has a first line as </w:t>
+      </w:r>
+      <w:proofErr w:type="gramStart"/>
+      <w:r>
+        <w:t>super(</w:t>
+      </w:r>
+      <w:proofErr w:type="gramEnd"/>
+      <w:r>
+        <w:t xml:space="preserve">); which give call to a parent class default or no param constructor. </w:t>
       </w:r>
     </w:p>
     <w:p>
@@ -6363,7 +6623,15 @@
         </w:numPr>
       </w:pPr>
       <w:r>
-        <w:t>Using this keyword you can access the properties of same class.</w:t>
+        <w:t xml:space="preserve">Using this </w:t>
+      </w:r>
+      <w:proofErr w:type="gramStart"/>
+      <w:r>
+        <w:t>keyword</w:t>
+      </w:r>
+      <w:proofErr w:type="gramEnd"/>
+      <w:r>
+        <w:t xml:space="preserve"> you can access the properties of same class.</w:t>
       </w:r>
     </w:p>
     <w:p>
@@ -6543,7 +6811,15 @@
         </w:numPr>
       </w:pPr>
       <w:r>
-        <w:t xml:space="preserve">By making method as final you can restrict the method implementation changes by overriding the method. The implementation of the method is fixed for all the users. </w:t>
+        <w:t xml:space="preserve">By making method as </w:t>
+      </w:r>
+      <w:proofErr w:type="gramStart"/>
+      <w:r>
+        <w:t>final</w:t>
+      </w:r>
+      <w:proofErr w:type="gramEnd"/>
+      <w:r>
+        <w:t xml:space="preserve"> you can restrict the method implementation changes by overriding the method. The implementation of the method is fixed for all the users. </w:t>
       </w:r>
     </w:p>
     <w:p>
@@ -6555,7 +6831,15 @@
         </w:numPr>
       </w:pPr>
       <w:r>
-        <w:t>Final classes cannot be inherit.</w:t>
+        <w:t xml:space="preserve">Final classes cannot be </w:t>
+      </w:r>
+      <w:proofErr w:type="gramStart"/>
+      <w:r>
+        <w:t>inherit</w:t>
+      </w:r>
+      <w:proofErr w:type="gramEnd"/>
+      <w:r>
+        <w:t>.</w:t>
       </w:r>
     </w:p>
     <w:p>
@@ -6640,7 +6924,15 @@
         </w:numPr>
       </w:pPr>
       <w:r>
-        <w:t xml:space="preserve">Static properties gets loaded in the memory at the class loading. </w:t>
+        <w:t xml:space="preserve">Static properties </w:t>
+      </w:r>
+      <w:proofErr w:type="gramStart"/>
+      <w:r>
+        <w:t>gets</w:t>
+      </w:r>
+      <w:proofErr w:type="gramEnd"/>
+      <w:r>
+        <w:t xml:space="preserve"> loaded in the memory at the class loading. </w:t>
       </w:r>
     </w:p>
     <w:p>
@@ -6912,12 +7204,17 @@
         <w:t xml:space="preserve">Package name should be combination of </w:t>
       </w:r>
       <w:proofErr w:type="spellStart"/>
+      <w:proofErr w:type="gramStart"/>
       <w:r>
         <w:t>domainName</w:t>
       </w:r>
       <w:proofErr w:type="spellEnd"/>
       <w:r>
-        <w:t xml:space="preserve"> , project/client and module</w:t>
+        <w:t xml:space="preserve"> ,</w:t>
+      </w:r>
+      <w:proofErr w:type="gramEnd"/>
+      <w:r>
+        <w:t xml:space="preserve"> project/client and module</w:t>
       </w:r>
     </w:p>
     <w:p>
@@ -6929,8 +7226,13 @@
         <w:t xml:space="preserve">Example: </w:t>
       </w:r>
       <w:proofErr w:type="spellStart"/>
-      <w:r>
-        <w:t>com.amazon.order</w:t>
+      <w:proofErr w:type="gramStart"/>
+      <w:r>
+        <w:t>com.amazon</w:t>
+      </w:r>
+      <w:proofErr w:type="gramEnd"/>
+      <w:r>
+        <w:t>.order</w:t>
       </w:r>
       <w:proofErr w:type="spellEnd"/>
       <w:r>
@@ -6947,8 +7249,13 @@
         <w:t xml:space="preserve">   </w:t>
       </w:r>
       <w:proofErr w:type="spellStart"/>
-      <w:r>
-        <w:t>com.amazon.user</w:t>
+      <w:proofErr w:type="gramStart"/>
+      <w:r>
+        <w:t>com.amazon</w:t>
+      </w:r>
+      <w:proofErr w:type="gramEnd"/>
+      <w:r>
+        <w:t>.user</w:t>
       </w:r>
       <w:proofErr w:type="spellEnd"/>
     </w:p>
@@ -6962,8 +7269,13 @@
         <w:t xml:space="preserve">   </w:t>
       </w:r>
       <w:proofErr w:type="spellStart"/>
-      <w:r>
-        <w:t>com.amazon.product</w:t>
+      <w:proofErr w:type="gramStart"/>
+      <w:r>
+        <w:t>com.amazon</w:t>
+      </w:r>
+      <w:proofErr w:type="gramEnd"/>
+      <w:r>
+        <w:t>.product</w:t>
       </w:r>
       <w:proofErr w:type="spellEnd"/>
       <w:r>
@@ -7089,7 +7401,23 @@
           <w:b/>
           <w:bCs/>
         </w:rPr>
-        <w:t>import package1.package2.ClassName;</w:t>
+        <w:t>import package1.package</w:t>
+      </w:r>
+      <w:proofErr w:type="gramStart"/>
+      <w:r>
+        <w:rPr>
+          <w:b/>
+          <w:bCs/>
+        </w:rPr>
+        <w:t>2.ClassName</w:t>
+      </w:r>
+      <w:proofErr w:type="gramEnd"/>
+      <w:r>
+        <w:rPr>
+          <w:b/>
+          <w:bCs/>
+        </w:rPr>
+        <w:t>;</w:t>
       </w:r>
       <w:r>
         <w:t xml:space="preserve"> </w:t>
@@ -7111,7 +7439,23 @@
           <w:b/>
           <w:bCs/>
         </w:rPr>
-        <w:t>import package1.package2.*;</w:t>
+        <w:t>import package1.package</w:t>
+      </w:r>
+      <w:proofErr w:type="gramStart"/>
+      <w:r>
+        <w:rPr>
+          <w:b/>
+          <w:bCs/>
+        </w:rPr>
+        <w:t>2.*</w:t>
+      </w:r>
+      <w:proofErr w:type="gramEnd"/>
+      <w:r>
+        <w:rPr>
+          <w:b/>
+          <w:bCs/>
+        </w:rPr>
+        <w:t>;</w:t>
       </w:r>
       <w:r>
         <w:t xml:space="preserve"> </w:t>
@@ -7141,10 +7485,12 @@
         <w:t xml:space="preserve">By default every java files imports all the classes from the </w:t>
       </w:r>
       <w:proofErr w:type="spellStart"/>
+      <w:proofErr w:type="gramStart"/>
       <w:r>
         <w:t>java.lang</w:t>
       </w:r>
       <w:proofErr w:type="spellEnd"/>
+      <w:proofErr w:type="gramEnd"/>
       <w:r>
         <w:t xml:space="preserve"> package.</w:t>
       </w:r>
@@ -7186,7 +7532,23 @@
           <w:sz w:val="24"/>
           <w:szCs w:val="24"/>
         </w:rPr>
-        <w:t xml:space="preserve">Access modifier are used to manage the access of the classes and its properties into another class.  </w:t>
+        <w:t xml:space="preserve">Access modifier </w:t>
+      </w:r>
+      <w:proofErr w:type="gramStart"/>
+      <w:r>
+        <w:rPr>
+          <w:sz w:val="24"/>
+          <w:szCs w:val="24"/>
+        </w:rPr>
+        <w:t>are</w:t>
+      </w:r>
+      <w:proofErr w:type="gramEnd"/>
+      <w:r>
+        <w:rPr>
+          <w:sz w:val="24"/>
+          <w:szCs w:val="24"/>
+        </w:rPr>
+        <w:t xml:space="preserve"> used to manage the access of the classes and its properties into another class.  </w:t>
       </w:r>
     </w:p>
     <w:p>
@@ -7206,7 +7568,23 @@
           <w:sz w:val="24"/>
           <w:szCs w:val="24"/>
         </w:rPr>
-        <w:t xml:space="preserve">There are 4 access modifier. Out of which default is the access modifier which is added by default </w:t>
+        <w:t xml:space="preserve">There are 4 access </w:t>
+      </w:r>
+      <w:proofErr w:type="gramStart"/>
+      <w:r>
+        <w:rPr>
+          <w:sz w:val="24"/>
+          <w:szCs w:val="24"/>
+        </w:rPr>
+        <w:t>modifier</w:t>
+      </w:r>
+      <w:proofErr w:type="gramEnd"/>
+      <w:r>
+        <w:rPr>
+          <w:sz w:val="24"/>
+          <w:szCs w:val="24"/>
+        </w:rPr>
+        <w:t xml:space="preserve">. Out of which default is the access modifier which is added by default </w:t>
       </w:r>
       <w:r>
         <w:rPr>
@@ -8354,7 +8732,23 @@
           <w:sz w:val="24"/>
           <w:szCs w:val="24"/>
         </w:rPr>
-        <w:t>The method call resolves at the time of compilation and same will be followed at execution.</w:t>
+        <w:t xml:space="preserve">The method </w:t>
+      </w:r>
+      <w:proofErr w:type="gramStart"/>
+      <w:r>
+        <w:rPr>
+          <w:sz w:val="24"/>
+          <w:szCs w:val="24"/>
+        </w:rPr>
+        <w:t>call</w:t>
+      </w:r>
+      <w:proofErr w:type="gramEnd"/>
+      <w:r>
+        <w:rPr>
+          <w:sz w:val="24"/>
+          <w:szCs w:val="24"/>
+        </w:rPr>
+        <w:t xml:space="preserve"> resolves at the time of compilation and same will be followed at execution.</w:t>
       </w:r>
     </w:p>
     <w:p>
@@ -8374,7 +8768,23 @@
           <w:sz w:val="24"/>
           <w:szCs w:val="24"/>
         </w:rPr>
-        <w:t xml:space="preserve">To achieve this you have to use </w:t>
+        <w:t xml:space="preserve">To achieve </w:t>
+      </w:r>
+      <w:proofErr w:type="gramStart"/>
+      <w:r>
+        <w:rPr>
+          <w:sz w:val="24"/>
+          <w:szCs w:val="24"/>
+        </w:rPr>
+        <w:t>this</w:t>
+      </w:r>
+      <w:proofErr w:type="gramEnd"/>
+      <w:r>
+        <w:rPr>
+          <w:sz w:val="24"/>
+          <w:szCs w:val="24"/>
+        </w:rPr>
+        <w:t xml:space="preserve"> you have to use </w:t>
       </w:r>
       <w:r>
         <w:rPr>
@@ -8443,7 +8853,23 @@
           <w:sz w:val="24"/>
           <w:szCs w:val="24"/>
         </w:rPr>
-        <w:t xml:space="preserve">To achieve this you have to use </w:t>
+        <w:t xml:space="preserve">To achieve </w:t>
+      </w:r>
+      <w:proofErr w:type="gramStart"/>
+      <w:r>
+        <w:rPr>
+          <w:sz w:val="24"/>
+          <w:szCs w:val="24"/>
+        </w:rPr>
+        <w:t>this</w:t>
+      </w:r>
+      <w:proofErr w:type="gramEnd"/>
+      <w:r>
+        <w:rPr>
+          <w:sz w:val="24"/>
+          <w:szCs w:val="24"/>
+        </w:rPr>
+        <w:t xml:space="preserve"> you have to use </w:t>
       </w:r>
       <w:r>
         <w:rPr>
@@ -9143,6 +9569,7 @@
         <w:t xml:space="preserve"> dynamically using </w:t>
       </w:r>
       <w:proofErr w:type="spellStart"/>
+      <w:proofErr w:type="gramStart"/>
       <w:r>
         <w:rPr>
           <w:sz w:val="24"/>
@@ -9151,6 +9578,7 @@
         <w:t>a</w:t>
       </w:r>
       <w:proofErr w:type="spellEnd"/>
+      <w:proofErr w:type="gramEnd"/>
       <w:r>
         <w:rPr>
           <w:sz w:val="24"/>
@@ -9334,6 +9762,7 @@
         <w:t xml:space="preserve"> obj = new </w:t>
       </w:r>
       <w:proofErr w:type="spellStart"/>
+      <w:proofErr w:type="gramStart"/>
       <w:r>
         <w:rPr>
           <w:b/>
@@ -9349,7 +9778,16 @@
           <w:bCs/>
           <w:highlight w:val="yellow"/>
         </w:rPr>
-        <w:t>();</w:t>
+        <w:t>(</w:t>
+      </w:r>
+      <w:proofErr w:type="gramEnd"/>
+      <w:r>
+        <w:rPr>
+          <w:b/>
+          <w:bCs/>
+          <w:highlight w:val="yellow"/>
+        </w:rPr>
+        <w:t>);</w:t>
       </w:r>
       <w:r>
         <w:rPr>
@@ -9619,7 +10057,25 @@
           <w:sz w:val="24"/>
           <w:szCs w:val="24"/>
         </w:rPr>
-        <w:t>Abstract method which do not have any implementation and it is just declare. Abstract method will be created using abstract keyword.</w:t>
+        <w:t xml:space="preserve">Abstract method which </w:t>
+      </w:r>
+      <w:proofErr w:type="gramStart"/>
+      <w:r>
+        <w:rPr>
+          <w:color w:val="000000" w:themeColor="text1"/>
+          <w:sz w:val="24"/>
+          <w:szCs w:val="24"/>
+        </w:rPr>
+        <w:t>do</w:t>
+      </w:r>
+      <w:proofErr w:type="gramEnd"/>
+      <w:r>
+        <w:rPr>
+          <w:color w:val="000000" w:themeColor="text1"/>
+          <w:sz w:val="24"/>
+          <w:szCs w:val="24"/>
+        </w:rPr>
+        <w:t xml:space="preserve"> not have any implementation and it is just declare. Abstract method will be created using abstract keyword.</w:t>
       </w:r>
     </w:p>
     <w:p>
@@ -9729,7 +10185,25 @@
           <w:sz w:val="24"/>
           <w:szCs w:val="24"/>
         </w:rPr>
-        <w:t>You can extends one abstract class on another abstract class, in this case there is no need to provide the implementations of all the abstract methods.</w:t>
+        <w:t xml:space="preserve">You can </w:t>
+      </w:r>
+      <w:proofErr w:type="gramStart"/>
+      <w:r>
+        <w:rPr>
+          <w:color w:val="000000" w:themeColor="text1"/>
+          <w:sz w:val="24"/>
+          <w:szCs w:val="24"/>
+        </w:rPr>
+        <w:t>extends</w:t>
+      </w:r>
+      <w:proofErr w:type="gramEnd"/>
+      <w:r>
+        <w:rPr>
+          <w:color w:val="000000" w:themeColor="text1"/>
+          <w:sz w:val="24"/>
+          <w:szCs w:val="24"/>
+        </w:rPr>
+        <w:t xml:space="preserve"> one abstract class on another abstract class, in this case there is no need to provide the implementations of all the abstract methods.</w:t>
       </w:r>
     </w:p>
     <w:p>
@@ -10138,7 +10612,23 @@
           <w:sz w:val="24"/>
           <w:szCs w:val="24"/>
         </w:rPr>
-        <w:t>One interface can extends another interface, you can also extends more than one interface on single interface. Which is also known as multiple inheritance.</w:t>
+        <w:t xml:space="preserve">One interface can </w:t>
+      </w:r>
+      <w:proofErr w:type="gramStart"/>
+      <w:r>
+        <w:rPr>
+          <w:sz w:val="24"/>
+          <w:szCs w:val="24"/>
+        </w:rPr>
+        <w:t>extends</w:t>
+      </w:r>
+      <w:proofErr w:type="gramEnd"/>
+      <w:r>
+        <w:rPr>
+          <w:sz w:val="24"/>
+          <w:szCs w:val="24"/>
+        </w:rPr>
+        <w:t xml:space="preserve"> another interface, you can also extends more than one interface on single interface. Which is also known as multiple inheritance.</w:t>
       </w:r>
     </w:p>
     <w:p>
@@ -10158,7 +10648,23 @@
           <w:sz w:val="24"/>
           <w:szCs w:val="24"/>
         </w:rPr>
-        <w:t>One class can implements more than one interface.</w:t>
+        <w:t xml:space="preserve">One class can </w:t>
+      </w:r>
+      <w:proofErr w:type="gramStart"/>
+      <w:r>
+        <w:rPr>
+          <w:sz w:val="24"/>
+          <w:szCs w:val="24"/>
+        </w:rPr>
+        <w:t>implements</w:t>
+      </w:r>
+      <w:proofErr w:type="gramEnd"/>
+      <w:r>
+        <w:rPr>
+          <w:sz w:val="24"/>
+          <w:szCs w:val="24"/>
+        </w:rPr>
+        <w:t xml:space="preserve"> more than one interface.</w:t>
       </w:r>
     </w:p>
     <w:p>
@@ -10178,7 +10684,23 @@
           <w:sz w:val="24"/>
           <w:szCs w:val="24"/>
         </w:rPr>
-        <w:t>One class can extends another class and also implements the interfaces.</w:t>
+        <w:t xml:space="preserve">One class can </w:t>
+      </w:r>
+      <w:proofErr w:type="gramStart"/>
+      <w:r>
+        <w:rPr>
+          <w:sz w:val="24"/>
+          <w:szCs w:val="24"/>
+        </w:rPr>
+        <w:t>extends</w:t>
+      </w:r>
+      <w:proofErr w:type="gramEnd"/>
+      <w:r>
+        <w:rPr>
+          <w:sz w:val="24"/>
+          <w:szCs w:val="24"/>
+        </w:rPr>
+        <w:t xml:space="preserve"> another class and also implements the interfaces.</w:t>
       </w:r>
     </w:p>
     <w:p>
@@ -10403,7 +10925,15 @@
         </w:numPr>
       </w:pPr>
       <w:r>
-        <w:t>Every thread has some task to execute.</w:t>
+        <w:t xml:space="preserve">Every thread has some </w:t>
+      </w:r>
+      <w:proofErr w:type="gramStart"/>
+      <w:r>
+        <w:t>task</w:t>
+      </w:r>
+      <w:proofErr w:type="gramEnd"/>
+      <w:r>
+        <w:t xml:space="preserve"> to execute.</w:t>
       </w:r>
     </w:p>
     <w:p>
@@ -10427,7 +10957,15 @@
         </w:numPr>
       </w:pPr>
       <w:r>
-        <w:t>Every java program use a thread internally, by default java create an thread and execute the program. The default thread created by java internally is a main thread.</w:t>
+        <w:t xml:space="preserve">Every java program </w:t>
+      </w:r>
+      <w:proofErr w:type="gramStart"/>
+      <w:r>
+        <w:t>use</w:t>
+      </w:r>
+      <w:proofErr w:type="gramEnd"/>
+      <w:r>
+        <w:t xml:space="preserve"> a thread internally, by default java create an thread and execute the program. The default thread created by java internally is a main thread.</w:t>
       </w:r>
     </w:p>
     <w:p>
@@ -10526,12 +11064,21 @@
       <w:r>
         <w:t xml:space="preserve">You have to override the </w:t>
       </w:r>
-      <w:r>
-        <w:rPr>
-          <w:b/>
-          <w:bCs/>
-        </w:rPr>
-        <w:t>run() method</w:t>
+      <w:proofErr w:type="gramStart"/>
+      <w:r>
+        <w:rPr>
+          <w:b/>
+          <w:bCs/>
+        </w:rPr>
+        <w:t>run(</w:t>
+      </w:r>
+      <w:proofErr w:type="gramEnd"/>
+      <w:r>
+        <w:rPr>
+          <w:b/>
+          <w:bCs/>
+        </w:rPr>
+        <w:t>) method</w:t>
       </w:r>
       <w:r>
         <w:t xml:space="preserve"> to assign task to a thread.</w:t>
@@ -10548,12 +11095,21 @@
       <w:r>
         <w:t xml:space="preserve">To make thread ready to run you have to use </w:t>
       </w:r>
-      <w:r>
-        <w:rPr>
-          <w:b/>
-          <w:bCs/>
-        </w:rPr>
-        <w:t>start() method</w:t>
+      <w:proofErr w:type="gramStart"/>
+      <w:r>
+        <w:rPr>
+          <w:b/>
+          <w:bCs/>
+        </w:rPr>
+        <w:t>start(</w:t>
+      </w:r>
+      <w:proofErr w:type="gramEnd"/>
+      <w:r>
+        <w:rPr>
+          <w:b/>
+          <w:bCs/>
+        </w:rPr>
+        <w:t>) method</w:t>
       </w:r>
       <w:r>
         <w:t>.</w:t>
@@ -10661,8 +11217,13 @@
             <w:pPr>
               <w:pStyle w:val="NoSpacing"/>
             </w:pPr>
+            <w:proofErr w:type="gramStart"/>
             <w:r>
-              <w:t>run()</w:t>
+              <w:t>run(</w:t>
+            </w:r>
+            <w:proofErr w:type="gramEnd"/>
+            <w:r>
+              <w:t>)</w:t>
             </w:r>
           </w:p>
         </w:tc>
@@ -10689,8 +11250,13 @@
             <w:pPr>
               <w:pStyle w:val="NoSpacing"/>
             </w:pPr>
+            <w:proofErr w:type="gramStart"/>
             <w:r>
-              <w:t>start()</w:t>
+              <w:t>start(</w:t>
+            </w:r>
+            <w:proofErr w:type="gramEnd"/>
+            <w:r>
+              <w:t>)</w:t>
             </w:r>
           </w:p>
         </w:tc>
@@ -10703,7 +11269,15 @@
               <w:pStyle w:val="NoSpacing"/>
             </w:pPr>
             <w:r>
-              <w:t>Using this method you can make thread ready to run. Thread will be added in the queue and wait for the execution.</w:t>
+              <w:t xml:space="preserve">Using this </w:t>
+            </w:r>
+            <w:proofErr w:type="gramStart"/>
+            <w:r>
+              <w:t>method</w:t>
+            </w:r>
+            <w:proofErr w:type="gramEnd"/>
+            <w:r>
+              <w:t xml:space="preserve"> you can make thread ready to run. Thread will be added in the queue and wait for the execution.</w:t>
             </w:r>
           </w:p>
         </w:tc>
@@ -10718,12 +11292,17 @@
               <w:pStyle w:val="NoSpacing"/>
             </w:pPr>
             <w:proofErr w:type="spellStart"/>
+            <w:proofErr w:type="gramStart"/>
             <w:r>
               <w:t>currentThread</w:t>
             </w:r>
             <w:proofErr w:type="spellEnd"/>
             <w:r>
-              <w:t>()</w:t>
+              <w:t>(</w:t>
+            </w:r>
+            <w:proofErr w:type="gramEnd"/>
+            <w:r>
+              <w:t>)</w:t>
             </w:r>
           </w:p>
         </w:tc>
@@ -10736,7 +11315,15 @@
               <w:pStyle w:val="NoSpacing"/>
             </w:pPr>
             <w:r>
-              <w:t>This is the static method of the thread class, It will return the currently executing thread object.</w:t>
+              <w:t xml:space="preserve">This is the static method of the thread class, </w:t>
+            </w:r>
+            <w:proofErr w:type="gramStart"/>
+            <w:r>
+              <w:t>It</w:t>
+            </w:r>
+            <w:proofErr w:type="gramEnd"/>
+            <w:r>
+              <w:t xml:space="preserve"> will return the currently executing thread object.</w:t>
             </w:r>
           </w:p>
         </w:tc>
@@ -10764,12 +11351,17 @@
               <w:pStyle w:val="NoSpacing"/>
             </w:pPr>
             <w:proofErr w:type="spellStart"/>
+            <w:proofErr w:type="gramStart"/>
             <w:r>
               <w:t>getName</w:t>
             </w:r>
             <w:proofErr w:type="spellEnd"/>
             <w:r>
-              <w:t>()</w:t>
+              <w:t>(</w:t>
+            </w:r>
+            <w:proofErr w:type="gramEnd"/>
+            <w:r>
+              <w:t>)</w:t>
             </w:r>
           </w:p>
         </w:tc>
@@ -10810,12 +11402,17 @@
               <w:pStyle w:val="NoSpacing"/>
             </w:pPr>
             <w:proofErr w:type="spellStart"/>
+            <w:proofErr w:type="gramStart"/>
             <w:r>
               <w:t>getPriority</w:t>
             </w:r>
             <w:proofErr w:type="spellEnd"/>
             <w:r>
-              <w:t>()</w:t>
+              <w:t>(</w:t>
+            </w:r>
+            <w:proofErr w:type="gramEnd"/>
+            <w:r>
+              <w:t>)</w:t>
             </w:r>
           </w:p>
         </w:tc>
@@ -10858,8 +11455,13 @@
             <w:pPr>
               <w:pStyle w:val="NoSpacing"/>
             </w:pPr>
+            <w:proofErr w:type="gramStart"/>
             <w:r>
-              <w:t>sleep(int, long)</w:t>
+              <w:t>sleep(</w:t>
+            </w:r>
+            <w:proofErr w:type="gramEnd"/>
+            <w:r>
+              <w:t>int, long)</w:t>
             </w:r>
           </w:p>
         </w:tc>
@@ -10894,8 +11496,13 @@
             <w:pPr>
               <w:pStyle w:val="NoSpacing"/>
             </w:pPr>
+            <w:proofErr w:type="gramStart"/>
             <w:r>
-              <w:t>join()</w:t>
+              <w:t>join(</w:t>
+            </w:r>
+            <w:proofErr w:type="gramEnd"/>
+            <w:r>
+              <w:t>)</w:t>
             </w:r>
           </w:p>
           <w:p>
@@ -10910,8 +11517,13 @@
             <w:pPr>
               <w:pStyle w:val="NoSpacing"/>
             </w:pPr>
+            <w:proofErr w:type="gramStart"/>
             <w:r>
-              <w:t>join(int, long)</w:t>
+              <w:t>join(</w:t>
+            </w:r>
+            <w:proofErr w:type="gramEnd"/>
+            <w:r>
+              <w:t>int, long)</w:t>
             </w:r>
           </w:p>
         </w:tc>
@@ -10932,7 +11544,15 @@
             </w:r>
             <w:proofErr w:type="spellEnd"/>
             <w:r>
-              <w:t xml:space="preserve"> method, it pause the execution of current thread either until completing execution of other thread or till the given time expire. This method throws checked </w:t>
+              <w:t xml:space="preserve"> method, it </w:t>
+            </w:r>
+            <w:proofErr w:type="gramStart"/>
+            <w:r>
+              <w:t>pause</w:t>
+            </w:r>
+            <w:proofErr w:type="gramEnd"/>
+            <w:r>
+              <w:t xml:space="preserve"> the execution of current thread either until completing execution of other thread or till the given time expire. This method throws checked </w:t>
             </w:r>
             <w:proofErr w:type="spellStart"/>
             <w:r>
@@ -10954,8 +11574,13 @@
             <w:pPr>
               <w:pStyle w:val="NoSpacing"/>
             </w:pPr>
+            <w:proofErr w:type="gramStart"/>
             <w:r>
-              <w:t>suspend()</w:t>
+              <w:t>suspend(</w:t>
+            </w:r>
+            <w:proofErr w:type="gramEnd"/>
+            <w:r>
+              <w:t>)</w:t>
             </w:r>
           </w:p>
         </w:tc>
@@ -10982,8 +11607,13 @@
             <w:pPr>
               <w:pStyle w:val="NoSpacing"/>
             </w:pPr>
+            <w:proofErr w:type="gramStart"/>
             <w:r>
-              <w:t>resume()</w:t>
+              <w:t>resume(</w:t>
+            </w:r>
+            <w:proofErr w:type="gramEnd"/>
+            <w:r>
+              <w:t>)</w:t>
             </w:r>
           </w:p>
         </w:tc>
@@ -10996,7 +11626,15 @@
               <w:pStyle w:val="NoSpacing"/>
             </w:pPr>
             <w:r>
-              <w:t xml:space="preserve">It will resume the execution of the suspended thread, suspended thread will pull from the pause stage to runnable stage. </w:t>
+              <w:t xml:space="preserve">It will resume the execution of the suspended </w:t>
+            </w:r>
+            <w:proofErr w:type="gramStart"/>
+            <w:r>
+              <w:t>thread,</w:t>
+            </w:r>
+            <w:proofErr w:type="gramEnd"/>
+            <w:r>
+              <w:t xml:space="preserve"> suspended thread will pull from the pause stage to runnable stage. </w:t>
             </w:r>
           </w:p>
         </w:tc>
@@ -11010,8 +11648,13 @@
             <w:pPr>
               <w:pStyle w:val="NoSpacing"/>
             </w:pPr>
+            <w:proofErr w:type="gramStart"/>
             <w:r>
-              <w:t>wait()</w:t>
+              <w:t>wait(</w:t>
+            </w:r>
+            <w:proofErr w:type="gramEnd"/>
+            <w:r>
+              <w:t>)</w:t>
             </w:r>
           </w:p>
           <w:p>
@@ -11026,8 +11669,13 @@
             <w:pPr>
               <w:pStyle w:val="NoSpacing"/>
             </w:pPr>
+            <w:proofErr w:type="gramStart"/>
             <w:r>
-              <w:t>wait(int, long)</w:t>
+              <w:t>wait(</w:t>
+            </w:r>
+            <w:proofErr w:type="gramEnd"/>
+            <w:r>
+              <w:t>int, long)</w:t>
             </w:r>
           </w:p>
         </w:tc>
@@ -11070,8 +11718,13 @@
             <w:pPr>
               <w:pStyle w:val="NoSpacing"/>
             </w:pPr>
+            <w:proofErr w:type="gramStart"/>
             <w:r>
-              <w:t>notify()</w:t>
+              <w:t>notify(</w:t>
+            </w:r>
+            <w:proofErr w:type="gramEnd"/>
+            <w:r>
+              <w:t>)</w:t>
             </w:r>
           </w:p>
         </w:tc>
@@ -11084,7 +11737,15 @@
               <w:pStyle w:val="NoSpacing"/>
             </w:pPr>
             <w:r>
-              <w:t>Using this method you can notify the single thread which is in the waiting state and it will come into runnable state.</w:t>
+              <w:t xml:space="preserve">Using this </w:t>
+            </w:r>
+            <w:proofErr w:type="gramStart"/>
+            <w:r>
+              <w:t>method</w:t>
+            </w:r>
+            <w:proofErr w:type="gramEnd"/>
+            <w:r>
+              <w:t xml:space="preserve"> you can notify the single thread which is in the waiting state and it will come into runnable state.</w:t>
             </w:r>
           </w:p>
         </w:tc>
@@ -11114,7 +11775,15 @@
               <w:pStyle w:val="NoSpacing"/>
             </w:pPr>
             <w:r>
-              <w:t>Using this method you can notify the all the thread which is in the waiting state and it will come into runnable state.</w:t>
+              <w:t xml:space="preserve">Using this </w:t>
+            </w:r>
+            <w:proofErr w:type="gramStart"/>
+            <w:r>
+              <w:t>method</w:t>
+            </w:r>
+            <w:proofErr w:type="gramEnd"/>
+            <w:r>
+              <w:t xml:space="preserve"> you can notify the all the thread which is in the waiting state and it will come into runnable state.</w:t>
             </w:r>
           </w:p>
         </w:tc>
@@ -11315,7 +11984,7 @@
           <w:color w:val="000000" w:themeColor="text1"/>
         </w:rPr>
         <w:drawing>
-          <wp:anchor distT="0" distB="0" distL="114300" distR="114300" simplePos="0" relativeHeight="251660288" behindDoc="0" locked="0" layoutInCell="1" allowOverlap="1" wp14:anchorId="3A6A1EB5" wp14:editId="0F83948B">
+          <wp:anchor distT="0" distB="0" distL="114300" distR="114300" simplePos="0" relativeHeight="251660288" behindDoc="0" locked="0" layoutInCell="1" allowOverlap="1" wp14:anchorId="3A6A1EB5" wp14:editId="06D9E263">
             <wp:simplePos x="0" y="0"/>
             <wp:positionH relativeFrom="column">
               <wp:posOffset>99060</wp:posOffset>
@@ -11445,7 +12114,15 @@
         </w:numPr>
       </w:pPr>
       <w:r>
-        <w:t>If multiple thread using a share resources then there can be data inconsistency issue in the execution</w:t>
+        <w:t xml:space="preserve">If multiple thread using a share </w:t>
+      </w:r>
+      <w:proofErr w:type="gramStart"/>
+      <w:r>
+        <w:t>resources</w:t>
+      </w:r>
+      <w:proofErr w:type="gramEnd"/>
+      <w:r>
+        <w:t xml:space="preserve"> then there can be data inconsistency issue in the execution</w:t>
       </w:r>
       <w:r>
         <w:t>,</w:t>
@@ -11499,7 +12176,15 @@
         </w:numPr>
       </w:pPr>
       <w:r>
-        <w:t>Synchronization is one of the reason of getting dead lock scenarios in the application.</w:t>
+        <w:t xml:space="preserve">Synchronization is one of the </w:t>
+      </w:r>
+      <w:proofErr w:type="gramStart"/>
+      <w:r>
+        <w:t>reason</w:t>
+      </w:r>
+      <w:proofErr w:type="gramEnd"/>
+      <w:r>
+        <w:t xml:space="preserve"> of getting dead lock scenarios in the application.</w:t>
       </w:r>
     </w:p>
     <w:p>
@@ -11979,7 +12664,7 @@
           <w:sz w:val="22"/>
           <w:szCs w:val="22"/>
         </w:rPr>
-        <w:t>Vector</w:t>
+        <w:t>Vector s</w:t>
       </w:r>
       <w:r>
         <w:rPr>
@@ -11988,29 +12673,29 @@
           <w:sz w:val="22"/>
           <w:szCs w:val="22"/>
         </w:rPr>
-        <w:t xml:space="preserve"> s</w:t>
-      </w:r>
-      <w:r>
+        <w:t>tores at a specific index.</w:t>
+      </w:r>
+    </w:p>
+    <w:p>
+      <w:pPr>
+        <w:pStyle w:val="Default"/>
+        <w:spacing w:after="8"/>
         <w:rPr>
           <w:rFonts w:asciiTheme="minorHAnsi" w:hAnsiTheme="minorHAnsi" w:cstheme="minorBidi"/>
           <w:color w:val="auto"/>
           <w:sz w:val="22"/>
           <w:szCs w:val="22"/>
         </w:rPr>
-        <w:t>tores at a specific index.</w:t>
-      </w:r>
-    </w:p>
-    <w:p>
-      <w:pPr>
-        <w:pStyle w:val="Default"/>
-        <w:spacing w:after="8"/>
+      </w:pPr>
+      <w:r>
         <w:rPr>
           <w:rFonts w:asciiTheme="minorHAnsi" w:hAnsiTheme="minorHAnsi" w:cstheme="minorBidi"/>
           <w:color w:val="auto"/>
           <w:sz w:val="22"/>
           <w:szCs w:val="22"/>
         </w:rPr>
-      </w:pPr>
+        <w:t xml:space="preserve">3.Elements store in the </w:t>
+      </w:r>
       <w:r>
         <w:rPr>
           <w:rFonts w:asciiTheme="minorHAnsi" w:hAnsiTheme="minorHAnsi" w:cstheme="minorBidi"/>
@@ -12018,7 +12703,7 @@
           <w:sz w:val="22"/>
           <w:szCs w:val="22"/>
         </w:rPr>
-        <w:t xml:space="preserve">3.Elements store in the </w:t>
+        <w:t xml:space="preserve">Vector </w:t>
       </w:r>
       <w:r>
         <w:rPr>
@@ -12027,71 +12712,71 @@
           <w:sz w:val="22"/>
           <w:szCs w:val="22"/>
         </w:rPr>
-        <w:t xml:space="preserve">Vector </w:t>
-      </w:r>
-      <w:r>
+        <w:t>are in insertion order.</w:t>
+      </w:r>
+    </w:p>
+    <w:p>
+      <w:pPr>
+        <w:pStyle w:val="Default"/>
+        <w:spacing w:after="8"/>
         <w:rPr>
           <w:rFonts w:asciiTheme="minorHAnsi" w:hAnsiTheme="minorHAnsi" w:cstheme="minorBidi"/>
           <w:color w:val="auto"/>
           <w:sz w:val="22"/>
           <w:szCs w:val="22"/>
         </w:rPr>
-        <w:t>are in insertion order.</w:t>
-      </w:r>
-    </w:p>
-    <w:p>
-      <w:pPr>
-        <w:pStyle w:val="Default"/>
-        <w:spacing w:after="8"/>
+      </w:pPr>
+      <w:r>
         <w:rPr>
           <w:rFonts w:asciiTheme="minorHAnsi" w:hAnsiTheme="minorHAnsi" w:cstheme="minorBidi"/>
           <w:color w:val="auto"/>
           <w:sz w:val="22"/>
           <w:szCs w:val="22"/>
         </w:rPr>
-      </w:pPr>
-      <w:r>
+        <w:t>4.Can store element of any data type, it is also known as heterogeneous collection of elements.</w:t>
+      </w:r>
+    </w:p>
+    <w:p>
+      <w:pPr>
+        <w:pStyle w:val="Default"/>
+        <w:spacing w:after="8"/>
         <w:rPr>
           <w:rFonts w:asciiTheme="minorHAnsi" w:hAnsiTheme="minorHAnsi" w:cstheme="minorBidi"/>
           <w:color w:val="auto"/>
           <w:sz w:val="22"/>
           <w:szCs w:val="22"/>
         </w:rPr>
-        <w:t>4.Can store element of any data type, it is also known as heterogeneous collection of elements.</w:t>
-      </w:r>
-    </w:p>
-    <w:p>
-      <w:pPr>
-        <w:pStyle w:val="Default"/>
-        <w:spacing w:after="8"/>
+      </w:pPr>
+      <w:r>
         <w:rPr>
           <w:rFonts w:asciiTheme="minorHAnsi" w:hAnsiTheme="minorHAnsi" w:cstheme="minorBidi"/>
           <w:color w:val="auto"/>
           <w:sz w:val="22"/>
           <w:szCs w:val="22"/>
         </w:rPr>
-      </w:pPr>
-      <w:r>
+        <w:t>5.Can store duplicate elements.</w:t>
+      </w:r>
+    </w:p>
+    <w:p>
+      <w:pPr>
+        <w:pStyle w:val="Default"/>
+        <w:spacing w:after="8"/>
         <w:rPr>
           <w:rFonts w:asciiTheme="minorHAnsi" w:hAnsiTheme="minorHAnsi" w:cstheme="minorBidi"/>
           <w:color w:val="auto"/>
           <w:sz w:val="22"/>
           <w:szCs w:val="22"/>
         </w:rPr>
-        <w:t>5.Can store duplicate elements.</w:t>
-      </w:r>
-    </w:p>
-    <w:p>
-      <w:pPr>
-        <w:pStyle w:val="Default"/>
-        <w:spacing w:after="8"/>
+      </w:pPr>
+      <w:r>
         <w:rPr>
           <w:rFonts w:asciiTheme="minorHAnsi" w:hAnsiTheme="minorHAnsi" w:cstheme="minorBidi"/>
           <w:color w:val="auto"/>
           <w:sz w:val="22"/>
           <w:szCs w:val="22"/>
         </w:rPr>
-      </w:pPr>
+        <w:t xml:space="preserve">6. </w:t>
+      </w:r>
       <w:r>
         <w:rPr>
           <w:rFonts w:asciiTheme="minorHAnsi" w:hAnsiTheme="minorHAnsi" w:cstheme="minorBidi"/>
@@ -12099,7 +12784,7 @@
           <w:sz w:val="22"/>
           <w:szCs w:val="22"/>
         </w:rPr>
-        <w:t>6.</w:t>
+        <w:t xml:space="preserve">Vector is </w:t>
       </w:r>
       <w:r>
         <w:rPr>
@@ -12108,17 +12793,20 @@
           <w:sz w:val="22"/>
           <w:szCs w:val="22"/>
         </w:rPr>
-        <w:t xml:space="preserve"> </w:t>
-      </w:r>
-      <w:r>
+        <w:t>synchronized.</w:t>
+      </w:r>
+    </w:p>
+    <w:p>
+      <w:pPr>
+        <w:pStyle w:val="Default"/>
+        <w:spacing w:after="8"/>
         <w:rPr>
           <w:rFonts w:asciiTheme="minorHAnsi" w:hAnsiTheme="minorHAnsi" w:cstheme="minorBidi"/>
           <w:color w:val="auto"/>
           <w:sz w:val="22"/>
           <w:szCs w:val="22"/>
         </w:rPr>
-        <w:t xml:space="preserve">Vector </w:t>
-      </w:r>
+      </w:pPr>
       <w:r>
         <w:rPr>
           <w:rFonts w:asciiTheme="minorHAnsi" w:hAnsiTheme="minorHAnsi" w:cstheme="minorBidi"/>
@@ -12126,8 +12814,9 @@
           <w:sz w:val="22"/>
           <w:szCs w:val="22"/>
         </w:rPr>
-        <w:t xml:space="preserve">is </w:t>
-      </w:r>
+        <w:t xml:space="preserve">7. Vector is slower in the performance than </w:t>
+      </w:r>
+      <w:proofErr w:type="spellStart"/>
       <w:r>
         <w:rPr>
           <w:rFonts w:asciiTheme="minorHAnsi" w:hAnsiTheme="minorHAnsi" w:cstheme="minorBidi"/>
@@ -12135,20 +12824,18 @@
           <w:sz w:val="22"/>
           <w:szCs w:val="22"/>
         </w:rPr>
-        <w:t>synchronized.</w:t>
-      </w:r>
-    </w:p>
-    <w:p>
-      <w:pPr>
-        <w:pStyle w:val="Default"/>
-        <w:spacing w:after="8"/>
+        <w:t>ArrayList</w:t>
+      </w:r>
+      <w:proofErr w:type="spellEnd"/>
+      <w:r>
         <w:rPr>
           <w:rFonts w:asciiTheme="minorHAnsi" w:hAnsiTheme="minorHAnsi" w:cstheme="minorBidi"/>
           <w:color w:val="auto"/>
           <w:sz w:val="22"/>
           <w:szCs w:val="22"/>
         </w:rPr>
-      </w:pPr>
+        <w:t>.</w:t>
+      </w:r>
       <w:r>
         <w:rPr>
           <w:rFonts w:asciiTheme="minorHAnsi" w:hAnsiTheme="minorHAnsi" w:cstheme="minorBidi"/>
@@ -12156,17 +12843,20 @@
           <w:sz w:val="22"/>
           <w:szCs w:val="22"/>
         </w:rPr>
-        <w:t xml:space="preserve">7. </w:t>
-      </w:r>
-      <w:r>
+        <w:t xml:space="preserve"> </w:t>
+      </w:r>
+    </w:p>
+    <w:p>
+      <w:pPr>
+        <w:pStyle w:val="Default"/>
+        <w:spacing w:after="8"/>
         <w:rPr>
           <w:rFonts w:asciiTheme="minorHAnsi" w:hAnsiTheme="minorHAnsi" w:cstheme="minorBidi"/>
           <w:color w:val="auto"/>
           <w:sz w:val="22"/>
           <w:szCs w:val="22"/>
         </w:rPr>
-        <w:t>Vector</w:t>
-      </w:r>
+      </w:pPr>
       <w:r>
         <w:rPr>
           <w:rFonts w:asciiTheme="minorHAnsi" w:hAnsiTheme="minorHAnsi" w:cstheme="minorBidi"/>
@@ -12174,9 +12864,8 @@
           <w:sz w:val="22"/>
           <w:szCs w:val="22"/>
         </w:rPr>
-        <w:t xml:space="preserve"> is slower in the performance than </w:t>
-      </w:r>
-      <w:proofErr w:type="spellStart"/>
+        <w:t>8</w:t>
+      </w:r>
       <w:r>
         <w:rPr>
           <w:rFonts w:asciiTheme="minorHAnsi" w:hAnsiTheme="minorHAnsi" w:cstheme="minorBidi"/>
@@ -12184,9 +12873,8 @@
           <w:sz w:val="22"/>
           <w:szCs w:val="22"/>
         </w:rPr>
-        <w:t>ArrayList</w:t>
-      </w:r>
-      <w:proofErr w:type="spellEnd"/>
+        <w:t>.</w:t>
+      </w:r>
       <w:r>
         <w:rPr>
           <w:rFonts w:asciiTheme="minorHAnsi" w:hAnsiTheme="minorHAnsi" w:cstheme="minorBidi"/>
@@ -12194,7 +12882,7 @@
           <w:sz w:val="22"/>
           <w:szCs w:val="22"/>
         </w:rPr>
-        <w:t>.</w:t>
+        <w:t xml:space="preserve"> </w:t>
       </w:r>
       <w:r>
         <w:rPr>
@@ -12203,7 +12891,7 @@
           <w:sz w:val="22"/>
           <w:szCs w:val="22"/>
         </w:rPr>
-        <w:t xml:space="preserve"> </w:t>
+        <w:t>Random Access is allowed.</w:t>
       </w:r>
     </w:p>
     <w:p>
@@ -12224,7 +12912,7 @@
           <w:sz w:val="22"/>
           <w:szCs w:val="22"/>
         </w:rPr>
-        <w:t>8</w:t>
+        <w:t>9</w:t>
       </w:r>
       <w:r>
         <w:rPr>
@@ -12251,20 +12939,17 @@
           <w:sz w:val="22"/>
           <w:szCs w:val="22"/>
         </w:rPr>
-        <w:t>Random Access is allowed.</w:t>
-      </w:r>
-    </w:p>
-    <w:p>
-      <w:pPr>
-        <w:pStyle w:val="Default"/>
-        <w:spacing w:after="8"/>
+        <w:t xml:space="preserve">Default initial capacity of </w:t>
+      </w:r>
+      <w:r>
         <w:rPr>
           <w:rFonts w:asciiTheme="minorHAnsi" w:hAnsiTheme="minorHAnsi" w:cstheme="minorBidi"/>
           <w:color w:val="auto"/>
           <w:sz w:val="22"/>
           <w:szCs w:val="22"/>
         </w:rPr>
-      </w:pPr>
+        <w:t>Vector is</w:t>
+      </w:r>
       <w:r>
         <w:rPr>
           <w:rFonts w:asciiTheme="minorHAnsi" w:hAnsiTheme="minorHAnsi" w:cstheme="minorBidi"/>
@@ -12272,17 +12957,20 @@
           <w:sz w:val="22"/>
           <w:szCs w:val="22"/>
         </w:rPr>
-        <w:t>9</w:t>
-      </w:r>
-      <w:r>
+        <w:t>"10".</w:t>
+      </w:r>
+    </w:p>
+    <w:p>
+      <w:pPr>
+        <w:pStyle w:val="Default"/>
+        <w:spacing w:after="8"/>
         <w:rPr>
           <w:rFonts w:asciiTheme="minorHAnsi" w:hAnsiTheme="minorHAnsi" w:cstheme="minorBidi"/>
           <w:color w:val="auto"/>
           <w:sz w:val="22"/>
           <w:szCs w:val="22"/>
         </w:rPr>
-        <w:t>.</w:t>
-      </w:r>
+      </w:pPr>
       <w:r>
         <w:rPr>
           <w:rFonts w:asciiTheme="minorHAnsi" w:hAnsiTheme="minorHAnsi" w:cstheme="minorBidi"/>
@@ -12290,7 +12978,7 @@
           <w:sz w:val="22"/>
           <w:szCs w:val="22"/>
         </w:rPr>
-        <w:t xml:space="preserve"> </w:t>
+        <w:t>10</w:t>
       </w:r>
       <w:r>
         <w:rPr>
@@ -12299,7 +12987,7 @@
           <w:sz w:val="22"/>
           <w:szCs w:val="22"/>
         </w:rPr>
-        <w:t xml:space="preserve">Default initial capacity of </w:t>
+        <w:t xml:space="preserve">.You can create </w:t>
       </w:r>
       <w:r>
         <w:rPr>
@@ -12317,29 +13005,29 @@
           <w:sz w:val="22"/>
           <w:szCs w:val="22"/>
         </w:rPr>
-        <w:t>is</w:t>
-      </w:r>
-      <w:r>
+        <w:t>with customized capacity, by using following way.</w:t>
+      </w:r>
+    </w:p>
+    <w:p>
+      <w:pPr>
+        <w:pStyle w:val="Default"/>
+        <w:spacing w:after="8"/>
         <w:rPr>
           <w:rFonts w:asciiTheme="minorHAnsi" w:hAnsiTheme="minorHAnsi" w:cstheme="minorBidi"/>
           <w:color w:val="auto"/>
           <w:sz w:val="22"/>
           <w:szCs w:val="22"/>
         </w:rPr>
-        <w:t>"10".</w:t>
-      </w:r>
-    </w:p>
-    <w:p>
-      <w:pPr>
-        <w:pStyle w:val="Default"/>
-        <w:spacing w:after="8"/>
+      </w:pPr>
+      <w:r>
         <w:rPr>
           <w:rFonts w:asciiTheme="minorHAnsi" w:hAnsiTheme="minorHAnsi" w:cstheme="minorBidi"/>
           <w:color w:val="auto"/>
           <w:sz w:val="22"/>
           <w:szCs w:val="22"/>
         </w:rPr>
-      </w:pPr>
+        <w:t xml:space="preserve">Vector </w:t>
+      </w:r>
       <w:r>
         <w:rPr>
           <w:rFonts w:asciiTheme="minorHAnsi" w:hAnsiTheme="minorHAnsi" w:cstheme="minorBidi"/>
@@ -12347,7 +13035,7 @@
           <w:sz w:val="22"/>
           <w:szCs w:val="22"/>
         </w:rPr>
-        <w:t>10</w:t>
+        <w:t xml:space="preserve">list = new </w:t>
       </w:r>
       <w:r>
         <w:rPr>
@@ -12356,7 +13044,7 @@
           <w:sz w:val="22"/>
           <w:szCs w:val="22"/>
         </w:rPr>
-        <w:t xml:space="preserve">.You can create </w:t>
+        <w:t xml:space="preserve">Vector </w:t>
       </w:r>
       <w:r>
         <w:rPr>
@@ -12365,8 +13053,9 @@
           <w:sz w:val="22"/>
           <w:szCs w:val="22"/>
         </w:rPr>
-        <w:t xml:space="preserve">Vector </w:t>
-      </w:r>
+        <w:t xml:space="preserve">(int </w:t>
+      </w:r>
+      <w:proofErr w:type="spellStart"/>
       <w:r>
         <w:rPr>
           <w:rFonts w:asciiTheme="minorHAnsi" w:hAnsiTheme="minorHAnsi" w:cstheme="minorBidi"/>
@@ -12374,29 +13063,29 @@
           <w:sz w:val="22"/>
           <w:szCs w:val="22"/>
         </w:rPr>
-        <w:t>with customized capacity, by using following way.</w:t>
-      </w:r>
-    </w:p>
-    <w:p>
-      <w:pPr>
-        <w:pStyle w:val="Default"/>
-        <w:spacing w:after="8"/>
+        <w:t>initialcapacity</w:t>
+      </w:r>
+      <w:proofErr w:type="spellEnd"/>
+      <w:r>
         <w:rPr>
           <w:rFonts w:asciiTheme="minorHAnsi" w:hAnsiTheme="minorHAnsi" w:cstheme="minorBidi"/>
           <w:color w:val="auto"/>
           <w:sz w:val="22"/>
           <w:szCs w:val="22"/>
         </w:rPr>
-      </w:pPr>
-      <w:r>
+        <w:t>);</w:t>
+      </w:r>
+    </w:p>
+    <w:p>
+      <w:pPr>
+        <w:pStyle w:val="Default"/>
         <w:rPr>
           <w:rFonts w:asciiTheme="minorHAnsi" w:hAnsiTheme="minorHAnsi" w:cstheme="minorBidi"/>
           <w:color w:val="auto"/>
           <w:sz w:val="22"/>
           <w:szCs w:val="22"/>
         </w:rPr>
-        <w:t xml:space="preserve">Vector </w:t>
-      </w:r>
+      </w:pPr>
       <w:r>
         <w:rPr>
           <w:rFonts w:asciiTheme="minorHAnsi" w:hAnsiTheme="minorHAnsi" w:cstheme="minorBidi"/>
@@ -12404,7 +13093,7 @@
           <w:sz w:val="22"/>
           <w:szCs w:val="22"/>
         </w:rPr>
-        <w:t>list = new</w:t>
+        <w:t>1</w:t>
       </w:r>
       <w:r>
         <w:rPr>
@@ -12413,7 +13102,7 @@
           <w:sz w:val="22"/>
           <w:szCs w:val="22"/>
         </w:rPr>
-        <w:t xml:space="preserve"> </w:t>
+        <w:t>1</w:t>
       </w:r>
       <w:r>
         <w:rPr>
@@ -12422,7 +13111,7 @@
           <w:sz w:val="22"/>
           <w:szCs w:val="22"/>
         </w:rPr>
-        <w:t xml:space="preserve">Vector </w:t>
+        <w:t xml:space="preserve">.Every Random insertion and deletion operation on </w:t>
       </w:r>
       <w:r>
         <w:rPr>
@@ -12431,9 +13120,8 @@
           <w:sz w:val="22"/>
           <w:szCs w:val="22"/>
         </w:rPr>
-        <w:t xml:space="preserve">(int </w:t>
-      </w:r>
-      <w:proofErr w:type="spellStart"/>
+        <w:t>Vector e</w:t>
+      </w:r>
       <w:r>
         <w:rPr>
           <w:rFonts w:asciiTheme="minorHAnsi" w:hAnsiTheme="minorHAnsi" w:cstheme="minorBidi"/>
@@ -12441,9 +13129,8 @@
           <w:sz w:val="22"/>
           <w:szCs w:val="22"/>
         </w:rPr>
-        <w:t>initialcapacity</w:t>
-      </w:r>
-      <w:proofErr w:type="spellEnd"/>
+        <w:t xml:space="preserve">lement causes a shifting index of other elements and hence these operations are slower in </w:t>
+      </w:r>
       <w:r>
         <w:rPr>
           <w:rFonts w:asciiTheme="minorHAnsi" w:hAnsiTheme="minorHAnsi" w:cstheme="minorBidi"/>
@@ -12451,89 +13138,15 @@
           <w:sz w:val="22"/>
           <w:szCs w:val="22"/>
         </w:rPr>
-        <w:t>);</w:t>
-      </w:r>
-    </w:p>
-    <w:p>
-      <w:pPr>
-        <w:pStyle w:val="Default"/>
+        <w:t>Vector</w:t>
+      </w:r>
+      <w:r>
         <w:rPr>
           <w:rFonts w:asciiTheme="minorHAnsi" w:hAnsiTheme="minorHAnsi" w:cstheme="minorBidi"/>
           <w:color w:val="auto"/>
           <w:sz w:val="22"/>
           <w:szCs w:val="22"/>
         </w:rPr>
-      </w:pPr>
-      <w:r>
-        <w:rPr>
-          <w:rFonts w:asciiTheme="minorHAnsi" w:hAnsiTheme="minorHAnsi" w:cstheme="minorBidi"/>
-          <w:color w:val="auto"/>
-          <w:sz w:val="22"/>
-          <w:szCs w:val="22"/>
-        </w:rPr>
-        <w:t>1</w:t>
-      </w:r>
-      <w:r>
-        <w:rPr>
-          <w:rFonts w:asciiTheme="minorHAnsi" w:hAnsiTheme="minorHAnsi" w:cstheme="minorBidi"/>
-          <w:color w:val="auto"/>
-          <w:sz w:val="22"/>
-          <w:szCs w:val="22"/>
-        </w:rPr>
-        <w:t>1</w:t>
-      </w:r>
-      <w:r>
-        <w:rPr>
-          <w:rFonts w:asciiTheme="minorHAnsi" w:hAnsiTheme="minorHAnsi" w:cstheme="minorBidi"/>
-          <w:color w:val="auto"/>
-          <w:sz w:val="22"/>
-          <w:szCs w:val="22"/>
-        </w:rPr>
-        <w:t xml:space="preserve">.Every Random insertion and deletion operation on </w:t>
-      </w:r>
-      <w:r>
-        <w:rPr>
-          <w:rFonts w:asciiTheme="minorHAnsi" w:hAnsiTheme="minorHAnsi" w:cstheme="minorBidi"/>
-          <w:color w:val="auto"/>
-          <w:sz w:val="22"/>
-          <w:szCs w:val="22"/>
-        </w:rPr>
-        <w:t xml:space="preserve">Vector </w:t>
-      </w:r>
-      <w:r>
-        <w:rPr>
-          <w:rFonts w:asciiTheme="minorHAnsi" w:hAnsiTheme="minorHAnsi" w:cstheme="minorBidi"/>
-          <w:color w:val="auto"/>
-          <w:sz w:val="22"/>
-          <w:szCs w:val="22"/>
-        </w:rPr>
-        <w:t>e</w:t>
-      </w:r>
-      <w:r>
-        <w:rPr>
-          <w:rFonts w:asciiTheme="minorHAnsi" w:hAnsiTheme="minorHAnsi" w:cstheme="minorBidi"/>
-          <w:color w:val="auto"/>
-          <w:sz w:val="22"/>
-          <w:szCs w:val="22"/>
-        </w:rPr>
-        <w:t xml:space="preserve">lement causes a shifting index of other elements and hence these operations are slower in </w:t>
-      </w:r>
-      <w:r>
-        <w:rPr>
-          <w:rFonts w:asciiTheme="minorHAnsi" w:hAnsiTheme="minorHAnsi" w:cstheme="minorBidi"/>
-          <w:color w:val="auto"/>
-          <w:sz w:val="22"/>
-          <w:szCs w:val="22"/>
-        </w:rPr>
-        <w:t>Vector</w:t>
-      </w:r>
-      <w:r>
-        <w:rPr>
-          <w:rFonts w:asciiTheme="minorHAnsi" w:hAnsiTheme="minorHAnsi" w:cstheme="minorBidi"/>
-          <w:color w:val="auto"/>
-          <w:sz w:val="22"/>
-          <w:szCs w:val="22"/>
-        </w:rPr>
         <w:t>.</w:t>
       </w:r>
     </w:p>
@@ -12545,6 +13158,477 @@
           <w:bCs/>
           <w:u w:val="single"/>
         </w:rPr>
+      </w:pPr>
+    </w:p>
+    <w:p>
+      <w:pPr>
+        <w:pStyle w:val="NoSpacing"/>
+        <w:rPr>
+          <w:b/>
+          <w:bCs/>
+          <w:u w:val="single"/>
+        </w:rPr>
+      </w:pPr>
+    </w:p>
+    <w:p>
+      <w:pPr>
+        <w:pStyle w:val="NoSpacing"/>
+        <w:rPr>
+          <w:b/>
+          <w:bCs/>
+          <w:u w:val="single"/>
+        </w:rPr>
+      </w:pPr>
+      <w:r>
+        <w:rPr>
+          <w:b/>
+          <w:bCs/>
+          <w:u w:val="single"/>
+        </w:rPr>
+        <w:t>Task On Collection</w:t>
+      </w:r>
+    </w:p>
+    <w:p>
+      <w:pPr>
+        <w:pStyle w:val="NoSpacing"/>
+      </w:pPr>
+      <w:r>
+        <w:t>Create a cart application in which user can store a product and print the bill details</w:t>
+      </w:r>
+    </w:p>
+    <w:p>
+      <w:pPr>
+        <w:pStyle w:val="NoSpacing"/>
+      </w:pPr>
+      <w:r>
+        <w:t>Create a collection which has list of products and print the bill details by iterating the collection</w:t>
+      </w:r>
+    </w:p>
+    <w:p>
+      <w:pPr>
+        <w:pStyle w:val="NoSpacing"/>
+      </w:pPr>
+      <w:r>
+        <w:t xml:space="preserve">Product details should </w:t>
+      </w:r>
+      <w:proofErr w:type="gramStart"/>
+      <w:r>
+        <w:t>contains</w:t>
+      </w:r>
+      <w:proofErr w:type="gramEnd"/>
+      <w:r>
+        <w:t xml:space="preserve"> product Id, product name, product price, product quantity.</w:t>
+      </w:r>
+    </w:p>
+    <w:p>
+      <w:pPr>
+        <w:pStyle w:val="NoSpacing"/>
+      </w:pPr>
+    </w:p>
+    <w:p>
+      <w:pPr>
+        <w:pStyle w:val="NoSpacing"/>
+      </w:pPr>
+      <w:r>
+        <w:t>Output:</w:t>
+      </w:r>
+    </w:p>
+    <w:p>
+      <w:pPr>
+        <w:pStyle w:val="NoSpacing"/>
+      </w:pPr>
+      <w:r>
+        <w:t xml:space="preserve"> </w:t>
+      </w:r>
+    </w:p>
+    <w:p>
+      <w:pPr>
+        <w:pStyle w:val="NoSpacing"/>
+      </w:pPr>
+      <w:r>
+        <w:t xml:space="preserve">Product </w:t>
+      </w:r>
+      <w:proofErr w:type="gramStart"/>
+      <w:r>
+        <w:t>Id  |</w:t>
+      </w:r>
+      <w:proofErr w:type="gramEnd"/>
+      <w:r>
+        <w:t xml:space="preserve">   Product Name | Quantity  | Price   | Total Price</w:t>
+      </w:r>
+    </w:p>
+    <w:p>
+      <w:pPr>
+        <w:pStyle w:val="NoSpacing"/>
+        <w:pBdr>
+          <w:bottom w:val="single" w:sz="6" w:space="1" w:color="auto"/>
+        </w:pBdr>
+      </w:pPr>
+      <w:r>
+        <w:t xml:space="preserve">       123</w:t>
+      </w:r>
+      <w:r>
+        <w:tab/>
+      </w:r>
+      <w:r>
+        <w:tab/>
+      </w:r>
+      <w:proofErr w:type="spellStart"/>
+      <w:r>
+        <w:t>Pendrive</w:t>
+      </w:r>
+      <w:proofErr w:type="spellEnd"/>
+      <w:r>
+        <w:tab/>
+        <w:t>2</w:t>
+      </w:r>
+      <w:r>
+        <w:tab/>
+        <w:t xml:space="preserve">     550</w:t>
+      </w:r>
+      <w:r>
+        <w:tab/>
+      </w:r>
+      <w:r>
+        <w:tab/>
+        <w:t>1100</w:t>
+      </w:r>
+    </w:p>
+    <w:p>
+      <w:pPr>
+        <w:pStyle w:val="NoSpacing"/>
+      </w:pPr>
+      <w:r>
+        <w:tab/>
+        <w:t xml:space="preserve">Payable </w:t>
+      </w:r>
+      <w:proofErr w:type="gramStart"/>
+      <w:r>
+        <w:t>Amount :</w:t>
+      </w:r>
+      <w:proofErr w:type="gramEnd"/>
+      <w:r>
+        <w:t xml:space="preserve"> 1110</w:t>
+      </w:r>
+    </w:p>
+    <w:p>
+      <w:pPr>
+        <w:pStyle w:val="NoSpacing"/>
+      </w:pPr>
+      <w:r>
+        <w:t>(Sum of all the total price + 10% tax)</w:t>
+      </w:r>
+    </w:p>
+    <w:p>
+      <w:pPr>
+        <w:pStyle w:val="NoSpacing"/>
+      </w:pPr>
+    </w:p>
+    <w:p>
+      <w:pPr>
+        <w:pStyle w:val="NoSpacing"/>
+      </w:pPr>
+    </w:p>
+    <w:p>
+      <w:r>
+        <w:br w:type="page"/>
+      </w:r>
+    </w:p>
+    <w:p>
+      <w:pPr>
+        <w:pStyle w:val="NoSpacing"/>
+        <w:rPr>
+          <w:sz w:val="28"/>
+          <w:szCs w:val="28"/>
+        </w:rPr>
+      </w:pPr>
+      <w:r>
+        <w:rPr>
+          <w:sz w:val="28"/>
+          <w:szCs w:val="28"/>
+        </w:rPr>
+        <w:lastRenderedPageBreak/>
+        <w:t>Database Download and installation</w:t>
+      </w:r>
+    </w:p>
+    <w:p>
+      <w:pPr>
+        <w:pStyle w:val="NoSpacing"/>
+        <w:rPr>
+          <w:sz w:val="28"/>
+          <w:szCs w:val="28"/>
+        </w:rPr>
+      </w:pPr>
+    </w:p>
+    <w:p>
+      <w:pPr>
+        <w:pStyle w:val="NoSpacing"/>
+      </w:pPr>
+      <w:proofErr w:type="spellStart"/>
+      <w:r>
+        <w:t>MySql</w:t>
+      </w:r>
+      <w:proofErr w:type="spellEnd"/>
+      <w:r>
+        <w:t xml:space="preserve">: </w:t>
+      </w:r>
+    </w:p>
+    <w:p>
+      <w:pPr>
+        <w:pStyle w:val="NoSpacing"/>
+      </w:pPr>
+      <w:r>
+        <w:tab/>
+      </w:r>
+      <w:hyperlink r:id="rId25" w:history="1">
+        <w:r>
+          <w:rPr>
+            <w:rStyle w:val="Hyperlink"/>
+          </w:rPr>
+          <w:t>https://dev.mysql.com/downloads/installer/</w:t>
+        </w:r>
+      </w:hyperlink>
+      <w:r>
+        <w:t xml:space="preserve"> </w:t>
+      </w:r>
+    </w:p>
+    <w:p>
+      <w:pPr>
+        <w:pStyle w:val="NoSpacing"/>
+      </w:pPr>
+      <w:r>
+        <w:tab/>
+      </w:r>
+      <w:r>
+        <w:rPr>
+          <w:noProof/>
+        </w:rPr>
+        <w:drawing>
+          <wp:inline distT="0" distB="0" distL="0" distR="0" wp14:anchorId="329A6B69" wp14:editId="69177CB3">
+            <wp:extent cx="3014980" cy="2233930"/>
+            <wp:effectExtent l="0" t="0" r="0" b="0"/>
+            <wp:docPr id="310460277" name="Picture 310460277"/>
+            <wp:cNvGraphicFramePr>
+              <a:graphicFrameLocks xmlns:a="http://schemas.openxmlformats.org/drawingml/2006/main" noChangeAspect="1"/>
+            </wp:cNvGraphicFramePr>
+            <a:graphic xmlns:a="http://schemas.openxmlformats.org/drawingml/2006/main">
+              <a:graphicData uri="http://schemas.openxmlformats.org/drawingml/2006/picture">
+                <pic:pic xmlns:pic="http://schemas.openxmlformats.org/drawingml/2006/picture">
+                  <pic:nvPicPr>
+                    <pic:cNvPr id="0" name="Picture 30"/>
+                    <pic:cNvPicPr>
+                      <a:picLocks noChangeAspect="1" noChangeArrowheads="1"/>
+                    </pic:cNvPicPr>
+                  </pic:nvPicPr>
+                  <pic:blipFill>
+                    <a:blip r:embed="rId26" cstate="print">
+                      <a:extLst>
+                        <a:ext uri="{28A0092B-C50C-407E-A947-70E740481C1C}">
+                          <a14:useLocalDpi xmlns:a14="http://schemas.microsoft.com/office/drawing/2010/main" val="0"/>
+                        </a:ext>
+                      </a:extLst>
+                    </a:blip>
+                    <a:srcRect/>
+                    <a:stretch>
+                      <a:fillRect/>
+                    </a:stretch>
+                  </pic:blipFill>
+                  <pic:spPr bwMode="auto">
+                    <a:xfrm>
+                      <a:off x="0" y="0"/>
+                      <a:ext cx="3014980" cy="2233930"/>
+                    </a:xfrm>
+                    <a:prstGeom prst="rect">
+                      <a:avLst/>
+                    </a:prstGeom>
+                    <a:noFill/>
+                    <a:ln>
+                      <a:noFill/>
+                    </a:ln>
+                  </pic:spPr>
+                </pic:pic>
+              </a:graphicData>
+            </a:graphic>
+          </wp:inline>
+        </w:drawing>
+      </w:r>
+      <w:r>
+        <w:t xml:space="preserve"> </w:t>
+      </w:r>
+    </w:p>
+    <w:p>
+      <w:pPr>
+        <w:pStyle w:val="NoSpacing"/>
+      </w:pPr>
+    </w:p>
+    <w:p>
+      <w:pPr>
+        <w:pStyle w:val="NoSpacing"/>
+      </w:pPr>
+      <w:r>
+        <w:t xml:space="preserve">Install </w:t>
+      </w:r>
+      <w:proofErr w:type="spellStart"/>
+      <w:r>
+        <w:t>MySql</w:t>
+      </w:r>
+      <w:proofErr w:type="spellEnd"/>
+      <w:r>
+        <w:t>:</w:t>
+      </w:r>
+    </w:p>
+    <w:p>
+      <w:pPr>
+        <w:pStyle w:val="NoSpacing"/>
+      </w:pPr>
+      <w:r>
+        <w:tab/>
+      </w:r>
+      <w:hyperlink r:id="rId27" w:history="1">
+        <w:r>
+          <w:rPr>
+            <w:rStyle w:val="Hyperlink"/>
+          </w:rPr>
+          <w:t>https://www.youtube.com/watch?v=OM4aZJW_Ojs</w:t>
+        </w:r>
+      </w:hyperlink>
+      <w:r>
+        <w:t xml:space="preserve"> </w:t>
+      </w:r>
+    </w:p>
+    <w:p>
+      <w:pPr>
+        <w:pStyle w:val="NoSpacing"/>
+        <w:rPr>
+          <w:sz w:val="28"/>
+          <w:szCs w:val="28"/>
+        </w:rPr>
+      </w:pPr>
+      <w:r>
+        <w:rPr>
+          <w:sz w:val="28"/>
+          <w:szCs w:val="28"/>
+        </w:rPr>
+        <w:t xml:space="preserve"> </w:t>
+      </w:r>
+    </w:p>
+    <w:p>
+      <w:pPr>
+        <w:pStyle w:val="NoSpacing"/>
+        <w:rPr>
+          <w:b/>
+          <w:bCs/>
+          <w:sz w:val="28"/>
+          <w:szCs w:val="28"/>
+          <w:u w:val="single"/>
+        </w:rPr>
+      </w:pPr>
+      <w:r>
+        <w:rPr>
+          <w:b/>
+          <w:bCs/>
+          <w:color w:val="FF0000"/>
+          <w:sz w:val="28"/>
+          <w:szCs w:val="28"/>
+          <w:u w:val="single"/>
+        </w:rPr>
+        <w:t>Important</w:t>
+      </w:r>
+    </w:p>
+    <w:p>
+      <w:pPr>
+        <w:pStyle w:val="NoSpacing"/>
+        <w:rPr>
+          <w:b/>
+          <w:bCs/>
+          <w:sz w:val="28"/>
+          <w:szCs w:val="28"/>
+          <w:u w:val="single"/>
+        </w:rPr>
+      </w:pPr>
+      <w:r>
+        <w:rPr>
+          <w:sz w:val="28"/>
+          <w:szCs w:val="28"/>
+        </w:rPr>
+        <w:t xml:space="preserve">Note down the port number (3306), username (root) and password during the Setup. </w:t>
+      </w:r>
+      <w:r>
+        <w:rPr>
+          <w:b/>
+          <w:bCs/>
+          <w:sz w:val="28"/>
+          <w:szCs w:val="28"/>
+          <w:u w:val="single"/>
+        </w:rPr>
+        <w:t xml:space="preserve"> </w:t>
+      </w:r>
+    </w:p>
+    <w:p>
+      <w:pPr>
+        <w:pStyle w:val="NoSpacing"/>
+        <w:rPr>
+          <w:b/>
+          <w:bCs/>
+          <w:sz w:val="28"/>
+          <w:szCs w:val="28"/>
+          <w:u w:val="single"/>
+        </w:rPr>
+      </w:pPr>
+    </w:p>
+    <w:p>
+      <w:pPr>
+        <w:pStyle w:val="NoSpacing"/>
+        <w:rPr>
+          <w:b/>
+          <w:bCs/>
+          <w:sz w:val="28"/>
+          <w:szCs w:val="28"/>
+          <w:u w:val="single"/>
+        </w:rPr>
+      </w:pPr>
+      <w:proofErr w:type="spellStart"/>
+      <w:r>
+        <w:rPr>
+          <w:b/>
+          <w:bCs/>
+          <w:sz w:val="28"/>
+          <w:szCs w:val="28"/>
+          <w:u w:val="single"/>
+        </w:rPr>
+        <w:t>MySql</w:t>
+      </w:r>
+      <w:proofErr w:type="spellEnd"/>
+      <w:r>
+        <w:rPr>
+          <w:b/>
+          <w:bCs/>
+          <w:sz w:val="28"/>
+          <w:szCs w:val="28"/>
+          <w:u w:val="single"/>
+        </w:rPr>
+        <w:t xml:space="preserve"> Jar File</w:t>
+      </w:r>
+    </w:p>
+    <w:p>
+      <w:pPr>
+        <w:pStyle w:val="NoSpacing"/>
+      </w:pPr>
+      <w:hyperlink r:id="rId28" w:history="1">
+        <w:r>
+          <w:rPr>
+            <w:rStyle w:val="Hyperlink"/>
+          </w:rPr>
+          <w:t>https://repo1.maven.org/maven2/com/mysql/mysql-connector-j/8.0.33/mysql-connector-j-8.0.33.jar</w:t>
+        </w:r>
+      </w:hyperlink>
+      <w:r>
+        <w:t xml:space="preserve"> </w:t>
+      </w:r>
+    </w:p>
+    <w:p>
+      <w:pPr>
+        <w:pStyle w:val="NoSpacing"/>
       </w:pPr>
     </w:p>
     <w:sectPr>

--- a/docs/CoreJava.docx
+++ b/docs/CoreJava.docx
@@ -701,7 +701,7 @@
           <w:noProof/>
         </w:rPr>
         <w:drawing>
-          <wp:anchor distT="0" distB="0" distL="114300" distR="114300" simplePos="0" relativeHeight="251658240" behindDoc="0" locked="0" layoutInCell="1" allowOverlap="1" wp14:anchorId="1E71C9DF" wp14:editId="2773C66E">
+          <wp:anchor distT="0" distB="0" distL="114300" distR="114300" simplePos="0" relativeHeight="251658240" behindDoc="0" locked="0" layoutInCell="1" allowOverlap="1" wp14:anchorId="1E71C9DF" wp14:editId="4DD53848">
             <wp:simplePos x="0" y="0"/>
             <wp:positionH relativeFrom="column">
               <wp:posOffset>740410</wp:posOffset>
@@ -2317,7 +2317,7 @@
           <w:noProof/>
         </w:rPr>
         <w:drawing>
-          <wp:inline distT="0" distB="0" distL="0" distR="0" wp14:anchorId="46152965" wp14:editId="14E16F33">
+          <wp:inline distT="0" distB="0" distL="0" distR="0" wp14:anchorId="46152965" wp14:editId="57F785CF">
             <wp:extent cx="3752850" cy="1148715"/>
             <wp:effectExtent l="0" t="0" r="0" b="0"/>
             <wp:docPr id="1464995463" name="Picture 1"/>
@@ -3544,7 +3544,7 @@
           <w:noProof/>
         </w:rPr>
         <w:drawing>
-          <wp:inline distT="0" distB="0" distL="0" distR="0" wp14:anchorId="25EA8054" wp14:editId="222F8A82">
+          <wp:inline distT="0" distB="0" distL="0" distR="0" wp14:anchorId="25EA8054" wp14:editId="04E4C8C9">
             <wp:extent cx="2006600" cy="685800"/>
             <wp:effectExtent l="0" t="0" r="0" b="0"/>
             <wp:docPr id="14654300" name="Picture 3"/>
@@ -3751,7 +3751,7 @@
           <w:noProof/>
         </w:rPr>
         <w:drawing>
-          <wp:inline distT="0" distB="0" distL="0" distR="0" wp14:anchorId="1C15CD15" wp14:editId="0AA97664">
+          <wp:inline distT="0" distB="0" distL="0" distR="0" wp14:anchorId="1C15CD15" wp14:editId="10576C5C">
             <wp:extent cx="3022600" cy="635000"/>
             <wp:effectExtent l="0" t="0" r="6350" b="0"/>
             <wp:docPr id="289494993" name="Picture 1"/>
@@ -4314,7 +4314,7 @@
           <w:szCs w:val="32"/>
         </w:rPr>
         <w:drawing>
-          <wp:inline distT="0" distB="0" distL="0" distR="0" wp14:anchorId="132F6670" wp14:editId="6CB8DAA9">
+          <wp:inline distT="0" distB="0" distL="0" distR="0" wp14:anchorId="132F6670" wp14:editId="4A7547FC">
             <wp:extent cx="3735606" cy="2257727"/>
             <wp:effectExtent l="0" t="0" r="0" b="0"/>
             <wp:docPr id="21" name="Picture 21"/>
@@ -10889,7 +10889,7 @@
           <w:color w:val="000000" w:themeColor="text1"/>
         </w:rPr>
         <w:drawing>
-          <wp:anchor distT="0" distB="0" distL="114300" distR="114300" simplePos="0" relativeHeight="251660288" behindDoc="0" locked="0" layoutInCell="1" allowOverlap="1" wp14:anchorId="3A6A1EB5" wp14:editId="5F5F792F">
+          <wp:anchor distT="0" distB="0" distL="114300" distR="114300" simplePos="0" relativeHeight="251660288" behindDoc="0" locked="0" layoutInCell="1" allowOverlap="1" wp14:anchorId="3A6A1EB5" wp14:editId="1416D1A4">
             <wp:simplePos x="0" y="0"/>
             <wp:positionH relativeFrom="column">
               <wp:posOffset>99060</wp:posOffset>
@@ -12579,12 +12579,22 @@
           <w:u w:val="single"/>
         </w:rPr>
       </w:pPr>
-      <w:r>
-        <w:rPr>
-          <w:b/>
-          <w:bCs/>
-          <w:u w:val="single"/>
-        </w:rPr>
+    </w:p>
+    <w:p>
+      <w:pPr>
+        <w:rPr>
+          <w:b/>
+          <w:bCs/>
+          <w:u w:val="single"/>
+        </w:rPr>
+      </w:pPr>
+      <w:r>
+        <w:rPr>
+          <w:b/>
+          <w:bCs/>
+          <w:u w:val="single"/>
+        </w:rPr>
+        <w:lastRenderedPageBreak/>
         <w:t>Steps to connect with Database</w:t>
       </w:r>
     </w:p>
@@ -12597,7 +12607,6 @@
         </w:numPr>
       </w:pPr>
       <w:r>
-        <w:lastRenderedPageBreak/>
         <w:t>Register Driver</w:t>
       </w:r>
     </w:p>
@@ -12675,7 +12684,7 @@
           <w:rPr>
             <w:rStyle w:val="Hyperlink"/>
           </w:rPr>
-          <w:t>https://mvnrepository.com/artifact/mysql/mysql-connector-java</w:t>
+          <w:t>https://mvnrepository.com/artifact/com.mysql/mysql-connector-j</w:t>
         </w:r>
       </w:hyperlink>
       <w:r>
@@ -13274,7 +13283,27 @@
           <w:szCs w:val="20"/>
           <w:highlight w:val="yellow"/>
         </w:rPr>
-        <w:t>Connection con = DriverManager.getConnection(“jdbc:mysql://localhost:3306/ fsd01march”, “root”, “root”);</w:t>
+        <w:t>Connection con = DriverManager.getConnection(“jdbc:mysql://localhost:3306/ fsd</w:t>
+      </w:r>
+      <w:r>
+        <w:rPr>
+          <w:b/>
+          <w:bCs/>
+          <w:sz w:val="20"/>
+          <w:szCs w:val="20"/>
+          <w:highlight w:val="yellow"/>
+        </w:rPr>
+        <w:t>14dec</w:t>
+      </w:r>
+      <w:r>
+        <w:rPr>
+          <w:b/>
+          <w:bCs/>
+          <w:sz w:val="20"/>
+          <w:szCs w:val="20"/>
+          <w:highlight w:val="yellow"/>
+        </w:rPr>
+        <w:t>”, “root”, “root”);</w:t>
       </w:r>
     </w:p>
     <w:p>

--- a/docs/CoreJava.docx
+++ b/docs/CoreJava.docx
@@ -431,7 +431,14 @@
       </w:pPr>
       <w:r>
         <w:tab/>
-        <w:t>MySql Database</w:t>
+      </w:r>
+      <w:proofErr w:type="spellStart"/>
+      <w:r>
+        <w:t>MySql</w:t>
+      </w:r>
+      <w:proofErr w:type="spellEnd"/>
+      <w:r>
+        <w:t xml:space="preserve"> Database</w:t>
       </w:r>
     </w:p>
     <w:p>
@@ -652,7 +659,15 @@
         <w:ind w:left="720"/>
       </w:pPr>
       <w:r>
-        <w:t>Download the Installer for you operating System.</w:t>
+        <w:t xml:space="preserve">Download the Installer for </w:t>
+      </w:r>
+      <w:proofErr w:type="gramStart"/>
+      <w:r>
+        <w:t>you</w:t>
+      </w:r>
+      <w:proofErr w:type="gramEnd"/>
+      <w:r>
+        <w:t xml:space="preserve"> operating System.</w:t>
       </w:r>
     </w:p>
     <w:p>
@@ -688,7 +703,15 @@
         </w:numPr>
       </w:pPr>
       <w:r>
-        <w:t>You can verify the installation file into C:\Program File\java\&lt;jdk-version-folder&gt;</w:t>
+        <w:t>You can verify the installation file into C:\Program File\java\&lt;</w:t>
+      </w:r>
+      <w:proofErr w:type="spellStart"/>
+      <w:r>
+        <w:t>jdk</w:t>
+      </w:r>
+      <w:proofErr w:type="spellEnd"/>
+      <w:r>
+        <w:t>-version-folder&gt;</w:t>
       </w:r>
     </w:p>
     <w:p>
@@ -701,7 +724,7 @@
           <w:noProof/>
         </w:rPr>
         <w:drawing>
-          <wp:anchor distT="0" distB="0" distL="114300" distR="114300" simplePos="0" relativeHeight="251658240" behindDoc="0" locked="0" layoutInCell="1" allowOverlap="1" wp14:anchorId="1E71C9DF" wp14:editId="4DD53848">
+          <wp:anchor distT="0" distB="0" distL="114300" distR="114300" simplePos="0" relativeHeight="251658240" behindDoc="0" locked="0" layoutInCell="1" allowOverlap="1" wp14:anchorId="1E71C9DF" wp14:editId="2ABA6B07">
             <wp:simplePos x="0" y="0"/>
             <wp:positionH relativeFrom="column">
               <wp:posOffset>740410</wp:posOffset>
@@ -1201,6 +1224,7 @@
           <w:numId w:val="1"/>
         </w:numPr>
       </w:pPr>
+      <w:proofErr w:type="spellStart"/>
       <w:r>
         <w:rPr>
           <w:b/>
@@ -1208,6 +1232,7 @@
         </w:rPr>
         <w:t>javac</w:t>
       </w:r>
+      <w:proofErr w:type="spellEnd"/>
     </w:p>
     <w:p>
       <w:pPr>
@@ -1705,7 +1730,23 @@
           <w:b/>
           <w:bCs/>
         </w:rPr>
-        <w:t>public class &lt;className&gt;</w:t>
+        <w:t>public class &lt;</w:t>
+      </w:r>
+      <w:proofErr w:type="spellStart"/>
+      <w:r>
+        <w:rPr>
+          <w:b/>
+          <w:bCs/>
+        </w:rPr>
+        <w:t>className</w:t>
+      </w:r>
+      <w:proofErr w:type="spellEnd"/>
+      <w:r>
+        <w:rPr>
+          <w:b/>
+          <w:bCs/>
+        </w:rPr>
+        <w:t>&gt;</w:t>
       </w:r>
     </w:p>
     <w:p>
@@ -1826,7 +1867,39 @@
           <w:b/>
           <w:bCs/>
         </w:rPr>
-        <w:t>public static void main(String args[])</w:t>
+        <w:t xml:space="preserve">public static void </w:t>
+      </w:r>
+      <w:proofErr w:type="gramStart"/>
+      <w:r>
+        <w:rPr>
+          <w:b/>
+          <w:bCs/>
+        </w:rPr>
+        <w:t>main(</w:t>
+      </w:r>
+      <w:proofErr w:type="gramEnd"/>
+      <w:r>
+        <w:rPr>
+          <w:b/>
+          <w:bCs/>
+        </w:rPr>
+        <w:t xml:space="preserve">String </w:t>
+      </w:r>
+      <w:proofErr w:type="spellStart"/>
+      <w:r>
+        <w:rPr>
+          <w:b/>
+          <w:bCs/>
+        </w:rPr>
+        <w:t>args</w:t>
+      </w:r>
+      <w:proofErr w:type="spellEnd"/>
+      <w:r>
+        <w:rPr>
+          <w:b/>
+          <w:bCs/>
+        </w:rPr>
+        <w:t>[])</w:t>
       </w:r>
     </w:p>
     <w:p>
@@ -1893,8 +1966,13 @@
           <w:numId w:val="4"/>
         </w:numPr>
       </w:pPr>
-      <w:r>
-        <w:t>These statement executes and produce an output</w:t>
+      <w:proofErr w:type="gramStart"/>
+      <w:r>
+        <w:t>These statement</w:t>
+      </w:r>
+      <w:proofErr w:type="gramEnd"/>
+      <w:r>
+        <w:t xml:space="preserve"> executes and produce an output</w:t>
       </w:r>
     </w:p>
     <w:p>
@@ -1906,7 +1984,15 @@
         </w:numPr>
       </w:pPr>
       <w:r>
-        <w:t>To print the output you can use following line of code</w:t>
+        <w:t xml:space="preserve">To print the </w:t>
+      </w:r>
+      <w:proofErr w:type="gramStart"/>
+      <w:r>
+        <w:t>output</w:t>
+      </w:r>
+      <w:proofErr w:type="gramEnd"/>
+      <w:r>
+        <w:t xml:space="preserve"> you can use following line of code</w:t>
       </w:r>
     </w:p>
     <w:p>
@@ -1918,12 +2004,21 @@
           <w:bCs/>
         </w:rPr>
       </w:pPr>
-      <w:r>
-        <w:rPr>
-          <w:b/>
-          <w:bCs/>
-        </w:rPr>
-        <w:t>System.out.println(“Message”);</w:t>
+      <w:proofErr w:type="spellStart"/>
+      <w:r>
+        <w:rPr>
+          <w:b/>
+          <w:bCs/>
+        </w:rPr>
+        <w:t>System.out.println</w:t>
+      </w:r>
+      <w:proofErr w:type="spellEnd"/>
+      <w:r>
+        <w:rPr>
+          <w:b/>
+          <w:bCs/>
+        </w:rPr>
+        <w:t>(“Message”);</w:t>
       </w:r>
     </w:p>
     <w:p>
@@ -2105,12 +2200,21 @@
           <w:bCs/>
         </w:rPr>
       </w:pPr>
-      <w:r>
-        <w:rPr>
-          <w:b/>
-          <w:bCs/>
-        </w:rPr>
-        <w:t>javac &lt;filename with extension&gt;</w:t>
+      <w:proofErr w:type="spellStart"/>
+      <w:r>
+        <w:rPr>
+          <w:b/>
+          <w:bCs/>
+        </w:rPr>
+        <w:t>javac</w:t>
+      </w:r>
+      <w:proofErr w:type="spellEnd"/>
+      <w:r>
+        <w:rPr>
+          <w:b/>
+          <w:bCs/>
+        </w:rPr>
+        <w:t xml:space="preserve"> &lt;filename with extension&gt;</w:t>
       </w:r>
     </w:p>
     <w:p>
@@ -2126,7 +2230,15 @@
         </w:rPr>
       </w:pPr>
       <w:r>
-        <w:t>As an outcome of the compilation you will get a .class file.</w:t>
+        <w:t xml:space="preserve">As an outcome of the </w:t>
+      </w:r>
+      <w:proofErr w:type="gramStart"/>
+      <w:r>
+        <w:t>compilation</w:t>
+      </w:r>
+      <w:proofErr w:type="gramEnd"/>
+      <w:r>
+        <w:t xml:space="preserve"> you will get a .class file.</w:t>
       </w:r>
     </w:p>
     <w:p>
@@ -2175,7 +2287,23 @@
           <w:b/>
           <w:bCs/>
         </w:rPr>
-        <w:t>java &lt;ClassName&gt;</w:t>
+        <w:t>java &lt;</w:t>
+      </w:r>
+      <w:proofErr w:type="spellStart"/>
+      <w:r>
+        <w:rPr>
+          <w:b/>
+          <w:bCs/>
+        </w:rPr>
+        <w:t>ClassName</w:t>
+      </w:r>
+      <w:proofErr w:type="spellEnd"/>
+      <w:r>
+        <w:rPr>
+          <w:b/>
+          <w:bCs/>
+        </w:rPr>
+        <w:t>&gt;</w:t>
       </w:r>
     </w:p>
     <w:p>
@@ -2264,7 +2392,15 @@
         </w:numPr>
       </w:pPr>
       <w:r>
-        <w:t>You can create multiple java classes in a file but, only one class must be public and your java file name must be save as a public class name.</w:t>
+        <w:t xml:space="preserve">You can create multiple java classes in a file but, only one class must be public and your java file name must be </w:t>
+      </w:r>
+      <w:proofErr w:type="gramStart"/>
+      <w:r>
+        <w:t>save</w:t>
+      </w:r>
+      <w:proofErr w:type="gramEnd"/>
+      <w:r>
+        <w:t xml:space="preserve"> as a public class name.</w:t>
       </w:r>
     </w:p>
     <w:p>
@@ -2317,7 +2453,7 @@
           <w:noProof/>
         </w:rPr>
         <w:drawing>
-          <wp:inline distT="0" distB="0" distL="0" distR="0" wp14:anchorId="46152965" wp14:editId="57F785CF">
+          <wp:inline distT="0" distB="0" distL="0" distR="0" wp14:anchorId="46152965" wp14:editId="1D7BA01E">
             <wp:extent cx="3752850" cy="1148715"/>
             <wp:effectExtent l="0" t="0" r="0" b="0"/>
             <wp:docPr id="1464995463" name="Picture 1"/>
@@ -2439,7 +2575,15 @@
         </w:numPr>
       </w:pPr>
       <w:r>
-        <w:t>There are total 52 words are reserve by java.</w:t>
+        <w:t xml:space="preserve">There </w:t>
+      </w:r>
+      <w:proofErr w:type="gramStart"/>
+      <w:r>
+        <w:t>are</w:t>
+      </w:r>
+      <w:proofErr w:type="gramEnd"/>
+      <w:r>
+        <w:t xml:space="preserve"> total 52 words are reserve by java.</w:t>
       </w:r>
     </w:p>
     <w:p>
@@ -2451,7 +2595,15 @@
         </w:numPr>
       </w:pPr>
       <w:r>
-        <w:t>All keyword are in small case only.</w:t>
+        <w:t xml:space="preserve">All keyword </w:t>
+      </w:r>
+      <w:proofErr w:type="gramStart"/>
+      <w:r>
+        <w:t>are</w:t>
+      </w:r>
+      <w:proofErr w:type="gramEnd"/>
+      <w:r>
+        <w:t xml:space="preserve"> in small case only.</w:t>
       </w:r>
     </w:p>
     <w:p>
@@ -2472,7 +2624,15 @@
         <w:ind w:left="720"/>
       </w:pPr>
       <w:r>
-        <w:t>public, class, static void, if, else, do, for, int, byte, short, long, char, float, double, boolean, case, break, continue etc.</w:t>
+        <w:t xml:space="preserve">public, class, static void, if, else, do, for, int, byte, short, long, char, float, double, </w:t>
+      </w:r>
+      <w:proofErr w:type="spellStart"/>
+      <w:r>
+        <w:t>boolean</w:t>
+      </w:r>
+      <w:proofErr w:type="spellEnd"/>
+      <w:r>
+        <w:t>, case, break, continue etc.</w:t>
       </w:r>
     </w:p>
     <w:p>
@@ -2508,7 +2668,15 @@
         </w:rPr>
       </w:pPr>
       <w:r>
-        <w:t>The words which are used by the developer, these words are use to identify the java components.</w:t>
+        <w:t xml:space="preserve">The words which are used by the developer, these words are </w:t>
+      </w:r>
+      <w:proofErr w:type="spellStart"/>
+      <w:r>
+        <w:t>use</w:t>
+      </w:r>
+      <w:proofErr w:type="spellEnd"/>
+      <w:r>
+        <w:t xml:space="preserve"> to identify the java components.</w:t>
       </w:r>
     </w:p>
     <w:p>
@@ -2583,7 +2751,15 @@
         </w:rPr>
       </w:pPr>
       <w:r>
-        <w:t>Identifier can contains alphabets, symbol, number.</w:t>
+        <w:t xml:space="preserve">Identifier can </w:t>
+      </w:r>
+      <w:proofErr w:type="gramStart"/>
+      <w:r>
+        <w:t>contains</w:t>
+      </w:r>
+      <w:proofErr w:type="gramEnd"/>
+      <w:r>
+        <w:t xml:space="preserve"> alphabets, symbol, number.</w:t>
       </w:r>
     </w:p>
     <w:p>
@@ -2734,8 +2910,13 @@
       </w:pPr>
       <w:r>
         <w:lastRenderedPageBreak/>
-        <w:t>Example: Welcome, System, String, EmployeeDetails</w:t>
-      </w:r>
+        <w:t xml:space="preserve">Example: Welcome, System, String, </w:t>
+      </w:r>
+      <w:proofErr w:type="spellStart"/>
+      <w:r>
+        <w:t>EmployeeDetails</w:t>
+      </w:r>
+      <w:proofErr w:type="spellEnd"/>
     </w:p>
     <w:p>
       <w:pPr>
@@ -2803,8 +2984,29 @@
         </w:rPr>
       </w:pPr>
       <w:r>
-        <w:t>Example: main, println, args, out, printEmployeeDetails</w:t>
-      </w:r>
+        <w:t xml:space="preserve">Example: main, </w:t>
+      </w:r>
+      <w:proofErr w:type="spellStart"/>
+      <w:r>
+        <w:t>println</w:t>
+      </w:r>
+      <w:proofErr w:type="spellEnd"/>
+      <w:r>
+        <w:t xml:space="preserve">, </w:t>
+      </w:r>
+      <w:proofErr w:type="spellStart"/>
+      <w:r>
+        <w:t>args</w:t>
+      </w:r>
+      <w:proofErr w:type="spellEnd"/>
+      <w:r>
+        <w:t xml:space="preserve">, out, </w:t>
+      </w:r>
+      <w:proofErr w:type="spellStart"/>
+      <w:r>
+        <w:t>printEmployeeDetails</w:t>
+      </w:r>
+      <w:proofErr w:type="spellEnd"/>
     </w:p>
     <w:p>
       <w:pPr>
@@ -2900,7 +3102,15 @@
         </w:rPr>
       </w:pPr>
       <w:r>
-        <w:t>Literals are the values, mostly string values are also consider as a literal.</w:t>
+        <w:t xml:space="preserve">Literals are the values, mostly string values are also </w:t>
+      </w:r>
+      <w:proofErr w:type="gramStart"/>
+      <w:r>
+        <w:t>consider</w:t>
+      </w:r>
+      <w:proofErr w:type="gramEnd"/>
+      <w:r>
+        <w:t xml:space="preserve"> as a literal.</w:t>
       </w:r>
     </w:p>
     <w:p>
@@ -2915,7 +3125,15 @@
         </w:rPr>
       </w:pPr>
       <w:r>
-        <w:t>The values which is reserve by java is also known are literals. These values are also consider as keyword.</w:t>
+        <w:t xml:space="preserve">The values which is reserve by java is also known are literals. These values are also </w:t>
+      </w:r>
+      <w:proofErr w:type="gramStart"/>
+      <w:r>
+        <w:t>consider</w:t>
+      </w:r>
+      <w:proofErr w:type="gramEnd"/>
+      <w:r>
+        <w:t xml:space="preserve"> as keyword.</w:t>
       </w:r>
     </w:p>
     <w:p>
@@ -2975,7 +3193,15 @@
         </w:numPr>
       </w:pPr>
       <w:r>
-        <w:t>Comments are use to add code level documentation, to skip the specific line of code from the execution.</w:t>
+        <w:t xml:space="preserve">Comments are </w:t>
+      </w:r>
+      <w:proofErr w:type="spellStart"/>
+      <w:r>
+        <w:t>use</w:t>
+      </w:r>
+      <w:proofErr w:type="spellEnd"/>
+      <w:r>
+        <w:t xml:space="preserve"> to add code level documentation, to skip the specific line of code from the execution.</w:t>
       </w:r>
     </w:p>
     <w:p>
@@ -3275,15 +3501,31 @@
         <w:pStyle w:val="NoSpacing"/>
       </w:pPr>
       <w:r>
-        <w:t>Create a java class where store the Student data and print the student details</w:t>
-      </w:r>
-    </w:p>
-    <w:p>
-      <w:pPr>
-        <w:pStyle w:val="NoSpacing"/>
-      </w:pPr>
-      <w:r>
-        <w:t>Student Data: Student id, Student gender(M/F), pincode, 10</w:t>
+        <w:t xml:space="preserve">Create a java class where store the </w:t>
+      </w:r>
+      <w:proofErr w:type="gramStart"/>
+      <w:r>
+        <w:t>Student</w:t>
+      </w:r>
+      <w:proofErr w:type="gramEnd"/>
+      <w:r>
+        <w:t xml:space="preserve"> data and print the student details</w:t>
+      </w:r>
+    </w:p>
+    <w:p>
+      <w:pPr>
+        <w:pStyle w:val="NoSpacing"/>
+      </w:pPr>
+      <w:r>
+        <w:t xml:space="preserve">Student Data: Student id, Student gender(M/F), </w:t>
+      </w:r>
+      <w:proofErr w:type="spellStart"/>
+      <w:r>
+        <w:t>pincode</w:t>
+      </w:r>
+      <w:proofErr w:type="spellEnd"/>
+      <w:r>
+        <w:t>, 10</w:t>
       </w:r>
       <w:r>
         <w:rPr>
@@ -3466,7 +3708,23 @@
         <w:ind w:left="720"/>
       </w:pPr>
       <w:r>
-        <w:t xml:space="preserve">This operator is use to compare the values which is also known as conditional/Logic/Boolean expression. This operator always return the boolean (true or false) output  </w:t>
+        <w:t xml:space="preserve">This operator is use to compare the values which is also known as conditional/Logic/Boolean expression. This operator always </w:t>
+      </w:r>
+      <w:proofErr w:type="gramStart"/>
+      <w:r>
+        <w:t>return</w:t>
+      </w:r>
+      <w:proofErr w:type="gramEnd"/>
+      <w:r>
+        <w:t xml:space="preserve"> the </w:t>
+      </w:r>
+      <w:proofErr w:type="spellStart"/>
+      <w:r>
+        <w:t>boolean</w:t>
+      </w:r>
+      <w:proofErr w:type="spellEnd"/>
+      <w:r>
+        <w:t xml:space="preserve"> (true or false) output  </w:t>
       </w:r>
     </w:p>
     <w:p>
@@ -3522,7 +3780,15 @@
         <w:ind w:left="720"/>
       </w:pPr>
       <w:r>
-        <w:t>It is mostly used to combine 2 or more boolean expression</w:t>
+        <w:t xml:space="preserve">It is mostly used to combine 2 or more </w:t>
+      </w:r>
+      <w:proofErr w:type="spellStart"/>
+      <w:r>
+        <w:t>boolean</w:t>
+      </w:r>
+      <w:proofErr w:type="spellEnd"/>
+      <w:r>
+        <w:t xml:space="preserve"> expression</w:t>
       </w:r>
     </w:p>
     <w:p>
@@ -3544,7 +3810,7 @@
           <w:noProof/>
         </w:rPr>
         <w:drawing>
-          <wp:inline distT="0" distB="0" distL="0" distR="0" wp14:anchorId="25EA8054" wp14:editId="04E4C8C9">
+          <wp:inline distT="0" distB="0" distL="0" distR="0" wp14:anchorId="25EA8054" wp14:editId="147667DF">
             <wp:extent cx="2006600" cy="685800"/>
             <wp:effectExtent l="0" t="0" r="0" b="0"/>
             <wp:docPr id="14654300" name="Picture 3"/>
@@ -3731,7 +3997,15 @@
         <w:ind w:left="720"/>
       </w:pPr>
       <w:r>
-        <w:t>In this there are 2 symbol is used ? and : here ? is an if condition and : is an else part.</w:t>
+        <w:t xml:space="preserve">In this there are 2 symbol is </w:t>
+      </w:r>
+      <w:proofErr w:type="gramStart"/>
+      <w:r>
+        <w:t>used ?</w:t>
+      </w:r>
+      <w:proofErr w:type="gramEnd"/>
+      <w:r>
+        <w:t xml:space="preserve"> and : here ? is an if condition and : is an else part.</w:t>
       </w:r>
     </w:p>
     <w:p>
@@ -3751,7 +4025,7 @@
           <w:noProof/>
         </w:rPr>
         <w:drawing>
-          <wp:inline distT="0" distB="0" distL="0" distR="0" wp14:anchorId="1C15CD15" wp14:editId="10576C5C">
+          <wp:inline distT="0" distB="0" distL="0" distR="0" wp14:anchorId="1C15CD15" wp14:editId="5F1DC75F">
             <wp:extent cx="3022600" cy="635000"/>
             <wp:effectExtent l="0" t="0" r="6350" b="0"/>
             <wp:docPr id="289494993" name="Picture 1"/>
@@ -3883,7 +4157,15 @@
         </w:numPr>
       </w:pPr>
       <w:r>
-        <w:t>Along with variable and methods you can also create constructor and class(inner class)</w:t>
+        <w:t xml:space="preserve">Along with variable and methods you can also create constructor and </w:t>
+      </w:r>
+      <w:proofErr w:type="gramStart"/>
+      <w:r>
+        <w:t>class(</w:t>
+      </w:r>
+      <w:proofErr w:type="gramEnd"/>
+      <w:r>
+        <w:t>inner class)</w:t>
       </w:r>
     </w:p>
     <w:p>
@@ -4005,7 +4287,15 @@
         </w:numPr>
       </w:pPr>
       <w:r>
-        <w:t>Methods are use to write a logical code. this can reuse at multiple locations.</w:t>
+        <w:t xml:space="preserve">Methods are </w:t>
+      </w:r>
+      <w:proofErr w:type="spellStart"/>
+      <w:r>
+        <w:t>use</w:t>
+      </w:r>
+      <w:proofErr w:type="spellEnd"/>
+      <w:r>
+        <w:t xml:space="preserve"> to write a logical code. this can reuse at multiple locations.</w:t>
       </w:r>
     </w:p>
     <w:p>
@@ -4057,7 +4347,15 @@
         <w:t>input parameters</w:t>
       </w:r>
       <w:r>
-        <w:t xml:space="preserve">. There can be one or more input parameters for a methods. The values pass to the parameters are called </w:t>
+        <w:t xml:space="preserve">. There can be one or more input parameters for a </w:t>
+      </w:r>
+      <w:proofErr w:type="gramStart"/>
+      <w:r>
+        <w:t>methods</w:t>
+      </w:r>
+      <w:proofErr w:type="gramEnd"/>
+      <w:r>
+        <w:t xml:space="preserve">. The values pass to the parameters are called </w:t>
       </w:r>
       <w:r>
         <w:rPr>
@@ -4314,7 +4612,7 @@
           <w:szCs w:val="32"/>
         </w:rPr>
         <w:drawing>
-          <wp:inline distT="0" distB="0" distL="0" distR="0" wp14:anchorId="132F6670" wp14:editId="4A7547FC">
+          <wp:inline distT="0" distB="0" distL="0" distR="0" wp14:anchorId="132F6670" wp14:editId="09E63221">
             <wp:extent cx="3735606" cy="2257727"/>
             <wp:effectExtent l="0" t="0" r="0" b="0"/>
             <wp:docPr id="21" name="Picture 21"/>
@@ -4431,7 +4729,15 @@
         </w:numPr>
       </w:pPr>
       <w:r>
-        <w:t>This memory based on LIFO (Last In First Out)</w:t>
+        <w:t xml:space="preserve">This memory based on LIFO (Last </w:t>
+      </w:r>
+      <w:proofErr w:type="gramStart"/>
+      <w:r>
+        <w:t>In</w:t>
+      </w:r>
+      <w:proofErr w:type="gramEnd"/>
+      <w:r>
+        <w:t xml:space="preserve"> First Out)</w:t>
       </w:r>
     </w:p>
     <w:p>
@@ -4479,7 +4785,15 @@
         </w:numPr>
       </w:pPr>
       <w:r>
-        <w:t>This memory get cleared as a part of Garbage collection (GC) processor</w:t>
+        <w:t xml:space="preserve">This memory </w:t>
+      </w:r>
+      <w:proofErr w:type="gramStart"/>
+      <w:r>
+        <w:t>get</w:t>
+      </w:r>
+      <w:proofErr w:type="gramEnd"/>
+      <w:r>
+        <w:t xml:space="preserve"> cleared as a part of Garbage collection (GC) processor</w:t>
       </w:r>
     </w:p>
     <w:p>
@@ -4662,8 +4976,13 @@
           <w:numId w:val="25"/>
         </w:numPr>
       </w:pPr>
-      <w:r>
-        <w:t>StringBuffer Class</w:t>
+      <w:proofErr w:type="spellStart"/>
+      <w:r>
+        <w:t>StringBuffer</w:t>
+      </w:r>
+      <w:proofErr w:type="spellEnd"/>
+      <w:r>
+        <w:t xml:space="preserve"> Class</w:t>
       </w:r>
     </w:p>
     <w:p>
@@ -4795,12 +5114,23 @@
       <w:r>
         <w:t xml:space="preserve">String class present inside </w:t>
       </w:r>
-      <w:r>
-        <w:rPr>
-          <w:b/>
-          <w:bCs/>
-        </w:rPr>
-        <w:t>java.lang package</w:t>
+      <w:proofErr w:type="spellStart"/>
+      <w:proofErr w:type="gramStart"/>
+      <w:r>
+        <w:rPr>
+          <w:b/>
+          <w:bCs/>
+        </w:rPr>
+        <w:t>java.lang</w:t>
+      </w:r>
+      <w:proofErr w:type="spellEnd"/>
+      <w:proofErr w:type="gramEnd"/>
+      <w:r>
+        <w:rPr>
+          <w:b/>
+          <w:bCs/>
+        </w:rPr>
+        <w:t xml:space="preserve"> package</w:t>
       </w:r>
       <w:r>
         <w:rPr>
@@ -4868,7 +5198,15 @@
         <w:t>To</w:t>
       </w:r>
       <w:r>
-        <w:t xml:space="preserve"> define string value you have to create Object of String class.</w:t>
+        <w:t xml:space="preserve"> define string </w:t>
+      </w:r>
+      <w:proofErr w:type="gramStart"/>
+      <w:r>
+        <w:t>value</w:t>
+      </w:r>
+      <w:proofErr w:type="gramEnd"/>
+      <w:r>
+        <w:t xml:space="preserve"> you have to create Object of String class.</w:t>
       </w:r>
     </w:p>
     <w:p>
@@ -4982,7 +5320,15 @@
         </w:numPr>
       </w:pPr>
       <w:r>
-        <w:t>Create a String “Hello Java” and print the output “0lleH avaJ”</w:t>
+        <w:t xml:space="preserve">Create a String “Hello Java” and print the output “0lleH </w:t>
+      </w:r>
+      <w:proofErr w:type="spellStart"/>
+      <w:r>
+        <w:t>avaJ</w:t>
+      </w:r>
+      <w:proofErr w:type="spellEnd"/>
+      <w:r>
+        <w:t>”</w:t>
       </w:r>
     </w:p>
     <w:p>
@@ -5249,7 +5595,17 @@
         </w:numPr>
       </w:pPr>
       <w:r>
-        <w:t>This class is present inside java.util package.</w:t>
+        <w:t xml:space="preserve">This class is present inside </w:t>
+      </w:r>
+      <w:proofErr w:type="spellStart"/>
+      <w:proofErr w:type="gramStart"/>
+      <w:r>
+        <w:t>java.util</w:t>
+      </w:r>
+      <w:proofErr w:type="spellEnd"/>
+      <w:proofErr w:type="gramEnd"/>
+      <w:r>
+        <w:t xml:space="preserve"> package.</w:t>
       </w:r>
     </w:p>
     <w:p>
@@ -5261,7 +5617,15 @@
         </w:numPr>
       </w:pPr>
       <w:r>
-        <w:t>Using this class you can accept the data from user at the time of program execution.</w:t>
+        <w:t xml:space="preserve">Using this </w:t>
+      </w:r>
+      <w:proofErr w:type="gramStart"/>
+      <w:r>
+        <w:t>class</w:t>
+      </w:r>
+      <w:proofErr w:type="gramEnd"/>
+      <w:r>
+        <w:t xml:space="preserve"> you can accept the data from user at the time of program execution.</w:t>
       </w:r>
     </w:p>
     <w:p>
@@ -5285,7 +5649,15 @@
         </w:numPr>
       </w:pPr>
       <w:r>
-        <w:t>To use a scanner class you have to create an object of it and using method you can accept values at runtime.</w:t>
+        <w:t xml:space="preserve">To use a scanner </w:t>
+      </w:r>
+      <w:proofErr w:type="gramStart"/>
+      <w:r>
+        <w:t>class</w:t>
+      </w:r>
+      <w:proofErr w:type="gramEnd"/>
+      <w:r>
+        <w:t xml:space="preserve"> you have to create an object of it and using method you can accept values at runtime.</w:t>
       </w:r>
     </w:p>
     <w:p>
@@ -5435,8 +5807,21 @@
       <w:r>
         <w:t xml:space="preserve">Select and </w:t>
       </w:r>
-      <w:r>
-        <w:t>Right click on the “src” folder -&gt; Go To “New” option -&gt; Click on “Class” option</w:t>
+      <w:proofErr w:type="gramStart"/>
+      <w:r>
+        <w:t>Right</w:t>
+      </w:r>
+      <w:proofErr w:type="gramEnd"/>
+      <w:r>
+        <w:t xml:space="preserve"> click on the “</w:t>
+      </w:r>
+      <w:proofErr w:type="spellStart"/>
+      <w:r>
+        <w:t>src</w:t>
+      </w:r>
+      <w:proofErr w:type="spellEnd"/>
+      <w:r>
+        <w:t>” folder -&gt; Go To “New” option -&gt; Click on “Class” option</w:t>
       </w:r>
     </w:p>
     <w:p>
@@ -5541,7 +5926,15 @@
         </w:numPr>
       </w:pPr>
       <w:r>
-        <w:t>Wrapping of data member(Variable) and member function(Methods) into single unit.</w:t>
+        <w:t xml:space="preserve">Wrapping of data </w:t>
+      </w:r>
+      <w:proofErr w:type="gramStart"/>
+      <w:r>
+        <w:t>member(</w:t>
+      </w:r>
+      <w:proofErr w:type="gramEnd"/>
+      <w:r>
+        <w:t>Variable) and member function(Methods) into single unit.</w:t>
       </w:r>
     </w:p>
     <w:p>
@@ -5647,7 +6040,15 @@
         </w:numPr>
       </w:pPr>
       <w:r>
-        <w:t>One thing/Object having a multiple forms.</w:t>
+        <w:t xml:space="preserve">One thing/Object having a </w:t>
+      </w:r>
+      <w:proofErr w:type="gramStart"/>
+      <w:r>
+        <w:t>multiple forms</w:t>
+      </w:r>
+      <w:proofErr w:type="gramEnd"/>
+      <w:r>
+        <w:t>.</w:t>
       </w:r>
     </w:p>
     <w:p>
@@ -5786,8 +6187,18 @@
           <w:numId w:val="17"/>
         </w:numPr>
       </w:pPr>
-      <w:r>
-        <w:t>toString()</w:t>
+      <w:proofErr w:type="spellStart"/>
+      <w:proofErr w:type="gramStart"/>
+      <w:r>
+        <w:t>toString</w:t>
+      </w:r>
+      <w:proofErr w:type="spellEnd"/>
+      <w:r>
+        <w:t>(</w:t>
+      </w:r>
+      <w:proofErr w:type="gramEnd"/>
+      <w:r>
+        <w:t>)</w:t>
       </w:r>
     </w:p>
     <w:p>
@@ -5798,8 +6209,18 @@
           <w:numId w:val="17"/>
         </w:numPr>
       </w:pPr>
-      <w:r>
-        <w:t>hashCode()</w:t>
+      <w:proofErr w:type="spellStart"/>
+      <w:proofErr w:type="gramStart"/>
+      <w:r>
+        <w:t>hashCode</w:t>
+      </w:r>
+      <w:proofErr w:type="spellEnd"/>
+      <w:r>
+        <w:t>(</w:t>
+      </w:r>
+      <w:proofErr w:type="gramEnd"/>
+      <w:r>
+        <w:t>)</w:t>
       </w:r>
     </w:p>
     <w:p>
@@ -5810,8 +6231,18 @@
           <w:numId w:val="17"/>
         </w:numPr>
       </w:pPr>
-      <w:r>
-        <w:t>getClass()</w:t>
+      <w:proofErr w:type="spellStart"/>
+      <w:proofErr w:type="gramStart"/>
+      <w:r>
+        <w:t>getClass</w:t>
+      </w:r>
+      <w:proofErr w:type="spellEnd"/>
+      <w:r>
+        <w:t>(</w:t>
+      </w:r>
+      <w:proofErr w:type="gramEnd"/>
+      <w:r>
+        <w:t>)</w:t>
       </w:r>
     </w:p>
     <w:p>
@@ -5822,8 +6253,13 @@
           <w:numId w:val="17"/>
         </w:numPr>
       </w:pPr>
-      <w:r>
-        <w:t>equals()</w:t>
+      <w:proofErr w:type="gramStart"/>
+      <w:r>
+        <w:t>equals(</w:t>
+      </w:r>
+      <w:proofErr w:type="gramEnd"/>
+      <w:r>
+        <w:t>)</w:t>
       </w:r>
     </w:p>
     <w:p>
@@ -5834,8 +6270,13 @@
           <w:numId w:val="17"/>
         </w:numPr>
       </w:pPr>
-      <w:r>
-        <w:t>finalized()</w:t>
+      <w:proofErr w:type="gramStart"/>
+      <w:r>
+        <w:t>finalized(</w:t>
+      </w:r>
+      <w:proofErr w:type="gramEnd"/>
+      <w:r>
+        <w:t>)</w:t>
       </w:r>
     </w:p>
     <w:p>
@@ -5846,8 +6287,13 @@
           <w:numId w:val="17"/>
         </w:numPr>
       </w:pPr>
-      <w:r>
-        <w:t>wait(), wait(long), wait(long, int)</w:t>
+      <w:proofErr w:type="gramStart"/>
+      <w:r>
+        <w:t>wait(</w:t>
+      </w:r>
+      <w:proofErr w:type="gramEnd"/>
+      <w:r>
+        <w:t>), wait(long), wait(long, int)</w:t>
       </w:r>
     </w:p>
     <w:p>
@@ -5858,8 +6304,13 @@
           <w:numId w:val="17"/>
         </w:numPr>
       </w:pPr>
-      <w:r>
-        <w:t>notify()</w:t>
+      <w:proofErr w:type="gramStart"/>
+      <w:r>
+        <w:t>notify(</w:t>
+      </w:r>
+      <w:proofErr w:type="gramEnd"/>
+      <w:r>
+        <w:t>)</w:t>
       </w:r>
     </w:p>
     <w:p>
@@ -5870,8 +6321,18 @@
           <w:numId w:val="17"/>
         </w:numPr>
       </w:pPr>
-      <w:r>
-        <w:t>notifyAll()</w:t>
+      <w:proofErr w:type="spellStart"/>
+      <w:proofErr w:type="gramStart"/>
+      <w:r>
+        <w:t>notifyAll</w:t>
+      </w:r>
+      <w:proofErr w:type="spellEnd"/>
+      <w:r>
+        <w:t>(</w:t>
+      </w:r>
+      <w:proofErr w:type="gramEnd"/>
+      <w:r>
+        <w:t>)</w:t>
       </w:r>
     </w:p>
     <w:p>
@@ -5940,7 +6401,15 @@
         </w:numPr>
       </w:pPr>
       <w:r>
-        <w:t xml:space="preserve">Every class has a constructor, If you do not provide any constructor manually then, java will provide a default constructor internally and if you are providing any constructor then, java is not responsible to provide any constructor. </w:t>
+        <w:t xml:space="preserve">Every class has a constructor, </w:t>
+      </w:r>
+      <w:proofErr w:type="gramStart"/>
+      <w:r>
+        <w:t>If</w:t>
+      </w:r>
+      <w:proofErr w:type="gramEnd"/>
+      <w:r>
+        <w:t xml:space="preserve"> you do not provide any constructor manually then, java will provide a default constructor internally and if you are providing any constructor then, java is not responsible to provide any constructor. </w:t>
       </w:r>
     </w:p>
     <w:p>
@@ -6103,7 +6572,15 @@
         </w:numPr>
       </w:pPr>
       <w:r>
-        <w:t xml:space="preserve">By Default every java constructor has a first line as super(); which give call to a parent class default or no param constructor. </w:t>
+        <w:t xml:space="preserve">By Default every java constructor has a first line as </w:t>
+      </w:r>
+      <w:proofErr w:type="gramStart"/>
+      <w:r>
+        <w:t>super(</w:t>
+      </w:r>
+      <w:proofErr w:type="gramEnd"/>
+      <w:r>
+        <w:t xml:space="preserve">); which give call to a parent class default or no param constructor. </w:t>
       </w:r>
     </w:p>
     <w:p>
@@ -6146,7 +6623,15 @@
         </w:numPr>
       </w:pPr>
       <w:r>
-        <w:t>Using this keyword you can access the properties of same class.</w:t>
+        <w:t xml:space="preserve">Using this </w:t>
+      </w:r>
+      <w:proofErr w:type="gramStart"/>
+      <w:r>
+        <w:t>keyword</w:t>
+      </w:r>
+      <w:proofErr w:type="gramEnd"/>
+      <w:r>
+        <w:t xml:space="preserve"> you can access the properties of same class.</w:t>
       </w:r>
     </w:p>
     <w:p>
@@ -6255,7 +6740,15 @@
         </w:rPr>
       </w:pPr>
       <w:r>
-        <w:t>Final keyword can be use for variable, method or class.</w:t>
+        <w:t xml:space="preserve">Final keyword can be </w:t>
+      </w:r>
+      <w:proofErr w:type="spellStart"/>
+      <w:r>
+        <w:t>use</w:t>
+      </w:r>
+      <w:proofErr w:type="spellEnd"/>
+      <w:r>
+        <w:t xml:space="preserve"> for variable, method or class.</w:t>
       </w:r>
     </w:p>
     <w:p>
@@ -6330,7 +6823,15 @@
         </w:numPr>
       </w:pPr>
       <w:r>
-        <w:t>Final classes cannot be inherit.</w:t>
+        <w:t xml:space="preserve">Final classes cannot be </w:t>
+      </w:r>
+      <w:proofErr w:type="gramStart"/>
+      <w:r>
+        <w:t>inherit</w:t>
+      </w:r>
+      <w:proofErr w:type="gramEnd"/>
+      <w:r>
+        <w:t>.</w:t>
       </w:r>
     </w:p>
     <w:p>
@@ -6415,7 +6916,15 @@
         </w:numPr>
       </w:pPr>
       <w:r>
-        <w:t xml:space="preserve">Static properties gets loaded in the memory at the class loading. </w:t>
+        <w:t xml:space="preserve">Static properties </w:t>
+      </w:r>
+      <w:proofErr w:type="gramStart"/>
+      <w:r>
+        <w:t>gets</w:t>
+      </w:r>
+      <w:proofErr w:type="gramEnd"/>
+      <w:r>
+        <w:t xml:space="preserve"> loaded in the memory at the class loading. </w:t>
       </w:r>
     </w:p>
     <w:p>
@@ -6684,7 +7193,20 @@
         <w:ind w:left="720"/>
       </w:pPr>
       <w:r>
-        <w:t>Package name should be combination of domainName , project/client and module</w:t>
+        <w:t xml:space="preserve">Package name should be combination of </w:t>
+      </w:r>
+      <w:proofErr w:type="spellStart"/>
+      <w:proofErr w:type="gramStart"/>
+      <w:r>
+        <w:t>domainName</w:t>
+      </w:r>
+      <w:proofErr w:type="spellEnd"/>
+      <w:r>
+        <w:t xml:space="preserve"> ,</w:t>
+      </w:r>
+      <w:proofErr w:type="gramEnd"/>
+      <w:r>
+        <w:t xml:space="preserve"> project/client and module</w:t>
       </w:r>
     </w:p>
     <w:p>
@@ -6693,7 +7215,20 @@
         <w:ind w:left="720"/>
       </w:pPr>
       <w:r>
-        <w:t xml:space="preserve">Example: com.amazon.order </w:t>
+        <w:t xml:space="preserve">Example: </w:t>
+      </w:r>
+      <w:proofErr w:type="spellStart"/>
+      <w:proofErr w:type="gramStart"/>
+      <w:r>
+        <w:t>com.amazon</w:t>
+      </w:r>
+      <w:proofErr w:type="gramEnd"/>
+      <w:r>
+        <w:t>.order</w:t>
+      </w:r>
+      <w:proofErr w:type="spellEnd"/>
+      <w:r>
+        <w:t xml:space="preserve"> </w:t>
       </w:r>
     </w:p>
     <w:p>
@@ -6703,8 +7238,18 @@
       </w:pPr>
       <w:r>
         <w:tab/>
-        <w:t xml:space="preserve">   com.amazon.user</w:t>
-      </w:r>
+        <w:t xml:space="preserve">   </w:t>
+      </w:r>
+      <w:proofErr w:type="spellStart"/>
+      <w:proofErr w:type="gramStart"/>
+      <w:r>
+        <w:t>com.amazon</w:t>
+      </w:r>
+      <w:proofErr w:type="gramEnd"/>
+      <w:r>
+        <w:t>.user</w:t>
+      </w:r>
+      <w:proofErr w:type="spellEnd"/>
     </w:p>
     <w:p>
       <w:pPr>
@@ -6713,8 +7258,18 @@
       </w:pPr>
       <w:r>
         <w:tab/>
-        <w:t xml:space="preserve">   com.amazon.product</w:t>
-      </w:r>
+        <w:t xml:space="preserve">   </w:t>
+      </w:r>
+      <w:proofErr w:type="spellStart"/>
+      <w:proofErr w:type="gramStart"/>
+      <w:r>
+        <w:t>com.amazon</w:t>
+      </w:r>
+      <w:proofErr w:type="gramEnd"/>
+      <w:r>
+        <w:t>.product</w:t>
+      </w:r>
+      <w:proofErr w:type="spellEnd"/>
       <w:r>
         <w:tab/>
       </w:r>
@@ -6838,7 +7393,23 @@
           <w:b/>
           <w:bCs/>
         </w:rPr>
-        <w:t>import package1.package2.ClassName;</w:t>
+        <w:t>import package1.package</w:t>
+      </w:r>
+      <w:proofErr w:type="gramStart"/>
+      <w:r>
+        <w:rPr>
+          <w:b/>
+          <w:bCs/>
+        </w:rPr>
+        <w:t>2.ClassName</w:t>
+      </w:r>
+      <w:proofErr w:type="gramEnd"/>
+      <w:r>
+        <w:rPr>
+          <w:b/>
+          <w:bCs/>
+        </w:rPr>
+        <w:t>;</w:t>
       </w:r>
       <w:r>
         <w:t xml:space="preserve"> </w:t>
@@ -6860,7 +7431,23 @@
           <w:b/>
           <w:bCs/>
         </w:rPr>
-        <w:t>import package1.package2.*;</w:t>
+        <w:t>import package1.package</w:t>
+      </w:r>
+      <w:proofErr w:type="gramStart"/>
+      <w:r>
+        <w:rPr>
+          <w:b/>
+          <w:bCs/>
+        </w:rPr>
+        <w:t>2.*</w:t>
+      </w:r>
+      <w:proofErr w:type="gramEnd"/>
+      <w:r>
+        <w:rPr>
+          <w:b/>
+          <w:bCs/>
+        </w:rPr>
+        <w:t>;</w:t>
       </w:r>
       <w:r>
         <w:t xml:space="preserve"> </w:t>
@@ -6887,7 +7474,17 @@
         </w:numPr>
       </w:pPr>
       <w:r>
-        <w:t>By default every java files imports all the classes from the java.lang package.</w:t>
+        <w:t xml:space="preserve">By default every java files imports all the classes from the </w:t>
+      </w:r>
+      <w:proofErr w:type="spellStart"/>
+      <w:proofErr w:type="gramStart"/>
+      <w:r>
+        <w:t>java.lang</w:t>
+      </w:r>
+      <w:proofErr w:type="spellEnd"/>
+      <w:proofErr w:type="gramEnd"/>
+      <w:r>
+        <w:t xml:space="preserve"> package.</w:t>
       </w:r>
     </w:p>
     <w:p>
@@ -6927,27 +7524,59 @@
           <w:sz w:val="24"/>
           <w:szCs w:val="24"/>
         </w:rPr>
-        <w:t xml:space="preserve">Access modifier are used to manage the access of the classes and its properties into another class.  </w:t>
-      </w:r>
-    </w:p>
-    <w:p>
-      <w:pPr>
-        <w:pStyle w:val="NoSpacing"/>
-        <w:numPr>
-          <w:ilvl w:val="0"/>
-          <w:numId w:val="30"/>
-        </w:numPr>
+        <w:t xml:space="preserve">Access modifier </w:t>
+      </w:r>
+      <w:proofErr w:type="gramStart"/>
+      <w:r>
         <w:rPr>
           <w:sz w:val="24"/>
           <w:szCs w:val="24"/>
         </w:rPr>
-      </w:pPr>
+        <w:t>are</w:t>
+      </w:r>
+      <w:proofErr w:type="gramEnd"/>
       <w:r>
         <w:rPr>
           <w:sz w:val="24"/>
           <w:szCs w:val="24"/>
         </w:rPr>
-        <w:t xml:space="preserve">There are 4 access modifier. Out of which default is the access modifier which is added by default </w:t>
+        <w:t xml:space="preserve"> used to manage the access of the classes and its properties into another class.  </w:t>
+      </w:r>
+    </w:p>
+    <w:p>
+      <w:pPr>
+        <w:pStyle w:val="NoSpacing"/>
+        <w:numPr>
+          <w:ilvl w:val="0"/>
+          <w:numId w:val="30"/>
+        </w:numPr>
+        <w:rPr>
+          <w:sz w:val="24"/>
+          <w:szCs w:val="24"/>
+        </w:rPr>
+      </w:pPr>
+      <w:r>
+        <w:rPr>
+          <w:sz w:val="24"/>
+          <w:szCs w:val="24"/>
+        </w:rPr>
+        <w:t xml:space="preserve">There are 4 access </w:t>
+      </w:r>
+      <w:proofErr w:type="gramStart"/>
+      <w:r>
+        <w:rPr>
+          <w:sz w:val="24"/>
+          <w:szCs w:val="24"/>
+        </w:rPr>
+        <w:t>modifier</w:t>
+      </w:r>
+      <w:proofErr w:type="gramEnd"/>
+      <w:r>
+        <w:rPr>
+          <w:sz w:val="24"/>
+          <w:szCs w:val="24"/>
+        </w:rPr>
+        <w:t xml:space="preserve">. Out of which default is the access modifier which is added by default </w:t>
       </w:r>
       <w:r>
         <w:rPr>
@@ -8095,7 +8724,23 @@
           <w:sz w:val="24"/>
           <w:szCs w:val="24"/>
         </w:rPr>
-        <w:t>The method call resolves at the time of compilation and same will be followed at execution.</w:t>
+        <w:t xml:space="preserve">The method </w:t>
+      </w:r>
+      <w:proofErr w:type="gramStart"/>
+      <w:r>
+        <w:rPr>
+          <w:sz w:val="24"/>
+          <w:szCs w:val="24"/>
+        </w:rPr>
+        <w:t>call</w:t>
+      </w:r>
+      <w:proofErr w:type="gramEnd"/>
+      <w:r>
+        <w:rPr>
+          <w:sz w:val="24"/>
+          <w:szCs w:val="24"/>
+        </w:rPr>
+        <w:t xml:space="preserve"> resolves at the time of compilation and same will be followed at execution.</w:t>
       </w:r>
     </w:p>
     <w:p>
@@ -8115,15 +8760,31 @@
           <w:sz w:val="24"/>
           <w:szCs w:val="24"/>
         </w:rPr>
-        <w:t xml:space="preserve">To achieve this you have to use </w:t>
-      </w:r>
-      <w:r>
-        <w:rPr>
-          <w:b/>
-          <w:bCs/>
+        <w:t xml:space="preserve">To achieve </w:t>
+      </w:r>
+      <w:proofErr w:type="gramStart"/>
+      <w:r>
+        <w:rPr>
           <w:sz w:val="24"/>
           <w:szCs w:val="24"/>
         </w:rPr>
+        <w:t>this</w:t>
+      </w:r>
+      <w:proofErr w:type="gramEnd"/>
+      <w:r>
+        <w:rPr>
+          <w:sz w:val="24"/>
+          <w:szCs w:val="24"/>
+        </w:rPr>
+        <w:t xml:space="preserve"> you have to use </w:t>
+      </w:r>
+      <w:r>
+        <w:rPr>
+          <w:b/>
+          <w:bCs/>
+          <w:sz w:val="24"/>
+          <w:szCs w:val="24"/>
+        </w:rPr>
         <w:t>overloading</w:t>
       </w:r>
     </w:p>
@@ -8184,7 +8845,23 @@
           <w:sz w:val="24"/>
           <w:szCs w:val="24"/>
         </w:rPr>
-        <w:t xml:space="preserve">To achieve this you have to use </w:t>
+        <w:t xml:space="preserve">To achieve </w:t>
+      </w:r>
+      <w:proofErr w:type="gramStart"/>
+      <w:r>
+        <w:rPr>
+          <w:sz w:val="24"/>
+          <w:szCs w:val="24"/>
+        </w:rPr>
+        <w:t>this</w:t>
+      </w:r>
+      <w:proofErr w:type="gramEnd"/>
+      <w:r>
+        <w:rPr>
+          <w:sz w:val="24"/>
+          <w:szCs w:val="24"/>
+        </w:rPr>
+        <w:t xml:space="preserve"> you have to use </w:t>
       </w:r>
       <w:r>
         <w:rPr>
@@ -8391,27 +9068,59 @@
           <w:sz w:val="24"/>
           <w:szCs w:val="24"/>
         </w:rPr>
-        <w:t>Return data type may or many not be same.</w:t>
-      </w:r>
-    </w:p>
-    <w:p>
-      <w:pPr>
-        <w:pStyle w:val="NoSpacing"/>
-        <w:numPr>
-          <w:ilvl w:val="0"/>
-          <w:numId w:val="32"/>
-        </w:numPr>
+        <w:t xml:space="preserve">Return data type may or </w:t>
+      </w:r>
+      <w:proofErr w:type="spellStart"/>
+      <w:r>
         <w:rPr>
           <w:sz w:val="24"/>
           <w:szCs w:val="24"/>
         </w:rPr>
-      </w:pPr>
+        <w:t>many</w:t>
+      </w:r>
+      <w:proofErr w:type="spellEnd"/>
       <w:r>
         <w:rPr>
           <w:sz w:val="24"/>
           <w:szCs w:val="24"/>
         </w:rPr>
-        <w:t>Access modifier may or many not be same.</w:t>
+        <w:t xml:space="preserve"> not be same.</w:t>
+      </w:r>
+    </w:p>
+    <w:p>
+      <w:pPr>
+        <w:pStyle w:val="NoSpacing"/>
+        <w:numPr>
+          <w:ilvl w:val="0"/>
+          <w:numId w:val="32"/>
+        </w:numPr>
+        <w:rPr>
+          <w:sz w:val="24"/>
+          <w:szCs w:val="24"/>
+        </w:rPr>
+      </w:pPr>
+      <w:r>
+        <w:rPr>
+          <w:sz w:val="24"/>
+          <w:szCs w:val="24"/>
+        </w:rPr>
+        <w:t xml:space="preserve">Access modifier may or </w:t>
+      </w:r>
+      <w:proofErr w:type="spellStart"/>
+      <w:r>
+        <w:rPr>
+          <w:sz w:val="24"/>
+          <w:szCs w:val="24"/>
+        </w:rPr>
+        <w:t>many</w:t>
+      </w:r>
+      <w:proofErr w:type="spellEnd"/>
+      <w:r>
+        <w:rPr>
+          <w:sz w:val="24"/>
+          <w:szCs w:val="24"/>
+        </w:rPr>
+        <w:t xml:space="preserve"> not be same.</w:t>
       </w:r>
     </w:p>
     <w:p>
@@ -8849,7 +9558,25 @@
           <w:sz w:val="24"/>
           <w:szCs w:val="24"/>
         </w:rPr>
-        <w:t xml:space="preserve"> dynamically using a object at run time of the program.</w:t>
+        <w:t xml:space="preserve"> dynamically using </w:t>
+      </w:r>
+      <w:proofErr w:type="spellStart"/>
+      <w:proofErr w:type="gramStart"/>
+      <w:r>
+        <w:rPr>
+          <w:sz w:val="24"/>
+          <w:szCs w:val="24"/>
+        </w:rPr>
+        <w:t>a</w:t>
+      </w:r>
+      <w:proofErr w:type="spellEnd"/>
+      <w:proofErr w:type="gramEnd"/>
+      <w:r>
+        <w:rPr>
+          <w:sz w:val="24"/>
+          <w:szCs w:val="24"/>
+        </w:rPr>
+        <w:t xml:space="preserve"> object at run time of the program.</w:t>
       </w:r>
     </w:p>
     <w:p>
@@ -9008,13 +9735,51 @@
           <w:bCs/>
         </w:rPr>
       </w:pPr>
+      <w:proofErr w:type="spellStart"/>
       <w:r>
         <w:rPr>
           <w:b/>
           <w:bCs/>
           <w:highlight w:val="yellow"/>
         </w:rPr>
-        <w:t>ParentClass obj = new ChildClass();</w:t>
+        <w:t>ParentClass</w:t>
+      </w:r>
+      <w:proofErr w:type="spellEnd"/>
+      <w:r>
+        <w:rPr>
+          <w:b/>
+          <w:bCs/>
+          <w:highlight w:val="yellow"/>
+        </w:rPr>
+        <w:t xml:space="preserve"> obj = new </w:t>
+      </w:r>
+      <w:proofErr w:type="spellStart"/>
+      <w:proofErr w:type="gramStart"/>
+      <w:r>
+        <w:rPr>
+          <w:b/>
+          <w:bCs/>
+          <w:highlight w:val="yellow"/>
+        </w:rPr>
+        <w:t>ChildClass</w:t>
+      </w:r>
+      <w:proofErr w:type="spellEnd"/>
+      <w:r>
+        <w:rPr>
+          <w:b/>
+          <w:bCs/>
+          <w:highlight w:val="yellow"/>
+        </w:rPr>
+        <w:t>(</w:t>
+      </w:r>
+      <w:proofErr w:type="gramEnd"/>
+      <w:r>
+        <w:rPr>
+          <w:b/>
+          <w:bCs/>
+          <w:highlight w:val="yellow"/>
+        </w:rPr>
+        <w:t>);</w:t>
       </w:r>
       <w:r>
         <w:rPr>
@@ -9284,29 +10049,25 @@
           <w:sz w:val="24"/>
           <w:szCs w:val="24"/>
         </w:rPr>
-        <w:t>Abstract method which do not have any implementation and it is just declare. Abstract method will be created using abstract keyword.</w:t>
-      </w:r>
-    </w:p>
-    <w:p>
-      <w:pPr>
-        <w:pStyle w:val="NoSpacing"/>
-        <w:numPr>
-          <w:ilvl w:val="0"/>
-          <w:numId w:val="36"/>
-        </w:numPr>
+        <w:t xml:space="preserve">Abstract method which </w:t>
+      </w:r>
+      <w:proofErr w:type="gramStart"/>
+      <w:r>
         <w:rPr>
           <w:color w:val="000000" w:themeColor="text1"/>
           <w:sz w:val="24"/>
           <w:szCs w:val="24"/>
         </w:rPr>
-      </w:pPr>
+        <w:t>do</w:t>
+      </w:r>
+      <w:proofErr w:type="gramEnd"/>
       <w:r>
         <w:rPr>
           <w:color w:val="000000" w:themeColor="text1"/>
           <w:sz w:val="24"/>
           <w:szCs w:val="24"/>
         </w:rPr>
-        <w:t>If any class has any abstract method created then the class must have to mark as abstract.</w:t>
+        <w:t xml:space="preserve"> not have any implementation and it is just declare. Abstract method will be created using abstract keyword.</w:t>
       </w:r>
     </w:p>
     <w:p>
@@ -9328,7 +10089,7 @@
           <w:sz w:val="24"/>
           <w:szCs w:val="24"/>
         </w:rPr>
-        <w:t>Abstract class will be used as a parent class in the hierarchy.</w:t>
+        <w:t>If any class has any abstract method created then the class must have to mark as abstract.</w:t>
       </w:r>
     </w:p>
     <w:p>
@@ -9350,7 +10111,7 @@
           <w:sz w:val="24"/>
           <w:szCs w:val="24"/>
         </w:rPr>
-        <w:t>Every sub class of the abstract class, has to provide the implementation (override) all the abstract methods.</w:t>
+        <w:t>Abstract class will be used as a parent class in the hierarchy.</w:t>
       </w:r>
     </w:p>
     <w:p>
@@ -9372,7 +10133,7 @@
           <w:sz w:val="24"/>
           <w:szCs w:val="24"/>
         </w:rPr>
-        <w:t>You cannot create an object of abstract class. but you can use it as a reference (like runtime polymorphism).</w:t>
+        <w:t>Every sub class of the abstract class, has to provide the implementation (override) all the abstract methods.</w:t>
       </w:r>
     </w:p>
     <w:p>
@@ -9394,7 +10155,7 @@
           <w:sz w:val="24"/>
           <w:szCs w:val="24"/>
         </w:rPr>
-        <w:t>You can extends one abstract class on another abstract class, in this case there is no need to provide the implementations of all the abstract methods.</w:t>
+        <w:t>You cannot create an object of abstract class. but you can use it as a reference (like runtime polymorphism).</w:t>
       </w:r>
     </w:p>
     <w:p>
@@ -9416,27 +10177,25 @@
           <w:sz w:val="24"/>
           <w:szCs w:val="24"/>
         </w:rPr>
-        <w:t>Abstract class can have a constructure. These constructure gets called whenever you create object of sub class of abstract class.</w:t>
-      </w:r>
-    </w:p>
-    <w:p>
-      <w:pPr>
-        <w:pStyle w:val="NoSpacing"/>
-        <w:numPr>
-          <w:ilvl w:val="0"/>
-          <w:numId w:val="36"/>
-        </w:numPr>
-        <w:rPr>
+        <w:t xml:space="preserve">You can </w:t>
+      </w:r>
+      <w:proofErr w:type="gramStart"/>
+      <w:r>
+        <w:rPr>
+          <w:color w:val="000000" w:themeColor="text1"/>
           <w:sz w:val="24"/>
           <w:szCs w:val="24"/>
         </w:rPr>
-      </w:pPr>
-      <w:r>
-        <w:rPr>
+        <w:t>extends</w:t>
+      </w:r>
+      <w:proofErr w:type="gramEnd"/>
+      <w:r>
+        <w:rPr>
+          <w:color w:val="000000" w:themeColor="text1"/>
           <w:sz w:val="24"/>
           <w:szCs w:val="24"/>
         </w:rPr>
-        <w:t>Abstract method or abstract class cannot be static or final.</w:t>
+        <w:t xml:space="preserve"> one abstract class on another abstract class, in this case there is no need to provide the implementations of all the abstract methods.</w:t>
       </w:r>
     </w:p>
     <w:p>
@@ -9447,16 +10206,18 @@
           <w:numId w:val="36"/>
         </w:numPr>
         <w:rPr>
+          <w:color w:val="000000" w:themeColor="text1"/>
           <w:sz w:val="24"/>
           <w:szCs w:val="24"/>
         </w:rPr>
       </w:pPr>
       <w:r>
         <w:rPr>
+          <w:color w:val="000000" w:themeColor="text1"/>
           <w:sz w:val="24"/>
           <w:szCs w:val="24"/>
         </w:rPr>
-        <w:t>You can create a static and final method inside abstract class, but it must be non-abstract method.</w:t>
+        <w:t>Abstract class can have a constructure. These constructure gets called whenever you create object of sub class of abstract class.</w:t>
       </w:r>
     </w:p>
     <w:p>
@@ -9476,33 +10237,73 @@
           <w:sz w:val="24"/>
           <w:szCs w:val="24"/>
         </w:rPr>
-        <w:t>It is not mandatory to have any abstract method inside abstract class.</w:t>
-      </w:r>
-      <w:r>
+        <w:t>Abstract method or abstract class cannot be static or final.</w:t>
+      </w:r>
+    </w:p>
+    <w:p>
+      <w:pPr>
+        <w:pStyle w:val="NoSpacing"/>
+        <w:numPr>
+          <w:ilvl w:val="0"/>
+          <w:numId w:val="36"/>
+        </w:numPr>
         <w:rPr>
           <w:sz w:val="24"/>
           <w:szCs w:val="24"/>
         </w:rPr>
-        <w:br w:type="page"/>
-      </w:r>
-    </w:p>
-    <w:p>
-      <w:pPr>
-        <w:pStyle w:val="NoSpacing"/>
-        <w:rPr>
-          <w:b/>
-          <w:bCs/>
+      </w:pPr>
+      <w:r>
+        <w:rPr>
           <w:sz w:val="24"/>
           <w:szCs w:val="24"/>
         </w:rPr>
-      </w:pPr>
-      <w:r>
-        <w:rPr>
-          <w:b/>
-          <w:bCs/>
+        <w:t>You can create a static and final method inside abstract class, but it must be non-abstract method.</w:t>
+      </w:r>
+    </w:p>
+    <w:p>
+      <w:pPr>
+        <w:pStyle w:val="NoSpacing"/>
+        <w:numPr>
+          <w:ilvl w:val="0"/>
+          <w:numId w:val="36"/>
+        </w:numPr>
+        <w:rPr>
           <w:sz w:val="24"/>
           <w:szCs w:val="24"/>
         </w:rPr>
+      </w:pPr>
+      <w:r>
+        <w:rPr>
+          <w:sz w:val="24"/>
+          <w:szCs w:val="24"/>
+        </w:rPr>
+        <w:t>It is not mandatory to have any abstract method inside abstract class.</w:t>
+      </w:r>
+      <w:r>
+        <w:rPr>
+          <w:sz w:val="24"/>
+          <w:szCs w:val="24"/>
+        </w:rPr>
+        <w:br w:type="page"/>
+      </w:r>
+    </w:p>
+    <w:p>
+      <w:pPr>
+        <w:pStyle w:val="NoSpacing"/>
+        <w:rPr>
+          <w:b/>
+          <w:bCs/>
+          <w:sz w:val="24"/>
+          <w:szCs w:val="24"/>
+        </w:rPr>
+      </w:pPr>
+      <w:r>
+        <w:rPr>
+          <w:b/>
+          <w:bCs/>
+          <w:sz w:val="24"/>
+          <w:szCs w:val="24"/>
+        </w:rPr>
         <w:lastRenderedPageBreak/>
         <w:t>Interface</w:t>
       </w:r>
@@ -9526,54 +10327,50 @@
           <w:sz w:val="24"/>
           <w:szCs w:val="24"/>
         </w:rPr>
-        <w:t>Using Interface you can achieve 100% abstraction (till Jdk 1.7).</w:t>
-      </w:r>
-    </w:p>
-    <w:p>
-      <w:pPr>
-        <w:pStyle w:val="NoSpacing"/>
-        <w:numPr>
-          <w:ilvl w:val="0"/>
-          <w:numId w:val="37"/>
-        </w:numPr>
+        <w:t xml:space="preserve">Using Interface you can achieve 100% abstraction (till </w:t>
+      </w:r>
+      <w:proofErr w:type="spellStart"/>
+      <w:r>
         <w:rPr>
           <w:sz w:val="24"/>
           <w:szCs w:val="24"/>
         </w:rPr>
-      </w:pPr>
+        <w:t>Jdk</w:t>
+      </w:r>
+      <w:proofErr w:type="spellEnd"/>
       <w:r>
         <w:rPr>
           <w:sz w:val="24"/>
           <w:szCs w:val="24"/>
         </w:rPr>
-        <w:t>It is not a class</w:t>
-      </w:r>
-      <w:r>
+        <w:t xml:space="preserve"> 1.7).</w:t>
+      </w:r>
+    </w:p>
+    <w:p>
+      <w:pPr>
+        <w:pStyle w:val="NoSpacing"/>
+        <w:numPr>
+          <w:ilvl w:val="0"/>
+          <w:numId w:val="37"/>
+        </w:numPr>
         <w:rPr>
           <w:sz w:val="24"/>
           <w:szCs w:val="24"/>
         </w:rPr>
-        <w:t>, but every interface will get a .class file after compilation.</w:t>
-      </w:r>
-    </w:p>
-    <w:p>
-      <w:pPr>
-        <w:pStyle w:val="NoSpacing"/>
-        <w:numPr>
-          <w:ilvl w:val="0"/>
-          <w:numId w:val="37"/>
-        </w:numPr>
+      </w:pPr>
+      <w:r>
         <w:rPr>
           <w:sz w:val="24"/>
           <w:szCs w:val="24"/>
         </w:rPr>
-      </w:pPr>
+        <w:t>It is not a class</w:t>
+      </w:r>
       <w:r>
         <w:rPr>
           <w:sz w:val="24"/>
           <w:szCs w:val="24"/>
         </w:rPr>
-        <w:t>Interface will be created using interface keyword.</w:t>
+        <w:t>, but every interface will get a .class file after compilation.</w:t>
       </w:r>
     </w:p>
     <w:p>
@@ -9593,7 +10390,7 @@
           <w:sz w:val="24"/>
           <w:szCs w:val="24"/>
         </w:rPr>
-        <w:t>The methods created inside interface are by default public and abstract.</w:t>
+        <w:t>Interface will be created using interface keyword.</w:t>
       </w:r>
     </w:p>
     <w:p>
@@ -9613,34 +10410,34 @@
           <w:sz w:val="24"/>
           <w:szCs w:val="24"/>
         </w:rPr>
-        <w:t>The variables created inside interface are by default public static and final.</w:t>
-      </w:r>
-      <w:r>
+        <w:t>The methods created inside interface are by default public and abstract.</w:t>
+      </w:r>
+    </w:p>
+    <w:p>
+      <w:pPr>
+        <w:pStyle w:val="NoSpacing"/>
+        <w:numPr>
+          <w:ilvl w:val="0"/>
+          <w:numId w:val="37"/>
+        </w:numPr>
         <w:rPr>
           <w:sz w:val="24"/>
           <w:szCs w:val="24"/>
         </w:rPr>
-        <w:t xml:space="preserve"> </w:t>
-      </w:r>
-    </w:p>
-    <w:p>
-      <w:pPr>
-        <w:pStyle w:val="NoSpacing"/>
-        <w:numPr>
-          <w:ilvl w:val="0"/>
-          <w:numId w:val="37"/>
-        </w:numPr>
+      </w:pPr>
+      <w:r>
         <w:rPr>
           <w:sz w:val="24"/>
           <w:szCs w:val="24"/>
         </w:rPr>
-      </w:pPr>
+        <w:t>The variables created inside interface are by default public static and final.</w:t>
+      </w:r>
       <w:r>
         <w:rPr>
           <w:sz w:val="24"/>
           <w:szCs w:val="24"/>
         </w:rPr>
-        <w:t>Interfaces are implements by the class (abstract or non-abstract class).</w:t>
+        <w:t xml:space="preserve"> </w:t>
       </w:r>
     </w:p>
     <w:p>
@@ -9660,7 +10457,7 @@
           <w:sz w:val="24"/>
           <w:szCs w:val="24"/>
         </w:rPr>
-        <w:t>Every sub(non-abstract) class of the interface has to provide the implementation for all abstract method.</w:t>
+        <w:t>Interfaces are implements by the class (abstract or non-abstract class).</w:t>
       </w:r>
     </w:p>
     <w:p>
@@ -9680,7 +10477,7 @@
           <w:sz w:val="24"/>
           <w:szCs w:val="24"/>
         </w:rPr>
-        <w:t>Cannot create Object of interface but can be used as a reference.</w:t>
+        <w:t>Every sub(non-abstract) class of the interface has to provide the implementation for all abstract method.</w:t>
       </w:r>
     </w:p>
     <w:p>
@@ -9700,7 +10497,7 @@
           <w:sz w:val="24"/>
           <w:szCs w:val="24"/>
         </w:rPr>
-        <w:t>Cannot create constructor inside interface.</w:t>
+        <w:t>Cannot create Object of interface but can be used as a reference.</w:t>
       </w:r>
     </w:p>
     <w:p>
@@ -9720,7 +10517,7 @@
           <w:sz w:val="24"/>
           <w:szCs w:val="24"/>
         </w:rPr>
-        <w:t>Can create only public properties inside interface, no other access modifier is allowed inside interface.</w:t>
+        <w:t>Cannot create constructor inside interface.</w:t>
       </w:r>
     </w:p>
     <w:p>
@@ -9740,34 +10537,34 @@
           <w:sz w:val="24"/>
           <w:szCs w:val="24"/>
         </w:rPr>
-        <w:t>You cannot create final method inside interface</w:t>
-      </w:r>
-      <w:r>
+        <w:t>Can create only public properties inside interface, no other access modifier is allowed inside interface.</w:t>
+      </w:r>
+    </w:p>
+    <w:p>
+      <w:pPr>
+        <w:pStyle w:val="NoSpacing"/>
+        <w:numPr>
+          <w:ilvl w:val="0"/>
+          <w:numId w:val="37"/>
+        </w:numPr>
         <w:rPr>
           <w:sz w:val="24"/>
           <w:szCs w:val="24"/>
         </w:rPr>
-        <w:t>.</w:t>
-      </w:r>
-    </w:p>
-    <w:p>
-      <w:pPr>
-        <w:pStyle w:val="NoSpacing"/>
-        <w:numPr>
-          <w:ilvl w:val="0"/>
-          <w:numId w:val="37"/>
-        </w:numPr>
+      </w:pPr>
+      <w:r>
         <w:rPr>
           <w:sz w:val="24"/>
           <w:szCs w:val="24"/>
         </w:rPr>
-      </w:pPr>
+        <w:t>You cannot create final method inside interface</w:t>
+      </w:r>
       <w:r>
         <w:rPr>
           <w:sz w:val="24"/>
           <w:szCs w:val="24"/>
         </w:rPr>
-        <w:t>Cannot create static methods inside interface till JDK 1.7.</w:t>
+        <w:t>.</w:t>
       </w:r>
     </w:p>
     <w:p>
@@ -9787,7 +10584,7 @@
           <w:sz w:val="24"/>
           <w:szCs w:val="24"/>
         </w:rPr>
-        <w:t>One interface can extends another interface, you can also extends more than one interface on single interface. Which is also known as multiple inheritance.</w:t>
+        <w:t>Cannot create static methods inside interface till JDK 1.7.</w:t>
       </w:r>
     </w:p>
     <w:p>
@@ -9807,27 +10604,95 @@
           <w:sz w:val="24"/>
           <w:szCs w:val="24"/>
         </w:rPr>
-        <w:t>One class can implements more than one interface.</w:t>
-      </w:r>
-    </w:p>
-    <w:p>
-      <w:pPr>
-        <w:pStyle w:val="NoSpacing"/>
-        <w:numPr>
-          <w:ilvl w:val="0"/>
-          <w:numId w:val="37"/>
-        </w:numPr>
+        <w:t xml:space="preserve">One interface can </w:t>
+      </w:r>
+      <w:proofErr w:type="gramStart"/>
+      <w:r>
         <w:rPr>
           <w:sz w:val="24"/>
           <w:szCs w:val="24"/>
         </w:rPr>
-      </w:pPr>
+        <w:t>extends</w:t>
+      </w:r>
+      <w:proofErr w:type="gramEnd"/>
       <w:r>
         <w:rPr>
           <w:sz w:val="24"/>
           <w:szCs w:val="24"/>
         </w:rPr>
-        <w:t>One class can extends another class and also implements the interfaces.</w:t>
+        <w:t xml:space="preserve"> another interface, you can also extends more than one interface on single interface. Which is also known as multiple inheritance.</w:t>
+      </w:r>
+    </w:p>
+    <w:p>
+      <w:pPr>
+        <w:pStyle w:val="NoSpacing"/>
+        <w:numPr>
+          <w:ilvl w:val="0"/>
+          <w:numId w:val="37"/>
+        </w:numPr>
+        <w:rPr>
+          <w:sz w:val="24"/>
+          <w:szCs w:val="24"/>
+        </w:rPr>
+      </w:pPr>
+      <w:r>
+        <w:rPr>
+          <w:sz w:val="24"/>
+          <w:szCs w:val="24"/>
+        </w:rPr>
+        <w:t xml:space="preserve">One class can </w:t>
+      </w:r>
+      <w:proofErr w:type="gramStart"/>
+      <w:r>
+        <w:rPr>
+          <w:sz w:val="24"/>
+          <w:szCs w:val="24"/>
+        </w:rPr>
+        <w:t>implements</w:t>
+      </w:r>
+      <w:proofErr w:type="gramEnd"/>
+      <w:r>
+        <w:rPr>
+          <w:sz w:val="24"/>
+          <w:szCs w:val="24"/>
+        </w:rPr>
+        <w:t xml:space="preserve"> more than one interface.</w:t>
+      </w:r>
+    </w:p>
+    <w:p>
+      <w:pPr>
+        <w:pStyle w:val="NoSpacing"/>
+        <w:numPr>
+          <w:ilvl w:val="0"/>
+          <w:numId w:val="37"/>
+        </w:numPr>
+        <w:rPr>
+          <w:sz w:val="24"/>
+          <w:szCs w:val="24"/>
+        </w:rPr>
+      </w:pPr>
+      <w:r>
+        <w:rPr>
+          <w:sz w:val="24"/>
+          <w:szCs w:val="24"/>
+        </w:rPr>
+        <w:t xml:space="preserve">One class can </w:t>
+      </w:r>
+      <w:proofErr w:type="gramStart"/>
+      <w:r>
+        <w:rPr>
+          <w:sz w:val="24"/>
+          <w:szCs w:val="24"/>
+        </w:rPr>
+        <w:t>extends</w:t>
+      </w:r>
+      <w:proofErr w:type="gramEnd"/>
+      <w:r>
+        <w:rPr>
+          <w:sz w:val="24"/>
+          <w:szCs w:val="24"/>
+        </w:rPr>
+        <w:t xml:space="preserve"> another class and also implements the interfaces.</w:t>
       </w:r>
     </w:p>
     <w:p>
@@ -10052,7 +10917,15 @@
         </w:numPr>
       </w:pPr>
       <w:r>
-        <w:t>Every thread has some task to execute.</w:t>
+        <w:t xml:space="preserve">Every thread has some </w:t>
+      </w:r>
+      <w:proofErr w:type="gramStart"/>
+      <w:r>
+        <w:t>task</w:t>
+      </w:r>
+      <w:proofErr w:type="gramEnd"/>
+      <w:r>
+        <w:t xml:space="preserve"> to execute.</w:t>
       </w:r>
     </w:p>
     <w:p>
@@ -10076,7 +10949,15 @@
         </w:numPr>
       </w:pPr>
       <w:r>
-        <w:t>Every java program use a thread internally, by default java create an thread and execute the program. The default thread created by java internally is a main thread.</w:t>
+        <w:t xml:space="preserve">Every java program </w:t>
+      </w:r>
+      <w:proofErr w:type="gramStart"/>
+      <w:r>
+        <w:t>use</w:t>
+      </w:r>
+      <w:proofErr w:type="gramEnd"/>
+      <w:r>
+        <w:t xml:space="preserve"> a thread internally, by default java create an thread and execute the program. The default thread created by java internally is a main thread.</w:t>
       </w:r>
     </w:p>
     <w:p>
@@ -10175,12 +11056,21 @@
       <w:r>
         <w:t xml:space="preserve">You have to override the </w:t>
       </w:r>
-      <w:r>
-        <w:rPr>
-          <w:b/>
-          <w:bCs/>
-        </w:rPr>
-        <w:t>run() method</w:t>
+      <w:proofErr w:type="gramStart"/>
+      <w:r>
+        <w:rPr>
+          <w:b/>
+          <w:bCs/>
+        </w:rPr>
+        <w:t>run(</w:t>
+      </w:r>
+      <w:proofErr w:type="gramEnd"/>
+      <w:r>
+        <w:rPr>
+          <w:b/>
+          <w:bCs/>
+        </w:rPr>
+        <w:t>) method</w:t>
       </w:r>
       <w:r>
         <w:t xml:space="preserve"> to assign task to a thread.</w:t>
@@ -10197,12 +11087,21 @@
       <w:r>
         <w:t xml:space="preserve">To make thread ready to run you have to use </w:t>
       </w:r>
-      <w:r>
-        <w:rPr>
-          <w:b/>
-          <w:bCs/>
-        </w:rPr>
-        <w:t>start() method</w:t>
+      <w:proofErr w:type="gramStart"/>
+      <w:r>
+        <w:rPr>
+          <w:b/>
+          <w:bCs/>
+        </w:rPr>
+        <w:t>start(</w:t>
+      </w:r>
+      <w:proofErr w:type="gramEnd"/>
+      <w:r>
+        <w:rPr>
+          <w:b/>
+          <w:bCs/>
+        </w:rPr>
+        <w:t>) method</w:t>
       </w:r>
       <w:r>
         <w:t>.</w:t>
@@ -10310,8 +11209,13 @@
             <w:pPr>
               <w:pStyle w:val="NoSpacing"/>
             </w:pPr>
+            <w:proofErr w:type="gramStart"/>
             <w:r>
-              <w:t>run()</w:t>
+              <w:t>run(</w:t>
+            </w:r>
+            <w:proofErr w:type="gramEnd"/>
+            <w:r>
+              <w:t>)</w:t>
             </w:r>
           </w:p>
         </w:tc>
@@ -10338,8 +11242,13 @@
             <w:pPr>
               <w:pStyle w:val="NoSpacing"/>
             </w:pPr>
+            <w:proofErr w:type="gramStart"/>
             <w:r>
-              <w:t>start()</w:t>
+              <w:t>start(</w:t>
+            </w:r>
+            <w:proofErr w:type="gramEnd"/>
+            <w:r>
+              <w:t>)</w:t>
             </w:r>
           </w:p>
         </w:tc>
@@ -10352,7 +11261,15 @@
               <w:pStyle w:val="NoSpacing"/>
             </w:pPr>
             <w:r>
-              <w:t>Using this method you can make thread ready to run. Thread will be added in the queue and wait for the execution.</w:t>
+              <w:t xml:space="preserve">Using this </w:t>
+            </w:r>
+            <w:proofErr w:type="gramStart"/>
+            <w:r>
+              <w:t>method</w:t>
+            </w:r>
+            <w:proofErr w:type="gramEnd"/>
+            <w:r>
+              <w:t xml:space="preserve"> you can make thread ready to run. Thread will be added in the queue and wait for the execution.</w:t>
             </w:r>
           </w:p>
         </w:tc>
@@ -10366,8 +11283,18 @@
             <w:pPr>
               <w:pStyle w:val="NoSpacing"/>
             </w:pPr>
+            <w:proofErr w:type="spellStart"/>
+            <w:proofErr w:type="gramStart"/>
             <w:r>
-              <w:t>currentThread()</w:t>
+              <w:t>currentThread</w:t>
+            </w:r>
+            <w:proofErr w:type="spellEnd"/>
+            <w:r>
+              <w:t>(</w:t>
+            </w:r>
+            <w:proofErr w:type="gramEnd"/>
+            <w:r>
+              <w:t>)</w:t>
             </w:r>
           </w:p>
         </w:tc>
@@ -10380,7 +11307,15 @@
               <w:pStyle w:val="NoSpacing"/>
             </w:pPr>
             <w:r>
-              <w:t>This is the static method of the thread class, It will return the currently executing thread object.</w:t>
+              <w:t xml:space="preserve">This is the static method of the thread class, </w:t>
+            </w:r>
+            <w:proofErr w:type="gramStart"/>
+            <w:r>
+              <w:t>It</w:t>
+            </w:r>
+            <w:proofErr w:type="gramEnd"/>
+            <w:r>
+              <w:t xml:space="preserve"> will return the currently executing thread object.</w:t>
             </w:r>
           </w:p>
         </w:tc>
@@ -10394,16 +11329,31 @@
             <w:pPr>
               <w:pStyle w:val="NoSpacing"/>
             </w:pPr>
+            <w:proofErr w:type="spellStart"/>
             <w:r>
-              <w:t>setName(“Name”)</w:t>
+              <w:t>setName</w:t>
+            </w:r>
+            <w:proofErr w:type="spellEnd"/>
+            <w:r>
+              <w:t>(“Name”)</w:t>
             </w:r>
           </w:p>
           <w:p>
             <w:pPr>
               <w:pStyle w:val="NoSpacing"/>
             </w:pPr>
+            <w:proofErr w:type="spellStart"/>
+            <w:proofErr w:type="gramStart"/>
             <w:r>
-              <w:t>getName()</w:t>
+              <w:t>getName</w:t>
+            </w:r>
+            <w:proofErr w:type="spellEnd"/>
+            <w:r>
+              <w:t>(</w:t>
+            </w:r>
+            <w:proofErr w:type="gramEnd"/>
+            <w:r>
+              <w:t>)</w:t>
             </w:r>
           </w:p>
         </w:tc>
@@ -10430,16 +11380,31 @@
             <w:pPr>
               <w:pStyle w:val="NoSpacing"/>
             </w:pPr>
+            <w:proofErr w:type="spellStart"/>
             <w:r>
-              <w:t>setPriority(int)</w:t>
+              <w:t>setPriority</w:t>
+            </w:r>
+            <w:proofErr w:type="spellEnd"/>
+            <w:r>
+              <w:t>(int)</w:t>
             </w:r>
           </w:p>
           <w:p>
             <w:pPr>
               <w:pStyle w:val="NoSpacing"/>
             </w:pPr>
+            <w:proofErr w:type="spellStart"/>
+            <w:proofErr w:type="gramStart"/>
             <w:r>
-              <w:t>getPriority()</w:t>
+              <w:t>getPriority</w:t>
+            </w:r>
+            <w:proofErr w:type="spellEnd"/>
+            <w:r>
+              <w:t>(</w:t>
+            </w:r>
+            <w:proofErr w:type="gramEnd"/>
+            <w:r>
+              <w:t>)</w:t>
             </w:r>
           </w:p>
         </w:tc>
@@ -10452,7 +11417,15 @@
               <w:pStyle w:val="NoSpacing"/>
             </w:pPr>
             <w:r>
-              <w:t xml:space="preserve">You can set or get the priority of the thread. Thread Priority muse be between 1-10. You will get IllegalArgumantException if value is other than 1-10. Here 1 is the MIN_PRIORITY, 5 is the MID_PRIORITY, 10 MAX_PRIORITY.  </w:t>
+              <w:t xml:space="preserve">You can set or get the priority of the thread. Thread Priority muse be between 1-10. You will get </w:t>
+            </w:r>
+            <w:proofErr w:type="spellStart"/>
+            <w:r>
+              <w:t>IllegalArgumantException</w:t>
+            </w:r>
+            <w:proofErr w:type="spellEnd"/>
+            <w:r>
+              <w:t xml:space="preserve"> if value is other than 1-10. Here 1 is the MIN_PRIORITY, 5 is the MID_PRIORITY, 10 MAX_PRIORITY.  </w:t>
             </w:r>
           </w:p>
         </w:tc>
@@ -10474,8 +11447,13 @@
             <w:pPr>
               <w:pStyle w:val="NoSpacing"/>
             </w:pPr>
+            <w:proofErr w:type="gramStart"/>
             <w:r>
-              <w:t>sleep(int, long)</w:t>
+              <w:t>sleep(</w:t>
+            </w:r>
+            <w:proofErr w:type="gramEnd"/>
+            <w:r>
+              <w:t>int, long)</w:t>
             </w:r>
           </w:p>
         </w:tc>
@@ -10488,7 +11466,15 @@
               <w:pStyle w:val="NoSpacing"/>
             </w:pPr>
             <w:r>
-              <w:t>Sleep is a static method, using this method you can pause the execution of current thread for a given time. Once given time is expire then thread will come back to runnable stage. This method throws checked InterruptedException which has to handle.</w:t>
+              <w:t xml:space="preserve">Sleep is a static method, using this method you can pause the execution of current thread for a given time. Once given time is expire then thread will come back to runnable stage. This method throws checked </w:t>
+            </w:r>
+            <w:proofErr w:type="spellStart"/>
+            <w:r>
+              <w:t>InterruptedException</w:t>
+            </w:r>
+            <w:proofErr w:type="spellEnd"/>
+            <w:r>
+              <w:t xml:space="preserve"> which has to handle.</w:t>
             </w:r>
           </w:p>
         </w:tc>
@@ -10502,8 +11488,13 @@
             <w:pPr>
               <w:pStyle w:val="NoSpacing"/>
             </w:pPr>
+            <w:proofErr w:type="gramStart"/>
             <w:r>
-              <w:t>join()</w:t>
+              <w:t>join(</w:t>
+            </w:r>
+            <w:proofErr w:type="gramEnd"/>
+            <w:r>
+              <w:t>)</w:t>
             </w:r>
           </w:p>
           <w:p>
@@ -10518,8 +11509,13 @@
             <w:pPr>
               <w:pStyle w:val="NoSpacing"/>
             </w:pPr>
+            <w:proofErr w:type="gramStart"/>
             <w:r>
-              <w:t>join(int, long)</w:t>
+              <w:t>join(</w:t>
+            </w:r>
+            <w:proofErr w:type="gramEnd"/>
+            <w:r>
+              <w:t>int, long)</w:t>
             </w:r>
           </w:p>
         </w:tc>
@@ -10532,7 +11528,31 @@
               <w:pStyle w:val="NoSpacing"/>
             </w:pPr>
             <w:r>
-              <w:t>Join is a non static method, it pause the execution of current thread either until completing execution of other thread or till the given time expire. This method throws checked InterruptedException which has to handle.</w:t>
+              <w:t xml:space="preserve">Join is a </w:t>
+            </w:r>
+            <w:proofErr w:type="spellStart"/>
+            <w:r>
+              <w:t>non static</w:t>
+            </w:r>
+            <w:proofErr w:type="spellEnd"/>
+            <w:r>
+              <w:t xml:space="preserve"> method, it </w:t>
+            </w:r>
+            <w:proofErr w:type="gramStart"/>
+            <w:r>
+              <w:t>pause</w:t>
+            </w:r>
+            <w:proofErr w:type="gramEnd"/>
+            <w:r>
+              <w:t xml:space="preserve"> the execution of current thread either until completing execution of other thread or till the given time expire. This method throws checked </w:t>
+            </w:r>
+            <w:proofErr w:type="spellStart"/>
+            <w:r>
+              <w:t>InterruptedException</w:t>
+            </w:r>
+            <w:proofErr w:type="spellEnd"/>
+            <w:r>
+              <w:t xml:space="preserve"> which has to handle.</w:t>
             </w:r>
           </w:p>
         </w:tc>
@@ -10546,8 +11566,13 @@
             <w:pPr>
               <w:pStyle w:val="NoSpacing"/>
             </w:pPr>
+            <w:proofErr w:type="gramStart"/>
             <w:r>
-              <w:t>suspend()</w:t>
+              <w:t>suspend(</w:t>
+            </w:r>
+            <w:proofErr w:type="gramEnd"/>
+            <w:r>
+              <w:t>)</w:t>
             </w:r>
           </w:p>
         </w:tc>
@@ -10574,8 +11599,13 @@
             <w:pPr>
               <w:pStyle w:val="NoSpacing"/>
             </w:pPr>
+            <w:proofErr w:type="gramStart"/>
             <w:r>
-              <w:t>resume()</w:t>
+              <w:t>resume(</w:t>
+            </w:r>
+            <w:proofErr w:type="gramEnd"/>
+            <w:r>
+              <w:t>)</w:t>
             </w:r>
           </w:p>
         </w:tc>
@@ -10588,7 +11618,15 @@
               <w:pStyle w:val="NoSpacing"/>
             </w:pPr>
             <w:r>
-              <w:t xml:space="preserve">It will resume the execution of the suspended thread, suspended thread will pull from the pause stage to runnable stage. </w:t>
+              <w:t xml:space="preserve">It will resume the execution of the suspended </w:t>
+            </w:r>
+            <w:proofErr w:type="gramStart"/>
+            <w:r>
+              <w:t>thread,</w:t>
+            </w:r>
+            <w:proofErr w:type="gramEnd"/>
+            <w:r>
+              <w:t xml:space="preserve"> suspended thread will pull from the pause stage to runnable stage. </w:t>
             </w:r>
           </w:p>
         </w:tc>
@@ -10602,8 +11640,13 @@
             <w:pPr>
               <w:pStyle w:val="NoSpacing"/>
             </w:pPr>
+            <w:proofErr w:type="gramStart"/>
             <w:r>
-              <w:t>wait()</w:t>
+              <w:t>wait(</w:t>
+            </w:r>
+            <w:proofErr w:type="gramEnd"/>
+            <w:r>
+              <w:t>)</w:t>
             </w:r>
           </w:p>
           <w:p>
@@ -10618,8 +11661,13 @@
             <w:pPr>
               <w:pStyle w:val="NoSpacing"/>
             </w:pPr>
+            <w:proofErr w:type="gramStart"/>
             <w:r>
-              <w:t>wait(int, long)</w:t>
+              <w:t>wait(</w:t>
+            </w:r>
+            <w:proofErr w:type="gramEnd"/>
+            <w:r>
+              <w:t>int, long)</w:t>
             </w:r>
           </w:p>
         </w:tc>
@@ -10632,7 +11680,23 @@
               <w:pStyle w:val="NoSpacing"/>
             </w:pPr>
             <w:r>
-              <w:t>Using this thread will release the lock and go into pause state, Thread will stay into pause state until given time expire or until some other thread calls notify or notifyAll method. Wait method has to call within a synchronized only. This method throws checked InterruptedException which has to handle.</w:t>
+              <w:t xml:space="preserve">Using this thread will release the lock and go into pause state, Thread will stay into pause state until given time expire or until some other thread calls notify or </w:t>
+            </w:r>
+            <w:proofErr w:type="spellStart"/>
+            <w:r>
+              <w:t>notifyAll</w:t>
+            </w:r>
+            <w:proofErr w:type="spellEnd"/>
+            <w:r>
+              <w:t xml:space="preserve"> method. Wait method has to call within a synchronized only. This method throws checked </w:t>
+            </w:r>
+            <w:proofErr w:type="spellStart"/>
+            <w:r>
+              <w:t>InterruptedException</w:t>
+            </w:r>
+            <w:proofErr w:type="spellEnd"/>
+            <w:r>
+              <w:t xml:space="preserve"> which has to handle.</w:t>
             </w:r>
           </w:p>
         </w:tc>
@@ -10646,8 +11710,13 @@
             <w:pPr>
               <w:pStyle w:val="NoSpacing"/>
             </w:pPr>
+            <w:proofErr w:type="gramStart"/>
             <w:r>
-              <w:t>notify()</w:t>
+              <w:t>notify(</w:t>
+            </w:r>
+            <w:proofErr w:type="gramEnd"/>
+            <w:r>
+              <w:t>)</w:t>
             </w:r>
           </w:p>
         </w:tc>
@@ -10660,7 +11729,15 @@
               <w:pStyle w:val="NoSpacing"/>
             </w:pPr>
             <w:r>
-              <w:t>Using this method you can notify the single thread which is in the waiting state and it will come into runnable state.</w:t>
+              <w:t xml:space="preserve">Using this </w:t>
+            </w:r>
+            <w:proofErr w:type="gramStart"/>
+            <w:r>
+              <w:t>method</w:t>
+            </w:r>
+            <w:proofErr w:type="gramEnd"/>
+            <w:r>
+              <w:t xml:space="preserve"> you can notify the single thread which is in the waiting state and it will come into runnable state.</w:t>
             </w:r>
           </w:p>
         </w:tc>
@@ -10674,9 +11751,11 @@
             <w:pPr>
               <w:pStyle w:val="NoSpacing"/>
             </w:pPr>
+            <w:proofErr w:type="spellStart"/>
             <w:r>
               <w:t>notifyAll</w:t>
             </w:r>
+            <w:proofErr w:type="spellEnd"/>
           </w:p>
         </w:tc>
         <w:tc>
@@ -10688,7 +11767,15 @@
               <w:pStyle w:val="NoSpacing"/>
             </w:pPr>
             <w:r>
-              <w:t>Using this method you can notify the all the thread which is in the waiting state and it will come into runnable state.</w:t>
+              <w:t xml:space="preserve">Using this </w:t>
+            </w:r>
+            <w:proofErr w:type="gramStart"/>
+            <w:r>
+              <w:t>method</w:t>
+            </w:r>
+            <w:proofErr w:type="gramEnd"/>
+            <w:r>
+              <w:t xml:space="preserve"> you can notify the all the thread which is in the waiting state and it will come into runnable state.</w:t>
             </w:r>
           </w:p>
         </w:tc>
@@ -10889,7 +11976,7 @@
           <w:color w:val="000000" w:themeColor="text1"/>
         </w:rPr>
         <w:drawing>
-          <wp:anchor distT="0" distB="0" distL="114300" distR="114300" simplePos="0" relativeHeight="251660288" behindDoc="0" locked="0" layoutInCell="1" allowOverlap="1" wp14:anchorId="3A6A1EB5" wp14:editId="1416D1A4">
+          <wp:anchor distT="0" distB="0" distL="114300" distR="114300" simplePos="0" relativeHeight="251660288" behindDoc="0" locked="0" layoutInCell="1" allowOverlap="1" wp14:anchorId="3A6A1EB5" wp14:editId="1D8B73CD">
             <wp:simplePos x="0" y="0"/>
             <wp:positionH relativeFrom="column">
               <wp:posOffset>99060</wp:posOffset>
@@ -11019,7 +12106,15 @@
         </w:numPr>
       </w:pPr>
       <w:r>
-        <w:t>If multiple thread using a share resources then there can be data inconsistency issue in the execution</w:t>
+        <w:t xml:space="preserve">If multiple thread using a share </w:t>
+      </w:r>
+      <w:proofErr w:type="gramStart"/>
+      <w:r>
+        <w:t>resources</w:t>
+      </w:r>
+      <w:proofErr w:type="gramEnd"/>
+      <w:r>
+        <w:t xml:space="preserve"> then there can be data inconsistency issue in the execution</w:t>
       </w:r>
       <w:r>
         <w:t>,</w:t>
@@ -11073,7 +12168,15 @@
         </w:numPr>
       </w:pPr>
       <w:r>
-        <w:t>Synchronization is one of the reason of getting dead lock scenarios in the application.</w:t>
+        <w:t xml:space="preserve">Synchronization is one of the </w:t>
+      </w:r>
+      <w:proofErr w:type="gramStart"/>
+      <w:r>
+        <w:t>reason</w:t>
+      </w:r>
+      <w:proofErr w:type="gramEnd"/>
+      <w:r>
+        <w:t xml:space="preserve"> of getting dead lock scenarios in the application.</w:t>
       </w:r>
     </w:p>
     <w:p>
@@ -11400,9 +12503,11 @@
             <w:pPr>
               <w:pStyle w:val="NoSpacing"/>
             </w:pPr>
+            <w:proofErr w:type="spellStart"/>
             <w:r>
               <w:t>boolean</w:t>
             </w:r>
+            <w:proofErr w:type="spellEnd"/>
           </w:p>
         </w:tc>
         <w:tc>
@@ -11701,8 +12806,9 @@
           <w:sz w:val="22"/>
           <w:szCs w:val="22"/>
         </w:rPr>
-        <w:t>7. Vector is slower in the performance than ArrayList</w:t>
-      </w:r>
+        <w:t xml:space="preserve">7. Vector is slower in the performance than </w:t>
+      </w:r>
+      <w:proofErr w:type="spellStart"/>
       <w:r>
         <w:rPr>
           <w:rFonts w:asciiTheme="minorHAnsi" w:hAnsiTheme="minorHAnsi" w:cstheme="minorBidi"/>
@@ -11710,8 +12816,9 @@
           <w:sz w:val="22"/>
           <w:szCs w:val="22"/>
         </w:rPr>
-        <w:t>.</w:t>
-      </w:r>
+        <w:t>ArrayList</w:t>
+      </w:r>
+      <w:proofErr w:type="spellEnd"/>
       <w:r>
         <w:rPr>
           <w:rFonts w:asciiTheme="minorHAnsi" w:hAnsiTheme="minorHAnsi" w:cstheme="minorBidi"/>
@@ -11719,29 +12826,29 @@
           <w:sz w:val="22"/>
           <w:szCs w:val="22"/>
         </w:rPr>
-        <w:t xml:space="preserve"> </w:t>
-      </w:r>
-    </w:p>
-    <w:p>
-      <w:pPr>
-        <w:pStyle w:val="Default"/>
-        <w:spacing w:after="8"/>
+        <w:t>.</w:t>
+      </w:r>
+      <w:r>
         <w:rPr>
           <w:rFonts w:asciiTheme="minorHAnsi" w:hAnsiTheme="minorHAnsi" w:cstheme="minorBidi"/>
           <w:color w:val="auto"/>
           <w:sz w:val="22"/>
           <w:szCs w:val="22"/>
         </w:rPr>
-      </w:pPr>
-      <w:r>
+        <w:t xml:space="preserve"> </w:t>
+      </w:r>
+    </w:p>
+    <w:p>
+      <w:pPr>
+        <w:pStyle w:val="Default"/>
+        <w:spacing w:after="8"/>
         <w:rPr>
           <w:rFonts w:asciiTheme="minorHAnsi" w:hAnsiTheme="minorHAnsi" w:cstheme="minorBidi"/>
           <w:color w:val="auto"/>
           <w:sz w:val="22"/>
           <w:szCs w:val="22"/>
         </w:rPr>
-        <w:t>8</w:t>
-      </w:r>
+      </w:pPr>
       <w:r>
         <w:rPr>
           <w:rFonts w:asciiTheme="minorHAnsi" w:hAnsiTheme="minorHAnsi" w:cstheme="minorBidi"/>
@@ -11749,7 +12856,7 @@
           <w:sz w:val="22"/>
           <w:szCs w:val="22"/>
         </w:rPr>
-        <w:t>.</w:t>
+        <w:t>8</w:t>
       </w:r>
       <w:r>
         <w:rPr>
@@ -11758,7 +12865,7 @@
           <w:sz w:val="22"/>
           <w:szCs w:val="22"/>
         </w:rPr>
-        <w:t xml:space="preserve"> </w:t>
+        <w:t>.</w:t>
       </w:r>
       <w:r>
         <w:rPr>
@@ -11767,29 +12874,29 @@
           <w:sz w:val="22"/>
           <w:szCs w:val="22"/>
         </w:rPr>
-        <w:t>Random Access is allowed.</w:t>
-      </w:r>
-    </w:p>
-    <w:p>
-      <w:pPr>
-        <w:pStyle w:val="Default"/>
-        <w:spacing w:after="8"/>
+        <w:t xml:space="preserve"> </w:t>
+      </w:r>
+      <w:r>
         <w:rPr>
           <w:rFonts w:asciiTheme="minorHAnsi" w:hAnsiTheme="minorHAnsi" w:cstheme="minorBidi"/>
           <w:color w:val="auto"/>
           <w:sz w:val="22"/>
           <w:szCs w:val="22"/>
         </w:rPr>
-      </w:pPr>
-      <w:r>
+        <w:t>Random Access is allowed.</w:t>
+      </w:r>
+    </w:p>
+    <w:p>
+      <w:pPr>
+        <w:pStyle w:val="Default"/>
+        <w:spacing w:after="8"/>
         <w:rPr>
           <w:rFonts w:asciiTheme="minorHAnsi" w:hAnsiTheme="minorHAnsi" w:cstheme="minorBidi"/>
           <w:color w:val="auto"/>
           <w:sz w:val="22"/>
           <w:szCs w:val="22"/>
         </w:rPr>
-        <w:t>9</w:t>
-      </w:r>
+      </w:pPr>
       <w:r>
         <w:rPr>
           <w:rFonts w:asciiTheme="minorHAnsi" w:hAnsiTheme="minorHAnsi" w:cstheme="minorBidi"/>
@@ -11797,7 +12904,7 @@
           <w:sz w:val="22"/>
           <w:szCs w:val="22"/>
         </w:rPr>
-        <w:t>.</w:t>
+        <w:t>9</w:t>
       </w:r>
       <w:r>
         <w:rPr>
@@ -11806,7 +12913,7 @@
           <w:sz w:val="22"/>
           <w:szCs w:val="22"/>
         </w:rPr>
-        <w:t xml:space="preserve"> </w:t>
+        <w:t>.</w:t>
       </w:r>
       <w:r>
         <w:rPr>
@@ -11815,7 +12922,7 @@
           <w:sz w:val="22"/>
           <w:szCs w:val="22"/>
         </w:rPr>
-        <w:t xml:space="preserve">Default initial capacity of </w:t>
+        <w:t xml:space="preserve"> </w:t>
       </w:r>
       <w:r>
         <w:rPr>
@@ -11824,7 +12931,7 @@
           <w:sz w:val="22"/>
           <w:szCs w:val="22"/>
         </w:rPr>
-        <w:t>Vector is</w:t>
+        <w:t xml:space="preserve">Default initial capacity of </w:t>
       </w:r>
       <w:r>
         <w:rPr>
@@ -11833,29 +12940,29 @@
           <w:sz w:val="22"/>
           <w:szCs w:val="22"/>
         </w:rPr>
-        <w:t>"10".</w:t>
-      </w:r>
-    </w:p>
-    <w:p>
-      <w:pPr>
-        <w:pStyle w:val="Default"/>
-        <w:spacing w:after="8"/>
+        <w:t>Vector is</w:t>
+      </w:r>
+      <w:r>
         <w:rPr>
           <w:rFonts w:asciiTheme="minorHAnsi" w:hAnsiTheme="minorHAnsi" w:cstheme="minorBidi"/>
           <w:color w:val="auto"/>
           <w:sz w:val="22"/>
           <w:szCs w:val="22"/>
         </w:rPr>
-      </w:pPr>
-      <w:r>
+        <w:t>"10".</w:t>
+      </w:r>
+    </w:p>
+    <w:p>
+      <w:pPr>
+        <w:pStyle w:val="Default"/>
+        <w:spacing w:after="8"/>
         <w:rPr>
           <w:rFonts w:asciiTheme="minorHAnsi" w:hAnsiTheme="minorHAnsi" w:cstheme="minorBidi"/>
           <w:color w:val="auto"/>
           <w:sz w:val="22"/>
           <w:szCs w:val="22"/>
         </w:rPr>
-        <w:t>10</w:t>
-      </w:r>
+      </w:pPr>
       <w:r>
         <w:rPr>
           <w:rFonts w:asciiTheme="minorHAnsi" w:hAnsiTheme="minorHAnsi" w:cstheme="minorBidi"/>
@@ -11863,7 +12970,7 @@
           <w:sz w:val="22"/>
           <w:szCs w:val="22"/>
         </w:rPr>
-        <w:t xml:space="preserve">.You can create </w:t>
+        <w:t>10</w:t>
       </w:r>
       <w:r>
         <w:rPr>
@@ -11872,7 +12979,7 @@
           <w:sz w:val="22"/>
           <w:szCs w:val="22"/>
         </w:rPr>
-        <w:t xml:space="preserve">Vector </w:t>
+        <w:t xml:space="preserve">.You can create </w:t>
       </w:r>
       <w:r>
         <w:rPr>
@@ -11881,29 +12988,29 @@
           <w:sz w:val="22"/>
           <w:szCs w:val="22"/>
         </w:rPr>
-        <w:t>with customized capacity, by using following way.</w:t>
-      </w:r>
-    </w:p>
-    <w:p>
-      <w:pPr>
-        <w:pStyle w:val="Default"/>
-        <w:spacing w:after="8"/>
+        <w:t xml:space="preserve">Vector </w:t>
+      </w:r>
+      <w:r>
         <w:rPr>
           <w:rFonts w:asciiTheme="minorHAnsi" w:hAnsiTheme="minorHAnsi" w:cstheme="minorBidi"/>
           <w:color w:val="auto"/>
           <w:sz w:val="22"/>
           <w:szCs w:val="22"/>
         </w:rPr>
-      </w:pPr>
-      <w:r>
+        <w:t>with customized capacity, by using following way.</w:t>
+      </w:r>
+    </w:p>
+    <w:p>
+      <w:pPr>
+        <w:pStyle w:val="Default"/>
+        <w:spacing w:after="8"/>
         <w:rPr>
           <w:rFonts w:asciiTheme="minorHAnsi" w:hAnsiTheme="minorHAnsi" w:cstheme="minorBidi"/>
           <w:color w:val="auto"/>
           <w:sz w:val="22"/>
           <w:szCs w:val="22"/>
         </w:rPr>
-        <w:t xml:space="preserve">Vector </w:t>
-      </w:r>
+      </w:pPr>
       <w:r>
         <w:rPr>
           <w:rFonts w:asciiTheme="minorHAnsi" w:hAnsiTheme="minorHAnsi" w:cstheme="minorBidi"/>
@@ -11911,7 +13018,7 @@
           <w:sz w:val="22"/>
           <w:szCs w:val="22"/>
         </w:rPr>
-        <w:t xml:space="preserve">list = new </w:t>
+        <w:t xml:space="preserve">Vector </w:t>
       </w:r>
       <w:r>
         <w:rPr>
@@ -11920,7 +13027,7 @@
           <w:sz w:val="22"/>
           <w:szCs w:val="22"/>
         </w:rPr>
-        <w:t xml:space="preserve">Vector </w:t>
+        <w:t xml:space="preserve">list = new </w:t>
       </w:r>
       <w:r>
         <w:rPr>
@@ -11929,19 +13036,18 @@
           <w:sz w:val="22"/>
           <w:szCs w:val="22"/>
         </w:rPr>
-        <w:t>(int initialcapacity);</w:t>
-      </w:r>
-    </w:p>
-    <w:p>
-      <w:pPr>
-        <w:pStyle w:val="Default"/>
+        <w:t xml:space="preserve">Vector </w:t>
+      </w:r>
+      <w:r>
         <w:rPr>
           <w:rFonts w:asciiTheme="minorHAnsi" w:hAnsiTheme="minorHAnsi" w:cstheme="minorBidi"/>
           <w:color w:val="auto"/>
           <w:sz w:val="22"/>
           <w:szCs w:val="22"/>
         </w:rPr>
-      </w:pPr>
+        <w:t xml:space="preserve">(int </w:t>
+      </w:r>
+      <w:proofErr w:type="spellStart"/>
       <w:r>
         <w:rPr>
           <w:rFonts w:asciiTheme="minorHAnsi" w:hAnsiTheme="minorHAnsi" w:cstheme="minorBidi"/>
@@ -11949,8 +13055,9 @@
           <w:sz w:val="22"/>
           <w:szCs w:val="22"/>
         </w:rPr>
-        <w:t>1</w:t>
-      </w:r>
+        <w:t>initialcapacity</w:t>
+      </w:r>
+      <w:proofErr w:type="spellEnd"/>
       <w:r>
         <w:rPr>
           <w:rFonts w:asciiTheme="minorHAnsi" w:hAnsiTheme="minorHAnsi" w:cstheme="minorBidi"/>
@@ -11958,17 +13065,19 @@
           <w:sz w:val="22"/>
           <w:szCs w:val="22"/>
         </w:rPr>
-        <w:t>1</w:t>
-      </w:r>
-      <w:r>
+        <w:t>);</w:t>
+      </w:r>
+    </w:p>
+    <w:p>
+      <w:pPr>
+        <w:pStyle w:val="Default"/>
         <w:rPr>
           <w:rFonts w:asciiTheme="minorHAnsi" w:hAnsiTheme="minorHAnsi" w:cstheme="minorBidi"/>
           <w:color w:val="auto"/>
           <w:sz w:val="22"/>
           <w:szCs w:val="22"/>
         </w:rPr>
-        <w:t xml:space="preserve">.Every Random insertion and deletion operation on </w:t>
-      </w:r>
+      </w:pPr>
       <w:r>
         <w:rPr>
           <w:rFonts w:asciiTheme="minorHAnsi" w:hAnsiTheme="minorHAnsi" w:cstheme="minorBidi"/>
@@ -11976,7 +13085,7 @@
           <w:sz w:val="22"/>
           <w:szCs w:val="22"/>
         </w:rPr>
-        <w:t>Vector e</w:t>
+        <w:t>1</w:t>
       </w:r>
       <w:r>
         <w:rPr>
@@ -11985,7 +13094,7 @@
           <w:sz w:val="22"/>
           <w:szCs w:val="22"/>
         </w:rPr>
-        <w:t xml:space="preserve">lement causes a shifting index of other elements and hence these operations are slower in </w:t>
+        <w:t>1</w:t>
       </w:r>
       <w:r>
         <w:rPr>
@@ -11994,7 +13103,7 @@
           <w:sz w:val="22"/>
           <w:szCs w:val="22"/>
         </w:rPr>
-        <w:t>Vector</w:t>
+        <w:t xml:space="preserve">.Every Random insertion and deletion operation on </w:t>
       </w:r>
       <w:r>
         <w:rPr>
@@ -12003,6 +13112,33 @@
           <w:sz w:val="22"/>
           <w:szCs w:val="22"/>
         </w:rPr>
+        <w:t>Vector e</w:t>
+      </w:r>
+      <w:r>
+        <w:rPr>
+          <w:rFonts w:asciiTheme="minorHAnsi" w:hAnsiTheme="minorHAnsi" w:cstheme="minorBidi"/>
+          <w:color w:val="auto"/>
+          <w:sz w:val="22"/>
+          <w:szCs w:val="22"/>
+        </w:rPr>
+        <w:t xml:space="preserve">lement causes a shifting index of other elements and hence these operations are slower in </w:t>
+      </w:r>
+      <w:r>
+        <w:rPr>
+          <w:rFonts w:asciiTheme="minorHAnsi" w:hAnsiTheme="minorHAnsi" w:cstheme="minorBidi"/>
+          <w:color w:val="auto"/>
+          <w:sz w:val="22"/>
+          <w:szCs w:val="22"/>
+        </w:rPr>
+        <w:t>Vector</w:t>
+      </w:r>
+      <w:r>
+        <w:rPr>
+          <w:rFonts w:asciiTheme="minorHAnsi" w:hAnsiTheme="minorHAnsi" w:cstheme="minorBidi"/>
+          <w:color w:val="auto"/>
+          <w:sz w:val="22"/>
+          <w:szCs w:val="22"/>
+        </w:rPr>
         <w:t>.</w:t>
       </w:r>
     </w:p>
@@ -12065,7 +13201,15 @@
         <w:pStyle w:val="NoSpacing"/>
       </w:pPr>
       <w:r>
-        <w:t>Product details should contains product Id, product name, product price, product quantity.</w:t>
+        <w:t xml:space="preserve">Product details should </w:t>
+      </w:r>
+      <w:proofErr w:type="gramStart"/>
+      <w:r>
+        <w:t>contains</w:t>
+      </w:r>
+      <w:proofErr w:type="gramEnd"/>
+      <w:r>
+        <w:t xml:space="preserve"> product Id, product name, product price, product quantity.</w:t>
       </w:r>
     </w:p>
     <w:p>
@@ -12094,7 +13238,15 @@
         <w:pStyle w:val="NoSpacing"/>
       </w:pPr>
       <w:r>
-        <w:t>Product Id  |   Product Name | Quantity  | Price   | Total Price</w:t>
+        <w:t xml:space="preserve">Product </w:t>
+      </w:r>
+      <w:proofErr w:type="gramStart"/>
+      <w:r>
+        <w:t>Id  |</w:t>
+      </w:r>
+      <w:proofErr w:type="gramEnd"/>
+      <w:r>
+        <w:t xml:space="preserve">   Product Name | Quantity  | Price   | Total Price</w:t>
       </w:r>
     </w:p>
     <w:p>
@@ -12112,8 +13264,12 @@
       </w:r>
       <w:r>
         <w:tab/>
+      </w:r>
+      <w:proofErr w:type="spellStart"/>
+      <w:r>
         <w:t>Pendrive</w:t>
       </w:r>
+      <w:proofErr w:type="spellEnd"/>
       <w:r>
         <w:tab/>
         <w:t>2</w:t>
@@ -12136,7 +13292,15 @@
       </w:pPr>
       <w:r>
         <w:tab/>
-        <w:t>Payable Amount : 1110</w:t>
+        <w:t xml:space="preserve">Payable </w:t>
+      </w:r>
+      <w:proofErr w:type="gramStart"/>
+      <w:r>
+        <w:t>Amount :</w:t>
+      </w:r>
+      <w:proofErr w:type="gramEnd"/>
+      <w:r>
+        <w:t xml:space="preserve"> 1110</w:t>
       </w:r>
     </w:p>
     <w:p>
@@ -12192,8 +13356,13 @@
       <w:pPr>
         <w:pStyle w:val="NoSpacing"/>
       </w:pPr>
-      <w:r>
-        <w:t xml:space="preserve">MySql: </w:t>
+      <w:proofErr w:type="spellStart"/>
+      <w:r>
+        <w:t>MySql</w:t>
+      </w:r>
+      <w:proofErr w:type="spellEnd"/>
+      <w:r>
+        <w:t xml:space="preserve">: </w:t>
       </w:r>
     </w:p>
     <w:p>
@@ -12289,7 +13458,15 @@
         <w:pStyle w:val="NoSpacing"/>
       </w:pPr>
       <w:r>
-        <w:t>Install MySql:</w:t>
+        <w:t xml:space="preserve">Install </w:t>
+      </w:r>
+      <w:proofErr w:type="spellStart"/>
+      <w:r>
+        <w:t>MySql</w:t>
+      </w:r>
+      <w:proofErr w:type="spellEnd"/>
+      <w:r>
+        <w:t>:</w:t>
       </w:r>
     </w:p>
     <w:p>
@@ -12402,6 +13579,7 @@
           <w:u w:val="single"/>
         </w:rPr>
       </w:pPr>
+      <w:proofErr w:type="spellStart"/>
       <w:r>
         <w:rPr>
           <w:b/>
@@ -12410,7 +13588,18 @@
           <w:szCs w:val="28"/>
           <w:u w:val="single"/>
         </w:rPr>
-        <w:t>MySql Jar File</w:t>
+        <w:t>MySql</w:t>
+      </w:r>
+      <w:proofErr w:type="spellEnd"/>
+      <w:r>
+        <w:rPr>
+          <w:b/>
+          <w:bCs/>
+          <w:sz w:val="28"/>
+          <w:szCs w:val="28"/>
+          <w:u w:val="single"/>
+        </w:rPr>
+        <w:t xml:space="preserve"> Jar File</w:t>
       </w:r>
     </w:p>
     <w:p>
@@ -12454,6 +13643,7 @@
       <w:r>
         <w:t xml:space="preserve">ava </w:t>
       </w:r>
+      <w:proofErr w:type="spellStart"/>
       <w:r>
         <w:rPr>
           <w:b/>
@@ -12474,7 +13664,11 @@
         <w:t>B</w:t>
       </w:r>
       <w:r>
-        <w:t xml:space="preserve">ase </w:t>
+        <w:t>ase</w:t>
+      </w:r>
+      <w:proofErr w:type="spellEnd"/>
+      <w:r>
+        <w:t xml:space="preserve"> </w:t>
       </w:r>
       <w:r>
         <w:rPr>
@@ -12509,7 +13703,15 @@
         </w:numPr>
       </w:pPr>
       <w:r>
-        <w:t>In JDBC you will get multiple APIs(Predefine classes and interface). Using which you can perform the DB operations.</w:t>
+        <w:t xml:space="preserve">In JDBC you will get multiple </w:t>
+      </w:r>
+      <w:proofErr w:type="gramStart"/>
+      <w:r>
+        <w:t>APIs(</w:t>
+      </w:r>
+      <w:proofErr w:type="gramEnd"/>
+      <w:r>
+        <w:t>Predefine classes and interface). Using which you can perform the DB operations.</w:t>
       </w:r>
     </w:p>
     <w:p>
@@ -12672,7 +13874,25 @@
           <w:bCs/>
           <w:u w:val="single"/>
         </w:rPr>
-        <w:t>Download MySql Connector jar</w:t>
+        <w:t xml:space="preserve">Download </w:t>
+      </w:r>
+      <w:proofErr w:type="spellStart"/>
+      <w:r>
+        <w:rPr>
+          <w:b/>
+          <w:bCs/>
+          <w:u w:val="single"/>
+        </w:rPr>
+        <w:t>MySql</w:t>
+      </w:r>
+      <w:proofErr w:type="spellEnd"/>
+      <w:r>
+        <w:rPr>
+          <w:b/>
+          <w:bCs/>
+          <w:u w:val="single"/>
+        </w:rPr>
+        <w:t xml:space="preserve"> Connector jar</w:t>
       </w:r>
     </w:p>
     <w:p>
@@ -12744,7 +13964,15 @@
         </w:numPr>
       </w:pPr>
       <w:r>
-        <w:t>In the new window select the “libraries” tab -&gt; click on “classpath” option.</w:t>
+        <w:t>In the new window select the “libraries” tab -&gt; click on “</w:t>
+      </w:r>
+      <w:proofErr w:type="spellStart"/>
+      <w:r>
+        <w:t>classpath</w:t>
+      </w:r>
+      <w:proofErr w:type="spellEnd"/>
+      <w:r>
+        <w:t>” option.</w:t>
       </w:r>
     </w:p>
     <w:p>
@@ -12899,22 +14127,44 @@
           <w:szCs w:val="20"/>
         </w:rPr>
       </w:pPr>
-      <w:r>
-        <w:rPr>
-          <w:sz w:val="20"/>
-          <w:szCs w:val="20"/>
-        </w:rPr>
-        <w:t xml:space="preserve">MySql: </w:t>
-      </w:r>
-      <w:r>
-        <w:rPr>
-          <w:b/>
-          <w:bCs/>
-          <w:sz w:val="20"/>
-          <w:szCs w:val="20"/>
-        </w:rPr>
-        <w:t>com.mysql.cj.jdbc.Driver</w:t>
-      </w:r>
+      <w:proofErr w:type="spellStart"/>
+      <w:r>
+        <w:rPr>
+          <w:sz w:val="20"/>
+          <w:szCs w:val="20"/>
+        </w:rPr>
+        <w:t>MySql</w:t>
+      </w:r>
+      <w:proofErr w:type="spellEnd"/>
+      <w:r>
+        <w:rPr>
+          <w:sz w:val="20"/>
+          <w:szCs w:val="20"/>
+        </w:rPr>
+        <w:t xml:space="preserve">: </w:t>
+      </w:r>
+      <w:proofErr w:type="spellStart"/>
+      <w:proofErr w:type="gramStart"/>
+      <w:r>
+        <w:rPr>
+          <w:b/>
+          <w:bCs/>
+          <w:sz w:val="20"/>
+          <w:szCs w:val="20"/>
+        </w:rPr>
+        <w:t>com.mysql</w:t>
+      </w:r>
+      <w:proofErr w:type="gramEnd"/>
+      <w:r>
+        <w:rPr>
+          <w:b/>
+          <w:bCs/>
+          <w:sz w:val="20"/>
+          <w:szCs w:val="20"/>
+        </w:rPr>
+        <w:t>.cj.jdbc.Driver</w:t>
+      </w:r>
+      <w:proofErr w:type="spellEnd"/>
     </w:p>
     <w:p>
       <w:pPr>
@@ -12935,15 +14185,28 @@
         </w:rPr>
         <w:t xml:space="preserve">Oracle: </w:t>
       </w:r>
-      <w:r>
-        <w:rPr>
-          <w:b/>
-          <w:bCs/>
-          <w:sz w:val="20"/>
-          <w:szCs w:val="20"/>
-        </w:rPr>
-        <w:t>oracle.jdbc.driver.OracleDriver</w:t>
-      </w:r>
+      <w:proofErr w:type="spellStart"/>
+      <w:proofErr w:type="gramStart"/>
+      <w:r>
+        <w:rPr>
+          <w:b/>
+          <w:bCs/>
+          <w:sz w:val="20"/>
+          <w:szCs w:val="20"/>
+        </w:rPr>
+        <w:t>oracle.jdbc</w:t>
+      </w:r>
+      <w:proofErr w:type="gramEnd"/>
+      <w:r>
+        <w:rPr>
+          <w:b/>
+          <w:bCs/>
+          <w:sz w:val="20"/>
+          <w:szCs w:val="20"/>
+        </w:rPr>
+        <w:t>.driver.OracleDriver</w:t>
+      </w:r>
+      <w:proofErr w:type="spellEnd"/>
     </w:p>
     <w:p>
       <w:pPr>
@@ -12975,6 +14238,7 @@
           <w:szCs w:val="20"/>
         </w:rPr>
       </w:pPr>
+      <w:proofErr w:type="spellStart"/>
       <w:r>
         <w:rPr>
           <w:b/>
@@ -12983,7 +14247,40 @@
           <w:szCs w:val="20"/>
           <w:highlight w:val="yellow"/>
         </w:rPr>
-        <w:t>Class.forName(“&lt;DriverClassName&gt;”);</w:t>
+        <w:t>Class.forName</w:t>
+      </w:r>
+      <w:proofErr w:type="spellEnd"/>
+      <w:r>
+        <w:rPr>
+          <w:b/>
+          <w:bCs/>
+          <w:sz w:val="20"/>
+          <w:szCs w:val="20"/>
+          <w:highlight w:val="yellow"/>
+        </w:rPr>
+        <w:t>(“&lt;</w:t>
+      </w:r>
+      <w:proofErr w:type="spellStart"/>
+      <w:r>
+        <w:rPr>
+          <w:b/>
+          <w:bCs/>
+          <w:sz w:val="20"/>
+          <w:szCs w:val="20"/>
+          <w:highlight w:val="yellow"/>
+        </w:rPr>
+        <w:t>DriverClassName</w:t>
+      </w:r>
+      <w:proofErr w:type="spellEnd"/>
+      <w:r>
+        <w:rPr>
+          <w:b/>
+          <w:bCs/>
+          <w:sz w:val="20"/>
+          <w:szCs w:val="20"/>
+          <w:highlight w:val="yellow"/>
+        </w:rPr>
+        <w:t>&gt;”);</w:t>
       </w:r>
     </w:p>
     <w:p>
@@ -13016,6 +14313,7 @@
           <w:szCs w:val="20"/>
         </w:rPr>
       </w:pPr>
+      <w:proofErr w:type="spellStart"/>
       <w:r>
         <w:rPr>
           <w:b/>
@@ -13024,7 +14322,52 @@
           <w:szCs w:val="20"/>
           <w:highlight w:val="yellow"/>
         </w:rPr>
-        <w:t>Class.forName(“com.mysql.cj.jdbc.Driver”);</w:t>
+        <w:t>Class.forName</w:t>
+      </w:r>
+      <w:proofErr w:type="spellEnd"/>
+      <w:r>
+        <w:rPr>
+          <w:b/>
+          <w:bCs/>
+          <w:sz w:val="20"/>
+          <w:szCs w:val="20"/>
+          <w:highlight w:val="yellow"/>
+        </w:rPr>
+        <w:t>(“</w:t>
+      </w:r>
+      <w:proofErr w:type="spellStart"/>
+      <w:proofErr w:type="gramStart"/>
+      <w:r>
+        <w:rPr>
+          <w:b/>
+          <w:bCs/>
+          <w:sz w:val="20"/>
+          <w:szCs w:val="20"/>
+          <w:highlight w:val="yellow"/>
+        </w:rPr>
+        <w:t>com.mysql</w:t>
+      </w:r>
+      <w:proofErr w:type="gramEnd"/>
+      <w:r>
+        <w:rPr>
+          <w:b/>
+          <w:bCs/>
+          <w:sz w:val="20"/>
+          <w:szCs w:val="20"/>
+          <w:highlight w:val="yellow"/>
+        </w:rPr>
+        <w:t>.cj.jdbc.Driver</w:t>
+      </w:r>
+      <w:proofErr w:type="spellEnd"/>
+      <w:r>
+        <w:rPr>
+          <w:b/>
+          <w:bCs/>
+          <w:sz w:val="20"/>
+          <w:szCs w:val="20"/>
+          <w:highlight w:val="yellow"/>
+        </w:rPr>
+        <w:t>”);</w:t>
       </w:r>
     </w:p>
     <w:p>
@@ -13065,7 +14408,23 @@
           <w:sz w:val="20"/>
           <w:szCs w:val="20"/>
         </w:rPr>
-        <w:t>To connect with Data base you have to provide some details/properties.</w:t>
+        <w:t xml:space="preserve">To connect with Data </w:t>
+      </w:r>
+      <w:proofErr w:type="gramStart"/>
+      <w:r>
+        <w:rPr>
+          <w:sz w:val="20"/>
+          <w:szCs w:val="20"/>
+        </w:rPr>
+        <w:t>base</w:t>
+      </w:r>
+      <w:proofErr w:type="gramEnd"/>
+      <w:r>
+        <w:rPr>
+          <w:sz w:val="20"/>
+          <w:szCs w:val="20"/>
+        </w:rPr>
+        <w:t xml:space="preserve"> you have to provide some details/properties.</w:t>
       </w:r>
     </w:p>
     <w:p>
@@ -13119,21 +14478,72 @@
           <w:szCs w:val="20"/>
         </w:rPr>
       </w:pPr>
-      <w:r>
-        <w:rPr>
-          <w:sz w:val="20"/>
-          <w:szCs w:val="20"/>
-        </w:rPr>
-        <w:t xml:space="preserve">MySql: </w:t>
-      </w:r>
-      <w:r>
-        <w:rPr>
-          <w:b/>
-          <w:bCs/>
-          <w:sz w:val="20"/>
-          <w:szCs w:val="20"/>
-        </w:rPr>
-        <w:t>jdbc:mysql://localhost:3306/&lt;DBName&gt;</w:t>
+      <w:proofErr w:type="spellStart"/>
+      <w:r>
+        <w:rPr>
+          <w:sz w:val="20"/>
+          <w:szCs w:val="20"/>
+        </w:rPr>
+        <w:t>MySql</w:t>
+      </w:r>
+      <w:proofErr w:type="spellEnd"/>
+      <w:r>
+        <w:rPr>
+          <w:sz w:val="20"/>
+          <w:szCs w:val="20"/>
+        </w:rPr>
+        <w:t xml:space="preserve">: </w:t>
+      </w:r>
+      <w:proofErr w:type="spellStart"/>
+      <w:proofErr w:type="gramStart"/>
+      <w:r>
+        <w:rPr>
+          <w:b/>
+          <w:bCs/>
+          <w:sz w:val="20"/>
+          <w:szCs w:val="20"/>
+        </w:rPr>
+        <w:t>jdbc:mysql</w:t>
+      </w:r>
+      <w:proofErr w:type="spellEnd"/>
+      <w:r>
+        <w:rPr>
+          <w:b/>
+          <w:bCs/>
+          <w:sz w:val="20"/>
+          <w:szCs w:val="20"/>
+        </w:rPr>
+        <w:t>://localhost:3306/</w:t>
+      </w:r>
+      <w:proofErr w:type="gramEnd"/>
+      <w:r>
+        <w:rPr>
+          <w:b/>
+          <w:bCs/>
+          <w:sz w:val="20"/>
+          <w:szCs w:val="20"/>
+        </w:rPr>
+        <w:t>&lt;</w:t>
+      </w:r>
+      <w:proofErr w:type="spellStart"/>
+      <w:r>
+        <w:rPr>
+          <w:b/>
+          <w:bCs/>
+          <w:sz w:val="20"/>
+          <w:szCs w:val="20"/>
+        </w:rPr>
+        <w:t>DBName</w:t>
+      </w:r>
+      <w:proofErr w:type="spellEnd"/>
+      <w:r>
+        <w:rPr>
+          <w:b/>
+          <w:bCs/>
+          <w:sz w:val="20"/>
+          <w:szCs w:val="20"/>
+        </w:rPr>
+        <w:t>&gt;</w:t>
       </w:r>
     </w:p>
     <w:p>
@@ -13154,14 +14564,36 @@
         </w:rPr>
         <w:t xml:space="preserve">Oracle: </w:t>
       </w:r>
-      <w:r>
-        <w:rPr>
-          <w:b/>
-          <w:bCs/>
-          <w:sz w:val="20"/>
-          <w:szCs w:val="20"/>
-        </w:rPr>
-        <w:t>jdbc:oracle:thin:@localhost:1521:xe</w:t>
+      <w:proofErr w:type="spellStart"/>
+      <w:proofErr w:type="gramStart"/>
+      <w:r>
+        <w:rPr>
+          <w:b/>
+          <w:bCs/>
+          <w:sz w:val="20"/>
+          <w:szCs w:val="20"/>
+        </w:rPr>
+        <w:t>jdbc:oracle</w:t>
+      </w:r>
+      <w:proofErr w:type="gramEnd"/>
+      <w:r>
+        <w:rPr>
+          <w:b/>
+          <w:bCs/>
+          <w:sz w:val="20"/>
+          <w:szCs w:val="20"/>
+        </w:rPr>
+        <w:t>:thin</w:t>
+      </w:r>
+      <w:proofErr w:type="spellEnd"/>
+      <w:r>
+        <w:rPr>
+          <w:b/>
+          <w:bCs/>
+          <w:sz w:val="20"/>
+          <w:szCs w:val="20"/>
+        </w:rPr>
+        <w:t>:@localhost:1521:xe</w:t>
       </w:r>
     </w:p>
     <w:p>
@@ -13242,7 +14674,51 @@
           <w:szCs w:val="20"/>
           <w:highlight w:val="yellow"/>
         </w:rPr>
-        <w:t>Connection con = DriverManager.getConnection(“URL”, “UserName”, “Password”);</w:t>
+        <w:t xml:space="preserve">Connection con = </w:t>
+      </w:r>
+      <w:proofErr w:type="spellStart"/>
+      <w:r>
+        <w:rPr>
+          <w:b/>
+          <w:bCs/>
+          <w:sz w:val="20"/>
+          <w:szCs w:val="20"/>
+          <w:highlight w:val="yellow"/>
+        </w:rPr>
+        <w:t>DriverManager.getConnection</w:t>
+      </w:r>
+      <w:proofErr w:type="spellEnd"/>
+      <w:r>
+        <w:rPr>
+          <w:b/>
+          <w:bCs/>
+          <w:sz w:val="20"/>
+          <w:szCs w:val="20"/>
+          <w:highlight w:val="yellow"/>
+        </w:rPr>
+        <w:t>(“URL”, “</w:t>
+      </w:r>
+      <w:proofErr w:type="spellStart"/>
+      <w:r>
+        <w:rPr>
+          <w:b/>
+          <w:bCs/>
+          <w:sz w:val="20"/>
+          <w:szCs w:val="20"/>
+          <w:highlight w:val="yellow"/>
+        </w:rPr>
+        <w:t>UserName</w:t>
+      </w:r>
+      <w:proofErr w:type="spellEnd"/>
+      <w:r>
+        <w:rPr>
+          <w:b/>
+          <w:bCs/>
+          <w:sz w:val="20"/>
+          <w:szCs w:val="20"/>
+          <w:highlight w:val="yellow"/>
+        </w:rPr>
+        <w:t>”, “Password”);</w:t>
       </w:r>
     </w:p>
     <w:p>
@@ -13283,7 +14759,63 @@
           <w:szCs w:val="20"/>
           <w:highlight w:val="yellow"/>
         </w:rPr>
-        <w:t>Connection con = DriverManager.getConnection(“jdbc:mysql://localhost:3306/ fsd</w:t>
+        <w:t xml:space="preserve">Connection con = </w:t>
+      </w:r>
+      <w:proofErr w:type="spellStart"/>
+      <w:r>
+        <w:rPr>
+          <w:b/>
+          <w:bCs/>
+          <w:sz w:val="20"/>
+          <w:szCs w:val="20"/>
+          <w:highlight w:val="yellow"/>
+        </w:rPr>
+        <w:t>DriverManager.getConnection</w:t>
+      </w:r>
+      <w:proofErr w:type="spellEnd"/>
+      <w:r>
+        <w:rPr>
+          <w:b/>
+          <w:bCs/>
+          <w:sz w:val="20"/>
+          <w:szCs w:val="20"/>
+          <w:highlight w:val="yellow"/>
+        </w:rPr>
+        <w:t>(“</w:t>
+      </w:r>
+      <w:proofErr w:type="spellStart"/>
+      <w:proofErr w:type="gramStart"/>
+      <w:r>
+        <w:rPr>
+          <w:b/>
+          <w:bCs/>
+          <w:sz w:val="20"/>
+          <w:szCs w:val="20"/>
+          <w:highlight w:val="yellow"/>
+        </w:rPr>
+        <w:t>jdbc:mysql</w:t>
+      </w:r>
+      <w:proofErr w:type="spellEnd"/>
+      <w:r>
+        <w:rPr>
+          <w:b/>
+          <w:bCs/>
+          <w:sz w:val="20"/>
+          <w:szCs w:val="20"/>
+          <w:highlight w:val="yellow"/>
+        </w:rPr>
+        <w:t>://localhost:3306/</w:t>
+      </w:r>
+      <w:proofErr w:type="gramEnd"/>
+      <w:r>
+        <w:rPr>
+          <w:b/>
+          <w:bCs/>
+          <w:sz w:val="20"/>
+          <w:szCs w:val="20"/>
+          <w:highlight w:val="yellow"/>
+        </w:rPr>
+        <w:t xml:space="preserve"> fsd</w:t>
       </w:r>
       <w:r>
         <w:rPr>
@@ -13548,7 +15080,51 @@
           <w:sz w:val="20"/>
           <w:szCs w:val="20"/>
         </w:rPr>
-        <w:t>Statement stmt = conObj.createStatement();</w:t>
+        <w:t xml:space="preserve">Statement </w:t>
+      </w:r>
+      <w:proofErr w:type="spellStart"/>
+      <w:r>
+        <w:rPr>
+          <w:b/>
+          <w:bCs/>
+          <w:color w:val="000000" w:themeColor="text1"/>
+          <w:sz w:val="20"/>
+          <w:szCs w:val="20"/>
+        </w:rPr>
+        <w:t>stmt</w:t>
+      </w:r>
+      <w:proofErr w:type="spellEnd"/>
+      <w:r>
+        <w:rPr>
+          <w:b/>
+          <w:bCs/>
+          <w:color w:val="000000" w:themeColor="text1"/>
+          <w:sz w:val="20"/>
+          <w:szCs w:val="20"/>
+        </w:rPr>
+        <w:t xml:space="preserve"> = </w:t>
+      </w:r>
+      <w:proofErr w:type="spellStart"/>
+      <w:r>
+        <w:rPr>
+          <w:b/>
+          <w:bCs/>
+          <w:color w:val="000000" w:themeColor="text1"/>
+          <w:sz w:val="20"/>
+          <w:szCs w:val="20"/>
+        </w:rPr>
+        <w:t>conObj.createStatement</w:t>
+      </w:r>
+      <w:proofErr w:type="spellEnd"/>
+      <w:r>
+        <w:rPr>
+          <w:b/>
+          <w:bCs/>
+          <w:color w:val="000000" w:themeColor="text1"/>
+          <w:sz w:val="20"/>
+          <w:szCs w:val="20"/>
+        </w:rPr>
+        <w:t>();</w:t>
       </w:r>
     </w:p>
     <w:p>
@@ -13568,6 +15144,7 @@
           <w:u w:val="single"/>
         </w:rPr>
       </w:pPr>
+      <w:proofErr w:type="spellStart"/>
       <w:r>
         <w:rPr>
           <w:b/>
@@ -13578,6 +15155,7 @@
         </w:rPr>
         <w:t>PreparedStatement</w:t>
       </w:r>
+      <w:proofErr w:type="spellEnd"/>
     </w:p>
     <w:p>
       <w:pPr>
@@ -13596,13 +15174,23 @@
           <w:u w:val="single"/>
         </w:rPr>
       </w:pPr>
+      <w:proofErr w:type="spellStart"/>
       <w:r>
         <w:rPr>
           <w:color w:val="000000" w:themeColor="text1"/>
           <w:sz w:val="20"/>
           <w:szCs w:val="20"/>
         </w:rPr>
-        <w:t>PreparedStatement is also use to hold the SQL query which needs to execute.</w:t>
+        <w:t>PreparedStatement</w:t>
+      </w:r>
+      <w:proofErr w:type="spellEnd"/>
+      <w:r>
+        <w:rPr>
+          <w:color w:val="000000" w:themeColor="text1"/>
+          <w:sz w:val="20"/>
+          <w:szCs w:val="20"/>
+        </w:rPr>
+        <w:t xml:space="preserve"> is also use to hold the SQL query which needs to execute.</w:t>
       </w:r>
     </w:p>
     <w:p>
@@ -13648,7 +15236,23 @@
           <w:sz w:val="20"/>
           <w:szCs w:val="20"/>
         </w:rPr>
-        <w:t>It is faster in the performance that Statement</w:t>
+        <w:t>It is faster in the performance tha</w:t>
+      </w:r>
+      <w:r>
+        <w:rPr>
+          <w:color w:val="000000" w:themeColor="text1"/>
+          <w:sz w:val="20"/>
+          <w:szCs w:val="20"/>
+        </w:rPr>
+        <w:t>n</w:t>
+      </w:r>
+      <w:r>
+        <w:rPr>
+          <w:color w:val="000000" w:themeColor="text1"/>
+          <w:sz w:val="20"/>
+          <w:szCs w:val="20"/>
+        </w:rPr>
+        <w:t xml:space="preserve"> Statement</w:t>
       </w:r>
     </w:p>
     <w:p>
@@ -13671,7 +15275,25 @@
           <w:sz w:val="20"/>
           <w:szCs w:val="20"/>
         </w:rPr>
-        <w:t>There is no SQL injection happens inside this. So it is secure to use.</w:t>
+        <w:t xml:space="preserve">There is no SQL injection happens inside this. </w:t>
+      </w:r>
+      <w:proofErr w:type="gramStart"/>
+      <w:r>
+        <w:rPr>
+          <w:color w:val="000000" w:themeColor="text1"/>
+          <w:sz w:val="20"/>
+          <w:szCs w:val="20"/>
+        </w:rPr>
+        <w:t>So</w:t>
+      </w:r>
+      <w:proofErr w:type="gramEnd"/>
+      <w:r>
+        <w:rPr>
+          <w:color w:val="000000" w:themeColor="text1"/>
+          <w:sz w:val="20"/>
+          <w:szCs w:val="20"/>
+        </w:rPr>
+        <w:t xml:space="preserve"> it is secure to use.</w:t>
       </w:r>
     </w:p>
     <w:p>
@@ -13709,6 +15331,7 @@
           <w:szCs w:val="20"/>
         </w:rPr>
       </w:pPr>
+      <w:proofErr w:type="spellStart"/>
       <w:r>
         <w:rPr>
           <w:b/>
@@ -13717,7 +15340,62 @@
           <w:sz w:val="20"/>
           <w:szCs w:val="20"/>
         </w:rPr>
-        <w:t>PreapredStatement stmt = conObj.preapreStatement(“</w:t>
+        <w:t>PreapredStatement</w:t>
+      </w:r>
+      <w:proofErr w:type="spellEnd"/>
+      <w:r>
+        <w:rPr>
+          <w:b/>
+          <w:bCs/>
+          <w:color w:val="000000" w:themeColor="text1"/>
+          <w:sz w:val="20"/>
+          <w:szCs w:val="20"/>
+        </w:rPr>
+        <w:t xml:space="preserve"> </w:t>
+      </w:r>
+      <w:proofErr w:type="spellStart"/>
+      <w:r>
+        <w:rPr>
+          <w:b/>
+          <w:bCs/>
+          <w:color w:val="000000" w:themeColor="text1"/>
+          <w:sz w:val="20"/>
+          <w:szCs w:val="20"/>
+        </w:rPr>
+        <w:t>stmt</w:t>
+      </w:r>
+      <w:proofErr w:type="spellEnd"/>
+      <w:r>
+        <w:rPr>
+          <w:b/>
+          <w:bCs/>
+          <w:color w:val="000000" w:themeColor="text1"/>
+          <w:sz w:val="20"/>
+          <w:szCs w:val="20"/>
+        </w:rPr>
+        <w:t xml:space="preserve"> = </w:t>
+      </w:r>
+      <w:proofErr w:type="spellStart"/>
+      <w:r>
+        <w:rPr>
+          <w:b/>
+          <w:bCs/>
+          <w:color w:val="000000" w:themeColor="text1"/>
+          <w:sz w:val="20"/>
+          <w:szCs w:val="20"/>
+        </w:rPr>
+        <w:t>conObj.preapreStatement</w:t>
+      </w:r>
+      <w:proofErr w:type="spellEnd"/>
+      <w:r>
+        <w:rPr>
+          <w:b/>
+          <w:bCs/>
+          <w:color w:val="000000" w:themeColor="text1"/>
+          <w:sz w:val="20"/>
+          <w:szCs w:val="20"/>
+        </w:rPr>
+        <w:t>(“</w:t>
       </w:r>
       <w:r>
         <w:rPr>
@@ -13757,13 +15435,23 @@
           <w:u w:val="single"/>
         </w:rPr>
       </w:pPr>
+      <w:proofErr w:type="spellStart"/>
       <w:r>
         <w:rPr>
           <w:color w:val="000000" w:themeColor="text1"/>
           <w:sz w:val="20"/>
           <w:szCs w:val="20"/>
         </w:rPr>
-        <w:t xml:space="preserve">CallableStatement </w:t>
+        <w:t>CallableStatement</w:t>
+      </w:r>
+      <w:proofErr w:type="spellEnd"/>
+      <w:r>
+        <w:rPr>
+          <w:color w:val="000000" w:themeColor="text1"/>
+          <w:sz w:val="20"/>
+          <w:szCs w:val="20"/>
+        </w:rPr>
+        <w:t xml:space="preserve"> </w:t>
       </w:r>
     </w:p>
     <w:p>
@@ -13783,13 +15471,39 @@
           <w:u w:val="single"/>
         </w:rPr>
       </w:pPr>
+      <w:proofErr w:type="spellStart"/>
       <w:r>
         <w:rPr>
           <w:color w:val="000000" w:themeColor="text1"/>
           <w:sz w:val="20"/>
           <w:szCs w:val="20"/>
         </w:rPr>
-        <w:t>CallableStatement is use to execute Procedures of PL/SQL.</w:t>
+        <w:t>CallableStatement</w:t>
+      </w:r>
+      <w:proofErr w:type="spellEnd"/>
+      <w:r>
+        <w:rPr>
+          <w:color w:val="000000" w:themeColor="text1"/>
+          <w:sz w:val="20"/>
+          <w:szCs w:val="20"/>
+        </w:rPr>
+        <w:t xml:space="preserve"> is use to execute </w:t>
+      </w:r>
+      <w:r>
+        <w:rPr>
+          <w:color w:val="000000" w:themeColor="text1"/>
+          <w:sz w:val="20"/>
+          <w:szCs w:val="20"/>
+        </w:rPr>
+        <w:t>Procedures</w:t>
+      </w:r>
+      <w:r>
+        <w:rPr>
+          <w:color w:val="000000" w:themeColor="text1"/>
+          <w:sz w:val="20"/>
+          <w:szCs w:val="20"/>
+        </w:rPr>
+        <w:t xml:space="preserve"> of PL/SQL.</w:t>
       </w:r>
     </w:p>
     <w:p>
@@ -13850,6 +15564,7 @@
           <w:szCs w:val="20"/>
         </w:rPr>
       </w:pPr>
+      <w:proofErr w:type="spellStart"/>
       <w:r>
         <w:rPr>
           <w:b/>
@@ -13858,7 +15573,62 @@
           <w:sz w:val="20"/>
           <w:szCs w:val="20"/>
         </w:rPr>
-        <w:t>CallableStatement stmt = conObj.prepareCall(“call {Procedure}”);</w:t>
+        <w:t>CallableStatement</w:t>
+      </w:r>
+      <w:proofErr w:type="spellEnd"/>
+      <w:r>
+        <w:rPr>
+          <w:b/>
+          <w:bCs/>
+          <w:color w:val="000000" w:themeColor="text1"/>
+          <w:sz w:val="20"/>
+          <w:szCs w:val="20"/>
+        </w:rPr>
+        <w:t xml:space="preserve"> </w:t>
+      </w:r>
+      <w:proofErr w:type="spellStart"/>
+      <w:r>
+        <w:rPr>
+          <w:b/>
+          <w:bCs/>
+          <w:color w:val="000000" w:themeColor="text1"/>
+          <w:sz w:val="20"/>
+          <w:szCs w:val="20"/>
+        </w:rPr>
+        <w:t>stmt</w:t>
+      </w:r>
+      <w:proofErr w:type="spellEnd"/>
+      <w:r>
+        <w:rPr>
+          <w:b/>
+          <w:bCs/>
+          <w:color w:val="000000" w:themeColor="text1"/>
+          <w:sz w:val="20"/>
+          <w:szCs w:val="20"/>
+        </w:rPr>
+        <w:t xml:space="preserve"> = </w:t>
+      </w:r>
+      <w:proofErr w:type="spellStart"/>
+      <w:r>
+        <w:rPr>
+          <w:b/>
+          <w:bCs/>
+          <w:color w:val="000000" w:themeColor="text1"/>
+          <w:sz w:val="20"/>
+          <w:szCs w:val="20"/>
+        </w:rPr>
+        <w:t>conObj.prepareCall</w:t>
+      </w:r>
+      <w:proofErr w:type="spellEnd"/>
+      <w:r>
+        <w:rPr>
+          <w:b/>
+          <w:bCs/>
+          <w:color w:val="000000" w:themeColor="text1"/>
+          <w:sz w:val="20"/>
+          <w:szCs w:val="20"/>
+        </w:rPr>
+        <w:t>(“call {Procedure}”);</w:t>
       </w:r>
     </w:p>
     <w:p>
@@ -13987,13 +15757,33 @@
           <w:u w:val="single"/>
         </w:rPr>
       </w:pPr>
+      <w:proofErr w:type="spellStart"/>
+      <w:proofErr w:type="gramStart"/>
       <w:r>
         <w:rPr>
           <w:color w:val="000000" w:themeColor="text1"/>
           <w:sz w:val="20"/>
           <w:szCs w:val="20"/>
         </w:rPr>
-        <w:t>executeUpdate()</w:t>
+        <w:t>executeUpdate</w:t>
+      </w:r>
+      <w:proofErr w:type="spellEnd"/>
+      <w:r>
+        <w:rPr>
+          <w:color w:val="000000" w:themeColor="text1"/>
+          <w:sz w:val="20"/>
+          <w:szCs w:val="20"/>
+        </w:rPr>
+        <w:t>(</w:t>
+      </w:r>
+      <w:proofErr w:type="gramEnd"/>
+      <w:r>
+        <w:rPr>
+          <w:color w:val="000000" w:themeColor="text1"/>
+          <w:sz w:val="20"/>
+          <w:szCs w:val="20"/>
+        </w:rPr>
+        <w:t>)</w:t>
       </w:r>
     </w:p>
     <w:p>
@@ -14045,7 +15835,25 @@
           <w:sz w:val="20"/>
           <w:szCs w:val="20"/>
         </w:rPr>
-        <w:t>This will return an int value as a output which denotes the number of rows affected after the query execution.</w:t>
+        <w:t xml:space="preserve">This will return an int value as </w:t>
+      </w:r>
+      <w:proofErr w:type="gramStart"/>
+      <w:r>
+        <w:rPr>
+          <w:color w:val="000000" w:themeColor="text1"/>
+          <w:sz w:val="20"/>
+          <w:szCs w:val="20"/>
+        </w:rPr>
+        <w:t>a</w:t>
+      </w:r>
+      <w:proofErr w:type="gramEnd"/>
+      <w:r>
+        <w:rPr>
+          <w:color w:val="000000" w:themeColor="text1"/>
+          <w:sz w:val="20"/>
+          <w:szCs w:val="20"/>
+        </w:rPr>
+        <w:t xml:space="preserve"> output which denotes the number of rows affected after the query execution.</w:t>
       </w:r>
     </w:p>
     <w:p>
@@ -14095,7 +15903,29 @@
           <w:sz w:val="20"/>
           <w:szCs w:val="20"/>
         </w:rPr>
-        <w:t>int count = stmtObj.executeUpdate();</w:t>
+        <w:t xml:space="preserve">int count = </w:t>
+      </w:r>
+      <w:proofErr w:type="spellStart"/>
+      <w:r>
+        <w:rPr>
+          <w:b/>
+          <w:bCs/>
+          <w:color w:val="000000" w:themeColor="text1"/>
+          <w:sz w:val="20"/>
+          <w:szCs w:val="20"/>
+        </w:rPr>
+        <w:t>stmtObj.executeUpdate</w:t>
+      </w:r>
+      <w:proofErr w:type="spellEnd"/>
+      <w:r>
+        <w:rPr>
+          <w:b/>
+          <w:bCs/>
+          <w:color w:val="000000" w:themeColor="text1"/>
+          <w:sz w:val="20"/>
+          <w:szCs w:val="20"/>
+        </w:rPr>
+        <w:t>();</w:t>
       </w:r>
     </w:p>
     <w:p>
@@ -14115,13 +15945,33 @@
           <w:u w:val="single"/>
         </w:rPr>
       </w:pPr>
+      <w:proofErr w:type="spellStart"/>
+      <w:proofErr w:type="gramStart"/>
       <w:r>
         <w:rPr>
           <w:color w:val="000000" w:themeColor="text1"/>
           <w:sz w:val="20"/>
           <w:szCs w:val="20"/>
         </w:rPr>
-        <w:t>executeQuery()</w:t>
+        <w:t>executeQuery</w:t>
+      </w:r>
+      <w:proofErr w:type="spellEnd"/>
+      <w:r>
+        <w:rPr>
+          <w:color w:val="000000" w:themeColor="text1"/>
+          <w:sz w:val="20"/>
+          <w:szCs w:val="20"/>
+        </w:rPr>
+        <w:t>(</w:t>
+      </w:r>
+      <w:proofErr w:type="gramEnd"/>
+      <w:r>
+        <w:rPr>
+          <w:color w:val="000000" w:themeColor="text1"/>
+          <w:sz w:val="20"/>
+          <w:szCs w:val="20"/>
+        </w:rPr>
+        <w:t>)</w:t>
       </w:r>
     </w:p>
     <w:p>
@@ -14173,7 +16023,25 @@
           <w:sz w:val="20"/>
           <w:szCs w:val="20"/>
         </w:rPr>
-        <w:t>This will return the Object of ResultSet as an output which contains the data selected by the Select Query.</w:t>
+        <w:t xml:space="preserve">This will return the Object of </w:t>
+      </w:r>
+      <w:proofErr w:type="spellStart"/>
+      <w:r>
+        <w:rPr>
+          <w:color w:val="000000" w:themeColor="text1"/>
+          <w:sz w:val="20"/>
+          <w:szCs w:val="20"/>
+        </w:rPr>
+        <w:t>ResultSet</w:t>
+      </w:r>
+      <w:proofErr w:type="spellEnd"/>
+      <w:r>
+        <w:rPr>
+          <w:color w:val="000000" w:themeColor="text1"/>
+          <w:sz w:val="20"/>
+          <w:szCs w:val="20"/>
+        </w:rPr>
+        <w:t xml:space="preserve"> as an output which contains the data selected by the Select Query.</w:t>
       </w:r>
     </w:p>
     <w:p>
@@ -14199,7 +16067,25 @@
           <w:sz w:val="20"/>
           <w:szCs w:val="20"/>
         </w:rPr>
-        <w:t>You can extract the data selected by Select type of query by extracting the ResultSet.</w:t>
+        <w:t xml:space="preserve">You can extract the data selected by Select type of query by extracting the </w:t>
+      </w:r>
+      <w:proofErr w:type="spellStart"/>
+      <w:r>
+        <w:rPr>
+          <w:color w:val="000000" w:themeColor="text1"/>
+          <w:sz w:val="20"/>
+          <w:szCs w:val="20"/>
+        </w:rPr>
+        <w:t>ResultSet</w:t>
+      </w:r>
+      <w:proofErr w:type="spellEnd"/>
+      <w:r>
+        <w:rPr>
+          <w:color w:val="000000" w:themeColor="text1"/>
+          <w:sz w:val="20"/>
+          <w:szCs w:val="20"/>
+        </w:rPr>
+        <w:t>.</w:t>
       </w:r>
     </w:p>
     <w:p>
@@ -14241,6 +16127,7 @@
           <w:u w:val="single"/>
         </w:rPr>
       </w:pPr>
+      <w:proofErr w:type="spellStart"/>
       <w:r>
         <w:rPr>
           <w:b/>
@@ -14249,7 +16136,62 @@
           <w:sz w:val="20"/>
           <w:szCs w:val="20"/>
         </w:rPr>
-        <w:t xml:space="preserve">ResultSet rs = stmtObj.executeQuery(); </w:t>
+        <w:t>ResultSet</w:t>
+      </w:r>
+      <w:proofErr w:type="spellEnd"/>
+      <w:r>
+        <w:rPr>
+          <w:b/>
+          <w:bCs/>
+          <w:color w:val="000000" w:themeColor="text1"/>
+          <w:sz w:val="20"/>
+          <w:szCs w:val="20"/>
+        </w:rPr>
+        <w:t xml:space="preserve"> </w:t>
+      </w:r>
+      <w:proofErr w:type="spellStart"/>
+      <w:r>
+        <w:rPr>
+          <w:b/>
+          <w:bCs/>
+          <w:color w:val="000000" w:themeColor="text1"/>
+          <w:sz w:val="20"/>
+          <w:szCs w:val="20"/>
+        </w:rPr>
+        <w:t>rs</w:t>
+      </w:r>
+      <w:proofErr w:type="spellEnd"/>
+      <w:r>
+        <w:rPr>
+          <w:b/>
+          <w:bCs/>
+          <w:color w:val="000000" w:themeColor="text1"/>
+          <w:sz w:val="20"/>
+          <w:szCs w:val="20"/>
+        </w:rPr>
+        <w:t xml:space="preserve"> = </w:t>
+      </w:r>
+      <w:proofErr w:type="spellStart"/>
+      <w:r>
+        <w:rPr>
+          <w:b/>
+          <w:bCs/>
+          <w:color w:val="000000" w:themeColor="text1"/>
+          <w:sz w:val="20"/>
+          <w:szCs w:val="20"/>
+        </w:rPr>
+        <w:t>stmtObj.executeQuery</w:t>
+      </w:r>
+      <w:proofErr w:type="spellEnd"/>
+      <w:r>
+        <w:rPr>
+          <w:b/>
+          <w:bCs/>
+          <w:color w:val="000000" w:themeColor="text1"/>
+          <w:sz w:val="20"/>
+          <w:szCs w:val="20"/>
+        </w:rPr>
+        <w:t xml:space="preserve">(); </w:t>
       </w:r>
     </w:p>
     <w:p>
@@ -14269,13 +16211,23 @@
           <w:u w:val="single"/>
         </w:rPr>
       </w:pPr>
+      <w:proofErr w:type="gramStart"/>
       <w:r>
         <w:rPr>
           <w:color w:val="000000" w:themeColor="text1"/>
           <w:sz w:val="20"/>
           <w:szCs w:val="20"/>
         </w:rPr>
-        <w:t xml:space="preserve">execute()  </w:t>
+        <w:t>execute(</w:t>
+      </w:r>
+      <w:proofErr w:type="gramEnd"/>
+      <w:r>
+        <w:rPr>
+          <w:color w:val="000000" w:themeColor="text1"/>
+          <w:sz w:val="20"/>
+          <w:szCs w:val="20"/>
+        </w:rPr>
+        <w:t xml:space="preserve">)  </w:t>
       </w:r>
     </w:p>
     <w:p>
@@ -14301,7 +16253,25 @@
           <w:sz w:val="20"/>
           <w:szCs w:val="20"/>
         </w:rPr>
-        <w:t>This can be use to execute any type of query.</w:t>
+        <w:t xml:space="preserve">This can be </w:t>
+      </w:r>
+      <w:proofErr w:type="spellStart"/>
+      <w:r>
+        <w:rPr>
+          <w:color w:val="000000" w:themeColor="text1"/>
+          <w:sz w:val="20"/>
+          <w:szCs w:val="20"/>
+        </w:rPr>
+        <w:t>use</w:t>
+      </w:r>
+      <w:proofErr w:type="spellEnd"/>
+      <w:r>
+        <w:rPr>
+          <w:color w:val="000000" w:themeColor="text1"/>
+          <w:sz w:val="20"/>
+          <w:szCs w:val="20"/>
+        </w:rPr>
+        <w:t xml:space="preserve"> to execute any type of query.</w:t>
       </w:r>
     </w:p>
     <w:p>
@@ -14327,7 +16297,43 @@
           <w:sz w:val="20"/>
           <w:szCs w:val="20"/>
         </w:rPr>
-        <w:t>This will return the Boolean value, if it return true then you can get the Int value as a output and if it return false then you can get the ResultSet as a output.</w:t>
+        <w:t xml:space="preserve">This will return the Boolean value, if it </w:t>
+      </w:r>
+      <w:proofErr w:type="gramStart"/>
+      <w:r>
+        <w:rPr>
+          <w:color w:val="000000" w:themeColor="text1"/>
+          <w:sz w:val="20"/>
+          <w:szCs w:val="20"/>
+        </w:rPr>
+        <w:t>return</w:t>
+      </w:r>
+      <w:proofErr w:type="gramEnd"/>
+      <w:r>
+        <w:rPr>
+          <w:color w:val="000000" w:themeColor="text1"/>
+          <w:sz w:val="20"/>
+          <w:szCs w:val="20"/>
+        </w:rPr>
+        <w:t xml:space="preserve"> true then you can get the Int value as a output and if it return false then you can get the </w:t>
+      </w:r>
+      <w:proofErr w:type="spellStart"/>
+      <w:r>
+        <w:rPr>
+          <w:color w:val="000000" w:themeColor="text1"/>
+          <w:sz w:val="20"/>
+          <w:szCs w:val="20"/>
+        </w:rPr>
+        <w:t>ResultSet</w:t>
+      </w:r>
+      <w:proofErr w:type="spellEnd"/>
+      <w:r>
+        <w:rPr>
+          <w:color w:val="000000" w:themeColor="text1"/>
+          <w:sz w:val="20"/>
+          <w:szCs w:val="20"/>
+        </w:rPr>
+        <w:t xml:space="preserve"> as a output.</w:t>
       </w:r>
     </w:p>
     <w:p>
@@ -14368,6 +16374,7 @@
           <w:szCs w:val="20"/>
         </w:rPr>
       </w:pPr>
+      <w:proofErr w:type="spellStart"/>
       <w:r>
         <w:rPr>
           <w:b/>
@@ -14376,18 +16383,51 @@
           <w:sz w:val="20"/>
           <w:szCs w:val="20"/>
         </w:rPr>
-        <w:t>boolean result = stmtObj.execute();</w:t>
-      </w:r>
-    </w:p>
-    <w:p>
-      <w:pPr>
-        <w:pStyle w:val="NoSpacing"/>
+        <w:t>boolean</w:t>
+      </w:r>
+      <w:proofErr w:type="spellEnd"/>
+      <w:r>
         <w:rPr>
           <w:b/>
           <w:bCs/>
           <w:color w:val="000000" w:themeColor="text1"/>
           <w:sz w:val="20"/>
           <w:szCs w:val="20"/>
+        </w:rPr>
+        <w:t xml:space="preserve"> result = </w:t>
+      </w:r>
+      <w:proofErr w:type="spellStart"/>
+      <w:r>
+        <w:rPr>
+          <w:b/>
+          <w:bCs/>
+          <w:color w:val="000000" w:themeColor="text1"/>
+          <w:sz w:val="20"/>
+          <w:szCs w:val="20"/>
+        </w:rPr>
+        <w:t>stmtObj.execute</w:t>
+      </w:r>
+      <w:proofErr w:type="spellEnd"/>
+      <w:r>
+        <w:rPr>
+          <w:b/>
+          <w:bCs/>
+          <w:color w:val="000000" w:themeColor="text1"/>
+          <w:sz w:val="20"/>
+          <w:szCs w:val="20"/>
+        </w:rPr>
+        <w:t>();</w:t>
+      </w:r>
+    </w:p>
+    <w:p>
+      <w:pPr>
+        <w:pStyle w:val="NoSpacing"/>
+        <w:rPr>
+          <w:b/>
+          <w:bCs/>
+          <w:color w:val="000000" w:themeColor="text1"/>
+          <w:sz w:val="20"/>
+          <w:szCs w:val="20"/>
           <w:u w:val="single"/>
         </w:rPr>
       </w:pPr>
@@ -14462,7 +16502,23 @@
           <w:sz w:val="20"/>
           <w:szCs w:val="20"/>
         </w:rPr>
-        <w:t xml:space="preserve">This step is important to get the unused memory release. </w:t>
+        <w:t xml:space="preserve">This step is important to get the </w:t>
+      </w:r>
+      <w:r>
+        <w:rPr>
+          <w:color w:val="000000" w:themeColor="text1"/>
+          <w:sz w:val="20"/>
+          <w:szCs w:val="20"/>
+        </w:rPr>
+        <w:t>used</w:t>
+      </w:r>
+      <w:r>
+        <w:rPr>
+          <w:color w:val="000000" w:themeColor="text1"/>
+          <w:sz w:val="20"/>
+          <w:szCs w:val="20"/>
+        </w:rPr>
+        <w:t xml:space="preserve"> memory release. </w:t>
       </w:r>
     </w:p>
     <w:p/>

--- a/docs/CoreJava.docx
+++ b/docs/CoreJava.docx
@@ -724,7 +724,7 @@
           <w:noProof/>
         </w:rPr>
         <w:drawing>
-          <wp:anchor distT="0" distB="0" distL="114300" distR="114300" simplePos="0" relativeHeight="251658240" behindDoc="0" locked="0" layoutInCell="1" allowOverlap="1" wp14:anchorId="1E71C9DF" wp14:editId="2ABA6B07">
+          <wp:anchor distT="0" distB="0" distL="114300" distR="114300" simplePos="0" relativeHeight="251658240" behindDoc="0" locked="0" layoutInCell="1" allowOverlap="1" wp14:anchorId="1E71C9DF" wp14:editId="218C4C8F">
             <wp:simplePos x="0" y="0"/>
             <wp:positionH relativeFrom="column">
               <wp:posOffset>740410</wp:posOffset>
@@ -2453,7 +2453,7 @@
           <w:noProof/>
         </w:rPr>
         <w:drawing>
-          <wp:inline distT="0" distB="0" distL="0" distR="0" wp14:anchorId="46152965" wp14:editId="1D7BA01E">
+          <wp:inline distT="0" distB="0" distL="0" distR="0" wp14:anchorId="46152965" wp14:editId="764A758B">
             <wp:extent cx="3752850" cy="1148715"/>
             <wp:effectExtent l="0" t="0" r="0" b="0"/>
             <wp:docPr id="1464995463" name="Picture 1"/>
@@ -3810,7 +3810,7 @@
           <w:noProof/>
         </w:rPr>
         <w:drawing>
-          <wp:inline distT="0" distB="0" distL="0" distR="0" wp14:anchorId="25EA8054" wp14:editId="147667DF">
+          <wp:inline distT="0" distB="0" distL="0" distR="0" wp14:anchorId="25EA8054" wp14:editId="41550916">
             <wp:extent cx="2006600" cy="685800"/>
             <wp:effectExtent l="0" t="0" r="0" b="0"/>
             <wp:docPr id="14654300" name="Picture 3"/>
@@ -4025,7 +4025,7 @@
           <w:noProof/>
         </w:rPr>
         <w:drawing>
-          <wp:inline distT="0" distB="0" distL="0" distR="0" wp14:anchorId="1C15CD15" wp14:editId="5F1DC75F">
+          <wp:inline distT="0" distB="0" distL="0" distR="0" wp14:anchorId="1C15CD15" wp14:editId="0486C58B">
             <wp:extent cx="3022600" cy="635000"/>
             <wp:effectExtent l="0" t="0" r="6350" b="0"/>
             <wp:docPr id="289494993" name="Picture 1"/>
@@ -4612,7 +4612,7 @@
           <w:szCs w:val="32"/>
         </w:rPr>
         <w:drawing>
-          <wp:inline distT="0" distB="0" distL="0" distR="0" wp14:anchorId="132F6670" wp14:editId="09E63221">
+          <wp:inline distT="0" distB="0" distL="0" distR="0" wp14:anchorId="132F6670" wp14:editId="3D9B2928">
             <wp:extent cx="3735606" cy="2257727"/>
             <wp:effectExtent l="0" t="0" r="0" b="0"/>
             <wp:docPr id="21" name="Picture 21"/>
@@ -11976,7 +11976,7 @@
           <w:color w:val="000000" w:themeColor="text1"/>
         </w:rPr>
         <w:drawing>
-          <wp:anchor distT="0" distB="0" distL="114300" distR="114300" simplePos="0" relativeHeight="251660288" behindDoc="0" locked="0" layoutInCell="1" allowOverlap="1" wp14:anchorId="3A6A1EB5" wp14:editId="1D8B73CD">
+          <wp:anchor distT="0" distB="0" distL="114300" distR="114300" simplePos="0" relativeHeight="251660288" behindDoc="0" locked="0" layoutInCell="1" allowOverlap="1" wp14:anchorId="3A6A1EB5" wp14:editId="57930106">
             <wp:simplePos x="0" y="0"/>
             <wp:positionH relativeFrom="column">
               <wp:posOffset>99060</wp:posOffset>
@@ -15130,21 +15130,15 @@
     <w:p>
       <w:pPr>
         <w:pStyle w:val="NoSpacing"/>
-        <w:numPr>
-          <w:ilvl w:val="2"/>
-          <w:numId w:val="48"/>
-        </w:numPr>
-        <w:ind w:left="1080"/>
+        <w:ind w:left="1800"/>
         <w:rPr>
           <w:b/>
           <w:bCs/>
           <w:color w:val="000000" w:themeColor="text1"/>
           <w:sz w:val="20"/>
           <w:szCs w:val="20"/>
-          <w:u w:val="single"/>
-        </w:rPr>
-      </w:pPr>
-      <w:proofErr w:type="spellStart"/>
+        </w:rPr>
+      </w:pPr>
       <w:r>
         <w:rPr>
           <w:b/>
@@ -15153,269 +15147,17 @@
           <w:sz w:val="20"/>
           <w:szCs w:val="20"/>
         </w:rPr>
-        <w:t>PreparedStatement</w:t>
-      </w:r>
-      <w:proofErr w:type="spellEnd"/>
-    </w:p>
-    <w:p>
-      <w:pPr>
-        <w:pStyle w:val="NoSpacing"/>
-        <w:numPr>
-          <w:ilvl w:val="3"/>
-          <w:numId w:val="48"/>
-        </w:numPr>
-        <w:ind w:left="1800"/>
+        <w:t xml:space="preserve"> </w:t>
+      </w:r>
+      <w:r>
         <w:rPr>
           <w:b/>
           <w:bCs/>
           <w:color w:val="000000" w:themeColor="text1"/>
           <w:sz w:val="20"/>
           <w:szCs w:val="20"/>
-          <w:u w:val="single"/>
-        </w:rPr>
-      </w:pPr>
-      <w:proofErr w:type="spellStart"/>
-      <w:r>
-        <w:rPr>
-          <w:color w:val="000000" w:themeColor="text1"/>
-          <w:sz w:val="20"/>
-          <w:szCs w:val="20"/>
-        </w:rPr>
-        <w:t>PreparedStatement</w:t>
-      </w:r>
-      <w:proofErr w:type="spellEnd"/>
-      <w:r>
-        <w:rPr>
-          <w:color w:val="000000" w:themeColor="text1"/>
-          <w:sz w:val="20"/>
-          <w:szCs w:val="20"/>
-        </w:rPr>
-        <w:t xml:space="preserve"> is also use to hold the SQL query which needs to execute.</w:t>
-      </w:r>
-    </w:p>
-    <w:p>
-      <w:pPr>
-        <w:pStyle w:val="NoSpacing"/>
-        <w:numPr>
-          <w:ilvl w:val="3"/>
-          <w:numId w:val="48"/>
-        </w:numPr>
-        <w:ind w:left="1800"/>
-        <w:rPr>
-          <w:color w:val="000000" w:themeColor="text1"/>
-          <w:sz w:val="20"/>
-          <w:szCs w:val="20"/>
-        </w:rPr>
-      </w:pPr>
-      <w:r>
-        <w:rPr>
-          <w:color w:val="000000" w:themeColor="text1"/>
-          <w:sz w:val="20"/>
-          <w:szCs w:val="20"/>
-        </w:rPr>
-        <w:t>Using this you can create a parameterized query.</w:t>
-      </w:r>
-    </w:p>
-    <w:p>
-      <w:pPr>
-        <w:pStyle w:val="NoSpacing"/>
-        <w:numPr>
-          <w:ilvl w:val="3"/>
-          <w:numId w:val="48"/>
-        </w:numPr>
-        <w:ind w:left="1800"/>
-        <w:rPr>
-          <w:color w:val="000000" w:themeColor="text1"/>
-          <w:sz w:val="20"/>
-          <w:szCs w:val="20"/>
-        </w:rPr>
-      </w:pPr>
-      <w:r>
-        <w:rPr>
-          <w:color w:val="000000" w:themeColor="text1"/>
-          <w:sz w:val="20"/>
-          <w:szCs w:val="20"/>
-        </w:rPr>
-        <w:t>It is faster in the performance tha</w:t>
-      </w:r>
-      <w:r>
-        <w:rPr>
-          <w:color w:val="000000" w:themeColor="text1"/>
-          <w:sz w:val="20"/>
-          <w:szCs w:val="20"/>
-        </w:rPr>
-        <w:t>n</w:t>
-      </w:r>
-      <w:r>
-        <w:rPr>
-          <w:color w:val="000000" w:themeColor="text1"/>
-          <w:sz w:val="20"/>
-          <w:szCs w:val="20"/>
-        </w:rPr>
-        <w:t xml:space="preserve"> Statement</w:t>
-      </w:r>
-    </w:p>
-    <w:p>
-      <w:pPr>
-        <w:pStyle w:val="NoSpacing"/>
-        <w:numPr>
-          <w:ilvl w:val="3"/>
-          <w:numId w:val="48"/>
-        </w:numPr>
-        <w:ind w:left="1800"/>
-        <w:rPr>
-          <w:color w:val="000000" w:themeColor="text1"/>
-          <w:sz w:val="20"/>
-          <w:szCs w:val="20"/>
-        </w:rPr>
-      </w:pPr>
-      <w:r>
-        <w:rPr>
-          <w:color w:val="000000" w:themeColor="text1"/>
-          <w:sz w:val="20"/>
-          <w:szCs w:val="20"/>
-        </w:rPr>
-        <w:t xml:space="preserve">There is no SQL injection happens inside this. </w:t>
-      </w:r>
-      <w:proofErr w:type="gramStart"/>
-      <w:r>
-        <w:rPr>
-          <w:color w:val="000000" w:themeColor="text1"/>
-          <w:sz w:val="20"/>
-          <w:szCs w:val="20"/>
-        </w:rPr>
-        <w:t>So</w:t>
-      </w:r>
-      <w:proofErr w:type="gramEnd"/>
-      <w:r>
-        <w:rPr>
-          <w:color w:val="000000" w:themeColor="text1"/>
-          <w:sz w:val="20"/>
-          <w:szCs w:val="20"/>
-        </w:rPr>
-        <w:t xml:space="preserve"> it is secure to use.</w:t>
-      </w:r>
-    </w:p>
-    <w:p>
-      <w:pPr>
-        <w:pStyle w:val="NoSpacing"/>
-        <w:numPr>
-          <w:ilvl w:val="3"/>
-          <w:numId w:val="48"/>
-        </w:numPr>
-        <w:ind w:left="1800"/>
-        <w:rPr>
-          <w:color w:val="000000" w:themeColor="text1"/>
-          <w:sz w:val="20"/>
-          <w:szCs w:val="20"/>
-        </w:rPr>
-      </w:pPr>
-      <w:r>
-        <w:rPr>
-          <w:color w:val="000000" w:themeColor="text1"/>
-          <w:sz w:val="20"/>
-          <w:szCs w:val="20"/>
-        </w:rPr>
-        <w:t>Syntax:</w:t>
-      </w:r>
-    </w:p>
-    <w:p>
-      <w:pPr>
-        <w:pStyle w:val="NoSpacing"/>
-        <w:ind w:left="1800"/>
-        <w:rPr>
-          <w:b/>
-          <w:bCs/>
-          <w:color w:val="000000" w:themeColor="text1"/>
-          <w:sz w:val="20"/>
-          <w:szCs w:val="20"/>
-        </w:rPr>
-      </w:pPr>
-      <w:proofErr w:type="spellStart"/>
-      <w:r>
-        <w:rPr>
-          <w:b/>
-          <w:bCs/>
-          <w:color w:val="000000" w:themeColor="text1"/>
-          <w:sz w:val="20"/>
-          <w:szCs w:val="20"/>
-        </w:rPr>
-        <w:t>PreapredStatement</w:t>
-      </w:r>
-      <w:proofErr w:type="spellEnd"/>
-      <w:r>
-        <w:rPr>
-          <w:b/>
-          <w:bCs/>
-          <w:color w:val="000000" w:themeColor="text1"/>
-          <w:sz w:val="20"/>
-          <w:szCs w:val="20"/>
-        </w:rPr>
-        <w:t xml:space="preserve"> </w:t>
-      </w:r>
-      <w:proofErr w:type="spellStart"/>
-      <w:r>
-        <w:rPr>
-          <w:b/>
-          <w:bCs/>
-          <w:color w:val="000000" w:themeColor="text1"/>
-          <w:sz w:val="20"/>
-          <w:szCs w:val="20"/>
-        </w:rPr>
-        <w:t>stmt</w:t>
-      </w:r>
-      <w:proofErr w:type="spellEnd"/>
-      <w:r>
-        <w:rPr>
-          <w:b/>
-          <w:bCs/>
-          <w:color w:val="000000" w:themeColor="text1"/>
-          <w:sz w:val="20"/>
-          <w:szCs w:val="20"/>
-        </w:rPr>
-        <w:t xml:space="preserve"> = </w:t>
-      </w:r>
-      <w:proofErr w:type="spellStart"/>
-      <w:r>
-        <w:rPr>
-          <w:b/>
-          <w:bCs/>
-          <w:color w:val="000000" w:themeColor="text1"/>
-          <w:sz w:val="20"/>
-          <w:szCs w:val="20"/>
-        </w:rPr>
-        <w:t>conObj.preapreStatement</w:t>
-      </w:r>
-      <w:proofErr w:type="spellEnd"/>
-      <w:r>
-        <w:rPr>
-          <w:b/>
-          <w:bCs/>
-          <w:color w:val="000000" w:themeColor="text1"/>
-          <w:sz w:val="20"/>
-          <w:szCs w:val="20"/>
-        </w:rPr>
-        <w:t>(“</w:t>
-      </w:r>
-      <w:r>
-        <w:rPr>
-          <w:b/>
-          <w:bCs/>
-          <w:color w:val="000000" w:themeColor="text1"/>
-          <w:sz w:val="20"/>
-          <w:szCs w:val="20"/>
-        </w:rPr>
-        <w:t>Query</w:t>
-      </w:r>
-      <w:r>
-        <w:rPr>
-          <w:b/>
-          <w:bCs/>
-          <w:color w:val="000000" w:themeColor="text1"/>
-          <w:sz w:val="20"/>
-          <w:szCs w:val="20"/>
-        </w:rPr>
-        <w:t xml:space="preserve">”);   </w:t>
+        </w:rPr>
+        <w:tab/>
       </w:r>
     </w:p>
     <w:p>

--- a/docs/CoreJava.docx
+++ b/docs/CoreJava.docx
@@ -1,6 +1,6 @@
 
 <file path=word/document.xml><?xml version="1.0" encoding="utf-8"?>
-<w:document xmlns:wpc="http://schemas.microsoft.com/office/word/2010/wordprocessingCanvas" xmlns:cx="http://schemas.microsoft.com/office/drawing/2014/chartex" xmlns:cx1="http://schemas.microsoft.com/office/drawing/2015/9/8/chartex" xmlns:cx2="http://schemas.microsoft.com/office/drawing/2015/10/21/chartex" xmlns:cx3="http://schemas.microsoft.com/office/drawing/2016/5/9/chartex" xmlns:cx4="http://schemas.microsoft.com/office/drawing/2016/5/10/chartex" xmlns:cx5="http://schemas.microsoft.com/office/drawing/2016/5/11/chartex" xmlns:cx6="http://schemas.microsoft.com/office/drawing/2016/5/12/chartex" xmlns:cx7="http://schemas.microsoft.com/office/drawing/2016/5/13/chartex" xmlns:cx8="http://schemas.microsoft.com/office/drawing/2016/5/14/chartex" xmlns:mc="http://schemas.openxmlformats.org/markup-compatibility/2006" xmlns:aink="http://schemas.microsoft.com/office/drawing/2016/ink" xmlns:am3d="http://schemas.microsoft.com/office/drawing/2017/model3d" xmlns:o="urn:schemas-microsoft-com:office:office" xmlns:oel="http://schemas.microsoft.com/office/2019/extlst" xmlns:r="http://schemas.openxmlformats.org/officeDocument/2006/relationships" xmlns:m="http://schemas.openxmlformats.org/officeDocument/2006/math" xmlns:v="urn:schemas-microsoft-com:vml" xmlns:wp14="http://schemas.microsoft.com/office/word/2010/wordprocessingDrawing" xmlns:wp="http://schemas.openxmlformats.org/drawingml/2006/wordprocessingDrawing" xmlns:w10="urn:schemas-microsoft-com:office:word" xmlns:w="http://schemas.openxmlformats.org/wordprocessingml/2006/main" xmlns:w14="http://schemas.microsoft.com/office/word/2010/wordml" xmlns:w15="http://schemas.microsoft.com/office/word/2012/wordml" xmlns:w16cex="http://schemas.microsoft.com/office/word/2018/wordml/cex" xmlns:w16cid="http://schemas.microsoft.com/office/word/2016/wordml/cid" xmlns:w16="http://schemas.microsoft.com/office/word/2018/wordml" xmlns:w16sdtdh="http://schemas.microsoft.com/office/word/2020/wordml/sdtdatahash" xmlns:w16se="http://schemas.microsoft.com/office/word/2015/wordml/symex" xmlns:wpg="http://schemas.microsoft.com/office/word/2010/wordprocessingGroup" xmlns:wpi="http://schemas.microsoft.com/office/word/2010/wordprocessingInk" xmlns:wne="http://schemas.microsoft.com/office/word/2006/wordml" xmlns:wps="http://schemas.microsoft.com/office/word/2010/wordprocessingShape" mc:Ignorable="w14 w15 w16se w16cid w16 w16cex w16sdtdh wp14">
+<w:document xmlns:wpc="http://schemas.microsoft.com/office/word/2010/wordprocessingCanvas" xmlns:cx="http://schemas.microsoft.com/office/drawing/2014/chartex" xmlns:cx1="http://schemas.microsoft.com/office/drawing/2015/9/8/chartex" xmlns:cx2="http://schemas.microsoft.com/office/drawing/2015/10/21/chartex" xmlns:cx3="http://schemas.microsoft.com/office/drawing/2016/5/9/chartex" xmlns:cx4="http://schemas.microsoft.com/office/drawing/2016/5/10/chartex" xmlns:cx5="http://schemas.microsoft.com/office/drawing/2016/5/11/chartex" xmlns:cx6="http://schemas.microsoft.com/office/drawing/2016/5/12/chartex" xmlns:cx7="http://schemas.microsoft.com/office/drawing/2016/5/13/chartex" xmlns:cx8="http://schemas.microsoft.com/office/drawing/2016/5/14/chartex" xmlns:mc="http://schemas.openxmlformats.org/markup-compatibility/2006" xmlns:aink="http://schemas.microsoft.com/office/drawing/2016/ink" xmlns:am3d="http://schemas.microsoft.com/office/drawing/2017/model3d" xmlns:o="urn:schemas-microsoft-com:office:office" xmlns:oel="http://schemas.microsoft.com/office/2019/extlst" xmlns:r="http://schemas.openxmlformats.org/officeDocument/2006/relationships" xmlns:m="http://schemas.openxmlformats.org/officeDocument/2006/math" xmlns:v="urn:schemas-microsoft-com:vml" xmlns:wp14="http://schemas.microsoft.com/office/word/2010/wordprocessingDrawing" xmlns:wp="http://schemas.openxmlformats.org/drawingml/2006/wordprocessingDrawing" xmlns:w10="urn:schemas-microsoft-com:office:word" xmlns:w="http://schemas.openxmlformats.org/wordprocessingml/2006/main" xmlns:w14="http://schemas.microsoft.com/office/word/2010/wordml" xmlns:w15="http://schemas.microsoft.com/office/word/2012/wordml" xmlns:w16cex="http://schemas.microsoft.com/office/word/2018/wordml/cex" xmlns:w16cid="http://schemas.microsoft.com/office/word/2016/wordml/cid" xmlns:w16="http://schemas.microsoft.com/office/word/2018/wordml" xmlns:w16du="http://schemas.microsoft.com/office/word/2023/wordml/word16du" xmlns:w16sdtdh="http://schemas.microsoft.com/office/word/2020/wordml/sdtdatahash" xmlns:w16se="http://schemas.microsoft.com/office/word/2015/wordml/symex" xmlns:wpg="http://schemas.microsoft.com/office/word/2010/wordprocessingGroup" xmlns:wpi="http://schemas.microsoft.com/office/word/2010/wordprocessingInk" xmlns:wne="http://schemas.microsoft.com/office/word/2006/wordml" xmlns:wps="http://schemas.microsoft.com/office/word/2010/wordprocessingShape" mc:Ignorable="w14 w15 w16se w16cid w16 w16cex w16sdtdh w16du wp14">
   <w:body>
     <w:p>
       <w:pPr>
@@ -217,6 +217,11 @@
       </w:pPr>
       <w:r>
         <w:tab/>
+      </w:r>
+      <w:r>
+        <w:rPr>
+          <w:highlight w:val="yellow"/>
+        </w:rPr>
         <w:t>Spring Boot Framework</w:t>
       </w:r>
       <w:r>
@@ -258,6 +263,11 @@
       </w:pPr>
       <w:r>
         <w:tab/>
+      </w:r>
+      <w:r>
+        <w:rPr>
+          <w:highlight w:val="yellow"/>
+        </w:rPr>
         <w:t>SQL, MYSQL Database</w:t>
       </w:r>
     </w:p>
@@ -365,6 +375,7 @@
         <w:rPr>
           <w:b/>
           <w:bCs/>
+          <w:highlight w:val="yellow"/>
         </w:rPr>
       </w:pPr>
       <w:r>
@@ -373,14 +384,27 @@
           <w:bCs/>
         </w:rPr>
         <w:tab/>
+      </w:r>
+      <w:r>
+        <w:rPr>
+          <w:b/>
+          <w:bCs/>
+          <w:highlight w:val="yellow"/>
+        </w:rPr>
         <w:t>Maven</w:t>
       </w:r>
     </w:p>
     <w:p>
       <w:pPr>
         <w:pStyle w:val="NoSpacing"/>
-      </w:pPr>
-      <w:r>
+        <w:rPr>
+          <w:highlight w:val="yellow"/>
+        </w:rPr>
+      </w:pPr>
+      <w:r>
+        <w:rPr>
+          <w:highlight w:val="yellow"/>
+        </w:rPr>
         <w:tab/>
         <w:t>Postman</w:t>
       </w:r>
@@ -390,6 +414,9 @@
         <w:pStyle w:val="NoSpacing"/>
       </w:pPr>
       <w:r>
+        <w:rPr>
+          <w:highlight w:val="yellow"/>
+        </w:rPr>
         <w:tab/>
         <w:t>Swagger</w:t>
       </w:r>
@@ -724,7 +751,7 @@
           <w:noProof/>
         </w:rPr>
         <w:drawing>
-          <wp:anchor distT="0" distB="0" distL="114300" distR="114300" simplePos="0" relativeHeight="251658240" behindDoc="0" locked="0" layoutInCell="1" allowOverlap="1" wp14:anchorId="1E71C9DF" wp14:editId="218C4C8F">
+          <wp:anchor distT="0" distB="0" distL="114300" distR="114300" simplePos="0" relativeHeight="251658240" behindDoc="0" locked="0" layoutInCell="1" allowOverlap="1" wp14:anchorId="1E71C9DF" wp14:editId="60351680">
             <wp:simplePos x="0" y="0"/>
             <wp:positionH relativeFrom="column">
               <wp:posOffset>740410</wp:posOffset>
@@ -2453,7 +2480,7 @@
           <w:noProof/>
         </w:rPr>
         <w:drawing>
-          <wp:inline distT="0" distB="0" distL="0" distR="0" wp14:anchorId="46152965" wp14:editId="764A758B">
+          <wp:inline distT="0" distB="0" distL="0" distR="0" wp14:anchorId="46152965" wp14:editId="74E06950">
             <wp:extent cx="3752850" cy="1148715"/>
             <wp:effectExtent l="0" t="0" r="0" b="0"/>
             <wp:docPr id="1464995463" name="Picture 1"/>
@@ -3810,7 +3837,7 @@
           <w:noProof/>
         </w:rPr>
         <w:drawing>
-          <wp:inline distT="0" distB="0" distL="0" distR="0" wp14:anchorId="25EA8054" wp14:editId="41550916">
+          <wp:inline distT="0" distB="0" distL="0" distR="0" wp14:anchorId="25EA8054" wp14:editId="2AB174F3">
             <wp:extent cx="2006600" cy="685800"/>
             <wp:effectExtent l="0" t="0" r="0" b="0"/>
             <wp:docPr id="14654300" name="Picture 3"/>
@@ -4025,7 +4052,7 @@
           <w:noProof/>
         </w:rPr>
         <w:drawing>
-          <wp:inline distT="0" distB="0" distL="0" distR="0" wp14:anchorId="1C15CD15" wp14:editId="0486C58B">
+          <wp:inline distT="0" distB="0" distL="0" distR="0" wp14:anchorId="1C15CD15" wp14:editId="2586427D">
             <wp:extent cx="3022600" cy="635000"/>
             <wp:effectExtent l="0" t="0" r="6350" b="0"/>
             <wp:docPr id="289494993" name="Picture 1"/>
@@ -4612,7 +4639,7 @@
           <w:szCs w:val="32"/>
         </w:rPr>
         <w:drawing>
-          <wp:inline distT="0" distB="0" distL="0" distR="0" wp14:anchorId="132F6670" wp14:editId="3D9B2928">
+          <wp:inline distT="0" distB="0" distL="0" distR="0" wp14:anchorId="132F6670" wp14:editId="63C8B2F5">
             <wp:extent cx="3735606" cy="2257727"/>
             <wp:effectExtent l="0" t="0" r="0" b="0"/>
             <wp:docPr id="21" name="Picture 21"/>
@@ -11976,7 +12003,7 @@
           <w:color w:val="000000" w:themeColor="text1"/>
         </w:rPr>
         <w:drawing>
-          <wp:anchor distT="0" distB="0" distL="114300" distR="114300" simplePos="0" relativeHeight="251660288" behindDoc="0" locked="0" layoutInCell="1" allowOverlap="1" wp14:anchorId="3A6A1EB5" wp14:editId="57930106">
+          <wp:anchor distT="0" distB="0" distL="114300" distR="114300" simplePos="0" relativeHeight="251660288" behindDoc="0" locked="0" layoutInCell="1" allowOverlap="1" wp14:anchorId="3A6A1EB5" wp14:editId="4F2544AE">
             <wp:simplePos x="0" y="0"/>
             <wp:positionH relativeFrom="column">
               <wp:posOffset>99060</wp:posOffset>
@@ -16434,7 +16461,7 @@
 </file>
 
 <file path=word/numbering.xml><?xml version="1.0" encoding="utf-8"?>
-<w:numbering xmlns:wpc="http://schemas.microsoft.com/office/word/2010/wordprocessingCanvas" xmlns:cx="http://schemas.microsoft.com/office/drawing/2014/chartex" xmlns:cx1="http://schemas.microsoft.com/office/drawing/2015/9/8/chartex" xmlns:cx2="http://schemas.microsoft.com/office/drawing/2015/10/21/chartex" xmlns:cx3="http://schemas.microsoft.com/office/drawing/2016/5/9/chartex" xmlns:cx4="http://schemas.microsoft.com/office/drawing/2016/5/10/chartex" xmlns:cx5="http://schemas.microsoft.com/office/drawing/2016/5/11/chartex" xmlns:cx6="http://schemas.microsoft.com/office/drawing/2016/5/12/chartex" xmlns:cx7="http://schemas.microsoft.com/office/drawing/2016/5/13/chartex" xmlns:cx8="http://schemas.microsoft.com/office/drawing/2016/5/14/chartex" xmlns:mc="http://schemas.openxmlformats.org/markup-compatibility/2006" xmlns:aink="http://schemas.microsoft.com/office/drawing/2016/ink" xmlns:am3d="http://schemas.microsoft.com/office/drawing/2017/model3d" xmlns:o="urn:schemas-microsoft-com:office:office" xmlns:oel="http://schemas.microsoft.com/office/2019/extlst" xmlns:r="http://schemas.openxmlformats.org/officeDocument/2006/relationships" xmlns:m="http://schemas.openxmlformats.org/officeDocument/2006/math" xmlns:v="urn:schemas-microsoft-com:vml" xmlns:wp14="http://schemas.microsoft.com/office/word/2010/wordprocessingDrawing" xmlns:wp="http://schemas.openxmlformats.org/drawingml/2006/wordprocessingDrawing" xmlns:w10="urn:schemas-microsoft-com:office:word" xmlns:w="http://schemas.openxmlformats.org/wordprocessingml/2006/main" xmlns:w14="http://schemas.microsoft.com/office/word/2010/wordml" xmlns:w15="http://schemas.microsoft.com/office/word/2012/wordml" xmlns:w16cex="http://schemas.microsoft.com/office/word/2018/wordml/cex" xmlns:w16cid="http://schemas.microsoft.com/office/word/2016/wordml/cid" xmlns:w16="http://schemas.microsoft.com/office/word/2018/wordml" xmlns:w16sdtdh="http://schemas.microsoft.com/office/word/2020/wordml/sdtdatahash" xmlns:w16se="http://schemas.microsoft.com/office/word/2015/wordml/symex" xmlns:wpg="http://schemas.microsoft.com/office/word/2010/wordprocessingGroup" xmlns:wpi="http://schemas.microsoft.com/office/word/2010/wordprocessingInk" xmlns:wne="http://schemas.microsoft.com/office/word/2006/wordml" xmlns:wps="http://schemas.microsoft.com/office/word/2010/wordprocessingShape" mc:Ignorable="w14 w15 w16se w16cid w16 w16cex w16sdtdh wp14">
+<w:numbering xmlns:wpc="http://schemas.microsoft.com/office/word/2010/wordprocessingCanvas" xmlns:cx="http://schemas.microsoft.com/office/drawing/2014/chartex" xmlns:cx1="http://schemas.microsoft.com/office/drawing/2015/9/8/chartex" xmlns:cx2="http://schemas.microsoft.com/office/drawing/2015/10/21/chartex" xmlns:cx3="http://schemas.microsoft.com/office/drawing/2016/5/9/chartex" xmlns:cx4="http://schemas.microsoft.com/office/drawing/2016/5/10/chartex" xmlns:cx5="http://schemas.microsoft.com/office/drawing/2016/5/11/chartex" xmlns:cx6="http://schemas.microsoft.com/office/drawing/2016/5/12/chartex" xmlns:cx7="http://schemas.microsoft.com/office/drawing/2016/5/13/chartex" xmlns:cx8="http://schemas.microsoft.com/office/drawing/2016/5/14/chartex" xmlns:mc="http://schemas.openxmlformats.org/markup-compatibility/2006" xmlns:aink="http://schemas.microsoft.com/office/drawing/2016/ink" xmlns:am3d="http://schemas.microsoft.com/office/drawing/2017/model3d" xmlns:o="urn:schemas-microsoft-com:office:office" xmlns:oel="http://schemas.microsoft.com/office/2019/extlst" xmlns:r="http://schemas.openxmlformats.org/officeDocument/2006/relationships" xmlns:m="http://schemas.openxmlformats.org/officeDocument/2006/math" xmlns:v="urn:schemas-microsoft-com:vml" xmlns:wp14="http://schemas.microsoft.com/office/word/2010/wordprocessingDrawing" xmlns:wp="http://schemas.openxmlformats.org/drawingml/2006/wordprocessingDrawing" xmlns:w10="urn:schemas-microsoft-com:office:word" xmlns:w="http://schemas.openxmlformats.org/wordprocessingml/2006/main" xmlns:w14="http://schemas.microsoft.com/office/word/2010/wordml" xmlns:w15="http://schemas.microsoft.com/office/word/2012/wordml" xmlns:w16cex="http://schemas.microsoft.com/office/word/2018/wordml/cex" xmlns:w16cid="http://schemas.microsoft.com/office/word/2016/wordml/cid" xmlns:w16="http://schemas.microsoft.com/office/word/2018/wordml" xmlns:w16du="http://schemas.microsoft.com/office/word/2023/wordml/word16du" xmlns:w16sdtdh="http://schemas.microsoft.com/office/word/2020/wordml/sdtdatahash" xmlns:w16se="http://schemas.microsoft.com/office/word/2015/wordml/symex" xmlns:wpg="http://schemas.microsoft.com/office/word/2010/wordprocessingGroup" xmlns:wpi="http://schemas.microsoft.com/office/word/2010/wordprocessingInk" xmlns:wne="http://schemas.microsoft.com/office/word/2006/wordml" xmlns:wps="http://schemas.microsoft.com/office/word/2010/wordprocessingShape" mc:Ignorable="w14 w15 w16se w16cid w16 w16cex w16sdtdh w16du wp14">
   <w:abstractNum w:abstractNumId="0" w15:restartNumberingAfterBreak="0">
     <w:nsid w:val="05F77DD1"/>
     <w:multiLevelType w:val="hybridMultilevel"/>
@@ -21301,7 +21328,7 @@
 </file>
 
 <file path=word/styles.xml><?xml version="1.0" encoding="utf-8"?>
-<w:styles xmlns:mc="http://schemas.openxmlformats.org/markup-compatibility/2006" xmlns:r="http://schemas.openxmlformats.org/officeDocument/2006/relationships" xmlns:w="http://schemas.openxmlformats.org/wordprocessingml/2006/main" xmlns:w14="http://schemas.microsoft.com/office/word/2010/wordml" xmlns:w15="http://schemas.microsoft.com/office/word/2012/wordml" xmlns:w16cex="http://schemas.microsoft.com/office/word/2018/wordml/cex" xmlns:w16cid="http://schemas.microsoft.com/office/word/2016/wordml/cid" xmlns:w16="http://schemas.microsoft.com/office/word/2018/wordml" xmlns:w16sdtdh="http://schemas.microsoft.com/office/word/2020/wordml/sdtdatahash" xmlns:w16se="http://schemas.microsoft.com/office/word/2015/wordml/symex" mc:Ignorable="w14 w15 w16se w16cid w16 w16cex w16sdtdh">
+<w:styles xmlns:mc="http://schemas.openxmlformats.org/markup-compatibility/2006" xmlns:r="http://schemas.openxmlformats.org/officeDocument/2006/relationships" xmlns:w="http://schemas.openxmlformats.org/wordprocessingml/2006/main" xmlns:w14="http://schemas.microsoft.com/office/word/2010/wordml" xmlns:w15="http://schemas.microsoft.com/office/word/2012/wordml" xmlns:w16cex="http://schemas.microsoft.com/office/word/2018/wordml/cex" xmlns:w16cid="http://schemas.microsoft.com/office/word/2016/wordml/cid" xmlns:w16="http://schemas.microsoft.com/office/word/2018/wordml" xmlns:w16du="http://schemas.microsoft.com/office/word/2023/wordml/word16du" xmlns:w16sdtdh="http://schemas.microsoft.com/office/word/2020/wordml/sdtdatahash" xmlns:w16se="http://schemas.microsoft.com/office/word/2015/wordml/symex" mc:Ignorable="w14 w15 w16se w16cid w16 w16cex w16sdtdh w16du">
   <w:docDefaults>
     <w:rPrDefault>
       <w:rPr>
